--- a/Lucrare de licenta.docx
+++ b/Lucrare de licenta.docx
@@ -2772,19 +2772,13 @@
         <w:t xml:space="preserve">essential for </w:t>
       </w:r>
       <w:r>
-        <w:t xml:space="preserve">text mining purposes, such as </w:t>
-      </w:r>
-      <w:r>
-        <w:t>automatic indexing, automatic summarization, automatic classification, automatic clustering, automatic filtering</w:t>
+        <w:t>text mining purposes, such as automatic indexing, automatic summarization, automatic classification, automatic clustering, automatic filtering</w:t>
       </w:r>
       <w:r>
         <w:t xml:space="preserve"> and</w:t>
       </w:r>
       <w:r>
-        <w:t xml:space="preserve"> topic detection</w:t>
-      </w:r>
-      <w:r>
-        <w:t xml:space="preserve"> </w:t>
+        <w:t xml:space="preserve"> topic detection </w:t>
       </w:r>
       <w:sdt>
         <w:sdtPr>
@@ -2899,10 +2893,7 @@
         <w:t xml:space="preserve">a </w:t>
       </w:r>
       <w:r>
-        <w:t>comprehensive</w:t>
-      </w:r>
-      <w:r>
-        <w:t xml:space="preserve"> </w:t>
+        <w:t xml:space="preserve">comprehensive </w:t>
       </w:r>
       <w:r>
         <w:rPr>
@@ -3069,13 +3060,7 @@
         </w:rPr>
       </w:pPr>
       <w:r>
-        <w:t xml:space="preserve">Supervised methods have been the prevailing approach in </w:t>
-      </w:r>
-      <w:r>
-        <w:t>keyword extraction</w:t>
-      </w:r>
-      <w:r>
-        <w:t xml:space="preserve">, but they require extensive training </w:t>
+        <w:t xml:space="preserve">Supervised methods have been the prevailing approach in keyword extraction, but they require extensive training </w:t>
       </w:r>
       <w:r>
         <w:t xml:space="preserve">and manual work for annotating large collections of documents </w:t>
@@ -3139,10 +3124,7 @@
         <w:t>Despite being an unsupervised method, TFIDF (</w:t>
       </w:r>
       <w:r>
-        <w:t>Term Frequency-Inverse Document Frequency</w:t>
-      </w:r>
-      <w:r>
-        <w:t xml:space="preserve">) also needs an extended collection of documents since it </w:t>
+        <w:t xml:space="preserve">Term Frequency-Inverse Document Frequency) also needs an extended collection of documents since it </w:t>
       </w:r>
       <w:r>
         <w:t xml:space="preserve">assumes that </w:t>
@@ -3279,23 +3261,7 @@
             <w:sz w:val="22"/>
             <w:szCs w:val="22"/>
           </w:rPr>
-          <m:t>)</m:t>
-        </m:r>
-        <m:r>
-          <w:rPr>
-            <w:rFonts w:ascii="Cambria Math" w:hAnsi="Cambria Math"/>
-            <w:sz w:val="22"/>
-            <w:szCs w:val="22"/>
-          </w:rPr>
-          <m:t>*</m:t>
-        </m:r>
-        <m:r>
-          <w:rPr>
-            <w:rFonts w:ascii="Cambria Math" w:hAnsi="Cambria Math"/>
-            <w:sz w:val="22"/>
-            <w:szCs w:val="22"/>
-          </w:rPr>
-          <m:t xml:space="preserve"> </m:t>
+          <m:t xml:space="preserve">)* </m:t>
         </m:r>
         <m:func>
           <m:funcPr>
@@ -3623,10 +3589,7 @@
         <w:t xml:space="preserve"> j</w:t>
       </w:r>
       <w:r>
-        <w:t xml:space="preserve">), while the second term is known as the </w:t>
-      </w:r>
-      <w:r>
-        <w:t>Inverse Document Frequency</w:t>
+        <w:t>), while the second term is known as the Inverse Document Frequency</w:t>
       </w:r>
       <w:r>
         <w:t xml:space="preserve">, where </w:t>
@@ -3715,13 +3678,7 @@
     </w:p>
     <w:p>
       <w:r>
-        <w:t>RAKE (</w:t>
-      </w:r>
-      <w:r>
-        <w:t>Rapid Automatic Keyword Extraction</w:t>
-      </w:r>
-      <w:r>
-        <w:t xml:space="preserve">) </w:t>
+        <w:t xml:space="preserve">RAKE (Rapid Automatic Keyword Extraction) </w:t>
       </w:r>
       <w:r>
         <w:t xml:space="preserve">is another unsupervised keyword extractor </w:t>
@@ -3943,13 +3900,7 @@
       </w:pPr>
       <w:r>
         <w:lastRenderedPageBreak/>
-        <w:t xml:space="preserve">The subsequent </w:t>
-      </w:r>
-      <w:r>
-        <w:t>unsupervised algorithm</w:t>
-      </w:r>
-      <w:r>
-        <w:t xml:space="preserve"> is YAKE, the approach that I chose to pursue in my implementation. YAKE</w:t>
+        <w:t>The subsequent unsupervised algorithm is YAKE, the approach that I chose to pursue in my implementation. YAKE</w:t>
       </w:r>
       <w:r>
         <w:t xml:space="preserve"> </w:t>
@@ -4268,22 +4219,7 @@
         <w:t xml:space="preserve">The text is split into sentences, </w:t>
       </w:r>
       <w:r>
-        <w:t xml:space="preserve">sentences are split into chunks delimited by punctuation marks and chunks are divided into tokens. Then, stopwords are removed and tokens are tagged with the following labels: </w:t>
-      </w:r>
-      <w:r>
-        <w:t>d (digit or number), u (unparsable),</w:t>
-      </w:r>
-      <w:r>
-        <w:t xml:space="preserve"> </w:t>
-      </w:r>
-      <w:r>
-        <w:t>a (acronyms), u (uppercase), p (</w:t>
-      </w:r>
-      <w:r>
-        <w:t>parsable</w:t>
-      </w:r>
-      <w:r>
-        <w:t>)</w:t>
+        <w:t>sentences are split into chunks delimited by punctuation marks and chunks are divided into tokens. Then, stopwords are removed and tokens are tagged with the following labels: d (digit or number), u (unparsable), a (acronyms), u (uppercase), p (parsable)</w:t>
       </w:r>
       <w:r>
         <w:t>.</w:t>
@@ -4312,13 +4248,7 @@
         <w:t xml:space="preserve"> favours tokens that appear </w:t>
       </w:r>
       <w:r>
-        <w:t xml:space="preserve">repeatedly in uppercase or </w:t>
-      </w:r>
-      <w:r>
-        <w:t>abbreviated as an acronym</w:t>
-      </w:r>
-      <w:r>
-        <w:t xml:space="preserve"> and assumes a term is more important if it can be found closer to the beginning</w:t>
+        <w:t>repeatedly in uppercase or abbreviated as an acronym and assumes a term is more important if it can be found closer to the beginning</w:t>
       </w:r>
       <w:r>
         <w:t xml:space="preserve"> </w:t>
@@ -4965,13 +4895,7 @@
         <w:t xml:space="preserve">) represents the </w:t>
       </w:r>
       <w:r>
-        <w:t>frequency of a term, normalized to ensure that, in large documents, this element does not overweigh the other features in the formula. The fourth component, “t</w:t>
-      </w:r>
-      <w:r>
-        <w:t>erm relatedness to context</w:t>
-      </w:r>
-      <w:r>
-        <w:t>” (</w:t>
+        <w:t>frequency of a term, normalized to ensure that, in large documents, this element does not overweigh the other features in the formula. The fourth component, “term relatedness to context” (</w:t>
       </w:r>
       <m:oMath>
         <m:sSub>
@@ -5386,19 +5310,7 @@
         <w:t>a similarity measure</w:t>
       </w:r>
       <w:r>
-        <w:t xml:space="preserve">, which can be either the </w:t>
-      </w:r>
-      <w:r>
-        <w:t>Levenshtein similarity, the Jaro-Winkler similarity</w:t>
-      </w:r>
-      <w:r>
-        <w:t xml:space="preserve"> or </w:t>
-      </w:r>
-      <w:r>
-        <w:t>the sequence matcher</w:t>
-      </w:r>
-      <w:r>
-        <w:t>.</w:t>
+        <w:t>, which can be either the Levenshtein similarity, the Jaro-Winkler similarity or the sequence matcher.</w:t>
       </w:r>
       <w:r>
         <w:t xml:space="preserve"> Two keywords are considered duplicates if their distance, computed using one of the three previous methods, surpasses a deduplication threshold </w:t>
@@ -5602,19 +5514,7 @@
         <w:rPr>
           <w:color w:val="000000"/>
         </w:rPr>
-        <w:t xml:space="preserve">, that represent a collection of documents as a term-document matrix, where an element of the matrix is the frequency of a word </w:t>
-      </w:r>
-      <w:r>
-        <w:rPr>
-          <w:color w:val="000000"/>
-        </w:rPr>
-        <w:t xml:space="preserve">in a document </w:t>
-      </w:r>
-      <w:r>
-        <w:rPr>
-          <w:color w:val="000000"/>
-        </w:rPr>
-        <w:t>(a row corresponds to a word, while documents are placed on columns).</w:t>
+        <w:t>, that represent a collection of documents as a term-document matrix, where an element of the matrix is the frequency of a word in a document (a row corresponds to a word, while documents are placed on columns).</w:t>
       </w:r>
       <w:r>
         <w:rPr>
@@ -5946,6 +5846,12 @@
           </w:r>
         </w:sdtContent>
       </w:sdt>
+      <w:r>
+        <w:rPr>
+          <w:color w:val="000000"/>
+        </w:rPr>
+        <w:t>;</w:t>
+      </w:r>
     </w:p>
     <w:p>
       <w:pPr>
@@ -5956,13 +5862,7 @@
         </w:numPr>
       </w:pPr>
       <w:r>
-        <w:t xml:space="preserve">each document is a </w:t>
-      </w:r>
-      <w:r>
-        <w:t xml:space="preserve">Dirichlet </w:t>
-      </w:r>
-      <w:r>
-        <w:t>probability distribution over topics</w:t>
+        <w:t>each document is a probability distribution over topics</w:t>
       </w:r>
       <w:r>
         <w:t xml:space="preserve"> and the distributions of topics in all documents share the same Dirichlet prior </w:t>
@@ -5987,6 +5887,12 @@
           </w:r>
         </w:sdtContent>
       </w:sdt>
+      <w:r>
+        <w:rPr>
+          <w:color w:val="000000"/>
+        </w:rPr>
+        <w:t>;</w:t>
+      </w:r>
     </w:p>
     <w:p>
       <w:pPr>
@@ -5997,22 +5903,10 @@
         </w:numPr>
       </w:pPr>
       <w:r>
-        <w:t xml:space="preserve">each topic is a </w:t>
-      </w:r>
-      <w:r>
-        <w:t>Dirichlet</w:t>
-      </w:r>
-      <w:r>
-        <w:t xml:space="preserve"> distribution over words</w:t>
-      </w:r>
-      <w:r>
-        <w:t xml:space="preserve"> and the distributions of words in all the topics are characterized by a common </w:t>
-      </w:r>
-      <w:r>
-        <w:t>Dirichlet prior</w:t>
-      </w:r>
-      <w:r>
-        <w:t xml:space="preserve"> </w:t>
+        <w:t>each topic is a distribution over words</w:t>
+      </w:r>
+      <w:r>
+        <w:t xml:space="preserve"> and the distributions of words in all the topics are characterized by a common Dirichlet prior </w:t>
       </w:r>
       <w:sdt>
         <w:sdtPr>
@@ -6099,25 +5993,7 @@
         <w:rPr>
           <w:rFonts w:cstheme="minorHAnsi"/>
         </w:rPr>
-        <w:t xml:space="preserve">the distribution </w:t>
-      </w:r>
-      <w:r>
-        <w:rPr>
-          <w:rFonts w:cstheme="minorHAnsi"/>
-        </w:rPr>
-        <w:t>θ</w:t>
-      </w:r>
-      <w:r>
-        <w:rPr>
-          <w:rFonts w:cstheme="minorHAnsi"/>
-        </w:rPr>
-        <w:t xml:space="preserve"> </w:t>
-      </w:r>
-      <w:r>
-        <w:rPr>
-          <w:rFonts w:cstheme="minorHAnsi"/>
-        </w:rPr>
-        <w:t>of topics in the current document</w:t>
+        <w:t>the distribution θ of topics in the current document</w:t>
       </w:r>
       <w:r>
         <w:rPr>
@@ -6196,13 +6072,7 @@
         <w:rPr>
           <w:rFonts w:cstheme="minorHAnsi"/>
         </w:rPr>
-        <w:t>θ</w:t>
-      </w:r>
-      <w:r>
-        <w:rPr>
-          <w:rFonts w:cstheme="minorHAnsi"/>
-        </w:rPr>
-        <w:t xml:space="preserve"> and a word </w:t>
+        <w:t xml:space="preserve">θ and a word </w:t>
       </w:r>
       <m:oMath>
         <m:sSub>
@@ -6300,14 +6170,26 @@
         <w:rPr>
           <w:rFonts w:cstheme="minorHAnsi"/>
         </w:rPr>
-        <w:t xml:space="preserve"> Thus, the generative process of </w:t>
+        <w:t xml:space="preserve"> Thus, the generative process of LDA iteratively calculates the probability distribution of topics in documents and the </w:t>
       </w:r>
       <w:r>
         <w:rPr>
           <w:rFonts w:cstheme="minorHAnsi"/>
         </w:rPr>
         <w:lastRenderedPageBreak/>
-        <w:t>LDA iteratively calculates the probability distribution of topics in documents and the distribution of words within topics.</w:t>
+        <w:t>distribution of words within topics</w:t>
+      </w:r>
+      <w:r>
+        <w:rPr>
+          <w:rFonts w:cstheme="minorHAnsi"/>
+        </w:rPr>
+        <w:t>, by randomly assigning them based on a probability distribution, until the results converge</w:t>
+      </w:r>
+      <w:r>
+        <w:rPr>
+          <w:rFonts w:cstheme="minorHAnsi"/>
+        </w:rPr>
+        <w:t>.</w:t>
       </w:r>
     </w:p>
     <w:p>
@@ -6625,7 +6507,19 @@
         <w:rPr>
           <w:rFonts w:cstheme="minorHAnsi"/>
         </w:rPr>
-        <w:t xml:space="preserve">Although these parameters can be fine tuned using Gibbs Sampling, their variations significantly impact the performance of </w:t>
+        <w:t xml:space="preserve">Although these parameters can be </w:t>
+      </w:r>
+      <w:r>
+        <w:rPr>
+          <w:rFonts w:cstheme="minorHAnsi"/>
+        </w:rPr>
+        <w:t>fine-tuned</w:t>
+      </w:r>
+      <w:r>
+        <w:rPr>
+          <w:rFonts w:cstheme="minorHAnsi"/>
+        </w:rPr>
+        <w:t xml:space="preserve"> using Gibbs Sampling, their variations significantly impact the performance of </w:t>
       </w:r>
       <w:r>
         <w:rPr>
@@ -6665,11 +6559,98 @@
         </w:rPr>
         <w:t>.</w:t>
       </w:r>
-    </w:p>
-    <w:p>
-      <w:pPr>
+      <w:r>
         <w:rPr>
           <w:rFonts w:cstheme="minorHAnsi"/>
+        </w:rPr>
+        <w:t xml:space="preserve"> A higher value for α leads to a larger number of topics being assigned to a document, while </w:t>
+      </w:r>
+      <w:r>
+        <w:rPr>
+          <w:rFonts w:cstheme="minorHAnsi"/>
+        </w:rPr>
+        <w:t>the</w:t>
+      </w:r>
+      <w:r>
+        <w:rPr>
+          <w:rFonts w:cstheme="minorHAnsi"/>
+        </w:rPr>
+        <w:t xml:space="preserve"> value </w:t>
+      </w:r>
+      <w:r>
+        <w:rPr>
+          <w:rFonts w:cstheme="minorHAnsi"/>
+        </w:rPr>
+        <w:t>of</w:t>
+      </w:r>
+      <w:r>
+        <w:rPr>
+          <w:rFonts w:cstheme="minorHAnsi"/>
+        </w:rPr>
+        <w:t xml:space="preserve"> β </w:t>
+      </w:r>
+      <w:r>
+        <w:rPr>
+          <w:rFonts w:cstheme="minorHAnsi"/>
+        </w:rPr>
+        <w:t>controls the sparsity of the topic-word distributions (a higher β determines the algorithm to assign similar probabilities to more words).</w:t>
+      </w:r>
+      <w:r>
+        <w:rPr>
+          <w:rFonts w:cstheme="minorHAnsi"/>
+        </w:rPr>
+        <w:t xml:space="preserve"> </w:t>
+      </w:r>
+      <w:r>
+        <w:rPr>
+          <w:rFonts w:cstheme="minorHAnsi"/>
+        </w:rPr>
+        <w:t xml:space="preserve">Regarding the number of topics, a small number may lead to underfitting, while a large number of topics generally results in overfitting </w:t>
+      </w:r>
+      <w:r>
+        <w:rPr>
+          <w:rFonts w:cstheme="minorHAnsi"/>
+        </w:rPr>
+        <w:t>the data</w:t>
+      </w:r>
+      <w:r>
+        <w:rPr>
+          <w:rFonts w:cstheme="minorHAnsi"/>
+        </w:rPr>
+        <w:t xml:space="preserve"> </w:t>
+      </w:r>
+      <w:sdt>
+        <w:sdtPr>
+          <w:rPr>
+            <w:rFonts w:cstheme="minorHAnsi"/>
+          </w:rPr>
+          <w:tag w:val="MENDELEY_CITATION_v3_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"/>
+          <w:id w:val="-583077843"/>
+          <w:placeholder>
+            <w:docPart w:val="DefaultPlaceholder_-1854013440"/>
+          </w:placeholder>
+        </w:sdtPr>
+        <w:sdtContent>
+          <w:r>
+            <w:rPr>
+              <w:rFonts w:eastAsia="Times New Roman"/>
+            </w:rPr>
+            <w:t>(Tijare &amp; Rani, 2020)</w:t>
+          </w:r>
+        </w:sdtContent>
+      </w:sdt>
+      <w:r>
+        <w:rPr>
+          <w:rFonts w:cstheme="minorHAnsi"/>
+        </w:rPr>
+        <w:t>.</w:t>
+      </w:r>
+    </w:p>
+    <w:p>
+      <w:pPr>
+        <w:rPr>
+          <w:rFonts w:cstheme="minorHAnsi"/>
+          <w:color w:val="000000"/>
         </w:rPr>
       </w:pPr>
       <w:r>
@@ -6764,16 +6745,537 @@
     </w:p>
     <w:p>
       <w:pPr>
+        <w:rPr>
+          <w:rFonts w:cstheme="minorHAnsi"/>
+        </w:rPr>
+      </w:pPr>
+      <w:sdt>
+        <w:sdtPr>
+          <w:rPr>
+            <w:rFonts w:cstheme="minorHAnsi"/>
+          </w:rPr>
+          <w:tag w:val="MENDELEY_CITATION_v3_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"/>
+          <w:id w:val="1831487242"/>
+          <w:placeholder>
+            <w:docPart w:val="DefaultPlaceholder_-1854013440"/>
+          </w:placeholder>
+        </w:sdtPr>
+        <w:sdtContent>
+          <w:r>
+            <w:rPr>
+              <w:rFonts w:eastAsia="Times New Roman"/>
+            </w:rPr>
+            <w:t>Tijare &amp; Rani (2020)</w:t>
+          </w:r>
+        </w:sdtContent>
+      </w:sdt>
+      <w:r>
+        <w:rPr>
+          <w:rFonts w:cstheme="minorHAnsi"/>
+        </w:rPr>
+        <w:t xml:space="preserve"> compared the results of LDA</w:t>
+      </w:r>
+      <w:r>
+        <w:rPr>
+          <w:rFonts w:cstheme="minorHAnsi"/>
+        </w:rPr>
+        <w:t xml:space="preserve"> on social media data,</w:t>
+      </w:r>
+      <w:r>
+        <w:rPr>
+          <w:rFonts w:cstheme="minorHAnsi"/>
+        </w:rPr>
+        <w:t xml:space="preserve"> using the implementations from popular Python packages Gensim and scikit-learn, and visualizing them with pyLDAvis, a tool which makes graphical representations of the topics and computes a coherence score, a measure of the accuracy of the solution.</w:t>
+      </w:r>
+    </w:p>
+    <w:p>
+      <w:pPr>
+        <w:jc w:val="center"/>
+        <w:rPr>
+          <w:rFonts w:cstheme="minorHAnsi"/>
+        </w:rPr>
+      </w:pPr>
+      <w:r>
+        <w:rPr>
+          <w:noProof/>
+        </w:rPr>
+        <w:lastRenderedPageBreak/>
+        <w:drawing>
+          <wp:inline distT="0" distB="0" distL="0" distR="0" wp14:anchorId="6BCCF2FD" wp14:editId="42D2C58E">
+            <wp:extent cx="3726180" cy="2213415"/>
+            <wp:effectExtent l="0" t="0" r="7620" b="0"/>
+            <wp:docPr id="1789917127" name="Imagine 1" descr="O imagine care conține linie, Interval, diagramă, captură de ecran&#10;&#10;Descriere generată automat"/>
+            <wp:cNvGraphicFramePr>
+              <a:graphicFrameLocks xmlns:a="http://schemas.openxmlformats.org/drawingml/2006/main" noChangeAspect="1"/>
+            </wp:cNvGraphicFramePr>
+            <a:graphic xmlns:a="http://schemas.openxmlformats.org/drawingml/2006/main">
+              <a:graphicData uri="http://schemas.openxmlformats.org/drawingml/2006/picture">
+                <pic:pic xmlns:pic="http://schemas.openxmlformats.org/drawingml/2006/picture">
+                  <pic:nvPicPr>
+                    <pic:cNvPr id="1789917127" name="Imagine 1" descr="O imagine care conține linie, Interval, diagramă, captură de ecran&#10;&#10;Descriere generată automat"/>
+                    <pic:cNvPicPr/>
+                  </pic:nvPicPr>
+                  <pic:blipFill>
+                    <a:blip r:embed="rId13"/>
+                    <a:stretch>
+                      <a:fillRect/>
+                    </a:stretch>
+                  </pic:blipFill>
+                  <pic:spPr>
+                    <a:xfrm>
+                      <a:off x="0" y="0"/>
+                      <a:ext cx="3732910" cy="2217413"/>
+                    </a:xfrm>
+                    <a:prstGeom prst="rect">
+                      <a:avLst/>
+                    </a:prstGeom>
+                  </pic:spPr>
+                </pic:pic>
+              </a:graphicData>
+            </a:graphic>
+          </wp:inline>
+        </w:drawing>
+      </w:r>
+    </w:p>
+    <w:p>
+      <w:pPr>
+        <w:jc w:val="center"/>
+        <w:rPr>
+          <w:rFonts w:cstheme="minorHAnsi"/>
+        </w:rPr>
+      </w:pPr>
+      <w:r>
+        <w:rPr>
+          <w:rFonts w:cstheme="minorHAnsi"/>
+        </w:rPr>
+        <w:t xml:space="preserve">Figure </w:t>
+      </w:r>
+      <w:bookmarkStart w:id="20" w:name="COH_SCORE_LDA"/>
+      <w:r>
+        <w:rPr>
+          <w:rFonts w:cstheme="minorHAnsi"/>
+        </w:rPr>
+        <w:fldChar w:fldCharType="begin"/>
+      </w:r>
+      <w:r>
+        <w:rPr>
+          <w:rFonts w:cstheme="minorHAnsi"/>
+        </w:rPr>
+        <w:instrText xml:space="preserve"> SEQ FIG \* MERGEFORMAT </w:instrText>
+      </w:r>
+      <w:r>
+        <w:rPr>
+          <w:rFonts w:cstheme="minorHAnsi"/>
+        </w:rPr>
+        <w:fldChar w:fldCharType="separate"/>
+      </w:r>
+      <w:r>
+        <w:rPr>
+          <w:rFonts w:cstheme="minorHAnsi"/>
+          <w:noProof/>
+        </w:rPr>
+        <w:t>3</w:t>
+      </w:r>
+      <w:r>
+        <w:rPr>
+          <w:rFonts w:cstheme="minorHAnsi"/>
+        </w:rPr>
+        <w:fldChar w:fldCharType="end"/>
+      </w:r>
+      <w:bookmarkEnd w:id="20"/>
+      <w:r>
+        <w:rPr>
+          <w:rFonts w:cstheme="minorHAnsi"/>
+        </w:rPr>
+        <w:t xml:space="preserve"> Coherence score for scikit-learn LDA </w:t>
+      </w:r>
+      <w:sdt>
+        <w:sdtPr>
+          <w:rPr>
+            <w:rFonts w:cstheme="minorHAnsi"/>
+          </w:rPr>
+          <w:tag w:val="MENDELEY_CITATION_v3_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"/>
+          <w:id w:val="-928497129"/>
+          <w:placeholder>
+            <w:docPart w:val="DefaultPlaceholder_-1854013440"/>
+          </w:placeholder>
+        </w:sdtPr>
+        <w:sdtContent>
+          <w:r>
+            <w:rPr>
+              <w:rFonts w:eastAsia="Times New Roman"/>
+            </w:rPr>
+            <w:t>(Tijare &amp; Rani, 2020)</w:t>
+          </w:r>
+        </w:sdtContent>
+      </w:sdt>
+    </w:p>
+    <w:p>
+      <w:pPr>
+        <w:rPr>
+          <w:rFonts w:cstheme="minorHAnsi"/>
+        </w:rPr>
+      </w:pPr>
+      <w:r>
+        <w:rPr>
+          <w:rFonts w:cstheme="minorHAnsi"/>
+        </w:rPr>
+        <w:t xml:space="preserve">Figure </w:t>
+      </w:r>
+      <w:r>
+        <w:rPr>
+          <w:rFonts w:cstheme="minorHAnsi"/>
+        </w:rPr>
+        <w:fldChar w:fldCharType="begin"/>
+      </w:r>
+      <w:r>
+        <w:rPr>
+          <w:rFonts w:cstheme="minorHAnsi"/>
+        </w:rPr>
+        <w:instrText xml:space="preserve"> REF COH_SCORE_LDA \h </w:instrText>
+      </w:r>
+      <w:r>
+        <w:rPr>
+          <w:rFonts w:cstheme="minorHAnsi"/>
+        </w:rPr>
+      </w:r>
+      <w:r>
+        <w:rPr>
+          <w:rFonts w:cstheme="minorHAnsi"/>
+        </w:rPr>
+        <w:fldChar w:fldCharType="separate"/>
+      </w:r>
+      <w:r>
+        <w:rPr>
+          <w:rFonts w:cstheme="minorHAnsi"/>
+          <w:noProof/>
+        </w:rPr>
+        <w:t>3</w:t>
+      </w:r>
+      <w:r>
+        <w:rPr>
+          <w:rFonts w:cstheme="minorHAnsi"/>
+        </w:rPr>
+        <w:fldChar w:fldCharType="end"/>
+      </w:r>
+      <w:r>
+        <w:rPr>
+          <w:rFonts w:cstheme="minorHAnsi"/>
+        </w:rPr>
+        <w:t xml:space="preserve"> shows the coherence score depending on the number of topics. Despite the rising, </w:t>
+      </w:r>
+      <w:sdt>
+        <w:sdtPr>
+          <w:rPr>
+            <w:rFonts w:cstheme="minorHAnsi"/>
+          </w:rPr>
+          <w:tag w:val="MENDELEY_CITATION_v3_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"/>
+          <w:id w:val="-1112818809"/>
+          <w:placeholder>
+            <w:docPart w:val="DefaultPlaceholder_-1854013440"/>
+          </w:placeholder>
+        </w:sdtPr>
+        <w:sdtContent>
+          <w:r>
+            <w:rPr>
+              <w:rFonts w:eastAsia="Times New Roman"/>
+            </w:rPr>
+            <w:t>Tijare &amp; Rani (2020)</w:t>
+          </w:r>
+        </w:sdtContent>
+      </w:sdt>
+      <w:r>
+        <w:rPr>
+          <w:rFonts w:cstheme="minorHAnsi"/>
+        </w:rPr>
+        <w:t xml:space="preserve"> conclude that</w:t>
+      </w:r>
+      <w:r>
+        <w:rPr>
+          <w:rFonts w:cstheme="minorHAnsi"/>
+        </w:rPr>
+        <w:t>, above 10 topics, they begin to overlap.</w:t>
+      </w:r>
+    </w:p>
+    <w:p>
+      <w:pPr>
+        <w:jc w:val="center"/>
+        <w:rPr>
+          <w:rFonts w:cstheme="minorHAnsi"/>
+        </w:rPr>
+      </w:pPr>
+      <w:r>
+        <w:rPr>
+          <w:noProof/>
+        </w:rPr>
+        <w:drawing>
+          <wp:inline distT="0" distB="0" distL="0" distR="0" wp14:anchorId="052456C6" wp14:editId="68822CFD">
+            <wp:extent cx="6081515" cy="3017520"/>
+            <wp:effectExtent l="0" t="0" r="0" b="0"/>
+            <wp:docPr id="560961013" name="Imagine 1" descr="O imagine care conține captură de ecran, diagramă, cerc, proiectare&#10;&#10;Descriere generată automat"/>
+            <wp:cNvGraphicFramePr>
+              <a:graphicFrameLocks xmlns:a="http://schemas.openxmlformats.org/drawingml/2006/main" noChangeAspect="1"/>
+            </wp:cNvGraphicFramePr>
+            <a:graphic xmlns:a="http://schemas.openxmlformats.org/drawingml/2006/main">
+              <a:graphicData uri="http://schemas.openxmlformats.org/drawingml/2006/picture">
+                <pic:pic xmlns:pic="http://schemas.openxmlformats.org/drawingml/2006/picture">
+                  <pic:nvPicPr>
+                    <pic:cNvPr id="560961013" name="Imagine 1" descr="O imagine care conține captură de ecran, diagramă, cerc, proiectare&#10;&#10;Descriere generată automat"/>
+                    <pic:cNvPicPr/>
+                  </pic:nvPicPr>
+                  <pic:blipFill>
+                    <a:blip r:embed="rId14"/>
+                    <a:stretch>
+                      <a:fillRect/>
+                    </a:stretch>
+                  </pic:blipFill>
+                  <pic:spPr>
+                    <a:xfrm>
+                      <a:off x="0" y="0"/>
+                      <a:ext cx="6082892" cy="3018203"/>
+                    </a:xfrm>
+                    <a:prstGeom prst="rect">
+                      <a:avLst/>
+                    </a:prstGeom>
+                  </pic:spPr>
+                </pic:pic>
+              </a:graphicData>
+            </a:graphic>
+          </wp:inline>
+        </w:drawing>
+      </w:r>
+    </w:p>
+    <w:p>
+      <w:pPr>
+        <w:jc w:val="center"/>
+        <w:rPr>
+          <w:rFonts w:cstheme="minorHAnsi"/>
+        </w:rPr>
+      </w:pPr>
+      <w:r>
+        <w:rPr>
+          <w:rFonts w:cstheme="minorHAnsi"/>
+        </w:rPr>
+        <w:t xml:space="preserve">Figure </w:t>
+      </w:r>
+      <w:bookmarkStart w:id="21" w:name="pyldavis"/>
+      <w:r>
+        <w:rPr>
+          <w:rFonts w:cstheme="minorHAnsi"/>
+        </w:rPr>
+        <w:fldChar w:fldCharType="begin"/>
+      </w:r>
+      <w:r>
+        <w:rPr>
+          <w:rFonts w:cstheme="minorHAnsi"/>
+        </w:rPr>
+        <w:instrText xml:space="preserve"> SEQ FIG \* MERGEFORMAT </w:instrText>
+      </w:r>
+      <w:r>
+        <w:rPr>
+          <w:rFonts w:cstheme="minorHAnsi"/>
+        </w:rPr>
+        <w:fldChar w:fldCharType="separate"/>
+      </w:r>
+      <w:r>
+        <w:rPr>
+          <w:rFonts w:cstheme="minorHAnsi"/>
+          <w:noProof/>
+        </w:rPr>
+        <w:t>4</w:t>
+      </w:r>
+      <w:r>
+        <w:rPr>
+          <w:rFonts w:cstheme="minorHAnsi"/>
+        </w:rPr>
+        <w:fldChar w:fldCharType="end"/>
+      </w:r>
+      <w:bookmarkEnd w:id="21"/>
+      <w:r>
+        <w:rPr>
+          <w:rFonts w:cstheme="minorHAnsi"/>
+        </w:rPr>
+        <w:t xml:space="preserve"> pyLDAvis representation of LDA results obtained with Gensim</w:t>
+      </w:r>
+    </w:p>
+    <w:p>
+      <w:pPr>
+        <w:rPr>
+          <w:rFonts w:cstheme="minorHAnsi"/>
+        </w:rPr>
+      </w:pPr>
+      <w:r>
+        <w:rPr>
+          <w:rFonts w:cstheme="minorHAnsi"/>
+        </w:rPr>
+        <w:t xml:space="preserve">In figure </w:t>
+      </w:r>
+      <w:r>
+        <w:rPr>
+          <w:rFonts w:cstheme="minorHAnsi"/>
+        </w:rPr>
+        <w:fldChar w:fldCharType="begin"/>
+      </w:r>
+      <w:r>
+        <w:rPr>
+          <w:rFonts w:cstheme="minorHAnsi"/>
+        </w:rPr>
+        <w:instrText xml:space="preserve"> REF pyldavis \h </w:instrText>
+      </w:r>
+      <w:r>
+        <w:rPr>
+          <w:rFonts w:cstheme="minorHAnsi"/>
+        </w:rPr>
+      </w:r>
+      <w:r>
+        <w:rPr>
+          <w:rFonts w:cstheme="minorHAnsi"/>
+        </w:rPr>
+        <w:fldChar w:fldCharType="separate"/>
+      </w:r>
+      <w:r>
+        <w:rPr>
+          <w:rFonts w:cstheme="minorHAnsi"/>
+          <w:noProof/>
+        </w:rPr>
+        <w:t>4</w:t>
+      </w:r>
+      <w:r>
+        <w:rPr>
+          <w:rFonts w:cstheme="minorHAnsi"/>
+        </w:rPr>
+        <w:fldChar w:fldCharType="end"/>
+      </w:r>
+      <w:r>
+        <w:rPr>
+          <w:rFonts w:cstheme="minorHAnsi"/>
+        </w:rPr>
+        <w:t>, which depicts 10 topics extracted using the Gensim implementation of LDA, topics 7, 9 and 10 slightly intersect, indicating they share common terms.</w:t>
+      </w:r>
+    </w:p>
+    <w:p>
+      <w:pPr>
+        <w:rPr>
+          <w:rFonts w:cstheme="minorHAnsi"/>
+        </w:rPr>
+      </w:pPr>
+      <w:sdt>
+        <w:sdtPr>
+          <w:rPr>
+            <w:rFonts w:cstheme="minorHAnsi"/>
+          </w:rPr>
+          <w:tag w:val="MENDELEY_CITATION_v3_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"/>
+          <w:id w:val="87124526"/>
+          <w:placeholder>
+            <w:docPart w:val="DefaultPlaceholder_-1854013440"/>
+          </w:placeholder>
+        </w:sdtPr>
+        <w:sdtContent>
+          <w:r>
+            <w:rPr>
+              <w:rFonts w:eastAsia="Times New Roman"/>
+            </w:rPr>
+            <w:t>Tijare &amp; Rani (2020)</w:t>
+          </w:r>
+        </w:sdtContent>
+      </w:sdt>
+      <w:r>
+        <w:rPr>
+          <w:rFonts w:cstheme="minorHAnsi"/>
+        </w:rPr>
+        <w:t xml:space="preserve"> also compared LDA with LSI and NMF, another topic modeling technique, and came to the conclusion that LDA </w:t>
+      </w:r>
+      <w:r>
+        <w:rPr>
+          <w:rFonts w:cstheme="minorHAnsi"/>
+        </w:rPr>
+        <w:t xml:space="preserve">achieves better coherence scores. They used two methods for computing a coherence score, with U_MASS resulting in a coherence of </w:t>
+      </w:r>
+      <m:oMath>
+        <m:r>
+          <m:rPr>
+            <m:sty m:val="p"/>
+          </m:rPr>
+          <w:rPr>
+            <w:rFonts w:ascii="Cambria Math" w:hAnsi="Cambria Math"/>
+          </w:rPr>
+          <m:t>-13.371590561</m:t>
+        </m:r>
+      </m:oMath>
+      <w:r>
+        <w:t xml:space="preserve">for LDA and </w:t>
+      </w:r>
+      <m:oMath>
+        <m:r>
+          <m:rPr>
+            <m:sty m:val="p"/>
+          </m:rPr>
+          <w:rPr>
+            <w:rFonts w:ascii="Cambria Math" w:hAnsi="Cambria Math"/>
+          </w:rPr>
+          <m:t>-9.6037764579</m:t>
+        </m:r>
+      </m:oMath>
+      <w:r>
+        <w:t xml:space="preserve"> for LSI (</w:t>
+      </w:r>
+      <w:r>
+        <w:t xml:space="preserve">negative values suggest coherence; </w:t>
+      </w:r>
+      <w:r>
+        <w:t>the lower the value, the more coherent the topics)</w:t>
+      </w:r>
+      <w:r>
+        <w:t xml:space="preserve"> and C_V showing a score of </w:t>
+      </w:r>
+      <m:oMath>
+        <m:r>
+          <m:rPr>
+            <m:sty m:val="p"/>
+          </m:rPr>
+          <w:rPr>
+            <w:rFonts w:ascii="Cambria Math" w:hAnsi="Cambria Math"/>
+          </w:rPr>
+          <m:t>0.47531674689</m:t>
+        </m:r>
+      </m:oMath>
+      <w:r>
+        <w:t xml:space="preserve"> for LDA and </w:t>
+      </w:r>
+      <m:oMath>
+        <m:r>
+          <m:rPr>
+            <m:sty m:val="p"/>
+          </m:rPr>
+          <w:rPr>
+            <w:rFonts w:ascii="Cambria Math" w:hAnsi="Cambria Math"/>
+          </w:rPr>
+          <m:t>0.28887862599</m:t>
+        </m:r>
+      </m:oMath>
+      <w:r>
+        <w:t xml:space="preserve"> for LSI (</w:t>
+      </w:r>
+      <w:r>
+        <w:t>LDA has the higher score, thus the higher coherence</w:t>
+      </w:r>
+      <w:r>
+        <w:t>).</w:t>
+      </w:r>
+    </w:p>
+    <w:p>
+      <w:pPr>
         <w:pStyle w:val="Titlu1"/>
       </w:pPr>
-      <w:bookmarkStart w:id="20" w:name="_Toc7074734"/>
-      <w:r>
+      <w:bookmarkStart w:id="22" w:name="_Toc7074734"/>
+      <w:r>
+        <w:lastRenderedPageBreak/>
         <w:t>Soluția propus</w:t>
       </w:r>
       <w:r>
         <w:t>ă</w:t>
       </w:r>
-      <w:bookmarkEnd w:id="20"/>
+      <w:bookmarkEnd w:id="22"/>
     </w:p>
     <w:p>
       <w:r>
@@ -6861,7 +7363,6 @@
         </w:numPr>
       </w:pPr>
       <w:r>
-        <w:lastRenderedPageBreak/>
         <w:t>Descriere + diagrame de baze de date, workflow, clase, algoritmi + descrierea unui proces prin care s-a realizat arhitectura/structura soluției</w:t>
       </w:r>
       <w:r>
@@ -6872,11 +7373,11 @@
       <w:pPr>
         <w:pStyle w:val="Titlu2"/>
       </w:pPr>
-      <w:bookmarkStart w:id="21" w:name="_Toc7074735"/>
+      <w:bookmarkStart w:id="23" w:name="_Toc7074735"/>
       <w:r>
         <w:t>Indicații formatare formule</w:t>
       </w:r>
-      <w:bookmarkEnd w:id="21"/>
+      <w:bookmarkEnd w:id="23"/>
     </w:p>
     <w:p>
       <w:pPr>
@@ -6987,36 +7488,12 @@
       </w:r>
     </w:p>
     <w:p>
-      <w:hyperlink r:id="rId13" w:history="1">
+      <w:hyperlink r:id="rId15" w:history="1">
         <w:r>
           <w:rPr>
             <w:rStyle w:val="Hyperlink"/>
           </w:rPr>
-          <w:t>https://www.youtube.com/wat</w:t>
-        </w:r>
-        <w:r>
-          <w:rPr>
-            <w:rStyle w:val="Hyperlink"/>
-          </w:rPr>
-          <w:t>c</w:t>
-        </w:r>
-        <w:r>
-          <w:rPr>
-            <w:rStyle w:val="Hyperlink"/>
-          </w:rPr>
-          <w:t>h?v=9YGTH</w:t>
-        </w:r>
-        <w:r>
-          <w:rPr>
-            <w:rStyle w:val="Hyperlink"/>
-          </w:rPr>
-          <w:t>4</w:t>
-        </w:r>
-        <w:r>
-          <w:rPr>
-            <w:rStyle w:val="Hyperlink"/>
-          </w:rPr>
-          <w:t>WrY_8</w:t>
+          <w:t>https://www.youtube.com/watch?v=9YGTH4WrY_8</w:t>
         </w:r>
       </w:hyperlink>
       <w:r>
@@ -7272,7 +7749,7 @@
             <w:vAlign w:val="center"/>
           </w:tcPr>
           <w:p>
-            <w:bookmarkStart w:id="22" w:name="Ec1"/>
+            <w:bookmarkStart w:id="24" w:name="Ec1"/>
             <w:r>
               <w:t>(</w:t>
             </w:r>
@@ -7284,7 +7761,7 @@
             <w:r>
               <w:t>)</w:t>
             </w:r>
-            <w:bookmarkEnd w:id="22"/>
+            <w:bookmarkEnd w:id="24"/>
           </w:p>
         </w:tc>
       </w:tr>
@@ -7613,7 +8090,7 @@
             <w:vAlign w:val="center"/>
           </w:tcPr>
           <w:p>
-            <w:bookmarkStart w:id="23" w:name="Ec2"/>
+            <w:bookmarkStart w:id="25" w:name="Ec2"/>
             <w:r>
               <w:t>(</w:t>
             </w:r>
@@ -7625,7 +8102,7 @@
             <w:r>
               <w:t>)</w:t>
             </w:r>
-            <w:bookmarkEnd w:id="23"/>
+            <w:bookmarkEnd w:id="25"/>
           </w:p>
         </w:tc>
       </w:tr>
@@ -7643,14 +8120,14 @@
       <w:pPr>
         <w:pStyle w:val="Titlu1"/>
       </w:pPr>
-      <w:bookmarkStart w:id="24" w:name="_a405f2ahqyi7" w:colFirst="0" w:colLast="0"/>
-      <w:bookmarkStart w:id="25" w:name="_Toc7074736"/>
-      <w:bookmarkEnd w:id="24"/>
+      <w:bookmarkStart w:id="26" w:name="_a405f2ahqyi7" w:colFirst="0" w:colLast="0"/>
+      <w:bookmarkStart w:id="27" w:name="_Toc7074736"/>
+      <w:bookmarkEnd w:id="26"/>
       <w:r>
         <w:lastRenderedPageBreak/>
         <w:t>Detalii de implementare</w:t>
       </w:r>
-      <w:bookmarkEnd w:id="25"/>
+      <w:bookmarkEnd w:id="27"/>
     </w:p>
     <w:p>
       <w:r>
@@ -7730,13 +8207,13 @@
       <w:pPr>
         <w:pStyle w:val="Titlu2"/>
       </w:pPr>
-      <w:bookmarkStart w:id="26" w:name="_2vcck99hh4zl" w:colFirst="0" w:colLast="0"/>
-      <w:bookmarkStart w:id="27" w:name="_Toc7074737"/>
-      <w:bookmarkEnd w:id="26"/>
+      <w:bookmarkStart w:id="28" w:name="_2vcck99hh4zl" w:colFirst="0" w:colLast="0"/>
+      <w:bookmarkStart w:id="29" w:name="_Toc7074737"/>
+      <w:bookmarkEnd w:id="28"/>
       <w:r>
         <w:t>Indicații formatare tabele</w:t>
       </w:r>
-      <w:bookmarkEnd w:id="27"/>
+      <w:bookmarkEnd w:id="29"/>
     </w:p>
     <w:p>
       <w:r>
@@ -7781,7 +8258,7 @@
       <w:pPr>
         <w:pStyle w:val="Legend"/>
       </w:pPr>
-      <w:bookmarkStart w:id="28" w:name="_Ref506555294"/>
+      <w:bookmarkStart w:id="30" w:name="_Ref506555294"/>
       <w:r>
         <w:lastRenderedPageBreak/>
         <w:t xml:space="preserve">Tabel </w:t>
@@ -7801,7 +8278,7 @@
       <w:r>
         <w:fldChar w:fldCharType="end"/>
       </w:r>
-      <w:bookmarkEnd w:id="28"/>
+      <w:bookmarkEnd w:id="30"/>
       <w:r>
         <w:t xml:space="preserve"> </w:t>
       </w:r>
@@ -8063,7 +8540,7 @@
       <w:pPr>
         <w:pStyle w:val="Titlu1"/>
       </w:pPr>
-      <w:bookmarkStart w:id="29" w:name="_Toc7074738"/>
+      <w:bookmarkStart w:id="31" w:name="_Toc7074738"/>
       <w:r>
         <w:lastRenderedPageBreak/>
         <w:t xml:space="preserve">Studiu de caz / </w:t>
@@ -8074,7 +8551,7 @@
       <w:r>
         <w:t>a rezultatelor</w:t>
       </w:r>
-      <w:bookmarkEnd w:id="29"/>
+      <w:bookmarkEnd w:id="31"/>
     </w:p>
     <w:p>
       <w:r>
@@ -8350,8 +8827,8 @@
           <w:szCs w:val="28"/>
         </w:rPr>
       </w:pPr>
-      <w:bookmarkStart w:id="30" w:name="_yjbca568tawo" w:colFirst="0" w:colLast="0"/>
-      <w:bookmarkEnd w:id="30"/>
+      <w:bookmarkStart w:id="32" w:name="_yjbca568tawo" w:colFirst="0" w:colLast="0"/>
+      <w:bookmarkEnd w:id="32"/>
       <w:r>
         <w:br w:type="page"/>
       </w:r>
@@ -8360,12 +8837,12 @@
       <w:pPr>
         <w:pStyle w:val="Titlu1"/>
       </w:pPr>
-      <w:bookmarkStart w:id="31" w:name="_Toc7074739"/>
+      <w:bookmarkStart w:id="33" w:name="_Toc7074739"/>
       <w:r>
         <w:lastRenderedPageBreak/>
         <w:t>Concluzii</w:t>
       </w:r>
-      <w:bookmarkEnd w:id="31"/>
+      <w:bookmarkEnd w:id="33"/>
     </w:p>
     <w:p>
       <w:r>
@@ -8458,8 +8935,8 @@
       <w:pPr>
         <w:pStyle w:val="Titlu1"/>
       </w:pPr>
-      <w:bookmarkStart w:id="32" w:name="_66bnpo5qfzbb" w:colFirst="0" w:colLast="0"/>
-      <w:bookmarkEnd w:id="32"/>
+      <w:bookmarkStart w:id="34" w:name="_66bnpo5qfzbb" w:colFirst="0" w:colLast="0"/>
+      <w:bookmarkEnd w:id="34"/>
       <w:r>
         <w:lastRenderedPageBreak/>
         <w:t>REFERENCES</w:t>
@@ -8479,7 +8956,7 @@
             <w:autoSpaceDE w:val="0"/>
             <w:autoSpaceDN w:val="0"/>
             <w:ind w:hanging="480"/>
-            <w:divId w:val="79454687"/>
+            <w:divId w:val="226695402"/>
             <w:rPr>
               <w:rFonts w:eastAsia="Times New Roman"/>
             </w:rPr>
@@ -8524,7 +9001,7 @@
             <w:autoSpaceDE w:val="0"/>
             <w:autoSpaceDN w:val="0"/>
             <w:ind w:hanging="480"/>
-            <w:divId w:val="860898324"/>
+            <w:divId w:val="1212033018"/>
             <w:rPr>
               <w:rFonts w:eastAsia="Times New Roman"/>
             </w:rPr>
@@ -8569,7 +9046,7 @@
             <w:autoSpaceDE w:val="0"/>
             <w:autoSpaceDN w:val="0"/>
             <w:ind w:hanging="480"/>
-            <w:divId w:val="906574611"/>
+            <w:divId w:val="940837590"/>
             <w:rPr>
               <w:rFonts w:eastAsia="Times New Roman"/>
             </w:rPr>
@@ -8600,7 +9077,7 @@
             <w:autoSpaceDE w:val="0"/>
             <w:autoSpaceDN w:val="0"/>
             <w:ind w:hanging="480"/>
-            <w:divId w:val="2042629056"/>
+            <w:divId w:val="1962177907"/>
             <w:rPr>
               <w:rFonts w:eastAsia="Times New Roman"/>
             </w:rPr>
@@ -8645,7 +9122,7 @@
             <w:autoSpaceDE w:val="0"/>
             <w:autoSpaceDN w:val="0"/>
             <w:ind w:hanging="480"/>
-            <w:divId w:val="51277818"/>
+            <w:divId w:val="1623150965"/>
             <w:rPr>
               <w:rFonts w:eastAsia="Times New Roman"/>
             </w:rPr>
@@ -8690,7 +9167,7 @@
             <w:autoSpaceDE w:val="0"/>
             <w:autoSpaceDN w:val="0"/>
             <w:ind w:hanging="480"/>
-            <w:divId w:val="614144556"/>
+            <w:divId w:val="2139645843"/>
             <w:rPr>
               <w:rFonts w:eastAsia="Times New Roman"/>
             </w:rPr>
@@ -8735,7 +9212,7 @@
             <w:autoSpaceDE w:val="0"/>
             <w:autoSpaceDN w:val="0"/>
             <w:ind w:hanging="480"/>
-            <w:divId w:val="923681916"/>
+            <w:divId w:val="616135038"/>
             <w:rPr>
               <w:rFonts w:eastAsia="Times New Roman"/>
             </w:rPr>
@@ -8766,7 +9243,7 @@
             <w:autoSpaceDE w:val="0"/>
             <w:autoSpaceDN w:val="0"/>
             <w:ind w:hanging="480"/>
-            <w:divId w:val="1683169610"/>
+            <w:divId w:val="1435789611"/>
             <w:rPr>
               <w:rFonts w:eastAsia="Times New Roman"/>
             </w:rPr>
@@ -8797,7 +9274,7 @@
             <w:autoSpaceDE w:val="0"/>
             <w:autoSpaceDN w:val="0"/>
             <w:ind w:hanging="480"/>
-            <w:divId w:val="1883710909"/>
+            <w:divId w:val="1825702218"/>
             <w:rPr>
               <w:rFonts w:eastAsia="Times New Roman"/>
             </w:rPr>
@@ -8842,7 +9319,7 @@
             <w:autoSpaceDE w:val="0"/>
             <w:autoSpaceDN w:val="0"/>
             <w:ind w:hanging="480"/>
-            <w:divId w:val="1761490318"/>
+            <w:divId w:val="2033647765"/>
             <w:rPr>
               <w:rFonts w:eastAsia="Times New Roman"/>
             </w:rPr>
@@ -8873,7 +9350,52 @@
             <w:autoSpaceDE w:val="0"/>
             <w:autoSpaceDN w:val="0"/>
             <w:ind w:hanging="480"/>
-            <w:divId w:val="1054355293"/>
+            <w:divId w:val="592327401"/>
+            <w:rPr>
+              <w:rFonts w:eastAsia="Times New Roman"/>
+            </w:rPr>
+          </w:pPr>
+          <w:r>
+            <w:rPr>
+              <w:rFonts w:eastAsia="Times New Roman"/>
+            </w:rPr>
+            <w:t xml:space="preserve">Tijare, P., &amp; Rani, P. (2020). Exploring popular topic models. </w:t>
+          </w:r>
+          <w:r>
+            <w:rPr>
+              <w:rFonts w:eastAsia="Times New Roman"/>
+              <w:i/>
+              <w:iCs/>
+            </w:rPr>
+            <w:t>Journal of Physics: Conference Series</w:t>
+          </w:r>
+          <w:r>
+            <w:rPr>
+              <w:rFonts w:eastAsia="Times New Roman"/>
+            </w:rPr>
+            <w:t xml:space="preserve">, </w:t>
+          </w:r>
+          <w:r>
+            <w:rPr>
+              <w:rFonts w:eastAsia="Times New Roman"/>
+              <w:i/>
+              <w:iCs/>
+            </w:rPr>
+            <w:t>1706</w:t>
+          </w:r>
+          <w:r>
+            <w:rPr>
+              <w:rFonts w:eastAsia="Times New Roman"/>
+            </w:rPr>
+            <w:t>, 12171. https://doi.org/10.1088/1742-6596/1706/1/012171</w:t>
+          </w:r>
+        </w:p>
+        <w:p>
+          <w:pPr>
+            <w:autoSpaceDE w:val="0"/>
+            <w:autoSpaceDN w:val="0"/>
+            <w:ind w:hanging="480"/>
+            <w:divId w:val="1696275119"/>
             <w:rPr>
               <w:rFonts w:eastAsia="Times New Roman"/>
             </w:rPr>
@@ -8932,11 +9454,12 @@
       <w:pPr>
         <w:pStyle w:val="Titlu1"/>
       </w:pPr>
-      <w:bookmarkStart w:id="33" w:name="_Toc7074741"/>
-      <w:r>
+      <w:bookmarkStart w:id="35" w:name="_Toc7074741"/>
+      <w:r>
+        <w:lastRenderedPageBreak/>
         <w:t>Anexe</w:t>
       </w:r>
-      <w:bookmarkEnd w:id="33"/>
+      <w:bookmarkEnd w:id="35"/>
     </w:p>
     <w:p>
       <w:pPr>
@@ -8946,7 +9469,7 @@
       </w:pPr>
     </w:p>
     <w:sectPr>
-      <w:footerReference w:type="default" r:id="rId14"/>
+      <w:footerReference w:type="default" r:id="rId16"/>
       <w:type w:val="continuous"/>
       <w:pgSz w:w="11909" w:h="16834" w:code="9"/>
       <w:pgMar w:top="1440" w:right="1440" w:bottom="1440" w:left="1440" w:header="0" w:footer="720" w:gutter="0"/>
@@ -12330,9 +12853,12 @@
   </w:compat>
   <w:rsids>
     <w:rsidRoot w:val="00A632DD"/>
+    <w:rsid w:val="00007372"/>
+    <w:rsid w:val="0015406C"/>
     <w:rsid w:val="009265E8"/>
     <w:rsid w:val="0096495F"/>
     <w:rsid w:val="00A632DD"/>
+    <w:rsid w:val="00B8158E"/>
   </w:rsids>
   <m:mathPr>
     <m:mathFont m:val="Cambria Math"/>
@@ -12788,7 +13314,7 @@
     <w:basedOn w:val="Fontdeparagrafimplicit"/>
     <w:uiPriority w:val="99"/>
     <w:semiHidden/>
-    <w:rsid w:val="00A632DD"/>
+    <w:rsid w:val="00007372"/>
     <w:rPr>
       <w:color w:val="808080"/>
     </w:rPr>
@@ -13078,7 +13604,7 @@
     <we:reference id="wa104382081" version="1.55.1.0" store="" storeType="OMEX"/>
   </we:alternateReferences>
   <we:properties>
-    <we:property name="MENDELEY_CITATIONS" value="[{&quot;citationID&quot;:&quot;MENDELEY_CITATION_1a9e5ed9-ae9a-4a13-84bf-2ba701aa857b&quot;,&quot;properties&quot;:{&quot;noteIndex&quot;:0},&quot;isEdited&quot;:false,&quot;manualOverride&quot;:{&quot;isManuallyOverridden&quot;:false,&quot;citeprocText&quot;:&quot;(Zhang, 2008)&quot;,&quot;manualOverrideText&quot;:&quot;&quot;},&quot;citationTag&quot;:&quot;MENDELEY_CITATION_v3_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&quot;,&quot;citationItems&quot;:[{&quot;id&quot;:&quot;d874cb19-ba0f-3652-b3ff-0833a9285b30&quot;,&quot;itemData&quot;:{&quot;type&quot;:&quot;article-journal&quot;,&quot;id&quot;:&quot;d874cb19-ba0f-3652-b3ff-0833a9285b30&quot;,&quot;title&quot;:&quot;Automatic keyword extraction from documents using conditional random fields&quot;,&quot;author&quot;:[{&quot;family&quot;:&quot;Zhang&quot;,&quot;given&quot;:&quot;Chengzhi&quot;,&quot;parse-names&quot;:false,&quot;dropping-particle&quot;:&quot;&quot;,&quot;non-dropping-particle&quot;:&quot;&quot;}],&quot;container-title&quot;:&quot;Journal of Computational Information Systems&quot;,&quot;issued&quot;:{&quot;date-parts&quot;:[[2008]]},&quot;page&quot;:&quot;1169-1180&quot;,&quot;publisher&quot;:&quot;Binary Information Press&quot;,&quot;issue&quot;:&quot;3&quot;,&quot;volume&quot;:&quot;4&quot;,&quot;container-title-short&quot;:&quot;&quot;},&quot;isTemporary&quot;:false}]},{&quot;citationID&quot;:&quot;MENDELEY_CITATION_b9414b8d-dfd8-4b7f-97eb-50acb3965923&quot;,&quot;properties&quot;:{&quot;noteIndex&quot;:0},&quot;isEdited&quot;:false,&quot;manualOverride&quot;:{&quot;isManuallyOverridden&quot;:false,&quot;citeprocText&quot;:&quot;(Campos et al., 2018)&quot;,&quot;manualOverrideText&quot;:&quot;&quot;},&quot;citationTag&quot;:&quot;MENDELEY_CITATION_v3_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&quot;,&quot;citationItems&quot;:[{&quot;id&quot;:&quot;b9c29295-d7ec-36fa-893b-84387c8a1d76&quot;,&quot;itemData&quot;:{&quot;type&quot;:&quot;paper-conference&quot;,&quot;id&quot;:&quot;b9c29295-d7ec-36fa-893b-84387c8a1d76&quot;,&quot;title&quot;:&quot;YAKE! Collection-Independent Automatic Keyword Extractor&quot;,&quot;author&quot;:[{&quot;family&quot;:&quot;Campos&quot;,&quot;given&quot;:&quot;Ricardo&quot;,&quot;parse-names&quot;:false,&quot;dropping-particle&quot;:&quot;&quot;,&quot;non-dropping-particle&quot;:&quot;&quot;},{&quot;family&quot;:&quot;Mangaravite&quot;,&quot;given&quot;:&quot;V\\'\\itor&quot;,&quot;parse-names&quot;:false,&quot;dropping-particle&quot;:&quot;&quot;,&quot;non-dropping-particle&quot;:&quot;&quot;},{&quot;family&quot;:&quot;Pasquali&quot;,&quot;given&quot;:&quot;Arian&quot;,&quot;parse-names&quot;:false,&quot;dropping-particle&quot;:&quot;&quot;,&quot;non-dropping-particle&quot;:&quot;&quot;},{&quot;family&quot;:&quot;Jorge&quot;,&quot;given&quot;:&quot;Al\\'\\ipio Mário&quot;,&quot;parse-names&quot;:false,&quot;dropping-particle&quot;:&quot;&quot;,&quot;non-dropping-particle&quot;:&quot;&quot;},{&quot;family&quot;:&quot;Nunes&quot;,&quot;given&quot;:&quot;Célia&quot;,&quot;parse-names&quot;:false,&quot;dropping-particle&quot;:&quot;&quot;,&quot;non-dropping-particle&quot;:&quot;&quot;},{&quot;family&quot;:&quot;Jatowt&quot;,&quot;given&quot;:&quot;Adam&quot;,&quot;parse-names&quot;:false,&quot;dropping-particle&quot;:&quot;&quot;,&quot;non-dropping-particle&quot;:&quot;&quot;}],&quot;container-title&quot;:&quot;Information Retrieval Technology&quot;,&quot;DOI&quot;:&quot;10.1007/978-3-319-76941-7_80&quot;,&quot;issued&quot;:{&quot;date-parts&quot;:[[2018]]},&quot;page&quot;:&quot;806-810&quot;,&quot;container-title-short&quot;:&quot;&quot;},&quot;isTemporary&quot;:false}]},{&quot;citationID&quot;:&quot;MENDELEY_CITATION_70a16a40-6008-4cf5-b970-3b54c1c30666&quot;,&quot;properties&quot;:{&quot;noteIndex&quot;:0},&quot;isEdited&quot;:false,&quot;manualOverride&quot;:{&quot;isManuallyOverridden&quot;:false,&quot;citeprocText&quot;:&quot;(Campos et al., 2020)&quot;,&quot;manualOverrideText&quot;:&quot;&quot;},&quot;citationTag&quot;:&quot;MENDELEY_CITATION_v3_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&quot;,&quot;citationItems&quot;:[{&quot;id&quot;:&quot;d9e95986-73d1-343c-81c4-90cce5ac451d&quot;,&quot;itemData&quot;:{&quot;type&quot;:&quot;article-journal&quot;,&quot;id&quot;:&quot;d9e95986-73d1-343c-81c4-90cce5ac451d&quot;,&quot;title&quot;:&quot;YAKE! Keyword extraction from single documents using multiple local features&quot;,&quot;author&quot;:[{&quot;family&quot;:&quot;Campos&quot;,&quot;given&quot;:&quot;Ricardo&quot;,&quot;parse-names&quot;:false,&quot;dropping-particle&quot;:&quot;&quot;,&quot;non-dropping-particle&quot;:&quot;&quot;},{&quot;family&quot;:&quot;Mangaravite&quot;,&quot;given&quot;:&quot;Vítor&quot;,&quot;parse-names&quot;:false,&quot;dropping-particle&quot;:&quot;&quot;,&quot;non-dropping-particle&quot;:&quot;&quot;},{&quot;family&quot;:&quot;Pasquali&quot;,&quot;given&quot;:&quot;Arian&quot;,&quot;parse-names&quot;:false,&quot;dropping-particle&quot;:&quot;&quot;,&quot;non-dropping-particle&quot;:&quot;&quot;},{&quot;family&quot;:&quot;Jorge&quot;,&quot;given&quot;:&quot;Alípio&quot;,&quot;parse-names&quot;:false,&quot;dropping-particle&quot;:&quot;&quot;,&quot;non-dropping-particle&quot;:&quot;&quot;},{&quot;family&quot;:&quot;Nunes&quot;,&quot;given&quot;:&quot;Célia&quot;,&quot;parse-names&quot;:false,&quot;dropping-particle&quot;:&quot;&quot;,&quot;non-dropping-particle&quot;:&quot;&quot;},{&quot;family&quot;:&quot;Jatowt&quot;,&quot;given&quot;:&quot;Adam&quot;,&quot;parse-names&quot;:false,&quot;dropping-particle&quot;:&quot;&quot;,&quot;non-dropping-particle&quot;:&quot;&quot;}],&quot;container-title&quot;:&quot;Information Sciences&quot;,&quot;container-title-short&quot;:&quot;Inf Sci (N Y)&quot;,&quot;accessed&quot;:{&quot;date-parts&quot;:[[2024,6,4]]},&quot;DOI&quot;:&quot;10.1016/J.INS.2019.09.013&quot;,&quot;ISSN&quot;:&quot;0020-0255&quot;,&quot;issued&quot;:{&quot;date-parts&quot;:[[2020,1,1]]},&quot;page&quot;:&quot;257-289&quot;,&quot;abstract&quot;:&quot;As the amount of generated information grows, reading and summarizing texts of large collections turns into a challenging task. Many documents do not come with descriptive terms, thus requiring humans to generate keywords on-the-fly. The need to automate this kind of task demands the development of keyword extraction systems with the ability to automatically identify keywords within the text. One approach is to resort to machine-learning algorithms. These, however, depend on large annotated text corpora, which are not always available. An alternative solution is to consider an unsupervised approach. In this article, we describe YAKE!, a light-weight unsupervised automatic keyword extraction method which rests on statistical text features extracted from single documents to select the most relevant keywords of a text. Our system does not need to be trained on a particular set of documents, nor does it depend on dictionaries, external corpora, text size, language, or domain. To demonstrate the merits and significance of YAKE!, we compare it against ten state-of-the-art unsupervised approaches and one supervised method. Experimental results carried out on top of twenty datasets show that YAKE! significantly outperforms other unsupervised methods on texts of different sizes, languages, and domains.&quot;,&quot;publisher&quot;:&quot;Elsevier&quot;,&quot;volume&quot;:&quot;509&quot;},&quot;isTemporary&quot;:false}]},{&quot;citationID&quot;:&quot;MENDELEY_CITATION_e65deb65-a70a-444f-a7be-f2b22bf8896d&quot;,&quot;properties&quot;:{&quot;noteIndex&quot;:0},&quot;isEdited&quot;:false,&quot;manualOverride&quot;:{&quot;isManuallyOverridden&quot;:false,&quot;citeprocText&quot;:&quot;(Nomoto, 2022)&quot;,&quot;manualOverrideText&quot;:&quot;&quot;},&quot;citationTag&quot;:&quot;MENDELEY_CITATION_v3_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&quot;,&quot;citationItems&quot;:[{&quot;id&quot;:&quot;db968b9b-8007-31c2-9612-18e6bdb528f6&quot;,&quot;itemData&quot;:{&quot;type&quot;:&quot;article-journal&quot;,&quot;id&quot;:&quot;db968b9b-8007-31c2-9612-18e6bdb528f6&quot;,&quot;title&quot;:&quot;Keyword Extraction: A Modern Perspective&quot;,&quot;author&quot;:[{&quot;family&quot;:&quot;Nomoto&quot;,&quot;given&quot;:&quot;Tadashi&quot;,&quot;parse-names&quot;:false,&quot;dropping-particle&quot;:&quot;&quot;,&quot;non-dropping-particle&quot;:&quot;&quot;}],&quot;container-title&quot;:&quot;SN Computer Science&quot;,&quot;container-title-short&quot;:&quot;SN Comput Sci&quot;,&quot;DOI&quot;:&quot;10.1007/s42979-022-01481-7&quot;,&quot;issued&quot;:{&quot;date-parts&quot;:[[2022,6]]},&quot;volume&quot;:&quot;4&quot;},&quot;isTemporary&quot;:false}]},{&quot;citationID&quot;:&quot;MENDELEY_CITATION_1560233e-2695-40bf-8c0d-d226d28b4c9a&quot;,&quot;properties&quot;:{&quot;noteIndex&quot;:0},&quot;isEdited&quot;:false,&quot;manualOverride&quot;:{&quot;isManuallyOverridden&quot;:false,&quot;citeprocText&quot;:&quot;(Nomoto, 2022)&quot;,&quot;manualOverrideText&quot;:&quot;&quot;},&quot;citationTag&quot;:&quot;MENDELEY_CITATION_v3_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&quot;,&quot;citationItems&quot;:[{&quot;id&quot;:&quot;db968b9b-8007-31c2-9612-18e6bdb528f6&quot;,&quot;itemData&quot;:{&quot;type&quot;:&quot;article-journal&quot;,&quot;id&quot;:&quot;db968b9b-8007-31c2-9612-18e6bdb528f6&quot;,&quot;title&quot;:&quot;Keyword Extraction: A Modern Perspective&quot;,&quot;author&quot;:[{&quot;family&quot;:&quot;Nomoto&quot;,&quot;given&quot;:&quot;Tadashi&quot;,&quot;parse-names&quot;:false,&quot;dropping-particle&quot;:&quot;&quot;,&quot;non-dropping-particle&quot;:&quot;&quot;}],&quot;container-title&quot;:&quot;SN Computer Science&quot;,&quot;container-title-short&quot;:&quot;SN Comput Sci&quot;,&quot;DOI&quot;:&quot;10.1007/s42979-022-01481-7&quot;,&quot;issued&quot;:{&quot;date-parts&quot;:[[2022,6]]},&quot;volume&quot;:&quot;4&quot;},&quot;isTemporary&quot;:false}]},{&quot;citationID&quot;:&quot;MENDELEY_CITATION_359add66-2741-48fc-ad9b-807020f65415&quot;,&quot;properties&quot;:{&quot;noteIndex&quot;:0},&quot;isEdited&quot;:false,&quot;manualOverride&quot;:{&quot;isManuallyOverridden&quot;:false,&quot;citeprocText&quot;:&quot;(Rose et al., 2010)&quot;,&quot;manualOverrideText&quot;:&quot;&quot;},&quot;citationTag&quot;:&quot;MENDELEY_CITATION_v3_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&quot;,&quot;citationItems&quot;:[{&quot;id&quot;:&quot;55212cf2-3082-3c98-ba8f-5d9ea96e80cc&quot;,&quot;itemData&quot;:{&quot;type&quot;:&quot;chapter&quot;,&quot;id&quot;:&quot;55212cf2-3082-3c98-ba8f-5d9ea96e80cc&quot;,&quot;title&quot;:&quot;Automatic Keyword Extraction from Individual Documents&quot;,&quot;author&quot;:[{&quot;family&quot;:&quot;Rose&quot;,&quot;given&quot;:&quot;Stuart&quot;,&quot;parse-names&quot;:false,&quot;dropping-particle&quot;:&quot;&quot;,&quot;non-dropping-particle&quot;:&quot;&quot;},{&quot;family&quot;:&quot;Engel&quot;,&quot;given&quot;:&quot;Dave&quot;,&quot;parse-names&quot;:false,&quot;dropping-particle&quot;:&quot;&quot;,&quot;non-dropping-particle&quot;:&quot;&quot;},{&quot;family&quot;:&quot;Cramer&quot;,&quot;given&quot;:&quot;Nick&quot;,&quot;parse-names&quot;:false,&quot;dropping-particle&quot;:&quot;&quot;,&quot;non-dropping-particle&quot;:&quot;&quot;},{&quot;family&quot;:&quot;Cowley&quot;,&quot;given&quot;:&quot;Wendy&quot;,&quot;parse-names&quot;:false,&quot;dropping-particle&quot;:&quot;&quot;,&quot;non-dropping-particle&quot;:&quot;&quot;}],&quot;container-title&quot;:&quot;Text Mining: Applications and Theory&quot;,&quot;DOI&quot;:&quot;10.1002/9780470689646.ch1&quot;,&quot;ISBN&quot;:&quot;9780470689646&quot;,&quot;issued&quot;:{&quot;date-parts&quot;:[[2010,6]]},&quot;page&quot;:&quot;1 - 20&quot;,&quot;container-title-short&quot;:&quot;&quot;},&quot;isTemporary&quot;:false}]},{&quot;citationID&quot;:&quot;MENDELEY_CITATION_e74cf343-9ad4-4657-97ef-f7d1eb28e6ea&quot;,&quot;properties&quot;:{&quot;noteIndex&quot;:0},&quot;isEdited&quot;:false,&quot;manualOverride&quot;:{&quot;isManuallyOverridden&quot;:false,&quot;citeprocText&quot;:&quot;(Campos et al., 2020)&quot;,&quot;manualOverrideText&quot;:&quot;&quot;},&quot;citationTag&quot;:&quot;MENDELEY_CITATION_v3_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&quot;,&quot;citationItems&quot;:[{&quot;id&quot;:&quot;d9e95986-73d1-343c-81c4-90cce5ac451d&quot;,&quot;itemData&quot;:{&quot;type&quot;:&quot;article-journal&quot;,&quot;id&quot;:&quot;d9e95986-73d1-343c-81c4-90cce5ac451d&quot;,&quot;title&quot;:&quot;YAKE! Keyword extraction from single documents using multiple local features&quot;,&quot;author&quot;:[{&quot;family&quot;:&quot;Campos&quot;,&quot;given&quot;:&quot;Ricardo&quot;,&quot;parse-names&quot;:false,&quot;dropping-particle&quot;:&quot;&quot;,&quot;non-dropping-particle&quot;:&quot;&quot;},{&quot;family&quot;:&quot;Mangaravite&quot;,&quot;given&quot;:&quot;Vítor&quot;,&quot;parse-names&quot;:false,&quot;dropping-particle&quot;:&quot;&quot;,&quot;non-dropping-particle&quot;:&quot;&quot;},{&quot;family&quot;:&quot;Pasquali&quot;,&quot;given&quot;:&quot;Arian&quot;,&quot;parse-names&quot;:false,&quot;dropping-particle&quot;:&quot;&quot;,&quot;non-dropping-particle&quot;:&quot;&quot;},{&quot;family&quot;:&quot;Jorge&quot;,&quot;given&quot;:&quot;Alípio&quot;,&quot;parse-names&quot;:false,&quot;dropping-particle&quot;:&quot;&quot;,&quot;non-dropping-particle&quot;:&quot;&quot;},{&quot;family&quot;:&quot;Nunes&quot;,&quot;given&quot;:&quot;Célia&quot;,&quot;parse-names&quot;:false,&quot;dropping-particle&quot;:&quot;&quot;,&quot;non-dropping-particle&quot;:&quot;&quot;},{&quot;family&quot;:&quot;Jatowt&quot;,&quot;given&quot;:&quot;Adam&quot;,&quot;parse-names&quot;:false,&quot;dropping-particle&quot;:&quot;&quot;,&quot;non-dropping-particle&quot;:&quot;&quot;}],&quot;container-title&quot;:&quot;Information Sciences&quot;,&quot;container-title-short&quot;:&quot;Inf Sci (N Y)&quot;,&quot;accessed&quot;:{&quot;date-parts&quot;:[[2024,6,4]]},&quot;DOI&quot;:&quot;10.1016/J.INS.2019.09.013&quot;,&quot;ISSN&quot;:&quot;0020-0255&quot;,&quot;issued&quot;:{&quot;date-parts&quot;:[[2020,1,1]]},&quot;page&quot;:&quot;257-289&quot;,&quot;abstract&quot;:&quot;As the amount of generated information grows, reading and summarizing texts of large collections turns into a challenging task. Many documents do not come with descriptive terms, thus requiring humans to generate keywords on-the-fly. The need to automate this kind of task demands the development of keyword extraction systems with the ability to automatically identify keywords within the text. One approach is to resort to machine-learning algorithms. These, however, depend on large annotated text corpora, which are not always available. An alternative solution is to consider an unsupervised approach. In this article, we describe YAKE!, a light-weight unsupervised automatic keyword extraction method which rests on statistical text features extracted from single documents to select the most relevant keywords of a text. Our system does not need to be trained on a particular set of documents, nor does it depend on dictionaries, external corpora, text size, language, or domain. To demonstrate the merits and significance of YAKE!, we compare it against ten state-of-the-art unsupervised approaches and one supervised method. Experimental results carried out on top of twenty datasets show that YAKE! significantly outperforms other unsupervised methods on texts of different sizes, languages, and domains.&quot;,&quot;publisher&quot;:&quot;Elsevier&quot;,&quot;volume&quot;:&quot;509&quot;},&quot;isTemporary&quot;:false}]},{&quot;citationID&quot;:&quot;MENDELEY_CITATION_17bec593-ab20-4208-98c1-bd6222d74d2b&quot;,&quot;properties&quot;:{&quot;noteIndex&quot;:0},&quot;isEdited&quot;:false,&quot;manualOverride&quot;:{&quot;isManuallyOverridden&quot;:false,&quot;citeprocText&quot;:&quot;(Rose et al., 2010)&quot;,&quot;manualOverrideText&quot;:&quot;&quot;},&quot;citationTag&quot;:&quot;MENDELEY_CITATION_v3_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&quot;,&quot;citationItems&quot;:[{&quot;id&quot;:&quot;55212cf2-3082-3c98-ba8f-5d9ea96e80cc&quot;,&quot;itemData&quot;:{&quot;type&quot;:&quot;chapter&quot;,&quot;id&quot;:&quot;55212cf2-3082-3c98-ba8f-5d9ea96e80cc&quot;,&quot;title&quot;:&quot;Automatic Keyword Extraction from Individual Documents&quot;,&quot;author&quot;:[{&quot;family&quot;:&quot;Rose&quot;,&quot;given&quot;:&quot;Stuart&quot;,&quot;parse-names&quot;:false,&quot;dropping-particle&quot;:&quot;&quot;,&quot;non-dropping-particle&quot;:&quot;&quot;},{&quot;family&quot;:&quot;Engel&quot;,&quot;given&quot;:&quot;Dave&quot;,&quot;parse-names&quot;:false,&quot;dropping-particle&quot;:&quot;&quot;,&quot;non-dropping-particle&quot;:&quot;&quot;},{&quot;family&quot;:&quot;Cramer&quot;,&quot;given&quot;:&quot;Nick&quot;,&quot;parse-names&quot;:false,&quot;dropping-particle&quot;:&quot;&quot;,&quot;non-dropping-particle&quot;:&quot;&quot;},{&quot;family&quot;:&quot;Cowley&quot;,&quot;given&quot;:&quot;Wendy&quot;,&quot;parse-names&quot;:false,&quot;dropping-particle&quot;:&quot;&quot;,&quot;non-dropping-particle&quot;:&quot;&quot;}],&quot;container-title&quot;:&quot;Text Mining: Applications and Theory&quot;,&quot;DOI&quot;:&quot;10.1002/9780470689646.ch1&quot;,&quot;ISBN&quot;:&quot;9780470689646&quot;,&quot;issued&quot;:{&quot;date-parts&quot;:[[2010,6]]},&quot;page&quot;:&quot;1 - 20&quot;,&quot;container-title-short&quot;:&quot;&quot;},&quot;isTemporary&quot;:false}]},{&quot;citationID&quot;:&quot;MENDELEY_CITATION_bb6cc1a6-8487-44d4-9191-5efbd7331853&quot;,&quot;properties&quot;:{&quot;noteIndex&quot;:0},&quot;isEdited&quot;:false,&quot;manualOverride&quot;:{&quot;isManuallyOverridden&quot;:false,&quot;citeprocText&quot;:&quot;(Campos et al., 2020)&quot;,&quot;manualOverrideText&quot;:&quot;&quot;},&quot;citationTag&quot;:&quot;MENDELEY_CITATION_v3_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&quot;,&quot;citationItems&quot;:[{&quot;id&quot;:&quot;d9e95986-73d1-343c-81c4-90cce5ac451d&quot;,&quot;itemData&quot;:{&quot;type&quot;:&quot;article-journal&quot;,&quot;id&quot;:&quot;d9e95986-73d1-343c-81c4-90cce5ac451d&quot;,&quot;title&quot;:&quot;YAKE! Keyword extraction from single documents using multiple local features&quot;,&quot;author&quot;:[{&quot;family&quot;:&quot;Campos&quot;,&quot;given&quot;:&quot;Ricardo&quot;,&quot;parse-names&quot;:false,&quot;dropping-particle&quot;:&quot;&quot;,&quot;non-dropping-particle&quot;:&quot;&quot;},{&quot;family&quot;:&quot;Mangaravite&quot;,&quot;given&quot;:&quot;Vítor&quot;,&quot;parse-names&quot;:false,&quot;dropping-particle&quot;:&quot;&quot;,&quot;non-dropping-particle&quot;:&quot;&quot;},{&quot;family&quot;:&quot;Pasquali&quot;,&quot;given&quot;:&quot;Arian&quot;,&quot;parse-names&quot;:false,&quot;dropping-particle&quot;:&quot;&quot;,&quot;non-dropping-particle&quot;:&quot;&quot;},{&quot;family&quot;:&quot;Jorge&quot;,&quot;given&quot;:&quot;Alípio&quot;,&quot;parse-names&quot;:false,&quot;dropping-particle&quot;:&quot;&quot;,&quot;non-dropping-particle&quot;:&quot;&quot;},{&quot;family&quot;:&quot;Nunes&quot;,&quot;given&quot;:&quot;Célia&quot;,&quot;parse-names&quot;:false,&quot;dropping-particle&quot;:&quot;&quot;,&quot;non-dropping-particle&quot;:&quot;&quot;},{&quot;family&quot;:&quot;Jatowt&quot;,&quot;given&quot;:&quot;Adam&quot;,&quot;parse-names&quot;:false,&quot;dropping-particle&quot;:&quot;&quot;,&quot;non-dropping-particle&quot;:&quot;&quot;}],&quot;container-title&quot;:&quot;Information Sciences&quot;,&quot;container-title-short&quot;:&quot;Inf Sci (N Y)&quot;,&quot;accessed&quot;:{&quot;date-parts&quot;:[[2024,6,4]]},&quot;DOI&quot;:&quot;10.1016/J.INS.2019.09.013&quot;,&quot;ISSN&quot;:&quot;0020-0255&quot;,&quot;issued&quot;:{&quot;date-parts&quot;:[[2020,1,1]]},&quot;page&quot;:&quot;257-289&quot;,&quot;abstract&quot;:&quot;As the amount of generated information grows, reading and summarizing texts of large collections turns into a challenging task. Many documents do not come with descriptive terms, thus requiring humans to generate keywords on-the-fly. The need to automate this kind of task demands the development of keyword extraction systems with the ability to automatically identify keywords within the text. One approach is to resort to machine-learning algorithms. These, however, depend on large annotated text corpora, which are not always available. An alternative solution is to consider an unsupervised approach. In this article, we describe YAKE!, a light-weight unsupervised automatic keyword extraction method which rests on statistical text features extracted from single documents to select the most relevant keywords of a text. Our system does not need to be trained on a particular set of documents, nor does it depend on dictionaries, external corpora, text size, language, or domain. To demonstrate the merits and significance of YAKE!, we compare it against ten state-of-the-art unsupervised approaches and one supervised method. Experimental results carried out on top of twenty datasets show that YAKE! significantly outperforms other unsupervised methods on texts of different sizes, languages, and domains.&quot;,&quot;publisher&quot;:&quot;Elsevier&quot;,&quot;volume&quot;:&quot;509&quot;},&quot;isTemporary&quot;:false}]},{&quot;citationID&quot;:&quot;MENDELEY_CITATION_c9b059d0-e36c-4b59-afa3-0a1057ca65b5&quot;,&quot;properties&quot;:{&quot;noteIndex&quot;:0},&quot;isEdited&quot;:false,&quot;manualOverride&quot;:{&quot;isManuallyOverridden&quot;:false,&quot;citeprocText&quot;:&quot;(Campos et al., 2020)&quot;,&quot;manualOverrideText&quot;:&quot;&quot;},&quot;citationTag&quot;:&quot;MENDELEY_CITATION_v3_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&quot;,&quot;citationItems&quot;:[{&quot;id&quot;:&quot;d9e95986-73d1-343c-81c4-90cce5ac451d&quot;,&quot;itemData&quot;:{&quot;type&quot;:&quot;article-journal&quot;,&quot;id&quot;:&quot;d9e95986-73d1-343c-81c4-90cce5ac451d&quot;,&quot;title&quot;:&quot;YAKE! Keyword extraction from single documents using multiple local features&quot;,&quot;author&quot;:[{&quot;family&quot;:&quot;Campos&quot;,&quot;given&quot;:&quot;Ricardo&quot;,&quot;parse-names&quot;:false,&quot;dropping-particle&quot;:&quot;&quot;,&quot;non-dropping-particle&quot;:&quot;&quot;},{&quot;family&quot;:&quot;Mangaravite&quot;,&quot;given&quot;:&quot;Vítor&quot;,&quot;parse-names&quot;:false,&quot;dropping-particle&quot;:&quot;&quot;,&quot;non-dropping-particle&quot;:&quot;&quot;},{&quot;family&quot;:&quot;Pasquali&quot;,&quot;given&quot;:&quot;Arian&quot;,&quot;parse-names&quot;:false,&quot;dropping-particle&quot;:&quot;&quot;,&quot;non-dropping-particle&quot;:&quot;&quot;},{&quot;family&quot;:&quot;Jorge&quot;,&quot;given&quot;:&quot;Alípio&quot;,&quot;parse-names&quot;:false,&quot;dropping-particle&quot;:&quot;&quot;,&quot;non-dropping-particle&quot;:&quot;&quot;},{&quot;family&quot;:&quot;Nunes&quot;,&quot;given&quot;:&quot;Célia&quot;,&quot;parse-names&quot;:false,&quot;dropping-particle&quot;:&quot;&quot;,&quot;non-dropping-particle&quot;:&quot;&quot;},{&quot;family&quot;:&quot;Jatowt&quot;,&quot;given&quot;:&quot;Adam&quot;,&quot;parse-names&quot;:false,&quot;dropping-particle&quot;:&quot;&quot;,&quot;non-dropping-particle&quot;:&quot;&quot;}],&quot;container-title&quot;:&quot;Information Sciences&quot;,&quot;container-title-short&quot;:&quot;Inf Sci (N Y)&quot;,&quot;accessed&quot;:{&quot;date-parts&quot;:[[2024,6,4]]},&quot;DOI&quot;:&quot;10.1016/J.INS.2019.09.013&quot;,&quot;ISSN&quot;:&quot;0020-0255&quot;,&quot;issued&quot;:{&quot;date-parts&quot;:[[2020,1,1]]},&quot;page&quot;:&quot;257-289&quot;,&quot;abstract&quot;:&quot;As the amount of generated information grows, reading and summarizing texts of large collections turns into a challenging task. Many documents do not come with descriptive terms, thus requiring humans to generate keywords on-the-fly. The need to automate this kind of task demands the development of keyword extraction systems with the ability to automatically identify keywords within the text. One approach is to resort to machine-learning algorithms. These, however, depend on large annotated text corpora, which are not always available. An alternative solution is to consider an unsupervised approach. In this article, we describe YAKE!, a light-weight unsupervised automatic keyword extraction method which rests on statistical text features extracted from single documents to select the most relevant keywords of a text. Our system does not need to be trained on a particular set of documents, nor does it depend on dictionaries, external corpora, text size, language, or domain. To demonstrate the merits and significance of YAKE!, we compare it against ten state-of-the-art unsupervised approaches and one supervised method. Experimental results carried out on top of twenty datasets show that YAKE! significantly outperforms other unsupervised methods on texts of different sizes, languages, and domains.&quot;,&quot;publisher&quot;:&quot;Elsevier&quot;,&quot;volume&quot;:&quot;509&quot;},&quot;isTemporary&quot;:false}]},{&quot;citationID&quot;:&quot;MENDELEY_CITATION_adca9676-6e19-4ad5-8bbf-67bdeb5543b0&quot;,&quot;properties&quot;:{&quot;noteIndex&quot;:0},&quot;isEdited&quot;:false,&quot;manualOverride&quot;:{&quot;isManuallyOverridden&quot;:false,&quot;citeprocText&quot;:&quot;(Abdelrazek et al., 2023)&quot;,&quot;manualOverrideText&quot;:&quot;&quot;},&quot;citationTag&quot;:&quot;MENDELEY_CITATION_v3_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&quot;,&quot;citationItems&quot;:[{&quot;id&quot;:&quot;cdceff01-cb77-30e5-90cf-55fcd8eed4ff&quot;,&quot;itemData&quot;:{&quot;type&quot;:&quot;article-journal&quot;,&quot;id&quot;:&quot;cdceff01-cb77-30e5-90cf-55fcd8eed4ff&quot;,&quot;title&quot;:&quot;Topic modeling algorithms and applications: A survey&quot;,&quot;author&quot;:[{&quot;family&quot;:&quot;Abdelrazek&quot;,&quot;given&quot;:&quot;Aly&quot;,&quot;parse-names&quot;:false,&quot;dropping-particle&quot;:&quot;&quot;,&quot;non-dropping-particle&quot;:&quot;&quot;},{&quot;family&quot;:&quot;Eid&quot;,&quot;given&quot;:&quot;Yomna&quot;,&quot;parse-names&quot;:false,&quot;dropping-particle&quot;:&quot;&quot;,&quot;non-dropping-particle&quot;:&quot;&quot;},{&quot;family&quot;:&quot;Gawish&quot;,&quot;given&quot;:&quot;Eman&quot;,&quot;parse-names&quot;:false,&quot;dropping-particle&quot;:&quot;&quot;,&quot;non-dropping-particle&quot;:&quot;&quot;},{&quot;family&quot;:&quot;Medhat&quot;,&quot;given&quot;:&quot;Walaa&quot;,&quot;parse-names&quot;:false,&quot;dropping-particle&quot;:&quot;&quot;,&quot;non-dropping-particle&quot;:&quot;&quot;},{&quot;family&quot;:&quot;Hassan&quot;,&quot;given&quot;:&quot;Ahmed&quot;,&quot;parse-names&quot;:false,&quot;dropping-particle&quot;:&quot;&quot;,&quot;non-dropping-particle&quot;:&quot;&quot;}],&quot;container-title&quot;:&quot;Information Systems&quot;,&quot;container-title-short&quot;:&quot;Inf Syst&quot;,&quot;DOI&quot;:&quot;https://doi.org/10.1016/j.is.2022.102131&quot;,&quot;ISSN&quot;:&quot;0306-4379&quot;,&quot;URL&quot;:&quot;https://www.sciencedirect.com/science/article/pii/S0306437922001090&quot;,&quot;issued&quot;:{&quot;date-parts&quot;:[[2023]]},&quot;page&quot;:&quot;102131&quot;,&quot;abstract&quot;:&quot;Topic modeling is used in information retrieval to infer the hidden themes in a collection of documents and thus provides an automatic means to organize, understand and summarize large collections of textual information. Topic models also offer an interpretable representation of documents used in several downstream Natural Language Processing (NLP) tasks. Modeling techniques vary from probabilistic graphical models to the more recent neural models. This paper surveys topic models from four aspects. The first aspect categorizes different topic modeling techniques into four categories: algebraic, fuzzy, probabilistic, and neural. We review the wide variety of available models from each category, highlight differences and similarities between models and model categories using a unified perspective, investigate these models’ characteristics and limitations, and discuss their proper use cases. The second aspect illustrates six criteria for proper evaluation of topic models, from modeling quality to interpretability, stability, efficiency, and beyond. Topic modeling has found applications in various disciplines, owing to its interpretability. We examine these applications along with some popular software tools which provide an implementation of some models. The fourth aspect reviews available datasets and benchmarks. Using two benchmark datasets, we conducted experiments to compare seven topic models along the proposed metrics. The discussion highlights the differences between the models and their relative suitability for various applications. It notes the relationship between evaluation metrics and proposes four key aspects to help decide which model to use for an application. Our discussion also shows that the research trends move towards developing and tuning neural topic models and leveraging the power of pre-trained language models. Finally, it highlights research gaps in developing unified benchmarks and evaluation metrics.&quot;,&quot;volume&quot;:&quot;112&quot;},&quot;isTemporary&quot;:false}]},{&quot;citationID&quot;:&quot;MENDELEY_CITATION_265a33e0-80b9-452c-8052-bb2127a38a90&quot;,&quot;properties&quot;:{&quot;noteIndex&quot;:0},&quot;isEdited&quot;:false,&quot;manualOverride&quot;:{&quot;isManuallyOverridden&quot;:false,&quot;citeprocText&quot;:&quot;(Abdelrazek et al., 2023)&quot;,&quot;manualOverrideText&quot;:&quot;&quot;},&quot;citationTag&quot;:&quot;MENDELEY_CITATION_v3_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&quot;,&quot;citationItems&quot;:[{&quot;id&quot;:&quot;cdceff01-cb77-30e5-90cf-55fcd8eed4ff&quot;,&quot;itemData&quot;:{&quot;type&quot;:&quot;article-journal&quot;,&quot;id&quot;:&quot;cdceff01-cb77-30e5-90cf-55fcd8eed4ff&quot;,&quot;title&quot;:&quot;Topic modeling algorithms and applications: A survey&quot;,&quot;author&quot;:[{&quot;family&quot;:&quot;Abdelrazek&quot;,&quot;given&quot;:&quot;Aly&quot;,&quot;parse-names&quot;:false,&quot;dropping-particle&quot;:&quot;&quot;,&quot;non-dropping-particle&quot;:&quot;&quot;},{&quot;family&quot;:&quot;Eid&quot;,&quot;given&quot;:&quot;Yomna&quot;,&quot;parse-names&quot;:false,&quot;dropping-particle&quot;:&quot;&quot;,&quot;non-dropping-particle&quot;:&quot;&quot;},{&quot;family&quot;:&quot;Gawish&quot;,&quot;given&quot;:&quot;Eman&quot;,&quot;parse-names&quot;:false,&quot;dropping-particle&quot;:&quot;&quot;,&quot;non-dropping-particle&quot;:&quot;&quot;},{&quot;family&quot;:&quot;Medhat&quot;,&quot;given&quot;:&quot;Walaa&quot;,&quot;parse-names&quot;:false,&quot;dropping-particle&quot;:&quot;&quot;,&quot;non-dropping-particle&quot;:&quot;&quot;},{&quot;family&quot;:&quot;Hassan&quot;,&quot;given&quot;:&quot;Ahmed&quot;,&quot;parse-names&quot;:false,&quot;dropping-particle&quot;:&quot;&quot;,&quot;non-dropping-particle&quot;:&quot;&quot;}],&quot;container-title&quot;:&quot;Information Systems&quot;,&quot;container-title-short&quot;:&quot;Inf Syst&quot;,&quot;DOI&quot;:&quot;https://doi.org/10.1016/j.is.2022.102131&quot;,&quot;ISSN&quot;:&quot;0306-4379&quot;,&quot;URL&quot;:&quot;https://www.sciencedirect.com/science/article/pii/S0306437922001090&quot;,&quot;issued&quot;:{&quot;date-parts&quot;:[[2023]]},&quot;page&quot;:&quot;102131&quot;,&quot;abstract&quot;:&quot;Topic modeling is used in information retrieval to infer the hidden themes in a collection of documents and thus provides an automatic means to organize, understand and summarize large collections of textual information. Topic models also offer an interpretable representation of documents used in several downstream Natural Language Processing (NLP) tasks. Modeling techniques vary from probabilistic graphical models to the more recent neural models. This paper surveys topic models from four aspects. The first aspect categorizes different topic modeling techniques into four categories: algebraic, fuzzy, probabilistic, and neural. We review the wide variety of available models from each category, highlight differences and similarities between models and model categories using a unified perspective, investigate these models’ characteristics and limitations, and discuss their proper use cases. The second aspect illustrates six criteria for proper evaluation of topic models, from modeling quality to interpretability, stability, efficiency, and beyond. Topic modeling has found applications in various disciplines, owing to its interpretability. We examine these applications along with some popular software tools which provide an implementation of some models. The fourth aspect reviews available datasets and benchmarks. Using two benchmark datasets, we conducted experiments to compare seven topic models along the proposed metrics. The discussion highlights the differences between the models and their relative suitability for various applications. It notes the relationship between evaluation metrics and proposes four key aspects to help decide which model to use for an application. Our discussion also shows that the research trends move towards developing and tuning neural topic models and leveraging the power of pre-trained language models. Finally, it highlights research gaps in developing unified benchmarks and evaluation metrics.&quot;,&quot;volume&quot;:&quot;112&quot;},&quot;isTemporary&quot;:false}]},{&quot;citationID&quot;:&quot;MENDELEY_CITATION_682a6166-df8e-4e3c-ba90-c164eb9514f5&quot;,&quot;properties&quot;:{&quot;noteIndex&quot;:0},&quot;isEdited&quot;:false,&quot;manualOverride&quot;:{&quot;isManuallyOverridden&quot;:false,&quot;citeprocText&quot;:&quot;(Deerwester et al., 1990)&quot;,&quot;manualOverrideText&quot;:&quot;&quot;},&quot;citationTag&quot;:&quot;MENDELEY_CITATION_v3_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&quot;,&quot;citationItems&quot;:[{&quot;id&quot;:&quot;c1d35cdb-86bd-3b33-b30d-7745a8bcdb2a&quot;,&quot;itemData&quot;:{&quot;type&quot;:&quot;article-journal&quot;,&quot;id&quot;:&quot;c1d35cdb-86bd-3b33-b30d-7745a8bcdb2a&quot;,&quot;title&quot;:&quot;Indexing by latent semantic analysis&quot;,&quot;author&quot;:[{&quot;family&quot;:&quot;Deerwester&quot;,&quot;given&quot;:&quot;Scott&quot;,&quot;parse-names&quot;:false,&quot;dropping-particle&quot;:&quot;&quot;,&quot;non-dropping-particle&quot;:&quot;&quot;},{&quot;family&quot;:&quot;Dumais&quot;,&quot;given&quot;:&quot;Susan T&quot;,&quot;parse-names&quot;:false,&quot;dropping-particle&quot;:&quot;&quot;,&quot;non-dropping-particle&quot;:&quot;&quot;},{&quot;family&quot;:&quot;Furnas&quot;,&quot;given&quot;:&quot;George W&quot;,&quot;parse-names&quot;:false,&quot;dropping-particle&quot;:&quot;&quot;,&quot;non-dropping-particle&quot;:&quot;&quot;},{&quot;family&quot;:&quot;Landauer&quot;,&quot;given&quot;:&quot;Thomas K&quot;,&quot;parse-names&quot;:false,&quot;dropping-particle&quot;:&quot;&quot;,&quot;non-dropping-particle&quot;:&quot;&quot;},{&quot;family&quot;:&quot;Harshman&quot;,&quot;given&quot;:&quot;Richard&quot;,&quot;parse-names&quot;:false,&quot;dropping-particle&quot;:&quot;&quot;,&quot;non-dropping-particle&quot;:&quot;&quot;}],&quot;container-title&quot;:&quot;Journal of the American society for information science&quot;,&quot;issued&quot;:{&quot;date-parts&quot;:[[1990]]},&quot;page&quot;:&quot;391-407&quot;,&quot;publisher&quot;:&quot;Wiley Online Library&quot;,&quot;issue&quot;:&quot;6&quot;,&quot;volume&quot;:&quot;41&quot;,&quot;container-title-short&quot;:&quot;&quot;},&quot;isTemporary&quot;:false}]},{&quot;citationID&quot;:&quot;MENDELEY_CITATION_7b4e1e64-0e08-409f-ad07-9607b57f4dfb&quot;,&quot;properties&quot;:{&quot;noteIndex&quot;:0,&quot;mode&quot;:&quot;composite&quot;},&quot;isEdited&quot;:false,&quot;manualOverride&quot;:{&quot;isManuallyOverridden&quot;:false,&quot;citeprocText&quot;:&quot;Deerwester et al. (1990)&quot;,&quot;manualOverrideText&quot;:&quot;&quot;},&quot;citationTag&quot;:&quot;MENDELEY_CITATION_v3_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&quot;,&quot;citationItems&quot;:[{&quot;id&quot;:&quot;c1d35cdb-86bd-3b33-b30d-7745a8bcdb2a&quot;,&quot;itemData&quot;:{&quot;type&quot;:&quot;article-journal&quot;,&quot;id&quot;:&quot;c1d35cdb-86bd-3b33-b30d-7745a8bcdb2a&quot;,&quot;title&quot;:&quot;Indexing by latent semantic analysis&quot;,&quot;author&quot;:[{&quot;family&quot;:&quot;Deerwester&quot;,&quot;given&quot;:&quot;Scott&quot;,&quot;parse-names&quot;:false,&quot;dropping-particle&quot;:&quot;&quot;,&quot;non-dropping-particle&quot;:&quot;&quot;},{&quot;family&quot;:&quot;Dumais&quot;,&quot;given&quot;:&quot;Susan T&quot;,&quot;parse-names&quot;:false,&quot;dropping-particle&quot;:&quot;&quot;,&quot;non-dropping-particle&quot;:&quot;&quot;},{&quot;family&quot;:&quot;Furnas&quot;,&quot;given&quot;:&quot;George W&quot;,&quot;parse-names&quot;:false,&quot;dropping-particle&quot;:&quot;&quot;,&quot;non-dropping-particle&quot;:&quot;&quot;},{&quot;family&quot;:&quot;Landauer&quot;,&quot;given&quot;:&quot;Thomas K&quot;,&quot;parse-names&quot;:false,&quot;dropping-particle&quot;:&quot;&quot;,&quot;non-dropping-particle&quot;:&quot;&quot;},{&quot;family&quot;:&quot;Harshman&quot;,&quot;given&quot;:&quot;Richard&quot;,&quot;parse-names&quot;:false,&quot;dropping-particle&quot;:&quot;&quot;,&quot;non-dropping-particle&quot;:&quot;&quot;}],&quot;container-title&quot;:&quot;Journal of the American society for information science&quot;,&quot;issued&quot;:{&quot;date-parts&quot;:[[1990]]},&quot;page&quot;:&quot;391-407&quot;,&quot;publisher&quot;:&quot;Wiley Online Library&quot;,&quot;issue&quot;:&quot;6&quot;,&quot;volume&quot;:&quot;41&quot;,&quot;container-title-short&quot;:&quot;&quot;},&quot;isTemporary&quot;:false,&quot;displayAs&quot;:&quot;composite&quot;,&quot;suppress-author&quot;:false,&quot;composite&quot;:true,&quot;author-only&quot;:false}]},{&quot;citationID&quot;:&quot;MENDELEY_CITATION_89ce0b02-69cd-4c68-855f-9da298902e28&quot;,&quot;properties&quot;:{&quot;noteIndex&quot;:0},&quot;isEdited&quot;:false,&quot;manualOverride&quot;:{&quot;isManuallyOverridden&quot;:false,&quot;citeprocText&quot;:&quot;(Deerwester et al., 1990)&quot;,&quot;manualOverrideText&quot;:&quot;&quot;},&quot;citationTag&quot;:&quot;MENDELEY_CITATION_v3_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&quot;,&quot;citationItems&quot;:[{&quot;id&quot;:&quot;c1d35cdb-86bd-3b33-b30d-7745a8bcdb2a&quot;,&quot;itemData&quot;:{&quot;type&quot;:&quot;article-journal&quot;,&quot;id&quot;:&quot;c1d35cdb-86bd-3b33-b30d-7745a8bcdb2a&quot;,&quot;title&quot;:&quot;Indexing by latent semantic analysis&quot;,&quot;author&quot;:[{&quot;family&quot;:&quot;Deerwester&quot;,&quot;given&quot;:&quot;Scott&quot;,&quot;parse-names&quot;:false,&quot;dropping-particle&quot;:&quot;&quot;,&quot;non-dropping-particle&quot;:&quot;&quot;},{&quot;family&quot;:&quot;Dumais&quot;,&quot;given&quot;:&quot;Susan T&quot;,&quot;parse-names&quot;:false,&quot;dropping-particle&quot;:&quot;&quot;,&quot;non-dropping-particle&quot;:&quot;&quot;},{&quot;family&quot;:&quot;Furnas&quot;,&quot;given&quot;:&quot;George W&quot;,&quot;parse-names&quot;:false,&quot;dropping-particle&quot;:&quot;&quot;,&quot;non-dropping-particle&quot;:&quot;&quot;},{&quot;family&quot;:&quot;Landauer&quot;,&quot;given&quot;:&quot;Thomas K&quot;,&quot;parse-names&quot;:false,&quot;dropping-particle&quot;:&quot;&quot;,&quot;non-dropping-particle&quot;:&quot;&quot;},{&quot;family&quot;:&quot;Harshman&quot;,&quot;given&quot;:&quot;Richard&quot;,&quot;parse-names&quot;:false,&quot;dropping-particle&quot;:&quot;&quot;,&quot;non-dropping-particle&quot;:&quot;&quot;}],&quot;container-title&quot;:&quot;Journal of the American society for information science&quot;,&quot;issued&quot;:{&quot;date-parts&quot;:[[1990]]},&quot;page&quot;:&quot;391-407&quot;,&quot;publisher&quot;:&quot;Wiley Online Library&quot;,&quot;issue&quot;:&quot;6&quot;,&quot;volume&quot;:&quot;41&quot;,&quot;container-title-short&quot;:&quot;&quot;},&quot;isTemporary&quot;:false}]},{&quot;citationID&quot;:&quot;MENDELEY_CITATION_03615956-1231-44b7-9ca3-22a3dc758830&quot;,&quot;properties&quot;:{&quot;noteIndex&quot;:0},&quot;isEdited&quot;:false,&quot;manualOverride&quot;:{&quot;isManuallyOverridden&quot;:false,&quot;citeprocText&quot;:&quot;(Abdelrazek et al., 2023)&quot;,&quot;manualOverrideText&quot;:&quot;&quot;},&quot;citationTag&quot;:&quot;MENDELEY_CITATION_v3_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&quot;,&quot;citationItems&quot;:[{&quot;id&quot;:&quot;cdceff01-cb77-30e5-90cf-55fcd8eed4ff&quot;,&quot;itemData&quot;:{&quot;type&quot;:&quot;article-journal&quot;,&quot;id&quot;:&quot;cdceff01-cb77-30e5-90cf-55fcd8eed4ff&quot;,&quot;title&quot;:&quot;Topic modeling algorithms and applications: A survey&quot;,&quot;author&quot;:[{&quot;family&quot;:&quot;Abdelrazek&quot;,&quot;given&quot;:&quot;Aly&quot;,&quot;parse-names&quot;:false,&quot;dropping-particle&quot;:&quot;&quot;,&quot;non-dropping-particle&quot;:&quot;&quot;},{&quot;family&quot;:&quot;Eid&quot;,&quot;given&quot;:&quot;Yomna&quot;,&quot;parse-names&quot;:false,&quot;dropping-particle&quot;:&quot;&quot;,&quot;non-dropping-particle&quot;:&quot;&quot;},{&quot;family&quot;:&quot;Gawish&quot;,&quot;given&quot;:&quot;Eman&quot;,&quot;parse-names&quot;:false,&quot;dropping-particle&quot;:&quot;&quot;,&quot;non-dropping-particle&quot;:&quot;&quot;},{&quot;family&quot;:&quot;Medhat&quot;,&quot;given&quot;:&quot;Walaa&quot;,&quot;parse-names&quot;:false,&quot;dropping-particle&quot;:&quot;&quot;,&quot;non-dropping-particle&quot;:&quot;&quot;},{&quot;family&quot;:&quot;Hassan&quot;,&quot;given&quot;:&quot;Ahmed&quot;,&quot;parse-names&quot;:false,&quot;dropping-particle&quot;:&quot;&quot;,&quot;non-dropping-particle&quot;:&quot;&quot;}],&quot;container-title&quot;:&quot;Information Systems&quot;,&quot;container-title-short&quot;:&quot;Inf Syst&quot;,&quot;DOI&quot;:&quot;https://doi.org/10.1016/j.is.2022.102131&quot;,&quot;ISSN&quot;:&quot;0306-4379&quot;,&quot;URL&quot;:&quot;https://www.sciencedirect.com/science/article/pii/S0306437922001090&quot;,&quot;issued&quot;:{&quot;date-parts&quot;:[[2023]]},&quot;page&quot;:&quot;102131&quot;,&quot;abstract&quot;:&quot;Topic modeling is used in information retrieval to infer the hidden themes in a collection of documents and thus provides an automatic means to organize, understand and summarize large collections of textual information. Topic models also offer an interpretable representation of documents used in several downstream Natural Language Processing (NLP) tasks. Modeling techniques vary from probabilistic graphical models to the more recent neural models. This paper surveys topic models from four aspects. The first aspect categorizes different topic modeling techniques into four categories: algebraic, fuzzy, probabilistic, and neural. We review the wide variety of available models from each category, highlight differences and similarities between models and model categories using a unified perspective, investigate these models’ characteristics and limitations, and discuss their proper use cases. The second aspect illustrates six criteria for proper evaluation of topic models, from modeling quality to interpretability, stability, efficiency, and beyond. Topic modeling has found applications in various disciplines, owing to its interpretability. We examine these applications along with some popular software tools which provide an implementation of some models. The fourth aspect reviews available datasets and benchmarks. Using two benchmark datasets, we conducted experiments to compare seven topic models along the proposed metrics. The discussion highlights the differences between the models and their relative suitability for various applications. It notes the relationship between evaluation metrics and proposes four key aspects to help decide which model to use for an application. Our discussion also shows that the research trends move towards developing and tuning neural topic models and leveraging the power of pre-trained language models. Finally, it highlights research gaps in developing unified benchmarks and evaluation metrics.&quot;,&quot;volume&quot;:&quot;112&quot;},&quot;isTemporary&quot;:false}]},{&quot;citationID&quot;:&quot;MENDELEY_CITATION_c1da0e87-497b-40c5-9bea-2eb50c3a5c8b&quot;,&quot;properties&quot;:{&quot;noteIndex&quot;:0,&quot;mode&quot;:&quot;composite&quot;},&quot;isEdited&quot;:false,&quot;manualOverride&quot;:{&quot;isManuallyOverridden&quot;:false,&quot;citeprocText&quot;:&quot;Abdelrazek et al. (2023)&quot;,&quot;manualOverrideText&quot;:&quot;&quot;},&quot;citationTag&quot;:&quot;MENDELEY_CITATION_v3_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&quot;,&quot;citationItems&quot;:[{&quot;id&quot;:&quot;cdceff01-cb77-30e5-90cf-55fcd8eed4ff&quot;,&quot;itemData&quot;:{&quot;type&quot;:&quot;article-journal&quot;,&quot;id&quot;:&quot;cdceff01-cb77-30e5-90cf-55fcd8eed4ff&quot;,&quot;title&quot;:&quot;Topic modeling algorithms and applications: A survey&quot;,&quot;author&quot;:[{&quot;family&quot;:&quot;Abdelrazek&quot;,&quot;given&quot;:&quot;Aly&quot;,&quot;parse-names&quot;:false,&quot;dropping-particle&quot;:&quot;&quot;,&quot;non-dropping-particle&quot;:&quot;&quot;},{&quot;family&quot;:&quot;Eid&quot;,&quot;given&quot;:&quot;Yomna&quot;,&quot;parse-names&quot;:false,&quot;dropping-particle&quot;:&quot;&quot;,&quot;non-dropping-particle&quot;:&quot;&quot;},{&quot;family&quot;:&quot;Gawish&quot;,&quot;given&quot;:&quot;Eman&quot;,&quot;parse-names&quot;:false,&quot;dropping-particle&quot;:&quot;&quot;,&quot;non-dropping-particle&quot;:&quot;&quot;},{&quot;family&quot;:&quot;Medhat&quot;,&quot;given&quot;:&quot;Walaa&quot;,&quot;parse-names&quot;:false,&quot;dropping-particle&quot;:&quot;&quot;,&quot;non-dropping-particle&quot;:&quot;&quot;},{&quot;family&quot;:&quot;Hassan&quot;,&quot;given&quot;:&quot;Ahmed&quot;,&quot;parse-names&quot;:false,&quot;dropping-particle&quot;:&quot;&quot;,&quot;non-dropping-particle&quot;:&quot;&quot;}],&quot;container-title&quot;:&quot;Information Systems&quot;,&quot;container-title-short&quot;:&quot;Inf Syst&quot;,&quot;DOI&quot;:&quot;https://doi.org/10.1016/j.is.2022.102131&quot;,&quot;ISSN&quot;:&quot;0306-4379&quot;,&quot;URL&quot;:&quot;https://www.sciencedirect.com/science/article/pii/S0306437922001090&quot;,&quot;issued&quot;:{&quot;date-parts&quot;:[[2023]]},&quot;page&quot;:&quot;102131&quot;,&quot;abstract&quot;:&quot;Topic modeling is used in information retrieval to infer the hidden themes in a collection of documents and thus provides an automatic means to organize, understand and summarize large collections of textual information. Topic models also offer an interpretable representation of documents used in several downstream Natural Language Processing (NLP) tasks. Modeling techniques vary from probabilistic graphical models to the more recent neural models. This paper surveys topic models from four aspects. The first aspect categorizes different topic modeling techniques into four categories: algebraic, fuzzy, probabilistic, and neural. We review the wide variety of available models from each category, highlight differences and similarities between models and model categories using a unified perspective, investigate these models’ characteristics and limitations, and discuss their proper use cases. The second aspect illustrates six criteria for proper evaluation of topic models, from modeling quality to interpretability, stability, efficiency, and beyond. Topic modeling has found applications in various disciplines, owing to its interpretability. We examine these applications along with some popular software tools which provide an implementation of some models. The fourth aspect reviews available datasets and benchmarks. Using two benchmark datasets, we conducted experiments to compare seven topic models along the proposed metrics. The discussion highlights the differences between the models and their relative suitability for various applications. It notes the relationship between evaluation metrics and proposes four key aspects to help decide which model to use for an application. Our discussion also shows that the research trends move towards developing and tuning neural topic models and leveraging the power of pre-trained language models. Finally, it highlights research gaps in developing unified benchmarks and evaluation metrics.&quot;,&quot;volume&quot;:&quot;112&quot;},&quot;isTemporary&quot;:false,&quot;displayAs&quot;:&quot;composite&quot;,&quot;suppress-author&quot;:false,&quot;composite&quot;:true,&quot;author-only&quot;:false}]},{&quot;citationID&quot;:&quot;MENDELEY_CITATION_1710e87d-e695-4869-b5f9-088ee00be5b7&quot;,&quot;properties&quot;:{&quot;noteIndex&quot;:0,&quot;mode&quot;:&quot;composite&quot;},&quot;isEdited&quot;:false,&quot;manualOverride&quot;:{&quot;isManuallyOverridden&quot;:false,&quot;citeprocText&quot;:&quot;Blei et al. (2003)&quot;,&quot;manualOverrideText&quot;:&quot;&quot;},&quot;citationTag&quot;:&quot;MENDELEY_CITATION_v3_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&quot;,&quot;citationItems&quot;:[{&quot;id&quot;:&quot;c1429fda-67dc-3fe6-8f61-97789fa5bf24&quot;,&quot;itemData&quot;:{&quot;type&quot;:&quot;article-journal&quot;,&quot;id&quot;:&quot;c1429fda-67dc-3fe6-8f61-97789fa5bf24&quot;,&quot;title&quot;:&quot;Latent dirichlet allocation&quot;,&quot;author&quot;:[{&quot;family&quot;:&quot;Blei&quot;,&quot;given&quot;:&quot;David M&quot;,&quot;parse-names&quot;:false,&quot;dropping-particle&quot;:&quot;&quot;,&quot;non-dropping-particle&quot;:&quot;&quot;},{&quot;family&quot;:&quot;Ng&quot;,&quot;given&quot;:&quot;Andrew Y&quot;,&quot;parse-names&quot;:false,&quot;dropping-particle&quot;:&quot;&quot;,&quot;non-dropping-particle&quot;:&quot;&quot;},{&quot;family&quot;:&quot;Jordan&quot;,&quot;given&quot;:&quot;Michael I&quot;,&quot;parse-names&quot;:false,&quot;dropping-particle&quot;:&quot;&quot;,&quot;non-dropping-particle&quot;:&quot;&quot;}],&quot;container-title&quot;:&quot;Journal of machine Learning research&quot;,&quot;issued&quot;:{&quot;date-parts&quot;:[[2003]]},&quot;page&quot;:&quot;993-1022&quot;,&quot;issue&quot;:&quot;Jan&quot;,&quot;volume&quot;:&quot;3&quot;,&quot;container-title-short&quot;:&quot;&quot;},&quot;isTemporary&quot;:false,&quot;displayAs&quot;:&quot;composite&quot;,&quot;suppress-author&quot;:false,&quot;composite&quot;:true,&quot;author-only&quot;:false}]},{&quot;citationID&quot;:&quot;MENDELEY_CITATION_95f6d4e8-50fb-4447-9dff-324c276694c4&quot;,&quot;properties&quot;:{&quot;noteIndex&quot;:0},&quot;isEdited&quot;:false,&quot;manualOverride&quot;:{&quot;isManuallyOverridden&quot;:false,&quot;citeprocText&quot;:&quot;(Blei et al., 2003)&quot;,&quot;manualOverrideText&quot;:&quot;&quot;},&quot;citationTag&quot;:&quot;MENDELEY_CITATION_v3_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&quot;,&quot;citationItems&quot;:[{&quot;id&quot;:&quot;c1429fda-67dc-3fe6-8f61-97789fa5bf24&quot;,&quot;itemData&quot;:{&quot;type&quot;:&quot;article-journal&quot;,&quot;id&quot;:&quot;c1429fda-67dc-3fe6-8f61-97789fa5bf24&quot;,&quot;title&quot;:&quot;Latent dirichlet allocation&quot;,&quot;author&quot;:[{&quot;family&quot;:&quot;Blei&quot;,&quot;given&quot;:&quot;David M&quot;,&quot;parse-names&quot;:false,&quot;dropping-particle&quot;:&quot;&quot;,&quot;non-dropping-particle&quot;:&quot;&quot;},{&quot;family&quot;:&quot;Ng&quot;,&quot;given&quot;:&quot;Andrew Y&quot;,&quot;parse-names&quot;:false,&quot;dropping-particle&quot;:&quot;&quot;,&quot;non-dropping-particle&quot;:&quot;&quot;},{&quot;family&quot;:&quot;Jordan&quot;,&quot;given&quot;:&quot;Michael I&quot;,&quot;parse-names&quot;:false,&quot;dropping-particle&quot;:&quot;&quot;,&quot;non-dropping-particle&quot;:&quot;&quot;}],&quot;container-title&quot;:&quot;Journal of machine Learning research&quot;,&quot;issued&quot;:{&quot;date-parts&quot;:[[2003]]},&quot;page&quot;:&quot;993-1022&quot;,&quot;issue&quot;:&quot;Jan&quot;,&quot;volume&quot;:&quot;3&quot;,&quot;container-title-short&quot;:&quot;&quot;},&quot;isTemporary&quot;:false}]},{&quot;citationID&quot;:&quot;MENDELEY_CITATION_bcec06c5-3d82-446e-a72f-0b22d05be1d8&quot;,&quot;properties&quot;:{&quot;noteIndex&quot;:0},&quot;isEdited&quot;:false,&quot;manualOverride&quot;:{&quot;isManuallyOverridden&quot;:false,&quot;citeprocText&quot;:&quot;(Jelodar et al., 2017)&quot;,&quot;manualOverrideText&quot;:&quot;&quot;},&quot;citationTag&quot;:&quot;MENDELEY_CITATION_v3_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&quot;,&quot;citationItems&quot;:[{&quot;id&quot;:&quot;86db035f-ac3a-3117-9f3c-db082b1a192f&quot;,&quot;itemData&quot;:{&quot;type&quot;:&quot;article-journal&quot;,&quot;id&quot;:&quot;86db035f-ac3a-3117-9f3c-db082b1a192f&quot;,&quot;title&quot;:&quot;Latent Dirichlet Allocation (LDA) and Topic modeling: models, applications, a survey&quot;,&quot;author&quot;:[{&quot;family&quot;:&quot;Jelodar&quot;,&quot;given&quot;:&quot;Hamed&quot;,&quot;parse-names&quot;:false,&quot;dropping-particle&quot;:&quot;&quot;,&quot;non-dropping-particle&quot;:&quot;&quot;},{&quot;family&quot;:&quot;Wang&quot;,&quot;given&quot;:&quot;Yongli&quot;,&quot;parse-names&quot;:false,&quot;dropping-particle&quot;:&quot;&quot;,&quot;non-dropping-particle&quot;:&quot;&quot;},{&quot;family&quot;:&quot;Yuan&quot;,&quot;given&quot;:&quot;Chi&quot;,&quot;parse-names&quot;:false,&quot;dropping-particle&quot;:&quot;&quot;,&quot;non-dropping-particle&quot;:&quot;&quot;},{&quot;family&quot;:&quot;Feng&quot;,&quot;given&quot;:&quot;Xia&quot;,&quot;parse-names&quot;:false,&quot;dropping-particle&quot;:&quot;&quot;,&quot;non-dropping-particle&quot;:&quot;&quot;}],&quot;issued&quot;:{&quot;date-parts&quot;:[[2017,6]]},&quot;container-title-short&quot;:&quot;&quot;},&quot;isTemporary&quot;:false}]},{&quot;citationID&quot;:&quot;MENDELEY_CITATION_a18a51bd-fca1-443e-83f8-bfd4ab02cd5c&quot;,&quot;properties&quot;:{&quot;noteIndex&quot;:0},&quot;isEdited&quot;:false,&quot;manualOverride&quot;:{&quot;isManuallyOverridden&quot;:false,&quot;citeprocText&quot;:&quot;(Jelodar et al., 2017)&quot;,&quot;manualOverrideText&quot;:&quot;&quot;},&quot;citationTag&quot;:&quot;MENDELEY_CITATION_v3_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&quot;,&quot;citationItems&quot;:[{&quot;id&quot;:&quot;86db035f-ac3a-3117-9f3c-db082b1a192f&quot;,&quot;itemData&quot;:{&quot;type&quot;:&quot;article-journal&quot;,&quot;id&quot;:&quot;86db035f-ac3a-3117-9f3c-db082b1a192f&quot;,&quot;title&quot;:&quot;Latent Dirichlet Allocation (LDA) and Topic modeling: models, applications, a survey&quot;,&quot;author&quot;:[{&quot;family&quot;:&quot;Jelodar&quot;,&quot;given&quot;:&quot;Hamed&quot;,&quot;parse-names&quot;:false,&quot;dropping-particle&quot;:&quot;&quot;,&quot;non-dropping-particle&quot;:&quot;&quot;},{&quot;family&quot;:&quot;Wang&quot;,&quot;given&quot;:&quot;Yongli&quot;,&quot;parse-names&quot;:false,&quot;dropping-particle&quot;:&quot;&quot;,&quot;non-dropping-particle&quot;:&quot;&quot;},{&quot;family&quot;:&quot;Yuan&quot;,&quot;given&quot;:&quot;Chi&quot;,&quot;parse-names&quot;:false,&quot;dropping-particle&quot;:&quot;&quot;,&quot;non-dropping-particle&quot;:&quot;&quot;},{&quot;family&quot;:&quot;Feng&quot;,&quot;given&quot;:&quot;Xia&quot;,&quot;parse-names&quot;:false,&quot;dropping-particle&quot;:&quot;&quot;,&quot;non-dropping-particle&quot;:&quot;&quot;}],&quot;issued&quot;:{&quot;date-parts&quot;:[[2017,6]]},&quot;container-title-short&quot;:&quot;&quot;},&quot;isTemporary&quot;:false}]},{&quot;citationID&quot;:&quot;MENDELEY_CITATION_86c7fdec-71b6-4ba2-aa00-679c5684783a&quot;,&quot;properties&quot;:{&quot;noteIndex&quot;:0},&quot;isEdited&quot;:false,&quot;manualOverride&quot;:{&quot;isManuallyOverridden&quot;:false,&quot;citeprocText&quot;:&quot;(Blei et al., 2003)&quot;,&quot;manualOverrideText&quot;:&quot;&quot;},&quot;citationTag&quot;:&quot;MENDELEY_CITATION_v3_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&quot;,&quot;citationItems&quot;:[{&quot;id&quot;:&quot;c1429fda-67dc-3fe6-8f61-97789fa5bf24&quot;,&quot;itemData&quot;:{&quot;type&quot;:&quot;article-journal&quot;,&quot;id&quot;:&quot;c1429fda-67dc-3fe6-8f61-97789fa5bf24&quot;,&quot;title&quot;:&quot;Latent dirichlet allocation&quot;,&quot;author&quot;:[{&quot;family&quot;:&quot;Blei&quot;,&quot;given&quot;:&quot;David M&quot;,&quot;parse-names&quot;:false,&quot;dropping-particle&quot;:&quot;&quot;,&quot;non-dropping-particle&quot;:&quot;&quot;},{&quot;family&quot;:&quot;Ng&quot;,&quot;given&quot;:&quot;Andrew Y&quot;,&quot;parse-names&quot;:false,&quot;dropping-particle&quot;:&quot;&quot;,&quot;non-dropping-particle&quot;:&quot;&quot;},{&quot;family&quot;:&quot;Jordan&quot;,&quot;given&quot;:&quot;Michael I&quot;,&quot;parse-names&quot;:false,&quot;dropping-particle&quot;:&quot;&quot;,&quot;non-dropping-particle&quot;:&quot;&quot;}],&quot;container-title&quot;:&quot;Journal of machine Learning research&quot;,&quot;issued&quot;:{&quot;date-parts&quot;:[[2003]]},&quot;page&quot;:&quot;993-1022&quot;,&quot;issue&quot;:&quot;Jan&quot;,&quot;volume&quot;:&quot;3&quot;,&quot;container-title-short&quot;:&quot;&quot;},&quot;isTemporary&quot;:false}]},{&quot;citationID&quot;:&quot;MENDELEY_CITATION_602ee4fd-035d-43e7-8b5f-2dd8e14ea39c&quot;,&quot;properties&quot;:{&quot;noteIndex&quot;:0,&quot;mode&quot;:&quot;composite&quot;},&quot;isEdited&quot;:false,&quot;manualOverride&quot;:{&quot;isManuallyOverridden&quot;:false,&quot;citeprocText&quot;:&quot;Griffiths &amp;#38; Steyvers (2004)&quot;,&quot;manualOverrideText&quot;:&quot;&quot;},&quot;citationTag&quot;:&quot;MENDELEY_CITATION_v3_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&quot;,&quot;citationItems&quot;:[{&quot;id&quot;:&quot;a6ebb627-7fb7-39cf-b6b6-0841cf857965&quot;,&quot;itemData&quot;:{&quot;type&quot;:&quot;article-journal&quot;,&quot;id&quot;:&quot;a6ebb627-7fb7-39cf-b6b6-0841cf857965&quot;,&quot;title&quot;:&quot;Finding scientific topics&quot;,&quot;author&quot;:[{&quot;family&quot;:&quot;Griffiths&quot;,&quot;given&quot;:&quot;Thomas L&quot;,&quot;parse-names&quot;:false,&quot;dropping-particle&quot;:&quot;&quot;,&quot;non-dropping-particle&quot;:&quot;&quot;},{&quot;family&quot;:&quot;Steyvers&quot;,&quot;given&quot;:&quot;Mark&quot;,&quot;parse-names&quot;:false,&quot;dropping-particle&quot;:&quot;&quot;,&quot;non-dropping-particle&quot;:&quot;&quot;}],&quot;container-title&quot;:&quot;Proceedings of the National Academy of Sciences&quot;,&quot;DOI&quot;:&quot;10.1073/pnas.0307752101&quot;,&quot;URL&quot;:&quot;https://www.pnas.org/doi/abs/10.1073/pnas.0307752101&quot;,&quot;issued&quot;:{&quot;date-parts&quot;:[[2004]]},&quot;page&quot;:&quot;5228-5235&quot;,&quot;abstract&quot;:&quot;A first step in identifying the content of a document is determining which topics that document addresses. We describe a generative model for documents, introduced by Blei, Ng, and Jordan [Blei, D. M., Ng, A. Y. &amp;amp; Jordan, M. I. (2003) J. Machine Learn. Res. 3, 993-1022], in which each document is generated by choosing a distribution over topics and then choosing each word in the document from a topic selected according to this distribution. We then present a Markov chain Monte Carlo algorithm for inference in this model. We use this algorithm to analyze abstracts from PNAS by using Bayesian model selection to establish the number of topics. We show that the extracted topics capture meaningful structure in the data, consistent with the class designations provided by the authors of the articles, and outline further applications of this analysis, including identifying “hot topics” by examining temporal dynamics and tagging abstracts to illustrate semantic content.&quot;,&quot;issue&quot;:&quot;suppl_1&quot;,&quot;volume&quot;:&quot;101&quot;,&quot;container-title-short&quot;:&quot;&quot;},&quot;isTemporary&quot;:false,&quot;displayAs&quot;:&quot;composite&quot;,&quot;suppress-author&quot;:false,&quot;composite&quot;:true,&quot;author-only&quot;:false}]},{&quot;citationID&quot;:&quot;MENDELEY_CITATION_8057f291-83d2-4f0b-9a1d-97f9289534e9&quot;,&quot;properties&quot;:{&quot;noteIndex&quot;:0,&quot;mode&quot;:&quot;composite&quot;},&quot;isEdited&quot;:false,&quot;manualOverride&quot;:{&quot;isManuallyOverridden&quot;:false,&quot;citeprocText&quot;:&quot;Griffiths &amp;#38; Steyvers (2004)&quot;,&quot;manualOverrideText&quot;:&quot;&quot;},&quot;citationTag&quot;:&quot;MENDELEY_CITATION_v3_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&quot;,&quot;citationItems&quot;:[{&quot;id&quot;:&quot;a6ebb627-7fb7-39cf-b6b6-0841cf857965&quot;,&quot;itemData&quot;:{&quot;type&quot;:&quot;article-journal&quot;,&quot;id&quot;:&quot;a6ebb627-7fb7-39cf-b6b6-0841cf857965&quot;,&quot;title&quot;:&quot;Finding scientific topics&quot;,&quot;author&quot;:[{&quot;family&quot;:&quot;Griffiths&quot;,&quot;given&quot;:&quot;Thomas L&quot;,&quot;parse-names&quot;:false,&quot;dropping-particle&quot;:&quot;&quot;,&quot;non-dropping-particle&quot;:&quot;&quot;},{&quot;family&quot;:&quot;Steyvers&quot;,&quot;given&quot;:&quot;Mark&quot;,&quot;parse-names&quot;:false,&quot;dropping-particle&quot;:&quot;&quot;,&quot;non-dropping-particle&quot;:&quot;&quot;}],&quot;container-title&quot;:&quot;Proceedings of the National Academy of Sciences&quot;,&quot;DOI&quot;:&quot;10.1073/pnas.0307752101&quot;,&quot;URL&quot;:&quot;https://www.pnas.org/doi/abs/10.1073/pnas.0307752101&quot;,&quot;issued&quot;:{&quot;date-parts&quot;:[[2004]]},&quot;page&quot;:&quot;5228-5235&quot;,&quot;abstract&quot;:&quot;A first step in identifying the content of a document is determining which topics that document addresses. We describe a generative model for documents, introduced by Blei, Ng, and Jordan [Blei, D. M., Ng, A. Y. &amp;amp; Jordan, M. I. (2003) J. Machine Learn. Res. 3, 993-1022], in which each document is generated by choosing a distribution over topics and then choosing each word in the document from a topic selected according to this distribution. We then present a Markov chain Monte Carlo algorithm for inference in this model. We use this algorithm to analyze abstracts from PNAS by using Bayesian model selection to establish the number of topics. We show that the extracted topics capture meaningful structure in the data, consistent with the class designations provided by the authors of the articles, and outline further applications of this analysis, including identifying “hot topics” by examining temporal dynamics and tagging abstracts to illustrate semantic content.&quot;,&quot;issue&quot;:&quot;suppl_1&quot;,&quot;volume&quot;:&quot;101&quot;,&quot;container-title-short&quot;:&quot;&quot;},&quot;isTemporary&quot;:false,&quot;displayAs&quot;:&quot;composite&quot;,&quot;suppress-author&quot;:false,&quot;composite&quot;:true,&quot;author-only&quot;:false}]},{&quot;citationID&quot;:&quot;MENDELEY_CITATION_fc7f000e-a5a9-4d0b-9751-68353bba9751&quot;,&quot;properties&quot;:{&quot;noteIndex&quot;:0},&quot;isEdited&quot;:false,&quot;manualOverride&quot;:{&quot;isManuallyOverridden&quot;:false,&quot;citeprocText&quot;:&quot;(Griffiths &amp;#38; Steyvers, 2004)&quot;,&quot;manualOverrideText&quot;:&quot;&quot;},&quot;citationTag&quot;:&quot;MENDELEY_CITATION_v3_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&quot;,&quot;citationItems&quot;:[{&quot;id&quot;:&quot;a6ebb627-7fb7-39cf-b6b6-0841cf857965&quot;,&quot;itemData&quot;:{&quot;type&quot;:&quot;article-journal&quot;,&quot;id&quot;:&quot;a6ebb627-7fb7-39cf-b6b6-0841cf857965&quot;,&quot;title&quot;:&quot;Finding scientific topics&quot;,&quot;author&quot;:[{&quot;family&quot;:&quot;Griffiths&quot;,&quot;given&quot;:&quot;Thomas L&quot;,&quot;parse-names&quot;:false,&quot;dropping-particle&quot;:&quot;&quot;,&quot;non-dropping-particle&quot;:&quot;&quot;},{&quot;family&quot;:&quot;Steyvers&quot;,&quot;given&quot;:&quot;Mark&quot;,&quot;parse-names&quot;:false,&quot;dropping-particle&quot;:&quot;&quot;,&quot;non-dropping-particle&quot;:&quot;&quot;}],&quot;container-title&quot;:&quot;Proceedings of the National Academy of Sciences&quot;,&quot;DOI&quot;:&quot;10.1073/pnas.0307752101&quot;,&quot;URL&quot;:&quot;https://www.pnas.org/doi/abs/10.1073/pnas.0307752101&quot;,&quot;issued&quot;:{&quot;date-parts&quot;:[[2004]]},&quot;page&quot;:&quot;5228-5235&quot;,&quot;abstract&quot;:&quot;A first step in identifying the content of a document is determining which topics that document addresses. We describe a generative model for documents, introduced by Blei, Ng, and Jordan [Blei, D. M., Ng, A. Y. &amp;amp; Jordan, M. I. (2003) J. Machine Learn. Res. 3, 993-1022], in which each document is generated by choosing a distribution over topics and then choosing each word in the document from a topic selected according to this distribution. We then present a Markov chain Monte Carlo algorithm for inference in this model. We use this algorithm to analyze abstracts from PNAS by using Bayesian model selection to establish the number of topics. We show that the extracted topics capture meaningful structure in the data, consistent with the class designations provided by the authors of the articles, and outline further applications of this analysis, including identifying “hot topics” by examining temporal dynamics and tagging abstracts to illustrate semantic content.&quot;,&quot;issue&quot;:&quot;suppl_1&quot;,&quot;volume&quot;:&quot;101&quot;,&quot;container-title-short&quot;:&quot;&quot;},&quot;isTemporary&quot;:false}]},{&quot;citationID&quot;:&quot;MENDELEY_CITATION_f52e3f68-3968-4647-b8eb-335380bcba6d&quot;,&quot;properties&quot;:{&quot;noteIndex&quot;:0},&quot;isEdited&quot;:false,&quot;manualOverride&quot;:{&quot;isManuallyOverridden&quot;:false,&quot;citeprocText&quot;:&quot;(Moreno-Ortiz, 2024)&quot;,&quot;manualOverrideText&quot;:&quot;&quot;},&quot;citationTag&quot;:&quot;MENDELEY_CITATION_v3_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&quot;,&quot;citationItems&quot;:[{&quot;id&quot;:&quot;69065500-2b69-30b6-879b-ed74d5ce6747&quot;,&quot;itemData&quot;:{&quot;type&quot;:&quot;chapter&quot;,&quot;id&quot;:&quot;69065500-2b69-30b6-879b-ed74d5ce6747&quot;,&quot;title&quot;:&quot;Keywords&quot;,&quot;author&quot;:[{&quot;family&quot;:&quot;Moreno-Ortiz&quot;,&quot;given&quot;:&quot;Antonio&quot;,&quot;parse-names&quot;:false,&quot;dropping-particle&quot;:&quot;&quot;,&quot;non-dropping-particle&quot;:&quot;&quot;}],&quot;DOI&quot;:&quot;10.1007/978-3-031-52719-7_4&quot;,&quot;ISBN&quot;:&quot;978-3-031-52718-0&quot;,&quot;issued&quot;:{&quot;date-parts&quot;:[[2024,6]]},&quot;page&quot;:&quot;59-102&quot;,&quot;container-title-short&quot;:&quot;&quot;},&quot;isTemporary&quot;:false}]}]"/>
+    <we:property name="MENDELEY_CITATIONS" value="[{&quot;citationID&quot;:&quot;MENDELEY_CITATION_1a9e5ed9-ae9a-4a13-84bf-2ba701aa857b&quot;,&quot;properties&quot;:{&quot;noteIndex&quot;:0},&quot;isEdited&quot;:false,&quot;manualOverride&quot;:{&quot;isManuallyOverridden&quot;:false,&quot;citeprocText&quot;:&quot;(Zhang, 2008)&quot;,&quot;manualOverrideText&quot;:&quot;&quot;},&quot;citationTag&quot;:&quot;MENDELEY_CITATION_v3_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&quot;,&quot;citationItems&quot;:[{&quot;id&quot;:&quot;d874cb19-ba0f-3652-b3ff-0833a9285b30&quot;,&quot;itemData&quot;:{&quot;type&quot;:&quot;article-journal&quot;,&quot;id&quot;:&quot;d874cb19-ba0f-3652-b3ff-0833a9285b30&quot;,&quot;title&quot;:&quot;Automatic keyword extraction from documents using conditional random fields&quot;,&quot;author&quot;:[{&quot;family&quot;:&quot;Zhang&quot;,&quot;given&quot;:&quot;Chengzhi&quot;,&quot;parse-names&quot;:false,&quot;dropping-particle&quot;:&quot;&quot;,&quot;non-dropping-particle&quot;:&quot;&quot;}],&quot;container-title&quot;:&quot;Journal of Computational Information Systems&quot;,&quot;issued&quot;:{&quot;date-parts&quot;:[[2008]]},&quot;page&quot;:&quot;1169-1180&quot;,&quot;publisher&quot;:&quot;Binary Information Press&quot;,&quot;issue&quot;:&quot;3&quot;,&quot;volume&quot;:&quot;4&quot;,&quot;container-title-short&quot;:&quot;&quot;},&quot;isTemporary&quot;:false}]},{&quot;citationID&quot;:&quot;MENDELEY_CITATION_b9414b8d-dfd8-4b7f-97eb-50acb3965923&quot;,&quot;properties&quot;:{&quot;noteIndex&quot;:0},&quot;isEdited&quot;:false,&quot;manualOverride&quot;:{&quot;isManuallyOverridden&quot;:false,&quot;citeprocText&quot;:&quot;(Campos et al., 2018)&quot;,&quot;manualOverrideText&quot;:&quot;&quot;},&quot;citationTag&quot;:&quot;MENDELEY_CITATION_v3_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&quot;,&quot;citationItems&quot;:[{&quot;id&quot;:&quot;b9c29295-d7ec-36fa-893b-84387c8a1d76&quot;,&quot;itemData&quot;:{&quot;type&quot;:&quot;paper-conference&quot;,&quot;id&quot;:&quot;b9c29295-d7ec-36fa-893b-84387c8a1d76&quot;,&quot;title&quot;:&quot;YAKE! Collection-Independent Automatic Keyword Extractor&quot;,&quot;author&quot;:[{&quot;family&quot;:&quot;Campos&quot;,&quot;given&quot;:&quot;Ricardo&quot;,&quot;parse-names&quot;:false,&quot;dropping-particle&quot;:&quot;&quot;,&quot;non-dropping-particle&quot;:&quot;&quot;},{&quot;family&quot;:&quot;Mangaravite&quot;,&quot;given&quot;:&quot;V\\'\\itor&quot;,&quot;parse-names&quot;:false,&quot;dropping-particle&quot;:&quot;&quot;,&quot;non-dropping-particle&quot;:&quot;&quot;},{&quot;family&quot;:&quot;Pasquali&quot;,&quot;given&quot;:&quot;Arian&quot;,&quot;parse-names&quot;:false,&quot;dropping-particle&quot;:&quot;&quot;,&quot;non-dropping-particle&quot;:&quot;&quot;},{&quot;family&quot;:&quot;Jorge&quot;,&quot;given&quot;:&quot;Al\\'\\ipio Mário&quot;,&quot;parse-names&quot;:false,&quot;dropping-particle&quot;:&quot;&quot;,&quot;non-dropping-particle&quot;:&quot;&quot;},{&quot;family&quot;:&quot;Nunes&quot;,&quot;given&quot;:&quot;Célia&quot;,&quot;parse-names&quot;:false,&quot;dropping-particle&quot;:&quot;&quot;,&quot;non-dropping-particle&quot;:&quot;&quot;},{&quot;family&quot;:&quot;Jatowt&quot;,&quot;given&quot;:&quot;Adam&quot;,&quot;parse-names&quot;:false,&quot;dropping-particle&quot;:&quot;&quot;,&quot;non-dropping-particle&quot;:&quot;&quot;}],&quot;container-title&quot;:&quot;Information Retrieval Technology&quot;,&quot;DOI&quot;:&quot;10.1007/978-3-319-76941-7_80&quot;,&quot;issued&quot;:{&quot;date-parts&quot;:[[2018]]},&quot;page&quot;:&quot;806-810&quot;,&quot;container-title-short&quot;:&quot;&quot;},&quot;isTemporary&quot;:false}]},{&quot;citationID&quot;:&quot;MENDELEY_CITATION_70a16a40-6008-4cf5-b970-3b54c1c30666&quot;,&quot;properties&quot;:{&quot;noteIndex&quot;:0},&quot;isEdited&quot;:false,&quot;manualOverride&quot;:{&quot;isManuallyOverridden&quot;:false,&quot;citeprocText&quot;:&quot;(Campos et al., 2020)&quot;,&quot;manualOverrideText&quot;:&quot;&quot;},&quot;citationTag&quot;:&quot;MENDELEY_CITATION_v3_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&quot;,&quot;citationItems&quot;:[{&quot;id&quot;:&quot;d9e95986-73d1-343c-81c4-90cce5ac451d&quot;,&quot;itemData&quot;:{&quot;type&quot;:&quot;article-journal&quot;,&quot;id&quot;:&quot;d9e95986-73d1-343c-81c4-90cce5ac451d&quot;,&quot;title&quot;:&quot;YAKE! Keyword extraction from single documents using multiple local features&quot;,&quot;author&quot;:[{&quot;family&quot;:&quot;Campos&quot;,&quot;given&quot;:&quot;Ricardo&quot;,&quot;parse-names&quot;:false,&quot;dropping-particle&quot;:&quot;&quot;,&quot;non-dropping-particle&quot;:&quot;&quot;},{&quot;family&quot;:&quot;Mangaravite&quot;,&quot;given&quot;:&quot;Vítor&quot;,&quot;parse-names&quot;:false,&quot;dropping-particle&quot;:&quot;&quot;,&quot;non-dropping-particle&quot;:&quot;&quot;},{&quot;family&quot;:&quot;Pasquali&quot;,&quot;given&quot;:&quot;Arian&quot;,&quot;parse-names&quot;:false,&quot;dropping-particle&quot;:&quot;&quot;,&quot;non-dropping-particle&quot;:&quot;&quot;},{&quot;family&quot;:&quot;Jorge&quot;,&quot;given&quot;:&quot;Alípio&quot;,&quot;parse-names&quot;:false,&quot;dropping-particle&quot;:&quot;&quot;,&quot;non-dropping-particle&quot;:&quot;&quot;},{&quot;family&quot;:&quot;Nunes&quot;,&quot;given&quot;:&quot;Célia&quot;,&quot;parse-names&quot;:false,&quot;dropping-particle&quot;:&quot;&quot;,&quot;non-dropping-particle&quot;:&quot;&quot;},{&quot;family&quot;:&quot;Jatowt&quot;,&quot;given&quot;:&quot;Adam&quot;,&quot;parse-names&quot;:false,&quot;dropping-particle&quot;:&quot;&quot;,&quot;non-dropping-particle&quot;:&quot;&quot;}],&quot;container-title&quot;:&quot;Information Sciences&quot;,&quot;container-title-short&quot;:&quot;Inf Sci (N Y)&quot;,&quot;accessed&quot;:{&quot;date-parts&quot;:[[2024,6,4]]},&quot;DOI&quot;:&quot;10.1016/J.INS.2019.09.013&quot;,&quot;ISSN&quot;:&quot;0020-0255&quot;,&quot;issued&quot;:{&quot;date-parts&quot;:[[2020,1,1]]},&quot;page&quot;:&quot;257-289&quot;,&quot;abstract&quot;:&quot;As the amount of generated information grows, reading and summarizing texts of large collections turns into a challenging task. Many documents do not come with descriptive terms, thus requiring humans to generate keywords on-the-fly. The need to automate this kind of task demands the development of keyword extraction systems with the ability to automatically identify keywords within the text. One approach is to resort to machine-learning algorithms. These, however, depend on large annotated text corpora, which are not always available. An alternative solution is to consider an unsupervised approach. In this article, we describe YAKE!, a light-weight unsupervised automatic keyword extraction method which rests on statistical text features extracted from single documents to select the most relevant keywords of a text. Our system does not need to be trained on a particular set of documents, nor does it depend on dictionaries, external corpora, text size, language, or domain. To demonstrate the merits and significance of YAKE!, we compare it against ten state-of-the-art unsupervised approaches and one supervised method. Experimental results carried out on top of twenty datasets show that YAKE! significantly outperforms other unsupervised methods on texts of different sizes, languages, and domains.&quot;,&quot;publisher&quot;:&quot;Elsevier&quot;,&quot;volume&quot;:&quot;509&quot;},&quot;isTemporary&quot;:false}]},{&quot;citationID&quot;:&quot;MENDELEY_CITATION_e65deb65-a70a-444f-a7be-f2b22bf8896d&quot;,&quot;properties&quot;:{&quot;noteIndex&quot;:0},&quot;isEdited&quot;:false,&quot;manualOverride&quot;:{&quot;isManuallyOverridden&quot;:false,&quot;citeprocText&quot;:&quot;(Nomoto, 2022)&quot;,&quot;manualOverrideText&quot;:&quot;&quot;},&quot;citationTag&quot;:&quot;MENDELEY_CITATION_v3_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&quot;,&quot;citationItems&quot;:[{&quot;id&quot;:&quot;db968b9b-8007-31c2-9612-18e6bdb528f6&quot;,&quot;itemData&quot;:{&quot;type&quot;:&quot;article-journal&quot;,&quot;id&quot;:&quot;db968b9b-8007-31c2-9612-18e6bdb528f6&quot;,&quot;title&quot;:&quot;Keyword Extraction: A Modern Perspective&quot;,&quot;author&quot;:[{&quot;family&quot;:&quot;Nomoto&quot;,&quot;given&quot;:&quot;Tadashi&quot;,&quot;parse-names&quot;:false,&quot;dropping-particle&quot;:&quot;&quot;,&quot;non-dropping-particle&quot;:&quot;&quot;}],&quot;container-title&quot;:&quot;SN Computer Science&quot;,&quot;container-title-short&quot;:&quot;SN Comput Sci&quot;,&quot;DOI&quot;:&quot;10.1007/s42979-022-01481-7&quot;,&quot;issued&quot;:{&quot;date-parts&quot;:[[2022,6]]},&quot;volume&quot;:&quot;4&quot;},&quot;isTemporary&quot;:false}]},{&quot;citationID&quot;:&quot;MENDELEY_CITATION_1560233e-2695-40bf-8c0d-d226d28b4c9a&quot;,&quot;properties&quot;:{&quot;noteIndex&quot;:0},&quot;isEdited&quot;:false,&quot;manualOverride&quot;:{&quot;isManuallyOverridden&quot;:false,&quot;citeprocText&quot;:&quot;(Nomoto, 2022)&quot;,&quot;manualOverrideText&quot;:&quot;&quot;},&quot;citationTag&quot;:&quot;MENDELEY_CITATION_v3_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&quot;,&quot;citationItems&quot;:[{&quot;id&quot;:&quot;db968b9b-8007-31c2-9612-18e6bdb528f6&quot;,&quot;itemData&quot;:{&quot;type&quot;:&quot;article-journal&quot;,&quot;id&quot;:&quot;db968b9b-8007-31c2-9612-18e6bdb528f6&quot;,&quot;title&quot;:&quot;Keyword Extraction: A Modern Perspective&quot;,&quot;author&quot;:[{&quot;family&quot;:&quot;Nomoto&quot;,&quot;given&quot;:&quot;Tadashi&quot;,&quot;parse-names&quot;:false,&quot;dropping-particle&quot;:&quot;&quot;,&quot;non-dropping-particle&quot;:&quot;&quot;}],&quot;container-title&quot;:&quot;SN Computer Science&quot;,&quot;container-title-short&quot;:&quot;SN Comput Sci&quot;,&quot;DOI&quot;:&quot;10.1007/s42979-022-01481-7&quot;,&quot;issued&quot;:{&quot;date-parts&quot;:[[2022,6]]},&quot;volume&quot;:&quot;4&quot;},&quot;isTemporary&quot;:false}]},{&quot;citationID&quot;:&quot;MENDELEY_CITATION_359add66-2741-48fc-ad9b-807020f65415&quot;,&quot;properties&quot;:{&quot;noteIndex&quot;:0},&quot;isEdited&quot;:false,&quot;manualOverride&quot;:{&quot;isManuallyOverridden&quot;:false,&quot;citeprocText&quot;:&quot;(Rose et al., 2010)&quot;,&quot;manualOverrideText&quot;:&quot;&quot;},&quot;citationTag&quot;:&quot;MENDELEY_CITATION_v3_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&quot;,&quot;citationItems&quot;:[{&quot;id&quot;:&quot;55212cf2-3082-3c98-ba8f-5d9ea96e80cc&quot;,&quot;itemData&quot;:{&quot;type&quot;:&quot;chapter&quot;,&quot;id&quot;:&quot;55212cf2-3082-3c98-ba8f-5d9ea96e80cc&quot;,&quot;title&quot;:&quot;Automatic Keyword Extraction from Individual Documents&quot;,&quot;author&quot;:[{&quot;family&quot;:&quot;Rose&quot;,&quot;given&quot;:&quot;Stuart&quot;,&quot;parse-names&quot;:false,&quot;dropping-particle&quot;:&quot;&quot;,&quot;non-dropping-particle&quot;:&quot;&quot;},{&quot;family&quot;:&quot;Engel&quot;,&quot;given&quot;:&quot;Dave&quot;,&quot;parse-names&quot;:false,&quot;dropping-particle&quot;:&quot;&quot;,&quot;non-dropping-particle&quot;:&quot;&quot;},{&quot;family&quot;:&quot;Cramer&quot;,&quot;given&quot;:&quot;Nick&quot;,&quot;parse-names&quot;:false,&quot;dropping-particle&quot;:&quot;&quot;,&quot;non-dropping-particle&quot;:&quot;&quot;},{&quot;family&quot;:&quot;Cowley&quot;,&quot;given&quot;:&quot;Wendy&quot;,&quot;parse-names&quot;:false,&quot;dropping-particle&quot;:&quot;&quot;,&quot;non-dropping-particle&quot;:&quot;&quot;}],&quot;container-title&quot;:&quot;Text Mining: Applications and Theory&quot;,&quot;DOI&quot;:&quot;10.1002/9780470689646.ch1&quot;,&quot;ISBN&quot;:&quot;9780470689646&quot;,&quot;issued&quot;:{&quot;date-parts&quot;:[[2010,6]]},&quot;page&quot;:&quot;1 - 20&quot;,&quot;container-title-short&quot;:&quot;&quot;},&quot;isTemporary&quot;:false}]},{&quot;citationID&quot;:&quot;MENDELEY_CITATION_e74cf343-9ad4-4657-97ef-f7d1eb28e6ea&quot;,&quot;properties&quot;:{&quot;noteIndex&quot;:0},&quot;isEdited&quot;:false,&quot;manualOverride&quot;:{&quot;isManuallyOverridden&quot;:false,&quot;citeprocText&quot;:&quot;(Campos et al., 2020)&quot;,&quot;manualOverrideText&quot;:&quot;&quot;},&quot;citationTag&quot;:&quot;MENDELEY_CITATION_v3_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&quot;,&quot;citationItems&quot;:[{&quot;id&quot;:&quot;d9e95986-73d1-343c-81c4-90cce5ac451d&quot;,&quot;itemData&quot;:{&quot;type&quot;:&quot;article-journal&quot;,&quot;id&quot;:&quot;d9e95986-73d1-343c-81c4-90cce5ac451d&quot;,&quot;title&quot;:&quot;YAKE! Keyword extraction from single documents using multiple local features&quot;,&quot;author&quot;:[{&quot;family&quot;:&quot;Campos&quot;,&quot;given&quot;:&quot;Ricardo&quot;,&quot;parse-names&quot;:false,&quot;dropping-particle&quot;:&quot;&quot;,&quot;non-dropping-particle&quot;:&quot;&quot;},{&quot;family&quot;:&quot;Mangaravite&quot;,&quot;given&quot;:&quot;Vítor&quot;,&quot;parse-names&quot;:false,&quot;dropping-particle&quot;:&quot;&quot;,&quot;non-dropping-particle&quot;:&quot;&quot;},{&quot;family&quot;:&quot;Pasquali&quot;,&quot;given&quot;:&quot;Arian&quot;,&quot;parse-names&quot;:false,&quot;dropping-particle&quot;:&quot;&quot;,&quot;non-dropping-particle&quot;:&quot;&quot;},{&quot;family&quot;:&quot;Jorge&quot;,&quot;given&quot;:&quot;Alípio&quot;,&quot;parse-names&quot;:false,&quot;dropping-particle&quot;:&quot;&quot;,&quot;non-dropping-particle&quot;:&quot;&quot;},{&quot;family&quot;:&quot;Nunes&quot;,&quot;given&quot;:&quot;Célia&quot;,&quot;parse-names&quot;:false,&quot;dropping-particle&quot;:&quot;&quot;,&quot;non-dropping-particle&quot;:&quot;&quot;},{&quot;family&quot;:&quot;Jatowt&quot;,&quot;given&quot;:&quot;Adam&quot;,&quot;parse-names&quot;:false,&quot;dropping-particle&quot;:&quot;&quot;,&quot;non-dropping-particle&quot;:&quot;&quot;}],&quot;container-title&quot;:&quot;Information Sciences&quot;,&quot;container-title-short&quot;:&quot;Inf Sci (N Y)&quot;,&quot;accessed&quot;:{&quot;date-parts&quot;:[[2024,6,4]]},&quot;DOI&quot;:&quot;10.1016/J.INS.2019.09.013&quot;,&quot;ISSN&quot;:&quot;0020-0255&quot;,&quot;issued&quot;:{&quot;date-parts&quot;:[[2020,1,1]]},&quot;page&quot;:&quot;257-289&quot;,&quot;abstract&quot;:&quot;As the amount of generated information grows, reading and summarizing texts of large collections turns into a challenging task. Many documents do not come with descriptive terms, thus requiring humans to generate keywords on-the-fly. The need to automate this kind of task demands the development of keyword extraction systems with the ability to automatically identify keywords within the text. One approach is to resort to machine-learning algorithms. These, however, depend on large annotated text corpora, which are not always available. An alternative solution is to consider an unsupervised approach. In this article, we describe YAKE!, a light-weight unsupervised automatic keyword extraction method which rests on statistical text features extracted from single documents to select the most relevant keywords of a text. Our system does not need to be trained on a particular set of documents, nor does it depend on dictionaries, external corpora, text size, language, or domain. To demonstrate the merits and significance of YAKE!, we compare it against ten state-of-the-art unsupervised approaches and one supervised method. Experimental results carried out on top of twenty datasets show that YAKE! significantly outperforms other unsupervised methods on texts of different sizes, languages, and domains.&quot;,&quot;publisher&quot;:&quot;Elsevier&quot;,&quot;volume&quot;:&quot;509&quot;},&quot;isTemporary&quot;:false}]},{&quot;citationID&quot;:&quot;MENDELEY_CITATION_17bec593-ab20-4208-98c1-bd6222d74d2b&quot;,&quot;properties&quot;:{&quot;noteIndex&quot;:0},&quot;isEdited&quot;:false,&quot;manualOverride&quot;:{&quot;isManuallyOverridden&quot;:false,&quot;citeprocText&quot;:&quot;(Rose et al., 2010)&quot;,&quot;manualOverrideText&quot;:&quot;&quot;},&quot;citationTag&quot;:&quot;MENDELEY_CITATION_v3_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&quot;,&quot;citationItems&quot;:[{&quot;id&quot;:&quot;55212cf2-3082-3c98-ba8f-5d9ea96e80cc&quot;,&quot;itemData&quot;:{&quot;type&quot;:&quot;chapter&quot;,&quot;id&quot;:&quot;55212cf2-3082-3c98-ba8f-5d9ea96e80cc&quot;,&quot;title&quot;:&quot;Automatic Keyword Extraction from Individual Documents&quot;,&quot;author&quot;:[{&quot;family&quot;:&quot;Rose&quot;,&quot;given&quot;:&quot;Stuart&quot;,&quot;parse-names&quot;:false,&quot;dropping-particle&quot;:&quot;&quot;,&quot;non-dropping-particle&quot;:&quot;&quot;},{&quot;family&quot;:&quot;Engel&quot;,&quot;given&quot;:&quot;Dave&quot;,&quot;parse-names&quot;:false,&quot;dropping-particle&quot;:&quot;&quot;,&quot;non-dropping-particle&quot;:&quot;&quot;},{&quot;family&quot;:&quot;Cramer&quot;,&quot;given&quot;:&quot;Nick&quot;,&quot;parse-names&quot;:false,&quot;dropping-particle&quot;:&quot;&quot;,&quot;non-dropping-particle&quot;:&quot;&quot;},{&quot;family&quot;:&quot;Cowley&quot;,&quot;given&quot;:&quot;Wendy&quot;,&quot;parse-names&quot;:false,&quot;dropping-particle&quot;:&quot;&quot;,&quot;non-dropping-particle&quot;:&quot;&quot;}],&quot;container-title&quot;:&quot;Text Mining: Applications and Theory&quot;,&quot;DOI&quot;:&quot;10.1002/9780470689646.ch1&quot;,&quot;ISBN&quot;:&quot;9780470689646&quot;,&quot;issued&quot;:{&quot;date-parts&quot;:[[2010,6]]},&quot;page&quot;:&quot;1 - 20&quot;,&quot;container-title-short&quot;:&quot;&quot;},&quot;isTemporary&quot;:false}]},{&quot;citationID&quot;:&quot;MENDELEY_CITATION_bb6cc1a6-8487-44d4-9191-5efbd7331853&quot;,&quot;properties&quot;:{&quot;noteIndex&quot;:0},&quot;isEdited&quot;:false,&quot;manualOverride&quot;:{&quot;isManuallyOverridden&quot;:false,&quot;citeprocText&quot;:&quot;(Campos et al., 2020)&quot;,&quot;manualOverrideText&quot;:&quot;&quot;},&quot;citationTag&quot;:&quot;MENDELEY_CITATION_v3_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&quot;,&quot;citationItems&quot;:[{&quot;id&quot;:&quot;d9e95986-73d1-343c-81c4-90cce5ac451d&quot;,&quot;itemData&quot;:{&quot;type&quot;:&quot;article-journal&quot;,&quot;id&quot;:&quot;d9e95986-73d1-343c-81c4-90cce5ac451d&quot;,&quot;title&quot;:&quot;YAKE! Keyword extraction from single documents using multiple local features&quot;,&quot;author&quot;:[{&quot;family&quot;:&quot;Campos&quot;,&quot;given&quot;:&quot;Ricardo&quot;,&quot;parse-names&quot;:false,&quot;dropping-particle&quot;:&quot;&quot;,&quot;non-dropping-particle&quot;:&quot;&quot;},{&quot;family&quot;:&quot;Mangaravite&quot;,&quot;given&quot;:&quot;Vítor&quot;,&quot;parse-names&quot;:false,&quot;dropping-particle&quot;:&quot;&quot;,&quot;non-dropping-particle&quot;:&quot;&quot;},{&quot;family&quot;:&quot;Pasquali&quot;,&quot;given&quot;:&quot;Arian&quot;,&quot;parse-names&quot;:false,&quot;dropping-particle&quot;:&quot;&quot;,&quot;non-dropping-particle&quot;:&quot;&quot;},{&quot;family&quot;:&quot;Jorge&quot;,&quot;given&quot;:&quot;Alípio&quot;,&quot;parse-names&quot;:false,&quot;dropping-particle&quot;:&quot;&quot;,&quot;non-dropping-particle&quot;:&quot;&quot;},{&quot;family&quot;:&quot;Nunes&quot;,&quot;given&quot;:&quot;Célia&quot;,&quot;parse-names&quot;:false,&quot;dropping-particle&quot;:&quot;&quot;,&quot;non-dropping-particle&quot;:&quot;&quot;},{&quot;family&quot;:&quot;Jatowt&quot;,&quot;given&quot;:&quot;Adam&quot;,&quot;parse-names&quot;:false,&quot;dropping-particle&quot;:&quot;&quot;,&quot;non-dropping-particle&quot;:&quot;&quot;}],&quot;container-title&quot;:&quot;Information Sciences&quot;,&quot;container-title-short&quot;:&quot;Inf Sci (N Y)&quot;,&quot;accessed&quot;:{&quot;date-parts&quot;:[[2024,6,4]]},&quot;DOI&quot;:&quot;10.1016/J.INS.2019.09.013&quot;,&quot;ISSN&quot;:&quot;0020-0255&quot;,&quot;issued&quot;:{&quot;date-parts&quot;:[[2020,1,1]]},&quot;page&quot;:&quot;257-289&quot;,&quot;abstract&quot;:&quot;As the amount of generated information grows, reading and summarizing texts of large collections turns into a challenging task. Many documents do not come with descriptive terms, thus requiring humans to generate keywords on-the-fly. The need to automate this kind of task demands the development of keyword extraction systems with the ability to automatically identify keywords within the text. One approach is to resort to machine-learning algorithms. These, however, depend on large annotated text corpora, which are not always available. An alternative solution is to consider an unsupervised approach. In this article, we describe YAKE!, a light-weight unsupervised automatic keyword extraction method which rests on statistical text features extracted from single documents to select the most relevant keywords of a text. Our system does not need to be trained on a particular set of documents, nor does it depend on dictionaries, external corpora, text size, language, or domain. To demonstrate the merits and significance of YAKE!, we compare it against ten state-of-the-art unsupervised approaches and one supervised method. Experimental results carried out on top of twenty datasets show that YAKE! significantly outperforms other unsupervised methods on texts of different sizes, languages, and domains.&quot;,&quot;publisher&quot;:&quot;Elsevier&quot;,&quot;volume&quot;:&quot;509&quot;},&quot;isTemporary&quot;:false}]},{&quot;citationID&quot;:&quot;MENDELEY_CITATION_c9b059d0-e36c-4b59-afa3-0a1057ca65b5&quot;,&quot;properties&quot;:{&quot;noteIndex&quot;:0},&quot;isEdited&quot;:false,&quot;manualOverride&quot;:{&quot;isManuallyOverridden&quot;:false,&quot;citeprocText&quot;:&quot;(Campos et al., 2020)&quot;,&quot;manualOverrideText&quot;:&quot;&quot;},&quot;citationTag&quot;:&quot;MENDELEY_CITATION_v3_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&quot;,&quot;citationItems&quot;:[{&quot;id&quot;:&quot;d9e95986-73d1-343c-81c4-90cce5ac451d&quot;,&quot;itemData&quot;:{&quot;type&quot;:&quot;article-journal&quot;,&quot;id&quot;:&quot;d9e95986-73d1-343c-81c4-90cce5ac451d&quot;,&quot;title&quot;:&quot;YAKE! Keyword extraction from single documents using multiple local features&quot;,&quot;author&quot;:[{&quot;family&quot;:&quot;Campos&quot;,&quot;given&quot;:&quot;Ricardo&quot;,&quot;parse-names&quot;:false,&quot;dropping-particle&quot;:&quot;&quot;,&quot;non-dropping-particle&quot;:&quot;&quot;},{&quot;family&quot;:&quot;Mangaravite&quot;,&quot;given&quot;:&quot;Vítor&quot;,&quot;parse-names&quot;:false,&quot;dropping-particle&quot;:&quot;&quot;,&quot;non-dropping-particle&quot;:&quot;&quot;},{&quot;family&quot;:&quot;Pasquali&quot;,&quot;given&quot;:&quot;Arian&quot;,&quot;parse-names&quot;:false,&quot;dropping-particle&quot;:&quot;&quot;,&quot;non-dropping-particle&quot;:&quot;&quot;},{&quot;family&quot;:&quot;Jorge&quot;,&quot;given&quot;:&quot;Alípio&quot;,&quot;parse-names&quot;:false,&quot;dropping-particle&quot;:&quot;&quot;,&quot;non-dropping-particle&quot;:&quot;&quot;},{&quot;family&quot;:&quot;Nunes&quot;,&quot;given&quot;:&quot;Célia&quot;,&quot;parse-names&quot;:false,&quot;dropping-particle&quot;:&quot;&quot;,&quot;non-dropping-particle&quot;:&quot;&quot;},{&quot;family&quot;:&quot;Jatowt&quot;,&quot;given&quot;:&quot;Adam&quot;,&quot;parse-names&quot;:false,&quot;dropping-particle&quot;:&quot;&quot;,&quot;non-dropping-particle&quot;:&quot;&quot;}],&quot;container-title&quot;:&quot;Information Sciences&quot;,&quot;container-title-short&quot;:&quot;Inf Sci (N Y)&quot;,&quot;accessed&quot;:{&quot;date-parts&quot;:[[2024,6,4]]},&quot;DOI&quot;:&quot;10.1016/J.INS.2019.09.013&quot;,&quot;ISSN&quot;:&quot;0020-0255&quot;,&quot;issued&quot;:{&quot;date-parts&quot;:[[2020,1,1]]},&quot;page&quot;:&quot;257-289&quot;,&quot;abstract&quot;:&quot;As the amount of generated information grows, reading and summarizing texts of large collections turns into a challenging task. Many documents do not come with descriptive terms, thus requiring humans to generate keywords on-the-fly. The need to automate this kind of task demands the development of keyword extraction systems with the ability to automatically identify keywords within the text. One approach is to resort to machine-learning algorithms. These, however, depend on large annotated text corpora, which are not always available. An alternative solution is to consider an unsupervised approach. In this article, we describe YAKE!, a light-weight unsupervised automatic keyword extraction method which rests on statistical text features extracted from single documents to select the most relevant keywords of a text. Our system does not need to be trained on a particular set of documents, nor does it depend on dictionaries, external corpora, text size, language, or domain. To demonstrate the merits and significance of YAKE!, we compare it against ten state-of-the-art unsupervised approaches and one supervised method. Experimental results carried out on top of twenty datasets show that YAKE! significantly outperforms other unsupervised methods on texts of different sizes, languages, and domains.&quot;,&quot;publisher&quot;:&quot;Elsevier&quot;,&quot;volume&quot;:&quot;509&quot;},&quot;isTemporary&quot;:false}]},{&quot;citationID&quot;:&quot;MENDELEY_CITATION_adca9676-6e19-4ad5-8bbf-67bdeb5543b0&quot;,&quot;properties&quot;:{&quot;noteIndex&quot;:0},&quot;isEdited&quot;:false,&quot;manualOverride&quot;:{&quot;isManuallyOverridden&quot;:false,&quot;citeprocText&quot;:&quot;(Abdelrazek et al., 2023)&quot;,&quot;manualOverrideText&quot;:&quot;&quot;},&quot;citationTag&quot;:&quot;MENDELEY_CITATION_v3_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&quot;,&quot;citationItems&quot;:[{&quot;id&quot;:&quot;cdceff01-cb77-30e5-90cf-55fcd8eed4ff&quot;,&quot;itemData&quot;:{&quot;type&quot;:&quot;article-journal&quot;,&quot;id&quot;:&quot;cdceff01-cb77-30e5-90cf-55fcd8eed4ff&quot;,&quot;title&quot;:&quot;Topic modeling algorithms and applications: A survey&quot;,&quot;author&quot;:[{&quot;family&quot;:&quot;Abdelrazek&quot;,&quot;given&quot;:&quot;Aly&quot;,&quot;parse-names&quot;:false,&quot;dropping-particle&quot;:&quot;&quot;,&quot;non-dropping-particle&quot;:&quot;&quot;},{&quot;family&quot;:&quot;Eid&quot;,&quot;given&quot;:&quot;Yomna&quot;,&quot;parse-names&quot;:false,&quot;dropping-particle&quot;:&quot;&quot;,&quot;non-dropping-particle&quot;:&quot;&quot;},{&quot;family&quot;:&quot;Gawish&quot;,&quot;given&quot;:&quot;Eman&quot;,&quot;parse-names&quot;:false,&quot;dropping-particle&quot;:&quot;&quot;,&quot;non-dropping-particle&quot;:&quot;&quot;},{&quot;family&quot;:&quot;Medhat&quot;,&quot;given&quot;:&quot;Walaa&quot;,&quot;parse-names&quot;:false,&quot;dropping-particle&quot;:&quot;&quot;,&quot;non-dropping-particle&quot;:&quot;&quot;},{&quot;family&quot;:&quot;Hassan&quot;,&quot;given&quot;:&quot;Ahmed&quot;,&quot;parse-names&quot;:false,&quot;dropping-particle&quot;:&quot;&quot;,&quot;non-dropping-particle&quot;:&quot;&quot;}],&quot;container-title&quot;:&quot;Information Systems&quot;,&quot;container-title-short&quot;:&quot;Inf Syst&quot;,&quot;DOI&quot;:&quot;https://doi.org/10.1016/j.is.2022.102131&quot;,&quot;ISSN&quot;:&quot;0306-4379&quot;,&quot;URL&quot;:&quot;https://www.sciencedirect.com/science/article/pii/S0306437922001090&quot;,&quot;issued&quot;:{&quot;date-parts&quot;:[[2023]]},&quot;page&quot;:&quot;102131&quot;,&quot;abstract&quot;:&quot;Topic modeling is used in information retrieval to infer the hidden themes in a collection of documents and thus provides an automatic means to organize, understand and summarize large collections of textual information. Topic models also offer an interpretable representation of documents used in several downstream Natural Language Processing (NLP) tasks. Modeling techniques vary from probabilistic graphical models to the more recent neural models. This paper surveys topic models from four aspects. The first aspect categorizes different topic modeling techniques into four categories: algebraic, fuzzy, probabilistic, and neural. We review the wide variety of available models from each category, highlight differences and similarities between models and model categories using a unified perspective, investigate these models’ characteristics and limitations, and discuss their proper use cases. The second aspect illustrates six criteria for proper evaluation of topic models, from modeling quality to interpretability, stability, efficiency, and beyond. Topic modeling has found applications in various disciplines, owing to its interpretability. We examine these applications along with some popular software tools which provide an implementation of some models. The fourth aspect reviews available datasets and benchmarks. Using two benchmark datasets, we conducted experiments to compare seven topic models along the proposed metrics. The discussion highlights the differences between the models and their relative suitability for various applications. It notes the relationship between evaluation metrics and proposes four key aspects to help decide which model to use for an application. Our discussion also shows that the research trends move towards developing and tuning neural topic models and leveraging the power of pre-trained language models. Finally, it highlights research gaps in developing unified benchmarks and evaluation metrics.&quot;,&quot;volume&quot;:&quot;112&quot;},&quot;isTemporary&quot;:false}]},{&quot;citationID&quot;:&quot;MENDELEY_CITATION_265a33e0-80b9-452c-8052-bb2127a38a90&quot;,&quot;properties&quot;:{&quot;noteIndex&quot;:0},&quot;isEdited&quot;:false,&quot;manualOverride&quot;:{&quot;isManuallyOverridden&quot;:false,&quot;citeprocText&quot;:&quot;(Abdelrazek et al., 2023)&quot;,&quot;manualOverrideText&quot;:&quot;&quot;},&quot;citationTag&quot;:&quot;MENDELEY_CITATION_v3_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&quot;,&quot;citationItems&quot;:[{&quot;id&quot;:&quot;cdceff01-cb77-30e5-90cf-55fcd8eed4ff&quot;,&quot;itemData&quot;:{&quot;type&quot;:&quot;article-journal&quot;,&quot;id&quot;:&quot;cdceff01-cb77-30e5-90cf-55fcd8eed4ff&quot;,&quot;title&quot;:&quot;Topic modeling algorithms and applications: A survey&quot;,&quot;author&quot;:[{&quot;family&quot;:&quot;Abdelrazek&quot;,&quot;given&quot;:&quot;Aly&quot;,&quot;parse-names&quot;:false,&quot;dropping-particle&quot;:&quot;&quot;,&quot;non-dropping-particle&quot;:&quot;&quot;},{&quot;family&quot;:&quot;Eid&quot;,&quot;given&quot;:&quot;Yomna&quot;,&quot;parse-names&quot;:false,&quot;dropping-particle&quot;:&quot;&quot;,&quot;non-dropping-particle&quot;:&quot;&quot;},{&quot;family&quot;:&quot;Gawish&quot;,&quot;given&quot;:&quot;Eman&quot;,&quot;parse-names&quot;:false,&quot;dropping-particle&quot;:&quot;&quot;,&quot;non-dropping-particle&quot;:&quot;&quot;},{&quot;family&quot;:&quot;Medhat&quot;,&quot;given&quot;:&quot;Walaa&quot;,&quot;parse-names&quot;:false,&quot;dropping-particle&quot;:&quot;&quot;,&quot;non-dropping-particle&quot;:&quot;&quot;},{&quot;family&quot;:&quot;Hassan&quot;,&quot;given&quot;:&quot;Ahmed&quot;,&quot;parse-names&quot;:false,&quot;dropping-particle&quot;:&quot;&quot;,&quot;non-dropping-particle&quot;:&quot;&quot;}],&quot;container-title&quot;:&quot;Information Systems&quot;,&quot;container-title-short&quot;:&quot;Inf Syst&quot;,&quot;DOI&quot;:&quot;https://doi.org/10.1016/j.is.2022.102131&quot;,&quot;ISSN&quot;:&quot;0306-4379&quot;,&quot;URL&quot;:&quot;https://www.sciencedirect.com/science/article/pii/S0306437922001090&quot;,&quot;issued&quot;:{&quot;date-parts&quot;:[[2023]]},&quot;page&quot;:&quot;102131&quot;,&quot;abstract&quot;:&quot;Topic modeling is used in information retrieval to infer the hidden themes in a collection of documents and thus provides an automatic means to organize, understand and summarize large collections of textual information. Topic models also offer an interpretable representation of documents used in several downstream Natural Language Processing (NLP) tasks. Modeling techniques vary from probabilistic graphical models to the more recent neural models. This paper surveys topic models from four aspects. The first aspect categorizes different topic modeling techniques into four categories: algebraic, fuzzy, probabilistic, and neural. We review the wide variety of available models from each category, highlight differences and similarities between models and model categories using a unified perspective, investigate these models’ characteristics and limitations, and discuss their proper use cases. The second aspect illustrates six criteria for proper evaluation of topic models, from modeling quality to interpretability, stability, efficiency, and beyond. Topic modeling has found applications in various disciplines, owing to its interpretability. We examine these applications along with some popular software tools which provide an implementation of some models. The fourth aspect reviews available datasets and benchmarks. Using two benchmark datasets, we conducted experiments to compare seven topic models along the proposed metrics. The discussion highlights the differences between the models and their relative suitability for various applications. It notes the relationship between evaluation metrics and proposes four key aspects to help decide which model to use for an application. Our discussion also shows that the research trends move towards developing and tuning neural topic models and leveraging the power of pre-trained language models. Finally, it highlights research gaps in developing unified benchmarks and evaluation metrics.&quot;,&quot;volume&quot;:&quot;112&quot;},&quot;isTemporary&quot;:false}]},{&quot;citationID&quot;:&quot;MENDELEY_CITATION_682a6166-df8e-4e3c-ba90-c164eb9514f5&quot;,&quot;properties&quot;:{&quot;noteIndex&quot;:0},&quot;isEdited&quot;:false,&quot;manualOverride&quot;:{&quot;isManuallyOverridden&quot;:false,&quot;citeprocText&quot;:&quot;(Deerwester et al., 1990)&quot;,&quot;manualOverrideText&quot;:&quot;&quot;},&quot;citationTag&quot;:&quot;MENDELEY_CITATION_v3_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&quot;,&quot;citationItems&quot;:[{&quot;id&quot;:&quot;c1d35cdb-86bd-3b33-b30d-7745a8bcdb2a&quot;,&quot;itemData&quot;:{&quot;type&quot;:&quot;article-journal&quot;,&quot;id&quot;:&quot;c1d35cdb-86bd-3b33-b30d-7745a8bcdb2a&quot;,&quot;title&quot;:&quot;Indexing by latent semantic analysis&quot;,&quot;author&quot;:[{&quot;family&quot;:&quot;Deerwester&quot;,&quot;given&quot;:&quot;Scott&quot;,&quot;parse-names&quot;:false,&quot;dropping-particle&quot;:&quot;&quot;,&quot;non-dropping-particle&quot;:&quot;&quot;},{&quot;family&quot;:&quot;Dumais&quot;,&quot;given&quot;:&quot;Susan T&quot;,&quot;parse-names&quot;:false,&quot;dropping-particle&quot;:&quot;&quot;,&quot;non-dropping-particle&quot;:&quot;&quot;},{&quot;family&quot;:&quot;Furnas&quot;,&quot;given&quot;:&quot;George W&quot;,&quot;parse-names&quot;:false,&quot;dropping-particle&quot;:&quot;&quot;,&quot;non-dropping-particle&quot;:&quot;&quot;},{&quot;family&quot;:&quot;Landauer&quot;,&quot;given&quot;:&quot;Thomas K&quot;,&quot;parse-names&quot;:false,&quot;dropping-particle&quot;:&quot;&quot;,&quot;non-dropping-particle&quot;:&quot;&quot;},{&quot;family&quot;:&quot;Harshman&quot;,&quot;given&quot;:&quot;Richard&quot;,&quot;parse-names&quot;:false,&quot;dropping-particle&quot;:&quot;&quot;,&quot;non-dropping-particle&quot;:&quot;&quot;}],&quot;container-title&quot;:&quot;Journal of the American society for information science&quot;,&quot;issued&quot;:{&quot;date-parts&quot;:[[1990]]},&quot;page&quot;:&quot;391-407&quot;,&quot;publisher&quot;:&quot;Wiley Online Library&quot;,&quot;issue&quot;:&quot;6&quot;,&quot;volume&quot;:&quot;41&quot;,&quot;container-title-short&quot;:&quot;&quot;},&quot;isTemporary&quot;:false}]},{&quot;citationID&quot;:&quot;MENDELEY_CITATION_7b4e1e64-0e08-409f-ad07-9607b57f4dfb&quot;,&quot;properties&quot;:{&quot;noteIndex&quot;:0,&quot;mode&quot;:&quot;composite&quot;},&quot;isEdited&quot;:false,&quot;manualOverride&quot;:{&quot;isManuallyOverridden&quot;:false,&quot;citeprocText&quot;:&quot;Deerwester et al. (1990)&quot;,&quot;manualOverrideText&quot;:&quot;&quot;},&quot;citationTag&quot;:&quot;MENDELEY_CITATION_v3_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&quot;,&quot;citationItems&quot;:[{&quot;id&quot;:&quot;c1d35cdb-86bd-3b33-b30d-7745a8bcdb2a&quot;,&quot;itemData&quot;:{&quot;type&quot;:&quot;article-journal&quot;,&quot;id&quot;:&quot;c1d35cdb-86bd-3b33-b30d-7745a8bcdb2a&quot;,&quot;title&quot;:&quot;Indexing by latent semantic analysis&quot;,&quot;author&quot;:[{&quot;family&quot;:&quot;Deerwester&quot;,&quot;given&quot;:&quot;Scott&quot;,&quot;parse-names&quot;:false,&quot;dropping-particle&quot;:&quot;&quot;,&quot;non-dropping-particle&quot;:&quot;&quot;},{&quot;family&quot;:&quot;Dumais&quot;,&quot;given&quot;:&quot;Susan T&quot;,&quot;parse-names&quot;:false,&quot;dropping-particle&quot;:&quot;&quot;,&quot;non-dropping-particle&quot;:&quot;&quot;},{&quot;family&quot;:&quot;Furnas&quot;,&quot;given&quot;:&quot;George W&quot;,&quot;parse-names&quot;:false,&quot;dropping-particle&quot;:&quot;&quot;,&quot;non-dropping-particle&quot;:&quot;&quot;},{&quot;family&quot;:&quot;Landauer&quot;,&quot;given&quot;:&quot;Thomas K&quot;,&quot;parse-names&quot;:false,&quot;dropping-particle&quot;:&quot;&quot;,&quot;non-dropping-particle&quot;:&quot;&quot;},{&quot;family&quot;:&quot;Harshman&quot;,&quot;given&quot;:&quot;Richard&quot;,&quot;parse-names&quot;:false,&quot;dropping-particle&quot;:&quot;&quot;,&quot;non-dropping-particle&quot;:&quot;&quot;}],&quot;container-title&quot;:&quot;Journal of the American society for information science&quot;,&quot;issued&quot;:{&quot;date-parts&quot;:[[1990]]},&quot;page&quot;:&quot;391-407&quot;,&quot;publisher&quot;:&quot;Wiley Online Library&quot;,&quot;issue&quot;:&quot;6&quot;,&quot;volume&quot;:&quot;41&quot;,&quot;container-title-short&quot;:&quot;&quot;},&quot;isTemporary&quot;:false,&quot;displayAs&quot;:&quot;composite&quot;,&quot;suppress-author&quot;:false,&quot;composite&quot;:true,&quot;author-only&quot;:false}]},{&quot;citationID&quot;:&quot;MENDELEY_CITATION_89ce0b02-69cd-4c68-855f-9da298902e28&quot;,&quot;properties&quot;:{&quot;noteIndex&quot;:0},&quot;isEdited&quot;:false,&quot;manualOverride&quot;:{&quot;isManuallyOverridden&quot;:false,&quot;citeprocText&quot;:&quot;(Deerwester et al., 1990)&quot;,&quot;manualOverrideText&quot;:&quot;&quot;},&quot;citationTag&quot;:&quot;MENDELEY_CITATION_v3_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&quot;,&quot;citationItems&quot;:[{&quot;id&quot;:&quot;c1d35cdb-86bd-3b33-b30d-7745a8bcdb2a&quot;,&quot;itemData&quot;:{&quot;type&quot;:&quot;article-journal&quot;,&quot;id&quot;:&quot;c1d35cdb-86bd-3b33-b30d-7745a8bcdb2a&quot;,&quot;title&quot;:&quot;Indexing by latent semantic analysis&quot;,&quot;author&quot;:[{&quot;family&quot;:&quot;Deerwester&quot;,&quot;given&quot;:&quot;Scott&quot;,&quot;parse-names&quot;:false,&quot;dropping-particle&quot;:&quot;&quot;,&quot;non-dropping-particle&quot;:&quot;&quot;},{&quot;family&quot;:&quot;Dumais&quot;,&quot;given&quot;:&quot;Susan T&quot;,&quot;parse-names&quot;:false,&quot;dropping-particle&quot;:&quot;&quot;,&quot;non-dropping-particle&quot;:&quot;&quot;},{&quot;family&quot;:&quot;Furnas&quot;,&quot;given&quot;:&quot;George W&quot;,&quot;parse-names&quot;:false,&quot;dropping-particle&quot;:&quot;&quot;,&quot;non-dropping-particle&quot;:&quot;&quot;},{&quot;family&quot;:&quot;Landauer&quot;,&quot;given&quot;:&quot;Thomas K&quot;,&quot;parse-names&quot;:false,&quot;dropping-particle&quot;:&quot;&quot;,&quot;non-dropping-particle&quot;:&quot;&quot;},{&quot;family&quot;:&quot;Harshman&quot;,&quot;given&quot;:&quot;Richard&quot;,&quot;parse-names&quot;:false,&quot;dropping-particle&quot;:&quot;&quot;,&quot;non-dropping-particle&quot;:&quot;&quot;}],&quot;container-title&quot;:&quot;Journal of the American society for information science&quot;,&quot;issued&quot;:{&quot;date-parts&quot;:[[1990]]},&quot;page&quot;:&quot;391-407&quot;,&quot;publisher&quot;:&quot;Wiley Online Library&quot;,&quot;issue&quot;:&quot;6&quot;,&quot;volume&quot;:&quot;41&quot;,&quot;container-title-short&quot;:&quot;&quot;},&quot;isTemporary&quot;:false}]},{&quot;citationID&quot;:&quot;MENDELEY_CITATION_03615956-1231-44b7-9ca3-22a3dc758830&quot;,&quot;properties&quot;:{&quot;noteIndex&quot;:0},&quot;isEdited&quot;:false,&quot;manualOverride&quot;:{&quot;isManuallyOverridden&quot;:false,&quot;citeprocText&quot;:&quot;(Abdelrazek et al., 2023)&quot;,&quot;manualOverrideText&quot;:&quot;&quot;},&quot;citationTag&quot;:&quot;MENDELEY_CITATION_v3_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&quot;,&quot;citationItems&quot;:[{&quot;id&quot;:&quot;cdceff01-cb77-30e5-90cf-55fcd8eed4ff&quot;,&quot;itemData&quot;:{&quot;type&quot;:&quot;article-journal&quot;,&quot;id&quot;:&quot;cdceff01-cb77-30e5-90cf-55fcd8eed4ff&quot;,&quot;title&quot;:&quot;Topic modeling algorithms and applications: A survey&quot;,&quot;author&quot;:[{&quot;family&quot;:&quot;Abdelrazek&quot;,&quot;given&quot;:&quot;Aly&quot;,&quot;parse-names&quot;:false,&quot;dropping-particle&quot;:&quot;&quot;,&quot;non-dropping-particle&quot;:&quot;&quot;},{&quot;family&quot;:&quot;Eid&quot;,&quot;given&quot;:&quot;Yomna&quot;,&quot;parse-names&quot;:false,&quot;dropping-particle&quot;:&quot;&quot;,&quot;non-dropping-particle&quot;:&quot;&quot;},{&quot;family&quot;:&quot;Gawish&quot;,&quot;given&quot;:&quot;Eman&quot;,&quot;parse-names&quot;:false,&quot;dropping-particle&quot;:&quot;&quot;,&quot;non-dropping-particle&quot;:&quot;&quot;},{&quot;family&quot;:&quot;Medhat&quot;,&quot;given&quot;:&quot;Walaa&quot;,&quot;parse-names&quot;:false,&quot;dropping-particle&quot;:&quot;&quot;,&quot;non-dropping-particle&quot;:&quot;&quot;},{&quot;family&quot;:&quot;Hassan&quot;,&quot;given&quot;:&quot;Ahmed&quot;,&quot;parse-names&quot;:false,&quot;dropping-particle&quot;:&quot;&quot;,&quot;non-dropping-particle&quot;:&quot;&quot;}],&quot;container-title&quot;:&quot;Information Systems&quot;,&quot;container-title-short&quot;:&quot;Inf Syst&quot;,&quot;DOI&quot;:&quot;https://doi.org/10.1016/j.is.2022.102131&quot;,&quot;ISSN&quot;:&quot;0306-4379&quot;,&quot;URL&quot;:&quot;https://www.sciencedirect.com/science/article/pii/S0306437922001090&quot;,&quot;issued&quot;:{&quot;date-parts&quot;:[[2023]]},&quot;page&quot;:&quot;102131&quot;,&quot;abstract&quot;:&quot;Topic modeling is used in information retrieval to infer the hidden themes in a collection of documents and thus provides an automatic means to organize, understand and summarize large collections of textual information. Topic models also offer an interpretable representation of documents used in several downstream Natural Language Processing (NLP) tasks. Modeling techniques vary from probabilistic graphical models to the more recent neural models. This paper surveys topic models from four aspects. The first aspect categorizes different topic modeling techniques into four categories: algebraic, fuzzy, probabilistic, and neural. We review the wide variety of available models from each category, highlight differences and similarities between models and model categories using a unified perspective, investigate these models’ characteristics and limitations, and discuss their proper use cases. The second aspect illustrates six criteria for proper evaluation of topic models, from modeling quality to interpretability, stability, efficiency, and beyond. Topic modeling has found applications in various disciplines, owing to its interpretability. We examine these applications along with some popular software tools which provide an implementation of some models. The fourth aspect reviews available datasets and benchmarks. Using two benchmark datasets, we conducted experiments to compare seven topic models along the proposed metrics. The discussion highlights the differences between the models and their relative suitability for various applications. It notes the relationship between evaluation metrics and proposes four key aspects to help decide which model to use for an application. Our discussion also shows that the research trends move towards developing and tuning neural topic models and leveraging the power of pre-trained language models. Finally, it highlights research gaps in developing unified benchmarks and evaluation metrics.&quot;,&quot;volume&quot;:&quot;112&quot;},&quot;isTemporary&quot;:false}]},{&quot;citationID&quot;:&quot;MENDELEY_CITATION_c1da0e87-497b-40c5-9bea-2eb50c3a5c8b&quot;,&quot;properties&quot;:{&quot;noteIndex&quot;:0,&quot;mode&quot;:&quot;composite&quot;},&quot;isEdited&quot;:false,&quot;manualOverride&quot;:{&quot;isManuallyOverridden&quot;:false,&quot;citeprocText&quot;:&quot;Abdelrazek et al. (2023)&quot;,&quot;manualOverrideText&quot;:&quot;&quot;},&quot;citationTag&quot;:&quot;MENDELEY_CITATION_v3_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&quot;,&quot;citationItems&quot;:[{&quot;id&quot;:&quot;cdceff01-cb77-30e5-90cf-55fcd8eed4ff&quot;,&quot;itemData&quot;:{&quot;type&quot;:&quot;article-journal&quot;,&quot;id&quot;:&quot;cdceff01-cb77-30e5-90cf-55fcd8eed4ff&quot;,&quot;title&quot;:&quot;Topic modeling algorithms and applications: A survey&quot;,&quot;author&quot;:[{&quot;family&quot;:&quot;Abdelrazek&quot;,&quot;given&quot;:&quot;Aly&quot;,&quot;parse-names&quot;:false,&quot;dropping-particle&quot;:&quot;&quot;,&quot;non-dropping-particle&quot;:&quot;&quot;},{&quot;family&quot;:&quot;Eid&quot;,&quot;given&quot;:&quot;Yomna&quot;,&quot;parse-names&quot;:false,&quot;dropping-particle&quot;:&quot;&quot;,&quot;non-dropping-particle&quot;:&quot;&quot;},{&quot;family&quot;:&quot;Gawish&quot;,&quot;given&quot;:&quot;Eman&quot;,&quot;parse-names&quot;:false,&quot;dropping-particle&quot;:&quot;&quot;,&quot;non-dropping-particle&quot;:&quot;&quot;},{&quot;family&quot;:&quot;Medhat&quot;,&quot;given&quot;:&quot;Walaa&quot;,&quot;parse-names&quot;:false,&quot;dropping-particle&quot;:&quot;&quot;,&quot;non-dropping-particle&quot;:&quot;&quot;},{&quot;family&quot;:&quot;Hassan&quot;,&quot;given&quot;:&quot;Ahmed&quot;,&quot;parse-names&quot;:false,&quot;dropping-particle&quot;:&quot;&quot;,&quot;non-dropping-particle&quot;:&quot;&quot;}],&quot;container-title&quot;:&quot;Information Systems&quot;,&quot;container-title-short&quot;:&quot;Inf Syst&quot;,&quot;DOI&quot;:&quot;https://doi.org/10.1016/j.is.2022.102131&quot;,&quot;ISSN&quot;:&quot;0306-4379&quot;,&quot;URL&quot;:&quot;https://www.sciencedirect.com/science/article/pii/S0306437922001090&quot;,&quot;issued&quot;:{&quot;date-parts&quot;:[[2023]]},&quot;page&quot;:&quot;102131&quot;,&quot;abstract&quot;:&quot;Topic modeling is used in information retrieval to infer the hidden themes in a collection of documents and thus provides an automatic means to organize, understand and summarize large collections of textual information. Topic models also offer an interpretable representation of documents used in several downstream Natural Language Processing (NLP) tasks. Modeling techniques vary from probabilistic graphical models to the more recent neural models. This paper surveys topic models from four aspects. The first aspect categorizes different topic modeling techniques into four categories: algebraic, fuzzy, probabilistic, and neural. We review the wide variety of available models from each category, highlight differences and similarities between models and model categories using a unified perspective, investigate these models’ characteristics and limitations, and discuss their proper use cases. The second aspect illustrates six criteria for proper evaluation of topic models, from modeling quality to interpretability, stability, efficiency, and beyond. Topic modeling has found applications in various disciplines, owing to its interpretability. We examine these applications along with some popular software tools which provide an implementation of some models. The fourth aspect reviews available datasets and benchmarks. Using two benchmark datasets, we conducted experiments to compare seven topic models along the proposed metrics. The discussion highlights the differences between the models and their relative suitability for various applications. It notes the relationship between evaluation metrics and proposes four key aspects to help decide which model to use for an application. Our discussion also shows that the research trends move towards developing and tuning neural topic models and leveraging the power of pre-trained language models. Finally, it highlights research gaps in developing unified benchmarks and evaluation metrics.&quot;,&quot;volume&quot;:&quot;112&quot;},&quot;isTemporary&quot;:false,&quot;displayAs&quot;:&quot;composite&quot;,&quot;suppress-author&quot;:false,&quot;composite&quot;:true,&quot;author-only&quot;:false}]},{&quot;citationID&quot;:&quot;MENDELEY_CITATION_1710e87d-e695-4869-b5f9-088ee00be5b7&quot;,&quot;properties&quot;:{&quot;noteIndex&quot;:0,&quot;mode&quot;:&quot;composite&quot;},&quot;isEdited&quot;:false,&quot;manualOverride&quot;:{&quot;isManuallyOverridden&quot;:false,&quot;citeprocText&quot;:&quot;Blei et al. (2003)&quot;,&quot;manualOverrideText&quot;:&quot;&quot;},&quot;citationTag&quot;:&quot;MENDELEY_CITATION_v3_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&quot;,&quot;citationItems&quot;:[{&quot;id&quot;:&quot;c1429fda-67dc-3fe6-8f61-97789fa5bf24&quot;,&quot;itemData&quot;:{&quot;type&quot;:&quot;article-journal&quot;,&quot;id&quot;:&quot;c1429fda-67dc-3fe6-8f61-97789fa5bf24&quot;,&quot;title&quot;:&quot;Latent dirichlet allocation&quot;,&quot;author&quot;:[{&quot;family&quot;:&quot;Blei&quot;,&quot;given&quot;:&quot;David M&quot;,&quot;parse-names&quot;:false,&quot;dropping-particle&quot;:&quot;&quot;,&quot;non-dropping-particle&quot;:&quot;&quot;},{&quot;family&quot;:&quot;Ng&quot;,&quot;given&quot;:&quot;Andrew Y&quot;,&quot;parse-names&quot;:false,&quot;dropping-particle&quot;:&quot;&quot;,&quot;non-dropping-particle&quot;:&quot;&quot;},{&quot;family&quot;:&quot;Jordan&quot;,&quot;given&quot;:&quot;Michael I&quot;,&quot;parse-names&quot;:false,&quot;dropping-particle&quot;:&quot;&quot;,&quot;non-dropping-particle&quot;:&quot;&quot;}],&quot;container-title&quot;:&quot;Journal of machine Learning research&quot;,&quot;issued&quot;:{&quot;date-parts&quot;:[[2003]]},&quot;page&quot;:&quot;993-1022&quot;,&quot;issue&quot;:&quot;Jan&quot;,&quot;volume&quot;:&quot;3&quot;,&quot;container-title-short&quot;:&quot;&quot;},&quot;isTemporary&quot;:false,&quot;displayAs&quot;:&quot;composite&quot;,&quot;suppress-author&quot;:false,&quot;composite&quot;:true,&quot;author-only&quot;:false}]},{&quot;citationID&quot;:&quot;MENDELEY_CITATION_95f6d4e8-50fb-4447-9dff-324c276694c4&quot;,&quot;properties&quot;:{&quot;noteIndex&quot;:0},&quot;isEdited&quot;:false,&quot;manualOverride&quot;:{&quot;isManuallyOverridden&quot;:false,&quot;citeprocText&quot;:&quot;(Blei et al., 2003)&quot;,&quot;manualOverrideText&quot;:&quot;&quot;},&quot;citationTag&quot;:&quot;MENDELEY_CITATION_v3_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&quot;,&quot;citationItems&quot;:[{&quot;id&quot;:&quot;c1429fda-67dc-3fe6-8f61-97789fa5bf24&quot;,&quot;itemData&quot;:{&quot;type&quot;:&quot;article-journal&quot;,&quot;id&quot;:&quot;c1429fda-67dc-3fe6-8f61-97789fa5bf24&quot;,&quot;title&quot;:&quot;Latent dirichlet allocation&quot;,&quot;author&quot;:[{&quot;family&quot;:&quot;Blei&quot;,&quot;given&quot;:&quot;David M&quot;,&quot;parse-names&quot;:false,&quot;dropping-particle&quot;:&quot;&quot;,&quot;non-dropping-particle&quot;:&quot;&quot;},{&quot;family&quot;:&quot;Ng&quot;,&quot;given&quot;:&quot;Andrew Y&quot;,&quot;parse-names&quot;:false,&quot;dropping-particle&quot;:&quot;&quot;,&quot;non-dropping-particle&quot;:&quot;&quot;},{&quot;family&quot;:&quot;Jordan&quot;,&quot;given&quot;:&quot;Michael I&quot;,&quot;parse-names&quot;:false,&quot;dropping-particle&quot;:&quot;&quot;,&quot;non-dropping-particle&quot;:&quot;&quot;}],&quot;container-title&quot;:&quot;Journal of machine Learning research&quot;,&quot;issued&quot;:{&quot;date-parts&quot;:[[2003]]},&quot;page&quot;:&quot;993-1022&quot;,&quot;issue&quot;:&quot;Jan&quot;,&quot;volume&quot;:&quot;3&quot;,&quot;container-title-short&quot;:&quot;&quot;},&quot;isTemporary&quot;:false}]},{&quot;citationID&quot;:&quot;MENDELEY_CITATION_bcec06c5-3d82-446e-a72f-0b22d05be1d8&quot;,&quot;properties&quot;:{&quot;noteIndex&quot;:0},&quot;isEdited&quot;:false,&quot;manualOverride&quot;:{&quot;isManuallyOverridden&quot;:false,&quot;citeprocText&quot;:&quot;(Jelodar et al., 2017)&quot;,&quot;manualOverrideText&quot;:&quot;&quot;},&quot;citationTag&quot;:&quot;MENDELEY_CITATION_v3_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&quot;,&quot;citationItems&quot;:[{&quot;id&quot;:&quot;86db035f-ac3a-3117-9f3c-db082b1a192f&quot;,&quot;itemData&quot;:{&quot;type&quot;:&quot;article-journal&quot;,&quot;id&quot;:&quot;86db035f-ac3a-3117-9f3c-db082b1a192f&quot;,&quot;title&quot;:&quot;Latent Dirichlet Allocation (LDA) and Topic modeling: models, applications, a survey&quot;,&quot;author&quot;:[{&quot;family&quot;:&quot;Jelodar&quot;,&quot;given&quot;:&quot;Hamed&quot;,&quot;parse-names&quot;:false,&quot;dropping-particle&quot;:&quot;&quot;,&quot;non-dropping-particle&quot;:&quot;&quot;},{&quot;family&quot;:&quot;Wang&quot;,&quot;given&quot;:&quot;Yongli&quot;,&quot;parse-names&quot;:false,&quot;dropping-particle&quot;:&quot;&quot;,&quot;non-dropping-particle&quot;:&quot;&quot;},{&quot;family&quot;:&quot;Yuan&quot;,&quot;given&quot;:&quot;Chi&quot;,&quot;parse-names&quot;:false,&quot;dropping-particle&quot;:&quot;&quot;,&quot;non-dropping-particle&quot;:&quot;&quot;},{&quot;family&quot;:&quot;Feng&quot;,&quot;given&quot;:&quot;Xia&quot;,&quot;parse-names&quot;:false,&quot;dropping-particle&quot;:&quot;&quot;,&quot;non-dropping-particle&quot;:&quot;&quot;}],&quot;issued&quot;:{&quot;date-parts&quot;:[[2017,6]]},&quot;container-title-short&quot;:&quot;&quot;},&quot;isTemporary&quot;:false}]},{&quot;citationID&quot;:&quot;MENDELEY_CITATION_a18a51bd-fca1-443e-83f8-bfd4ab02cd5c&quot;,&quot;properties&quot;:{&quot;noteIndex&quot;:0},&quot;isEdited&quot;:false,&quot;manualOverride&quot;:{&quot;isManuallyOverridden&quot;:false,&quot;citeprocText&quot;:&quot;(Jelodar et al., 2017)&quot;,&quot;manualOverrideText&quot;:&quot;&quot;},&quot;citationTag&quot;:&quot;MENDELEY_CITATION_v3_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&quot;,&quot;citationItems&quot;:[{&quot;id&quot;:&quot;86db035f-ac3a-3117-9f3c-db082b1a192f&quot;,&quot;itemData&quot;:{&quot;type&quot;:&quot;article-journal&quot;,&quot;id&quot;:&quot;86db035f-ac3a-3117-9f3c-db082b1a192f&quot;,&quot;title&quot;:&quot;Latent Dirichlet Allocation (LDA) and Topic modeling: models, applications, a survey&quot;,&quot;author&quot;:[{&quot;family&quot;:&quot;Jelodar&quot;,&quot;given&quot;:&quot;Hamed&quot;,&quot;parse-names&quot;:false,&quot;dropping-particle&quot;:&quot;&quot;,&quot;non-dropping-particle&quot;:&quot;&quot;},{&quot;family&quot;:&quot;Wang&quot;,&quot;given&quot;:&quot;Yongli&quot;,&quot;parse-names&quot;:false,&quot;dropping-particle&quot;:&quot;&quot;,&quot;non-dropping-particle&quot;:&quot;&quot;},{&quot;family&quot;:&quot;Yuan&quot;,&quot;given&quot;:&quot;Chi&quot;,&quot;parse-names&quot;:false,&quot;dropping-particle&quot;:&quot;&quot;,&quot;non-dropping-particle&quot;:&quot;&quot;},{&quot;family&quot;:&quot;Feng&quot;,&quot;given&quot;:&quot;Xia&quot;,&quot;parse-names&quot;:false,&quot;dropping-particle&quot;:&quot;&quot;,&quot;non-dropping-particle&quot;:&quot;&quot;}],&quot;issued&quot;:{&quot;date-parts&quot;:[[2017,6]]},&quot;container-title-short&quot;:&quot;&quot;},&quot;isTemporary&quot;:false}]},{&quot;citationID&quot;:&quot;MENDELEY_CITATION_86c7fdec-71b6-4ba2-aa00-679c5684783a&quot;,&quot;properties&quot;:{&quot;noteIndex&quot;:0},&quot;isEdited&quot;:false,&quot;manualOverride&quot;:{&quot;isManuallyOverridden&quot;:false,&quot;citeprocText&quot;:&quot;(Blei et al., 2003)&quot;,&quot;manualOverrideText&quot;:&quot;&quot;},&quot;citationTag&quot;:&quot;MENDELEY_CITATION_v3_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&quot;,&quot;citationItems&quot;:[{&quot;id&quot;:&quot;c1429fda-67dc-3fe6-8f61-97789fa5bf24&quot;,&quot;itemData&quot;:{&quot;type&quot;:&quot;article-journal&quot;,&quot;id&quot;:&quot;c1429fda-67dc-3fe6-8f61-97789fa5bf24&quot;,&quot;title&quot;:&quot;Latent dirichlet allocation&quot;,&quot;author&quot;:[{&quot;family&quot;:&quot;Blei&quot;,&quot;given&quot;:&quot;David M&quot;,&quot;parse-names&quot;:false,&quot;dropping-particle&quot;:&quot;&quot;,&quot;non-dropping-particle&quot;:&quot;&quot;},{&quot;family&quot;:&quot;Ng&quot;,&quot;given&quot;:&quot;Andrew Y&quot;,&quot;parse-names&quot;:false,&quot;dropping-particle&quot;:&quot;&quot;,&quot;non-dropping-particle&quot;:&quot;&quot;},{&quot;family&quot;:&quot;Jordan&quot;,&quot;given&quot;:&quot;Michael I&quot;,&quot;parse-names&quot;:false,&quot;dropping-particle&quot;:&quot;&quot;,&quot;non-dropping-particle&quot;:&quot;&quot;}],&quot;container-title&quot;:&quot;Journal of machine Learning research&quot;,&quot;issued&quot;:{&quot;date-parts&quot;:[[2003]]},&quot;page&quot;:&quot;993-1022&quot;,&quot;issue&quot;:&quot;Jan&quot;,&quot;volume&quot;:&quot;3&quot;,&quot;container-title-short&quot;:&quot;&quot;},&quot;isTemporary&quot;:false}]},{&quot;citationID&quot;:&quot;MENDELEY_CITATION_602ee4fd-035d-43e7-8b5f-2dd8e14ea39c&quot;,&quot;properties&quot;:{&quot;noteIndex&quot;:0,&quot;mode&quot;:&quot;composite&quot;},&quot;isEdited&quot;:false,&quot;manualOverride&quot;:{&quot;isManuallyOverridden&quot;:false,&quot;citeprocText&quot;:&quot;Griffiths &amp;#38; Steyvers (2004)&quot;,&quot;manualOverrideText&quot;:&quot;&quot;},&quot;citationTag&quot;:&quot;MENDELEY_CITATION_v3_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&quot;,&quot;citationItems&quot;:[{&quot;id&quot;:&quot;a6ebb627-7fb7-39cf-b6b6-0841cf857965&quot;,&quot;itemData&quot;:{&quot;type&quot;:&quot;article-journal&quot;,&quot;id&quot;:&quot;a6ebb627-7fb7-39cf-b6b6-0841cf857965&quot;,&quot;title&quot;:&quot;Finding scientific topics&quot;,&quot;author&quot;:[{&quot;family&quot;:&quot;Griffiths&quot;,&quot;given&quot;:&quot;Thomas L&quot;,&quot;parse-names&quot;:false,&quot;dropping-particle&quot;:&quot;&quot;,&quot;non-dropping-particle&quot;:&quot;&quot;},{&quot;family&quot;:&quot;Steyvers&quot;,&quot;given&quot;:&quot;Mark&quot;,&quot;parse-names&quot;:false,&quot;dropping-particle&quot;:&quot;&quot;,&quot;non-dropping-particle&quot;:&quot;&quot;}],&quot;container-title&quot;:&quot;Proceedings of the National Academy of Sciences&quot;,&quot;DOI&quot;:&quot;10.1073/pnas.0307752101&quot;,&quot;URL&quot;:&quot;https://www.pnas.org/doi/abs/10.1073/pnas.0307752101&quot;,&quot;issued&quot;:{&quot;date-parts&quot;:[[2004]]},&quot;page&quot;:&quot;5228-5235&quot;,&quot;abstract&quot;:&quot;A first step in identifying the content of a document is determining which topics that document addresses. We describe a generative model for documents, introduced by Blei, Ng, and Jordan [Blei, D. M., Ng, A. Y. &amp;amp; Jordan, M. I. (2003) J. Machine Learn. Res. 3, 993-1022], in which each document is generated by choosing a distribution over topics and then choosing each word in the document from a topic selected according to this distribution. We then present a Markov chain Monte Carlo algorithm for inference in this model. We use this algorithm to analyze abstracts from PNAS by using Bayesian model selection to establish the number of topics. We show that the extracted topics capture meaningful structure in the data, consistent with the class designations provided by the authors of the articles, and outline further applications of this analysis, including identifying “hot topics” by examining temporal dynamics and tagging abstracts to illustrate semantic content.&quot;,&quot;issue&quot;:&quot;suppl_1&quot;,&quot;volume&quot;:&quot;101&quot;,&quot;container-title-short&quot;:&quot;&quot;},&quot;isTemporary&quot;:false,&quot;displayAs&quot;:&quot;composite&quot;,&quot;suppress-author&quot;:false,&quot;composite&quot;:true,&quot;author-only&quot;:false}]},{&quot;citationID&quot;:&quot;MENDELEY_CITATION_8057f291-83d2-4f0b-9a1d-97f9289534e9&quot;,&quot;properties&quot;:{&quot;noteIndex&quot;:0,&quot;mode&quot;:&quot;composite&quot;},&quot;isEdited&quot;:false,&quot;manualOverride&quot;:{&quot;isManuallyOverridden&quot;:false,&quot;citeprocText&quot;:&quot;Griffiths &amp;#38; Steyvers (2004)&quot;,&quot;manualOverrideText&quot;:&quot;&quot;},&quot;citationTag&quot;:&quot;MENDELEY_CITATION_v3_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&quot;,&quot;citationItems&quot;:[{&quot;id&quot;:&quot;a6ebb627-7fb7-39cf-b6b6-0841cf857965&quot;,&quot;itemData&quot;:{&quot;type&quot;:&quot;article-journal&quot;,&quot;id&quot;:&quot;a6ebb627-7fb7-39cf-b6b6-0841cf857965&quot;,&quot;title&quot;:&quot;Finding scientific topics&quot;,&quot;author&quot;:[{&quot;family&quot;:&quot;Griffiths&quot;,&quot;given&quot;:&quot;Thomas L&quot;,&quot;parse-names&quot;:false,&quot;dropping-particle&quot;:&quot;&quot;,&quot;non-dropping-particle&quot;:&quot;&quot;},{&quot;family&quot;:&quot;Steyvers&quot;,&quot;given&quot;:&quot;Mark&quot;,&quot;parse-names&quot;:false,&quot;dropping-particle&quot;:&quot;&quot;,&quot;non-dropping-particle&quot;:&quot;&quot;}],&quot;container-title&quot;:&quot;Proceedings of the National Academy of Sciences&quot;,&quot;DOI&quot;:&quot;10.1073/pnas.0307752101&quot;,&quot;URL&quot;:&quot;https://www.pnas.org/doi/abs/10.1073/pnas.0307752101&quot;,&quot;issued&quot;:{&quot;date-parts&quot;:[[2004]]},&quot;page&quot;:&quot;5228-5235&quot;,&quot;abstract&quot;:&quot;A first step in identifying the content of a document is determining which topics that document addresses. We describe a generative model for documents, introduced by Blei, Ng, and Jordan [Blei, D. M., Ng, A. Y. &amp;amp; Jordan, M. I. (2003) J. Machine Learn. Res. 3, 993-1022], in which each document is generated by choosing a distribution over topics and then choosing each word in the document from a topic selected according to this distribution. We then present a Markov chain Monte Carlo algorithm for inference in this model. We use this algorithm to analyze abstracts from PNAS by using Bayesian model selection to establish the number of topics. We show that the extracted topics capture meaningful structure in the data, consistent with the class designations provided by the authors of the articles, and outline further applications of this analysis, including identifying “hot topics” by examining temporal dynamics and tagging abstracts to illustrate semantic content.&quot;,&quot;issue&quot;:&quot;suppl_1&quot;,&quot;volume&quot;:&quot;101&quot;,&quot;container-title-short&quot;:&quot;&quot;},&quot;isTemporary&quot;:false,&quot;displayAs&quot;:&quot;composite&quot;,&quot;suppress-author&quot;:false,&quot;composite&quot;:true,&quot;author-only&quot;:false}]},{&quot;citationID&quot;:&quot;MENDELEY_CITATION_fc7f000e-a5a9-4d0b-9751-68353bba9751&quot;,&quot;properties&quot;:{&quot;noteIndex&quot;:0},&quot;isEdited&quot;:false,&quot;manualOverride&quot;:{&quot;isManuallyOverridden&quot;:false,&quot;citeprocText&quot;:&quot;(Griffiths &amp;#38; Steyvers, 2004)&quot;,&quot;manualOverrideText&quot;:&quot;&quot;},&quot;citationTag&quot;:&quot;MENDELEY_CITATION_v3_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&quot;,&quot;citationItems&quot;:[{&quot;id&quot;:&quot;a6ebb627-7fb7-39cf-b6b6-0841cf857965&quot;,&quot;itemData&quot;:{&quot;type&quot;:&quot;article-journal&quot;,&quot;id&quot;:&quot;a6ebb627-7fb7-39cf-b6b6-0841cf857965&quot;,&quot;title&quot;:&quot;Finding scientific topics&quot;,&quot;author&quot;:[{&quot;family&quot;:&quot;Griffiths&quot;,&quot;given&quot;:&quot;Thomas L&quot;,&quot;parse-names&quot;:false,&quot;dropping-particle&quot;:&quot;&quot;,&quot;non-dropping-particle&quot;:&quot;&quot;},{&quot;family&quot;:&quot;Steyvers&quot;,&quot;given&quot;:&quot;Mark&quot;,&quot;parse-names&quot;:false,&quot;dropping-particle&quot;:&quot;&quot;,&quot;non-dropping-particle&quot;:&quot;&quot;}],&quot;container-title&quot;:&quot;Proceedings of the National Academy of Sciences&quot;,&quot;DOI&quot;:&quot;10.1073/pnas.0307752101&quot;,&quot;URL&quot;:&quot;https://www.pnas.org/doi/abs/10.1073/pnas.0307752101&quot;,&quot;issued&quot;:{&quot;date-parts&quot;:[[2004]]},&quot;page&quot;:&quot;5228-5235&quot;,&quot;abstract&quot;:&quot;A first step in identifying the content of a document is determining which topics that document addresses. We describe a generative model for documents, introduced by Blei, Ng, and Jordan [Blei, D. M., Ng, A. Y. &amp;amp; Jordan, M. I. (2003) J. Machine Learn. Res. 3, 993-1022], in which each document is generated by choosing a distribution over topics and then choosing each word in the document from a topic selected according to this distribution. We then present a Markov chain Monte Carlo algorithm for inference in this model. We use this algorithm to analyze abstracts from PNAS by using Bayesian model selection to establish the number of topics. We show that the extracted topics capture meaningful structure in the data, consistent with the class designations provided by the authors of the articles, and outline further applications of this analysis, including identifying “hot topics” by examining temporal dynamics and tagging abstracts to illustrate semantic content.&quot;,&quot;issue&quot;:&quot;suppl_1&quot;,&quot;volume&quot;:&quot;101&quot;,&quot;container-title-short&quot;:&quot;&quot;},&quot;isTemporary&quot;:false}]},{&quot;citationID&quot;:&quot;MENDELEY_CITATION_ecc005ab-bd1f-4685-8dc7-47dca27dec4c&quot;,&quot;properties&quot;:{&quot;noteIndex&quot;:0},&quot;isEdited&quot;:false,&quot;manualOverride&quot;:{&quot;isManuallyOverridden&quot;:false,&quot;citeprocText&quot;:&quot;(Tijare &amp;#38; Rani, 2020)&quot;,&quot;manualOverrideText&quot;:&quot;&quot;},&quot;citationTag&quot;:&quot;MENDELEY_CITATION_v3_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&quot;,&quot;citationItems&quot;:[{&quot;id&quot;:&quot;11e8065b-c88b-3634-8146-fdfbe5e1d24c&quot;,&quot;itemData&quot;:{&quot;type&quot;:&quot;article-journal&quot;,&quot;id&quot;:&quot;11e8065b-c88b-3634-8146-fdfbe5e1d24c&quot;,&quot;title&quot;:&quot;Exploring popular topic models&quot;,&quot;author&quot;:[{&quot;family&quot;:&quot;Tijare&quot;,&quot;given&quot;:&quot;Poonam&quot;,&quot;parse-names&quot;:false,&quot;dropping-particle&quot;:&quot;&quot;,&quot;non-dropping-particle&quot;:&quot;&quot;},{&quot;family&quot;:&quot;Rani&quot;,&quot;given&quot;:&quot;P&quot;,&quot;parse-names&quot;:false,&quot;dropping-particle&quot;:&quot;&quot;,&quot;non-dropping-particle&quot;:&quot;&quot;}],&quot;container-title&quot;:&quot;Journal of Physics: Conference Series&quot;,&quot;container-title-short&quot;:&quot;J Phys Conf Ser&quot;,&quot;DOI&quot;:&quot;10.1088/1742-6596/1706/1/012171&quot;,&quot;issued&quot;:{&quot;date-parts&quot;:[[2020,6]]},&quot;page&quot;:&quot;12171&quot;,&quot;volume&quot;:&quot;1706&quot;},&quot;isTemporary&quot;:false}]},{&quot;citationID&quot;:&quot;MENDELEY_CITATION_f52e3f68-3968-4647-b8eb-335380bcba6d&quot;,&quot;properties&quot;:{&quot;noteIndex&quot;:0},&quot;isEdited&quot;:false,&quot;manualOverride&quot;:{&quot;isManuallyOverridden&quot;:false,&quot;citeprocText&quot;:&quot;(Moreno-Ortiz, 2024)&quot;,&quot;manualOverrideText&quot;:&quot;&quot;},&quot;citationTag&quot;:&quot;MENDELEY_CITATION_v3_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&quot;,&quot;citationItems&quot;:[{&quot;id&quot;:&quot;69065500-2b69-30b6-879b-ed74d5ce6747&quot;,&quot;itemData&quot;:{&quot;type&quot;:&quot;chapter&quot;,&quot;id&quot;:&quot;69065500-2b69-30b6-879b-ed74d5ce6747&quot;,&quot;title&quot;:&quot;Keywords&quot;,&quot;author&quot;:[{&quot;family&quot;:&quot;Moreno-Ortiz&quot;,&quot;given&quot;:&quot;Antonio&quot;,&quot;parse-names&quot;:false,&quot;dropping-particle&quot;:&quot;&quot;,&quot;non-dropping-particle&quot;:&quot;&quot;}],&quot;DOI&quot;:&quot;10.1007/978-3-031-52719-7_4&quot;,&quot;ISBN&quot;:&quot;978-3-031-52718-0&quot;,&quot;issued&quot;:{&quot;date-parts&quot;:[[2024,6]]},&quot;page&quot;:&quot;59-102&quot;,&quot;container-title-short&quot;:&quot;&quot;},&quot;isTemporary&quot;:false}]},{&quot;citationID&quot;:&quot;MENDELEY_CITATION_231e4d27-e492-4357-b521-d3d525fe4241&quot;,&quot;properties&quot;:{&quot;noteIndex&quot;:0,&quot;mode&quot;:&quot;composite&quot;},&quot;isEdited&quot;:false,&quot;manualOverride&quot;:{&quot;isManuallyOverridden&quot;:false,&quot;citeprocText&quot;:&quot;Tijare &amp;#38; Rani (2020)&quot;,&quot;manualOverrideText&quot;:&quot;&quot;},&quot;citationTag&quot;:&quot;MENDELEY_CITATION_v3_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&quot;,&quot;citationItems&quot;:[{&quot;id&quot;:&quot;11e8065b-c88b-3634-8146-fdfbe5e1d24c&quot;,&quot;itemData&quot;:{&quot;type&quot;:&quot;article-journal&quot;,&quot;id&quot;:&quot;11e8065b-c88b-3634-8146-fdfbe5e1d24c&quot;,&quot;title&quot;:&quot;Exploring popular topic models&quot;,&quot;author&quot;:[{&quot;family&quot;:&quot;Tijare&quot;,&quot;given&quot;:&quot;Poonam&quot;,&quot;parse-names&quot;:false,&quot;dropping-particle&quot;:&quot;&quot;,&quot;non-dropping-particle&quot;:&quot;&quot;},{&quot;family&quot;:&quot;Rani&quot;,&quot;given&quot;:&quot;P&quot;,&quot;parse-names&quot;:false,&quot;dropping-particle&quot;:&quot;&quot;,&quot;non-dropping-particle&quot;:&quot;&quot;}],&quot;container-title&quot;:&quot;Journal of Physics: Conference Series&quot;,&quot;container-title-short&quot;:&quot;J Phys Conf Ser&quot;,&quot;DOI&quot;:&quot;10.1088/1742-6596/1706/1/012171&quot;,&quot;issued&quot;:{&quot;date-parts&quot;:[[2020,6]]},&quot;page&quot;:&quot;12171&quot;,&quot;volume&quot;:&quot;1706&quot;},&quot;isTemporary&quot;:false,&quot;displayAs&quot;:&quot;composite&quot;,&quot;suppress-author&quot;:false,&quot;composite&quot;:true,&quot;author-only&quot;:false}]},{&quot;citationID&quot;:&quot;MENDELEY_CITATION_fb69f17b-c6af-429d-8bc6-ec688e94df31&quot;,&quot;properties&quot;:{&quot;noteIndex&quot;:0},&quot;isEdited&quot;:false,&quot;manualOverride&quot;:{&quot;isManuallyOverridden&quot;:false,&quot;citeprocText&quot;:&quot;(Tijare &amp;#38; Rani, 2020)&quot;,&quot;manualOverrideText&quot;:&quot;&quot;},&quot;citationTag&quot;:&quot;MENDELEY_CITATION_v3_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&quot;,&quot;citationItems&quot;:[{&quot;id&quot;:&quot;11e8065b-c88b-3634-8146-fdfbe5e1d24c&quot;,&quot;itemData&quot;:{&quot;type&quot;:&quot;article-journal&quot;,&quot;id&quot;:&quot;11e8065b-c88b-3634-8146-fdfbe5e1d24c&quot;,&quot;title&quot;:&quot;Exploring popular topic models&quot;,&quot;author&quot;:[{&quot;family&quot;:&quot;Tijare&quot;,&quot;given&quot;:&quot;Poonam&quot;,&quot;parse-names&quot;:false,&quot;dropping-particle&quot;:&quot;&quot;,&quot;non-dropping-particle&quot;:&quot;&quot;},{&quot;family&quot;:&quot;Rani&quot;,&quot;given&quot;:&quot;P&quot;,&quot;parse-names&quot;:false,&quot;dropping-particle&quot;:&quot;&quot;,&quot;non-dropping-particle&quot;:&quot;&quot;}],&quot;container-title&quot;:&quot;Journal of Physics: Conference Series&quot;,&quot;container-title-short&quot;:&quot;J Phys Conf Ser&quot;,&quot;DOI&quot;:&quot;10.1088/1742-6596/1706/1/012171&quot;,&quot;issued&quot;:{&quot;date-parts&quot;:[[2020,6]]},&quot;page&quot;:&quot;12171&quot;,&quot;volume&quot;:&quot;1706&quot;},&quot;isTemporary&quot;:false}]},{&quot;citationID&quot;:&quot;MENDELEY_CITATION_bc7db969-35a1-4892-8300-abbfaec09559&quot;,&quot;properties&quot;:{&quot;noteIndex&quot;:0,&quot;mode&quot;:&quot;composite&quot;},&quot;isEdited&quot;:false,&quot;manualOverride&quot;:{&quot;isManuallyOverridden&quot;:false,&quot;citeprocText&quot;:&quot;Tijare &amp;#38; Rani (2020)&quot;,&quot;manualOverrideText&quot;:&quot;&quot;},&quot;citationTag&quot;:&quot;MENDELEY_CITATION_v3_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&quot;,&quot;citationItems&quot;:[{&quot;id&quot;:&quot;11e8065b-c88b-3634-8146-fdfbe5e1d24c&quot;,&quot;itemData&quot;:{&quot;type&quot;:&quot;article-journal&quot;,&quot;id&quot;:&quot;11e8065b-c88b-3634-8146-fdfbe5e1d24c&quot;,&quot;title&quot;:&quot;Exploring popular topic models&quot;,&quot;author&quot;:[{&quot;family&quot;:&quot;Tijare&quot;,&quot;given&quot;:&quot;Poonam&quot;,&quot;parse-names&quot;:false,&quot;dropping-particle&quot;:&quot;&quot;,&quot;non-dropping-particle&quot;:&quot;&quot;},{&quot;family&quot;:&quot;Rani&quot;,&quot;given&quot;:&quot;P&quot;,&quot;parse-names&quot;:false,&quot;dropping-particle&quot;:&quot;&quot;,&quot;non-dropping-particle&quot;:&quot;&quot;}],&quot;container-title&quot;:&quot;Journal of Physics: Conference Series&quot;,&quot;container-title-short&quot;:&quot;J Phys Conf Ser&quot;,&quot;DOI&quot;:&quot;10.1088/1742-6596/1706/1/012171&quot;,&quot;issued&quot;:{&quot;date-parts&quot;:[[2020,6]]},&quot;page&quot;:&quot;12171&quot;,&quot;volume&quot;:&quot;1706&quot;},&quot;isTemporary&quot;:false,&quot;displayAs&quot;:&quot;composite&quot;,&quot;suppress-author&quot;:false,&quot;composite&quot;:true,&quot;author-only&quot;:false}]},{&quot;citationID&quot;:&quot;MENDELEY_CITATION_0b964317-d2a6-45cf-87dd-b00aea3e440a&quot;,&quot;properties&quot;:{&quot;noteIndex&quot;:0,&quot;mode&quot;:&quot;composite&quot;},&quot;isEdited&quot;:false,&quot;manualOverride&quot;:{&quot;isManuallyOverridden&quot;:false,&quot;citeprocText&quot;:&quot;Tijare &amp;#38; Rani (2020)&quot;,&quot;manualOverrideText&quot;:&quot;&quot;},&quot;citationTag&quot;:&quot;MENDELEY_CITATION_v3_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&quot;,&quot;citationItems&quot;:[{&quot;id&quot;:&quot;11e8065b-c88b-3634-8146-fdfbe5e1d24c&quot;,&quot;itemData&quot;:{&quot;type&quot;:&quot;article-journal&quot;,&quot;id&quot;:&quot;11e8065b-c88b-3634-8146-fdfbe5e1d24c&quot;,&quot;title&quot;:&quot;Exploring popular topic models&quot;,&quot;author&quot;:[{&quot;family&quot;:&quot;Tijare&quot;,&quot;given&quot;:&quot;Poonam&quot;,&quot;parse-names&quot;:false,&quot;dropping-particle&quot;:&quot;&quot;,&quot;non-dropping-particle&quot;:&quot;&quot;},{&quot;family&quot;:&quot;Rani&quot;,&quot;given&quot;:&quot;P&quot;,&quot;parse-names&quot;:false,&quot;dropping-particle&quot;:&quot;&quot;,&quot;non-dropping-particle&quot;:&quot;&quot;}],&quot;container-title&quot;:&quot;Journal of Physics: Conference Series&quot;,&quot;container-title-short&quot;:&quot;J Phys Conf Ser&quot;,&quot;DOI&quot;:&quot;10.1088/1742-6596/1706/1/012171&quot;,&quot;issued&quot;:{&quot;date-parts&quot;:[[2020,6]]},&quot;page&quot;:&quot;12171&quot;,&quot;volume&quot;:&quot;1706&quot;},&quot;isTemporary&quot;:false,&quot;displayAs&quot;:&quot;composite&quot;,&quot;suppress-author&quot;:false,&quot;composite&quot;:true,&quot;author-only&quot;:false}]}]"/>
     <we:property name="MENDELEY_CITATIONS_STYLE" value="{&quot;id&quot;:&quot;https://www.zotero.org/styles/apa&quot;,&quot;title&quot;:&quot;American Psychological Association 7th edition&quot;,&quot;format&quot;:&quot;author-date&quot;,&quot;defaultLocale&quot;:null,&quot;isLocaleCodeValid&quot;:true}"/>
   </we:properties>
   <we:bindings/>

--- a/Lucrare de licenta.docx
+++ b/Lucrare de licenta.docx
@@ -676,14 +676,9 @@
         <w:pStyle w:val="Tcoverprojecttitle"/>
       </w:pPr>
       <w:r>
-        <w:t xml:space="preserve">Diploma Project </w:t>
-      </w:r>
-      <w:proofErr w:type="gramStart"/>
-      <w:r>
-        <w:t>Title  (</w:t>
-      </w:r>
-      <w:proofErr w:type="spellStart"/>
-      <w:proofErr w:type="gramEnd"/>
+        <w:t>Diploma Project Title  (</w:t>
+      </w:r>
+      <w:proofErr w:type="spellStart"/>
       <w:r>
         <w:t>eg</w:t>
       </w:r>
@@ -3110,15 +3105,7 @@
       </w:r>
       <w:proofErr w:type="spellEnd"/>
       <w:r>
-        <w:t xml:space="preserve"> </w:t>
-      </w:r>
-      <w:proofErr w:type="gramStart"/>
-      <w:r>
-        <w:t>a</w:t>
-      </w:r>
-      <w:proofErr w:type="gramEnd"/>
-      <w:r>
-        <w:t xml:space="preserve"> </w:t>
+        <w:t xml:space="preserve"> a </w:t>
       </w:r>
       <w:proofErr w:type="spellStart"/>
       <w:r>
@@ -3744,13 +3731,8 @@
       </w:r>
       <w:proofErr w:type="spellEnd"/>
       <w:r>
-        <w:t xml:space="preserve"> font: </w:t>
-      </w:r>
-      <w:proofErr w:type="gramStart"/>
-      <w:r>
-        <w:t>12;</w:t>
-      </w:r>
-      <w:proofErr w:type="gramEnd"/>
+        <w:t xml:space="preserve"> font: 12;</w:t>
+      </w:r>
     </w:p>
     <w:p>
       <w:pPr>
@@ -3812,13 +3794,8 @@
       </w:r>
       <w:proofErr w:type="spellEnd"/>
       <w:r>
-        <w:t xml:space="preserve">: </w:t>
-      </w:r>
-      <w:proofErr w:type="gramStart"/>
-      <w:r>
-        <w:t>8pt;</w:t>
-      </w:r>
-      <w:proofErr w:type="gramEnd"/>
+        <w:t>: 8pt;</w:t>
+      </w:r>
     </w:p>
     <w:p>
       <w:pPr>
@@ -3829,13 +3806,8 @@
         </w:numPr>
       </w:pPr>
       <w:r>
-        <w:t xml:space="preserve">Stil: </w:t>
-      </w:r>
-      <w:proofErr w:type="gramStart"/>
-      <w:r>
-        <w:t>Justified;</w:t>
-      </w:r>
-      <w:proofErr w:type="gramEnd"/>
+        <w:t>Stil: Justified;</w:t>
+      </w:r>
     </w:p>
     <w:p>
       <w:pPr>
@@ -3867,13 +3839,8 @@
       </w:r>
       <w:proofErr w:type="spellEnd"/>
       <w:r>
-        <w:t>: 2,54cm/ 2,54cm/ 2,54cm/ 2,</w:t>
-      </w:r>
-      <w:proofErr w:type="gramStart"/>
-      <w:r>
-        <w:t>54cm;</w:t>
-      </w:r>
-      <w:proofErr w:type="gramEnd"/>
+        <w:t>: 2,54cm/ 2,54cm/ 2,54cm/ 2,54cm;</w:t>
+      </w:r>
     </w:p>
     <w:p>
       <w:pPr>
@@ -3884,13 +3851,8 @@
         </w:numPr>
       </w:pPr>
       <w:r>
-        <w:t xml:space="preserve">Heading1: Calibri, 14, bold, all </w:t>
-      </w:r>
-      <w:proofErr w:type="gramStart"/>
-      <w:r>
-        <w:t>caps;</w:t>
-      </w:r>
-      <w:proofErr w:type="gramEnd"/>
+        <w:t>Heading1: Calibri, 14, bold, all caps;</w:t>
+      </w:r>
     </w:p>
     <w:p>
       <w:pPr>
@@ -3901,13 +3863,8 @@
         </w:numPr>
       </w:pPr>
       <w:r>
-        <w:t xml:space="preserve">Heading2: Calibri, 14, </w:t>
-      </w:r>
-      <w:proofErr w:type="gramStart"/>
-      <w:r>
-        <w:t>bold;</w:t>
-      </w:r>
-      <w:proofErr w:type="gramEnd"/>
+        <w:t>Heading2: Calibri, 14, bold;</w:t>
+      </w:r>
     </w:p>
     <w:p>
       <w:pPr>
@@ -5750,7 +5707,6 @@
         <w:t xml:space="preserve"> a </w:t>
       </w:r>
       <w:proofErr w:type="spellStart"/>
-      <w:proofErr w:type="gramStart"/>
       <w:r>
         <w:t>pieței</w:t>
       </w:r>
@@ -5758,7 +5714,6 @@
       <w:r>
         <w:t>;</w:t>
       </w:r>
-      <w:proofErr w:type="gramEnd"/>
     </w:p>
     <w:p>
       <w:pPr>
@@ -5961,7 +5916,6 @@
         <w:t xml:space="preserve"> </w:t>
       </w:r>
       <w:proofErr w:type="spellStart"/>
-      <w:proofErr w:type="gramStart"/>
       <w:r>
         <w:t>interviului</w:t>
       </w:r>
@@ -5969,7 +5923,6 @@
       <w:r>
         <w:t>;</w:t>
       </w:r>
-      <w:proofErr w:type="gramEnd"/>
     </w:p>
     <w:p>
       <w:pPr>
@@ -6190,7 +6143,6 @@
         <w:t xml:space="preserve"> </w:t>
       </w:r>
       <w:proofErr w:type="spellStart"/>
-      <w:proofErr w:type="gramStart"/>
       <w:r>
         <w:t>cerințe</w:t>
       </w:r>
@@ -6198,7 +6150,6 @@
       <w:r>
         <w:t>;</w:t>
       </w:r>
-      <w:proofErr w:type="gramEnd"/>
     </w:p>
     <w:p>
       <w:pPr>
@@ -6513,99 +6464,109 @@
         <w:rPr>
           <w:color w:val="000000"/>
         </w:rPr>
-        <w:t xml:space="preserve"> tool </w:t>
-      </w:r>
-      <w:proofErr w:type="gramStart"/>
+        <w:t xml:space="preserve"> tool in order to achieve accurate results. In this chapter, I will discuss the tools </w:t>
+      </w:r>
       <w:r>
         <w:rPr>
           <w:color w:val="000000"/>
         </w:rPr>
-        <w:t>in order to</w:t>
-      </w:r>
-      <w:proofErr w:type="gramEnd"/>
+        <w:t xml:space="preserve">integrated in my project: YAKE! (Yet Another Keyword Extractor) for keyword extraction, LDA (Latent Dirichlet Allocation) for topic modelling, the </w:t>
+      </w:r>
       <w:r>
         <w:rPr>
           <w:color w:val="000000"/>
         </w:rPr>
-        <w:t xml:space="preserve"> achieve accurate results. In this chapter, I will discuss the tools </w:t>
+        <w:t>s</w:t>
       </w:r>
       <w:r>
         <w:rPr>
           <w:color w:val="000000"/>
         </w:rPr>
-        <w:t xml:space="preserve">integrated in my project: YAKE! (Yet Another Keyword Extractor) for keyword extraction, LDA (Latent Dirichlet Allocation) for topic modelling, the </w:t>
+        <w:t xml:space="preserve">paCy Python library for preprocessing, </w:t>
       </w:r>
       <w:r>
         <w:rPr>
           <w:color w:val="000000"/>
         </w:rPr>
+        <w:t>p</w:t>
+      </w:r>
+      <w:r>
+        <w:rPr>
+          <w:color w:val="000000"/>
+        </w:rPr>
+        <w:t xml:space="preserve">art of </w:t>
+      </w:r>
+      <w:r>
+        <w:rPr>
+          <w:color w:val="000000"/>
+        </w:rPr>
         <w:t>s</w:t>
       </w:r>
       <w:r>
         <w:rPr>
           <w:color w:val="000000"/>
         </w:rPr>
-        <w:t xml:space="preserve">paCy Python library for preprocessing, </w:t>
+        <w:t xml:space="preserve">peech tagging and </w:t>
       </w:r>
       <w:r>
         <w:rPr>
           <w:color w:val="000000"/>
         </w:rPr>
-        <w:t>p</w:t>
+        <w:t>n</w:t>
       </w:r>
       <w:r>
         <w:rPr>
           <w:color w:val="000000"/>
         </w:rPr>
-        <w:t xml:space="preserve">art of </w:t>
+        <w:t xml:space="preserve">amed </w:t>
       </w:r>
       <w:r>
         <w:rPr>
           <w:color w:val="000000"/>
         </w:rPr>
-        <w:t>s</w:t>
+        <w:t>e</w:t>
       </w:r>
       <w:r>
         <w:rPr>
           <w:color w:val="000000"/>
         </w:rPr>
-        <w:t xml:space="preserve">peech tagging and </w:t>
+        <w:t xml:space="preserve">ntity </w:t>
       </w:r>
       <w:r>
         <w:rPr>
           <w:color w:val="000000"/>
         </w:rPr>
-        <w:t>n</w:t>
+        <w:t>r</w:t>
       </w:r>
       <w:r>
         <w:rPr>
           <w:color w:val="000000"/>
         </w:rPr>
-        <w:t xml:space="preserve">amed </w:t>
+        <w:t>ecognition</w:t>
       </w:r>
       <w:r>
         <w:rPr>
           <w:color w:val="000000"/>
         </w:rPr>
-        <w:t>e</w:t>
+        <w:t>,</w:t>
       </w:r>
       <w:r>
         <w:rPr>
           <w:color w:val="000000"/>
         </w:rPr>
-        <w:t xml:space="preserve">ntity </w:t>
+        <w:t xml:space="preserve"> fastText for language detection</w:t>
       </w:r>
       <w:r>
         <w:rPr>
           <w:color w:val="000000"/>
         </w:rPr>
-        <w:t>r</w:t>
+        <w:t xml:space="preserve"> and the Gensim package for the LDA implementation</w:t>
       </w:r>
       <w:r>
         <w:rPr>
           <w:color w:val="000000"/>
         </w:rPr>
-        <w:t>ecognition and fastText for language detection.</w:t>
+        <w:t>.</w:t>
       </w:r>
     </w:p>
     <w:p>
@@ -6727,15 +6688,7 @@
         <w:t>rare</w:t>
       </w:r>
       <w:r>
-        <w:t xml:space="preserve"> in </w:t>
-      </w:r>
-      <w:proofErr w:type="gramStart"/>
-      <w:r>
-        <w:t>all of</w:t>
-      </w:r>
-      <w:proofErr w:type="gramEnd"/>
-      <w:r>
-        <w:t xml:space="preserve"> the documents. </w:t>
+        <w:t xml:space="preserve"> in all of the documents. </w:t>
       </w:r>
       <w:r>
         <w:t>The formula used to measure the significance of a word is</w:t>
@@ -7487,6 +7440,7 @@
     </w:p>
     <w:p>
       <w:r>
+        <w:lastRenderedPageBreak/>
         <w:t>The score of a candidate keyphrase is computed by adding up the scores of the component words.</w:t>
       </w:r>
     </w:p>
@@ -7497,7 +7451,6 @@
         </w:rPr>
       </w:pPr>
       <w:r>
-        <w:lastRenderedPageBreak/>
         <w:t>The subsequent unsupervised algorithm is YAKE, the approach that I chose to pursue in my implementation. YAKE</w:t>
       </w:r>
       <w:r>
@@ -7525,15 +7478,7 @@
         <w:t xml:space="preserve"> based on statistical text features. </w:t>
       </w:r>
       <w:r>
-        <w:t xml:space="preserve">It does not rely on a pre-labelled </w:t>
-      </w:r>
-      <w:proofErr w:type="gramStart"/>
-      <w:r>
-        <w:t>corpus</w:t>
-      </w:r>
-      <w:proofErr w:type="gramEnd"/>
-      <w:r>
-        <w:t xml:space="preserve"> and it is equally effective regardless of domain or language, only requiring a stopwords list specific to the </w:t>
+        <w:t xml:space="preserve">It does not rely on a pre-labelled corpus and it is equally effective regardless of domain or language, only requiring a stopwords list specific to the </w:t>
       </w:r>
       <w:r>
         <w:t xml:space="preserve">language it is applied on </w:t>
@@ -7730,6 +7675,9 @@
       </w:r>
       <w:bookmarkEnd w:id="18"/>
       <w:r>
+        <w:t>:</w:t>
+      </w:r>
+      <w:r>
         <w:t xml:space="preserve"> YAKE Algorithm </w:t>
       </w:r>
       <w:sdt>
@@ -7863,7 +7811,11 @@
         <w:t xml:space="preserve">of the text. Therefore, it </w:t>
       </w:r>
       <w:r>
-        <w:t>proceeds by calculating some statistics for each term: the frequency, the number of times that the word occurs capitalized inside sentences, the number of times that the term appears as an acronym and the position</w:t>
+        <w:t xml:space="preserve">proceeds by calculating some statistics for each term: the frequency, </w:t>
+      </w:r>
+      <w:r>
+        <w:lastRenderedPageBreak/>
+        <w:t>the number of times that the word occurs capitalized inside sentences, the number of times that the term appears as an acronym and the position</w:t>
       </w:r>
       <w:r>
         <w:t>s</w:t>
@@ -7877,7 +7829,6 @@
     </w:p>
     <w:p>
       <w:r>
-        <w:lastRenderedPageBreak/>
         <w:t>Afterwards, YAKE calculates five features for each token and combines these attributes in</w:t>
       </w:r>
       <w:r>
@@ -8302,132 +8253,6 @@
         <w:fldChar w:fldCharType="end"/>
       </w:r>
       <w:r>
-        <w:fldChar w:fldCharType="begin"/>
-      </w:r>
-      <w:r>
-        <w:instrText xml:space="preserve"> REF YAKE_SCORE \h </w:instrText>
-      </w:r>
-      <w:r>
-        <w:fldChar w:fldCharType="separate"/>
-      </w:r>
-      <w:r>
-        <w:rPr>
-          <w:noProof/>
-        </w:rPr>
-        <w:t>3</w:t>
-      </w:r>
-      <w:r>
-        <w:fldChar w:fldCharType="end"/>
-      </w:r>
-      <w:r>
-        <w:fldChar w:fldCharType="begin"/>
-      </w:r>
-      <w:r>
-        <w:instrText xml:space="preserve"> REF YAKE_SCORE \h </w:instrText>
-      </w:r>
-      <w:r>
-        <w:fldChar w:fldCharType="separate"/>
-      </w:r>
-      <w:r>
-        <w:rPr>
-          <w:noProof/>
-        </w:rPr>
-        <w:t>3</w:t>
-      </w:r>
-      <w:r>
-        <w:fldChar w:fldCharType="end"/>
-      </w:r>
-      <w:r>
-        <w:fldChar w:fldCharType="begin"/>
-      </w:r>
-      <w:r>
-        <w:instrText xml:space="preserve"> REF YAKE_SCORE \h </w:instrText>
-      </w:r>
-      <w:r>
-        <w:fldChar w:fldCharType="separate"/>
-      </w:r>
-      <w:r>
-        <w:rPr>
-          <w:noProof/>
-        </w:rPr>
-        <w:t>3</w:t>
-      </w:r>
-      <w:r>
-        <w:fldChar w:fldCharType="end"/>
-      </w:r>
-      <w:r>
-        <w:fldChar w:fldCharType="begin"/>
-      </w:r>
-      <w:r>
-        <w:instrText xml:space="preserve"> REF YAKE_SCORE \h </w:instrText>
-      </w:r>
-      <w:r>
-        <w:fldChar w:fldCharType="separate"/>
-      </w:r>
-      <w:r>
-        <w:rPr>
-          <w:noProof/>
-        </w:rPr>
-        <w:t>3</w:t>
-      </w:r>
-      <w:r>
-        <w:fldChar w:fldCharType="end"/>
-      </w:r>
-      <w:r>
-        <w:fldChar w:fldCharType="begin"/>
-      </w:r>
-      <w:r>
-        <w:instrText xml:space="preserve"> REF YAKE_SCORE \h </w:instrText>
-      </w:r>
-      <w:r>
-        <w:fldChar w:fldCharType="separate"/>
-      </w:r>
-      <w:r>
-        <w:rPr>
-          <w:noProof/>
-        </w:rPr>
-        <w:t>3</w:t>
-      </w:r>
-      <w:r>
-        <w:fldChar w:fldCharType="end"/>
-      </w:r>
-      <w:r>
-        <w:fldChar w:fldCharType="begin"/>
-      </w:r>
-      <w:r>
-        <w:instrText xml:space="preserve"> REF YAKE_SCORE \h </w:instrText>
-      </w:r>
-      <w:r>
-        <w:fldChar w:fldCharType="separate"/>
-      </w:r>
-      <w:r>
-        <w:rPr>
-          <w:noProof/>
-        </w:rPr>
-        <w:t>3</w:t>
-      </w:r>
-      <w:r>
-        <w:fldChar w:fldCharType="end"/>
-      </w:r>
-      <w:r>
-        <w:fldChar w:fldCharType="begin"/>
-      </w:r>
-      <w:r>
-        <w:instrText xml:space="preserve"> REF YAKE_SCORE \h </w:instrText>
-      </w:r>
-      <w:r>
-        <w:fldChar w:fldCharType="separate"/>
-      </w:r>
-      <w:r>
-        <w:rPr>
-          <w:noProof/>
-        </w:rPr>
-        <w:t>3</w:t>
-      </w:r>
-      <w:r>
-        <w:fldChar w:fldCharType="end"/>
-      </w:r>
-      <w:r>
         <w:t xml:space="preserve">), </w:t>
       </w:r>
       <m:oMath>
@@ -8509,13 +8334,8 @@
         <w:t>measures the importance of a word based on</w:t>
       </w:r>
       <w:r>
-        <w:t xml:space="preserve"> </w:t>
-      </w:r>
-      <w:proofErr w:type="gramStart"/>
-      <w:r>
-        <w:t>all of</w:t>
-      </w:r>
-      <w:proofErr w:type="gramEnd"/>
+        <w:t xml:space="preserve"> all of</w:t>
+      </w:r>
       <w:r>
         <w:t xml:space="preserve"> its </w:t>
       </w:r>
@@ -8987,7 +8807,11 @@
         <w:t>, which can be either the Levenshtein similarity, the Jaro-Winkler similarity or the sequence matcher.</w:t>
       </w:r>
       <w:r>
-        <w:t xml:space="preserve"> Two keywords are considered duplicates if their distance, computed using one of the three previous methods, surpasses a deduplication threshold </w:t>
+        <w:t xml:space="preserve"> Two keywords are considered duplicates if their distance, computed using </w:t>
+      </w:r>
+      <w:r>
+        <w:lastRenderedPageBreak/>
+        <w:t xml:space="preserve">one of the three previous methods, surpasses a deduplication threshold </w:t>
       </w:r>
       <w:r>
         <w:t>chosen</w:t>
@@ -9011,7 +8835,6 @@
       </w:pPr>
       <w:bookmarkStart w:id="21" w:name="_Toc168927511"/>
       <w:r>
-        <w:lastRenderedPageBreak/>
         <w:t>Latent Dirichlet Allocation</w:t>
       </w:r>
       <w:bookmarkEnd w:id="21"/>
@@ -9250,21 +9073,7 @@
         <w:rPr>
           <w:color w:val="000000"/>
         </w:rPr>
-        <w:t xml:space="preserve"> decomposed the term-document matrix using singular value decomposition (SVD) </w:t>
-      </w:r>
-      <w:proofErr w:type="gramStart"/>
-      <w:r>
-        <w:rPr>
-          <w:color w:val="000000"/>
-        </w:rPr>
-        <w:t>in order to</w:t>
-      </w:r>
-      <w:proofErr w:type="gramEnd"/>
-      <w:r>
-        <w:rPr>
-          <w:color w:val="000000"/>
-        </w:rPr>
-        <w:t xml:space="preserve"> obtain a vectorial representation for words and texts.</w:t>
+        <w:t xml:space="preserve"> decomposed the term-document matrix using singular value decomposition (SVD) in order to obtain a vectorial representation for words and texts.</w:t>
       </w:r>
       <w:r>
         <w:rPr>
@@ -9733,7 +9542,14 @@
         <w:rPr>
           <w:rFonts w:cstheme="minorHAnsi"/>
         </w:rPr>
-        <w:t>the distribution θ of topics in the current document</w:t>
+        <w:t xml:space="preserve">the distribution θ of </w:t>
+      </w:r>
+      <w:r>
+        <w:rPr>
+          <w:rFonts w:cstheme="minorHAnsi"/>
+        </w:rPr>
+        <w:lastRenderedPageBreak/>
+        <w:t>topics in the current document</w:t>
       </w:r>
       <w:r>
         <w:rPr>
@@ -9910,14 +9726,7 @@
         <w:rPr>
           <w:rFonts w:cstheme="minorHAnsi"/>
         </w:rPr>
-        <w:t xml:space="preserve"> Thus, the generative process of LDA iteratively calculates the probability distribution of topics in documents and the </w:t>
-      </w:r>
-      <w:r>
-        <w:rPr>
-          <w:rFonts w:cstheme="minorHAnsi"/>
-        </w:rPr>
-        <w:lastRenderedPageBreak/>
-        <w:t>distribution of words within topics</w:t>
+        <w:t xml:space="preserve"> Thus, the generative process of LDA iteratively calculates the probability distribution of topics in documents and the distribution of words within topics</w:t>
       </w:r>
       <w:r>
         <w:rPr>
@@ -10083,6 +9892,12 @@
         <w:rPr>
           <w:rFonts w:cstheme="minorHAnsi"/>
         </w:rPr>
+        <w:t>:</w:t>
+      </w:r>
+      <w:r>
+        <w:rPr>
+          <w:rFonts w:cstheme="minorHAnsi"/>
+        </w:rPr>
         <w:t xml:space="preserve"> An abstract with the words labelled according to the topic they belong </w:t>
       </w:r>
       <w:r>
@@ -10387,21 +10202,7 @@
         <w:rPr>
           <w:rFonts w:cstheme="minorHAnsi"/>
         </w:rPr>
-        <w:t xml:space="preserve">Regarding the number of topics, a small number may lead to underfitting, while </w:t>
-      </w:r>
-      <w:proofErr w:type="gramStart"/>
-      <w:r>
-        <w:rPr>
-          <w:rFonts w:cstheme="minorHAnsi"/>
-        </w:rPr>
-        <w:t>a large number of</w:t>
-      </w:r>
-      <w:proofErr w:type="gramEnd"/>
-      <w:r>
-        <w:rPr>
-          <w:rFonts w:cstheme="minorHAnsi"/>
-        </w:rPr>
-        <w:t xml:space="preserve"> topics generally results in overfitting </w:t>
+        <w:t xml:space="preserve">Regarding the number of topics, a small number may lead to underfitting, while a large number of topics generally results in overfitting </w:t>
       </w:r>
       <w:r>
         <w:rPr>
@@ -10683,6 +10484,12 @@
         <w:rPr>
           <w:rFonts w:cstheme="minorHAnsi"/>
         </w:rPr>
+        <w:t>:</w:t>
+      </w:r>
+      <w:r>
+        <w:rPr>
+          <w:rFonts w:cstheme="minorHAnsi"/>
+        </w:rPr>
         <w:t xml:space="preserve"> Coherence score for scikit-learn LDA </w:t>
       </w:r>
       <w:sdt>
@@ -10891,6 +10698,12 @@
         <w:rPr>
           <w:rFonts w:cstheme="minorHAnsi"/>
         </w:rPr>
+        <w:t>:</w:t>
+      </w:r>
+      <w:r>
+        <w:rPr>
+          <w:rFonts w:cstheme="minorHAnsi"/>
+        </w:rPr>
         <w:t xml:space="preserve"> pyLDAvis representation of LDA results obtained with Gensim</w:t>
       </w:r>
     </w:p>
@@ -10974,21 +10787,7 @@
         <w:rPr>
           <w:rFonts w:cstheme="minorHAnsi"/>
         </w:rPr>
-        <w:t xml:space="preserve"> also compared LDA with LSI and NMF, another topic modeling technique, and </w:t>
-      </w:r>
-      <w:proofErr w:type="gramStart"/>
-      <w:r>
-        <w:rPr>
-          <w:rFonts w:cstheme="minorHAnsi"/>
-        </w:rPr>
-        <w:t>came to the conclusion</w:t>
-      </w:r>
-      <w:proofErr w:type="gramEnd"/>
-      <w:r>
-        <w:rPr>
-          <w:rFonts w:cstheme="minorHAnsi"/>
-        </w:rPr>
-        <w:t xml:space="preserve"> that LDA </w:t>
+        <w:t xml:space="preserve"> also compared LDA with LSI and NMF, another topic modeling technique, and came to the conclusion that LDA </w:t>
       </w:r>
       <w:r>
         <w:rPr>
@@ -11097,7 +10896,7 @@
       </w:r>
       <w:sdt>
         <w:sdtPr>
-          <w:tag w:val="MENDELEY_CITATION_v3_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"/>
+          <w:tag w:val="MENDELEY_CITATION_v3_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"/>
           <w:id w:val="1743831547"/>
           <w:placeholder>
             <w:docPart w:val="DefaultPlaceholder_-1854013440"/>
@@ -11203,6 +11002,9 @@
       </w:r>
       <w:bookmarkEnd w:id="26"/>
       <w:r>
+        <w:t>:</w:t>
+      </w:r>
+      <w:r>
         <w:t xml:space="preserve"> spaCy pipeline</w:t>
       </w:r>
     </w:p>
@@ -11387,18 +11189,20 @@
       </w:r>
     </w:p>
     <w:p>
-      <w:pPr>
-        <w:pStyle w:val="Titlu3"/>
-      </w:pPr>
-      <w:bookmarkStart w:id="27" w:name="_Toc168927513"/>
-      <w:r>
-        <w:t>The spaCy pipeline</w:t>
-      </w:r>
-      <w:bookmarkEnd w:id="27"/>
-    </w:p>
-    <w:p>
-      <w:r>
-        <w:t>In this section, I will detail the default components of the spaCy pipeline</w:t>
+      <w:r>
+        <w:t>In th</w:t>
+      </w:r>
+      <w:r>
+        <w:t>e following</w:t>
+      </w:r>
+      <w:r>
+        <w:t xml:space="preserve"> section</w:t>
+      </w:r>
+      <w:r>
+        <w:t>s</w:t>
+      </w:r>
+      <w:r>
+        <w:t>, I will detail the default components of the spaCy pipeline</w:t>
       </w:r>
       <w:r>
         <w:t>, specifically the components of the trained model that I used in my project, “</w:t>
@@ -11422,7 +11226,7 @@
       </w:r>
       <w:sdt>
         <w:sdtPr>
-          <w:tag w:val="MENDELEY_CITATION_v3_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"/>
+          <w:tag w:val="MENDELEY_CITATION_v3_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"/>
           <w:id w:val="-485472071"/>
           <w:placeholder>
             <w:docPart w:val="DefaultPlaceholder_-1854013440"/>
@@ -11507,7 +11311,7 @@
       <w:r>
         <w:t xml:space="preserve">Figure </w:t>
       </w:r>
-      <w:bookmarkStart w:id="28" w:name="lg_pipeline"/>
+      <w:bookmarkStart w:id="27" w:name="lg_pipeline"/>
       <w:r>
         <w:fldChar w:fldCharType="begin"/>
       </w:r>
@@ -11526,7 +11330,10 @@
       <w:r>
         <w:fldChar w:fldCharType="end"/>
       </w:r>
-      <w:bookmarkEnd w:id="28"/>
+      <w:bookmarkEnd w:id="27"/>
+      <w:r>
+        <w:t>:</w:t>
+      </w:r>
       <w:r>
         <w:t xml:space="preserve"> </w:t>
       </w:r>
@@ -11543,7 +11350,7 @@
       </w:r>
       <w:sdt>
         <w:sdtPr>
-          <w:tag w:val="MENDELEY_CITATION_v3_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"/>
+          <w:tag w:val="MENDELEY_CITATION_v3_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"/>
           <w:id w:val="-554623513"/>
           <w:placeholder>
             <w:docPart w:val="DefaultPlaceholder_-1854013440"/>
@@ -11575,7 +11382,6 @@
     </w:p>
     <w:p>
       <w:r>
-        <w:lastRenderedPageBreak/>
         <w:t xml:space="preserve">The components of the common spaCy models are pictured in figure </w:t>
       </w:r>
       <w:r>
@@ -11602,31 +11408,24 @@
     </w:p>
     <w:p>
       <w:pPr>
-        <w:pStyle w:val="Titlu4"/>
+        <w:pStyle w:val="Titlu3"/>
         <w:rPr>
           <w:rFonts w:asciiTheme="minorHAnsi" w:eastAsiaTheme="minorEastAsia" w:hAnsiTheme="minorHAnsi" w:cstheme="minorBidi"/>
-          <w:i w:val="0"/>
-          <w:iCs w:val="0"/>
+          <w:spacing w:val="0"/>
         </w:rPr>
       </w:pPr>
       <w:r>
         <w:rPr>
           <w:rFonts w:asciiTheme="minorHAnsi" w:eastAsiaTheme="minorEastAsia" w:hAnsiTheme="minorHAnsi" w:cstheme="minorBidi"/>
-          <w:i w:val="0"/>
-          <w:iCs w:val="0"/>
-        </w:rPr>
+          <w:spacing w:val="0"/>
+        </w:rPr>
+        <w:lastRenderedPageBreak/>
         <w:t>The Tokenizer</w:t>
       </w:r>
     </w:p>
     <w:p>
       <w:r>
-        <w:t xml:space="preserve">The tokenizer is not present </w:t>
-      </w:r>
-      <w:r>
-        <w:t>in the figure above</w:t>
-      </w:r>
-      <w:r>
-        <w:t xml:space="preserve">, since it is considered different from the other components in that it receives a string as an input and returns a Doc object, while the others receive the Doc and return a processed version of it. Despite this, the tokenizer is an essential pipeline step, and it is the first to run, before the tok2vec component in the case of the </w:t>
+        <w:t xml:space="preserve">The tokenizer is not present in the figure above, since it is considered different from the other components in that it receives a string as an input and returns a Doc object, while the others receive the Doc and return a processed version of it. Despite this, the tokenizer is an essential pipeline step, and it is the first to run, before the tok2vec component in the case of the </w:t>
       </w:r>
       <w:proofErr w:type="spellStart"/>
       <w:r>
@@ -11712,7 +11511,7 @@
       <w:r>
         <w:t xml:space="preserve">Figure </w:t>
       </w:r>
-      <w:bookmarkStart w:id="29" w:name="SPACY_TOKENIZER"/>
+      <w:bookmarkStart w:id="28" w:name="SPACY_TOKENIZER"/>
       <w:r>
         <w:fldChar w:fldCharType="begin"/>
       </w:r>
@@ -11731,7 +11530,10 @@
       <w:r>
         <w:fldChar w:fldCharType="end"/>
       </w:r>
-      <w:bookmarkEnd w:id="29"/>
+      <w:bookmarkEnd w:id="28"/>
+      <w:r>
+        <w:t>:</w:t>
+      </w:r>
       <w:r>
         <w:t xml:space="preserve"> spaCy tokenizer</w:t>
       </w:r>
@@ -11771,7 +11573,7 @@
       </w:r>
       <w:sdt>
         <w:sdtPr>
-          <w:tag w:val="MENDELEY_CITATION_v3_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"/>
+          <w:tag w:val="MENDELEY_CITATION_v3_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"/>
           <w:id w:val="-1176103777"/>
           <w:placeholder>
             <w:docPart w:val="DefaultPlaceholder_-1854013440"/>
@@ -11815,26 +11617,23 @@
     </w:p>
     <w:p>
       <w:pPr>
-        <w:pStyle w:val="Titlu4"/>
+        <w:pStyle w:val="Titlu3"/>
         <w:rPr>
           <w:rFonts w:asciiTheme="minorHAnsi" w:eastAsiaTheme="minorEastAsia" w:hAnsiTheme="minorHAnsi" w:cstheme="minorBidi"/>
-          <w:i w:val="0"/>
-          <w:iCs w:val="0"/>
+          <w:spacing w:val="0"/>
         </w:rPr>
       </w:pPr>
       <w:r>
         <w:rPr>
           <w:rFonts w:asciiTheme="minorHAnsi" w:eastAsiaTheme="minorEastAsia" w:hAnsiTheme="minorHAnsi" w:cstheme="minorBidi"/>
-          <w:i w:val="0"/>
-          <w:iCs w:val="0"/>
+          <w:spacing w:val="0"/>
         </w:rPr>
         <w:t xml:space="preserve">The </w:t>
       </w:r>
       <w:r>
         <w:rPr>
           <w:rFonts w:asciiTheme="minorHAnsi" w:eastAsiaTheme="minorEastAsia" w:hAnsiTheme="minorHAnsi" w:cstheme="minorBidi"/>
-          <w:i w:val="0"/>
-          <w:iCs w:val="0"/>
+          <w:spacing w:val="0"/>
         </w:rPr>
         <w:t>tok2vec</w:t>
       </w:r>
@@ -11896,27 +11695,23 @@
     </w:p>
     <w:p>
       <w:pPr>
-        <w:pStyle w:val="Titlu4"/>
+        <w:pStyle w:val="Titlu3"/>
         <w:rPr>
           <w:rFonts w:asciiTheme="minorHAnsi" w:eastAsiaTheme="minorEastAsia" w:hAnsiTheme="minorHAnsi" w:cstheme="minorBidi"/>
-          <w:i w:val="0"/>
-          <w:iCs w:val="0"/>
+          <w:spacing w:val="0"/>
         </w:rPr>
       </w:pPr>
       <w:r>
         <w:rPr>
           <w:rFonts w:asciiTheme="minorHAnsi" w:eastAsiaTheme="minorEastAsia" w:hAnsiTheme="minorHAnsi" w:cstheme="minorBidi"/>
-          <w:i w:val="0"/>
-          <w:iCs w:val="0"/>
-        </w:rPr>
-        <w:lastRenderedPageBreak/>
+          <w:spacing w:val="0"/>
+        </w:rPr>
         <w:t xml:space="preserve">The </w:t>
       </w:r>
       <w:r>
         <w:rPr>
           <w:rFonts w:asciiTheme="minorHAnsi" w:eastAsiaTheme="minorEastAsia" w:hAnsiTheme="minorHAnsi" w:cstheme="minorBidi"/>
-          <w:i w:val="0"/>
-          <w:iCs w:val="0"/>
+          <w:spacing w:val="0"/>
         </w:rPr>
         <w:t>part of speech tagger</w:t>
       </w:r>
@@ -11943,7 +11738,11 @@
       </w:r>
       <w:proofErr w:type="spellEnd"/>
       <w:r>
-        <w:t>_” and “tag_”, which goes into more detail.</w:t>
+        <w:t xml:space="preserve">_” and </w:t>
+      </w:r>
+      <w:r>
+        <w:lastRenderedPageBreak/>
+        <w:t>“tag_”, which goes into more detail.</w:t>
       </w:r>
       <w:r>
         <w:t xml:space="preserve"> I will illustrate the </w:t>
@@ -11980,7 +11779,7 @@
       <w:r>
         <w:t xml:space="preserve">Table </w:t>
       </w:r>
-      <w:bookmarkStart w:id="30" w:name="POS_TAGS"/>
+      <w:bookmarkStart w:id="29" w:name="POS_TAGS"/>
       <w:r>
         <w:fldChar w:fldCharType="begin"/>
       </w:r>
@@ -11999,9 +11798,12 @@
       <w:r>
         <w:fldChar w:fldCharType="end"/>
       </w:r>
-      <w:bookmarkEnd w:id="30"/>
-      <w:r>
-        <w:t xml:space="preserve"> – POS tags</w:t>
+      <w:bookmarkEnd w:id="29"/>
+      <w:r>
+        <w:t>:</w:t>
+      </w:r>
+      <w:r>
+        <w:t xml:space="preserve"> POS tags</w:t>
       </w:r>
     </w:p>
     <w:tbl>
@@ -12239,21 +12041,7 @@
                 <w:sz w:val="18"/>
                 <w:szCs w:val="18"/>
               </w:rPr>
-              <w:t>VB (</w:t>
-            </w:r>
-            <w:r>
-              <w:rPr>
-                <w:sz w:val="18"/>
-                <w:szCs w:val="18"/>
-              </w:rPr>
-              <w:t>verb, base form</w:t>
-            </w:r>
-            <w:r>
-              <w:rPr>
-                <w:sz w:val="18"/>
-                <w:szCs w:val="18"/>
-              </w:rPr>
-              <w:t>)</w:t>
+              <w:t>VB (verb, base form)</w:t>
             </w:r>
           </w:p>
         </w:tc>
@@ -12330,21 +12118,7 @@
                 <w:sz w:val="18"/>
                 <w:szCs w:val="18"/>
               </w:rPr>
-              <w:t>PRP (</w:t>
-            </w:r>
-            <w:r>
-              <w:rPr>
-                <w:sz w:val="18"/>
-                <w:szCs w:val="18"/>
-              </w:rPr>
-              <w:t>pronoun, personal</w:t>
-            </w:r>
-            <w:r>
-              <w:rPr>
-                <w:sz w:val="18"/>
-                <w:szCs w:val="18"/>
-              </w:rPr>
-              <w:t>)</w:t>
+              <w:t>PRP (pronoun, personal)</w:t>
             </w:r>
           </w:p>
         </w:tc>
@@ -12513,21 +12287,7 @@
                 <w:sz w:val="18"/>
                 <w:szCs w:val="18"/>
               </w:rPr>
-              <w:t>IN (</w:t>
-            </w:r>
-            <w:r>
-              <w:rPr>
-                <w:sz w:val="18"/>
-                <w:szCs w:val="18"/>
-              </w:rPr>
-              <w:t>conjunction, subordinating or preposition</w:t>
-            </w:r>
-            <w:r>
-              <w:rPr>
-                <w:sz w:val="18"/>
-                <w:szCs w:val="18"/>
-              </w:rPr>
-              <w:t>)</w:t>
+              <w:t>IN (conjunction, subordinating or preposition)</w:t>
             </w:r>
           </w:p>
         </w:tc>
@@ -12581,21 +12341,7 @@
                 <w:sz w:val="18"/>
                 <w:szCs w:val="18"/>
               </w:rPr>
-              <w:t>PROPN (</w:t>
-            </w:r>
-            <w:r>
-              <w:rPr>
-                <w:sz w:val="18"/>
-                <w:szCs w:val="18"/>
-              </w:rPr>
-              <w:t>proper noun</w:t>
-            </w:r>
-            <w:r>
-              <w:rPr>
-                <w:sz w:val="18"/>
-                <w:szCs w:val="18"/>
-              </w:rPr>
-              <w:t>)</w:t>
+              <w:t>PROPN (proper noun)</w:t>
             </w:r>
           </w:p>
         </w:tc>
@@ -12617,21 +12363,7 @@
                 <w:sz w:val="18"/>
                 <w:szCs w:val="18"/>
               </w:rPr>
-              <w:t>NNP (</w:t>
-            </w:r>
-            <w:r>
-              <w:rPr>
-                <w:sz w:val="18"/>
-                <w:szCs w:val="18"/>
-              </w:rPr>
-              <w:t>noun, proper singular</w:t>
-            </w:r>
-            <w:r>
-              <w:rPr>
-                <w:sz w:val="18"/>
-                <w:szCs w:val="18"/>
-              </w:rPr>
-              <w:t>)</w:t>
+              <w:t>NNP (noun, proper singular)</w:t>
             </w:r>
           </w:p>
         </w:tc>
@@ -12832,25 +12564,26 @@
         <w:t xml:space="preserve">, using </w:t>
       </w:r>
       <w:proofErr w:type="spellStart"/>
-      <w:proofErr w:type="gramStart"/>
       <w:r>
         <w:t>spacy.explain</w:t>
       </w:r>
       <w:proofErr w:type="spellEnd"/>
-      <w:proofErr w:type="gramEnd"/>
       <w:r>
         <w:t>().</w:t>
       </w:r>
     </w:p>
     <w:p>
       <w:pPr>
-        <w:pStyle w:val="Titlu4"/>
-      </w:pPr>
-      <w:r>
+        <w:pStyle w:val="Titlu3"/>
         <w:rPr>
           <w:rFonts w:asciiTheme="minorHAnsi" w:eastAsiaTheme="minorEastAsia" w:hAnsiTheme="minorHAnsi" w:cstheme="minorBidi"/>
-          <w:i w:val="0"/>
-          <w:iCs w:val="0"/>
+          <w:spacing w:val="0"/>
+        </w:rPr>
+      </w:pPr>
+      <w:r>
+        <w:rPr>
+          <w:rFonts w:asciiTheme="minorHAnsi" w:eastAsiaTheme="minorEastAsia" w:hAnsiTheme="minorHAnsi" w:cstheme="minorBidi"/>
+          <w:spacing w:val="0"/>
         </w:rPr>
         <w:t>The dependency parser</w:t>
       </w:r>
@@ -12918,7 +12651,7 @@
       <w:r>
         <w:t xml:space="preserve">Figure </w:t>
       </w:r>
-      <w:bookmarkStart w:id="31" w:name="displacy_dep"/>
+      <w:bookmarkStart w:id="30" w:name="displacy_dep"/>
       <w:r>
         <w:fldChar w:fldCharType="begin"/>
       </w:r>
@@ -12937,7 +12670,10 @@
       <w:r>
         <w:fldChar w:fldCharType="end"/>
       </w:r>
-      <w:bookmarkEnd w:id="31"/>
+      <w:bookmarkEnd w:id="30"/>
+      <w:r>
+        <w:t>:</w:t>
+      </w:r>
       <w:r>
         <w:t xml:space="preserve"> </w:t>
       </w:r>
@@ -13041,7 +12777,6 @@
       </w:pPr>
       <w:proofErr w:type="spellStart"/>
       <w:r>
-        <w:lastRenderedPageBreak/>
         <w:t>nsubj</w:t>
       </w:r>
       <w:proofErr w:type="spellEnd"/>
@@ -13089,19 +12824,18 @@
     </w:p>
     <w:p>
       <w:pPr>
-        <w:pStyle w:val="Titlu4"/>
+        <w:pStyle w:val="Titlu3"/>
         <w:rPr>
           <w:rFonts w:asciiTheme="minorHAnsi" w:eastAsiaTheme="minorEastAsia" w:hAnsiTheme="minorHAnsi" w:cstheme="minorBidi"/>
-          <w:i w:val="0"/>
-          <w:iCs w:val="0"/>
+          <w:spacing w:val="0"/>
         </w:rPr>
       </w:pPr>
       <w:r>
         <w:rPr>
           <w:rFonts w:asciiTheme="minorHAnsi" w:eastAsiaTheme="minorEastAsia" w:hAnsiTheme="minorHAnsi" w:cstheme="minorBidi"/>
-          <w:i w:val="0"/>
-          <w:iCs w:val="0"/>
-        </w:rPr>
+          <w:spacing w:val="0"/>
+        </w:rPr>
+        <w:lastRenderedPageBreak/>
         <w:t>The attribute ruler</w:t>
       </w:r>
     </w:p>
@@ -13135,26 +12869,23 @@
     </w:p>
     <w:p>
       <w:pPr>
-        <w:pStyle w:val="Titlu4"/>
+        <w:pStyle w:val="Titlu3"/>
         <w:rPr>
           <w:rFonts w:asciiTheme="minorHAnsi" w:eastAsiaTheme="minorEastAsia" w:hAnsiTheme="minorHAnsi" w:cstheme="minorBidi"/>
-          <w:i w:val="0"/>
-          <w:iCs w:val="0"/>
+          <w:spacing w:val="0"/>
         </w:rPr>
       </w:pPr>
       <w:r>
         <w:rPr>
           <w:rFonts w:asciiTheme="minorHAnsi" w:eastAsiaTheme="minorEastAsia" w:hAnsiTheme="minorHAnsi" w:cstheme="minorBidi"/>
-          <w:i w:val="0"/>
-          <w:iCs w:val="0"/>
+          <w:spacing w:val="0"/>
         </w:rPr>
         <w:t>The l</w:t>
       </w:r>
       <w:r>
         <w:rPr>
           <w:rFonts w:asciiTheme="minorHAnsi" w:eastAsiaTheme="minorEastAsia" w:hAnsiTheme="minorHAnsi" w:cstheme="minorBidi"/>
-          <w:i w:val="0"/>
-          <w:iCs w:val="0"/>
+          <w:spacing w:val="0"/>
         </w:rPr>
         <w:t>emmatizer</w:t>
       </w:r>
@@ -13175,18 +12906,16 @@
     </w:p>
     <w:p>
       <w:pPr>
-        <w:pStyle w:val="Titlu4"/>
+        <w:pStyle w:val="Titlu3"/>
         <w:rPr>
           <w:rFonts w:asciiTheme="minorHAnsi" w:eastAsiaTheme="minorEastAsia" w:hAnsiTheme="minorHAnsi" w:cstheme="minorBidi"/>
-          <w:i w:val="0"/>
-          <w:iCs w:val="0"/>
+          <w:spacing w:val="0"/>
         </w:rPr>
       </w:pPr>
       <w:r>
         <w:rPr>
           <w:rFonts w:asciiTheme="minorHAnsi" w:eastAsiaTheme="minorEastAsia" w:hAnsiTheme="minorHAnsi" w:cstheme="minorBidi"/>
-          <w:i w:val="0"/>
-          <w:iCs w:val="0"/>
+          <w:spacing w:val="0"/>
         </w:rPr>
         <w:t>The named entity recognizer</w:t>
       </w:r>
@@ -13294,7 +13023,7 @@
       <w:r>
         <w:t xml:space="preserve">Figure </w:t>
       </w:r>
-      <w:bookmarkStart w:id="32" w:name="displacy_ents"/>
+      <w:bookmarkStart w:id="31" w:name="displacy_ents"/>
       <w:r>
         <w:fldChar w:fldCharType="begin"/>
       </w:r>
@@ -13313,7 +13042,10 @@
       <w:r>
         <w:fldChar w:fldCharType="end"/>
       </w:r>
-      <w:bookmarkEnd w:id="32"/>
+      <w:bookmarkEnd w:id="31"/>
+      <w:r>
+        <w:t>:</w:t>
+      </w:r>
       <w:r>
         <w:t xml:space="preserve"> </w:t>
       </w:r>
@@ -13391,11 +13123,912 @@
     </w:p>
     <w:p>
       <w:pPr>
+        <w:pStyle w:val="Titlu2"/>
+      </w:pPr>
+      <w:r>
+        <w:t>fastText</w:t>
+      </w:r>
+    </w:p>
+    <w:p>
+      <w:r>
+        <w:t xml:space="preserve">fastText is a </w:t>
+      </w:r>
+      <w:r>
+        <w:t xml:space="preserve">linear text classifier developed by Facebook AI Research </w:t>
+      </w:r>
+      <w:sdt>
+        <w:sdtPr>
+          <w:rPr>
+            <w:color w:val="000000"/>
+          </w:rPr>
+          <w:tag w:val="MENDELEY_CITATION_v3_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"/>
+          <w:id w:val="2092583504"/>
+          <w:placeholder>
+            <w:docPart w:val="DefaultPlaceholder_-1854013440"/>
+          </w:placeholder>
+        </w:sdtPr>
+        <w:sdtContent>
+          <w:r>
+            <w:rPr>
+              <w:color w:val="000000"/>
+            </w:rPr>
+            <w:t>(</w:t>
+          </w:r>
+          <w:proofErr w:type="spellStart"/>
+          <w:r>
+            <w:rPr>
+              <w:color w:val="000000"/>
+            </w:rPr>
+            <w:t>Joulin</w:t>
+          </w:r>
+          <w:proofErr w:type="spellEnd"/>
+          <w:r>
+            <w:rPr>
+              <w:color w:val="000000"/>
+            </w:rPr>
+            <w:t xml:space="preserve"> et al., 2016)</w:t>
+          </w:r>
+        </w:sdtContent>
+      </w:sdt>
+      <w:r>
+        <w:t xml:space="preserve">, that achieves an accuracy similar to that of deep neural networks classifiers, while </w:t>
+      </w:r>
+      <w:r>
+        <w:t xml:space="preserve">being remarkably faster. The training of fastText lasts less than ten minutes for more than one </w:t>
+      </w:r>
+      <w:r>
+        <w:lastRenderedPageBreak/>
+        <w:t>billion words</w:t>
+      </w:r>
+      <w:r>
+        <w:t xml:space="preserve"> and the classification of </w:t>
+      </w:r>
+      <w:r>
+        <w:t>500,000</w:t>
+      </w:r>
+      <w:r>
+        <w:t xml:space="preserve"> sentences </w:t>
+      </w:r>
+      <w:r>
+        <w:t>takes less than one minute</w:t>
+      </w:r>
+      <w:r>
+        <w:t xml:space="preserve"> on an average multicore CPU</w:t>
+      </w:r>
+      <w:r>
+        <w:t>.</w:t>
+      </w:r>
+    </w:p>
+    <w:p>
+      <w:r>
+        <w:t>fastText represents the text as a bag of n-grams in order to retain some information about the order of words, that the simple bag of words model does not consider</w:t>
+      </w:r>
+      <w:r>
+        <w:t>.</w:t>
+      </w:r>
+      <w:r>
+        <w:t xml:space="preserve"> Words and n-grams are converted into word vectors.</w:t>
+      </w:r>
+    </w:p>
+    <w:p>
+      <w:r>
+        <w:t>During training</w:t>
+      </w:r>
+      <w:r>
+        <w:t xml:space="preserve">, the probability distribution over classes is computed using hierarchical </w:t>
+      </w:r>
+      <w:proofErr w:type="spellStart"/>
+      <w:r>
+        <w:t>softmax</w:t>
+      </w:r>
+      <w:proofErr w:type="spellEnd"/>
+      <w:r>
+        <w:t>. T</w:t>
+      </w:r>
+      <w:r>
+        <w:t>he classes are organized in a binary</w:t>
+      </w:r>
+      <w:r>
+        <w:t xml:space="preserve"> decision</w:t>
+      </w:r>
+      <w:r>
+        <w:t xml:space="preserve"> tree and the probability of a class is computed as the product of the probabilities of </w:t>
+      </w:r>
+      <w:r>
+        <w:t>all the nodes visited during a depth first traversal from root to t</w:t>
+      </w:r>
+      <w:r>
+        <w:t xml:space="preserve">hat </w:t>
+      </w:r>
+      <w:r>
+        <w:t>leaf node which corresponds to a class</w:t>
+      </w:r>
+      <w:r>
+        <w:t>.</w:t>
+      </w:r>
+      <w:r>
+        <w:t xml:space="preserve"> </w:t>
+      </w:r>
+      <w:r>
+        <w:t xml:space="preserve">The purpose of training is to learn the configurations of matrixes A and B that minimize the loss </w:t>
+      </w:r>
+      <w:r>
+        <w:t xml:space="preserve">between the predicted classes and the actual labels </w:t>
+      </w:r>
+      <w:sdt>
+        <w:sdtPr>
+          <w:rPr>
+            <w:color w:val="000000"/>
+          </w:rPr>
+          <w:tag w:val="MENDELEY_CITATION_v3_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"/>
+          <w:id w:val="350380731"/>
+          <w:placeholder>
+            <w:docPart w:val="DefaultPlaceholder_-1854013440"/>
+          </w:placeholder>
+        </w:sdtPr>
+        <w:sdtContent>
+          <w:r>
+            <w:rPr>
+              <w:color w:val="000000"/>
+            </w:rPr>
+            <w:t>(</w:t>
+          </w:r>
+          <w:proofErr w:type="spellStart"/>
+          <w:r>
+            <w:rPr>
+              <w:color w:val="000000"/>
+            </w:rPr>
+            <w:t>Joulin</w:t>
+          </w:r>
+          <w:proofErr w:type="spellEnd"/>
+          <w:r>
+            <w:rPr>
+              <w:color w:val="000000"/>
+            </w:rPr>
+            <w:t xml:space="preserve"> et al., 2016)</w:t>
+          </w:r>
+        </w:sdtContent>
+      </w:sdt>
+      <w:r>
+        <w:t xml:space="preserve"> :</w:t>
+      </w:r>
+    </w:p>
+    <w:p>
+      <w:pPr>
+        <w:ind w:left="2880" w:firstLine="720"/>
+      </w:pPr>
+      <m:oMath>
+        <m:r>
+          <w:rPr>
+            <w:rFonts w:ascii="Cambria Math" w:hAnsi="Cambria Math"/>
+          </w:rPr>
+          <m:t>-</m:t>
+        </m:r>
+        <m:f>
+          <m:fPr>
+            <m:ctrlPr>
+              <w:rPr>
+                <w:rFonts w:ascii="Cambria Math" w:hAnsi="Cambria Math"/>
+                <w:i/>
+              </w:rPr>
+            </m:ctrlPr>
+          </m:fPr>
+          <m:num>
+            <m:r>
+              <w:rPr>
+                <w:rFonts w:ascii="Cambria Math" w:hAnsi="Cambria Math"/>
+              </w:rPr>
+              <m:t>1</m:t>
+            </m:r>
+          </m:num>
+          <m:den>
+            <m:r>
+              <w:rPr>
+                <w:rFonts w:ascii="Cambria Math" w:hAnsi="Cambria Math"/>
+              </w:rPr>
+              <m:t>N</m:t>
+            </m:r>
+          </m:den>
+        </m:f>
+        <m:nary>
+          <m:naryPr>
+            <m:chr m:val="∑"/>
+            <m:limLoc m:val="undOvr"/>
+            <m:ctrlPr>
+              <w:rPr>
+                <w:rFonts w:ascii="Cambria Math" w:hAnsi="Cambria Math"/>
+                <w:i/>
+              </w:rPr>
+            </m:ctrlPr>
+          </m:naryPr>
+          <m:sub>
+            <m:r>
+              <w:rPr>
+                <w:rFonts w:ascii="Cambria Math" w:hAnsi="Cambria Math"/>
+              </w:rPr>
+              <m:t>n=1</m:t>
+            </m:r>
+          </m:sub>
+          <m:sup>
+            <m:r>
+              <w:rPr>
+                <w:rFonts w:ascii="Cambria Math" w:hAnsi="Cambria Math"/>
+              </w:rPr>
+              <m:t>N</m:t>
+            </m:r>
+          </m:sup>
+          <m:e>
+            <m:sSub>
+              <m:sSubPr>
+                <m:ctrlPr>
+                  <w:rPr>
+                    <w:rFonts w:ascii="Cambria Math" w:hAnsi="Cambria Math"/>
+                    <w:i/>
+                  </w:rPr>
+                </m:ctrlPr>
+              </m:sSubPr>
+              <m:e>
+                <m:r>
+                  <w:rPr>
+                    <w:rFonts w:ascii="Cambria Math" w:hAnsi="Cambria Math"/>
+                  </w:rPr>
+                  <m:t>y</m:t>
+                </m:r>
+              </m:e>
+              <m:sub>
+                <m:r>
+                  <w:rPr>
+                    <w:rFonts w:ascii="Cambria Math" w:hAnsi="Cambria Math"/>
+                  </w:rPr>
+                  <m:t>n</m:t>
+                </m:r>
+              </m:sub>
+            </m:sSub>
+            <m:func>
+              <m:funcPr>
+                <m:ctrlPr>
+                  <w:rPr>
+                    <w:rFonts w:ascii="Cambria Math" w:hAnsi="Cambria Math"/>
+                    <w:i/>
+                  </w:rPr>
+                </m:ctrlPr>
+              </m:funcPr>
+              <m:fName>
+                <m:r>
+                  <m:rPr>
+                    <m:sty m:val="p"/>
+                  </m:rPr>
+                  <w:rPr>
+                    <w:rFonts w:ascii="Cambria Math" w:hAnsi="Cambria Math"/>
+                  </w:rPr>
+                  <m:t>log</m:t>
+                </m:r>
+              </m:fName>
+              <m:e>
+                <m:r>
+                  <w:rPr>
+                    <w:rFonts w:ascii="Cambria Math" w:hAnsi="Cambria Math"/>
+                  </w:rPr>
+                  <m:t>(f(BA</m:t>
+                </m:r>
+                <m:sSub>
+                  <m:sSubPr>
+                    <m:ctrlPr>
+                      <w:rPr>
+                        <w:rFonts w:ascii="Cambria Math" w:hAnsi="Cambria Math"/>
+                        <w:i/>
+                      </w:rPr>
+                    </m:ctrlPr>
+                  </m:sSubPr>
+                  <m:e>
+                    <m:r>
+                      <w:rPr>
+                        <w:rFonts w:ascii="Cambria Math" w:hAnsi="Cambria Math"/>
+                      </w:rPr>
+                      <m:t>x</m:t>
+                    </m:r>
+                  </m:e>
+                  <m:sub>
+                    <m:r>
+                      <w:rPr>
+                        <w:rFonts w:ascii="Cambria Math" w:hAnsi="Cambria Math"/>
+                      </w:rPr>
+                      <m:t>n</m:t>
+                    </m:r>
+                  </m:sub>
+                </m:sSub>
+                <m:r>
+                  <w:rPr>
+                    <w:rFonts w:ascii="Cambria Math" w:hAnsi="Cambria Math"/>
+                  </w:rPr>
+                  <m:t>))</m:t>
+                </m:r>
+              </m:e>
+            </m:func>
+          </m:e>
+        </m:nary>
+      </m:oMath>
+      <w:r>
+        <w:tab/>
+      </w:r>
+      <w:r>
+        <w:tab/>
+      </w:r>
+      <w:r>
+        <w:tab/>
+      </w:r>
+      <w:r>
+        <w:tab/>
+        <w:t xml:space="preserve">  (</w:t>
+      </w:r>
+      <w:bookmarkStart w:id="32" w:name="fastText_log_likelihood"/>
+      <w:r>
+        <w:fldChar w:fldCharType="begin"/>
+      </w:r>
+      <w:r>
+        <w:instrText xml:space="preserve"> SEQ EQ \* MERGEFORMAT </w:instrText>
+      </w:r>
+      <w:r>
+        <w:fldChar w:fldCharType="separate"/>
+      </w:r>
+      <w:r>
+        <w:rPr>
+          <w:noProof/>
+        </w:rPr>
+        <w:t>5</w:t>
+      </w:r>
+      <w:r>
+        <w:fldChar w:fldCharType="end"/>
+      </w:r>
+      <w:bookmarkEnd w:id="32"/>
+      <w:r>
+        <w:t>)</w:t>
+      </w:r>
+    </w:p>
+    <w:p>
+      <w:r>
+        <w:t>In formula (</w:t>
+      </w:r>
+      <w:r>
+        <w:fldChar w:fldCharType="begin"/>
+      </w:r>
+      <w:r>
+        <w:instrText xml:space="preserve"> REF fastText_log_likelihood \h </w:instrText>
+      </w:r>
+      <w:r>
+        <w:fldChar w:fldCharType="separate"/>
+      </w:r>
+      <w:r>
+        <w:rPr>
+          <w:noProof/>
+        </w:rPr>
+        <w:t>5</w:t>
+      </w:r>
+      <w:r>
+        <w:fldChar w:fldCharType="end"/>
+      </w:r>
+      <w:r>
+        <w:t>)</w:t>
+      </w:r>
+      <w:r>
+        <w:t xml:space="preserve">, N is the number of documents, </w:t>
+      </w:r>
+      <m:oMath>
+        <m:sSub>
+          <m:sSubPr>
+            <m:ctrlPr>
+              <w:rPr>
+                <w:rFonts w:ascii="Cambria Math" w:hAnsi="Cambria Math"/>
+                <w:i/>
+              </w:rPr>
+            </m:ctrlPr>
+          </m:sSubPr>
+          <m:e>
+            <m:r>
+              <w:rPr>
+                <w:rFonts w:ascii="Cambria Math" w:hAnsi="Cambria Math"/>
+              </w:rPr>
+              <m:t>y</m:t>
+            </m:r>
+          </m:e>
+          <m:sub>
+            <m:r>
+              <w:rPr>
+                <w:rFonts w:ascii="Cambria Math" w:hAnsi="Cambria Math"/>
+              </w:rPr>
+              <m:t>n</m:t>
+            </m:r>
+          </m:sub>
+        </m:sSub>
+      </m:oMath>
+      <w:r>
+        <w:t xml:space="preserve"> is a vector which </w:t>
+      </w:r>
+      <w:r>
+        <w:t>indicates the correct label of document n (</w:t>
+      </w:r>
+      <m:oMath>
+        <m:sSub>
+          <m:sSubPr>
+            <m:ctrlPr>
+              <w:rPr>
+                <w:rFonts w:ascii="Cambria Math" w:hAnsi="Cambria Math"/>
+                <w:i/>
+              </w:rPr>
+            </m:ctrlPr>
+          </m:sSubPr>
+          <m:e>
+            <m:r>
+              <w:rPr>
+                <w:rFonts w:ascii="Cambria Math" w:hAnsi="Cambria Math"/>
+              </w:rPr>
+              <m:t>y</m:t>
+            </m:r>
+          </m:e>
+          <m:sub>
+            <m:r>
+              <w:rPr>
+                <w:rFonts w:ascii="Cambria Math" w:hAnsi="Cambria Math"/>
+              </w:rPr>
+              <m:t>n</m:t>
+            </m:r>
+          </m:sub>
+        </m:sSub>
+        <m:d>
+          <m:dPr>
+            <m:begChr m:val="["/>
+            <m:endChr m:val="]"/>
+            <m:ctrlPr>
+              <w:rPr>
+                <w:rFonts w:ascii="Cambria Math" w:hAnsi="Cambria Math"/>
+                <w:i/>
+              </w:rPr>
+            </m:ctrlPr>
+          </m:dPr>
+          <m:e>
+            <m:r>
+              <w:rPr>
+                <w:rFonts w:ascii="Cambria Math" w:hAnsi="Cambria Math"/>
+              </w:rPr>
+              <m:t>k</m:t>
+            </m:r>
+          </m:e>
+        </m:d>
+        <m:r>
+          <w:rPr>
+            <w:rFonts w:ascii="Cambria Math" w:hAnsi="Cambria Math"/>
+          </w:rPr>
+          <m:t>=1</m:t>
+        </m:r>
+      </m:oMath>
+      <w:r>
+        <w:t xml:space="preserve"> if document n belongs in class k, otherwise </w:t>
+      </w:r>
+      <m:oMath>
+        <m:sSub>
+          <m:sSubPr>
+            <m:ctrlPr>
+              <w:rPr>
+                <w:rFonts w:ascii="Cambria Math" w:hAnsi="Cambria Math"/>
+                <w:i/>
+              </w:rPr>
+            </m:ctrlPr>
+          </m:sSubPr>
+          <m:e>
+            <m:r>
+              <w:rPr>
+                <w:rFonts w:ascii="Cambria Math" w:hAnsi="Cambria Math"/>
+              </w:rPr>
+              <m:t>y</m:t>
+            </m:r>
+          </m:e>
+          <m:sub>
+            <m:r>
+              <w:rPr>
+                <w:rFonts w:ascii="Cambria Math" w:hAnsi="Cambria Math"/>
+              </w:rPr>
+              <m:t>n</m:t>
+            </m:r>
+          </m:sub>
+        </m:sSub>
+        <m:d>
+          <m:dPr>
+            <m:begChr m:val="["/>
+            <m:endChr m:val="]"/>
+            <m:ctrlPr>
+              <w:rPr>
+                <w:rFonts w:ascii="Cambria Math" w:hAnsi="Cambria Math"/>
+                <w:i/>
+              </w:rPr>
+            </m:ctrlPr>
+          </m:dPr>
+          <m:e>
+            <m:r>
+              <w:rPr>
+                <w:rFonts w:ascii="Cambria Math" w:hAnsi="Cambria Math"/>
+              </w:rPr>
+              <m:t>k</m:t>
+            </m:r>
+          </m:e>
+        </m:d>
+        <m:r>
+          <w:rPr>
+            <w:rFonts w:ascii="Cambria Math" w:hAnsi="Cambria Math"/>
+          </w:rPr>
+          <m:t>=</m:t>
+        </m:r>
+        <m:r>
+          <w:rPr>
+            <w:rFonts w:ascii="Cambria Math" w:hAnsi="Cambria Math"/>
+          </w:rPr>
+          <m:t>0</m:t>
+        </m:r>
+      </m:oMath>
+      <w:r>
+        <w:t xml:space="preserve">), </w:t>
+      </w:r>
+      <m:oMath>
+        <m:sSub>
+          <m:sSubPr>
+            <m:ctrlPr>
+              <w:rPr>
+                <w:rFonts w:ascii="Cambria Math" w:hAnsi="Cambria Math"/>
+                <w:i/>
+              </w:rPr>
+            </m:ctrlPr>
+          </m:sSubPr>
+          <m:e>
+            <m:r>
+              <w:rPr>
+                <w:rFonts w:ascii="Cambria Math" w:hAnsi="Cambria Math"/>
+              </w:rPr>
+              <m:t>x</m:t>
+            </m:r>
+          </m:e>
+          <m:sub>
+            <m:r>
+              <w:rPr>
+                <w:rFonts w:ascii="Cambria Math" w:hAnsi="Cambria Math"/>
+              </w:rPr>
+              <m:t>n</m:t>
+            </m:r>
+          </m:sub>
+        </m:sSub>
+      </m:oMath>
+      <w:r>
+        <w:t xml:space="preserve"> is the normalized vector of n-gram features and f is the </w:t>
+      </w:r>
+      <w:proofErr w:type="spellStart"/>
+      <w:r>
+        <w:t>softmax</w:t>
+      </w:r>
+      <w:proofErr w:type="spellEnd"/>
+      <w:r>
+        <w:t xml:space="preserve"> function described above, thus </w:t>
+      </w:r>
+      <m:oMath>
+        <m:r>
+          <w:rPr>
+            <w:rFonts w:ascii="Cambria Math" w:hAnsi="Cambria Math"/>
+          </w:rPr>
+          <m:t>f(BA</m:t>
+        </m:r>
+        <m:sSub>
+          <m:sSubPr>
+            <m:ctrlPr>
+              <w:rPr>
+                <w:rFonts w:ascii="Cambria Math" w:hAnsi="Cambria Math"/>
+                <w:i/>
+              </w:rPr>
+            </m:ctrlPr>
+          </m:sSubPr>
+          <m:e>
+            <m:r>
+              <w:rPr>
+                <w:rFonts w:ascii="Cambria Math" w:hAnsi="Cambria Math"/>
+              </w:rPr>
+              <m:t>x</m:t>
+            </m:r>
+          </m:e>
+          <m:sub>
+            <m:r>
+              <w:rPr>
+                <w:rFonts w:ascii="Cambria Math" w:hAnsi="Cambria Math"/>
+              </w:rPr>
+              <m:t>n</m:t>
+            </m:r>
+          </m:sub>
+        </m:sSub>
+        <m:r>
+          <w:rPr>
+            <w:rFonts w:ascii="Cambria Math" w:hAnsi="Cambria Math"/>
+          </w:rPr>
+          <m:t>)</m:t>
+        </m:r>
+      </m:oMath>
+      <w:r>
+        <w:t xml:space="preserve"> </w:t>
+      </w:r>
+      <w:r>
+        <w:t xml:space="preserve">is the </w:t>
+      </w:r>
+      <w:r>
+        <w:t xml:space="preserve">probability distribution over classes for document n. The algorithm uses stochastic gradient descent to find the parameters A and B that minimize the value of the </w:t>
+      </w:r>
+      <w:r>
+        <w:t>negative log-likelihood formula (</w:t>
+      </w:r>
+      <w:r>
+        <w:fldChar w:fldCharType="begin"/>
+      </w:r>
+      <w:r>
+        <w:instrText xml:space="preserve"> REF fastText_log_likelihood \h </w:instrText>
+      </w:r>
+      <w:r>
+        <w:fldChar w:fldCharType="separate"/>
+      </w:r>
+      <w:r>
+        <w:rPr>
+          <w:noProof/>
+        </w:rPr>
+        <w:t>5</w:t>
+      </w:r>
+      <w:r>
+        <w:fldChar w:fldCharType="end"/>
+      </w:r>
+      <w:r>
+        <w:t xml:space="preserve">) </w:t>
+      </w:r>
+      <w:sdt>
+        <w:sdtPr>
+          <w:rPr>
+            <w:color w:val="000000"/>
+          </w:rPr>
+          <w:tag w:val="MENDELEY_CITATION_v3_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"/>
+          <w:id w:val="738530456"/>
+          <w:placeholder>
+            <w:docPart w:val="DefaultPlaceholder_-1854013440"/>
+          </w:placeholder>
+        </w:sdtPr>
+        <w:sdtContent>
+          <w:r>
+            <w:rPr>
+              <w:color w:val="000000"/>
+            </w:rPr>
+            <w:t>(</w:t>
+          </w:r>
+          <w:proofErr w:type="spellStart"/>
+          <w:r>
+            <w:rPr>
+              <w:color w:val="000000"/>
+            </w:rPr>
+            <w:t>Joulin</w:t>
+          </w:r>
+          <w:proofErr w:type="spellEnd"/>
+          <w:r>
+            <w:rPr>
+              <w:color w:val="000000"/>
+            </w:rPr>
+            <w:t xml:space="preserve"> et al., 2016)</w:t>
+          </w:r>
+        </w:sdtContent>
+      </w:sdt>
+      <w:r>
+        <w:t>.</w:t>
+      </w:r>
+    </w:p>
+    <w:p>
+      <w:pPr>
+        <w:rPr>
+          <w:color w:val="000000"/>
+        </w:rPr>
+      </w:pPr>
+      <w:sdt>
+        <w:sdtPr>
+          <w:rPr>
+            <w:color w:val="000000"/>
+          </w:rPr>
+          <w:tag w:val="MENDELEY_CITATION_v3_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"/>
+          <w:id w:val="-398128782"/>
+          <w:placeholder>
+            <w:docPart w:val="DefaultPlaceholder_-1854013440"/>
+          </w:placeholder>
+        </w:sdtPr>
+        <w:sdtContent>
+          <w:proofErr w:type="spellStart"/>
+          <w:r>
+            <w:rPr>
+              <w:color w:val="000000"/>
+            </w:rPr>
+            <w:t>Joulin</w:t>
+          </w:r>
+          <w:proofErr w:type="spellEnd"/>
+          <w:r>
+            <w:rPr>
+              <w:color w:val="000000"/>
+            </w:rPr>
+            <w:t xml:space="preserve">, Grave, Bojanowski, </w:t>
+          </w:r>
+          <w:proofErr w:type="spellStart"/>
+          <w:r>
+            <w:rPr>
+              <w:color w:val="000000"/>
+            </w:rPr>
+            <w:t>Douze</w:t>
+          </w:r>
+          <w:proofErr w:type="spellEnd"/>
+          <w:r>
+            <w:rPr>
+              <w:color w:val="000000"/>
+            </w:rPr>
+            <w:t>, et al. (2016)</w:t>
+          </w:r>
+        </w:sdtContent>
+      </w:sdt>
+      <w:r>
+        <w:rPr>
+          <w:color w:val="000000"/>
+        </w:rPr>
+        <w:t xml:space="preserve"> described </w:t>
+      </w:r>
+      <w:r>
+        <w:rPr>
+          <w:color w:val="000000"/>
+        </w:rPr>
+        <w:t>some model</w:t>
+      </w:r>
+      <w:r>
+        <w:rPr>
+          <w:color w:val="000000"/>
+        </w:rPr>
+        <w:t xml:space="preserve"> compression technique</w:t>
+      </w:r>
+      <w:r>
+        <w:rPr>
+          <w:color w:val="000000"/>
+        </w:rPr>
+        <w:t>s</w:t>
+      </w:r>
+      <w:r>
+        <w:rPr>
+          <w:color w:val="000000"/>
+        </w:rPr>
+        <w:t xml:space="preserve"> that can </w:t>
+      </w:r>
+      <w:r>
+        <w:rPr>
+          <w:color w:val="000000"/>
+        </w:rPr>
+        <w:t xml:space="preserve">drastically </w:t>
+      </w:r>
+      <w:r>
+        <w:rPr>
+          <w:color w:val="000000"/>
+        </w:rPr>
+        <w:t xml:space="preserve">reduce </w:t>
+      </w:r>
+      <w:r>
+        <w:rPr>
+          <w:color w:val="000000"/>
+        </w:rPr>
+        <w:t>the memory usage without</w:t>
+      </w:r>
+      <w:r>
+        <w:rPr>
+          <w:color w:val="000000"/>
+        </w:rPr>
+        <w:t xml:space="preserve"> greatly</w:t>
+      </w:r>
+      <w:r>
+        <w:rPr>
+          <w:color w:val="000000"/>
+        </w:rPr>
+        <w:t xml:space="preserve"> </w:t>
+      </w:r>
+      <w:r>
+        <w:rPr>
+          <w:color w:val="000000"/>
+        </w:rPr>
+        <w:t>impacting</w:t>
+      </w:r>
+      <w:r>
+        <w:rPr>
+          <w:color w:val="000000"/>
+        </w:rPr>
+        <w:t xml:space="preserve"> the accuracy</w:t>
+      </w:r>
+      <w:r>
+        <w:rPr>
+          <w:color w:val="000000"/>
+        </w:rPr>
+        <w:t xml:space="preserve">: </w:t>
+      </w:r>
+      <w:r>
+        <w:rPr>
+          <w:color w:val="000000"/>
+        </w:rPr>
+        <w:t xml:space="preserve">product quantization (splitting the word vectors into smaller </w:t>
+      </w:r>
+      <w:proofErr w:type="spellStart"/>
+      <w:r>
+        <w:rPr>
+          <w:color w:val="000000"/>
+        </w:rPr>
+        <w:t>subvectors</w:t>
+      </w:r>
+      <w:proofErr w:type="spellEnd"/>
+      <w:r>
+        <w:rPr>
+          <w:color w:val="000000"/>
+        </w:rPr>
+        <w:t xml:space="preserve"> and then quantizing them using nearest neighbour</w:t>
+      </w:r>
+      <w:r>
+        <w:rPr>
+          <w:color w:val="000000"/>
+        </w:rPr>
+        <w:t xml:space="preserve">), pruning the vocabulary (keeping only a fixed number of the most relevant words and n-grams), hashing trick and Bloom filter </w:t>
+      </w:r>
+      <w:r>
+        <w:rPr>
+          <w:color w:val="000000"/>
+        </w:rPr>
+        <w:t>(hashing words and n-grams in order to reduce the size of the dictionary and using Bloom filters to check the presence of a term in the dictionary in constant time).</w:t>
+      </w:r>
+    </w:p>
+    <w:p>
+      <w:pPr>
+        <w:rPr>
+          <w:color w:val="000000"/>
+        </w:rPr>
+      </w:pPr>
+      <w:r>
+        <w:rPr>
+          <w:color w:val="000000"/>
+        </w:rPr>
+        <w:t>I used the Python fastText library for the language identification purpose</w:t>
+      </w:r>
+      <w:r>
+        <w:rPr>
+          <w:rStyle w:val="Referinnotdesubsol"/>
+          <w:color w:val="000000"/>
+        </w:rPr>
+        <w:footnoteReference w:id="3"/>
+      </w:r>
+      <w:r>
+        <w:rPr>
+          <w:color w:val="000000"/>
+        </w:rPr>
+        <w:t>. It provides two models capable of recognizing 176 languages, one with a size of 126MB and the compressed version with a size of 917kB. I chose to use the larger model, because it offers slightly superior speed and accuracy.</w:t>
+      </w:r>
+    </w:p>
+    <w:p>
+      <w:pPr>
+        <w:pStyle w:val="Titlu2"/>
+      </w:pPr>
+      <w:r>
+        <w:lastRenderedPageBreak/>
+        <w:t>Gensim</w:t>
+      </w:r>
+    </w:p>
+    <w:p>
+      <w:pPr>
+        <w:pStyle w:val="Titlu2"/>
+        <w:numPr>
+          <w:ilvl w:val="0"/>
+          <w:numId w:val="0"/>
+        </w:numPr>
+      </w:pPr>
+      <w:r>
+        <w:t xml:space="preserve"> </w:t>
+      </w:r>
+    </w:p>
+    <w:p>
+      <w:pPr>
         <w:pStyle w:val="Titlu1"/>
       </w:pPr>
       <w:bookmarkStart w:id="33" w:name="_Toc168927514"/>
       <w:r>
-        <w:lastRenderedPageBreak/>
         <w:t>Soluția propus</w:t>
       </w:r>
       <w:r>
@@ -14326,7 +14959,6 @@
         <w:t xml:space="preserve">, </w:t>
       </w:r>
       <w:proofErr w:type="spellStart"/>
-      <w:proofErr w:type="gramStart"/>
       <w:r>
         <w:t>respectiv</w:t>
       </w:r>
@@ -14347,14 +14979,7 @@
         <w:rPr>
           <w:i/>
         </w:rPr>
-        <w:t>nce</w:t>
-      </w:r>
-      <w:proofErr w:type="gramEnd"/>
-      <w:r>
-        <w:rPr>
-          <w:i/>
-        </w:rPr>
-        <w:t xml:space="preserve"> &gt; Cross-reference</w:t>
+        <w:t>nce &gt; Cross-reference</w:t>
       </w:r>
       <w:r>
         <w:t xml:space="preserve"> </w:t>
@@ -15693,15 +16318,7 @@
       </w:r>
       <w:proofErr w:type="spellEnd"/>
       <w:r>
-        <w:t xml:space="preserve"> </w:t>
-      </w:r>
-      <w:proofErr w:type="gramStart"/>
-      <w:r>
-        <w:t>a</w:t>
-      </w:r>
-      <w:proofErr w:type="gramEnd"/>
-      <w:r>
-        <w:t xml:space="preserve"> </w:t>
+        <w:t xml:space="preserve"> a </w:t>
       </w:r>
       <w:proofErr w:type="spellStart"/>
       <w:r>
@@ -15792,15 +16409,7 @@
       </w:r>
       <w:proofErr w:type="spellEnd"/>
       <w:r>
-        <w:t xml:space="preserve"> </w:t>
-      </w:r>
-      <w:proofErr w:type="gramStart"/>
-      <w:r>
-        <w:t>a</w:t>
-      </w:r>
-      <w:proofErr w:type="gramEnd"/>
-      <w:r>
-        <w:t xml:space="preserve"> </w:t>
+        <w:t xml:space="preserve"> a </w:t>
       </w:r>
       <w:proofErr w:type="spellStart"/>
       <w:r>
@@ -16399,15 +17008,7 @@
             </w:r>
             <w:proofErr w:type="spellEnd"/>
             <w:r>
-              <w:t xml:space="preserve"> </w:t>
-            </w:r>
-            <w:proofErr w:type="gramStart"/>
-            <w:r>
-              <w:t>a</w:t>
-            </w:r>
-            <w:proofErr w:type="gramEnd"/>
-            <w:r>
-              <w:t xml:space="preserve"> </w:t>
+              <w:t xml:space="preserve"> a </w:t>
             </w:r>
             <w:proofErr w:type="spellStart"/>
             <w:r>
@@ -16513,15 +17114,7 @@
             </w:r>
             <w:proofErr w:type="spellEnd"/>
             <w:r>
-              <w:t xml:space="preserve"> </w:t>
-            </w:r>
-            <w:proofErr w:type="gramStart"/>
-            <w:r>
-              <w:t>a</w:t>
-            </w:r>
-            <w:proofErr w:type="gramEnd"/>
-            <w:r>
-              <w:t xml:space="preserve"> </w:t>
+              <w:t xml:space="preserve"> a </w:t>
             </w:r>
             <w:proofErr w:type="spellStart"/>
             <w:r>
@@ -17022,13 +17615,8 @@
       </w:r>
       <w:proofErr w:type="spellEnd"/>
       <w:r>
-        <w:t xml:space="preserve"> 2</w:t>
-      </w:r>
-      <w:proofErr w:type="gramStart"/>
-      <w:r>
-        <w:t>);</w:t>
-      </w:r>
-      <w:proofErr w:type="gramEnd"/>
+        <w:t xml:space="preserve"> 2);</w:t>
+      </w:r>
     </w:p>
     <w:p>
       <w:proofErr w:type="spellStart"/>
@@ -17778,17 +18366,12 @@
         <w:t xml:space="preserve"> „</w:t>
       </w:r>
       <w:proofErr w:type="spellStart"/>
-      <w:proofErr w:type="gramStart"/>
       <w:r>
         <w:t>metrică</w:t>
       </w:r>
       <w:proofErr w:type="spellEnd"/>
       <w:r>
-        <w:t>“</w:t>
-      </w:r>
-      <w:proofErr w:type="gramEnd"/>
-      <w:r>
-        <w:t xml:space="preserve">: </w:t>
+        <w:t xml:space="preserve">“: </w:t>
       </w:r>
       <w:proofErr w:type="spellStart"/>
       <w:r>
@@ -17996,15 +18579,7 @@
       </w:r>
       <w:proofErr w:type="spellEnd"/>
       <w:r>
-        <w:t xml:space="preserve"> </w:t>
-      </w:r>
-      <w:proofErr w:type="gramStart"/>
-      <w:r>
-        <w:t>…“</w:t>
-      </w:r>
-      <w:proofErr w:type="gramEnd"/>
-      <w:r>
-        <w:t xml:space="preserve">; </w:t>
+        <w:t xml:space="preserve"> …“; </w:t>
       </w:r>
       <w:proofErr w:type="spellStart"/>
       <w:r>
@@ -18357,7 +18932,6 @@
         <w:t xml:space="preserve"> / </w:t>
       </w:r>
       <w:proofErr w:type="spellStart"/>
-      <w:proofErr w:type="gramStart"/>
       <w:r>
         <w:t>utilizatori</w:t>
       </w:r>
@@ -18365,7 +18939,6 @@
       <w:r>
         <w:t>;</w:t>
       </w:r>
-      <w:proofErr w:type="gramEnd"/>
     </w:p>
     <w:p>
       <w:pPr>
@@ -18493,7 +19066,6 @@
         <w:t xml:space="preserve"> de </w:t>
       </w:r>
       <w:proofErr w:type="spellStart"/>
-      <w:proofErr w:type="gramStart"/>
       <w:r>
         <w:rPr>
           <w:color w:val="002060"/>
@@ -18518,7 +19090,6 @@
         <w:t>Există</w:t>
       </w:r>
       <w:proofErr w:type="spellEnd"/>
-      <w:proofErr w:type="gramEnd"/>
       <w:r>
         <w:t xml:space="preserve"> teste </w:t>
       </w:r>
@@ -19655,17 +20226,12 @@
         <w:t xml:space="preserve"> </w:t>
       </w:r>
       <w:proofErr w:type="spellStart"/>
-      <w:proofErr w:type="gramStart"/>
       <w:r>
         <w:t>ulterioare</w:t>
       </w:r>
       <w:proofErr w:type="spellEnd"/>
       <w:r>
-        <w:t>“</w:t>
-      </w:r>
-      <w:proofErr w:type="gramEnd"/>
-      <w:r>
-        <w:t>.</w:t>
+        <w:t>“.</w:t>
       </w:r>
       <w:r>
         <w:br/>
@@ -19731,7 +20297,6 @@
         <w:t xml:space="preserve"> </w:t>
       </w:r>
       <w:proofErr w:type="spellStart"/>
-      <w:proofErr w:type="gramStart"/>
       <w:r>
         <w:t>lucrării</w:t>
       </w:r>
@@ -19739,7 +20304,6 @@
       <w:r>
         <w:t>;</w:t>
       </w:r>
-      <w:proofErr w:type="gramEnd"/>
     </w:p>
     <w:p>
       <w:proofErr w:type="spellStart"/>
@@ -19867,7 +20431,6 @@
         <w:t xml:space="preserve"> </w:t>
       </w:r>
       <w:proofErr w:type="spellStart"/>
-      <w:proofErr w:type="gramStart"/>
       <w:r>
         <w:t>obținute</w:t>
       </w:r>
@@ -19875,7 +20438,6 @@
       <w:r>
         <w:t>;</w:t>
       </w:r>
-      <w:proofErr w:type="gramEnd"/>
     </w:p>
     <w:p>
       <w:proofErr w:type="spellStart"/>
@@ -20073,7 +20635,7 @@
             <w:autoSpaceDE w:val="0"/>
             <w:autoSpaceDN w:val="0"/>
             <w:ind w:hanging="480"/>
-            <w:divId w:val="1477455363"/>
+            <w:divId w:val="570508317"/>
             <w:rPr>
               <w:rFonts w:eastAsia="Times New Roman"/>
             </w:rPr>
@@ -20126,7 +20688,7 @@
             <w:autoSpaceDE w:val="0"/>
             <w:autoSpaceDN w:val="0"/>
             <w:ind w:hanging="480"/>
-            <w:divId w:val="1363482437"/>
+            <w:divId w:val="549847466"/>
             <w:rPr>
               <w:rFonts w:eastAsia="Times New Roman"/>
             </w:rPr>
@@ -20185,7 +20747,7 @@
             <w:autoSpaceDE w:val="0"/>
             <w:autoSpaceDN w:val="0"/>
             <w:ind w:hanging="480"/>
-            <w:divId w:val="1265041896"/>
+            <w:divId w:val="908155731"/>
             <w:rPr>
               <w:rFonts w:eastAsia="Times New Roman"/>
             </w:rPr>
@@ -20244,7 +20806,7 @@
             <w:autoSpaceDE w:val="0"/>
             <w:autoSpaceDN w:val="0"/>
             <w:ind w:hanging="480"/>
-            <w:divId w:val="700713562"/>
+            <w:divId w:val="1083532564"/>
             <w:rPr>
               <w:rFonts w:eastAsia="Times New Roman"/>
             </w:rPr>
@@ -20317,7 +20879,7 @@
             <w:autoSpaceDE w:val="0"/>
             <w:autoSpaceDN w:val="0"/>
             <w:ind w:hanging="480"/>
-            <w:divId w:val="2045253535"/>
+            <w:divId w:val="572935745"/>
             <w:rPr>
               <w:rFonts w:eastAsia="Times New Roman"/>
             </w:rPr>
@@ -20362,7 +20924,7 @@
             <w:autoSpaceDE w:val="0"/>
             <w:autoSpaceDN w:val="0"/>
             <w:ind w:hanging="480"/>
-            <w:divId w:val="2127462206"/>
+            <w:divId w:val="1355887618"/>
             <w:rPr>
               <w:rFonts w:eastAsia="Times New Roman"/>
             </w:rPr>
@@ -20421,7 +20983,7 @@
             <w:autoSpaceDE w:val="0"/>
             <w:autoSpaceDN w:val="0"/>
             <w:ind w:hanging="480"/>
-            <w:divId w:val="275907979"/>
+            <w:divId w:val="1471556822"/>
             <w:rPr>
               <w:rFonts w:eastAsia="Times New Roman"/>
             </w:rPr>
@@ -20452,7 +21014,147 @@
             <w:autoSpaceDE w:val="0"/>
             <w:autoSpaceDN w:val="0"/>
             <w:ind w:hanging="480"/>
-            <w:divId w:val="1292899842"/>
+            <w:divId w:val="2026395306"/>
+            <w:rPr>
+              <w:rFonts w:eastAsia="Times New Roman"/>
+            </w:rPr>
+          </w:pPr>
+          <w:proofErr w:type="spellStart"/>
+          <w:r>
+            <w:rPr>
+              <w:rFonts w:eastAsia="Times New Roman"/>
+            </w:rPr>
+            <w:t>Joulin</w:t>
+          </w:r>
+          <w:proofErr w:type="spellEnd"/>
+          <w:r>
+            <w:rPr>
+              <w:rFonts w:eastAsia="Times New Roman"/>
+            </w:rPr>
+            <w:t xml:space="preserve">, A., Grave, E., Bojanowski, P., </w:t>
+          </w:r>
+          <w:proofErr w:type="spellStart"/>
+          <w:r>
+            <w:rPr>
+              <w:rFonts w:eastAsia="Times New Roman"/>
+            </w:rPr>
+            <w:t>Douze</w:t>
+          </w:r>
+          <w:proofErr w:type="spellEnd"/>
+          <w:r>
+            <w:rPr>
+              <w:rFonts w:eastAsia="Times New Roman"/>
+            </w:rPr>
+            <w:t xml:space="preserve">, M., Jégou, H., &amp; </w:t>
+          </w:r>
+          <w:proofErr w:type="spellStart"/>
+          <w:r>
+            <w:rPr>
+              <w:rFonts w:eastAsia="Times New Roman"/>
+            </w:rPr>
+            <w:t>Mikolov</w:t>
+          </w:r>
+          <w:proofErr w:type="spellEnd"/>
+          <w:r>
+            <w:rPr>
+              <w:rFonts w:eastAsia="Times New Roman"/>
+            </w:rPr>
+            <w:t xml:space="preserve">, T. (2016). FastText.zip: Compressing text classification models. </w:t>
+          </w:r>
+          <w:proofErr w:type="spellStart"/>
+          <w:r>
+            <w:rPr>
+              <w:rFonts w:eastAsia="Times New Roman"/>
+              <w:i/>
+              <w:iCs/>
+            </w:rPr>
+            <w:t>ArXiv</w:t>
+          </w:r>
+          <w:proofErr w:type="spellEnd"/>
+          <w:r>
+            <w:rPr>
+              <w:rFonts w:eastAsia="Times New Roman"/>
+              <w:i/>
+              <w:iCs/>
+            </w:rPr>
+            <w:t xml:space="preserve"> Preprint ArXiv:1612.03651</w:t>
+          </w:r>
+          <w:r>
+            <w:rPr>
+              <w:rFonts w:eastAsia="Times New Roman"/>
+            </w:rPr>
+            <w:t>.</w:t>
+          </w:r>
+        </w:p>
+        <w:p>
+          <w:pPr>
+            <w:autoSpaceDE w:val="0"/>
+            <w:autoSpaceDN w:val="0"/>
+            <w:ind w:hanging="480"/>
+            <w:divId w:val="244459849"/>
+            <w:rPr>
+              <w:rFonts w:eastAsia="Times New Roman"/>
+            </w:rPr>
+          </w:pPr>
+          <w:proofErr w:type="spellStart"/>
+          <w:r>
+            <w:rPr>
+              <w:rFonts w:eastAsia="Times New Roman"/>
+            </w:rPr>
+            <w:t>Joulin</w:t>
+          </w:r>
+          <w:proofErr w:type="spellEnd"/>
+          <w:r>
+            <w:rPr>
+              <w:rFonts w:eastAsia="Times New Roman"/>
+            </w:rPr>
+            <w:t xml:space="preserve">, A., Grave, E., Bojanowski, P., &amp; </w:t>
+          </w:r>
+          <w:proofErr w:type="spellStart"/>
+          <w:r>
+            <w:rPr>
+              <w:rFonts w:eastAsia="Times New Roman"/>
+            </w:rPr>
+            <w:t>Mikolov</w:t>
+          </w:r>
+          <w:proofErr w:type="spellEnd"/>
+          <w:r>
+            <w:rPr>
+              <w:rFonts w:eastAsia="Times New Roman"/>
+            </w:rPr>
+            <w:t xml:space="preserve">, T. (2016). Bag of Tricks for Efficient Text Classification. </w:t>
+          </w:r>
+          <w:proofErr w:type="spellStart"/>
+          <w:r>
+            <w:rPr>
+              <w:rFonts w:eastAsia="Times New Roman"/>
+              <w:i/>
+              <w:iCs/>
+            </w:rPr>
+            <w:t>ArXiv</w:t>
+          </w:r>
+          <w:proofErr w:type="spellEnd"/>
+          <w:r>
+            <w:rPr>
+              <w:rFonts w:eastAsia="Times New Roman"/>
+              <w:i/>
+              <w:iCs/>
+            </w:rPr>
+            <w:t xml:space="preserve"> Preprint ArXiv:1607.01759</w:t>
+          </w:r>
+          <w:r>
+            <w:rPr>
+              <w:rFonts w:eastAsia="Times New Roman"/>
+            </w:rPr>
+            <w:t>.</w:t>
+          </w:r>
+        </w:p>
+        <w:p>
+          <w:pPr>
+            <w:autoSpaceDE w:val="0"/>
+            <w:autoSpaceDN w:val="0"/>
+            <w:ind w:hanging="480"/>
+            <w:divId w:val="661550127"/>
             <w:rPr>
               <w:rFonts w:eastAsia="Times New Roman"/>
             </w:rPr>
@@ -20497,7 +21199,7 @@
             <w:autoSpaceDE w:val="0"/>
             <w:autoSpaceDN w:val="0"/>
             <w:ind w:hanging="480"/>
-            <w:divId w:val="996615655"/>
+            <w:divId w:val="1805194626"/>
             <w:rPr>
               <w:rFonts w:eastAsia="Times New Roman"/>
             </w:rPr>
@@ -20528,7 +21230,7 @@
             <w:autoSpaceDE w:val="0"/>
             <w:autoSpaceDN w:val="0"/>
             <w:ind w:hanging="480"/>
-            <w:divId w:val="950747905"/>
+            <w:divId w:val="1037775289"/>
             <w:rPr>
               <w:rFonts w:eastAsia="Times New Roman"/>
             </w:rPr>
@@ -20573,7 +21275,7 @@
             <w:autoSpaceDE w:val="0"/>
             <w:autoSpaceDN w:val="0"/>
             <w:ind w:hanging="480"/>
-            <w:divId w:val="1341736142"/>
+            <w:divId w:val="1153837075"/>
             <w:rPr>
               <w:rFonts w:eastAsia="Times New Roman"/>
             </w:rPr>
@@ -20604,7 +21306,7 @@
             <w:autoSpaceDE w:val="0"/>
             <w:autoSpaceDN w:val="0"/>
             <w:ind w:hanging="480"/>
-            <w:divId w:val="867986368"/>
+            <w:divId w:val="74133218"/>
             <w:rPr>
               <w:rFonts w:eastAsia="Times New Roman"/>
             </w:rPr>
@@ -20629,7 +21331,7 @@
             <w:autoSpaceDE w:val="0"/>
             <w:autoSpaceDN w:val="0"/>
             <w:ind w:hanging="480"/>
-            <w:divId w:val="3283425"/>
+            <w:divId w:val="1961568608"/>
             <w:rPr>
               <w:rFonts w:eastAsia="Times New Roman"/>
             </w:rPr>
@@ -20638,6 +21340,7 @@
             <w:rPr>
               <w:rFonts w:eastAsia="Times New Roman"/>
             </w:rPr>
+            <w:lastRenderedPageBreak/>
             <w:t xml:space="preserve">Srinivasa-Desikan, B. (2018). </w:t>
           </w:r>
           <w:r>
@@ -20684,7 +21387,7 @@
             <w:autoSpaceDE w:val="0"/>
             <w:autoSpaceDN w:val="0"/>
             <w:ind w:hanging="480"/>
-            <w:divId w:val="850803663"/>
+            <w:divId w:val="702903143"/>
             <w:rPr>
               <w:rFonts w:eastAsia="Times New Roman"/>
             </w:rPr>
@@ -20693,7 +21396,6 @@
             <w:rPr>
               <w:rFonts w:eastAsia="Times New Roman"/>
             </w:rPr>
-            <w:lastRenderedPageBreak/>
             <w:t xml:space="preserve">Tijare, P., &amp; Rani, P. (2020). Exploring popular topic models. </w:t>
           </w:r>
           <w:r>
@@ -20730,7 +21432,7 @@
             <w:autoSpaceDE w:val="0"/>
             <w:autoSpaceDN w:val="0"/>
             <w:ind w:hanging="480"/>
-            <w:divId w:val="2024434602"/>
+            <w:divId w:val="135412437"/>
             <w:rPr>
               <w:rFonts w:eastAsia="Times New Roman"/>
             </w:rPr>
@@ -20949,6 +21651,28 @@
       </w:r>
       <w:r>
         <w:t>https://demos.explosion.ai/displacy-ent</w:t>
+      </w:r>
+    </w:p>
+  </w:footnote>
+  <w:footnote w:id="3">
+    <w:p>
+      <w:pPr>
+        <w:pStyle w:val="Textnotdesubsol"/>
+        <w:rPr>
+          <w:lang w:val="en-US"/>
+        </w:rPr>
+      </w:pPr>
+      <w:r>
+        <w:rPr>
+          <w:rStyle w:val="Referinnotdesubsol"/>
+        </w:rPr>
+        <w:footnoteRef/>
+      </w:r>
+      <w:r>
+        <w:t xml:space="preserve"> </w:t>
+      </w:r>
+      <w:r>
+        <w:t>https://fasttext.cc/docs/en/language-identification.html</w:t>
       </w:r>
     </w:p>
   </w:footnote>
@@ -24488,8 +25212,11 @@
   <w:rsids>
     <w:rsidRoot w:val="00A632DD"/>
     <w:rsid w:val="00007372"/>
+    <w:rsid w:val="00053609"/>
     <w:rsid w:val="0015406C"/>
     <w:rsid w:val="001D4FA4"/>
+    <w:rsid w:val="004A0932"/>
+    <w:rsid w:val="004D342F"/>
     <w:rsid w:val="009265E8"/>
     <w:rsid w:val="0096495F"/>
     <w:rsid w:val="009649ED"/>
@@ -24951,7 +25678,7 @@
     <w:basedOn w:val="Fontdeparagrafimplicit"/>
     <w:uiPriority w:val="99"/>
     <w:semiHidden/>
-    <w:rsid w:val="00007372"/>
+    <w:rsid w:val="004A0932"/>
     <w:rPr>
       <w:color w:val="808080"/>
     </w:rPr>
@@ -25241,7 +25968,7 @@
     <we:reference id="wa104382081" version="1.55.1.0" store="" storeType="OMEX"/>
   </we:alternateReferences>
   <we:properties>
-    <we:property name="MENDELEY_CITATIONS" value="[{&quot;citationID&quot;:&quot;MENDELEY_CITATION_1a9e5ed9-ae9a-4a13-84bf-2ba701aa857b&quot;,&quot;properties&quot;:{&quot;noteIndex&quot;:0},&quot;isEdited&quot;:false,&quot;manualOverride&quot;:{&quot;isManuallyOverridden&quot;:false,&quot;citeprocText&quot;:&quot;(Zhang, 2008)&quot;,&quot;manualOverrideText&quot;:&quot;&quot;},&quot;citationTag&quot;:&quot;MENDELEY_CITATION_v3_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&quot;,&quot;citationItems&quot;:[{&quot;id&quot;:&quot;d874cb19-ba0f-3652-b3ff-0833a9285b30&quot;,&quot;itemData&quot;:{&quot;type&quot;:&quot;article-journal&quot;,&quot;id&quot;:&quot;d874cb19-ba0f-3652-b3ff-0833a9285b30&quot;,&quot;title&quot;:&quot;Automatic keyword extraction from documents using conditional random fields&quot;,&quot;author&quot;:[{&quot;family&quot;:&quot;Zhang&quot;,&quot;given&quot;:&quot;Chengzhi&quot;,&quot;parse-names&quot;:false,&quot;dropping-particle&quot;:&quot;&quot;,&quot;non-dropping-particle&quot;:&quot;&quot;}],&quot;container-title&quot;:&quot;Journal of Computational Information Systems&quot;,&quot;issued&quot;:{&quot;date-parts&quot;:[[2008]]},&quot;page&quot;:&quot;1169-1180&quot;,&quot;publisher&quot;:&quot;Binary Information Press&quot;,&quot;issue&quot;:&quot;3&quot;,&quot;volume&quot;:&quot;4&quot;,&quot;container-title-short&quot;:&quot;&quot;},&quot;isTemporary&quot;:false}]},{&quot;citationID&quot;:&quot;MENDELEY_CITATION_b9414b8d-dfd8-4b7f-97eb-50acb3965923&quot;,&quot;properties&quot;:{&quot;noteIndex&quot;:0},&quot;isEdited&quot;:false,&quot;manualOverride&quot;:{&quot;isManuallyOverridden&quot;:false,&quot;citeprocText&quot;:&quot;(Campos et al., 2018)&quot;,&quot;manualOverrideText&quot;:&quot;&quot;},&quot;citationTag&quot;:&quot;MENDELEY_CITATION_v3_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&quot;,&quot;citationItems&quot;:[{&quot;id&quot;:&quot;b9c29295-d7ec-36fa-893b-84387c8a1d76&quot;,&quot;itemData&quot;:{&quot;type&quot;:&quot;paper-conference&quot;,&quot;id&quot;:&quot;b9c29295-d7ec-36fa-893b-84387c8a1d76&quot;,&quot;title&quot;:&quot;YAKE! Collection-Independent Automatic Keyword Extractor&quot;,&quot;author&quot;:[{&quot;family&quot;:&quot;Campos&quot;,&quot;given&quot;:&quot;Ricardo&quot;,&quot;parse-names&quot;:false,&quot;dropping-particle&quot;:&quot;&quot;,&quot;non-dropping-particle&quot;:&quot;&quot;},{&quot;family&quot;:&quot;Mangaravite&quot;,&quot;given&quot;:&quot;V\\'\\itor&quot;,&quot;parse-names&quot;:false,&quot;dropping-particle&quot;:&quot;&quot;,&quot;non-dropping-particle&quot;:&quot;&quot;},{&quot;family&quot;:&quot;Pasquali&quot;,&quot;given&quot;:&quot;Arian&quot;,&quot;parse-names&quot;:false,&quot;dropping-particle&quot;:&quot;&quot;,&quot;non-dropping-particle&quot;:&quot;&quot;},{&quot;family&quot;:&quot;Jorge&quot;,&quot;given&quot;:&quot;Al\\'\\ipio Mário&quot;,&quot;parse-names&quot;:false,&quot;dropping-particle&quot;:&quot;&quot;,&quot;non-dropping-particle&quot;:&quot;&quot;},{&quot;family&quot;:&quot;Nunes&quot;,&quot;given&quot;:&quot;Célia&quot;,&quot;parse-names&quot;:false,&quot;dropping-particle&quot;:&quot;&quot;,&quot;non-dropping-particle&quot;:&quot;&quot;},{&quot;family&quot;:&quot;Jatowt&quot;,&quot;given&quot;:&quot;Adam&quot;,&quot;parse-names&quot;:false,&quot;dropping-particle&quot;:&quot;&quot;,&quot;non-dropping-particle&quot;:&quot;&quot;}],&quot;container-title&quot;:&quot;Information Retrieval Technology&quot;,&quot;DOI&quot;:&quot;10.1007/978-3-319-76941-7_80&quot;,&quot;issued&quot;:{&quot;date-parts&quot;:[[2018]]},&quot;page&quot;:&quot;806-810&quot;,&quot;container-title-short&quot;:&quot;&quot;},&quot;isTemporary&quot;:false}]},{&quot;citationID&quot;:&quot;MENDELEY_CITATION_70a16a40-6008-4cf5-b970-3b54c1c30666&quot;,&quot;properties&quot;:{&quot;noteIndex&quot;:0},&quot;isEdited&quot;:false,&quot;manualOverride&quot;:{&quot;isManuallyOverridden&quot;:false,&quot;citeprocText&quot;:&quot;(Campos et al., 2020)&quot;,&quot;manualOverrideText&quot;:&quot;&quot;},&quot;citationTag&quot;:&quot;MENDELEY_CITATION_v3_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&quot;,&quot;citationItems&quot;:[{&quot;id&quot;:&quot;d9e95986-73d1-343c-81c4-90cce5ac451d&quot;,&quot;itemData&quot;:{&quot;type&quot;:&quot;article-journal&quot;,&quot;id&quot;:&quot;d9e95986-73d1-343c-81c4-90cce5ac451d&quot;,&quot;title&quot;:&quot;YAKE! Keyword extraction from single documents using multiple local features&quot;,&quot;author&quot;:[{&quot;family&quot;:&quot;Campos&quot;,&quot;given&quot;:&quot;Ricardo&quot;,&quot;parse-names&quot;:false,&quot;dropping-particle&quot;:&quot;&quot;,&quot;non-dropping-particle&quot;:&quot;&quot;},{&quot;family&quot;:&quot;Mangaravite&quot;,&quot;given&quot;:&quot;Vítor&quot;,&quot;parse-names&quot;:false,&quot;dropping-particle&quot;:&quot;&quot;,&quot;non-dropping-particle&quot;:&quot;&quot;},{&quot;family&quot;:&quot;Pasquali&quot;,&quot;given&quot;:&quot;Arian&quot;,&quot;parse-names&quot;:false,&quot;dropping-particle&quot;:&quot;&quot;,&quot;non-dropping-particle&quot;:&quot;&quot;},{&quot;family&quot;:&quot;Jorge&quot;,&quot;given&quot;:&quot;Alípio&quot;,&quot;parse-names&quot;:false,&quot;dropping-particle&quot;:&quot;&quot;,&quot;non-dropping-particle&quot;:&quot;&quot;},{&quot;family&quot;:&quot;Nunes&quot;,&quot;given&quot;:&quot;Célia&quot;,&quot;parse-names&quot;:false,&quot;dropping-particle&quot;:&quot;&quot;,&quot;non-dropping-particle&quot;:&quot;&quot;},{&quot;family&quot;:&quot;Jatowt&quot;,&quot;given&quot;:&quot;Adam&quot;,&quot;parse-names&quot;:false,&quot;dropping-particle&quot;:&quot;&quot;,&quot;non-dropping-particle&quot;:&quot;&quot;}],&quot;container-title&quot;:&quot;Information Sciences&quot;,&quot;container-title-short&quot;:&quot;Inf Sci (N Y)&quot;,&quot;accessed&quot;:{&quot;date-parts&quot;:[[2024,6,4]]},&quot;DOI&quot;:&quot;10.1016/J.INS.2019.09.013&quot;,&quot;ISSN&quot;:&quot;0020-0255&quot;,&quot;issued&quot;:{&quot;date-parts&quot;:[[2020,1,1]]},&quot;page&quot;:&quot;257-289&quot;,&quot;abstract&quot;:&quot;As the amount of generated information grows, reading and summarizing texts of large collections turns into a challenging task. Many documents do not come with descriptive terms, thus requiring humans to generate keywords on-the-fly. The need to automate this kind of task demands the development of keyword extraction systems with the ability to automatically identify keywords within the text. One approach is to resort to machine-learning algorithms. These, however, depend on large annotated text corpora, which are not always available. An alternative solution is to consider an unsupervised approach. In this article, we describe YAKE!, a light-weight unsupervised automatic keyword extraction method which rests on statistical text features extracted from single documents to select the most relevant keywords of a text. Our system does not need to be trained on a particular set of documents, nor does it depend on dictionaries, external corpora, text size, language, or domain. To demonstrate the merits and significance of YAKE!, we compare it against ten state-of-the-art unsupervised approaches and one supervised method. Experimental results carried out on top of twenty datasets show that YAKE! significantly outperforms other unsupervised methods on texts of different sizes, languages, and domains.&quot;,&quot;publisher&quot;:&quot;Elsevier&quot;,&quot;volume&quot;:&quot;509&quot;},&quot;isTemporary&quot;:false}]},{&quot;citationID&quot;:&quot;MENDELEY_CITATION_e65deb65-a70a-444f-a7be-f2b22bf8896d&quot;,&quot;properties&quot;:{&quot;noteIndex&quot;:0},&quot;isEdited&quot;:false,&quot;manualOverride&quot;:{&quot;isManuallyOverridden&quot;:false,&quot;citeprocText&quot;:&quot;(Nomoto, 2022)&quot;,&quot;manualOverrideText&quot;:&quot;&quot;},&quot;citationTag&quot;:&quot;MENDELEY_CITATION_v3_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&quot;,&quot;citationItems&quot;:[{&quot;id&quot;:&quot;db968b9b-8007-31c2-9612-18e6bdb528f6&quot;,&quot;itemData&quot;:{&quot;type&quot;:&quot;article-journal&quot;,&quot;id&quot;:&quot;db968b9b-8007-31c2-9612-18e6bdb528f6&quot;,&quot;title&quot;:&quot;Keyword Extraction: A Modern Perspective&quot;,&quot;author&quot;:[{&quot;family&quot;:&quot;Nomoto&quot;,&quot;given&quot;:&quot;Tadashi&quot;,&quot;parse-names&quot;:false,&quot;dropping-particle&quot;:&quot;&quot;,&quot;non-dropping-particle&quot;:&quot;&quot;}],&quot;container-title&quot;:&quot;SN Computer Science&quot;,&quot;container-title-short&quot;:&quot;SN Comput Sci&quot;,&quot;DOI&quot;:&quot;10.1007/s42979-022-01481-7&quot;,&quot;issued&quot;:{&quot;date-parts&quot;:[[2022,6]]},&quot;volume&quot;:&quot;4&quot;},&quot;isTemporary&quot;:false}]},{&quot;citationID&quot;:&quot;MENDELEY_CITATION_1560233e-2695-40bf-8c0d-d226d28b4c9a&quot;,&quot;properties&quot;:{&quot;noteIndex&quot;:0},&quot;isEdited&quot;:false,&quot;manualOverride&quot;:{&quot;isManuallyOverridden&quot;:false,&quot;citeprocText&quot;:&quot;(Nomoto, 2022)&quot;,&quot;manualOverrideText&quot;:&quot;&quot;},&quot;citationTag&quot;:&quot;MENDELEY_CITATION_v3_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&quot;,&quot;citationItems&quot;:[{&quot;id&quot;:&quot;db968b9b-8007-31c2-9612-18e6bdb528f6&quot;,&quot;itemData&quot;:{&quot;type&quot;:&quot;article-journal&quot;,&quot;id&quot;:&quot;db968b9b-8007-31c2-9612-18e6bdb528f6&quot;,&quot;title&quot;:&quot;Keyword Extraction: A Modern Perspective&quot;,&quot;author&quot;:[{&quot;family&quot;:&quot;Nomoto&quot;,&quot;given&quot;:&quot;Tadashi&quot;,&quot;parse-names&quot;:false,&quot;dropping-particle&quot;:&quot;&quot;,&quot;non-dropping-particle&quot;:&quot;&quot;}],&quot;container-title&quot;:&quot;SN Computer Science&quot;,&quot;container-title-short&quot;:&quot;SN Comput Sci&quot;,&quot;DOI&quot;:&quot;10.1007/s42979-022-01481-7&quot;,&quot;issued&quot;:{&quot;date-parts&quot;:[[2022,6]]},&quot;volume&quot;:&quot;4&quot;},&quot;isTemporary&quot;:false}]},{&quot;citationID&quot;:&quot;MENDELEY_CITATION_359add66-2741-48fc-ad9b-807020f65415&quot;,&quot;properties&quot;:{&quot;noteIndex&quot;:0},&quot;isEdited&quot;:false,&quot;manualOverride&quot;:{&quot;isManuallyOverridden&quot;:false,&quot;citeprocText&quot;:&quot;(Rose et al., 2010)&quot;,&quot;manualOverrideText&quot;:&quot;&quot;},&quot;citationTag&quot;:&quot;MENDELEY_CITATION_v3_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&quot;,&quot;citationItems&quot;:[{&quot;id&quot;:&quot;55212cf2-3082-3c98-ba8f-5d9ea96e80cc&quot;,&quot;itemData&quot;:{&quot;type&quot;:&quot;chapter&quot;,&quot;id&quot;:&quot;55212cf2-3082-3c98-ba8f-5d9ea96e80cc&quot;,&quot;title&quot;:&quot;Automatic Keyword Extraction from Individual Documents&quot;,&quot;author&quot;:[{&quot;family&quot;:&quot;Rose&quot;,&quot;given&quot;:&quot;Stuart&quot;,&quot;parse-names&quot;:false,&quot;dropping-particle&quot;:&quot;&quot;,&quot;non-dropping-particle&quot;:&quot;&quot;},{&quot;family&quot;:&quot;Engel&quot;,&quot;given&quot;:&quot;Dave&quot;,&quot;parse-names&quot;:false,&quot;dropping-particle&quot;:&quot;&quot;,&quot;non-dropping-particle&quot;:&quot;&quot;},{&quot;family&quot;:&quot;Cramer&quot;,&quot;given&quot;:&quot;Nick&quot;,&quot;parse-names&quot;:false,&quot;dropping-particle&quot;:&quot;&quot;,&quot;non-dropping-particle&quot;:&quot;&quot;},{&quot;family&quot;:&quot;Cowley&quot;,&quot;given&quot;:&quot;Wendy&quot;,&quot;parse-names&quot;:false,&quot;dropping-particle&quot;:&quot;&quot;,&quot;non-dropping-particle&quot;:&quot;&quot;}],&quot;container-title&quot;:&quot;Text Mining: Applications and Theory&quot;,&quot;DOI&quot;:&quot;10.1002/9780470689646.ch1&quot;,&quot;ISBN&quot;:&quot;9780470689646&quot;,&quot;issued&quot;:{&quot;date-parts&quot;:[[2010,6]]},&quot;page&quot;:&quot;1 - 20&quot;,&quot;container-title-short&quot;:&quot;&quot;},&quot;isTemporary&quot;:false}]},{&quot;citationID&quot;:&quot;MENDELEY_CITATION_e74cf343-9ad4-4657-97ef-f7d1eb28e6ea&quot;,&quot;properties&quot;:{&quot;noteIndex&quot;:0},&quot;isEdited&quot;:false,&quot;manualOverride&quot;:{&quot;isManuallyOverridden&quot;:false,&quot;citeprocText&quot;:&quot;(Campos et al., 2020)&quot;,&quot;manualOverrideText&quot;:&quot;&quot;},&quot;citationTag&quot;:&quot;MENDELEY_CITATION_v3_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&quot;,&quot;citationItems&quot;:[{&quot;id&quot;:&quot;d9e95986-73d1-343c-81c4-90cce5ac451d&quot;,&quot;itemData&quot;:{&quot;type&quot;:&quot;article-journal&quot;,&quot;id&quot;:&quot;d9e95986-73d1-343c-81c4-90cce5ac451d&quot;,&quot;title&quot;:&quot;YAKE! Keyword extraction from single documents using multiple local features&quot;,&quot;author&quot;:[{&quot;family&quot;:&quot;Campos&quot;,&quot;given&quot;:&quot;Ricardo&quot;,&quot;parse-names&quot;:false,&quot;dropping-particle&quot;:&quot;&quot;,&quot;non-dropping-particle&quot;:&quot;&quot;},{&quot;family&quot;:&quot;Mangaravite&quot;,&quot;given&quot;:&quot;Vítor&quot;,&quot;parse-names&quot;:false,&quot;dropping-particle&quot;:&quot;&quot;,&quot;non-dropping-particle&quot;:&quot;&quot;},{&quot;family&quot;:&quot;Pasquali&quot;,&quot;given&quot;:&quot;Arian&quot;,&quot;parse-names&quot;:false,&quot;dropping-particle&quot;:&quot;&quot;,&quot;non-dropping-particle&quot;:&quot;&quot;},{&quot;family&quot;:&quot;Jorge&quot;,&quot;given&quot;:&quot;Alípio&quot;,&quot;parse-names&quot;:false,&quot;dropping-particle&quot;:&quot;&quot;,&quot;non-dropping-particle&quot;:&quot;&quot;},{&quot;family&quot;:&quot;Nunes&quot;,&quot;given&quot;:&quot;Célia&quot;,&quot;parse-names&quot;:false,&quot;dropping-particle&quot;:&quot;&quot;,&quot;non-dropping-particle&quot;:&quot;&quot;},{&quot;family&quot;:&quot;Jatowt&quot;,&quot;given&quot;:&quot;Adam&quot;,&quot;parse-names&quot;:false,&quot;dropping-particle&quot;:&quot;&quot;,&quot;non-dropping-particle&quot;:&quot;&quot;}],&quot;container-title&quot;:&quot;Information Sciences&quot;,&quot;container-title-short&quot;:&quot;Inf Sci (N Y)&quot;,&quot;accessed&quot;:{&quot;date-parts&quot;:[[2024,6,4]]},&quot;DOI&quot;:&quot;10.1016/J.INS.2019.09.013&quot;,&quot;ISSN&quot;:&quot;0020-0255&quot;,&quot;issued&quot;:{&quot;date-parts&quot;:[[2020,1,1]]},&quot;page&quot;:&quot;257-289&quot;,&quot;abstract&quot;:&quot;As the amount of generated information grows, reading and summarizing texts of large collections turns into a challenging task. Many documents do not come with descriptive terms, thus requiring humans to generate keywords on-the-fly. The need to automate this kind of task demands the development of keyword extraction systems with the ability to automatically identify keywords within the text. One approach is to resort to machine-learning algorithms. These, however, depend on large annotated text corpora, which are not always available. An alternative solution is to consider an unsupervised approach. In this article, we describe YAKE!, a light-weight unsupervised automatic keyword extraction method which rests on statistical text features extracted from single documents to select the most relevant keywords of a text. Our system does not need to be trained on a particular set of documents, nor does it depend on dictionaries, external corpora, text size, language, or domain. To demonstrate the merits and significance of YAKE!, we compare it against ten state-of-the-art unsupervised approaches and one supervised method. Experimental results carried out on top of twenty datasets show that YAKE! significantly outperforms other unsupervised methods on texts of different sizes, languages, and domains.&quot;,&quot;publisher&quot;:&quot;Elsevier&quot;,&quot;volume&quot;:&quot;509&quot;},&quot;isTemporary&quot;:false}]},{&quot;citationID&quot;:&quot;MENDELEY_CITATION_17bec593-ab20-4208-98c1-bd6222d74d2b&quot;,&quot;properties&quot;:{&quot;noteIndex&quot;:0},&quot;isEdited&quot;:false,&quot;manualOverride&quot;:{&quot;isManuallyOverridden&quot;:false,&quot;citeprocText&quot;:&quot;(Rose et al., 2010)&quot;,&quot;manualOverrideText&quot;:&quot;&quot;},&quot;citationTag&quot;:&quot;MENDELEY_CITATION_v3_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&quot;,&quot;citationItems&quot;:[{&quot;id&quot;:&quot;55212cf2-3082-3c98-ba8f-5d9ea96e80cc&quot;,&quot;itemData&quot;:{&quot;type&quot;:&quot;chapter&quot;,&quot;id&quot;:&quot;55212cf2-3082-3c98-ba8f-5d9ea96e80cc&quot;,&quot;title&quot;:&quot;Automatic Keyword Extraction from Individual Documents&quot;,&quot;author&quot;:[{&quot;family&quot;:&quot;Rose&quot;,&quot;given&quot;:&quot;Stuart&quot;,&quot;parse-names&quot;:false,&quot;dropping-particle&quot;:&quot;&quot;,&quot;non-dropping-particle&quot;:&quot;&quot;},{&quot;family&quot;:&quot;Engel&quot;,&quot;given&quot;:&quot;Dave&quot;,&quot;parse-names&quot;:false,&quot;dropping-particle&quot;:&quot;&quot;,&quot;non-dropping-particle&quot;:&quot;&quot;},{&quot;family&quot;:&quot;Cramer&quot;,&quot;given&quot;:&quot;Nick&quot;,&quot;parse-names&quot;:false,&quot;dropping-particle&quot;:&quot;&quot;,&quot;non-dropping-particle&quot;:&quot;&quot;},{&quot;family&quot;:&quot;Cowley&quot;,&quot;given&quot;:&quot;Wendy&quot;,&quot;parse-names&quot;:false,&quot;dropping-particle&quot;:&quot;&quot;,&quot;non-dropping-particle&quot;:&quot;&quot;}],&quot;container-title&quot;:&quot;Text Mining: Applications and Theory&quot;,&quot;DOI&quot;:&quot;10.1002/9780470689646.ch1&quot;,&quot;ISBN&quot;:&quot;9780470689646&quot;,&quot;issued&quot;:{&quot;date-parts&quot;:[[2010,6]]},&quot;page&quot;:&quot;1 - 20&quot;,&quot;container-title-short&quot;:&quot;&quot;},&quot;isTemporary&quot;:false}]},{&quot;citationID&quot;:&quot;MENDELEY_CITATION_bb6cc1a6-8487-44d4-9191-5efbd7331853&quot;,&quot;properties&quot;:{&quot;noteIndex&quot;:0},&quot;isEdited&quot;:false,&quot;manualOverride&quot;:{&quot;isManuallyOverridden&quot;:false,&quot;citeprocText&quot;:&quot;(Campos et al., 2020)&quot;,&quot;manualOverrideText&quot;:&quot;&quot;},&quot;citationTag&quot;:&quot;MENDELEY_CITATION_v3_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&quot;,&quot;citationItems&quot;:[{&quot;id&quot;:&quot;d9e95986-73d1-343c-81c4-90cce5ac451d&quot;,&quot;itemData&quot;:{&quot;type&quot;:&quot;article-journal&quot;,&quot;id&quot;:&quot;d9e95986-73d1-343c-81c4-90cce5ac451d&quot;,&quot;title&quot;:&quot;YAKE! Keyword extraction from single documents using multiple local features&quot;,&quot;author&quot;:[{&quot;family&quot;:&quot;Campos&quot;,&quot;given&quot;:&quot;Ricardo&quot;,&quot;parse-names&quot;:false,&quot;dropping-particle&quot;:&quot;&quot;,&quot;non-dropping-particle&quot;:&quot;&quot;},{&quot;family&quot;:&quot;Mangaravite&quot;,&quot;given&quot;:&quot;Vítor&quot;,&quot;parse-names&quot;:false,&quot;dropping-particle&quot;:&quot;&quot;,&quot;non-dropping-particle&quot;:&quot;&quot;},{&quot;family&quot;:&quot;Pasquali&quot;,&quot;given&quot;:&quot;Arian&quot;,&quot;parse-names&quot;:false,&quot;dropping-particle&quot;:&quot;&quot;,&quot;non-dropping-particle&quot;:&quot;&quot;},{&quot;family&quot;:&quot;Jorge&quot;,&quot;given&quot;:&quot;Alípio&quot;,&quot;parse-names&quot;:false,&quot;dropping-particle&quot;:&quot;&quot;,&quot;non-dropping-particle&quot;:&quot;&quot;},{&quot;family&quot;:&quot;Nunes&quot;,&quot;given&quot;:&quot;Célia&quot;,&quot;parse-names&quot;:false,&quot;dropping-particle&quot;:&quot;&quot;,&quot;non-dropping-particle&quot;:&quot;&quot;},{&quot;family&quot;:&quot;Jatowt&quot;,&quot;given&quot;:&quot;Adam&quot;,&quot;parse-names&quot;:false,&quot;dropping-particle&quot;:&quot;&quot;,&quot;non-dropping-particle&quot;:&quot;&quot;}],&quot;container-title&quot;:&quot;Information Sciences&quot;,&quot;container-title-short&quot;:&quot;Inf Sci (N Y)&quot;,&quot;accessed&quot;:{&quot;date-parts&quot;:[[2024,6,4]]},&quot;DOI&quot;:&quot;10.1016/J.INS.2019.09.013&quot;,&quot;ISSN&quot;:&quot;0020-0255&quot;,&quot;issued&quot;:{&quot;date-parts&quot;:[[2020,1,1]]},&quot;page&quot;:&quot;257-289&quot;,&quot;abstract&quot;:&quot;As the amount of generated information grows, reading and summarizing texts of large collections turns into a challenging task. Many documents do not come with descriptive terms, thus requiring humans to generate keywords on-the-fly. The need to automate this kind of task demands the development of keyword extraction systems with the ability to automatically identify keywords within the text. One approach is to resort to machine-learning algorithms. These, however, depend on large annotated text corpora, which are not always available. An alternative solution is to consider an unsupervised approach. In this article, we describe YAKE!, a light-weight unsupervised automatic keyword extraction method which rests on statistical text features extracted from single documents to select the most relevant keywords of a text. Our system does not need to be trained on a particular set of documents, nor does it depend on dictionaries, external corpora, text size, language, or domain. To demonstrate the merits and significance of YAKE!, we compare it against ten state-of-the-art unsupervised approaches and one supervised method. Experimental results carried out on top of twenty datasets show that YAKE! significantly outperforms other unsupervised methods on texts of different sizes, languages, and domains.&quot;,&quot;publisher&quot;:&quot;Elsevier&quot;,&quot;volume&quot;:&quot;509&quot;},&quot;isTemporary&quot;:false}]},{&quot;citationID&quot;:&quot;MENDELEY_CITATION_c9b059d0-e36c-4b59-afa3-0a1057ca65b5&quot;,&quot;properties&quot;:{&quot;noteIndex&quot;:0},&quot;isEdited&quot;:false,&quot;manualOverride&quot;:{&quot;isManuallyOverridden&quot;:false,&quot;citeprocText&quot;:&quot;(Campos et al., 2020)&quot;,&quot;manualOverrideText&quot;:&quot;&quot;},&quot;citationTag&quot;:&quot;MENDELEY_CITATION_v3_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&quot;,&quot;citationItems&quot;:[{&quot;id&quot;:&quot;d9e95986-73d1-343c-81c4-90cce5ac451d&quot;,&quot;itemData&quot;:{&quot;type&quot;:&quot;article-journal&quot;,&quot;id&quot;:&quot;d9e95986-73d1-343c-81c4-90cce5ac451d&quot;,&quot;title&quot;:&quot;YAKE! Keyword extraction from single documents using multiple local features&quot;,&quot;author&quot;:[{&quot;family&quot;:&quot;Campos&quot;,&quot;given&quot;:&quot;Ricardo&quot;,&quot;parse-names&quot;:false,&quot;dropping-particle&quot;:&quot;&quot;,&quot;non-dropping-particle&quot;:&quot;&quot;},{&quot;family&quot;:&quot;Mangaravite&quot;,&quot;given&quot;:&quot;Vítor&quot;,&quot;parse-names&quot;:false,&quot;dropping-particle&quot;:&quot;&quot;,&quot;non-dropping-particle&quot;:&quot;&quot;},{&quot;family&quot;:&quot;Pasquali&quot;,&quot;given&quot;:&quot;Arian&quot;,&quot;parse-names&quot;:false,&quot;dropping-particle&quot;:&quot;&quot;,&quot;non-dropping-particle&quot;:&quot;&quot;},{&quot;family&quot;:&quot;Jorge&quot;,&quot;given&quot;:&quot;Alípio&quot;,&quot;parse-names&quot;:false,&quot;dropping-particle&quot;:&quot;&quot;,&quot;non-dropping-particle&quot;:&quot;&quot;},{&quot;family&quot;:&quot;Nunes&quot;,&quot;given&quot;:&quot;Célia&quot;,&quot;parse-names&quot;:false,&quot;dropping-particle&quot;:&quot;&quot;,&quot;non-dropping-particle&quot;:&quot;&quot;},{&quot;family&quot;:&quot;Jatowt&quot;,&quot;given&quot;:&quot;Adam&quot;,&quot;parse-names&quot;:false,&quot;dropping-particle&quot;:&quot;&quot;,&quot;non-dropping-particle&quot;:&quot;&quot;}],&quot;container-title&quot;:&quot;Information Sciences&quot;,&quot;container-title-short&quot;:&quot;Inf Sci (N Y)&quot;,&quot;accessed&quot;:{&quot;date-parts&quot;:[[2024,6,4]]},&quot;DOI&quot;:&quot;10.1016/J.INS.2019.09.013&quot;,&quot;ISSN&quot;:&quot;0020-0255&quot;,&quot;issued&quot;:{&quot;date-parts&quot;:[[2020,1,1]]},&quot;page&quot;:&quot;257-289&quot;,&quot;abstract&quot;:&quot;As the amount of generated information grows, reading and summarizing texts of large collections turns into a challenging task. Many documents do not come with descriptive terms, thus requiring humans to generate keywords on-the-fly. The need to automate this kind of task demands the development of keyword extraction systems with the ability to automatically identify keywords within the text. One approach is to resort to machine-learning algorithms. These, however, depend on large annotated text corpora, which are not always available. An alternative solution is to consider an unsupervised approach. In this article, we describe YAKE!, a light-weight unsupervised automatic keyword extraction method which rests on statistical text features extracted from single documents to select the most relevant keywords of a text. Our system does not need to be trained on a particular set of documents, nor does it depend on dictionaries, external corpora, text size, language, or domain. To demonstrate the merits and significance of YAKE!, we compare it against ten state-of-the-art unsupervised approaches and one supervised method. Experimental results carried out on top of twenty datasets show that YAKE! significantly outperforms other unsupervised methods on texts of different sizes, languages, and domains.&quot;,&quot;publisher&quot;:&quot;Elsevier&quot;,&quot;volume&quot;:&quot;509&quot;},&quot;isTemporary&quot;:false}]},{&quot;citationID&quot;:&quot;MENDELEY_CITATION_adca9676-6e19-4ad5-8bbf-67bdeb5543b0&quot;,&quot;properties&quot;:{&quot;noteIndex&quot;:0},&quot;isEdited&quot;:false,&quot;manualOverride&quot;:{&quot;isManuallyOverridden&quot;:false,&quot;citeprocText&quot;:&quot;(Abdelrazek et al., 2023)&quot;,&quot;manualOverrideText&quot;:&quot;&quot;},&quot;citationTag&quot;:&quot;MENDELEY_CITATION_v3_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&quot;,&quot;citationItems&quot;:[{&quot;id&quot;:&quot;cdceff01-cb77-30e5-90cf-55fcd8eed4ff&quot;,&quot;itemData&quot;:{&quot;type&quot;:&quot;article-journal&quot;,&quot;id&quot;:&quot;cdceff01-cb77-30e5-90cf-55fcd8eed4ff&quot;,&quot;title&quot;:&quot;Topic modeling algorithms and applications: A survey&quot;,&quot;author&quot;:[{&quot;family&quot;:&quot;Abdelrazek&quot;,&quot;given&quot;:&quot;Aly&quot;,&quot;parse-names&quot;:false,&quot;dropping-particle&quot;:&quot;&quot;,&quot;non-dropping-particle&quot;:&quot;&quot;},{&quot;family&quot;:&quot;Eid&quot;,&quot;given&quot;:&quot;Yomna&quot;,&quot;parse-names&quot;:false,&quot;dropping-particle&quot;:&quot;&quot;,&quot;non-dropping-particle&quot;:&quot;&quot;},{&quot;family&quot;:&quot;Gawish&quot;,&quot;given&quot;:&quot;Eman&quot;,&quot;parse-names&quot;:false,&quot;dropping-particle&quot;:&quot;&quot;,&quot;non-dropping-particle&quot;:&quot;&quot;},{&quot;family&quot;:&quot;Medhat&quot;,&quot;given&quot;:&quot;Walaa&quot;,&quot;parse-names&quot;:false,&quot;dropping-particle&quot;:&quot;&quot;,&quot;non-dropping-particle&quot;:&quot;&quot;},{&quot;family&quot;:&quot;Hassan&quot;,&quot;given&quot;:&quot;Ahmed&quot;,&quot;parse-names&quot;:false,&quot;dropping-particle&quot;:&quot;&quot;,&quot;non-dropping-particle&quot;:&quot;&quot;}],&quot;container-title&quot;:&quot;Information Systems&quot;,&quot;container-title-short&quot;:&quot;Inf Syst&quot;,&quot;DOI&quot;:&quot;https://doi.org/10.1016/j.is.2022.102131&quot;,&quot;ISSN&quot;:&quot;0306-4379&quot;,&quot;URL&quot;:&quot;https://www.sciencedirect.com/science/article/pii/S0306437922001090&quot;,&quot;issued&quot;:{&quot;date-parts&quot;:[[2023]]},&quot;page&quot;:&quot;102131&quot;,&quot;abstract&quot;:&quot;Topic modeling is used in information retrieval to infer the hidden themes in a collection of documents and thus provides an automatic means to organize, understand and summarize large collections of textual information. Topic models also offer an interpretable representation of documents used in several downstream Natural Language Processing (NLP) tasks. Modeling techniques vary from probabilistic graphical models to the more recent neural models. This paper surveys topic models from four aspects. The first aspect categorizes different topic modeling techniques into four categories: algebraic, fuzzy, probabilistic, and neural. We review the wide variety of available models from each category, highlight differences and similarities between models and model categories using a unified perspective, investigate these models’ characteristics and limitations, and discuss their proper use cases. The second aspect illustrates six criteria for proper evaluation of topic models, from modeling quality to interpretability, stability, efficiency, and beyond. Topic modeling has found applications in various disciplines, owing to its interpretability. We examine these applications along with some popular software tools which provide an implementation of some models. The fourth aspect reviews available datasets and benchmarks. Using two benchmark datasets, we conducted experiments to compare seven topic models along the proposed metrics. The discussion highlights the differences between the models and their relative suitability for various applications. It notes the relationship between evaluation metrics and proposes four key aspects to help decide which model to use for an application. Our discussion also shows that the research trends move towards developing and tuning neural topic models and leveraging the power of pre-trained language models. Finally, it highlights research gaps in developing unified benchmarks and evaluation metrics.&quot;,&quot;volume&quot;:&quot;112&quot;},&quot;isTemporary&quot;:false}]},{&quot;citationID&quot;:&quot;MENDELEY_CITATION_265a33e0-80b9-452c-8052-bb2127a38a90&quot;,&quot;properties&quot;:{&quot;noteIndex&quot;:0},&quot;isEdited&quot;:false,&quot;manualOverride&quot;:{&quot;isManuallyOverridden&quot;:false,&quot;citeprocText&quot;:&quot;(Abdelrazek et al., 2023)&quot;,&quot;manualOverrideText&quot;:&quot;&quot;},&quot;citationTag&quot;:&quot;MENDELEY_CITATION_v3_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&quot;,&quot;citationItems&quot;:[{&quot;id&quot;:&quot;cdceff01-cb77-30e5-90cf-55fcd8eed4ff&quot;,&quot;itemData&quot;:{&quot;type&quot;:&quot;article-journal&quot;,&quot;id&quot;:&quot;cdceff01-cb77-30e5-90cf-55fcd8eed4ff&quot;,&quot;title&quot;:&quot;Topic modeling algorithms and applications: A survey&quot;,&quot;author&quot;:[{&quot;family&quot;:&quot;Abdelrazek&quot;,&quot;given&quot;:&quot;Aly&quot;,&quot;parse-names&quot;:false,&quot;dropping-particle&quot;:&quot;&quot;,&quot;non-dropping-particle&quot;:&quot;&quot;},{&quot;family&quot;:&quot;Eid&quot;,&quot;given&quot;:&quot;Yomna&quot;,&quot;parse-names&quot;:false,&quot;dropping-particle&quot;:&quot;&quot;,&quot;non-dropping-particle&quot;:&quot;&quot;},{&quot;family&quot;:&quot;Gawish&quot;,&quot;given&quot;:&quot;Eman&quot;,&quot;parse-names&quot;:false,&quot;dropping-particle&quot;:&quot;&quot;,&quot;non-dropping-particle&quot;:&quot;&quot;},{&quot;family&quot;:&quot;Medhat&quot;,&quot;given&quot;:&quot;Walaa&quot;,&quot;parse-names&quot;:false,&quot;dropping-particle&quot;:&quot;&quot;,&quot;non-dropping-particle&quot;:&quot;&quot;},{&quot;family&quot;:&quot;Hassan&quot;,&quot;given&quot;:&quot;Ahmed&quot;,&quot;parse-names&quot;:false,&quot;dropping-particle&quot;:&quot;&quot;,&quot;non-dropping-particle&quot;:&quot;&quot;}],&quot;container-title&quot;:&quot;Information Systems&quot;,&quot;container-title-short&quot;:&quot;Inf Syst&quot;,&quot;DOI&quot;:&quot;https://doi.org/10.1016/j.is.2022.102131&quot;,&quot;ISSN&quot;:&quot;0306-4379&quot;,&quot;URL&quot;:&quot;https://www.sciencedirect.com/science/article/pii/S0306437922001090&quot;,&quot;issued&quot;:{&quot;date-parts&quot;:[[2023]]},&quot;page&quot;:&quot;102131&quot;,&quot;abstract&quot;:&quot;Topic modeling is used in information retrieval to infer the hidden themes in a collection of documents and thus provides an automatic means to organize, understand and summarize large collections of textual information. Topic models also offer an interpretable representation of documents used in several downstream Natural Language Processing (NLP) tasks. Modeling techniques vary from probabilistic graphical models to the more recent neural models. This paper surveys topic models from four aspects. The first aspect categorizes different topic modeling techniques into four categories: algebraic, fuzzy, probabilistic, and neural. We review the wide variety of available models from each category, highlight differences and similarities between models and model categories using a unified perspective, investigate these models’ characteristics and limitations, and discuss their proper use cases. The second aspect illustrates six criteria for proper evaluation of topic models, from modeling quality to interpretability, stability, efficiency, and beyond. Topic modeling has found applications in various disciplines, owing to its interpretability. We examine these applications along with some popular software tools which provide an implementation of some models. The fourth aspect reviews available datasets and benchmarks. Using two benchmark datasets, we conducted experiments to compare seven topic models along the proposed metrics. The discussion highlights the differences between the models and their relative suitability for various applications. It notes the relationship between evaluation metrics and proposes four key aspects to help decide which model to use for an application. Our discussion also shows that the research trends move towards developing and tuning neural topic models and leveraging the power of pre-trained language models. Finally, it highlights research gaps in developing unified benchmarks and evaluation metrics.&quot;,&quot;volume&quot;:&quot;112&quot;},&quot;isTemporary&quot;:false}]},{&quot;citationID&quot;:&quot;MENDELEY_CITATION_682a6166-df8e-4e3c-ba90-c164eb9514f5&quot;,&quot;properties&quot;:{&quot;noteIndex&quot;:0},&quot;isEdited&quot;:false,&quot;manualOverride&quot;:{&quot;isManuallyOverridden&quot;:false,&quot;citeprocText&quot;:&quot;(Deerwester et al., 1990)&quot;,&quot;manualOverrideText&quot;:&quot;&quot;},&quot;citationTag&quot;:&quot;MENDELEY_CITATION_v3_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&quot;,&quot;citationItems&quot;:[{&quot;id&quot;:&quot;c1d35cdb-86bd-3b33-b30d-7745a8bcdb2a&quot;,&quot;itemData&quot;:{&quot;type&quot;:&quot;article-journal&quot;,&quot;id&quot;:&quot;c1d35cdb-86bd-3b33-b30d-7745a8bcdb2a&quot;,&quot;title&quot;:&quot;Indexing by latent semantic analysis&quot;,&quot;author&quot;:[{&quot;family&quot;:&quot;Deerwester&quot;,&quot;given&quot;:&quot;Scott&quot;,&quot;parse-names&quot;:false,&quot;dropping-particle&quot;:&quot;&quot;,&quot;non-dropping-particle&quot;:&quot;&quot;},{&quot;family&quot;:&quot;Dumais&quot;,&quot;given&quot;:&quot;Susan T&quot;,&quot;parse-names&quot;:false,&quot;dropping-particle&quot;:&quot;&quot;,&quot;non-dropping-particle&quot;:&quot;&quot;},{&quot;family&quot;:&quot;Furnas&quot;,&quot;given&quot;:&quot;George W&quot;,&quot;parse-names&quot;:false,&quot;dropping-particle&quot;:&quot;&quot;,&quot;non-dropping-particle&quot;:&quot;&quot;},{&quot;family&quot;:&quot;Landauer&quot;,&quot;given&quot;:&quot;Thomas K&quot;,&quot;parse-names&quot;:false,&quot;dropping-particle&quot;:&quot;&quot;,&quot;non-dropping-particle&quot;:&quot;&quot;},{&quot;family&quot;:&quot;Harshman&quot;,&quot;given&quot;:&quot;Richard&quot;,&quot;parse-names&quot;:false,&quot;dropping-particle&quot;:&quot;&quot;,&quot;non-dropping-particle&quot;:&quot;&quot;}],&quot;container-title&quot;:&quot;Journal of the American society for information science&quot;,&quot;issued&quot;:{&quot;date-parts&quot;:[[1990]]},&quot;page&quot;:&quot;391-407&quot;,&quot;publisher&quot;:&quot;Wiley Online Library&quot;,&quot;issue&quot;:&quot;6&quot;,&quot;volume&quot;:&quot;41&quot;,&quot;container-title-short&quot;:&quot;&quot;},&quot;isTemporary&quot;:false}]},{&quot;citationID&quot;:&quot;MENDELEY_CITATION_7b4e1e64-0e08-409f-ad07-9607b57f4dfb&quot;,&quot;properties&quot;:{&quot;noteIndex&quot;:0,&quot;mode&quot;:&quot;composite&quot;},&quot;isEdited&quot;:false,&quot;manualOverride&quot;:{&quot;isManuallyOverridden&quot;:false,&quot;citeprocText&quot;:&quot;Deerwester et al. (1990)&quot;,&quot;manualOverrideText&quot;:&quot;&quot;},&quot;citationTag&quot;:&quot;MENDELEY_CITATION_v3_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&quot;,&quot;citationItems&quot;:[{&quot;id&quot;:&quot;c1d35cdb-86bd-3b33-b30d-7745a8bcdb2a&quot;,&quot;itemData&quot;:{&quot;type&quot;:&quot;article-journal&quot;,&quot;id&quot;:&quot;c1d35cdb-86bd-3b33-b30d-7745a8bcdb2a&quot;,&quot;title&quot;:&quot;Indexing by latent semantic analysis&quot;,&quot;author&quot;:[{&quot;family&quot;:&quot;Deerwester&quot;,&quot;given&quot;:&quot;Scott&quot;,&quot;parse-names&quot;:false,&quot;dropping-particle&quot;:&quot;&quot;,&quot;non-dropping-particle&quot;:&quot;&quot;},{&quot;family&quot;:&quot;Dumais&quot;,&quot;given&quot;:&quot;Susan T&quot;,&quot;parse-names&quot;:false,&quot;dropping-particle&quot;:&quot;&quot;,&quot;non-dropping-particle&quot;:&quot;&quot;},{&quot;family&quot;:&quot;Furnas&quot;,&quot;given&quot;:&quot;George W&quot;,&quot;parse-names&quot;:false,&quot;dropping-particle&quot;:&quot;&quot;,&quot;non-dropping-particle&quot;:&quot;&quot;},{&quot;family&quot;:&quot;Landauer&quot;,&quot;given&quot;:&quot;Thomas K&quot;,&quot;parse-names&quot;:false,&quot;dropping-particle&quot;:&quot;&quot;,&quot;non-dropping-particle&quot;:&quot;&quot;},{&quot;family&quot;:&quot;Harshman&quot;,&quot;given&quot;:&quot;Richard&quot;,&quot;parse-names&quot;:false,&quot;dropping-particle&quot;:&quot;&quot;,&quot;non-dropping-particle&quot;:&quot;&quot;}],&quot;container-title&quot;:&quot;Journal of the American society for information science&quot;,&quot;issued&quot;:{&quot;date-parts&quot;:[[1990]]},&quot;page&quot;:&quot;391-407&quot;,&quot;publisher&quot;:&quot;Wiley Online Library&quot;,&quot;issue&quot;:&quot;6&quot;,&quot;volume&quot;:&quot;41&quot;,&quot;container-title-short&quot;:&quot;&quot;},&quot;isTemporary&quot;:false,&quot;displayAs&quot;:&quot;composite&quot;,&quot;suppress-author&quot;:false,&quot;composite&quot;:true,&quot;author-only&quot;:false}]},{&quot;citationID&quot;:&quot;MENDELEY_CITATION_89ce0b02-69cd-4c68-855f-9da298902e28&quot;,&quot;properties&quot;:{&quot;noteIndex&quot;:0},&quot;isEdited&quot;:false,&quot;manualOverride&quot;:{&quot;isManuallyOverridden&quot;:false,&quot;citeprocText&quot;:&quot;(Deerwester et al., 1990)&quot;,&quot;manualOverrideText&quot;:&quot;&quot;},&quot;citationTag&quot;:&quot;MENDELEY_CITATION_v3_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&quot;,&quot;citationItems&quot;:[{&quot;id&quot;:&quot;c1d35cdb-86bd-3b33-b30d-7745a8bcdb2a&quot;,&quot;itemData&quot;:{&quot;type&quot;:&quot;article-journal&quot;,&quot;id&quot;:&quot;c1d35cdb-86bd-3b33-b30d-7745a8bcdb2a&quot;,&quot;title&quot;:&quot;Indexing by latent semantic analysis&quot;,&quot;author&quot;:[{&quot;family&quot;:&quot;Deerwester&quot;,&quot;given&quot;:&quot;Scott&quot;,&quot;parse-names&quot;:false,&quot;dropping-particle&quot;:&quot;&quot;,&quot;non-dropping-particle&quot;:&quot;&quot;},{&quot;family&quot;:&quot;Dumais&quot;,&quot;given&quot;:&quot;Susan T&quot;,&quot;parse-names&quot;:false,&quot;dropping-particle&quot;:&quot;&quot;,&quot;non-dropping-particle&quot;:&quot;&quot;},{&quot;family&quot;:&quot;Furnas&quot;,&quot;given&quot;:&quot;George W&quot;,&quot;parse-names&quot;:false,&quot;dropping-particle&quot;:&quot;&quot;,&quot;non-dropping-particle&quot;:&quot;&quot;},{&quot;family&quot;:&quot;Landauer&quot;,&quot;given&quot;:&quot;Thomas K&quot;,&quot;parse-names&quot;:false,&quot;dropping-particle&quot;:&quot;&quot;,&quot;non-dropping-particle&quot;:&quot;&quot;},{&quot;family&quot;:&quot;Harshman&quot;,&quot;given&quot;:&quot;Richard&quot;,&quot;parse-names&quot;:false,&quot;dropping-particle&quot;:&quot;&quot;,&quot;non-dropping-particle&quot;:&quot;&quot;}],&quot;container-title&quot;:&quot;Journal of the American society for information science&quot;,&quot;issued&quot;:{&quot;date-parts&quot;:[[1990]]},&quot;page&quot;:&quot;391-407&quot;,&quot;publisher&quot;:&quot;Wiley Online Library&quot;,&quot;issue&quot;:&quot;6&quot;,&quot;volume&quot;:&quot;41&quot;,&quot;container-title-short&quot;:&quot;&quot;},&quot;isTemporary&quot;:false}]},{&quot;citationID&quot;:&quot;MENDELEY_CITATION_03615956-1231-44b7-9ca3-22a3dc758830&quot;,&quot;properties&quot;:{&quot;noteIndex&quot;:0},&quot;isEdited&quot;:false,&quot;manualOverride&quot;:{&quot;isManuallyOverridden&quot;:false,&quot;citeprocText&quot;:&quot;(Abdelrazek et al., 2023)&quot;,&quot;manualOverrideText&quot;:&quot;&quot;},&quot;citationTag&quot;:&quot;MENDELEY_CITATION_v3_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&quot;,&quot;citationItems&quot;:[{&quot;id&quot;:&quot;cdceff01-cb77-30e5-90cf-55fcd8eed4ff&quot;,&quot;itemData&quot;:{&quot;type&quot;:&quot;article-journal&quot;,&quot;id&quot;:&quot;cdceff01-cb77-30e5-90cf-55fcd8eed4ff&quot;,&quot;title&quot;:&quot;Topic modeling algorithms and applications: A survey&quot;,&quot;author&quot;:[{&quot;family&quot;:&quot;Abdelrazek&quot;,&quot;given&quot;:&quot;Aly&quot;,&quot;parse-names&quot;:false,&quot;dropping-particle&quot;:&quot;&quot;,&quot;non-dropping-particle&quot;:&quot;&quot;},{&quot;family&quot;:&quot;Eid&quot;,&quot;given&quot;:&quot;Yomna&quot;,&quot;parse-names&quot;:false,&quot;dropping-particle&quot;:&quot;&quot;,&quot;non-dropping-particle&quot;:&quot;&quot;},{&quot;family&quot;:&quot;Gawish&quot;,&quot;given&quot;:&quot;Eman&quot;,&quot;parse-names&quot;:false,&quot;dropping-particle&quot;:&quot;&quot;,&quot;non-dropping-particle&quot;:&quot;&quot;},{&quot;family&quot;:&quot;Medhat&quot;,&quot;given&quot;:&quot;Walaa&quot;,&quot;parse-names&quot;:false,&quot;dropping-particle&quot;:&quot;&quot;,&quot;non-dropping-particle&quot;:&quot;&quot;},{&quot;family&quot;:&quot;Hassan&quot;,&quot;given&quot;:&quot;Ahmed&quot;,&quot;parse-names&quot;:false,&quot;dropping-particle&quot;:&quot;&quot;,&quot;non-dropping-particle&quot;:&quot;&quot;}],&quot;container-title&quot;:&quot;Information Systems&quot;,&quot;container-title-short&quot;:&quot;Inf Syst&quot;,&quot;DOI&quot;:&quot;https://doi.org/10.1016/j.is.2022.102131&quot;,&quot;ISSN&quot;:&quot;0306-4379&quot;,&quot;URL&quot;:&quot;https://www.sciencedirect.com/science/article/pii/S0306437922001090&quot;,&quot;issued&quot;:{&quot;date-parts&quot;:[[2023]]},&quot;page&quot;:&quot;102131&quot;,&quot;abstract&quot;:&quot;Topic modeling is used in information retrieval to infer the hidden themes in a collection of documents and thus provides an automatic means to organize, understand and summarize large collections of textual information. Topic models also offer an interpretable representation of documents used in several downstream Natural Language Processing (NLP) tasks. Modeling techniques vary from probabilistic graphical models to the more recent neural models. This paper surveys topic models from four aspects. The first aspect categorizes different topic modeling techniques into four categories: algebraic, fuzzy, probabilistic, and neural. We review the wide variety of available models from each category, highlight differences and similarities between models and model categories using a unified perspective, investigate these models’ characteristics and limitations, and discuss their proper use cases. The second aspect illustrates six criteria for proper evaluation of topic models, from modeling quality to interpretability, stability, efficiency, and beyond. Topic modeling has found applications in various disciplines, owing to its interpretability. We examine these applications along with some popular software tools which provide an implementation of some models. The fourth aspect reviews available datasets and benchmarks. Using two benchmark datasets, we conducted experiments to compare seven topic models along the proposed metrics. The discussion highlights the differences between the models and their relative suitability for various applications. It notes the relationship between evaluation metrics and proposes four key aspects to help decide which model to use for an application. Our discussion also shows that the research trends move towards developing and tuning neural topic models and leveraging the power of pre-trained language models. Finally, it highlights research gaps in developing unified benchmarks and evaluation metrics.&quot;,&quot;volume&quot;:&quot;112&quot;},&quot;isTemporary&quot;:false}]},{&quot;citationID&quot;:&quot;MENDELEY_CITATION_c1da0e87-497b-40c5-9bea-2eb50c3a5c8b&quot;,&quot;properties&quot;:{&quot;noteIndex&quot;:0,&quot;mode&quot;:&quot;composite&quot;},&quot;isEdited&quot;:false,&quot;manualOverride&quot;:{&quot;isManuallyOverridden&quot;:false,&quot;citeprocText&quot;:&quot;Abdelrazek et al. (2023)&quot;,&quot;manualOverrideText&quot;:&quot;&quot;},&quot;citationTag&quot;:&quot;MENDELEY_CITATION_v3_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&quot;,&quot;citationItems&quot;:[{&quot;id&quot;:&quot;cdceff01-cb77-30e5-90cf-55fcd8eed4ff&quot;,&quot;itemData&quot;:{&quot;type&quot;:&quot;article-journal&quot;,&quot;id&quot;:&quot;cdceff01-cb77-30e5-90cf-55fcd8eed4ff&quot;,&quot;title&quot;:&quot;Topic modeling algorithms and applications: A survey&quot;,&quot;author&quot;:[{&quot;family&quot;:&quot;Abdelrazek&quot;,&quot;given&quot;:&quot;Aly&quot;,&quot;parse-names&quot;:false,&quot;dropping-particle&quot;:&quot;&quot;,&quot;non-dropping-particle&quot;:&quot;&quot;},{&quot;family&quot;:&quot;Eid&quot;,&quot;given&quot;:&quot;Yomna&quot;,&quot;parse-names&quot;:false,&quot;dropping-particle&quot;:&quot;&quot;,&quot;non-dropping-particle&quot;:&quot;&quot;},{&quot;family&quot;:&quot;Gawish&quot;,&quot;given&quot;:&quot;Eman&quot;,&quot;parse-names&quot;:false,&quot;dropping-particle&quot;:&quot;&quot;,&quot;non-dropping-particle&quot;:&quot;&quot;},{&quot;family&quot;:&quot;Medhat&quot;,&quot;given&quot;:&quot;Walaa&quot;,&quot;parse-names&quot;:false,&quot;dropping-particle&quot;:&quot;&quot;,&quot;non-dropping-particle&quot;:&quot;&quot;},{&quot;family&quot;:&quot;Hassan&quot;,&quot;given&quot;:&quot;Ahmed&quot;,&quot;parse-names&quot;:false,&quot;dropping-particle&quot;:&quot;&quot;,&quot;non-dropping-particle&quot;:&quot;&quot;}],&quot;container-title&quot;:&quot;Information Systems&quot;,&quot;container-title-short&quot;:&quot;Inf Syst&quot;,&quot;DOI&quot;:&quot;https://doi.org/10.1016/j.is.2022.102131&quot;,&quot;ISSN&quot;:&quot;0306-4379&quot;,&quot;URL&quot;:&quot;https://www.sciencedirect.com/science/article/pii/S0306437922001090&quot;,&quot;issued&quot;:{&quot;date-parts&quot;:[[2023]]},&quot;page&quot;:&quot;102131&quot;,&quot;abstract&quot;:&quot;Topic modeling is used in information retrieval to infer the hidden themes in a collection of documents and thus provides an automatic means to organize, understand and summarize large collections of textual information. Topic models also offer an interpretable representation of documents used in several downstream Natural Language Processing (NLP) tasks. Modeling techniques vary from probabilistic graphical models to the more recent neural models. This paper surveys topic models from four aspects. The first aspect categorizes different topic modeling techniques into four categories: algebraic, fuzzy, probabilistic, and neural. We review the wide variety of available models from each category, highlight differences and similarities between models and model categories using a unified perspective, investigate these models’ characteristics and limitations, and discuss their proper use cases. The second aspect illustrates six criteria for proper evaluation of topic models, from modeling quality to interpretability, stability, efficiency, and beyond. Topic modeling has found applications in various disciplines, owing to its interpretability. We examine these applications along with some popular software tools which provide an implementation of some models. The fourth aspect reviews available datasets and benchmarks. Using two benchmark datasets, we conducted experiments to compare seven topic models along the proposed metrics. The discussion highlights the differences between the models and their relative suitability for various applications. It notes the relationship between evaluation metrics and proposes four key aspects to help decide which model to use for an application. Our discussion also shows that the research trends move towards developing and tuning neural topic models and leveraging the power of pre-trained language models. Finally, it highlights research gaps in developing unified benchmarks and evaluation metrics.&quot;,&quot;volume&quot;:&quot;112&quot;},&quot;isTemporary&quot;:false,&quot;displayAs&quot;:&quot;composite&quot;,&quot;suppress-author&quot;:false,&quot;composite&quot;:true,&quot;author-only&quot;:false}]},{&quot;citationID&quot;:&quot;MENDELEY_CITATION_1710e87d-e695-4869-b5f9-088ee00be5b7&quot;,&quot;properties&quot;:{&quot;noteIndex&quot;:0,&quot;mode&quot;:&quot;composite&quot;},&quot;isEdited&quot;:false,&quot;manualOverride&quot;:{&quot;isManuallyOverridden&quot;:false,&quot;citeprocText&quot;:&quot;Blei et al. (2003)&quot;,&quot;manualOverrideText&quot;:&quot;&quot;},&quot;citationTag&quot;:&quot;MENDELEY_CITATION_v3_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&quot;,&quot;citationItems&quot;:[{&quot;id&quot;:&quot;c1429fda-67dc-3fe6-8f61-97789fa5bf24&quot;,&quot;itemData&quot;:{&quot;type&quot;:&quot;article-journal&quot;,&quot;id&quot;:&quot;c1429fda-67dc-3fe6-8f61-97789fa5bf24&quot;,&quot;title&quot;:&quot;Latent dirichlet allocation&quot;,&quot;author&quot;:[{&quot;family&quot;:&quot;Blei&quot;,&quot;given&quot;:&quot;David M&quot;,&quot;parse-names&quot;:false,&quot;dropping-particle&quot;:&quot;&quot;,&quot;non-dropping-particle&quot;:&quot;&quot;},{&quot;family&quot;:&quot;Ng&quot;,&quot;given&quot;:&quot;Andrew Y&quot;,&quot;parse-names&quot;:false,&quot;dropping-particle&quot;:&quot;&quot;,&quot;non-dropping-particle&quot;:&quot;&quot;},{&quot;family&quot;:&quot;Jordan&quot;,&quot;given&quot;:&quot;Michael I&quot;,&quot;parse-names&quot;:false,&quot;dropping-particle&quot;:&quot;&quot;,&quot;non-dropping-particle&quot;:&quot;&quot;}],&quot;container-title&quot;:&quot;Journal of machine Learning research&quot;,&quot;issued&quot;:{&quot;date-parts&quot;:[[2003]]},&quot;page&quot;:&quot;993-1022&quot;,&quot;issue&quot;:&quot;Jan&quot;,&quot;volume&quot;:&quot;3&quot;,&quot;container-title-short&quot;:&quot;&quot;},&quot;isTemporary&quot;:false,&quot;displayAs&quot;:&quot;composite&quot;,&quot;suppress-author&quot;:false,&quot;composite&quot;:true,&quot;author-only&quot;:false}]},{&quot;citationID&quot;:&quot;MENDELEY_CITATION_95f6d4e8-50fb-4447-9dff-324c276694c4&quot;,&quot;properties&quot;:{&quot;noteIndex&quot;:0},&quot;isEdited&quot;:false,&quot;manualOverride&quot;:{&quot;isManuallyOverridden&quot;:false,&quot;citeprocText&quot;:&quot;(Blei et al., 2003)&quot;,&quot;manualOverrideText&quot;:&quot;&quot;},&quot;citationTag&quot;:&quot;MENDELEY_CITATION_v3_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&quot;,&quot;citationItems&quot;:[{&quot;id&quot;:&quot;c1429fda-67dc-3fe6-8f61-97789fa5bf24&quot;,&quot;itemData&quot;:{&quot;type&quot;:&quot;article-journal&quot;,&quot;id&quot;:&quot;c1429fda-67dc-3fe6-8f61-97789fa5bf24&quot;,&quot;title&quot;:&quot;Latent dirichlet allocation&quot;,&quot;author&quot;:[{&quot;family&quot;:&quot;Blei&quot;,&quot;given&quot;:&quot;David M&quot;,&quot;parse-names&quot;:false,&quot;dropping-particle&quot;:&quot;&quot;,&quot;non-dropping-particle&quot;:&quot;&quot;},{&quot;family&quot;:&quot;Ng&quot;,&quot;given&quot;:&quot;Andrew Y&quot;,&quot;parse-names&quot;:false,&quot;dropping-particle&quot;:&quot;&quot;,&quot;non-dropping-particle&quot;:&quot;&quot;},{&quot;family&quot;:&quot;Jordan&quot;,&quot;given&quot;:&quot;Michael I&quot;,&quot;parse-names&quot;:false,&quot;dropping-particle&quot;:&quot;&quot;,&quot;non-dropping-particle&quot;:&quot;&quot;}],&quot;container-title&quot;:&quot;Journal of machine Learning research&quot;,&quot;issued&quot;:{&quot;date-parts&quot;:[[2003]]},&quot;page&quot;:&quot;993-1022&quot;,&quot;issue&quot;:&quot;Jan&quot;,&quot;volume&quot;:&quot;3&quot;,&quot;container-title-short&quot;:&quot;&quot;},&quot;isTemporary&quot;:false}]},{&quot;citationID&quot;:&quot;MENDELEY_CITATION_bcec06c5-3d82-446e-a72f-0b22d05be1d8&quot;,&quot;properties&quot;:{&quot;noteIndex&quot;:0},&quot;isEdited&quot;:false,&quot;manualOverride&quot;:{&quot;isManuallyOverridden&quot;:false,&quot;citeprocText&quot;:&quot;(Jelodar et al., 2017)&quot;,&quot;manualOverrideText&quot;:&quot;&quot;},&quot;citationTag&quot;:&quot;MENDELEY_CITATION_v3_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&quot;,&quot;citationItems&quot;:[{&quot;id&quot;:&quot;86db035f-ac3a-3117-9f3c-db082b1a192f&quot;,&quot;itemData&quot;:{&quot;type&quot;:&quot;article-journal&quot;,&quot;id&quot;:&quot;86db035f-ac3a-3117-9f3c-db082b1a192f&quot;,&quot;title&quot;:&quot;Latent Dirichlet Allocation (LDA) and Topic modeling: models, applications, a survey&quot;,&quot;author&quot;:[{&quot;family&quot;:&quot;Jelodar&quot;,&quot;given&quot;:&quot;Hamed&quot;,&quot;parse-names&quot;:false,&quot;dropping-particle&quot;:&quot;&quot;,&quot;non-dropping-particle&quot;:&quot;&quot;},{&quot;family&quot;:&quot;Wang&quot;,&quot;given&quot;:&quot;Yongli&quot;,&quot;parse-names&quot;:false,&quot;dropping-particle&quot;:&quot;&quot;,&quot;non-dropping-particle&quot;:&quot;&quot;},{&quot;family&quot;:&quot;Yuan&quot;,&quot;given&quot;:&quot;Chi&quot;,&quot;parse-names&quot;:false,&quot;dropping-particle&quot;:&quot;&quot;,&quot;non-dropping-particle&quot;:&quot;&quot;},{&quot;family&quot;:&quot;Feng&quot;,&quot;given&quot;:&quot;Xia&quot;,&quot;parse-names&quot;:false,&quot;dropping-particle&quot;:&quot;&quot;,&quot;non-dropping-particle&quot;:&quot;&quot;}],&quot;issued&quot;:{&quot;date-parts&quot;:[[2017,6]]},&quot;container-title-short&quot;:&quot;&quot;},&quot;isTemporary&quot;:false}]},{&quot;citationID&quot;:&quot;MENDELEY_CITATION_a18a51bd-fca1-443e-83f8-bfd4ab02cd5c&quot;,&quot;properties&quot;:{&quot;noteIndex&quot;:0},&quot;isEdited&quot;:false,&quot;manualOverride&quot;:{&quot;isManuallyOverridden&quot;:false,&quot;citeprocText&quot;:&quot;(Jelodar et al., 2017)&quot;,&quot;manualOverrideText&quot;:&quot;&quot;},&quot;citationTag&quot;:&quot;MENDELEY_CITATION_v3_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&quot;,&quot;citationItems&quot;:[{&quot;id&quot;:&quot;86db035f-ac3a-3117-9f3c-db082b1a192f&quot;,&quot;itemData&quot;:{&quot;type&quot;:&quot;article-journal&quot;,&quot;id&quot;:&quot;86db035f-ac3a-3117-9f3c-db082b1a192f&quot;,&quot;title&quot;:&quot;Latent Dirichlet Allocation (LDA) and Topic modeling: models, applications, a survey&quot;,&quot;author&quot;:[{&quot;family&quot;:&quot;Jelodar&quot;,&quot;given&quot;:&quot;Hamed&quot;,&quot;parse-names&quot;:false,&quot;dropping-particle&quot;:&quot;&quot;,&quot;non-dropping-particle&quot;:&quot;&quot;},{&quot;family&quot;:&quot;Wang&quot;,&quot;given&quot;:&quot;Yongli&quot;,&quot;parse-names&quot;:false,&quot;dropping-particle&quot;:&quot;&quot;,&quot;non-dropping-particle&quot;:&quot;&quot;},{&quot;family&quot;:&quot;Yuan&quot;,&quot;given&quot;:&quot;Chi&quot;,&quot;parse-names&quot;:false,&quot;dropping-particle&quot;:&quot;&quot;,&quot;non-dropping-particle&quot;:&quot;&quot;},{&quot;family&quot;:&quot;Feng&quot;,&quot;given&quot;:&quot;Xia&quot;,&quot;parse-names&quot;:false,&quot;dropping-particle&quot;:&quot;&quot;,&quot;non-dropping-particle&quot;:&quot;&quot;}],&quot;issued&quot;:{&quot;date-parts&quot;:[[2017,6]]},&quot;container-title-short&quot;:&quot;&quot;},&quot;isTemporary&quot;:false}]},{&quot;citationID&quot;:&quot;MENDELEY_CITATION_86c7fdec-71b6-4ba2-aa00-679c5684783a&quot;,&quot;properties&quot;:{&quot;noteIndex&quot;:0},&quot;isEdited&quot;:false,&quot;manualOverride&quot;:{&quot;isManuallyOverridden&quot;:false,&quot;citeprocText&quot;:&quot;(Blei et al., 2003)&quot;,&quot;manualOverrideText&quot;:&quot;&quot;},&quot;citationTag&quot;:&quot;MENDELEY_CITATION_v3_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&quot;,&quot;citationItems&quot;:[{&quot;id&quot;:&quot;c1429fda-67dc-3fe6-8f61-97789fa5bf24&quot;,&quot;itemData&quot;:{&quot;type&quot;:&quot;article-journal&quot;,&quot;id&quot;:&quot;c1429fda-67dc-3fe6-8f61-97789fa5bf24&quot;,&quot;title&quot;:&quot;Latent dirichlet allocation&quot;,&quot;author&quot;:[{&quot;family&quot;:&quot;Blei&quot;,&quot;given&quot;:&quot;David M&quot;,&quot;parse-names&quot;:false,&quot;dropping-particle&quot;:&quot;&quot;,&quot;non-dropping-particle&quot;:&quot;&quot;},{&quot;family&quot;:&quot;Ng&quot;,&quot;given&quot;:&quot;Andrew Y&quot;,&quot;parse-names&quot;:false,&quot;dropping-particle&quot;:&quot;&quot;,&quot;non-dropping-particle&quot;:&quot;&quot;},{&quot;family&quot;:&quot;Jordan&quot;,&quot;given&quot;:&quot;Michael I&quot;,&quot;parse-names&quot;:false,&quot;dropping-particle&quot;:&quot;&quot;,&quot;non-dropping-particle&quot;:&quot;&quot;}],&quot;container-title&quot;:&quot;Journal of machine Learning research&quot;,&quot;issued&quot;:{&quot;date-parts&quot;:[[2003]]},&quot;page&quot;:&quot;993-1022&quot;,&quot;issue&quot;:&quot;Jan&quot;,&quot;volume&quot;:&quot;3&quot;,&quot;container-title-short&quot;:&quot;&quot;},&quot;isTemporary&quot;:false}]},{&quot;citationID&quot;:&quot;MENDELEY_CITATION_602ee4fd-035d-43e7-8b5f-2dd8e14ea39c&quot;,&quot;properties&quot;:{&quot;noteIndex&quot;:0,&quot;mode&quot;:&quot;composite&quot;},&quot;isEdited&quot;:false,&quot;manualOverride&quot;:{&quot;isManuallyOverridden&quot;:false,&quot;citeprocText&quot;:&quot;Griffiths &amp;#38; Steyvers (2004)&quot;,&quot;manualOverrideText&quot;:&quot;&quot;},&quot;citationTag&quot;:&quot;MENDELEY_CITATION_v3_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&quot;,&quot;citationItems&quot;:[{&quot;id&quot;:&quot;a6ebb627-7fb7-39cf-b6b6-0841cf857965&quot;,&quot;itemData&quot;:{&quot;type&quot;:&quot;article-journal&quot;,&quot;id&quot;:&quot;a6ebb627-7fb7-39cf-b6b6-0841cf857965&quot;,&quot;title&quot;:&quot;Finding scientific topics&quot;,&quot;author&quot;:[{&quot;family&quot;:&quot;Griffiths&quot;,&quot;given&quot;:&quot;Thomas L&quot;,&quot;parse-names&quot;:false,&quot;dropping-particle&quot;:&quot;&quot;,&quot;non-dropping-particle&quot;:&quot;&quot;},{&quot;family&quot;:&quot;Steyvers&quot;,&quot;given&quot;:&quot;Mark&quot;,&quot;parse-names&quot;:false,&quot;dropping-particle&quot;:&quot;&quot;,&quot;non-dropping-particle&quot;:&quot;&quot;}],&quot;container-title&quot;:&quot;Proceedings of the National Academy of Sciences&quot;,&quot;DOI&quot;:&quot;10.1073/pnas.0307752101&quot;,&quot;URL&quot;:&quot;https://www.pnas.org/doi/abs/10.1073/pnas.0307752101&quot;,&quot;issued&quot;:{&quot;date-parts&quot;:[[2004]]},&quot;page&quot;:&quot;5228-5235&quot;,&quot;abstract&quot;:&quot;A first step in identifying the content of a document is determining which topics that document addresses. We describe a generative model for documents, introduced by Blei, Ng, and Jordan [Blei, D. M., Ng, A. Y. &amp;amp; Jordan, M. I. (2003) J. Machine Learn. Res. 3, 993-1022], in which each document is generated by choosing a distribution over topics and then choosing each word in the document from a topic selected according to this distribution. We then present a Markov chain Monte Carlo algorithm for inference in this model. We use this algorithm to analyze abstracts from PNAS by using Bayesian model selection to establish the number of topics. We show that the extracted topics capture meaningful structure in the data, consistent with the class designations provided by the authors of the articles, and outline further applications of this analysis, including identifying “hot topics” by examining temporal dynamics and tagging abstracts to illustrate semantic content.&quot;,&quot;issue&quot;:&quot;suppl_1&quot;,&quot;volume&quot;:&quot;101&quot;,&quot;container-title-short&quot;:&quot;&quot;},&quot;isTemporary&quot;:false,&quot;displayAs&quot;:&quot;composite&quot;,&quot;suppress-author&quot;:false,&quot;composite&quot;:true,&quot;author-only&quot;:false}]},{&quot;citationID&quot;:&quot;MENDELEY_CITATION_8057f291-83d2-4f0b-9a1d-97f9289534e9&quot;,&quot;properties&quot;:{&quot;noteIndex&quot;:0,&quot;mode&quot;:&quot;composite&quot;},&quot;isEdited&quot;:false,&quot;manualOverride&quot;:{&quot;isManuallyOverridden&quot;:false,&quot;citeprocText&quot;:&quot;Griffiths &amp;#38; Steyvers (2004)&quot;,&quot;manualOverrideText&quot;:&quot;&quot;},&quot;citationTag&quot;:&quot;MENDELEY_CITATION_v3_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&quot;,&quot;citationItems&quot;:[{&quot;id&quot;:&quot;a6ebb627-7fb7-39cf-b6b6-0841cf857965&quot;,&quot;itemData&quot;:{&quot;type&quot;:&quot;article-journal&quot;,&quot;id&quot;:&quot;a6ebb627-7fb7-39cf-b6b6-0841cf857965&quot;,&quot;title&quot;:&quot;Finding scientific topics&quot;,&quot;author&quot;:[{&quot;family&quot;:&quot;Griffiths&quot;,&quot;given&quot;:&quot;Thomas L&quot;,&quot;parse-names&quot;:false,&quot;dropping-particle&quot;:&quot;&quot;,&quot;non-dropping-particle&quot;:&quot;&quot;},{&quot;family&quot;:&quot;Steyvers&quot;,&quot;given&quot;:&quot;Mark&quot;,&quot;parse-names&quot;:false,&quot;dropping-particle&quot;:&quot;&quot;,&quot;non-dropping-particle&quot;:&quot;&quot;}],&quot;container-title&quot;:&quot;Proceedings of the National Academy of Sciences&quot;,&quot;DOI&quot;:&quot;10.1073/pnas.0307752101&quot;,&quot;URL&quot;:&quot;https://www.pnas.org/doi/abs/10.1073/pnas.0307752101&quot;,&quot;issued&quot;:{&quot;date-parts&quot;:[[2004]]},&quot;page&quot;:&quot;5228-5235&quot;,&quot;abstract&quot;:&quot;A first step in identifying the content of a document is determining which topics that document addresses. We describe a generative model for documents, introduced by Blei, Ng, and Jordan [Blei, D. M., Ng, A. Y. &amp;amp; Jordan, M. I. (2003) J. Machine Learn. Res. 3, 993-1022], in which each document is generated by choosing a distribution over topics and then choosing each word in the document from a topic selected according to this distribution. We then present a Markov chain Monte Carlo algorithm for inference in this model. We use this algorithm to analyze abstracts from PNAS by using Bayesian model selection to establish the number of topics. We show that the extracted topics capture meaningful structure in the data, consistent with the class designations provided by the authors of the articles, and outline further applications of this analysis, including identifying “hot topics” by examining temporal dynamics and tagging abstracts to illustrate semantic content.&quot;,&quot;issue&quot;:&quot;suppl_1&quot;,&quot;volume&quot;:&quot;101&quot;,&quot;container-title-short&quot;:&quot;&quot;},&quot;isTemporary&quot;:false,&quot;displayAs&quot;:&quot;composite&quot;,&quot;suppress-author&quot;:false,&quot;composite&quot;:true,&quot;author-only&quot;:false}]},{&quot;citationID&quot;:&quot;MENDELEY_CITATION_fc7f000e-a5a9-4d0b-9751-68353bba9751&quot;,&quot;properties&quot;:{&quot;noteIndex&quot;:0},&quot;isEdited&quot;:false,&quot;manualOverride&quot;:{&quot;isManuallyOverridden&quot;:false,&quot;citeprocText&quot;:&quot;(Griffiths &amp;#38; Steyvers, 2004)&quot;,&quot;manualOverrideText&quot;:&quot;&quot;},&quot;citationTag&quot;:&quot;MENDELEY_CITATION_v3_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&quot;,&quot;citationItems&quot;:[{&quot;id&quot;:&quot;a6ebb627-7fb7-39cf-b6b6-0841cf857965&quot;,&quot;itemData&quot;:{&quot;type&quot;:&quot;article-journal&quot;,&quot;id&quot;:&quot;a6ebb627-7fb7-39cf-b6b6-0841cf857965&quot;,&quot;title&quot;:&quot;Finding scientific topics&quot;,&quot;author&quot;:[{&quot;family&quot;:&quot;Griffiths&quot;,&quot;given&quot;:&quot;Thomas L&quot;,&quot;parse-names&quot;:false,&quot;dropping-particle&quot;:&quot;&quot;,&quot;non-dropping-particle&quot;:&quot;&quot;},{&quot;family&quot;:&quot;Steyvers&quot;,&quot;given&quot;:&quot;Mark&quot;,&quot;parse-names&quot;:false,&quot;dropping-particle&quot;:&quot;&quot;,&quot;non-dropping-particle&quot;:&quot;&quot;}],&quot;container-title&quot;:&quot;Proceedings of the National Academy of Sciences&quot;,&quot;DOI&quot;:&quot;10.1073/pnas.0307752101&quot;,&quot;URL&quot;:&quot;https://www.pnas.org/doi/abs/10.1073/pnas.0307752101&quot;,&quot;issued&quot;:{&quot;date-parts&quot;:[[2004]]},&quot;page&quot;:&quot;5228-5235&quot;,&quot;abstract&quot;:&quot;A first step in identifying the content of a document is determining which topics that document addresses. We describe a generative model for documents, introduced by Blei, Ng, and Jordan [Blei, D. M., Ng, A. Y. &amp;amp; Jordan, M. I. (2003) J. Machine Learn. Res. 3, 993-1022], in which each document is generated by choosing a distribution over topics and then choosing each word in the document from a topic selected according to this distribution. We then present a Markov chain Monte Carlo algorithm for inference in this model. We use this algorithm to analyze abstracts from PNAS by using Bayesian model selection to establish the number of topics. We show that the extracted topics capture meaningful structure in the data, consistent with the class designations provided by the authors of the articles, and outline further applications of this analysis, including identifying “hot topics” by examining temporal dynamics and tagging abstracts to illustrate semantic content.&quot;,&quot;issue&quot;:&quot;suppl_1&quot;,&quot;volume&quot;:&quot;101&quot;,&quot;container-title-short&quot;:&quot;&quot;},&quot;isTemporary&quot;:false}]},{&quot;citationID&quot;:&quot;MENDELEY_CITATION_ecc005ab-bd1f-4685-8dc7-47dca27dec4c&quot;,&quot;properties&quot;:{&quot;noteIndex&quot;:0},&quot;isEdited&quot;:false,&quot;manualOverride&quot;:{&quot;isManuallyOverridden&quot;:false,&quot;citeprocText&quot;:&quot;(Tijare &amp;#38; Rani, 2020)&quot;,&quot;manualOverrideText&quot;:&quot;&quot;},&quot;citationTag&quot;:&quot;MENDELEY_CITATION_v3_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&quot;,&quot;citationItems&quot;:[{&quot;id&quot;:&quot;11e8065b-c88b-3634-8146-fdfbe5e1d24c&quot;,&quot;itemData&quot;:{&quot;type&quot;:&quot;article-journal&quot;,&quot;id&quot;:&quot;11e8065b-c88b-3634-8146-fdfbe5e1d24c&quot;,&quot;title&quot;:&quot;Exploring popular topic models&quot;,&quot;author&quot;:[{&quot;family&quot;:&quot;Tijare&quot;,&quot;given&quot;:&quot;Poonam&quot;,&quot;parse-names&quot;:false,&quot;dropping-particle&quot;:&quot;&quot;,&quot;non-dropping-particle&quot;:&quot;&quot;},{&quot;family&quot;:&quot;Rani&quot;,&quot;given&quot;:&quot;P&quot;,&quot;parse-names&quot;:false,&quot;dropping-particle&quot;:&quot;&quot;,&quot;non-dropping-particle&quot;:&quot;&quot;}],&quot;container-title&quot;:&quot;Journal of Physics: Conference Series&quot;,&quot;container-title-short&quot;:&quot;J Phys Conf Ser&quot;,&quot;DOI&quot;:&quot;10.1088/1742-6596/1706/1/012171&quot;,&quot;issued&quot;:{&quot;date-parts&quot;:[[2020,6]]},&quot;page&quot;:&quot;12171&quot;,&quot;volume&quot;:&quot;1706&quot;},&quot;isTemporary&quot;:false}]},{&quot;citationID&quot;:&quot;MENDELEY_CITATION_f52e3f68-3968-4647-b8eb-335380bcba6d&quot;,&quot;properties&quot;:{&quot;noteIndex&quot;:0},&quot;isEdited&quot;:false,&quot;manualOverride&quot;:{&quot;isManuallyOverridden&quot;:false,&quot;citeprocText&quot;:&quot;(Moreno-Ortiz, 2024)&quot;,&quot;manualOverrideText&quot;:&quot;&quot;},&quot;citationTag&quot;:&quot;MENDELEY_CITATION_v3_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&quot;,&quot;citationItems&quot;:[{&quot;id&quot;:&quot;69065500-2b69-30b6-879b-ed74d5ce6747&quot;,&quot;itemData&quot;:{&quot;type&quot;:&quot;chapter&quot;,&quot;id&quot;:&quot;69065500-2b69-30b6-879b-ed74d5ce6747&quot;,&quot;title&quot;:&quot;Keywords&quot;,&quot;author&quot;:[{&quot;family&quot;:&quot;Moreno-Ortiz&quot;,&quot;given&quot;:&quot;Antonio&quot;,&quot;parse-names&quot;:false,&quot;dropping-particle&quot;:&quot;&quot;,&quot;non-dropping-particle&quot;:&quot;&quot;}],&quot;DOI&quot;:&quot;10.1007/978-3-031-52719-7_4&quot;,&quot;ISBN&quot;:&quot;978-3-031-52718-0&quot;,&quot;issued&quot;:{&quot;date-parts&quot;:[[2024,6]]},&quot;page&quot;:&quot;59-102&quot;,&quot;container-title-short&quot;:&quot;&quot;},&quot;isTemporary&quot;:false}]},{&quot;citationID&quot;:&quot;MENDELEY_CITATION_231e4d27-e492-4357-b521-d3d525fe4241&quot;,&quot;properties&quot;:{&quot;noteIndex&quot;:0,&quot;mode&quot;:&quot;composite&quot;},&quot;isEdited&quot;:false,&quot;manualOverride&quot;:{&quot;isManuallyOverridden&quot;:false,&quot;citeprocText&quot;:&quot;Tijare &amp;#38; Rani (2020)&quot;,&quot;manualOverrideText&quot;:&quot;&quot;},&quot;citationTag&quot;:&quot;MENDELEY_CITATION_v3_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&quot;,&quot;citationItems&quot;:[{&quot;id&quot;:&quot;11e8065b-c88b-3634-8146-fdfbe5e1d24c&quot;,&quot;itemData&quot;:{&quot;type&quot;:&quot;article-journal&quot;,&quot;id&quot;:&quot;11e8065b-c88b-3634-8146-fdfbe5e1d24c&quot;,&quot;title&quot;:&quot;Exploring popular topic models&quot;,&quot;author&quot;:[{&quot;family&quot;:&quot;Tijare&quot;,&quot;given&quot;:&quot;Poonam&quot;,&quot;parse-names&quot;:false,&quot;dropping-particle&quot;:&quot;&quot;,&quot;non-dropping-particle&quot;:&quot;&quot;},{&quot;family&quot;:&quot;Rani&quot;,&quot;given&quot;:&quot;P&quot;,&quot;parse-names&quot;:false,&quot;dropping-particle&quot;:&quot;&quot;,&quot;non-dropping-particle&quot;:&quot;&quot;}],&quot;container-title&quot;:&quot;Journal of Physics: Conference Series&quot;,&quot;container-title-short&quot;:&quot;J Phys Conf Ser&quot;,&quot;DOI&quot;:&quot;10.1088/1742-6596/1706/1/012171&quot;,&quot;issued&quot;:{&quot;date-parts&quot;:[[2020,6]]},&quot;page&quot;:&quot;12171&quot;,&quot;volume&quot;:&quot;1706&quot;},&quot;isTemporary&quot;:false,&quot;displayAs&quot;:&quot;composite&quot;,&quot;suppress-author&quot;:false,&quot;composite&quot;:true,&quot;author-only&quot;:false}]},{&quot;citationID&quot;:&quot;MENDELEY_CITATION_fb69f17b-c6af-429d-8bc6-ec688e94df31&quot;,&quot;properties&quot;:{&quot;noteIndex&quot;:0},&quot;isEdited&quot;:false,&quot;manualOverride&quot;:{&quot;isManuallyOverridden&quot;:false,&quot;citeprocText&quot;:&quot;(Tijare &amp;#38; Rani, 2020)&quot;,&quot;manualOverrideText&quot;:&quot;&quot;},&quot;citationTag&quot;:&quot;MENDELEY_CITATION_v3_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&quot;,&quot;citationItems&quot;:[{&quot;id&quot;:&quot;11e8065b-c88b-3634-8146-fdfbe5e1d24c&quot;,&quot;itemData&quot;:{&quot;type&quot;:&quot;article-journal&quot;,&quot;id&quot;:&quot;11e8065b-c88b-3634-8146-fdfbe5e1d24c&quot;,&quot;title&quot;:&quot;Exploring popular topic models&quot;,&quot;author&quot;:[{&quot;family&quot;:&quot;Tijare&quot;,&quot;given&quot;:&quot;Poonam&quot;,&quot;parse-names&quot;:false,&quot;dropping-particle&quot;:&quot;&quot;,&quot;non-dropping-particle&quot;:&quot;&quot;},{&quot;family&quot;:&quot;Rani&quot;,&quot;given&quot;:&quot;P&quot;,&quot;parse-names&quot;:false,&quot;dropping-particle&quot;:&quot;&quot;,&quot;non-dropping-particle&quot;:&quot;&quot;}],&quot;container-title&quot;:&quot;Journal of Physics: Conference Series&quot;,&quot;container-title-short&quot;:&quot;J Phys Conf Ser&quot;,&quot;DOI&quot;:&quot;10.1088/1742-6596/1706/1/012171&quot;,&quot;issued&quot;:{&quot;date-parts&quot;:[[2020,6]]},&quot;page&quot;:&quot;12171&quot;,&quot;volume&quot;:&quot;1706&quot;},&quot;isTemporary&quot;:false}]},{&quot;citationID&quot;:&quot;MENDELEY_CITATION_bc7db969-35a1-4892-8300-abbfaec09559&quot;,&quot;properties&quot;:{&quot;noteIndex&quot;:0,&quot;mode&quot;:&quot;composite&quot;},&quot;isEdited&quot;:false,&quot;manualOverride&quot;:{&quot;isManuallyOverridden&quot;:false,&quot;citeprocText&quot;:&quot;Tijare &amp;#38; Rani (2020)&quot;,&quot;manualOverrideText&quot;:&quot;&quot;},&quot;citationTag&quot;:&quot;MENDELEY_CITATION_v3_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&quot;,&quot;citationItems&quot;:[{&quot;id&quot;:&quot;11e8065b-c88b-3634-8146-fdfbe5e1d24c&quot;,&quot;itemData&quot;:{&quot;type&quot;:&quot;article-journal&quot;,&quot;id&quot;:&quot;11e8065b-c88b-3634-8146-fdfbe5e1d24c&quot;,&quot;title&quot;:&quot;Exploring popular topic models&quot;,&quot;author&quot;:[{&quot;family&quot;:&quot;Tijare&quot;,&quot;given&quot;:&quot;Poonam&quot;,&quot;parse-names&quot;:false,&quot;dropping-particle&quot;:&quot;&quot;,&quot;non-dropping-particle&quot;:&quot;&quot;},{&quot;family&quot;:&quot;Rani&quot;,&quot;given&quot;:&quot;P&quot;,&quot;parse-names&quot;:false,&quot;dropping-particle&quot;:&quot;&quot;,&quot;non-dropping-particle&quot;:&quot;&quot;}],&quot;container-title&quot;:&quot;Journal of Physics: Conference Series&quot;,&quot;container-title-short&quot;:&quot;J Phys Conf Ser&quot;,&quot;DOI&quot;:&quot;10.1088/1742-6596/1706/1/012171&quot;,&quot;issued&quot;:{&quot;date-parts&quot;:[[2020,6]]},&quot;page&quot;:&quot;12171&quot;,&quot;volume&quot;:&quot;1706&quot;},&quot;isTemporary&quot;:false,&quot;displayAs&quot;:&quot;composite&quot;,&quot;suppress-author&quot;:false,&quot;composite&quot;:true,&quot;author-only&quot;:false}]},{&quot;citationID&quot;:&quot;MENDELEY_CITATION_0b964317-d2a6-45cf-87dd-b00aea3e440a&quot;,&quot;properties&quot;:{&quot;noteIndex&quot;:0,&quot;mode&quot;:&quot;composite&quot;},&quot;isEdited&quot;:false,&quot;manualOverride&quot;:{&quot;isManuallyOverridden&quot;:false,&quot;citeprocText&quot;:&quot;Tijare &amp;#38; Rani (2020)&quot;,&quot;manualOverrideText&quot;:&quot;&quot;},&quot;citationTag&quot;:&quot;MENDELEY_CITATION_v3_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&quot;,&quot;citationItems&quot;:[{&quot;id&quot;:&quot;11e8065b-c88b-3634-8146-fdfbe5e1d24c&quot;,&quot;itemData&quot;:{&quot;type&quot;:&quot;article-journal&quot;,&quot;id&quot;:&quot;11e8065b-c88b-3634-8146-fdfbe5e1d24c&quot;,&quot;title&quot;:&quot;Exploring popular topic models&quot;,&quot;author&quot;:[{&quot;family&quot;:&quot;Tijare&quot;,&quot;given&quot;:&quot;Poonam&quot;,&quot;parse-names&quot;:false,&quot;dropping-particle&quot;:&quot;&quot;,&quot;non-dropping-particle&quot;:&quot;&quot;},{&quot;family&quot;:&quot;Rani&quot;,&quot;given&quot;:&quot;P&quot;,&quot;parse-names&quot;:false,&quot;dropping-particle&quot;:&quot;&quot;,&quot;non-dropping-particle&quot;:&quot;&quot;}],&quot;container-title&quot;:&quot;Journal of Physics: Conference Series&quot;,&quot;container-title-short&quot;:&quot;J Phys Conf Ser&quot;,&quot;DOI&quot;:&quot;10.1088/1742-6596/1706/1/012171&quot;,&quot;issued&quot;:{&quot;date-parts&quot;:[[2020,6]]},&quot;page&quot;:&quot;12171&quot;,&quot;volume&quot;:&quot;1706&quot;},&quot;isTemporary&quot;:false,&quot;displayAs&quot;:&quot;composite&quot;,&quot;suppress-author&quot;:false,&quot;composite&quot;:true,&quot;author-only&quot;:false}]},{&quot;citationID&quot;:&quot;MENDELEY_CITATION_f6d2fafa-4a0d-4a82-9048-b0ab0497dfcc&quot;,&quot;properties&quot;:{&quot;noteIndex&quot;:0},&quot;isEdited&quot;:false,&quot;manualOverride&quot;:{&quot;isManuallyOverridden&quot;:false,&quot;citeprocText&quot;:&quot;(&lt;i&gt;SpaCy&lt;/i&gt;, n.d.)&quot;,&quot;manualOverrideText&quot;:&quot;&quot;},&quot;citationTag&quot;:&quot;MENDELEY_CITATION_v3_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&quot;,&quot;citationItems&quot;:[{&quot;id&quot;:&quot;9cc62510-a194-3fdf-b66f-0a5231da26c1&quot;,&quot;itemData&quot;:{&quot;type&quot;:&quot;webpage&quot;,&quot;id&quot;:&quot;9cc62510-a194-3fdf-b66f-0a5231da26c1&quot;,&quot;title&quot;:&quot;spaCy&quot;,&quot;accessed&quot;:{&quot;date-parts&quot;:[[2024,6,9]]},&quot;URL&quot;:&quot;https://spacy.io/&quot;},&quot;isTemporary&quot;:false}]},{&quot;citationID&quot;:&quot;MENDELEY_CITATION_623a13d8-cba4-4512-8550-87033a0555ed&quot;,&quot;properties&quot;:{&quot;noteIndex&quot;:0},&quot;isEdited&quot;:false,&quot;manualOverride&quot;:{&quot;isManuallyOverridden&quot;:false,&quot;citeprocText&quot;:&quot;(Matthew Honnibal, n.d.)&quot;,&quot;manualOverrideText&quot;:&quot;&quot;},&quot;citationTag&quot;:&quot;MENDELEY_CITATION_v3_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&quot;,&quot;citationItems&quot;:[{&quot;id&quot;:&quot;790fced0-57af-369e-8076-8bdebbb2e8b9&quot;,&quot;itemData&quot;:{&quot;type&quot;:&quot;webpage&quot;,&quot;id&quot;:&quot;790fced0-57af-369e-8076-8bdebbb2e8b9&quot;,&quot;title&quot;:&quot;Dead Code Should Be Buried&quot;,&quot;author&quot;:[{&quot;family&quot;:&quot;Matthew Honnibal&quot;,&quot;given&quot;:&quot;&quot;,&quot;parse-names&quot;:false,&quot;dropping-particle&quot;:&quot;&quot;,&quot;non-dropping-particle&quot;:&quot;&quot;}],&quot;accessed&quot;:{&quot;date-parts&quot;:[[2024,6,9]]},&quot;URL&quot;:&quot;https://explosion.ai/blog/dead-code-should-be-buried&quot;,&quot;container-title-short&quot;:&quot;&quot;},&quot;isTemporary&quot;:false}]},{&quot;citationID&quot;:&quot;MENDELEY_CITATION_39c6c5d1-f892-443f-822e-e8bfad6cc75b&quot;,&quot;properties&quot;:{&quot;noteIndex&quot;:0},&quot;isEdited&quot;:false,&quot;manualOverride&quot;:{&quot;isManuallyOverridden&quot;:false,&quot;citeprocText&quot;:&quot;(Srinivasa-Desikan, 2018)&quot;,&quot;manualOverrideText&quot;:&quot;&quot;},&quot;citationTag&quot;:&quot;MENDELEY_CITATION_v3_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&quot;,&quot;citationItems&quot;:[{&quot;id&quot;:&quot;a4c888c4-37e6-373d-8c8e-ff82120e439a&quot;,&quot;itemData&quot;:{&quot;type&quot;:&quot;book&quot;,&quot;id&quot;:&quot;a4c888c4-37e6-373d-8c8e-ff82120e439a&quot;,&quot;title&quot;:&quot;Natural Language Processing and Computational Linguistics: A practical guide to text analysis with Python, Gensim, spaCy, and Keras&quot;,&quot;author&quot;:[{&quot;family&quot;:&quot;Srinivasa-Desikan&quot;,&quot;given&quot;:&quot;Bhargav&quot;,&quot;parse-names&quot;:false,&quot;dropping-particle&quot;:&quot;&quot;,&quot;non-dropping-particle&quot;:&quot;&quot;}],&quot;issued&quot;:{&quot;date-parts&quot;:[[2018]]},&quot;publisher&quot;:&quot;Packt Publishing Ltd&quot;,&quot;container-title-short&quot;:&quot;&quot;},&quot;isTemporary&quot;:false}]},{&quot;citationID&quot;:&quot;MENDELEY_CITATION_16fc32ff-ae60-4e14-8d61-75b265269345&quot;,&quot;properties&quot;:{&quot;noteIndex&quot;:0},&quot;isEdited&quot;:false,&quot;manualOverride&quot;:{&quot;isManuallyOverridden&quot;:false,&quot;citeprocText&quot;:&quot;(&lt;i&gt;SpaCy&lt;/i&gt;, n.d.)&quot;,&quot;manualOverrideText&quot;:&quot;&quot;},&quot;citationTag&quot;:&quot;MENDELEY_CITATION_v3_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&quot;,&quot;citationItems&quot;:[{&quot;id&quot;:&quot;9cc62510-a194-3fdf-b66f-0a5231da26c1&quot;,&quot;itemData&quot;:{&quot;type&quot;:&quot;webpage&quot;,&quot;id&quot;:&quot;9cc62510-a194-3fdf-b66f-0a5231da26c1&quot;,&quot;title&quot;:&quot;spaCy&quot;,&quot;accessed&quot;:{&quot;date-parts&quot;:[[2024,6,9]]},&quot;URL&quot;:&quot;https://spacy.io/&quot;},&quot;isTemporary&quot;:false}]},{&quot;citationID&quot;:&quot;MENDELEY_CITATION_624f19b0-d34e-4f76-9235-6d93e483eab4&quot;,&quot;properties&quot;:{&quot;noteIndex&quot;:0},&quot;isEdited&quot;:false,&quot;manualOverride&quot;:{&quot;isManuallyOverridden&quot;:false,&quot;citeprocText&quot;:&quot;(&lt;i&gt;SpaCy&lt;/i&gt;, n.d.)&quot;,&quot;manualOverrideText&quot;:&quot;&quot;},&quot;citationTag&quot;:&quot;MENDELEY_CITATION_v3_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&quot;,&quot;citationItems&quot;:[{&quot;id&quot;:&quot;9cc62510-a194-3fdf-b66f-0a5231da26c1&quot;,&quot;itemData&quot;:{&quot;type&quot;:&quot;webpage&quot;,&quot;id&quot;:&quot;9cc62510-a194-3fdf-b66f-0a5231da26c1&quot;,&quot;title&quot;:&quot;spaCy&quot;,&quot;accessed&quot;:{&quot;date-parts&quot;:[[2024,6,9]]},&quot;URL&quot;:&quot;https://spacy.io/&quot;},&quot;isTemporary&quot;:false}]},{&quot;citationID&quot;:&quot;MENDELEY_CITATION_22a3d72e-d0a6-4e4b-94e0-ed17cda80abc&quot;,&quot;properties&quot;:{&quot;noteIndex&quot;:0},&quot;isEdited&quot;:false,&quot;manualOverride&quot;:{&quot;isManuallyOverridden&quot;:false,&quot;citeprocText&quot;:&quot;(&lt;i&gt;SpaCy&lt;/i&gt;, n.d.)&quot;,&quot;manualOverrideText&quot;:&quot;&quot;},&quot;citationTag&quot;:&quot;MENDELEY_CITATION_v3_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&quot;,&quot;citationItems&quot;:[{&quot;id&quot;:&quot;9cc62510-a194-3fdf-b66f-0a5231da26c1&quot;,&quot;itemData&quot;:{&quot;type&quot;:&quot;webpage&quot;,&quot;id&quot;:&quot;9cc62510-a194-3fdf-b66f-0a5231da26c1&quot;,&quot;title&quot;:&quot;spaCy&quot;,&quot;accessed&quot;:{&quot;date-parts&quot;:[[2024,6,9]]},&quot;URL&quot;:&quot;https://spacy.io/&quot;},&quot;isTemporary&quot;:false}]},{&quot;citationID&quot;:&quot;MENDELEY_CITATION_0cbbfd85-f22d-4086-92cb-4a07ce1ec05e&quot;,&quot;properties&quot;:{&quot;noteIndex&quot;:0},&quot;isEdited&quot;:false,&quot;manualOverride&quot;:{&quot;isManuallyOverridden&quot;:false,&quot;citeprocText&quot;:&quot;(&lt;i&gt;SpaCy&lt;/i&gt;, n.d.)&quot;,&quot;manualOverrideText&quot;:&quot;&quot;},&quot;citationTag&quot;:&quot;MENDELEY_CITATION_v3_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&quot;,&quot;citationItems&quot;:[{&quot;id&quot;:&quot;9cc62510-a194-3fdf-b66f-0a5231da26c1&quot;,&quot;itemData&quot;:{&quot;type&quot;:&quot;webpage&quot;,&quot;id&quot;:&quot;9cc62510-a194-3fdf-b66f-0a5231da26c1&quot;,&quot;title&quot;:&quot;spaCy&quot;,&quot;accessed&quot;:{&quot;date-parts&quot;:[[2024,6,9]]},&quot;URL&quot;:&quot;https://spacy.io/&quot;,&quot;container-title-short&quot;:&quot;&quot;},&quot;isTemporary&quot;:false}]}]"/>
+    <we:property name="MENDELEY_CITATIONS" value="[{&quot;citationID&quot;:&quot;MENDELEY_CITATION_1a9e5ed9-ae9a-4a13-84bf-2ba701aa857b&quot;,&quot;properties&quot;:{&quot;noteIndex&quot;:0},&quot;isEdited&quot;:false,&quot;manualOverride&quot;:{&quot;isManuallyOverridden&quot;:false,&quot;citeprocText&quot;:&quot;(Zhang, 2008)&quot;,&quot;manualOverrideText&quot;:&quot;&quot;},&quot;citationTag&quot;:&quot;MENDELEY_CITATION_v3_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&quot;,&quot;citationItems&quot;:[{&quot;id&quot;:&quot;d874cb19-ba0f-3652-b3ff-0833a9285b30&quot;,&quot;itemData&quot;:{&quot;type&quot;:&quot;article-journal&quot;,&quot;id&quot;:&quot;d874cb19-ba0f-3652-b3ff-0833a9285b30&quot;,&quot;title&quot;:&quot;Automatic keyword extraction from documents using conditional random fields&quot;,&quot;author&quot;:[{&quot;family&quot;:&quot;Zhang&quot;,&quot;given&quot;:&quot;Chengzhi&quot;,&quot;parse-names&quot;:false,&quot;dropping-particle&quot;:&quot;&quot;,&quot;non-dropping-particle&quot;:&quot;&quot;}],&quot;container-title&quot;:&quot;Journal of Computational Information Systems&quot;,&quot;issued&quot;:{&quot;date-parts&quot;:[[2008]]},&quot;page&quot;:&quot;1169-1180&quot;,&quot;publisher&quot;:&quot;Binary Information Press&quot;,&quot;issue&quot;:&quot;3&quot;,&quot;volume&quot;:&quot;4&quot;,&quot;container-title-short&quot;:&quot;&quot;},&quot;isTemporary&quot;:false}]},{&quot;citationID&quot;:&quot;MENDELEY_CITATION_b9414b8d-dfd8-4b7f-97eb-50acb3965923&quot;,&quot;properties&quot;:{&quot;noteIndex&quot;:0},&quot;isEdited&quot;:false,&quot;manualOverride&quot;:{&quot;isManuallyOverridden&quot;:false,&quot;citeprocText&quot;:&quot;(Campos et al., 2018)&quot;,&quot;manualOverrideText&quot;:&quot;&quot;},&quot;citationTag&quot;:&quot;MENDELEY_CITATION_v3_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&quot;,&quot;citationItems&quot;:[{&quot;id&quot;:&quot;b9c29295-d7ec-36fa-893b-84387c8a1d76&quot;,&quot;itemData&quot;:{&quot;type&quot;:&quot;paper-conference&quot;,&quot;id&quot;:&quot;b9c29295-d7ec-36fa-893b-84387c8a1d76&quot;,&quot;title&quot;:&quot;YAKE! Collection-Independent Automatic Keyword Extractor&quot;,&quot;author&quot;:[{&quot;family&quot;:&quot;Campos&quot;,&quot;given&quot;:&quot;Ricardo&quot;,&quot;parse-names&quot;:false,&quot;dropping-particle&quot;:&quot;&quot;,&quot;non-dropping-particle&quot;:&quot;&quot;},{&quot;family&quot;:&quot;Mangaravite&quot;,&quot;given&quot;:&quot;V\\'\\itor&quot;,&quot;parse-names&quot;:false,&quot;dropping-particle&quot;:&quot;&quot;,&quot;non-dropping-particle&quot;:&quot;&quot;},{&quot;family&quot;:&quot;Pasquali&quot;,&quot;given&quot;:&quot;Arian&quot;,&quot;parse-names&quot;:false,&quot;dropping-particle&quot;:&quot;&quot;,&quot;non-dropping-particle&quot;:&quot;&quot;},{&quot;family&quot;:&quot;Jorge&quot;,&quot;given&quot;:&quot;Al\\'\\ipio Mário&quot;,&quot;parse-names&quot;:false,&quot;dropping-particle&quot;:&quot;&quot;,&quot;non-dropping-particle&quot;:&quot;&quot;},{&quot;family&quot;:&quot;Nunes&quot;,&quot;given&quot;:&quot;Célia&quot;,&quot;parse-names&quot;:false,&quot;dropping-particle&quot;:&quot;&quot;,&quot;non-dropping-particle&quot;:&quot;&quot;},{&quot;family&quot;:&quot;Jatowt&quot;,&quot;given&quot;:&quot;Adam&quot;,&quot;parse-names&quot;:false,&quot;dropping-particle&quot;:&quot;&quot;,&quot;non-dropping-particle&quot;:&quot;&quot;}],&quot;container-title&quot;:&quot;Information Retrieval Technology&quot;,&quot;DOI&quot;:&quot;10.1007/978-3-319-76941-7_80&quot;,&quot;issued&quot;:{&quot;date-parts&quot;:[[2018]]},&quot;page&quot;:&quot;806-810&quot;,&quot;container-title-short&quot;:&quot;&quot;},&quot;isTemporary&quot;:false}]},{&quot;citationID&quot;:&quot;MENDELEY_CITATION_70a16a40-6008-4cf5-b970-3b54c1c30666&quot;,&quot;properties&quot;:{&quot;noteIndex&quot;:0},&quot;isEdited&quot;:false,&quot;manualOverride&quot;:{&quot;isManuallyOverridden&quot;:false,&quot;citeprocText&quot;:&quot;(Campos et al., 2020)&quot;,&quot;manualOverrideText&quot;:&quot;&quot;},&quot;citationTag&quot;:&quot;MENDELEY_CITATION_v3_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&quot;,&quot;citationItems&quot;:[{&quot;id&quot;:&quot;d9e95986-73d1-343c-81c4-90cce5ac451d&quot;,&quot;itemData&quot;:{&quot;type&quot;:&quot;article-journal&quot;,&quot;id&quot;:&quot;d9e95986-73d1-343c-81c4-90cce5ac451d&quot;,&quot;title&quot;:&quot;YAKE! Keyword extraction from single documents using multiple local features&quot;,&quot;author&quot;:[{&quot;family&quot;:&quot;Campos&quot;,&quot;given&quot;:&quot;Ricardo&quot;,&quot;parse-names&quot;:false,&quot;dropping-particle&quot;:&quot;&quot;,&quot;non-dropping-particle&quot;:&quot;&quot;},{&quot;family&quot;:&quot;Mangaravite&quot;,&quot;given&quot;:&quot;Vítor&quot;,&quot;parse-names&quot;:false,&quot;dropping-particle&quot;:&quot;&quot;,&quot;non-dropping-particle&quot;:&quot;&quot;},{&quot;family&quot;:&quot;Pasquali&quot;,&quot;given&quot;:&quot;Arian&quot;,&quot;parse-names&quot;:false,&quot;dropping-particle&quot;:&quot;&quot;,&quot;non-dropping-particle&quot;:&quot;&quot;},{&quot;family&quot;:&quot;Jorge&quot;,&quot;given&quot;:&quot;Alípio&quot;,&quot;parse-names&quot;:false,&quot;dropping-particle&quot;:&quot;&quot;,&quot;non-dropping-particle&quot;:&quot;&quot;},{&quot;family&quot;:&quot;Nunes&quot;,&quot;given&quot;:&quot;Célia&quot;,&quot;parse-names&quot;:false,&quot;dropping-particle&quot;:&quot;&quot;,&quot;non-dropping-particle&quot;:&quot;&quot;},{&quot;family&quot;:&quot;Jatowt&quot;,&quot;given&quot;:&quot;Adam&quot;,&quot;parse-names&quot;:false,&quot;dropping-particle&quot;:&quot;&quot;,&quot;non-dropping-particle&quot;:&quot;&quot;}],&quot;container-title&quot;:&quot;Information Sciences&quot;,&quot;container-title-short&quot;:&quot;Inf Sci (N Y)&quot;,&quot;accessed&quot;:{&quot;date-parts&quot;:[[2024,6,4]]},&quot;DOI&quot;:&quot;10.1016/J.INS.2019.09.013&quot;,&quot;ISSN&quot;:&quot;0020-0255&quot;,&quot;issued&quot;:{&quot;date-parts&quot;:[[2020,1,1]]},&quot;page&quot;:&quot;257-289&quot;,&quot;abstract&quot;:&quot;As the amount of generated information grows, reading and summarizing texts of large collections turns into a challenging task. Many documents do not come with descriptive terms, thus requiring humans to generate keywords on-the-fly. The need to automate this kind of task demands the development of keyword extraction systems with the ability to automatically identify keywords within the text. One approach is to resort to machine-learning algorithms. These, however, depend on large annotated text corpora, which are not always available. An alternative solution is to consider an unsupervised approach. In this article, we describe YAKE!, a light-weight unsupervised automatic keyword extraction method which rests on statistical text features extracted from single documents to select the most relevant keywords of a text. Our system does not need to be trained on a particular set of documents, nor does it depend on dictionaries, external corpora, text size, language, or domain. To demonstrate the merits and significance of YAKE!, we compare it against ten state-of-the-art unsupervised approaches and one supervised method. Experimental results carried out on top of twenty datasets show that YAKE! significantly outperforms other unsupervised methods on texts of different sizes, languages, and domains.&quot;,&quot;publisher&quot;:&quot;Elsevier&quot;,&quot;volume&quot;:&quot;509&quot;},&quot;isTemporary&quot;:false}]},{&quot;citationID&quot;:&quot;MENDELEY_CITATION_e65deb65-a70a-444f-a7be-f2b22bf8896d&quot;,&quot;properties&quot;:{&quot;noteIndex&quot;:0},&quot;isEdited&quot;:false,&quot;manualOverride&quot;:{&quot;isManuallyOverridden&quot;:false,&quot;citeprocText&quot;:&quot;(Nomoto, 2022)&quot;,&quot;manualOverrideText&quot;:&quot;&quot;},&quot;citationTag&quot;:&quot;MENDELEY_CITATION_v3_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&quot;,&quot;citationItems&quot;:[{&quot;id&quot;:&quot;db968b9b-8007-31c2-9612-18e6bdb528f6&quot;,&quot;itemData&quot;:{&quot;type&quot;:&quot;article-journal&quot;,&quot;id&quot;:&quot;db968b9b-8007-31c2-9612-18e6bdb528f6&quot;,&quot;title&quot;:&quot;Keyword Extraction: A Modern Perspective&quot;,&quot;author&quot;:[{&quot;family&quot;:&quot;Nomoto&quot;,&quot;given&quot;:&quot;Tadashi&quot;,&quot;parse-names&quot;:false,&quot;dropping-particle&quot;:&quot;&quot;,&quot;non-dropping-particle&quot;:&quot;&quot;}],&quot;container-title&quot;:&quot;SN Computer Science&quot;,&quot;container-title-short&quot;:&quot;SN Comput Sci&quot;,&quot;DOI&quot;:&quot;10.1007/s42979-022-01481-7&quot;,&quot;issued&quot;:{&quot;date-parts&quot;:[[2022,6]]},&quot;volume&quot;:&quot;4&quot;},&quot;isTemporary&quot;:false}]},{&quot;citationID&quot;:&quot;MENDELEY_CITATION_1560233e-2695-40bf-8c0d-d226d28b4c9a&quot;,&quot;properties&quot;:{&quot;noteIndex&quot;:0},&quot;isEdited&quot;:false,&quot;manualOverride&quot;:{&quot;isManuallyOverridden&quot;:false,&quot;citeprocText&quot;:&quot;(Nomoto, 2022)&quot;,&quot;manualOverrideText&quot;:&quot;&quot;},&quot;citationTag&quot;:&quot;MENDELEY_CITATION_v3_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&quot;,&quot;citationItems&quot;:[{&quot;id&quot;:&quot;db968b9b-8007-31c2-9612-18e6bdb528f6&quot;,&quot;itemData&quot;:{&quot;type&quot;:&quot;article-journal&quot;,&quot;id&quot;:&quot;db968b9b-8007-31c2-9612-18e6bdb528f6&quot;,&quot;title&quot;:&quot;Keyword Extraction: A Modern Perspective&quot;,&quot;author&quot;:[{&quot;family&quot;:&quot;Nomoto&quot;,&quot;given&quot;:&quot;Tadashi&quot;,&quot;parse-names&quot;:false,&quot;dropping-particle&quot;:&quot;&quot;,&quot;non-dropping-particle&quot;:&quot;&quot;}],&quot;container-title&quot;:&quot;SN Computer Science&quot;,&quot;container-title-short&quot;:&quot;SN Comput Sci&quot;,&quot;DOI&quot;:&quot;10.1007/s42979-022-01481-7&quot;,&quot;issued&quot;:{&quot;date-parts&quot;:[[2022,6]]},&quot;volume&quot;:&quot;4&quot;},&quot;isTemporary&quot;:false}]},{&quot;citationID&quot;:&quot;MENDELEY_CITATION_359add66-2741-48fc-ad9b-807020f65415&quot;,&quot;properties&quot;:{&quot;noteIndex&quot;:0},&quot;isEdited&quot;:false,&quot;manualOverride&quot;:{&quot;isManuallyOverridden&quot;:false,&quot;citeprocText&quot;:&quot;(Rose et al., 2010)&quot;,&quot;manualOverrideText&quot;:&quot;&quot;},&quot;citationTag&quot;:&quot;MENDELEY_CITATION_v3_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&quot;,&quot;citationItems&quot;:[{&quot;id&quot;:&quot;55212cf2-3082-3c98-ba8f-5d9ea96e80cc&quot;,&quot;itemData&quot;:{&quot;type&quot;:&quot;chapter&quot;,&quot;id&quot;:&quot;55212cf2-3082-3c98-ba8f-5d9ea96e80cc&quot;,&quot;title&quot;:&quot;Automatic Keyword Extraction from Individual Documents&quot;,&quot;author&quot;:[{&quot;family&quot;:&quot;Rose&quot;,&quot;given&quot;:&quot;Stuart&quot;,&quot;parse-names&quot;:false,&quot;dropping-particle&quot;:&quot;&quot;,&quot;non-dropping-particle&quot;:&quot;&quot;},{&quot;family&quot;:&quot;Engel&quot;,&quot;given&quot;:&quot;Dave&quot;,&quot;parse-names&quot;:false,&quot;dropping-particle&quot;:&quot;&quot;,&quot;non-dropping-particle&quot;:&quot;&quot;},{&quot;family&quot;:&quot;Cramer&quot;,&quot;given&quot;:&quot;Nick&quot;,&quot;parse-names&quot;:false,&quot;dropping-particle&quot;:&quot;&quot;,&quot;non-dropping-particle&quot;:&quot;&quot;},{&quot;family&quot;:&quot;Cowley&quot;,&quot;given&quot;:&quot;Wendy&quot;,&quot;parse-names&quot;:false,&quot;dropping-particle&quot;:&quot;&quot;,&quot;non-dropping-particle&quot;:&quot;&quot;}],&quot;container-title&quot;:&quot;Text Mining: Applications and Theory&quot;,&quot;DOI&quot;:&quot;10.1002/9780470689646.ch1&quot;,&quot;ISBN&quot;:&quot;9780470689646&quot;,&quot;issued&quot;:{&quot;date-parts&quot;:[[2010,6]]},&quot;page&quot;:&quot;1 - 20&quot;,&quot;container-title-short&quot;:&quot;&quot;},&quot;isTemporary&quot;:false}]},{&quot;citationID&quot;:&quot;MENDELEY_CITATION_e74cf343-9ad4-4657-97ef-f7d1eb28e6ea&quot;,&quot;properties&quot;:{&quot;noteIndex&quot;:0},&quot;isEdited&quot;:false,&quot;manualOverride&quot;:{&quot;isManuallyOverridden&quot;:false,&quot;citeprocText&quot;:&quot;(Campos et al., 2020)&quot;,&quot;manualOverrideText&quot;:&quot;&quot;},&quot;citationTag&quot;:&quot;MENDELEY_CITATION_v3_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&quot;,&quot;citationItems&quot;:[{&quot;id&quot;:&quot;d9e95986-73d1-343c-81c4-90cce5ac451d&quot;,&quot;itemData&quot;:{&quot;type&quot;:&quot;article-journal&quot;,&quot;id&quot;:&quot;d9e95986-73d1-343c-81c4-90cce5ac451d&quot;,&quot;title&quot;:&quot;YAKE! Keyword extraction from single documents using multiple local features&quot;,&quot;author&quot;:[{&quot;family&quot;:&quot;Campos&quot;,&quot;given&quot;:&quot;Ricardo&quot;,&quot;parse-names&quot;:false,&quot;dropping-particle&quot;:&quot;&quot;,&quot;non-dropping-particle&quot;:&quot;&quot;},{&quot;family&quot;:&quot;Mangaravite&quot;,&quot;given&quot;:&quot;Vítor&quot;,&quot;parse-names&quot;:false,&quot;dropping-particle&quot;:&quot;&quot;,&quot;non-dropping-particle&quot;:&quot;&quot;},{&quot;family&quot;:&quot;Pasquali&quot;,&quot;given&quot;:&quot;Arian&quot;,&quot;parse-names&quot;:false,&quot;dropping-particle&quot;:&quot;&quot;,&quot;non-dropping-particle&quot;:&quot;&quot;},{&quot;family&quot;:&quot;Jorge&quot;,&quot;given&quot;:&quot;Alípio&quot;,&quot;parse-names&quot;:false,&quot;dropping-particle&quot;:&quot;&quot;,&quot;non-dropping-particle&quot;:&quot;&quot;},{&quot;family&quot;:&quot;Nunes&quot;,&quot;given&quot;:&quot;Célia&quot;,&quot;parse-names&quot;:false,&quot;dropping-particle&quot;:&quot;&quot;,&quot;non-dropping-particle&quot;:&quot;&quot;},{&quot;family&quot;:&quot;Jatowt&quot;,&quot;given&quot;:&quot;Adam&quot;,&quot;parse-names&quot;:false,&quot;dropping-particle&quot;:&quot;&quot;,&quot;non-dropping-particle&quot;:&quot;&quot;}],&quot;container-title&quot;:&quot;Information Sciences&quot;,&quot;container-title-short&quot;:&quot;Inf Sci (N Y)&quot;,&quot;accessed&quot;:{&quot;date-parts&quot;:[[2024,6,4]]},&quot;DOI&quot;:&quot;10.1016/J.INS.2019.09.013&quot;,&quot;ISSN&quot;:&quot;0020-0255&quot;,&quot;issued&quot;:{&quot;date-parts&quot;:[[2020,1,1]]},&quot;page&quot;:&quot;257-289&quot;,&quot;abstract&quot;:&quot;As the amount of generated information grows, reading and summarizing texts of large collections turns into a challenging task. Many documents do not come with descriptive terms, thus requiring humans to generate keywords on-the-fly. The need to automate this kind of task demands the development of keyword extraction systems with the ability to automatically identify keywords within the text. One approach is to resort to machine-learning algorithms. These, however, depend on large annotated text corpora, which are not always available. An alternative solution is to consider an unsupervised approach. In this article, we describe YAKE!, a light-weight unsupervised automatic keyword extraction method which rests on statistical text features extracted from single documents to select the most relevant keywords of a text. Our system does not need to be trained on a particular set of documents, nor does it depend on dictionaries, external corpora, text size, language, or domain. To demonstrate the merits and significance of YAKE!, we compare it against ten state-of-the-art unsupervised approaches and one supervised method. Experimental results carried out on top of twenty datasets show that YAKE! significantly outperforms other unsupervised methods on texts of different sizes, languages, and domains.&quot;,&quot;publisher&quot;:&quot;Elsevier&quot;,&quot;volume&quot;:&quot;509&quot;},&quot;isTemporary&quot;:false}]},{&quot;citationID&quot;:&quot;MENDELEY_CITATION_17bec593-ab20-4208-98c1-bd6222d74d2b&quot;,&quot;properties&quot;:{&quot;noteIndex&quot;:0},&quot;isEdited&quot;:false,&quot;manualOverride&quot;:{&quot;isManuallyOverridden&quot;:false,&quot;citeprocText&quot;:&quot;(Rose et al., 2010)&quot;,&quot;manualOverrideText&quot;:&quot;&quot;},&quot;citationTag&quot;:&quot;MENDELEY_CITATION_v3_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&quot;,&quot;citationItems&quot;:[{&quot;id&quot;:&quot;55212cf2-3082-3c98-ba8f-5d9ea96e80cc&quot;,&quot;itemData&quot;:{&quot;type&quot;:&quot;chapter&quot;,&quot;id&quot;:&quot;55212cf2-3082-3c98-ba8f-5d9ea96e80cc&quot;,&quot;title&quot;:&quot;Automatic Keyword Extraction from Individual Documents&quot;,&quot;author&quot;:[{&quot;family&quot;:&quot;Rose&quot;,&quot;given&quot;:&quot;Stuart&quot;,&quot;parse-names&quot;:false,&quot;dropping-particle&quot;:&quot;&quot;,&quot;non-dropping-particle&quot;:&quot;&quot;},{&quot;family&quot;:&quot;Engel&quot;,&quot;given&quot;:&quot;Dave&quot;,&quot;parse-names&quot;:false,&quot;dropping-particle&quot;:&quot;&quot;,&quot;non-dropping-particle&quot;:&quot;&quot;},{&quot;family&quot;:&quot;Cramer&quot;,&quot;given&quot;:&quot;Nick&quot;,&quot;parse-names&quot;:false,&quot;dropping-particle&quot;:&quot;&quot;,&quot;non-dropping-particle&quot;:&quot;&quot;},{&quot;family&quot;:&quot;Cowley&quot;,&quot;given&quot;:&quot;Wendy&quot;,&quot;parse-names&quot;:false,&quot;dropping-particle&quot;:&quot;&quot;,&quot;non-dropping-particle&quot;:&quot;&quot;}],&quot;container-title&quot;:&quot;Text Mining: Applications and Theory&quot;,&quot;DOI&quot;:&quot;10.1002/9780470689646.ch1&quot;,&quot;ISBN&quot;:&quot;9780470689646&quot;,&quot;issued&quot;:{&quot;date-parts&quot;:[[2010,6]]},&quot;page&quot;:&quot;1 - 20&quot;,&quot;container-title-short&quot;:&quot;&quot;},&quot;isTemporary&quot;:false}]},{&quot;citationID&quot;:&quot;MENDELEY_CITATION_bb6cc1a6-8487-44d4-9191-5efbd7331853&quot;,&quot;properties&quot;:{&quot;noteIndex&quot;:0},&quot;isEdited&quot;:false,&quot;manualOverride&quot;:{&quot;isManuallyOverridden&quot;:false,&quot;citeprocText&quot;:&quot;(Campos et al., 2020)&quot;,&quot;manualOverrideText&quot;:&quot;&quot;},&quot;citationTag&quot;:&quot;MENDELEY_CITATION_v3_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&quot;,&quot;citationItems&quot;:[{&quot;id&quot;:&quot;d9e95986-73d1-343c-81c4-90cce5ac451d&quot;,&quot;itemData&quot;:{&quot;type&quot;:&quot;article-journal&quot;,&quot;id&quot;:&quot;d9e95986-73d1-343c-81c4-90cce5ac451d&quot;,&quot;title&quot;:&quot;YAKE! Keyword extraction from single documents using multiple local features&quot;,&quot;author&quot;:[{&quot;family&quot;:&quot;Campos&quot;,&quot;given&quot;:&quot;Ricardo&quot;,&quot;parse-names&quot;:false,&quot;dropping-particle&quot;:&quot;&quot;,&quot;non-dropping-particle&quot;:&quot;&quot;},{&quot;family&quot;:&quot;Mangaravite&quot;,&quot;given&quot;:&quot;Vítor&quot;,&quot;parse-names&quot;:false,&quot;dropping-particle&quot;:&quot;&quot;,&quot;non-dropping-particle&quot;:&quot;&quot;},{&quot;family&quot;:&quot;Pasquali&quot;,&quot;given&quot;:&quot;Arian&quot;,&quot;parse-names&quot;:false,&quot;dropping-particle&quot;:&quot;&quot;,&quot;non-dropping-particle&quot;:&quot;&quot;},{&quot;family&quot;:&quot;Jorge&quot;,&quot;given&quot;:&quot;Alípio&quot;,&quot;parse-names&quot;:false,&quot;dropping-particle&quot;:&quot;&quot;,&quot;non-dropping-particle&quot;:&quot;&quot;},{&quot;family&quot;:&quot;Nunes&quot;,&quot;given&quot;:&quot;Célia&quot;,&quot;parse-names&quot;:false,&quot;dropping-particle&quot;:&quot;&quot;,&quot;non-dropping-particle&quot;:&quot;&quot;},{&quot;family&quot;:&quot;Jatowt&quot;,&quot;given&quot;:&quot;Adam&quot;,&quot;parse-names&quot;:false,&quot;dropping-particle&quot;:&quot;&quot;,&quot;non-dropping-particle&quot;:&quot;&quot;}],&quot;container-title&quot;:&quot;Information Sciences&quot;,&quot;container-title-short&quot;:&quot;Inf Sci (N Y)&quot;,&quot;accessed&quot;:{&quot;date-parts&quot;:[[2024,6,4]]},&quot;DOI&quot;:&quot;10.1016/J.INS.2019.09.013&quot;,&quot;ISSN&quot;:&quot;0020-0255&quot;,&quot;issued&quot;:{&quot;date-parts&quot;:[[2020,1,1]]},&quot;page&quot;:&quot;257-289&quot;,&quot;abstract&quot;:&quot;As the amount of generated information grows, reading and summarizing texts of large collections turns into a challenging task. Many documents do not come with descriptive terms, thus requiring humans to generate keywords on-the-fly. The need to automate this kind of task demands the development of keyword extraction systems with the ability to automatically identify keywords within the text. One approach is to resort to machine-learning algorithms. These, however, depend on large annotated text corpora, which are not always available. An alternative solution is to consider an unsupervised approach. In this article, we describe YAKE!, a light-weight unsupervised automatic keyword extraction method which rests on statistical text features extracted from single documents to select the most relevant keywords of a text. Our system does not need to be trained on a particular set of documents, nor does it depend on dictionaries, external corpora, text size, language, or domain. To demonstrate the merits and significance of YAKE!, we compare it against ten state-of-the-art unsupervised approaches and one supervised method. Experimental results carried out on top of twenty datasets show that YAKE! significantly outperforms other unsupervised methods on texts of different sizes, languages, and domains.&quot;,&quot;publisher&quot;:&quot;Elsevier&quot;,&quot;volume&quot;:&quot;509&quot;},&quot;isTemporary&quot;:false}]},{&quot;citationID&quot;:&quot;MENDELEY_CITATION_c9b059d0-e36c-4b59-afa3-0a1057ca65b5&quot;,&quot;properties&quot;:{&quot;noteIndex&quot;:0},&quot;isEdited&quot;:false,&quot;manualOverride&quot;:{&quot;isManuallyOverridden&quot;:false,&quot;citeprocText&quot;:&quot;(Campos et al., 2020)&quot;,&quot;manualOverrideText&quot;:&quot;&quot;},&quot;citationTag&quot;:&quot;MENDELEY_CITATION_v3_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&quot;,&quot;citationItems&quot;:[{&quot;id&quot;:&quot;d9e95986-73d1-343c-81c4-90cce5ac451d&quot;,&quot;itemData&quot;:{&quot;type&quot;:&quot;article-journal&quot;,&quot;id&quot;:&quot;d9e95986-73d1-343c-81c4-90cce5ac451d&quot;,&quot;title&quot;:&quot;YAKE! Keyword extraction from single documents using multiple local features&quot;,&quot;author&quot;:[{&quot;family&quot;:&quot;Campos&quot;,&quot;given&quot;:&quot;Ricardo&quot;,&quot;parse-names&quot;:false,&quot;dropping-particle&quot;:&quot;&quot;,&quot;non-dropping-particle&quot;:&quot;&quot;},{&quot;family&quot;:&quot;Mangaravite&quot;,&quot;given&quot;:&quot;Vítor&quot;,&quot;parse-names&quot;:false,&quot;dropping-particle&quot;:&quot;&quot;,&quot;non-dropping-particle&quot;:&quot;&quot;},{&quot;family&quot;:&quot;Pasquali&quot;,&quot;given&quot;:&quot;Arian&quot;,&quot;parse-names&quot;:false,&quot;dropping-particle&quot;:&quot;&quot;,&quot;non-dropping-particle&quot;:&quot;&quot;},{&quot;family&quot;:&quot;Jorge&quot;,&quot;given&quot;:&quot;Alípio&quot;,&quot;parse-names&quot;:false,&quot;dropping-particle&quot;:&quot;&quot;,&quot;non-dropping-particle&quot;:&quot;&quot;},{&quot;family&quot;:&quot;Nunes&quot;,&quot;given&quot;:&quot;Célia&quot;,&quot;parse-names&quot;:false,&quot;dropping-particle&quot;:&quot;&quot;,&quot;non-dropping-particle&quot;:&quot;&quot;},{&quot;family&quot;:&quot;Jatowt&quot;,&quot;given&quot;:&quot;Adam&quot;,&quot;parse-names&quot;:false,&quot;dropping-particle&quot;:&quot;&quot;,&quot;non-dropping-particle&quot;:&quot;&quot;}],&quot;container-title&quot;:&quot;Information Sciences&quot;,&quot;container-title-short&quot;:&quot;Inf Sci (N Y)&quot;,&quot;accessed&quot;:{&quot;date-parts&quot;:[[2024,6,4]]},&quot;DOI&quot;:&quot;10.1016/J.INS.2019.09.013&quot;,&quot;ISSN&quot;:&quot;0020-0255&quot;,&quot;issued&quot;:{&quot;date-parts&quot;:[[2020,1,1]]},&quot;page&quot;:&quot;257-289&quot;,&quot;abstract&quot;:&quot;As the amount of generated information grows, reading and summarizing texts of large collections turns into a challenging task. Many documents do not come with descriptive terms, thus requiring humans to generate keywords on-the-fly. The need to automate this kind of task demands the development of keyword extraction systems with the ability to automatically identify keywords within the text. One approach is to resort to machine-learning algorithms. These, however, depend on large annotated text corpora, which are not always available. An alternative solution is to consider an unsupervised approach. In this article, we describe YAKE!, a light-weight unsupervised automatic keyword extraction method which rests on statistical text features extracted from single documents to select the most relevant keywords of a text. Our system does not need to be trained on a particular set of documents, nor does it depend on dictionaries, external corpora, text size, language, or domain. To demonstrate the merits and significance of YAKE!, we compare it against ten state-of-the-art unsupervised approaches and one supervised method. Experimental results carried out on top of twenty datasets show that YAKE! significantly outperforms other unsupervised methods on texts of different sizes, languages, and domains.&quot;,&quot;publisher&quot;:&quot;Elsevier&quot;,&quot;volume&quot;:&quot;509&quot;},&quot;isTemporary&quot;:false}]},{&quot;citationID&quot;:&quot;MENDELEY_CITATION_adca9676-6e19-4ad5-8bbf-67bdeb5543b0&quot;,&quot;properties&quot;:{&quot;noteIndex&quot;:0},&quot;isEdited&quot;:false,&quot;manualOverride&quot;:{&quot;isManuallyOverridden&quot;:false,&quot;citeprocText&quot;:&quot;(Abdelrazek et al., 2023)&quot;,&quot;manualOverrideText&quot;:&quot;&quot;},&quot;citationTag&quot;:&quot;MENDELEY_CITATION_v3_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&quot;,&quot;citationItems&quot;:[{&quot;id&quot;:&quot;cdceff01-cb77-30e5-90cf-55fcd8eed4ff&quot;,&quot;itemData&quot;:{&quot;type&quot;:&quot;article-journal&quot;,&quot;id&quot;:&quot;cdceff01-cb77-30e5-90cf-55fcd8eed4ff&quot;,&quot;title&quot;:&quot;Topic modeling algorithms and applications: A survey&quot;,&quot;author&quot;:[{&quot;family&quot;:&quot;Abdelrazek&quot;,&quot;given&quot;:&quot;Aly&quot;,&quot;parse-names&quot;:false,&quot;dropping-particle&quot;:&quot;&quot;,&quot;non-dropping-particle&quot;:&quot;&quot;},{&quot;family&quot;:&quot;Eid&quot;,&quot;given&quot;:&quot;Yomna&quot;,&quot;parse-names&quot;:false,&quot;dropping-particle&quot;:&quot;&quot;,&quot;non-dropping-particle&quot;:&quot;&quot;},{&quot;family&quot;:&quot;Gawish&quot;,&quot;given&quot;:&quot;Eman&quot;,&quot;parse-names&quot;:false,&quot;dropping-particle&quot;:&quot;&quot;,&quot;non-dropping-particle&quot;:&quot;&quot;},{&quot;family&quot;:&quot;Medhat&quot;,&quot;given&quot;:&quot;Walaa&quot;,&quot;parse-names&quot;:false,&quot;dropping-particle&quot;:&quot;&quot;,&quot;non-dropping-particle&quot;:&quot;&quot;},{&quot;family&quot;:&quot;Hassan&quot;,&quot;given&quot;:&quot;Ahmed&quot;,&quot;parse-names&quot;:false,&quot;dropping-particle&quot;:&quot;&quot;,&quot;non-dropping-particle&quot;:&quot;&quot;}],&quot;container-title&quot;:&quot;Information Systems&quot;,&quot;container-title-short&quot;:&quot;Inf Syst&quot;,&quot;DOI&quot;:&quot;https://doi.org/10.1016/j.is.2022.102131&quot;,&quot;ISSN&quot;:&quot;0306-4379&quot;,&quot;URL&quot;:&quot;https://www.sciencedirect.com/science/article/pii/S0306437922001090&quot;,&quot;issued&quot;:{&quot;date-parts&quot;:[[2023]]},&quot;page&quot;:&quot;102131&quot;,&quot;abstract&quot;:&quot;Topic modeling is used in information retrieval to infer the hidden themes in a collection of documents and thus provides an automatic means to organize, understand and summarize large collections of textual information. Topic models also offer an interpretable representation of documents used in several downstream Natural Language Processing (NLP) tasks. Modeling techniques vary from probabilistic graphical models to the more recent neural models. This paper surveys topic models from four aspects. The first aspect categorizes different topic modeling techniques into four categories: algebraic, fuzzy, probabilistic, and neural. We review the wide variety of available models from each category, highlight differences and similarities between models and model categories using a unified perspective, investigate these models’ characteristics and limitations, and discuss their proper use cases. The second aspect illustrates six criteria for proper evaluation of topic models, from modeling quality to interpretability, stability, efficiency, and beyond. Topic modeling has found applications in various disciplines, owing to its interpretability. We examine these applications along with some popular software tools which provide an implementation of some models. The fourth aspect reviews available datasets and benchmarks. Using two benchmark datasets, we conducted experiments to compare seven topic models along the proposed metrics. The discussion highlights the differences between the models and their relative suitability for various applications. It notes the relationship between evaluation metrics and proposes four key aspects to help decide which model to use for an application. Our discussion also shows that the research trends move towards developing and tuning neural topic models and leveraging the power of pre-trained language models. Finally, it highlights research gaps in developing unified benchmarks and evaluation metrics.&quot;,&quot;volume&quot;:&quot;112&quot;},&quot;isTemporary&quot;:false}]},{&quot;citationID&quot;:&quot;MENDELEY_CITATION_265a33e0-80b9-452c-8052-bb2127a38a90&quot;,&quot;properties&quot;:{&quot;noteIndex&quot;:0},&quot;isEdited&quot;:false,&quot;manualOverride&quot;:{&quot;isManuallyOverridden&quot;:false,&quot;citeprocText&quot;:&quot;(Abdelrazek et al., 2023)&quot;,&quot;manualOverrideText&quot;:&quot;&quot;},&quot;citationTag&quot;:&quot;MENDELEY_CITATION_v3_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&quot;,&quot;citationItems&quot;:[{&quot;id&quot;:&quot;cdceff01-cb77-30e5-90cf-55fcd8eed4ff&quot;,&quot;itemData&quot;:{&quot;type&quot;:&quot;article-journal&quot;,&quot;id&quot;:&quot;cdceff01-cb77-30e5-90cf-55fcd8eed4ff&quot;,&quot;title&quot;:&quot;Topic modeling algorithms and applications: A survey&quot;,&quot;author&quot;:[{&quot;family&quot;:&quot;Abdelrazek&quot;,&quot;given&quot;:&quot;Aly&quot;,&quot;parse-names&quot;:false,&quot;dropping-particle&quot;:&quot;&quot;,&quot;non-dropping-particle&quot;:&quot;&quot;},{&quot;family&quot;:&quot;Eid&quot;,&quot;given&quot;:&quot;Yomna&quot;,&quot;parse-names&quot;:false,&quot;dropping-particle&quot;:&quot;&quot;,&quot;non-dropping-particle&quot;:&quot;&quot;},{&quot;family&quot;:&quot;Gawish&quot;,&quot;given&quot;:&quot;Eman&quot;,&quot;parse-names&quot;:false,&quot;dropping-particle&quot;:&quot;&quot;,&quot;non-dropping-particle&quot;:&quot;&quot;},{&quot;family&quot;:&quot;Medhat&quot;,&quot;given&quot;:&quot;Walaa&quot;,&quot;parse-names&quot;:false,&quot;dropping-particle&quot;:&quot;&quot;,&quot;non-dropping-particle&quot;:&quot;&quot;},{&quot;family&quot;:&quot;Hassan&quot;,&quot;given&quot;:&quot;Ahmed&quot;,&quot;parse-names&quot;:false,&quot;dropping-particle&quot;:&quot;&quot;,&quot;non-dropping-particle&quot;:&quot;&quot;}],&quot;container-title&quot;:&quot;Information Systems&quot;,&quot;container-title-short&quot;:&quot;Inf Syst&quot;,&quot;DOI&quot;:&quot;https://doi.org/10.1016/j.is.2022.102131&quot;,&quot;ISSN&quot;:&quot;0306-4379&quot;,&quot;URL&quot;:&quot;https://www.sciencedirect.com/science/article/pii/S0306437922001090&quot;,&quot;issued&quot;:{&quot;date-parts&quot;:[[2023]]},&quot;page&quot;:&quot;102131&quot;,&quot;abstract&quot;:&quot;Topic modeling is used in information retrieval to infer the hidden themes in a collection of documents and thus provides an automatic means to organize, understand and summarize large collections of textual information. Topic models also offer an interpretable representation of documents used in several downstream Natural Language Processing (NLP) tasks. Modeling techniques vary from probabilistic graphical models to the more recent neural models. This paper surveys topic models from four aspects. The first aspect categorizes different topic modeling techniques into four categories: algebraic, fuzzy, probabilistic, and neural. We review the wide variety of available models from each category, highlight differences and similarities between models and model categories using a unified perspective, investigate these models’ characteristics and limitations, and discuss their proper use cases. The second aspect illustrates six criteria for proper evaluation of topic models, from modeling quality to interpretability, stability, efficiency, and beyond. Topic modeling has found applications in various disciplines, owing to its interpretability. We examine these applications along with some popular software tools which provide an implementation of some models. The fourth aspect reviews available datasets and benchmarks. Using two benchmark datasets, we conducted experiments to compare seven topic models along the proposed metrics. The discussion highlights the differences between the models and their relative suitability for various applications. It notes the relationship between evaluation metrics and proposes four key aspects to help decide which model to use for an application. Our discussion also shows that the research trends move towards developing and tuning neural topic models and leveraging the power of pre-trained language models. Finally, it highlights research gaps in developing unified benchmarks and evaluation metrics.&quot;,&quot;volume&quot;:&quot;112&quot;},&quot;isTemporary&quot;:false}]},{&quot;citationID&quot;:&quot;MENDELEY_CITATION_682a6166-df8e-4e3c-ba90-c164eb9514f5&quot;,&quot;properties&quot;:{&quot;noteIndex&quot;:0},&quot;isEdited&quot;:false,&quot;manualOverride&quot;:{&quot;isManuallyOverridden&quot;:false,&quot;citeprocText&quot;:&quot;(Deerwester et al., 1990)&quot;,&quot;manualOverrideText&quot;:&quot;&quot;},&quot;citationTag&quot;:&quot;MENDELEY_CITATION_v3_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&quot;,&quot;citationItems&quot;:[{&quot;id&quot;:&quot;c1d35cdb-86bd-3b33-b30d-7745a8bcdb2a&quot;,&quot;itemData&quot;:{&quot;type&quot;:&quot;article-journal&quot;,&quot;id&quot;:&quot;c1d35cdb-86bd-3b33-b30d-7745a8bcdb2a&quot;,&quot;title&quot;:&quot;Indexing by latent semantic analysis&quot;,&quot;author&quot;:[{&quot;family&quot;:&quot;Deerwester&quot;,&quot;given&quot;:&quot;Scott&quot;,&quot;parse-names&quot;:false,&quot;dropping-particle&quot;:&quot;&quot;,&quot;non-dropping-particle&quot;:&quot;&quot;},{&quot;family&quot;:&quot;Dumais&quot;,&quot;given&quot;:&quot;Susan T&quot;,&quot;parse-names&quot;:false,&quot;dropping-particle&quot;:&quot;&quot;,&quot;non-dropping-particle&quot;:&quot;&quot;},{&quot;family&quot;:&quot;Furnas&quot;,&quot;given&quot;:&quot;George W&quot;,&quot;parse-names&quot;:false,&quot;dropping-particle&quot;:&quot;&quot;,&quot;non-dropping-particle&quot;:&quot;&quot;},{&quot;family&quot;:&quot;Landauer&quot;,&quot;given&quot;:&quot;Thomas K&quot;,&quot;parse-names&quot;:false,&quot;dropping-particle&quot;:&quot;&quot;,&quot;non-dropping-particle&quot;:&quot;&quot;},{&quot;family&quot;:&quot;Harshman&quot;,&quot;given&quot;:&quot;Richard&quot;,&quot;parse-names&quot;:false,&quot;dropping-particle&quot;:&quot;&quot;,&quot;non-dropping-particle&quot;:&quot;&quot;}],&quot;container-title&quot;:&quot;Journal of the American society for information science&quot;,&quot;issued&quot;:{&quot;date-parts&quot;:[[1990]]},&quot;page&quot;:&quot;391-407&quot;,&quot;publisher&quot;:&quot;Wiley Online Library&quot;,&quot;issue&quot;:&quot;6&quot;,&quot;volume&quot;:&quot;41&quot;,&quot;container-title-short&quot;:&quot;&quot;},&quot;isTemporary&quot;:false}]},{&quot;citationID&quot;:&quot;MENDELEY_CITATION_7b4e1e64-0e08-409f-ad07-9607b57f4dfb&quot;,&quot;properties&quot;:{&quot;noteIndex&quot;:0,&quot;mode&quot;:&quot;composite&quot;},&quot;isEdited&quot;:false,&quot;manualOverride&quot;:{&quot;isManuallyOverridden&quot;:false,&quot;citeprocText&quot;:&quot;Deerwester et al. (1990)&quot;,&quot;manualOverrideText&quot;:&quot;&quot;},&quot;citationTag&quot;:&quot;MENDELEY_CITATION_v3_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&quot;,&quot;citationItems&quot;:[{&quot;id&quot;:&quot;c1d35cdb-86bd-3b33-b30d-7745a8bcdb2a&quot;,&quot;itemData&quot;:{&quot;type&quot;:&quot;article-journal&quot;,&quot;id&quot;:&quot;c1d35cdb-86bd-3b33-b30d-7745a8bcdb2a&quot;,&quot;title&quot;:&quot;Indexing by latent semantic analysis&quot;,&quot;author&quot;:[{&quot;family&quot;:&quot;Deerwester&quot;,&quot;given&quot;:&quot;Scott&quot;,&quot;parse-names&quot;:false,&quot;dropping-particle&quot;:&quot;&quot;,&quot;non-dropping-particle&quot;:&quot;&quot;},{&quot;family&quot;:&quot;Dumais&quot;,&quot;given&quot;:&quot;Susan T&quot;,&quot;parse-names&quot;:false,&quot;dropping-particle&quot;:&quot;&quot;,&quot;non-dropping-particle&quot;:&quot;&quot;},{&quot;family&quot;:&quot;Furnas&quot;,&quot;given&quot;:&quot;George W&quot;,&quot;parse-names&quot;:false,&quot;dropping-particle&quot;:&quot;&quot;,&quot;non-dropping-particle&quot;:&quot;&quot;},{&quot;family&quot;:&quot;Landauer&quot;,&quot;given&quot;:&quot;Thomas K&quot;,&quot;parse-names&quot;:false,&quot;dropping-particle&quot;:&quot;&quot;,&quot;non-dropping-particle&quot;:&quot;&quot;},{&quot;family&quot;:&quot;Harshman&quot;,&quot;given&quot;:&quot;Richard&quot;,&quot;parse-names&quot;:false,&quot;dropping-particle&quot;:&quot;&quot;,&quot;non-dropping-particle&quot;:&quot;&quot;}],&quot;container-title&quot;:&quot;Journal of the American society for information science&quot;,&quot;issued&quot;:{&quot;date-parts&quot;:[[1990]]},&quot;page&quot;:&quot;391-407&quot;,&quot;publisher&quot;:&quot;Wiley Online Library&quot;,&quot;issue&quot;:&quot;6&quot;,&quot;volume&quot;:&quot;41&quot;,&quot;container-title-short&quot;:&quot;&quot;},&quot;isTemporary&quot;:false,&quot;displayAs&quot;:&quot;composite&quot;,&quot;suppress-author&quot;:false,&quot;composite&quot;:true,&quot;author-only&quot;:false}]},{&quot;citationID&quot;:&quot;MENDELEY_CITATION_89ce0b02-69cd-4c68-855f-9da298902e28&quot;,&quot;properties&quot;:{&quot;noteIndex&quot;:0},&quot;isEdited&quot;:false,&quot;manualOverride&quot;:{&quot;isManuallyOverridden&quot;:false,&quot;citeprocText&quot;:&quot;(Deerwester et al., 1990)&quot;,&quot;manualOverrideText&quot;:&quot;&quot;},&quot;citationTag&quot;:&quot;MENDELEY_CITATION_v3_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&quot;,&quot;citationItems&quot;:[{&quot;id&quot;:&quot;c1d35cdb-86bd-3b33-b30d-7745a8bcdb2a&quot;,&quot;itemData&quot;:{&quot;type&quot;:&quot;article-journal&quot;,&quot;id&quot;:&quot;c1d35cdb-86bd-3b33-b30d-7745a8bcdb2a&quot;,&quot;title&quot;:&quot;Indexing by latent semantic analysis&quot;,&quot;author&quot;:[{&quot;family&quot;:&quot;Deerwester&quot;,&quot;given&quot;:&quot;Scott&quot;,&quot;parse-names&quot;:false,&quot;dropping-particle&quot;:&quot;&quot;,&quot;non-dropping-particle&quot;:&quot;&quot;},{&quot;family&quot;:&quot;Dumais&quot;,&quot;given&quot;:&quot;Susan T&quot;,&quot;parse-names&quot;:false,&quot;dropping-particle&quot;:&quot;&quot;,&quot;non-dropping-particle&quot;:&quot;&quot;},{&quot;family&quot;:&quot;Furnas&quot;,&quot;given&quot;:&quot;George W&quot;,&quot;parse-names&quot;:false,&quot;dropping-particle&quot;:&quot;&quot;,&quot;non-dropping-particle&quot;:&quot;&quot;},{&quot;family&quot;:&quot;Landauer&quot;,&quot;given&quot;:&quot;Thomas K&quot;,&quot;parse-names&quot;:false,&quot;dropping-particle&quot;:&quot;&quot;,&quot;non-dropping-particle&quot;:&quot;&quot;},{&quot;family&quot;:&quot;Harshman&quot;,&quot;given&quot;:&quot;Richard&quot;,&quot;parse-names&quot;:false,&quot;dropping-particle&quot;:&quot;&quot;,&quot;non-dropping-particle&quot;:&quot;&quot;}],&quot;container-title&quot;:&quot;Journal of the American society for information science&quot;,&quot;issued&quot;:{&quot;date-parts&quot;:[[1990]]},&quot;page&quot;:&quot;391-407&quot;,&quot;publisher&quot;:&quot;Wiley Online Library&quot;,&quot;issue&quot;:&quot;6&quot;,&quot;volume&quot;:&quot;41&quot;,&quot;container-title-short&quot;:&quot;&quot;},&quot;isTemporary&quot;:false}]},{&quot;citationID&quot;:&quot;MENDELEY_CITATION_03615956-1231-44b7-9ca3-22a3dc758830&quot;,&quot;properties&quot;:{&quot;noteIndex&quot;:0},&quot;isEdited&quot;:false,&quot;manualOverride&quot;:{&quot;isManuallyOverridden&quot;:false,&quot;citeprocText&quot;:&quot;(Abdelrazek et al., 2023)&quot;,&quot;manualOverrideText&quot;:&quot;&quot;},&quot;citationTag&quot;:&quot;MENDELEY_CITATION_v3_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&quot;,&quot;citationItems&quot;:[{&quot;id&quot;:&quot;cdceff01-cb77-30e5-90cf-55fcd8eed4ff&quot;,&quot;itemData&quot;:{&quot;type&quot;:&quot;article-journal&quot;,&quot;id&quot;:&quot;cdceff01-cb77-30e5-90cf-55fcd8eed4ff&quot;,&quot;title&quot;:&quot;Topic modeling algorithms and applications: A survey&quot;,&quot;author&quot;:[{&quot;family&quot;:&quot;Abdelrazek&quot;,&quot;given&quot;:&quot;Aly&quot;,&quot;parse-names&quot;:false,&quot;dropping-particle&quot;:&quot;&quot;,&quot;non-dropping-particle&quot;:&quot;&quot;},{&quot;family&quot;:&quot;Eid&quot;,&quot;given&quot;:&quot;Yomna&quot;,&quot;parse-names&quot;:false,&quot;dropping-particle&quot;:&quot;&quot;,&quot;non-dropping-particle&quot;:&quot;&quot;},{&quot;family&quot;:&quot;Gawish&quot;,&quot;given&quot;:&quot;Eman&quot;,&quot;parse-names&quot;:false,&quot;dropping-particle&quot;:&quot;&quot;,&quot;non-dropping-particle&quot;:&quot;&quot;},{&quot;family&quot;:&quot;Medhat&quot;,&quot;given&quot;:&quot;Walaa&quot;,&quot;parse-names&quot;:false,&quot;dropping-particle&quot;:&quot;&quot;,&quot;non-dropping-particle&quot;:&quot;&quot;},{&quot;family&quot;:&quot;Hassan&quot;,&quot;given&quot;:&quot;Ahmed&quot;,&quot;parse-names&quot;:false,&quot;dropping-particle&quot;:&quot;&quot;,&quot;non-dropping-particle&quot;:&quot;&quot;}],&quot;container-title&quot;:&quot;Information Systems&quot;,&quot;container-title-short&quot;:&quot;Inf Syst&quot;,&quot;DOI&quot;:&quot;https://doi.org/10.1016/j.is.2022.102131&quot;,&quot;ISSN&quot;:&quot;0306-4379&quot;,&quot;URL&quot;:&quot;https://www.sciencedirect.com/science/article/pii/S0306437922001090&quot;,&quot;issued&quot;:{&quot;date-parts&quot;:[[2023]]},&quot;page&quot;:&quot;102131&quot;,&quot;abstract&quot;:&quot;Topic modeling is used in information retrieval to infer the hidden themes in a collection of documents and thus provides an automatic means to organize, understand and summarize large collections of textual information. Topic models also offer an interpretable representation of documents used in several downstream Natural Language Processing (NLP) tasks. Modeling techniques vary from probabilistic graphical models to the more recent neural models. This paper surveys topic models from four aspects. The first aspect categorizes different topic modeling techniques into four categories: algebraic, fuzzy, probabilistic, and neural. We review the wide variety of available models from each category, highlight differences and similarities between models and model categories using a unified perspective, investigate these models’ characteristics and limitations, and discuss their proper use cases. The second aspect illustrates six criteria for proper evaluation of topic models, from modeling quality to interpretability, stability, efficiency, and beyond. Topic modeling has found applications in various disciplines, owing to its interpretability. We examine these applications along with some popular software tools which provide an implementation of some models. The fourth aspect reviews available datasets and benchmarks. Using two benchmark datasets, we conducted experiments to compare seven topic models along the proposed metrics. The discussion highlights the differences between the models and their relative suitability for various applications. It notes the relationship between evaluation metrics and proposes four key aspects to help decide which model to use for an application. Our discussion also shows that the research trends move towards developing and tuning neural topic models and leveraging the power of pre-trained language models. Finally, it highlights research gaps in developing unified benchmarks and evaluation metrics.&quot;,&quot;volume&quot;:&quot;112&quot;},&quot;isTemporary&quot;:false}]},{&quot;citationID&quot;:&quot;MENDELEY_CITATION_c1da0e87-497b-40c5-9bea-2eb50c3a5c8b&quot;,&quot;properties&quot;:{&quot;noteIndex&quot;:0,&quot;mode&quot;:&quot;composite&quot;},&quot;isEdited&quot;:false,&quot;manualOverride&quot;:{&quot;isManuallyOverridden&quot;:false,&quot;citeprocText&quot;:&quot;Abdelrazek et al. (2023)&quot;,&quot;manualOverrideText&quot;:&quot;&quot;},&quot;citationTag&quot;:&quot;MENDELEY_CITATION_v3_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&quot;,&quot;citationItems&quot;:[{&quot;id&quot;:&quot;cdceff01-cb77-30e5-90cf-55fcd8eed4ff&quot;,&quot;itemData&quot;:{&quot;type&quot;:&quot;article-journal&quot;,&quot;id&quot;:&quot;cdceff01-cb77-30e5-90cf-55fcd8eed4ff&quot;,&quot;title&quot;:&quot;Topic modeling algorithms and applications: A survey&quot;,&quot;author&quot;:[{&quot;family&quot;:&quot;Abdelrazek&quot;,&quot;given&quot;:&quot;Aly&quot;,&quot;parse-names&quot;:false,&quot;dropping-particle&quot;:&quot;&quot;,&quot;non-dropping-particle&quot;:&quot;&quot;},{&quot;family&quot;:&quot;Eid&quot;,&quot;given&quot;:&quot;Yomna&quot;,&quot;parse-names&quot;:false,&quot;dropping-particle&quot;:&quot;&quot;,&quot;non-dropping-particle&quot;:&quot;&quot;},{&quot;family&quot;:&quot;Gawish&quot;,&quot;given&quot;:&quot;Eman&quot;,&quot;parse-names&quot;:false,&quot;dropping-particle&quot;:&quot;&quot;,&quot;non-dropping-particle&quot;:&quot;&quot;},{&quot;family&quot;:&quot;Medhat&quot;,&quot;given&quot;:&quot;Walaa&quot;,&quot;parse-names&quot;:false,&quot;dropping-particle&quot;:&quot;&quot;,&quot;non-dropping-particle&quot;:&quot;&quot;},{&quot;family&quot;:&quot;Hassan&quot;,&quot;given&quot;:&quot;Ahmed&quot;,&quot;parse-names&quot;:false,&quot;dropping-particle&quot;:&quot;&quot;,&quot;non-dropping-particle&quot;:&quot;&quot;}],&quot;container-title&quot;:&quot;Information Systems&quot;,&quot;container-title-short&quot;:&quot;Inf Syst&quot;,&quot;DOI&quot;:&quot;https://doi.org/10.1016/j.is.2022.102131&quot;,&quot;ISSN&quot;:&quot;0306-4379&quot;,&quot;URL&quot;:&quot;https://www.sciencedirect.com/science/article/pii/S0306437922001090&quot;,&quot;issued&quot;:{&quot;date-parts&quot;:[[2023]]},&quot;page&quot;:&quot;102131&quot;,&quot;abstract&quot;:&quot;Topic modeling is used in information retrieval to infer the hidden themes in a collection of documents and thus provides an automatic means to organize, understand and summarize large collections of textual information. Topic models also offer an interpretable representation of documents used in several downstream Natural Language Processing (NLP) tasks. Modeling techniques vary from probabilistic graphical models to the more recent neural models. This paper surveys topic models from four aspects. The first aspect categorizes different topic modeling techniques into four categories: algebraic, fuzzy, probabilistic, and neural. We review the wide variety of available models from each category, highlight differences and similarities between models and model categories using a unified perspective, investigate these models’ characteristics and limitations, and discuss their proper use cases. The second aspect illustrates six criteria for proper evaluation of topic models, from modeling quality to interpretability, stability, efficiency, and beyond. Topic modeling has found applications in various disciplines, owing to its interpretability. We examine these applications along with some popular software tools which provide an implementation of some models. The fourth aspect reviews available datasets and benchmarks. Using two benchmark datasets, we conducted experiments to compare seven topic models along the proposed metrics. The discussion highlights the differences between the models and their relative suitability for various applications. It notes the relationship between evaluation metrics and proposes four key aspects to help decide which model to use for an application. Our discussion also shows that the research trends move towards developing and tuning neural topic models and leveraging the power of pre-trained language models. Finally, it highlights research gaps in developing unified benchmarks and evaluation metrics.&quot;,&quot;volume&quot;:&quot;112&quot;},&quot;isTemporary&quot;:false,&quot;displayAs&quot;:&quot;composite&quot;,&quot;suppress-author&quot;:false,&quot;composite&quot;:true,&quot;author-only&quot;:false}]},{&quot;citationID&quot;:&quot;MENDELEY_CITATION_1710e87d-e695-4869-b5f9-088ee00be5b7&quot;,&quot;properties&quot;:{&quot;noteIndex&quot;:0,&quot;mode&quot;:&quot;composite&quot;},&quot;isEdited&quot;:false,&quot;manualOverride&quot;:{&quot;isManuallyOverridden&quot;:false,&quot;citeprocText&quot;:&quot;Blei et al. (2003)&quot;,&quot;manualOverrideText&quot;:&quot;&quot;},&quot;citationTag&quot;:&quot;MENDELEY_CITATION_v3_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&quot;,&quot;citationItems&quot;:[{&quot;id&quot;:&quot;c1429fda-67dc-3fe6-8f61-97789fa5bf24&quot;,&quot;itemData&quot;:{&quot;type&quot;:&quot;article-journal&quot;,&quot;id&quot;:&quot;c1429fda-67dc-3fe6-8f61-97789fa5bf24&quot;,&quot;title&quot;:&quot;Latent dirichlet allocation&quot;,&quot;author&quot;:[{&quot;family&quot;:&quot;Blei&quot;,&quot;given&quot;:&quot;David M&quot;,&quot;parse-names&quot;:false,&quot;dropping-particle&quot;:&quot;&quot;,&quot;non-dropping-particle&quot;:&quot;&quot;},{&quot;family&quot;:&quot;Ng&quot;,&quot;given&quot;:&quot;Andrew Y&quot;,&quot;parse-names&quot;:false,&quot;dropping-particle&quot;:&quot;&quot;,&quot;non-dropping-particle&quot;:&quot;&quot;},{&quot;family&quot;:&quot;Jordan&quot;,&quot;given&quot;:&quot;Michael I&quot;,&quot;parse-names&quot;:false,&quot;dropping-particle&quot;:&quot;&quot;,&quot;non-dropping-particle&quot;:&quot;&quot;}],&quot;container-title&quot;:&quot;Journal of machine Learning research&quot;,&quot;issued&quot;:{&quot;date-parts&quot;:[[2003]]},&quot;page&quot;:&quot;993-1022&quot;,&quot;issue&quot;:&quot;Jan&quot;,&quot;volume&quot;:&quot;3&quot;,&quot;container-title-short&quot;:&quot;&quot;},&quot;isTemporary&quot;:false,&quot;displayAs&quot;:&quot;composite&quot;,&quot;suppress-author&quot;:false,&quot;composite&quot;:true,&quot;author-only&quot;:false}]},{&quot;citationID&quot;:&quot;MENDELEY_CITATION_95f6d4e8-50fb-4447-9dff-324c276694c4&quot;,&quot;properties&quot;:{&quot;noteIndex&quot;:0},&quot;isEdited&quot;:false,&quot;manualOverride&quot;:{&quot;isManuallyOverridden&quot;:false,&quot;citeprocText&quot;:&quot;(Blei et al., 2003)&quot;,&quot;manualOverrideText&quot;:&quot;&quot;},&quot;citationTag&quot;:&quot;MENDELEY_CITATION_v3_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&quot;,&quot;citationItems&quot;:[{&quot;id&quot;:&quot;c1429fda-67dc-3fe6-8f61-97789fa5bf24&quot;,&quot;itemData&quot;:{&quot;type&quot;:&quot;article-journal&quot;,&quot;id&quot;:&quot;c1429fda-67dc-3fe6-8f61-97789fa5bf24&quot;,&quot;title&quot;:&quot;Latent dirichlet allocation&quot;,&quot;author&quot;:[{&quot;family&quot;:&quot;Blei&quot;,&quot;given&quot;:&quot;David M&quot;,&quot;parse-names&quot;:false,&quot;dropping-particle&quot;:&quot;&quot;,&quot;non-dropping-particle&quot;:&quot;&quot;},{&quot;family&quot;:&quot;Ng&quot;,&quot;given&quot;:&quot;Andrew Y&quot;,&quot;parse-names&quot;:false,&quot;dropping-particle&quot;:&quot;&quot;,&quot;non-dropping-particle&quot;:&quot;&quot;},{&quot;family&quot;:&quot;Jordan&quot;,&quot;given&quot;:&quot;Michael I&quot;,&quot;parse-names&quot;:false,&quot;dropping-particle&quot;:&quot;&quot;,&quot;non-dropping-particle&quot;:&quot;&quot;}],&quot;container-title&quot;:&quot;Journal of machine Learning research&quot;,&quot;issued&quot;:{&quot;date-parts&quot;:[[2003]]},&quot;page&quot;:&quot;993-1022&quot;,&quot;issue&quot;:&quot;Jan&quot;,&quot;volume&quot;:&quot;3&quot;,&quot;container-title-short&quot;:&quot;&quot;},&quot;isTemporary&quot;:false}]},{&quot;citationID&quot;:&quot;MENDELEY_CITATION_bcec06c5-3d82-446e-a72f-0b22d05be1d8&quot;,&quot;properties&quot;:{&quot;noteIndex&quot;:0},&quot;isEdited&quot;:false,&quot;manualOverride&quot;:{&quot;isManuallyOverridden&quot;:false,&quot;citeprocText&quot;:&quot;(Jelodar et al., 2017)&quot;,&quot;manualOverrideText&quot;:&quot;&quot;},&quot;citationTag&quot;:&quot;MENDELEY_CITATION_v3_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&quot;,&quot;citationItems&quot;:[{&quot;id&quot;:&quot;86db035f-ac3a-3117-9f3c-db082b1a192f&quot;,&quot;itemData&quot;:{&quot;type&quot;:&quot;article-journal&quot;,&quot;id&quot;:&quot;86db035f-ac3a-3117-9f3c-db082b1a192f&quot;,&quot;title&quot;:&quot;Latent Dirichlet Allocation (LDA) and Topic modeling: models, applications, a survey&quot;,&quot;author&quot;:[{&quot;family&quot;:&quot;Jelodar&quot;,&quot;given&quot;:&quot;Hamed&quot;,&quot;parse-names&quot;:false,&quot;dropping-particle&quot;:&quot;&quot;,&quot;non-dropping-particle&quot;:&quot;&quot;},{&quot;family&quot;:&quot;Wang&quot;,&quot;given&quot;:&quot;Yongli&quot;,&quot;parse-names&quot;:false,&quot;dropping-particle&quot;:&quot;&quot;,&quot;non-dropping-particle&quot;:&quot;&quot;},{&quot;family&quot;:&quot;Yuan&quot;,&quot;given&quot;:&quot;Chi&quot;,&quot;parse-names&quot;:false,&quot;dropping-particle&quot;:&quot;&quot;,&quot;non-dropping-particle&quot;:&quot;&quot;},{&quot;family&quot;:&quot;Feng&quot;,&quot;given&quot;:&quot;Xia&quot;,&quot;parse-names&quot;:false,&quot;dropping-particle&quot;:&quot;&quot;,&quot;non-dropping-particle&quot;:&quot;&quot;}],&quot;issued&quot;:{&quot;date-parts&quot;:[[2017,6]]},&quot;container-title-short&quot;:&quot;&quot;},&quot;isTemporary&quot;:false}]},{&quot;citationID&quot;:&quot;MENDELEY_CITATION_a18a51bd-fca1-443e-83f8-bfd4ab02cd5c&quot;,&quot;properties&quot;:{&quot;noteIndex&quot;:0},&quot;isEdited&quot;:false,&quot;manualOverride&quot;:{&quot;isManuallyOverridden&quot;:false,&quot;citeprocText&quot;:&quot;(Jelodar et al., 2017)&quot;,&quot;manualOverrideText&quot;:&quot;&quot;},&quot;citationTag&quot;:&quot;MENDELEY_CITATION_v3_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&quot;,&quot;citationItems&quot;:[{&quot;id&quot;:&quot;86db035f-ac3a-3117-9f3c-db082b1a192f&quot;,&quot;itemData&quot;:{&quot;type&quot;:&quot;article-journal&quot;,&quot;id&quot;:&quot;86db035f-ac3a-3117-9f3c-db082b1a192f&quot;,&quot;title&quot;:&quot;Latent Dirichlet Allocation (LDA) and Topic modeling: models, applications, a survey&quot;,&quot;author&quot;:[{&quot;family&quot;:&quot;Jelodar&quot;,&quot;given&quot;:&quot;Hamed&quot;,&quot;parse-names&quot;:false,&quot;dropping-particle&quot;:&quot;&quot;,&quot;non-dropping-particle&quot;:&quot;&quot;},{&quot;family&quot;:&quot;Wang&quot;,&quot;given&quot;:&quot;Yongli&quot;,&quot;parse-names&quot;:false,&quot;dropping-particle&quot;:&quot;&quot;,&quot;non-dropping-particle&quot;:&quot;&quot;},{&quot;family&quot;:&quot;Yuan&quot;,&quot;given&quot;:&quot;Chi&quot;,&quot;parse-names&quot;:false,&quot;dropping-particle&quot;:&quot;&quot;,&quot;non-dropping-particle&quot;:&quot;&quot;},{&quot;family&quot;:&quot;Feng&quot;,&quot;given&quot;:&quot;Xia&quot;,&quot;parse-names&quot;:false,&quot;dropping-particle&quot;:&quot;&quot;,&quot;non-dropping-particle&quot;:&quot;&quot;}],&quot;issued&quot;:{&quot;date-parts&quot;:[[2017,6]]},&quot;container-title-short&quot;:&quot;&quot;},&quot;isTemporary&quot;:false}]},{&quot;citationID&quot;:&quot;MENDELEY_CITATION_86c7fdec-71b6-4ba2-aa00-679c5684783a&quot;,&quot;properties&quot;:{&quot;noteIndex&quot;:0},&quot;isEdited&quot;:false,&quot;manualOverride&quot;:{&quot;isManuallyOverridden&quot;:false,&quot;citeprocText&quot;:&quot;(Blei et al., 2003)&quot;,&quot;manualOverrideText&quot;:&quot;&quot;},&quot;citationTag&quot;:&quot;MENDELEY_CITATION_v3_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&quot;,&quot;citationItems&quot;:[{&quot;id&quot;:&quot;c1429fda-67dc-3fe6-8f61-97789fa5bf24&quot;,&quot;itemData&quot;:{&quot;type&quot;:&quot;article-journal&quot;,&quot;id&quot;:&quot;c1429fda-67dc-3fe6-8f61-97789fa5bf24&quot;,&quot;title&quot;:&quot;Latent dirichlet allocation&quot;,&quot;author&quot;:[{&quot;family&quot;:&quot;Blei&quot;,&quot;given&quot;:&quot;David M&quot;,&quot;parse-names&quot;:false,&quot;dropping-particle&quot;:&quot;&quot;,&quot;non-dropping-particle&quot;:&quot;&quot;},{&quot;family&quot;:&quot;Ng&quot;,&quot;given&quot;:&quot;Andrew Y&quot;,&quot;parse-names&quot;:false,&quot;dropping-particle&quot;:&quot;&quot;,&quot;non-dropping-particle&quot;:&quot;&quot;},{&quot;family&quot;:&quot;Jordan&quot;,&quot;given&quot;:&quot;Michael I&quot;,&quot;parse-names&quot;:false,&quot;dropping-particle&quot;:&quot;&quot;,&quot;non-dropping-particle&quot;:&quot;&quot;}],&quot;container-title&quot;:&quot;Journal of machine Learning research&quot;,&quot;issued&quot;:{&quot;date-parts&quot;:[[2003]]},&quot;page&quot;:&quot;993-1022&quot;,&quot;issue&quot;:&quot;Jan&quot;,&quot;volume&quot;:&quot;3&quot;,&quot;container-title-short&quot;:&quot;&quot;},&quot;isTemporary&quot;:false}]},{&quot;citationID&quot;:&quot;MENDELEY_CITATION_602ee4fd-035d-43e7-8b5f-2dd8e14ea39c&quot;,&quot;properties&quot;:{&quot;noteIndex&quot;:0,&quot;mode&quot;:&quot;composite&quot;},&quot;isEdited&quot;:false,&quot;manualOverride&quot;:{&quot;isManuallyOverridden&quot;:false,&quot;citeprocText&quot;:&quot;Griffiths &amp;#38; Steyvers (2004)&quot;,&quot;manualOverrideText&quot;:&quot;&quot;},&quot;citationTag&quot;:&quot;MENDELEY_CITATION_v3_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&quot;,&quot;citationItems&quot;:[{&quot;id&quot;:&quot;a6ebb627-7fb7-39cf-b6b6-0841cf857965&quot;,&quot;itemData&quot;:{&quot;type&quot;:&quot;article-journal&quot;,&quot;id&quot;:&quot;a6ebb627-7fb7-39cf-b6b6-0841cf857965&quot;,&quot;title&quot;:&quot;Finding scientific topics&quot;,&quot;author&quot;:[{&quot;family&quot;:&quot;Griffiths&quot;,&quot;given&quot;:&quot;Thomas L&quot;,&quot;parse-names&quot;:false,&quot;dropping-particle&quot;:&quot;&quot;,&quot;non-dropping-particle&quot;:&quot;&quot;},{&quot;family&quot;:&quot;Steyvers&quot;,&quot;given&quot;:&quot;Mark&quot;,&quot;parse-names&quot;:false,&quot;dropping-particle&quot;:&quot;&quot;,&quot;non-dropping-particle&quot;:&quot;&quot;}],&quot;container-title&quot;:&quot;Proceedings of the National Academy of Sciences&quot;,&quot;DOI&quot;:&quot;10.1073/pnas.0307752101&quot;,&quot;URL&quot;:&quot;https://www.pnas.org/doi/abs/10.1073/pnas.0307752101&quot;,&quot;issued&quot;:{&quot;date-parts&quot;:[[2004]]},&quot;page&quot;:&quot;5228-5235&quot;,&quot;abstract&quot;:&quot;A first step in identifying the content of a document is determining which topics that document addresses. We describe a generative model for documents, introduced by Blei, Ng, and Jordan [Blei, D. M., Ng, A. Y. &amp;amp; Jordan, M. I. (2003) J. Machine Learn. Res. 3, 993-1022], in which each document is generated by choosing a distribution over topics and then choosing each word in the document from a topic selected according to this distribution. We then present a Markov chain Monte Carlo algorithm for inference in this model. We use this algorithm to analyze abstracts from PNAS by using Bayesian model selection to establish the number of topics. We show that the extracted topics capture meaningful structure in the data, consistent with the class designations provided by the authors of the articles, and outline further applications of this analysis, including identifying “hot topics” by examining temporal dynamics and tagging abstracts to illustrate semantic content.&quot;,&quot;issue&quot;:&quot;suppl_1&quot;,&quot;volume&quot;:&quot;101&quot;,&quot;container-title-short&quot;:&quot;&quot;},&quot;isTemporary&quot;:false,&quot;displayAs&quot;:&quot;composite&quot;,&quot;suppress-author&quot;:false,&quot;composite&quot;:true,&quot;author-only&quot;:false}]},{&quot;citationID&quot;:&quot;MENDELEY_CITATION_8057f291-83d2-4f0b-9a1d-97f9289534e9&quot;,&quot;properties&quot;:{&quot;noteIndex&quot;:0,&quot;mode&quot;:&quot;composite&quot;},&quot;isEdited&quot;:false,&quot;manualOverride&quot;:{&quot;isManuallyOverridden&quot;:false,&quot;citeprocText&quot;:&quot;Griffiths &amp;#38; Steyvers (2004)&quot;,&quot;manualOverrideText&quot;:&quot;&quot;},&quot;citationTag&quot;:&quot;MENDELEY_CITATION_v3_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&quot;,&quot;citationItems&quot;:[{&quot;id&quot;:&quot;a6ebb627-7fb7-39cf-b6b6-0841cf857965&quot;,&quot;itemData&quot;:{&quot;type&quot;:&quot;article-journal&quot;,&quot;id&quot;:&quot;a6ebb627-7fb7-39cf-b6b6-0841cf857965&quot;,&quot;title&quot;:&quot;Finding scientific topics&quot;,&quot;author&quot;:[{&quot;family&quot;:&quot;Griffiths&quot;,&quot;given&quot;:&quot;Thomas L&quot;,&quot;parse-names&quot;:false,&quot;dropping-particle&quot;:&quot;&quot;,&quot;non-dropping-particle&quot;:&quot;&quot;},{&quot;family&quot;:&quot;Steyvers&quot;,&quot;given&quot;:&quot;Mark&quot;,&quot;parse-names&quot;:false,&quot;dropping-particle&quot;:&quot;&quot;,&quot;non-dropping-particle&quot;:&quot;&quot;}],&quot;container-title&quot;:&quot;Proceedings of the National Academy of Sciences&quot;,&quot;DOI&quot;:&quot;10.1073/pnas.0307752101&quot;,&quot;URL&quot;:&quot;https://www.pnas.org/doi/abs/10.1073/pnas.0307752101&quot;,&quot;issued&quot;:{&quot;date-parts&quot;:[[2004]]},&quot;page&quot;:&quot;5228-5235&quot;,&quot;abstract&quot;:&quot;A first step in identifying the content of a document is determining which topics that document addresses. We describe a generative model for documents, introduced by Blei, Ng, and Jordan [Blei, D. M., Ng, A. Y. &amp;amp; Jordan, M. I. (2003) J. Machine Learn. Res. 3, 993-1022], in which each document is generated by choosing a distribution over topics and then choosing each word in the document from a topic selected according to this distribution. We then present a Markov chain Monte Carlo algorithm for inference in this model. We use this algorithm to analyze abstracts from PNAS by using Bayesian model selection to establish the number of topics. We show that the extracted topics capture meaningful structure in the data, consistent with the class designations provided by the authors of the articles, and outline further applications of this analysis, including identifying “hot topics” by examining temporal dynamics and tagging abstracts to illustrate semantic content.&quot;,&quot;issue&quot;:&quot;suppl_1&quot;,&quot;volume&quot;:&quot;101&quot;,&quot;container-title-short&quot;:&quot;&quot;},&quot;isTemporary&quot;:false,&quot;displayAs&quot;:&quot;composite&quot;,&quot;suppress-author&quot;:false,&quot;composite&quot;:true,&quot;author-only&quot;:false}]},{&quot;citationID&quot;:&quot;MENDELEY_CITATION_fc7f000e-a5a9-4d0b-9751-68353bba9751&quot;,&quot;properties&quot;:{&quot;noteIndex&quot;:0},&quot;isEdited&quot;:false,&quot;manualOverride&quot;:{&quot;isManuallyOverridden&quot;:false,&quot;citeprocText&quot;:&quot;(Griffiths &amp;#38; Steyvers, 2004)&quot;,&quot;manualOverrideText&quot;:&quot;&quot;},&quot;citationTag&quot;:&quot;MENDELEY_CITATION_v3_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&quot;,&quot;citationItems&quot;:[{&quot;id&quot;:&quot;a6ebb627-7fb7-39cf-b6b6-0841cf857965&quot;,&quot;itemData&quot;:{&quot;type&quot;:&quot;article-journal&quot;,&quot;id&quot;:&quot;a6ebb627-7fb7-39cf-b6b6-0841cf857965&quot;,&quot;title&quot;:&quot;Finding scientific topics&quot;,&quot;author&quot;:[{&quot;family&quot;:&quot;Griffiths&quot;,&quot;given&quot;:&quot;Thomas L&quot;,&quot;parse-names&quot;:false,&quot;dropping-particle&quot;:&quot;&quot;,&quot;non-dropping-particle&quot;:&quot;&quot;},{&quot;family&quot;:&quot;Steyvers&quot;,&quot;given&quot;:&quot;Mark&quot;,&quot;parse-names&quot;:false,&quot;dropping-particle&quot;:&quot;&quot;,&quot;non-dropping-particle&quot;:&quot;&quot;}],&quot;container-title&quot;:&quot;Proceedings of the National Academy of Sciences&quot;,&quot;DOI&quot;:&quot;10.1073/pnas.0307752101&quot;,&quot;URL&quot;:&quot;https://www.pnas.org/doi/abs/10.1073/pnas.0307752101&quot;,&quot;issued&quot;:{&quot;date-parts&quot;:[[2004]]},&quot;page&quot;:&quot;5228-5235&quot;,&quot;abstract&quot;:&quot;A first step in identifying the content of a document is determining which topics that document addresses. We describe a generative model for documents, introduced by Blei, Ng, and Jordan [Blei, D. M., Ng, A. Y. &amp;amp; Jordan, M. I. (2003) J. Machine Learn. Res. 3, 993-1022], in which each document is generated by choosing a distribution over topics and then choosing each word in the document from a topic selected according to this distribution. We then present a Markov chain Monte Carlo algorithm for inference in this model. We use this algorithm to analyze abstracts from PNAS by using Bayesian model selection to establish the number of topics. We show that the extracted topics capture meaningful structure in the data, consistent with the class designations provided by the authors of the articles, and outline further applications of this analysis, including identifying “hot topics” by examining temporal dynamics and tagging abstracts to illustrate semantic content.&quot;,&quot;issue&quot;:&quot;suppl_1&quot;,&quot;volume&quot;:&quot;101&quot;,&quot;container-title-short&quot;:&quot;&quot;},&quot;isTemporary&quot;:false}]},{&quot;citationID&quot;:&quot;MENDELEY_CITATION_ecc005ab-bd1f-4685-8dc7-47dca27dec4c&quot;,&quot;properties&quot;:{&quot;noteIndex&quot;:0},&quot;isEdited&quot;:false,&quot;manualOverride&quot;:{&quot;isManuallyOverridden&quot;:false,&quot;citeprocText&quot;:&quot;(Tijare &amp;#38; Rani, 2020)&quot;,&quot;manualOverrideText&quot;:&quot;&quot;},&quot;citationTag&quot;:&quot;MENDELEY_CITATION_v3_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&quot;,&quot;citationItems&quot;:[{&quot;id&quot;:&quot;11e8065b-c88b-3634-8146-fdfbe5e1d24c&quot;,&quot;itemData&quot;:{&quot;type&quot;:&quot;article-journal&quot;,&quot;id&quot;:&quot;11e8065b-c88b-3634-8146-fdfbe5e1d24c&quot;,&quot;title&quot;:&quot;Exploring popular topic models&quot;,&quot;author&quot;:[{&quot;family&quot;:&quot;Tijare&quot;,&quot;given&quot;:&quot;Poonam&quot;,&quot;parse-names&quot;:false,&quot;dropping-particle&quot;:&quot;&quot;,&quot;non-dropping-particle&quot;:&quot;&quot;},{&quot;family&quot;:&quot;Rani&quot;,&quot;given&quot;:&quot;P&quot;,&quot;parse-names&quot;:false,&quot;dropping-particle&quot;:&quot;&quot;,&quot;non-dropping-particle&quot;:&quot;&quot;}],&quot;container-title&quot;:&quot;Journal of Physics: Conference Series&quot;,&quot;container-title-short&quot;:&quot;J Phys Conf Ser&quot;,&quot;DOI&quot;:&quot;10.1088/1742-6596/1706/1/012171&quot;,&quot;issued&quot;:{&quot;date-parts&quot;:[[2020,6]]},&quot;page&quot;:&quot;12171&quot;,&quot;volume&quot;:&quot;1706&quot;},&quot;isTemporary&quot;:false}]},{&quot;citationID&quot;:&quot;MENDELEY_CITATION_f52e3f68-3968-4647-b8eb-335380bcba6d&quot;,&quot;properties&quot;:{&quot;noteIndex&quot;:0},&quot;isEdited&quot;:false,&quot;manualOverride&quot;:{&quot;isManuallyOverridden&quot;:false,&quot;citeprocText&quot;:&quot;(Moreno-Ortiz, 2024)&quot;,&quot;manualOverrideText&quot;:&quot;&quot;},&quot;citationTag&quot;:&quot;MENDELEY_CITATION_v3_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&quot;,&quot;citationItems&quot;:[{&quot;id&quot;:&quot;69065500-2b69-30b6-879b-ed74d5ce6747&quot;,&quot;itemData&quot;:{&quot;type&quot;:&quot;chapter&quot;,&quot;id&quot;:&quot;69065500-2b69-30b6-879b-ed74d5ce6747&quot;,&quot;title&quot;:&quot;Keywords&quot;,&quot;author&quot;:[{&quot;family&quot;:&quot;Moreno-Ortiz&quot;,&quot;given&quot;:&quot;Antonio&quot;,&quot;parse-names&quot;:false,&quot;dropping-particle&quot;:&quot;&quot;,&quot;non-dropping-particle&quot;:&quot;&quot;}],&quot;DOI&quot;:&quot;10.1007/978-3-031-52719-7_4&quot;,&quot;ISBN&quot;:&quot;978-3-031-52718-0&quot;,&quot;issued&quot;:{&quot;date-parts&quot;:[[2024,6]]},&quot;page&quot;:&quot;59-102&quot;,&quot;container-title-short&quot;:&quot;&quot;},&quot;isTemporary&quot;:false}]},{&quot;citationID&quot;:&quot;MENDELEY_CITATION_231e4d27-e492-4357-b521-d3d525fe4241&quot;,&quot;properties&quot;:{&quot;noteIndex&quot;:0,&quot;mode&quot;:&quot;composite&quot;},&quot;isEdited&quot;:false,&quot;manualOverride&quot;:{&quot;isManuallyOverridden&quot;:false,&quot;citeprocText&quot;:&quot;Tijare &amp;#38; Rani (2020)&quot;,&quot;manualOverrideText&quot;:&quot;&quot;},&quot;citationTag&quot;:&quot;MENDELEY_CITATION_v3_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&quot;,&quot;citationItems&quot;:[{&quot;id&quot;:&quot;11e8065b-c88b-3634-8146-fdfbe5e1d24c&quot;,&quot;itemData&quot;:{&quot;type&quot;:&quot;article-journal&quot;,&quot;id&quot;:&quot;11e8065b-c88b-3634-8146-fdfbe5e1d24c&quot;,&quot;title&quot;:&quot;Exploring popular topic models&quot;,&quot;author&quot;:[{&quot;family&quot;:&quot;Tijare&quot;,&quot;given&quot;:&quot;Poonam&quot;,&quot;parse-names&quot;:false,&quot;dropping-particle&quot;:&quot;&quot;,&quot;non-dropping-particle&quot;:&quot;&quot;},{&quot;family&quot;:&quot;Rani&quot;,&quot;given&quot;:&quot;P&quot;,&quot;parse-names&quot;:false,&quot;dropping-particle&quot;:&quot;&quot;,&quot;non-dropping-particle&quot;:&quot;&quot;}],&quot;container-title&quot;:&quot;Journal of Physics: Conference Series&quot;,&quot;container-title-short&quot;:&quot;J Phys Conf Ser&quot;,&quot;DOI&quot;:&quot;10.1088/1742-6596/1706/1/012171&quot;,&quot;issued&quot;:{&quot;date-parts&quot;:[[2020,6]]},&quot;page&quot;:&quot;12171&quot;,&quot;volume&quot;:&quot;1706&quot;},&quot;isTemporary&quot;:false,&quot;displayAs&quot;:&quot;composite&quot;,&quot;suppress-author&quot;:false,&quot;composite&quot;:true,&quot;author-only&quot;:false}]},{&quot;citationID&quot;:&quot;MENDELEY_CITATION_fb69f17b-c6af-429d-8bc6-ec688e94df31&quot;,&quot;properties&quot;:{&quot;noteIndex&quot;:0},&quot;isEdited&quot;:false,&quot;manualOverride&quot;:{&quot;isManuallyOverridden&quot;:false,&quot;citeprocText&quot;:&quot;(Tijare &amp;#38; Rani, 2020)&quot;,&quot;manualOverrideText&quot;:&quot;&quot;},&quot;citationTag&quot;:&quot;MENDELEY_CITATION_v3_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&quot;,&quot;citationItems&quot;:[{&quot;id&quot;:&quot;11e8065b-c88b-3634-8146-fdfbe5e1d24c&quot;,&quot;itemData&quot;:{&quot;type&quot;:&quot;article-journal&quot;,&quot;id&quot;:&quot;11e8065b-c88b-3634-8146-fdfbe5e1d24c&quot;,&quot;title&quot;:&quot;Exploring popular topic models&quot;,&quot;author&quot;:[{&quot;family&quot;:&quot;Tijare&quot;,&quot;given&quot;:&quot;Poonam&quot;,&quot;parse-names&quot;:false,&quot;dropping-particle&quot;:&quot;&quot;,&quot;non-dropping-particle&quot;:&quot;&quot;},{&quot;family&quot;:&quot;Rani&quot;,&quot;given&quot;:&quot;P&quot;,&quot;parse-names&quot;:false,&quot;dropping-particle&quot;:&quot;&quot;,&quot;non-dropping-particle&quot;:&quot;&quot;}],&quot;container-title&quot;:&quot;Journal of Physics: Conference Series&quot;,&quot;container-title-short&quot;:&quot;J Phys Conf Ser&quot;,&quot;DOI&quot;:&quot;10.1088/1742-6596/1706/1/012171&quot;,&quot;issued&quot;:{&quot;date-parts&quot;:[[2020,6]]},&quot;page&quot;:&quot;12171&quot;,&quot;volume&quot;:&quot;1706&quot;},&quot;isTemporary&quot;:false}]},{&quot;citationID&quot;:&quot;MENDELEY_CITATION_bc7db969-35a1-4892-8300-abbfaec09559&quot;,&quot;properties&quot;:{&quot;noteIndex&quot;:0,&quot;mode&quot;:&quot;composite&quot;},&quot;isEdited&quot;:false,&quot;manualOverride&quot;:{&quot;isManuallyOverridden&quot;:false,&quot;citeprocText&quot;:&quot;Tijare &amp;#38; Rani (2020)&quot;,&quot;manualOverrideText&quot;:&quot;&quot;},&quot;citationTag&quot;:&quot;MENDELEY_CITATION_v3_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&quot;,&quot;citationItems&quot;:[{&quot;id&quot;:&quot;11e8065b-c88b-3634-8146-fdfbe5e1d24c&quot;,&quot;itemData&quot;:{&quot;type&quot;:&quot;article-journal&quot;,&quot;id&quot;:&quot;11e8065b-c88b-3634-8146-fdfbe5e1d24c&quot;,&quot;title&quot;:&quot;Exploring popular topic models&quot;,&quot;author&quot;:[{&quot;family&quot;:&quot;Tijare&quot;,&quot;given&quot;:&quot;Poonam&quot;,&quot;parse-names&quot;:false,&quot;dropping-particle&quot;:&quot;&quot;,&quot;non-dropping-particle&quot;:&quot;&quot;},{&quot;family&quot;:&quot;Rani&quot;,&quot;given&quot;:&quot;P&quot;,&quot;parse-names&quot;:false,&quot;dropping-particle&quot;:&quot;&quot;,&quot;non-dropping-particle&quot;:&quot;&quot;}],&quot;container-title&quot;:&quot;Journal of Physics: Conference Series&quot;,&quot;container-title-short&quot;:&quot;J Phys Conf Ser&quot;,&quot;DOI&quot;:&quot;10.1088/1742-6596/1706/1/012171&quot;,&quot;issued&quot;:{&quot;date-parts&quot;:[[2020,6]]},&quot;page&quot;:&quot;12171&quot;,&quot;volume&quot;:&quot;1706&quot;},&quot;isTemporary&quot;:false,&quot;displayAs&quot;:&quot;composite&quot;,&quot;suppress-author&quot;:false,&quot;composite&quot;:true,&quot;author-only&quot;:false}]},{&quot;citationID&quot;:&quot;MENDELEY_CITATION_0b964317-d2a6-45cf-87dd-b00aea3e440a&quot;,&quot;properties&quot;:{&quot;noteIndex&quot;:0,&quot;mode&quot;:&quot;composite&quot;},&quot;isEdited&quot;:false,&quot;manualOverride&quot;:{&quot;isManuallyOverridden&quot;:false,&quot;citeprocText&quot;:&quot;Tijare &amp;#38; Rani (2020)&quot;,&quot;manualOverrideText&quot;:&quot;&quot;},&quot;citationTag&quot;:&quot;MENDELEY_CITATION_v3_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&quot;,&quot;citationItems&quot;:[{&quot;id&quot;:&quot;11e8065b-c88b-3634-8146-fdfbe5e1d24c&quot;,&quot;itemData&quot;:{&quot;type&quot;:&quot;article-journal&quot;,&quot;id&quot;:&quot;11e8065b-c88b-3634-8146-fdfbe5e1d24c&quot;,&quot;title&quot;:&quot;Exploring popular topic models&quot;,&quot;author&quot;:[{&quot;family&quot;:&quot;Tijare&quot;,&quot;given&quot;:&quot;Poonam&quot;,&quot;parse-names&quot;:false,&quot;dropping-particle&quot;:&quot;&quot;,&quot;non-dropping-particle&quot;:&quot;&quot;},{&quot;family&quot;:&quot;Rani&quot;,&quot;given&quot;:&quot;P&quot;,&quot;parse-names&quot;:false,&quot;dropping-particle&quot;:&quot;&quot;,&quot;non-dropping-particle&quot;:&quot;&quot;}],&quot;container-title&quot;:&quot;Journal of Physics: Conference Series&quot;,&quot;container-title-short&quot;:&quot;J Phys Conf Ser&quot;,&quot;DOI&quot;:&quot;10.1088/1742-6596/1706/1/012171&quot;,&quot;issued&quot;:{&quot;date-parts&quot;:[[2020,6]]},&quot;page&quot;:&quot;12171&quot;,&quot;volume&quot;:&quot;1706&quot;},&quot;isTemporary&quot;:false,&quot;displayAs&quot;:&quot;composite&quot;,&quot;suppress-author&quot;:false,&quot;composite&quot;:true,&quot;author-only&quot;:false}]},{&quot;citationID&quot;:&quot;MENDELEY_CITATION_f6d2fafa-4a0d-4a82-9048-b0ab0497dfcc&quot;,&quot;properties&quot;:{&quot;noteIndex&quot;:0},&quot;isEdited&quot;:false,&quot;manualOverride&quot;:{&quot;isManuallyOverridden&quot;:false,&quot;citeprocText&quot;:&quot;(&lt;i&gt;SpaCy&lt;/i&gt;, n.d.)&quot;,&quot;manualOverrideText&quot;:&quot;&quot;},&quot;citationTag&quot;:&quot;MENDELEY_CITATION_v3_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&quot;,&quot;citationItems&quot;:[{&quot;id&quot;:&quot;9cc62510-a194-3fdf-b66f-0a5231da26c1&quot;,&quot;itemData&quot;:{&quot;type&quot;:&quot;webpage&quot;,&quot;id&quot;:&quot;9cc62510-a194-3fdf-b66f-0a5231da26c1&quot;,&quot;title&quot;:&quot;spaCy&quot;,&quot;accessed&quot;:{&quot;date-parts&quot;:[[2024,6,9]]},&quot;URL&quot;:&quot;https://spacy.io/&quot;,&quot;container-title-short&quot;:&quot;&quot;},&quot;isTemporary&quot;:false}]},{&quot;citationID&quot;:&quot;MENDELEY_CITATION_623a13d8-cba4-4512-8550-87033a0555ed&quot;,&quot;properties&quot;:{&quot;noteIndex&quot;:0},&quot;isEdited&quot;:false,&quot;manualOverride&quot;:{&quot;isManuallyOverridden&quot;:false,&quot;citeprocText&quot;:&quot;(Matthew Honnibal, n.d.)&quot;,&quot;manualOverrideText&quot;:&quot;&quot;},&quot;citationTag&quot;:&quot;MENDELEY_CITATION_v3_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&quot;,&quot;citationItems&quot;:[{&quot;id&quot;:&quot;790fced0-57af-369e-8076-8bdebbb2e8b9&quot;,&quot;itemData&quot;:{&quot;type&quot;:&quot;webpage&quot;,&quot;id&quot;:&quot;790fced0-57af-369e-8076-8bdebbb2e8b9&quot;,&quot;title&quot;:&quot;Dead Code Should Be Buried&quot;,&quot;author&quot;:[{&quot;family&quot;:&quot;Matthew Honnibal&quot;,&quot;given&quot;:&quot;&quot;,&quot;parse-names&quot;:false,&quot;dropping-particle&quot;:&quot;&quot;,&quot;non-dropping-particle&quot;:&quot;&quot;}],&quot;accessed&quot;:{&quot;date-parts&quot;:[[2024,6,9]]},&quot;URL&quot;:&quot;https://explosion.ai/blog/dead-code-should-be-buried&quot;,&quot;container-title-short&quot;:&quot;&quot;},&quot;isTemporary&quot;:false}]},{&quot;citationID&quot;:&quot;MENDELEY_CITATION_39c6c5d1-f892-443f-822e-e8bfad6cc75b&quot;,&quot;properties&quot;:{&quot;noteIndex&quot;:0},&quot;isEdited&quot;:false,&quot;manualOverride&quot;:{&quot;isManuallyOverridden&quot;:false,&quot;citeprocText&quot;:&quot;(Srinivasa-Desikan, 2018)&quot;,&quot;manualOverrideText&quot;:&quot;&quot;},&quot;citationTag&quot;:&quot;MENDELEY_CITATION_v3_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&quot;,&quot;citationItems&quot;:[{&quot;id&quot;:&quot;a4c888c4-37e6-373d-8c8e-ff82120e439a&quot;,&quot;itemData&quot;:{&quot;type&quot;:&quot;book&quot;,&quot;id&quot;:&quot;a4c888c4-37e6-373d-8c8e-ff82120e439a&quot;,&quot;title&quot;:&quot;Natural Language Processing and Computational Linguistics: A practical guide to text analysis with Python, Gensim, spaCy, and Keras&quot;,&quot;author&quot;:[{&quot;family&quot;:&quot;Srinivasa-Desikan&quot;,&quot;given&quot;:&quot;Bhargav&quot;,&quot;parse-names&quot;:false,&quot;dropping-particle&quot;:&quot;&quot;,&quot;non-dropping-particle&quot;:&quot;&quot;}],&quot;issued&quot;:{&quot;date-parts&quot;:[[2018]]},&quot;publisher&quot;:&quot;Packt Publishing Ltd&quot;,&quot;container-title-short&quot;:&quot;&quot;},&quot;isTemporary&quot;:false}]},{&quot;citationID&quot;:&quot;MENDELEY_CITATION_16fc32ff-ae60-4e14-8d61-75b265269345&quot;,&quot;properties&quot;:{&quot;noteIndex&quot;:0},&quot;isEdited&quot;:false,&quot;manualOverride&quot;:{&quot;isManuallyOverridden&quot;:false,&quot;citeprocText&quot;:&quot;(&lt;i&gt;SpaCy&lt;/i&gt;, n.d.)&quot;,&quot;manualOverrideText&quot;:&quot;&quot;},&quot;citationTag&quot;:&quot;MENDELEY_CITATION_v3_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&quot;,&quot;citationItems&quot;:[{&quot;id&quot;:&quot;9cc62510-a194-3fdf-b66f-0a5231da26c1&quot;,&quot;itemData&quot;:{&quot;type&quot;:&quot;webpage&quot;,&quot;id&quot;:&quot;9cc62510-a194-3fdf-b66f-0a5231da26c1&quot;,&quot;title&quot;:&quot;spaCy&quot;,&quot;accessed&quot;:{&quot;date-parts&quot;:[[2024,6,9]]},&quot;URL&quot;:&quot;https://spacy.io/&quot;,&quot;container-title-short&quot;:&quot;&quot;},&quot;isTemporary&quot;:false}]},{&quot;citationID&quot;:&quot;MENDELEY_CITATION_624f19b0-d34e-4f76-9235-6d93e483eab4&quot;,&quot;properties&quot;:{&quot;noteIndex&quot;:0},&quot;isEdited&quot;:false,&quot;manualOverride&quot;:{&quot;isManuallyOverridden&quot;:false,&quot;citeprocText&quot;:&quot;(&lt;i&gt;SpaCy&lt;/i&gt;, n.d.)&quot;,&quot;manualOverrideText&quot;:&quot;&quot;},&quot;citationTag&quot;:&quot;MENDELEY_CITATION_v3_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&quot;,&quot;citationItems&quot;:[{&quot;id&quot;:&quot;9cc62510-a194-3fdf-b66f-0a5231da26c1&quot;,&quot;itemData&quot;:{&quot;type&quot;:&quot;webpage&quot;,&quot;id&quot;:&quot;9cc62510-a194-3fdf-b66f-0a5231da26c1&quot;,&quot;title&quot;:&quot;spaCy&quot;,&quot;accessed&quot;:{&quot;date-parts&quot;:[[2024,6,9]]},&quot;URL&quot;:&quot;https://spacy.io/&quot;,&quot;container-title-short&quot;:&quot;&quot;},&quot;isTemporary&quot;:false}]},{&quot;citationID&quot;:&quot;MENDELEY_CITATION_22a3d72e-d0a6-4e4b-94e0-ed17cda80abc&quot;,&quot;properties&quot;:{&quot;noteIndex&quot;:0},&quot;isEdited&quot;:false,&quot;manualOverride&quot;:{&quot;isManuallyOverridden&quot;:false,&quot;citeprocText&quot;:&quot;(&lt;i&gt;SpaCy&lt;/i&gt;, n.d.)&quot;,&quot;manualOverrideText&quot;:&quot;&quot;},&quot;citationTag&quot;:&quot;MENDELEY_CITATION_v3_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&quot;,&quot;citationItems&quot;:[{&quot;id&quot;:&quot;9cc62510-a194-3fdf-b66f-0a5231da26c1&quot;,&quot;itemData&quot;:{&quot;type&quot;:&quot;webpage&quot;,&quot;id&quot;:&quot;9cc62510-a194-3fdf-b66f-0a5231da26c1&quot;,&quot;title&quot;:&quot;spaCy&quot;,&quot;accessed&quot;:{&quot;date-parts&quot;:[[2024,6,9]]},&quot;URL&quot;:&quot;https://spacy.io/&quot;,&quot;container-title-short&quot;:&quot;&quot;},&quot;isTemporary&quot;:false}]},{&quot;citationID&quot;:&quot;MENDELEY_CITATION_0cbbfd85-f22d-4086-92cb-4a07ce1ec05e&quot;,&quot;properties&quot;:{&quot;noteIndex&quot;:0},&quot;isEdited&quot;:false,&quot;manualOverride&quot;:{&quot;isManuallyOverridden&quot;:false,&quot;citeprocText&quot;:&quot;(&lt;i&gt;SpaCy&lt;/i&gt;, n.d.)&quot;,&quot;manualOverrideText&quot;:&quot;&quot;},&quot;citationTag&quot;:&quot;MENDELEY_CITATION_v3_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&quot;,&quot;citationItems&quot;:[{&quot;id&quot;:&quot;9cc62510-a194-3fdf-b66f-0a5231da26c1&quot;,&quot;itemData&quot;:{&quot;type&quot;:&quot;webpage&quot;,&quot;id&quot;:&quot;9cc62510-a194-3fdf-b66f-0a5231da26c1&quot;,&quot;title&quot;:&quot;spaCy&quot;,&quot;accessed&quot;:{&quot;date-parts&quot;:[[2024,6,9]]},&quot;URL&quot;:&quot;https://spacy.io/&quot;,&quot;container-title-short&quot;:&quot;&quot;},&quot;isTemporary&quot;:false}]},{&quot;citationID&quot;:&quot;MENDELEY_CITATION_e9e4fe28-5ee7-4e31-94b6-021d912639fe&quot;,&quot;properties&quot;:{&quot;noteIndex&quot;:0},&quot;isEdited&quot;:false,&quot;manualOverride&quot;:{&quot;isManuallyOverridden&quot;:true,&quot;citeprocText&quot;:&quot;(Joulin, Grave, Bojanowski, &amp;#38; Mikolov, 2016)&quot;,&quot;manualOverrideText&quot;:&quot;(Joulin et al., 2016)&quot;},&quot;citationTag&quot;:&quot;MENDELEY_CITATION_v3_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&quot;,&quot;citationItems&quot;:[{&quot;id&quot;:&quot;7c45319f-57fd-32b5-bc8d-dfbeb83a60f5&quot;,&quot;itemData&quot;:{&quot;type&quot;:&quot;article-journal&quot;,&quot;id&quot;:&quot;7c45319f-57fd-32b5-bc8d-dfbeb83a60f5&quot;,&quot;title&quot;:&quot;Bag of Tricks for Efficient Text Classification&quot;,&quot;author&quot;:[{&quot;family&quot;:&quot;Joulin&quot;,&quot;given&quot;:&quot;Armand&quot;,&quot;parse-names&quot;:false,&quot;dropping-particle&quot;:&quot;&quot;,&quot;non-dropping-particle&quot;:&quot;&quot;},{&quot;family&quot;:&quot;Grave&quot;,&quot;given&quot;:&quot;Edouard&quot;,&quot;parse-names&quot;:false,&quot;dropping-particle&quot;:&quot;&quot;,&quot;non-dropping-particle&quot;:&quot;&quot;},{&quot;family&quot;:&quot;Bojanowski&quot;,&quot;given&quot;:&quot;Piotr&quot;,&quot;parse-names&quot;:false,&quot;dropping-particle&quot;:&quot;&quot;,&quot;non-dropping-particle&quot;:&quot;&quot;},{&quot;family&quot;:&quot;Mikolov&quot;,&quot;given&quot;:&quot;Tomas&quot;,&quot;parse-names&quot;:false,&quot;dropping-particle&quot;:&quot;&quot;,&quot;non-dropping-particle&quot;:&quot;&quot;}],&quot;container-title&quot;:&quot;arXiv preprint arXiv:1607.01759&quot;,&quot;issued&quot;:{&quot;date-parts&quot;:[[2016]]},&quot;container-title-short&quot;:&quot;&quot;},&quot;isTemporary&quot;:false}]},{&quot;citationID&quot;:&quot;MENDELEY_CITATION_ec1a160f-cf0c-4fb8-a024-3ee7a06f00b4&quot;,&quot;properties&quot;:{&quot;noteIndex&quot;:0},&quot;isEdited&quot;:false,&quot;manualOverride&quot;:{&quot;isManuallyOverridden&quot;:true,&quot;citeprocText&quot;:&quot;(Joulin, Grave, Bojanowski, &amp;#38; Mikolov, 2016)&quot;,&quot;manualOverrideText&quot;:&quot;(Joulin et al., 2016)&quot;},&quot;citationTag&quot;:&quot;MENDELEY_CITATION_v3_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&quot;,&quot;citationItems&quot;:[{&quot;id&quot;:&quot;7c45319f-57fd-32b5-bc8d-dfbeb83a60f5&quot;,&quot;itemData&quot;:{&quot;type&quot;:&quot;article-journal&quot;,&quot;id&quot;:&quot;7c45319f-57fd-32b5-bc8d-dfbeb83a60f5&quot;,&quot;title&quot;:&quot;Bag of Tricks for Efficient Text Classification&quot;,&quot;author&quot;:[{&quot;family&quot;:&quot;Joulin&quot;,&quot;given&quot;:&quot;Armand&quot;,&quot;parse-names&quot;:false,&quot;dropping-particle&quot;:&quot;&quot;,&quot;non-dropping-particle&quot;:&quot;&quot;},{&quot;family&quot;:&quot;Grave&quot;,&quot;given&quot;:&quot;Edouard&quot;,&quot;parse-names&quot;:false,&quot;dropping-particle&quot;:&quot;&quot;,&quot;non-dropping-particle&quot;:&quot;&quot;},{&quot;family&quot;:&quot;Bojanowski&quot;,&quot;given&quot;:&quot;Piotr&quot;,&quot;parse-names&quot;:false,&quot;dropping-particle&quot;:&quot;&quot;,&quot;non-dropping-particle&quot;:&quot;&quot;},{&quot;family&quot;:&quot;Mikolov&quot;,&quot;given&quot;:&quot;Tomas&quot;,&quot;parse-names&quot;:false,&quot;dropping-particle&quot;:&quot;&quot;,&quot;non-dropping-particle&quot;:&quot;&quot;}],&quot;container-title&quot;:&quot;arXiv preprint arXiv:1607.01759&quot;,&quot;issued&quot;:{&quot;date-parts&quot;:[[2016]]},&quot;container-title-short&quot;:&quot;&quot;},&quot;isTemporary&quot;:false}]},{&quot;citationID&quot;:&quot;MENDELEY_CITATION_13f53deb-f294-4e6f-9d08-e408d80edea6&quot;,&quot;properties&quot;:{&quot;noteIndex&quot;:0},&quot;isEdited&quot;:false,&quot;manualOverride&quot;:{&quot;isManuallyOverridden&quot;:true,&quot;citeprocText&quot;:&quot;(Joulin, Grave, Bojanowski, &amp;#38; Mikolov, 2016)&quot;,&quot;manualOverrideText&quot;:&quot;(Joulin et al., 2016)&quot;},&quot;citationTag&quot;:&quot;MENDELEY_CITATION_v3_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&quot;,&quot;citationItems&quot;:[{&quot;id&quot;:&quot;7c45319f-57fd-32b5-bc8d-dfbeb83a60f5&quot;,&quot;itemData&quot;:{&quot;type&quot;:&quot;article-journal&quot;,&quot;id&quot;:&quot;7c45319f-57fd-32b5-bc8d-dfbeb83a60f5&quot;,&quot;title&quot;:&quot;Bag of Tricks for Efficient Text Classification&quot;,&quot;author&quot;:[{&quot;family&quot;:&quot;Joulin&quot;,&quot;given&quot;:&quot;Armand&quot;,&quot;parse-names&quot;:false,&quot;dropping-particle&quot;:&quot;&quot;,&quot;non-dropping-particle&quot;:&quot;&quot;},{&quot;family&quot;:&quot;Grave&quot;,&quot;given&quot;:&quot;Edouard&quot;,&quot;parse-names&quot;:false,&quot;dropping-particle&quot;:&quot;&quot;,&quot;non-dropping-particle&quot;:&quot;&quot;},{&quot;family&quot;:&quot;Bojanowski&quot;,&quot;given&quot;:&quot;Piotr&quot;,&quot;parse-names&quot;:false,&quot;dropping-particle&quot;:&quot;&quot;,&quot;non-dropping-particle&quot;:&quot;&quot;},{&quot;family&quot;:&quot;Mikolov&quot;,&quot;given&quot;:&quot;Tomas&quot;,&quot;parse-names&quot;:false,&quot;dropping-particle&quot;:&quot;&quot;,&quot;non-dropping-particle&quot;:&quot;&quot;}],&quot;container-title&quot;:&quot;arXiv preprint arXiv:1607.01759&quot;,&quot;issued&quot;:{&quot;date-parts&quot;:[[2016]]},&quot;container-title-short&quot;:&quot;&quot;},&quot;isTemporary&quot;:false}]},{&quot;citationID&quot;:&quot;MENDELEY_CITATION_68759fc2-4a46-4313-a589-7402f0dfb7fe&quot;,&quot;properties&quot;:{&quot;noteIndex&quot;:0,&quot;mode&quot;:&quot;composite&quot;},&quot;isEdited&quot;:false,&quot;manualOverride&quot;:{&quot;isManuallyOverridden&quot;:false,&quot;citeprocText&quot;:&quot;Joulin, Grave, Bojanowski, Douze, et al. (2016)&quot;,&quot;manualOverrideText&quot;:&quot;&quot;},&quot;citationTag&quot;:&quot;MENDELEY_CITATION_v3_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&quot;,&quot;citationItems&quot;:[{&quot;id&quot;:&quot;0d52e886-6aef-3eb0-a3b2-8655af136d8f&quot;,&quot;itemData&quot;:{&quot;type&quot;:&quot;article-journal&quot;,&quot;id&quot;:&quot;0d52e886-6aef-3eb0-a3b2-8655af136d8f&quot;,&quot;title&quot;:&quot;FastText.zip: Compressing text classification models&quot;,&quot;author&quot;:[{&quot;family&quot;:&quot;Joulin&quot;,&quot;given&quot;:&quot;Armand&quot;,&quot;parse-names&quot;:false,&quot;dropping-particle&quot;:&quot;&quot;,&quot;non-dropping-particle&quot;:&quot;&quot;},{&quot;family&quot;:&quot;Grave&quot;,&quot;given&quot;:&quot;Edouard&quot;,&quot;parse-names&quot;:false,&quot;dropping-particle&quot;:&quot;&quot;,&quot;non-dropping-particle&quot;:&quot;&quot;},{&quot;family&quot;:&quot;Bojanowski&quot;,&quot;given&quot;:&quot;Piotr&quot;,&quot;parse-names&quot;:false,&quot;dropping-particle&quot;:&quot;&quot;,&quot;non-dropping-particle&quot;:&quot;&quot;},{&quot;family&quot;:&quot;Douze&quot;,&quot;given&quot;:&quot;Matthijs&quot;,&quot;parse-names&quot;:false,&quot;dropping-particle&quot;:&quot;&quot;,&quot;non-dropping-particle&quot;:&quot;&quot;},{&quot;family&quot;:&quot;Jégou&quot;,&quot;given&quot;:&quot;Hérve&quot;,&quot;parse-names&quot;:false,&quot;dropping-particle&quot;:&quot;&quot;,&quot;non-dropping-particle&quot;:&quot;&quot;},{&quot;family&quot;:&quot;Mikolov&quot;,&quot;given&quot;:&quot;Tomas&quot;,&quot;parse-names&quot;:false,&quot;dropping-particle&quot;:&quot;&quot;,&quot;non-dropping-particle&quot;:&quot;&quot;}],&quot;container-title&quot;:&quot;arXiv preprint arXiv:1612.03651&quot;,&quot;issued&quot;:{&quot;date-parts&quot;:[[2016]]},&quot;container-title-short&quot;:&quot;&quot;},&quot;isTemporary&quot;:false,&quot;displayAs&quot;:&quot;composite&quot;,&quot;suppress-author&quot;:false,&quot;composite&quot;:true,&quot;author-only&quot;:false}]}]"/>
     <we:property name="MENDELEY_CITATIONS_STYLE" value="{&quot;id&quot;:&quot;https://www.zotero.org/styles/apa&quot;,&quot;title&quot;:&quot;American Psychological Association 7th edition&quot;,&quot;format&quot;:&quot;author-date&quot;,&quot;defaultLocale&quot;:null,&quot;isLocaleCodeValid&quot;:true}"/>
   </we:properties>
   <we:bindings/>

--- a/Lucrare de licenta.docx
+++ b/Lucrare de licenta.docx
@@ -3381,12 +3381,14 @@
       </w:pPr>
       <w:bookmarkStart w:id="12" w:name="_jqbhck7fzqn5" w:colFirst="0" w:colLast="0"/>
       <w:bookmarkStart w:id="13" w:name="_Toc168927509"/>
+      <w:bookmarkStart w:id="14" w:name="_Ref169282244"/>
       <w:bookmarkEnd w:id="12"/>
       <w:r>
         <w:lastRenderedPageBreak/>
         <w:t>STATE OF THE ART</w:t>
       </w:r>
       <w:bookmarkEnd w:id="13"/>
+      <w:bookmarkEnd w:id="14"/>
     </w:p>
     <w:p>
       <w:r>
@@ -3502,13 +3504,13 @@
         <w:rPr>
           <w:color w:val="000000"/>
         </w:rPr>
-        <w:t xml:space="preserve">There is no universal approach for effectively extracting keywords and </w:t>
+        <w:t xml:space="preserve">There is no universal approach for effectively extracting </w:t>
       </w:r>
       <w:r>
         <w:rPr>
           <w:color w:val="000000"/>
         </w:rPr>
-        <w:t>topics</w:t>
+        <w:t>semantic information</w:t>
       </w:r>
       <w:r>
         <w:rPr>
@@ -3595,12 +3597,24 @@
         <w:rPr>
           <w:color w:val="000000"/>
         </w:rPr>
-        <w:t xml:space="preserve"> tool in order to achieve accurate results. In this chapter, I will discuss the tools </w:t>
+        <w:t xml:space="preserve"> tool in order to achieve </w:t>
       </w:r>
       <w:r>
         <w:rPr>
           <w:color w:val="000000"/>
         </w:rPr>
+        <w:t>the expected</w:t>
+      </w:r>
+      <w:r>
+        <w:rPr>
+          <w:color w:val="000000"/>
+        </w:rPr>
+        <w:t xml:space="preserve"> results. In this chapter, I will discuss the tools </w:t>
+      </w:r>
+      <w:r>
+        <w:rPr>
+          <w:color w:val="000000"/>
+        </w:rPr>
         <w:t xml:space="preserve">integrated in my project: YAKE! (Yet Another Keyword Extractor) for keyword extraction, LDA (Latent Dirichlet Allocation) for topic modelling, the </w:t>
       </w:r>
       <w:r>
@@ -3691,12 +3705,18 @@
         <w:rPr>
           <w:color w:val="000000"/>
         </w:rPr>
-        <w:t xml:space="preserve"> and the Gensim package for the LDA implementation</w:t>
+        <w:t xml:space="preserve"> and the Gensim package for the implementation</w:t>
       </w:r>
       <w:r>
         <w:rPr>
           <w:color w:val="000000"/>
         </w:rPr>
+        <w:t xml:space="preserve"> of LDA</w:t>
+      </w:r>
+      <w:r>
+        <w:rPr>
+          <w:color w:val="000000"/>
+        </w:rPr>
         <w:t>.</w:t>
       </w:r>
     </w:p>
@@ -3707,9 +3727,9 @@
           <w:color w:val="000000"/>
         </w:rPr>
       </w:pPr>
-      <w:bookmarkStart w:id="14" w:name="_h18em7l97ids" w:colFirst="0" w:colLast="0"/>
-      <w:bookmarkStart w:id="15" w:name="_Toc168927510"/>
-      <w:bookmarkEnd w:id="14"/>
+      <w:bookmarkStart w:id="15" w:name="_h18em7l97ids" w:colFirst="0" w:colLast="0"/>
+      <w:bookmarkStart w:id="16" w:name="_Toc168927510"/>
+      <w:bookmarkEnd w:id="15"/>
       <w:r>
         <w:t>YAKE</w:t>
       </w:r>
@@ -3725,7 +3745,7 @@
         </w:rPr>
         <w:t>)</w:t>
       </w:r>
-      <w:bookmarkEnd w:id="15"/>
+      <w:bookmarkEnd w:id="16"/>
     </w:p>
     <w:p>
       <w:pPr>
@@ -3781,21 +3801,63 @@
         <w:rPr>
           <w:color w:val="000000"/>
         </w:rPr>
-        <w:t xml:space="preserve">models may not perform well on texts </w:t>
+        <w:t>models may not perform well on</w:t>
       </w:r>
       <w:r>
         <w:rPr>
           <w:color w:val="000000"/>
         </w:rPr>
-        <w:t>from domains that it was not trained on.</w:t>
-      </w:r>
-    </w:p>
-    <w:p>
+        <w:t xml:space="preserve"> </w:t>
+      </w:r>
       <w:r>
         <w:rPr>
           <w:color w:val="000000"/>
         </w:rPr>
-        <w:t>Despite being an unsupervised method, TFIDF (</w:t>
+        <w:t xml:space="preserve">domains that </w:t>
+      </w:r>
+      <w:r>
+        <w:rPr>
+          <w:color w:val="000000"/>
+        </w:rPr>
+        <w:t>they</w:t>
+      </w:r>
+      <w:r>
+        <w:rPr>
+          <w:color w:val="000000"/>
+        </w:rPr>
+        <w:t xml:space="preserve"> </w:t>
+      </w:r>
+      <w:r>
+        <w:rPr>
+          <w:color w:val="000000"/>
+        </w:rPr>
+        <w:t>were</w:t>
+      </w:r>
+      <w:r>
+        <w:rPr>
+          <w:color w:val="000000"/>
+        </w:rPr>
+        <w:t xml:space="preserve"> not trained on.</w:t>
+      </w:r>
+    </w:p>
+    <w:p>
+      <w:r>
+        <w:rPr>
+          <w:color w:val="000000"/>
+        </w:rPr>
+        <w:t>Despite being an unsupervised method, TF</w:t>
+      </w:r>
+      <w:r>
+        <w:rPr>
+          <w:color w:val="000000"/>
+        </w:rPr>
+        <w:t>-</w:t>
+      </w:r>
+      <w:r>
+        <w:rPr>
+          <w:color w:val="000000"/>
+        </w:rPr>
+        <w:t>IDF (</w:t>
       </w:r>
       <w:r>
         <w:t xml:space="preserve">Term Frequency-Inverse Document Frequency) also needs an extended collection of documents since it </w:t>
@@ -3819,7 +3881,13 @@
         <w:t>rare</w:t>
       </w:r>
       <w:r>
-        <w:t xml:space="preserve"> in all of the documents. </w:t>
+        <w:t xml:space="preserve"> </w:t>
+      </w:r>
+      <w:r>
+        <w:t>across the collection</w:t>
+      </w:r>
+      <w:r>
+        <w:t xml:space="preserve">. </w:t>
       </w:r>
       <w:r>
         <w:t>The formula used to measure the significance of a word is</w:t>
@@ -4163,7 +4231,7 @@
       <w:r>
         <w:t>(</w:t>
       </w:r>
-      <w:bookmarkStart w:id="16" w:name="TFIDF"/>
+      <w:bookmarkStart w:id="17" w:name="TFIDF"/>
       <w:r>
         <w:fldChar w:fldCharType="begin"/>
       </w:r>
@@ -4182,7 +4250,7 @@
       <w:r>
         <w:fldChar w:fldCharType="end"/>
       </w:r>
-      <w:bookmarkEnd w:id="16"/>
+      <w:bookmarkEnd w:id="17"/>
       <w:r>
         <w:t>)</w:t>
       </w:r>
@@ -4502,7 +4570,7 @@
         <w:tab/>
         <w:t>(</w:t>
       </w:r>
-      <w:bookmarkStart w:id="17" w:name="RAKE"/>
+      <w:bookmarkStart w:id="18" w:name="RAKE"/>
       <w:r>
         <w:fldChar w:fldCharType="begin"/>
       </w:r>
@@ -4521,7 +4589,7 @@
       <w:r>
         <w:fldChar w:fldCharType="end"/>
       </w:r>
-      <w:bookmarkEnd w:id="17"/>
+      <w:bookmarkEnd w:id="18"/>
       <w:r>
         <w:t>)</w:t>
       </w:r>
@@ -4574,7 +4642,13 @@
         </w:rPr>
       </w:pPr>
       <w:r>
-        <w:t>The subsequent unsupervised algorithm is YAKE, the approach that I chose to pursue in my implementation. YAKE</w:t>
+        <w:t xml:space="preserve">The subsequent unsupervised algorithm is YAKE, the approach that I chose </w:t>
+      </w:r>
+      <w:r>
+        <w:t>for</w:t>
+      </w:r>
+      <w:r>
+        <w:t xml:space="preserve"> my implementation. YAKE</w:t>
       </w:r>
       <w:r>
         <w:t xml:space="preserve"> </w:t>
@@ -4589,13 +4663,7 @@
         <w:t xml:space="preserve">keywords </w:t>
       </w:r>
       <w:r>
-        <w:t xml:space="preserve">using </w:t>
-      </w:r>
-      <w:r>
-        <w:t xml:space="preserve">a score </w:t>
-      </w:r>
-      <w:r>
-        <w:t>calculated</w:t>
+        <w:t>by calculating a score</w:t>
       </w:r>
       <w:r>
         <w:t xml:space="preserve"> based on statistical text features. </w:t>
@@ -4777,7 +4845,7 @@
       <w:r>
         <w:t xml:space="preserve">Figure </w:t>
       </w:r>
-      <w:bookmarkStart w:id="18" w:name="YAKE_ALG"/>
+      <w:bookmarkStart w:id="19" w:name="YAKE_ALG"/>
       <w:r>
         <w:fldChar w:fldCharType="begin"/>
       </w:r>
@@ -4796,7 +4864,7 @@
       <w:r>
         <w:fldChar w:fldCharType="end"/>
       </w:r>
-      <w:bookmarkEnd w:id="18"/>
+      <w:bookmarkEnd w:id="19"/>
       <w:r>
         <w:t>:</w:t>
       </w:r>
@@ -5329,7 +5397,7 @@
       <w:r>
         <w:t>(</w:t>
       </w:r>
-      <w:bookmarkStart w:id="19" w:name="YAKE_SCORE"/>
+      <w:bookmarkStart w:id="20" w:name="YAKE_SCORE"/>
       <w:r>
         <w:fldChar w:fldCharType="begin"/>
       </w:r>
@@ -5348,7 +5416,7 @@
       <w:r>
         <w:fldChar w:fldCharType="end"/>
       </w:r>
-      <w:bookmarkEnd w:id="19"/>
+      <w:bookmarkEnd w:id="20"/>
       <w:r>
         <w:t>)</w:t>
       </w:r>
@@ -5413,7 +5481,13 @@
         <w:t xml:space="preserve">evaluates the casing dimension, </w:t>
       </w:r>
       <w:r>
-        <w:t xml:space="preserve">taking into account the frequency of occurrence starting with a capital letter and the frequency of the acronym. The </w:t>
+        <w:t>taking into account the frequency of occurrence with a</w:t>
+      </w:r>
+      <w:r>
+        <w:t>n initial</w:t>
+      </w:r>
+      <w:r>
+        <w:t xml:space="preserve"> capital letter and the frequency of the acronym. The </w:t>
       </w:r>
       <m:oMath>
         <m:sSub>
@@ -5512,7 +5586,13 @@
         <w:t xml:space="preserve">) represents the </w:t>
       </w:r>
       <w:r>
-        <w:t>frequency of a term, normalized to ensure that, in large documents, this element does not overweigh the other features in the formula. The fourth component, “term relatedness to context” (</w:t>
+        <w:t xml:space="preserve">frequency of a </w:t>
+      </w:r>
+      <w:r>
+        <w:t>word</w:t>
+      </w:r>
+      <w:r>
+        <w:t>, normalized to ensure that, in large documents, this element does not overweigh the other features in the formula. The fourth component, “term relatedness to context” (</w:t>
       </w:r>
       <m:oMath>
         <m:sSub>
@@ -5630,7 +5710,7 @@
         <w:fldChar w:fldCharType="end"/>
       </w:r>
       <w:r>
-        <w:t>), with the most significant terms having the lowest score.</w:t>
+        <w:t>), the most significant terms having the lowest score.</w:t>
       </w:r>
     </w:p>
     <w:p>
@@ -5667,6 +5747,8 @@
         <m:r>
           <w:rPr>
             <w:rFonts w:ascii="Cambria Math" w:hAnsi="Cambria Math"/>
+            <w:sz w:val="22"/>
+            <w:szCs w:val="22"/>
           </w:rPr>
           <m:t>S</m:t>
         </m:r>
@@ -5676,6 +5758,8 @@
               <w:rPr>
                 <w:rFonts w:ascii="Cambria Math" w:hAnsi="Cambria Math"/>
                 <w:i/>
+                <w:sz w:val="22"/>
+                <w:szCs w:val="22"/>
               </w:rPr>
             </m:ctrlPr>
           </m:dPr>
@@ -5683,6 +5767,8 @@
             <m:r>
               <w:rPr>
                 <w:rFonts w:ascii="Cambria Math" w:hAnsi="Cambria Math"/>
+                <w:sz w:val="22"/>
+                <w:szCs w:val="22"/>
               </w:rPr>
               <m:t>kw</m:t>
             </m:r>
@@ -5691,6 +5777,8 @@
         <m:r>
           <w:rPr>
             <w:rFonts w:ascii="Cambria Math" w:hAnsi="Cambria Math"/>
+            <w:sz w:val="22"/>
+            <w:szCs w:val="22"/>
           </w:rPr>
           <m:t xml:space="preserve">= </m:t>
         </m:r>
@@ -5700,6 +5788,8 @@
               <w:rPr>
                 <w:rFonts w:ascii="Cambria Math" w:hAnsi="Cambria Math"/>
                 <w:i/>
+                <w:sz w:val="22"/>
+                <w:szCs w:val="22"/>
               </w:rPr>
             </m:ctrlPr>
           </m:fPr>
@@ -5713,6 +5803,8 @@
                   <w:rPr>
                     <w:rFonts w:ascii="Cambria Math" w:hAnsi="Cambria Math"/>
                     <w:i/>
+                    <w:sz w:val="22"/>
+                    <w:szCs w:val="22"/>
                   </w:rPr>
                 </m:ctrlPr>
               </m:naryPr>
@@ -5720,6 +5812,8 @@
                 <m:r>
                   <w:rPr>
                     <w:rFonts w:ascii="Cambria Math" w:hAnsi="Cambria Math"/>
+                    <w:sz w:val="22"/>
+                    <w:szCs w:val="22"/>
                   </w:rPr>
                   <m:t>t ∈kw</m:t>
                 </m:r>
@@ -5729,6 +5823,8 @@
                 <m:r>
                   <w:rPr>
                     <w:rFonts w:ascii="Cambria Math" w:hAnsi="Cambria Math"/>
+                    <w:sz w:val="22"/>
+                    <w:szCs w:val="22"/>
                   </w:rPr>
                   <m:t>S(t)</m:t>
                 </m:r>
@@ -5739,6 +5835,8 @@
             <m:r>
               <w:rPr>
                 <w:rFonts w:ascii="Cambria Math" w:hAnsi="Cambria Math"/>
+                <w:sz w:val="22"/>
+                <w:szCs w:val="22"/>
               </w:rPr>
               <m:t>KF</m:t>
             </m:r>
@@ -5748,6 +5846,8 @@
                   <w:rPr>
                     <w:rFonts w:ascii="Cambria Math" w:hAnsi="Cambria Math"/>
                     <w:i/>
+                    <w:sz w:val="22"/>
+                    <w:szCs w:val="22"/>
                   </w:rPr>
                 </m:ctrlPr>
               </m:dPr>
@@ -5755,6 +5855,8 @@
                 <m:r>
                   <w:rPr>
                     <w:rFonts w:ascii="Cambria Math" w:hAnsi="Cambria Math"/>
+                    <w:sz w:val="22"/>
+                    <w:szCs w:val="22"/>
                   </w:rPr>
                   <m:t>kw</m:t>
                 </m:r>
@@ -5763,6 +5865,8 @@
             <m:r>
               <w:rPr>
                 <w:rFonts w:ascii="Cambria Math" w:hAnsi="Cambria Math"/>
+                <w:sz w:val="22"/>
+                <w:szCs w:val="22"/>
               </w:rPr>
               <m:t xml:space="preserve">*(1 + </m:t>
             </m:r>
@@ -5775,6 +5879,8 @@
                   <w:rPr>
                     <w:rFonts w:ascii="Cambria Math" w:hAnsi="Cambria Math"/>
                     <w:i/>
+                    <w:sz w:val="22"/>
+                    <w:szCs w:val="22"/>
                   </w:rPr>
                 </m:ctrlPr>
               </m:naryPr>
@@ -5782,6 +5888,8 @@
                 <m:r>
                   <w:rPr>
                     <w:rFonts w:ascii="Cambria Math" w:hAnsi="Cambria Math"/>
+                    <w:sz w:val="22"/>
+                    <w:szCs w:val="22"/>
                   </w:rPr>
                   <m:t>t ∈kw</m:t>
                 </m:r>
@@ -5791,6 +5899,8 @@
                 <m:r>
                   <w:rPr>
                     <w:rFonts w:ascii="Cambria Math" w:hAnsi="Cambria Math"/>
+                    <w:sz w:val="22"/>
+                    <w:szCs w:val="22"/>
                   </w:rPr>
                   <m:t>S(t)</m:t>
                 </m:r>
@@ -5799,6 +5909,8 @@
             <m:r>
               <w:rPr>
                 <w:rFonts w:ascii="Cambria Math" w:hAnsi="Cambria Math"/>
+                <w:sz w:val="22"/>
+                <w:szCs w:val="22"/>
               </w:rPr>
               <m:t>)</m:t>
             </m:r>
@@ -5818,7 +5930,7 @@
         <w:tab/>
         <w:t>(</w:t>
       </w:r>
-      <w:bookmarkStart w:id="20" w:name="YAKE_KW_SCORE"/>
+      <w:bookmarkStart w:id="21" w:name="YAKE_KW_SCORE"/>
       <w:r>
         <w:fldChar w:fldCharType="begin"/>
       </w:r>
@@ -5837,7 +5949,7 @@
       <w:r>
         <w:fldChar w:fldCharType="end"/>
       </w:r>
-      <w:bookmarkEnd w:id="20"/>
+      <w:bookmarkEnd w:id="21"/>
       <w:r>
         <w:t>)</w:t>
       </w:r>
@@ -5896,9 +6008,6 @@
       </w:r>
       <w:r>
         <w:t xml:space="preserve">differentiate between potential keywords that contain the same words </w:t>
-      </w:r>
-      <w:r>
-        <w:t xml:space="preserve">but </w:t>
       </w:r>
       <w:r>
         <w:t>reordered and</w:t>
@@ -5956,11 +6065,11 @@
       <w:pPr>
         <w:pStyle w:val="Titlu2"/>
       </w:pPr>
-      <w:bookmarkStart w:id="21" w:name="_Toc168927511"/>
+      <w:bookmarkStart w:id="22" w:name="_Toc168927511"/>
       <w:r>
         <w:t>Latent Dirichlet Allocation</w:t>
       </w:r>
-      <w:bookmarkEnd w:id="21"/>
+      <w:bookmarkEnd w:id="22"/>
     </w:p>
     <w:p>
       <w:pPr>
@@ -6528,7 +6637,13 @@
         <w:t>each topic is a distribution over words</w:t>
       </w:r>
       <w:r>
-        <w:t xml:space="preserve"> and the distributions of words in all the topics are characterized by a common Dirichlet prior </w:t>
+        <w:t xml:space="preserve"> and the distributions of words </w:t>
+      </w:r>
+      <w:r>
+        <w:t>across</w:t>
+      </w:r>
+      <w:r>
+        <w:t xml:space="preserve"> topics are characterized by a common Dirichlet prior </w:t>
       </w:r>
       <w:sdt>
         <w:sdtPr>
@@ -6914,7 +7029,7 @@
         </w:rPr>
         <w:t xml:space="preserve">Figure </w:t>
       </w:r>
-      <w:bookmarkStart w:id="22" w:name="PNAS_LDA_RES"/>
+      <w:bookmarkStart w:id="23" w:name="PNAS_LDA_RES"/>
       <w:r>
         <w:rPr>
           <w:rFonts w:cstheme="minorHAnsi"/>
@@ -6946,7 +7061,7 @@
         </w:rPr>
         <w:fldChar w:fldCharType="end"/>
       </w:r>
-      <w:bookmarkEnd w:id="22"/>
+      <w:bookmarkEnd w:id="23"/>
       <w:r>
         <w:rPr>
           <w:rFonts w:cstheme="minorHAnsi"/>
@@ -7018,24 +7133,42 @@
         <w:rPr>
           <w:rFonts w:cstheme="minorHAnsi"/>
         </w:rPr>
-        <w:t xml:space="preserve">, the words of an abstract are tagged with a number corresponding to the topic they belong in. </w:t>
+        <w:t xml:space="preserve">, the words </w:t>
       </w:r>
       <w:r>
         <w:rPr>
           <w:rFonts w:cstheme="minorHAnsi"/>
         </w:rPr>
+        <w:t>in</w:t>
+      </w:r>
+      <w:r>
+        <w:rPr>
+          <w:rFonts w:cstheme="minorHAnsi"/>
+        </w:rPr>
+        <w:t xml:space="preserve"> an abstract are tagged with a number corresponding to the topic they belong in. </w:t>
+      </w:r>
+      <w:r>
+        <w:rPr>
+          <w:rFonts w:cstheme="minorHAnsi"/>
+        </w:rPr>
         <w:t xml:space="preserve">The highlighted words are extracted from the topic with the highest </w:t>
       </w:r>
       <w:r>
         <w:rPr>
           <w:rFonts w:cstheme="minorHAnsi"/>
         </w:rPr>
-        <w:t>probability;</w:t>
+        <w:t>probability</w:t>
       </w:r>
       <w:r>
         <w:rPr>
           <w:rFonts w:cstheme="minorHAnsi"/>
         </w:rPr>
+        <w:t>,</w:t>
+      </w:r>
+      <w:r>
+        <w:rPr>
+          <w:rFonts w:cstheme="minorHAnsi"/>
+        </w:rPr>
         <w:t xml:space="preserve"> </w:t>
       </w:r>
       <w:r>
@@ -7048,7 +7181,19 @@
         <w:rPr>
           <w:rFonts w:cstheme="minorHAnsi"/>
         </w:rPr>
-        <w:t xml:space="preserve"> and, a</w:t>
+        <w:t>.</w:t>
+      </w:r>
+      <w:r>
+        <w:rPr>
+          <w:rFonts w:cstheme="minorHAnsi"/>
+        </w:rPr>
+        <w:t xml:space="preserve"> </w:t>
+      </w:r>
+      <w:r>
+        <w:rPr>
+          <w:rFonts w:cstheme="minorHAnsi"/>
+        </w:rPr>
+        <w:t>A</w:t>
       </w:r>
       <w:r>
         <w:rPr>
@@ -7147,7 +7292,31 @@
         <w:rPr>
           <w:rFonts w:cstheme="minorHAnsi"/>
         </w:rPr>
-        <w:t xml:space="preserve"> using Gibbs Sampling, their variations significantly impact the performance of </w:t>
+        <w:t xml:space="preserve"> using </w:t>
+      </w:r>
+      <w:r>
+        <w:rPr>
+          <w:rFonts w:cstheme="minorHAnsi"/>
+        </w:rPr>
+        <w:t xml:space="preserve">variational inference or </w:t>
+      </w:r>
+      <w:r>
+        <w:rPr>
+          <w:rFonts w:cstheme="minorHAnsi"/>
+        </w:rPr>
+        <w:t xml:space="preserve">Gibbs </w:t>
+      </w:r>
+      <w:r>
+        <w:rPr>
+          <w:rFonts w:cstheme="minorHAnsi"/>
+        </w:rPr>
+        <w:t>s</w:t>
+      </w:r>
+      <w:r>
+        <w:rPr>
+          <w:rFonts w:cstheme="minorHAnsi"/>
+        </w:rPr>
+        <w:t xml:space="preserve">ampling, their variations significantly impact the performance of </w:t>
       </w:r>
       <w:r>
         <w:rPr>
@@ -7191,7 +7360,55 @@
         <w:rPr>
           <w:rFonts w:cstheme="minorHAnsi"/>
         </w:rPr>
-        <w:t xml:space="preserve"> A higher value for α leads to a larger number of topics being assigned to a document, while </w:t>
+        <w:t xml:space="preserve"> </w:t>
+      </w:r>
+      <w:r>
+        <w:rPr>
+          <w:rFonts w:cstheme="minorHAnsi"/>
+        </w:rPr>
+        <w:t>The</w:t>
+      </w:r>
+      <w:r>
+        <w:rPr>
+          <w:rFonts w:cstheme="minorHAnsi"/>
+        </w:rPr>
+        <w:t xml:space="preserve"> value</w:t>
+      </w:r>
+      <w:r>
+        <w:rPr>
+          <w:rFonts w:cstheme="minorHAnsi"/>
+        </w:rPr>
+        <w:t xml:space="preserve"> of</w:t>
+      </w:r>
+      <w:r>
+        <w:rPr>
+          <w:rFonts w:cstheme="minorHAnsi"/>
+        </w:rPr>
+        <w:t xml:space="preserve"> α </w:t>
+      </w:r>
+      <w:r>
+        <w:rPr>
+          <w:rFonts w:cstheme="minorHAnsi"/>
+        </w:rPr>
+        <w:t>determines the</w:t>
+      </w:r>
+      <w:r>
+        <w:rPr>
+          <w:rFonts w:cstheme="minorHAnsi"/>
+        </w:rPr>
+        <w:t xml:space="preserve"> number of topics being assigned to a document</w:t>
+      </w:r>
+      <w:r>
+        <w:rPr>
+          <w:rFonts w:cstheme="minorHAnsi"/>
+        </w:rPr>
+        <w:t xml:space="preserve"> (a higher value leads to more topics)</w:t>
+      </w:r>
+      <w:r>
+        <w:rPr>
+          <w:rFonts w:cstheme="minorHAnsi"/>
+        </w:rPr>
+        <w:t xml:space="preserve">, while </w:t>
       </w:r>
       <w:r>
         <w:rPr>
@@ -7333,13 +7550,49 @@
         <w:rPr>
           <w:rFonts w:cstheme="minorHAnsi"/>
         </w:rPr>
-        <w:t>, otherwise stopwords would occur among the words extracted from topics</w:t>
+        <w:t xml:space="preserve">, otherwise stopwords </w:t>
       </w:r>
       <w:r>
         <w:rPr>
           <w:rFonts w:cstheme="minorHAnsi"/>
         </w:rPr>
-        <w:t xml:space="preserve"> and different forms of the same word would be considered separately </w:t>
+        <w:t>will</w:t>
+      </w:r>
+      <w:r>
+        <w:rPr>
+          <w:rFonts w:cstheme="minorHAnsi"/>
+        </w:rPr>
+        <w:t xml:space="preserve"> occur among the words </w:t>
+      </w:r>
+      <w:r>
+        <w:rPr>
+          <w:rFonts w:cstheme="minorHAnsi"/>
+        </w:rPr>
+        <w:t>that define</w:t>
+      </w:r>
+      <w:r>
+        <w:rPr>
+          <w:rFonts w:cstheme="minorHAnsi"/>
+        </w:rPr>
+        <w:t xml:space="preserve"> topics</w:t>
+      </w:r>
+      <w:r>
+        <w:rPr>
+          <w:rFonts w:cstheme="minorHAnsi"/>
+        </w:rPr>
+        <w:t xml:space="preserve"> and different forms of the same word </w:t>
+      </w:r>
+      <w:r>
+        <w:rPr>
+          <w:rFonts w:cstheme="minorHAnsi"/>
+        </w:rPr>
+        <w:t xml:space="preserve">will </w:t>
+      </w:r>
+      <w:r>
+        <w:rPr>
+          <w:rFonts w:cstheme="minorHAnsi"/>
+        </w:rPr>
+        <w:t xml:space="preserve">be considered separately </w:t>
       </w:r>
       <w:sdt>
         <w:sdtPr>
@@ -7413,7 +7666,121 @@
         <w:rPr>
           <w:rFonts w:cstheme="minorHAnsi"/>
         </w:rPr>
-        <w:t xml:space="preserve"> using the implementations from popular Python packages Gensim and scikit-learn, and visualizing them with pyLDAvis, a tool which makes graphical representations of the topics and computes a coherence score, a measure of the accuracy of the solution.</w:t>
+        <w:t xml:space="preserve"> using the implementations from popular Python packages Gensim and scikit-learn, and visualizing them with pyLDAvis, a tool which graphical</w:t>
+      </w:r>
+      <w:r>
+        <w:rPr>
+          <w:rFonts w:cstheme="minorHAnsi"/>
+        </w:rPr>
+        <w:t>ly</w:t>
+      </w:r>
+      <w:r>
+        <w:rPr>
+          <w:rFonts w:cstheme="minorHAnsi"/>
+        </w:rPr>
+        <w:t xml:space="preserve"> represen</w:t>
+      </w:r>
+      <w:r>
+        <w:rPr>
+          <w:rFonts w:cstheme="minorHAnsi"/>
+        </w:rPr>
+        <w:t>t</w:t>
+      </w:r>
+      <w:r>
+        <w:rPr>
+          <w:rFonts w:cstheme="minorHAnsi"/>
+        </w:rPr>
+        <w:t>s</w:t>
+      </w:r>
+      <w:r>
+        <w:rPr>
+          <w:rFonts w:cstheme="minorHAnsi"/>
+        </w:rPr>
+        <w:t xml:space="preserve"> </w:t>
+      </w:r>
+      <w:r>
+        <w:rPr>
+          <w:rFonts w:cstheme="minorHAnsi"/>
+        </w:rPr>
+        <w:t>topics</w:t>
+      </w:r>
+      <w:r>
+        <w:rPr>
+          <w:rFonts w:cstheme="minorHAnsi"/>
+        </w:rPr>
+        <w:t>.</w:t>
+      </w:r>
+      <w:r>
+        <w:rPr>
+          <w:rFonts w:cstheme="minorHAnsi"/>
+        </w:rPr>
+        <w:t xml:space="preserve"> </w:t>
+      </w:r>
+      <w:r>
+        <w:rPr>
+          <w:rFonts w:cstheme="minorHAnsi"/>
+        </w:rPr>
+        <w:t>They also</w:t>
+      </w:r>
+      <w:r>
+        <w:rPr>
+          <w:rFonts w:cstheme="minorHAnsi"/>
+        </w:rPr>
+        <w:t xml:space="preserve"> compute</w:t>
+      </w:r>
+      <w:r>
+        <w:rPr>
+          <w:rFonts w:cstheme="minorHAnsi"/>
+        </w:rPr>
+        <w:t>d</w:t>
+      </w:r>
+      <w:r>
+        <w:rPr>
+          <w:rFonts w:cstheme="minorHAnsi"/>
+        </w:rPr>
+        <w:t xml:space="preserve"> </w:t>
+      </w:r>
+      <w:r>
+        <w:rPr>
+          <w:rFonts w:cstheme="minorHAnsi"/>
+        </w:rPr>
+        <w:t xml:space="preserve">a </w:t>
+      </w:r>
+      <w:r>
+        <w:rPr>
+          <w:rFonts w:cstheme="minorHAnsi"/>
+        </w:rPr>
+        <w:t>coherence score</w:t>
+      </w:r>
+      <w:r>
+        <w:rPr>
+          <w:rFonts w:cstheme="minorHAnsi"/>
+        </w:rPr>
+        <w:t xml:space="preserve"> for the topics</w:t>
+      </w:r>
+      <w:r>
+        <w:rPr>
+          <w:rFonts w:cstheme="minorHAnsi"/>
+        </w:rPr>
+        <w:t>, a measure of the</w:t>
+      </w:r>
+      <w:r>
+        <w:rPr>
+          <w:rFonts w:cstheme="minorHAnsi"/>
+        </w:rPr>
+        <w:t>ir relevanc</w:t>
+      </w:r>
+      <w:r>
+        <w:rPr>
+          <w:rFonts w:cstheme="minorHAnsi"/>
+        </w:rPr>
+        <w:t>e</w:t>
+      </w:r>
+      <w:r>
+        <w:rPr>
+          <w:rFonts w:cstheme="minorHAnsi"/>
+        </w:rPr>
+        <w:t>.</w:t>
       </w:r>
     </w:p>
     <w:p>
@@ -7478,7 +7845,7 @@
         </w:rPr>
         <w:t xml:space="preserve">Figure </w:t>
       </w:r>
-      <w:bookmarkStart w:id="23" w:name="COH_SCORE_LDA"/>
+      <w:bookmarkStart w:id="24" w:name="COH_SCORE_LDA"/>
       <w:r>
         <w:rPr>
           <w:rFonts w:cstheme="minorHAnsi"/>
@@ -7510,7 +7877,7 @@
         </w:rPr>
         <w:fldChar w:fldCharType="end"/>
       </w:r>
-      <w:bookmarkEnd w:id="23"/>
+      <w:bookmarkEnd w:id="24"/>
       <w:r>
         <w:rPr>
           <w:rFonts w:cstheme="minorHAnsi"/>
@@ -7596,7 +7963,19 @@
         <w:rPr>
           <w:rFonts w:cstheme="minorHAnsi"/>
         </w:rPr>
-        <w:t xml:space="preserve"> shows the coherence score depending on the number of topics. Despite the rising, </w:t>
+        <w:t xml:space="preserve"> shows the coherence score depending on the number of topics. Despite the </w:t>
+      </w:r>
+      <w:r>
+        <w:rPr>
+          <w:rFonts w:cstheme="minorHAnsi"/>
+        </w:rPr>
+        <w:t xml:space="preserve">score </w:t>
+      </w:r>
+      <w:r>
+        <w:rPr>
+          <w:rFonts w:cstheme="minorHAnsi"/>
+        </w:rPr>
+        <w:t xml:space="preserve">rising, </w:t>
       </w:r>
       <w:sdt>
         <w:sdtPr>
@@ -7622,13 +8001,43 @@
         <w:rPr>
           <w:rFonts w:cstheme="minorHAnsi"/>
         </w:rPr>
-        <w:t xml:space="preserve"> conclude that</w:t>
+        <w:t xml:space="preserve"> </w:t>
       </w:r>
       <w:r>
         <w:rPr>
           <w:rFonts w:cstheme="minorHAnsi"/>
         </w:rPr>
-        <w:t>, above 10 topics, they begin to overlap.</w:t>
+        <w:t>observed</w:t>
+      </w:r>
+      <w:r>
+        <w:rPr>
+          <w:rFonts w:cstheme="minorHAnsi"/>
+        </w:rPr>
+        <w:t xml:space="preserve"> that</w:t>
+      </w:r>
+      <w:r>
+        <w:rPr>
+          <w:rFonts w:cstheme="minorHAnsi"/>
+        </w:rPr>
+        <w:t xml:space="preserve"> topics</w:t>
+      </w:r>
+      <w:r>
+        <w:rPr>
+          <w:rFonts w:cstheme="minorHAnsi"/>
+        </w:rPr>
+        <w:t xml:space="preserve"> begin to overlap</w:t>
+      </w:r>
+      <w:r>
+        <w:rPr>
+          <w:rFonts w:cstheme="minorHAnsi"/>
+        </w:rPr>
+        <w:t xml:space="preserve"> when there are more than 10 of them</w:t>
+      </w:r>
+      <w:r>
+        <w:rPr>
+          <w:rFonts w:cstheme="minorHAnsi"/>
+        </w:rPr>
+        <w:t>.</w:t>
       </w:r>
     </w:p>
     <w:p>
@@ -7643,10 +8052,10 @@
           <w:noProof/>
         </w:rPr>
         <w:drawing>
-          <wp:inline distT="0" distB="0" distL="0" distR="0" wp14:anchorId="56D1F44E" wp14:editId="42C341FA">
-            <wp:extent cx="5692140" cy="2958351"/>
-            <wp:effectExtent l="0" t="0" r="3810" b="0"/>
-            <wp:docPr id="601819851" name="Imagine 1" descr="O imagine care conține captură de ecran, cerc, diagramă, proiectare&#10;&#10;Descriere generată automat"/>
+          <wp:inline distT="0" distB="0" distL="0" distR="0" wp14:anchorId="4953735F" wp14:editId="3A6A20A4">
+            <wp:extent cx="5733415" cy="2844800"/>
+            <wp:effectExtent l="0" t="0" r="635" b="0"/>
+            <wp:docPr id="2042613647" name="Imagine 1" descr="O imagine care conține captură de ecran, cerc, diagramă, proiectare&#10;&#10;Descriere generată automat"/>
             <wp:cNvGraphicFramePr>
               <a:graphicFrameLocks xmlns:a="http://schemas.openxmlformats.org/drawingml/2006/main" noChangeAspect="1"/>
             </wp:cNvGraphicFramePr>
@@ -7654,7 +8063,7 @@
               <a:graphicData uri="http://schemas.openxmlformats.org/drawingml/2006/picture">
                 <pic:pic xmlns:pic="http://schemas.openxmlformats.org/drawingml/2006/picture">
                   <pic:nvPicPr>
-                    <pic:cNvPr id="601819851" name="Imagine 1" descr="O imagine care conține captură de ecran, cerc, diagramă, proiectare&#10;&#10;Descriere generată automat"/>
+                    <pic:cNvPr id="2042613647" name="Imagine 1" descr="O imagine care conține captură de ecran, cerc, diagramă, proiectare&#10;&#10;Descriere generată automat"/>
                     <pic:cNvPicPr/>
                   </pic:nvPicPr>
                   <pic:blipFill>
@@ -7666,7 +8075,7 @@
                   <pic:spPr>
                     <a:xfrm>
                       <a:off x="0" y="0"/>
-                      <a:ext cx="5699543" cy="2962199"/>
+                      <a:ext cx="5733415" cy="2844800"/>
                     </a:xfrm>
                     <a:prstGeom prst="rect">
                       <a:avLst/>
@@ -7692,7 +8101,7 @@
         </w:rPr>
         <w:t xml:space="preserve">Figure </w:t>
       </w:r>
-      <w:bookmarkStart w:id="24" w:name="pyldavis"/>
+      <w:bookmarkStart w:id="25" w:name="pyldavis"/>
       <w:r>
         <w:rPr>
           <w:rFonts w:cstheme="minorHAnsi"/>
@@ -7724,7 +8133,7 @@
         </w:rPr>
         <w:fldChar w:fldCharType="end"/>
       </w:r>
-      <w:bookmarkEnd w:id="24"/>
+      <w:bookmarkEnd w:id="25"/>
       <w:r>
         <w:rPr>
           <w:rFonts w:cstheme="minorHAnsi"/>
@@ -7818,7 +8227,19 @@
         <w:rPr>
           <w:rFonts w:cstheme="minorHAnsi"/>
         </w:rPr>
-        <w:t xml:space="preserve"> also compared LDA with LSI and NMF, another topic modeling technique, and came to the conclusion that LDA </w:t>
+        <w:t xml:space="preserve"> also compared LDA with LSI and NMF, another topic modeling technique, and </w:t>
+      </w:r>
+      <w:r>
+        <w:rPr>
+          <w:rFonts w:cstheme="minorHAnsi"/>
+        </w:rPr>
+        <w:t>concluded</w:t>
+      </w:r>
+      <w:r>
+        <w:rPr>
+          <w:rFonts w:cstheme="minorHAnsi"/>
+        </w:rPr>
+        <w:t xml:space="preserve"> that LDA </w:t>
       </w:r>
       <w:r>
         <w:rPr>
@@ -7838,6 +8259,12 @@
         </m:r>
       </m:oMath>
       <w:r>
+        <w:rPr>
+          <w:rFonts w:cstheme="minorHAnsi"/>
+        </w:rPr>
+        <w:t xml:space="preserve"> </w:t>
+      </w:r>
+      <w:r>
         <w:t xml:space="preserve">for LDA and </w:t>
       </w:r>
       <m:oMath>
@@ -7902,12 +8329,12 @@
       <w:pPr>
         <w:pStyle w:val="Titlu2"/>
       </w:pPr>
-      <w:bookmarkStart w:id="25" w:name="_Toc168927512"/>
+      <w:bookmarkStart w:id="26" w:name="_Toc168927512"/>
       <w:r>
         <w:lastRenderedPageBreak/>
         <w:t>spaCy</w:t>
       </w:r>
-      <w:bookmarkEnd w:id="25"/>
+      <w:bookmarkEnd w:id="26"/>
     </w:p>
     <w:p>
       <w:r>
@@ -8012,7 +8439,7 @@
       <w:r>
         <w:t xml:space="preserve">Figure </w:t>
       </w:r>
-      <w:bookmarkStart w:id="26" w:name="SPACY_PIPELINE"/>
+      <w:bookmarkStart w:id="27" w:name="SPACY_PIPELINE"/>
       <w:r>
         <w:fldChar w:fldCharType="begin"/>
       </w:r>
@@ -8031,7 +8458,7 @@
       <w:r>
         <w:fldChar w:fldCharType="end"/>
       </w:r>
-      <w:bookmarkEnd w:id="26"/>
+      <w:bookmarkEnd w:id="27"/>
       <w:r>
         <w:t>:</w:t>
       </w:r>
@@ -8062,7 +8489,13 @@
         <w:fldChar w:fldCharType="end"/>
       </w:r>
       <w:r>
-        <w:t xml:space="preserve"> shows the default components of the spaCy pipeline, which can be modified by disabling some components or by adding custom components developed by the user or available in the </w:t>
+        <w:t xml:space="preserve"> shows the default components of the spaCy pipeline, which can be modified by disabling some components or by adding custom components</w:t>
+      </w:r>
+      <w:r>
+        <w:t>,</w:t>
+      </w:r>
+      <w:r>
+        <w:t xml:space="preserve"> developed by the user or available in the </w:t>
       </w:r>
       <w:r>
         <w:t>open-source</w:t>
@@ -8151,7 +8584,13 @@
         <w:t xml:space="preserve"> became so large yet not industry-grade </w:t>
       </w:r>
       <w:r>
-        <w:t xml:space="preserve">is simply because this is not their target, they are developed by researchers for </w:t>
+        <w:t xml:space="preserve">is simply because this is not their target, </w:t>
+      </w:r>
+      <w:r>
+        <w:t xml:space="preserve">given the fact that </w:t>
+      </w:r>
+      <w:r>
+        <w:t xml:space="preserve">they are developed by researchers for </w:t>
       </w:r>
       <w:r>
         <w:t>researchers and students</w:t>
@@ -8298,7 +8737,7 @@
       <w:r>
         <w:t xml:space="preserve">Figure </w:t>
       </w:r>
-      <w:bookmarkStart w:id="27" w:name="lg_pipeline"/>
+      <w:bookmarkStart w:id="28" w:name="lg_pipeline"/>
       <w:r>
         <w:fldChar w:fldCharType="begin"/>
       </w:r>
@@ -8317,7 +8756,7 @@
       <w:r>
         <w:fldChar w:fldCharType="end"/>
       </w:r>
-      <w:bookmarkEnd w:id="27"/>
+      <w:bookmarkEnd w:id="28"/>
       <w:r>
         <w:t>:</w:t>
       </w:r>
@@ -8482,7 +8921,7 @@
       <w:r>
         <w:t xml:space="preserve">Figure </w:t>
       </w:r>
-      <w:bookmarkStart w:id="28" w:name="SPACY_TOKENIZER"/>
+      <w:bookmarkStart w:id="29" w:name="SPACY_TOKENIZER"/>
       <w:r>
         <w:fldChar w:fldCharType="begin"/>
       </w:r>
@@ -8501,7 +8940,7 @@
       <w:r>
         <w:fldChar w:fldCharType="end"/>
       </w:r>
-      <w:bookmarkEnd w:id="28"/>
+      <w:bookmarkEnd w:id="29"/>
       <w:r>
         <w:t>:</w:t>
       </w:r>
@@ -8645,7 +9084,25 @@
         <w:fldChar w:fldCharType="end"/>
       </w:r>
       <w:r>
-        <w:t xml:space="preserve"> for tagger, parser and lemmatizer. However, the named entity recognizer (ner) is intended to be independent of the other steps so that it can be used by itself, hence it contains its own tok2vec layer.</w:t>
+        <w:t xml:space="preserve"> </w:t>
+      </w:r>
+      <w:r>
+        <w:t>in case of the</w:t>
+      </w:r>
+      <w:r>
+        <w:t xml:space="preserve"> tagger, </w:t>
+      </w:r>
+      <w:r>
+        <w:t xml:space="preserve">the </w:t>
+      </w:r>
+      <w:r>
+        <w:t xml:space="preserve">parser and </w:t>
+      </w:r>
+      <w:r>
+        <w:t xml:space="preserve">the </w:t>
+      </w:r>
+      <w:r>
+        <w:t>lemmatizer. However, the named entity recognizer (ner) is intended to be independent of the other steps so that it can be used by itself, hence it contains its own tok2vec layer.</w:t>
       </w:r>
     </w:p>
     <w:p>
@@ -8726,7 +9183,7 @@
       <w:r>
         <w:t xml:space="preserve">Table </w:t>
       </w:r>
-      <w:bookmarkStart w:id="29" w:name="POS_TAGS"/>
+      <w:bookmarkStart w:id="30" w:name="POS_TAGS"/>
       <w:r>
         <w:fldChar w:fldCharType="begin"/>
       </w:r>
@@ -8745,7 +9202,7 @@
       <w:r>
         <w:fldChar w:fldCharType="end"/>
       </w:r>
-      <w:bookmarkEnd w:id="29"/>
+      <w:bookmarkEnd w:id="30"/>
       <w:r>
         <w:t>:</w:t>
       </w:r>
@@ -9508,7 +9965,13 @@
         <w:t xml:space="preserve"> that models the syntactic structure of a phrase</w:t>
       </w:r>
       <w:r>
-        <w:t>, where words are represented as nodes and the edges are labelled with the relationships between them.</w:t>
+        <w:t xml:space="preserve">, where words are represented as nodes and the edges are labelled with the relationships between </w:t>
+      </w:r>
+      <w:r>
+        <w:t>words</w:t>
+      </w:r>
+      <w:r>
+        <w:t>.</w:t>
       </w:r>
     </w:p>
     <w:p>
@@ -9560,7 +10023,7 @@
       <w:r>
         <w:t xml:space="preserve">Figure </w:t>
       </w:r>
-      <w:bookmarkStart w:id="30" w:name="displacy_dep"/>
+      <w:bookmarkStart w:id="31" w:name="displacy_dep"/>
       <w:r>
         <w:fldChar w:fldCharType="begin"/>
       </w:r>
@@ -9579,7 +10042,7 @@
       <w:r>
         <w:fldChar w:fldCharType="end"/>
       </w:r>
-      <w:bookmarkEnd w:id="30"/>
+      <w:bookmarkEnd w:id="31"/>
       <w:r>
         <w:t>:</w:t>
       </w:r>
@@ -9768,10 +10231,28 @@
         <w:t>The lemmatizer assigns base forms to tokens based on the POS tag, morphological rules and dictionary lookups.</w:t>
       </w:r>
       <w:r>
-        <w:t xml:space="preserve"> For instance, the lemma of “’s” token in the previously used sentence “Let’s go to N.Y.!” is “us”, while the other lemmas coincide with the</w:t>
-      </w:r>
-      <w:r>
-        <w:t xml:space="preserve"> original words</w:t>
+        <w:t xml:space="preserve"> For instance, the lemma of </w:t>
+      </w:r>
+      <w:r>
+        <w:t xml:space="preserve">the </w:t>
+      </w:r>
+      <w:r>
+        <w:t xml:space="preserve">“’s” token in the previously </w:t>
+      </w:r>
+      <w:r>
+        <w:t>analysed</w:t>
+      </w:r>
+      <w:r>
+        <w:t xml:space="preserve"> sentence “Let’s go to N.Y.!” is “us”, while the other lemmas coincide with the</w:t>
+      </w:r>
+      <w:r>
+        <w:t xml:space="preserve"> </w:t>
+      </w:r>
+      <w:r>
+        <w:t>initial</w:t>
+      </w:r>
+      <w:r>
+        <w:t xml:space="preserve"> words</w:t>
       </w:r>
       <w:r>
         <w:t>.</w:t>
@@ -9896,7 +10377,7 @@
       <w:r>
         <w:t xml:space="preserve">Figure </w:t>
       </w:r>
-      <w:bookmarkStart w:id="31" w:name="displacy_ents"/>
+      <w:bookmarkStart w:id="32" w:name="displacy_ents"/>
       <w:r>
         <w:fldChar w:fldCharType="begin"/>
       </w:r>
@@ -9915,7 +10396,7 @@
       <w:r>
         <w:fldChar w:fldCharType="end"/>
       </w:r>
-      <w:bookmarkEnd w:id="31"/>
+      <w:bookmarkEnd w:id="32"/>
       <w:r>
         <w:t>:</w:t>
       </w:r>
@@ -9955,7 +10436,19 @@
         <w:fldChar w:fldCharType="end"/>
       </w:r>
       <w:r>
-        <w:t xml:space="preserve"> shows an example of a text with named entities labelled using spaCy.</w:t>
+        <w:t xml:space="preserve"> shows an example of a text </w:t>
+      </w:r>
+      <w:r>
+        <w:t xml:space="preserve">labelled by the spaCy </w:t>
+      </w:r>
+      <w:r>
+        <w:t>nam</w:t>
+      </w:r>
+      <w:r>
+        <w:t>ed entity recognizer</w:t>
+      </w:r>
+      <w:r>
+        <w:t>.</w:t>
       </w:r>
     </w:p>
     <w:p>
@@ -9969,7 +10462,13 @@
         <w:t xml:space="preserve"> tagg</w:t>
       </w:r>
       <w:r>
-        <w:t>er from en_core_web_lg</w:t>
+        <w:t xml:space="preserve">er </w:t>
+      </w:r>
+      <w:r>
+        <w:t>in</w:t>
+      </w:r>
+      <w:r>
+        <w:t xml:space="preserve"> en_core_web_lg</w:t>
       </w:r>
       <w:r>
         <w:t xml:space="preserve"> has an accuracy of 0.97</w:t>
@@ -10073,16 +10572,31 @@
         <w:t xml:space="preserve"> decision</w:t>
       </w:r>
       <w:r>
-        <w:t xml:space="preserve"> tree and the probability of a class is computed as the product of the probabilities of </w:t>
-      </w:r>
-      <w:r>
-        <w:t>all the nodes visited during a depth first traversal from root to t</w:t>
-      </w:r>
-      <w:r>
-        <w:t xml:space="preserve">hat </w:t>
-      </w:r>
-      <w:r>
-        <w:t>leaf node which corresponds to a class</w:t>
+        <w:t xml:space="preserve"> tree and the probability of a class is computed </w:t>
+      </w:r>
+      <w:r>
+        <w:t>by multiplying</w:t>
+      </w:r>
+      <w:r>
+        <w:t xml:space="preserve"> the probabilities of </w:t>
+      </w:r>
+      <w:r>
+        <w:t xml:space="preserve">all the nodes visited during a depth first traversal from root to </w:t>
+      </w:r>
+      <w:r>
+        <w:t>the</w:t>
+      </w:r>
+      <w:r>
+        <w:t xml:space="preserve"> </w:t>
+      </w:r>
+      <w:r>
+        <w:t xml:space="preserve">leaf node which corresponds to </w:t>
+      </w:r>
+      <w:r>
+        <w:t>that</w:t>
+      </w:r>
+      <w:r>
+        <w:t xml:space="preserve"> class</w:t>
       </w:r>
       <w:r>
         <w:t>.</w:t>
@@ -10117,7 +10631,7 @@
         </w:sdtContent>
       </w:sdt>
       <w:r>
-        <w:t xml:space="preserve"> :</w:t>
+        <w:t>:</w:t>
       </w:r>
     </w:p>
     <w:p>
@@ -10128,6 +10642,8 @@
         <m:r>
           <w:rPr>
             <w:rFonts w:ascii="Cambria Math" w:hAnsi="Cambria Math"/>
+            <w:sz w:val="22"/>
+            <w:szCs w:val="22"/>
           </w:rPr>
           <m:t>-</m:t>
         </m:r>
@@ -10137,6 +10653,8 @@
               <w:rPr>
                 <w:rFonts w:ascii="Cambria Math" w:hAnsi="Cambria Math"/>
                 <w:i/>
+                <w:sz w:val="22"/>
+                <w:szCs w:val="22"/>
               </w:rPr>
             </m:ctrlPr>
           </m:fPr>
@@ -10144,6 +10662,8 @@
             <m:r>
               <w:rPr>
                 <w:rFonts w:ascii="Cambria Math" w:hAnsi="Cambria Math"/>
+                <w:sz w:val="22"/>
+                <w:szCs w:val="22"/>
               </w:rPr>
               <m:t>1</m:t>
             </m:r>
@@ -10152,6 +10672,8 @@
             <m:r>
               <w:rPr>
                 <w:rFonts w:ascii="Cambria Math" w:hAnsi="Cambria Math"/>
+                <w:sz w:val="22"/>
+                <w:szCs w:val="22"/>
               </w:rPr>
               <m:t>N</m:t>
             </m:r>
@@ -10165,6 +10687,8 @@
               <w:rPr>
                 <w:rFonts w:ascii="Cambria Math" w:hAnsi="Cambria Math"/>
                 <w:i/>
+                <w:sz w:val="22"/>
+                <w:szCs w:val="22"/>
               </w:rPr>
             </m:ctrlPr>
           </m:naryPr>
@@ -10172,6 +10696,8 @@
             <m:r>
               <w:rPr>
                 <w:rFonts w:ascii="Cambria Math" w:hAnsi="Cambria Math"/>
+                <w:sz w:val="22"/>
+                <w:szCs w:val="22"/>
               </w:rPr>
               <m:t>n=1</m:t>
             </m:r>
@@ -10180,6 +10706,8 @@
             <m:r>
               <w:rPr>
                 <w:rFonts w:ascii="Cambria Math" w:hAnsi="Cambria Math"/>
+                <w:sz w:val="22"/>
+                <w:szCs w:val="22"/>
               </w:rPr>
               <m:t>N</m:t>
             </m:r>
@@ -10191,6 +10719,8 @@
                   <w:rPr>
                     <w:rFonts w:ascii="Cambria Math" w:hAnsi="Cambria Math"/>
                     <w:i/>
+                    <w:sz w:val="22"/>
+                    <w:szCs w:val="22"/>
                   </w:rPr>
                 </m:ctrlPr>
               </m:sSubPr>
@@ -10198,6 +10728,8 @@
                 <m:r>
                   <w:rPr>
                     <w:rFonts w:ascii="Cambria Math" w:hAnsi="Cambria Math"/>
+                    <w:sz w:val="22"/>
+                    <w:szCs w:val="22"/>
                   </w:rPr>
                   <m:t>y</m:t>
                 </m:r>
@@ -10206,6 +10738,8 @@
                 <m:r>
                   <w:rPr>
                     <w:rFonts w:ascii="Cambria Math" w:hAnsi="Cambria Math"/>
+                    <w:sz w:val="22"/>
+                    <w:szCs w:val="22"/>
                   </w:rPr>
                   <m:t>n</m:t>
                 </m:r>
@@ -10217,6 +10751,8 @@
                   <w:rPr>
                     <w:rFonts w:ascii="Cambria Math" w:hAnsi="Cambria Math"/>
                     <w:i/>
+                    <w:sz w:val="22"/>
+                    <w:szCs w:val="22"/>
                   </w:rPr>
                 </m:ctrlPr>
               </m:funcPr>
@@ -10227,6 +10763,8 @@
                   </m:rPr>
                   <w:rPr>
                     <w:rFonts w:ascii="Cambria Math" w:hAnsi="Cambria Math"/>
+                    <w:sz w:val="22"/>
+                    <w:szCs w:val="22"/>
                   </w:rPr>
                   <m:t>log</m:t>
                 </m:r>
@@ -10235,6 +10773,8 @@
                 <m:r>
                   <w:rPr>
                     <w:rFonts w:ascii="Cambria Math" w:hAnsi="Cambria Math"/>
+                    <w:sz w:val="22"/>
+                    <w:szCs w:val="22"/>
                   </w:rPr>
                   <m:t>(f(BA</m:t>
                 </m:r>
@@ -10244,6 +10784,8 @@
                       <w:rPr>
                         <w:rFonts w:ascii="Cambria Math" w:hAnsi="Cambria Math"/>
                         <w:i/>
+                        <w:sz w:val="22"/>
+                        <w:szCs w:val="22"/>
                       </w:rPr>
                     </m:ctrlPr>
                   </m:sSubPr>
@@ -10251,6 +10793,8 @@
                     <m:r>
                       <w:rPr>
                         <w:rFonts w:ascii="Cambria Math" w:hAnsi="Cambria Math"/>
+                        <w:sz w:val="22"/>
+                        <w:szCs w:val="22"/>
                       </w:rPr>
                       <m:t>x</m:t>
                     </m:r>
@@ -10259,6 +10803,8 @@
                     <m:r>
                       <w:rPr>
                         <w:rFonts w:ascii="Cambria Math" w:hAnsi="Cambria Math"/>
+                        <w:sz w:val="22"/>
+                        <w:szCs w:val="22"/>
                       </w:rPr>
                       <m:t>n</m:t>
                     </m:r>
@@ -10267,6 +10813,8 @@
                 <m:r>
                   <w:rPr>
                     <w:rFonts w:ascii="Cambria Math" w:hAnsi="Cambria Math"/>
+                    <w:sz w:val="22"/>
+                    <w:szCs w:val="22"/>
                   </w:rPr>
                   <m:t>))</m:t>
                 </m:r>
@@ -10288,7 +10836,7 @@
         <w:tab/>
         <w:t xml:space="preserve">  (</w:t>
       </w:r>
-      <w:bookmarkStart w:id="32" w:name="fastText_log_likelihood"/>
+      <w:bookmarkStart w:id="33" w:name="fastText_log_likelihood"/>
       <w:r>
         <w:fldChar w:fldCharType="begin"/>
       </w:r>
@@ -10307,7 +10855,7 @@
       <w:r>
         <w:fldChar w:fldCharType="end"/>
       </w:r>
-      <w:bookmarkEnd w:id="32"/>
+      <w:bookmarkEnd w:id="33"/>
       <w:r>
         <w:t>)</w:t>
       </w:r>
@@ -10983,7 +11531,7 @@
       <w:r>
         <w:t xml:space="preserve">Table </w:t>
       </w:r>
-      <w:bookmarkStart w:id="33" w:name="lda_table"/>
+      <w:bookmarkStart w:id="34" w:name="lda_table"/>
       <w:r>
         <w:fldChar w:fldCharType="begin"/>
       </w:r>
@@ -11002,7 +11550,7 @@
       <w:r>
         <w:fldChar w:fldCharType="end"/>
       </w:r>
-      <w:bookmarkEnd w:id="33"/>
+      <w:bookmarkEnd w:id="34"/>
       <w:r>
         <w:t>: LdaMulticore and LdaModel training time</w:t>
       </w:r>
@@ -11173,25 +11721,7 @@
                 <w:sz w:val="18"/>
                 <w:szCs w:val="18"/>
               </w:rPr>
-              <w:t>orkers=</w:t>
-            </w:r>
-            <w:r>
-              <w:rPr>
-                <w:b w:val="0"/>
-                <w:bCs w:val="0"/>
-                <w:sz w:val="18"/>
-                <w:szCs w:val="18"/>
-              </w:rPr>
-              <w:t>2</w:t>
-            </w:r>
-            <w:r>
-              <w:rPr>
-                <w:b w:val="0"/>
-                <w:bCs w:val="0"/>
-                <w:sz w:val="18"/>
-                <w:szCs w:val="18"/>
-              </w:rPr>
-              <w:t>)</w:t>
+              <w:t>orkers=2)</w:t>
             </w:r>
           </w:p>
         </w:tc>
@@ -11254,25 +11784,7 @@
                 <w:sz w:val="18"/>
                 <w:szCs w:val="18"/>
               </w:rPr>
-              <w:t>orkers=</w:t>
-            </w:r>
-            <w:r>
-              <w:rPr>
-                <w:b w:val="0"/>
-                <w:bCs w:val="0"/>
-                <w:sz w:val="18"/>
-                <w:szCs w:val="18"/>
-              </w:rPr>
-              <w:t>3</w:t>
-            </w:r>
-            <w:r>
-              <w:rPr>
-                <w:b w:val="0"/>
-                <w:bCs w:val="0"/>
-                <w:sz w:val="18"/>
-                <w:szCs w:val="18"/>
-              </w:rPr>
-              <w:t>)</w:t>
+              <w:t>orkers=3)</w:t>
             </w:r>
           </w:p>
         </w:tc>
@@ -11431,7 +11943,7 @@
         <w:fldChar w:fldCharType="end"/>
       </w:r>
       <w:r>
-        <w:t>, taken from the Gensim documentation, shows the duration of the training time of LdaMulticore and the old LdaModel on all the English articles from Wikipedia, measured on a</w:t>
+        <w:t>, taken from the Gensim documentation, shows the duration of training LdaMulticore and the old LdaModel on all the English articles from Wikipedia, measured on a</w:t>
       </w:r>
       <w:r>
         <w:t>n</w:t>
@@ -11446,54 +11958,149 @@
         <w:t xml:space="preserve">. </w:t>
       </w:r>
       <w:r>
-        <w:t xml:space="preserve">After deducting the 20 minutes spent iterating over the corpus, it can be concluded that LdaMulticore, even when it runs on a single thread, is almost 3 times faster than the basic LdaModel, </w:t>
-      </w:r>
-      <w:r>
-        <w:t>while with 2 workers the training time decreases 6 times and with 3 cores it decreases 8.35 times.</w:t>
+        <w:t xml:space="preserve">After deducting the 20 minutes spent iterating over the </w:t>
+      </w:r>
+      <w:r>
+        <w:t>documents</w:t>
+      </w:r>
+      <w:r>
+        <w:t xml:space="preserve">, it can be concluded that LdaMulticore, even when it runs on a single thread, is almost 3 times faster than the basic LdaModel, </w:t>
+      </w:r>
+      <w:r>
+        <w:t>while with 2 workers</w:t>
+      </w:r>
+      <w:r>
+        <w:t xml:space="preserve"> it achieves a speed-up equal to 6</w:t>
+      </w:r>
+      <w:r>
+        <w:t xml:space="preserve"> </w:t>
+      </w:r>
+      <w:r>
+        <w:t>a</w:t>
+      </w:r>
+      <w:r>
+        <w:t xml:space="preserve">nd with 3 cores </w:t>
+      </w:r>
+      <w:r>
+        <w:t>the speed-up reaches</w:t>
+      </w:r>
+      <w:r>
+        <w:t xml:space="preserve"> 8.35.</w:t>
       </w:r>
     </w:p>
     <w:p>
       <w:pPr>
         <w:pStyle w:val="Titlu1"/>
       </w:pPr>
-      <w:bookmarkStart w:id="34" w:name="_Toc168927514"/>
-      <w:r>
-        <w:t>Soluția propus</w:t>
-      </w:r>
-      <w:r>
-        <w:t>ă</w:t>
-      </w:r>
-      <w:bookmarkEnd w:id="34"/>
-    </w:p>
-    <w:p>
-      <w:r>
-        <w:t>Capitolul conține o privire de ansamblu a soluției ce rezolvă problema, prin prezentarea structurii / arhitecturii acesteia. În funcție de tipul lucrării acest capitol poate conține diagrame (clase, distribuție, workflow, entitate-relație), demonstrații de corectitudine pentru algoritmii propuși de autor, abordări teoretice (modelare matematică), structura hardware, arhitectura aplicației.</w:t>
-      </w:r>
-    </w:p>
-    <w:p>
-      <w:r>
-        <w:t xml:space="preserve">Criterii pentru calificativul </w:t>
-      </w:r>
-      <w:r>
-        <w:rPr>
-          <w:i/>
-        </w:rPr>
-        <w:t>Nesatisfăcător</w:t>
-      </w:r>
-      <w:r>
-        <w:t>:</w:t>
-      </w:r>
-    </w:p>
-    <w:p>
-      <w:pPr>
-        <w:pStyle w:val="Listparagraf"/>
-        <w:numPr>
-          <w:ilvl w:val="0"/>
-          <w:numId w:val="1"/>
-        </w:numPr>
-      </w:pPr>
-      <w:r>
-        <w:t>Descriere în limbaj natural</w:t>
+      <w:r>
+        <w:t>proposed solution</w:t>
+      </w:r>
+    </w:p>
+    <w:p>
+      <w:r>
+        <w:t xml:space="preserve">The </w:t>
+      </w:r>
+      <w:r>
+        <w:t xml:space="preserve">proposed solution </w:t>
+      </w:r>
+      <w:r>
+        <w:t>integrates</w:t>
+      </w:r>
+      <w:r>
+        <w:t xml:space="preserve"> a </w:t>
+      </w:r>
+      <w:r>
+        <w:t xml:space="preserve">variety of natural language processing </w:t>
+      </w:r>
+      <w:r>
+        <w:t xml:space="preserve">techniques and </w:t>
+      </w:r>
+      <w:r>
+        <w:t>tools</w:t>
+      </w:r>
+      <w:r>
+        <w:t xml:space="preserve"> that </w:t>
+      </w:r>
+      <w:r>
+        <w:t xml:space="preserve">include statistical, probabilistic and machine learning methods, both supervised and unsupervised. </w:t>
+      </w:r>
+      <w:r>
+        <w:t>Together</w:t>
+      </w:r>
+      <w:r>
+        <w:t xml:space="preserve">, along with a </w:t>
+      </w:r>
+      <w:r>
+        <w:t xml:space="preserve">carefully </w:t>
+      </w:r>
+      <w:r>
+        <w:t>thought-out</w:t>
+      </w:r>
+      <w:r>
+        <w:t xml:space="preserve"> preprocessing</w:t>
+      </w:r>
+      <w:r>
+        <w:t>,</w:t>
+      </w:r>
+      <w:r>
+        <w:t xml:space="preserve"> </w:t>
+      </w:r>
+      <w:r>
+        <w:t>tailored to the specific NLP tools employed and</w:t>
+      </w:r>
+      <w:r>
+        <w:t xml:space="preserve"> the collection of data to be processed</w:t>
+      </w:r>
+      <w:r>
+        <w:t xml:space="preserve">, they form an effective system, capable of </w:t>
+      </w:r>
+      <w:r>
+        <w:t>dis</w:t>
+      </w:r>
+      <w:r>
+        <w:t xml:space="preserve">covering themes from researchers’ abstracts. </w:t>
+      </w:r>
+      <w:r>
+        <w:t xml:space="preserve">I implemented two different methods to achieve this: keyword extraction with YAKE and topic modeling using LDA, two approaches that complement each other and manage to extract meaningful words that reveal the sphere of </w:t>
+      </w:r>
+      <w:r>
+        <w:t>specialization</w:t>
+      </w:r>
+      <w:r>
+        <w:t xml:space="preserve"> for any </w:t>
+      </w:r>
+      <w:r>
+        <w:t>author.</w:t>
+      </w:r>
+    </w:p>
+    <w:p>
+      <w:r>
+        <w:lastRenderedPageBreak/>
+        <w:t xml:space="preserve">I chose to develop my solution using the Python programming language, the most suitable for natural language processing applications for its speed, versatility and collection of the most powerful NLP libraries, </w:t>
+      </w:r>
+      <w:r>
+        <w:t xml:space="preserve">as </w:t>
+      </w:r>
+      <w:r>
+        <w:t>described in chapter</w:t>
+      </w:r>
+      <w:r>
+        <w:t xml:space="preserve"> </w:t>
+      </w:r>
+      <w:r>
+        <w:fldChar w:fldCharType="begin"/>
+      </w:r>
+      <w:r>
+        <w:instrText xml:space="preserve"> REF _Ref169282244 \r \h </w:instrText>
+      </w:r>
+      <w:r>
+        <w:fldChar w:fldCharType="separate"/>
+      </w:r>
+      <w:r>
+        <w:t>3</w:t>
+      </w:r>
+      <w:r>
+        <w:fldChar w:fldCharType="end"/>
       </w:r>
       <w:r>
         <w:t>.</w:t>
@@ -11501,832 +12108,558 @@
     </w:p>
     <w:p>
       <w:r>
-        <w:t xml:space="preserve">Criterii pentru calificativul </w:t>
-      </w:r>
-      <w:r>
-        <w:rPr>
-          <w:i/>
-        </w:rPr>
-        <w:t>Satisfăcător</w:t>
-      </w:r>
-      <w:r>
-        <w:t>:</w:t>
-      </w:r>
-    </w:p>
-    <w:p>
-      <w:pPr>
-        <w:pStyle w:val="Listparagraf"/>
-        <w:numPr>
-          <w:ilvl w:val="0"/>
-          <w:numId w:val="2"/>
-        </w:numPr>
-      </w:pPr>
-      <w:r>
+        <w:t xml:space="preserve">In the current chapter, I will </w:t>
+      </w:r>
+      <w:r>
+        <w:t xml:space="preserve">outline the </w:t>
+      </w:r>
+      <w:r>
+        <w:t>architecture</w:t>
+      </w:r>
+      <w:r>
+        <w:t xml:space="preserve"> of my solution, which includes three main steps</w:t>
+      </w:r>
+      <w:r>
+        <w:t xml:space="preserve"> for obtaining the keywords </w:t>
+      </w:r>
+      <w:r>
+        <w:t>from a researcher’s abstract</w:t>
+      </w:r>
+      <w:r>
+        <w:t>s</w:t>
+      </w:r>
+      <w:r>
+        <w:t xml:space="preserve">: </w:t>
+      </w:r>
+      <w:r>
+        <w:t xml:space="preserve">cleaning up the abstract </w:t>
+      </w:r>
+      <w:r>
+        <w:t>collection</w:t>
+      </w:r>
+      <w:r>
+        <w:t>, extracting keywords with YAKE, which contains a</w:t>
+      </w:r>
+      <w:r>
+        <w:t xml:space="preserve">nother preprocessing step at the abstract level, and extracting </w:t>
+      </w:r>
+      <w:r>
+        <w:t>significant words</w:t>
+      </w:r>
+      <w:r>
+        <w:t xml:space="preserve"> with LDA, which also integrates </w:t>
+      </w:r>
+      <w:r>
+        <w:t>a</w:t>
+      </w:r>
+      <w:r>
+        <w:t xml:space="preserve"> clean up stage.</w:t>
+      </w:r>
+    </w:p>
+    <w:p>
+      <w:pPr>
+        <w:pStyle w:val="Titlu2"/>
+      </w:pPr>
+      <w:r>
+        <w:t>Filtering the abstract list</w:t>
+      </w:r>
+    </w:p>
+    <w:p>
+      <w:r>
+        <w:t xml:space="preserve">Before preprocessing the abstracts and extracting themes from them, it is important to remove the texts that do not contain any </w:t>
+      </w:r>
+      <w:r>
+        <w:t>useful information</w:t>
+      </w:r>
+      <w:r>
+        <w:t xml:space="preserve">, </w:t>
+      </w:r>
+      <w:r>
+        <w:t>to prevent them from negatively impacting the results and to reduce the unnecessary use of memory and computational resources.</w:t>
+      </w:r>
+    </w:p>
+    <w:p>
+      <w:r>
+        <w:t xml:space="preserve">During this step, the program </w:t>
+      </w:r>
+      <w:r>
+        <w:t>takes an author’s list of abstracts, extracted from the research platform, and first filters out the</w:t>
+      </w:r>
+      <w:r>
+        <w:t xml:space="preserve"> empty abstracts or the abstracts that are not composed of words. Among the top 20 authors on the platform, with the most publications, there were 3416 abstracts extracted from the database that were either null or did not contain any </w:t>
+      </w:r>
+      <w:r>
+        <w:t>alphabetic</w:t>
+      </w:r>
+      <w:r>
+        <w:t xml:space="preserve"> characters</w:t>
+      </w:r>
+      <w:r>
+        <w:t>.</w:t>
+      </w:r>
+    </w:p>
+    <w:p>
+      <w:r>
+        <w:t>From the non-empty texts that contain letters from the English alphabet, abstracts</w:t>
+      </w:r>
+      <w:r>
+        <w:t xml:space="preserve"> that are not written in English</w:t>
+      </w:r>
+      <w:r>
+        <w:t xml:space="preserve"> are removed</w:t>
+      </w:r>
+      <w:r>
+        <w:t>, using the fastText library</w:t>
+      </w:r>
+      <w:r>
+        <w:t xml:space="preserve"> for language prediction</w:t>
+      </w:r>
+      <w:r>
+        <w:t>.</w:t>
+      </w:r>
+      <w:r>
+        <w:t xml:space="preserve"> Besides the fact that the presence of these non-English abstracts in the corpus would unnecessarily take up resources</w:t>
+      </w:r>
+      <w:r>
+        <w:t>, it would also impact the results. The English spaCy pipeline cannot parse and label non-English texts correctly</w:t>
+      </w:r>
+      <w:r>
+        <w:t xml:space="preserve"> and the YAKE algorithm is not able to handle this kind of documents either, since it relies on a static stopword list to identify the irrelevant terms.</w:t>
+      </w:r>
+      <w:r>
+        <w:t xml:space="preserve"> With fastText, I found 269 </w:t>
+      </w:r>
+      <w:r>
+        <w:t xml:space="preserve">non-English </w:t>
+      </w:r>
+      <w:r>
+        <w:t>abstracts among the top 20 researchers.</w:t>
+      </w:r>
+      <w:r>
+        <w:t xml:space="preserve"> </w:t>
+      </w:r>
+      <w:r>
+        <w:t xml:space="preserve">Given the fact that LDA computes a higher probability of appearance within a topic for the more frequent words in the corpus, this means that there is a high chance that some of the most frequent non-English words will appear </w:t>
+      </w:r>
+      <w:r>
+        <w:t xml:space="preserve">among the </w:t>
+      </w:r>
+      <w:r>
+        <w:t>keywords extracted with LDA.</w:t>
+      </w:r>
+      <w:r>
+        <w:t xml:space="preserve"> For instance, I tried applying LDA to the abstracts of </w:t>
+      </w:r>
+      <w:r>
+        <w:t>the author who has the most abstracts not written in English,</w:t>
+      </w:r>
+      <w:r>
+        <w:t xml:space="preserve"> </w:t>
+      </w:r>
+      <w:r>
+        <w:t>to extract one topic, without priorly removing the non-English texts, and the Romanian preposition “de” was among the top 15 words.</w:t>
+      </w:r>
+    </w:p>
+    <w:p>
+      <w:r>
+        <w:t xml:space="preserve">The next step in the corpus preprocessing </w:t>
+      </w:r>
+      <w:r>
+        <w:t>entails the use of spaCy</w:t>
+      </w:r>
+      <w:r>
+        <w:t xml:space="preserve"> </w:t>
+      </w:r>
+      <w:r>
+        <w:t>for the named entity recognition</w:t>
+      </w:r>
+      <w:r>
+        <w:t xml:space="preserve"> </w:t>
+      </w:r>
+      <w:r>
+        <w:t xml:space="preserve">(NER) </w:t>
+      </w:r>
+      <w:r>
+        <w:t xml:space="preserve">pipeline, in order to </w:t>
+      </w:r>
+      <w:r>
+        <w:t>remov</w:t>
+      </w:r>
+      <w:r>
+        <w:t>e</w:t>
+      </w:r>
+      <w:r>
+        <w:t xml:space="preserve"> the abstracts that contain more person and organization names than useful information, step that I introduced after discovering</w:t>
+      </w:r>
+      <w:r>
+        <w:t xml:space="preserve"> that</w:t>
+      </w:r>
+      <w:r>
+        <w:t xml:space="preserve"> </w:t>
+      </w:r>
+      <w:r>
+        <w:t>77</w:t>
+      </w:r>
+      <w:r>
+        <w:t xml:space="preserve"> of </w:t>
+      </w:r>
+      <w:r>
+        <w:t xml:space="preserve">the </w:t>
+      </w:r>
+      <w:r>
+        <w:t xml:space="preserve">input texts </w:t>
+      </w:r>
+      <w:r>
+        <w:t>were</w:t>
+      </w:r>
+      <w:r>
+        <w:t xml:space="preserve"> nothing more than an enumeration of person names </w:t>
+      </w:r>
+      <w:r>
+        <w:t>and institutions</w:t>
+      </w:r>
+      <w:r>
+        <w:t>.</w:t>
+      </w:r>
+      <w:r>
+        <w:t xml:space="preserve"> </w:t>
+      </w:r>
+      <w:r>
+        <w:t>The spaCy named entity recognizer does not always label those names correctly, especially given the fact that they are not part of a clear context, for instance:</w:t>
+      </w:r>
+    </w:p>
+    <w:p>
+      <w:pPr>
+        <w:jc w:val="center"/>
+      </w:pPr>
+      <w:r>
+        <w:rPr>
+          <w:noProof/>
+        </w:rPr>
         <w:lastRenderedPageBreak/>
-        <w:t>Descriere + diagrame de baze de date, workflow, clase, algoritmi</w:t>
-      </w:r>
-      <w:r>
-        <w:t>.</w:t>
-      </w:r>
-    </w:p>
-    <w:p>
-      <w:r>
-        <w:t xml:space="preserve">Criterii pentru calificativul </w:t>
-      </w:r>
-      <w:r>
-        <w:rPr>
-          <w:i/>
-        </w:rPr>
-        <w:t>Bine</w:t>
-      </w:r>
-      <w:r>
-        <w:t>:</w:t>
-      </w:r>
-    </w:p>
-    <w:p>
-      <w:pPr>
-        <w:pStyle w:val="Listparagraf"/>
-        <w:numPr>
-          <w:ilvl w:val="0"/>
-          <w:numId w:val="6"/>
-        </w:numPr>
-      </w:pPr>
-      <w:r>
-        <w:t>Descriere + diagrame de baze de date, workflow, clase, algoritmi + descrierea unui proces prin care s-a realizat arhitectura/structura soluției</w:t>
-      </w:r>
-      <w:r>
-        <w:t>.</w:t>
-      </w:r>
-    </w:p>
-    <w:p>
-      <w:pPr>
-        <w:pStyle w:val="Titlu2"/>
-      </w:pPr>
-      <w:bookmarkStart w:id="35" w:name="_Toc168927515"/>
-      <w:r>
-        <w:t>Indicații formatare formule</w:t>
+        <w:drawing>
+          <wp:inline distT="0" distB="0" distL="0" distR="0" wp14:anchorId="22DCAE56" wp14:editId="7EC000EA">
+            <wp:extent cx="5733415" cy="1946275"/>
+            <wp:effectExtent l="0" t="0" r="635" b="0"/>
+            <wp:docPr id="813833080" name="Imagine 1" descr="O imagine care conține text, captură de ecran, Font, număr&#10;&#10;Descriere generată automat"/>
+            <wp:cNvGraphicFramePr>
+              <a:graphicFrameLocks xmlns:a="http://schemas.openxmlformats.org/drawingml/2006/main" noChangeAspect="1"/>
+            </wp:cNvGraphicFramePr>
+            <a:graphic xmlns:a="http://schemas.openxmlformats.org/drawingml/2006/main">
+              <a:graphicData uri="http://schemas.openxmlformats.org/drawingml/2006/picture">
+                <pic:pic xmlns:pic="http://schemas.openxmlformats.org/drawingml/2006/picture">
+                  <pic:nvPicPr>
+                    <pic:cNvPr id="813833080" name="Imagine 1" descr="O imagine care conține text, captură de ecran, Font, număr&#10;&#10;Descriere generată automat"/>
+                    <pic:cNvPicPr/>
+                  </pic:nvPicPr>
+                  <pic:blipFill>
+                    <a:blip r:embed="rId20"/>
+                    <a:stretch>
+                      <a:fillRect/>
+                    </a:stretch>
+                  </pic:blipFill>
+                  <pic:spPr>
+                    <a:xfrm>
+                      <a:off x="0" y="0"/>
+                      <a:ext cx="5733415" cy="1946275"/>
+                    </a:xfrm>
+                    <a:prstGeom prst="rect">
+                      <a:avLst/>
+                    </a:prstGeom>
+                  </pic:spPr>
+                </pic:pic>
+              </a:graphicData>
+            </a:graphic>
+          </wp:inline>
+        </w:drawing>
+      </w:r>
+    </w:p>
+    <w:p>
+      <w:pPr>
+        <w:jc w:val="center"/>
+      </w:pPr>
+      <w:r>
+        <w:t xml:space="preserve">Figure </w:t>
+      </w:r>
+      <w:bookmarkStart w:id="35" w:name="displacy_ner_abstract"/>
+      <w:r>
+        <w:fldChar w:fldCharType="begin"/>
+      </w:r>
+      <w:r>
+        <w:instrText xml:space="preserve"> SEQ FIG \* MERGEFORMAT </w:instrText>
+      </w:r>
+      <w:r>
+        <w:fldChar w:fldCharType="separate"/>
+      </w:r>
+      <w:r>
+        <w:rPr>
+          <w:noProof/>
+        </w:rPr>
+        <w:t>10</w:t>
+      </w:r>
+      <w:r>
+        <w:fldChar w:fldCharType="end"/>
       </w:r>
       <w:bookmarkEnd w:id="35"/>
-    </w:p>
-    <w:p>
-      <w:pPr>
-        <w:rPr>
-          <w:i/>
-        </w:rPr>
-      </w:pPr>
-      <w:r>
-        <w:t xml:space="preserve">Formulele matematice utilizate în document vor fi centrate în pagină și numerotate. </w:t>
-      </w:r>
-      <w:r>
-        <w:t>Se vor utiliza fontul Cambria Math, de dimensiune 11</w:t>
-      </w:r>
-      <w:r>
-        <w:t xml:space="preserve">. Pentru a insera o nouă ecuație, utilizați Insert &gt; Quick Parts &gt; AutoText &gt; Ecuație. </w:t>
-      </w:r>
-    </w:p>
-    <w:p>
-      <w:r>
-        <w:t xml:space="preserve">Toate formulele prezente în lucrare vor fi referite în text. Exemplu: </w:t>
-      </w:r>
-      <w:r>
-        <w:rPr>
-          <w:i/>
-        </w:rPr>
-        <w:t xml:space="preserve">Utilizând sistemul de </w:t>
-      </w:r>
-      <w:r>
-        <w:rPr>
-          <w:i/>
-        </w:rPr>
-        <w:t xml:space="preserve">Insert &gt; </w:t>
-      </w:r>
-      <w:r>
-        <w:rPr>
-          <w:i/>
-        </w:rPr>
-        <w:t>Bookmark</w:t>
-      </w:r>
-      <w:r>
-        <w:t xml:space="preserve">, respectiv </w:t>
+      <w:r>
+        <w:t>: Named entity recognizer on input text</w:t>
+      </w:r>
+    </w:p>
+    <w:p>
+      <w:r>
+        <w:t xml:space="preserve">Figure </w:t>
+      </w:r>
+      <w:r>
+        <w:fldChar w:fldCharType="begin"/>
+      </w:r>
+      <w:r>
+        <w:instrText xml:space="preserve"> REF displacy_ner_abstract \h </w:instrText>
+      </w:r>
+      <w:r>
+        <w:fldChar w:fldCharType="separate"/>
+      </w:r>
+      <w:r>
+        <w:rPr>
+          <w:noProof/>
+        </w:rPr>
+        <w:t>10</w:t>
+      </w:r>
+      <w:r>
+        <w:fldChar w:fldCharType="end"/>
       </w:r>
       <w:r>
         <w:t xml:space="preserve"> </w:t>
       </w:r>
       <w:r>
-        <w:rPr>
-          <w:i/>
-        </w:rPr>
-        <w:t>Refere</w:t>
-      </w:r>
-      <w:r>
-        <w:rPr>
-          <w:i/>
-        </w:rPr>
-        <w:t>nce &gt; Cross-reference</w:t>
-      </w:r>
-      <w:r>
-        <w:t xml:space="preserve"> putem cita ecuația </w:t>
-      </w:r>
+        <w:t xml:space="preserve">represents the output of the displaCy visualizer and shows an example of a text in which the spaCy NER does not label all the named entities </w:t>
+      </w:r>
+      <w:r>
+        <w:t>properly</w:t>
+      </w:r>
+      <w:r>
+        <w:t xml:space="preserve">. The proper noun “Mihnea COSTOIU” is one of the names </w:t>
+      </w:r>
+      <w:r>
+        <w:t xml:space="preserve">incorrectly </w:t>
+      </w:r>
+      <w:r>
+        <w:t>not labelled as “PERSON”</w:t>
+      </w:r>
+      <w:r>
+        <w:t>, and it appears among the keywords extracted with YAKE:</w:t>
+      </w:r>
+    </w:p>
+    <w:p>
+      <w:pPr>
+        <w:jc w:val="center"/>
+      </w:pPr>
+      <w:r>
+        <w:rPr>
+          <w:noProof/>
+        </w:rPr>
+        <w:drawing>
+          <wp:inline distT="0" distB="0" distL="0" distR="0" wp14:anchorId="05630E04" wp14:editId="71CCDA62">
+            <wp:extent cx="1630680" cy="2014034"/>
+            <wp:effectExtent l="0" t="0" r="7620" b="5715"/>
+            <wp:docPr id="917985241" name="Imagine 1" descr="O imagine care conține text, captură de ecran, Font&#10;&#10;Descriere generată automat"/>
+            <wp:cNvGraphicFramePr>
+              <a:graphicFrameLocks xmlns:a="http://schemas.openxmlformats.org/drawingml/2006/main" noChangeAspect="1"/>
+            </wp:cNvGraphicFramePr>
+            <a:graphic xmlns:a="http://schemas.openxmlformats.org/drawingml/2006/main">
+              <a:graphicData uri="http://schemas.openxmlformats.org/drawingml/2006/picture">
+                <pic:pic xmlns:pic="http://schemas.openxmlformats.org/drawingml/2006/picture">
+                  <pic:nvPicPr>
+                    <pic:cNvPr id="917985241" name="Imagine 1" descr="O imagine care conține text, captură de ecran, Font&#10;&#10;Descriere generată automat"/>
+                    <pic:cNvPicPr/>
+                  </pic:nvPicPr>
+                  <pic:blipFill>
+                    <a:blip r:embed="rId21"/>
+                    <a:stretch>
+                      <a:fillRect/>
+                    </a:stretch>
+                  </pic:blipFill>
+                  <pic:spPr>
+                    <a:xfrm>
+                      <a:off x="0" y="0"/>
+                      <a:ext cx="1644504" cy="2031108"/>
+                    </a:xfrm>
+                    <a:prstGeom prst="rect">
+                      <a:avLst/>
+                    </a:prstGeom>
+                  </pic:spPr>
+                </pic:pic>
+              </a:graphicData>
+            </a:graphic>
+          </wp:inline>
+        </w:drawing>
+      </w:r>
+    </w:p>
+    <w:p>
+      <w:pPr>
+        <w:jc w:val="center"/>
+      </w:pPr>
+      <w:r>
+        <w:t xml:space="preserve">Figure </w:t>
+      </w:r>
+      <w:bookmarkStart w:id="36" w:name="yake_output_names"/>
       <w:r>
         <w:fldChar w:fldCharType="begin"/>
       </w:r>
       <w:r>
-        <w:instrText xml:space="preserve"> REF Ec1 \h </w:instrText>
+        <w:instrText xml:space="preserve"> SEQ FIG \* MERGEFORMAT </w:instrText>
       </w:r>
       <w:r>
         <w:fldChar w:fldCharType="separate"/>
       </w:r>
       <w:r>
-        <w:t>(</w:t>
-      </w:r>
-      <w:r>
         <w:rPr>
           <w:noProof/>
         </w:rPr>
-        <w:t>1</w:t>
-      </w:r>
-      <w:r>
-        <w:t>)</w:t>
+        <w:t>11</w:t>
       </w:r>
       <w:r>
         <w:fldChar w:fldCharType="end"/>
       </w:r>
-      <w:r>
-        <w:t xml:space="preserve"> respectiv ecuația </w:t>
+      <w:bookmarkEnd w:id="36"/>
+      <w:r>
+        <w:t>: YAKE output with person names</w:t>
+      </w:r>
+    </w:p>
+    <w:p>
+      <w:r>
+        <w:t xml:space="preserve">Figure </w:t>
       </w:r>
       <w:r>
         <w:fldChar w:fldCharType="begin"/>
       </w:r>
       <w:r>
-        <w:instrText xml:space="preserve"> REF Ec2 \h </w:instrText>
+        <w:instrText xml:space="preserve"> REF yake_output_names \h </w:instrText>
       </w:r>
       <w:r>
         <w:fldChar w:fldCharType="separate"/>
       </w:r>
       <w:r>
-        <w:t>(</w:t>
-      </w:r>
-      <w:r>
         <w:rPr>
           <w:noProof/>
         </w:rPr>
-        <w:t>2</w:t>
-      </w:r>
-      <w:r>
-        <w:t>)</w:t>
+        <w:t>11</w:t>
       </w:r>
       <w:r>
         <w:fldChar w:fldCharType="end"/>
       </w:r>
       <w:r>
-        <w:t xml:space="preserve">, citările fiind actualizate și în urma unor adăugări/ ștergeri de ecuații, cu </w:t>
-      </w:r>
-      <w:r>
-        <w:rPr>
-          <w:i/>
-        </w:rPr>
-        <w:t>Select All – Update Field</w:t>
-      </w:r>
-      <w:r>
-        <w:t>.</w:t>
-      </w:r>
-      <w:r>
-        <w:t xml:space="preserve"> Pentru mai multe detalii despre utilizarea acestui sistem de referire și formatare puteți consulta:</w:t>
-      </w:r>
-    </w:p>
-    <w:p>
-      <w:hyperlink r:id="rId20" w:history="1">
-        <w:r>
-          <w:rPr>
-            <w:rStyle w:val="Hyperlink"/>
-          </w:rPr>
-          <w:t>https://www.youtube.com/watch?v=9YGTH4WrY_8</w:t>
-        </w:r>
-      </w:hyperlink>
-      <w:r>
-        <w:t>.</w:t>
-      </w:r>
-    </w:p>
-    <w:tbl>
-      <w:tblPr>
-        <w:tblStyle w:val="Tabelgril"/>
-        <w:tblW w:w="0" w:type="auto"/>
-        <w:tblBorders>
-          <w:top w:val="none" w:sz="0" w:space="0" w:color="auto"/>
-          <w:left w:val="none" w:sz="0" w:space="0" w:color="auto"/>
-          <w:bottom w:val="none" w:sz="0" w:space="0" w:color="auto"/>
-          <w:right w:val="none" w:sz="0" w:space="0" w:color="auto"/>
-          <w:insideH w:val="none" w:sz="0" w:space="0" w:color="auto"/>
-          <w:insideV w:val="none" w:sz="0" w:space="0" w:color="auto"/>
-        </w:tblBorders>
-        <w:tblLook w:val="04A0" w:firstRow="1" w:lastRow="0" w:firstColumn="1" w:lastColumn="0" w:noHBand="0" w:noVBand="1"/>
-      </w:tblPr>
-      <w:tblGrid>
-        <w:gridCol w:w="372"/>
-        <w:gridCol w:w="8160"/>
-        <w:gridCol w:w="497"/>
-      </w:tblGrid>
-      <w:tr>
-        <w:tc>
-          <w:tcPr>
-            <w:tcW w:w="378" w:type="dxa"/>
-            <w:vAlign w:val="center"/>
-          </w:tcPr>
-          <w:p>
-            <w:r>
-              <w:br w:type="page"/>
-            </w:r>
-          </w:p>
-        </w:tc>
-        <w:tc>
-          <w:tcPr>
-            <w:tcW w:w="8370" w:type="dxa"/>
-            <w:vAlign w:val="center"/>
-          </w:tcPr>
-          <w:p>
-            <m:oMathPara>
-              <m:oMath>
-                <m:sSup>
-                  <m:sSupPr>
-                    <m:ctrlPr>
-                      <w:rPr>
-                        <w:rFonts w:ascii="Cambria Math" w:hAnsi="Cambria Math"/>
-                      </w:rPr>
-                    </m:ctrlPr>
-                  </m:sSupPr>
-                  <m:e>
-                    <m:d>
-                      <m:dPr>
-                        <m:ctrlPr>
-                          <w:rPr>
-                            <w:rFonts w:ascii="Cambria Math" w:hAnsi="Cambria Math"/>
-                          </w:rPr>
-                        </m:ctrlPr>
-                      </m:dPr>
-                      <m:e>
-                        <m:r>
-                          <w:rPr>
-                            <w:rFonts w:ascii="Cambria Math" w:hAnsi="Cambria Math"/>
-                          </w:rPr>
-                          <m:t>x</m:t>
-                        </m:r>
-                        <m:r>
-                          <m:rPr>
-                            <m:sty m:val="p"/>
-                          </m:rPr>
-                          <w:rPr>
-                            <w:rFonts w:ascii="Cambria Math" w:hAnsi="Cambria Math"/>
-                          </w:rPr>
-                          <m:t>+</m:t>
-                        </m:r>
-                        <m:r>
-                          <w:rPr>
-                            <w:rFonts w:ascii="Cambria Math" w:hAnsi="Cambria Math"/>
-                          </w:rPr>
-                          <m:t>a</m:t>
-                        </m:r>
-                      </m:e>
-                    </m:d>
-                  </m:e>
-                  <m:sup>
-                    <m:r>
-                      <w:rPr>
-                        <w:rFonts w:ascii="Cambria Math" w:hAnsi="Cambria Math"/>
-                      </w:rPr>
-                      <m:t>n</m:t>
-                    </m:r>
-                  </m:sup>
-                </m:sSup>
-                <m:r>
-                  <m:rPr>
-                    <m:sty m:val="p"/>
-                  </m:rPr>
-                  <w:rPr>
-                    <w:rFonts w:ascii="Cambria Math" w:eastAsia="Cambria Math" w:hAnsi="Cambria Math" w:cs="Cambria Math"/>
-                  </w:rPr>
-                  <m:t>=</m:t>
-                </m:r>
-                <m:nary>
-                  <m:naryPr>
-                    <m:chr m:val="∑"/>
-                    <m:grow m:val="1"/>
-                    <m:ctrlPr>
-                      <w:rPr>
-                        <w:rFonts w:ascii="Cambria Math" w:hAnsi="Cambria Math"/>
-                      </w:rPr>
-                    </m:ctrlPr>
-                  </m:naryPr>
-                  <m:sub>
-                    <m:r>
-                      <w:rPr>
-                        <w:rFonts w:ascii="Cambria Math" w:eastAsia="Cambria Math" w:hAnsi="Cambria Math" w:cs="Cambria Math"/>
-                      </w:rPr>
-                      <m:t>k</m:t>
-                    </m:r>
-                    <m:r>
-                      <m:rPr>
-                        <m:sty m:val="p"/>
-                      </m:rPr>
-                      <w:rPr>
-                        <w:rFonts w:ascii="Cambria Math" w:eastAsia="Cambria Math" w:hAnsi="Cambria Math" w:cs="Cambria Math"/>
-                      </w:rPr>
-                      <m:t>=0</m:t>
-                    </m:r>
-                  </m:sub>
-                  <m:sup>
-                    <m:r>
-                      <w:rPr>
-                        <w:rFonts w:ascii="Cambria Math" w:eastAsia="Cambria Math" w:hAnsi="Cambria Math" w:cs="Cambria Math"/>
-                      </w:rPr>
-                      <m:t>n</m:t>
-                    </m:r>
-                  </m:sup>
-                  <m:e>
-                    <m:d>
-                      <m:dPr>
-                        <m:ctrlPr>
-                          <w:rPr>
-                            <w:rFonts w:ascii="Cambria Math" w:hAnsi="Cambria Math"/>
-                          </w:rPr>
-                        </m:ctrlPr>
-                      </m:dPr>
-                      <m:e>
-                        <m:f>
-                          <m:fPr>
-                            <m:type m:val="noBar"/>
-                            <m:ctrlPr>
-                              <w:rPr>
-                                <w:rFonts w:ascii="Cambria Math" w:hAnsi="Cambria Math"/>
-                              </w:rPr>
-                            </m:ctrlPr>
-                          </m:fPr>
-                          <m:num>
-                            <m:r>
-                              <w:rPr>
-                                <w:rFonts w:ascii="Cambria Math" w:eastAsia="Cambria Math" w:hAnsi="Cambria Math" w:cs="Cambria Math"/>
-                              </w:rPr>
-                              <m:t>n</m:t>
-                            </m:r>
-                          </m:num>
-                          <m:den>
-                            <m:r>
-                              <w:rPr>
-                                <w:rFonts w:ascii="Cambria Math" w:eastAsia="Cambria Math" w:hAnsi="Cambria Math" w:cs="Cambria Math"/>
-                              </w:rPr>
-                              <m:t>k</m:t>
-                            </m:r>
-                          </m:den>
-                        </m:f>
-                      </m:e>
-                    </m:d>
-                    <m:sSup>
-                      <m:sSupPr>
-                        <m:ctrlPr>
-                          <w:rPr>
-                            <w:rFonts w:ascii="Cambria Math" w:hAnsi="Cambria Math"/>
-                          </w:rPr>
-                        </m:ctrlPr>
-                      </m:sSupPr>
-                      <m:e>
-                        <m:r>
-                          <w:rPr>
-                            <w:rFonts w:ascii="Cambria Math" w:eastAsia="Cambria Math" w:hAnsi="Cambria Math" w:cs="Cambria Math"/>
-                          </w:rPr>
-                          <m:t>x</m:t>
-                        </m:r>
-                      </m:e>
-                      <m:sup>
-                        <m:r>
-                          <w:rPr>
-                            <w:rFonts w:ascii="Cambria Math" w:eastAsia="Cambria Math" w:hAnsi="Cambria Math" w:cs="Cambria Math"/>
-                          </w:rPr>
-                          <m:t>k</m:t>
-                        </m:r>
-                      </m:sup>
-                    </m:sSup>
-                    <m:sSup>
-                      <m:sSupPr>
-                        <m:ctrlPr>
-                          <w:rPr>
-                            <w:rFonts w:ascii="Cambria Math" w:hAnsi="Cambria Math"/>
-                          </w:rPr>
-                        </m:ctrlPr>
-                      </m:sSupPr>
-                      <m:e>
-                        <m:r>
-                          <w:rPr>
-                            <w:rFonts w:ascii="Cambria Math" w:eastAsia="Cambria Math" w:hAnsi="Cambria Math" w:cs="Cambria Math"/>
-                          </w:rPr>
-                          <m:t>a</m:t>
-                        </m:r>
-                      </m:e>
-                      <m:sup>
-                        <m:r>
-                          <w:rPr>
-                            <w:rFonts w:ascii="Cambria Math" w:eastAsia="Cambria Math" w:hAnsi="Cambria Math" w:cs="Cambria Math"/>
-                          </w:rPr>
-                          <m:t>n</m:t>
-                        </m:r>
-                        <m:r>
-                          <m:rPr>
-                            <m:sty m:val="p"/>
-                          </m:rPr>
-                          <w:rPr>
-                            <w:rFonts w:ascii="Cambria Math" w:eastAsia="Cambria Math" w:hAnsi="Cambria Math" w:cs="Cambria Math"/>
-                          </w:rPr>
-                          <m:t>-</m:t>
-                        </m:r>
-                        <m:r>
-                          <w:rPr>
-                            <w:rFonts w:ascii="Cambria Math" w:eastAsia="Cambria Math" w:hAnsi="Cambria Math" w:cs="Cambria Math"/>
-                          </w:rPr>
-                          <m:t>k</m:t>
-                        </m:r>
-                      </m:sup>
-                    </m:sSup>
-                  </m:e>
-                </m:nary>
-              </m:oMath>
-            </m:oMathPara>
-          </w:p>
-        </w:tc>
-        <w:tc>
-          <w:tcPr>
-            <w:tcW w:w="497" w:type="dxa"/>
-            <w:vAlign w:val="center"/>
-          </w:tcPr>
-          <w:p>
-            <w:bookmarkStart w:id="36" w:name="Ec1"/>
-            <w:r>
-              <w:t>(</w:t>
-            </w:r>
-            <w:fldSimple w:instr=" SEQ Ec \* MERGEFORMAT ">
-              <w:r>
-                <w:rPr>
-                  <w:noProof/>
-                </w:rPr>
-                <w:t>1</w:t>
-              </w:r>
-            </w:fldSimple>
-            <w:r>
-              <w:t>)</w:t>
-            </w:r>
-            <w:bookmarkEnd w:id="36"/>
-          </w:p>
-        </w:tc>
-      </w:tr>
-    </w:tbl>
-    <w:p/>
-    <w:tbl>
-      <w:tblPr>
-        <w:tblStyle w:val="Tabelgril"/>
-        <w:tblW w:w="0" w:type="auto"/>
-        <w:tblBorders>
-          <w:top w:val="none" w:sz="0" w:space="0" w:color="auto"/>
-          <w:left w:val="none" w:sz="0" w:space="0" w:color="auto"/>
-          <w:bottom w:val="none" w:sz="0" w:space="0" w:color="auto"/>
-          <w:right w:val="none" w:sz="0" w:space="0" w:color="auto"/>
-          <w:insideH w:val="none" w:sz="0" w:space="0" w:color="auto"/>
-          <w:insideV w:val="none" w:sz="0" w:space="0" w:color="auto"/>
-        </w:tblBorders>
-        <w:tblLook w:val="04A0" w:firstRow="1" w:lastRow="0" w:firstColumn="1" w:lastColumn="0" w:noHBand="0" w:noVBand="1"/>
-      </w:tblPr>
-      <w:tblGrid>
-        <w:gridCol w:w="372"/>
-        <w:gridCol w:w="8160"/>
-        <w:gridCol w:w="497"/>
-      </w:tblGrid>
-      <w:tr>
-        <w:tc>
-          <w:tcPr>
-            <w:tcW w:w="378" w:type="dxa"/>
-            <w:vAlign w:val="center"/>
-          </w:tcPr>
-          <w:p>
-            <w:r>
-              <w:br w:type="page"/>
-            </w:r>
-          </w:p>
-        </w:tc>
-        <w:tc>
-          <w:tcPr>
-            <w:tcW w:w="8370" w:type="dxa"/>
-            <w:vAlign w:val="center"/>
-          </w:tcPr>
-          <w:p>
-            <m:oMathPara>
-              <m:oMath>
-                <m:r>
-                  <w:rPr>
-                    <w:rFonts w:ascii="Cambria Math" w:hAnsi="Cambria Math"/>
-                  </w:rPr>
-                  <m:t>f</m:t>
-                </m:r>
-                <m:d>
-                  <m:dPr>
-                    <m:ctrlPr>
-                      <w:rPr>
-                        <w:rFonts w:ascii="Cambria Math" w:hAnsi="Cambria Math"/>
-                      </w:rPr>
-                    </m:ctrlPr>
-                  </m:dPr>
-                  <m:e>
-                    <m:r>
-                      <w:rPr>
-                        <w:rFonts w:ascii="Cambria Math" w:hAnsi="Cambria Math"/>
-                      </w:rPr>
-                      <m:t>x</m:t>
-                    </m:r>
-                  </m:e>
-                </m:d>
-                <m:r>
-                  <m:rPr>
-                    <m:sty m:val="p"/>
-                  </m:rPr>
-                  <w:rPr>
-                    <w:rFonts w:ascii="Cambria Math" w:hAnsi="Cambria Math"/>
-                  </w:rPr>
-                  <m:t>=</m:t>
-                </m:r>
-                <m:sSub>
-                  <m:sSubPr>
-                    <m:ctrlPr>
-                      <w:rPr>
-                        <w:rFonts w:ascii="Cambria Math" w:hAnsi="Cambria Math"/>
-                      </w:rPr>
-                    </m:ctrlPr>
-                  </m:sSubPr>
-                  <m:e>
-                    <m:r>
-                      <w:rPr>
-                        <w:rFonts w:ascii="Cambria Math" w:hAnsi="Cambria Math"/>
-                      </w:rPr>
-                      <m:t>a</m:t>
-                    </m:r>
-                  </m:e>
-                  <m:sub>
-                    <m:r>
-                      <m:rPr>
-                        <m:sty m:val="p"/>
-                      </m:rPr>
-                      <w:rPr>
-                        <w:rFonts w:ascii="Cambria Math" w:hAnsi="Cambria Math"/>
-                      </w:rPr>
-                      <m:t>0</m:t>
-                    </m:r>
-                  </m:sub>
-                </m:sSub>
-                <m:r>
-                  <m:rPr>
-                    <m:sty m:val="p"/>
-                  </m:rPr>
-                  <w:rPr>
-                    <w:rFonts w:ascii="Cambria Math" w:hAnsi="Cambria Math"/>
-                  </w:rPr>
-                  <m:t>+</m:t>
-                </m:r>
-                <m:nary>
-                  <m:naryPr>
-                    <m:chr m:val="∑"/>
-                    <m:grow m:val="1"/>
-                    <m:ctrlPr>
-                      <w:rPr>
-                        <w:rFonts w:ascii="Cambria Math" w:hAnsi="Cambria Math"/>
-                      </w:rPr>
-                    </m:ctrlPr>
-                  </m:naryPr>
-                  <m:sub>
-                    <m:r>
-                      <w:rPr>
-                        <w:rFonts w:ascii="Cambria Math" w:hAnsi="Cambria Math"/>
-                      </w:rPr>
-                      <m:t>n</m:t>
-                    </m:r>
-                    <m:r>
-                      <m:rPr>
-                        <m:sty m:val="p"/>
-                      </m:rPr>
-                      <w:rPr>
-                        <w:rFonts w:ascii="Cambria Math" w:hAnsi="Cambria Math"/>
-                      </w:rPr>
-                      <m:t>=1</m:t>
-                    </m:r>
-                  </m:sub>
-                  <m:sup>
-                    <m:r>
-                      <m:rPr>
-                        <m:sty m:val="p"/>
-                      </m:rPr>
-                      <w:rPr>
-                        <w:rFonts w:ascii="Cambria Math" w:hAnsi="Cambria Math"/>
-                      </w:rPr>
-                      <m:t>∞</m:t>
-                    </m:r>
-                  </m:sup>
-                  <m:e>
-                    <m:d>
-                      <m:dPr>
-                        <m:ctrlPr>
-                          <w:rPr>
-                            <w:rFonts w:ascii="Cambria Math" w:hAnsi="Cambria Math"/>
-                          </w:rPr>
-                        </m:ctrlPr>
-                      </m:dPr>
-                      <m:e>
-                        <m:sSub>
-                          <m:sSubPr>
-                            <m:ctrlPr>
-                              <w:rPr>
-                                <w:rFonts w:ascii="Cambria Math" w:hAnsi="Cambria Math"/>
-                              </w:rPr>
-                            </m:ctrlPr>
-                          </m:sSubPr>
-                          <m:e>
-                            <m:r>
-                              <w:rPr>
-                                <w:rFonts w:ascii="Cambria Math" w:eastAsia="Cambria Math" w:hAnsi="Cambria Math" w:cs="Cambria Math"/>
-                              </w:rPr>
-                              <m:t>a</m:t>
-                            </m:r>
-                          </m:e>
-                          <m:sub>
-                            <m:r>
-                              <w:rPr>
-                                <w:rFonts w:ascii="Cambria Math" w:eastAsia="Cambria Math" w:hAnsi="Cambria Math" w:cs="Cambria Math"/>
-                              </w:rPr>
-                              <m:t>n</m:t>
-                            </m:r>
-                          </m:sub>
-                        </m:sSub>
-                        <m:func>
-                          <m:funcPr>
-                            <m:ctrlPr>
-                              <w:rPr>
-                                <w:rFonts w:ascii="Cambria Math" w:hAnsi="Cambria Math"/>
-                              </w:rPr>
-                            </m:ctrlPr>
-                          </m:funcPr>
-                          <m:fName>
-                            <m:r>
-                              <m:rPr>
-                                <m:sty m:val="p"/>
-                              </m:rPr>
-                              <w:rPr>
-                                <w:rFonts w:ascii="Cambria Math" w:eastAsia="Cambria Math" w:hAnsi="Cambria Math" w:cs="Cambria Math"/>
-                              </w:rPr>
-                              <m:t>cos</m:t>
-                            </m:r>
-                          </m:fName>
-                          <m:e>
-                            <m:f>
-                              <m:fPr>
-                                <m:ctrlPr>
-                                  <w:rPr>
-                                    <w:rFonts w:ascii="Cambria Math" w:hAnsi="Cambria Math"/>
-                                  </w:rPr>
-                                </m:ctrlPr>
-                              </m:fPr>
-                              <m:num>
-                                <m:r>
-                                  <w:rPr>
-                                    <w:rFonts w:ascii="Cambria Math" w:eastAsia="Cambria Math" w:hAnsi="Cambria Math" w:cs="Cambria Math"/>
-                                  </w:rPr>
-                                  <m:t>nπx</m:t>
-                                </m:r>
-                              </m:num>
-                              <m:den>
-                                <m:r>
-                                  <w:rPr>
-                                    <w:rFonts w:ascii="Cambria Math" w:eastAsia="Cambria Math" w:hAnsi="Cambria Math" w:cs="Cambria Math"/>
-                                  </w:rPr>
-                                  <m:t>L</m:t>
-                                </m:r>
-                              </m:den>
-                            </m:f>
-                          </m:e>
-                        </m:func>
-                        <m:r>
-                          <m:rPr>
-                            <m:sty m:val="p"/>
-                          </m:rPr>
-                          <w:rPr>
-                            <w:rFonts w:ascii="Cambria Math" w:eastAsia="Cambria Math" w:hAnsi="Cambria Math" w:cs="Cambria Math"/>
-                          </w:rPr>
-                          <m:t>+</m:t>
-                        </m:r>
-                        <m:sSub>
-                          <m:sSubPr>
-                            <m:ctrlPr>
-                              <w:rPr>
-                                <w:rFonts w:ascii="Cambria Math" w:hAnsi="Cambria Math"/>
-                              </w:rPr>
-                            </m:ctrlPr>
-                          </m:sSubPr>
-                          <m:e>
-                            <m:r>
-                              <w:rPr>
-                                <w:rFonts w:ascii="Cambria Math" w:eastAsia="Cambria Math" w:hAnsi="Cambria Math" w:cs="Cambria Math"/>
-                              </w:rPr>
-                              <m:t>b</m:t>
-                            </m:r>
-                          </m:e>
-                          <m:sub>
-                            <m:r>
-                              <w:rPr>
-                                <w:rFonts w:ascii="Cambria Math" w:eastAsia="Cambria Math" w:hAnsi="Cambria Math" w:cs="Cambria Math"/>
-                              </w:rPr>
-                              <m:t>n</m:t>
-                            </m:r>
-                          </m:sub>
-                        </m:sSub>
-                        <m:func>
-                          <m:funcPr>
-                            <m:ctrlPr>
-                              <w:rPr>
-                                <w:rFonts w:ascii="Cambria Math" w:hAnsi="Cambria Math"/>
-                              </w:rPr>
-                            </m:ctrlPr>
-                          </m:funcPr>
-                          <m:fName>
-                            <m:r>
-                              <m:rPr>
-                                <m:sty m:val="p"/>
-                              </m:rPr>
-                              <w:rPr>
-                                <w:rFonts w:ascii="Cambria Math" w:eastAsia="Cambria Math" w:hAnsi="Cambria Math" w:cs="Cambria Math"/>
-                              </w:rPr>
-                              <m:t>sin</m:t>
-                            </m:r>
-                          </m:fName>
-                          <m:e>
-                            <m:f>
-                              <m:fPr>
-                                <m:ctrlPr>
-                                  <w:rPr>
-                                    <w:rFonts w:ascii="Cambria Math" w:hAnsi="Cambria Math"/>
-                                  </w:rPr>
-                                </m:ctrlPr>
-                              </m:fPr>
-                              <m:num>
-                                <m:r>
-                                  <w:rPr>
-                                    <w:rFonts w:ascii="Cambria Math" w:eastAsia="Cambria Math" w:hAnsi="Cambria Math" w:cs="Cambria Math"/>
-                                  </w:rPr>
-                                  <m:t>nπx</m:t>
-                                </m:r>
-                              </m:num>
-                              <m:den>
-                                <m:r>
-                                  <w:rPr>
-                                    <w:rFonts w:ascii="Cambria Math" w:eastAsia="Cambria Math" w:hAnsi="Cambria Math" w:cs="Cambria Math"/>
-                                  </w:rPr>
-                                  <m:t>L</m:t>
-                                </m:r>
-                              </m:den>
-                            </m:f>
-                          </m:e>
-                        </m:func>
-                      </m:e>
-                    </m:d>
-                  </m:e>
-                </m:nary>
-              </m:oMath>
-            </m:oMathPara>
-          </w:p>
-        </w:tc>
-        <w:tc>
-          <w:tcPr>
-            <w:tcW w:w="497" w:type="dxa"/>
-            <w:vAlign w:val="center"/>
-          </w:tcPr>
-          <w:p>
-            <w:bookmarkStart w:id="37" w:name="Ec2"/>
-            <w:r>
-              <w:t>(</w:t>
-            </w:r>
-            <w:fldSimple w:instr=" SEQ Ec \* MERGEFORMAT ">
-              <w:r>
-                <w:rPr>
-                  <w:noProof/>
-                </w:rPr>
-                <w:t>2</w:t>
-              </w:r>
-            </w:fldSimple>
-            <w:r>
-              <w:t>)</w:t>
-            </w:r>
-            <w:bookmarkEnd w:id="37"/>
-          </w:p>
-        </w:tc>
-      </w:tr>
-    </w:tbl>
-    <w:p/>
-    <w:p>
-      <w:pPr>
-        <w:spacing w:line="252" w:lineRule="auto"/>
-      </w:pPr>
-      <w:r>
-        <w:br w:type="page"/>
+        <w:t xml:space="preserve"> shows two researchers’ names in the output of YAKE, as proper nouns are more likely to be extracted by YAKE</w:t>
+      </w:r>
+      <w:r>
+        <w:t>, because it considers capitalized words more important.</w:t>
+      </w:r>
+    </w:p>
+    <w:p>
+      <w:pPr>
+        <w:jc w:val="center"/>
+      </w:pPr>
+      <w:r>
+        <w:rPr>
+          <w:noProof/>
+        </w:rPr>
+        <w:drawing>
+          <wp:inline distT="0" distB="0" distL="0" distR="0" wp14:anchorId="266F1085" wp14:editId="1CF78D0B">
+            <wp:extent cx="1722120" cy="2050997"/>
+            <wp:effectExtent l="0" t="0" r="0" b="6985"/>
+            <wp:docPr id="772243322" name="Imagine 1"/>
+            <wp:cNvGraphicFramePr>
+              <a:graphicFrameLocks xmlns:a="http://schemas.openxmlformats.org/drawingml/2006/main" noChangeAspect="1"/>
+            </wp:cNvGraphicFramePr>
+            <a:graphic xmlns:a="http://schemas.openxmlformats.org/drawingml/2006/main">
+              <a:graphicData uri="http://schemas.openxmlformats.org/drawingml/2006/picture">
+                <pic:pic xmlns:pic="http://schemas.openxmlformats.org/drawingml/2006/picture">
+                  <pic:nvPicPr>
+                    <pic:cNvPr id="772243322" name=""/>
+                    <pic:cNvPicPr/>
+                  </pic:nvPicPr>
+                  <pic:blipFill>
+                    <a:blip r:embed="rId22"/>
+                    <a:stretch>
+                      <a:fillRect/>
+                    </a:stretch>
+                  </pic:blipFill>
+                  <pic:spPr>
+                    <a:xfrm>
+                      <a:off x="0" y="0"/>
+                      <a:ext cx="1724636" cy="2053994"/>
+                    </a:xfrm>
+                    <a:prstGeom prst="rect">
+                      <a:avLst/>
+                    </a:prstGeom>
+                  </pic:spPr>
+                </pic:pic>
+              </a:graphicData>
+            </a:graphic>
+          </wp:inline>
+        </w:drawing>
+      </w:r>
+    </w:p>
+    <w:p>
+      <w:pPr>
+        <w:jc w:val="center"/>
+      </w:pPr>
+      <w:r>
+        <w:t xml:space="preserve">Figure </w:t>
+      </w:r>
+      <w:bookmarkStart w:id="37" w:name="yake_output_no_names"/>
+      <w:r>
+        <w:fldChar w:fldCharType="begin"/>
+      </w:r>
+      <w:r>
+        <w:instrText xml:space="preserve"> SEQ FIG \* MERGEFORMAT </w:instrText>
+      </w:r>
+      <w:r>
+        <w:fldChar w:fldCharType="separate"/>
+      </w:r>
+      <w:r>
+        <w:rPr>
+          <w:noProof/>
+        </w:rPr>
+        <w:t>12</w:t>
+      </w:r>
+      <w:r>
+        <w:fldChar w:fldCharType="end"/>
+      </w:r>
+      <w:bookmarkEnd w:id="37"/>
+      <w:r>
+        <w:t>: YAKE output without names</w:t>
+      </w:r>
+    </w:p>
+    <w:p>
+      <w:r>
+        <w:lastRenderedPageBreak/>
+        <w:t xml:space="preserve">In figure </w:t>
+      </w:r>
+      <w:r>
+        <w:fldChar w:fldCharType="begin"/>
+      </w:r>
+      <w:r>
+        <w:instrText xml:space="preserve"> REF yake_output_no_names \h </w:instrText>
+      </w:r>
+      <w:r>
+        <w:fldChar w:fldCharType="separate"/>
+      </w:r>
+      <w:r>
+        <w:rPr>
+          <w:noProof/>
+        </w:rPr>
+        <w:t>12</w:t>
+      </w:r>
+      <w:r>
+        <w:fldChar w:fldCharType="end"/>
+      </w:r>
+      <w:r>
+        <w:t xml:space="preserve"> there is the output of YAKE for the same author, after removing those input texts.</w:t>
+      </w:r>
+    </w:p>
+    <w:p>
+      <w:r>
+        <w:t xml:space="preserve">Consequently, it is essential that </w:t>
       </w:r>
     </w:p>
     <w:p>
@@ -12337,7 +12670,6 @@
       <w:bookmarkStart w:id="39" w:name="_Toc168927516"/>
       <w:bookmarkEnd w:id="38"/>
       <w:r>
-        <w:lastRenderedPageBreak/>
         <w:t>Detalii de implementare</w:t>
       </w:r>
       <w:bookmarkEnd w:id="39"/>
@@ -13873,7 +14205,7 @@
       </w:pPr>
     </w:p>
     <w:sectPr>
-      <w:footerReference w:type="default" r:id="rId21"/>
+      <w:footerReference w:type="default" r:id="rId23"/>
       <w:type w:val="continuous"/>
       <w:pgSz w:w="11909" w:h="16834" w:code="9"/>
       <w:pgMar w:top="1440" w:right="1440" w:bottom="1440" w:left="1440" w:header="0" w:footer="720" w:gutter="0"/>
@@ -17650,16 +17982,25 @@
     <w:rsid w:val="00053609"/>
     <w:rsid w:val="0015406C"/>
     <w:rsid w:val="001D4FA4"/>
+    <w:rsid w:val="00283FF1"/>
+    <w:rsid w:val="0045476E"/>
     <w:rsid w:val="004A0932"/>
     <w:rsid w:val="004D342F"/>
+    <w:rsid w:val="004D4837"/>
+    <w:rsid w:val="00714B6C"/>
+    <w:rsid w:val="00777660"/>
+    <w:rsid w:val="007D114F"/>
     <w:rsid w:val="007F6E71"/>
+    <w:rsid w:val="008154CC"/>
     <w:rsid w:val="009265E8"/>
     <w:rsid w:val="0096495F"/>
     <w:rsid w:val="009649ED"/>
     <w:rsid w:val="00A632DD"/>
     <w:rsid w:val="00B8158E"/>
+    <w:rsid w:val="00C802F8"/>
     <w:rsid w:val="00C96CBB"/>
     <w:rsid w:val="00CC11EA"/>
+    <w:rsid w:val="00F35AB3"/>
   </w:rsids>
   <m:mathPr>
     <m:mathFont m:val="Cambria Math"/>

--- a/Lucrare de licenta.docx
+++ b/Lucrare de licenta.docx
@@ -4669,7 +4669,13 @@
         <w:t xml:space="preserve"> based on statistical text features. </w:t>
       </w:r>
       <w:r>
-        <w:t xml:space="preserve">It does not rely on a pre-labelled corpus and it is equally effective regardless of domain or language, only requiring a stopwords list specific to the </w:t>
+        <w:t>It does not rely on a pre-labelled corpus and it is equally effective regardless of domain or language, only requiring a stop</w:t>
+      </w:r>
+      <w:r>
+        <w:t xml:space="preserve"> </w:t>
+      </w:r>
+      <w:r>
+        <w:t xml:space="preserve">words list specific to the </w:t>
       </w:r>
       <w:r>
         <w:t xml:space="preserve">language it is applied on </w:t>
@@ -4964,7 +4970,13 @@
         <w:t xml:space="preserve">The text is split into sentences, </w:t>
       </w:r>
       <w:r>
-        <w:t>sentences are split into chunks delimited by punctuation marks and chunks are divided into tokens. Then, stopwords are removed and tokens are tagged with the following labels: d (digit or number), u (unparsable), a (acronyms), u (uppercase), p (parsable)</w:t>
+        <w:t>sentences are split into chunks delimited by punctuation marks and chunks are divided into tokens. Then, stop</w:t>
+      </w:r>
+      <w:r>
+        <w:t xml:space="preserve"> </w:t>
+      </w:r>
+      <w:r>
+        <w:t>words are removed and tokens are tagged with the following labels: d (digit or number), u (unparsable), a (acronyms), u (uppercase), p (parsable)</w:t>
       </w:r>
       <w:r>
         <w:t>.</w:t>
@@ -5632,7 +5644,13 @@
         <w:t>downgrade</w:t>
       </w:r>
       <w:r>
-        <w:t xml:space="preserve"> the words that have similar characteristics to those of stopwords</w:t>
+        <w:t xml:space="preserve"> the words that have similar characteristics to those of stop</w:t>
+      </w:r>
+      <w:r>
+        <w:t xml:space="preserve"> </w:t>
+      </w:r>
+      <w:r>
+        <w:t>words</w:t>
       </w:r>
       <w:r>
         <w:t>, specifically a high number of occurrences with many different words around them.</w:t>
@@ -5730,7 +5748,13 @@
         <w:t xml:space="preserve">In the fourth stage, the YAKE algorithm </w:t>
       </w:r>
       <w:r>
-        <w:t>finds potential keywords by extracting n-grams (with the maximum n given as input to the algorithm) from the chunks obtained in the first step, choosing only the phrases that do not contain tokens marked as “digit” or “unparsable” and do not start or end with a stopword.</w:t>
+        <w:t>finds potential keywords by extracting n-grams (with the maximum n given as input to the algorithm) from the chunks obtained in the first step, choosing only the phrases that do not contain tokens marked as “digit” or “unparsable” and do not start or end with a stop</w:t>
+      </w:r>
+      <w:r>
+        <w:t xml:space="preserve"> </w:t>
+      </w:r>
+      <w:r>
+        <w:t>word.</w:t>
       </w:r>
     </w:p>
     <w:p>
@@ -7544,13 +7568,37 @@
         <w:rPr>
           <w:rFonts w:cstheme="minorHAnsi"/>
         </w:rPr>
-        <w:t>; stopword removal and lemmatization are very important</w:t>
+        <w:t>; stop</w:t>
       </w:r>
       <w:r>
         <w:rPr>
           <w:rFonts w:cstheme="minorHAnsi"/>
         </w:rPr>
-        <w:t xml:space="preserve">, otherwise stopwords </w:t>
+        <w:t xml:space="preserve"> </w:t>
+      </w:r>
+      <w:r>
+        <w:rPr>
+          <w:rFonts w:cstheme="minorHAnsi"/>
+        </w:rPr>
+        <w:t>word removal and lemmatization are very important</w:t>
+      </w:r>
+      <w:r>
+        <w:rPr>
+          <w:rFonts w:cstheme="minorHAnsi"/>
+        </w:rPr>
+        <w:t>, otherwise stop</w:t>
+      </w:r>
+      <w:r>
+        <w:rPr>
+          <w:rFonts w:cstheme="minorHAnsi"/>
+        </w:rPr>
+        <w:t xml:space="preserve"> </w:t>
+      </w:r>
+      <w:r>
+        <w:rPr>
+          <w:rFonts w:cstheme="minorHAnsi"/>
+        </w:rPr>
+        <w:t xml:space="preserve">words </w:t>
       </w:r>
       <w:r>
         <w:rPr>
@@ -12224,7 +12272,13 @@
         <w:t>, it would also impact the results. The English spaCy pipeline cannot parse and label non-English texts correctly</w:t>
       </w:r>
       <w:r>
-        <w:t xml:space="preserve"> and the YAKE algorithm is not able to handle this kind of documents either, since it relies on a static stopword list to identify the irrelevant terms.</w:t>
+        <w:t xml:space="preserve"> and the YAKE algorithm is not able to handle this kind of documents either, since it relies on a static stop</w:t>
+      </w:r>
+      <w:r>
+        <w:t xml:space="preserve"> </w:t>
+      </w:r>
+      <w:r>
+        <w:t>word list to identify the irrelevant terms.</w:t>
       </w:r>
       <w:r>
         <w:t xml:space="preserve"> With fastText, I found 269 </w:t>
@@ -12313,7 +12367,13 @@
         <w:t>were</w:t>
       </w:r>
       <w:r>
-        <w:t xml:space="preserve"> nothing more than an enumeration of person names </w:t>
+        <w:t xml:space="preserve"> nothing more than an enumeration of person</w:t>
+      </w:r>
+      <w:r>
+        <w:t>al</w:t>
+      </w:r>
+      <w:r>
+        <w:t xml:space="preserve"> names </w:t>
       </w:r>
       <w:r>
         <w:t>and institutions</w:t>
@@ -12437,7 +12497,7 @@
         <w:t>properly</w:t>
       </w:r>
       <w:r>
-        <w:t xml:space="preserve">. The proper noun “Mihnea COSTOIU” is one of the names </w:t>
+        <w:t xml:space="preserve">. “Mihnea COSTOIU” is one of the names </w:t>
       </w:r>
       <w:r>
         <w:t xml:space="preserve">incorrectly </w:t>
@@ -12563,9 +12623,9 @@
           <w:noProof/>
         </w:rPr>
         <w:drawing>
-          <wp:inline distT="0" distB="0" distL="0" distR="0" wp14:anchorId="266F1085" wp14:editId="1CF78D0B">
-            <wp:extent cx="1722120" cy="2050997"/>
-            <wp:effectExtent l="0" t="0" r="0" b="6985"/>
+          <wp:inline distT="0" distB="0" distL="0" distR="0" wp14:anchorId="266F1085" wp14:editId="7D82E14B">
+            <wp:extent cx="1669913" cy="1988820"/>
+            <wp:effectExtent l="0" t="0" r="6985" b="0"/>
             <wp:docPr id="772243322" name="Imagine 1"/>
             <wp:cNvGraphicFramePr>
               <a:graphicFrameLocks xmlns:a="http://schemas.openxmlformats.org/drawingml/2006/main" noChangeAspect="1"/>
@@ -12586,7 +12646,7 @@
                   <pic:spPr>
                     <a:xfrm>
                       <a:off x="0" y="0"/>
-                      <a:ext cx="1724636" cy="2053994"/>
+                      <a:ext cx="1674115" cy="1993825"/>
                     </a:xfrm>
                     <a:prstGeom prst="rect">
                       <a:avLst/>
@@ -12654,25 +12714,1326 @@
         <w:fldChar w:fldCharType="end"/>
       </w:r>
       <w:r>
-        <w:t xml:space="preserve"> there is the output of YAKE for the same author, after removing those input texts.</w:t>
-      </w:r>
-    </w:p>
-    <w:p>
-      <w:r>
-        <w:t xml:space="preserve">Consequently, it is essential that </w:t>
+        <w:t xml:space="preserve">, </w:t>
+      </w:r>
+      <w:r>
+        <w:t>the output of YAKE for the same author, after removing those input texts</w:t>
+      </w:r>
+      <w:r>
+        <w:t>, the two personal names do</w:t>
+      </w:r>
+      <w:r>
+        <w:t xml:space="preserve"> not occur among the keywords anymore.</w:t>
+      </w:r>
+      <w:r>
+        <w:t xml:space="preserve"> Therefore</w:t>
+      </w:r>
+      <w:r>
+        <w:t xml:space="preserve">, it is essential </w:t>
+      </w:r>
+      <w:r>
+        <w:t>to</w:t>
+      </w:r>
+      <w:r>
+        <w:t xml:space="preserve"> filter out </w:t>
+      </w:r>
+      <w:r>
+        <w:t>texts that contain mostly names</w:t>
+      </w:r>
+      <w:r>
+        <w:t xml:space="preserve"> before</w:t>
+      </w:r>
+      <w:r>
+        <w:t xml:space="preserve"> extract</w:t>
+      </w:r>
+      <w:r>
+        <w:t>ing</w:t>
+      </w:r>
+      <w:r>
+        <w:t xml:space="preserve"> keywords.</w:t>
+      </w:r>
+    </w:p>
+    <w:p>
+      <w:pPr>
+        <w:pStyle w:val="Titlu2"/>
+      </w:pPr>
+      <w:r>
+        <w:t>Extracting keywords with YAKE</w:t>
+      </w:r>
+    </w:p>
+    <w:p>
+      <w:r>
+        <w:t>The next step of the proposed solution is the keyword extraction using YAKE. This algorithm does not require a comprehensive preprocessing, since it uses punctuation and stop</w:t>
+      </w:r>
+      <w:r>
+        <w:t xml:space="preserve"> </w:t>
+      </w:r>
+      <w:r>
+        <w:t xml:space="preserve">words to </w:t>
+      </w:r>
+      <w:r>
+        <w:t>identify candidate keyphrases.</w:t>
+      </w:r>
+      <w:r>
+        <w:t xml:space="preserve"> However, I </w:t>
+      </w:r>
+      <w:r>
+        <w:t>removed some words that I did not want to appear in the resulting keyword list.</w:t>
+      </w:r>
+    </w:p>
+    <w:p>
+      <w:pPr>
+        <w:pStyle w:val="Titlu3"/>
+      </w:pPr>
+      <w:r>
+        <w:t>Preprocessing</w:t>
+      </w:r>
+    </w:p>
+    <w:p>
+      <w:r>
+        <w:t>Firstly, before extracting the keywords, I concatenated all the abstracts of a researcher into a single string, because YAKE operates on individual documents.</w:t>
+      </w:r>
+      <w:r>
+        <w:t xml:space="preserve"> For preprocessing the resulting text, I used the spaCy NER pipeline component to remove the following named entities: personal names, nationalities, religious or political groups, </w:t>
+      </w:r>
+      <w:r>
+        <w:t>buildings, geopolitical and other types of locations, date and time entities, monetary values and other numerical figures.</w:t>
+      </w:r>
+      <w:r>
+        <w:t xml:space="preserve"> I did not eliminate organizations, as I observed that a lot of relevant terms that were written with initial uppercase letters were frequently classified by spaCy as organization names</w:t>
+      </w:r>
+      <w:r>
+        <w:t>, such as “Big Data”, “Cloud Computing”</w:t>
+      </w:r>
+      <w:r>
+        <w:t xml:space="preserve"> or “Natural Language Processing”.</w:t>
+      </w:r>
+    </w:p>
+    <w:p>
+      <w:pPr>
+        <w:jc w:val="center"/>
+      </w:pPr>
+      <w:r>
+        <w:rPr>
+          <w:noProof/>
+        </w:rPr>
+        <w:drawing>
+          <wp:inline distT="0" distB="0" distL="0" distR="0" wp14:anchorId="6F9844C4" wp14:editId="628D9264">
+            <wp:extent cx="4814133" cy="3032760"/>
+            <wp:effectExtent l="0" t="0" r="5715" b="0"/>
+            <wp:docPr id="1190887343" name="Imagine 1" descr="O imagine care conține text, captură de ecran, Font, proiectare&#10;&#10;Descriere generată automat"/>
+            <wp:cNvGraphicFramePr>
+              <a:graphicFrameLocks xmlns:a="http://schemas.openxmlformats.org/drawingml/2006/main" noChangeAspect="1"/>
+            </wp:cNvGraphicFramePr>
+            <a:graphic xmlns:a="http://schemas.openxmlformats.org/drawingml/2006/main">
+              <a:graphicData uri="http://schemas.openxmlformats.org/drawingml/2006/picture">
+                <pic:pic xmlns:pic="http://schemas.openxmlformats.org/drawingml/2006/picture">
+                  <pic:nvPicPr>
+                    <pic:cNvPr id="1190887343" name="Imagine 1" descr="O imagine care conține text, captură de ecran, Font, proiectare&#10;&#10;Descriere generată automat"/>
+                    <pic:cNvPicPr/>
+                  </pic:nvPicPr>
+                  <pic:blipFill>
+                    <a:blip r:embed="rId23"/>
+                    <a:stretch>
+                      <a:fillRect/>
+                    </a:stretch>
+                  </pic:blipFill>
+                  <pic:spPr>
+                    <a:xfrm>
+                      <a:off x="0" y="0"/>
+                      <a:ext cx="4830207" cy="3042886"/>
+                    </a:xfrm>
+                    <a:prstGeom prst="rect">
+                      <a:avLst/>
+                    </a:prstGeom>
+                  </pic:spPr>
+                </pic:pic>
+              </a:graphicData>
+            </a:graphic>
+          </wp:inline>
+        </w:drawing>
+      </w:r>
+    </w:p>
+    <w:p>
+      <w:pPr>
+        <w:jc w:val="center"/>
+      </w:pPr>
+      <w:r>
+        <w:t xml:space="preserve">Figure </w:t>
+      </w:r>
+      <w:bookmarkStart w:id="38" w:name="ner_orgs"/>
+      <w:r>
+        <w:fldChar w:fldCharType="begin"/>
+      </w:r>
+      <w:r>
+        <w:instrText xml:space="preserve"> SEQ FIG \* MERGEFORMAT </w:instrText>
+      </w:r>
+      <w:r>
+        <w:fldChar w:fldCharType="separate"/>
+      </w:r>
+      <w:r>
+        <w:rPr>
+          <w:noProof/>
+        </w:rPr>
+        <w:t>13</w:t>
+      </w:r>
+      <w:r>
+        <w:fldChar w:fldCharType="end"/>
+      </w:r>
+      <w:bookmarkEnd w:id="38"/>
+      <w:r>
+        <w:t>: Significant terms incorrectly classified as ORG</w:t>
+      </w:r>
+    </w:p>
+    <w:p>
+      <w:r>
+        <w:t xml:space="preserve">Figure </w:t>
+      </w:r>
+      <w:r>
+        <w:fldChar w:fldCharType="begin"/>
+      </w:r>
+      <w:r>
+        <w:instrText xml:space="preserve"> REF ner_orgs \h </w:instrText>
+      </w:r>
+      <w:r>
+        <w:fldChar w:fldCharType="separate"/>
+      </w:r>
+      <w:r>
+        <w:rPr>
+          <w:noProof/>
+        </w:rPr>
+        <w:t>13</w:t>
+      </w:r>
+      <w:r>
+        <w:fldChar w:fldCharType="end"/>
+      </w:r>
+      <w:r>
+        <w:t xml:space="preserve"> pictures an abstract of one of the top 20 authors, where the “Big Data” term is labelled </w:t>
+      </w:r>
+      <w:r>
+        <w:t>seven</w:t>
+      </w:r>
+      <w:r>
+        <w:t xml:space="preserve"> times as an organization, suggesting how significant concepts like this would be lost if I chose to remove “ORG” entities during preprocessing.</w:t>
+      </w:r>
+      <w:r>
+        <w:t xml:space="preserve"> To illustrate this, I extracted keywords from the publications of the same author, adding organizations to the list of entities to remove</w:t>
+      </w:r>
+      <w:r>
+        <w:t>, and I obtained the keyphrases below:</w:t>
+      </w:r>
+    </w:p>
+    <w:p>
+      <w:pPr>
+        <w:jc w:val="center"/>
+      </w:pPr>
+      <w:r>
+        <w:rPr>
+          <w:noProof/>
+        </w:rPr>
+        <w:lastRenderedPageBreak/>
+        <w:drawing>
+          <wp:inline distT="0" distB="0" distL="0" distR="0" wp14:anchorId="5FF9074C" wp14:editId="0EC7BC3A">
+            <wp:extent cx="1937268" cy="2278380"/>
+            <wp:effectExtent l="0" t="0" r="6350" b="7620"/>
+            <wp:docPr id="51328064" name="Imagine 1" descr="O imagine care conține text, captură de ecran, Font&#10;&#10;Descriere generată automat"/>
+            <wp:cNvGraphicFramePr>
+              <a:graphicFrameLocks xmlns:a="http://schemas.openxmlformats.org/drawingml/2006/main" noChangeAspect="1"/>
+            </wp:cNvGraphicFramePr>
+            <a:graphic xmlns:a="http://schemas.openxmlformats.org/drawingml/2006/main">
+              <a:graphicData uri="http://schemas.openxmlformats.org/drawingml/2006/picture">
+                <pic:pic xmlns:pic="http://schemas.openxmlformats.org/drawingml/2006/picture">
+                  <pic:nvPicPr>
+                    <pic:cNvPr id="51328064" name="Imagine 1" descr="O imagine care conține text, captură de ecran, Font&#10;&#10;Descriere generată automat"/>
+                    <pic:cNvPicPr/>
+                  </pic:nvPicPr>
+                  <pic:blipFill>
+                    <a:blip r:embed="rId24"/>
+                    <a:stretch>
+                      <a:fillRect/>
+                    </a:stretch>
+                  </pic:blipFill>
+                  <pic:spPr>
+                    <a:xfrm>
+                      <a:off x="0" y="0"/>
+                      <a:ext cx="1952459" cy="2296246"/>
+                    </a:xfrm>
+                    <a:prstGeom prst="rect">
+                      <a:avLst/>
+                    </a:prstGeom>
+                  </pic:spPr>
+                </pic:pic>
+              </a:graphicData>
+            </a:graphic>
+          </wp:inline>
+        </w:drawing>
+      </w:r>
+    </w:p>
+    <w:p>
+      <w:pPr>
+        <w:jc w:val="center"/>
+      </w:pPr>
+      <w:r>
+        <w:t xml:space="preserve">Figure </w:t>
+      </w:r>
+      <w:bookmarkStart w:id="39" w:name="yake_orgs_removed"/>
+      <w:r>
+        <w:fldChar w:fldCharType="begin"/>
+      </w:r>
+      <w:r>
+        <w:instrText xml:space="preserve"> SEQ FIG \* MERGEFORMAT </w:instrText>
+      </w:r>
+      <w:r>
+        <w:fldChar w:fldCharType="separate"/>
+      </w:r>
+      <w:r>
+        <w:rPr>
+          <w:noProof/>
+        </w:rPr>
+        <w:t>14</w:t>
+      </w:r>
+      <w:r>
+        <w:fldChar w:fldCharType="end"/>
+      </w:r>
+      <w:bookmarkEnd w:id="39"/>
+      <w:r>
+        <w:t xml:space="preserve">: </w:t>
+      </w:r>
+      <w:r>
+        <w:t>keyword</w:t>
+      </w:r>
+      <w:r>
+        <w:t xml:space="preserve"> results after removing ORGs</w:t>
+      </w:r>
+    </w:p>
+    <w:p>
+      <w:r>
+        <w:t xml:space="preserve">In figure </w:t>
+      </w:r>
+      <w:r>
+        <w:fldChar w:fldCharType="begin"/>
+      </w:r>
+      <w:r>
+        <w:instrText xml:space="preserve"> REF yake_orgs_removed \h </w:instrText>
+      </w:r>
+      <w:r>
+        <w:fldChar w:fldCharType="separate"/>
+      </w:r>
+      <w:r>
+        <w:rPr>
+          <w:noProof/>
+        </w:rPr>
+        <w:t>14</w:t>
+      </w:r>
+      <w:r>
+        <w:fldChar w:fldCharType="end"/>
+      </w:r>
+      <w:r>
+        <w:t xml:space="preserve">, “big data” appears </w:t>
+      </w:r>
+      <w:r>
+        <w:t xml:space="preserve">once </w:t>
+      </w:r>
+      <w:r>
+        <w:t>as a keyword</w:t>
+      </w:r>
+      <w:r>
+        <w:t xml:space="preserve"> and once inside another keyphrase</w:t>
+      </w:r>
+      <w:r>
+        <w:t>, but it only appears in lowercase and at the bottom of the keyword list.</w:t>
+      </w:r>
+    </w:p>
+    <w:p>
+      <w:pPr>
+        <w:jc w:val="center"/>
+      </w:pPr>
+      <w:r>
+        <w:rPr>
+          <w:noProof/>
+        </w:rPr>
+        <w:drawing>
+          <wp:inline distT="0" distB="0" distL="0" distR="0" wp14:anchorId="38A759A7" wp14:editId="4E2603D1">
+            <wp:extent cx="1866900" cy="2208637"/>
+            <wp:effectExtent l="0" t="0" r="0" b="1270"/>
+            <wp:docPr id="1759289697" name="Imagine 1" descr="O imagine care conține text, captură de ecran, Font&#10;&#10;Descriere generată automat"/>
+            <wp:cNvGraphicFramePr>
+              <a:graphicFrameLocks xmlns:a="http://schemas.openxmlformats.org/drawingml/2006/main" noChangeAspect="1"/>
+            </wp:cNvGraphicFramePr>
+            <a:graphic xmlns:a="http://schemas.openxmlformats.org/drawingml/2006/main">
+              <a:graphicData uri="http://schemas.openxmlformats.org/drawingml/2006/picture">
+                <pic:pic xmlns:pic="http://schemas.openxmlformats.org/drawingml/2006/picture">
+                  <pic:nvPicPr>
+                    <pic:cNvPr id="1759289697" name="Imagine 1" descr="O imagine care conține text, captură de ecran, Font&#10;&#10;Descriere generată automat"/>
+                    <pic:cNvPicPr/>
+                  </pic:nvPicPr>
+                  <pic:blipFill>
+                    <a:blip r:embed="rId25"/>
+                    <a:stretch>
+                      <a:fillRect/>
+                    </a:stretch>
+                  </pic:blipFill>
+                  <pic:spPr>
+                    <a:xfrm>
+                      <a:off x="0" y="0"/>
+                      <a:ext cx="1872513" cy="2215277"/>
+                    </a:xfrm>
+                    <a:prstGeom prst="rect">
+                      <a:avLst/>
+                    </a:prstGeom>
+                  </pic:spPr>
+                </pic:pic>
+              </a:graphicData>
+            </a:graphic>
+          </wp:inline>
+        </w:drawing>
+      </w:r>
+    </w:p>
+    <w:p>
+      <w:pPr>
+        <w:jc w:val="center"/>
+      </w:pPr>
+      <w:r>
+        <w:t xml:space="preserve">Figure </w:t>
+      </w:r>
+      <w:bookmarkStart w:id="40" w:name="yake_orgs_kept"/>
+      <w:r>
+        <w:fldChar w:fldCharType="begin"/>
+      </w:r>
+      <w:r>
+        <w:instrText xml:space="preserve"> SEQ FIG \* MERGEFORMAT </w:instrText>
+      </w:r>
+      <w:r>
+        <w:fldChar w:fldCharType="separate"/>
+      </w:r>
+      <w:r>
+        <w:rPr>
+          <w:noProof/>
+        </w:rPr>
+        <w:t>15</w:t>
+      </w:r>
+      <w:r>
+        <w:fldChar w:fldCharType="end"/>
+      </w:r>
+      <w:bookmarkEnd w:id="40"/>
+      <w:r>
+        <w:t xml:space="preserve">: </w:t>
+      </w:r>
+      <w:r>
+        <w:t xml:space="preserve">keyword results </w:t>
+      </w:r>
+      <w:r>
+        <w:t>without</w:t>
+      </w:r>
+      <w:r>
+        <w:t xml:space="preserve"> removing ORGs</w:t>
+      </w:r>
+    </w:p>
+    <w:p>
+      <w:r>
+        <w:t>On the other hand, when I kept the entities labelled as organizations in the text</w:t>
+      </w:r>
+      <w:r>
+        <w:t xml:space="preserve">, “Big Data” appeared in three keyphrases, two of them being in the top 3 most relevant keywords, as we can see in figure </w:t>
+      </w:r>
+      <w:r>
+        <w:fldChar w:fldCharType="begin"/>
+      </w:r>
+      <w:r>
+        <w:instrText xml:space="preserve"> REF yake_orgs_kept \h </w:instrText>
+      </w:r>
+      <w:r>
+        <w:fldChar w:fldCharType="separate"/>
+      </w:r>
+      <w:r>
+        <w:rPr>
+          <w:noProof/>
+        </w:rPr>
+        <w:t>15</w:t>
+      </w:r>
+      <w:r>
+        <w:fldChar w:fldCharType="end"/>
+      </w:r>
+      <w:r>
+        <w:t>.</w:t>
+      </w:r>
+    </w:p>
+    <w:p>
+      <w:r>
+        <w:t xml:space="preserve">Nevertheless, there are some institution names that should be removed, because they are very frequent in these academia writings, such as </w:t>
+      </w:r>
+      <w:r>
+        <w:t>names of universities and faculties. I prevented their occurrence among keywords by adding the words “university” and “faculty” to the YAKE’s internal stop word list, along with numerous other words specific to technical and scientific papers, that I encountered many times</w:t>
+      </w:r>
+      <w:r>
+        <w:t xml:space="preserve"> in keyword extraction results</w:t>
+      </w:r>
+      <w:r>
+        <w:t>, such as “conference”</w:t>
+      </w:r>
+      <w:r>
+        <w:t>, “workshop”, “experiment”, “professor” and “research”</w:t>
+      </w:r>
+      <w:r>
+        <w:t>.</w:t>
+      </w:r>
+    </w:p>
+    <w:p>
+      <w:pPr>
+        <w:pStyle w:val="Titlu3"/>
+      </w:pPr>
+      <w:r>
+        <w:lastRenderedPageBreak/>
+        <w:t>Keyword extraction</w:t>
+      </w:r>
+    </w:p>
+    <w:p>
+      <w:r>
+        <w:t>After preprocessing the text, the program proceeds with the keyword extraction using the yake Python library</w:t>
+      </w:r>
+      <w:r>
+        <w:rPr>
+          <w:rStyle w:val="Referinnotdesubsol"/>
+        </w:rPr>
+        <w:footnoteReference w:id="7"/>
+      </w:r>
+      <w:r>
+        <w:t>. I extracted 15 keywords for an author</w:t>
+      </w:r>
+      <w:r>
+        <w:t xml:space="preserve">, because I think this number is enough to summarize the research activity of an author, without being so </w:t>
+      </w:r>
+      <w:r>
+        <w:t>large that meaningless keyphrases are extracted, especially in the case of researchers with fewer publications.</w:t>
+      </w:r>
+    </w:p>
+    <w:p>
+      <w:pPr>
+        <w:jc w:val="center"/>
+      </w:pPr>
+      <w:r>
+        <w:rPr>
+          <w:noProof/>
+        </w:rPr>
+        <w:drawing>
+          <wp:inline distT="0" distB="0" distL="0" distR="0" wp14:anchorId="7B77F5A0" wp14:editId="1DC70BCA">
+            <wp:extent cx="1767840" cy="2629095"/>
+            <wp:effectExtent l="0" t="0" r="3810" b="0"/>
+            <wp:docPr id="754865156" name="Imagine 1" descr="O imagine care conține text, captură de ecran, Font&#10;&#10;Descriere generată automat"/>
+            <wp:cNvGraphicFramePr>
+              <a:graphicFrameLocks xmlns:a="http://schemas.openxmlformats.org/drawingml/2006/main" noChangeAspect="1"/>
+            </wp:cNvGraphicFramePr>
+            <a:graphic xmlns:a="http://schemas.openxmlformats.org/drawingml/2006/main">
+              <a:graphicData uri="http://schemas.openxmlformats.org/drawingml/2006/picture">
+                <pic:pic xmlns:pic="http://schemas.openxmlformats.org/drawingml/2006/picture">
+                  <pic:nvPicPr>
+                    <pic:cNvPr id="754865156" name="Imagine 1" descr="O imagine care conține text, captură de ecran, Font&#10;&#10;Descriere generată automat"/>
+                    <pic:cNvPicPr/>
+                  </pic:nvPicPr>
+                  <pic:blipFill>
+                    <a:blip r:embed="rId26"/>
+                    <a:stretch>
+                      <a:fillRect/>
+                    </a:stretch>
+                  </pic:blipFill>
+                  <pic:spPr>
+                    <a:xfrm>
+                      <a:off x="0" y="0"/>
+                      <a:ext cx="1772022" cy="2635314"/>
+                    </a:xfrm>
+                    <a:prstGeom prst="rect">
+                      <a:avLst/>
+                    </a:prstGeom>
+                  </pic:spPr>
+                </pic:pic>
+              </a:graphicData>
+            </a:graphic>
+          </wp:inline>
+        </w:drawing>
+      </w:r>
+    </w:p>
+    <w:p>
+      <w:pPr>
+        <w:jc w:val="center"/>
+      </w:pPr>
+      <w:r>
+        <w:t xml:space="preserve">Figure </w:t>
+      </w:r>
+      <w:bookmarkStart w:id="41" w:name="yake_20_kw"/>
+      <w:r>
+        <w:fldChar w:fldCharType="begin"/>
+      </w:r>
+      <w:r>
+        <w:instrText xml:space="preserve"> SEQ FIG \* MERGEFORMAT </w:instrText>
+      </w:r>
+      <w:r>
+        <w:fldChar w:fldCharType="separate"/>
+      </w:r>
+      <w:r>
+        <w:rPr>
+          <w:noProof/>
+        </w:rPr>
+        <w:t>16</w:t>
+      </w:r>
+      <w:r>
+        <w:fldChar w:fldCharType="end"/>
+      </w:r>
+      <w:bookmarkEnd w:id="41"/>
+      <w:r>
+        <w:t>: Result of YAKE with 20 keywords</w:t>
+      </w:r>
+    </w:p>
+    <w:p>
+      <w:r>
+        <w:t xml:space="preserve">Figure </w:t>
+      </w:r>
+      <w:r>
+        <w:fldChar w:fldCharType="begin"/>
+      </w:r>
+      <w:r>
+        <w:instrText xml:space="preserve"> REF yake_20_kw \h </w:instrText>
+      </w:r>
+      <w:r>
+        <w:fldChar w:fldCharType="separate"/>
+      </w:r>
+      <w:r>
+        <w:rPr>
+          <w:noProof/>
+        </w:rPr>
+        <w:t>16</w:t>
+      </w:r>
+      <w:r>
+        <w:fldChar w:fldCharType="end"/>
+      </w:r>
+      <w:r>
+        <w:t xml:space="preserve"> shows the results of my attempt to extract 20 keywords from the abstracts of an author who has only 10 publications. Starting from the fourteenth keyword, there are some phrases that are not only irrelevant as keywords, but also meaningless from a grammatical perspective, </w:t>
+      </w:r>
+      <w:r>
+        <w:t>for example</w:t>
+      </w:r>
+      <w:r>
+        <w:t xml:space="preserve"> “imposed major penalties” and “process planning consists”.</w:t>
+      </w:r>
+    </w:p>
+    <w:p>
+      <w:pPr>
+        <w:rPr>
+          <w:color w:val="000000"/>
+        </w:rPr>
+      </w:pPr>
+      <w:sdt>
+        <w:sdtPr>
+          <w:rPr>
+            <w:color w:val="000000"/>
+          </w:rPr>
+          <w:tag w:val="MENDELEY_CITATION_v3_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"/>
+          <w:id w:val="-1361584699"/>
+          <w:placeholder>
+            <w:docPart w:val="DefaultPlaceholder_-1854013440"/>
+          </w:placeholder>
+        </w:sdtPr>
+        <w:sdtContent>
+          <w:r>
+            <w:rPr>
+              <w:color w:val="000000"/>
+            </w:rPr>
+            <w:t>Campos et al. (2020)</w:t>
+          </w:r>
+        </w:sdtContent>
+      </w:sdt>
+      <w:r>
+        <w:rPr>
+          <w:color w:val="000000"/>
+        </w:rPr>
+        <w:t>, the creators of YAKE, observed that the vast majority of keywords extracted by humans (gold keywords or ground-truth keywords) are</w:t>
+      </w:r>
+      <w:r>
+        <w:rPr>
+          <w:color w:val="000000"/>
+        </w:rPr>
+        <w:t xml:space="preserve"> unigrams, bigrams and trigrams</w:t>
+      </w:r>
+      <w:r>
+        <w:rPr>
+          <w:color w:val="000000"/>
+        </w:rPr>
+        <w:t>.</w:t>
+      </w:r>
+      <w:r>
+        <w:rPr>
+          <w:color w:val="000000"/>
+        </w:rPr>
+        <w:t xml:space="preserve"> They experimentally obtained the best results with YAKE when extracting </w:t>
+      </w:r>
+      <w:r>
+        <w:rPr>
+          <w:color w:val="000000"/>
+        </w:rPr>
+        <w:t xml:space="preserve">n-grams with the maximum value for n being </w:t>
+      </w:r>
+      <w:r>
+        <w:rPr>
+          <w:color w:val="000000"/>
+        </w:rPr>
+        <w:t xml:space="preserve">equal to </w:t>
+      </w:r>
+      <w:r>
+        <w:rPr>
+          <w:color w:val="000000"/>
+        </w:rPr>
+        <w:t>3</w:t>
+      </w:r>
+      <w:r>
+        <w:rPr>
+          <w:color w:val="000000"/>
+        </w:rPr>
+        <w:t>.</w:t>
+      </w:r>
+      <w:r>
+        <w:rPr>
+          <w:color w:val="000000"/>
+        </w:rPr>
+        <w:t xml:space="preserve"> Thus, I also chose </w:t>
+      </w:r>
+      <w:r>
+        <w:rPr>
+          <w:color w:val="000000"/>
+        </w:rPr>
+        <w:t xml:space="preserve">trigrams as </w:t>
+      </w:r>
+      <w:r>
+        <w:rPr>
+          <w:color w:val="000000"/>
+        </w:rPr>
+        <w:t>the maximum n-gram size</w:t>
+      </w:r>
+      <w:r>
+        <w:rPr>
+          <w:color w:val="000000"/>
+        </w:rPr>
+        <w:t xml:space="preserve"> in my solution</w:t>
+      </w:r>
+      <w:r>
+        <w:rPr>
+          <w:color w:val="000000"/>
+        </w:rPr>
+        <w:t>.</w:t>
+      </w:r>
+      <w:r>
+        <w:rPr>
+          <w:color w:val="000000"/>
+        </w:rPr>
+        <w:t xml:space="preserve"> </w:t>
+      </w:r>
+    </w:p>
+    <w:p>
+      <w:pPr>
+        <w:rPr>
+          <w:color w:val="000000"/>
+        </w:rPr>
+      </w:pPr>
+      <w:r>
+        <w:t xml:space="preserve">For the similarity measure, I used the default option of the YAKE implementation, the Levenshtein distance. According to </w:t>
+      </w:r>
+      <w:sdt>
+        <w:sdtPr>
+          <w:rPr>
+            <w:color w:val="000000"/>
+          </w:rPr>
+          <w:tag w:val="MENDELEY_CITATION_v3_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"/>
+          <w:id w:val="79099170"/>
+          <w:placeholder>
+            <w:docPart w:val="DefaultPlaceholder_-1854013440"/>
+          </w:placeholder>
+        </w:sdtPr>
+        <w:sdtContent>
+          <w:r>
+            <w:rPr>
+              <w:color w:val="000000"/>
+            </w:rPr>
+            <w:t>Campos et al. (2020)</w:t>
+          </w:r>
+        </w:sdtContent>
+      </w:sdt>
+      <w:r>
+        <w:rPr>
+          <w:color w:val="000000"/>
+        </w:rPr>
+        <w:t xml:space="preserve">, </w:t>
+      </w:r>
+      <w:r>
+        <w:rPr>
+          <w:color w:val="000000"/>
+        </w:rPr>
+        <w:t>when using the Levenshtein similarity, the algorithm gives the best results if the widow size is equal to 1 (the number of words before and after a term which are counted when determining the number of words this term co-occurs with) and the deduplication threshold has a value of 0.8.</w:t>
+      </w:r>
+      <w:r>
+        <w:rPr>
+          <w:color w:val="000000"/>
+        </w:rPr>
+        <w:t xml:space="preserve"> However, for the purpose of my project I thought a threshold equal to 0.5 leads to the best results, because a bigger value produces too similar keywords and other relevant terms are lost, while a smaller value </w:t>
+      </w:r>
+      <w:r>
+        <w:rPr>
+          <w:color w:val="000000"/>
+        </w:rPr>
+        <w:t xml:space="preserve">causes some significant keyphrases to be excluded because of their similarity to other </w:t>
+      </w:r>
+      <w:r>
+        <w:rPr>
+          <w:color w:val="000000"/>
+        </w:rPr>
+        <w:lastRenderedPageBreak/>
+        <w:t xml:space="preserve">keywords. A lower deduplication threshold may be </w:t>
+      </w:r>
+      <w:r>
+        <w:rPr>
+          <w:color w:val="000000"/>
+        </w:rPr>
+        <w:t xml:space="preserve">particularly </w:t>
+      </w:r>
+      <w:r>
+        <w:rPr>
+          <w:color w:val="000000"/>
+        </w:rPr>
+        <w:t>problematic in the case of researchers with a few abstracts</w:t>
+      </w:r>
+      <w:r>
+        <w:rPr>
+          <w:color w:val="000000"/>
+        </w:rPr>
+        <w:t>. Instead of selecting</w:t>
+      </w:r>
+      <w:r>
+        <w:rPr>
+          <w:color w:val="000000"/>
+        </w:rPr>
+        <w:t xml:space="preserve"> relevant keyword candidates with high similarity, the algorithm </w:t>
+      </w:r>
+      <w:r>
+        <w:rPr>
+          <w:color w:val="000000"/>
+        </w:rPr>
+        <w:t>may</w:t>
+      </w:r>
+      <w:r>
+        <w:rPr>
+          <w:color w:val="000000"/>
+        </w:rPr>
+        <w:t xml:space="preserve"> </w:t>
+      </w:r>
+      <w:r>
+        <w:rPr>
+          <w:color w:val="000000"/>
+        </w:rPr>
+        <w:t xml:space="preserve">extract some meaningless keyphrases in </w:t>
+      </w:r>
+      <w:r>
+        <w:rPr>
+          <w:color w:val="000000"/>
+        </w:rPr>
+        <w:t>its</w:t>
+      </w:r>
+      <w:r>
+        <w:rPr>
+          <w:color w:val="000000"/>
+        </w:rPr>
+        <w:t xml:space="preserve"> attempt to remove duplicates.</w:t>
+      </w:r>
+    </w:p>
+    <w:p>
+      <w:pPr>
+        <w:jc w:val="center"/>
+        <w:rPr>
+          <w:color w:val="000000"/>
+        </w:rPr>
+      </w:pPr>
+      <w:r>
+        <w:rPr>
+          <w:noProof/>
+        </w:rPr>
+        <w:drawing>
+          <wp:inline distT="0" distB="0" distL="0" distR="0" wp14:anchorId="143F0FB3" wp14:editId="15F880E7">
+            <wp:extent cx="5733415" cy="2479040"/>
+            <wp:effectExtent l="0" t="0" r="635" b="0"/>
+            <wp:docPr id="260028796" name="Imagine 1" descr="O imagine care conține text, captură de ecran, Font, software&#10;&#10;Descriere generată automat"/>
+            <wp:cNvGraphicFramePr>
+              <a:graphicFrameLocks xmlns:a="http://schemas.openxmlformats.org/drawingml/2006/main" noChangeAspect="1"/>
+            </wp:cNvGraphicFramePr>
+            <a:graphic xmlns:a="http://schemas.openxmlformats.org/drawingml/2006/main">
+              <a:graphicData uri="http://schemas.openxmlformats.org/drawingml/2006/picture">
+                <pic:pic xmlns:pic="http://schemas.openxmlformats.org/drawingml/2006/picture">
+                  <pic:nvPicPr>
+                    <pic:cNvPr id="260028796" name="Imagine 1" descr="O imagine care conține text, captură de ecran, Font, software&#10;&#10;Descriere generată automat"/>
+                    <pic:cNvPicPr/>
+                  </pic:nvPicPr>
+                  <pic:blipFill>
+                    <a:blip r:embed="rId27"/>
+                    <a:stretch>
+                      <a:fillRect/>
+                    </a:stretch>
+                  </pic:blipFill>
+                  <pic:spPr>
+                    <a:xfrm>
+                      <a:off x="0" y="0"/>
+                      <a:ext cx="5733415" cy="2479040"/>
+                    </a:xfrm>
+                    <a:prstGeom prst="rect">
+                      <a:avLst/>
+                    </a:prstGeom>
+                  </pic:spPr>
+                </pic:pic>
+              </a:graphicData>
+            </a:graphic>
+          </wp:inline>
+        </w:drawing>
+      </w:r>
+    </w:p>
+    <w:p>
+      <w:pPr>
+        <w:jc w:val="center"/>
+        <w:rPr>
+          <w:color w:val="000000"/>
+        </w:rPr>
+      </w:pPr>
+      <w:r>
+        <w:rPr>
+          <w:color w:val="000000"/>
+        </w:rPr>
+        <w:t xml:space="preserve">Figure </w:t>
+      </w:r>
+      <w:bookmarkStart w:id="42" w:name="yake_dedup"/>
+      <w:r>
+        <w:rPr>
+          <w:color w:val="000000"/>
+        </w:rPr>
+        <w:fldChar w:fldCharType="begin"/>
+      </w:r>
+      <w:r>
+        <w:rPr>
+          <w:color w:val="000000"/>
+        </w:rPr>
+        <w:instrText xml:space="preserve"> SEQ FIG \* MERGEFORMAT </w:instrText>
+      </w:r>
+      <w:r>
+        <w:rPr>
+          <w:color w:val="000000"/>
+        </w:rPr>
+        <w:fldChar w:fldCharType="separate"/>
+      </w:r>
+      <w:r>
+        <w:rPr>
+          <w:noProof/>
+          <w:color w:val="000000"/>
+        </w:rPr>
+        <w:t>17</w:t>
+      </w:r>
+      <w:r>
+        <w:rPr>
+          <w:color w:val="000000"/>
+        </w:rPr>
+        <w:fldChar w:fldCharType="end"/>
+      </w:r>
+      <w:bookmarkEnd w:id="42"/>
+      <w:r>
+        <w:rPr>
+          <w:color w:val="000000"/>
+        </w:rPr>
+        <w:t xml:space="preserve">: Comparison between </w:t>
+      </w:r>
+      <w:r>
+        <w:rPr>
+          <w:color w:val="000000"/>
+        </w:rPr>
+        <w:t>deduplication threshold values</w:t>
+      </w:r>
+    </w:p>
+    <w:p>
+      <w:pPr>
+        <w:rPr>
+          <w:color w:val="000000"/>
+        </w:rPr>
+      </w:pPr>
+      <w:r>
+        <w:rPr>
+          <w:color w:val="000000"/>
+        </w:rPr>
+        <w:t xml:space="preserve">Figure </w:t>
+      </w:r>
+      <w:r>
+        <w:rPr>
+          <w:color w:val="000000"/>
+        </w:rPr>
+        <w:fldChar w:fldCharType="begin"/>
+      </w:r>
+      <w:r>
+        <w:rPr>
+          <w:color w:val="000000"/>
+        </w:rPr>
+        <w:instrText xml:space="preserve"> REF yake_dedup \h </w:instrText>
+      </w:r>
+      <w:r>
+        <w:rPr>
+          <w:color w:val="000000"/>
+        </w:rPr>
+      </w:r>
+      <w:r>
+        <w:rPr>
+          <w:color w:val="000000"/>
+        </w:rPr>
+        <w:fldChar w:fldCharType="separate"/>
+      </w:r>
+      <w:r>
+        <w:rPr>
+          <w:noProof/>
+          <w:color w:val="000000"/>
+        </w:rPr>
+        <w:t>17</w:t>
+      </w:r>
+      <w:r>
+        <w:rPr>
+          <w:color w:val="000000"/>
+        </w:rPr>
+        <w:fldChar w:fldCharType="end"/>
+      </w:r>
+      <w:r>
+        <w:rPr>
+          <w:color w:val="000000"/>
+        </w:rPr>
+        <w:t xml:space="preserve"> compares the keyphrases extracted for a top 20 author with 380 papers, with three different values for the deduplication threshold. </w:t>
+      </w:r>
+      <w:r>
+        <w:rPr>
+          <w:color w:val="000000"/>
+        </w:rPr>
+        <w:t>On the left, there are the keywords obtained for a low threshold of 0.2, which include some frequent but not very significant words like “data”, “system”, “information” and “development”.</w:t>
+      </w:r>
+      <w:r>
+        <w:rPr>
+          <w:color w:val="000000"/>
+        </w:rPr>
+        <w:t xml:space="preserve"> The terms on the right side, which resulted after setting the threshold to 0.8</w:t>
+      </w:r>
+      <w:r>
+        <w:rPr>
+          <w:color w:val="000000"/>
+        </w:rPr>
+        <w:t xml:space="preserve">, </w:t>
+      </w:r>
+      <w:r>
+        <w:rPr>
+          <w:color w:val="000000"/>
+        </w:rPr>
+        <w:t>are too similar, with the word “language” appearing in 9 out of 15 keywords, in approximately the same context (“Natural Language Processing”, “Natural Language”, “Language Processing” etc.)</w:t>
+      </w:r>
+      <w:r>
+        <w:rPr>
+          <w:color w:val="000000"/>
+        </w:rPr>
+        <w:t>. Therefore, a high deduplication threshold produces some redundant keywords and excludes some relevant ones</w:t>
+      </w:r>
+      <w:r>
+        <w:rPr>
+          <w:color w:val="000000"/>
+        </w:rPr>
+        <w:t xml:space="preserve"> </w:t>
+      </w:r>
+      <w:r>
+        <w:rPr>
+          <w:color w:val="000000"/>
+        </w:rPr>
+        <w:t>(</w:t>
+      </w:r>
+      <w:r>
+        <w:rPr>
+          <w:color w:val="000000"/>
+        </w:rPr>
+        <w:t xml:space="preserve">for instance </w:t>
+      </w:r>
+      <w:r>
+        <w:rPr>
+          <w:color w:val="000000"/>
+        </w:rPr>
+        <w:t>“neural network model”</w:t>
+      </w:r>
+      <w:r>
+        <w:rPr>
+          <w:color w:val="000000"/>
+        </w:rPr>
+        <w:t xml:space="preserve"> and</w:t>
+      </w:r>
+      <w:r>
+        <w:rPr>
+          <w:color w:val="000000"/>
+        </w:rPr>
+        <w:t xml:space="preserve"> “Latent Semantic Analysis”)</w:t>
+      </w:r>
+      <w:r>
+        <w:rPr>
+          <w:color w:val="000000"/>
+        </w:rPr>
+        <w:t xml:space="preserve">, that </w:t>
+      </w:r>
+      <w:r>
+        <w:rPr>
+          <w:color w:val="000000"/>
+        </w:rPr>
+        <w:t xml:space="preserve">are captured by choosing a 0.5 threshold, as pictured in the </w:t>
+      </w:r>
+      <w:r>
+        <w:rPr>
+          <w:color w:val="000000"/>
+        </w:rPr>
+        <w:t>centre</w:t>
+      </w:r>
+      <w:r>
+        <w:rPr>
+          <w:color w:val="000000"/>
+        </w:rPr>
+        <w:t xml:space="preserve"> of the figure above.</w:t>
+      </w:r>
+    </w:p>
+    <w:p>
+      <w:pPr>
+        <w:rPr>
+          <w:color w:val="000000"/>
+        </w:rPr>
+      </w:pPr>
+      <w:r>
+        <w:rPr>
+          <w:color w:val="000000"/>
+        </w:rPr>
+        <w:t>After setting these parameters, the program calls the keyword extraction function from the yake package and the 15 keyphrases are returned and printed.</w:t>
+      </w:r>
+    </w:p>
+    <w:p>
+      <w:pPr>
+        <w:pStyle w:val="Titlu2"/>
+      </w:pPr>
+      <w:r>
+        <w:t>Topic modeling with Latent Dirichlet Allocation</w:t>
+      </w:r>
+    </w:p>
+    <w:p>
+      <w:r>
+        <w:t>The second tool that I used for extracting meaningful themes from research abstracts is L</w:t>
+      </w:r>
+      <w:r>
+        <w:t xml:space="preserve">atent </w:t>
+      </w:r>
+      <w:r>
+        <w:t>D</w:t>
+      </w:r>
+      <w:r>
+        <w:t xml:space="preserve">irichlet </w:t>
+      </w:r>
+      <w:r>
+        <w:t>A</w:t>
+      </w:r>
+      <w:r>
+        <w:t>llocation</w:t>
+      </w:r>
+      <w:r>
+        <w:t xml:space="preserve">. Despite keyword extraction not being the purpose of LDA, which is typically used for indexing, summarization or classification, it can be successfully employed as a keyword extractor. </w:t>
+      </w:r>
+      <w:r>
+        <w:t xml:space="preserve">The most representative words of the uncovered topics can be treated as keywords of the document collection, </w:t>
+      </w:r>
+      <w:r>
+        <w:t>as long as the preprocessing step brings the corpus to an adequate form</w:t>
+      </w:r>
+      <w:r>
+        <w:t>.</w:t>
+      </w:r>
+    </w:p>
+    <w:p>
+      <w:pPr>
+        <w:pStyle w:val="Titlu3"/>
+      </w:pPr>
+      <w:r>
+        <w:lastRenderedPageBreak/>
+        <w:t>Preprocessing</w:t>
+      </w:r>
+    </w:p>
+    <w:p>
+      <w:r>
+        <w:t xml:space="preserve">Preprocessing </w:t>
+      </w:r>
+      <w:r>
+        <w:t>plays a critical role</w:t>
+      </w:r>
+      <w:r>
+        <w:t xml:space="preserve"> when working with LDA,</w:t>
+      </w:r>
+      <w:r>
+        <w:t xml:space="preserve"> therefore this time I used the </w:t>
+      </w:r>
+      <w:r>
+        <w:t>whole spaCy pipeline, not only the named entity recognizer</w:t>
+      </w:r>
+      <w:r>
+        <w:t xml:space="preserve">. </w:t>
+      </w:r>
+      <w:r>
+        <w:t xml:space="preserve">Firstly, stop word removal is </w:t>
+      </w:r>
+      <w:r>
+        <w:t>especially</w:t>
+      </w:r>
+      <w:r>
+        <w:t xml:space="preserve"> important</w:t>
+      </w:r>
+      <w:r>
+        <w:t>. Given</w:t>
+      </w:r>
+      <w:r>
+        <w:t xml:space="preserve"> the generally high frequency of stop words, </w:t>
+      </w:r>
+      <w:r>
+        <w:t>their</w:t>
+      </w:r>
+      <w:r>
+        <w:t xml:space="preserve"> probabilities of occurring within topics</w:t>
+      </w:r>
+      <w:r>
+        <w:t xml:space="preserve"> may surpass that of meaningful </w:t>
+      </w:r>
+      <w:r>
+        <w:t>terms</w:t>
+      </w:r>
+      <w:r>
+        <w:t>.</w:t>
+      </w:r>
+      <w:r>
+        <w:t xml:space="preserve"> I removed the stop words from the default spaCy list, as well as the custom stop words that I discovered, the same used for YAKE. </w:t>
+      </w:r>
+      <w:r>
+        <w:t xml:space="preserve">The </w:t>
+      </w:r>
+      <w:r>
+        <w:t>named entity removal</w:t>
+      </w:r>
+      <w:r>
+        <w:t xml:space="preserve"> is </w:t>
+      </w:r>
+      <w:r>
+        <w:t xml:space="preserve">also </w:t>
+      </w:r>
+      <w:r>
+        <w:t>similar to the implementation described in the previous chapter about YAKE, as I removed the same entities.</w:t>
+      </w:r>
+    </w:p>
+    <w:p>
+      <w:sdt>
+        <w:sdtPr>
+          <w:tag w:val="MENDELEY_CITATION_v3_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"/>
+          <w:id w:val="1637762874"/>
+          <w:placeholder>
+            <w:docPart w:val="DefaultPlaceholder_-1854013440"/>
+          </w:placeholder>
+        </w:sdtPr>
+        <w:sdtContent>
+          <w:r>
+            <w:rPr>
+              <w:rFonts w:eastAsia="Times New Roman"/>
+            </w:rPr>
+            <w:t>Justeson &amp; Katz (1995)</w:t>
+          </w:r>
+        </w:sdtContent>
+      </w:sdt>
+      <w:r>
+        <w:t xml:space="preserve"> studied the particularities of technical and scientific terminology and found that </w:t>
+      </w:r>
+      <w:r>
+        <w:t>approximately 95.6</w:t>
+      </w:r>
+      <w:r>
+        <w:t xml:space="preserve">% of terms are noun phrases. Among 800 terms, they found only </w:t>
+      </w:r>
+      <w:r>
+        <w:t>32 adjectives and 3 verbs, the rest of them being noun phrases.</w:t>
+      </w:r>
+      <w:r>
+        <w:t xml:space="preserve"> </w:t>
+      </w:r>
+      <w:r>
+        <w:t>Thus, I used the part of speech tags assigned by the spaCy POS tagger to keep only the nouns and the adjectives</w:t>
+      </w:r>
+      <w:r>
+        <w:t xml:space="preserve">, removing all the other parts of speech from the </w:t>
+      </w:r>
+      <w:r>
+        <w:t>documents</w:t>
+      </w:r>
+      <w:r>
+        <w:t>.</w:t>
+      </w:r>
+    </w:p>
+    <w:p>
+      <w:r>
+        <w:t>In the final tokenized corpus, I added the lowercase lemmas of the remaining tokens, so that different forms of the same word, such as “Language” and “languages”</w:t>
+      </w:r>
+      <w:r>
+        <w:t xml:space="preserve">, result in </w:t>
+      </w:r>
+      <w:r>
+        <w:t>the same token.</w:t>
+      </w:r>
+    </w:p>
+    <w:p>
+      <w:r>
+        <w:t>Afterwards, I used the Phrases collocation detection from Gensim</w:t>
+      </w:r>
+      <w:r>
+        <w:t>, a statistical method that identifies words that generally co-occur,</w:t>
+      </w:r>
+      <w:r>
+        <w:t xml:space="preserve"> to build n-grams. </w:t>
+      </w:r>
+      <w:r>
+        <w:t>By repeating the steps of training the model and running it on the corpus twice, I obtained bigrams, trigrams and even some 4-grams, which resulted from combining two bigrams.</w:t>
+      </w:r>
+      <w:r>
+        <w:t xml:space="preserve"> After adding the collocations to the corpus, I removed all of the unigrams, since around 70% of </w:t>
+      </w:r>
+      <w:r>
+        <w:t>nouns or noun phrases that represent technical terms contain more than one word</w:t>
+      </w:r>
+      <w:r>
+        <w:t xml:space="preserve"> </w:t>
+      </w:r>
+      <w:sdt>
+        <w:sdtPr>
+          <w:tag w:val="MENDELEY_CITATION_v3_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"/>
+          <w:id w:val="511651303"/>
+          <w:placeholder>
+            <w:docPart w:val="DefaultPlaceholder_-1854013440"/>
+          </w:placeholder>
+        </w:sdtPr>
+        <w:sdtContent>
+          <w:r>
+            <w:rPr>
+              <w:rFonts w:eastAsia="Times New Roman"/>
+            </w:rPr>
+            <w:t>(Justeson &amp; Katz, 1995)</w:t>
+          </w:r>
+        </w:sdtContent>
+      </w:sdt>
+      <w:r>
+        <w:t>.</w:t>
       </w:r>
     </w:p>
     <w:p>
       <w:pPr>
         <w:pStyle w:val="Titlu1"/>
       </w:pPr>
-      <w:bookmarkStart w:id="38" w:name="_a405f2ahqyi7" w:colFirst="0" w:colLast="0"/>
-      <w:bookmarkStart w:id="39" w:name="_Toc168927516"/>
-      <w:bookmarkEnd w:id="38"/>
+      <w:bookmarkStart w:id="43" w:name="_a405f2ahqyi7" w:colFirst="0" w:colLast="0"/>
+      <w:bookmarkStart w:id="44" w:name="_Toc168927516"/>
+      <w:bookmarkEnd w:id="43"/>
       <w:r>
         <w:t>Detalii de implementare</w:t>
       </w:r>
-      <w:bookmarkEnd w:id="39"/>
+      <w:bookmarkEnd w:id="44"/>
     </w:p>
     <w:p>
       <w:r>
@@ -12742,6 +14103,7 @@
         </w:numPr>
       </w:pPr>
       <w:r>
+        <w:lastRenderedPageBreak/>
         <w:t>Descrierea detaliată a algoritmilor/structurilor utilizați; Prezentarea etapizată a dezvoltării, inclusiv cu dificultăți de implementare întâmpinate, soluții descoperite; (dacă este cazul) demonstrarea corectitudinii algoritmilor utilizați</w:t>
       </w:r>
       <w:r>
@@ -12752,13 +14114,13 @@
       <w:pPr>
         <w:pStyle w:val="Titlu2"/>
       </w:pPr>
-      <w:bookmarkStart w:id="40" w:name="_2vcck99hh4zl" w:colFirst="0" w:colLast="0"/>
-      <w:bookmarkStart w:id="41" w:name="_Toc168927517"/>
-      <w:bookmarkEnd w:id="40"/>
+      <w:bookmarkStart w:id="45" w:name="_2vcck99hh4zl" w:colFirst="0" w:colLast="0"/>
+      <w:bookmarkStart w:id="46" w:name="_Toc168927517"/>
+      <w:bookmarkEnd w:id="45"/>
       <w:r>
         <w:t>Indicații formatare tabele</w:t>
       </w:r>
-      <w:bookmarkEnd w:id="41"/>
+      <w:bookmarkEnd w:id="46"/>
     </w:p>
     <w:p>
       <w:r>
@@ -12809,7 +14171,7 @@
       <w:pPr>
         <w:pStyle w:val="Legend"/>
       </w:pPr>
-      <w:bookmarkStart w:id="42" w:name="_Ref506555294"/>
+      <w:bookmarkStart w:id="47" w:name="_Ref506555294"/>
       <w:r>
         <w:lastRenderedPageBreak/>
         <w:t xml:space="preserve">Tabel </w:t>
@@ -12832,7 +14194,7 @@
       <w:r>
         <w:fldChar w:fldCharType="end"/>
       </w:r>
-      <w:bookmarkEnd w:id="42"/>
+      <w:bookmarkEnd w:id="47"/>
       <w:r>
         <w:t xml:space="preserve"> </w:t>
       </w:r>
@@ -13094,7 +14456,7 @@
       <w:pPr>
         <w:pStyle w:val="Titlu1"/>
       </w:pPr>
-      <w:bookmarkStart w:id="43" w:name="_Toc168927518"/>
+      <w:bookmarkStart w:id="48" w:name="_Toc168927518"/>
       <w:r>
         <w:lastRenderedPageBreak/>
         <w:t xml:space="preserve">Studiu de caz / </w:t>
@@ -13105,7 +14467,7 @@
       <w:r>
         <w:t>a rezultatelor</w:t>
       </w:r>
-      <w:bookmarkEnd w:id="43"/>
+      <w:bookmarkEnd w:id="48"/>
     </w:p>
     <w:p>
       <w:r>
@@ -13381,8 +14743,8 @@
           <w:szCs w:val="28"/>
         </w:rPr>
       </w:pPr>
-      <w:bookmarkStart w:id="44" w:name="_yjbca568tawo" w:colFirst="0" w:colLast="0"/>
-      <w:bookmarkEnd w:id="44"/>
+      <w:bookmarkStart w:id="49" w:name="_yjbca568tawo" w:colFirst="0" w:colLast="0"/>
+      <w:bookmarkEnd w:id="49"/>
       <w:r>
         <w:br w:type="page"/>
       </w:r>
@@ -13391,12 +14753,12 @@
       <w:pPr>
         <w:pStyle w:val="Titlu1"/>
       </w:pPr>
-      <w:bookmarkStart w:id="45" w:name="_Toc168927519"/>
+      <w:bookmarkStart w:id="50" w:name="_Toc168927519"/>
       <w:r>
         <w:lastRenderedPageBreak/>
         <w:t>Concluzii</w:t>
       </w:r>
-      <w:bookmarkEnd w:id="45"/>
+      <w:bookmarkEnd w:id="50"/>
     </w:p>
     <w:p>
       <w:r>
@@ -13489,14 +14851,14 @@
       <w:pPr>
         <w:pStyle w:val="Titlu1"/>
       </w:pPr>
-      <w:bookmarkStart w:id="46" w:name="_66bnpo5qfzbb" w:colFirst="0" w:colLast="0"/>
-      <w:bookmarkStart w:id="47" w:name="_Toc168927520"/>
-      <w:bookmarkEnd w:id="46"/>
+      <w:bookmarkStart w:id="51" w:name="_66bnpo5qfzbb" w:colFirst="0" w:colLast="0"/>
+      <w:bookmarkStart w:id="52" w:name="_Toc168927520"/>
+      <w:bookmarkEnd w:id="51"/>
       <w:r>
         <w:lastRenderedPageBreak/>
         <w:t>REFERENCES</w:t>
       </w:r>
-      <w:bookmarkEnd w:id="47"/>
+      <w:bookmarkEnd w:id="52"/>
     </w:p>
     <w:sdt>
       <w:sdtPr>
@@ -13512,7 +14874,7 @@
             <w:autoSpaceDE w:val="0"/>
             <w:autoSpaceDN w:val="0"/>
             <w:ind w:hanging="480"/>
-            <w:divId w:val="465048116"/>
+            <w:divId w:val="1204367275"/>
             <w:rPr>
               <w:rFonts w:eastAsia="Times New Roman"/>
             </w:rPr>
@@ -13557,7 +14919,7 @@
             <w:autoSpaceDE w:val="0"/>
             <w:autoSpaceDN w:val="0"/>
             <w:ind w:hanging="480"/>
-            <w:divId w:val="1462846453"/>
+            <w:divId w:val="759374752"/>
             <w:rPr>
               <w:rFonts w:eastAsia="Times New Roman"/>
             </w:rPr>
@@ -13602,7 +14964,7 @@
             <w:autoSpaceDE w:val="0"/>
             <w:autoSpaceDN w:val="0"/>
             <w:ind w:hanging="480"/>
-            <w:divId w:val="1657102672"/>
+            <w:divId w:val="1575311153"/>
             <w:rPr>
               <w:rFonts w:eastAsia="Times New Roman"/>
             </w:rPr>
@@ -13633,7 +14995,7 @@
             <w:autoSpaceDE w:val="0"/>
             <w:autoSpaceDN w:val="0"/>
             <w:ind w:hanging="480"/>
-            <w:divId w:val="1597329564"/>
+            <w:divId w:val="1234436516"/>
             <w:rPr>
               <w:rFonts w:eastAsia="Times New Roman"/>
             </w:rPr>
@@ -13678,7 +15040,7 @@
             <w:autoSpaceDE w:val="0"/>
             <w:autoSpaceDN w:val="0"/>
             <w:ind w:hanging="480"/>
-            <w:divId w:val="2141144994"/>
+            <w:divId w:val="452142139"/>
             <w:rPr>
               <w:rFonts w:eastAsia="Times New Roman"/>
             </w:rPr>
@@ -13723,7 +15085,7 @@
             <w:autoSpaceDE w:val="0"/>
             <w:autoSpaceDN w:val="0"/>
             <w:ind w:hanging="480"/>
-            <w:divId w:val="739863098"/>
+            <w:divId w:val="2031488719"/>
             <w:rPr>
               <w:rFonts w:eastAsia="Times New Roman"/>
             </w:rPr>
@@ -13768,7 +15130,7 @@
             <w:autoSpaceDE w:val="0"/>
             <w:autoSpaceDN w:val="0"/>
             <w:ind w:hanging="480"/>
-            <w:divId w:val="362363068"/>
+            <w:divId w:val="1399355973"/>
             <w:rPr>
               <w:rFonts w:eastAsia="Times New Roman"/>
             </w:rPr>
@@ -13799,7 +15161,7 @@
             <w:autoSpaceDE w:val="0"/>
             <w:autoSpaceDN w:val="0"/>
             <w:ind w:hanging="480"/>
-            <w:divId w:val="1507480760"/>
+            <w:divId w:val="465320216"/>
             <w:rPr>
               <w:rFonts w:eastAsia="Times New Roman"/>
             </w:rPr>
@@ -13830,7 +15192,7 @@
             <w:autoSpaceDE w:val="0"/>
             <w:autoSpaceDN w:val="0"/>
             <w:ind w:hanging="480"/>
-            <w:divId w:val="1331717105"/>
+            <w:divId w:val="1604680364"/>
             <w:rPr>
               <w:rFonts w:eastAsia="Times New Roman"/>
             </w:rPr>
@@ -13861,7 +15223,52 @@
             <w:autoSpaceDE w:val="0"/>
             <w:autoSpaceDN w:val="0"/>
             <w:ind w:hanging="480"/>
-            <w:divId w:val="1911646411"/>
+            <w:divId w:val="1509632090"/>
+            <w:rPr>
+              <w:rFonts w:eastAsia="Times New Roman"/>
+            </w:rPr>
+          </w:pPr>
+          <w:r>
+            <w:rPr>
+              <w:rFonts w:eastAsia="Times New Roman"/>
+            </w:rPr>
+            <w:t xml:space="preserve">Justeson, J., &amp; Katz, S. (1995). Technical Terminology: Some Linguistic Properties and an Algorithm for Identification in Text. </w:t>
+          </w:r>
+          <w:r>
+            <w:rPr>
+              <w:rFonts w:eastAsia="Times New Roman"/>
+              <w:i/>
+              <w:iCs/>
+            </w:rPr>
+            <w:t>Natural Language Engineering</w:t>
+          </w:r>
+          <w:r>
+            <w:rPr>
+              <w:rFonts w:eastAsia="Times New Roman"/>
+            </w:rPr>
+            <w:t xml:space="preserve">, </w:t>
+          </w:r>
+          <w:r>
+            <w:rPr>
+              <w:rFonts w:eastAsia="Times New Roman"/>
+              <w:i/>
+              <w:iCs/>
+            </w:rPr>
+            <w:t>1</w:t>
+          </w:r>
+          <w:r>
+            <w:rPr>
+              <w:rFonts w:eastAsia="Times New Roman"/>
+            </w:rPr>
+            <w:t>, 9. https://doi.org/10.1017/S1351324900000048</w:t>
+          </w:r>
+        </w:p>
+        <w:p>
+          <w:pPr>
+            <w:autoSpaceDE w:val="0"/>
+            <w:autoSpaceDN w:val="0"/>
+            <w:ind w:hanging="480"/>
+            <w:divId w:val="1366713006"/>
             <w:rPr>
               <w:rFonts w:eastAsia="Times New Roman"/>
             </w:rPr>
@@ -13892,7 +15299,7 @@
             <w:autoSpaceDE w:val="0"/>
             <w:autoSpaceDN w:val="0"/>
             <w:ind w:hanging="480"/>
-            <w:divId w:val="220943144"/>
+            <w:divId w:val="261887795"/>
             <w:rPr>
               <w:rFonts w:eastAsia="Times New Roman"/>
             </w:rPr>
@@ -13923,7 +15330,7 @@
             <w:autoSpaceDE w:val="0"/>
             <w:autoSpaceDN w:val="0"/>
             <w:ind w:hanging="480"/>
-            <w:divId w:val="1366247441"/>
+            <w:divId w:val="1063597027"/>
             <w:rPr>
               <w:rFonts w:eastAsia="Times New Roman"/>
             </w:rPr>
@@ -13968,7 +15375,7 @@
             <w:autoSpaceDE w:val="0"/>
             <w:autoSpaceDN w:val="0"/>
             <w:ind w:hanging="480"/>
-            <w:divId w:val="576521375"/>
+            <w:divId w:val="1220702176"/>
             <w:rPr>
               <w:rFonts w:eastAsia="Times New Roman"/>
             </w:rPr>
@@ -13977,6 +15384,7 @@
             <w:rPr>
               <w:rFonts w:eastAsia="Times New Roman"/>
             </w:rPr>
+            <w:lastRenderedPageBreak/>
             <w:t xml:space="preserve">Řeh uřek, R., &amp; Sojka, P. (2010). Software Framework for Topic Modelling with Large Corpora. </w:t>
           </w:r>
           <w:r>
@@ -13999,7 +15407,7 @@
             <w:autoSpaceDE w:val="0"/>
             <w:autoSpaceDN w:val="0"/>
             <w:ind w:hanging="480"/>
-            <w:divId w:val="1614439793"/>
+            <w:divId w:val="1553730366"/>
             <w:rPr>
               <w:rFonts w:eastAsia="Times New Roman"/>
             </w:rPr>
@@ -14008,7 +15416,6 @@
             <w:rPr>
               <w:rFonts w:eastAsia="Times New Roman"/>
             </w:rPr>
-            <w:lastRenderedPageBreak/>
             <w:t xml:space="preserve">Rose, S., Engel, D., Cramer, N., &amp; Cowley, W. (2010). Automatic Keyword Extraction from Individual Documents. In </w:t>
           </w:r>
           <w:r>
@@ -14031,7 +15438,7 @@
             <w:autoSpaceDE w:val="0"/>
             <w:autoSpaceDN w:val="0"/>
             <w:ind w:hanging="480"/>
-            <w:divId w:val="1223518985"/>
+            <w:divId w:val="400566862"/>
             <w:rPr>
               <w:rFonts w:eastAsia="Times New Roman"/>
             </w:rPr>
@@ -14056,7 +15463,7 @@
             <w:autoSpaceDE w:val="0"/>
             <w:autoSpaceDN w:val="0"/>
             <w:ind w:hanging="480"/>
-            <w:divId w:val="646008097"/>
+            <w:divId w:val="420032478"/>
             <w:rPr>
               <w:rFonts w:eastAsia="Times New Roman"/>
             </w:rPr>
@@ -14087,7 +15494,7 @@
             <w:autoSpaceDE w:val="0"/>
             <w:autoSpaceDN w:val="0"/>
             <w:ind w:hanging="480"/>
-            <w:divId w:val="1334995921"/>
+            <w:divId w:val="205988315"/>
             <w:rPr>
               <w:rFonts w:eastAsia="Times New Roman"/>
             </w:rPr>
@@ -14132,7 +15539,7 @@
             <w:autoSpaceDE w:val="0"/>
             <w:autoSpaceDN w:val="0"/>
             <w:ind w:hanging="480"/>
-            <w:divId w:val="1568153424"/>
+            <w:divId w:val="1506089248"/>
             <w:rPr>
               <w:rFonts w:eastAsia="Times New Roman"/>
             </w:rPr>
@@ -14191,11 +15598,11 @@
       <w:pPr>
         <w:pStyle w:val="Titlu1"/>
       </w:pPr>
-      <w:bookmarkStart w:id="48" w:name="_Toc168927521"/>
+      <w:bookmarkStart w:id="53" w:name="_Toc168927521"/>
       <w:r>
         <w:t>Anexe</w:t>
       </w:r>
-      <w:bookmarkEnd w:id="48"/>
+      <w:bookmarkEnd w:id="53"/>
     </w:p>
     <w:p>
       <w:pPr>
@@ -14205,7 +15612,7 @@
       </w:pPr>
     </w:p>
     <w:sectPr>
-      <w:footerReference w:type="default" r:id="rId23"/>
+      <w:footerReference w:type="default" r:id="rId28"/>
       <w:type w:val="continuous"/>
       <w:pgSz w:w="11909" w:h="16834" w:code="9"/>
       <w:pgMar w:top="1440" w:right="1440" w:bottom="1440" w:left="1440" w:header="0" w:footer="720" w:gutter="0"/>
@@ -14439,6 +15846,28 @@
       </w:r>
       <w:r>
         <w:t>https://radimrehurek.com/gensim/models/ldamulticore.html</w:t>
+      </w:r>
+    </w:p>
+  </w:footnote>
+  <w:footnote w:id="7">
+    <w:p>
+      <w:pPr>
+        <w:pStyle w:val="Textnotdesubsol"/>
+        <w:rPr>
+          <w:lang w:val="en-US"/>
+        </w:rPr>
+      </w:pPr>
+      <w:r>
+        <w:rPr>
+          <w:rStyle w:val="Referinnotdesubsol"/>
+        </w:rPr>
+        <w:footnoteRef/>
+      </w:r>
+      <w:r>
+        <w:t xml:space="preserve"> </w:t>
+      </w:r>
+      <w:r>
+        <w:t>https://pypi.org/project/yake/</w:t>
       </w:r>
     </w:p>
   </w:footnote>
@@ -17983,10 +19412,10 @@
     <w:rsid w:val="0015406C"/>
     <w:rsid w:val="001D4FA4"/>
     <w:rsid w:val="00283FF1"/>
+    <w:rsid w:val="0034136B"/>
     <w:rsid w:val="0045476E"/>
     <w:rsid w:val="004A0932"/>
     <w:rsid w:val="004D342F"/>
-    <w:rsid w:val="004D4837"/>
     <w:rsid w:val="00714B6C"/>
     <w:rsid w:val="00777660"/>
     <w:rsid w:val="007D114F"/>
@@ -18746,7 +20175,7 @@
     <we:reference id="wa104382081" version="1.55.1.0" store="" storeType="OMEX"/>
   </we:alternateReferences>
   <we:properties>
-    <we:property name="MENDELEY_CITATIONS" value="[{&quot;citationID&quot;:&quot;MENDELEY_CITATION_1a9e5ed9-ae9a-4a13-84bf-2ba701aa857b&quot;,&quot;properties&quot;:{&quot;noteIndex&quot;:0},&quot;isEdited&quot;:false,&quot;manualOverride&quot;:{&quot;isManuallyOverridden&quot;:false,&quot;citeprocText&quot;:&quot;(Zhang, 2008)&quot;,&quot;manualOverrideText&quot;:&quot;&quot;},&quot;citationTag&quot;:&quot;MENDELEY_CITATION_v3_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&quot;,&quot;citationItems&quot;:[{&quot;id&quot;:&quot;d874cb19-ba0f-3652-b3ff-0833a9285b30&quot;,&quot;itemData&quot;:{&quot;type&quot;:&quot;article-journal&quot;,&quot;id&quot;:&quot;d874cb19-ba0f-3652-b3ff-0833a9285b30&quot;,&quot;title&quot;:&quot;Automatic keyword extraction from documents using conditional random fields&quot;,&quot;author&quot;:[{&quot;family&quot;:&quot;Zhang&quot;,&quot;given&quot;:&quot;Chengzhi&quot;,&quot;parse-names&quot;:false,&quot;dropping-particle&quot;:&quot;&quot;,&quot;non-dropping-particle&quot;:&quot;&quot;}],&quot;container-title&quot;:&quot;Journal of Computational Information Systems&quot;,&quot;issued&quot;:{&quot;date-parts&quot;:[[2008]]},&quot;page&quot;:&quot;1169-1180&quot;,&quot;publisher&quot;:&quot;Binary Information Press&quot;,&quot;issue&quot;:&quot;3&quot;,&quot;volume&quot;:&quot;4&quot;,&quot;container-title-short&quot;:&quot;&quot;},&quot;isTemporary&quot;:false}]},{&quot;citationID&quot;:&quot;MENDELEY_CITATION_b9414b8d-dfd8-4b7f-97eb-50acb3965923&quot;,&quot;properties&quot;:{&quot;noteIndex&quot;:0},&quot;isEdited&quot;:false,&quot;manualOverride&quot;:{&quot;isManuallyOverridden&quot;:false,&quot;citeprocText&quot;:&quot;(Campos et al., 2018)&quot;,&quot;manualOverrideText&quot;:&quot;&quot;},&quot;citationTag&quot;:&quot;MENDELEY_CITATION_v3_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&quot;,&quot;citationItems&quot;:[{&quot;id&quot;:&quot;b9c29295-d7ec-36fa-893b-84387c8a1d76&quot;,&quot;itemData&quot;:{&quot;type&quot;:&quot;paper-conference&quot;,&quot;id&quot;:&quot;b9c29295-d7ec-36fa-893b-84387c8a1d76&quot;,&quot;title&quot;:&quot;YAKE! Collection-Independent Automatic Keyword Extractor&quot;,&quot;author&quot;:[{&quot;family&quot;:&quot;Campos&quot;,&quot;given&quot;:&quot;Ricardo&quot;,&quot;parse-names&quot;:false,&quot;dropping-particle&quot;:&quot;&quot;,&quot;non-dropping-particle&quot;:&quot;&quot;},{&quot;family&quot;:&quot;Mangaravite&quot;,&quot;given&quot;:&quot;V\\'\\itor&quot;,&quot;parse-names&quot;:false,&quot;dropping-particle&quot;:&quot;&quot;,&quot;non-dropping-particle&quot;:&quot;&quot;},{&quot;family&quot;:&quot;Pasquali&quot;,&quot;given&quot;:&quot;Arian&quot;,&quot;parse-names&quot;:false,&quot;dropping-particle&quot;:&quot;&quot;,&quot;non-dropping-particle&quot;:&quot;&quot;},{&quot;family&quot;:&quot;Jorge&quot;,&quot;given&quot;:&quot;Al\\'\\ipio Mário&quot;,&quot;parse-names&quot;:false,&quot;dropping-particle&quot;:&quot;&quot;,&quot;non-dropping-particle&quot;:&quot;&quot;},{&quot;family&quot;:&quot;Nunes&quot;,&quot;given&quot;:&quot;Célia&quot;,&quot;parse-names&quot;:false,&quot;dropping-particle&quot;:&quot;&quot;,&quot;non-dropping-particle&quot;:&quot;&quot;},{&quot;family&quot;:&quot;Jatowt&quot;,&quot;given&quot;:&quot;Adam&quot;,&quot;parse-names&quot;:false,&quot;dropping-particle&quot;:&quot;&quot;,&quot;non-dropping-particle&quot;:&quot;&quot;}],&quot;container-title&quot;:&quot;Information Retrieval Technology&quot;,&quot;DOI&quot;:&quot;10.1007/978-3-319-76941-7_80&quot;,&quot;issued&quot;:{&quot;date-parts&quot;:[[2018]]},&quot;page&quot;:&quot;806-810&quot;,&quot;container-title-short&quot;:&quot;&quot;},&quot;isTemporary&quot;:false}]},{&quot;citationID&quot;:&quot;MENDELEY_CITATION_70a16a40-6008-4cf5-b970-3b54c1c30666&quot;,&quot;properties&quot;:{&quot;noteIndex&quot;:0},&quot;isEdited&quot;:false,&quot;manualOverride&quot;:{&quot;isManuallyOverridden&quot;:false,&quot;citeprocText&quot;:&quot;(Campos et al., 2020)&quot;,&quot;manualOverrideText&quot;:&quot;&quot;},&quot;citationTag&quot;:&quot;MENDELEY_CITATION_v3_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&quot;,&quot;citationItems&quot;:[{&quot;id&quot;:&quot;d9e95986-73d1-343c-81c4-90cce5ac451d&quot;,&quot;itemData&quot;:{&quot;type&quot;:&quot;article-journal&quot;,&quot;id&quot;:&quot;d9e95986-73d1-343c-81c4-90cce5ac451d&quot;,&quot;title&quot;:&quot;YAKE! Keyword extraction from single documents using multiple local features&quot;,&quot;author&quot;:[{&quot;family&quot;:&quot;Campos&quot;,&quot;given&quot;:&quot;Ricardo&quot;,&quot;parse-names&quot;:false,&quot;dropping-particle&quot;:&quot;&quot;,&quot;non-dropping-particle&quot;:&quot;&quot;},{&quot;family&quot;:&quot;Mangaravite&quot;,&quot;given&quot;:&quot;Vítor&quot;,&quot;parse-names&quot;:false,&quot;dropping-particle&quot;:&quot;&quot;,&quot;non-dropping-particle&quot;:&quot;&quot;},{&quot;family&quot;:&quot;Pasquali&quot;,&quot;given&quot;:&quot;Arian&quot;,&quot;parse-names&quot;:false,&quot;dropping-particle&quot;:&quot;&quot;,&quot;non-dropping-particle&quot;:&quot;&quot;},{&quot;family&quot;:&quot;Jorge&quot;,&quot;given&quot;:&quot;Alípio&quot;,&quot;parse-names&quot;:false,&quot;dropping-particle&quot;:&quot;&quot;,&quot;non-dropping-particle&quot;:&quot;&quot;},{&quot;family&quot;:&quot;Nunes&quot;,&quot;given&quot;:&quot;Célia&quot;,&quot;parse-names&quot;:false,&quot;dropping-particle&quot;:&quot;&quot;,&quot;non-dropping-particle&quot;:&quot;&quot;},{&quot;family&quot;:&quot;Jatowt&quot;,&quot;given&quot;:&quot;Adam&quot;,&quot;parse-names&quot;:false,&quot;dropping-particle&quot;:&quot;&quot;,&quot;non-dropping-particle&quot;:&quot;&quot;}],&quot;container-title&quot;:&quot;Information Sciences&quot;,&quot;container-title-short&quot;:&quot;Inf Sci (N Y)&quot;,&quot;accessed&quot;:{&quot;date-parts&quot;:[[2024,6,4]]},&quot;DOI&quot;:&quot;10.1016/J.INS.2019.09.013&quot;,&quot;ISSN&quot;:&quot;0020-0255&quot;,&quot;issued&quot;:{&quot;date-parts&quot;:[[2020,1,1]]},&quot;page&quot;:&quot;257-289&quot;,&quot;abstract&quot;:&quot;As the amount of generated information grows, reading and summarizing texts of large collections turns into a challenging task. Many documents do not come with descriptive terms, thus requiring humans to generate keywords on-the-fly. The need to automate this kind of task demands the development of keyword extraction systems with the ability to automatically identify keywords within the text. One approach is to resort to machine-learning algorithms. These, however, depend on large annotated text corpora, which are not always available. An alternative solution is to consider an unsupervised approach. In this article, we describe YAKE!, a light-weight unsupervised automatic keyword extraction method which rests on statistical text features extracted from single documents to select the most relevant keywords of a text. Our system does not need to be trained on a particular set of documents, nor does it depend on dictionaries, external corpora, text size, language, or domain. To demonstrate the merits and significance of YAKE!, we compare it against ten state-of-the-art unsupervised approaches and one supervised method. Experimental results carried out on top of twenty datasets show that YAKE! significantly outperforms other unsupervised methods on texts of different sizes, languages, and domains.&quot;,&quot;publisher&quot;:&quot;Elsevier&quot;,&quot;volume&quot;:&quot;509&quot;},&quot;isTemporary&quot;:false}]},{&quot;citationID&quot;:&quot;MENDELEY_CITATION_e65deb65-a70a-444f-a7be-f2b22bf8896d&quot;,&quot;properties&quot;:{&quot;noteIndex&quot;:0},&quot;isEdited&quot;:false,&quot;manualOverride&quot;:{&quot;isManuallyOverridden&quot;:false,&quot;citeprocText&quot;:&quot;(Nomoto, 2022)&quot;,&quot;manualOverrideText&quot;:&quot;&quot;},&quot;citationTag&quot;:&quot;MENDELEY_CITATION_v3_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&quot;,&quot;citationItems&quot;:[{&quot;id&quot;:&quot;db968b9b-8007-31c2-9612-18e6bdb528f6&quot;,&quot;itemData&quot;:{&quot;type&quot;:&quot;article-journal&quot;,&quot;id&quot;:&quot;db968b9b-8007-31c2-9612-18e6bdb528f6&quot;,&quot;title&quot;:&quot;Keyword Extraction: A Modern Perspective&quot;,&quot;author&quot;:[{&quot;family&quot;:&quot;Nomoto&quot;,&quot;given&quot;:&quot;Tadashi&quot;,&quot;parse-names&quot;:false,&quot;dropping-particle&quot;:&quot;&quot;,&quot;non-dropping-particle&quot;:&quot;&quot;}],&quot;container-title&quot;:&quot;SN Computer Science&quot;,&quot;container-title-short&quot;:&quot;SN Comput Sci&quot;,&quot;DOI&quot;:&quot;10.1007/s42979-022-01481-7&quot;,&quot;issued&quot;:{&quot;date-parts&quot;:[[2022,6]]},&quot;volume&quot;:&quot;4&quot;},&quot;isTemporary&quot;:false}]},{&quot;citationID&quot;:&quot;MENDELEY_CITATION_1560233e-2695-40bf-8c0d-d226d28b4c9a&quot;,&quot;properties&quot;:{&quot;noteIndex&quot;:0},&quot;isEdited&quot;:false,&quot;manualOverride&quot;:{&quot;isManuallyOverridden&quot;:false,&quot;citeprocText&quot;:&quot;(Nomoto, 2022)&quot;,&quot;manualOverrideText&quot;:&quot;&quot;},&quot;citationTag&quot;:&quot;MENDELEY_CITATION_v3_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&quot;,&quot;citationItems&quot;:[{&quot;id&quot;:&quot;db968b9b-8007-31c2-9612-18e6bdb528f6&quot;,&quot;itemData&quot;:{&quot;type&quot;:&quot;article-journal&quot;,&quot;id&quot;:&quot;db968b9b-8007-31c2-9612-18e6bdb528f6&quot;,&quot;title&quot;:&quot;Keyword Extraction: A Modern Perspective&quot;,&quot;author&quot;:[{&quot;family&quot;:&quot;Nomoto&quot;,&quot;given&quot;:&quot;Tadashi&quot;,&quot;parse-names&quot;:false,&quot;dropping-particle&quot;:&quot;&quot;,&quot;non-dropping-particle&quot;:&quot;&quot;}],&quot;container-title&quot;:&quot;SN Computer Science&quot;,&quot;container-title-short&quot;:&quot;SN Comput Sci&quot;,&quot;DOI&quot;:&quot;10.1007/s42979-022-01481-7&quot;,&quot;issued&quot;:{&quot;date-parts&quot;:[[2022,6]]},&quot;volume&quot;:&quot;4&quot;},&quot;isTemporary&quot;:false}]},{&quot;citationID&quot;:&quot;MENDELEY_CITATION_359add66-2741-48fc-ad9b-807020f65415&quot;,&quot;properties&quot;:{&quot;noteIndex&quot;:0},&quot;isEdited&quot;:false,&quot;manualOverride&quot;:{&quot;isManuallyOverridden&quot;:false,&quot;citeprocText&quot;:&quot;(Rose et al., 2010)&quot;,&quot;manualOverrideText&quot;:&quot;&quot;},&quot;citationTag&quot;:&quot;MENDELEY_CITATION_v3_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&quot;,&quot;citationItems&quot;:[{&quot;id&quot;:&quot;55212cf2-3082-3c98-ba8f-5d9ea96e80cc&quot;,&quot;itemData&quot;:{&quot;type&quot;:&quot;chapter&quot;,&quot;id&quot;:&quot;55212cf2-3082-3c98-ba8f-5d9ea96e80cc&quot;,&quot;title&quot;:&quot;Automatic Keyword Extraction from Individual Documents&quot;,&quot;author&quot;:[{&quot;family&quot;:&quot;Rose&quot;,&quot;given&quot;:&quot;Stuart&quot;,&quot;parse-names&quot;:false,&quot;dropping-particle&quot;:&quot;&quot;,&quot;non-dropping-particle&quot;:&quot;&quot;},{&quot;family&quot;:&quot;Engel&quot;,&quot;given&quot;:&quot;Dave&quot;,&quot;parse-names&quot;:false,&quot;dropping-particle&quot;:&quot;&quot;,&quot;non-dropping-particle&quot;:&quot;&quot;},{&quot;family&quot;:&quot;Cramer&quot;,&quot;given&quot;:&quot;Nick&quot;,&quot;parse-names&quot;:false,&quot;dropping-particle&quot;:&quot;&quot;,&quot;non-dropping-particle&quot;:&quot;&quot;},{&quot;family&quot;:&quot;Cowley&quot;,&quot;given&quot;:&quot;Wendy&quot;,&quot;parse-names&quot;:false,&quot;dropping-particle&quot;:&quot;&quot;,&quot;non-dropping-particle&quot;:&quot;&quot;}],&quot;container-title&quot;:&quot;Text Mining: Applications and Theory&quot;,&quot;DOI&quot;:&quot;10.1002/9780470689646.ch1&quot;,&quot;ISBN&quot;:&quot;9780470689646&quot;,&quot;issued&quot;:{&quot;date-parts&quot;:[[2010,6]]},&quot;page&quot;:&quot;1 - 20&quot;,&quot;container-title-short&quot;:&quot;&quot;},&quot;isTemporary&quot;:false}]},{&quot;citationID&quot;:&quot;MENDELEY_CITATION_e74cf343-9ad4-4657-97ef-f7d1eb28e6ea&quot;,&quot;properties&quot;:{&quot;noteIndex&quot;:0},&quot;isEdited&quot;:false,&quot;manualOverride&quot;:{&quot;isManuallyOverridden&quot;:false,&quot;citeprocText&quot;:&quot;(Campos et al., 2020)&quot;,&quot;manualOverrideText&quot;:&quot;&quot;},&quot;citationTag&quot;:&quot;MENDELEY_CITATION_v3_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&quot;,&quot;citationItems&quot;:[{&quot;id&quot;:&quot;d9e95986-73d1-343c-81c4-90cce5ac451d&quot;,&quot;itemData&quot;:{&quot;type&quot;:&quot;article-journal&quot;,&quot;id&quot;:&quot;d9e95986-73d1-343c-81c4-90cce5ac451d&quot;,&quot;title&quot;:&quot;YAKE! Keyword extraction from single documents using multiple local features&quot;,&quot;author&quot;:[{&quot;family&quot;:&quot;Campos&quot;,&quot;given&quot;:&quot;Ricardo&quot;,&quot;parse-names&quot;:false,&quot;dropping-particle&quot;:&quot;&quot;,&quot;non-dropping-particle&quot;:&quot;&quot;},{&quot;family&quot;:&quot;Mangaravite&quot;,&quot;given&quot;:&quot;Vítor&quot;,&quot;parse-names&quot;:false,&quot;dropping-particle&quot;:&quot;&quot;,&quot;non-dropping-particle&quot;:&quot;&quot;},{&quot;family&quot;:&quot;Pasquali&quot;,&quot;given&quot;:&quot;Arian&quot;,&quot;parse-names&quot;:false,&quot;dropping-particle&quot;:&quot;&quot;,&quot;non-dropping-particle&quot;:&quot;&quot;},{&quot;family&quot;:&quot;Jorge&quot;,&quot;given&quot;:&quot;Alípio&quot;,&quot;parse-names&quot;:false,&quot;dropping-particle&quot;:&quot;&quot;,&quot;non-dropping-particle&quot;:&quot;&quot;},{&quot;family&quot;:&quot;Nunes&quot;,&quot;given&quot;:&quot;Célia&quot;,&quot;parse-names&quot;:false,&quot;dropping-particle&quot;:&quot;&quot;,&quot;non-dropping-particle&quot;:&quot;&quot;},{&quot;family&quot;:&quot;Jatowt&quot;,&quot;given&quot;:&quot;Adam&quot;,&quot;parse-names&quot;:false,&quot;dropping-particle&quot;:&quot;&quot;,&quot;non-dropping-particle&quot;:&quot;&quot;}],&quot;container-title&quot;:&quot;Information Sciences&quot;,&quot;container-title-short&quot;:&quot;Inf Sci (N Y)&quot;,&quot;accessed&quot;:{&quot;date-parts&quot;:[[2024,6,4]]},&quot;DOI&quot;:&quot;10.1016/J.INS.2019.09.013&quot;,&quot;ISSN&quot;:&quot;0020-0255&quot;,&quot;issued&quot;:{&quot;date-parts&quot;:[[2020,1,1]]},&quot;page&quot;:&quot;257-289&quot;,&quot;abstract&quot;:&quot;As the amount of generated information grows, reading and summarizing texts of large collections turns into a challenging task. Many documents do not come with descriptive terms, thus requiring humans to generate keywords on-the-fly. The need to automate this kind of task demands the development of keyword extraction systems with the ability to automatically identify keywords within the text. One approach is to resort to machine-learning algorithms. These, however, depend on large annotated text corpora, which are not always available. An alternative solution is to consider an unsupervised approach. In this article, we describe YAKE!, a light-weight unsupervised automatic keyword extraction method which rests on statistical text features extracted from single documents to select the most relevant keywords of a text. Our system does not need to be trained on a particular set of documents, nor does it depend on dictionaries, external corpora, text size, language, or domain. To demonstrate the merits and significance of YAKE!, we compare it against ten state-of-the-art unsupervised approaches and one supervised method. Experimental results carried out on top of twenty datasets show that YAKE! significantly outperforms other unsupervised methods on texts of different sizes, languages, and domains.&quot;,&quot;publisher&quot;:&quot;Elsevier&quot;,&quot;volume&quot;:&quot;509&quot;},&quot;isTemporary&quot;:false}]},{&quot;citationID&quot;:&quot;MENDELEY_CITATION_17bec593-ab20-4208-98c1-bd6222d74d2b&quot;,&quot;properties&quot;:{&quot;noteIndex&quot;:0},&quot;isEdited&quot;:false,&quot;manualOverride&quot;:{&quot;isManuallyOverridden&quot;:false,&quot;citeprocText&quot;:&quot;(Rose et al., 2010)&quot;,&quot;manualOverrideText&quot;:&quot;&quot;},&quot;citationTag&quot;:&quot;MENDELEY_CITATION_v3_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&quot;,&quot;citationItems&quot;:[{&quot;id&quot;:&quot;55212cf2-3082-3c98-ba8f-5d9ea96e80cc&quot;,&quot;itemData&quot;:{&quot;type&quot;:&quot;chapter&quot;,&quot;id&quot;:&quot;55212cf2-3082-3c98-ba8f-5d9ea96e80cc&quot;,&quot;title&quot;:&quot;Automatic Keyword Extraction from Individual Documents&quot;,&quot;author&quot;:[{&quot;family&quot;:&quot;Rose&quot;,&quot;given&quot;:&quot;Stuart&quot;,&quot;parse-names&quot;:false,&quot;dropping-particle&quot;:&quot;&quot;,&quot;non-dropping-particle&quot;:&quot;&quot;},{&quot;family&quot;:&quot;Engel&quot;,&quot;given&quot;:&quot;Dave&quot;,&quot;parse-names&quot;:false,&quot;dropping-particle&quot;:&quot;&quot;,&quot;non-dropping-particle&quot;:&quot;&quot;},{&quot;family&quot;:&quot;Cramer&quot;,&quot;given&quot;:&quot;Nick&quot;,&quot;parse-names&quot;:false,&quot;dropping-particle&quot;:&quot;&quot;,&quot;non-dropping-particle&quot;:&quot;&quot;},{&quot;family&quot;:&quot;Cowley&quot;,&quot;given&quot;:&quot;Wendy&quot;,&quot;parse-names&quot;:false,&quot;dropping-particle&quot;:&quot;&quot;,&quot;non-dropping-particle&quot;:&quot;&quot;}],&quot;container-title&quot;:&quot;Text Mining: Applications and Theory&quot;,&quot;DOI&quot;:&quot;10.1002/9780470689646.ch1&quot;,&quot;ISBN&quot;:&quot;9780470689646&quot;,&quot;issued&quot;:{&quot;date-parts&quot;:[[2010,6]]},&quot;page&quot;:&quot;1 - 20&quot;,&quot;container-title-short&quot;:&quot;&quot;},&quot;isTemporary&quot;:false}]},{&quot;citationID&quot;:&quot;MENDELEY_CITATION_bb6cc1a6-8487-44d4-9191-5efbd7331853&quot;,&quot;properties&quot;:{&quot;noteIndex&quot;:0},&quot;isEdited&quot;:false,&quot;manualOverride&quot;:{&quot;isManuallyOverridden&quot;:false,&quot;citeprocText&quot;:&quot;(Campos et al., 2020)&quot;,&quot;manualOverrideText&quot;:&quot;&quot;},&quot;citationTag&quot;:&quot;MENDELEY_CITATION_v3_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&quot;,&quot;citationItems&quot;:[{&quot;id&quot;:&quot;d9e95986-73d1-343c-81c4-90cce5ac451d&quot;,&quot;itemData&quot;:{&quot;type&quot;:&quot;article-journal&quot;,&quot;id&quot;:&quot;d9e95986-73d1-343c-81c4-90cce5ac451d&quot;,&quot;title&quot;:&quot;YAKE! Keyword extraction from single documents using multiple local features&quot;,&quot;author&quot;:[{&quot;family&quot;:&quot;Campos&quot;,&quot;given&quot;:&quot;Ricardo&quot;,&quot;parse-names&quot;:false,&quot;dropping-particle&quot;:&quot;&quot;,&quot;non-dropping-particle&quot;:&quot;&quot;},{&quot;family&quot;:&quot;Mangaravite&quot;,&quot;given&quot;:&quot;Vítor&quot;,&quot;parse-names&quot;:false,&quot;dropping-particle&quot;:&quot;&quot;,&quot;non-dropping-particle&quot;:&quot;&quot;},{&quot;family&quot;:&quot;Pasquali&quot;,&quot;given&quot;:&quot;Arian&quot;,&quot;parse-names&quot;:false,&quot;dropping-particle&quot;:&quot;&quot;,&quot;non-dropping-particle&quot;:&quot;&quot;},{&quot;family&quot;:&quot;Jorge&quot;,&quot;given&quot;:&quot;Alípio&quot;,&quot;parse-names&quot;:false,&quot;dropping-particle&quot;:&quot;&quot;,&quot;non-dropping-particle&quot;:&quot;&quot;},{&quot;family&quot;:&quot;Nunes&quot;,&quot;given&quot;:&quot;Célia&quot;,&quot;parse-names&quot;:false,&quot;dropping-particle&quot;:&quot;&quot;,&quot;non-dropping-particle&quot;:&quot;&quot;},{&quot;family&quot;:&quot;Jatowt&quot;,&quot;given&quot;:&quot;Adam&quot;,&quot;parse-names&quot;:false,&quot;dropping-particle&quot;:&quot;&quot;,&quot;non-dropping-particle&quot;:&quot;&quot;}],&quot;container-title&quot;:&quot;Information Sciences&quot;,&quot;container-title-short&quot;:&quot;Inf Sci (N Y)&quot;,&quot;accessed&quot;:{&quot;date-parts&quot;:[[2024,6,4]]},&quot;DOI&quot;:&quot;10.1016/J.INS.2019.09.013&quot;,&quot;ISSN&quot;:&quot;0020-0255&quot;,&quot;issued&quot;:{&quot;date-parts&quot;:[[2020,1,1]]},&quot;page&quot;:&quot;257-289&quot;,&quot;abstract&quot;:&quot;As the amount of generated information grows, reading and summarizing texts of large collections turns into a challenging task. Many documents do not come with descriptive terms, thus requiring humans to generate keywords on-the-fly. The need to automate this kind of task demands the development of keyword extraction systems with the ability to automatically identify keywords within the text. One approach is to resort to machine-learning algorithms. These, however, depend on large annotated text corpora, which are not always available. An alternative solution is to consider an unsupervised approach. In this article, we describe YAKE!, a light-weight unsupervised automatic keyword extraction method which rests on statistical text features extracted from single documents to select the most relevant keywords of a text. Our system does not need to be trained on a particular set of documents, nor does it depend on dictionaries, external corpora, text size, language, or domain. To demonstrate the merits and significance of YAKE!, we compare it against ten state-of-the-art unsupervised approaches and one supervised method. Experimental results carried out on top of twenty datasets show that YAKE! significantly outperforms other unsupervised methods on texts of different sizes, languages, and domains.&quot;,&quot;publisher&quot;:&quot;Elsevier&quot;,&quot;volume&quot;:&quot;509&quot;},&quot;isTemporary&quot;:false}]},{&quot;citationID&quot;:&quot;MENDELEY_CITATION_c9b059d0-e36c-4b59-afa3-0a1057ca65b5&quot;,&quot;properties&quot;:{&quot;noteIndex&quot;:0},&quot;isEdited&quot;:false,&quot;manualOverride&quot;:{&quot;isManuallyOverridden&quot;:false,&quot;citeprocText&quot;:&quot;(Campos et al., 2020)&quot;,&quot;manualOverrideText&quot;:&quot;&quot;},&quot;citationTag&quot;:&quot;MENDELEY_CITATION_v3_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&quot;,&quot;citationItems&quot;:[{&quot;id&quot;:&quot;d9e95986-73d1-343c-81c4-90cce5ac451d&quot;,&quot;itemData&quot;:{&quot;type&quot;:&quot;article-journal&quot;,&quot;id&quot;:&quot;d9e95986-73d1-343c-81c4-90cce5ac451d&quot;,&quot;title&quot;:&quot;YAKE! Keyword extraction from single documents using multiple local features&quot;,&quot;author&quot;:[{&quot;family&quot;:&quot;Campos&quot;,&quot;given&quot;:&quot;Ricardo&quot;,&quot;parse-names&quot;:false,&quot;dropping-particle&quot;:&quot;&quot;,&quot;non-dropping-particle&quot;:&quot;&quot;},{&quot;family&quot;:&quot;Mangaravite&quot;,&quot;given&quot;:&quot;Vítor&quot;,&quot;parse-names&quot;:false,&quot;dropping-particle&quot;:&quot;&quot;,&quot;non-dropping-particle&quot;:&quot;&quot;},{&quot;family&quot;:&quot;Pasquali&quot;,&quot;given&quot;:&quot;Arian&quot;,&quot;parse-names&quot;:false,&quot;dropping-particle&quot;:&quot;&quot;,&quot;non-dropping-particle&quot;:&quot;&quot;},{&quot;family&quot;:&quot;Jorge&quot;,&quot;given&quot;:&quot;Alípio&quot;,&quot;parse-names&quot;:false,&quot;dropping-particle&quot;:&quot;&quot;,&quot;non-dropping-particle&quot;:&quot;&quot;},{&quot;family&quot;:&quot;Nunes&quot;,&quot;given&quot;:&quot;Célia&quot;,&quot;parse-names&quot;:false,&quot;dropping-particle&quot;:&quot;&quot;,&quot;non-dropping-particle&quot;:&quot;&quot;},{&quot;family&quot;:&quot;Jatowt&quot;,&quot;given&quot;:&quot;Adam&quot;,&quot;parse-names&quot;:false,&quot;dropping-particle&quot;:&quot;&quot;,&quot;non-dropping-particle&quot;:&quot;&quot;}],&quot;container-title&quot;:&quot;Information Sciences&quot;,&quot;container-title-short&quot;:&quot;Inf Sci (N Y)&quot;,&quot;accessed&quot;:{&quot;date-parts&quot;:[[2024,6,4]]},&quot;DOI&quot;:&quot;10.1016/J.INS.2019.09.013&quot;,&quot;ISSN&quot;:&quot;0020-0255&quot;,&quot;issued&quot;:{&quot;date-parts&quot;:[[2020,1,1]]},&quot;page&quot;:&quot;257-289&quot;,&quot;abstract&quot;:&quot;As the amount of generated information grows, reading and summarizing texts of large collections turns into a challenging task. Many documents do not come with descriptive terms, thus requiring humans to generate keywords on-the-fly. The need to automate this kind of task demands the development of keyword extraction systems with the ability to automatically identify keywords within the text. One approach is to resort to machine-learning algorithms. These, however, depend on large annotated text corpora, which are not always available. An alternative solution is to consider an unsupervised approach. In this article, we describe YAKE!, a light-weight unsupervised automatic keyword extraction method which rests on statistical text features extracted from single documents to select the most relevant keywords of a text. Our system does not need to be trained on a particular set of documents, nor does it depend on dictionaries, external corpora, text size, language, or domain. To demonstrate the merits and significance of YAKE!, we compare it against ten state-of-the-art unsupervised approaches and one supervised method. Experimental results carried out on top of twenty datasets show that YAKE! significantly outperforms other unsupervised methods on texts of different sizes, languages, and domains.&quot;,&quot;publisher&quot;:&quot;Elsevier&quot;,&quot;volume&quot;:&quot;509&quot;},&quot;isTemporary&quot;:false}]},{&quot;citationID&quot;:&quot;MENDELEY_CITATION_adca9676-6e19-4ad5-8bbf-67bdeb5543b0&quot;,&quot;properties&quot;:{&quot;noteIndex&quot;:0},&quot;isEdited&quot;:false,&quot;manualOverride&quot;:{&quot;isManuallyOverridden&quot;:false,&quot;citeprocText&quot;:&quot;(Abdelrazek et al., 2023)&quot;,&quot;manualOverrideText&quot;:&quot;&quot;},&quot;citationTag&quot;:&quot;MENDELEY_CITATION_v3_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&quot;,&quot;citationItems&quot;:[{&quot;id&quot;:&quot;cdceff01-cb77-30e5-90cf-55fcd8eed4ff&quot;,&quot;itemData&quot;:{&quot;type&quot;:&quot;article-journal&quot;,&quot;id&quot;:&quot;cdceff01-cb77-30e5-90cf-55fcd8eed4ff&quot;,&quot;title&quot;:&quot;Topic modeling algorithms and applications: A survey&quot;,&quot;author&quot;:[{&quot;family&quot;:&quot;Abdelrazek&quot;,&quot;given&quot;:&quot;Aly&quot;,&quot;parse-names&quot;:false,&quot;dropping-particle&quot;:&quot;&quot;,&quot;non-dropping-particle&quot;:&quot;&quot;},{&quot;family&quot;:&quot;Eid&quot;,&quot;given&quot;:&quot;Yomna&quot;,&quot;parse-names&quot;:false,&quot;dropping-particle&quot;:&quot;&quot;,&quot;non-dropping-particle&quot;:&quot;&quot;},{&quot;family&quot;:&quot;Gawish&quot;,&quot;given&quot;:&quot;Eman&quot;,&quot;parse-names&quot;:false,&quot;dropping-particle&quot;:&quot;&quot;,&quot;non-dropping-particle&quot;:&quot;&quot;},{&quot;family&quot;:&quot;Medhat&quot;,&quot;given&quot;:&quot;Walaa&quot;,&quot;parse-names&quot;:false,&quot;dropping-particle&quot;:&quot;&quot;,&quot;non-dropping-particle&quot;:&quot;&quot;},{&quot;family&quot;:&quot;Hassan&quot;,&quot;given&quot;:&quot;Ahmed&quot;,&quot;parse-names&quot;:false,&quot;dropping-particle&quot;:&quot;&quot;,&quot;non-dropping-particle&quot;:&quot;&quot;}],&quot;container-title&quot;:&quot;Information Systems&quot;,&quot;container-title-short&quot;:&quot;Inf Syst&quot;,&quot;DOI&quot;:&quot;https://doi.org/10.1016/j.is.2022.102131&quot;,&quot;ISSN&quot;:&quot;0306-4379&quot;,&quot;URL&quot;:&quot;https://www.sciencedirect.com/science/article/pii/S0306437922001090&quot;,&quot;issued&quot;:{&quot;date-parts&quot;:[[2023]]},&quot;page&quot;:&quot;102131&quot;,&quot;abstract&quot;:&quot;Topic modeling is used in information retrieval to infer the hidden themes in a collection of documents and thus provides an automatic means to organize, understand and summarize large collections of textual information. Topic models also offer an interpretable representation of documents used in several downstream Natural Language Processing (NLP) tasks. Modeling techniques vary from probabilistic graphical models to the more recent neural models. This paper surveys topic models from four aspects. The first aspect categorizes different topic modeling techniques into four categories: algebraic, fuzzy, probabilistic, and neural. We review the wide variety of available models from each category, highlight differences and similarities between models and model categories using a unified perspective, investigate these models’ characteristics and limitations, and discuss their proper use cases. The second aspect illustrates six criteria for proper evaluation of topic models, from modeling quality to interpretability, stability, efficiency, and beyond. Topic modeling has found applications in various disciplines, owing to its interpretability. We examine these applications along with some popular software tools which provide an implementation of some models. The fourth aspect reviews available datasets and benchmarks. Using two benchmark datasets, we conducted experiments to compare seven topic models along the proposed metrics. The discussion highlights the differences between the models and their relative suitability for various applications. It notes the relationship between evaluation metrics and proposes four key aspects to help decide which model to use for an application. Our discussion also shows that the research trends move towards developing and tuning neural topic models and leveraging the power of pre-trained language models. Finally, it highlights research gaps in developing unified benchmarks and evaluation metrics.&quot;,&quot;volume&quot;:&quot;112&quot;},&quot;isTemporary&quot;:false}]},{&quot;citationID&quot;:&quot;MENDELEY_CITATION_265a33e0-80b9-452c-8052-bb2127a38a90&quot;,&quot;properties&quot;:{&quot;noteIndex&quot;:0},&quot;isEdited&quot;:false,&quot;manualOverride&quot;:{&quot;isManuallyOverridden&quot;:false,&quot;citeprocText&quot;:&quot;(Abdelrazek et al., 2023)&quot;,&quot;manualOverrideText&quot;:&quot;&quot;},&quot;citationTag&quot;:&quot;MENDELEY_CITATION_v3_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&quot;,&quot;citationItems&quot;:[{&quot;id&quot;:&quot;cdceff01-cb77-30e5-90cf-55fcd8eed4ff&quot;,&quot;itemData&quot;:{&quot;type&quot;:&quot;article-journal&quot;,&quot;id&quot;:&quot;cdceff01-cb77-30e5-90cf-55fcd8eed4ff&quot;,&quot;title&quot;:&quot;Topic modeling algorithms and applications: A survey&quot;,&quot;author&quot;:[{&quot;family&quot;:&quot;Abdelrazek&quot;,&quot;given&quot;:&quot;Aly&quot;,&quot;parse-names&quot;:false,&quot;dropping-particle&quot;:&quot;&quot;,&quot;non-dropping-particle&quot;:&quot;&quot;},{&quot;family&quot;:&quot;Eid&quot;,&quot;given&quot;:&quot;Yomna&quot;,&quot;parse-names&quot;:false,&quot;dropping-particle&quot;:&quot;&quot;,&quot;non-dropping-particle&quot;:&quot;&quot;},{&quot;family&quot;:&quot;Gawish&quot;,&quot;given&quot;:&quot;Eman&quot;,&quot;parse-names&quot;:false,&quot;dropping-particle&quot;:&quot;&quot;,&quot;non-dropping-particle&quot;:&quot;&quot;},{&quot;family&quot;:&quot;Medhat&quot;,&quot;given&quot;:&quot;Walaa&quot;,&quot;parse-names&quot;:false,&quot;dropping-particle&quot;:&quot;&quot;,&quot;non-dropping-particle&quot;:&quot;&quot;},{&quot;family&quot;:&quot;Hassan&quot;,&quot;given&quot;:&quot;Ahmed&quot;,&quot;parse-names&quot;:false,&quot;dropping-particle&quot;:&quot;&quot;,&quot;non-dropping-particle&quot;:&quot;&quot;}],&quot;container-title&quot;:&quot;Information Systems&quot;,&quot;container-title-short&quot;:&quot;Inf Syst&quot;,&quot;DOI&quot;:&quot;https://doi.org/10.1016/j.is.2022.102131&quot;,&quot;ISSN&quot;:&quot;0306-4379&quot;,&quot;URL&quot;:&quot;https://www.sciencedirect.com/science/article/pii/S0306437922001090&quot;,&quot;issued&quot;:{&quot;date-parts&quot;:[[2023]]},&quot;page&quot;:&quot;102131&quot;,&quot;abstract&quot;:&quot;Topic modeling is used in information retrieval to infer the hidden themes in a collection of documents and thus provides an automatic means to organize, understand and summarize large collections of textual information. Topic models also offer an interpretable representation of documents used in several downstream Natural Language Processing (NLP) tasks. Modeling techniques vary from probabilistic graphical models to the more recent neural models. This paper surveys topic models from four aspects. The first aspect categorizes different topic modeling techniques into four categories: algebraic, fuzzy, probabilistic, and neural. We review the wide variety of available models from each category, highlight differences and similarities between models and model categories using a unified perspective, investigate these models’ characteristics and limitations, and discuss their proper use cases. The second aspect illustrates six criteria for proper evaluation of topic models, from modeling quality to interpretability, stability, efficiency, and beyond. Topic modeling has found applications in various disciplines, owing to its interpretability. We examine these applications along with some popular software tools which provide an implementation of some models. The fourth aspect reviews available datasets and benchmarks. Using two benchmark datasets, we conducted experiments to compare seven topic models along the proposed metrics. The discussion highlights the differences between the models and their relative suitability for various applications. It notes the relationship between evaluation metrics and proposes four key aspects to help decide which model to use for an application. Our discussion also shows that the research trends move towards developing and tuning neural topic models and leveraging the power of pre-trained language models. Finally, it highlights research gaps in developing unified benchmarks and evaluation metrics.&quot;,&quot;volume&quot;:&quot;112&quot;},&quot;isTemporary&quot;:false}]},{&quot;citationID&quot;:&quot;MENDELEY_CITATION_682a6166-df8e-4e3c-ba90-c164eb9514f5&quot;,&quot;properties&quot;:{&quot;noteIndex&quot;:0},&quot;isEdited&quot;:false,&quot;manualOverride&quot;:{&quot;isManuallyOverridden&quot;:false,&quot;citeprocText&quot;:&quot;(Deerwester et al., 1990)&quot;,&quot;manualOverrideText&quot;:&quot;&quot;},&quot;citationTag&quot;:&quot;MENDELEY_CITATION_v3_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&quot;,&quot;citationItems&quot;:[{&quot;id&quot;:&quot;c1d35cdb-86bd-3b33-b30d-7745a8bcdb2a&quot;,&quot;itemData&quot;:{&quot;type&quot;:&quot;article-journal&quot;,&quot;id&quot;:&quot;c1d35cdb-86bd-3b33-b30d-7745a8bcdb2a&quot;,&quot;title&quot;:&quot;Indexing by latent semantic analysis&quot;,&quot;author&quot;:[{&quot;family&quot;:&quot;Deerwester&quot;,&quot;given&quot;:&quot;Scott&quot;,&quot;parse-names&quot;:false,&quot;dropping-particle&quot;:&quot;&quot;,&quot;non-dropping-particle&quot;:&quot;&quot;},{&quot;family&quot;:&quot;Dumais&quot;,&quot;given&quot;:&quot;Susan T&quot;,&quot;parse-names&quot;:false,&quot;dropping-particle&quot;:&quot;&quot;,&quot;non-dropping-particle&quot;:&quot;&quot;},{&quot;family&quot;:&quot;Furnas&quot;,&quot;given&quot;:&quot;George W&quot;,&quot;parse-names&quot;:false,&quot;dropping-particle&quot;:&quot;&quot;,&quot;non-dropping-particle&quot;:&quot;&quot;},{&quot;family&quot;:&quot;Landauer&quot;,&quot;given&quot;:&quot;Thomas K&quot;,&quot;parse-names&quot;:false,&quot;dropping-particle&quot;:&quot;&quot;,&quot;non-dropping-particle&quot;:&quot;&quot;},{&quot;family&quot;:&quot;Harshman&quot;,&quot;given&quot;:&quot;Richard&quot;,&quot;parse-names&quot;:false,&quot;dropping-particle&quot;:&quot;&quot;,&quot;non-dropping-particle&quot;:&quot;&quot;}],&quot;container-title&quot;:&quot;Journal of the American society for information science&quot;,&quot;issued&quot;:{&quot;date-parts&quot;:[[1990]]},&quot;page&quot;:&quot;391-407&quot;,&quot;publisher&quot;:&quot;Wiley Online Library&quot;,&quot;issue&quot;:&quot;6&quot;,&quot;volume&quot;:&quot;41&quot;,&quot;container-title-short&quot;:&quot;&quot;},&quot;isTemporary&quot;:false}]},{&quot;citationID&quot;:&quot;MENDELEY_CITATION_7b4e1e64-0e08-409f-ad07-9607b57f4dfb&quot;,&quot;properties&quot;:{&quot;noteIndex&quot;:0,&quot;mode&quot;:&quot;composite&quot;},&quot;isEdited&quot;:false,&quot;manualOverride&quot;:{&quot;isManuallyOverridden&quot;:false,&quot;citeprocText&quot;:&quot;Deerwester et al. (1990)&quot;,&quot;manualOverrideText&quot;:&quot;&quot;},&quot;citationTag&quot;:&quot;MENDELEY_CITATION_v3_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&quot;,&quot;citationItems&quot;:[{&quot;id&quot;:&quot;c1d35cdb-86bd-3b33-b30d-7745a8bcdb2a&quot;,&quot;itemData&quot;:{&quot;type&quot;:&quot;article-journal&quot;,&quot;id&quot;:&quot;c1d35cdb-86bd-3b33-b30d-7745a8bcdb2a&quot;,&quot;title&quot;:&quot;Indexing by latent semantic analysis&quot;,&quot;author&quot;:[{&quot;family&quot;:&quot;Deerwester&quot;,&quot;given&quot;:&quot;Scott&quot;,&quot;parse-names&quot;:false,&quot;dropping-particle&quot;:&quot;&quot;,&quot;non-dropping-particle&quot;:&quot;&quot;},{&quot;family&quot;:&quot;Dumais&quot;,&quot;given&quot;:&quot;Susan T&quot;,&quot;parse-names&quot;:false,&quot;dropping-particle&quot;:&quot;&quot;,&quot;non-dropping-particle&quot;:&quot;&quot;},{&quot;family&quot;:&quot;Furnas&quot;,&quot;given&quot;:&quot;George W&quot;,&quot;parse-names&quot;:false,&quot;dropping-particle&quot;:&quot;&quot;,&quot;non-dropping-particle&quot;:&quot;&quot;},{&quot;family&quot;:&quot;Landauer&quot;,&quot;given&quot;:&quot;Thomas K&quot;,&quot;parse-names&quot;:false,&quot;dropping-particle&quot;:&quot;&quot;,&quot;non-dropping-particle&quot;:&quot;&quot;},{&quot;family&quot;:&quot;Harshman&quot;,&quot;given&quot;:&quot;Richard&quot;,&quot;parse-names&quot;:false,&quot;dropping-particle&quot;:&quot;&quot;,&quot;non-dropping-particle&quot;:&quot;&quot;}],&quot;container-title&quot;:&quot;Journal of the American society for information science&quot;,&quot;issued&quot;:{&quot;date-parts&quot;:[[1990]]},&quot;page&quot;:&quot;391-407&quot;,&quot;publisher&quot;:&quot;Wiley Online Library&quot;,&quot;issue&quot;:&quot;6&quot;,&quot;volume&quot;:&quot;41&quot;,&quot;container-title-short&quot;:&quot;&quot;},&quot;isTemporary&quot;:false,&quot;displayAs&quot;:&quot;composite&quot;,&quot;suppress-author&quot;:false,&quot;composite&quot;:true,&quot;author-only&quot;:false}]},{&quot;citationID&quot;:&quot;MENDELEY_CITATION_89ce0b02-69cd-4c68-855f-9da298902e28&quot;,&quot;properties&quot;:{&quot;noteIndex&quot;:0},&quot;isEdited&quot;:false,&quot;manualOverride&quot;:{&quot;isManuallyOverridden&quot;:false,&quot;citeprocText&quot;:&quot;(Deerwester et al., 1990)&quot;,&quot;manualOverrideText&quot;:&quot;&quot;},&quot;citationTag&quot;:&quot;MENDELEY_CITATION_v3_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&quot;,&quot;citationItems&quot;:[{&quot;id&quot;:&quot;c1d35cdb-86bd-3b33-b30d-7745a8bcdb2a&quot;,&quot;itemData&quot;:{&quot;type&quot;:&quot;article-journal&quot;,&quot;id&quot;:&quot;c1d35cdb-86bd-3b33-b30d-7745a8bcdb2a&quot;,&quot;title&quot;:&quot;Indexing by latent semantic analysis&quot;,&quot;author&quot;:[{&quot;family&quot;:&quot;Deerwester&quot;,&quot;given&quot;:&quot;Scott&quot;,&quot;parse-names&quot;:false,&quot;dropping-particle&quot;:&quot;&quot;,&quot;non-dropping-particle&quot;:&quot;&quot;},{&quot;family&quot;:&quot;Dumais&quot;,&quot;given&quot;:&quot;Susan T&quot;,&quot;parse-names&quot;:false,&quot;dropping-particle&quot;:&quot;&quot;,&quot;non-dropping-particle&quot;:&quot;&quot;},{&quot;family&quot;:&quot;Furnas&quot;,&quot;given&quot;:&quot;George W&quot;,&quot;parse-names&quot;:false,&quot;dropping-particle&quot;:&quot;&quot;,&quot;non-dropping-particle&quot;:&quot;&quot;},{&quot;family&quot;:&quot;Landauer&quot;,&quot;given&quot;:&quot;Thomas K&quot;,&quot;parse-names&quot;:false,&quot;dropping-particle&quot;:&quot;&quot;,&quot;non-dropping-particle&quot;:&quot;&quot;},{&quot;family&quot;:&quot;Harshman&quot;,&quot;given&quot;:&quot;Richard&quot;,&quot;parse-names&quot;:false,&quot;dropping-particle&quot;:&quot;&quot;,&quot;non-dropping-particle&quot;:&quot;&quot;}],&quot;container-title&quot;:&quot;Journal of the American society for information science&quot;,&quot;issued&quot;:{&quot;date-parts&quot;:[[1990]]},&quot;page&quot;:&quot;391-407&quot;,&quot;publisher&quot;:&quot;Wiley Online Library&quot;,&quot;issue&quot;:&quot;6&quot;,&quot;volume&quot;:&quot;41&quot;,&quot;container-title-short&quot;:&quot;&quot;},&quot;isTemporary&quot;:false}]},{&quot;citationID&quot;:&quot;MENDELEY_CITATION_03615956-1231-44b7-9ca3-22a3dc758830&quot;,&quot;properties&quot;:{&quot;noteIndex&quot;:0},&quot;isEdited&quot;:false,&quot;manualOverride&quot;:{&quot;isManuallyOverridden&quot;:false,&quot;citeprocText&quot;:&quot;(Abdelrazek et al., 2023)&quot;,&quot;manualOverrideText&quot;:&quot;&quot;},&quot;citationTag&quot;:&quot;MENDELEY_CITATION_v3_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&quot;,&quot;citationItems&quot;:[{&quot;id&quot;:&quot;cdceff01-cb77-30e5-90cf-55fcd8eed4ff&quot;,&quot;itemData&quot;:{&quot;type&quot;:&quot;article-journal&quot;,&quot;id&quot;:&quot;cdceff01-cb77-30e5-90cf-55fcd8eed4ff&quot;,&quot;title&quot;:&quot;Topic modeling algorithms and applications: A survey&quot;,&quot;author&quot;:[{&quot;family&quot;:&quot;Abdelrazek&quot;,&quot;given&quot;:&quot;Aly&quot;,&quot;parse-names&quot;:false,&quot;dropping-particle&quot;:&quot;&quot;,&quot;non-dropping-particle&quot;:&quot;&quot;},{&quot;family&quot;:&quot;Eid&quot;,&quot;given&quot;:&quot;Yomna&quot;,&quot;parse-names&quot;:false,&quot;dropping-particle&quot;:&quot;&quot;,&quot;non-dropping-particle&quot;:&quot;&quot;},{&quot;family&quot;:&quot;Gawish&quot;,&quot;given&quot;:&quot;Eman&quot;,&quot;parse-names&quot;:false,&quot;dropping-particle&quot;:&quot;&quot;,&quot;non-dropping-particle&quot;:&quot;&quot;},{&quot;family&quot;:&quot;Medhat&quot;,&quot;given&quot;:&quot;Walaa&quot;,&quot;parse-names&quot;:false,&quot;dropping-particle&quot;:&quot;&quot;,&quot;non-dropping-particle&quot;:&quot;&quot;},{&quot;family&quot;:&quot;Hassan&quot;,&quot;given&quot;:&quot;Ahmed&quot;,&quot;parse-names&quot;:false,&quot;dropping-particle&quot;:&quot;&quot;,&quot;non-dropping-particle&quot;:&quot;&quot;}],&quot;container-title&quot;:&quot;Information Systems&quot;,&quot;container-title-short&quot;:&quot;Inf Syst&quot;,&quot;DOI&quot;:&quot;https://doi.org/10.1016/j.is.2022.102131&quot;,&quot;ISSN&quot;:&quot;0306-4379&quot;,&quot;URL&quot;:&quot;https://www.sciencedirect.com/science/article/pii/S0306437922001090&quot;,&quot;issued&quot;:{&quot;date-parts&quot;:[[2023]]},&quot;page&quot;:&quot;102131&quot;,&quot;abstract&quot;:&quot;Topic modeling is used in information retrieval to infer the hidden themes in a collection of documents and thus provides an automatic means to organize, understand and summarize large collections of textual information. Topic models also offer an interpretable representation of documents used in several downstream Natural Language Processing (NLP) tasks. Modeling techniques vary from probabilistic graphical models to the more recent neural models. This paper surveys topic models from four aspects. The first aspect categorizes different topic modeling techniques into four categories: algebraic, fuzzy, probabilistic, and neural. We review the wide variety of available models from each category, highlight differences and similarities between models and model categories using a unified perspective, investigate these models’ characteristics and limitations, and discuss their proper use cases. The second aspect illustrates six criteria for proper evaluation of topic models, from modeling quality to interpretability, stability, efficiency, and beyond. Topic modeling has found applications in various disciplines, owing to its interpretability. We examine these applications along with some popular software tools which provide an implementation of some models. The fourth aspect reviews available datasets and benchmarks. Using two benchmark datasets, we conducted experiments to compare seven topic models along the proposed metrics. The discussion highlights the differences between the models and their relative suitability for various applications. It notes the relationship between evaluation metrics and proposes four key aspects to help decide which model to use for an application. Our discussion also shows that the research trends move towards developing and tuning neural topic models and leveraging the power of pre-trained language models. Finally, it highlights research gaps in developing unified benchmarks and evaluation metrics.&quot;,&quot;volume&quot;:&quot;112&quot;},&quot;isTemporary&quot;:false}]},{&quot;citationID&quot;:&quot;MENDELEY_CITATION_c1da0e87-497b-40c5-9bea-2eb50c3a5c8b&quot;,&quot;properties&quot;:{&quot;noteIndex&quot;:0,&quot;mode&quot;:&quot;composite&quot;},&quot;isEdited&quot;:false,&quot;manualOverride&quot;:{&quot;isManuallyOverridden&quot;:false,&quot;citeprocText&quot;:&quot;Abdelrazek et al. (2023)&quot;,&quot;manualOverrideText&quot;:&quot;&quot;},&quot;citationTag&quot;:&quot;MENDELEY_CITATION_v3_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&quot;,&quot;citationItems&quot;:[{&quot;id&quot;:&quot;cdceff01-cb77-30e5-90cf-55fcd8eed4ff&quot;,&quot;itemData&quot;:{&quot;type&quot;:&quot;article-journal&quot;,&quot;id&quot;:&quot;cdceff01-cb77-30e5-90cf-55fcd8eed4ff&quot;,&quot;title&quot;:&quot;Topic modeling algorithms and applications: A survey&quot;,&quot;author&quot;:[{&quot;family&quot;:&quot;Abdelrazek&quot;,&quot;given&quot;:&quot;Aly&quot;,&quot;parse-names&quot;:false,&quot;dropping-particle&quot;:&quot;&quot;,&quot;non-dropping-particle&quot;:&quot;&quot;},{&quot;family&quot;:&quot;Eid&quot;,&quot;given&quot;:&quot;Yomna&quot;,&quot;parse-names&quot;:false,&quot;dropping-particle&quot;:&quot;&quot;,&quot;non-dropping-particle&quot;:&quot;&quot;},{&quot;family&quot;:&quot;Gawish&quot;,&quot;given&quot;:&quot;Eman&quot;,&quot;parse-names&quot;:false,&quot;dropping-particle&quot;:&quot;&quot;,&quot;non-dropping-particle&quot;:&quot;&quot;},{&quot;family&quot;:&quot;Medhat&quot;,&quot;given&quot;:&quot;Walaa&quot;,&quot;parse-names&quot;:false,&quot;dropping-particle&quot;:&quot;&quot;,&quot;non-dropping-particle&quot;:&quot;&quot;},{&quot;family&quot;:&quot;Hassan&quot;,&quot;given&quot;:&quot;Ahmed&quot;,&quot;parse-names&quot;:false,&quot;dropping-particle&quot;:&quot;&quot;,&quot;non-dropping-particle&quot;:&quot;&quot;}],&quot;container-title&quot;:&quot;Information Systems&quot;,&quot;container-title-short&quot;:&quot;Inf Syst&quot;,&quot;DOI&quot;:&quot;https://doi.org/10.1016/j.is.2022.102131&quot;,&quot;ISSN&quot;:&quot;0306-4379&quot;,&quot;URL&quot;:&quot;https://www.sciencedirect.com/science/article/pii/S0306437922001090&quot;,&quot;issued&quot;:{&quot;date-parts&quot;:[[2023]]},&quot;page&quot;:&quot;102131&quot;,&quot;abstract&quot;:&quot;Topic modeling is used in information retrieval to infer the hidden themes in a collection of documents and thus provides an automatic means to organize, understand and summarize large collections of textual information. Topic models also offer an interpretable representation of documents used in several downstream Natural Language Processing (NLP) tasks. Modeling techniques vary from probabilistic graphical models to the more recent neural models. This paper surveys topic models from four aspects. The first aspect categorizes different topic modeling techniques into four categories: algebraic, fuzzy, probabilistic, and neural. We review the wide variety of available models from each category, highlight differences and similarities between models and model categories using a unified perspective, investigate these models’ characteristics and limitations, and discuss their proper use cases. The second aspect illustrates six criteria for proper evaluation of topic models, from modeling quality to interpretability, stability, efficiency, and beyond. Topic modeling has found applications in various disciplines, owing to its interpretability. We examine these applications along with some popular software tools which provide an implementation of some models. The fourth aspect reviews available datasets and benchmarks. Using two benchmark datasets, we conducted experiments to compare seven topic models along the proposed metrics. The discussion highlights the differences between the models and their relative suitability for various applications. It notes the relationship between evaluation metrics and proposes four key aspects to help decide which model to use for an application. Our discussion also shows that the research trends move towards developing and tuning neural topic models and leveraging the power of pre-trained language models. Finally, it highlights research gaps in developing unified benchmarks and evaluation metrics.&quot;,&quot;volume&quot;:&quot;112&quot;},&quot;isTemporary&quot;:false,&quot;displayAs&quot;:&quot;composite&quot;,&quot;suppress-author&quot;:false,&quot;composite&quot;:true,&quot;author-only&quot;:false}]},{&quot;citationID&quot;:&quot;MENDELEY_CITATION_1710e87d-e695-4869-b5f9-088ee00be5b7&quot;,&quot;properties&quot;:{&quot;noteIndex&quot;:0,&quot;mode&quot;:&quot;composite&quot;},&quot;isEdited&quot;:false,&quot;manualOverride&quot;:{&quot;isManuallyOverridden&quot;:false,&quot;citeprocText&quot;:&quot;Blei et al. (2003)&quot;,&quot;manualOverrideText&quot;:&quot;&quot;},&quot;citationTag&quot;:&quot;MENDELEY_CITATION_v3_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&quot;,&quot;citationItems&quot;:[{&quot;id&quot;:&quot;c1429fda-67dc-3fe6-8f61-97789fa5bf24&quot;,&quot;itemData&quot;:{&quot;type&quot;:&quot;article-journal&quot;,&quot;id&quot;:&quot;c1429fda-67dc-3fe6-8f61-97789fa5bf24&quot;,&quot;title&quot;:&quot;Latent dirichlet allocation&quot;,&quot;author&quot;:[{&quot;family&quot;:&quot;Blei&quot;,&quot;given&quot;:&quot;David M&quot;,&quot;parse-names&quot;:false,&quot;dropping-particle&quot;:&quot;&quot;,&quot;non-dropping-particle&quot;:&quot;&quot;},{&quot;family&quot;:&quot;Ng&quot;,&quot;given&quot;:&quot;Andrew Y&quot;,&quot;parse-names&quot;:false,&quot;dropping-particle&quot;:&quot;&quot;,&quot;non-dropping-particle&quot;:&quot;&quot;},{&quot;family&quot;:&quot;Jordan&quot;,&quot;given&quot;:&quot;Michael I&quot;,&quot;parse-names&quot;:false,&quot;dropping-particle&quot;:&quot;&quot;,&quot;non-dropping-particle&quot;:&quot;&quot;}],&quot;container-title&quot;:&quot;Journal of machine Learning research&quot;,&quot;issued&quot;:{&quot;date-parts&quot;:[[2003]]},&quot;page&quot;:&quot;993-1022&quot;,&quot;issue&quot;:&quot;Jan&quot;,&quot;volume&quot;:&quot;3&quot;,&quot;container-title-short&quot;:&quot;&quot;},&quot;isTemporary&quot;:false,&quot;displayAs&quot;:&quot;composite&quot;,&quot;suppress-author&quot;:false,&quot;composite&quot;:true,&quot;author-only&quot;:false}]},{&quot;citationID&quot;:&quot;MENDELEY_CITATION_95f6d4e8-50fb-4447-9dff-324c276694c4&quot;,&quot;properties&quot;:{&quot;noteIndex&quot;:0},&quot;isEdited&quot;:false,&quot;manualOverride&quot;:{&quot;isManuallyOverridden&quot;:false,&quot;citeprocText&quot;:&quot;(Blei et al., 2003)&quot;,&quot;manualOverrideText&quot;:&quot;&quot;},&quot;citationTag&quot;:&quot;MENDELEY_CITATION_v3_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&quot;,&quot;citationItems&quot;:[{&quot;id&quot;:&quot;c1429fda-67dc-3fe6-8f61-97789fa5bf24&quot;,&quot;itemData&quot;:{&quot;type&quot;:&quot;article-journal&quot;,&quot;id&quot;:&quot;c1429fda-67dc-3fe6-8f61-97789fa5bf24&quot;,&quot;title&quot;:&quot;Latent dirichlet allocation&quot;,&quot;author&quot;:[{&quot;family&quot;:&quot;Blei&quot;,&quot;given&quot;:&quot;David M&quot;,&quot;parse-names&quot;:false,&quot;dropping-particle&quot;:&quot;&quot;,&quot;non-dropping-particle&quot;:&quot;&quot;},{&quot;family&quot;:&quot;Ng&quot;,&quot;given&quot;:&quot;Andrew Y&quot;,&quot;parse-names&quot;:false,&quot;dropping-particle&quot;:&quot;&quot;,&quot;non-dropping-particle&quot;:&quot;&quot;},{&quot;family&quot;:&quot;Jordan&quot;,&quot;given&quot;:&quot;Michael I&quot;,&quot;parse-names&quot;:false,&quot;dropping-particle&quot;:&quot;&quot;,&quot;non-dropping-particle&quot;:&quot;&quot;}],&quot;container-title&quot;:&quot;Journal of machine Learning research&quot;,&quot;issued&quot;:{&quot;date-parts&quot;:[[2003]]},&quot;page&quot;:&quot;993-1022&quot;,&quot;issue&quot;:&quot;Jan&quot;,&quot;volume&quot;:&quot;3&quot;,&quot;container-title-short&quot;:&quot;&quot;},&quot;isTemporary&quot;:false}]},{&quot;citationID&quot;:&quot;MENDELEY_CITATION_bcec06c5-3d82-446e-a72f-0b22d05be1d8&quot;,&quot;properties&quot;:{&quot;noteIndex&quot;:0},&quot;isEdited&quot;:false,&quot;manualOverride&quot;:{&quot;isManuallyOverridden&quot;:false,&quot;citeprocText&quot;:&quot;(Jelodar et al., 2017)&quot;,&quot;manualOverrideText&quot;:&quot;&quot;},&quot;citationTag&quot;:&quot;MENDELEY_CITATION_v3_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&quot;,&quot;citationItems&quot;:[{&quot;id&quot;:&quot;86db035f-ac3a-3117-9f3c-db082b1a192f&quot;,&quot;itemData&quot;:{&quot;type&quot;:&quot;article-journal&quot;,&quot;id&quot;:&quot;86db035f-ac3a-3117-9f3c-db082b1a192f&quot;,&quot;title&quot;:&quot;Latent Dirichlet Allocation (LDA) and Topic modeling: models, applications, a survey&quot;,&quot;author&quot;:[{&quot;family&quot;:&quot;Jelodar&quot;,&quot;given&quot;:&quot;Hamed&quot;,&quot;parse-names&quot;:false,&quot;dropping-particle&quot;:&quot;&quot;,&quot;non-dropping-particle&quot;:&quot;&quot;},{&quot;family&quot;:&quot;Wang&quot;,&quot;given&quot;:&quot;Yongli&quot;,&quot;parse-names&quot;:false,&quot;dropping-particle&quot;:&quot;&quot;,&quot;non-dropping-particle&quot;:&quot;&quot;},{&quot;family&quot;:&quot;Yuan&quot;,&quot;given&quot;:&quot;Chi&quot;,&quot;parse-names&quot;:false,&quot;dropping-particle&quot;:&quot;&quot;,&quot;non-dropping-particle&quot;:&quot;&quot;},{&quot;family&quot;:&quot;Feng&quot;,&quot;given&quot;:&quot;Xia&quot;,&quot;parse-names&quot;:false,&quot;dropping-particle&quot;:&quot;&quot;,&quot;non-dropping-particle&quot;:&quot;&quot;}],&quot;issued&quot;:{&quot;date-parts&quot;:[[2017,6]]},&quot;container-title-short&quot;:&quot;&quot;},&quot;isTemporary&quot;:false}]},{&quot;citationID&quot;:&quot;MENDELEY_CITATION_a18a51bd-fca1-443e-83f8-bfd4ab02cd5c&quot;,&quot;properties&quot;:{&quot;noteIndex&quot;:0},&quot;isEdited&quot;:false,&quot;manualOverride&quot;:{&quot;isManuallyOverridden&quot;:false,&quot;citeprocText&quot;:&quot;(Jelodar et al., 2017)&quot;,&quot;manualOverrideText&quot;:&quot;&quot;},&quot;citationTag&quot;:&quot;MENDELEY_CITATION_v3_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&quot;,&quot;citationItems&quot;:[{&quot;id&quot;:&quot;86db035f-ac3a-3117-9f3c-db082b1a192f&quot;,&quot;itemData&quot;:{&quot;type&quot;:&quot;article-journal&quot;,&quot;id&quot;:&quot;86db035f-ac3a-3117-9f3c-db082b1a192f&quot;,&quot;title&quot;:&quot;Latent Dirichlet Allocation (LDA) and Topic modeling: models, applications, a survey&quot;,&quot;author&quot;:[{&quot;family&quot;:&quot;Jelodar&quot;,&quot;given&quot;:&quot;Hamed&quot;,&quot;parse-names&quot;:false,&quot;dropping-particle&quot;:&quot;&quot;,&quot;non-dropping-particle&quot;:&quot;&quot;},{&quot;family&quot;:&quot;Wang&quot;,&quot;given&quot;:&quot;Yongli&quot;,&quot;parse-names&quot;:false,&quot;dropping-particle&quot;:&quot;&quot;,&quot;non-dropping-particle&quot;:&quot;&quot;},{&quot;family&quot;:&quot;Yuan&quot;,&quot;given&quot;:&quot;Chi&quot;,&quot;parse-names&quot;:false,&quot;dropping-particle&quot;:&quot;&quot;,&quot;non-dropping-particle&quot;:&quot;&quot;},{&quot;family&quot;:&quot;Feng&quot;,&quot;given&quot;:&quot;Xia&quot;,&quot;parse-names&quot;:false,&quot;dropping-particle&quot;:&quot;&quot;,&quot;non-dropping-particle&quot;:&quot;&quot;}],&quot;issued&quot;:{&quot;date-parts&quot;:[[2017,6]]},&quot;container-title-short&quot;:&quot;&quot;},&quot;isTemporary&quot;:false}]},{&quot;citationID&quot;:&quot;MENDELEY_CITATION_86c7fdec-71b6-4ba2-aa00-679c5684783a&quot;,&quot;properties&quot;:{&quot;noteIndex&quot;:0},&quot;isEdited&quot;:false,&quot;manualOverride&quot;:{&quot;isManuallyOverridden&quot;:false,&quot;citeprocText&quot;:&quot;(Blei et al., 2003)&quot;,&quot;manualOverrideText&quot;:&quot;&quot;},&quot;citationTag&quot;:&quot;MENDELEY_CITATION_v3_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&quot;,&quot;citationItems&quot;:[{&quot;id&quot;:&quot;c1429fda-67dc-3fe6-8f61-97789fa5bf24&quot;,&quot;itemData&quot;:{&quot;type&quot;:&quot;article-journal&quot;,&quot;id&quot;:&quot;c1429fda-67dc-3fe6-8f61-97789fa5bf24&quot;,&quot;title&quot;:&quot;Latent dirichlet allocation&quot;,&quot;author&quot;:[{&quot;family&quot;:&quot;Blei&quot;,&quot;given&quot;:&quot;David M&quot;,&quot;parse-names&quot;:false,&quot;dropping-particle&quot;:&quot;&quot;,&quot;non-dropping-particle&quot;:&quot;&quot;},{&quot;family&quot;:&quot;Ng&quot;,&quot;given&quot;:&quot;Andrew Y&quot;,&quot;parse-names&quot;:false,&quot;dropping-particle&quot;:&quot;&quot;,&quot;non-dropping-particle&quot;:&quot;&quot;},{&quot;family&quot;:&quot;Jordan&quot;,&quot;given&quot;:&quot;Michael I&quot;,&quot;parse-names&quot;:false,&quot;dropping-particle&quot;:&quot;&quot;,&quot;non-dropping-particle&quot;:&quot;&quot;}],&quot;container-title&quot;:&quot;Journal of machine Learning research&quot;,&quot;issued&quot;:{&quot;date-parts&quot;:[[2003]]},&quot;page&quot;:&quot;993-1022&quot;,&quot;issue&quot;:&quot;Jan&quot;,&quot;volume&quot;:&quot;3&quot;,&quot;container-title-short&quot;:&quot;&quot;},&quot;isTemporary&quot;:false}]},{&quot;citationID&quot;:&quot;MENDELEY_CITATION_602ee4fd-035d-43e7-8b5f-2dd8e14ea39c&quot;,&quot;properties&quot;:{&quot;noteIndex&quot;:0,&quot;mode&quot;:&quot;composite&quot;},&quot;isEdited&quot;:false,&quot;manualOverride&quot;:{&quot;isManuallyOverridden&quot;:false,&quot;citeprocText&quot;:&quot;Griffiths &amp;#38; Steyvers (2004)&quot;,&quot;manualOverrideText&quot;:&quot;&quot;},&quot;citationTag&quot;:&quot;MENDELEY_CITATION_v3_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&quot;,&quot;citationItems&quot;:[{&quot;id&quot;:&quot;a6ebb627-7fb7-39cf-b6b6-0841cf857965&quot;,&quot;itemData&quot;:{&quot;type&quot;:&quot;article-journal&quot;,&quot;id&quot;:&quot;a6ebb627-7fb7-39cf-b6b6-0841cf857965&quot;,&quot;title&quot;:&quot;Finding scientific topics&quot;,&quot;author&quot;:[{&quot;family&quot;:&quot;Griffiths&quot;,&quot;given&quot;:&quot;Thomas L&quot;,&quot;parse-names&quot;:false,&quot;dropping-particle&quot;:&quot;&quot;,&quot;non-dropping-particle&quot;:&quot;&quot;},{&quot;family&quot;:&quot;Steyvers&quot;,&quot;given&quot;:&quot;Mark&quot;,&quot;parse-names&quot;:false,&quot;dropping-particle&quot;:&quot;&quot;,&quot;non-dropping-particle&quot;:&quot;&quot;}],&quot;container-title&quot;:&quot;Proceedings of the National Academy of Sciences&quot;,&quot;DOI&quot;:&quot;10.1073/pnas.0307752101&quot;,&quot;URL&quot;:&quot;https://www.pnas.org/doi/abs/10.1073/pnas.0307752101&quot;,&quot;issued&quot;:{&quot;date-parts&quot;:[[2004]]},&quot;page&quot;:&quot;5228-5235&quot;,&quot;abstract&quot;:&quot;A first step in identifying the content of a document is determining which topics that document addresses. We describe a generative model for documents, introduced by Blei, Ng, and Jordan [Blei, D. M., Ng, A. Y. &amp;amp; Jordan, M. I. (2003) J. Machine Learn. Res. 3, 993-1022], in which each document is generated by choosing a distribution over topics and then choosing each word in the document from a topic selected according to this distribution. We then present a Markov chain Monte Carlo algorithm for inference in this model. We use this algorithm to analyze abstracts from PNAS by using Bayesian model selection to establish the number of topics. We show that the extracted topics capture meaningful structure in the data, consistent with the class designations provided by the authors of the articles, and outline further applications of this analysis, including identifying “hot topics” by examining temporal dynamics and tagging abstracts to illustrate semantic content.&quot;,&quot;issue&quot;:&quot;suppl_1&quot;,&quot;volume&quot;:&quot;101&quot;,&quot;container-title-short&quot;:&quot;&quot;},&quot;isTemporary&quot;:false,&quot;displayAs&quot;:&quot;composite&quot;,&quot;suppress-author&quot;:false,&quot;composite&quot;:true,&quot;author-only&quot;:false}]},{&quot;citationID&quot;:&quot;MENDELEY_CITATION_8057f291-83d2-4f0b-9a1d-97f9289534e9&quot;,&quot;properties&quot;:{&quot;noteIndex&quot;:0,&quot;mode&quot;:&quot;composite&quot;},&quot;isEdited&quot;:false,&quot;manualOverride&quot;:{&quot;isManuallyOverridden&quot;:false,&quot;citeprocText&quot;:&quot;Griffiths &amp;#38; Steyvers (2004)&quot;,&quot;manualOverrideText&quot;:&quot;&quot;},&quot;citationTag&quot;:&quot;MENDELEY_CITATION_v3_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&quot;,&quot;citationItems&quot;:[{&quot;id&quot;:&quot;a6ebb627-7fb7-39cf-b6b6-0841cf857965&quot;,&quot;itemData&quot;:{&quot;type&quot;:&quot;article-journal&quot;,&quot;id&quot;:&quot;a6ebb627-7fb7-39cf-b6b6-0841cf857965&quot;,&quot;title&quot;:&quot;Finding scientific topics&quot;,&quot;author&quot;:[{&quot;family&quot;:&quot;Griffiths&quot;,&quot;given&quot;:&quot;Thomas L&quot;,&quot;parse-names&quot;:false,&quot;dropping-particle&quot;:&quot;&quot;,&quot;non-dropping-particle&quot;:&quot;&quot;},{&quot;family&quot;:&quot;Steyvers&quot;,&quot;given&quot;:&quot;Mark&quot;,&quot;parse-names&quot;:false,&quot;dropping-particle&quot;:&quot;&quot;,&quot;non-dropping-particle&quot;:&quot;&quot;}],&quot;container-title&quot;:&quot;Proceedings of the National Academy of Sciences&quot;,&quot;DOI&quot;:&quot;10.1073/pnas.0307752101&quot;,&quot;URL&quot;:&quot;https://www.pnas.org/doi/abs/10.1073/pnas.0307752101&quot;,&quot;issued&quot;:{&quot;date-parts&quot;:[[2004]]},&quot;page&quot;:&quot;5228-5235&quot;,&quot;abstract&quot;:&quot;A first step in identifying the content of a document is determining which topics that document addresses. We describe a generative model for documents, introduced by Blei, Ng, and Jordan [Blei, D. M., Ng, A. Y. &amp;amp; Jordan, M. I. (2003) J. Machine Learn. Res. 3, 993-1022], in which each document is generated by choosing a distribution over topics and then choosing each word in the document from a topic selected according to this distribution. We then present a Markov chain Monte Carlo algorithm for inference in this model. We use this algorithm to analyze abstracts from PNAS by using Bayesian model selection to establish the number of topics. We show that the extracted topics capture meaningful structure in the data, consistent with the class designations provided by the authors of the articles, and outline further applications of this analysis, including identifying “hot topics” by examining temporal dynamics and tagging abstracts to illustrate semantic content.&quot;,&quot;issue&quot;:&quot;suppl_1&quot;,&quot;volume&quot;:&quot;101&quot;,&quot;container-title-short&quot;:&quot;&quot;},&quot;isTemporary&quot;:false,&quot;displayAs&quot;:&quot;composite&quot;,&quot;suppress-author&quot;:false,&quot;composite&quot;:true,&quot;author-only&quot;:false}]},{&quot;citationID&quot;:&quot;MENDELEY_CITATION_fc7f000e-a5a9-4d0b-9751-68353bba9751&quot;,&quot;properties&quot;:{&quot;noteIndex&quot;:0},&quot;isEdited&quot;:false,&quot;manualOverride&quot;:{&quot;isManuallyOverridden&quot;:false,&quot;citeprocText&quot;:&quot;(Griffiths &amp;#38; Steyvers, 2004)&quot;,&quot;manualOverrideText&quot;:&quot;&quot;},&quot;citationTag&quot;:&quot;MENDELEY_CITATION_v3_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&quot;,&quot;citationItems&quot;:[{&quot;id&quot;:&quot;a6ebb627-7fb7-39cf-b6b6-0841cf857965&quot;,&quot;itemData&quot;:{&quot;type&quot;:&quot;article-journal&quot;,&quot;id&quot;:&quot;a6ebb627-7fb7-39cf-b6b6-0841cf857965&quot;,&quot;title&quot;:&quot;Finding scientific topics&quot;,&quot;author&quot;:[{&quot;family&quot;:&quot;Griffiths&quot;,&quot;given&quot;:&quot;Thomas L&quot;,&quot;parse-names&quot;:false,&quot;dropping-particle&quot;:&quot;&quot;,&quot;non-dropping-particle&quot;:&quot;&quot;},{&quot;family&quot;:&quot;Steyvers&quot;,&quot;given&quot;:&quot;Mark&quot;,&quot;parse-names&quot;:false,&quot;dropping-particle&quot;:&quot;&quot;,&quot;non-dropping-particle&quot;:&quot;&quot;}],&quot;container-title&quot;:&quot;Proceedings of the National Academy of Sciences&quot;,&quot;DOI&quot;:&quot;10.1073/pnas.0307752101&quot;,&quot;URL&quot;:&quot;https://www.pnas.org/doi/abs/10.1073/pnas.0307752101&quot;,&quot;issued&quot;:{&quot;date-parts&quot;:[[2004]]},&quot;page&quot;:&quot;5228-5235&quot;,&quot;abstract&quot;:&quot;A first step in identifying the content of a document is determining which topics that document addresses. We describe a generative model for documents, introduced by Blei, Ng, and Jordan [Blei, D. M., Ng, A. Y. &amp;amp; Jordan, M. I. (2003) J. Machine Learn. Res. 3, 993-1022], in which each document is generated by choosing a distribution over topics and then choosing each word in the document from a topic selected according to this distribution. We then present a Markov chain Monte Carlo algorithm for inference in this model. We use this algorithm to analyze abstracts from PNAS by using Bayesian model selection to establish the number of topics. We show that the extracted topics capture meaningful structure in the data, consistent with the class designations provided by the authors of the articles, and outline further applications of this analysis, including identifying “hot topics” by examining temporal dynamics and tagging abstracts to illustrate semantic content.&quot;,&quot;issue&quot;:&quot;suppl_1&quot;,&quot;volume&quot;:&quot;101&quot;,&quot;container-title-short&quot;:&quot;&quot;},&quot;isTemporary&quot;:false}]},{&quot;citationID&quot;:&quot;MENDELEY_CITATION_ecc005ab-bd1f-4685-8dc7-47dca27dec4c&quot;,&quot;properties&quot;:{&quot;noteIndex&quot;:0},&quot;isEdited&quot;:false,&quot;manualOverride&quot;:{&quot;isManuallyOverridden&quot;:false,&quot;citeprocText&quot;:&quot;(Tijare &amp;#38; Rani, 2020)&quot;,&quot;manualOverrideText&quot;:&quot;&quot;},&quot;citationTag&quot;:&quot;MENDELEY_CITATION_v3_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&quot;,&quot;citationItems&quot;:[{&quot;id&quot;:&quot;11e8065b-c88b-3634-8146-fdfbe5e1d24c&quot;,&quot;itemData&quot;:{&quot;type&quot;:&quot;article-journal&quot;,&quot;id&quot;:&quot;11e8065b-c88b-3634-8146-fdfbe5e1d24c&quot;,&quot;title&quot;:&quot;Exploring popular topic models&quot;,&quot;author&quot;:[{&quot;family&quot;:&quot;Tijare&quot;,&quot;given&quot;:&quot;Poonam&quot;,&quot;parse-names&quot;:false,&quot;dropping-particle&quot;:&quot;&quot;,&quot;non-dropping-particle&quot;:&quot;&quot;},{&quot;family&quot;:&quot;Rani&quot;,&quot;given&quot;:&quot;P&quot;,&quot;parse-names&quot;:false,&quot;dropping-particle&quot;:&quot;&quot;,&quot;non-dropping-particle&quot;:&quot;&quot;}],&quot;container-title&quot;:&quot;Journal of Physics: Conference Series&quot;,&quot;container-title-short&quot;:&quot;J Phys Conf Ser&quot;,&quot;DOI&quot;:&quot;10.1088/1742-6596/1706/1/012171&quot;,&quot;issued&quot;:{&quot;date-parts&quot;:[[2020,6]]},&quot;page&quot;:&quot;12171&quot;,&quot;volume&quot;:&quot;1706&quot;},&quot;isTemporary&quot;:false}]},{&quot;citationID&quot;:&quot;MENDELEY_CITATION_f52e3f68-3968-4647-b8eb-335380bcba6d&quot;,&quot;properties&quot;:{&quot;noteIndex&quot;:0},&quot;isEdited&quot;:false,&quot;manualOverride&quot;:{&quot;isManuallyOverridden&quot;:false,&quot;citeprocText&quot;:&quot;(Moreno-Ortiz, 2024)&quot;,&quot;manualOverrideText&quot;:&quot;&quot;},&quot;citationTag&quot;:&quot;MENDELEY_CITATION_v3_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&quot;,&quot;citationItems&quot;:[{&quot;id&quot;:&quot;69065500-2b69-30b6-879b-ed74d5ce6747&quot;,&quot;itemData&quot;:{&quot;type&quot;:&quot;chapter&quot;,&quot;id&quot;:&quot;69065500-2b69-30b6-879b-ed74d5ce6747&quot;,&quot;title&quot;:&quot;Keywords&quot;,&quot;author&quot;:[{&quot;family&quot;:&quot;Moreno-Ortiz&quot;,&quot;given&quot;:&quot;Antonio&quot;,&quot;parse-names&quot;:false,&quot;dropping-particle&quot;:&quot;&quot;,&quot;non-dropping-particle&quot;:&quot;&quot;}],&quot;DOI&quot;:&quot;10.1007/978-3-031-52719-7_4&quot;,&quot;ISBN&quot;:&quot;978-3-031-52718-0&quot;,&quot;issued&quot;:{&quot;date-parts&quot;:[[2024,6]]},&quot;page&quot;:&quot;59-102&quot;,&quot;container-title-short&quot;:&quot;&quot;},&quot;isTemporary&quot;:false}]},{&quot;citationID&quot;:&quot;MENDELEY_CITATION_231e4d27-e492-4357-b521-d3d525fe4241&quot;,&quot;properties&quot;:{&quot;noteIndex&quot;:0,&quot;mode&quot;:&quot;composite&quot;},&quot;isEdited&quot;:false,&quot;manualOverride&quot;:{&quot;isManuallyOverridden&quot;:false,&quot;citeprocText&quot;:&quot;Tijare &amp;#38; Rani (2020)&quot;,&quot;manualOverrideText&quot;:&quot;&quot;},&quot;citationTag&quot;:&quot;MENDELEY_CITATION_v3_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&quot;,&quot;citationItems&quot;:[{&quot;id&quot;:&quot;11e8065b-c88b-3634-8146-fdfbe5e1d24c&quot;,&quot;itemData&quot;:{&quot;type&quot;:&quot;article-journal&quot;,&quot;id&quot;:&quot;11e8065b-c88b-3634-8146-fdfbe5e1d24c&quot;,&quot;title&quot;:&quot;Exploring popular topic models&quot;,&quot;author&quot;:[{&quot;family&quot;:&quot;Tijare&quot;,&quot;given&quot;:&quot;Poonam&quot;,&quot;parse-names&quot;:false,&quot;dropping-particle&quot;:&quot;&quot;,&quot;non-dropping-particle&quot;:&quot;&quot;},{&quot;family&quot;:&quot;Rani&quot;,&quot;given&quot;:&quot;P&quot;,&quot;parse-names&quot;:false,&quot;dropping-particle&quot;:&quot;&quot;,&quot;non-dropping-particle&quot;:&quot;&quot;}],&quot;container-title&quot;:&quot;Journal of Physics: Conference Series&quot;,&quot;container-title-short&quot;:&quot;J Phys Conf Ser&quot;,&quot;DOI&quot;:&quot;10.1088/1742-6596/1706/1/012171&quot;,&quot;issued&quot;:{&quot;date-parts&quot;:[[2020,6]]},&quot;page&quot;:&quot;12171&quot;,&quot;volume&quot;:&quot;1706&quot;},&quot;isTemporary&quot;:false,&quot;displayAs&quot;:&quot;composite&quot;,&quot;suppress-author&quot;:false,&quot;composite&quot;:true,&quot;author-only&quot;:false}]},{&quot;citationID&quot;:&quot;MENDELEY_CITATION_fb69f17b-c6af-429d-8bc6-ec688e94df31&quot;,&quot;properties&quot;:{&quot;noteIndex&quot;:0},&quot;isEdited&quot;:false,&quot;manualOverride&quot;:{&quot;isManuallyOverridden&quot;:false,&quot;citeprocText&quot;:&quot;(Tijare &amp;#38; Rani, 2020)&quot;,&quot;manualOverrideText&quot;:&quot;&quot;},&quot;citationTag&quot;:&quot;MENDELEY_CITATION_v3_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&quot;,&quot;citationItems&quot;:[{&quot;id&quot;:&quot;11e8065b-c88b-3634-8146-fdfbe5e1d24c&quot;,&quot;itemData&quot;:{&quot;type&quot;:&quot;article-journal&quot;,&quot;id&quot;:&quot;11e8065b-c88b-3634-8146-fdfbe5e1d24c&quot;,&quot;title&quot;:&quot;Exploring popular topic models&quot;,&quot;author&quot;:[{&quot;family&quot;:&quot;Tijare&quot;,&quot;given&quot;:&quot;Poonam&quot;,&quot;parse-names&quot;:false,&quot;dropping-particle&quot;:&quot;&quot;,&quot;non-dropping-particle&quot;:&quot;&quot;},{&quot;family&quot;:&quot;Rani&quot;,&quot;given&quot;:&quot;P&quot;,&quot;parse-names&quot;:false,&quot;dropping-particle&quot;:&quot;&quot;,&quot;non-dropping-particle&quot;:&quot;&quot;}],&quot;container-title&quot;:&quot;Journal of Physics: Conference Series&quot;,&quot;container-title-short&quot;:&quot;J Phys Conf Ser&quot;,&quot;DOI&quot;:&quot;10.1088/1742-6596/1706/1/012171&quot;,&quot;issued&quot;:{&quot;date-parts&quot;:[[2020,6]]},&quot;page&quot;:&quot;12171&quot;,&quot;volume&quot;:&quot;1706&quot;},&quot;isTemporary&quot;:false}]},{&quot;citationID&quot;:&quot;MENDELEY_CITATION_bc7db969-35a1-4892-8300-abbfaec09559&quot;,&quot;properties&quot;:{&quot;noteIndex&quot;:0,&quot;mode&quot;:&quot;composite&quot;},&quot;isEdited&quot;:false,&quot;manualOverride&quot;:{&quot;isManuallyOverridden&quot;:false,&quot;citeprocText&quot;:&quot;Tijare &amp;#38; Rani (2020)&quot;,&quot;manualOverrideText&quot;:&quot;&quot;},&quot;citationTag&quot;:&quot;MENDELEY_CITATION_v3_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&quot;,&quot;citationItems&quot;:[{&quot;id&quot;:&quot;11e8065b-c88b-3634-8146-fdfbe5e1d24c&quot;,&quot;itemData&quot;:{&quot;type&quot;:&quot;article-journal&quot;,&quot;id&quot;:&quot;11e8065b-c88b-3634-8146-fdfbe5e1d24c&quot;,&quot;title&quot;:&quot;Exploring popular topic models&quot;,&quot;author&quot;:[{&quot;family&quot;:&quot;Tijare&quot;,&quot;given&quot;:&quot;Poonam&quot;,&quot;parse-names&quot;:false,&quot;dropping-particle&quot;:&quot;&quot;,&quot;non-dropping-particle&quot;:&quot;&quot;},{&quot;family&quot;:&quot;Rani&quot;,&quot;given&quot;:&quot;P&quot;,&quot;parse-names&quot;:false,&quot;dropping-particle&quot;:&quot;&quot;,&quot;non-dropping-particle&quot;:&quot;&quot;}],&quot;container-title&quot;:&quot;Journal of Physics: Conference Series&quot;,&quot;container-title-short&quot;:&quot;J Phys Conf Ser&quot;,&quot;DOI&quot;:&quot;10.1088/1742-6596/1706/1/012171&quot;,&quot;issued&quot;:{&quot;date-parts&quot;:[[2020,6]]},&quot;page&quot;:&quot;12171&quot;,&quot;volume&quot;:&quot;1706&quot;},&quot;isTemporary&quot;:false,&quot;displayAs&quot;:&quot;composite&quot;,&quot;suppress-author&quot;:false,&quot;composite&quot;:true,&quot;author-only&quot;:false}]},{&quot;citationID&quot;:&quot;MENDELEY_CITATION_0b964317-d2a6-45cf-87dd-b00aea3e440a&quot;,&quot;properties&quot;:{&quot;noteIndex&quot;:0,&quot;mode&quot;:&quot;composite&quot;},&quot;isEdited&quot;:false,&quot;manualOverride&quot;:{&quot;isManuallyOverridden&quot;:false,&quot;citeprocText&quot;:&quot;Tijare &amp;#38; Rani (2020)&quot;,&quot;manualOverrideText&quot;:&quot;&quot;},&quot;citationTag&quot;:&quot;MENDELEY_CITATION_v3_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&quot;,&quot;citationItems&quot;:[{&quot;id&quot;:&quot;11e8065b-c88b-3634-8146-fdfbe5e1d24c&quot;,&quot;itemData&quot;:{&quot;type&quot;:&quot;article-journal&quot;,&quot;id&quot;:&quot;11e8065b-c88b-3634-8146-fdfbe5e1d24c&quot;,&quot;title&quot;:&quot;Exploring popular topic models&quot;,&quot;author&quot;:[{&quot;family&quot;:&quot;Tijare&quot;,&quot;given&quot;:&quot;Poonam&quot;,&quot;parse-names&quot;:false,&quot;dropping-particle&quot;:&quot;&quot;,&quot;non-dropping-particle&quot;:&quot;&quot;},{&quot;family&quot;:&quot;Rani&quot;,&quot;given&quot;:&quot;P&quot;,&quot;parse-names&quot;:false,&quot;dropping-particle&quot;:&quot;&quot;,&quot;non-dropping-particle&quot;:&quot;&quot;}],&quot;container-title&quot;:&quot;Journal of Physics: Conference Series&quot;,&quot;container-title-short&quot;:&quot;J Phys Conf Ser&quot;,&quot;DOI&quot;:&quot;10.1088/1742-6596/1706/1/012171&quot;,&quot;issued&quot;:{&quot;date-parts&quot;:[[2020,6]]},&quot;page&quot;:&quot;12171&quot;,&quot;volume&quot;:&quot;1706&quot;},&quot;isTemporary&quot;:false,&quot;displayAs&quot;:&quot;composite&quot;,&quot;suppress-author&quot;:false,&quot;composite&quot;:true,&quot;author-only&quot;:false}]},{&quot;citationID&quot;:&quot;MENDELEY_CITATION_f6d2fafa-4a0d-4a82-9048-b0ab0497dfcc&quot;,&quot;properties&quot;:{&quot;noteIndex&quot;:0},&quot;isEdited&quot;:false,&quot;manualOverride&quot;:{&quot;isManuallyOverridden&quot;:false,&quot;citeprocText&quot;:&quot;(&lt;i&gt;SpaCy&lt;/i&gt;, n.d.)&quot;,&quot;manualOverrideText&quot;:&quot;&quot;},&quot;citationTag&quot;:&quot;MENDELEY_CITATION_v3_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&quot;,&quot;citationItems&quot;:[{&quot;id&quot;:&quot;9cc62510-a194-3fdf-b66f-0a5231da26c1&quot;,&quot;itemData&quot;:{&quot;type&quot;:&quot;webpage&quot;,&quot;id&quot;:&quot;9cc62510-a194-3fdf-b66f-0a5231da26c1&quot;,&quot;title&quot;:&quot;spaCy&quot;,&quot;accessed&quot;:{&quot;date-parts&quot;:[[2024,6,9]]},&quot;URL&quot;:&quot;https://spacy.io/&quot;,&quot;container-title-short&quot;:&quot;&quot;},&quot;isTemporary&quot;:false}]},{&quot;citationID&quot;:&quot;MENDELEY_CITATION_623a13d8-cba4-4512-8550-87033a0555ed&quot;,&quot;properties&quot;:{&quot;noteIndex&quot;:0},&quot;isEdited&quot;:false,&quot;manualOverride&quot;:{&quot;isManuallyOverridden&quot;:false,&quot;citeprocText&quot;:&quot;(Matthew Honnibal, n.d.)&quot;,&quot;manualOverrideText&quot;:&quot;&quot;},&quot;citationTag&quot;:&quot;MENDELEY_CITATION_v3_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&quot;,&quot;citationItems&quot;:[{&quot;id&quot;:&quot;790fced0-57af-369e-8076-8bdebbb2e8b9&quot;,&quot;itemData&quot;:{&quot;type&quot;:&quot;webpage&quot;,&quot;id&quot;:&quot;790fced0-57af-369e-8076-8bdebbb2e8b9&quot;,&quot;title&quot;:&quot;Dead Code Should Be Buried&quot;,&quot;author&quot;:[{&quot;family&quot;:&quot;Matthew Honnibal&quot;,&quot;given&quot;:&quot;&quot;,&quot;parse-names&quot;:false,&quot;dropping-particle&quot;:&quot;&quot;,&quot;non-dropping-particle&quot;:&quot;&quot;}],&quot;accessed&quot;:{&quot;date-parts&quot;:[[2024,6,9]]},&quot;URL&quot;:&quot;https://explosion.ai/blog/dead-code-should-be-buried&quot;,&quot;container-title-short&quot;:&quot;&quot;},&quot;isTemporary&quot;:false}]},{&quot;citationID&quot;:&quot;MENDELEY_CITATION_39c6c5d1-f892-443f-822e-e8bfad6cc75b&quot;,&quot;properties&quot;:{&quot;noteIndex&quot;:0},&quot;isEdited&quot;:false,&quot;manualOverride&quot;:{&quot;isManuallyOverridden&quot;:false,&quot;citeprocText&quot;:&quot;(Srinivasa-Desikan, 2018)&quot;,&quot;manualOverrideText&quot;:&quot;&quot;},&quot;citationTag&quot;:&quot;MENDELEY_CITATION_v3_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&quot;,&quot;citationItems&quot;:[{&quot;id&quot;:&quot;a4c888c4-37e6-373d-8c8e-ff82120e439a&quot;,&quot;itemData&quot;:{&quot;type&quot;:&quot;book&quot;,&quot;id&quot;:&quot;a4c888c4-37e6-373d-8c8e-ff82120e439a&quot;,&quot;title&quot;:&quot;Natural Language Processing and Computational Linguistics: A practical guide to text analysis with Python, Gensim, spaCy, and Keras&quot;,&quot;author&quot;:[{&quot;family&quot;:&quot;Srinivasa-Desikan&quot;,&quot;given&quot;:&quot;Bhargav&quot;,&quot;parse-names&quot;:false,&quot;dropping-particle&quot;:&quot;&quot;,&quot;non-dropping-particle&quot;:&quot;&quot;}],&quot;issued&quot;:{&quot;date-parts&quot;:[[2018]]},&quot;publisher&quot;:&quot;Packt Publishing Ltd&quot;,&quot;container-title-short&quot;:&quot;&quot;},&quot;isTemporary&quot;:false}]},{&quot;citationID&quot;:&quot;MENDELEY_CITATION_16fc32ff-ae60-4e14-8d61-75b265269345&quot;,&quot;properties&quot;:{&quot;noteIndex&quot;:0},&quot;isEdited&quot;:false,&quot;manualOverride&quot;:{&quot;isManuallyOverridden&quot;:false,&quot;citeprocText&quot;:&quot;(&lt;i&gt;SpaCy&lt;/i&gt;, n.d.)&quot;,&quot;manualOverrideText&quot;:&quot;&quot;},&quot;citationTag&quot;:&quot;MENDELEY_CITATION_v3_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&quot;,&quot;citationItems&quot;:[{&quot;id&quot;:&quot;9cc62510-a194-3fdf-b66f-0a5231da26c1&quot;,&quot;itemData&quot;:{&quot;type&quot;:&quot;webpage&quot;,&quot;id&quot;:&quot;9cc62510-a194-3fdf-b66f-0a5231da26c1&quot;,&quot;title&quot;:&quot;spaCy&quot;,&quot;accessed&quot;:{&quot;date-parts&quot;:[[2024,6,9]]},&quot;URL&quot;:&quot;https://spacy.io/&quot;,&quot;container-title-short&quot;:&quot;&quot;},&quot;isTemporary&quot;:false}]},{&quot;citationID&quot;:&quot;MENDELEY_CITATION_624f19b0-d34e-4f76-9235-6d93e483eab4&quot;,&quot;properties&quot;:{&quot;noteIndex&quot;:0},&quot;isEdited&quot;:false,&quot;manualOverride&quot;:{&quot;isManuallyOverridden&quot;:false,&quot;citeprocText&quot;:&quot;(&lt;i&gt;SpaCy&lt;/i&gt;, n.d.)&quot;,&quot;manualOverrideText&quot;:&quot;&quot;},&quot;citationTag&quot;:&quot;MENDELEY_CITATION_v3_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&quot;,&quot;citationItems&quot;:[{&quot;id&quot;:&quot;9cc62510-a194-3fdf-b66f-0a5231da26c1&quot;,&quot;itemData&quot;:{&quot;type&quot;:&quot;webpage&quot;,&quot;id&quot;:&quot;9cc62510-a194-3fdf-b66f-0a5231da26c1&quot;,&quot;title&quot;:&quot;spaCy&quot;,&quot;accessed&quot;:{&quot;date-parts&quot;:[[2024,6,9]]},&quot;URL&quot;:&quot;https://spacy.io/&quot;,&quot;container-title-short&quot;:&quot;&quot;},&quot;isTemporary&quot;:false}]},{&quot;citationID&quot;:&quot;MENDELEY_CITATION_22a3d72e-d0a6-4e4b-94e0-ed17cda80abc&quot;,&quot;properties&quot;:{&quot;noteIndex&quot;:0},&quot;isEdited&quot;:false,&quot;manualOverride&quot;:{&quot;isManuallyOverridden&quot;:false,&quot;citeprocText&quot;:&quot;(&lt;i&gt;SpaCy&lt;/i&gt;, n.d.)&quot;,&quot;manualOverrideText&quot;:&quot;&quot;},&quot;citationTag&quot;:&quot;MENDELEY_CITATION_v3_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&quot;,&quot;citationItems&quot;:[{&quot;id&quot;:&quot;9cc62510-a194-3fdf-b66f-0a5231da26c1&quot;,&quot;itemData&quot;:{&quot;type&quot;:&quot;webpage&quot;,&quot;id&quot;:&quot;9cc62510-a194-3fdf-b66f-0a5231da26c1&quot;,&quot;title&quot;:&quot;spaCy&quot;,&quot;accessed&quot;:{&quot;date-parts&quot;:[[2024,6,9]]},&quot;URL&quot;:&quot;https://spacy.io/&quot;,&quot;container-title-short&quot;:&quot;&quot;},&quot;isTemporary&quot;:false}]},{&quot;citationID&quot;:&quot;MENDELEY_CITATION_0cbbfd85-f22d-4086-92cb-4a07ce1ec05e&quot;,&quot;properties&quot;:{&quot;noteIndex&quot;:0},&quot;isEdited&quot;:false,&quot;manualOverride&quot;:{&quot;isManuallyOverridden&quot;:false,&quot;citeprocText&quot;:&quot;(&lt;i&gt;SpaCy&lt;/i&gt;, n.d.)&quot;,&quot;manualOverrideText&quot;:&quot;&quot;},&quot;citationTag&quot;:&quot;MENDELEY_CITATION_v3_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&quot;,&quot;citationItems&quot;:[{&quot;id&quot;:&quot;9cc62510-a194-3fdf-b66f-0a5231da26c1&quot;,&quot;itemData&quot;:{&quot;type&quot;:&quot;webpage&quot;,&quot;id&quot;:&quot;9cc62510-a194-3fdf-b66f-0a5231da26c1&quot;,&quot;title&quot;:&quot;spaCy&quot;,&quot;accessed&quot;:{&quot;date-parts&quot;:[[2024,6,9]]},&quot;URL&quot;:&quot;https://spacy.io/&quot;,&quot;container-title-short&quot;:&quot;&quot;},&quot;isTemporary&quot;:false}]},{&quot;citationID&quot;:&quot;MENDELEY_CITATION_e9e4fe28-5ee7-4e31-94b6-021d912639fe&quot;,&quot;properties&quot;:{&quot;noteIndex&quot;:0},&quot;isEdited&quot;:false,&quot;manualOverride&quot;:{&quot;isManuallyOverridden&quot;:true,&quot;citeprocText&quot;:&quot;(Joulin, Grave, Bojanowski, &amp;#38; Mikolov, 2016)&quot;,&quot;manualOverrideText&quot;:&quot;(Joulin et al., 2016)&quot;},&quot;citationTag&quot;:&quot;MENDELEY_CITATION_v3_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&quot;,&quot;citationItems&quot;:[{&quot;id&quot;:&quot;7c45319f-57fd-32b5-bc8d-dfbeb83a60f5&quot;,&quot;itemData&quot;:{&quot;type&quot;:&quot;article-journal&quot;,&quot;id&quot;:&quot;7c45319f-57fd-32b5-bc8d-dfbeb83a60f5&quot;,&quot;title&quot;:&quot;Bag of Tricks for Efficient Text Classification&quot;,&quot;author&quot;:[{&quot;family&quot;:&quot;Joulin&quot;,&quot;given&quot;:&quot;Armand&quot;,&quot;parse-names&quot;:false,&quot;dropping-particle&quot;:&quot;&quot;,&quot;non-dropping-particle&quot;:&quot;&quot;},{&quot;family&quot;:&quot;Grave&quot;,&quot;given&quot;:&quot;Edouard&quot;,&quot;parse-names&quot;:false,&quot;dropping-particle&quot;:&quot;&quot;,&quot;non-dropping-particle&quot;:&quot;&quot;},{&quot;family&quot;:&quot;Bojanowski&quot;,&quot;given&quot;:&quot;Piotr&quot;,&quot;parse-names&quot;:false,&quot;dropping-particle&quot;:&quot;&quot;,&quot;non-dropping-particle&quot;:&quot;&quot;},{&quot;family&quot;:&quot;Mikolov&quot;,&quot;given&quot;:&quot;Tomas&quot;,&quot;parse-names&quot;:false,&quot;dropping-particle&quot;:&quot;&quot;,&quot;non-dropping-particle&quot;:&quot;&quot;}],&quot;container-title&quot;:&quot;arXiv preprint arXiv:1607.01759&quot;,&quot;issued&quot;:{&quot;date-parts&quot;:[[2016]]},&quot;container-title-short&quot;:&quot;&quot;},&quot;isTemporary&quot;:false}]},{&quot;citationID&quot;:&quot;MENDELEY_CITATION_ec1a160f-cf0c-4fb8-a024-3ee7a06f00b4&quot;,&quot;properties&quot;:{&quot;noteIndex&quot;:0},&quot;isEdited&quot;:false,&quot;manualOverride&quot;:{&quot;isManuallyOverridden&quot;:true,&quot;citeprocText&quot;:&quot;(Joulin, Grave, Bojanowski, &amp;#38; Mikolov, 2016)&quot;,&quot;manualOverrideText&quot;:&quot;(Joulin et al., 2016)&quot;},&quot;citationTag&quot;:&quot;MENDELEY_CITATION_v3_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&quot;,&quot;citationItems&quot;:[{&quot;id&quot;:&quot;7c45319f-57fd-32b5-bc8d-dfbeb83a60f5&quot;,&quot;itemData&quot;:{&quot;type&quot;:&quot;article-journal&quot;,&quot;id&quot;:&quot;7c45319f-57fd-32b5-bc8d-dfbeb83a60f5&quot;,&quot;title&quot;:&quot;Bag of Tricks for Efficient Text Classification&quot;,&quot;author&quot;:[{&quot;family&quot;:&quot;Joulin&quot;,&quot;given&quot;:&quot;Armand&quot;,&quot;parse-names&quot;:false,&quot;dropping-particle&quot;:&quot;&quot;,&quot;non-dropping-particle&quot;:&quot;&quot;},{&quot;family&quot;:&quot;Grave&quot;,&quot;given&quot;:&quot;Edouard&quot;,&quot;parse-names&quot;:false,&quot;dropping-particle&quot;:&quot;&quot;,&quot;non-dropping-particle&quot;:&quot;&quot;},{&quot;family&quot;:&quot;Bojanowski&quot;,&quot;given&quot;:&quot;Piotr&quot;,&quot;parse-names&quot;:false,&quot;dropping-particle&quot;:&quot;&quot;,&quot;non-dropping-particle&quot;:&quot;&quot;},{&quot;family&quot;:&quot;Mikolov&quot;,&quot;given&quot;:&quot;Tomas&quot;,&quot;parse-names&quot;:false,&quot;dropping-particle&quot;:&quot;&quot;,&quot;non-dropping-particle&quot;:&quot;&quot;}],&quot;container-title&quot;:&quot;arXiv preprint arXiv:1607.01759&quot;,&quot;issued&quot;:{&quot;date-parts&quot;:[[2016]]},&quot;container-title-short&quot;:&quot;&quot;},&quot;isTemporary&quot;:false}]},{&quot;citationID&quot;:&quot;MENDELEY_CITATION_13f53deb-f294-4e6f-9d08-e408d80edea6&quot;,&quot;properties&quot;:{&quot;noteIndex&quot;:0},&quot;isEdited&quot;:false,&quot;manualOverride&quot;:{&quot;isManuallyOverridden&quot;:true,&quot;citeprocText&quot;:&quot;(Joulin, Grave, Bojanowski, &amp;#38; Mikolov, 2016)&quot;,&quot;manualOverrideText&quot;:&quot;(Joulin et al., 2016)&quot;},&quot;citationTag&quot;:&quot;MENDELEY_CITATION_v3_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&quot;,&quot;citationItems&quot;:[{&quot;id&quot;:&quot;7c45319f-57fd-32b5-bc8d-dfbeb83a60f5&quot;,&quot;itemData&quot;:{&quot;type&quot;:&quot;article-journal&quot;,&quot;id&quot;:&quot;7c45319f-57fd-32b5-bc8d-dfbeb83a60f5&quot;,&quot;title&quot;:&quot;Bag of Tricks for Efficient Text Classification&quot;,&quot;author&quot;:[{&quot;family&quot;:&quot;Joulin&quot;,&quot;given&quot;:&quot;Armand&quot;,&quot;parse-names&quot;:false,&quot;dropping-particle&quot;:&quot;&quot;,&quot;non-dropping-particle&quot;:&quot;&quot;},{&quot;family&quot;:&quot;Grave&quot;,&quot;given&quot;:&quot;Edouard&quot;,&quot;parse-names&quot;:false,&quot;dropping-particle&quot;:&quot;&quot;,&quot;non-dropping-particle&quot;:&quot;&quot;},{&quot;family&quot;:&quot;Bojanowski&quot;,&quot;given&quot;:&quot;Piotr&quot;,&quot;parse-names&quot;:false,&quot;dropping-particle&quot;:&quot;&quot;,&quot;non-dropping-particle&quot;:&quot;&quot;},{&quot;family&quot;:&quot;Mikolov&quot;,&quot;given&quot;:&quot;Tomas&quot;,&quot;parse-names&quot;:false,&quot;dropping-particle&quot;:&quot;&quot;,&quot;non-dropping-particle&quot;:&quot;&quot;}],&quot;container-title&quot;:&quot;arXiv preprint arXiv:1607.01759&quot;,&quot;issued&quot;:{&quot;date-parts&quot;:[[2016]]},&quot;container-title-short&quot;:&quot;&quot;},&quot;isTemporary&quot;:false}]},{&quot;citationID&quot;:&quot;MENDELEY_CITATION_68759fc2-4a46-4313-a589-7402f0dfb7fe&quot;,&quot;properties&quot;:{&quot;noteIndex&quot;:0,&quot;mode&quot;:&quot;composite&quot;},&quot;isEdited&quot;:false,&quot;manualOverride&quot;:{&quot;isManuallyOverridden&quot;:false,&quot;citeprocText&quot;:&quot;Joulin, Grave, Bojanowski, Douze, et al. (2016)&quot;,&quot;manualOverrideText&quot;:&quot;&quot;},&quot;citationTag&quot;:&quot;MENDELEY_CITATION_v3_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&quot;,&quot;citationItems&quot;:[{&quot;id&quot;:&quot;0d52e886-6aef-3eb0-a3b2-8655af136d8f&quot;,&quot;itemData&quot;:{&quot;type&quot;:&quot;article-journal&quot;,&quot;id&quot;:&quot;0d52e886-6aef-3eb0-a3b2-8655af136d8f&quot;,&quot;title&quot;:&quot;FastText.zip: Compressing text classification models&quot;,&quot;author&quot;:[{&quot;family&quot;:&quot;Joulin&quot;,&quot;given&quot;:&quot;Armand&quot;,&quot;parse-names&quot;:false,&quot;dropping-particle&quot;:&quot;&quot;,&quot;non-dropping-particle&quot;:&quot;&quot;},{&quot;family&quot;:&quot;Grave&quot;,&quot;given&quot;:&quot;Edouard&quot;,&quot;parse-names&quot;:false,&quot;dropping-particle&quot;:&quot;&quot;,&quot;non-dropping-particle&quot;:&quot;&quot;},{&quot;family&quot;:&quot;Bojanowski&quot;,&quot;given&quot;:&quot;Piotr&quot;,&quot;parse-names&quot;:false,&quot;dropping-particle&quot;:&quot;&quot;,&quot;non-dropping-particle&quot;:&quot;&quot;},{&quot;family&quot;:&quot;Douze&quot;,&quot;given&quot;:&quot;Matthijs&quot;,&quot;parse-names&quot;:false,&quot;dropping-particle&quot;:&quot;&quot;,&quot;non-dropping-particle&quot;:&quot;&quot;},{&quot;family&quot;:&quot;Jégou&quot;,&quot;given&quot;:&quot;Hérve&quot;,&quot;parse-names&quot;:false,&quot;dropping-particle&quot;:&quot;&quot;,&quot;non-dropping-particle&quot;:&quot;&quot;},{&quot;family&quot;:&quot;Mikolov&quot;,&quot;given&quot;:&quot;Tomas&quot;,&quot;parse-names&quot;:false,&quot;dropping-particle&quot;:&quot;&quot;,&quot;non-dropping-particle&quot;:&quot;&quot;}],&quot;container-title&quot;:&quot;arXiv preprint arXiv:1612.03651&quot;,&quot;issued&quot;:{&quot;date-parts&quot;:[[2016]]},&quot;container-title-short&quot;:&quot;&quot;},&quot;isTemporary&quot;:false,&quot;displayAs&quot;:&quot;composite&quot;,&quot;suppress-author&quot;:false,&quot;composite&quot;:true,&quot;author-only&quot;:false}]},{&quot;citationID&quot;:&quot;MENDELEY_CITATION_b1d3d71d-39a4-41f2-bdf1-7e5b2e820d97&quot;,&quot;properties&quot;:{&quot;noteIndex&quot;:0},&quot;isEdited&quot;:false,&quot;manualOverride&quot;:{&quot;isManuallyOverridden&quot;:false,&quot;citeprocText&quot;:&quot;(Řeh uřek &amp;#38; Sojka, 2010)&quot;,&quot;manualOverrideText&quot;:&quot;&quot;},&quot;citationTag&quot;:&quot;MENDELEY_CITATION_v3_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&quot;,&quot;citationItems&quot;:[{&quot;id&quot;:&quot;6c546594-4f8a-313e-b2db-ca0368bf633c&quot;,&quot;itemData&quot;:{&quot;type&quot;:&quot;paper-conference&quot;,&quot;id&quot;:&quot;6c546594-4f8a-313e-b2db-ca0368bf633c&quot;,&quot;title&quot;:&quot;Software Framework for Topic Modelling with Large Corpora&quot;,&quot;author&quot;:[{&quot;family&quot;:&quot;Řeh uřek&quot;,&quot;given&quot;:&quot;Radim&quot;,&quot;parse-names&quot;:false,&quot;dropping-particle&quot;:&quot;&quot;,&quot;non-dropping-particle&quot;:&quot;&quot;},{&quot;family&quot;:&quot;Sojka&quot;,&quot;given&quot;:&quot;Petr&quot;,&quot;parse-names&quot;:false,&quot;dropping-particle&quot;:&quot;&quot;,&quot;non-dropping-particle&quot;:&quot;&quot;}],&quot;container-title&quot;:&quot;Proceedings of the LREC 2010 Workshop on New\nChallenges for NLP Frameworks&quot;,&quot;issued&quot;:{&quot;date-parts&quot;:[[2010,5]]},&quot;publisher-place&quot;:&quot;Valletta, Malta&quot;,&quot;page&quot;:&quot;45-50&quot;,&quot;language&quot;:&quot;English&quot;,&quot;publisher&quot;:&quot;ELRA&quot;,&quot;container-title-short&quot;:&quot;&quot;},&quot;isTemporary&quot;:false}]},{&quot;citationID&quot;:&quot;MENDELEY_CITATION_144d63e0-fb10-46b6-8b56-d392e622cf4b&quot;,&quot;properties&quot;:{&quot;noteIndex&quot;:0,&quot;mode&quot;:&quot;composite&quot;},&quot;isEdited&quot;:false,&quot;manualOverride&quot;:{&quot;isManuallyOverridden&quot;:false,&quot;citeprocText&quot;:&quot;Řeh uřek &amp;#38; Sojka (2010)&quot;,&quot;manualOverrideText&quot;:&quot;&quot;},&quot;citationTag&quot;:&quot;MENDELEY_CITATION_v3_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&quot;,&quot;citationItems&quot;:[{&quot;id&quot;:&quot;6c546594-4f8a-313e-b2db-ca0368bf633c&quot;,&quot;itemData&quot;:{&quot;type&quot;:&quot;paper-conference&quot;,&quot;id&quot;:&quot;6c546594-4f8a-313e-b2db-ca0368bf633c&quot;,&quot;title&quot;:&quot;Software Framework for Topic Modelling with Large Corpora&quot;,&quot;author&quot;:[{&quot;family&quot;:&quot;Řeh uřek&quot;,&quot;given&quot;:&quot;Radim&quot;,&quot;parse-names&quot;:false,&quot;dropping-particle&quot;:&quot;&quot;,&quot;non-dropping-particle&quot;:&quot;&quot;},{&quot;family&quot;:&quot;Sojka&quot;,&quot;given&quot;:&quot;Petr&quot;,&quot;parse-names&quot;:false,&quot;dropping-particle&quot;:&quot;&quot;,&quot;non-dropping-particle&quot;:&quot;&quot;}],&quot;container-title&quot;:&quot;Proceedings of the LREC 2010 Workshop on New\nChallenges for NLP Frameworks&quot;,&quot;issued&quot;:{&quot;date-parts&quot;:[[2010,5]]},&quot;publisher-place&quot;:&quot;Valletta, Malta&quot;,&quot;page&quot;:&quot;45-50&quot;,&quot;language&quot;:&quot;English&quot;,&quot;publisher&quot;:&quot;ELRA&quot;,&quot;container-title-short&quot;:&quot;&quot;},&quot;isTemporary&quot;:false,&quot;displayAs&quot;:&quot;composite&quot;,&quot;suppress-author&quot;:false,&quot;composite&quot;:true,&quot;author-only&quot;:false}]}]"/>
+    <we:property name="MENDELEY_CITATIONS" value="[{&quot;citationID&quot;:&quot;MENDELEY_CITATION_1a9e5ed9-ae9a-4a13-84bf-2ba701aa857b&quot;,&quot;properties&quot;:{&quot;noteIndex&quot;:0},&quot;isEdited&quot;:false,&quot;manualOverride&quot;:{&quot;isManuallyOverridden&quot;:false,&quot;citeprocText&quot;:&quot;(Zhang, 2008)&quot;,&quot;manualOverrideText&quot;:&quot;&quot;},&quot;citationTag&quot;:&quot;MENDELEY_CITATION_v3_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&quot;,&quot;citationItems&quot;:[{&quot;id&quot;:&quot;d874cb19-ba0f-3652-b3ff-0833a9285b30&quot;,&quot;itemData&quot;:{&quot;type&quot;:&quot;article-journal&quot;,&quot;id&quot;:&quot;d874cb19-ba0f-3652-b3ff-0833a9285b30&quot;,&quot;title&quot;:&quot;Automatic keyword extraction from documents using conditional random fields&quot;,&quot;author&quot;:[{&quot;family&quot;:&quot;Zhang&quot;,&quot;given&quot;:&quot;Chengzhi&quot;,&quot;parse-names&quot;:false,&quot;dropping-particle&quot;:&quot;&quot;,&quot;non-dropping-particle&quot;:&quot;&quot;}],&quot;container-title&quot;:&quot;Journal of Computational Information Systems&quot;,&quot;issued&quot;:{&quot;date-parts&quot;:[[2008]]},&quot;page&quot;:&quot;1169-1180&quot;,&quot;publisher&quot;:&quot;Binary Information Press&quot;,&quot;issue&quot;:&quot;3&quot;,&quot;volume&quot;:&quot;4&quot;,&quot;container-title-short&quot;:&quot;&quot;},&quot;isTemporary&quot;:false}]},{&quot;citationID&quot;:&quot;MENDELEY_CITATION_b9414b8d-dfd8-4b7f-97eb-50acb3965923&quot;,&quot;properties&quot;:{&quot;noteIndex&quot;:0},&quot;isEdited&quot;:false,&quot;manualOverride&quot;:{&quot;isManuallyOverridden&quot;:false,&quot;citeprocText&quot;:&quot;(Campos et al., 2018)&quot;,&quot;manualOverrideText&quot;:&quot;&quot;},&quot;citationTag&quot;:&quot;MENDELEY_CITATION_v3_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&quot;,&quot;citationItems&quot;:[{&quot;id&quot;:&quot;b9c29295-d7ec-36fa-893b-84387c8a1d76&quot;,&quot;itemData&quot;:{&quot;type&quot;:&quot;paper-conference&quot;,&quot;id&quot;:&quot;b9c29295-d7ec-36fa-893b-84387c8a1d76&quot;,&quot;title&quot;:&quot;YAKE! Collection-Independent Automatic Keyword Extractor&quot;,&quot;author&quot;:[{&quot;family&quot;:&quot;Campos&quot;,&quot;given&quot;:&quot;Ricardo&quot;,&quot;parse-names&quot;:false,&quot;dropping-particle&quot;:&quot;&quot;,&quot;non-dropping-particle&quot;:&quot;&quot;},{&quot;family&quot;:&quot;Mangaravite&quot;,&quot;given&quot;:&quot;V\\'\\itor&quot;,&quot;parse-names&quot;:false,&quot;dropping-particle&quot;:&quot;&quot;,&quot;non-dropping-particle&quot;:&quot;&quot;},{&quot;family&quot;:&quot;Pasquali&quot;,&quot;given&quot;:&quot;Arian&quot;,&quot;parse-names&quot;:false,&quot;dropping-particle&quot;:&quot;&quot;,&quot;non-dropping-particle&quot;:&quot;&quot;},{&quot;family&quot;:&quot;Jorge&quot;,&quot;given&quot;:&quot;Al\\'\\ipio Mário&quot;,&quot;parse-names&quot;:false,&quot;dropping-particle&quot;:&quot;&quot;,&quot;non-dropping-particle&quot;:&quot;&quot;},{&quot;family&quot;:&quot;Nunes&quot;,&quot;given&quot;:&quot;Célia&quot;,&quot;parse-names&quot;:false,&quot;dropping-particle&quot;:&quot;&quot;,&quot;non-dropping-particle&quot;:&quot;&quot;},{&quot;family&quot;:&quot;Jatowt&quot;,&quot;given&quot;:&quot;Adam&quot;,&quot;parse-names&quot;:false,&quot;dropping-particle&quot;:&quot;&quot;,&quot;non-dropping-particle&quot;:&quot;&quot;}],&quot;container-title&quot;:&quot;Information Retrieval Technology&quot;,&quot;DOI&quot;:&quot;10.1007/978-3-319-76941-7_80&quot;,&quot;issued&quot;:{&quot;date-parts&quot;:[[2018]]},&quot;page&quot;:&quot;806-810&quot;,&quot;container-title-short&quot;:&quot;&quot;},&quot;isTemporary&quot;:false}]},{&quot;citationID&quot;:&quot;MENDELEY_CITATION_70a16a40-6008-4cf5-b970-3b54c1c30666&quot;,&quot;properties&quot;:{&quot;noteIndex&quot;:0},&quot;isEdited&quot;:false,&quot;manualOverride&quot;:{&quot;isManuallyOverridden&quot;:false,&quot;citeprocText&quot;:&quot;(Campos et al., 2020)&quot;,&quot;manualOverrideText&quot;:&quot;&quot;},&quot;citationTag&quot;:&quot;MENDELEY_CITATION_v3_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&quot;,&quot;citationItems&quot;:[{&quot;id&quot;:&quot;d9e95986-73d1-343c-81c4-90cce5ac451d&quot;,&quot;itemData&quot;:{&quot;type&quot;:&quot;article-journal&quot;,&quot;id&quot;:&quot;d9e95986-73d1-343c-81c4-90cce5ac451d&quot;,&quot;title&quot;:&quot;YAKE! Keyword extraction from single documents using multiple local features&quot;,&quot;author&quot;:[{&quot;family&quot;:&quot;Campos&quot;,&quot;given&quot;:&quot;Ricardo&quot;,&quot;parse-names&quot;:false,&quot;dropping-particle&quot;:&quot;&quot;,&quot;non-dropping-particle&quot;:&quot;&quot;},{&quot;family&quot;:&quot;Mangaravite&quot;,&quot;given&quot;:&quot;Vítor&quot;,&quot;parse-names&quot;:false,&quot;dropping-particle&quot;:&quot;&quot;,&quot;non-dropping-particle&quot;:&quot;&quot;},{&quot;family&quot;:&quot;Pasquali&quot;,&quot;given&quot;:&quot;Arian&quot;,&quot;parse-names&quot;:false,&quot;dropping-particle&quot;:&quot;&quot;,&quot;non-dropping-particle&quot;:&quot;&quot;},{&quot;family&quot;:&quot;Jorge&quot;,&quot;given&quot;:&quot;Alípio&quot;,&quot;parse-names&quot;:false,&quot;dropping-particle&quot;:&quot;&quot;,&quot;non-dropping-particle&quot;:&quot;&quot;},{&quot;family&quot;:&quot;Nunes&quot;,&quot;given&quot;:&quot;Célia&quot;,&quot;parse-names&quot;:false,&quot;dropping-particle&quot;:&quot;&quot;,&quot;non-dropping-particle&quot;:&quot;&quot;},{&quot;family&quot;:&quot;Jatowt&quot;,&quot;given&quot;:&quot;Adam&quot;,&quot;parse-names&quot;:false,&quot;dropping-particle&quot;:&quot;&quot;,&quot;non-dropping-particle&quot;:&quot;&quot;}],&quot;container-title&quot;:&quot;Information Sciences&quot;,&quot;container-title-short&quot;:&quot;Inf Sci (N Y)&quot;,&quot;accessed&quot;:{&quot;date-parts&quot;:[[2024,6,4]]},&quot;DOI&quot;:&quot;10.1016/J.INS.2019.09.013&quot;,&quot;ISSN&quot;:&quot;0020-0255&quot;,&quot;issued&quot;:{&quot;date-parts&quot;:[[2020,1,1]]},&quot;page&quot;:&quot;257-289&quot;,&quot;abstract&quot;:&quot;As the amount of generated information grows, reading and summarizing texts of large collections turns into a challenging task. Many documents do not come with descriptive terms, thus requiring humans to generate keywords on-the-fly. The need to automate this kind of task demands the development of keyword extraction systems with the ability to automatically identify keywords within the text. One approach is to resort to machine-learning algorithms. These, however, depend on large annotated text corpora, which are not always available. An alternative solution is to consider an unsupervised approach. In this article, we describe YAKE!, a light-weight unsupervised automatic keyword extraction method which rests on statistical text features extracted from single documents to select the most relevant keywords of a text. Our system does not need to be trained on a particular set of documents, nor does it depend on dictionaries, external corpora, text size, language, or domain. To demonstrate the merits and significance of YAKE!, we compare it against ten state-of-the-art unsupervised approaches and one supervised method. Experimental results carried out on top of twenty datasets show that YAKE! significantly outperforms other unsupervised methods on texts of different sizes, languages, and domains.&quot;,&quot;publisher&quot;:&quot;Elsevier&quot;,&quot;volume&quot;:&quot;509&quot;},&quot;isTemporary&quot;:false}]},{&quot;citationID&quot;:&quot;MENDELEY_CITATION_e65deb65-a70a-444f-a7be-f2b22bf8896d&quot;,&quot;properties&quot;:{&quot;noteIndex&quot;:0},&quot;isEdited&quot;:false,&quot;manualOverride&quot;:{&quot;isManuallyOverridden&quot;:false,&quot;citeprocText&quot;:&quot;(Nomoto, 2022)&quot;,&quot;manualOverrideText&quot;:&quot;&quot;},&quot;citationTag&quot;:&quot;MENDELEY_CITATION_v3_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&quot;,&quot;citationItems&quot;:[{&quot;id&quot;:&quot;db968b9b-8007-31c2-9612-18e6bdb528f6&quot;,&quot;itemData&quot;:{&quot;type&quot;:&quot;article-journal&quot;,&quot;id&quot;:&quot;db968b9b-8007-31c2-9612-18e6bdb528f6&quot;,&quot;title&quot;:&quot;Keyword Extraction: A Modern Perspective&quot;,&quot;author&quot;:[{&quot;family&quot;:&quot;Nomoto&quot;,&quot;given&quot;:&quot;Tadashi&quot;,&quot;parse-names&quot;:false,&quot;dropping-particle&quot;:&quot;&quot;,&quot;non-dropping-particle&quot;:&quot;&quot;}],&quot;container-title&quot;:&quot;SN Computer Science&quot;,&quot;container-title-short&quot;:&quot;SN Comput Sci&quot;,&quot;DOI&quot;:&quot;10.1007/s42979-022-01481-7&quot;,&quot;issued&quot;:{&quot;date-parts&quot;:[[2022,6]]},&quot;volume&quot;:&quot;4&quot;},&quot;isTemporary&quot;:false}]},{&quot;citationID&quot;:&quot;MENDELEY_CITATION_1560233e-2695-40bf-8c0d-d226d28b4c9a&quot;,&quot;properties&quot;:{&quot;noteIndex&quot;:0},&quot;isEdited&quot;:false,&quot;manualOverride&quot;:{&quot;isManuallyOverridden&quot;:false,&quot;citeprocText&quot;:&quot;(Nomoto, 2022)&quot;,&quot;manualOverrideText&quot;:&quot;&quot;},&quot;citationTag&quot;:&quot;MENDELEY_CITATION_v3_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&quot;,&quot;citationItems&quot;:[{&quot;id&quot;:&quot;db968b9b-8007-31c2-9612-18e6bdb528f6&quot;,&quot;itemData&quot;:{&quot;type&quot;:&quot;article-journal&quot;,&quot;id&quot;:&quot;db968b9b-8007-31c2-9612-18e6bdb528f6&quot;,&quot;title&quot;:&quot;Keyword Extraction: A Modern Perspective&quot;,&quot;author&quot;:[{&quot;family&quot;:&quot;Nomoto&quot;,&quot;given&quot;:&quot;Tadashi&quot;,&quot;parse-names&quot;:false,&quot;dropping-particle&quot;:&quot;&quot;,&quot;non-dropping-particle&quot;:&quot;&quot;}],&quot;container-title&quot;:&quot;SN Computer Science&quot;,&quot;container-title-short&quot;:&quot;SN Comput Sci&quot;,&quot;DOI&quot;:&quot;10.1007/s42979-022-01481-7&quot;,&quot;issued&quot;:{&quot;date-parts&quot;:[[2022,6]]},&quot;volume&quot;:&quot;4&quot;},&quot;isTemporary&quot;:false}]},{&quot;citationID&quot;:&quot;MENDELEY_CITATION_359add66-2741-48fc-ad9b-807020f65415&quot;,&quot;properties&quot;:{&quot;noteIndex&quot;:0},&quot;isEdited&quot;:false,&quot;manualOverride&quot;:{&quot;isManuallyOverridden&quot;:false,&quot;citeprocText&quot;:&quot;(Rose et al., 2010)&quot;,&quot;manualOverrideText&quot;:&quot;&quot;},&quot;citationTag&quot;:&quot;MENDELEY_CITATION_v3_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&quot;,&quot;citationItems&quot;:[{&quot;id&quot;:&quot;55212cf2-3082-3c98-ba8f-5d9ea96e80cc&quot;,&quot;itemData&quot;:{&quot;type&quot;:&quot;chapter&quot;,&quot;id&quot;:&quot;55212cf2-3082-3c98-ba8f-5d9ea96e80cc&quot;,&quot;title&quot;:&quot;Automatic Keyword Extraction from Individual Documents&quot;,&quot;author&quot;:[{&quot;family&quot;:&quot;Rose&quot;,&quot;given&quot;:&quot;Stuart&quot;,&quot;parse-names&quot;:false,&quot;dropping-particle&quot;:&quot;&quot;,&quot;non-dropping-particle&quot;:&quot;&quot;},{&quot;family&quot;:&quot;Engel&quot;,&quot;given&quot;:&quot;Dave&quot;,&quot;parse-names&quot;:false,&quot;dropping-particle&quot;:&quot;&quot;,&quot;non-dropping-particle&quot;:&quot;&quot;},{&quot;family&quot;:&quot;Cramer&quot;,&quot;given&quot;:&quot;Nick&quot;,&quot;parse-names&quot;:false,&quot;dropping-particle&quot;:&quot;&quot;,&quot;non-dropping-particle&quot;:&quot;&quot;},{&quot;family&quot;:&quot;Cowley&quot;,&quot;given&quot;:&quot;Wendy&quot;,&quot;parse-names&quot;:false,&quot;dropping-particle&quot;:&quot;&quot;,&quot;non-dropping-particle&quot;:&quot;&quot;}],&quot;container-title&quot;:&quot;Text Mining: Applications and Theory&quot;,&quot;DOI&quot;:&quot;10.1002/9780470689646.ch1&quot;,&quot;ISBN&quot;:&quot;9780470689646&quot;,&quot;issued&quot;:{&quot;date-parts&quot;:[[2010,6]]},&quot;page&quot;:&quot;1 - 20&quot;,&quot;container-title-short&quot;:&quot;&quot;},&quot;isTemporary&quot;:false}]},{&quot;citationID&quot;:&quot;MENDELEY_CITATION_e74cf343-9ad4-4657-97ef-f7d1eb28e6ea&quot;,&quot;properties&quot;:{&quot;noteIndex&quot;:0},&quot;isEdited&quot;:false,&quot;manualOverride&quot;:{&quot;isManuallyOverridden&quot;:false,&quot;citeprocText&quot;:&quot;(Campos et al., 2020)&quot;,&quot;manualOverrideText&quot;:&quot;&quot;},&quot;citationTag&quot;:&quot;MENDELEY_CITATION_v3_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&quot;,&quot;citationItems&quot;:[{&quot;id&quot;:&quot;d9e95986-73d1-343c-81c4-90cce5ac451d&quot;,&quot;itemData&quot;:{&quot;type&quot;:&quot;article-journal&quot;,&quot;id&quot;:&quot;d9e95986-73d1-343c-81c4-90cce5ac451d&quot;,&quot;title&quot;:&quot;YAKE! Keyword extraction from single documents using multiple local features&quot;,&quot;author&quot;:[{&quot;family&quot;:&quot;Campos&quot;,&quot;given&quot;:&quot;Ricardo&quot;,&quot;parse-names&quot;:false,&quot;dropping-particle&quot;:&quot;&quot;,&quot;non-dropping-particle&quot;:&quot;&quot;},{&quot;family&quot;:&quot;Mangaravite&quot;,&quot;given&quot;:&quot;Vítor&quot;,&quot;parse-names&quot;:false,&quot;dropping-particle&quot;:&quot;&quot;,&quot;non-dropping-particle&quot;:&quot;&quot;},{&quot;family&quot;:&quot;Pasquali&quot;,&quot;given&quot;:&quot;Arian&quot;,&quot;parse-names&quot;:false,&quot;dropping-particle&quot;:&quot;&quot;,&quot;non-dropping-particle&quot;:&quot;&quot;},{&quot;family&quot;:&quot;Jorge&quot;,&quot;given&quot;:&quot;Alípio&quot;,&quot;parse-names&quot;:false,&quot;dropping-particle&quot;:&quot;&quot;,&quot;non-dropping-particle&quot;:&quot;&quot;},{&quot;family&quot;:&quot;Nunes&quot;,&quot;given&quot;:&quot;Célia&quot;,&quot;parse-names&quot;:false,&quot;dropping-particle&quot;:&quot;&quot;,&quot;non-dropping-particle&quot;:&quot;&quot;},{&quot;family&quot;:&quot;Jatowt&quot;,&quot;given&quot;:&quot;Adam&quot;,&quot;parse-names&quot;:false,&quot;dropping-particle&quot;:&quot;&quot;,&quot;non-dropping-particle&quot;:&quot;&quot;}],&quot;container-title&quot;:&quot;Information Sciences&quot;,&quot;container-title-short&quot;:&quot;Inf Sci (N Y)&quot;,&quot;accessed&quot;:{&quot;date-parts&quot;:[[2024,6,4]]},&quot;DOI&quot;:&quot;10.1016/J.INS.2019.09.013&quot;,&quot;ISSN&quot;:&quot;0020-0255&quot;,&quot;issued&quot;:{&quot;date-parts&quot;:[[2020,1,1]]},&quot;page&quot;:&quot;257-289&quot;,&quot;abstract&quot;:&quot;As the amount of generated information grows, reading and summarizing texts of large collections turns into a challenging task. Many documents do not come with descriptive terms, thus requiring humans to generate keywords on-the-fly. The need to automate this kind of task demands the development of keyword extraction systems with the ability to automatically identify keywords within the text. One approach is to resort to machine-learning algorithms. These, however, depend on large annotated text corpora, which are not always available. An alternative solution is to consider an unsupervised approach. In this article, we describe YAKE!, a light-weight unsupervised automatic keyword extraction method which rests on statistical text features extracted from single documents to select the most relevant keywords of a text. Our system does not need to be trained on a particular set of documents, nor does it depend on dictionaries, external corpora, text size, language, or domain. To demonstrate the merits and significance of YAKE!, we compare it against ten state-of-the-art unsupervised approaches and one supervised method. Experimental results carried out on top of twenty datasets show that YAKE! significantly outperforms other unsupervised methods on texts of different sizes, languages, and domains.&quot;,&quot;publisher&quot;:&quot;Elsevier&quot;,&quot;volume&quot;:&quot;509&quot;},&quot;isTemporary&quot;:false}]},{&quot;citationID&quot;:&quot;MENDELEY_CITATION_17bec593-ab20-4208-98c1-bd6222d74d2b&quot;,&quot;properties&quot;:{&quot;noteIndex&quot;:0},&quot;isEdited&quot;:false,&quot;manualOverride&quot;:{&quot;isManuallyOverridden&quot;:false,&quot;citeprocText&quot;:&quot;(Rose et al., 2010)&quot;,&quot;manualOverrideText&quot;:&quot;&quot;},&quot;citationTag&quot;:&quot;MENDELEY_CITATION_v3_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&quot;,&quot;citationItems&quot;:[{&quot;id&quot;:&quot;55212cf2-3082-3c98-ba8f-5d9ea96e80cc&quot;,&quot;itemData&quot;:{&quot;type&quot;:&quot;chapter&quot;,&quot;id&quot;:&quot;55212cf2-3082-3c98-ba8f-5d9ea96e80cc&quot;,&quot;title&quot;:&quot;Automatic Keyword Extraction from Individual Documents&quot;,&quot;author&quot;:[{&quot;family&quot;:&quot;Rose&quot;,&quot;given&quot;:&quot;Stuart&quot;,&quot;parse-names&quot;:false,&quot;dropping-particle&quot;:&quot;&quot;,&quot;non-dropping-particle&quot;:&quot;&quot;},{&quot;family&quot;:&quot;Engel&quot;,&quot;given&quot;:&quot;Dave&quot;,&quot;parse-names&quot;:false,&quot;dropping-particle&quot;:&quot;&quot;,&quot;non-dropping-particle&quot;:&quot;&quot;},{&quot;family&quot;:&quot;Cramer&quot;,&quot;given&quot;:&quot;Nick&quot;,&quot;parse-names&quot;:false,&quot;dropping-particle&quot;:&quot;&quot;,&quot;non-dropping-particle&quot;:&quot;&quot;},{&quot;family&quot;:&quot;Cowley&quot;,&quot;given&quot;:&quot;Wendy&quot;,&quot;parse-names&quot;:false,&quot;dropping-particle&quot;:&quot;&quot;,&quot;non-dropping-particle&quot;:&quot;&quot;}],&quot;container-title&quot;:&quot;Text Mining: Applications and Theory&quot;,&quot;DOI&quot;:&quot;10.1002/9780470689646.ch1&quot;,&quot;ISBN&quot;:&quot;9780470689646&quot;,&quot;issued&quot;:{&quot;date-parts&quot;:[[2010,6]]},&quot;page&quot;:&quot;1 - 20&quot;,&quot;container-title-short&quot;:&quot;&quot;},&quot;isTemporary&quot;:false}]},{&quot;citationID&quot;:&quot;MENDELEY_CITATION_bb6cc1a6-8487-44d4-9191-5efbd7331853&quot;,&quot;properties&quot;:{&quot;noteIndex&quot;:0},&quot;isEdited&quot;:false,&quot;manualOverride&quot;:{&quot;isManuallyOverridden&quot;:false,&quot;citeprocText&quot;:&quot;(Campos et al., 2020)&quot;,&quot;manualOverrideText&quot;:&quot;&quot;},&quot;citationTag&quot;:&quot;MENDELEY_CITATION_v3_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&quot;,&quot;citationItems&quot;:[{&quot;id&quot;:&quot;d9e95986-73d1-343c-81c4-90cce5ac451d&quot;,&quot;itemData&quot;:{&quot;type&quot;:&quot;article-journal&quot;,&quot;id&quot;:&quot;d9e95986-73d1-343c-81c4-90cce5ac451d&quot;,&quot;title&quot;:&quot;YAKE! Keyword extraction from single documents using multiple local features&quot;,&quot;author&quot;:[{&quot;family&quot;:&quot;Campos&quot;,&quot;given&quot;:&quot;Ricardo&quot;,&quot;parse-names&quot;:false,&quot;dropping-particle&quot;:&quot;&quot;,&quot;non-dropping-particle&quot;:&quot;&quot;},{&quot;family&quot;:&quot;Mangaravite&quot;,&quot;given&quot;:&quot;Vítor&quot;,&quot;parse-names&quot;:false,&quot;dropping-particle&quot;:&quot;&quot;,&quot;non-dropping-particle&quot;:&quot;&quot;},{&quot;family&quot;:&quot;Pasquali&quot;,&quot;given&quot;:&quot;Arian&quot;,&quot;parse-names&quot;:false,&quot;dropping-particle&quot;:&quot;&quot;,&quot;non-dropping-particle&quot;:&quot;&quot;},{&quot;family&quot;:&quot;Jorge&quot;,&quot;given&quot;:&quot;Alípio&quot;,&quot;parse-names&quot;:false,&quot;dropping-particle&quot;:&quot;&quot;,&quot;non-dropping-particle&quot;:&quot;&quot;},{&quot;family&quot;:&quot;Nunes&quot;,&quot;given&quot;:&quot;Célia&quot;,&quot;parse-names&quot;:false,&quot;dropping-particle&quot;:&quot;&quot;,&quot;non-dropping-particle&quot;:&quot;&quot;},{&quot;family&quot;:&quot;Jatowt&quot;,&quot;given&quot;:&quot;Adam&quot;,&quot;parse-names&quot;:false,&quot;dropping-particle&quot;:&quot;&quot;,&quot;non-dropping-particle&quot;:&quot;&quot;}],&quot;container-title&quot;:&quot;Information Sciences&quot;,&quot;container-title-short&quot;:&quot;Inf Sci (N Y)&quot;,&quot;accessed&quot;:{&quot;date-parts&quot;:[[2024,6,4]]},&quot;DOI&quot;:&quot;10.1016/J.INS.2019.09.013&quot;,&quot;ISSN&quot;:&quot;0020-0255&quot;,&quot;issued&quot;:{&quot;date-parts&quot;:[[2020,1,1]]},&quot;page&quot;:&quot;257-289&quot;,&quot;abstract&quot;:&quot;As the amount of generated information grows, reading and summarizing texts of large collections turns into a challenging task. Many documents do not come with descriptive terms, thus requiring humans to generate keywords on-the-fly. The need to automate this kind of task demands the development of keyword extraction systems with the ability to automatically identify keywords within the text. One approach is to resort to machine-learning algorithms. These, however, depend on large annotated text corpora, which are not always available. An alternative solution is to consider an unsupervised approach. In this article, we describe YAKE!, a light-weight unsupervised automatic keyword extraction method which rests on statistical text features extracted from single documents to select the most relevant keywords of a text. Our system does not need to be trained on a particular set of documents, nor does it depend on dictionaries, external corpora, text size, language, or domain. To demonstrate the merits and significance of YAKE!, we compare it against ten state-of-the-art unsupervised approaches and one supervised method. Experimental results carried out on top of twenty datasets show that YAKE! significantly outperforms other unsupervised methods on texts of different sizes, languages, and domains.&quot;,&quot;publisher&quot;:&quot;Elsevier&quot;,&quot;volume&quot;:&quot;509&quot;},&quot;isTemporary&quot;:false}]},{&quot;citationID&quot;:&quot;MENDELEY_CITATION_c9b059d0-e36c-4b59-afa3-0a1057ca65b5&quot;,&quot;properties&quot;:{&quot;noteIndex&quot;:0},&quot;isEdited&quot;:false,&quot;manualOverride&quot;:{&quot;isManuallyOverridden&quot;:false,&quot;citeprocText&quot;:&quot;(Campos et al., 2020)&quot;,&quot;manualOverrideText&quot;:&quot;&quot;},&quot;citationTag&quot;:&quot;MENDELEY_CITATION_v3_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&quot;,&quot;citationItems&quot;:[{&quot;id&quot;:&quot;d9e95986-73d1-343c-81c4-90cce5ac451d&quot;,&quot;itemData&quot;:{&quot;type&quot;:&quot;article-journal&quot;,&quot;id&quot;:&quot;d9e95986-73d1-343c-81c4-90cce5ac451d&quot;,&quot;title&quot;:&quot;YAKE! Keyword extraction from single documents using multiple local features&quot;,&quot;author&quot;:[{&quot;family&quot;:&quot;Campos&quot;,&quot;given&quot;:&quot;Ricardo&quot;,&quot;parse-names&quot;:false,&quot;dropping-particle&quot;:&quot;&quot;,&quot;non-dropping-particle&quot;:&quot;&quot;},{&quot;family&quot;:&quot;Mangaravite&quot;,&quot;given&quot;:&quot;Vítor&quot;,&quot;parse-names&quot;:false,&quot;dropping-particle&quot;:&quot;&quot;,&quot;non-dropping-particle&quot;:&quot;&quot;},{&quot;family&quot;:&quot;Pasquali&quot;,&quot;given&quot;:&quot;Arian&quot;,&quot;parse-names&quot;:false,&quot;dropping-particle&quot;:&quot;&quot;,&quot;non-dropping-particle&quot;:&quot;&quot;},{&quot;family&quot;:&quot;Jorge&quot;,&quot;given&quot;:&quot;Alípio&quot;,&quot;parse-names&quot;:false,&quot;dropping-particle&quot;:&quot;&quot;,&quot;non-dropping-particle&quot;:&quot;&quot;},{&quot;family&quot;:&quot;Nunes&quot;,&quot;given&quot;:&quot;Célia&quot;,&quot;parse-names&quot;:false,&quot;dropping-particle&quot;:&quot;&quot;,&quot;non-dropping-particle&quot;:&quot;&quot;},{&quot;family&quot;:&quot;Jatowt&quot;,&quot;given&quot;:&quot;Adam&quot;,&quot;parse-names&quot;:false,&quot;dropping-particle&quot;:&quot;&quot;,&quot;non-dropping-particle&quot;:&quot;&quot;}],&quot;container-title&quot;:&quot;Information Sciences&quot;,&quot;container-title-short&quot;:&quot;Inf Sci (N Y)&quot;,&quot;accessed&quot;:{&quot;date-parts&quot;:[[2024,6,4]]},&quot;DOI&quot;:&quot;10.1016/J.INS.2019.09.013&quot;,&quot;ISSN&quot;:&quot;0020-0255&quot;,&quot;issued&quot;:{&quot;date-parts&quot;:[[2020,1,1]]},&quot;page&quot;:&quot;257-289&quot;,&quot;abstract&quot;:&quot;As the amount of generated information grows, reading and summarizing texts of large collections turns into a challenging task. Many documents do not come with descriptive terms, thus requiring humans to generate keywords on-the-fly. The need to automate this kind of task demands the development of keyword extraction systems with the ability to automatically identify keywords within the text. One approach is to resort to machine-learning algorithms. These, however, depend on large annotated text corpora, which are not always available. An alternative solution is to consider an unsupervised approach. In this article, we describe YAKE!, a light-weight unsupervised automatic keyword extraction method which rests on statistical text features extracted from single documents to select the most relevant keywords of a text. Our system does not need to be trained on a particular set of documents, nor does it depend on dictionaries, external corpora, text size, language, or domain. To demonstrate the merits and significance of YAKE!, we compare it against ten state-of-the-art unsupervised approaches and one supervised method. Experimental results carried out on top of twenty datasets show that YAKE! significantly outperforms other unsupervised methods on texts of different sizes, languages, and domains.&quot;,&quot;publisher&quot;:&quot;Elsevier&quot;,&quot;volume&quot;:&quot;509&quot;},&quot;isTemporary&quot;:false}]},{&quot;citationID&quot;:&quot;MENDELEY_CITATION_adca9676-6e19-4ad5-8bbf-67bdeb5543b0&quot;,&quot;properties&quot;:{&quot;noteIndex&quot;:0},&quot;isEdited&quot;:false,&quot;manualOverride&quot;:{&quot;isManuallyOverridden&quot;:false,&quot;citeprocText&quot;:&quot;(Abdelrazek et al., 2023)&quot;,&quot;manualOverrideText&quot;:&quot;&quot;},&quot;citationTag&quot;:&quot;MENDELEY_CITATION_v3_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&quot;,&quot;citationItems&quot;:[{&quot;id&quot;:&quot;cdceff01-cb77-30e5-90cf-55fcd8eed4ff&quot;,&quot;itemData&quot;:{&quot;type&quot;:&quot;article-journal&quot;,&quot;id&quot;:&quot;cdceff01-cb77-30e5-90cf-55fcd8eed4ff&quot;,&quot;title&quot;:&quot;Topic modeling algorithms and applications: A survey&quot;,&quot;author&quot;:[{&quot;family&quot;:&quot;Abdelrazek&quot;,&quot;given&quot;:&quot;Aly&quot;,&quot;parse-names&quot;:false,&quot;dropping-particle&quot;:&quot;&quot;,&quot;non-dropping-particle&quot;:&quot;&quot;},{&quot;family&quot;:&quot;Eid&quot;,&quot;given&quot;:&quot;Yomna&quot;,&quot;parse-names&quot;:false,&quot;dropping-particle&quot;:&quot;&quot;,&quot;non-dropping-particle&quot;:&quot;&quot;},{&quot;family&quot;:&quot;Gawish&quot;,&quot;given&quot;:&quot;Eman&quot;,&quot;parse-names&quot;:false,&quot;dropping-particle&quot;:&quot;&quot;,&quot;non-dropping-particle&quot;:&quot;&quot;},{&quot;family&quot;:&quot;Medhat&quot;,&quot;given&quot;:&quot;Walaa&quot;,&quot;parse-names&quot;:false,&quot;dropping-particle&quot;:&quot;&quot;,&quot;non-dropping-particle&quot;:&quot;&quot;},{&quot;family&quot;:&quot;Hassan&quot;,&quot;given&quot;:&quot;Ahmed&quot;,&quot;parse-names&quot;:false,&quot;dropping-particle&quot;:&quot;&quot;,&quot;non-dropping-particle&quot;:&quot;&quot;}],&quot;container-title&quot;:&quot;Information Systems&quot;,&quot;container-title-short&quot;:&quot;Inf Syst&quot;,&quot;DOI&quot;:&quot;https://doi.org/10.1016/j.is.2022.102131&quot;,&quot;ISSN&quot;:&quot;0306-4379&quot;,&quot;URL&quot;:&quot;https://www.sciencedirect.com/science/article/pii/S0306437922001090&quot;,&quot;issued&quot;:{&quot;date-parts&quot;:[[2023]]},&quot;page&quot;:&quot;102131&quot;,&quot;abstract&quot;:&quot;Topic modeling is used in information retrieval to infer the hidden themes in a collection of documents and thus provides an automatic means to organize, understand and summarize large collections of textual information. Topic models also offer an interpretable representation of documents used in several downstream Natural Language Processing (NLP) tasks. Modeling techniques vary from probabilistic graphical models to the more recent neural models. This paper surveys topic models from four aspects. The first aspect categorizes different topic modeling techniques into four categories: algebraic, fuzzy, probabilistic, and neural. We review the wide variety of available models from each category, highlight differences and similarities between models and model categories using a unified perspective, investigate these models’ characteristics and limitations, and discuss their proper use cases. The second aspect illustrates six criteria for proper evaluation of topic models, from modeling quality to interpretability, stability, efficiency, and beyond. Topic modeling has found applications in various disciplines, owing to its interpretability. We examine these applications along with some popular software tools which provide an implementation of some models. The fourth aspect reviews available datasets and benchmarks. Using two benchmark datasets, we conducted experiments to compare seven topic models along the proposed metrics. The discussion highlights the differences between the models and their relative suitability for various applications. It notes the relationship between evaluation metrics and proposes four key aspects to help decide which model to use for an application. Our discussion also shows that the research trends move towards developing and tuning neural topic models and leveraging the power of pre-trained language models. Finally, it highlights research gaps in developing unified benchmarks and evaluation metrics.&quot;,&quot;volume&quot;:&quot;112&quot;},&quot;isTemporary&quot;:false}]},{&quot;citationID&quot;:&quot;MENDELEY_CITATION_265a33e0-80b9-452c-8052-bb2127a38a90&quot;,&quot;properties&quot;:{&quot;noteIndex&quot;:0},&quot;isEdited&quot;:false,&quot;manualOverride&quot;:{&quot;isManuallyOverridden&quot;:false,&quot;citeprocText&quot;:&quot;(Abdelrazek et al., 2023)&quot;,&quot;manualOverrideText&quot;:&quot;&quot;},&quot;citationTag&quot;:&quot;MENDELEY_CITATION_v3_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&quot;,&quot;citationItems&quot;:[{&quot;id&quot;:&quot;cdceff01-cb77-30e5-90cf-55fcd8eed4ff&quot;,&quot;itemData&quot;:{&quot;type&quot;:&quot;article-journal&quot;,&quot;id&quot;:&quot;cdceff01-cb77-30e5-90cf-55fcd8eed4ff&quot;,&quot;title&quot;:&quot;Topic modeling algorithms and applications: A survey&quot;,&quot;author&quot;:[{&quot;family&quot;:&quot;Abdelrazek&quot;,&quot;given&quot;:&quot;Aly&quot;,&quot;parse-names&quot;:false,&quot;dropping-particle&quot;:&quot;&quot;,&quot;non-dropping-particle&quot;:&quot;&quot;},{&quot;family&quot;:&quot;Eid&quot;,&quot;given&quot;:&quot;Yomna&quot;,&quot;parse-names&quot;:false,&quot;dropping-particle&quot;:&quot;&quot;,&quot;non-dropping-particle&quot;:&quot;&quot;},{&quot;family&quot;:&quot;Gawish&quot;,&quot;given&quot;:&quot;Eman&quot;,&quot;parse-names&quot;:false,&quot;dropping-particle&quot;:&quot;&quot;,&quot;non-dropping-particle&quot;:&quot;&quot;},{&quot;family&quot;:&quot;Medhat&quot;,&quot;given&quot;:&quot;Walaa&quot;,&quot;parse-names&quot;:false,&quot;dropping-particle&quot;:&quot;&quot;,&quot;non-dropping-particle&quot;:&quot;&quot;},{&quot;family&quot;:&quot;Hassan&quot;,&quot;given&quot;:&quot;Ahmed&quot;,&quot;parse-names&quot;:false,&quot;dropping-particle&quot;:&quot;&quot;,&quot;non-dropping-particle&quot;:&quot;&quot;}],&quot;container-title&quot;:&quot;Information Systems&quot;,&quot;container-title-short&quot;:&quot;Inf Syst&quot;,&quot;DOI&quot;:&quot;https://doi.org/10.1016/j.is.2022.102131&quot;,&quot;ISSN&quot;:&quot;0306-4379&quot;,&quot;URL&quot;:&quot;https://www.sciencedirect.com/science/article/pii/S0306437922001090&quot;,&quot;issued&quot;:{&quot;date-parts&quot;:[[2023]]},&quot;page&quot;:&quot;102131&quot;,&quot;abstract&quot;:&quot;Topic modeling is used in information retrieval to infer the hidden themes in a collection of documents and thus provides an automatic means to organize, understand and summarize large collections of textual information. Topic models also offer an interpretable representation of documents used in several downstream Natural Language Processing (NLP) tasks. Modeling techniques vary from probabilistic graphical models to the more recent neural models. This paper surveys topic models from four aspects. The first aspect categorizes different topic modeling techniques into four categories: algebraic, fuzzy, probabilistic, and neural. We review the wide variety of available models from each category, highlight differences and similarities between models and model categories using a unified perspective, investigate these models’ characteristics and limitations, and discuss their proper use cases. The second aspect illustrates six criteria for proper evaluation of topic models, from modeling quality to interpretability, stability, efficiency, and beyond. Topic modeling has found applications in various disciplines, owing to its interpretability. We examine these applications along with some popular software tools which provide an implementation of some models. The fourth aspect reviews available datasets and benchmarks. Using two benchmark datasets, we conducted experiments to compare seven topic models along the proposed metrics. The discussion highlights the differences between the models and their relative suitability for various applications. It notes the relationship between evaluation metrics and proposes four key aspects to help decide which model to use for an application. Our discussion also shows that the research trends move towards developing and tuning neural topic models and leveraging the power of pre-trained language models. Finally, it highlights research gaps in developing unified benchmarks and evaluation metrics.&quot;,&quot;volume&quot;:&quot;112&quot;},&quot;isTemporary&quot;:false}]},{&quot;citationID&quot;:&quot;MENDELEY_CITATION_682a6166-df8e-4e3c-ba90-c164eb9514f5&quot;,&quot;properties&quot;:{&quot;noteIndex&quot;:0},&quot;isEdited&quot;:false,&quot;manualOverride&quot;:{&quot;isManuallyOverridden&quot;:false,&quot;citeprocText&quot;:&quot;(Deerwester et al., 1990)&quot;,&quot;manualOverrideText&quot;:&quot;&quot;},&quot;citationTag&quot;:&quot;MENDELEY_CITATION_v3_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&quot;,&quot;citationItems&quot;:[{&quot;id&quot;:&quot;c1d35cdb-86bd-3b33-b30d-7745a8bcdb2a&quot;,&quot;itemData&quot;:{&quot;type&quot;:&quot;article-journal&quot;,&quot;id&quot;:&quot;c1d35cdb-86bd-3b33-b30d-7745a8bcdb2a&quot;,&quot;title&quot;:&quot;Indexing by latent semantic analysis&quot;,&quot;author&quot;:[{&quot;family&quot;:&quot;Deerwester&quot;,&quot;given&quot;:&quot;Scott&quot;,&quot;parse-names&quot;:false,&quot;dropping-particle&quot;:&quot;&quot;,&quot;non-dropping-particle&quot;:&quot;&quot;},{&quot;family&quot;:&quot;Dumais&quot;,&quot;given&quot;:&quot;Susan T&quot;,&quot;parse-names&quot;:false,&quot;dropping-particle&quot;:&quot;&quot;,&quot;non-dropping-particle&quot;:&quot;&quot;},{&quot;family&quot;:&quot;Furnas&quot;,&quot;given&quot;:&quot;George W&quot;,&quot;parse-names&quot;:false,&quot;dropping-particle&quot;:&quot;&quot;,&quot;non-dropping-particle&quot;:&quot;&quot;},{&quot;family&quot;:&quot;Landauer&quot;,&quot;given&quot;:&quot;Thomas K&quot;,&quot;parse-names&quot;:false,&quot;dropping-particle&quot;:&quot;&quot;,&quot;non-dropping-particle&quot;:&quot;&quot;},{&quot;family&quot;:&quot;Harshman&quot;,&quot;given&quot;:&quot;Richard&quot;,&quot;parse-names&quot;:false,&quot;dropping-particle&quot;:&quot;&quot;,&quot;non-dropping-particle&quot;:&quot;&quot;}],&quot;container-title&quot;:&quot;Journal of the American society for information science&quot;,&quot;issued&quot;:{&quot;date-parts&quot;:[[1990]]},&quot;page&quot;:&quot;391-407&quot;,&quot;publisher&quot;:&quot;Wiley Online Library&quot;,&quot;issue&quot;:&quot;6&quot;,&quot;volume&quot;:&quot;41&quot;,&quot;container-title-short&quot;:&quot;&quot;},&quot;isTemporary&quot;:false}]},{&quot;citationID&quot;:&quot;MENDELEY_CITATION_7b4e1e64-0e08-409f-ad07-9607b57f4dfb&quot;,&quot;properties&quot;:{&quot;noteIndex&quot;:0,&quot;mode&quot;:&quot;composite&quot;},&quot;isEdited&quot;:false,&quot;manualOverride&quot;:{&quot;isManuallyOverridden&quot;:false,&quot;citeprocText&quot;:&quot;Deerwester et al. (1990)&quot;,&quot;manualOverrideText&quot;:&quot;&quot;},&quot;citationTag&quot;:&quot;MENDELEY_CITATION_v3_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&quot;,&quot;citationItems&quot;:[{&quot;id&quot;:&quot;c1d35cdb-86bd-3b33-b30d-7745a8bcdb2a&quot;,&quot;itemData&quot;:{&quot;type&quot;:&quot;article-journal&quot;,&quot;id&quot;:&quot;c1d35cdb-86bd-3b33-b30d-7745a8bcdb2a&quot;,&quot;title&quot;:&quot;Indexing by latent semantic analysis&quot;,&quot;author&quot;:[{&quot;family&quot;:&quot;Deerwester&quot;,&quot;given&quot;:&quot;Scott&quot;,&quot;parse-names&quot;:false,&quot;dropping-particle&quot;:&quot;&quot;,&quot;non-dropping-particle&quot;:&quot;&quot;},{&quot;family&quot;:&quot;Dumais&quot;,&quot;given&quot;:&quot;Susan T&quot;,&quot;parse-names&quot;:false,&quot;dropping-particle&quot;:&quot;&quot;,&quot;non-dropping-particle&quot;:&quot;&quot;},{&quot;family&quot;:&quot;Furnas&quot;,&quot;given&quot;:&quot;George W&quot;,&quot;parse-names&quot;:false,&quot;dropping-particle&quot;:&quot;&quot;,&quot;non-dropping-particle&quot;:&quot;&quot;},{&quot;family&quot;:&quot;Landauer&quot;,&quot;given&quot;:&quot;Thomas K&quot;,&quot;parse-names&quot;:false,&quot;dropping-particle&quot;:&quot;&quot;,&quot;non-dropping-particle&quot;:&quot;&quot;},{&quot;family&quot;:&quot;Harshman&quot;,&quot;given&quot;:&quot;Richard&quot;,&quot;parse-names&quot;:false,&quot;dropping-particle&quot;:&quot;&quot;,&quot;non-dropping-particle&quot;:&quot;&quot;}],&quot;container-title&quot;:&quot;Journal of the American society for information science&quot;,&quot;issued&quot;:{&quot;date-parts&quot;:[[1990]]},&quot;page&quot;:&quot;391-407&quot;,&quot;publisher&quot;:&quot;Wiley Online Library&quot;,&quot;issue&quot;:&quot;6&quot;,&quot;volume&quot;:&quot;41&quot;,&quot;container-title-short&quot;:&quot;&quot;},&quot;isTemporary&quot;:false,&quot;displayAs&quot;:&quot;composite&quot;,&quot;suppress-author&quot;:false,&quot;composite&quot;:true,&quot;author-only&quot;:false}]},{&quot;citationID&quot;:&quot;MENDELEY_CITATION_89ce0b02-69cd-4c68-855f-9da298902e28&quot;,&quot;properties&quot;:{&quot;noteIndex&quot;:0},&quot;isEdited&quot;:false,&quot;manualOverride&quot;:{&quot;isManuallyOverridden&quot;:false,&quot;citeprocText&quot;:&quot;(Deerwester et al., 1990)&quot;,&quot;manualOverrideText&quot;:&quot;&quot;},&quot;citationTag&quot;:&quot;MENDELEY_CITATION_v3_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&quot;,&quot;citationItems&quot;:[{&quot;id&quot;:&quot;c1d35cdb-86bd-3b33-b30d-7745a8bcdb2a&quot;,&quot;itemData&quot;:{&quot;type&quot;:&quot;article-journal&quot;,&quot;id&quot;:&quot;c1d35cdb-86bd-3b33-b30d-7745a8bcdb2a&quot;,&quot;title&quot;:&quot;Indexing by latent semantic analysis&quot;,&quot;author&quot;:[{&quot;family&quot;:&quot;Deerwester&quot;,&quot;given&quot;:&quot;Scott&quot;,&quot;parse-names&quot;:false,&quot;dropping-particle&quot;:&quot;&quot;,&quot;non-dropping-particle&quot;:&quot;&quot;},{&quot;family&quot;:&quot;Dumais&quot;,&quot;given&quot;:&quot;Susan T&quot;,&quot;parse-names&quot;:false,&quot;dropping-particle&quot;:&quot;&quot;,&quot;non-dropping-particle&quot;:&quot;&quot;},{&quot;family&quot;:&quot;Furnas&quot;,&quot;given&quot;:&quot;George W&quot;,&quot;parse-names&quot;:false,&quot;dropping-particle&quot;:&quot;&quot;,&quot;non-dropping-particle&quot;:&quot;&quot;},{&quot;family&quot;:&quot;Landauer&quot;,&quot;given&quot;:&quot;Thomas K&quot;,&quot;parse-names&quot;:false,&quot;dropping-particle&quot;:&quot;&quot;,&quot;non-dropping-particle&quot;:&quot;&quot;},{&quot;family&quot;:&quot;Harshman&quot;,&quot;given&quot;:&quot;Richard&quot;,&quot;parse-names&quot;:false,&quot;dropping-particle&quot;:&quot;&quot;,&quot;non-dropping-particle&quot;:&quot;&quot;}],&quot;container-title&quot;:&quot;Journal of the American society for information science&quot;,&quot;issued&quot;:{&quot;date-parts&quot;:[[1990]]},&quot;page&quot;:&quot;391-407&quot;,&quot;publisher&quot;:&quot;Wiley Online Library&quot;,&quot;issue&quot;:&quot;6&quot;,&quot;volume&quot;:&quot;41&quot;,&quot;container-title-short&quot;:&quot;&quot;},&quot;isTemporary&quot;:false}]},{&quot;citationID&quot;:&quot;MENDELEY_CITATION_03615956-1231-44b7-9ca3-22a3dc758830&quot;,&quot;properties&quot;:{&quot;noteIndex&quot;:0},&quot;isEdited&quot;:false,&quot;manualOverride&quot;:{&quot;isManuallyOverridden&quot;:false,&quot;citeprocText&quot;:&quot;(Abdelrazek et al., 2023)&quot;,&quot;manualOverrideText&quot;:&quot;&quot;},&quot;citationTag&quot;:&quot;MENDELEY_CITATION_v3_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&quot;,&quot;citationItems&quot;:[{&quot;id&quot;:&quot;cdceff01-cb77-30e5-90cf-55fcd8eed4ff&quot;,&quot;itemData&quot;:{&quot;type&quot;:&quot;article-journal&quot;,&quot;id&quot;:&quot;cdceff01-cb77-30e5-90cf-55fcd8eed4ff&quot;,&quot;title&quot;:&quot;Topic modeling algorithms and applications: A survey&quot;,&quot;author&quot;:[{&quot;family&quot;:&quot;Abdelrazek&quot;,&quot;given&quot;:&quot;Aly&quot;,&quot;parse-names&quot;:false,&quot;dropping-particle&quot;:&quot;&quot;,&quot;non-dropping-particle&quot;:&quot;&quot;},{&quot;family&quot;:&quot;Eid&quot;,&quot;given&quot;:&quot;Yomna&quot;,&quot;parse-names&quot;:false,&quot;dropping-particle&quot;:&quot;&quot;,&quot;non-dropping-particle&quot;:&quot;&quot;},{&quot;family&quot;:&quot;Gawish&quot;,&quot;given&quot;:&quot;Eman&quot;,&quot;parse-names&quot;:false,&quot;dropping-particle&quot;:&quot;&quot;,&quot;non-dropping-particle&quot;:&quot;&quot;},{&quot;family&quot;:&quot;Medhat&quot;,&quot;given&quot;:&quot;Walaa&quot;,&quot;parse-names&quot;:false,&quot;dropping-particle&quot;:&quot;&quot;,&quot;non-dropping-particle&quot;:&quot;&quot;},{&quot;family&quot;:&quot;Hassan&quot;,&quot;given&quot;:&quot;Ahmed&quot;,&quot;parse-names&quot;:false,&quot;dropping-particle&quot;:&quot;&quot;,&quot;non-dropping-particle&quot;:&quot;&quot;}],&quot;container-title&quot;:&quot;Information Systems&quot;,&quot;container-title-short&quot;:&quot;Inf Syst&quot;,&quot;DOI&quot;:&quot;https://doi.org/10.1016/j.is.2022.102131&quot;,&quot;ISSN&quot;:&quot;0306-4379&quot;,&quot;URL&quot;:&quot;https://www.sciencedirect.com/science/article/pii/S0306437922001090&quot;,&quot;issued&quot;:{&quot;date-parts&quot;:[[2023]]},&quot;page&quot;:&quot;102131&quot;,&quot;abstract&quot;:&quot;Topic modeling is used in information retrieval to infer the hidden themes in a collection of documents and thus provides an automatic means to organize, understand and summarize large collections of textual information. Topic models also offer an interpretable representation of documents used in several downstream Natural Language Processing (NLP) tasks. Modeling techniques vary from probabilistic graphical models to the more recent neural models. This paper surveys topic models from four aspects. The first aspect categorizes different topic modeling techniques into four categories: algebraic, fuzzy, probabilistic, and neural. We review the wide variety of available models from each category, highlight differences and similarities between models and model categories using a unified perspective, investigate these models’ characteristics and limitations, and discuss their proper use cases. The second aspect illustrates six criteria for proper evaluation of topic models, from modeling quality to interpretability, stability, efficiency, and beyond. Topic modeling has found applications in various disciplines, owing to its interpretability. We examine these applications along with some popular software tools which provide an implementation of some models. The fourth aspect reviews available datasets and benchmarks. Using two benchmark datasets, we conducted experiments to compare seven topic models along the proposed metrics. The discussion highlights the differences between the models and their relative suitability for various applications. It notes the relationship between evaluation metrics and proposes four key aspects to help decide which model to use for an application. Our discussion also shows that the research trends move towards developing and tuning neural topic models and leveraging the power of pre-trained language models. Finally, it highlights research gaps in developing unified benchmarks and evaluation metrics.&quot;,&quot;volume&quot;:&quot;112&quot;},&quot;isTemporary&quot;:false}]},{&quot;citationID&quot;:&quot;MENDELEY_CITATION_c1da0e87-497b-40c5-9bea-2eb50c3a5c8b&quot;,&quot;properties&quot;:{&quot;noteIndex&quot;:0,&quot;mode&quot;:&quot;composite&quot;},&quot;isEdited&quot;:false,&quot;manualOverride&quot;:{&quot;isManuallyOverridden&quot;:false,&quot;citeprocText&quot;:&quot;Abdelrazek et al. (2023)&quot;,&quot;manualOverrideText&quot;:&quot;&quot;},&quot;citationTag&quot;:&quot;MENDELEY_CITATION_v3_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&quot;,&quot;citationItems&quot;:[{&quot;id&quot;:&quot;cdceff01-cb77-30e5-90cf-55fcd8eed4ff&quot;,&quot;itemData&quot;:{&quot;type&quot;:&quot;article-journal&quot;,&quot;id&quot;:&quot;cdceff01-cb77-30e5-90cf-55fcd8eed4ff&quot;,&quot;title&quot;:&quot;Topic modeling algorithms and applications: A survey&quot;,&quot;author&quot;:[{&quot;family&quot;:&quot;Abdelrazek&quot;,&quot;given&quot;:&quot;Aly&quot;,&quot;parse-names&quot;:false,&quot;dropping-particle&quot;:&quot;&quot;,&quot;non-dropping-particle&quot;:&quot;&quot;},{&quot;family&quot;:&quot;Eid&quot;,&quot;given&quot;:&quot;Yomna&quot;,&quot;parse-names&quot;:false,&quot;dropping-particle&quot;:&quot;&quot;,&quot;non-dropping-particle&quot;:&quot;&quot;},{&quot;family&quot;:&quot;Gawish&quot;,&quot;given&quot;:&quot;Eman&quot;,&quot;parse-names&quot;:false,&quot;dropping-particle&quot;:&quot;&quot;,&quot;non-dropping-particle&quot;:&quot;&quot;},{&quot;family&quot;:&quot;Medhat&quot;,&quot;given&quot;:&quot;Walaa&quot;,&quot;parse-names&quot;:false,&quot;dropping-particle&quot;:&quot;&quot;,&quot;non-dropping-particle&quot;:&quot;&quot;},{&quot;family&quot;:&quot;Hassan&quot;,&quot;given&quot;:&quot;Ahmed&quot;,&quot;parse-names&quot;:false,&quot;dropping-particle&quot;:&quot;&quot;,&quot;non-dropping-particle&quot;:&quot;&quot;}],&quot;container-title&quot;:&quot;Information Systems&quot;,&quot;container-title-short&quot;:&quot;Inf Syst&quot;,&quot;DOI&quot;:&quot;https://doi.org/10.1016/j.is.2022.102131&quot;,&quot;ISSN&quot;:&quot;0306-4379&quot;,&quot;URL&quot;:&quot;https://www.sciencedirect.com/science/article/pii/S0306437922001090&quot;,&quot;issued&quot;:{&quot;date-parts&quot;:[[2023]]},&quot;page&quot;:&quot;102131&quot;,&quot;abstract&quot;:&quot;Topic modeling is used in information retrieval to infer the hidden themes in a collection of documents and thus provides an automatic means to organize, understand and summarize large collections of textual information. Topic models also offer an interpretable representation of documents used in several downstream Natural Language Processing (NLP) tasks. Modeling techniques vary from probabilistic graphical models to the more recent neural models. This paper surveys topic models from four aspects. The first aspect categorizes different topic modeling techniques into four categories: algebraic, fuzzy, probabilistic, and neural. We review the wide variety of available models from each category, highlight differences and similarities between models and model categories using a unified perspective, investigate these models’ characteristics and limitations, and discuss their proper use cases. The second aspect illustrates six criteria for proper evaluation of topic models, from modeling quality to interpretability, stability, efficiency, and beyond. Topic modeling has found applications in various disciplines, owing to its interpretability. We examine these applications along with some popular software tools which provide an implementation of some models. The fourth aspect reviews available datasets and benchmarks. Using two benchmark datasets, we conducted experiments to compare seven topic models along the proposed metrics. The discussion highlights the differences between the models and their relative suitability for various applications. It notes the relationship between evaluation metrics and proposes four key aspects to help decide which model to use for an application. Our discussion also shows that the research trends move towards developing and tuning neural topic models and leveraging the power of pre-trained language models. Finally, it highlights research gaps in developing unified benchmarks and evaluation metrics.&quot;,&quot;volume&quot;:&quot;112&quot;},&quot;isTemporary&quot;:false,&quot;displayAs&quot;:&quot;composite&quot;,&quot;suppress-author&quot;:false,&quot;composite&quot;:true,&quot;author-only&quot;:false}]},{&quot;citationID&quot;:&quot;MENDELEY_CITATION_1710e87d-e695-4869-b5f9-088ee00be5b7&quot;,&quot;properties&quot;:{&quot;noteIndex&quot;:0,&quot;mode&quot;:&quot;composite&quot;},&quot;isEdited&quot;:false,&quot;manualOverride&quot;:{&quot;isManuallyOverridden&quot;:false,&quot;citeprocText&quot;:&quot;Blei et al. (2003)&quot;,&quot;manualOverrideText&quot;:&quot;&quot;},&quot;citationTag&quot;:&quot;MENDELEY_CITATION_v3_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&quot;,&quot;citationItems&quot;:[{&quot;id&quot;:&quot;c1429fda-67dc-3fe6-8f61-97789fa5bf24&quot;,&quot;itemData&quot;:{&quot;type&quot;:&quot;article-journal&quot;,&quot;id&quot;:&quot;c1429fda-67dc-3fe6-8f61-97789fa5bf24&quot;,&quot;title&quot;:&quot;Latent dirichlet allocation&quot;,&quot;author&quot;:[{&quot;family&quot;:&quot;Blei&quot;,&quot;given&quot;:&quot;David M&quot;,&quot;parse-names&quot;:false,&quot;dropping-particle&quot;:&quot;&quot;,&quot;non-dropping-particle&quot;:&quot;&quot;},{&quot;family&quot;:&quot;Ng&quot;,&quot;given&quot;:&quot;Andrew Y&quot;,&quot;parse-names&quot;:false,&quot;dropping-particle&quot;:&quot;&quot;,&quot;non-dropping-particle&quot;:&quot;&quot;},{&quot;family&quot;:&quot;Jordan&quot;,&quot;given&quot;:&quot;Michael I&quot;,&quot;parse-names&quot;:false,&quot;dropping-particle&quot;:&quot;&quot;,&quot;non-dropping-particle&quot;:&quot;&quot;}],&quot;container-title&quot;:&quot;Journal of machine Learning research&quot;,&quot;issued&quot;:{&quot;date-parts&quot;:[[2003]]},&quot;page&quot;:&quot;993-1022&quot;,&quot;issue&quot;:&quot;Jan&quot;,&quot;volume&quot;:&quot;3&quot;,&quot;container-title-short&quot;:&quot;&quot;},&quot;isTemporary&quot;:false,&quot;displayAs&quot;:&quot;composite&quot;,&quot;suppress-author&quot;:false,&quot;composite&quot;:true,&quot;author-only&quot;:false}]},{&quot;citationID&quot;:&quot;MENDELEY_CITATION_95f6d4e8-50fb-4447-9dff-324c276694c4&quot;,&quot;properties&quot;:{&quot;noteIndex&quot;:0},&quot;isEdited&quot;:false,&quot;manualOverride&quot;:{&quot;isManuallyOverridden&quot;:false,&quot;citeprocText&quot;:&quot;(Blei et al., 2003)&quot;,&quot;manualOverrideText&quot;:&quot;&quot;},&quot;citationTag&quot;:&quot;MENDELEY_CITATION_v3_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&quot;,&quot;citationItems&quot;:[{&quot;id&quot;:&quot;c1429fda-67dc-3fe6-8f61-97789fa5bf24&quot;,&quot;itemData&quot;:{&quot;type&quot;:&quot;article-journal&quot;,&quot;id&quot;:&quot;c1429fda-67dc-3fe6-8f61-97789fa5bf24&quot;,&quot;title&quot;:&quot;Latent dirichlet allocation&quot;,&quot;author&quot;:[{&quot;family&quot;:&quot;Blei&quot;,&quot;given&quot;:&quot;David M&quot;,&quot;parse-names&quot;:false,&quot;dropping-particle&quot;:&quot;&quot;,&quot;non-dropping-particle&quot;:&quot;&quot;},{&quot;family&quot;:&quot;Ng&quot;,&quot;given&quot;:&quot;Andrew Y&quot;,&quot;parse-names&quot;:false,&quot;dropping-particle&quot;:&quot;&quot;,&quot;non-dropping-particle&quot;:&quot;&quot;},{&quot;family&quot;:&quot;Jordan&quot;,&quot;given&quot;:&quot;Michael I&quot;,&quot;parse-names&quot;:false,&quot;dropping-particle&quot;:&quot;&quot;,&quot;non-dropping-particle&quot;:&quot;&quot;}],&quot;container-title&quot;:&quot;Journal of machine Learning research&quot;,&quot;issued&quot;:{&quot;date-parts&quot;:[[2003]]},&quot;page&quot;:&quot;993-1022&quot;,&quot;issue&quot;:&quot;Jan&quot;,&quot;volume&quot;:&quot;3&quot;,&quot;container-title-short&quot;:&quot;&quot;},&quot;isTemporary&quot;:false}]},{&quot;citationID&quot;:&quot;MENDELEY_CITATION_bcec06c5-3d82-446e-a72f-0b22d05be1d8&quot;,&quot;properties&quot;:{&quot;noteIndex&quot;:0},&quot;isEdited&quot;:false,&quot;manualOverride&quot;:{&quot;isManuallyOverridden&quot;:false,&quot;citeprocText&quot;:&quot;(Jelodar et al., 2017)&quot;,&quot;manualOverrideText&quot;:&quot;&quot;},&quot;citationTag&quot;:&quot;MENDELEY_CITATION_v3_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&quot;,&quot;citationItems&quot;:[{&quot;id&quot;:&quot;86db035f-ac3a-3117-9f3c-db082b1a192f&quot;,&quot;itemData&quot;:{&quot;type&quot;:&quot;article-journal&quot;,&quot;id&quot;:&quot;86db035f-ac3a-3117-9f3c-db082b1a192f&quot;,&quot;title&quot;:&quot;Latent Dirichlet Allocation (LDA) and Topic modeling: models, applications, a survey&quot;,&quot;author&quot;:[{&quot;family&quot;:&quot;Jelodar&quot;,&quot;given&quot;:&quot;Hamed&quot;,&quot;parse-names&quot;:false,&quot;dropping-particle&quot;:&quot;&quot;,&quot;non-dropping-particle&quot;:&quot;&quot;},{&quot;family&quot;:&quot;Wang&quot;,&quot;given&quot;:&quot;Yongli&quot;,&quot;parse-names&quot;:false,&quot;dropping-particle&quot;:&quot;&quot;,&quot;non-dropping-particle&quot;:&quot;&quot;},{&quot;family&quot;:&quot;Yuan&quot;,&quot;given&quot;:&quot;Chi&quot;,&quot;parse-names&quot;:false,&quot;dropping-particle&quot;:&quot;&quot;,&quot;non-dropping-particle&quot;:&quot;&quot;},{&quot;family&quot;:&quot;Feng&quot;,&quot;given&quot;:&quot;Xia&quot;,&quot;parse-names&quot;:false,&quot;dropping-particle&quot;:&quot;&quot;,&quot;non-dropping-particle&quot;:&quot;&quot;}],&quot;issued&quot;:{&quot;date-parts&quot;:[[2017,6]]},&quot;container-title-short&quot;:&quot;&quot;},&quot;isTemporary&quot;:false}]},{&quot;citationID&quot;:&quot;MENDELEY_CITATION_a18a51bd-fca1-443e-83f8-bfd4ab02cd5c&quot;,&quot;properties&quot;:{&quot;noteIndex&quot;:0},&quot;isEdited&quot;:false,&quot;manualOverride&quot;:{&quot;isManuallyOverridden&quot;:false,&quot;citeprocText&quot;:&quot;(Jelodar et al., 2017)&quot;,&quot;manualOverrideText&quot;:&quot;&quot;},&quot;citationTag&quot;:&quot;MENDELEY_CITATION_v3_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&quot;,&quot;citationItems&quot;:[{&quot;id&quot;:&quot;86db035f-ac3a-3117-9f3c-db082b1a192f&quot;,&quot;itemData&quot;:{&quot;type&quot;:&quot;article-journal&quot;,&quot;id&quot;:&quot;86db035f-ac3a-3117-9f3c-db082b1a192f&quot;,&quot;title&quot;:&quot;Latent Dirichlet Allocation (LDA) and Topic modeling: models, applications, a survey&quot;,&quot;author&quot;:[{&quot;family&quot;:&quot;Jelodar&quot;,&quot;given&quot;:&quot;Hamed&quot;,&quot;parse-names&quot;:false,&quot;dropping-particle&quot;:&quot;&quot;,&quot;non-dropping-particle&quot;:&quot;&quot;},{&quot;family&quot;:&quot;Wang&quot;,&quot;given&quot;:&quot;Yongli&quot;,&quot;parse-names&quot;:false,&quot;dropping-particle&quot;:&quot;&quot;,&quot;non-dropping-particle&quot;:&quot;&quot;},{&quot;family&quot;:&quot;Yuan&quot;,&quot;given&quot;:&quot;Chi&quot;,&quot;parse-names&quot;:false,&quot;dropping-particle&quot;:&quot;&quot;,&quot;non-dropping-particle&quot;:&quot;&quot;},{&quot;family&quot;:&quot;Feng&quot;,&quot;given&quot;:&quot;Xia&quot;,&quot;parse-names&quot;:false,&quot;dropping-particle&quot;:&quot;&quot;,&quot;non-dropping-particle&quot;:&quot;&quot;}],&quot;issued&quot;:{&quot;date-parts&quot;:[[2017,6]]},&quot;container-title-short&quot;:&quot;&quot;},&quot;isTemporary&quot;:false}]},{&quot;citationID&quot;:&quot;MENDELEY_CITATION_86c7fdec-71b6-4ba2-aa00-679c5684783a&quot;,&quot;properties&quot;:{&quot;noteIndex&quot;:0},&quot;isEdited&quot;:false,&quot;manualOverride&quot;:{&quot;isManuallyOverridden&quot;:false,&quot;citeprocText&quot;:&quot;(Blei et al., 2003)&quot;,&quot;manualOverrideText&quot;:&quot;&quot;},&quot;citationTag&quot;:&quot;MENDELEY_CITATION_v3_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&quot;,&quot;citationItems&quot;:[{&quot;id&quot;:&quot;c1429fda-67dc-3fe6-8f61-97789fa5bf24&quot;,&quot;itemData&quot;:{&quot;type&quot;:&quot;article-journal&quot;,&quot;id&quot;:&quot;c1429fda-67dc-3fe6-8f61-97789fa5bf24&quot;,&quot;title&quot;:&quot;Latent dirichlet allocation&quot;,&quot;author&quot;:[{&quot;family&quot;:&quot;Blei&quot;,&quot;given&quot;:&quot;David M&quot;,&quot;parse-names&quot;:false,&quot;dropping-particle&quot;:&quot;&quot;,&quot;non-dropping-particle&quot;:&quot;&quot;},{&quot;family&quot;:&quot;Ng&quot;,&quot;given&quot;:&quot;Andrew Y&quot;,&quot;parse-names&quot;:false,&quot;dropping-particle&quot;:&quot;&quot;,&quot;non-dropping-particle&quot;:&quot;&quot;},{&quot;family&quot;:&quot;Jordan&quot;,&quot;given&quot;:&quot;Michael I&quot;,&quot;parse-names&quot;:false,&quot;dropping-particle&quot;:&quot;&quot;,&quot;non-dropping-particle&quot;:&quot;&quot;}],&quot;container-title&quot;:&quot;Journal of machine Learning research&quot;,&quot;issued&quot;:{&quot;date-parts&quot;:[[2003]]},&quot;page&quot;:&quot;993-1022&quot;,&quot;issue&quot;:&quot;Jan&quot;,&quot;volume&quot;:&quot;3&quot;,&quot;container-title-short&quot;:&quot;&quot;},&quot;isTemporary&quot;:false}]},{&quot;citationID&quot;:&quot;MENDELEY_CITATION_602ee4fd-035d-43e7-8b5f-2dd8e14ea39c&quot;,&quot;properties&quot;:{&quot;noteIndex&quot;:0,&quot;mode&quot;:&quot;composite&quot;},&quot;isEdited&quot;:false,&quot;manualOverride&quot;:{&quot;isManuallyOverridden&quot;:false,&quot;citeprocText&quot;:&quot;Griffiths &amp;#38; Steyvers (2004)&quot;,&quot;manualOverrideText&quot;:&quot;&quot;},&quot;citationTag&quot;:&quot;MENDELEY_CITATION_v3_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&quot;,&quot;citationItems&quot;:[{&quot;id&quot;:&quot;a6ebb627-7fb7-39cf-b6b6-0841cf857965&quot;,&quot;itemData&quot;:{&quot;type&quot;:&quot;article-journal&quot;,&quot;id&quot;:&quot;a6ebb627-7fb7-39cf-b6b6-0841cf857965&quot;,&quot;title&quot;:&quot;Finding scientific topics&quot;,&quot;author&quot;:[{&quot;family&quot;:&quot;Griffiths&quot;,&quot;given&quot;:&quot;Thomas L&quot;,&quot;parse-names&quot;:false,&quot;dropping-particle&quot;:&quot;&quot;,&quot;non-dropping-particle&quot;:&quot;&quot;},{&quot;family&quot;:&quot;Steyvers&quot;,&quot;given&quot;:&quot;Mark&quot;,&quot;parse-names&quot;:false,&quot;dropping-particle&quot;:&quot;&quot;,&quot;non-dropping-particle&quot;:&quot;&quot;}],&quot;container-title&quot;:&quot;Proceedings of the National Academy of Sciences&quot;,&quot;DOI&quot;:&quot;10.1073/pnas.0307752101&quot;,&quot;URL&quot;:&quot;https://www.pnas.org/doi/abs/10.1073/pnas.0307752101&quot;,&quot;issued&quot;:{&quot;date-parts&quot;:[[2004]]},&quot;page&quot;:&quot;5228-5235&quot;,&quot;abstract&quot;:&quot;A first step in identifying the content of a document is determining which topics that document addresses. We describe a generative model for documents, introduced by Blei, Ng, and Jordan [Blei, D. M., Ng, A. Y. &amp;amp; Jordan, M. I. (2003) J. Machine Learn. Res. 3, 993-1022], in which each document is generated by choosing a distribution over topics and then choosing each word in the document from a topic selected according to this distribution. We then present a Markov chain Monte Carlo algorithm for inference in this model. We use this algorithm to analyze abstracts from PNAS by using Bayesian model selection to establish the number of topics. We show that the extracted topics capture meaningful structure in the data, consistent with the class designations provided by the authors of the articles, and outline further applications of this analysis, including identifying “hot topics” by examining temporal dynamics and tagging abstracts to illustrate semantic content.&quot;,&quot;issue&quot;:&quot;suppl_1&quot;,&quot;volume&quot;:&quot;101&quot;,&quot;container-title-short&quot;:&quot;&quot;},&quot;isTemporary&quot;:false,&quot;displayAs&quot;:&quot;composite&quot;,&quot;suppress-author&quot;:false,&quot;composite&quot;:true,&quot;author-only&quot;:false}]},{&quot;citationID&quot;:&quot;MENDELEY_CITATION_8057f291-83d2-4f0b-9a1d-97f9289534e9&quot;,&quot;properties&quot;:{&quot;noteIndex&quot;:0,&quot;mode&quot;:&quot;composite&quot;},&quot;isEdited&quot;:false,&quot;manualOverride&quot;:{&quot;isManuallyOverridden&quot;:false,&quot;citeprocText&quot;:&quot;Griffiths &amp;#38; Steyvers (2004)&quot;,&quot;manualOverrideText&quot;:&quot;&quot;},&quot;citationTag&quot;:&quot;MENDELEY_CITATION_v3_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&quot;,&quot;citationItems&quot;:[{&quot;id&quot;:&quot;a6ebb627-7fb7-39cf-b6b6-0841cf857965&quot;,&quot;itemData&quot;:{&quot;type&quot;:&quot;article-journal&quot;,&quot;id&quot;:&quot;a6ebb627-7fb7-39cf-b6b6-0841cf857965&quot;,&quot;title&quot;:&quot;Finding scientific topics&quot;,&quot;author&quot;:[{&quot;family&quot;:&quot;Griffiths&quot;,&quot;given&quot;:&quot;Thomas L&quot;,&quot;parse-names&quot;:false,&quot;dropping-particle&quot;:&quot;&quot;,&quot;non-dropping-particle&quot;:&quot;&quot;},{&quot;family&quot;:&quot;Steyvers&quot;,&quot;given&quot;:&quot;Mark&quot;,&quot;parse-names&quot;:false,&quot;dropping-particle&quot;:&quot;&quot;,&quot;non-dropping-particle&quot;:&quot;&quot;}],&quot;container-title&quot;:&quot;Proceedings of the National Academy of Sciences&quot;,&quot;DOI&quot;:&quot;10.1073/pnas.0307752101&quot;,&quot;URL&quot;:&quot;https://www.pnas.org/doi/abs/10.1073/pnas.0307752101&quot;,&quot;issued&quot;:{&quot;date-parts&quot;:[[2004]]},&quot;page&quot;:&quot;5228-5235&quot;,&quot;abstract&quot;:&quot;A first step in identifying the content of a document is determining which topics that document addresses. We describe a generative model for documents, introduced by Blei, Ng, and Jordan [Blei, D. M., Ng, A. Y. &amp;amp; Jordan, M. I. (2003) J. Machine Learn. Res. 3, 993-1022], in which each document is generated by choosing a distribution over topics and then choosing each word in the document from a topic selected according to this distribution. We then present a Markov chain Monte Carlo algorithm for inference in this model. We use this algorithm to analyze abstracts from PNAS by using Bayesian model selection to establish the number of topics. We show that the extracted topics capture meaningful structure in the data, consistent with the class designations provided by the authors of the articles, and outline further applications of this analysis, including identifying “hot topics” by examining temporal dynamics and tagging abstracts to illustrate semantic content.&quot;,&quot;issue&quot;:&quot;suppl_1&quot;,&quot;volume&quot;:&quot;101&quot;,&quot;container-title-short&quot;:&quot;&quot;},&quot;isTemporary&quot;:false,&quot;displayAs&quot;:&quot;composite&quot;,&quot;suppress-author&quot;:false,&quot;composite&quot;:true,&quot;author-only&quot;:false}]},{&quot;citationID&quot;:&quot;MENDELEY_CITATION_fc7f000e-a5a9-4d0b-9751-68353bba9751&quot;,&quot;properties&quot;:{&quot;noteIndex&quot;:0},&quot;isEdited&quot;:false,&quot;manualOverride&quot;:{&quot;isManuallyOverridden&quot;:false,&quot;citeprocText&quot;:&quot;(Griffiths &amp;#38; Steyvers, 2004)&quot;,&quot;manualOverrideText&quot;:&quot;&quot;},&quot;citationTag&quot;:&quot;MENDELEY_CITATION_v3_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&quot;,&quot;citationItems&quot;:[{&quot;id&quot;:&quot;a6ebb627-7fb7-39cf-b6b6-0841cf857965&quot;,&quot;itemData&quot;:{&quot;type&quot;:&quot;article-journal&quot;,&quot;id&quot;:&quot;a6ebb627-7fb7-39cf-b6b6-0841cf857965&quot;,&quot;title&quot;:&quot;Finding scientific topics&quot;,&quot;author&quot;:[{&quot;family&quot;:&quot;Griffiths&quot;,&quot;given&quot;:&quot;Thomas L&quot;,&quot;parse-names&quot;:false,&quot;dropping-particle&quot;:&quot;&quot;,&quot;non-dropping-particle&quot;:&quot;&quot;},{&quot;family&quot;:&quot;Steyvers&quot;,&quot;given&quot;:&quot;Mark&quot;,&quot;parse-names&quot;:false,&quot;dropping-particle&quot;:&quot;&quot;,&quot;non-dropping-particle&quot;:&quot;&quot;}],&quot;container-title&quot;:&quot;Proceedings of the National Academy of Sciences&quot;,&quot;DOI&quot;:&quot;10.1073/pnas.0307752101&quot;,&quot;URL&quot;:&quot;https://www.pnas.org/doi/abs/10.1073/pnas.0307752101&quot;,&quot;issued&quot;:{&quot;date-parts&quot;:[[2004]]},&quot;page&quot;:&quot;5228-5235&quot;,&quot;abstract&quot;:&quot;A first step in identifying the content of a document is determining which topics that document addresses. We describe a generative model for documents, introduced by Blei, Ng, and Jordan [Blei, D. M., Ng, A. Y. &amp;amp; Jordan, M. I. (2003) J. Machine Learn. Res. 3, 993-1022], in which each document is generated by choosing a distribution over topics and then choosing each word in the document from a topic selected according to this distribution. We then present a Markov chain Monte Carlo algorithm for inference in this model. We use this algorithm to analyze abstracts from PNAS by using Bayesian model selection to establish the number of topics. We show that the extracted topics capture meaningful structure in the data, consistent with the class designations provided by the authors of the articles, and outline further applications of this analysis, including identifying “hot topics” by examining temporal dynamics and tagging abstracts to illustrate semantic content.&quot;,&quot;issue&quot;:&quot;suppl_1&quot;,&quot;volume&quot;:&quot;101&quot;,&quot;container-title-short&quot;:&quot;&quot;},&quot;isTemporary&quot;:false}]},{&quot;citationID&quot;:&quot;MENDELEY_CITATION_ecc005ab-bd1f-4685-8dc7-47dca27dec4c&quot;,&quot;properties&quot;:{&quot;noteIndex&quot;:0},&quot;isEdited&quot;:false,&quot;manualOverride&quot;:{&quot;isManuallyOverridden&quot;:false,&quot;citeprocText&quot;:&quot;(Tijare &amp;#38; Rani, 2020)&quot;,&quot;manualOverrideText&quot;:&quot;&quot;},&quot;citationTag&quot;:&quot;MENDELEY_CITATION_v3_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&quot;,&quot;citationItems&quot;:[{&quot;id&quot;:&quot;11e8065b-c88b-3634-8146-fdfbe5e1d24c&quot;,&quot;itemData&quot;:{&quot;type&quot;:&quot;article-journal&quot;,&quot;id&quot;:&quot;11e8065b-c88b-3634-8146-fdfbe5e1d24c&quot;,&quot;title&quot;:&quot;Exploring popular topic models&quot;,&quot;author&quot;:[{&quot;family&quot;:&quot;Tijare&quot;,&quot;given&quot;:&quot;Poonam&quot;,&quot;parse-names&quot;:false,&quot;dropping-particle&quot;:&quot;&quot;,&quot;non-dropping-particle&quot;:&quot;&quot;},{&quot;family&quot;:&quot;Rani&quot;,&quot;given&quot;:&quot;P&quot;,&quot;parse-names&quot;:false,&quot;dropping-particle&quot;:&quot;&quot;,&quot;non-dropping-particle&quot;:&quot;&quot;}],&quot;container-title&quot;:&quot;Journal of Physics: Conference Series&quot;,&quot;container-title-short&quot;:&quot;J Phys Conf Ser&quot;,&quot;DOI&quot;:&quot;10.1088/1742-6596/1706/1/012171&quot;,&quot;issued&quot;:{&quot;date-parts&quot;:[[2020,6]]},&quot;page&quot;:&quot;12171&quot;,&quot;volume&quot;:&quot;1706&quot;},&quot;isTemporary&quot;:false}]},{&quot;citationID&quot;:&quot;MENDELEY_CITATION_f52e3f68-3968-4647-b8eb-335380bcba6d&quot;,&quot;properties&quot;:{&quot;noteIndex&quot;:0},&quot;isEdited&quot;:false,&quot;manualOverride&quot;:{&quot;isManuallyOverridden&quot;:false,&quot;citeprocText&quot;:&quot;(Moreno-Ortiz, 2024)&quot;,&quot;manualOverrideText&quot;:&quot;&quot;},&quot;citationTag&quot;:&quot;MENDELEY_CITATION_v3_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&quot;,&quot;citationItems&quot;:[{&quot;id&quot;:&quot;69065500-2b69-30b6-879b-ed74d5ce6747&quot;,&quot;itemData&quot;:{&quot;type&quot;:&quot;chapter&quot;,&quot;id&quot;:&quot;69065500-2b69-30b6-879b-ed74d5ce6747&quot;,&quot;title&quot;:&quot;Keywords&quot;,&quot;author&quot;:[{&quot;family&quot;:&quot;Moreno-Ortiz&quot;,&quot;given&quot;:&quot;Antonio&quot;,&quot;parse-names&quot;:false,&quot;dropping-particle&quot;:&quot;&quot;,&quot;non-dropping-particle&quot;:&quot;&quot;}],&quot;DOI&quot;:&quot;10.1007/978-3-031-52719-7_4&quot;,&quot;ISBN&quot;:&quot;978-3-031-52718-0&quot;,&quot;issued&quot;:{&quot;date-parts&quot;:[[2024,6]]},&quot;page&quot;:&quot;59-102&quot;,&quot;container-title-short&quot;:&quot;&quot;},&quot;isTemporary&quot;:false}]},{&quot;citationID&quot;:&quot;MENDELEY_CITATION_231e4d27-e492-4357-b521-d3d525fe4241&quot;,&quot;properties&quot;:{&quot;noteIndex&quot;:0,&quot;mode&quot;:&quot;composite&quot;},&quot;isEdited&quot;:false,&quot;manualOverride&quot;:{&quot;isManuallyOverridden&quot;:false,&quot;citeprocText&quot;:&quot;Tijare &amp;#38; Rani (2020)&quot;,&quot;manualOverrideText&quot;:&quot;&quot;},&quot;citationTag&quot;:&quot;MENDELEY_CITATION_v3_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&quot;,&quot;citationItems&quot;:[{&quot;id&quot;:&quot;11e8065b-c88b-3634-8146-fdfbe5e1d24c&quot;,&quot;itemData&quot;:{&quot;type&quot;:&quot;article-journal&quot;,&quot;id&quot;:&quot;11e8065b-c88b-3634-8146-fdfbe5e1d24c&quot;,&quot;title&quot;:&quot;Exploring popular topic models&quot;,&quot;author&quot;:[{&quot;family&quot;:&quot;Tijare&quot;,&quot;given&quot;:&quot;Poonam&quot;,&quot;parse-names&quot;:false,&quot;dropping-particle&quot;:&quot;&quot;,&quot;non-dropping-particle&quot;:&quot;&quot;},{&quot;family&quot;:&quot;Rani&quot;,&quot;given&quot;:&quot;P&quot;,&quot;parse-names&quot;:false,&quot;dropping-particle&quot;:&quot;&quot;,&quot;non-dropping-particle&quot;:&quot;&quot;}],&quot;container-title&quot;:&quot;Journal of Physics: Conference Series&quot;,&quot;container-title-short&quot;:&quot;J Phys Conf Ser&quot;,&quot;DOI&quot;:&quot;10.1088/1742-6596/1706/1/012171&quot;,&quot;issued&quot;:{&quot;date-parts&quot;:[[2020,6]]},&quot;page&quot;:&quot;12171&quot;,&quot;volume&quot;:&quot;1706&quot;},&quot;isTemporary&quot;:false,&quot;displayAs&quot;:&quot;composite&quot;,&quot;suppress-author&quot;:false,&quot;composite&quot;:true,&quot;author-only&quot;:false}]},{&quot;citationID&quot;:&quot;MENDELEY_CITATION_fb69f17b-c6af-429d-8bc6-ec688e94df31&quot;,&quot;properties&quot;:{&quot;noteIndex&quot;:0},&quot;isEdited&quot;:false,&quot;manualOverride&quot;:{&quot;isManuallyOverridden&quot;:false,&quot;citeprocText&quot;:&quot;(Tijare &amp;#38; Rani, 2020)&quot;,&quot;manualOverrideText&quot;:&quot;&quot;},&quot;citationTag&quot;:&quot;MENDELEY_CITATION_v3_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&quot;,&quot;citationItems&quot;:[{&quot;id&quot;:&quot;11e8065b-c88b-3634-8146-fdfbe5e1d24c&quot;,&quot;itemData&quot;:{&quot;type&quot;:&quot;article-journal&quot;,&quot;id&quot;:&quot;11e8065b-c88b-3634-8146-fdfbe5e1d24c&quot;,&quot;title&quot;:&quot;Exploring popular topic models&quot;,&quot;author&quot;:[{&quot;family&quot;:&quot;Tijare&quot;,&quot;given&quot;:&quot;Poonam&quot;,&quot;parse-names&quot;:false,&quot;dropping-particle&quot;:&quot;&quot;,&quot;non-dropping-particle&quot;:&quot;&quot;},{&quot;family&quot;:&quot;Rani&quot;,&quot;given&quot;:&quot;P&quot;,&quot;parse-names&quot;:false,&quot;dropping-particle&quot;:&quot;&quot;,&quot;non-dropping-particle&quot;:&quot;&quot;}],&quot;container-title&quot;:&quot;Journal of Physics: Conference Series&quot;,&quot;container-title-short&quot;:&quot;J Phys Conf Ser&quot;,&quot;DOI&quot;:&quot;10.1088/1742-6596/1706/1/012171&quot;,&quot;issued&quot;:{&quot;date-parts&quot;:[[2020,6]]},&quot;page&quot;:&quot;12171&quot;,&quot;volume&quot;:&quot;1706&quot;},&quot;isTemporary&quot;:false}]},{&quot;citationID&quot;:&quot;MENDELEY_CITATION_bc7db969-35a1-4892-8300-abbfaec09559&quot;,&quot;properties&quot;:{&quot;noteIndex&quot;:0,&quot;mode&quot;:&quot;composite&quot;},&quot;isEdited&quot;:false,&quot;manualOverride&quot;:{&quot;isManuallyOverridden&quot;:false,&quot;citeprocText&quot;:&quot;Tijare &amp;#38; Rani (2020)&quot;,&quot;manualOverrideText&quot;:&quot;&quot;},&quot;citationTag&quot;:&quot;MENDELEY_CITATION_v3_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&quot;,&quot;citationItems&quot;:[{&quot;id&quot;:&quot;11e8065b-c88b-3634-8146-fdfbe5e1d24c&quot;,&quot;itemData&quot;:{&quot;type&quot;:&quot;article-journal&quot;,&quot;id&quot;:&quot;11e8065b-c88b-3634-8146-fdfbe5e1d24c&quot;,&quot;title&quot;:&quot;Exploring popular topic models&quot;,&quot;author&quot;:[{&quot;family&quot;:&quot;Tijare&quot;,&quot;given&quot;:&quot;Poonam&quot;,&quot;parse-names&quot;:false,&quot;dropping-particle&quot;:&quot;&quot;,&quot;non-dropping-particle&quot;:&quot;&quot;},{&quot;family&quot;:&quot;Rani&quot;,&quot;given&quot;:&quot;P&quot;,&quot;parse-names&quot;:false,&quot;dropping-particle&quot;:&quot;&quot;,&quot;non-dropping-particle&quot;:&quot;&quot;}],&quot;container-title&quot;:&quot;Journal of Physics: Conference Series&quot;,&quot;container-title-short&quot;:&quot;J Phys Conf Ser&quot;,&quot;DOI&quot;:&quot;10.1088/1742-6596/1706/1/012171&quot;,&quot;issued&quot;:{&quot;date-parts&quot;:[[2020,6]]},&quot;page&quot;:&quot;12171&quot;,&quot;volume&quot;:&quot;1706&quot;},&quot;isTemporary&quot;:false,&quot;displayAs&quot;:&quot;composite&quot;,&quot;suppress-author&quot;:false,&quot;composite&quot;:true,&quot;author-only&quot;:false}]},{&quot;citationID&quot;:&quot;MENDELEY_CITATION_0b964317-d2a6-45cf-87dd-b00aea3e440a&quot;,&quot;properties&quot;:{&quot;noteIndex&quot;:0,&quot;mode&quot;:&quot;composite&quot;},&quot;isEdited&quot;:false,&quot;manualOverride&quot;:{&quot;isManuallyOverridden&quot;:false,&quot;citeprocText&quot;:&quot;Tijare &amp;#38; Rani (2020)&quot;,&quot;manualOverrideText&quot;:&quot;&quot;},&quot;citationTag&quot;:&quot;MENDELEY_CITATION_v3_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&quot;,&quot;citationItems&quot;:[{&quot;id&quot;:&quot;11e8065b-c88b-3634-8146-fdfbe5e1d24c&quot;,&quot;itemData&quot;:{&quot;type&quot;:&quot;article-journal&quot;,&quot;id&quot;:&quot;11e8065b-c88b-3634-8146-fdfbe5e1d24c&quot;,&quot;title&quot;:&quot;Exploring popular topic models&quot;,&quot;author&quot;:[{&quot;family&quot;:&quot;Tijare&quot;,&quot;given&quot;:&quot;Poonam&quot;,&quot;parse-names&quot;:false,&quot;dropping-particle&quot;:&quot;&quot;,&quot;non-dropping-particle&quot;:&quot;&quot;},{&quot;family&quot;:&quot;Rani&quot;,&quot;given&quot;:&quot;P&quot;,&quot;parse-names&quot;:false,&quot;dropping-particle&quot;:&quot;&quot;,&quot;non-dropping-particle&quot;:&quot;&quot;}],&quot;container-title&quot;:&quot;Journal of Physics: Conference Series&quot;,&quot;container-title-short&quot;:&quot;J Phys Conf Ser&quot;,&quot;DOI&quot;:&quot;10.1088/1742-6596/1706/1/012171&quot;,&quot;issued&quot;:{&quot;date-parts&quot;:[[2020,6]]},&quot;page&quot;:&quot;12171&quot;,&quot;volume&quot;:&quot;1706&quot;},&quot;isTemporary&quot;:false,&quot;displayAs&quot;:&quot;composite&quot;,&quot;suppress-author&quot;:false,&quot;composite&quot;:true,&quot;author-only&quot;:false}]},{&quot;citationID&quot;:&quot;MENDELEY_CITATION_f6d2fafa-4a0d-4a82-9048-b0ab0497dfcc&quot;,&quot;properties&quot;:{&quot;noteIndex&quot;:0},&quot;isEdited&quot;:false,&quot;manualOverride&quot;:{&quot;isManuallyOverridden&quot;:false,&quot;citeprocText&quot;:&quot;(&lt;i&gt;SpaCy&lt;/i&gt;, n.d.)&quot;,&quot;manualOverrideText&quot;:&quot;&quot;},&quot;citationTag&quot;:&quot;MENDELEY_CITATION_v3_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&quot;,&quot;citationItems&quot;:[{&quot;id&quot;:&quot;9cc62510-a194-3fdf-b66f-0a5231da26c1&quot;,&quot;itemData&quot;:{&quot;type&quot;:&quot;webpage&quot;,&quot;id&quot;:&quot;9cc62510-a194-3fdf-b66f-0a5231da26c1&quot;,&quot;title&quot;:&quot;spaCy&quot;,&quot;accessed&quot;:{&quot;date-parts&quot;:[[2024,6,9]]},&quot;URL&quot;:&quot;https://spacy.io/&quot;,&quot;container-title-short&quot;:&quot;&quot;},&quot;isTemporary&quot;:false}]},{&quot;citationID&quot;:&quot;MENDELEY_CITATION_623a13d8-cba4-4512-8550-87033a0555ed&quot;,&quot;properties&quot;:{&quot;noteIndex&quot;:0},&quot;isEdited&quot;:false,&quot;manualOverride&quot;:{&quot;isManuallyOverridden&quot;:false,&quot;citeprocText&quot;:&quot;(Matthew Honnibal, n.d.)&quot;,&quot;manualOverrideText&quot;:&quot;&quot;},&quot;citationTag&quot;:&quot;MENDELEY_CITATION_v3_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&quot;,&quot;citationItems&quot;:[{&quot;id&quot;:&quot;790fced0-57af-369e-8076-8bdebbb2e8b9&quot;,&quot;itemData&quot;:{&quot;type&quot;:&quot;webpage&quot;,&quot;id&quot;:&quot;790fced0-57af-369e-8076-8bdebbb2e8b9&quot;,&quot;title&quot;:&quot;Dead Code Should Be Buried&quot;,&quot;author&quot;:[{&quot;family&quot;:&quot;Matthew Honnibal&quot;,&quot;given&quot;:&quot;&quot;,&quot;parse-names&quot;:false,&quot;dropping-particle&quot;:&quot;&quot;,&quot;non-dropping-particle&quot;:&quot;&quot;}],&quot;accessed&quot;:{&quot;date-parts&quot;:[[2024,6,9]]},&quot;URL&quot;:&quot;https://explosion.ai/blog/dead-code-should-be-buried&quot;,&quot;container-title-short&quot;:&quot;&quot;},&quot;isTemporary&quot;:false}]},{&quot;citationID&quot;:&quot;MENDELEY_CITATION_39c6c5d1-f892-443f-822e-e8bfad6cc75b&quot;,&quot;properties&quot;:{&quot;noteIndex&quot;:0},&quot;isEdited&quot;:false,&quot;manualOverride&quot;:{&quot;isManuallyOverridden&quot;:false,&quot;citeprocText&quot;:&quot;(Srinivasa-Desikan, 2018)&quot;,&quot;manualOverrideText&quot;:&quot;&quot;},&quot;citationTag&quot;:&quot;MENDELEY_CITATION_v3_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&quot;,&quot;citationItems&quot;:[{&quot;id&quot;:&quot;a4c888c4-37e6-373d-8c8e-ff82120e439a&quot;,&quot;itemData&quot;:{&quot;type&quot;:&quot;book&quot;,&quot;id&quot;:&quot;a4c888c4-37e6-373d-8c8e-ff82120e439a&quot;,&quot;title&quot;:&quot;Natural Language Processing and Computational Linguistics: A practical guide to text analysis with Python, Gensim, spaCy, and Keras&quot;,&quot;author&quot;:[{&quot;family&quot;:&quot;Srinivasa-Desikan&quot;,&quot;given&quot;:&quot;Bhargav&quot;,&quot;parse-names&quot;:false,&quot;dropping-particle&quot;:&quot;&quot;,&quot;non-dropping-particle&quot;:&quot;&quot;}],&quot;issued&quot;:{&quot;date-parts&quot;:[[2018]]},&quot;publisher&quot;:&quot;Packt Publishing Ltd&quot;,&quot;container-title-short&quot;:&quot;&quot;},&quot;isTemporary&quot;:false}]},{&quot;citationID&quot;:&quot;MENDELEY_CITATION_16fc32ff-ae60-4e14-8d61-75b265269345&quot;,&quot;properties&quot;:{&quot;noteIndex&quot;:0},&quot;isEdited&quot;:false,&quot;manualOverride&quot;:{&quot;isManuallyOverridden&quot;:false,&quot;citeprocText&quot;:&quot;(&lt;i&gt;SpaCy&lt;/i&gt;, n.d.)&quot;,&quot;manualOverrideText&quot;:&quot;&quot;},&quot;citationTag&quot;:&quot;MENDELEY_CITATION_v3_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&quot;,&quot;citationItems&quot;:[{&quot;id&quot;:&quot;9cc62510-a194-3fdf-b66f-0a5231da26c1&quot;,&quot;itemData&quot;:{&quot;type&quot;:&quot;webpage&quot;,&quot;id&quot;:&quot;9cc62510-a194-3fdf-b66f-0a5231da26c1&quot;,&quot;title&quot;:&quot;spaCy&quot;,&quot;accessed&quot;:{&quot;date-parts&quot;:[[2024,6,9]]},&quot;URL&quot;:&quot;https://spacy.io/&quot;,&quot;container-title-short&quot;:&quot;&quot;},&quot;isTemporary&quot;:false}]},{&quot;citationID&quot;:&quot;MENDELEY_CITATION_624f19b0-d34e-4f76-9235-6d93e483eab4&quot;,&quot;properties&quot;:{&quot;noteIndex&quot;:0},&quot;isEdited&quot;:false,&quot;manualOverride&quot;:{&quot;isManuallyOverridden&quot;:false,&quot;citeprocText&quot;:&quot;(&lt;i&gt;SpaCy&lt;/i&gt;, n.d.)&quot;,&quot;manualOverrideText&quot;:&quot;&quot;},&quot;citationTag&quot;:&quot;MENDELEY_CITATION_v3_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&quot;,&quot;citationItems&quot;:[{&quot;id&quot;:&quot;9cc62510-a194-3fdf-b66f-0a5231da26c1&quot;,&quot;itemData&quot;:{&quot;type&quot;:&quot;webpage&quot;,&quot;id&quot;:&quot;9cc62510-a194-3fdf-b66f-0a5231da26c1&quot;,&quot;title&quot;:&quot;spaCy&quot;,&quot;accessed&quot;:{&quot;date-parts&quot;:[[2024,6,9]]},&quot;URL&quot;:&quot;https://spacy.io/&quot;,&quot;container-title-short&quot;:&quot;&quot;},&quot;isTemporary&quot;:false}]},{&quot;citationID&quot;:&quot;MENDELEY_CITATION_22a3d72e-d0a6-4e4b-94e0-ed17cda80abc&quot;,&quot;properties&quot;:{&quot;noteIndex&quot;:0},&quot;isEdited&quot;:false,&quot;manualOverride&quot;:{&quot;isManuallyOverridden&quot;:false,&quot;citeprocText&quot;:&quot;(&lt;i&gt;SpaCy&lt;/i&gt;, n.d.)&quot;,&quot;manualOverrideText&quot;:&quot;&quot;},&quot;citationTag&quot;:&quot;MENDELEY_CITATION_v3_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&quot;,&quot;citationItems&quot;:[{&quot;id&quot;:&quot;9cc62510-a194-3fdf-b66f-0a5231da26c1&quot;,&quot;itemData&quot;:{&quot;type&quot;:&quot;webpage&quot;,&quot;id&quot;:&quot;9cc62510-a194-3fdf-b66f-0a5231da26c1&quot;,&quot;title&quot;:&quot;spaCy&quot;,&quot;accessed&quot;:{&quot;date-parts&quot;:[[2024,6,9]]},&quot;URL&quot;:&quot;https://spacy.io/&quot;,&quot;container-title-short&quot;:&quot;&quot;},&quot;isTemporary&quot;:false}]},{&quot;citationID&quot;:&quot;MENDELEY_CITATION_0cbbfd85-f22d-4086-92cb-4a07ce1ec05e&quot;,&quot;properties&quot;:{&quot;noteIndex&quot;:0},&quot;isEdited&quot;:false,&quot;manualOverride&quot;:{&quot;isManuallyOverridden&quot;:false,&quot;citeprocText&quot;:&quot;(&lt;i&gt;SpaCy&lt;/i&gt;, n.d.)&quot;,&quot;manualOverrideText&quot;:&quot;&quot;},&quot;citationTag&quot;:&quot;MENDELEY_CITATION_v3_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&quot;,&quot;citationItems&quot;:[{&quot;id&quot;:&quot;9cc62510-a194-3fdf-b66f-0a5231da26c1&quot;,&quot;itemData&quot;:{&quot;type&quot;:&quot;webpage&quot;,&quot;id&quot;:&quot;9cc62510-a194-3fdf-b66f-0a5231da26c1&quot;,&quot;title&quot;:&quot;spaCy&quot;,&quot;accessed&quot;:{&quot;date-parts&quot;:[[2024,6,9]]},&quot;URL&quot;:&quot;https://spacy.io/&quot;,&quot;container-title-short&quot;:&quot;&quot;},&quot;isTemporary&quot;:false}]},{&quot;citationID&quot;:&quot;MENDELEY_CITATION_e9e4fe28-5ee7-4e31-94b6-021d912639fe&quot;,&quot;properties&quot;:{&quot;noteIndex&quot;:0},&quot;isEdited&quot;:false,&quot;manualOverride&quot;:{&quot;isManuallyOverridden&quot;:true,&quot;citeprocText&quot;:&quot;(Joulin, Grave, Bojanowski, &amp;#38; Mikolov, 2016)&quot;,&quot;manualOverrideText&quot;:&quot;(Joulin et al., 2016)&quot;},&quot;citationTag&quot;:&quot;MENDELEY_CITATION_v3_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&quot;,&quot;citationItems&quot;:[{&quot;id&quot;:&quot;7c45319f-57fd-32b5-bc8d-dfbeb83a60f5&quot;,&quot;itemData&quot;:{&quot;type&quot;:&quot;article-journal&quot;,&quot;id&quot;:&quot;7c45319f-57fd-32b5-bc8d-dfbeb83a60f5&quot;,&quot;title&quot;:&quot;Bag of Tricks for Efficient Text Classification&quot;,&quot;author&quot;:[{&quot;family&quot;:&quot;Joulin&quot;,&quot;given&quot;:&quot;Armand&quot;,&quot;parse-names&quot;:false,&quot;dropping-particle&quot;:&quot;&quot;,&quot;non-dropping-particle&quot;:&quot;&quot;},{&quot;family&quot;:&quot;Grave&quot;,&quot;given&quot;:&quot;Edouard&quot;,&quot;parse-names&quot;:false,&quot;dropping-particle&quot;:&quot;&quot;,&quot;non-dropping-particle&quot;:&quot;&quot;},{&quot;family&quot;:&quot;Bojanowski&quot;,&quot;given&quot;:&quot;Piotr&quot;,&quot;parse-names&quot;:false,&quot;dropping-particle&quot;:&quot;&quot;,&quot;non-dropping-particle&quot;:&quot;&quot;},{&quot;family&quot;:&quot;Mikolov&quot;,&quot;given&quot;:&quot;Tomas&quot;,&quot;parse-names&quot;:false,&quot;dropping-particle&quot;:&quot;&quot;,&quot;non-dropping-particle&quot;:&quot;&quot;}],&quot;container-title&quot;:&quot;arXiv preprint arXiv:1607.01759&quot;,&quot;issued&quot;:{&quot;date-parts&quot;:[[2016]]},&quot;container-title-short&quot;:&quot;&quot;},&quot;isTemporary&quot;:false}]},{&quot;citationID&quot;:&quot;MENDELEY_CITATION_ec1a160f-cf0c-4fb8-a024-3ee7a06f00b4&quot;,&quot;properties&quot;:{&quot;noteIndex&quot;:0},&quot;isEdited&quot;:false,&quot;manualOverride&quot;:{&quot;isManuallyOverridden&quot;:true,&quot;citeprocText&quot;:&quot;(Joulin, Grave, Bojanowski, &amp;#38; Mikolov, 2016)&quot;,&quot;manualOverrideText&quot;:&quot;(Joulin et al., 2016)&quot;},&quot;citationTag&quot;:&quot;MENDELEY_CITATION_v3_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&quot;,&quot;citationItems&quot;:[{&quot;id&quot;:&quot;7c45319f-57fd-32b5-bc8d-dfbeb83a60f5&quot;,&quot;itemData&quot;:{&quot;type&quot;:&quot;article-journal&quot;,&quot;id&quot;:&quot;7c45319f-57fd-32b5-bc8d-dfbeb83a60f5&quot;,&quot;title&quot;:&quot;Bag of Tricks for Efficient Text Classification&quot;,&quot;author&quot;:[{&quot;family&quot;:&quot;Joulin&quot;,&quot;given&quot;:&quot;Armand&quot;,&quot;parse-names&quot;:false,&quot;dropping-particle&quot;:&quot;&quot;,&quot;non-dropping-particle&quot;:&quot;&quot;},{&quot;family&quot;:&quot;Grave&quot;,&quot;given&quot;:&quot;Edouard&quot;,&quot;parse-names&quot;:false,&quot;dropping-particle&quot;:&quot;&quot;,&quot;non-dropping-particle&quot;:&quot;&quot;},{&quot;family&quot;:&quot;Bojanowski&quot;,&quot;given&quot;:&quot;Piotr&quot;,&quot;parse-names&quot;:false,&quot;dropping-particle&quot;:&quot;&quot;,&quot;non-dropping-particle&quot;:&quot;&quot;},{&quot;family&quot;:&quot;Mikolov&quot;,&quot;given&quot;:&quot;Tomas&quot;,&quot;parse-names&quot;:false,&quot;dropping-particle&quot;:&quot;&quot;,&quot;non-dropping-particle&quot;:&quot;&quot;}],&quot;container-title&quot;:&quot;arXiv preprint arXiv:1607.01759&quot;,&quot;issued&quot;:{&quot;date-parts&quot;:[[2016]]},&quot;container-title-short&quot;:&quot;&quot;},&quot;isTemporary&quot;:false}]},{&quot;citationID&quot;:&quot;MENDELEY_CITATION_13f53deb-f294-4e6f-9d08-e408d80edea6&quot;,&quot;properties&quot;:{&quot;noteIndex&quot;:0},&quot;isEdited&quot;:false,&quot;manualOverride&quot;:{&quot;isManuallyOverridden&quot;:true,&quot;citeprocText&quot;:&quot;(Joulin, Grave, Bojanowski, &amp;#38; Mikolov, 2016)&quot;,&quot;manualOverrideText&quot;:&quot;(Joulin et al., 2016)&quot;},&quot;citationTag&quot;:&quot;MENDELEY_CITATION_v3_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&quot;,&quot;citationItems&quot;:[{&quot;id&quot;:&quot;7c45319f-57fd-32b5-bc8d-dfbeb83a60f5&quot;,&quot;itemData&quot;:{&quot;type&quot;:&quot;article-journal&quot;,&quot;id&quot;:&quot;7c45319f-57fd-32b5-bc8d-dfbeb83a60f5&quot;,&quot;title&quot;:&quot;Bag of Tricks for Efficient Text Classification&quot;,&quot;author&quot;:[{&quot;family&quot;:&quot;Joulin&quot;,&quot;given&quot;:&quot;Armand&quot;,&quot;parse-names&quot;:false,&quot;dropping-particle&quot;:&quot;&quot;,&quot;non-dropping-particle&quot;:&quot;&quot;},{&quot;family&quot;:&quot;Grave&quot;,&quot;given&quot;:&quot;Edouard&quot;,&quot;parse-names&quot;:false,&quot;dropping-particle&quot;:&quot;&quot;,&quot;non-dropping-particle&quot;:&quot;&quot;},{&quot;family&quot;:&quot;Bojanowski&quot;,&quot;given&quot;:&quot;Piotr&quot;,&quot;parse-names&quot;:false,&quot;dropping-particle&quot;:&quot;&quot;,&quot;non-dropping-particle&quot;:&quot;&quot;},{&quot;family&quot;:&quot;Mikolov&quot;,&quot;given&quot;:&quot;Tomas&quot;,&quot;parse-names&quot;:false,&quot;dropping-particle&quot;:&quot;&quot;,&quot;non-dropping-particle&quot;:&quot;&quot;}],&quot;container-title&quot;:&quot;arXiv preprint arXiv:1607.01759&quot;,&quot;issued&quot;:{&quot;date-parts&quot;:[[2016]]},&quot;container-title-short&quot;:&quot;&quot;},&quot;isTemporary&quot;:false}]},{&quot;citationID&quot;:&quot;MENDELEY_CITATION_68759fc2-4a46-4313-a589-7402f0dfb7fe&quot;,&quot;properties&quot;:{&quot;noteIndex&quot;:0,&quot;mode&quot;:&quot;composite&quot;},&quot;isEdited&quot;:false,&quot;manualOverride&quot;:{&quot;isManuallyOverridden&quot;:false,&quot;citeprocText&quot;:&quot;Joulin, Grave, Bojanowski, Douze, et al. (2016)&quot;,&quot;manualOverrideText&quot;:&quot;&quot;},&quot;citationTag&quot;:&quot;MENDELEY_CITATION_v3_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&quot;,&quot;citationItems&quot;:[{&quot;id&quot;:&quot;0d52e886-6aef-3eb0-a3b2-8655af136d8f&quot;,&quot;itemData&quot;:{&quot;type&quot;:&quot;article-journal&quot;,&quot;id&quot;:&quot;0d52e886-6aef-3eb0-a3b2-8655af136d8f&quot;,&quot;title&quot;:&quot;FastText.zip: Compressing text classification models&quot;,&quot;author&quot;:[{&quot;family&quot;:&quot;Joulin&quot;,&quot;given&quot;:&quot;Armand&quot;,&quot;parse-names&quot;:false,&quot;dropping-particle&quot;:&quot;&quot;,&quot;non-dropping-particle&quot;:&quot;&quot;},{&quot;family&quot;:&quot;Grave&quot;,&quot;given&quot;:&quot;Edouard&quot;,&quot;parse-names&quot;:false,&quot;dropping-particle&quot;:&quot;&quot;,&quot;non-dropping-particle&quot;:&quot;&quot;},{&quot;family&quot;:&quot;Bojanowski&quot;,&quot;given&quot;:&quot;Piotr&quot;,&quot;parse-names&quot;:false,&quot;dropping-particle&quot;:&quot;&quot;,&quot;non-dropping-particle&quot;:&quot;&quot;},{&quot;family&quot;:&quot;Douze&quot;,&quot;given&quot;:&quot;Matthijs&quot;,&quot;parse-names&quot;:false,&quot;dropping-particle&quot;:&quot;&quot;,&quot;non-dropping-particle&quot;:&quot;&quot;},{&quot;family&quot;:&quot;Jégou&quot;,&quot;given&quot;:&quot;Hérve&quot;,&quot;parse-names&quot;:false,&quot;dropping-particle&quot;:&quot;&quot;,&quot;non-dropping-particle&quot;:&quot;&quot;},{&quot;family&quot;:&quot;Mikolov&quot;,&quot;given&quot;:&quot;Tomas&quot;,&quot;parse-names&quot;:false,&quot;dropping-particle&quot;:&quot;&quot;,&quot;non-dropping-particle&quot;:&quot;&quot;}],&quot;container-title&quot;:&quot;arXiv preprint arXiv:1612.03651&quot;,&quot;issued&quot;:{&quot;date-parts&quot;:[[2016]]},&quot;container-title-short&quot;:&quot;&quot;},&quot;isTemporary&quot;:false,&quot;displayAs&quot;:&quot;composite&quot;,&quot;suppress-author&quot;:false,&quot;composite&quot;:true,&quot;author-only&quot;:false}]},{&quot;citationID&quot;:&quot;MENDELEY_CITATION_b1d3d71d-39a4-41f2-bdf1-7e5b2e820d97&quot;,&quot;properties&quot;:{&quot;noteIndex&quot;:0},&quot;isEdited&quot;:false,&quot;manualOverride&quot;:{&quot;isManuallyOverridden&quot;:false,&quot;citeprocText&quot;:&quot;(Řeh uřek &amp;#38; Sojka, 2010)&quot;,&quot;manualOverrideText&quot;:&quot;&quot;},&quot;citationTag&quot;:&quot;MENDELEY_CITATION_v3_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&quot;,&quot;citationItems&quot;:[{&quot;id&quot;:&quot;6c546594-4f8a-313e-b2db-ca0368bf633c&quot;,&quot;itemData&quot;:{&quot;type&quot;:&quot;paper-conference&quot;,&quot;id&quot;:&quot;6c546594-4f8a-313e-b2db-ca0368bf633c&quot;,&quot;title&quot;:&quot;Software Framework for Topic Modelling with Large Corpora&quot;,&quot;author&quot;:[{&quot;family&quot;:&quot;Řeh uřek&quot;,&quot;given&quot;:&quot;Radim&quot;,&quot;parse-names&quot;:false,&quot;dropping-particle&quot;:&quot;&quot;,&quot;non-dropping-particle&quot;:&quot;&quot;},{&quot;family&quot;:&quot;Sojka&quot;,&quot;given&quot;:&quot;Petr&quot;,&quot;parse-names&quot;:false,&quot;dropping-particle&quot;:&quot;&quot;,&quot;non-dropping-particle&quot;:&quot;&quot;}],&quot;container-title&quot;:&quot;Proceedings of the LREC 2010 Workshop on New\nChallenges for NLP Frameworks&quot;,&quot;issued&quot;:{&quot;date-parts&quot;:[[2010,5]]},&quot;publisher-place&quot;:&quot;Valletta, Malta&quot;,&quot;page&quot;:&quot;45-50&quot;,&quot;language&quot;:&quot;English&quot;,&quot;publisher&quot;:&quot;ELRA&quot;,&quot;container-title-short&quot;:&quot;&quot;},&quot;isTemporary&quot;:false}]},{&quot;citationID&quot;:&quot;MENDELEY_CITATION_144d63e0-fb10-46b6-8b56-d392e622cf4b&quot;,&quot;properties&quot;:{&quot;noteIndex&quot;:0,&quot;mode&quot;:&quot;composite&quot;},&quot;isEdited&quot;:false,&quot;manualOverride&quot;:{&quot;isManuallyOverridden&quot;:false,&quot;citeprocText&quot;:&quot;Řeh uřek &amp;#38; Sojka (2010)&quot;,&quot;manualOverrideText&quot;:&quot;&quot;},&quot;citationTag&quot;:&quot;MENDELEY_CITATION_v3_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&quot;,&quot;citationItems&quot;:[{&quot;id&quot;:&quot;6c546594-4f8a-313e-b2db-ca0368bf633c&quot;,&quot;itemData&quot;:{&quot;type&quot;:&quot;paper-conference&quot;,&quot;id&quot;:&quot;6c546594-4f8a-313e-b2db-ca0368bf633c&quot;,&quot;title&quot;:&quot;Software Framework for Topic Modelling with Large Corpora&quot;,&quot;author&quot;:[{&quot;family&quot;:&quot;Řeh uřek&quot;,&quot;given&quot;:&quot;Radim&quot;,&quot;parse-names&quot;:false,&quot;dropping-particle&quot;:&quot;&quot;,&quot;non-dropping-particle&quot;:&quot;&quot;},{&quot;family&quot;:&quot;Sojka&quot;,&quot;given&quot;:&quot;Petr&quot;,&quot;parse-names&quot;:false,&quot;dropping-particle&quot;:&quot;&quot;,&quot;non-dropping-particle&quot;:&quot;&quot;}],&quot;container-title&quot;:&quot;Proceedings of the LREC 2010 Workshop on New\nChallenges for NLP Frameworks&quot;,&quot;issued&quot;:{&quot;date-parts&quot;:[[2010,5]]},&quot;publisher-place&quot;:&quot;Valletta, Malta&quot;,&quot;page&quot;:&quot;45-50&quot;,&quot;language&quot;:&quot;English&quot;,&quot;publisher&quot;:&quot;ELRA&quot;,&quot;container-title-short&quot;:&quot;&quot;},&quot;isTemporary&quot;:false,&quot;displayAs&quot;:&quot;composite&quot;,&quot;suppress-author&quot;:false,&quot;composite&quot;:true,&quot;author-only&quot;:false}]},{&quot;citationID&quot;:&quot;MENDELEY_CITATION_ac96f876-afba-454c-ba8f-dfee3b0b8d7d&quot;,&quot;properties&quot;:{&quot;noteIndex&quot;:0,&quot;mode&quot;:&quot;composite&quot;},&quot;isEdited&quot;:false,&quot;manualOverride&quot;:{&quot;isManuallyOverridden&quot;:false,&quot;citeprocText&quot;:&quot;Campos et al. (2020)&quot;,&quot;manualOverrideText&quot;:&quot;&quot;},&quot;citationTag&quot;:&quot;MENDELEY_CITATION_v3_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&quot;,&quot;citationItems&quot;:[{&quot;id&quot;:&quot;d9e95986-73d1-343c-81c4-90cce5ac451d&quot;,&quot;itemData&quot;:{&quot;type&quot;:&quot;article-journal&quot;,&quot;id&quot;:&quot;d9e95986-73d1-343c-81c4-90cce5ac451d&quot;,&quot;title&quot;:&quot;YAKE! Keyword extraction from single documents using multiple local features&quot;,&quot;author&quot;:[{&quot;family&quot;:&quot;Campos&quot;,&quot;given&quot;:&quot;Ricardo&quot;,&quot;parse-names&quot;:false,&quot;dropping-particle&quot;:&quot;&quot;,&quot;non-dropping-particle&quot;:&quot;&quot;},{&quot;family&quot;:&quot;Mangaravite&quot;,&quot;given&quot;:&quot;Vítor&quot;,&quot;parse-names&quot;:false,&quot;dropping-particle&quot;:&quot;&quot;,&quot;non-dropping-particle&quot;:&quot;&quot;},{&quot;family&quot;:&quot;Pasquali&quot;,&quot;given&quot;:&quot;Arian&quot;,&quot;parse-names&quot;:false,&quot;dropping-particle&quot;:&quot;&quot;,&quot;non-dropping-particle&quot;:&quot;&quot;},{&quot;family&quot;:&quot;Jorge&quot;,&quot;given&quot;:&quot;Alípio&quot;,&quot;parse-names&quot;:false,&quot;dropping-particle&quot;:&quot;&quot;,&quot;non-dropping-particle&quot;:&quot;&quot;},{&quot;family&quot;:&quot;Nunes&quot;,&quot;given&quot;:&quot;Célia&quot;,&quot;parse-names&quot;:false,&quot;dropping-particle&quot;:&quot;&quot;,&quot;non-dropping-particle&quot;:&quot;&quot;},{&quot;family&quot;:&quot;Jatowt&quot;,&quot;given&quot;:&quot;Adam&quot;,&quot;parse-names&quot;:false,&quot;dropping-particle&quot;:&quot;&quot;,&quot;non-dropping-particle&quot;:&quot;&quot;}],&quot;container-title&quot;:&quot;Information Sciences&quot;,&quot;container-title-short&quot;:&quot;Inf Sci (N Y)&quot;,&quot;accessed&quot;:{&quot;date-parts&quot;:[[2024,6,4]]},&quot;DOI&quot;:&quot;10.1016/J.INS.2019.09.013&quot;,&quot;ISSN&quot;:&quot;0020-0255&quot;,&quot;issued&quot;:{&quot;date-parts&quot;:[[2020,1,1]]},&quot;page&quot;:&quot;257-289&quot;,&quot;abstract&quot;:&quot;As the amount of generated information grows, reading and summarizing texts of large collections turns into a challenging task. Many documents do not come with descriptive terms, thus requiring humans to generate keywords on-the-fly. The need to automate this kind of task demands the development of keyword extraction systems with the ability to automatically identify keywords within the text. One approach is to resort to machine-learning algorithms. These, however, depend on large annotated text corpora, which are not always available. An alternative solution is to consider an unsupervised approach. In this article, we describe YAKE!, a light-weight unsupervised automatic keyword extraction method which rests on statistical text features extracted from single documents to select the most relevant keywords of a text. Our system does not need to be trained on a particular set of documents, nor does it depend on dictionaries, external corpora, text size, language, or domain. To demonstrate the merits and significance of YAKE!, we compare it against ten state-of-the-art unsupervised approaches and one supervised method. Experimental results carried out on top of twenty datasets show that YAKE! significantly outperforms other unsupervised methods on texts of different sizes, languages, and domains.&quot;,&quot;publisher&quot;:&quot;Elsevier&quot;,&quot;volume&quot;:&quot;509&quot;},&quot;isTemporary&quot;:false,&quot;displayAs&quot;:&quot;composite&quot;,&quot;suppress-author&quot;:false,&quot;composite&quot;:true,&quot;author-only&quot;:false}]},{&quot;citationID&quot;:&quot;MENDELEY_CITATION_38771030-c0d6-4b89-b55e-7b1237958ba8&quot;,&quot;properties&quot;:{&quot;noteIndex&quot;:0,&quot;mode&quot;:&quot;composite&quot;},&quot;isEdited&quot;:false,&quot;manualOverride&quot;:{&quot;isManuallyOverridden&quot;:false,&quot;citeprocText&quot;:&quot;Campos et al. (2020)&quot;,&quot;manualOverrideText&quot;:&quot;&quot;},&quot;citationTag&quot;:&quot;MENDELEY_CITATION_v3_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&quot;,&quot;citationItems&quot;:[{&quot;id&quot;:&quot;d9e95986-73d1-343c-81c4-90cce5ac451d&quot;,&quot;itemData&quot;:{&quot;type&quot;:&quot;article-journal&quot;,&quot;id&quot;:&quot;d9e95986-73d1-343c-81c4-90cce5ac451d&quot;,&quot;title&quot;:&quot;YAKE! Keyword extraction from single documents using multiple local features&quot;,&quot;author&quot;:[{&quot;family&quot;:&quot;Campos&quot;,&quot;given&quot;:&quot;Ricardo&quot;,&quot;parse-names&quot;:false,&quot;dropping-particle&quot;:&quot;&quot;,&quot;non-dropping-particle&quot;:&quot;&quot;},{&quot;family&quot;:&quot;Mangaravite&quot;,&quot;given&quot;:&quot;Vítor&quot;,&quot;parse-names&quot;:false,&quot;dropping-particle&quot;:&quot;&quot;,&quot;non-dropping-particle&quot;:&quot;&quot;},{&quot;family&quot;:&quot;Pasquali&quot;,&quot;given&quot;:&quot;Arian&quot;,&quot;parse-names&quot;:false,&quot;dropping-particle&quot;:&quot;&quot;,&quot;non-dropping-particle&quot;:&quot;&quot;},{&quot;family&quot;:&quot;Jorge&quot;,&quot;given&quot;:&quot;Alípio&quot;,&quot;parse-names&quot;:false,&quot;dropping-particle&quot;:&quot;&quot;,&quot;non-dropping-particle&quot;:&quot;&quot;},{&quot;family&quot;:&quot;Nunes&quot;,&quot;given&quot;:&quot;Célia&quot;,&quot;parse-names&quot;:false,&quot;dropping-particle&quot;:&quot;&quot;,&quot;non-dropping-particle&quot;:&quot;&quot;},{&quot;family&quot;:&quot;Jatowt&quot;,&quot;given&quot;:&quot;Adam&quot;,&quot;parse-names&quot;:false,&quot;dropping-particle&quot;:&quot;&quot;,&quot;non-dropping-particle&quot;:&quot;&quot;}],&quot;container-title&quot;:&quot;Information Sciences&quot;,&quot;container-title-short&quot;:&quot;Inf Sci (N Y)&quot;,&quot;accessed&quot;:{&quot;date-parts&quot;:[[2024,6,4]]},&quot;DOI&quot;:&quot;10.1016/J.INS.2019.09.013&quot;,&quot;ISSN&quot;:&quot;0020-0255&quot;,&quot;issued&quot;:{&quot;date-parts&quot;:[[2020,1,1]]},&quot;page&quot;:&quot;257-289&quot;,&quot;abstract&quot;:&quot;As the amount of generated information grows, reading and summarizing texts of large collections turns into a challenging task. Many documents do not come with descriptive terms, thus requiring humans to generate keywords on-the-fly. The need to automate this kind of task demands the development of keyword extraction systems with the ability to automatically identify keywords within the text. One approach is to resort to machine-learning algorithms. These, however, depend on large annotated text corpora, which are not always available. An alternative solution is to consider an unsupervised approach. In this article, we describe YAKE!, a light-weight unsupervised automatic keyword extraction method which rests on statistical text features extracted from single documents to select the most relevant keywords of a text. Our system does not need to be trained on a particular set of documents, nor does it depend on dictionaries, external corpora, text size, language, or domain. To demonstrate the merits and significance of YAKE!, we compare it against ten state-of-the-art unsupervised approaches and one supervised method. Experimental results carried out on top of twenty datasets show that YAKE! significantly outperforms other unsupervised methods on texts of different sizes, languages, and domains.&quot;,&quot;publisher&quot;:&quot;Elsevier&quot;,&quot;volume&quot;:&quot;509&quot;},&quot;isTemporary&quot;:false,&quot;displayAs&quot;:&quot;composite&quot;,&quot;suppress-author&quot;:false,&quot;composite&quot;:true,&quot;author-only&quot;:false}]},{&quot;citationID&quot;:&quot;MENDELEY_CITATION_803c0c70-b49a-4288-945a-ead2f7d1a28d&quot;,&quot;properties&quot;:{&quot;noteIndex&quot;:0,&quot;mode&quot;:&quot;composite&quot;},&quot;isEdited&quot;:false,&quot;manualOverride&quot;:{&quot;isManuallyOverridden&quot;:false,&quot;citeprocText&quot;:&quot;Justeson &amp;#38; Katz (1995)&quot;,&quot;manualOverrideText&quot;:&quot;&quot;},&quot;citationTag&quot;:&quot;MENDELEY_CITATION_v3_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&quot;,&quot;citationItems&quot;:[{&quot;id&quot;:&quot;b2ce4749-a185-3433-9770-10d35e536092&quot;,&quot;itemData&quot;:{&quot;type&quot;:&quot;article-journal&quot;,&quot;id&quot;:&quot;b2ce4749-a185-3433-9770-10d35e536092&quot;,&quot;title&quot;:&quot;Technical Terminology: Some Linguistic Properties and an Algorithm for Identification in Text&quot;,&quot;author&quot;:[{&quot;family&quot;:&quot;Justeson&quot;,&quot;given&quot;:&quot;John&quot;,&quot;parse-names&quot;:false,&quot;dropping-particle&quot;:&quot;&quot;,&quot;non-dropping-particle&quot;:&quot;&quot;},{&quot;family&quot;:&quot;Katz&quot;,&quot;given&quot;:&quot;Slava&quot;,&quot;parse-names&quot;:false,&quot;dropping-particle&quot;:&quot;&quot;,&quot;non-dropping-particle&quot;:&quot;&quot;}],&quot;container-title&quot;:&quot;Natural Language Engineering&quot;,&quot;container-title-short&quot;:&quot;Nat Lang Eng&quot;,&quot;DOI&quot;:&quot;10.1017/S1351324900000048&quot;,&quot;issued&quot;:{&quot;date-parts&quot;:[[1995,6]]},&quot;page&quot;:&quot;9&quot;,&quot;volume&quot;:&quot;1&quot;},&quot;isTemporary&quot;:false,&quot;displayAs&quot;:&quot;composite&quot;,&quot;suppress-author&quot;:false,&quot;composite&quot;:true,&quot;author-only&quot;:false}]},{&quot;citationID&quot;:&quot;MENDELEY_CITATION_e69d50b7-4d9c-47f0-9c20-151b13c527ff&quot;,&quot;properties&quot;:{&quot;noteIndex&quot;:0},&quot;isEdited&quot;:false,&quot;manualOverride&quot;:{&quot;isManuallyOverridden&quot;:false,&quot;citeprocText&quot;:&quot;(Justeson &amp;#38; Katz, 1995)&quot;,&quot;manualOverrideText&quot;:&quot;&quot;},&quot;citationTag&quot;:&quot;MENDELEY_CITATION_v3_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&quot;,&quot;citationItems&quot;:[{&quot;id&quot;:&quot;b2ce4749-a185-3433-9770-10d35e536092&quot;,&quot;itemData&quot;:{&quot;type&quot;:&quot;article-journal&quot;,&quot;id&quot;:&quot;b2ce4749-a185-3433-9770-10d35e536092&quot;,&quot;title&quot;:&quot;Technical Terminology: Some Linguistic Properties and an Algorithm for Identification in Text&quot;,&quot;author&quot;:[{&quot;family&quot;:&quot;Justeson&quot;,&quot;given&quot;:&quot;John&quot;,&quot;parse-names&quot;:false,&quot;dropping-particle&quot;:&quot;&quot;,&quot;non-dropping-particle&quot;:&quot;&quot;},{&quot;family&quot;:&quot;Katz&quot;,&quot;given&quot;:&quot;Slava&quot;,&quot;parse-names&quot;:false,&quot;dropping-particle&quot;:&quot;&quot;,&quot;non-dropping-particle&quot;:&quot;&quot;}],&quot;container-title&quot;:&quot;Natural Language Engineering&quot;,&quot;container-title-short&quot;:&quot;Nat Lang Eng&quot;,&quot;DOI&quot;:&quot;10.1017/S1351324900000048&quot;,&quot;issued&quot;:{&quot;date-parts&quot;:[[1995,6]]},&quot;page&quot;:&quot;9&quot;,&quot;volume&quot;:&quot;1&quot;},&quot;isTemporary&quot;:false}]}]"/>
     <we:property name="MENDELEY_CITATIONS_STYLE" value="{&quot;id&quot;:&quot;https://www.zotero.org/styles/apa&quot;,&quot;title&quot;:&quot;American Psychological Association 7th edition&quot;,&quot;format&quot;:&quot;author-date&quot;,&quot;defaultLocale&quot;:null,&quot;isLocaleCodeValid&quot;:true}"/>
   </we:properties>
   <we:bindings/>

--- a/Lucrare de licenta.docx
+++ b/Lucrare de licenta.docx
@@ -214,74 +214,16 @@
       <w:pPr>
         <w:pStyle w:val="Tcoverprojecttitle"/>
       </w:pPr>
-      <w:proofErr w:type="spellStart"/>
-      <w:r>
-        <w:t>Titlul</w:t>
-      </w:r>
-      <w:proofErr w:type="spellEnd"/>
-      <w:r>
-        <w:t xml:space="preserve"> </w:t>
-      </w:r>
-      <w:proofErr w:type="spellStart"/>
-      <w:r>
-        <w:t>proiectului</w:t>
-      </w:r>
-      <w:proofErr w:type="spellEnd"/>
-      <w:r>
-        <w:t xml:space="preserve"> de </w:t>
-      </w:r>
-      <w:proofErr w:type="spellStart"/>
-      <w:r>
-        <w:t>diplomă</w:t>
-      </w:r>
-      <w:proofErr w:type="spellEnd"/>
-      <w:r>
-        <w:t xml:space="preserve"> (ex: </w:t>
-      </w:r>
-      <w:proofErr w:type="spellStart"/>
-      <w:r>
-        <w:t>Șablon</w:t>
-      </w:r>
-      <w:proofErr w:type="spellEnd"/>
-      <w:r>
-        <w:t xml:space="preserve"> </w:t>
-      </w:r>
-      <w:proofErr w:type="spellStart"/>
-      <w:r>
-        <w:t>proiect</w:t>
-      </w:r>
-      <w:proofErr w:type="spellEnd"/>
-      <w:r>
-        <w:t xml:space="preserve"> de </w:t>
-      </w:r>
-      <w:proofErr w:type="spellStart"/>
-      <w:r>
-        <w:t>diplomă</w:t>
-      </w:r>
-      <w:proofErr w:type="spellEnd"/>
-      <w:r>
-        <w:t>)</w:t>
+      <w:r>
+        <w:t>Titlul proiectului de diplomă (ex: Șablon proiect de diplomă)</w:t>
       </w:r>
     </w:p>
     <w:p>
       <w:pPr>
         <w:pStyle w:val="Tcoverprojecttitle"/>
       </w:pPr>
-      <w:proofErr w:type="spellStart"/>
-      <w:r>
-        <w:t>Subtitlu</w:t>
-      </w:r>
-      <w:proofErr w:type="spellEnd"/>
-      <w:r>
-        <w:t xml:space="preserve"> (ex: </w:t>
-      </w:r>
-      <w:proofErr w:type="spellStart"/>
-      <w:r>
-        <w:t>versiunea</w:t>
-      </w:r>
-      <w:proofErr w:type="spellEnd"/>
-      <w:r>
-        <w:t xml:space="preserve"> 2018)</w:t>
+      <w:r>
+        <w:t>Subtitlu (ex: versiunea 2018)</w:t>
       </w:r>
     </w:p>
     <w:p/>
@@ -329,32 +271,29 @@
           <w:szCs w:val="28"/>
         </w:rPr>
       </w:pPr>
-      <w:proofErr w:type="spellStart"/>
       <w:r>
         <w:rPr>
           <w:b/>
           <w:sz w:val="28"/>
           <w:szCs w:val="28"/>
         </w:rPr>
-        <w:t>Coordonator</w:t>
-      </w:r>
-      <w:proofErr w:type="spellEnd"/>
+        <w:t xml:space="preserve">Coordonator </w:t>
+      </w:r>
       <w:r>
         <w:rPr>
           <w:b/>
           <w:sz w:val="28"/>
           <w:szCs w:val="28"/>
         </w:rPr>
-        <w:t xml:space="preserve"> </w:t>
-      </w:r>
-      <w:proofErr w:type="spellStart"/>
+        <w:t>ș</w:t>
+      </w:r>
       <w:r>
         <w:rPr>
           <w:b/>
           <w:sz w:val="28"/>
           <w:szCs w:val="28"/>
         </w:rPr>
-        <w:t>ș</w:t>
+        <w:t>tiin</w:t>
       </w:r>
       <w:r>
         <w:rPr>
@@ -362,7 +301,7 @@
           <w:sz w:val="28"/>
           <w:szCs w:val="28"/>
         </w:rPr>
-        <w:t>tiin</w:t>
+        <w:t>ț</w:t>
       </w:r>
       <w:r>
         <w:rPr>
@@ -370,73 +309,24 @@
           <w:sz w:val="28"/>
           <w:szCs w:val="28"/>
         </w:rPr>
-        <w:t>ț</w:t>
-      </w:r>
-      <w:r>
-        <w:rPr>
-          <w:b/>
+        <w:t xml:space="preserve">ific: </w:t>
+      </w:r>
+    </w:p>
+    <w:p>
+      <w:pPr>
+        <w:spacing w:after="0"/>
+        <w:jc w:val="right"/>
+        <w:rPr>
           <w:sz w:val="28"/>
           <w:szCs w:val="28"/>
         </w:rPr>
-        <w:t>ific</w:t>
-      </w:r>
-      <w:proofErr w:type="spellEnd"/>
-      <w:r>
-        <w:rPr>
-          <w:b/>
+      </w:pPr>
+      <w:r>
+        <w:rPr>
           <w:sz w:val="28"/>
           <w:szCs w:val="28"/>
         </w:rPr>
-        <w:t xml:space="preserve">: </w:t>
-      </w:r>
-    </w:p>
-    <w:p>
-      <w:pPr>
-        <w:spacing w:after="0"/>
-        <w:jc w:val="right"/>
-        <w:rPr>
-          <w:sz w:val="28"/>
-          <w:szCs w:val="28"/>
-        </w:rPr>
-      </w:pPr>
-      <w:r>
-        <w:rPr>
-          <w:sz w:val="28"/>
-          <w:szCs w:val="28"/>
-        </w:rPr>
-        <w:t xml:space="preserve">Prof. </w:t>
-      </w:r>
-      <w:proofErr w:type="spellStart"/>
-      <w:r>
-        <w:rPr>
-          <w:sz w:val="28"/>
-          <w:szCs w:val="28"/>
-        </w:rPr>
-        <w:t>dr.</w:t>
-      </w:r>
-      <w:proofErr w:type="spellEnd"/>
-      <w:r>
-        <w:rPr>
-          <w:sz w:val="28"/>
-          <w:szCs w:val="28"/>
-        </w:rPr>
-        <w:t xml:space="preserve"> </w:t>
-      </w:r>
-      <w:proofErr w:type="spellStart"/>
-      <w:r>
-        <w:rPr>
-          <w:sz w:val="28"/>
-          <w:szCs w:val="28"/>
-        </w:rPr>
-        <w:t>ing</w:t>
-      </w:r>
-      <w:proofErr w:type="spellEnd"/>
-      <w:r>
-        <w:rPr>
-          <w:sz w:val="28"/>
-          <w:szCs w:val="28"/>
-        </w:rPr>
-        <w:t>. Andrei Ionescu</w:t>
+        <w:t>Prof. dr. ing. Andrei Ionescu</w:t>
       </w:r>
     </w:p>
     <w:p>
@@ -676,15 +566,7 @@
         <w:pStyle w:val="Tcoverprojecttitle"/>
       </w:pPr>
       <w:r>
-        <w:t>Diploma Project Title  (</w:t>
-      </w:r>
-      <w:proofErr w:type="spellStart"/>
-      <w:r>
-        <w:t>eg</w:t>
-      </w:r>
-      <w:proofErr w:type="spellEnd"/>
-      <w:r>
-        <w:t>: Diploma project template)</w:t>
+        <w:t>Diploma Project Title  (eg: Diploma project template)</w:t>
       </w:r>
     </w:p>
     <w:p>
@@ -692,15 +574,7 @@
         <w:pStyle w:val="Tcoverprojecttitle"/>
       </w:pPr>
       <w:r>
-        <w:t>Subtitle (</w:t>
-      </w:r>
-      <w:proofErr w:type="spellStart"/>
-      <w:r>
-        <w:t>eg</w:t>
-      </w:r>
-      <w:proofErr w:type="spellEnd"/>
-      <w:r>
-        <w:t>: 2018 version)</w:t>
+        <w:t>Subtitle (eg: 2018 version)</w:t>
       </w:r>
     </w:p>
     <w:p/>
@@ -771,39 +645,7 @@
           <w:sz w:val="28"/>
           <w:szCs w:val="28"/>
         </w:rPr>
-        <w:t xml:space="preserve">Prof. </w:t>
-      </w:r>
-      <w:proofErr w:type="spellStart"/>
-      <w:r>
-        <w:rPr>
-          <w:sz w:val="28"/>
-          <w:szCs w:val="28"/>
-        </w:rPr>
-        <w:t>dr.</w:t>
-      </w:r>
-      <w:proofErr w:type="spellEnd"/>
-      <w:r>
-        <w:rPr>
-          <w:sz w:val="28"/>
-          <w:szCs w:val="28"/>
-        </w:rPr>
-        <w:t xml:space="preserve"> </w:t>
-      </w:r>
-      <w:proofErr w:type="spellStart"/>
-      <w:r>
-        <w:rPr>
-          <w:sz w:val="28"/>
-          <w:szCs w:val="28"/>
-        </w:rPr>
-        <w:t>ing</w:t>
-      </w:r>
-      <w:proofErr w:type="spellEnd"/>
-      <w:r>
-        <w:rPr>
-          <w:sz w:val="28"/>
-          <w:szCs w:val="28"/>
-        </w:rPr>
-        <w:t>. Andrei Ionescu</w:t>
+        <w:t>Prof. dr. ing. Andrei Ionescu</w:t>
       </w:r>
     </w:p>
     <w:p>
@@ -2832,571 +2674,49 @@
       <w:bookmarkEnd w:id="1"/>
     </w:p>
     <w:p>
-      <w:proofErr w:type="spellStart"/>
       <w:r>
         <w:t>Sinopsisul</w:t>
       </w:r>
-      <w:proofErr w:type="spellEnd"/>
-      <w:r>
-        <w:t xml:space="preserve"> </w:t>
-      </w:r>
-      <w:proofErr w:type="spellStart"/>
-      <w:r>
-        <w:t>proiectului</w:t>
-      </w:r>
-      <w:proofErr w:type="spellEnd"/>
-      <w:r>
-        <w:t xml:space="preserve"> are </w:t>
-      </w:r>
-      <w:proofErr w:type="spellStart"/>
-      <w:r>
-        <w:t>rol</w:t>
-      </w:r>
-      <w:proofErr w:type="spellEnd"/>
-      <w:r>
-        <w:t xml:space="preserve"> de </w:t>
-      </w:r>
-      <w:proofErr w:type="spellStart"/>
-      <w:r>
-        <w:t>introducere</w:t>
-      </w:r>
-      <w:proofErr w:type="spellEnd"/>
+      <w:r>
+        <w:t xml:space="preserve"> proiectului are rol de introducere</w:t>
+      </w:r>
       <w:r>
         <w:t>,</w:t>
       </w:r>
       <w:r>
-        <w:t xml:space="preserve"> </w:t>
-      </w:r>
-      <w:proofErr w:type="spellStart"/>
-      <w:r>
-        <w:t>conținând</w:t>
-      </w:r>
-      <w:proofErr w:type="spellEnd"/>
-      <w:r>
-        <w:t xml:space="preserve"> </w:t>
-      </w:r>
-      <w:proofErr w:type="spellStart"/>
-      <w:r>
-        <w:t>atât</w:t>
-      </w:r>
-      <w:proofErr w:type="spellEnd"/>
-      <w:r>
-        <w:t xml:space="preserve"> o </w:t>
-      </w:r>
-      <w:proofErr w:type="spellStart"/>
-      <w:r>
-        <w:t>descriere</w:t>
-      </w:r>
-      <w:proofErr w:type="spellEnd"/>
-      <w:r>
-        <w:t xml:space="preserve"> pe </w:t>
-      </w:r>
-      <w:proofErr w:type="spellStart"/>
-      <w:r>
-        <w:t>scurt</w:t>
-      </w:r>
-      <w:proofErr w:type="spellEnd"/>
-      <w:r>
-        <w:t xml:space="preserve"> a </w:t>
-      </w:r>
-      <w:proofErr w:type="spellStart"/>
-      <w:r>
-        <w:t>problemei</w:t>
-      </w:r>
-      <w:proofErr w:type="spellEnd"/>
-      <w:r>
-        <w:t xml:space="preserve"> </w:t>
-      </w:r>
-      <w:proofErr w:type="spellStart"/>
-      <w:r>
-        <w:t>abordate</w:t>
-      </w:r>
-      <w:proofErr w:type="spellEnd"/>
-      <w:r>
-        <w:t xml:space="preserve"> </w:t>
-      </w:r>
-      <w:proofErr w:type="spellStart"/>
-      <w:r>
-        <w:t>cât</w:t>
-      </w:r>
-      <w:proofErr w:type="spellEnd"/>
-      <w:r>
-        <w:t xml:space="preserve"> </w:t>
-      </w:r>
-      <w:proofErr w:type="spellStart"/>
-      <w:r>
-        <w:t>și</w:t>
-      </w:r>
-      <w:proofErr w:type="spellEnd"/>
-      <w:r>
-        <w:t xml:space="preserve"> o </w:t>
-      </w:r>
-      <w:proofErr w:type="spellStart"/>
-      <w:r>
-        <w:t>enumerare</w:t>
-      </w:r>
-      <w:proofErr w:type="spellEnd"/>
-      <w:r>
-        <w:t xml:space="preserve"> </w:t>
-      </w:r>
-      <w:proofErr w:type="spellStart"/>
-      <w:r>
-        <w:t>sumară</w:t>
-      </w:r>
-      <w:proofErr w:type="spellEnd"/>
-      <w:r>
-        <w:t xml:space="preserve"> a </w:t>
-      </w:r>
-      <w:proofErr w:type="spellStart"/>
-      <w:r>
-        <w:t>rezultatelor</w:t>
-      </w:r>
-      <w:proofErr w:type="spellEnd"/>
-      <w:r>
-        <w:t xml:space="preserve"> </w:t>
-      </w:r>
-      <w:proofErr w:type="spellStart"/>
-      <w:r>
-        <w:t>și</w:t>
-      </w:r>
-      <w:proofErr w:type="spellEnd"/>
-      <w:r>
-        <w:t xml:space="preserve"> a </w:t>
-      </w:r>
-      <w:proofErr w:type="spellStart"/>
-      <w:r>
-        <w:t>concluziilor</w:t>
-      </w:r>
-      <w:proofErr w:type="spellEnd"/>
-      <w:r>
-        <w:t xml:space="preserve">. Se </w:t>
-      </w:r>
-      <w:proofErr w:type="spellStart"/>
-      <w:r>
-        <w:t>recomandă</w:t>
-      </w:r>
-      <w:proofErr w:type="spellEnd"/>
-      <w:r>
-        <w:t xml:space="preserve"> ca </w:t>
-      </w:r>
-      <w:proofErr w:type="spellStart"/>
+        <w:t xml:space="preserve"> conținând atât o descriere pe scurt a problemei abordate cât și o enumerare sumară a rezultatelor și a concluziilor. Se recomandă ca </w:t>
+      </w:r>
       <w:r>
         <w:t>sinopsisul</w:t>
       </w:r>
-      <w:proofErr w:type="spellEnd"/>
-      <w:r>
-        <w:t xml:space="preserve"> </w:t>
-      </w:r>
-      <w:proofErr w:type="spellStart"/>
-      <w:r>
-        <w:t>să</w:t>
-      </w:r>
-      <w:proofErr w:type="spellEnd"/>
-      <w:r>
-        <w:t xml:space="preserve"> fie </w:t>
-      </w:r>
-      <w:proofErr w:type="spellStart"/>
-      <w:r>
-        <w:t>redactat</w:t>
-      </w:r>
-      <w:proofErr w:type="spellEnd"/>
-      <w:r>
-        <w:t xml:space="preserve"> </w:t>
-      </w:r>
-      <w:proofErr w:type="spellStart"/>
-      <w:r>
-        <w:t>într</w:t>
-      </w:r>
-      <w:proofErr w:type="spellEnd"/>
-      <w:r>
-        <w:t xml:space="preserve">-un </w:t>
-      </w:r>
-      <w:proofErr w:type="spellStart"/>
-      <w:r>
-        <w:t>limbaj</w:t>
-      </w:r>
-      <w:proofErr w:type="spellEnd"/>
-      <w:r>
-        <w:t xml:space="preserve"> </w:t>
-      </w:r>
-      <w:proofErr w:type="spellStart"/>
-      <w:r>
-        <w:t>accesibil</w:t>
-      </w:r>
-      <w:proofErr w:type="spellEnd"/>
-      <w:r>
-        <w:t xml:space="preserve"> </w:t>
-      </w:r>
-      <w:proofErr w:type="spellStart"/>
-      <w:r>
-        <w:t>unei</w:t>
-      </w:r>
-      <w:proofErr w:type="spellEnd"/>
-      <w:r>
-        <w:t xml:space="preserve"> </w:t>
-      </w:r>
-      <w:proofErr w:type="spellStart"/>
-      <w:r>
-        <w:t>persoane</w:t>
-      </w:r>
-      <w:proofErr w:type="spellEnd"/>
-      <w:r>
-        <w:t xml:space="preserve"> </w:t>
-      </w:r>
-      <w:proofErr w:type="spellStart"/>
-      <w:r>
-        <w:t>nefamiliarizate</w:t>
-      </w:r>
-      <w:proofErr w:type="spellEnd"/>
-      <w:r>
-        <w:t xml:space="preserve"> cu </w:t>
-      </w:r>
-      <w:proofErr w:type="spellStart"/>
-      <w:r>
-        <w:t>domeniul</w:t>
-      </w:r>
-      <w:proofErr w:type="spellEnd"/>
-      <w:r>
-        <w:t xml:space="preserve">, </w:t>
-      </w:r>
-      <w:proofErr w:type="spellStart"/>
-      <w:r>
-        <w:t>dar</w:t>
-      </w:r>
-      <w:proofErr w:type="spellEnd"/>
-      <w:r>
-        <w:t xml:space="preserve"> </w:t>
-      </w:r>
-      <w:proofErr w:type="spellStart"/>
-      <w:r>
-        <w:t>în</w:t>
-      </w:r>
-      <w:proofErr w:type="spellEnd"/>
-      <w:r>
-        <w:t xml:space="preserve"> </w:t>
-      </w:r>
-      <w:proofErr w:type="spellStart"/>
-      <w:r>
-        <w:t>același</w:t>
-      </w:r>
-      <w:proofErr w:type="spellEnd"/>
-      <w:r>
-        <w:t xml:space="preserve"> </w:t>
-      </w:r>
-      <w:proofErr w:type="spellStart"/>
-      <w:r>
-        <w:t>timp</w:t>
-      </w:r>
-      <w:proofErr w:type="spellEnd"/>
-      <w:r>
-        <w:t xml:space="preserve"> </w:t>
-      </w:r>
-      <w:proofErr w:type="spellStart"/>
-      <w:r>
-        <w:t>destul</w:t>
-      </w:r>
-      <w:proofErr w:type="spellEnd"/>
-      <w:r>
-        <w:t xml:space="preserve"> de specific </w:t>
-      </w:r>
-      <w:proofErr w:type="spellStart"/>
-      <w:r>
-        <w:t>pentru</w:t>
-      </w:r>
-      <w:proofErr w:type="spellEnd"/>
-      <w:r>
-        <w:t xml:space="preserve"> a </w:t>
-      </w:r>
-      <w:proofErr w:type="spellStart"/>
-      <w:r>
-        <w:t>oferi</w:t>
-      </w:r>
-      <w:proofErr w:type="spellEnd"/>
-      <w:r>
-        <w:t xml:space="preserve"> rapid o </w:t>
-      </w:r>
-      <w:proofErr w:type="spellStart"/>
-      <w:r>
-        <w:t>vedere</w:t>
-      </w:r>
-      <w:proofErr w:type="spellEnd"/>
-      <w:r>
-        <w:t xml:space="preserve"> de </w:t>
-      </w:r>
-      <w:proofErr w:type="spellStart"/>
-      <w:r>
-        <w:t>ansamblu</w:t>
-      </w:r>
-      <w:proofErr w:type="spellEnd"/>
-      <w:r>
-        <w:t xml:space="preserve"> </w:t>
-      </w:r>
-      <w:proofErr w:type="spellStart"/>
-      <w:r>
-        <w:t>asupra</w:t>
-      </w:r>
-      <w:proofErr w:type="spellEnd"/>
-      <w:r>
-        <w:t xml:space="preserve"> </w:t>
-      </w:r>
-      <w:proofErr w:type="spellStart"/>
-      <w:r>
-        <w:t>proiectului</w:t>
-      </w:r>
-      <w:proofErr w:type="spellEnd"/>
-      <w:r>
-        <w:t xml:space="preserve"> </w:t>
-      </w:r>
-      <w:proofErr w:type="spellStart"/>
-      <w:r>
-        <w:t>prezentat</w:t>
-      </w:r>
-      <w:proofErr w:type="spellEnd"/>
-      <w:r>
-        <w:t>.</w:t>
-      </w:r>
-    </w:p>
-    <w:p>
-      <w:proofErr w:type="spellStart"/>
+      <w:r>
+        <w:t xml:space="preserve"> să fie redactat într-un limbaj accesibil unei persoane nefamiliarizate cu domeniul, dar în același timp destul de specific pentru a oferi rapid o vedere de ansamblu asupra proiectului prezentat.</w:t>
+      </w:r>
+    </w:p>
+    <w:p>
       <w:r>
         <w:t>Sinopsisul</w:t>
       </w:r>
-      <w:proofErr w:type="spellEnd"/>
-      <w:r>
-        <w:t xml:space="preserve"> </w:t>
-      </w:r>
-      <w:proofErr w:type="spellStart"/>
-      <w:r>
-        <w:t>proiectului</w:t>
-      </w:r>
-      <w:proofErr w:type="spellEnd"/>
-      <w:r>
-        <w:t xml:space="preserve"> </w:t>
-      </w:r>
-      <w:proofErr w:type="spellStart"/>
-      <w:r>
-        <w:t>va</w:t>
-      </w:r>
-      <w:proofErr w:type="spellEnd"/>
-      <w:r>
-        <w:t xml:space="preserve"> fi </w:t>
-      </w:r>
-      <w:proofErr w:type="spellStart"/>
-      <w:r>
-        <w:t>redactat</w:t>
-      </w:r>
-      <w:proofErr w:type="spellEnd"/>
-      <w:r>
-        <w:t xml:space="preserve"> </w:t>
-      </w:r>
-      <w:proofErr w:type="spellStart"/>
-      <w:r>
-        <w:t>atât</w:t>
-      </w:r>
-      <w:proofErr w:type="spellEnd"/>
-      <w:r>
-        <w:t xml:space="preserve"> </w:t>
-      </w:r>
-      <w:proofErr w:type="spellStart"/>
-      <w:r>
-        <w:t>în</w:t>
-      </w:r>
-      <w:proofErr w:type="spellEnd"/>
-      <w:r>
-        <w:t xml:space="preserve"> </w:t>
-      </w:r>
-      <w:proofErr w:type="spellStart"/>
-      <w:r>
-        <w:t>română</w:t>
-      </w:r>
-      <w:proofErr w:type="spellEnd"/>
-      <w:r>
-        <w:t xml:space="preserve"> </w:t>
-      </w:r>
-      <w:proofErr w:type="spellStart"/>
-      <w:r>
-        <w:t>cât</w:t>
-      </w:r>
-      <w:proofErr w:type="spellEnd"/>
-      <w:r>
-        <w:t xml:space="preserve"> </w:t>
-      </w:r>
-      <w:proofErr w:type="spellStart"/>
-      <w:r>
-        <w:t>și</w:t>
-      </w:r>
-      <w:proofErr w:type="spellEnd"/>
-      <w:r>
-        <w:t xml:space="preserve"> </w:t>
-      </w:r>
-      <w:proofErr w:type="spellStart"/>
-      <w:r>
-        <w:t>în</w:t>
-      </w:r>
-      <w:proofErr w:type="spellEnd"/>
-      <w:r>
-        <w:t xml:space="preserve"> </w:t>
-      </w:r>
-      <w:proofErr w:type="spellStart"/>
-      <w:r>
-        <w:t>engleză</w:t>
-      </w:r>
-      <w:proofErr w:type="spellEnd"/>
-      <w:r>
-        <w:t xml:space="preserve">. Ca </w:t>
-      </w:r>
-      <w:proofErr w:type="spellStart"/>
-      <w:r>
-        <w:t>dimensiunea</w:t>
-      </w:r>
-      <w:proofErr w:type="spellEnd"/>
-      <w:r>
-        <w:t xml:space="preserve"> </w:t>
-      </w:r>
-      <w:proofErr w:type="spellStart"/>
-      <w:r>
-        <w:t>recomandată</w:t>
-      </w:r>
-      <w:proofErr w:type="spellEnd"/>
-      <w:r>
-        <w:t xml:space="preserve"> </w:t>
-      </w:r>
-      <w:proofErr w:type="spellStart"/>
-      <w:r>
-        <w:t>aceasta</w:t>
-      </w:r>
-      <w:proofErr w:type="spellEnd"/>
-      <w:r>
-        <w:t xml:space="preserve"> </w:t>
-      </w:r>
-      <w:proofErr w:type="spellStart"/>
-      <w:r>
-        <w:t>secțiune</w:t>
-      </w:r>
-      <w:proofErr w:type="spellEnd"/>
-      <w:r>
-        <w:t xml:space="preserve"> </w:t>
-      </w:r>
-      <w:proofErr w:type="spellStart"/>
-      <w:r>
-        <w:t>va</w:t>
-      </w:r>
-      <w:proofErr w:type="spellEnd"/>
-      <w:r>
-        <w:t xml:space="preserve"> </w:t>
-      </w:r>
-      <w:proofErr w:type="spellStart"/>
-      <w:r>
-        <w:t>avea</w:t>
-      </w:r>
-      <w:proofErr w:type="spellEnd"/>
-      <w:r>
-        <w:t xml:space="preserve"> maxim </w:t>
+      <w:r>
+        <w:t xml:space="preserve"> proiectului va fi redactat atât în română cât și în engleză. Ca dimensiunea recomandată aceasta secțiune va avea maxim </w:t>
       </w:r>
       <w:r>
         <w:t>200</w:t>
       </w:r>
       <w:r>
-        <w:t xml:space="preserve"> de </w:t>
-      </w:r>
-      <w:proofErr w:type="spellStart"/>
-      <w:r>
-        <w:t>cuvinte</w:t>
-      </w:r>
-      <w:proofErr w:type="spellEnd"/>
-      <w:r>
-        <w:t xml:space="preserve"> </w:t>
-      </w:r>
-      <w:proofErr w:type="spellStart"/>
-      <w:r>
-        <w:t>pentru</w:t>
-      </w:r>
-      <w:proofErr w:type="spellEnd"/>
-      <w:r>
-        <w:t xml:space="preserve"> </w:t>
-      </w:r>
-      <w:proofErr w:type="spellStart"/>
-      <w:r>
-        <w:t>fiecare</w:t>
-      </w:r>
-      <w:proofErr w:type="spellEnd"/>
-      <w:r>
-        <w:t xml:space="preserve"> </w:t>
-      </w:r>
-      <w:proofErr w:type="spellStart"/>
-      <w:r>
-        <w:t>variantă</w:t>
-      </w:r>
-      <w:proofErr w:type="spellEnd"/>
+        <w:t xml:space="preserve"> de cuvinte</w:t>
+      </w:r>
+      <w:r>
+        <w:t xml:space="preserve"> pentru fiecare variantă</w:t>
+      </w:r>
       <w:r>
         <w:t xml:space="preserve">. </w:t>
       </w:r>
-      <w:proofErr w:type="spellStart"/>
-      <w:r>
-        <w:t>Împreună</w:t>
-      </w:r>
-      <w:proofErr w:type="spellEnd"/>
-      <w:r>
-        <w:t xml:space="preserve">, </w:t>
-      </w:r>
-      <w:proofErr w:type="spellStart"/>
-      <w:r>
-        <w:t>a</w:t>
-      </w:r>
-      <w:r>
-        <w:t>mbele</w:t>
-      </w:r>
-      <w:proofErr w:type="spellEnd"/>
-      <w:r>
-        <w:t xml:space="preserve"> </w:t>
-      </w:r>
-      <w:proofErr w:type="spellStart"/>
-      <w:r>
-        <w:t>variante</w:t>
-      </w:r>
-      <w:proofErr w:type="spellEnd"/>
-      <w:r>
-        <w:t xml:space="preserve"> se </w:t>
-      </w:r>
-      <w:proofErr w:type="spellStart"/>
-      <w:r>
-        <w:t>vor</w:t>
-      </w:r>
-      <w:proofErr w:type="spellEnd"/>
-      <w:r>
-        <w:t xml:space="preserve"> </w:t>
-      </w:r>
-      <w:proofErr w:type="spellStart"/>
-      <w:r>
-        <w:t>încadra</w:t>
-      </w:r>
-      <w:proofErr w:type="spellEnd"/>
-      <w:r>
-        <w:t xml:space="preserve"> </w:t>
-      </w:r>
-      <w:proofErr w:type="spellStart"/>
-      <w:r>
-        <w:t>într</w:t>
-      </w:r>
-      <w:proofErr w:type="spellEnd"/>
-      <w:r>
-        <w:t xml:space="preserve">-o </w:t>
-      </w:r>
-      <w:proofErr w:type="spellStart"/>
-      <w:r>
-        <w:t>singură</w:t>
-      </w:r>
-      <w:proofErr w:type="spellEnd"/>
-      <w:r>
-        <w:t xml:space="preserve"> </w:t>
-      </w:r>
-      <w:proofErr w:type="spellStart"/>
-      <w:r>
-        <w:t>pagină</w:t>
-      </w:r>
-      <w:proofErr w:type="spellEnd"/>
-      <w:r>
-        <w:t>.</w:t>
+      <w:r>
+        <w:t>Împreună, a</w:t>
+      </w:r>
+      <w:r>
+        <w:t>mbele variante se vor încadra într-o singură pagină.</w:t>
       </w:r>
     </w:p>
     <w:p/>
@@ -3575,55 +2895,7 @@
     </w:p>
     <w:p>
       <w:r>
-        <w:t>(</w:t>
-      </w:r>
-      <w:proofErr w:type="spellStart"/>
-      <w:r>
-        <w:t>opțional</w:t>
-      </w:r>
-      <w:proofErr w:type="spellEnd"/>
-      <w:r>
-        <w:t xml:space="preserve">) </w:t>
-      </w:r>
-      <w:proofErr w:type="spellStart"/>
-      <w:r>
-        <w:t>Aici</w:t>
-      </w:r>
-      <w:proofErr w:type="spellEnd"/>
-      <w:r>
-        <w:t xml:space="preserve"> </w:t>
-      </w:r>
-      <w:proofErr w:type="spellStart"/>
-      <w:r>
-        <w:t>puteți</w:t>
-      </w:r>
-      <w:proofErr w:type="spellEnd"/>
-      <w:r>
-        <w:t xml:space="preserve"> introduce o </w:t>
-      </w:r>
-      <w:proofErr w:type="spellStart"/>
-      <w:r>
-        <w:t>secțiunea</w:t>
-      </w:r>
-      <w:proofErr w:type="spellEnd"/>
-      <w:r>
-        <w:t xml:space="preserve"> </w:t>
-      </w:r>
-      <w:proofErr w:type="spellStart"/>
-      <w:r>
-        <w:t>specială</w:t>
-      </w:r>
-      <w:proofErr w:type="spellEnd"/>
-      <w:r>
-        <w:t xml:space="preserve"> de </w:t>
-      </w:r>
-      <w:proofErr w:type="spellStart"/>
-      <w:r>
-        <w:t>mulțumiri</w:t>
-      </w:r>
-      <w:proofErr w:type="spellEnd"/>
-      <w:r>
-        <w:t xml:space="preserve"> / acknowledgments. </w:t>
+        <w:t xml:space="preserve">(opțional) Aici puteți introduce o secțiunea specială de mulțumiri / acknowledgments. </w:t>
       </w:r>
     </w:p>
     <w:p>
@@ -3653,51 +2925,14 @@
       <w:bookmarkEnd w:id="5"/>
     </w:p>
     <w:p>
-      <w:proofErr w:type="spellStart"/>
-      <w:r>
-        <w:t>Parametrii</w:t>
-      </w:r>
-      <w:proofErr w:type="spellEnd"/>
-      <w:r>
-        <w:t xml:space="preserve"> de </w:t>
-      </w:r>
-      <w:proofErr w:type="spellStart"/>
-      <w:r>
-        <w:t>formatare</w:t>
-      </w:r>
-      <w:proofErr w:type="spellEnd"/>
-      <w:r>
-        <w:t xml:space="preserve"> </w:t>
-      </w:r>
-      <w:proofErr w:type="spellStart"/>
-      <w:r>
-        <w:t>recomanda</w:t>
+      <w:r>
+        <w:t>Parametrii de formatare recomanda</w:t>
       </w:r>
       <w:r>
         <w:t>ț</w:t>
       </w:r>
       <w:r>
-        <w:t>i</w:t>
-      </w:r>
-      <w:proofErr w:type="spellEnd"/>
-      <w:r>
-        <w:t xml:space="preserve"> </w:t>
-      </w:r>
-      <w:proofErr w:type="spellStart"/>
-      <w:r>
-        <w:t>pentru</w:t>
-      </w:r>
-      <w:proofErr w:type="spellEnd"/>
-      <w:r>
-        <w:t xml:space="preserve"> </w:t>
-      </w:r>
-      <w:proofErr w:type="spellStart"/>
-      <w:r>
-        <w:t>lucrare</w:t>
-      </w:r>
-      <w:proofErr w:type="spellEnd"/>
-      <w:r>
-        <w:t>:</w:t>
+        <w:t>i pentru lucrare:</w:t>
       </w:r>
     </w:p>
     <w:p>
@@ -3709,29 +2944,13 @@
         </w:numPr>
       </w:pPr>
       <w:r>
-        <w:t xml:space="preserve">Font </w:t>
-      </w:r>
-      <w:proofErr w:type="spellStart"/>
-      <w:r>
-        <w:t>recomandat</w:t>
-      </w:r>
-      <w:proofErr w:type="spellEnd"/>
-      <w:r>
-        <w:t xml:space="preserve">: Calibri; </w:t>
-      </w:r>
-      <w:proofErr w:type="spellStart"/>
-      <w:r>
-        <w:t>Dimensi</w:t>
+        <w:t>Font recomandat: Calibri; Dimensi</w:t>
       </w:r>
       <w:r>
         <w:t>u</w:t>
       </w:r>
       <w:r>
-        <w:t>ne</w:t>
-      </w:r>
-      <w:proofErr w:type="spellEnd"/>
-      <w:r>
-        <w:t xml:space="preserve"> font: 12;</w:t>
+        <w:t>ne font: 12;</w:t>
       </w:r>
     </w:p>
     <w:p>
@@ -3742,59 +2961,14 @@
           <w:numId w:val="12"/>
         </w:numPr>
       </w:pPr>
-      <w:proofErr w:type="spellStart"/>
-      <w:r>
-        <w:t>Spațiere</w:t>
-      </w:r>
-      <w:proofErr w:type="spellEnd"/>
-      <w:r>
-        <w:t xml:space="preserve"> </w:t>
-      </w:r>
-      <w:proofErr w:type="spellStart"/>
-      <w:r>
-        <w:t>între</w:t>
-      </w:r>
-      <w:proofErr w:type="spellEnd"/>
-      <w:r>
-        <w:t xml:space="preserve"> </w:t>
-      </w:r>
-      <w:proofErr w:type="spellStart"/>
-      <w:r>
-        <w:t>linii</w:t>
-      </w:r>
-      <w:proofErr w:type="spellEnd"/>
-      <w:r>
-        <w:t>: 1,</w:t>
+      <w:r>
+        <w:t>Spațiere între linii: 1,</w:t>
       </w:r>
       <w:r>
         <w:t>1</w:t>
       </w:r>
       <w:r>
-        <w:t xml:space="preserve">5; </w:t>
-      </w:r>
-      <w:proofErr w:type="spellStart"/>
-      <w:r>
-        <w:t>Spațiere</w:t>
-      </w:r>
-      <w:proofErr w:type="spellEnd"/>
-      <w:r>
-        <w:t xml:space="preserve"> </w:t>
-      </w:r>
-      <w:proofErr w:type="spellStart"/>
-      <w:r>
-        <w:t>după</w:t>
-      </w:r>
-      <w:proofErr w:type="spellEnd"/>
-      <w:r>
-        <w:t xml:space="preserve"> </w:t>
-      </w:r>
-      <w:proofErr w:type="spellStart"/>
-      <w:r>
-        <w:t>paragraf</w:t>
-      </w:r>
-      <w:proofErr w:type="spellEnd"/>
-      <w:r>
-        <w:t>: 8pt;</w:t>
+        <w:t>5; Spațiere după paragraf: 8pt;</w:t>
       </w:r>
     </w:p>
     <w:p>
@@ -3817,29 +2991,8 @@
           <w:numId w:val="12"/>
         </w:numPr>
       </w:pPr>
-      <w:proofErr w:type="spellStart"/>
-      <w:r>
-        <w:t>Dimensiune</w:t>
-      </w:r>
-      <w:proofErr w:type="spellEnd"/>
-      <w:r>
-        <w:t xml:space="preserve"> </w:t>
-      </w:r>
-      <w:proofErr w:type="spellStart"/>
-      <w:r>
-        <w:t>pagină</w:t>
-      </w:r>
-      <w:proofErr w:type="spellEnd"/>
-      <w:r>
-        <w:t xml:space="preserve">: A4; </w:t>
-      </w:r>
-      <w:proofErr w:type="spellStart"/>
-      <w:r>
-        <w:t>Margini</w:t>
-      </w:r>
-      <w:proofErr w:type="spellEnd"/>
-      <w:r>
-        <w:t>: 2,54cm/ 2,54cm/ 2,54cm/ 2,54cm;</w:t>
+      <w:r>
+        <w:t>Dimensiune pagină: A4; Margini: 2,54cm/ 2,54cm/ 2,54cm/ 2,54cm;</w:t>
       </w:r>
     </w:p>
     <w:p>
@@ -3887,898 +3040,107 @@
         </w:numPr>
       </w:pPr>
       <w:r>
-        <w:t xml:space="preserve">Font </w:t>
-      </w:r>
-      <w:proofErr w:type="spellStart"/>
-      <w:r>
-        <w:t>pentru</w:t>
-      </w:r>
-      <w:proofErr w:type="spellEnd"/>
-      <w:r>
-        <w:t xml:space="preserve"> </w:t>
-      </w:r>
-      <w:proofErr w:type="spellStart"/>
-      <w:r>
-        <w:t>formule</w:t>
-      </w:r>
-      <w:proofErr w:type="spellEnd"/>
-      <w:r>
-        <w:t>: Cambria Math, 12.</w:t>
-      </w:r>
-    </w:p>
-    <w:p>
-      <w:proofErr w:type="spellStart"/>
-      <w:r>
-        <w:t>În</w:t>
-      </w:r>
-      <w:proofErr w:type="spellEnd"/>
-      <w:r>
-        <w:t xml:space="preserve"> </w:t>
-      </w:r>
-      <w:proofErr w:type="spellStart"/>
-      <w:r>
-        <w:t>cadrul</w:t>
-      </w:r>
-      <w:proofErr w:type="spellEnd"/>
-      <w:r>
-        <w:t xml:space="preserve"> </w:t>
-      </w:r>
-      <w:proofErr w:type="spellStart"/>
-      <w:r>
-        <w:t>introducerii</w:t>
-      </w:r>
-      <w:proofErr w:type="spellEnd"/>
-      <w:r>
-        <w:t xml:space="preserve">, </w:t>
-      </w:r>
-      <w:proofErr w:type="spellStart"/>
-      <w:r>
-        <w:t>este</w:t>
-      </w:r>
-      <w:proofErr w:type="spellEnd"/>
-      <w:r>
-        <w:t xml:space="preserve"> </w:t>
-      </w:r>
-      <w:proofErr w:type="spellStart"/>
-      <w:r>
-        <w:t>necesară</w:t>
-      </w:r>
-      <w:proofErr w:type="spellEnd"/>
-      <w:r>
-        <w:t xml:space="preserve"> </w:t>
-      </w:r>
-      <w:proofErr w:type="spellStart"/>
-      <w:r>
-        <w:t>abordarea</w:t>
-      </w:r>
-      <w:proofErr w:type="spellEnd"/>
-      <w:r>
-        <w:t xml:space="preserve"> </w:t>
-      </w:r>
-      <w:proofErr w:type="spellStart"/>
-      <w:r>
-        <w:t>următoarelor</w:t>
-      </w:r>
-      <w:proofErr w:type="spellEnd"/>
-      <w:r>
-        <w:t xml:space="preserve"> </w:t>
-      </w:r>
-      <w:proofErr w:type="spellStart"/>
-      <w:r>
-        <w:t>puncte</w:t>
-      </w:r>
-      <w:proofErr w:type="spellEnd"/>
-      <w:r>
-        <w:t xml:space="preserve"> care </w:t>
-      </w:r>
-      <w:proofErr w:type="spellStart"/>
-      <w:r>
-        <w:t>reprezintă</w:t>
-      </w:r>
-      <w:proofErr w:type="spellEnd"/>
-      <w:r>
-        <w:t xml:space="preserve"> de </w:t>
-      </w:r>
-      <w:proofErr w:type="spellStart"/>
-      <w:r>
-        <w:t>fapt</w:t>
-      </w:r>
-      <w:proofErr w:type="spellEnd"/>
-      <w:r>
-        <w:t xml:space="preserve"> </w:t>
-      </w:r>
-      <w:proofErr w:type="spellStart"/>
-      <w:r>
-        <w:t>familiarizarea</w:t>
-      </w:r>
-      <w:proofErr w:type="spellEnd"/>
-      <w:r>
-        <w:t xml:space="preserve"> </w:t>
-      </w:r>
-      <w:proofErr w:type="spellStart"/>
-      <w:r>
-        <w:t>cititorului</w:t>
-      </w:r>
-      <w:proofErr w:type="spellEnd"/>
-      <w:r>
-        <w:t xml:space="preserve"> (</w:t>
-      </w:r>
-      <w:proofErr w:type="spellStart"/>
-      <w:r>
-        <w:t>comisia</w:t>
-      </w:r>
-      <w:proofErr w:type="spellEnd"/>
-      <w:r>
-        <w:t xml:space="preserve">, </w:t>
-      </w:r>
-      <w:proofErr w:type="spellStart"/>
-      <w:r>
-        <w:t>alți</w:t>
-      </w:r>
-      <w:proofErr w:type="spellEnd"/>
-      <w:r>
-        <w:t xml:space="preserve"> </w:t>
-      </w:r>
-      <w:proofErr w:type="spellStart"/>
-      <w:r>
-        <w:t>colegi</w:t>
-      </w:r>
-      <w:proofErr w:type="spellEnd"/>
-      <w:r>
-        <w:t xml:space="preserve"> </w:t>
-      </w:r>
-      <w:proofErr w:type="spellStart"/>
-      <w:r>
-        <w:t>sau</w:t>
-      </w:r>
-      <w:proofErr w:type="spellEnd"/>
-      <w:r>
-        <w:t xml:space="preserve"> </w:t>
-      </w:r>
-      <w:proofErr w:type="spellStart"/>
-      <w:r>
-        <w:t>experți</w:t>
-      </w:r>
-      <w:proofErr w:type="spellEnd"/>
-      <w:r>
-        <w:t xml:space="preserve"> </w:t>
-      </w:r>
-      <w:proofErr w:type="spellStart"/>
-      <w:r>
-        <w:t>în</w:t>
-      </w:r>
-      <w:proofErr w:type="spellEnd"/>
-      <w:r>
-        <w:t xml:space="preserve"> </w:t>
-      </w:r>
-      <w:proofErr w:type="spellStart"/>
-      <w:r>
-        <w:t>domeniu</w:t>
-      </w:r>
-      <w:proofErr w:type="spellEnd"/>
-      <w:r>
-        <w:t xml:space="preserve">) cu </w:t>
-      </w:r>
-      <w:proofErr w:type="spellStart"/>
-      <w:r>
-        <w:t>tema</w:t>
-      </w:r>
-      <w:proofErr w:type="spellEnd"/>
-      <w:r>
-        <w:t xml:space="preserve"> </w:t>
-      </w:r>
-      <w:proofErr w:type="spellStart"/>
-      <w:r>
-        <w:t>proiectului</w:t>
-      </w:r>
-      <w:proofErr w:type="spellEnd"/>
-      <w:r>
-        <w:t xml:space="preserve">, </w:t>
-      </w:r>
-      <w:proofErr w:type="spellStart"/>
-      <w:r>
-        <w:t>soluția</w:t>
-      </w:r>
-      <w:proofErr w:type="spellEnd"/>
-      <w:r>
-        <w:t xml:space="preserve"> </w:t>
-      </w:r>
-      <w:proofErr w:type="spellStart"/>
-      <w:r>
-        <w:t>propusa</w:t>
-      </w:r>
-      <w:proofErr w:type="spellEnd"/>
-      <w:r>
-        <w:t xml:space="preserve"> </w:t>
-      </w:r>
-      <w:proofErr w:type="spellStart"/>
-      <w:r>
-        <w:t>și</w:t>
-      </w:r>
-      <w:proofErr w:type="spellEnd"/>
-      <w:r>
-        <w:t xml:space="preserve"> </w:t>
-      </w:r>
-      <w:proofErr w:type="spellStart"/>
-      <w:r>
-        <w:t>cuprinsul</w:t>
-      </w:r>
-      <w:proofErr w:type="spellEnd"/>
-      <w:r>
-        <w:t>/</w:t>
-      </w:r>
-      <w:proofErr w:type="spellStart"/>
-      <w:r>
-        <w:t>structura</w:t>
-      </w:r>
-      <w:proofErr w:type="spellEnd"/>
-      <w:r>
-        <w:t xml:space="preserve"> </w:t>
-      </w:r>
-      <w:proofErr w:type="spellStart"/>
-      <w:r>
-        <w:t>lucrării</w:t>
-      </w:r>
-      <w:proofErr w:type="spellEnd"/>
-      <w:r>
-        <w:t xml:space="preserve">. </w:t>
-      </w:r>
-      <w:proofErr w:type="spellStart"/>
-      <w:r>
-        <w:t>Deși</w:t>
-      </w:r>
-      <w:proofErr w:type="spellEnd"/>
-      <w:r>
-        <w:t xml:space="preserve"> </w:t>
-      </w:r>
-      <w:proofErr w:type="spellStart"/>
-      <w:r>
-        <w:t>introducerea</w:t>
-      </w:r>
-      <w:proofErr w:type="spellEnd"/>
-      <w:r>
-        <w:t xml:space="preserve"> </w:t>
-      </w:r>
-      <w:proofErr w:type="spellStart"/>
-      <w:r>
-        <w:t>poate</w:t>
-      </w:r>
-      <w:proofErr w:type="spellEnd"/>
-      <w:r>
-        <w:t xml:space="preserve"> </w:t>
-      </w:r>
-      <w:proofErr w:type="spellStart"/>
-      <w:r>
-        <w:t>conține</w:t>
-      </w:r>
-      <w:proofErr w:type="spellEnd"/>
-      <w:r>
-        <w:t xml:space="preserve"> </w:t>
-      </w:r>
-      <w:proofErr w:type="spellStart"/>
-      <w:r>
-        <w:t>și</w:t>
-      </w:r>
-      <w:proofErr w:type="spellEnd"/>
-      <w:r>
-        <w:t xml:space="preserve"> </w:t>
-      </w:r>
-      <w:proofErr w:type="spellStart"/>
-      <w:r>
-        <w:t>unele</w:t>
-      </w:r>
-      <w:proofErr w:type="spellEnd"/>
-      <w:r>
-        <w:t xml:space="preserve"> </w:t>
-      </w:r>
-      <w:proofErr w:type="spellStart"/>
-      <w:r>
-        <w:t>elemente</w:t>
-      </w:r>
-      <w:proofErr w:type="spellEnd"/>
-      <w:r>
-        <w:t xml:space="preserve"> </w:t>
-      </w:r>
-      <w:proofErr w:type="spellStart"/>
-      <w:r>
-        <w:t>mai</w:t>
-      </w:r>
-      <w:proofErr w:type="spellEnd"/>
-      <w:r>
-        <w:t xml:space="preserve"> </w:t>
-      </w:r>
-      <w:proofErr w:type="spellStart"/>
-      <w:r>
-        <w:t>generale</w:t>
-      </w:r>
-      <w:proofErr w:type="spellEnd"/>
-      <w:r>
-        <w:t xml:space="preserve">, se </w:t>
-      </w:r>
-      <w:proofErr w:type="spellStart"/>
-      <w:r>
-        <w:t>recomandă</w:t>
-      </w:r>
-      <w:proofErr w:type="spellEnd"/>
-      <w:r>
-        <w:t xml:space="preserve"> </w:t>
-      </w:r>
-      <w:proofErr w:type="spellStart"/>
-      <w:r>
-        <w:t>păstrarea</w:t>
-      </w:r>
-      <w:proofErr w:type="spellEnd"/>
-      <w:r>
-        <w:t xml:space="preserve"> </w:t>
-      </w:r>
-      <w:proofErr w:type="spellStart"/>
-      <w:r>
-        <w:t>unui</w:t>
-      </w:r>
-      <w:proofErr w:type="spellEnd"/>
-      <w:r>
-        <w:t xml:space="preserve"> </w:t>
-      </w:r>
-      <w:proofErr w:type="spellStart"/>
-      <w:r>
-        <w:t>limbaj</w:t>
-      </w:r>
-      <w:proofErr w:type="spellEnd"/>
-      <w:r>
-        <w:t xml:space="preserve"> </w:t>
-      </w:r>
-      <w:proofErr w:type="spellStart"/>
-      <w:r>
-        <w:t>tehnic</w:t>
-      </w:r>
-      <w:proofErr w:type="spellEnd"/>
-      <w:r>
-        <w:t xml:space="preserve">, specific </w:t>
-      </w:r>
-      <w:proofErr w:type="spellStart"/>
-      <w:r>
-        <w:t>audienței</w:t>
-      </w:r>
-      <w:proofErr w:type="spellEnd"/>
-      <w:r>
-        <w:t xml:space="preserve"> care </w:t>
-      </w:r>
-      <w:proofErr w:type="spellStart"/>
-      <w:r>
-        <w:t>va</w:t>
-      </w:r>
-      <w:proofErr w:type="spellEnd"/>
-      <w:r>
-        <w:t xml:space="preserve"> </w:t>
-      </w:r>
-      <w:proofErr w:type="spellStart"/>
-      <w:r>
-        <w:t>citi</w:t>
-      </w:r>
-      <w:proofErr w:type="spellEnd"/>
-      <w:r>
-        <w:t xml:space="preserve"> </w:t>
-      </w:r>
-      <w:proofErr w:type="spellStart"/>
-      <w:r>
-        <w:t>lucrarea</w:t>
-      </w:r>
-      <w:proofErr w:type="spellEnd"/>
+        <w:t>Font pentru formule: Cambria Math, 12.</w:t>
+      </w:r>
+    </w:p>
+    <w:p>
+      <w:r>
+        <w:t>În cadrul introducerii, este necesară abordarea următoarelor puncte care reprezintă de fapt familiarizarea cititorului (comisia, alți colegi sau experți în domeniu) cu tema proiectului, soluția propusa și cuprinsul/structura lucrării. Deși introducerea poate conține și unele elemente mai generale, se recomandă păstrarea unui limbaj tehnic, specific audienței care va citi lucrarea.</w:t>
+      </w:r>
+    </w:p>
+    <w:p>
+      <w:r>
+        <w:t>În c</w:t>
+      </w:r>
+      <w:r>
+        <w:t>adrul capitolelor următoare, veț</w:t>
+      </w:r>
+      <w:r>
+        <w:t xml:space="preserve">i regăsi o serie notații de forma </w:t>
+      </w:r>
+      <w:r>
+        <w:rPr>
+          <w:color w:val="002060"/>
+        </w:rPr>
+        <w:t>[Dezvoltare de produs]</w:t>
+      </w:r>
+      <w:r>
+        <w:t>,</w:t>
+      </w:r>
+      <w:r>
+        <w:rPr>
+          <w:color w:val="002060"/>
+        </w:rPr>
+        <w:t xml:space="preserve"> [Cercetare]</w:t>
+      </w:r>
+      <w:r>
+        <w:t>. Acest tip de formatare este utilizat ex</w:t>
+      </w:r>
+      <w:r>
+        <w:t>cl</w:t>
+      </w:r>
+      <w:r>
+        <w:t>usiv în acest template pentru a marca sfaturi și cerințe specifice pentru lucrări de diploma cu specific diferit. În pregătirea documentului vostru, nu veți utiliza aceste marcaje.</w:t>
+      </w:r>
+    </w:p>
+    <w:p>
+      <w:r>
+        <w:t>Elementele pe care trebuie să le abordați în introducere sunt</w:t>
+      </w:r>
+      <w:r>
+        <w:t xml:space="preserve"> descrise în cadrul subcapitolelor de mai jos.</w:t>
+      </w:r>
+    </w:p>
+    <w:p>
+      <w:pPr>
+        <w:pStyle w:val="Titlu2"/>
+      </w:pPr>
+      <w:bookmarkStart w:id="6" w:name="_Toc168927504"/>
+      <w:r>
+        <w:t>Context</w:t>
+      </w:r>
+      <w:bookmarkEnd w:id="6"/>
+    </w:p>
+    <w:p>
+      <w:r>
+        <w:t>O scurtă introducere a proiectului, motivație, explicație de ce este relevant domeniul proiectului</w:t>
+      </w:r>
       <w:r>
         <w:t>.</w:t>
       </w:r>
     </w:p>
     <w:p>
-      <w:proofErr w:type="spellStart"/>
-      <w:r>
-        <w:t>În</w:t>
-      </w:r>
-      <w:proofErr w:type="spellEnd"/>
-      <w:r>
-        <w:t xml:space="preserve"> </w:t>
-      </w:r>
-      <w:proofErr w:type="spellStart"/>
-      <w:r>
-        <w:t>c</w:t>
-      </w:r>
-      <w:r>
-        <w:t>adrul</w:t>
-      </w:r>
-      <w:proofErr w:type="spellEnd"/>
-      <w:r>
-        <w:t xml:space="preserve"> </w:t>
-      </w:r>
-      <w:proofErr w:type="spellStart"/>
-      <w:r>
-        <w:t>capitolelor</w:t>
-      </w:r>
-      <w:proofErr w:type="spellEnd"/>
-      <w:r>
-        <w:t xml:space="preserve"> </w:t>
-      </w:r>
-      <w:proofErr w:type="spellStart"/>
-      <w:r>
-        <w:t>următoare</w:t>
-      </w:r>
-      <w:proofErr w:type="spellEnd"/>
-      <w:r>
-        <w:t xml:space="preserve">, </w:t>
-      </w:r>
-      <w:proofErr w:type="spellStart"/>
-      <w:r>
-        <w:t>veț</w:t>
-      </w:r>
-      <w:r>
-        <w:t>i</w:t>
-      </w:r>
-      <w:proofErr w:type="spellEnd"/>
-      <w:r>
-        <w:t xml:space="preserve"> </w:t>
-      </w:r>
-      <w:proofErr w:type="spellStart"/>
-      <w:r>
-        <w:t>regăsi</w:t>
-      </w:r>
-      <w:proofErr w:type="spellEnd"/>
-      <w:r>
-        <w:t xml:space="preserve"> o </w:t>
-      </w:r>
-      <w:proofErr w:type="spellStart"/>
-      <w:r>
-        <w:t>serie</w:t>
-      </w:r>
-      <w:proofErr w:type="spellEnd"/>
-      <w:r>
-        <w:t xml:space="preserve"> </w:t>
-      </w:r>
-      <w:proofErr w:type="spellStart"/>
-      <w:r>
-        <w:t>notații</w:t>
-      </w:r>
-      <w:proofErr w:type="spellEnd"/>
-      <w:r>
-        <w:t xml:space="preserve"> de forma </w:t>
-      </w:r>
-      <w:r>
-        <w:rPr>
-          <w:color w:val="002060"/>
-        </w:rPr>
-        <w:t>[</w:t>
-      </w:r>
-      <w:proofErr w:type="spellStart"/>
-      <w:r>
-        <w:rPr>
-          <w:color w:val="002060"/>
-        </w:rPr>
-        <w:t>Dezvoltare</w:t>
-      </w:r>
-      <w:proofErr w:type="spellEnd"/>
-      <w:r>
-        <w:rPr>
-          <w:color w:val="002060"/>
-        </w:rPr>
-        <w:t xml:space="preserve"> de </w:t>
-      </w:r>
-      <w:proofErr w:type="spellStart"/>
-      <w:r>
-        <w:rPr>
-          <w:color w:val="002060"/>
-        </w:rPr>
-        <w:t>produs</w:t>
-      </w:r>
-      <w:proofErr w:type="spellEnd"/>
-      <w:r>
-        <w:rPr>
-          <w:color w:val="002060"/>
-        </w:rPr>
-        <w:t>]</w:t>
-      </w:r>
-      <w:r>
-        <w:t>,</w:t>
-      </w:r>
-      <w:r>
-        <w:rPr>
-          <w:color w:val="002060"/>
-        </w:rPr>
-        <w:t xml:space="preserve"> [</w:t>
-      </w:r>
-      <w:proofErr w:type="spellStart"/>
-      <w:r>
-        <w:rPr>
-          <w:color w:val="002060"/>
-        </w:rPr>
-        <w:t>Cercetare</w:t>
-      </w:r>
-      <w:proofErr w:type="spellEnd"/>
-      <w:r>
-        <w:rPr>
-          <w:color w:val="002060"/>
-        </w:rPr>
-        <w:t>]</w:t>
-      </w:r>
-      <w:r>
-        <w:t xml:space="preserve">. </w:t>
-      </w:r>
-      <w:proofErr w:type="spellStart"/>
-      <w:r>
-        <w:t>Acest</w:t>
-      </w:r>
-      <w:proofErr w:type="spellEnd"/>
-      <w:r>
-        <w:t xml:space="preserve"> tip de </w:t>
-      </w:r>
-      <w:proofErr w:type="spellStart"/>
-      <w:r>
-        <w:t>formatare</w:t>
-      </w:r>
-      <w:proofErr w:type="spellEnd"/>
-      <w:r>
-        <w:t xml:space="preserve"> </w:t>
-      </w:r>
-      <w:proofErr w:type="spellStart"/>
-      <w:r>
-        <w:t>este</w:t>
-      </w:r>
-      <w:proofErr w:type="spellEnd"/>
-      <w:r>
-        <w:t xml:space="preserve"> </w:t>
-      </w:r>
-      <w:proofErr w:type="spellStart"/>
-      <w:r>
-        <w:t>utilizat</w:t>
-      </w:r>
-      <w:proofErr w:type="spellEnd"/>
-      <w:r>
-        <w:t xml:space="preserve"> </w:t>
-      </w:r>
-      <w:proofErr w:type="spellStart"/>
-      <w:r>
-        <w:t>ex</w:t>
-      </w:r>
-      <w:r>
-        <w:t>cl</w:t>
-      </w:r>
-      <w:r>
-        <w:t>usiv</w:t>
-      </w:r>
-      <w:proofErr w:type="spellEnd"/>
-      <w:r>
-        <w:t xml:space="preserve"> </w:t>
-      </w:r>
-      <w:proofErr w:type="spellStart"/>
-      <w:r>
-        <w:t>în</w:t>
-      </w:r>
-      <w:proofErr w:type="spellEnd"/>
-      <w:r>
-        <w:t xml:space="preserve"> </w:t>
-      </w:r>
-      <w:proofErr w:type="spellStart"/>
-      <w:r>
-        <w:t>acest</w:t>
-      </w:r>
-      <w:proofErr w:type="spellEnd"/>
-      <w:r>
-        <w:t xml:space="preserve"> template </w:t>
-      </w:r>
-      <w:proofErr w:type="spellStart"/>
-      <w:r>
-        <w:t>pentru</w:t>
-      </w:r>
-      <w:proofErr w:type="spellEnd"/>
-      <w:r>
-        <w:t xml:space="preserve"> a </w:t>
-      </w:r>
-      <w:proofErr w:type="spellStart"/>
-      <w:r>
-        <w:t>marca</w:t>
-      </w:r>
-      <w:proofErr w:type="spellEnd"/>
-      <w:r>
-        <w:t xml:space="preserve"> </w:t>
-      </w:r>
-      <w:proofErr w:type="spellStart"/>
-      <w:r>
-        <w:t>sfaturi</w:t>
-      </w:r>
-      <w:proofErr w:type="spellEnd"/>
-      <w:r>
-        <w:t xml:space="preserve"> </w:t>
-      </w:r>
-      <w:proofErr w:type="spellStart"/>
-      <w:r>
-        <w:t>și</w:t>
-      </w:r>
-      <w:proofErr w:type="spellEnd"/>
-      <w:r>
-        <w:t xml:space="preserve"> </w:t>
-      </w:r>
-      <w:proofErr w:type="spellStart"/>
-      <w:r>
-        <w:t>cerințe</w:t>
-      </w:r>
-      <w:proofErr w:type="spellEnd"/>
-      <w:r>
-        <w:t xml:space="preserve"> </w:t>
-      </w:r>
-      <w:proofErr w:type="spellStart"/>
-      <w:r>
-        <w:t>specifice</w:t>
-      </w:r>
-      <w:proofErr w:type="spellEnd"/>
-      <w:r>
-        <w:t xml:space="preserve"> </w:t>
-      </w:r>
-      <w:proofErr w:type="spellStart"/>
-      <w:r>
-        <w:t>pentru</w:t>
-      </w:r>
-      <w:proofErr w:type="spellEnd"/>
-      <w:r>
-        <w:t xml:space="preserve"> </w:t>
-      </w:r>
-      <w:proofErr w:type="spellStart"/>
-      <w:r>
-        <w:t>lucrări</w:t>
-      </w:r>
-      <w:proofErr w:type="spellEnd"/>
-      <w:r>
-        <w:t xml:space="preserve"> de diploma cu specific </w:t>
-      </w:r>
-      <w:proofErr w:type="spellStart"/>
-      <w:r>
-        <w:t>diferit</w:t>
-      </w:r>
-      <w:proofErr w:type="spellEnd"/>
-      <w:r>
-        <w:t xml:space="preserve">. </w:t>
-      </w:r>
-      <w:proofErr w:type="spellStart"/>
-      <w:r>
-        <w:t>În</w:t>
-      </w:r>
-      <w:proofErr w:type="spellEnd"/>
-      <w:r>
-        <w:t xml:space="preserve"> </w:t>
-      </w:r>
-      <w:proofErr w:type="spellStart"/>
-      <w:r>
-        <w:t>pregătirea</w:t>
-      </w:r>
-      <w:proofErr w:type="spellEnd"/>
-      <w:r>
-        <w:t xml:space="preserve"> </w:t>
-      </w:r>
-      <w:proofErr w:type="spellStart"/>
-      <w:r>
-        <w:t>documentului</w:t>
-      </w:r>
-      <w:proofErr w:type="spellEnd"/>
-      <w:r>
-        <w:t xml:space="preserve"> </w:t>
-      </w:r>
-      <w:proofErr w:type="spellStart"/>
-      <w:r>
-        <w:t>vostru</w:t>
-      </w:r>
-      <w:proofErr w:type="spellEnd"/>
-      <w:r>
-        <w:t xml:space="preserve">, nu </w:t>
-      </w:r>
-      <w:proofErr w:type="spellStart"/>
-      <w:r>
-        <w:t>veți</w:t>
-      </w:r>
-      <w:proofErr w:type="spellEnd"/>
-      <w:r>
-        <w:t xml:space="preserve"> </w:t>
-      </w:r>
-      <w:proofErr w:type="spellStart"/>
-      <w:r>
-        <w:t>utiliza</w:t>
-      </w:r>
-      <w:proofErr w:type="spellEnd"/>
-      <w:r>
-        <w:t xml:space="preserve"> </w:t>
-      </w:r>
-      <w:proofErr w:type="spellStart"/>
-      <w:r>
-        <w:t>aceste</w:t>
-      </w:r>
-      <w:proofErr w:type="spellEnd"/>
-      <w:r>
-        <w:t xml:space="preserve"> </w:t>
-      </w:r>
-      <w:proofErr w:type="spellStart"/>
-      <w:r>
-        <w:t>marcaje</w:t>
-      </w:r>
-      <w:proofErr w:type="spellEnd"/>
+      <w:pPr>
+        <w:pStyle w:val="Titlu2"/>
+      </w:pPr>
+      <w:bookmarkStart w:id="7" w:name="_Toc168927505"/>
+      <w:r>
+        <w:t>Problema</w:t>
+      </w:r>
+      <w:bookmarkEnd w:id="7"/>
+    </w:p>
+    <w:p>
+      <w:r>
+        <w:t>Care este problema pe care proiectul o va rezolva</w:t>
+      </w:r>
       <w:r>
         <w:t>.</w:t>
       </w:r>
     </w:p>
     <w:p>
-      <w:proofErr w:type="spellStart"/>
-      <w:r>
-        <w:t>Elementele</w:t>
-      </w:r>
-      <w:proofErr w:type="spellEnd"/>
-      <w:r>
-        <w:t xml:space="preserve"> pe care </w:t>
-      </w:r>
-      <w:proofErr w:type="spellStart"/>
-      <w:r>
-        <w:t>trebuie</w:t>
-      </w:r>
-      <w:proofErr w:type="spellEnd"/>
-      <w:r>
-        <w:t xml:space="preserve"> </w:t>
-      </w:r>
-      <w:proofErr w:type="spellStart"/>
-      <w:r>
-        <w:t>să</w:t>
-      </w:r>
-      <w:proofErr w:type="spellEnd"/>
-      <w:r>
-        <w:t xml:space="preserve"> le </w:t>
-      </w:r>
-      <w:proofErr w:type="spellStart"/>
-      <w:r>
-        <w:t>abordați</w:t>
-      </w:r>
-      <w:proofErr w:type="spellEnd"/>
-      <w:r>
-        <w:t xml:space="preserve"> </w:t>
-      </w:r>
-      <w:proofErr w:type="spellStart"/>
-      <w:r>
-        <w:t>în</w:t>
-      </w:r>
-      <w:proofErr w:type="spellEnd"/>
-      <w:r>
-        <w:t xml:space="preserve"> </w:t>
-      </w:r>
-      <w:proofErr w:type="spellStart"/>
-      <w:r>
-        <w:t>introducere</w:t>
-      </w:r>
-      <w:proofErr w:type="spellEnd"/>
-      <w:r>
-        <w:t xml:space="preserve"> sunt</w:t>
-      </w:r>
-      <w:r>
-        <w:t xml:space="preserve"> </w:t>
-      </w:r>
-      <w:proofErr w:type="spellStart"/>
-      <w:r>
-        <w:t>descrise</w:t>
-      </w:r>
-      <w:proofErr w:type="spellEnd"/>
-      <w:r>
-        <w:t xml:space="preserve"> </w:t>
-      </w:r>
-      <w:proofErr w:type="spellStart"/>
-      <w:r>
-        <w:t>în</w:t>
-      </w:r>
-      <w:proofErr w:type="spellEnd"/>
-      <w:r>
-        <w:t xml:space="preserve"> </w:t>
-      </w:r>
-      <w:proofErr w:type="spellStart"/>
-      <w:r>
-        <w:t>cadrul</w:t>
-      </w:r>
-      <w:proofErr w:type="spellEnd"/>
-      <w:r>
-        <w:t xml:space="preserve"> </w:t>
-      </w:r>
-      <w:proofErr w:type="spellStart"/>
-      <w:r>
-        <w:t>subcapitolelor</w:t>
-      </w:r>
-      <w:proofErr w:type="spellEnd"/>
-      <w:r>
-        <w:t xml:space="preserve"> de </w:t>
-      </w:r>
-      <w:proofErr w:type="spellStart"/>
-      <w:r>
-        <w:t>mai</w:t>
-      </w:r>
-      <w:proofErr w:type="spellEnd"/>
-      <w:r>
-        <w:t xml:space="preserve"> </w:t>
-      </w:r>
-      <w:proofErr w:type="spellStart"/>
-      <w:r>
-        <w:t>jos.</w:t>
-      </w:r>
-      <w:proofErr w:type="spellEnd"/>
-    </w:p>
-    <w:p>
       <w:pPr>
         <w:pStyle w:val="Titlu2"/>
       </w:pPr>
-      <w:bookmarkStart w:id="6" w:name="_Toc168927504"/>
-      <w:r>
-        <w:t>Context</w:t>
-      </w:r>
-      <w:bookmarkEnd w:id="6"/>
-    </w:p>
-    <w:p>
-      <w:r>
-        <w:t xml:space="preserve">O </w:t>
-      </w:r>
-      <w:proofErr w:type="spellStart"/>
-      <w:r>
-        <w:t>scurtă</w:t>
-      </w:r>
-      <w:proofErr w:type="spellEnd"/>
-      <w:r>
-        <w:t xml:space="preserve"> </w:t>
-      </w:r>
-      <w:proofErr w:type="spellStart"/>
-      <w:r>
-        <w:t>introducere</w:t>
-      </w:r>
-      <w:proofErr w:type="spellEnd"/>
-      <w:r>
-        <w:t xml:space="preserve"> a </w:t>
-      </w:r>
-      <w:proofErr w:type="spellStart"/>
-      <w:r>
-        <w:t>proiectului</w:t>
-      </w:r>
-      <w:proofErr w:type="spellEnd"/>
-      <w:r>
-        <w:t xml:space="preserve">, </w:t>
-      </w:r>
-      <w:proofErr w:type="spellStart"/>
-      <w:r>
-        <w:t>motivație</w:t>
-      </w:r>
-      <w:proofErr w:type="spellEnd"/>
-      <w:r>
-        <w:t xml:space="preserve">, </w:t>
-      </w:r>
-      <w:proofErr w:type="spellStart"/>
-      <w:r>
-        <w:t>explicație</w:t>
-      </w:r>
-      <w:proofErr w:type="spellEnd"/>
-      <w:r>
-        <w:t xml:space="preserve"> de </w:t>
-      </w:r>
-      <w:proofErr w:type="spellStart"/>
-      <w:r>
-        <w:t>ce</w:t>
-      </w:r>
-      <w:proofErr w:type="spellEnd"/>
-      <w:r>
-        <w:t xml:space="preserve"> </w:t>
-      </w:r>
-      <w:proofErr w:type="spellStart"/>
-      <w:r>
-        <w:t>este</w:t>
-      </w:r>
-      <w:proofErr w:type="spellEnd"/>
-      <w:r>
-        <w:t xml:space="preserve"> relevant </w:t>
-      </w:r>
-      <w:proofErr w:type="spellStart"/>
-      <w:r>
-        <w:t>domeniul</w:t>
-      </w:r>
-      <w:proofErr w:type="spellEnd"/>
-      <w:r>
-        <w:t xml:space="preserve"> </w:t>
-      </w:r>
-      <w:proofErr w:type="spellStart"/>
-      <w:r>
-        <w:t>proiectului</w:t>
-      </w:r>
-      <w:proofErr w:type="spellEnd"/>
+      <w:bookmarkStart w:id="8" w:name="_Toc168927506"/>
+      <w:r>
+        <w:t>Obiective</w:t>
+      </w:r>
+      <w:bookmarkEnd w:id="8"/>
+    </w:p>
+    <w:p>
+      <w:r>
+        <w:t>Care sunt obiectivele proiectului/soluției/abordării/ideii; Ce creșteri sau evoluții determină rezolvarea proiectului</w:t>
+      </w:r>
       <w:r>
         <w:t>.</w:t>
       </w:r>
@@ -4787,331 +3149,15 @@
       <w:pPr>
         <w:pStyle w:val="Titlu2"/>
       </w:pPr>
-      <w:bookmarkStart w:id="7" w:name="_Toc168927505"/>
-      <w:proofErr w:type="spellStart"/>
-      <w:r>
-        <w:t>Problema</w:t>
-      </w:r>
-      <w:bookmarkEnd w:id="7"/>
-      <w:proofErr w:type="spellEnd"/>
-    </w:p>
-    <w:p>
-      <w:r>
-        <w:t xml:space="preserve">Care </w:t>
-      </w:r>
-      <w:proofErr w:type="spellStart"/>
-      <w:r>
-        <w:t>este</w:t>
-      </w:r>
-      <w:proofErr w:type="spellEnd"/>
-      <w:r>
-        <w:t xml:space="preserve"> </w:t>
-      </w:r>
-      <w:proofErr w:type="spellStart"/>
-      <w:r>
-        <w:t>problema</w:t>
-      </w:r>
-      <w:proofErr w:type="spellEnd"/>
-      <w:r>
-        <w:t xml:space="preserve"> pe care </w:t>
-      </w:r>
-      <w:proofErr w:type="spellStart"/>
-      <w:r>
-        <w:t>proiectul</w:t>
-      </w:r>
-      <w:proofErr w:type="spellEnd"/>
-      <w:r>
-        <w:t xml:space="preserve"> o </w:t>
-      </w:r>
-      <w:proofErr w:type="spellStart"/>
-      <w:r>
-        <w:t>va</w:t>
-      </w:r>
-      <w:proofErr w:type="spellEnd"/>
-      <w:r>
-        <w:t xml:space="preserve"> </w:t>
-      </w:r>
-      <w:proofErr w:type="spellStart"/>
-      <w:r>
-        <w:t>rezolva</w:t>
-      </w:r>
-      <w:proofErr w:type="spellEnd"/>
-      <w:r>
-        <w:t>.</w:t>
-      </w:r>
-    </w:p>
-    <w:p>
-      <w:pPr>
-        <w:pStyle w:val="Titlu2"/>
-      </w:pPr>
-      <w:bookmarkStart w:id="8" w:name="_Toc168927506"/>
-      <w:proofErr w:type="spellStart"/>
-      <w:r>
-        <w:t>Obiective</w:t>
-      </w:r>
-      <w:bookmarkEnd w:id="8"/>
-      <w:proofErr w:type="spellEnd"/>
-    </w:p>
-    <w:p>
-      <w:r>
-        <w:t xml:space="preserve">Care sunt </w:t>
-      </w:r>
-      <w:proofErr w:type="spellStart"/>
-      <w:r>
-        <w:t>obiectivele</w:t>
-      </w:r>
-      <w:proofErr w:type="spellEnd"/>
-      <w:r>
-        <w:t xml:space="preserve"> </w:t>
-      </w:r>
-      <w:proofErr w:type="spellStart"/>
-      <w:r>
-        <w:t>proiectului</w:t>
-      </w:r>
-      <w:proofErr w:type="spellEnd"/>
-      <w:r>
-        <w:t>/</w:t>
-      </w:r>
-      <w:proofErr w:type="spellStart"/>
-      <w:r>
-        <w:t>soluției</w:t>
-      </w:r>
-      <w:proofErr w:type="spellEnd"/>
-      <w:r>
-        <w:t>/</w:t>
-      </w:r>
-      <w:proofErr w:type="spellStart"/>
-      <w:r>
-        <w:t>abordării</w:t>
-      </w:r>
-      <w:proofErr w:type="spellEnd"/>
-      <w:r>
-        <w:t>/</w:t>
-      </w:r>
-      <w:proofErr w:type="spellStart"/>
-      <w:r>
-        <w:t>ideii</w:t>
-      </w:r>
-      <w:proofErr w:type="spellEnd"/>
-      <w:r>
-        <w:t xml:space="preserve">; Ce </w:t>
-      </w:r>
-      <w:proofErr w:type="spellStart"/>
-      <w:r>
-        <w:t>creșteri</w:t>
-      </w:r>
-      <w:proofErr w:type="spellEnd"/>
-      <w:r>
-        <w:t xml:space="preserve"> </w:t>
-      </w:r>
-      <w:proofErr w:type="spellStart"/>
-      <w:r>
-        <w:t>sau</w:t>
-      </w:r>
-      <w:proofErr w:type="spellEnd"/>
-      <w:r>
-        <w:t xml:space="preserve"> </w:t>
-      </w:r>
-      <w:proofErr w:type="spellStart"/>
-      <w:r>
-        <w:t>evoluții</w:t>
-      </w:r>
-      <w:proofErr w:type="spellEnd"/>
-      <w:r>
-        <w:t xml:space="preserve"> </w:t>
-      </w:r>
-      <w:proofErr w:type="spellStart"/>
-      <w:r>
-        <w:t>determină</w:t>
-      </w:r>
-      <w:proofErr w:type="spellEnd"/>
-      <w:r>
-        <w:t xml:space="preserve"> </w:t>
-      </w:r>
-      <w:proofErr w:type="spellStart"/>
-      <w:r>
-        <w:t>rezolvarea</w:t>
-      </w:r>
-      <w:proofErr w:type="spellEnd"/>
-      <w:r>
-        <w:t xml:space="preserve"> </w:t>
-      </w:r>
-      <w:proofErr w:type="spellStart"/>
-      <w:r>
-        <w:t>proiectului</w:t>
-      </w:r>
-      <w:proofErr w:type="spellEnd"/>
-      <w:r>
-        <w:t>.</w:t>
-      </w:r>
-    </w:p>
-    <w:p>
-      <w:pPr>
-        <w:pStyle w:val="Titlu2"/>
-      </w:pPr>
       <w:bookmarkStart w:id="9" w:name="_Toc168927507"/>
-      <w:proofErr w:type="spellStart"/>
-      <w:r>
-        <w:t>Structura</w:t>
-      </w:r>
-      <w:proofErr w:type="spellEnd"/>
-      <w:r>
-        <w:t xml:space="preserve"> </w:t>
-      </w:r>
-      <w:proofErr w:type="spellStart"/>
-      <w:r>
-        <w:t>lucrării</w:t>
+      <w:r>
+        <w:t>Structura lucrării</w:t>
       </w:r>
       <w:bookmarkEnd w:id="9"/>
-      <w:proofErr w:type="spellEnd"/>
-    </w:p>
-    <w:p>
-      <w:r>
-        <w:t xml:space="preserve">Un </w:t>
-      </w:r>
-      <w:proofErr w:type="spellStart"/>
-      <w:r>
-        <w:t>paragraf</w:t>
-      </w:r>
-      <w:proofErr w:type="spellEnd"/>
-      <w:r>
-        <w:t xml:space="preserve"> </w:t>
-      </w:r>
-      <w:proofErr w:type="spellStart"/>
-      <w:r>
-        <w:t>în</w:t>
-      </w:r>
-      <w:proofErr w:type="spellEnd"/>
-      <w:r>
-        <w:t xml:space="preserve"> care </w:t>
-      </w:r>
-      <w:proofErr w:type="spellStart"/>
-      <w:r>
-        <w:t>fiecare</w:t>
-      </w:r>
-      <w:proofErr w:type="spellEnd"/>
-      <w:r>
-        <w:t xml:space="preserve"> </w:t>
-      </w:r>
-      <w:proofErr w:type="spellStart"/>
-      <w:r>
-        <w:t>dintre</w:t>
-      </w:r>
-      <w:proofErr w:type="spellEnd"/>
-      <w:r>
-        <w:t xml:space="preserve"> </w:t>
-      </w:r>
-      <w:proofErr w:type="spellStart"/>
-      <w:r>
-        <w:t>secțiunile</w:t>
-      </w:r>
-      <w:proofErr w:type="spellEnd"/>
-      <w:r>
-        <w:t xml:space="preserve"> </w:t>
-      </w:r>
-      <w:proofErr w:type="spellStart"/>
-      <w:r>
-        <w:t>următoare</w:t>
-      </w:r>
-      <w:proofErr w:type="spellEnd"/>
-      <w:r>
-        <w:t xml:space="preserve"> </w:t>
-      </w:r>
-      <w:proofErr w:type="spellStart"/>
-      <w:r>
-        <w:t>este</w:t>
-      </w:r>
-      <w:proofErr w:type="spellEnd"/>
-      <w:r>
-        <w:t xml:space="preserve"> </w:t>
-      </w:r>
-      <w:proofErr w:type="spellStart"/>
-      <w:r>
-        <w:t>prezentată</w:t>
-      </w:r>
-      <w:proofErr w:type="spellEnd"/>
-      <w:r>
-        <w:t xml:space="preserve"> </w:t>
-      </w:r>
-      <w:proofErr w:type="spellStart"/>
-      <w:r>
-        <w:t>în</w:t>
-      </w:r>
-      <w:proofErr w:type="spellEnd"/>
-      <w:r>
-        <w:t xml:space="preserve"> 1-2 </w:t>
-      </w:r>
-      <w:proofErr w:type="spellStart"/>
-      <w:r>
-        <w:t>fraze</w:t>
-      </w:r>
-      <w:proofErr w:type="spellEnd"/>
-      <w:r>
-        <w:t xml:space="preserve">, </w:t>
-      </w:r>
-      <w:proofErr w:type="spellStart"/>
-      <w:r>
-        <w:t>punând</w:t>
-      </w:r>
-      <w:proofErr w:type="spellEnd"/>
-      <w:r>
-        <w:t xml:space="preserve"> </w:t>
-      </w:r>
-      <w:proofErr w:type="spellStart"/>
-      <w:r>
-        <w:t>accentul</w:t>
-      </w:r>
-      <w:proofErr w:type="spellEnd"/>
-      <w:r>
-        <w:t xml:space="preserve"> pe </w:t>
-      </w:r>
-      <w:proofErr w:type="spellStart"/>
-      <w:r>
-        <w:t>elementele</w:t>
-      </w:r>
-      <w:proofErr w:type="spellEnd"/>
-      <w:r>
-        <w:t xml:space="preserve"> </w:t>
-      </w:r>
-      <w:proofErr w:type="spellStart"/>
-      <w:r>
-        <w:t>cele</w:t>
-      </w:r>
-      <w:proofErr w:type="spellEnd"/>
-      <w:r>
-        <w:t xml:space="preserve"> </w:t>
-      </w:r>
-      <w:proofErr w:type="spellStart"/>
-      <w:r>
-        <w:t>mai</w:t>
-      </w:r>
-      <w:proofErr w:type="spellEnd"/>
-      <w:r>
-        <w:t xml:space="preserve"> </w:t>
-      </w:r>
-      <w:proofErr w:type="spellStart"/>
-      <w:r>
-        <w:t>semnificative</w:t>
-      </w:r>
-      <w:proofErr w:type="spellEnd"/>
-      <w:r>
-        <w:t xml:space="preserve"> din </w:t>
-      </w:r>
-      <w:proofErr w:type="spellStart"/>
-      <w:r>
-        <w:t>fiecare</w:t>
-      </w:r>
-      <w:proofErr w:type="spellEnd"/>
-      <w:r>
-        <w:t xml:space="preserve"> </w:t>
-      </w:r>
-      <w:proofErr w:type="spellStart"/>
-      <w:r>
-        <w:t>secțiune</w:t>
-      </w:r>
-      <w:proofErr w:type="spellEnd"/>
-      <w:r>
-        <w:t>.</w:t>
+    </w:p>
+    <w:p>
+      <w:r>
+        <w:t>Un paragraf în care fiecare dintre secțiunile următoare este prezentată în 1-2 fraze, punând accentul pe elementele cele mai semnificative din fiecare secțiune.</w:t>
       </w:r>
     </w:p>
     <w:p>
@@ -5137,499 +3183,28 @@
     </w:p>
     <w:p>
       <w:r>
-        <w:t>[</w:t>
-      </w:r>
-      <w:proofErr w:type="spellStart"/>
-      <w:r>
-        <w:t>Dezvoltare</w:t>
-      </w:r>
-      <w:proofErr w:type="spellEnd"/>
-      <w:r>
-        <w:t xml:space="preserve"> de </w:t>
-      </w:r>
-      <w:proofErr w:type="spellStart"/>
-      <w:r>
-        <w:t>produs</w:t>
-      </w:r>
-      <w:proofErr w:type="spellEnd"/>
-      <w:r>
-        <w:t xml:space="preserve">] </w:t>
-      </w:r>
-      <w:proofErr w:type="spellStart"/>
-      <w:r>
-        <w:t>Acest</w:t>
-      </w:r>
-      <w:proofErr w:type="spellEnd"/>
-      <w:r>
-        <w:t xml:space="preserve"> capitol </w:t>
-      </w:r>
-      <w:proofErr w:type="spellStart"/>
-      <w:r>
-        <w:t>va</w:t>
-      </w:r>
-      <w:proofErr w:type="spellEnd"/>
-      <w:r>
-        <w:t xml:space="preserve"> </w:t>
-      </w:r>
-      <w:proofErr w:type="spellStart"/>
-      <w:r>
-        <w:t>analiza</w:t>
-      </w:r>
-      <w:proofErr w:type="spellEnd"/>
-      <w:r>
-        <w:t xml:space="preserve"> </w:t>
-      </w:r>
-      <w:proofErr w:type="spellStart"/>
-      <w:r>
-        <w:t>cerințele</w:t>
-      </w:r>
-      <w:proofErr w:type="spellEnd"/>
-      <w:r>
-        <w:t xml:space="preserve"> </w:t>
-      </w:r>
-      <w:proofErr w:type="spellStart"/>
-      <w:r>
-        <w:t>produsului</w:t>
-      </w:r>
-      <w:proofErr w:type="spellEnd"/>
-      <w:r>
-        <w:t xml:space="preserve"> din </w:t>
-      </w:r>
-      <w:proofErr w:type="spellStart"/>
-      <w:r>
-        <w:t>prisma</w:t>
-      </w:r>
-      <w:proofErr w:type="spellEnd"/>
-      <w:r>
-        <w:t xml:space="preserve"> </w:t>
-      </w:r>
-      <w:proofErr w:type="spellStart"/>
-      <w:r>
-        <w:t>potențialilor</w:t>
-      </w:r>
-      <w:proofErr w:type="spellEnd"/>
-      <w:r>
-        <w:t xml:space="preserve"> </w:t>
-      </w:r>
-      <w:proofErr w:type="spellStart"/>
-      <w:r>
-        <w:t>clienți</w:t>
-      </w:r>
-      <w:proofErr w:type="spellEnd"/>
-      <w:r>
-        <w:t xml:space="preserve"> </w:t>
-      </w:r>
-      <w:proofErr w:type="spellStart"/>
-      <w:r>
-        <w:t>și</w:t>
-      </w:r>
-      <w:proofErr w:type="spellEnd"/>
-      <w:r>
-        <w:t xml:space="preserve"> a </w:t>
-      </w:r>
-      <w:proofErr w:type="spellStart"/>
-      <w:r>
-        <w:t>scenariilor</w:t>
-      </w:r>
-      <w:proofErr w:type="spellEnd"/>
-      <w:r>
-        <w:t xml:space="preserve"> de </w:t>
-      </w:r>
-      <w:proofErr w:type="spellStart"/>
-      <w:r>
-        <w:t>utilizare</w:t>
-      </w:r>
-      <w:proofErr w:type="spellEnd"/>
-      <w:r>
-        <w:t xml:space="preserve"> </w:t>
-      </w:r>
-      <w:proofErr w:type="spellStart"/>
-      <w:r>
-        <w:t>preconizate</w:t>
-      </w:r>
-      <w:proofErr w:type="spellEnd"/>
-      <w:r>
-        <w:t xml:space="preserve">, </w:t>
-      </w:r>
-      <w:proofErr w:type="spellStart"/>
-      <w:r>
-        <w:t>urmând</w:t>
-      </w:r>
-      <w:proofErr w:type="spellEnd"/>
-      <w:r>
-        <w:t xml:space="preserve"> a fi </w:t>
-      </w:r>
-      <w:proofErr w:type="spellStart"/>
-      <w:r>
-        <w:t>generată</w:t>
-      </w:r>
-      <w:proofErr w:type="spellEnd"/>
-      <w:r>
-        <w:t xml:space="preserve"> o </w:t>
-      </w:r>
-      <w:proofErr w:type="spellStart"/>
-      <w:r>
-        <w:t>lista</w:t>
-      </w:r>
-      <w:proofErr w:type="spellEnd"/>
-      <w:r>
-        <w:t xml:space="preserve"> de </w:t>
-      </w:r>
-      <w:proofErr w:type="spellStart"/>
-      <w:r>
-        <w:t>funcționalități</w:t>
-      </w:r>
-      <w:proofErr w:type="spellEnd"/>
-      <w:r>
-        <w:t>.</w:t>
-      </w:r>
-    </w:p>
-    <w:p>
-      <w:r>
-        <w:t>[</w:t>
-      </w:r>
-      <w:proofErr w:type="spellStart"/>
-      <w:r>
-        <w:t>Cercetare</w:t>
-      </w:r>
-      <w:proofErr w:type="spellEnd"/>
-      <w:r>
-        <w:t>]</w:t>
-      </w:r>
-      <w:r>
-        <w:t xml:space="preserve"> </w:t>
-      </w:r>
-      <w:proofErr w:type="spellStart"/>
-      <w:r>
-        <w:t>Acest</w:t>
-      </w:r>
-      <w:proofErr w:type="spellEnd"/>
-      <w:r>
-        <w:t xml:space="preserve"> capitol </w:t>
-      </w:r>
-      <w:proofErr w:type="spellStart"/>
-      <w:r>
-        <w:t>va</w:t>
-      </w:r>
-      <w:proofErr w:type="spellEnd"/>
-      <w:r>
-        <w:t xml:space="preserve"> introduce </w:t>
-      </w:r>
-      <w:proofErr w:type="spellStart"/>
-      <w:r>
-        <w:t>motivația</w:t>
-      </w:r>
-      <w:proofErr w:type="spellEnd"/>
-      <w:r>
-        <w:t xml:space="preserve"> </w:t>
-      </w:r>
-      <w:proofErr w:type="spellStart"/>
-      <w:r>
-        <w:t>realizării</w:t>
-      </w:r>
-      <w:proofErr w:type="spellEnd"/>
-      <w:r>
-        <w:t xml:space="preserve"> </w:t>
-      </w:r>
-      <w:proofErr w:type="spellStart"/>
-      <w:r>
-        <w:t>proiectului</w:t>
-      </w:r>
-      <w:proofErr w:type="spellEnd"/>
-      <w:r>
-        <w:t xml:space="preserve"> </w:t>
-      </w:r>
-      <w:proofErr w:type="spellStart"/>
-      <w:r>
-        <w:t>propus</w:t>
-      </w:r>
-      <w:proofErr w:type="spellEnd"/>
-      <w:r>
-        <w:t>.</w:t>
-      </w:r>
-    </w:p>
-    <w:p>
-      <w:proofErr w:type="spellStart"/>
-      <w:r>
-        <w:t>Dacă</w:t>
-      </w:r>
-      <w:proofErr w:type="spellEnd"/>
-      <w:r>
-        <w:t xml:space="preserve"> </w:t>
-      </w:r>
-      <w:proofErr w:type="spellStart"/>
-      <w:r>
-        <w:t>proiectul</w:t>
-      </w:r>
-      <w:proofErr w:type="spellEnd"/>
-      <w:r>
-        <w:t xml:space="preserve"> de </w:t>
-      </w:r>
-      <w:proofErr w:type="spellStart"/>
-      <w:r>
-        <w:t>licență</w:t>
-      </w:r>
-      <w:proofErr w:type="spellEnd"/>
-      <w:r>
-        <w:t xml:space="preserve"> face </w:t>
-      </w:r>
-      <w:proofErr w:type="spellStart"/>
-      <w:r>
-        <w:t>parte</w:t>
-      </w:r>
-      <w:proofErr w:type="spellEnd"/>
-      <w:r>
-        <w:t xml:space="preserve"> </w:t>
-      </w:r>
-      <w:proofErr w:type="spellStart"/>
-      <w:r>
-        <w:t>dintr</w:t>
-      </w:r>
-      <w:proofErr w:type="spellEnd"/>
-      <w:r>
-        <w:t xml:space="preserve">-un </w:t>
-      </w:r>
-      <w:proofErr w:type="spellStart"/>
-      <w:r>
-        <w:t>proiect</w:t>
-      </w:r>
-      <w:proofErr w:type="spellEnd"/>
-      <w:r>
-        <w:t xml:space="preserve"> </w:t>
-      </w:r>
-      <w:proofErr w:type="spellStart"/>
-      <w:r>
-        <w:t>mai</w:t>
-      </w:r>
-      <w:proofErr w:type="spellEnd"/>
-      <w:r>
-        <w:t xml:space="preserve"> </w:t>
-      </w:r>
-      <w:proofErr w:type="spellStart"/>
-      <w:r>
-        <w:t>amplu</w:t>
-      </w:r>
-      <w:proofErr w:type="spellEnd"/>
-      <w:r>
-        <w:t xml:space="preserve"> (de </w:t>
-      </w:r>
-      <w:proofErr w:type="spellStart"/>
-      <w:r>
-        <w:t>exemplu</w:t>
-      </w:r>
-      <w:proofErr w:type="spellEnd"/>
-      <w:r>
-        <w:t xml:space="preserve"> un </w:t>
-      </w:r>
-      <w:proofErr w:type="spellStart"/>
-      <w:r>
-        <w:t>proiect</w:t>
-      </w:r>
-      <w:proofErr w:type="spellEnd"/>
-      <w:r>
-        <w:t xml:space="preserve"> complex, la care </w:t>
-      </w:r>
-      <w:proofErr w:type="spellStart"/>
-      <w:r>
-        <w:t>lucrează</w:t>
-      </w:r>
-      <w:proofErr w:type="spellEnd"/>
-      <w:r>
-        <w:t xml:space="preserve"> 2 </w:t>
-      </w:r>
-      <w:proofErr w:type="spellStart"/>
-      <w:r>
-        <w:t>studenți</w:t>
-      </w:r>
-      <w:proofErr w:type="spellEnd"/>
-      <w:r>
-        <w:t xml:space="preserve"> (ex: 1 student la front-end-</w:t>
-      </w:r>
-      <w:proofErr w:type="spellStart"/>
-      <w:r>
-        <w:t>ul</w:t>
-      </w:r>
-      <w:proofErr w:type="spellEnd"/>
-      <w:r>
-        <w:t xml:space="preserve"> </w:t>
-      </w:r>
-      <w:proofErr w:type="spellStart"/>
-      <w:r>
-        <w:t>aplicației</w:t>
-      </w:r>
-      <w:proofErr w:type="spellEnd"/>
-      <w:r>
-        <w:t>, 1 student la back-end-</w:t>
-      </w:r>
-      <w:proofErr w:type="spellStart"/>
-      <w:r>
-        <w:t>ul</w:t>
-      </w:r>
-      <w:proofErr w:type="spellEnd"/>
-      <w:r>
-        <w:t xml:space="preserve"> </w:t>
-      </w:r>
-      <w:proofErr w:type="spellStart"/>
-      <w:r>
-        <w:t>aplicației</w:t>
-      </w:r>
-      <w:proofErr w:type="spellEnd"/>
-      <w:r>
-        <w:t xml:space="preserve">), </w:t>
-      </w:r>
-      <w:proofErr w:type="spellStart"/>
-      <w:r>
-        <w:t>în</w:t>
-      </w:r>
-      <w:proofErr w:type="spellEnd"/>
-      <w:r>
-        <w:t xml:space="preserve"> </w:t>
-      </w:r>
-      <w:proofErr w:type="spellStart"/>
-      <w:r>
-        <w:t>acest</w:t>
-      </w:r>
-      <w:proofErr w:type="spellEnd"/>
-      <w:r>
-        <w:t xml:space="preserve"> capitol </w:t>
-      </w:r>
-      <w:proofErr w:type="spellStart"/>
-      <w:r>
-        <w:t>va</w:t>
-      </w:r>
-      <w:proofErr w:type="spellEnd"/>
-      <w:r>
-        <w:t xml:space="preserve"> fi </w:t>
-      </w:r>
-      <w:proofErr w:type="spellStart"/>
-      <w:r>
-        <w:t>explicat</w:t>
-      </w:r>
-      <w:proofErr w:type="spellEnd"/>
-      <w:r>
-        <w:t xml:space="preserve"> pe </w:t>
-      </w:r>
-      <w:proofErr w:type="spellStart"/>
-      <w:r>
-        <w:t>scurt</w:t>
-      </w:r>
-      <w:proofErr w:type="spellEnd"/>
-      <w:r>
-        <w:t xml:space="preserve"> </w:t>
-      </w:r>
-      <w:proofErr w:type="spellStart"/>
-      <w:r>
-        <w:t>ansamblul</w:t>
-      </w:r>
-      <w:proofErr w:type="spellEnd"/>
-      <w:r>
-        <w:t xml:space="preserve"> </w:t>
-      </w:r>
-      <w:proofErr w:type="spellStart"/>
-      <w:r>
-        <w:t>proiectului</w:t>
-      </w:r>
-      <w:proofErr w:type="spellEnd"/>
-      <w:r>
-        <w:t xml:space="preserve"> </w:t>
-      </w:r>
-      <w:proofErr w:type="spellStart"/>
-      <w:r>
-        <w:t>și</w:t>
-      </w:r>
-      <w:proofErr w:type="spellEnd"/>
-      <w:r>
-        <w:t xml:space="preserve"> </w:t>
-      </w:r>
-      <w:proofErr w:type="spellStart"/>
-      <w:r>
-        <w:t>ce</w:t>
-      </w:r>
-      <w:proofErr w:type="spellEnd"/>
-      <w:r>
-        <w:t xml:space="preserve"> </w:t>
-      </w:r>
-      <w:proofErr w:type="spellStart"/>
-      <w:r>
-        <w:t>parte</w:t>
-      </w:r>
-      <w:proofErr w:type="spellEnd"/>
-      <w:r>
-        <w:t xml:space="preserve"> din </w:t>
-      </w:r>
-      <w:proofErr w:type="spellStart"/>
-      <w:r>
-        <w:t>proiect</w:t>
-      </w:r>
-      <w:proofErr w:type="spellEnd"/>
-      <w:r>
-        <w:t xml:space="preserve"> </w:t>
-      </w:r>
-      <w:proofErr w:type="spellStart"/>
-      <w:r>
-        <w:t>este</w:t>
-      </w:r>
-      <w:proofErr w:type="spellEnd"/>
-      <w:r>
-        <w:t xml:space="preserve"> </w:t>
-      </w:r>
-      <w:proofErr w:type="spellStart"/>
-      <w:r>
-        <w:t>adresată</w:t>
-      </w:r>
-      <w:proofErr w:type="spellEnd"/>
-      <w:r>
-        <w:t xml:space="preserve"> de </w:t>
-      </w:r>
-      <w:proofErr w:type="spellStart"/>
-      <w:r>
-        <w:t>lucrarea</w:t>
-      </w:r>
-      <w:proofErr w:type="spellEnd"/>
-      <w:r>
-        <w:t xml:space="preserve"> </w:t>
-      </w:r>
-      <w:proofErr w:type="spellStart"/>
-      <w:r>
-        <w:t>propusă</w:t>
-      </w:r>
-      <w:proofErr w:type="spellEnd"/>
-      <w:r>
-        <w:t>.</w:t>
-      </w:r>
-    </w:p>
-    <w:p>
-      <w:proofErr w:type="spellStart"/>
-      <w:r>
-        <w:t>Criterii</w:t>
-      </w:r>
-      <w:proofErr w:type="spellEnd"/>
-      <w:r>
-        <w:t xml:space="preserve"> </w:t>
-      </w:r>
-      <w:proofErr w:type="spellStart"/>
-      <w:r>
-        <w:t>pentru</w:t>
-      </w:r>
-      <w:proofErr w:type="spellEnd"/>
-      <w:r>
-        <w:t xml:space="preserve"> </w:t>
-      </w:r>
-      <w:proofErr w:type="spellStart"/>
-      <w:r>
-        <w:t>calificativul</w:t>
-      </w:r>
-      <w:proofErr w:type="spellEnd"/>
-      <w:r>
-        <w:t xml:space="preserve"> </w:t>
-      </w:r>
-      <w:proofErr w:type="spellStart"/>
-      <w:r>
-        <w:t>Nesatisfăcător</w:t>
-      </w:r>
-      <w:proofErr w:type="spellEnd"/>
-      <w:r>
-        <w:t>:</w:t>
+        <w:t xml:space="preserve">[Dezvoltare de produs] </w:t>
+      </w:r>
+      <w:r>
+        <w:t>Acest capitol va analiza cerințele produsului din prisma potențialilor clienți și a scenariilor de utilizare preconizate, urmând a fi generată o lista de funcționalități.</w:t>
+      </w:r>
+    </w:p>
+    <w:p>
+      <w:r>
+        <w:t>[Cercetare]</w:t>
+      </w:r>
+      <w:r>
+        <w:t xml:space="preserve"> Acest capitol va introduce motivația realizării proiectului propus.</w:t>
+      </w:r>
+    </w:p>
+    <w:p>
+      <w:r>
+        <w:t>Dacă proiectul de licență face parte dintr-un proiect mai amplu (de exemplu un proiect complex, la care lucrează 2 studenți (ex: 1 student la front-end-ul aplicației, 1 student la back-end-ul aplicației), în acest capitol va fi explicat pe scurt ansamblul proiectului și ce parte din proiect este adresată de lucrarea propusă.</w:t>
+      </w:r>
+    </w:p>
+    <w:p>
+      <w:r>
+        <w:t>Criterii pentru calificativul Nesatisfăcător:</w:t>
       </w:r>
     </w:p>
     <w:p>
@@ -5644,75 +3219,10 @@
         <w:rPr>
           <w:color w:val="002060"/>
         </w:rPr>
-        <w:t>[</w:t>
-      </w:r>
-      <w:proofErr w:type="spellStart"/>
-      <w:r>
-        <w:rPr>
-          <w:color w:val="002060"/>
-        </w:rPr>
-        <w:t>Dezvoltare</w:t>
-      </w:r>
-      <w:proofErr w:type="spellEnd"/>
-      <w:r>
-        <w:rPr>
-          <w:color w:val="002060"/>
-        </w:rPr>
-        <w:t xml:space="preserve"> de </w:t>
-      </w:r>
-      <w:proofErr w:type="spellStart"/>
-      <w:r>
-        <w:rPr>
-          <w:color w:val="002060"/>
-        </w:rPr>
-        <w:t>produs</w:t>
-      </w:r>
-      <w:proofErr w:type="spellEnd"/>
-      <w:r>
-        <w:rPr>
-          <w:color w:val="002060"/>
-        </w:rPr>
-        <w:t xml:space="preserve">] </w:t>
-      </w:r>
-      <w:proofErr w:type="spellStart"/>
-      <w:r>
-        <w:t>Cerințele</w:t>
-      </w:r>
-      <w:proofErr w:type="spellEnd"/>
-      <w:r>
-        <w:t xml:space="preserve"> sunt imaginate de student pe </w:t>
-      </w:r>
-      <w:proofErr w:type="spellStart"/>
-      <w:r>
-        <w:t>baza</w:t>
-      </w:r>
-      <w:proofErr w:type="spellEnd"/>
-      <w:r>
-        <w:t xml:space="preserve"> </w:t>
-      </w:r>
-      <w:proofErr w:type="spellStart"/>
-      <w:r>
-        <w:t>unei</w:t>
-      </w:r>
-      <w:proofErr w:type="spellEnd"/>
-      <w:r>
-        <w:t xml:space="preserve"> </w:t>
-      </w:r>
-      <w:proofErr w:type="spellStart"/>
-      <w:r>
-        <w:t>analize</w:t>
-      </w:r>
-      <w:proofErr w:type="spellEnd"/>
-      <w:r>
-        <w:t xml:space="preserve"> a </w:t>
-      </w:r>
-      <w:proofErr w:type="spellStart"/>
-      <w:r>
-        <w:t>pieței</w:t>
-      </w:r>
-      <w:proofErr w:type="spellEnd"/>
-      <w:r>
-        <w:t>;</w:t>
+        <w:t xml:space="preserve">[Dezvoltare de produs] </w:t>
+      </w:r>
+      <w:r>
+        <w:t>Cerințele sunt imaginate de student pe baza unei analize a pieței;</w:t>
       </w:r>
     </w:p>
     <w:p>
@@ -5727,92 +3237,37 @@
         <w:rPr>
           <w:color w:val="002060"/>
         </w:rPr>
-        <w:t>[</w:t>
-      </w:r>
-      <w:proofErr w:type="spellStart"/>
-      <w:r>
-        <w:rPr>
-          <w:color w:val="002060"/>
-        </w:rPr>
-        <w:t>Cercetare</w:t>
-      </w:r>
-      <w:proofErr w:type="spellEnd"/>
-      <w:r>
-        <w:rPr>
-          <w:color w:val="002060"/>
-        </w:rPr>
-        <w:t xml:space="preserve">] </w:t>
-      </w:r>
-      <w:r>
-        <w:t xml:space="preserve">Nu se </w:t>
-      </w:r>
-      <w:proofErr w:type="spellStart"/>
-      <w:r>
-        <w:t>ofer</w:t>
+        <w:t xml:space="preserve">[Cercetare] </w:t>
+      </w:r>
+      <w:r>
+        <w:t>Nu se ofer</w:t>
       </w:r>
       <w:r>
         <w:t>ă</w:t>
       </w:r>
-      <w:proofErr w:type="spellEnd"/>
-      <w:r>
-        <w:t xml:space="preserve"> o </w:t>
-      </w:r>
-      <w:proofErr w:type="spellStart"/>
-      <w:r>
-        <w:t>motiva</w:t>
+      <w:r>
+        <w:t xml:space="preserve"> o motiva</w:t>
       </w:r>
       <w:r>
         <w:t>ț</w:t>
       </w:r>
       <w:r>
-        <w:t>ie</w:t>
-      </w:r>
-      <w:proofErr w:type="spellEnd"/>
-      <w:r>
-        <w:t xml:space="preserve"> </w:t>
-      </w:r>
-      <w:proofErr w:type="spellStart"/>
-      <w:r>
-        <w:t>valida</w:t>
-      </w:r>
-      <w:proofErr w:type="spellEnd"/>
+        <w:t>ie valida</w:t>
+      </w:r>
       <w:r>
         <w:t>.</w:t>
       </w:r>
     </w:p>
     <w:p>
-      <w:proofErr w:type="spellStart"/>
-      <w:r>
-        <w:t>Criterii</w:t>
-      </w:r>
-      <w:proofErr w:type="spellEnd"/>
-      <w:r>
-        <w:t xml:space="preserve"> </w:t>
-      </w:r>
-      <w:proofErr w:type="spellStart"/>
-      <w:r>
-        <w:t>pentru</w:t>
-      </w:r>
-      <w:proofErr w:type="spellEnd"/>
-      <w:r>
-        <w:t xml:space="preserve"> </w:t>
-      </w:r>
-      <w:proofErr w:type="spellStart"/>
-      <w:r>
-        <w:t>calificativul</w:t>
-      </w:r>
-      <w:proofErr w:type="spellEnd"/>
-      <w:r>
-        <w:t xml:space="preserve"> </w:t>
-      </w:r>
-      <w:proofErr w:type="spellStart"/>
+      <w:r>
+        <w:t xml:space="preserve">Criterii pentru calificativul </w:t>
+      </w:r>
       <w:r>
         <w:rPr>
           <w:i/>
         </w:rPr>
         <w:t>Satisfăcător</w:t>
       </w:r>
-      <w:proofErr w:type="spellEnd"/>
       <w:r>
         <w:t>:</w:t>
       </w:r>
@@ -5829,99 +3284,10 @@
         <w:rPr>
           <w:color w:val="002060"/>
         </w:rPr>
-        <w:t>[</w:t>
-      </w:r>
-      <w:proofErr w:type="spellStart"/>
-      <w:r>
-        <w:rPr>
-          <w:color w:val="002060"/>
-        </w:rPr>
-        <w:t>Dezvoltare</w:t>
-      </w:r>
-      <w:proofErr w:type="spellEnd"/>
-      <w:r>
-        <w:rPr>
-          <w:color w:val="002060"/>
-        </w:rPr>
-        <w:t xml:space="preserve"> de </w:t>
-      </w:r>
-      <w:proofErr w:type="spellStart"/>
-      <w:r>
-        <w:rPr>
-          <w:color w:val="002060"/>
-        </w:rPr>
-        <w:t>produs</w:t>
-      </w:r>
-      <w:proofErr w:type="spellEnd"/>
-      <w:r>
-        <w:rPr>
-          <w:color w:val="002060"/>
-        </w:rPr>
-        <w:t xml:space="preserve">] </w:t>
-      </w:r>
-      <w:proofErr w:type="spellStart"/>
-      <w:r>
-        <w:t>Există</w:t>
-      </w:r>
-      <w:proofErr w:type="spellEnd"/>
-      <w:r>
-        <w:t xml:space="preserve"> un </w:t>
-      </w:r>
-      <w:proofErr w:type="spellStart"/>
-      <w:r>
-        <w:t>interviu</w:t>
-      </w:r>
-      <w:proofErr w:type="spellEnd"/>
-      <w:r>
-        <w:t xml:space="preserve">, un client, </w:t>
-      </w:r>
-      <w:proofErr w:type="spellStart"/>
-      <w:r>
-        <w:t>analiza</w:t>
-      </w:r>
-      <w:proofErr w:type="spellEnd"/>
-      <w:r>
-        <w:t xml:space="preserve"> </w:t>
-      </w:r>
-      <w:proofErr w:type="spellStart"/>
-      <w:r>
-        <w:t>cerințelor</w:t>
-      </w:r>
-      <w:proofErr w:type="spellEnd"/>
-      <w:r>
-        <w:t xml:space="preserve"> </w:t>
-      </w:r>
-      <w:proofErr w:type="spellStart"/>
-      <w:r>
-        <w:t>este</w:t>
-      </w:r>
-      <w:proofErr w:type="spellEnd"/>
-      <w:r>
-        <w:t xml:space="preserve"> </w:t>
-      </w:r>
-      <w:proofErr w:type="spellStart"/>
-      <w:r>
-        <w:t>elaborată</w:t>
-      </w:r>
-      <w:proofErr w:type="spellEnd"/>
-      <w:r>
-        <w:t xml:space="preserve"> pe </w:t>
-      </w:r>
-      <w:proofErr w:type="spellStart"/>
-      <w:r>
-        <w:t>baza</w:t>
-      </w:r>
-      <w:proofErr w:type="spellEnd"/>
-      <w:r>
-        <w:t xml:space="preserve"> </w:t>
-      </w:r>
-      <w:proofErr w:type="spellStart"/>
-      <w:r>
-        <w:t>interviului</w:t>
-      </w:r>
-      <w:proofErr w:type="spellEnd"/>
-      <w:r>
-        <w:t>;</w:t>
+        <w:t xml:space="preserve">[Dezvoltare de produs] </w:t>
+      </w:r>
+      <w:r>
+        <w:t>Există un interviu, un client, analiza cerințelor este elaborată pe baza interviului;</w:t>
       </w:r>
     </w:p>
     <w:p>
@@ -5936,79 +3302,18 @@
         <w:rPr>
           <w:color w:val="002060"/>
         </w:rPr>
-        <w:t>[</w:t>
-      </w:r>
-      <w:proofErr w:type="spellStart"/>
-      <w:r>
-        <w:rPr>
-          <w:color w:val="002060"/>
-        </w:rPr>
-        <w:t>Cercetare</w:t>
-      </w:r>
-      <w:proofErr w:type="spellEnd"/>
-      <w:r>
-        <w:rPr>
-          <w:color w:val="002060"/>
-        </w:rPr>
-        <w:t xml:space="preserve">] </w:t>
-      </w:r>
-      <w:proofErr w:type="spellStart"/>
-      <w:r>
-        <w:t>Motivația</w:t>
-      </w:r>
-      <w:proofErr w:type="spellEnd"/>
-      <w:r>
-        <w:t xml:space="preserve"> </w:t>
-      </w:r>
-      <w:proofErr w:type="spellStart"/>
-      <w:r>
-        <w:t>este</w:t>
-      </w:r>
-      <w:proofErr w:type="spellEnd"/>
-      <w:r>
-        <w:t xml:space="preserve"> </w:t>
-      </w:r>
-      <w:proofErr w:type="spellStart"/>
-      <w:r>
-        <w:t>doar</w:t>
-      </w:r>
-      <w:proofErr w:type="spellEnd"/>
-      <w:r>
-        <w:t xml:space="preserve"> </w:t>
-      </w:r>
-      <w:proofErr w:type="spellStart"/>
-      <w:r>
-        <w:t>personala</w:t>
-      </w:r>
-      <w:proofErr w:type="spellEnd"/>
+        <w:t xml:space="preserve">[Cercetare] </w:t>
+      </w:r>
+      <w:r>
+        <w:t>Motivația este doar personala</w:t>
+      </w:r>
       <w:r>
         <w:t>.</w:t>
       </w:r>
     </w:p>
     <w:p>
-      <w:proofErr w:type="spellStart"/>
-      <w:r>
-        <w:t>Criterii</w:t>
-      </w:r>
-      <w:proofErr w:type="spellEnd"/>
-      <w:r>
-        <w:t xml:space="preserve"> </w:t>
-      </w:r>
-      <w:proofErr w:type="spellStart"/>
-      <w:r>
-        <w:t>pentru</w:t>
-      </w:r>
-      <w:proofErr w:type="spellEnd"/>
-      <w:r>
-        <w:t xml:space="preserve"> </w:t>
-      </w:r>
-      <w:proofErr w:type="spellStart"/>
-      <w:r>
-        <w:t>calificativul</w:t>
-      </w:r>
-      <w:proofErr w:type="spellEnd"/>
-      <w:r>
-        <w:t xml:space="preserve"> </w:t>
+      <w:r>
+        <w:t xml:space="preserve">Criterii pentru calificativul </w:t>
       </w:r>
       <w:r>
         <w:rPr>
@@ -6032,121 +3337,11 @@
         <w:rPr>
           <w:color w:val="002060"/>
         </w:rPr>
-        <w:t>[</w:t>
-      </w:r>
-      <w:proofErr w:type="spellStart"/>
-      <w:r>
-        <w:rPr>
-          <w:color w:val="002060"/>
-        </w:rPr>
-        <w:t>Dezvoltare</w:t>
-      </w:r>
-      <w:proofErr w:type="spellEnd"/>
-      <w:r>
-        <w:rPr>
-          <w:color w:val="002060"/>
-        </w:rPr>
-        <w:t xml:space="preserve"> de </w:t>
-      </w:r>
-      <w:proofErr w:type="spellStart"/>
-      <w:r>
-        <w:rPr>
-          <w:color w:val="002060"/>
-        </w:rPr>
-        <w:t>produs</w:t>
-      </w:r>
-      <w:proofErr w:type="spellEnd"/>
-      <w:r>
-        <w:rPr>
-          <w:color w:val="002060"/>
-        </w:rPr>
-        <w:t xml:space="preserve">] </w:t>
-      </w:r>
-      <w:proofErr w:type="spellStart"/>
-      <w:r>
-        <w:t>Proces</w:t>
-      </w:r>
-      <w:proofErr w:type="spellEnd"/>
-      <w:r>
-        <w:t xml:space="preserve"> </w:t>
-      </w:r>
-      <w:proofErr w:type="spellStart"/>
-      <w:r>
-        <w:t>iterativ</w:t>
-      </w:r>
-      <w:proofErr w:type="spellEnd"/>
-      <w:r>
-        <w:t xml:space="preserve"> pe </w:t>
-      </w:r>
-      <w:proofErr w:type="spellStart"/>
-      <w:r>
-        <w:t>baza</w:t>
-      </w:r>
-      <w:proofErr w:type="spellEnd"/>
-      <w:r>
-        <w:t xml:space="preserve"> </w:t>
-      </w:r>
-      <w:proofErr w:type="spellStart"/>
-      <w:r>
-        <w:t>unor</w:t>
-      </w:r>
-      <w:proofErr w:type="spellEnd"/>
-      <w:r>
-        <w:t xml:space="preserve"> </w:t>
-      </w:r>
-      <w:proofErr w:type="spellStart"/>
-      <w:r>
-        <w:t>interviuri</w:t>
-      </w:r>
-      <w:proofErr w:type="spellEnd"/>
-      <w:r>
-        <w:t xml:space="preserve"> cu </w:t>
-      </w:r>
-      <w:proofErr w:type="spellStart"/>
-      <w:r>
-        <w:t>mai</w:t>
-      </w:r>
-      <w:proofErr w:type="spellEnd"/>
-      <w:r>
-        <w:t xml:space="preserve"> </w:t>
-      </w:r>
-      <w:proofErr w:type="spellStart"/>
-      <w:r>
-        <w:t>mulți</w:t>
-      </w:r>
-      <w:proofErr w:type="spellEnd"/>
-      <w:r>
-        <w:t xml:space="preserve"> </w:t>
-      </w:r>
-      <w:proofErr w:type="spellStart"/>
-      <w:r>
-        <w:t>clienți</w:t>
-      </w:r>
-      <w:proofErr w:type="spellEnd"/>
-      <w:r>
-        <w:t xml:space="preserve">, </w:t>
-      </w:r>
-      <w:proofErr w:type="spellStart"/>
-      <w:r>
-        <w:t>dezvoltare</w:t>
-      </w:r>
-      <w:proofErr w:type="spellEnd"/>
-      <w:r>
-        <w:t xml:space="preserve"> MVP, </w:t>
-      </w:r>
-      <w:proofErr w:type="spellStart"/>
-      <w:r>
-        <w:t>reevaluare</w:t>
-      </w:r>
-      <w:proofErr w:type="spellEnd"/>
-      <w:r>
-        <w:t xml:space="preserve"> </w:t>
-      </w:r>
-      <w:proofErr w:type="spellStart"/>
-      <w:r>
-        <w:t>cerințe</w:t>
-      </w:r>
-      <w:proofErr w:type="spellEnd"/>
+        <w:t xml:space="preserve">[Dezvoltare de produs] </w:t>
+      </w:r>
+      <w:r>
+        <w:t>Proces iterativ pe baza unor interviuri cu mai mulți clienți, dezvoltare MVP, reevaluare cerințe</w:t>
+      </w:r>
       <w:r>
         <w:t>;</w:t>
       </w:r>
@@ -6163,78 +3358,14 @@
         <w:rPr>
           <w:color w:val="002060"/>
         </w:rPr>
-        <w:t>[</w:t>
-      </w:r>
-      <w:proofErr w:type="spellStart"/>
-      <w:r>
-        <w:rPr>
-          <w:color w:val="002060"/>
-        </w:rPr>
-        <w:t>Cercetare</w:t>
-      </w:r>
-      <w:proofErr w:type="spellEnd"/>
-      <w:r>
-        <w:rPr>
-          <w:color w:val="002060"/>
-        </w:rPr>
-        <w:t xml:space="preserve">] </w:t>
-      </w:r>
-      <w:proofErr w:type="spellStart"/>
-      <w:r>
-        <w:t>Motivația</w:t>
-      </w:r>
-      <w:proofErr w:type="spellEnd"/>
-      <w:r>
-        <w:t xml:space="preserve"> </w:t>
-      </w:r>
-      <w:proofErr w:type="spellStart"/>
-      <w:r>
-        <w:t>este</w:t>
-      </w:r>
-      <w:proofErr w:type="spellEnd"/>
-      <w:r>
-        <w:t xml:space="preserve"> </w:t>
-      </w:r>
-      <w:proofErr w:type="spellStart"/>
-      <w:r>
-        <w:t>legata</w:t>
-      </w:r>
-      <w:proofErr w:type="spellEnd"/>
-      <w:r>
-        <w:t xml:space="preserve"> de o </w:t>
-      </w:r>
-      <w:proofErr w:type="spellStart"/>
-      <w:r>
-        <w:t>necesitate</w:t>
-      </w:r>
-      <w:proofErr w:type="spellEnd"/>
-      <w:r>
-        <w:t xml:space="preserve"> </w:t>
-      </w:r>
-      <w:proofErr w:type="spellStart"/>
-      <w:r>
-        <w:t>științifica</w:t>
-      </w:r>
-      <w:proofErr w:type="spellEnd"/>
-      <w:r>
-        <w:t xml:space="preserve"> / </w:t>
-      </w:r>
-      <w:proofErr w:type="spellStart"/>
-      <w:r>
-        <w:t>tehnica</w:t>
-      </w:r>
-      <w:proofErr w:type="spellEnd"/>
-      <w:r>
-        <w:t xml:space="preserve"> </w:t>
-      </w:r>
-      <w:proofErr w:type="spellStart"/>
-      <w:r>
-        <w:t>explicit</w:t>
+        <w:t xml:space="preserve">[Cercetare] </w:t>
+      </w:r>
+      <w:r>
+        <w:t>Motivația este legata de o necesitate științifica / tehnica explicit</w:t>
       </w:r>
       <w:r>
         <w:t>ă</w:t>
       </w:r>
-      <w:proofErr w:type="spellEnd"/>
       <w:r>
         <w:t>.</w:t>
       </w:r>
@@ -7498,15 +4629,7 @@
         <w:t xml:space="preserve">), </w:t>
       </w:r>
       <w:r>
-        <w:t>the degree (</w:t>
-      </w:r>
-      <w:proofErr w:type="spellStart"/>
-      <w:r>
-        <w:t>deg</w:t>
-      </w:r>
-      <w:proofErr w:type="spellEnd"/>
-      <w:r>
-        <w:t xml:space="preserve">) is the total length of the </w:t>
+        <w:t xml:space="preserve">the degree (deg) is the total length of the </w:t>
       </w:r>
       <w:r>
         <w:t>potential keyphrases that word w appears in, and the frequency represents the count of w in those sentences.</w:t>
@@ -9012,21 +6135,7 @@
             <w:rPr>
               <w:color w:val="000000"/>
             </w:rPr>
-            <w:t>(</w:t>
-          </w:r>
-          <w:proofErr w:type="spellStart"/>
-          <w:r>
-            <w:rPr>
-              <w:color w:val="000000"/>
-            </w:rPr>
-            <w:t>Abdelrazek</w:t>
-          </w:r>
-          <w:proofErr w:type="spellEnd"/>
-          <w:r>
-            <w:rPr>
-              <w:color w:val="000000"/>
-            </w:rPr>
-            <w:t xml:space="preserve"> et al., 2023)</w:t>
+            <w:t>(Abdelrazek et al., 2023)</w:t>
           </w:r>
         </w:sdtContent>
       </w:sdt>
@@ -9062,21 +6171,7 @@
             <w:rPr>
               <w:color w:val="000000"/>
             </w:rPr>
-            <w:t>(</w:t>
-          </w:r>
-          <w:proofErr w:type="spellStart"/>
-          <w:r>
-            <w:rPr>
-              <w:color w:val="000000"/>
-            </w:rPr>
-            <w:t>Abdelrazek</w:t>
-          </w:r>
-          <w:proofErr w:type="spellEnd"/>
-          <w:r>
-            <w:rPr>
-              <w:color w:val="000000"/>
-            </w:rPr>
-            <w:t xml:space="preserve"> et al., 2023)</w:t>
+            <w:t>(Abdelrazek et al., 2023)</w:t>
           </w:r>
         </w:sdtContent>
       </w:sdt>
@@ -9278,21 +6373,7 @@
             <w:rPr>
               <w:color w:val="000000"/>
             </w:rPr>
-            <w:t>(</w:t>
-          </w:r>
-          <w:proofErr w:type="spellStart"/>
-          <w:r>
-            <w:rPr>
-              <w:color w:val="000000"/>
-            </w:rPr>
-            <w:t>Abdelrazek</w:t>
-          </w:r>
-          <w:proofErr w:type="spellEnd"/>
-          <w:r>
-            <w:rPr>
-              <w:color w:val="000000"/>
-            </w:rPr>
-            <w:t xml:space="preserve"> et al., 2023)</w:t>
+            <w:t>(Abdelrazek et al., 2023)</w:t>
           </w:r>
         </w:sdtContent>
       </w:sdt>
@@ -9320,19 +6401,11 @@
           </w:placeholder>
         </w:sdtPr>
         <w:sdtContent>
-          <w:proofErr w:type="spellStart"/>
           <w:r>
             <w:rPr>
               <w:color w:val="000000"/>
             </w:rPr>
-            <w:t>Abdelrazek</w:t>
-          </w:r>
-          <w:proofErr w:type="spellEnd"/>
-          <w:r>
-            <w:rPr>
-              <w:color w:val="000000"/>
-            </w:rPr>
-            <w:t xml:space="preserve"> et al. (2023)</w:t>
+            <w:t>Abdelrazek et al. (2023)</w:t>
           </w:r>
         </w:sdtContent>
       </w:sdt>
@@ -9887,21 +6960,7 @@
             <w:rPr>
               <w:rFonts w:eastAsia="Times New Roman"/>
             </w:rPr>
-            <w:t xml:space="preserve">Griffiths &amp; </w:t>
-          </w:r>
-          <w:proofErr w:type="spellStart"/>
-          <w:r>
-            <w:rPr>
-              <w:rFonts w:eastAsia="Times New Roman"/>
-            </w:rPr>
-            <w:t>Steyvers</w:t>
-          </w:r>
-          <w:proofErr w:type="spellEnd"/>
-          <w:r>
-            <w:rPr>
-              <w:rFonts w:eastAsia="Times New Roman"/>
-            </w:rPr>
-            <w:t xml:space="preserve"> (2004)</w:t>
+            <w:t>Griffiths &amp; Steyvers (2004)</w:t>
           </w:r>
         </w:sdtContent>
       </w:sdt>
@@ -10167,21 +7226,7 @@
             <w:rPr>
               <w:rFonts w:eastAsia="Times New Roman"/>
             </w:rPr>
-            <w:t xml:space="preserve">Griffiths &amp; </w:t>
-          </w:r>
-          <w:proofErr w:type="spellStart"/>
-          <w:r>
-            <w:rPr>
-              <w:rFonts w:eastAsia="Times New Roman"/>
-            </w:rPr>
-            <w:t>Steyvers</w:t>
-          </w:r>
-          <w:proofErr w:type="spellEnd"/>
-          <w:r>
-            <w:rPr>
-              <w:rFonts w:eastAsia="Times New Roman"/>
-            </w:rPr>
-            <w:t xml:space="preserve"> (2004)</w:t>
+            <w:t>Griffiths &amp; Steyvers (2004)</w:t>
           </w:r>
         </w:sdtContent>
       </w:sdt>
@@ -10310,21 +7355,7 @@
             <w:rPr>
               <w:rFonts w:eastAsia="Times New Roman"/>
             </w:rPr>
-            <w:t xml:space="preserve">(Griffiths &amp; </w:t>
-          </w:r>
-          <w:proofErr w:type="spellStart"/>
-          <w:r>
-            <w:rPr>
-              <w:rFonts w:eastAsia="Times New Roman"/>
-            </w:rPr>
-            <w:t>Steyvers</w:t>
-          </w:r>
-          <w:proofErr w:type="spellEnd"/>
-          <w:r>
-            <w:rPr>
-              <w:rFonts w:eastAsia="Times New Roman"/>
-            </w:rPr>
-            <w:t>, 2004)</w:t>
+            <w:t>(Griffiths &amp; Steyvers, 2004)</w:t>
           </w:r>
         </w:sdtContent>
       </w:sdt>
@@ -11570,15 +8601,7 @@
         </w:rPr>
       </w:pPr>
       <w:r>
-        <w:t xml:space="preserve">The motivation behind spaCy is explained by its creator, Matthew </w:t>
-      </w:r>
-      <w:proofErr w:type="spellStart"/>
-      <w:r>
-        <w:t>Honnibal</w:t>
-      </w:r>
-      <w:proofErr w:type="spellEnd"/>
-      <w:r>
-        <w:t xml:space="preserve">, who wanted to develop a fast, efficient and compact language processing tool, suitable for production environments, </w:t>
+        <w:t xml:space="preserve">The motivation behind spaCy is explained by its creator, Matthew Honnibal, who wanted to develop a fast, efficient and compact language processing tool, suitable for production environments, </w:t>
       </w:r>
       <w:r>
         <w:t xml:space="preserve">as opposed to the older libraries, which he believes offer too many features that are otherwise nor effective nor </w:t>
@@ -11611,21 +8634,7 @@
             <w:rPr>
               <w:color w:val="000000"/>
             </w:rPr>
-            <w:t xml:space="preserve">(Matthew </w:t>
-          </w:r>
-          <w:proofErr w:type="spellStart"/>
-          <w:r>
-            <w:rPr>
-              <w:color w:val="000000"/>
-            </w:rPr>
-            <w:t>Honnibal</w:t>
-          </w:r>
-          <w:proofErr w:type="spellEnd"/>
-          <w:r>
-            <w:rPr>
-              <w:color w:val="000000"/>
-            </w:rPr>
-            <w:t>, n.d.)</w:t>
+            <w:t>(Matthew Honnibal, n.d.)</w:t>
           </w:r>
         </w:sdtContent>
       </w:sdt>
@@ -11639,21 +8648,7 @@
         <w:rPr>
           <w:color w:val="000000"/>
         </w:rPr>
-        <w:t xml:space="preserve"> </w:t>
-      </w:r>
-      <w:proofErr w:type="spellStart"/>
-      <w:r>
-        <w:rPr>
-          <w:color w:val="000000"/>
-        </w:rPr>
-        <w:t>Honnibal</w:t>
-      </w:r>
-      <w:proofErr w:type="spellEnd"/>
-      <w:r>
-        <w:rPr>
-          <w:color w:val="000000"/>
-        </w:rPr>
-        <w:t xml:space="preserve"> explained why he did not contribute to popular NLP library NLTK instead of starting a new project, stating that he thinks the maintainers of NLTK should not keep adding to the project, but “</w:t>
+        <w:t xml:space="preserve"> Honnibal explained why he did not contribute to popular NLP library NLTK instead of starting a new project, stating that he thinks the maintainers of NLTK should not keep adding to the project, but “</w:t>
       </w:r>
       <w:r>
         <w:rPr>
@@ -11734,15 +8729,7 @@
         <w:t>, I will detail the default components of the spaCy pipeline</w:t>
       </w:r>
       <w:r>
-        <w:t>, specifically the components of the trained model that I used in my project, “</w:t>
-      </w:r>
-      <w:proofErr w:type="spellStart"/>
-      <w:r>
-        <w:t>en_core_web_lg</w:t>
-      </w:r>
-      <w:proofErr w:type="spellEnd"/>
-      <w:r>
-        <w:t xml:space="preserve">”, a large general-purpose pipeline, trained on web articles, with </w:t>
+        <w:t xml:space="preserve">, specifically the components of the trained model that I used in my project, “en_core_web_lg”, a large general-purpose pipeline, trained on web articles, with </w:t>
       </w:r>
       <w:r>
         <w:t>514,000</w:t>
@@ -11864,15 +8851,7 @@
         <w:t>:</w:t>
       </w:r>
       <w:r>
-        <w:t xml:space="preserve"> </w:t>
-      </w:r>
-      <w:proofErr w:type="spellStart"/>
-      <w:r>
-        <w:t>en_core_web_lg</w:t>
-      </w:r>
-      <w:proofErr w:type="spellEnd"/>
-      <w:r>
-        <w:t xml:space="preserve"> pipeline</w:t>
+        <w:t xml:space="preserve"> en_core_web_lg pipeline</w:t>
       </w:r>
       <w:r>
         <w:t xml:space="preserve"> </w:t>
@@ -11954,15 +8933,7 @@
     </w:p>
     <w:p>
       <w:r>
-        <w:t xml:space="preserve">The tokenizer is not present in the figure above, since it is considered different from the other components in that it receives a string as an input and returns a Doc object, while the others receive the Doc and return a processed version of it. Despite this, the tokenizer is an essential pipeline step, and it is the first to run, before the tok2vec component in the case of the </w:t>
-      </w:r>
-      <w:proofErr w:type="spellStart"/>
-      <w:r>
-        <w:t>en_core_web_lg</w:t>
-      </w:r>
-      <w:proofErr w:type="spellEnd"/>
-      <w:r>
-        <w:t xml:space="preserve"> model.</w:t>
+        <w:t>The tokenizer is not present in the figure above, since it is considered different from the other components in that it receives a string as an input and returns a Doc object, while the others receive the Doc and return a processed version of it. Despite this, the tokenizer is an essential pipeline step, and it is the first to run, before the tok2vec component in the case of the en_core_web_lg model.</w:t>
       </w:r>
     </w:p>
     <w:p>
@@ -12090,15 +9061,7 @@
         <w:fldChar w:fldCharType="end"/>
       </w:r>
       <w:r>
-        <w:t xml:space="preserve">, taken from </w:t>
-      </w:r>
-      <w:proofErr w:type="spellStart"/>
-      <w:r>
-        <w:t>spaCy’s</w:t>
-      </w:r>
-      <w:proofErr w:type="spellEnd"/>
-      <w:r>
-        <w:t xml:space="preserve"> official documentation </w:t>
+        <w:t xml:space="preserve">, taken from spaCy’s official documentation </w:t>
       </w:r>
       <w:sdt>
         <w:sdtPr>
@@ -12229,15 +9192,7 @@
         <w:t xml:space="preserve">the </w:t>
       </w:r>
       <w:r>
-        <w:t>lemmatizer. However, the named entity recognizer (</w:t>
-      </w:r>
-      <w:proofErr w:type="spellStart"/>
-      <w:r>
-        <w:t>ner</w:t>
-      </w:r>
-      <w:proofErr w:type="spellEnd"/>
-      <w:r>
-        <w:t>) is intended to be independent of the other steps so that it can be used by itself, hence it contains its own tok2vec layer.</w:t>
+        <w:t>lemmatizer. However, the named entity recognizer (ner) is intended to be independent of the other steps so that it can be used by itself, hence it contains its own tok2vec layer.</w:t>
       </w:r>
     </w:p>
     <w:p>
@@ -12277,15 +9232,7 @@
         <w:t xml:space="preserve"> </w:t>
       </w:r>
       <w:r>
-        <w:t>The Token class contains two attributes that provide information about the part of speech: “</w:t>
-      </w:r>
-      <w:proofErr w:type="spellStart"/>
-      <w:r>
-        <w:t>pos</w:t>
-      </w:r>
-      <w:proofErr w:type="spellEnd"/>
-      <w:r>
-        <w:t xml:space="preserve">_” and </w:t>
+        <w:t xml:space="preserve">The Token class contains two attributes that provide information about the part of speech: “pos_” and </w:t>
       </w:r>
       <w:r>
         <w:lastRenderedPageBreak/>
@@ -12505,7 +9452,6 @@
                 <w:szCs w:val="18"/>
               </w:rPr>
             </w:pPr>
-            <w:proofErr w:type="spellStart"/>
             <w:r>
               <w:rPr>
                 <w:sz w:val="18"/>
@@ -12513,7 +9459,6 @@
               </w:rPr>
               <w:t>punct</w:t>
             </w:r>
-            <w:proofErr w:type="spellEnd"/>
           </w:p>
         </w:tc>
       </w:tr>
@@ -12796,23 +9741,7 @@
                 <w:sz w:val="18"/>
                 <w:szCs w:val="18"/>
               </w:rPr>
-              <w:t>ADP (</w:t>
-            </w:r>
-            <w:proofErr w:type="spellStart"/>
-            <w:r>
-              <w:rPr>
-                <w:sz w:val="18"/>
-                <w:szCs w:val="18"/>
-              </w:rPr>
-              <w:t>adposition</w:t>
-            </w:r>
-            <w:proofErr w:type="spellEnd"/>
-            <w:r>
-              <w:rPr>
-                <w:sz w:val="18"/>
-                <w:szCs w:val="18"/>
-              </w:rPr>
-              <w:t>)</w:t>
+              <w:t>ADP (adposition)</w:t>
             </w:r>
           </w:p>
         </w:tc>
@@ -12982,7 +9911,6 @@
                 <w:szCs w:val="18"/>
               </w:rPr>
             </w:pPr>
-            <w:proofErr w:type="spellStart"/>
             <w:r>
               <w:rPr>
                 <w:sz w:val="18"/>
@@ -12990,7 +9918,6 @@
               </w:rPr>
               <w:t>punct</w:t>
             </w:r>
-            <w:proofErr w:type="spellEnd"/>
           </w:p>
         </w:tc>
       </w:tr>
@@ -13060,7 +9987,6 @@
                 <w:szCs w:val="18"/>
               </w:rPr>
             </w:pPr>
-            <w:proofErr w:type="spellStart"/>
             <w:r>
               <w:rPr>
                 <w:sz w:val="18"/>
@@ -13068,7 +9994,6 @@
               </w:rPr>
               <w:t>punct</w:t>
             </w:r>
-            <w:proofErr w:type="spellEnd"/>
           </w:p>
         </w:tc>
       </w:tr>
@@ -13097,26 +10022,10 @@
         <w:fldChar w:fldCharType="end"/>
       </w:r>
       <w:r>
-        <w:t xml:space="preserve"> by applying the spaCy pipeline on the chosen sentence and printing the </w:t>
-      </w:r>
-      <w:proofErr w:type="spellStart"/>
-      <w:r>
-        <w:t>pos</w:t>
-      </w:r>
-      <w:proofErr w:type="spellEnd"/>
-      <w:r>
-        <w:t>_ and tag_ attributes of each token, as well as the explanation of what the abbreviations mean</w:t>
-      </w:r>
-      <w:r>
-        <w:t xml:space="preserve">, using </w:t>
-      </w:r>
-      <w:proofErr w:type="spellStart"/>
-      <w:r>
-        <w:t>spacy.explain</w:t>
-      </w:r>
-      <w:proofErr w:type="spellEnd"/>
-      <w:r>
-        <w:t>().</w:t>
+        <w:t xml:space="preserve"> by applying the spaCy pipeline on the chosen sentence and printing the pos_ and tag_ attributes of each token, as well as the explanation of what the abbreviations mean</w:t>
+      </w:r>
+      <w:r>
+        <w:t>, using spacy.explain().</w:t>
       </w:r>
     </w:p>
     <w:p>
@@ -13230,7 +10139,6 @@
       <w:r>
         <w:t xml:space="preserve"> </w:t>
       </w:r>
-      <w:proofErr w:type="spellStart"/>
       <w:r>
         <w:t>displa</w:t>
       </w:r>
@@ -13238,11 +10146,7 @@
         <w:t>C</w:t>
       </w:r>
       <w:r>
-        <w:t>y</w:t>
-      </w:r>
-      <w:proofErr w:type="spellEnd"/>
-      <w:r>
-        <w:t xml:space="preserve"> dependency visualizer</w:t>
+        <w:t>y dependency visualizer</w:t>
       </w:r>
     </w:p>
     <w:p>
@@ -13274,21 +10178,13 @@
         <w:fldChar w:fldCharType="end"/>
       </w:r>
       <w:r>
-        <w:t xml:space="preserve">, which I made using </w:t>
-      </w:r>
-      <w:proofErr w:type="spellStart"/>
-      <w:r>
-        <w:t>displa</w:t>
+        <w:t>, which I made using displa</w:t>
       </w:r>
       <w:r>
         <w:t>C</w:t>
       </w:r>
       <w:r>
-        <w:t>y</w:t>
-      </w:r>
-      <w:proofErr w:type="spellEnd"/>
-      <w:r>
-        <w:t xml:space="preserve"> visualizer</w:t>
+        <w:t>y visualizer</w:t>
       </w:r>
       <w:r>
         <w:rPr>
@@ -13308,13 +10204,8 @@
           <w:numId w:val="17"/>
         </w:numPr>
       </w:pPr>
-      <w:proofErr w:type="spellStart"/>
-      <w:r>
-        <w:t>ccomp</w:t>
-      </w:r>
-      <w:proofErr w:type="spellEnd"/>
-      <w:r>
-        <w:t xml:space="preserve"> - </w:t>
+      <w:r>
+        <w:t xml:space="preserve">ccomp - </w:t>
       </w:r>
       <w:r>
         <w:t>clausal complement</w:t>
@@ -13328,13 +10219,8 @@
           <w:numId w:val="17"/>
         </w:numPr>
       </w:pPr>
-      <w:proofErr w:type="spellStart"/>
-      <w:r>
-        <w:t>nsubj</w:t>
-      </w:r>
-      <w:proofErr w:type="spellEnd"/>
-      <w:r>
-        <w:t xml:space="preserve"> - </w:t>
+      <w:r>
+        <w:t xml:space="preserve">nsubj - </w:t>
       </w:r>
       <w:r>
         <w:t>nominal subject</w:t>
@@ -13363,13 +10249,8 @@
           <w:numId w:val="17"/>
         </w:numPr>
       </w:pPr>
-      <w:proofErr w:type="spellStart"/>
-      <w:r>
-        <w:t>pobj</w:t>
-      </w:r>
-      <w:proofErr w:type="spellEnd"/>
-      <w:r>
-        <w:t xml:space="preserve"> - </w:t>
+      <w:r>
+        <w:t xml:space="preserve">pobj - </w:t>
       </w:r>
       <w:r>
         <w:t>object of preposition</w:t>
@@ -13394,15 +10275,7 @@
     </w:p>
     <w:p>
       <w:r>
-        <w:t xml:space="preserve">The attribute ruler layer allows users to specify some rules for setting token attributes that may be incorrectly handled by other pipeline components such as POS tagger, </w:t>
-      </w:r>
-      <w:proofErr w:type="spellStart"/>
-      <w:r>
-        <w:t>ner</w:t>
-      </w:r>
-      <w:proofErr w:type="spellEnd"/>
-      <w:r>
-        <w:t xml:space="preserve"> or lemmatizer. </w:t>
+        <w:t xml:space="preserve">The attribute ruler layer allows users to specify some rules for setting token attributes that may be incorrectly handled by other pipeline components such as POS tagger, ner or lemmatizer. </w:t>
       </w:r>
       <w:r>
         <w:t>This</w:t>
@@ -13620,13 +10493,8 @@
       <w:r>
         <w:t xml:space="preserve"> </w:t>
       </w:r>
-      <w:proofErr w:type="spellStart"/>
-      <w:r>
-        <w:t>displaCy</w:t>
-      </w:r>
-      <w:proofErr w:type="spellEnd"/>
-      <w:r>
-        <w:t xml:space="preserve"> entity visualizer </w:t>
+      <w:r>
+        <w:t xml:space="preserve">displaCy entity visualizer </w:t>
       </w:r>
       <w:r>
         <w:rPr>
@@ -13690,13 +10558,8 @@
         <w:t>in</w:t>
       </w:r>
       <w:r>
-        <w:t xml:space="preserve"> </w:t>
-      </w:r>
-      <w:proofErr w:type="spellStart"/>
-      <w:r>
-        <w:t>en_core_web_lg</w:t>
-      </w:r>
-      <w:proofErr w:type="spellEnd"/>
+        <w:t xml:space="preserve"> en_core_web_lg</w:t>
+      </w:r>
       <w:r>
         <w:t xml:space="preserve"> has an accuracy of 0.97</w:t>
       </w:r>
@@ -13741,21 +10604,7 @@
             <w:rPr>
               <w:color w:val="000000"/>
             </w:rPr>
-            <w:t>(</w:t>
-          </w:r>
-          <w:proofErr w:type="spellStart"/>
-          <w:r>
-            <w:rPr>
-              <w:color w:val="000000"/>
-            </w:rPr>
-            <w:t>Joulin</w:t>
-          </w:r>
-          <w:proofErr w:type="spellEnd"/>
-          <w:r>
-            <w:rPr>
-              <w:color w:val="000000"/>
-            </w:rPr>
-            <w:t xml:space="preserve"> et al., 2016)</w:t>
+            <w:t>(Joulin et al., 2016)</w:t>
           </w:r>
         </w:sdtContent>
       </w:sdt>
@@ -13804,15 +10653,7 @@
         <w:t>During training</w:t>
       </w:r>
       <w:r>
-        <w:t xml:space="preserve">, the probability distribution over classes is computed using hierarchical </w:t>
-      </w:r>
-      <w:proofErr w:type="spellStart"/>
-      <w:r>
-        <w:t>softmax</w:t>
-      </w:r>
-      <w:proofErr w:type="spellEnd"/>
-      <w:r>
-        <w:t>. T</w:t>
+        <w:t>, the probability distribution over classes is computed using hierarchical softmax. T</w:t>
       </w:r>
       <w:r>
         <w:t>he classes are organized in a binary</w:t>
@@ -13875,21 +10716,7 @@
             <w:rPr>
               <w:color w:val="000000"/>
             </w:rPr>
-            <w:t>(</w:t>
-          </w:r>
-          <w:proofErr w:type="spellStart"/>
-          <w:r>
-            <w:rPr>
-              <w:color w:val="000000"/>
-            </w:rPr>
-            <w:t>Joulin</w:t>
-          </w:r>
-          <w:proofErr w:type="spellEnd"/>
-          <w:r>
-            <w:rPr>
-              <w:color w:val="000000"/>
-            </w:rPr>
-            <w:t xml:space="preserve"> et al., 2016)</w:t>
+            <w:t>(Joulin et al., 2016)</w:t>
           </w:r>
         </w:sdtContent>
       </w:sdt>
@@ -14419,21 +11246,7 @@
             <w:rPr>
               <w:color w:val="000000"/>
             </w:rPr>
-            <w:t>(</w:t>
-          </w:r>
-          <w:proofErr w:type="spellStart"/>
-          <w:r>
-            <w:rPr>
-              <w:color w:val="000000"/>
-            </w:rPr>
-            <w:t>Joulin</w:t>
-          </w:r>
-          <w:proofErr w:type="spellEnd"/>
-          <w:r>
-            <w:rPr>
-              <w:color w:val="000000"/>
-            </w:rPr>
-            <w:t xml:space="preserve"> et al., 2016)</w:t>
+            <w:t>(Joulin et al., 2016)</w:t>
           </w:r>
         </w:sdtContent>
       </w:sdt>
@@ -14459,33 +11272,11 @@
           </w:placeholder>
         </w:sdtPr>
         <w:sdtContent>
-          <w:proofErr w:type="spellStart"/>
           <w:r>
             <w:rPr>
               <w:color w:val="000000"/>
             </w:rPr>
-            <w:t>Joulin</w:t>
-          </w:r>
-          <w:proofErr w:type="spellEnd"/>
-          <w:r>
-            <w:rPr>
-              <w:color w:val="000000"/>
-            </w:rPr>
-            <w:t xml:space="preserve">, Grave, Bojanowski, </w:t>
-          </w:r>
-          <w:proofErr w:type="spellStart"/>
-          <w:r>
-            <w:rPr>
-              <w:color w:val="000000"/>
-            </w:rPr>
-            <w:t>Douze</w:t>
-          </w:r>
-          <w:proofErr w:type="spellEnd"/>
-          <w:r>
-            <w:rPr>
-              <w:color w:val="000000"/>
-            </w:rPr>
-            <w:t>, et al. (2016)</w:t>
+            <w:t>Joulin, Grave, Bojanowski, Douze, et al. (2016)</w:t>
           </w:r>
         </w:sdtContent>
       </w:sdt>
@@ -14573,19 +11364,11 @@
         </w:rPr>
         <w:t xml:space="preserve">product quantization (splitting the word vectors into smaller </w:t>
       </w:r>
-      <w:proofErr w:type="spellStart"/>
-      <w:r>
-        <w:rPr>
-          <w:color w:val="000000"/>
-        </w:rPr>
-        <w:t>subvectors</w:t>
-      </w:r>
-      <w:proofErr w:type="spellEnd"/>
-      <w:r>
-        <w:rPr>
-          <w:color w:val="000000"/>
-        </w:rPr>
-        <w:t xml:space="preserve"> and then quantizing them using nearest neighbour</w:t>
+      <w:r>
+        <w:rPr>
+          <w:color w:val="000000"/>
+        </w:rPr>
+        <w:t>subvectors and then quantizing them using nearest neighbour</w:t>
       </w:r>
       <w:r>
         <w:rPr>
@@ -14651,13 +11434,8 @@
         <w:t xml:space="preserve"> </w:t>
       </w:r>
       <w:r>
-        <w:t xml:space="preserve">Radim </w:t>
-      </w:r>
-      <w:proofErr w:type="spellStart"/>
-      <w:r>
-        <w:t>Řehůřek</w:t>
-      </w:r>
-      <w:proofErr w:type="spellEnd"/>
+        <w:t>Radim Řehůřek</w:t>
+      </w:r>
       <w:r>
         <w:t xml:space="preserve">, the creator of Gensim, acknowledged the </w:t>
       </w:r>
@@ -14702,35 +11480,7 @@
             <w:rPr>
               <w:rFonts w:eastAsia="Times New Roman"/>
             </w:rPr>
-            <w:t>(</w:t>
-          </w:r>
-          <w:proofErr w:type="spellStart"/>
-          <w:r>
-            <w:rPr>
-              <w:rFonts w:eastAsia="Times New Roman"/>
-            </w:rPr>
-            <w:t>Řeh</w:t>
-          </w:r>
-          <w:proofErr w:type="spellEnd"/>
-          <w:r>
-            <w:rPr>
-              <w:rFonts w:eastAsia="Times New Roman"/>
-            </w:rPr>
-            <w:t xml:space="preserve"> </w:t>
-          </w:r>
-          <w:proofErr w:type="spellStart"/>
-          <w:r>
-            <w:rPr>
-              <w:rFonts w:eastAsia="Times New Roman"/>
-            </w:rPr>
-            <w:t>uřek</w:t>
-          </w:r>
-          <w:proofErr w:type="spellEnd"/>
-          <w:r>
-            <w:rPr>
-              <w:rFonts w:eastAsia="Times New Roman"/>
-            </w:rPr>
-            <w:t xml:space="preserve"> &amp; Sojka, 2010)</w:t>
+            <w:t>(Řeh uřek &amp; Sojka, 2010)</w:t>
           </w:r>
         </w:sdtContent>
       </w:sdt>
@@ -14751,33 +11501,11 @@
           </w:placeholder>
         </w:sdtPr>
         <w:sdtContent>
-          <w:proofErr w:type="spellStart"/>
           <w:r>
             <w:rPr>
               <w:rFonts w:eastAsia="Times New Roman"/>
             </w:rPr>
-            <w:t>Řeh</w:t>
-          </w:r>
-          <w:proofErr w:type="spellEnd"/>
-          <w:r>
-            <w:rPr>
-              <w:rFonts w:eastAsia="Times New Roman"/>
-            </w:rPr>
-            <w:t xml:space="preserve"> </w:t>
-          </w:r>
-          <w:proofErr w:type="spellStart"/>
-          <w:r>
-            <w:rPr>
-              <w:rFonts w:eastAsia="Times New Roman"/>
-            </w:rPr>
-            <w:t>uřek</w:t>
-          </w:r>
-          <w:proofErr w:type="spellEnd"/>
-          <w:r>
-            <w:rPr>
-              <w:rFonts w:eastAsia="Times New Roman"/>
-            </w:rPr>
-            <w:t xml:space="preserve"> &amp; Sojka (2010)</w:t>
+            <w:t>Řeh uřek &amp; Sojka (2010)</w:t>
           </w:r>
         </w:sdtContent>
       </w:sdt>
@@ -14874,15 +11602,7 @@
         <w:t xml:space="preserve">I used </w:t>
       </w:r>
       <w:r>
-        <w:t xml:space="preserve">the </w:t>
-      </w:r>
-      <w:proofErr w:type="spellStart"/>
-      <w:r>
-        <w:t>LdaMulticore</w:t>
-      </w:r>
-      <w:proofErr w:type="spellEnd"/>
-      <w:r>
-        <w:t xml:space="preserve"> model from Gensim, a parallelized version of the LDA algorithm, capable of significantly reducing the training time</w:t>
+        <w:t>the LdaMulticore model from Gensim, a parallelized version of the LDA algorithm, capable of significantly reducing the training time</w:t>
       </w:r>
       <w:r>
         <w:rPr>
@@ -14922,23 +11642,7 @@
       </w:r>
       <w:bookmarkEnd w:id="38"/>
       <w:r>
-        <w:t xml:space="preserve">: </w:t>
-      </w:r>
-      <w:proofErr w:type="spellStart"/>
-      <w:r>
-        <w:t>LdaMulticore</w:t>
-      </w:r>
-      <w:proofErr w:type="spellEnd"/>
-      <w:r>
-        <w:t xml:space="preserve"> and </w:t>
-      </w:r>
-      <w:proofErr w:type="spellStart"/>
-      <w:r>
-        <w:t>LdaModel</w:t>
-      </w:r>
-      <w:proofErr w:type="spellEnd"/>
-      <w:r>
-        <w:t xml:space="preserve"> training time</w:t>
+        <w:t>: LdaMulticore and LdaModel training time</w:t>
       </w:r>
     </w:p>
     <w:tbl>
@@ -15029,7 +11733,6 @@
                 <w:szCs w:val="18"/>
               </w:rPr>
             </w:pPr>
-            <w:proofErr w:type="spellStart"/>
             <w:r>
               <w:rPr>
                 <w:b w:val="0"/>
@@ -15037,17 +11740,7 @@
                 <w:sz w:val="18"/>
                 <w:szCs w:val="18"/>
               </w:rPr>
-              <w:t>LdaMulticore</w:t>
-            </w:r>
-            <w:proofErr w:type="spellEnd"/>
-            <w:r>
-              <w:rPr>
-                <w:b w:val="0"/>
-                <w:bCs w:val="0"/>
-                <w:sz w:val="18"/>
-                <w:szCs w:val="18"/>
-              </w:rPr>
-              <w:t>(w</w:t>
+              <w:t>LdaMulticore(w</w:t>
             </w:r>
             <w:r>
               <w:rPr>
@@ -15102,7 +11795,6 @@
                 <w:szCs w:val="18"/>
               </w:rPr>
             </w:pPr>
-            <w:proofErr w:type="spellStart"/>
             <w:r>
               <w:rPr>
                 <w:b w:val="0"/>
@@ -15110,17 +11802,7 @@
                 <w:sz w:val="18"/>
                 <w:szCs w:val="18"/>
               </w:rPr>
-              <w:t>LdaMulticore</w:t>
-            </w:r>
-            <w:proofErr w:type="spellEnd"/>
-            <w:r>
-              <w:rPr>
-                <w:b w:val="0"/>
-                <w:bCs w:val="0"/>
-                <w:sz w:val="18"/>
-                <w:szCs w:val="18"/>
-              </w:rPr>
-              <w:t>(w</w:t>
+              <w:t>LdaMulticore(w</w:t>
             </w:r>
             <w:r>
               <w:rPr>
@@ -15176,7 +11858,6 @@
                 <w:szCs w:val="18"/>
               </w:rPr>
             </w:pPr>
-            <w:proofErr w:type="spellStart"/>
             <w:r>
               <w:rPr>
                 <w:b w:val="0"/>
@@ -15184,17 +11865,7 @@
                 <w:sz w:val="18"/>
                 <w:szCs w:val="18"/>
               </w:rPr>
-              <w:t>LdaMulticore</w:t>
-            </w:r>
-            <w:proofErr w:type="spellEnd"/>
-            <w:r>
-              <w:rPr>
-                <w:b w:val="0"/>
-                <w:bCs w:val="0"/>
-                <w:sz w:val="18"/>
-                <w:szCs w:val="18"/>
-              </w:rPr>
-              <w:t>(w</w:t>
+              <w:t>LdaMulticore(w</w:t>
             </w:r>
             <w:r>
               <w:rPr>
@@ -15256,27 +11927,7 @@
                 <w:sz w:val="18"/>
                 <w:szCs w:val="18"/>
               </w:rPr>
-              <w:t xml:space="preserve">old </w:t>
-            </w:r>
-            <w:proofErr w:type="spellStart"/>
-            <w:r>
-              <w:rPr>
-                <w:b w:val="0"/>
-                <w:bCs w:val="0"/>
-                <w:sz w:val="18"/>
-                <w:szCs w:val="18"/>
-              </w:rPr>
-              <w:t>LdaModel</w:t>
-            </w:r>
-            <w:proofErr w:type="spellEnd"/>
-            <w:r>
-              <w:rPr>
-                <w:b w:val="0"/>
-                <w:bCs w:val="0"/>
-                <w:sz w:val="18"/>
-                <w:szCs w:val="18"/>
-              </w:rPr>
-              <w:t>()</w:t>
+              <w:t>old LdaModel()</w:t>
             </w:r>
           </w:p>
         </w:tc>
@@ -15382,23 +12033,7 @@
         <w:fldChar w:fldCharType="end"/>
       </w:r>
       <w:r>
-        <w:t xml:space="preserve">, taken from the Gensim documentation, shows the duration of training </w:t>
-      </w:r>
-      <w:proofErr w:type="spellStart"/>
-      <w:r>
-        <w:t>LdaMulticore</w:t>
-      </w:r>
-      <w:proofErr w:type="spellEnd"/>
-      <w:r>
-        <w:t xml:space="preserve"> and the old </w:t>
-      </w:r>
-      <w:proofErr w:type="spellStart"/>
-      <w:r>
-        <w:t>LdaModel</w:t>
-      </w:r>
-      <w:proofErr w:type="spellEnd"/>
-      <w:r>
-        <w:t xml:space="preserve"> on all the English articles from Wikipedia, measured on a</w:t>
+        <w:t>, taken from the Gensim documentation, shows the duration of training LdaMulticore and the old LdaModel on all the English articles from Wikipedia, measured on a</w:t>
       </w:r>
       <w:r>
         <w:t>n</w:t>
@@ -15419,23 +12054,7 @@
         <w:t>documents</w:t>
       </w:r>
       <w:r>
-        <w:t xml:space="preserve">, it can be concluded that </w:t>
-      </w:r>
-      <w:proofErr w:type="spellStart"/>
-      <w:r>
-        <w:t>LdaMulticore</w:t>
-      </w:r>
-      <w:proofErr w:type="spellEnd"/>
-      <w:r>
-        <w:t xml:space="preserve">, even when it runs on a single thread, is almost 3 times faster than the basic </w:t>
-      </w:r>
-      <w:proofErr w:type="spellStart"/>
-      <w:r>
-        <w:t>LdaModel</w:t>
-      </w:r>
-      <w:proofErr w:type="spellEnd"/>
-      <w:r>
-        <w:t xml:space="preserve">, </w:t>
+        <w:t xml:space="preserve">, it can be concluded that LdaMulticore, even when it runs on a single thread, is almost 3 times faster than the basic LdaModel, </w:t>
       </w:r>
       <w:r>
         <w:t>while with 2 workers</w:t>
@@ -15618,15 +12237,7 @@
         <w:t>a</w:t>
       </w:r>
       <w:r>
-        <w:t xml:space="preserve"> </w:t>
-      </w:r>
-      <w:proofErr w:type="spellStart"/>
-      <w:r>
-        <w:t>clean up</w:t>
-      </w:r>
-      <w:proofErr w:type="spellEnd"/>
-      <w:r>
-        <w:t xml:space="preserve"> stage.</w:t>
+        <w:t xml:space="preserve"> clean up stage.</w:t>
       </w:r>
     </w:p>
     <w:p>
@@ -15913,15 +12524,7 @@
         <w:t xml:space="preserve"> </w:t>
       </w:r>
       <w:r>
-        <w:t xml:space="preserve">represents the output of the </w:t>
-      </w:r>
-      <w:proofErr w:type="spellStart"/>
-      <w:r>
-        <w:t>displaCy</w:t>
-      </w:r>
-      <w:proofErr w:type="spellEnd"/>
-      <w:r>
-        <w:t xml:space="preserve"> visualizer and shows an example of a text in which the spaCy NER does not label all the named entities </w:t>
+        <w:t xml:space="preserve">represents the output of the displaCy visualizer and shows an example of a text in which the spaCy NER does not label all the named entities </w:t>
       </w:r>
       <w:r>
         <w:t>properly</w:t>
@@ -17291,19 +13894,11 @@
           </w:placeholder>
         </w:sdtPr>
         <w:sdtContent>
-          <w:proofErr w:type="spellStart"/>
           <w:r>
             <w:rPr>
               <w:rFonts w:eastAsia="Times New Roman"/>
             </w:rPr>
-            <w:t>Justeson</w:t>
-          </w:r>
-          <w:proofErr w:type="spellEnd"/>
-          <w:r>
-            <w:rPr>
-              <w:rFonts w:eastAsia="Times New Roman"/>
-            </w:rPr>
-            <w:t xml:space="preserve"> &amp; Katz (1995)</w:t>
+            <w:t>Justeson &amp; Katz (1995)</w:t>
           </w:r>
         </w:sdtContent>
       </w:sdt>
@@ -17387,21 +13982,7 @@
             <w:rPr>
               <w:rFonts w:eastAsia="Times New Roman"/>
             </w:rPr>
-            <w:t>(</w:t>
-          </w:r>
-          <w:proofErr w:type="spellStart"/>
-          <w:r>
-            <w:rPr>
-              <w:rFonts w:eastAsia="Times New Roman"/>
-            </w:rPr>
-            <w:t>Justeson</w:t>
-          </w:r>
-          <w:proofErr w:type="spellEnd"/>
-          <w:r>
-            <w:rPr>
-              <w:rFonts w:eastAsia="Times New Roman"/>
-            </w:rPr>
-            <w:t xml:space="preserve"> &amp; Katz, 1995)</w:t>
+            <w:t>(Justeson &amp; Katz, 1995)</w:t>
           </w:r>
         </w:sdtContent>
       </w:sdt>
@@ -17563,15 +14144,7 @@
     </w:p>
     <w:p>
       <w:r>
-        <w:t xml:space="preserve">Afterwards, I applied the </w:t>
-      </w:r>
-      <w:proofErr w:type="spellStart"/>
-      <w:r>
-        <w:t>LdaMulticore</w:t>
-      </w:r>
-      <w:proofErr w:type="spellEnd"/>
-      <w:r>
-        <w:t xml:space="preserve"> model from the Gensim library. Since I worked on a computer with 4 cores, I set the </w:t>
+        <w:t xml:space="preserve">Afterwards, I applied the LdaMulticore model from the Gensim library. Since I worked on a computer with 4 cores, I set the </w:t>
       </w:r>
       <w:r>
         <w:t>“</w:t>
@@ -17604,15 +14177,7 @@
         <w:t>. I discussed the</w:t>
       </w:r>
       <w:r>
-        <w:t xml:space="preserve"> scalability of </w:t>
-      </w:r>
-      <w:proofErr w:type="spellStart"/>
-      <w:r>
-        <w:t>LdaMulticore</w:t>
-      </w:r>
-      <w:proofErr w:type="spellEnd"/>
-      <w:r>
-        <w:t xml:space="preserve"> in the Gensim chapter (table </w:t>
+        <w:t xml:space="preserve"> scalability of LdaMulticore in the Gensim chapter (table </w:t>
       </w:r>
       <w:r>
         <w:fldChar w:fldCharType="begin"/>
@@ -17991,6 +14556,17 @@
       </w:r>
     </w:p>
     <w:p>
+      <w:r>
+        <w:t>I reduced the number of topics to 2, but they were still too similar. By extracting 2 topics for each top 20 author and counting the duplicates between the topics, I observed that the 2 topics shared at least 11 common words out of 15, for every author.</w:t>
+      </w:r>
+      <w:r>
+        <w:t xml:space="preserve"> Consequently, </w:t>
+      </w:r>
+      <w:r>
+        <w:t>the most relevant and non-redundant key terms are obtained when extracting a single topic.</w:t>
+      </w:r>
+    </w:p>
+    <w:p>
       <w:pPr>
         <w:pStyle w:val="Titlu1"/>
       </w:pPr>
@@ -18003,311 +14579,19 @@
       <w:bookmarkEnd w:id="51"/>
     </w:p>
     <w:p>
-      <w:proofErr w:type="spellStart"/>
-      <w:r>
-        <w:t>În</w:t>
-      </w:r>
-      <w:proofErr w:type="spellEnd"/>
-      <w:r>
-        <w:t xml:space="preserve"> plus fata de </w:t>
-      </w:r>
-      <w:proofErr w:type="spellStart"/>
-      <w:r>
-        <w:t>capitolul</w:t>
-      </w:r>
-      <w:proofErr w:type="spellEnd"/>
-      <w:r>
-        <w:t xml:space="preserve"> precedent </w:t>
-      </w:r>
-      <w:proofErr w:type="spellStart"/>
-      <w:r>
-        <w:t>acesta</w:t>
-      </w:r>
-      <w:proofErr w:type="spellEnd"/>
-      <w:r>
-        <w:t xml:space="preserve"> </w:t>
-      </w:r>
-      <w:proofErr w:type="spellStart"/>
-      <w:r>
-        <w:t>conține</w:t>
-      </w:r>
-      <w:proofErr w:type="spellEnd"/>
-      <w:r>
-        <w:t xml:space="preserve"> </w:t>
-      </w:r>
-      <w:proofErr w:type="spellStart"/>
-      <w:r>
-        <w:t>elemente</w:t>
-      </w:r>
-      <w:proofErr w:type="spellEnd"/>
-      <w:r>
-        <w:t xml:space="preserve"> </w:t>
-      </w:r>
-      <w:proofErr w:type="spellStart"/>
-      <w:r>
-        <w:t>specifice</w:t>
-      </w:r>
-      <w:proofErr w:type="spellEnd"/>
-      <w:r>
-        <w:t xml:space="preserve"> ale </w:t>
-      </w:r>
-      <w:proofErr w:type="spellStart"/>
-      <w:r>
-        <w:t>rezolvării</w:t>
-      </w:r>
-      <w:proofErr w:type="spellEnd"/>
-      <w:r>
-        <w:t xml:space="preserve"> </w:t>
-      </w:r>
-      <w:proofErr w:type="spellStart"/>
-      <w:r>
-        <w:t>problemei</w:t>
-      </w:r>
-      <w:proofErr w:type="spellEnd"/>
-      <w:r>
-        <w:t xml:space="preserve"> care au </w:t>
-      </w:r>
-      <w:proofErr w:type="spellStart"/>
-      <w:r>
-        <w:t>presupus</w:t>
-      </w:r>
-      <w:proofErr w:type="spellEnd"/>
-      <w:r>
-        <w:t xml:space="preserve"> </w:t>
-      </w:r>
-      <w:proofErr w:type="spellStart"/>
-      <w:r>
-        <w:t>dificultăți</w:t>
-      </w:r>
-      <w:proofErr w:type="spellEnd"/>
-      <w:r>
-        <w:t xml:space="preserve"> </w:t>
-      </w:r>
-      <w:proofErr w:type="spellStart"/>
-      <w:r>
-        <w:t>deosebite</w:t>
-      </w:r>
-      <w:proofErr w:type="spellEnd"/>
-      <w:r>
-        <w:t xml:space="preserve"> din </w:t>
-      </w:r>
-      <w:proofErr w:type="spellStart"/>
-      <w:r>
-        <w:t>punct</w:t>
-      </w:r>
-      <w:proofErr w:type="spellEnd"/>
-      <w:r>
-        <w:t xml:space="preserve"> de </w:t>
-      </w:r>
-      <w:proofErr w:type="spellStart"/>
-      <w:r>
-        <w:t>vedere</w:t>
-      </w:r>
-      <w:proofErr w:type="spellEnd"/>
-      <w:r>
-        <w:t xml:space="preserve"> </w:t>
-      </w:r>
-      <w:proofErr w:type="spellStart"/>
-      <w:r>
-        <w:t>tehnic</w:t>
-      </w:r>
-      <w:proofErr w:type="spellEnd"/>
-      <w:r>
-        <w:t xml:space="preserve">. Pot fi </w:t>
-      </w:r>
-      <w:proofErr w:type="spellStart"/>
-      <w:r>
-        <w:t>incluse</w:t>
-      </w:r>
-      <w:proofErr w:type="spellEnd"/>
-      <w:r>
-        <w:t xml:space="preserve"> </w:t>
-      </w:r>
-      <w:proofErr w:type="spellStart"/>
-      <w:r>
-        <w:t>configurații</w:t>
-      </w:r>
-      <w:proofErr w:type="spellEnd"/>
-      <w:r>
-        <w:t xml:space="preserve">, </w:t>
-      </w:r>
-      <w:proofErr w:type="spellStart"/>
+      <w:r>
+        <w:t xml:space="preserve">În plus fata de capitolul precedent acesta conține elemente specifice ale rezolvării problemei care au presupus dificultăți deosebite din punct de vedere tehnic. Pot fi incluse configurații, </w:t>
+      </w:r>
       <w:r>
         <w:t>secvențe</w:t>
       </w:r>
-      <w:proofErr w:type="spellEnd"/>
-      <w:r>
-        <w:t xml:space="preserve"> de cod, pseudo-cod, </w:t>
-      </w:r>
-      <w:proofErr w:type="spellStart"/>
-      <w:r>
-        <w:t>implementări</w:t>
-      </w:r>
-      <w:proofErr w:type="spellEnd"/>
-      <w:r>
-        <w:t xml:space="preserve"> ale </w:t>
-      </w:r>
-      <w:proofErr w:type="spellStart"/>
-      <w:r>
-        <w:t>unor</w:t>
-      </w:r>
-      <w:proofErr w:type="spellEnd"/>
-      <w:r>
-        <w:t xml:space="preserve"> </w:t>
-      </w:r>
-      <w:proofErr w:type="spellStart"/>
-      <w:r>
-        <w:t>algoritmi</w:t>
-      </w:r>
-      <w:proofErr w:type="spellEnd"/>
-      <w:r>
-        <w:t xml:space="preserve">, </w:t>
-      </w:r>
-      <w:proofErr w:type="spellStart"/>
-      <w:r>
-        <w:t>analize</w:t>
-      </w:r>
-      <w:proofErr w:type="spellEnd"/>
-      <w:r>
-        <w:t xml:space="preserve"> ale </w:t>
-      </w:r>
-      <w:proofErr w:type="spellStart"/>
-      <w:r>
-        <w:t>unor</w:t>
-      </w:r>
-      <w:proofErr w:type="spellEnd"/>
-      <w:r>
-        <w:t xml:space="preserve"> date, </w:t>
-      </w:r>
-      <w:proofErr w:type="spellStart"/>
-      <w:r>
-        <w:t>scripturi</w:t>
-      </w:r>
-      <w:proofErr w:type="spellEnd"/>
-      <w:r>
-        <w:t xml:space="preserve"> de </w:t>
-      </w:r>
-      <w:proofErr w:type="spellStart"/>
-      <w:r>
-        <w:t>testare</w:t>
-      </w:r>
-      <w:proofErr w:type="spellEnd"/>
-      <w:r>
-        <w:t xml:space="preserve">. De </w:t>
-      </w:r>
-      <w:proofErr w:type="spellStart"/>
-      <w:r>
-        <w:t>asemenea</w:t>
-      </w:r>
-      <w:proofErr w:type="spellEnd"/>
-      <w:r>
-        <w:t xml:space="preserve">, </w:t>
-      </w:r>
-      <w:proofErr w:type="spellStart"/>
-      <w:r>
-        <w:t>poate</w:t>
-      </w:r>
-      <w:proofErr w:type="spellEnd"/>
-      <w:r>
-        <w:t xml:space="preserve"> fi </w:t>
-      </w:r>
-      <w:proofErr w:type="spellStart"/>
-      <w:r>
-        <w:t>detaliat</w:t>
-      </w:r>
-      <w:proofErr w:type="spellEnd"/>
-      <w:r>
-        <w:t xml:space="preserve"> </w:t>
-      </w:r>
-      <w:proofErr w:type="spellStart"/>
-      <w:r>
-        <w:t>modul</w:t>
-      </w:r>
-      <w:proofErr w:type="spellEnd"/>
-      <w:r>
-        <w:t xml:space="preserve"> </w:t>
-      </w:r>
-      <w:proofErr w:type="spellStart"/>
-      <w:r>
-        <w:t>în</w:t>
-      </w:r>
-      <w:proofErr w:type="spellEnd"/>
-      <w:r>
-        <w:t xml:space="preserve"> care au </w:t>
-      </w:r>
-      <w:proofErr w:type="spellStart"/>
-      <w:r>
-        <w:t>fost</w:t>
-      </w:r>
-      <w:proofErr w:type="spellEnd"/>
-      <w:r>
-        <w:t xml:space="preserve"> </w:t>
-      </w:r>
-      <w:proofErr w:type="spellStart"/>
-      <w:r>
-        <w:t>utilizate</w:t>
-      </w:r>
-      <w:proofErr w:type="spellEnd"/>
-      <w:r>
-        <w:t xml:space="preserve"> </w:t>
-      </w:r>
-      <w:proofErr w:type="spellStart"/>
-      <w:r>
-        <w:t>tehnologiile</w:t>
-      </w:r>
-      <w:proofErr w:type="spellEnd"/>
-      <w:r>
-        <w:t xml:space="preserve"> </w:t>
-      </w:r>
-      <w:proofErr w:type="spellStart"/>
-      <w:r>
-        <w:t>introduse</w:t>
-      </w:r>
-      <w:proofErr w:type="spellEnd"/>
-      <w:r>
-        <w:t xml:space="preserve"> in </w:t>
-      </w:r>
-      <w:proofErr w:type="spellStart"/>
-      <w:r>
-        <w:t>capitolul</w:t>
-      </w:r>
-      <w:proofErr w:type="spellEnd"/>
-      <w:r>
-        <w:t xml:space="preserve"> 3.</w:t>
-      </w:r>
-    </w:p>
-    <w:p>
-      <w:proofErr w:type="spellStart"/>
-      <w:r>
-        <w:t>Criterii</w:t>
-      </w:r>
-      <w:proofErr w:type="spellEnd"/>
-      <w:r>
-        <w:t xml:space="preserve"> </w:t>
-      </w:r>
-      <w:proofErr w:type="spellStart"/>
-      <w:r>
-        <w:t>pentru</w:t>
-      </w:r>
-      <w:proofErr w:type="spellEnd"/>
-      <w:r>
-        <w:t xml:space="preserve"> </w:t>
-      </w:r>
-      <w:proofErr w:type="spellStart"/>
-      <w:r>
-        <w:t>calificativul</w:t>
-      </w:r>
-      <w:proofErr w:type="spellEnd"/>
-      <w:r>
-        <w:t xml:space="preserve"> </w:t>
-      </w:r>
-      <w:proofErr w:type="spellStart"/>
-      <w:r>
-        <w:t>Nesatisfăcător</w:t>
-      </w:r>
-      <w:proofErr w:type="spellEnd"/>
-      <w:r>
-        <w:t>:</w:t>
+      <w:r>
+        <w:t xml:space="preserve"> de cod, pseudo-cod, implementări ale unor algoritmi, analize ale unor date, scripturi de testare. De asemenea, poate fi detaliat modul în care au fost utilizate tehnologiile introduse in capitolul 3.</w:t>
+      </w:r>
+    </w:p>
+    <w:p>
+      <w:r>
+        <w:t>Criterii pentru calificativul Nesatisfăcător:</w:t>
       </w:r>
     </w:p>
     <w:p>
@@ -18319,68 +14603,15 @@
         </w:numPr>
       </w:pPr>
       <w:r>
-        <w:t xml:space="preserve">Sunt </w:t>
-      </w:r>
-      <w:proofErr w:type="spellStart"/>
-      <w:r>
-        <w:t>prezentate</w:t>
-      </w:r>
-      <w:proofErr w:type="spellEnd"/>
-      <w:r>
-        <w:t xml:space="preserve"> pe </w:t>
-      </w:r>
-      <w:proofErr w:type="spellStart"/>
-      <w:r>
-        <w:t>scurt</w:t>
-      </w:r>
-      <w:proofErr w:type="spellEnd"/>
-      <w:r>
-        <w:t xml:space="preserve"> scheme </w:t>
-      </w:r>
-      <w:proofErr w:type="spellStart"/>
-      <w:r>
-        <w:t>și</w:t>
-      </w:r>
-      <w:proofErr w:type="spellEnd"/>
-      <w:r>
-        <w:t xml:space="preserve"> pseudo-cod</w:t>
+        <w:t>Sunt prezentate pe scurt scheme și pseudo-cod</w:t>
       </w:r>
       <w:r>
         <w:t>.</w:t>
       </w:r>
     </w:p>
     <w:p>
-      <w:proofErr w:type="spellStart"/>
-      <w:r>
-        <w:t>Criterii</w:t>
-      </w:r>
-      <w:proofErr w:type="spellEnd"/>
-      <w:r>
-        <w:t xml:space="preserve"> </w:t>
-      </w:r>
-      <w:proofErr w:type="spellStart"/>
-      <w:r>
-        <w:t>pentru</w:t>
-      </w:r>
-      <w:proofErr w:type="spellEnd"/>
-      <w:r>
-        <w:t xml:space="preserve"> </w:t>
-      </w:r>
-      <w:proofErr w:type="spellStart"/>
-      <w:r>
-        <w:t>calificativul</w:t>
-      </w:r>
-      <w:proofErr w:type="spellEnd"/>
-      <w:r>
-        <w:t xml:space="preserve"> </w:t>
-      </w:r>
-      <w:proofErr w:type="spellStart"/>
-      <w:r>
-        <w:t>Satisfăcător</w:t>
-      </w:r>
-      <w:proofErr w:type="spellEnd"/>
-      <w:r>
-        <w:t>:</w:t>
+      <w:r>
+        <w:t>Criterii pentru calificativul Satisfăcător:</w:t>
       </w:r>
     </w:p>
     <w:p>
@@ -18391,87 +14622,19 @@
           <w:numId w:val="2"/>
         </w:numPr>
       </w:pPr>
-      <w:proofErr w:type="spellStart"/>
-      <w:r>
-        <w:t>Descriere</w:t>
-      </w:r>
-      <w:proofErr w:type="spellEnd"/>
-      <w:r>
-        <w:t xml:space="preserve"> </w:t>
-      </w:r>
-      <w:proofErr w:type="spellStart"/>
-      <w:r>
-        <w:t>sumara</w:t>
-      </w:r>
-      <w:proofErr w:type="spellEnd"/>
-      <w:r>
-        <w:t xml:space="preserve"> a </w:t>
-      </w:r>
-      <w:proofErr w:type="spellStart"/>
-      <w:r>
-        <w:t>implementării</w:t>
-      </w:r>
-      <w:proofErr w:type="spellEnd"/>
-      <w:r>
-        <w:t xml:space="preserve">, </w:t>
-      </w:r>
-      <w:proofErr w:type="spellStart"/>
-      <w:r>
-        <w:t>prezentarea</w:t>
-      </w:r>
-      <w:proofErr w:type="spellEnd"/>
-      <w:r>
-        <w:t xml:space="preserve"> </w:t>
-      </w:r>
-      <w:proofErr w:type="spellStart"/>
-      <w:r>
-        <w:t>unor</w:t>
-      </w:r>
-      <w:proofErr w:type="spellEnd"/>
-      <w:r>
-        <w:t xml:space="preserve"> </w:t>
-      </w:r>
-      <w:proofErr w:type="spellStart"/>
+      <w:r>
+        <w:t xml:space="preserve">Descriere sumara a implementării, prezentarea unor </w:t>
+      </w:r>
       <w:r>
         <w:t>secvențe</w:t>
       </w:r>
-      <w:proofErr w:type="spellEnd"/>
-      <w:r>
-        <w:t xml:space="preserve"> </w:t>
-      </w:r>
-      <w:proofErr w:type="spellStart"/>
-      <w:r>
-        <w:t>nerelevante</w:t>
-      </w:r>
-      <w:proofErr w:type="spellEnd"/>
-      <w:r>
-        <w:t xml:space="preserve"> de cod, scheme, etc.</w:t>
-      </w:r>
-    </w:p>
-    <w:p>
-      <w:proofErr w:type="spellStart"/>
-      <w:r>
-        <w:t>Criterii</w:t>
-      </w:r>
-      <w:proofErr w:type="spellEnd"/>
-      <w:r>
-        <w:t xml:space="preserve"> </w:t>
-      </w:r>
-      <w:proofErr w:type="spellStart"/>
-      <w:r>
-        <w:t>pentru</w:t>
-      </w:r>
-      <w:proofErr w:type="spellEnd"/>
-      <w:r>
-        <w:t xml:space="preserve"> </w:t>
-      </w:r>
-      <w:proofErr w:type="spellStart"/>
-      <w:r>
-        <w:t>calificativul</w:t>
-      </w:r>
-      <w:proofErr w:type="spellEnd"/>
-      <w:r>
-        <w:t xml:space="preserve"> Bine:</w:t>
+      <w:r>
+        <w:t xml:space="preserve"> nerelevante de cod, scheme, etc.</w:t>
+      </w:r>
+    </w:p>
+    <w:p>
+      <w:r>
+        <w:t>Criterii pentru calificativul Bine:</w:t>
       </w:r>
     </w:p>
     <w:p>
@@ -18482,171 +14645,9 @@
           <w:numId w:val="6"/>
         </w:numPr>
       </w:pPr>
-      <w:proofErr w:type="spellStart"/>
-      <w:r>
-        <w:t>Descrierea</w:t>
-      </w:r>
-      <w:proofErr w:type="spellEnd"/>
-      <w:r>
-        <w:t xml:space="preserve"> </w:t>
-      </w:r>
-      <w:proofErr w:type="spellStart"/>
-      <w:r>
-        <w:t>detaliată</w:t>
-      </w:r>
-      <w:proofErr w:type="spellEnd"/>
-      <w:r>
-        <w:t xml:space="preserve"> a </w:t>
-      </w:r>
-      <w:proofErr w:type="spellStart"/>
-      <w:r>
-        <w:t>algoritmilor</w:t>
-      </w:r>
-      <w:proofErr w:type="spellEnd"/>
-      <w:r>
-        <w:t>/</w:t>
-      </w:r>
-      <w:proofErr w:type="spellStart"/>
-      <w:r>
-        <w:t>structurilor</w:t>
-      </w:r>
-      <w:proofErr w:type="spellEnd"/>
-      <w:r>
-        <w:t xml:space="preserve"> </w:t>
-      </w:r>
-      <w:proofErr w:type="spellStart"/>
-      <w:r>
-        <w:t>utilizați</w:t>
-      </w:r>
-      <w:proofErr w:type="spellEnd"/>
-      <w:r>
-        <w:t xml:space="preserve">; </w:t>
-      </w:r>
-      <w:proofErr w:type="spellStart"/>
-      <w:r>
-        <w:t>Prezentarea</w:t>
-      </w:r>
-      <w:proofErr w:type="spellEnd"/>
-      <w:r>
-        <w:t xml:space="preserve"> </w:t>
-      </w:r>
-      <w:proofErr w:type="spellStart"/>
-      <w:r>
-        <w:t>etapizată</w:t>
-      </w:r>
-      <w:proofErr w:type="spellEnd"/>
-      <w:r>
-        <w:t xml:space="preserve"> a </w:t>
-      </w:r>
-      <w:proofErr w:type="spellStart"/>
-      <w:r>
-        <w:t>dezvoltării</w:t>
-      </w:r>
-      <w:proofErr w:type="spellEnd"/>
-      <w:r>
-        <w:t xml:space="preserve">, </w:t>
-      </w:r>
-      <w:proofErr w:type="spellStart"/>
-      <w:r>
-        <w:t>inclusiv</w:t>
-      </w:r>
-      <w:proofErr w:type="spellEnd"/>
-      <w:r>
-        <w:t xml:space="preserve"> cu </w:t>
-      </w:r>
-      <w:proofErr w:type="spellStart"/>
-      <w:r>
-        <w:t>dificultăți</w:t>
-      </w:r>
-      <w:proofErr w:type="spellEnd"/>
-      <w:r>
-        <w:t xml:space="preserve"> de </w:t>
-      </w:r>
-      <w:proofErr w:type="spellStart"/>
-      <w:r>
-        <w:t>implementare</w:t>
-      </w:r>
-      <w:proofErr w:type="spellEnd"/>
-      <w:r>
-        <w:t xml:space="preserve"> </w:t>
-      </w:r>
-      <w:proofErr w:type="spellStart"/>
-      <w:r>
-        <w:t>întâmpinate</w:t>
-      </w:r>
-      <w:proofErr w:type="spellEnd"/>
-      <w:r>
-        <w:t xml:space="preserve">, </w:t>
-      </w:r>
-      <w:proofErr w:type="spellStart"/>
-      <w:r>
-        <w:t>soluții</w:t>
-      </w:r>
-      <w:proofErr w:type="spellEnd"/>
-      <w:r>
-        <w:t xml:space="preserve"> </w:t>
-      </w:r>
-      <w:proofErr w:type="spellStart"/>
-      <w:r>
-        <w:t>descoperite</w:t>
-      </w:r>
-      <w:proofErr w:type="spellEnd"/>
-      <w:r>
-        <w:t>; (</w:t>
-      </w:r>
-      <w:proofErr w:type="spellStart"/>
-      <w:r>
-        <w:t>dacă</w:t>
-      </w:r>
-      <w:proofErr w:type="spellEnd"/>
-      <w:r>
-        <w:t xml:space="preserve"> </w:t>
-      </w:r>
-      <w:proofErr w:type="spellStart"/>
-      <w:r>
-        <w:t>este</w:t>
-      </w:r>
-      <w:proofErr w:type="spellEnd"/>
-      <w:r>
-        <w:t xml:space="preserve"> </w:t>
-      </w:r>
-      <w:proofErr w:type="spellStart"/>
-      <w:r>
-        <w:t>cazul</w:t>
-      </w:r>
-      <w:proofErr w:type="spellEnd"/>
-      <w:r>
-        <w:t xml:space="preserve">) </w:t>
-      </w:r>
-      <w:proofErr w:type="spellStart"/>
-      <w:r>
-        <w:t>demonstrarea</w:t>
-      </w:r>
-      <w:proofErr w:type="spellEnd"/>
-      <w:r>
-        <w:t xml:space="preserve"> </w:t>
-      </w:r>
-      <w:proofErr w:type="spellStart"/>
-      <w:r>
-        <w:t>corectitudinii</w:t>
-      </w:r>
-      <w:proofErr w:type="spellEnd"/>
-      <w:r>
-        <w:t xml:space="preserve"> </w:t>
-      </w:r>
-      <w:proofErr w:type="spellStart"/>
-      <w:r>
-        <w:t>algoritmilor</w:t>
-      </w:r>
-      <w:proofErr w:type="spellEnd"/>
-      <w:r>
-        <w:t xml:space="preserve"> </w:t>
-      </w:r>
-      <w:proofErr w:type="spellStart"/>
-      <w:r>
-        <w:t>utilizați</w:t>
-      </w:r>
-      <w:proofErr w:type="spellEnd"/>
+      <w:r>
+        <w:t>Descrierea detaliată a algoritmilor/structurilor utilizați; Prezentarea etapizată a dezvoltării, inclusiv cu dificultăți de implementare întâmpinate, soluții descoperite; (dacă este cazul) demonstrarea corectitudinii algoritmilor utilizați</w:t>
+      </w:r>
       <w:r>
         <w:t>.</w:t>
       </w:r>
@@ -18658,163 +14659,25 @@
       <w:bookmarkStart w:id="52" w:name="_2vcck99hh4zl" w:colFirst="0" w:colLast="0"/>
       <w:bookmarkStart w:id="53" w:name="_Toc168927517"/>
       <w:bookmarkEnd w:id="52"/>
-      <w:proofErr w:type="spellStart"/>
-      <w:r>
-        <w:t>Indicații</w:t>
-      </w:r>
-      <w:proofErr w:type="spellEnd"/>
+      <w:r>
+        <w:t>Indicații formatare tabele</w:t>
+      </w:r>
+      <w:bookmarkEnd w:id="53"/>
+    </w:p>
+    <w:p>
+      <w:r>
+        <w:t xml:space="preserve">Se recomandă utilizarea tabelelor de forma celui de mai jos. </w:t>
+      </w:r>
       <w:r>
         <w:t xml:space="preserve"> </w:t>
       </w:r>
-      <w:proofErr w:type="spellStart"/>
-      <w:r>
-        <w:t>formatare</w:t>
-      </w:r>
-      <w:proofErr w:type="spellEnd"/>
-      <w:r>
-        <w:t xml:space="preserve"> </w:t>
-      </w:r>
-      <w:proofErr w:type="spellStart"/>
-      <w:r>
-        <w:t>tabele</w:t>
-      </w:r>
-      <w:bookmarkEnd w:id="53"/>
-      <w:proofErr w:type="spellEnd"/>
-    </w:p>
-    <w:p>
-      <w:r>
-        <w:t xml:space="preserve">Se </w:t>
-      </w:r>
-      <w:proofErr w:type="spellStart"/>
-      <w:r>
-        <w:t>recomandă</w:t>
-      </w:r>
-      <w:proofErr w:type="spellEnd"/>
-      <w:r>
-        <w:t xml:space="preserve"> </w:t>
-      </w:r>
-      <w:proofErr w:type="spellStart"/>
-      <w:r>
-        <w:t>utilizarea</w:t>
-      </w:r>
-      <w:proofErr w:type="spellEnd"/>
-      <w:r>
-        <w:t xml:space="preserve"> </w:t>
-      </w:r>
-      <w:proofErr w:type="spellStart"/>
-      <w:r>
-        <w:t>tabelelor</w:t>
-      </w:r>
-      <w:proofErr w:type="spellEnd"/>
-      <w:r>
-        <w:t xml:space="preserve"> de forma </w:t>
-      </w:r>
-      <w:proofErr w:type="spellStart"/>
-      <w:r>
-        <w:t>celui</w:t>
-      </w:r>
-      <w:proofErr w:type="spellEnd"/>
-      <w:r>
-        <w:t xml:space="preserve"> de </w:t>
-      </w:r>
-      <w:proofErr w:type="spellStart"/>
-      <w:r>
-        <w:t>mai</w:t>
-      </w:r>
-      <w:proofErr w:type="spellEnd"/>
-      <w:r>
-        <w:t xml:space="preserve"> </w:t>
-      </w:r>
-      <w:proofErr w:type="spellStart"/>
-      <w:r>
-        <w:t>jos.</w:t>
-      </w:r>
-      <w:proofErr w:type="spellEnd"/>
-      <w:r>
-        <w:t xml:space="preserve"> </w:t>
-      </w:r>
-      <w:r>
-        <w:t xml:space="preserve"> </w:t>
-      </w:r>
       <w:r>
         <w:t>Font: Calibri, 9.</w:t>
       </w:r>
     </w:p>
     <w:p>
       <w:r>
-        <w:t xml:space="preserve">Orice </w:t>
-      </w:r>
-      <w:proofErr w:type="spellStart"/>
-      <w:r>
-        <w:t>tabel</w:t>
-      </w:r>
-      <w:proofErr w:type="spellEnd"/>
-      <w:r>
-        <w:t xml:space="preserve"> </w:t>
-      </w:r>
-      <w:proofErr w:type="spellStart"/>
-      <w:r>
-        <w:t>prezent</w:t>
-      </w:r>
-      <w:proofErr w:type="spellEnd"/>
-      <w:r>
-        <w:t xml:space="preserve"> </w:t>
-      </w:r>
-      <w:proofErr w:type="spellStart"/>
-      <w:r>
-        <w:t>în</w:t>
-      </w:r>
-      <w:proofErr w:type="spellEnd"/>
-      <w:r>
-        <w:t xml:space="preserve"> </w:t>
-      </w:r>
-      <w:proofErr w:type="spellStart"/>
-      <w:r>
-        <w:t>teză</w:t>
-      </w:r>
-      <w:proofErr w:type="spellEnd"/>
-      <w:r>
-        <w:t xml:space="preserve"> </w:t>
-      </w:r>
-      <w:proofErr w:type="spellStart"/>
-      <w:r>
-        <w:t>va</w:t>
-      </w:r>
-      <w:proofErr w:type="spellEnd"/>
-      <w:r>
-        <w:t xml:space="preserve"> fi </w:t>
-      </w:r>
-      <w:proofErr w:type="spellStart"/>
-      <w:r>
-        <w:t>referit</w:t>
-      </w:r>
-      <w:proofErr w:type="spellEnd"/>
-      <w:r>
-        <w:t xml:space="preserve"> </w:t>
-      </w:r>
-      <w:proofErr w:type="spellStart"/>
-      <w:r>
-        <w:t>în</w:t>
-      </w:r>
-      <w:proofErr w:type="spellEnd"/>
-      <w:r>
-        <w:t xml:space="preserve"> text; </w:t>
-      </w:r>
-      <w:proofErr w:type="spellStart"/>
-      <w:r>
-        <w:t>exemplu</w:t>
-      </w:r>
-      <w:proofErr w:type="spellEnd"/>
-      <w:r>
-        <w:t xml:space="preserve">: a se </w:t>
-      </w:r>
-      <w:proofErr w:type="spellStart"/>
-      <w:r>
-        <w:t>vedea</w:t>
-      </w:r>
-      <w:proofErr w:type="spellEnd"/>
-      <w:r>
-        <w:t xml:space="preserve"> </w:t>
+        <w:t xml:space="preserve">Orice tabel prezent în teză va fi referit în text; exemplu: a se vedea </w:t>
       </w:r>
       <w:r>
         <w:fldChar w:fldCharType="begin"/>
@@ -18884,21 +14747,8 @@
         <w:t>–</w:t>
       </w:r>
       <w:r>
-        <w:t xml:space="preserve"> </w:t>
-      </w:r>
-      <w:proofErr w:type="spellStart"/>
-      <w:r>
-        <w:t>Sumarizare</w:t>
-      </w:r>
-      <w:proofErr w:type="spellEnd"/>
-      <w:r>
-        <w:t xml:space="preserve"> </w:t>
-      </w:r>
-      <w:proofErr w:type="spellStart"/>
-      <w:r>
-        <w:t>criterii</w:t>
-      </w:r>
-      <w:proofErr w:type="spellEnd"/>
+        <w:t xml:space="preserve"> Sumarizare criterii</w:t>
+      </w:r>
     </w:p>
     <w:tbl>
       <w:tblPr>
@@ -18924,11 +14774,9 @@
             </w:tcBorders>
           </w:tcPr>
           <w:p>
-            <w:proofErr w:type="spellStart"/>
             <w:r>
               <w:t>Calificativ</w:t>
             </w:r>
-            <w:proofErr w:type="spellEnd"/>
           </w:p>
         </w:tc>
         <w:tc>
@@ -18942,11 +14790,9 @@
             <w:pPr>
               <w:cnfStyle w:val="100000000000" w:firstRow="1" w:lastRow="0" w:firstColumn="0" w:lastColumn="0" w:oddVBand="0" w:evenVBand="0" w:oddHBand="0" w:evenHBand="0" w:firstRowFirstColumn="0" w:firstRowLastColumn="0" w:lastRowFirstColumn="0" w:lastRowLastColumn="0"/>
             </w:pPr>
-            <w:proofErr w:type="spellStart"/>
             <w:r>
               <w:t>Criteriu</w:t>
             </w:r>
-            <w:proofErr w:type="spellEnd"/>
           </w:p>
         </w:tc>
         <w:tc>
@@ -18960,11 +14806,9 @@
             <w:pPr>
               <w:cnfStyle w:val="100000000000" w:firstRow="1" w:lastRow="0" w:firstColumn="0" w:lastColumn="0" w:oddVBand="0" w:evenVBand="0" w:oddHBand="0" w:evenHBand="0" w:firstRowFirstColumn="0" w:firstRowLastColumn="0" w:lastRowFirstColumn="0" w:lastRowLastColumn="0"/>
             </w:pPr>
-            <w:proofErr w:type="spellStart"/>
             <w:r>
               <w:t>Observații</w:t>
             </w:r>
-            <w:proofErr w:type="spellEnd"/>
           </w:p>
         </w:tc>
       </w:tr>
@@ -18983,11 +14827,9 @@
             <w:shd w:val="clear" w:color="auto" w:fill="auto"/>
           </w:tcPr>
           <w:p>
-            <w:proofErr w:type="spellStart"/>
             <w:r>
               <w:t>Nesatisfăcător</w:t>
             </w:r>
-            <w:proofErr w:type="spellEnd"/>
           </w:p>
         </w:tc>
         <w:tc>
@@ -19005,31 +14847,7 @@
               <w:cnfStyle w:val="000000100000" w:firstRow="0" w:lastRow="0" w:firstColumn="0" w:lastColumn="0" w:oddVBand="0" w:evenVBand="0" w:oddHBand="1" w:evenHBand="0" w:firstRowFirstColumn="0" w:firstRowLastColumn="0" w:lastRowFirstColumn="0" w:lastRowLastColumn="0"/>
             </w:pPr>
             <w:r>
-              <w:t xml:space="preserve">Sunt </w:t>
-            </w:r>
-            <w:proofErr w:type="spellStart"/>
-            <w:r>
-              <w:t>prezentate</w:t>
-            </w:r>
-            <w:proofErr w:type="spellEnd"/>
-            <w:r>
-              <w:t xml:space="preserve"> pe </w:t>
-            </w:r>
-            <w:proofErr w:type="spellStart"/>
-            <w:r>
-              <w:t>scurt</w:t>
-            </w:r>
-            <w:proofErr w:type="spellEnd"/>
-            <w:r>
-              <w:t xml:space="preserve"> scheme </w:t>
-            </w:r>
-            <w:proofErr w:type="spellStart"/>
-            <w:r>
-              <w:t>și</w:t>
-            </w:r>
-            <w:proofErr w:type="spellEnd"/>
-            <w:r>
-              <w:t xml:space="preserve"> pseudo-cod</w:t>
+              <w:t>Sunt prezentate pe scurt scheme și pseudo-cod</w:t>
             </w:r>
           </w:p>
         </w:tc>
@@ -19061,11 +14879,9 @@
             </w:tcBorders>
           </w:tcPr>
           <w:p>
-            <w:proofErr w:type="spellStart"/>
             <w:r>
               <w:t>Satisfăcător</w:t>
             </w:r>
-            <w:proofErr w:type="spellEnd"/>
           </w:p>
         </w:tc>
         <w:tc>
@@ -19081,61 +14897,14 @@
               <w:jc w:val="left"/>
               <w:cnfStyle w:val="000000000000" w:firstRow="0" w:lastRow="0" w:firstColumn="0" w:lastColumn="0" w:oddVBand="0" w:evenVBand="0" w:oddHBand="0" w:evenHBand="0" w:firstRowFirstColumn="0" w:firstRowLastColumn="0" w:lastRowFirstColumn="0" w:lastRowLastColumn="0"/>
             </w:pPr>
-            <w:proofErr w:type="spellStart"/>
-            <w:r>
-              <w:t>Descriere</w:t>
-            </w:r>
-            <w:proofErr w:type="spellEnd"/>
-            <w:r>
-              <w:t xml:space="preserve"> </w:t>
-            </w:r>
-            <w:proofErr w:type="spellStart"/>
-            <w:r>
-              <w:t>sumara</w:t>
-            </w:r>
-            <w:proofErr w:type="spellEnd"/>
-            <w:r>
-              <w:t xml:space="preserve"> a </w:t>
-            </w:r>
-            <w:proofErr w:type="spellStart"/>
-            <w:r>
-              <w:t>implementării</w:t>
-            </w:r>
-            <w:proofErr w:type="spellEnd"/>
-            <w:r>
-              <w:t xml:space="preserve">, </w:t>
-            </w:r>
-            <w:proofErr w:type="spellStart"/>
-            <w:r>
-              <w:t>prezentarea</w:t>
-            </w:r>
-            <w:proofErr w:type="spellEnd"/>
-            <w:r>
-              <w:t xml:space="preserve"> </w:t>
-            </w:r>
-            <w:proofErr w:type="spellStart"/>
-            <w:r>
-              <w:t>unor</w:t>
-            </w:r>
-            <w:proofErr w:type="spellEnd"/>
-            <w:r>
-              <w:t xml:space="preserve"> </w:t>
-            </w:r>
-            <w:proofErr w:type="spellStart"/>
+            <w:r>
+              <w:t xml:space="preserve">Descriere sumara a implementării, prezentarea unor </w:t>
+            </w:r>
             <w:r>
               <w:t>secvențe</w:t>
             </w:r>
-            <w:proofErr w:type="spellEnd"/>
-            <w:r>
-              <w:t xml:space="preserve"> </w:t>
-            </w:r>
-            <w:proofErr w:type="spellStart"/>
-            <w:r>
-              <w:t>nerelevante</w:t>
-            </w:r>
-            <w:proofErr w:type="spellEnd"/>
-            <w:r>
-              <w:t xml:space="preserve"> de cod, scheme, etc.</w:t>
+            <w:r>
+              <w:t xml:space="preserve"> nerelevante de cod, scheme, etc.</w:t>
             </w:r>
           </w:p>
         </w:tc>
@@ -19187,173 +14956,8 @@
               <w:jc w:val="left"/>
               <w:cnfStyle w:val="000000100000" w:firstRow="0" w:lastRow="0" w:firstColumn="0" w:lastColumn="0" w:oddVBand="0" w:evenVBand="0" w:oddHBand="1" w:evenHBand="0" w:firstRowFirstColumn="0" w:firstRowLastColumn="0" w:lastRowFirstColumn="0" w:lastRowLastColumn="0"/>
             </w:pPr>
-            <w:proofErr w:type="spellStart"/>
-            <w:r>
-              <w:t>Descrierea</w:t>
-            </w:r>
-            <w:proofErr w:type="spellEnd"/>
-            <w:r>
-              <w:t xml:space="preserve"> </w:t>
-            </w:r>
-            <w:proofErr w:type="spellStart"/>
-            <w:r>
-              <w:t>detaliată</w:t>
-            </w:r>
-            <w:proofErr w:type="spellEnd"/>
-            <w:r>
-              <w:t xml:space="preserve"> a </w:t>
-            </w:r>
-            <w:proofErr w:type="spellStart"/>
-            <w:r>
-              <w:t>algoritmilor</w:t>
-            </w:r>
-            <w:proofErr w:type="spellEnd"/>
-            <w:r>
-              <w:t>/</w:t>
-            </w:r>
-            <w:proofErr w:type="spellStart"/>
-            <w:r>
-              <w:t>structurilor</w:t>
-            </w:r>
-            <w:proofErr w:type="spellEnd"/>
-            <w:r>
-              <w:t xml:space="preserve"> </w:t>
-            </w:r>
-            <w:proofErr w:type="spellStart"/>
-            <w:r>
-              <w:t>utilizați</w:t>
-            </w:r>
-            <w:proofErr w:type="spellEnd"/>
-            <w:r>
-              <w:t xml:space="preserve">; </w:t>
-            </w:r>
-            <w:proofErr w:type="spellStart"/>
-            <w:r>
-              <w:t>Prezentarea</w:t>
-            </w:r>
-            <w:proofErr w:type="spellEnd"/>
-            <w:r>
-              <w:t xml:space="preserve"> </w:t>
-            </w:r>
-            <w:proofErr w:type="spellStart"/>
-            <w:r>
-              <w:t>etapizată</w:t>
-            </w:r>
-            <w:proofErr w:type="spellEnd"/>
-            <w:r>
-              <w:t xml:space="preserve"> a </w:t>
-            </w:r>
-            <w:proofErr w:type="spellStart"/>
-            <w:r>
-              <w:t>dezvoltării</w:t>
-            </w:r>
-            <w:proofErr w:type="spellEnd"/>
-            <w:r>
-              <w:t xml:space="preserve">, </w:t>
-            </w:r>
-            <w:proofErr w:type="spellStart"/>
-            <w:r>
-              <w:t>inclusiv</w:t>
-            </w:r>
-            <w:proofErr w:type="spellEnd"/>
-            <w:r>
-              <w:t xml:space="preserve"> cu </w:t>
-            </w:r>
-            <w:proofErr w:type="spellStart"/>
-            <w:r>
-              <w:t>dificultăți</w:t>
-            </w:r>
-            <w:proofErr w:type="spellEnd"/>
-            <w:r>
-              <w:t xml:space="preserve"> de </w:t>
-            </w:r>
-            <w:proofErr w:type="spellStart"/>
-            <w:r>
-              <w:t>implementare</w:t>
-            </w:r>
-            <w:proofErr w:type="spellEnd"/>
-            <w:r>
-              <w:t xml:space="preserve"> </w:t>
-            </w:r>
-            <w:proofErr w:type="spellStart"/>
-            <w:r>
-              <w:t>întâmpinate</w:t>
-            </w:r>
-            <w:proofErr w:type="spellEnd"/>
-            <w:r>
-              <w:t xml:space="preserve">, </w:t>
-            </w:r>
-            <w:proofErr w:type="spellStart"/>
-            <w:r>
-              <w:t>soluții</w:t>
-            </w:r>
-            <w:proofErr w:type="spellEnd"/>
-            <w:r>
-              <w:t xml:space="preserve"> </w:t>
-            </w:r>
-            <w:proofErr w:type="spellStart"/>
-            <w:r>
-              <w:t>descoperite</w:t>
-            </w:r>
-            <w:proofErr w:type="spellEnd"/>
-            <w:r>
-              <w:t>; (</w:t>
-            </w:r>
-            <w:proofErr w:type="spellStart"/>
-            <w:r>
-              <w:t>dacă</w:t>
-            </w:r>
-            <w:proofErr w:type="spellEnd"/>
-            <w:r>
-              <w:t xml:space="preserve"> </w:t>
-            </w:r>
-            <w:proofErr w:type="spellStart"/>
-            <w:r>
-              <w:t>este</w:t>
-            </w:r>
-            <w:proofErr w:type="spellEnd"/>
-            <w:r>
-              <w:t xml:space="preserve"> </w:t>
-            </w:r>
-            <w:proofErr w:type="spellStart"/>
-            <w:r>
-              <w:t>cazul</w:t>
-            </w:r>
-            <w:proofErr w:type="spellEnd"/>
-            <w:r>
-              <w:t xml:space="preserve">) </w:t>
-            </w:r>
-            <w:proofErr w:type="spellStart"/>
-            <w:r>
-              <w:t>demonstrarea</w:t>
-            </w:r>
-            <w:proofErr w:type="spellEnd"/>
-            <w:r>
-              <w:t xml:space="preserve"> </w:t>
-            </w:r>
-            <w:proofErr w:type="spellStart"/>
-            <w:r>
-              <w:t>corectitudinii</w:t>
-            </w:r>
-            <w:proofErr w:type="spellEnd"/>
-            <w:r>
-              <w:t xml:space="preserve"> </w:t>
-            </w:r>
-            <w:proofErr w:type="spellStart"/>
-            <w:r>
-              <w:t>algoritmilor</w:t>
-            </w:r>
-            <w:proofErr w:type="spellEnd"/>
-            <w:r>
-              <w:t xml:space="preserve"> </w:t>
-            </w:r>
-            <w:proofErr w:type="spellStart"/>
-            <w:r>
-              <w:t>utilizați</w:t>
-            </w:r>
-            <w:proofErr w:type="spellEnd"/>
-            <w:r>
-              <w:t xml:space="preserve">. </w:t>
+            <w:r>
+              <w:t xml:space="preserve">Descrierea detaliată a algoritmilor/structurilor utilizați; Prezentarea etapizată a dezvoltării, inclusiv cu dificultăți de implementare întâmpinate, soluții descoperite; (dacă este cazul) demonstrarea corectitudinii algoritmilor utilizați. </w:t>
             </w:r>
           </w:p>
         </w:tc>
@@ -19371,87 +14975,7 @@
               <w:cnfStyle w:val="000000100000" w:firstRow="0" w:lastRow="0" w:firstColumn="0" w:lastColumn="0" w:oddVBand="0" w:evenVBand="0" w:oddHBand="1" w:evenHBand="0" w:firstRowFirstColumn="0" w:firstRowLastColumn="0" w:lastRowFirstColumn="0" w:lastRowLastColumn="0"/>
             </w:pPr>
             <w:r>
-              <w:t xml:space="preserve">Pot fi </w:t>
-            </w:r>
-            <w:proofErr w:type="spellStart"/>
-            <w:r>
-              <w:t>incluse</w:t>
-            </w:r>
-            <w:proofErr w:type="spellEnd"/>
-            <w:r>
-              <w:t xml:space="preserve"> </w:t>
-            </w:r>
-            <w:proofErr w:type="spellStart"/>
-            <w:r>
-              <w:t>configurații</w:t>
-            </w:r>
-            <w:proofErr w:type="spellEnd"/>
-            <w:r>
-              <w:t xml:space="preserve">, </w:t>
-            </w:r>
-            <w:proofErr w:type="spellStart"/>
-            <w:r>
-              <w:t>secvente</w:t>
-            </w:r>
-            <w:proofErr w:type="spellEnd"/>
-            <w:r>
-              <w:t xml:space="preserve"> de cod, pseudo-cod, </w:t>
-            </w:r>
-            <w:proofErr w:type="spellStart"/>
-            <w:r>
-              <w:t>implementări</w:t>
-            </w:r>
-            <w:proofErr w:type="spellEnd"/>
-            <w:r>
-              <w:t xml:space="preserve"> ale </w:t>
-            </w:r>
-            <w:proofErr w:type="spellStart"/>
-            <w:r>
-              <w:t>unor</w:t>
-            </w:r>
-            <w:proofErr w:type="spellEnd"/>
-            <w:r>
-              <w:t xml:space="preserve"> </w:t>
-            </w:r>
-            <w:proofErr w:type="spellStart"/>
-            <w:r>
-              <w:t>algoritmi</w:t>
-            </w:r>
-            <w:proofErr w:type="spellEnd"/>
-            <w:r>
-              <w:t xml:space="preserve">, </w:t>
-            </w:r>
-            <w:proofErr w:type="spellStart"/>
-            <w:r>
-              <w:t>analize</w:t>
-            </w:r>
-            <w:proofErr w:type="spellEnd"/>
-            <w:r>
-              <w:t xml:space="preserve"> ale </w:t>
-            </w:r>
-            <w:proofErr w:type="spellStart"/>
-            <w:r>
-              <w:t>unor</w:t>
-            </w:r>
-            <w:proofErr w:type="spellEnd"/>
-            <w:r>
-              <w:t xml:space="preserve"> date, </w:t>
-            </w:r>
-            <w:proofErr w:type="spellStart"/>
-            <w:r>
-              <w:t>scripturi</w:t>
-            </w:r>
-            <w:proofErr w:type="spellEnd"/>
-            <w:r>
-              <w:t xml:space="preserve"> de </w:t>
-            </w:r>
-            <w:proofErr w:type="spellStart"/>
-            <w:r>
-              <w:t>testare</w:t>
-            </w:r>
-            <w:proofErr w:type="spellEnd"/>
-            <w:r>
-              <w:t>.</w:t>
+              <w:t>Pot fi incluse configurații, secvente de cod, pseudo-cod, implementări ale unor algoritmi, analize ale unor date, scripturi de testare.</w:t>
             </w:r>
           </w:p>
         </w:tc>
@@ -19488,1420 +15012,81 @@
       <w:bookmarkEnd w:id="55"/>
     </w:p>
     <w:p>
-      <w:proofErr w:type="spellStart"/>
-      <w:r>
-        <w:t>Acest</w:t>
-      </w:r>
-      <w:proofErr w:type="spellEnd"/>
-      <w:r>
-        <w:t xml:space="preserve"> capitol </w:t>
-      </w:r>
-      <w:proofErr w:type="spellStart"/>
-      <w:r>
-        <w:t>trebuie</w:t>
-      </w:r>
-      <w:proofErr w:type="spellEnd"/>
-      <w:r>
-        <w:t xml:space="preserve"> </w:t>
-      </w:r>
-      <w:proofErr w:type="spellStart"/>
-      <w:r>
-        <w:t>să</w:t>
-      </w:r>
-      <w:proofErr w:type="spellEnd"/>
-      <w:r>
-        <w:t xml:space="preserve"> </w:t>
-      </w:r>
-      <w:proofErr w:type="spellStart"/>
-      <w:r>
-        <w:t>răspundă</w:t>
-      </w:r>
-      <w:proofErr w:type="spellEnd"/>
-      <w:r>
-        <w:t xml:space="preserve">, </w:t>
-      </w:r>
-      <w:proofErr w:type="spellStart"/>
-      <w:r>
-        <w:t>în</w:t>
-      </w:r>
-      <w:proofErr w:type="spellEnd"/>
-      <w:r>
-        <w:t xml:space="preserve"> </w:t>
-      </w:r>
-      <w:proofErr w:type="spellStart"/>
-      <w:r>
-        <w:t>principiu</w:t>
-      </w:r>
-      <w:proofErr w:type="spellEnd"/>
-      <w:r>
-        <w:t xml:space="preserve">, la </w:t>
+      <w:r>
+        <w:t xml:space="preserve">Acest capitol trebuie să răspundă, în principiu, la </w:t>
       </w:r>
       <w:r>
         <w:rPr>
           <w:b/>
         </w:rPr>
-        <w:t xml:space="preserve">2 </w:t>
-      </w:r>
-      <w:proofErr w:type="spellStart"/>
+        <w:t>2 întrebări</w:t>
+      </w:r>
+      <w:r>
+        <w:t xml:space="preserve"> și să se încheie cu </w:t>
+      </w:r>
       <w:r>
         <w:rPr>
           <w:b/>
         </w:rPr>
-        <w:t>întrebări</w:t>
-      </w:r>
-      <w:proofErr w:type="spellEnd"/>
-      <w:r>
-        <w:t xml:space="preserve"> </w:t>
-      </w:r>
-      <w:proofErr w:type="spellStart"/>
-      <w:r>
-        <w:t>și</w:t>
-      </w:r>
-      <w:proofErr w:type="spellEnd"/>
-      <w:r>
-        <w:t xml:space="preserve"> </w:t>
-      </w:r>
-      <w:proofErr w:type="spellStart"/>
-      <w:r>
-        <w:t>să</w:t>
-      </w:r>
-      <w:proofErr w:type="spellEnd"/>
-      <w:r>
-        <w:t xml:space="preserve"> se </w:t>
-      </w:r>
-      <w:proofErr w:type="spellStart"/>
-      <w:r>
-        <w:t>încheie</w:t>
-      </w:r>
-      <w:proofErr w:type="spellEnd"/>
-      <w:r>
-        <w:t xml:space="preserve"> cu </w:t>
+        <w:t>o discuție</w:t>
+      </w:r>
+      <w:r>
+        <w:t xml:space="preserve"> a rezultatelor obținute. Cele doua întrebări la care trebuie sa se răspundă sunt:</w:t>
+      </w:r>
+    </w:p>
+    <w:p>
+      <w:r>
+        <w:t xml:space="preserve">1) </w:t>
       </w:r>
       <w:r>
         <w:rPr>
           <w:b/>
         </w:rPr>
-        <w:t xml:space="preserve">o </w:t>
-      </w:r>
-      <w:proofErr w:type="spellStart"/>
+        <w:t>Merge corect</w:t>
+      </w:r>
+      <w:r>
+        <w:t>? (Conform specificațiilor extrase în capitolul 2);</w:t>
+      </w:r>
+    </w:p>
+    <w:p>
+      <w:r>
+        <w:t>Evaluarea dacă merge corect se face pe baza cerințelor identificate în capitolele anterioare.</w:t>
+      </w:r>
+    </w:p>
+    <w:p>
+      <w:r>
+        <w:t>2) Cât de bine merge / cum se compară cu soluțiile existente? (pe baza unor metrici clare).</w:t>
+      </w:r>
+    </w:p>
+    <w:p>
+      <w:r>
+        <w:t xml:space="preserve">Evaluarea cât de bine merge trebuie să fie bazată pe procente, timpi, cantitate, numere, </w:t>
+      </w:r>
       <w:r>
         <w:rPr>
           <w:b/>
         </w:rPr>
-        <w:t>discuție</w:t>
-      </w:r>
-      <w:proofErr w:type="spellEnd"/>
-      <w:r>
-        <w:t xml:space="preserve"> a </w:t>
-      </w:r>
-      <w:proofErr w:type="spellStart"/>
-      <w:r>
-        <w:t>rezultatelor</w:t>
-      </w:r>
-      <w:proofErr w:type="spellEnd"/>
-      <w:r>
-        <w:t xml:space="preserve"> </w:t>
-      </w:r>
-      <w:proofErr w:type="spellStart"/>
-      <w:r>
-        <w:t>obținute</w:t>
-      </w:r>
-      <w:proofErr w:type="spellEnd"/>
-      <w:r>
-        <w:t xml:space="preserve">. Cele </w:t>
-      </w:r>
-      <w:proofErr w:type="spellStart"/>
-      <w:r>
-        <w:t>doua</w:t>
-      </w:r>
-      <w:proofErr w:type="spellEnd"/>
-      <w:r>
-        <w:t xml:space="preserve"> </w:t>
-      </w:r>
-      <w:proofErr w:type="spellStart"/>
-      <w:r>
-        <w:t>întrebări</w:t>
-      </w:r>
-      <w:proofErr w:type="spellEnd"/>
-      <w:r>
-        <w:t xml:space="preserve"> la care </w:t>
-      </w:r>
-      <w:proofErr w:type="spellStart"/>
-      <w:r>
-        <w:t>trebuie</w:t>
-      </w:r>
-      <w:proofErr w:type="spellEnd"/>
-      <w:r>
-        <w:t xml:space="preserve"> </w:t>
-      </w:r>
-      <w:proofErr w:type="spellStart"/>
-      <w:r>
-        <w:t>sa</w:t>
-      </w:r>
-      <w:proofErr w:type="spellEnd"/>
-      <w:r>
-        <w:t xml:space="preserve"> se </w:t>
-      </w:r>
-      <w:proofErr w:type="spellStart"/>
-      <w:r>
-        <w:t>răspundă</w:t>
-      </w:r>
-      <w:proofErr w:type="spellEnd"/>
-      <w:r>
-        <w:t xml:space="preserve"> sunt:</w:t>
-      </w:r>
-    </w:p>
-    <w:p>
-      <w:r>
-        <w:t xml:space="preserve">1) </w:t>
-      </w:r>
-      <w:r>
-        <w:rPr>
-          <w:b/>
-        </w:rPr>
-        <w:t xml:space="preserve">Merge </w:t>
-      </w:r>
-      <w:proofErr w:type="spellStart"/>
-      <w:r>
-        <w:rPr>
-          <w:b/>
-        </w:rPr>
-        <w:t>corect</w:t>
-      </w:r>
-      <w:proofErr w:type="spellEnd"/>
-      <w:r>
-        <w:t xml:space="preserve">? (Conform </w:t>
-      </w:r>
-      <w:proofErr w:type="spellStart"/>
-      <w:r>
-        <w:t>specificațiilor</w:t>
-      </w:r>
-      <w:proofErr w:type="spellEnd"/>
-      <w:r>
-        <w:t xml:space="preserve"> </w:t>
-      </w:r>
-      <w:proofErr w:type="spellStart"/>
-      <w:r>
-        <w:t>extrase</w:t>
-      </w:r>
-      <w:proofErr w:type="spellEnd"/>
-      <w:r>
-        <w:t xml:space="preserve"> </w:t>
-      </w:r>
-      <w:proofErr w:type="spellStart"/>
-      <w:r>
-        <w:t>în</w:t>
-      </w:r>
-      <w:proofErr w:type="spellEnd"/>
-      <w:r>
-        <w:t xml:space="preserve"> </w:t>
-      </w:r>
-      <w:proofErr w:type="spellStart"/>
-      <w:r>
-        <w:t>capitolul</w:t>
-      </w:r>
-      <w:proofErr w:type="spellEnd"/>
-      <w:r>
-        <w:t xml:space="preserve"> 2);</w:t>
-      </w:r>
-    </w:p>
-    <w:p>
-      <w:proofErr w:type="spellStart"/>
-      <w:r>
-        <w:t>Evaluarea</w:t>
-      </w:r>
-      <w:proofErr w:type="spellEnd"/>
-      <w:r>
-        <w:t xml:space="preserve"> </w:t>
-      </w:r>
-      <w:proofErr w:type="spellStart"/>
-      <w:r>
-        <w:t>dacă</w:t>
-      </w:r>
-      <w:proofErr w:type="spellEnd"/>
-      <w:r>
-        <w:t xml:space="preserve"> merge </w:t>
-      </w:r>
-      <w:proofErr w:type="spellStart"/>
-      <w:r>
-        <w:t>corect</w:t>
-      </w:r>
-      <w:proofErr w:type="spellEnd"/>
-      <w:r>
-        <w:t xml:space="preserve"> se face pe </w:t>
-      </w:r>
-      <w:proofErr w:type="spellStart"/>
-      <w:r>
-        <w:t>baza</w:t>
-      </w:r>
-      <w:proofErr w:type="spellEnd"/>
-      <w:r>
-        <w:t xml:space="preserve"> </w:t>
-      </w:r>
-      <w:proofErr w:type="spellStart"/>
-      <w:r>
-        <w:t>cerințelor</w:t>
-      </w:r>
-      <w:proofErr w:type="spellEnd"/>
-      <w:r>
-        <w:t xml:space="preserve"> </w:t>
-      </w:r>
-      <w:proofErr w:type="spellStart"/>
-      <w:r>
-        <w:t>identificate</w:t>
-      </w:r>
-      <w:proofErr w:type="spellEnd"/>
-      <w:r>
-        <w:t xml:space="preserve"> </w:t>
-      </w:r>
-      <w:proofErr w:type="spellStart"/>
-      <w:r>
-        <w:t>în</w:t>
-      </w:r>
-      <w:proofErr w:type="spellEnd"/>
-      <w:r>
-        <w:t xml:space="preserve"> </w:t>
-      </w:r>
-      <w:proofErr w:type="spellStart"/>
-      <w:r>
-        <w:t>capitolele</w:t>
-      </w:r>
-      <w:proofErr w:type="spellEnd"/>
-      <w:r>
-        <w:t xml:space="preserve"> </w:t>
-      </w:r>
-      <w:proofErr w:type="spellStart"/>
-      <w:r>
-        <w:t>anterioare</w:t>
-      </w:r>
-      <w:proofErr w:type="spellEnd"/>
-      <w:r>
-        <w:t>.</w:t>
-      </w:r>
-    </w:p>
-    <w:p>
-      <w:r>
-        <w:t xml:space="preserve">2) </w:t>
-      </w:r>
-      <w:proofErr w:type="spellStart"/>
-      <w:r>
-        <w:t>Cât</w:t>
-      </w:r>
-      <w:proofErr w:type="spellEnd"/>
-      <w:r>
-        <w:t xml:space="preserve"> de bine merge / cum se </w:t>
-      </w:r>
-      <w:proofErr w:type="spellStart"/>
-      <w:r>
-        <w:t>compară</w:t>
-      </w:r>
-      <w:proofErr w:type="spellEnd"/>
-      <w:r>
-        <w:t xml:space="preserve"> cu </w:t>
-      </w:r>
-      <w:proofErr w:type="spellStart"/>
-      <w:r>
-        <w:t>soluțiile</w:t>
-      </w:r>
-      <w:proofErr w:type="spellEnd"/>
-      <w:r>
-        <w:t xml:space="preserve"> </w:t>
-      </w:r>
-      <w:proofErr w:type="spellStart"/>
-      <w:r>
-        <w:t>existente</w:t>
-      </w:r>
-      <w:proofErr w:type="spellEnd"/>
-      <w:r>
-        <w:t xml:space="preserve">? (pe </w:t>
-      </w:r>
-      <w:proofErr w:type="spellStart"/>
-      <w:r>
-        <w:t>baza</w:t>
-      </w:r>
-      <w:proofErr w:type="spellEnd"/>
-      <w:r>
-        <w:t xml:space="preserve"> </w:t>
-      </w:r>
-      <w:proofErr w:type="spellStart"/>
-      <w:r>
-        <w:t>unor</w:t>
-      </w:r>
-      <w:proofErr w:type="spellEnd"/>
-      <w:r>
-        <w:t xml:space="preserve"> </w:t>
-      </w:r>
-      <w:proofErr w:type="spellStart"/>
-      <w:r>
-        <w:t>metrici</w:t>
-      </w:r>
-      <w:proofErr w:type="spellEnd"/>
-      <w:r>
-        <w:t xml:space="preserve"> </w:t>
-      </w:r>
-      <w:proofErr w:type="spellStart"/>
-      <w:r>
-        <w:t>clare</w:t>
-      </w:r>
-      <w:proofErr w:type="spellEnd"/>
-      <w:r>
-        <w:t>).</w:t>
-      </w:r>
-    </w:p>
-    <w:p>
-      <w:proofErr w:type="spellStart"/>
-      <w:r>
-        <w:t>Evaluarea</w:t>
-      </w:r>
-      <w:proofErr w:type="spellEnd"/>
-      <w:r>
-        <w:t xml:space="preserve"> </w:t>
-      </w:r>
-      <w:proofErr w:type="spellStart"/>
-      <w:r>
-        <w:t>cât</w:t>
-      </w:r>
-      <w:proofErr w:type="spellEnd"/>
-      <w:r>
-        <w:t xml:space="preserve"> de bine merge </w:t>
-      </w:r>
-      <w:proofErr w:type="spellStart"/>
-      <w:r>
-        <w:t>trebuie</w:t>
-      </w:r>
-      <w:proofErr w:type="spellEnd"/>
-      <w:r>
-        <w:t xml:space="preserve"> </w:t>
-      </w:r>
-      <w:proofErr w:type="spellStart"/>
-      <w:r>
-        <w:t>să</w:t>
-      </w:r>
-      <w:proofErr w:type="spellEnd"/>
-      <w:r>
-        <w:t xml:space="preserve"> fie </w:t>
-      </w:r>
-      <w:proofErr w:type="spellStart"/>
-      <w:r>
-        <w:t>bazată</w:t>
-      </w:r>
-      <w:proofErr w:type="spellEnd"/>
-      <w:r>
-        <w:t xml:space="preserve"> pe </w:t>
-      </w:r>
-      <w:proofErr w:type="spellStart"/>
-      <w:r>
-        <w:t>procente</w:t>
-      </w:r>
-      <w:proofErr w:type="spellEnd"/>
-      <w:r>
-        <w:t xml:space="preserve">, </w:t>
-      </w:r>
-      <w:proofErr w:type="spellStart"/>
-      <w:r>
-        <w:t>timpi</w:t>
-      </w:r>
-      <w:proofErr w:type="spellEnd"/>
-      <w:r>
-        <w:t xml:space="preserve">, </w:t>
-      </w:r>
-      <w:proofErr w:type="spellStart"/>
-      <w:r>
-        <w:t>cantitate</w:t>
-      </w:r>
-      <w:proofErr w:type="spellEnd"/>
-      <w:r>
-        <w:t xml:space="preserve">, </w:t>
-      </w:r>
-      <w:proofErr w:type="spellStart"/>
-      <w:r>
-        <w:t>numere</w:t>
-      </w:r>
-      <w:proofErr w:type="spellEnd"/>
-      <w:r>
-        <w:t xml:space="preserve">, </w:t>
-      </w:r>
-      <w:proofErr w:type="spellStart"/>
-      <w:r>
-        <w:rPr>
-          <w:b/>
-        </w:rPr>
-        <w:t>comparativ</w:t>
-      </w:r>
-      <w:proofErr w:type="spellEnd"/>
-      <w:r>
-        <w:rPr>
-          <w:b/>
-        </w:rPr>
-        <w:t xml:space="preserve"> cu </w:t>
-      </w:r>
-      <w:proofErr w:type="spellStart"/>
-      <w:r>
-        <w:rPr>
-          <w:b/>
-        </w:rPr>
-        <w:t>soluțiile</w:t>
-      </w:r>
-      <w:proofErr w:type="spellEnd"/>
-      <w:r>
-        <w:rPr>
-          <w:b/>
-        </w:rPr>
-        <w:t xml:space="preserve"> </w:t>
-      </w:r>
-      <w:proofErr w:type="spellStart"/>
-      <w:r>
-        <w:rPr>
-          <w:b/>
-        </w:rPr>
-        <w:t>prezentate</w:t>
-      </w:r>
-      <w:proofErr w:type="spellEnd"/>
-      <w:r>
-        <w:rPr>
-          <w:b/>
-        </w:rPr>
-        <w:t xml:space="preserve"> </w:t>
-      </w:r>
-      <w:proofErr w:type="spellStart"/>
-      <w:r>
-        <w:rPr>
-          <w:b/>
-        </w:rPr>
-        <w:t>în</w:t>
-      </w:r>
-      <w:proofErr w:type="spellEnd"/>
-      <w:r>
-        <w:rPr>
-          <w:b/>
-        </w:rPr>
-        <w:t xml:space="preserve"> </w:t>
-      </w:r>
-      <w:proofErr w:type="spellStart"/>
-      <w:r>
-        <w:rPr>
-          <w:b/>
-        </w:rPr>
-        <w:t>capitolul</w:t>
-      </w:r>
-      <w:proofErr w:type="spellEnd"/>
-      <w:r>
-        <w:rPr>
-          <w:b/>
-        </w:rPr>
-        <w:t xml:space="preserve"> 3</w:t>
-      </w:r>
-      <w:r>
-        <w:t xml:space="preserve">. </w:t>
-      </w:r>
-      <w:proofErr w:type="spellStart"/>
-      <w:r>
-        <w:t>Poate</w:t>
-      </w:r>
-      <w:proofErr w:type="spellEnd"/>
-      <w:r>
-        <w:t xml:space="preserve"> fi </w:t>
-      </w:r>
-      <w:proofErr w:type="spellStart"/>
-      <w:r>
-        <w:t>vorba</w:t>
-      </w:r>
-      <w:proofErr w:type="spellEnd"/>
-      <w:r>
-        <w:t xml:space="preserve"> de </w:t>
-      </w:r>
-      <w:proofErr w:type="spellStart"/>
-      <w:r>
-        <w:t>performanță</w:t>
-      </w:r>
-      <w:proofErr w:type="spellEnd"/>
-      <w:r>
-        <w:t xml:space="preserve">, overhead, </w:t>
-      </w:r>
-      <w:proofErr w:type="spellStart"/>
-      <w:r>
-        <w:t>resurse</w:t>
-      </w:r>
-      <w:proofErr w:type="spellEnd"/>
-      <w:r>
-        <w:t xml:space="preserve"> </w:t>
-      </w:r>
-      <w:proofErr w:type="spellStart"/>
-      <w:r>
-        <w:t>consumate</w:t>
-      </w:r>
-      <w:proofErr w:type="spellEnd"/>
-      <w:r>
-        <w:t xml:space="preserve">, </w:t>
-      </w:r>
-      <w:proofErr w:type="spellStart"/>
-      <w:r>
-        <w:t>scalabilitate</w:t>
-      </w:r>
-      <w:proofErr w:type="spellEnd"/>
-      <w:r>
-        <w:t xml:space="preserve"> etc.</w:t>
-      </w:r>
-    </w:p>
-    <w:p>
-      <w:proofErr w:type="spellStart"/>
-      <w:r>
-        <w:t>În</w:t>
-      </w:r>
-      <w:proofErr w:type="spellEnd"/>
-      <w:r>
-        <w:t xml:space="preserve"> </w:t>
-      </w:r>
-      <w:proofErr w:type="spellStart"/>
-      <w:r>
-        <w:t>realizarea</w:t>
-      </w:r>
-      <w:proofErr w:type="spellEnd"/>
-      <w:r>
-        <w:t xml:space="preserve"> </w:t>
-      </w:r>
-      <w:proofErr w:type="spellStart"/>
-      <w:r>
-        <w:t>discuției</w:t>
-      </w:r>
-      <w:proofErr w:type="spellEnd"/>
-      <w:r>
-        <w:t xml:space="preserve">, se </w:t>
-      </w:r>
-      <w:proofErr w:type="spellStart"/>
-      <w:r>
-        <w:t>vor</w:t>
-      </w:r>
-      <w:proofErr w:type="spellEnd"/>
-      <w:r>
-        <w:t xml:space="preserve"> </w:t>
-      </w:r>
-      <w:proofErr w:type="spellStart"/>
-      <w:r>
-        <w:t>utiliza</w:t>
-      </w:r>
-      <w:proofErr w:type="spellEnd"/>
-      <w:r>
-        <w:t xml:space="preserve"> </w:t>
-      </w:r>
-      <w:proofErr w:type="spellStart"/>
-      <w:r>
-        <w:t>tabele</w:t>
-      </w:r>
-      <w:proofErr w:type="spellEnd"/>
-      <w:r>
-        <w:t xml:space="preserve"> cu </w:t>
-      </w:r>
-      <w:proofErr w:type="spellStart"/>
-      <w:r>
-        <w:t>procente</w:t>
-      </w:r>
-      <w:proofErr w:type="spellEnd"/>
-      <w:r>
-        <w:t xml:space="preserve">, </w:t>
-      </w:r>
-      <w:proofErr w:type="spellStart"/>
-      <w:r>
-        <w:t>rezultate</w:t>
-      </w:r>
-      <w:proofErr w:type="spellEnd"/>
-      <w:r>
-        <w:t xml:space="preserve"> </w:t>
-      </w:r>
-      <w:proofErr w:type="spellStart"/>
-      <w:r>
-        <w:t>numerice</w:t>
-      </w:r>
-      <w:proofErr w:type="spellEnd"/>
-      <w:r>
-        <w:t xml:space="preserve"> </w:t>
-      </w:r>
-      <w:proofErr w:type="spellStart"/>
-      <w:r>
-        <w:t>și</w:t>
-      </w:r>
-      <w:proofErr w:type="spellEnd"/>
-      <w:r>
-        <w:t xml:space="preserve"> </w:t>
-      </w:r>
-      <w:proofErr w:type="spellStart"/>
-      <w:r>
-        <w:t>grafice</w:t>
-      </w:r>
-      <w:proofErr w:type="spellEnd"/>
-      <w:r>
-        <w:t xml:space="preserve">. </w:t>
-      </w:r>
-      <w:proofErr w:type="spellStart"/>
-      <w:r>
-        <w:t>În</w:t>
-      </w:r>
-      <w:proofErr w:type="spellEnd"/>
-      <w:r>
-        <w:t xml:space="preserve"> mod </w:t>
-      </w:r>
-      <w:proofErr w:type="spellStart"/>
-      <w:r>
-        <w:t>obișnuit</w:t>
-      </w:r>
-      <w:proofErr w:type="spellEnd"/>
-      <w:r>
-        <w:t xml:space="preserve">, </w:t>
-      </w:r>
-      <w:proofErr w:type="spellStart"/>
-      <w:r>
-        <w:t>aici</w:t>
-      </w:r>
-      <w:proofErr w:type="spellEnd"/>
-      <w:r>
-        <w:t xml:space="preserve"> se </w:t>
-      </w:r>
-      <w:proofErr w:type="spellStart"/>
-      <w:r>
-        <w:t>fac</w:t>
-      </w:r>
-      <w:proofErr w:type="spellEnd"/>
-      <w:r>
-        <w:t xml:space="preserve"> </w:t>
-      </w:r>
-      <w:proofErr w:type="spellStart"/>
-      <w:r>
-        <w:t>comparații</w:t>
-      </w:r>
-      <w:proofErr w:type="spellEnd"/>
-      <w:r>
-        <w:t xml:space="preserve"> </w:t>
-      </w:r>
-      <w:proofErr w:type="spellStart"/>
-      <w:r>
-        <w:t>și</w:t>
-      </w:r>
-      <w:proofErr w:type="spellEnd"/>
-      <w:r>
-        <w:t xml:space="preserve"> teste comparative cu </w:t>
-      </w:r>
-      <w:proofErr w:type="spellStart"/>
-      <w:r>
-        <w:t>alte</w:t>
-      </w:r>
-      <w:proofErr w:type="spellEnd"/>
-      <w:r>
-        <w:t xml:space="preserve"> </w:t>
-      </w:r>
-      <w:proofErr w:type="spellStart"/>
-      <w:r>
-        <w:t>proiecte</w:t>
-      </w:r>
-      <w:proofErr w:type="spellEnd"/>
-      <w:r>
-        <w:t xml:space="preserve"> </w:t>
-      </w:r>
-      <w:proofErr w:type="spellStart"/>
-      <w:r>
-        <w:t>similare</w:t>
-      </w:r>
-      <w:proofErr w:type="spellEnd"/>
-      <w:r>
-        <w:t xml:space="preserve"> (</w:t>
-      </w:r>
-      <w:proofErr w:type="spellStart"/>
-      <w:r>
-        <w:t>dacă</w:t>
-      </w:r>
-      <w:proofErr w:type="spellEnd"/>
-      <w:r>
-        <w:t xml:space="preserve"> </w:t>
-      </w:r>
-      <w:proofErr w:type="spellStart"/>
-      <w:r>
-        <w:t>există</w:t>
-      </w:r>
-      <w:proofErr w:type="spellEnd"/>
-      <w:r>
-        <w:t xml:space="preserve">) </w:t>
-      </w:r>
-      <w:proofErr w:type="spellStart"/>
-      <w:r>
-        <w:t>și</w:t>
-      </w:r>
-      <w:proofErr w:type="spellEnd"/>
-      <w:r>
-        <w:t xml:space="preserve"> se </w:t>
-      </w:r>
-      <w:proofErr w:type="spellStart"/>
-      <w:r>
-        <w:t>extrag</w:t>
-      </w:r>
-      <w:proofErr w:type="spellEnd"/>
-      <w:r>
-        <w:t xml:space="preserve"> </w:t>
-      </w:r>
-      <w:proofErr w:type="spellStart"/>
-      <w:r>
-        <w:t>puncte</w:t>
-      </w:r>
-      <w:proofErr w:type="spellEnd"/>
-      <w:r>
-        <w:t xml:space="preserve"> tari </w:t>
-      </w:r>
-      <w:proofErr w:type="spellStart"/>
-      <w:r>
-        <w:t>și</w:t>
-      </w:r>
-      <w:proofErr w:type="spellEnd"/>
-      <w:r>
-        <w:t xml:space="preserve"> </w:t>
-      </w:r>
-      <w:proofErr w:type="spellStart"/>
-      <w:r>
-        <w:t>puncte</w:t>
-      </w:r>
-      <w:proofErr w:type="spellEnd"/>
-      <w:r>
-        <w:t xml:space="preserve"> </w:t>
-      </w:r>
-      <w:proofErr w:type="spellStart"/>
-      <w:r>
-        <w:t>slabe</w:t>
-      </w:r>
-      <w:proofErr w:type="spellEnd"/>
-      <w:r>
-        <w:t xml:space="preserve">. Se </w:t>
-      </w:r>
-      <w:proofErr w:type="spellStart"/>
-      <w:r>
-        <w:t>ține</w:t>
-      </w:r>
-      <w:proofErr w:type="spellEnd"/>
-      <w:r>
-        <w:t xml:space="preserve"> </w:t>
-      </w:r>
-      <w:proofErr w:type="spellStart"/>
-      <w:r>
-        <w:t>cont</w:t>
-      </w:r>
-      <w:proofErr w:type="spellEnd"/>
-      <w:r>
-        <w:t xml:space="preserve"> de </w:t>
-      </w:r>
-      <w:proofErr w:type="spellStart"/>
-      <w:r>
-        <w:t>avantajele</w:t>
-      </w:r>
-      <w:proofErr w:type="spellEnd"/>
-      <w:r>
-        <w:t xml:space="preserve"> </w:t>
-      </w:r>
-      <w:proofErr w:type="spellStart"/>
-      <w:r>
-        <w:t>menționate</w:t>
-      </w:r>
-      <w:proofErr w:type="spellEnd"/>
-      <w:r>
-        <w:t xml:space="preserve"> </w:t>
-      </w:r>
-      <w:proofErr w:type="spellStart"/>
-      <w:r>
-        <w:t>și</w:t>
-      </w:r>
-      <w:proofErr w:type="spellEnd"/>
-      <w:r>
-        <w:t xml:space="preserve"> se </w:t>
-      </w:r>
-      <w:proofErr w:type="spellStart"/>
-      <w:r>
-        <w:t>demonstrează</w:t>
-      </w:r>
-      <w:proofErr w:type="spellEnd"/>
-      <w:r>
-        <w:t xml:space="preserve"> </w:t>
-      </w:r>
-      <w:proofErr w:type="spellStart"/>
-      <w:r>
-        <w:t>viabilitatea</w:t>
-      </w:r>
-      <w:proofErr w:type="spellEnd"/>
-      <w:r>
-        <w:t xml:space="preserve"> </w:t>
-      </w:r>
-      <w:proofErr w:type="spellStart"/>
-      <w:r>
-        <w:t>abordării</w:t>
-      </w:r>
-      <w:proofErr w:type="spellEnd"/>
-      <w:r>
-        <w:t xml:space="preserve"> / </w:t>
-      </w:r>
-      <w:proofErr w:type="spellStart"/>
-      <w:r>
-        <w:t>aplicației</w:t>
-      </w:r>
-      <w:proofErr w:type="spellEnd"/>
-      <w:r>
-        <w:t xml:space="preserve">, de </w:t>
-      </w:r>
-      <w:proofErr w:type="spellStart"/>
-      <w:r>
-        <w:t>dorit</w:t>
-      </w:r>
-      <w:proofErr w:type="spellEnd"/>
-      <w:r>
-        <w:t xml:space="preserve"> </w:t>
-      </w:r>
-      <w:proofErr w:type="spellStart"/>
-      <w:r>
-        <w:t>prin</w:t>
-      </w:r>
-      <w:proofErr w:type="spellEnd"/>
-      <w:r>
-        <w:t xml:space="preserve"> </w:t>
-      </w:r>
-      <w:proofErr w:type="spellStart"/>
-      <w:r>
-        <w:t>comparație</w:t>
-      </w:r>
-      <w:proofErr w:type="spellEnd"/>
-      <w:r>
-        <w:t xml:space="preserve"> cu </w:t>
-      </w:r>
-      <w:proofErr w:type="spellStart"/>
-      <w:r>
-        <w:t>alte</w:t>
-      </w:r>
-      <w:proofErr w:type="spellEnd"/>
-      <w:r>
-        <w:t xml:space="preserve"> </w:t>
-      </w:r>
-      <w:proofErr w:type="spellStart"/>
-      <w:r>
-        <w:t>abordări</w:t>
-      </w:r>
-      <w:proofErr w:type="spellEnd"/>
-      <w:r>
-        <w:t xml:space="preserve"> (</w:t>
-      </w:r>
-      <w:proofErr w:type="spellStart"/>
-      <w:r>
-        <w:t>dacă</w:t>
-      </w:r>
-      <w:proofErr w:type="spellEnd"/>
-      <w:r>
-        <w:t xml:space="preserve"> </w:t>
-      </w:r>
-      <w:proofErr w:type="spellStart"/>
-      <w:r>
-        <w:t>acest</w:t>
-      </w:r>
-      <w:proofErr w:type="spellEnd"/>
-      <w:r>
-        <w:t xml:space="preserve"> </w:t>
-      </w:r>
-      <w:proofErr w:type="spellStart"/>
-      <w:r>
-        <w:t>lucru</w:t>
-      </w:r>
-      <w:proofErr w:type="spellEnd"/>
-      <w:r>
-        <w:t xml:space="preserve"> </w:t>
-      </w:r>
-      <w:proofErr w:type="spellStart"/>
-      <w:r>
-        <w:t>este</w:t>
-      </w:r>
-      <w:proofErr w:type="spellEnd"/>
-      <w:r>
-        <w:t xml:space="preserve"> </w:t>
-      </w:r>
-      <w:proofErr w:type="spellStart"/>
-      <w:r>
-        <w:t>posibil</w:t>
-      </w:r>
-      <w:proofErr w:type="spellEnd"/>
-      <w:r>
-        <w:t xml:space="preserve">). </w:t>
-      </w:r>
-      <w:proofErr w:type="spellStart"/>
-      <w:r>
-        <w:t>Cuvântul</w:t>
-      </w:r>
-      <w:proofErr w:type="spellEnd"/>
-      <w:r>
-        <w:t xml:space="preserve"> </w:t>
-      </w:r>
-      <w:proofErr w:type="spellStart"/>
-      <w:r>
-        <w:t>cheie</w:t>
-      </w:r>
-      <w:proofErr w:type="spellEnd"/>
-      <w:r>
-        <w:t xml:space="preserve"> la </w:t>
-      </w:r>
-      <w:proofErr w:type="spellStart"/>
-      <w:r>
-        <w:t>evaluare</w:t>
-      </w:r>
-      <w:proofErr w:type="spellEnd"/>
-      <w:r>
-        <w:t xml:space="preserve"> </w:t>
-      </w:r>
-      <w:proofErr w:type="spellStart"/>
-      <w:r>
-        <w:t>este</w:t>
-      </w:r>
-      <w:proofErr w:type="spellEnd"/>
-      <w:r>
-        <w:t xml:space="preserve"> „</w:t>
-      </w:r>
-      <w:proofErr w:type="spellStart"/>
-      <w:r>
-        <w:t>metrică</w:t>
-      </w:r>
-      <w:proofErr w:type="spellEnd"/>
-      <w:r>
-        <w:t xml:space="preserve">“: </w:t>
-      </w:r>
-      <w:proofErr w:type="spellStart"/>
-      <w:r>
-        <w:t>trebuie</w:t>
-      </w:r>
-      <w:proofErr w:type="spellEnd"/>
-      <w:r>
-        <w:t xml:space="preserve"> </w:t>
-      </w:r>
-      <w:proofErr w:type="spellStart"/>
-      <w:r>
-        <w:t>să</w:t>
-      </w:r>
-      <w:proofErr w:type="spellEnd"/>
-      <w:r>
-        <w:t xml:space="preserve"> </w:t>
-      </w:r>
-      <w:proofErr w:type="spellStart"/>
-      <w:r>
-        <w:t>aveți</w:t>
-      </w:r>
-      <w:proofErr w:type="spellEnd"/>
-      <w:r>
-        <w:t xml:space="preserve"> </w:t>
-      </w:r>
-      <w:proofErr w:type="spellStart"/>
-      <w:r>
-        <w:t>noțiuni</w:t>
-      </w:r>
-      <w:proofErr w:type="spellEnd"/>
-      <w:r>
-        <w:t xml:space="preserve"> </w:t>
-      </w:r>
-      <w:proofErr w:type="spellStart"/>
-      <w:r>
-        <w:t>măsurabile</w:t>
-      </w:r>
-      <w:proofErr w:type="spellEnd"/>
-      <w:r>
-        <w:t xml:space="preserve"> </w:t>
-      </w:r>
-      <w:proofErr w:type="spellStart"/>
-      <w:r>
-        <w:t>și</w:t>
-      </w:r>
-      <w:proofErr w:type="spellEnd"/>
-      <w:r>
-        <w:t xml:space="preserve"> </w:t>
-      </w:r>
-      <w:proofErr w:type="spellStart"/>
-      <w:r>
-        <w:t>cuantificabile</w:t>
-      </w:r>
-      <w:proofErr w:type="spellEnd"/>
-      <w:r>
-        <w:t xml:space="preserve">. </w:t>
-      </w:r>
-      <w:proofErr w:type="spellStart"/>
-      <w:r>
-        <w:t>În</w:t>
-      </w:r>
-      <w:proofErr w:type="spellEnd"/>
-      <w:r>
-        <w:t xml:space="preserve"> </w:t>
-      </w:r>
-      <w:proofErr w:type="spellStart"/>
-      <w:r>
-        <w:t>cadrul</w:t>
-      </w:r>
-      <w:proofErr w:type="spellEnd"/>
-      <w:r>
-        <w:t xml:space="preserve"> </w:t>
-      </w:r>
-      <w:proofErr w:type="spellStart"/>
-      <w:r>
-        <w:t>procesului</w:t>
-      </w:r>
-      <w:proofErr w:type="spellEnd"/>
-      <w:r>
-        <w:t xml:space="preserve"> de </w:t>
-      </w:r>
-      <w:proofErr w:type="spellStart"/>
-      <w:r>
-        <w:t>evaluare</w:t>
-      </w:r>
-      <w:proofErr w:type="spellEnd"/>
-      <w:r>
-        <w:t xml:space="preserve">, </w:t>
-      </w:r>
-      <w:proofErr w:type="spellStart"/>
-      <w:r>
-        <w:t>explicați</w:t>
-      </w:r>
-      <w:proofErr w:type="spellEnd"/>
-      <w:r>
-        <w:t xml:space="preserve"> </w:t>
-      </w:r>
-      <w:proofErr w:type="spellStart"/>
-      <w:r>
-        <w:t>datele</w:t>
-      </w:r>
-      <w:proofErr w:type="spellEnd"/>
-      <w:r>
-        <w:t xml:space="preserve">, </w:t>
-      </w:r>
-      <w:proofErr w:type="spellStart"/>
-      <w:r>
-        <w:t>tabelele</w:t>
-      </w:r>
-      <w:proofErr w:type="spellEnd"/>
-      <w:r>
-        <w:t xml:space="preserve"> </w:t>
-      </w:r>
-      <w:proofErr w:type="spellStart"/>
-      <w:r>
-        <w:t>și</w:t>
-      </w:r>
-      <w:proofErr w:type="spellEnd"/>
-      <w:r>
-        <w:t xml:space="preserve"> </w:t>
-      </w:r>
-      <w:proofErr w:type="spellStart"/>
-      <w:r>
-        <w:t>graficele</w:t>
-      </w:r>
-      <w:proofErr w:type="spellEnd"/>
-      <w:r>
-        <w:t xml:space="preserve"> pe care le </w:t>
-      </w:r>
-      <w:proofErr w:type="spellStart"/>
-      <w:r>
-        <w:t>prezentați</w:t>
-      </w:r>
-      <w:proofErr w:type="spellEnd"/>
-      <w:r>
-        <w:t xml:space="preserve"> </w:t>
-      </w:r>
-      <w:proofErr w:type="spellStart"/>
-      <w:r>
-        <w:t>și</w:t>
-      </w:r>
-      <w:proofErr w:type="spellEnd"/>
-      <w:r>
-        <w:t xml:space="preserve"> </w:t>
-      </w:r>
-      <w:proofErr w:type="spellStart"/>
-      <w:r>
-        <w:t>insistați</w:t>
-      </w:r>
-      <w:proofErr w:type="spellEnd"/>
-      <w:r>
-        <w:t xml:space="preserve"> pe </w:t>
-      </w:r>
-      <w:proofErr w:type="spellStart"/>
-      <w:r>
-        <w:t>relevanța</w:t>
-      </w:r>
-      <w:proofErr w:type="spellEnd"/>
-      <w:r>
-        <w:t xml:space="preserve"> lor, </w:t>
-      </w:r>
-      <w:proofErr w:type="spellStart"/>
-      <w:r>
-        <w:t>în</w:t>
-      </w:r>
-      <w:proofErr w:type="spellEnd"/>
-      <w:r>
-        <w:t xml:space="preserve"> </w:t>
-      </w:r>
-      <w:proofErr w:type="spellStart"/>
-      <w:r>
-        <w:t>următorul</w:t>
-      </w:r>
-      <w:proofErr w:type="spellEnd"/>
-      <w:r>
-        <w:t xml:space="preserve"> </w:t>
-      </w:r>
-      <w:proofErr w:type="spellStart"/>
-      <w:r>
-        <w:t>stil</w:t>
-      </w:r>
-      <w:proofErr w:type="spellEnd"/>
-      <w:r>
-        <w:t>: „</w:t>
-      </w:r>
-      <w:proofErr w:type="spellStart"/>
-      <w:r>
-        <w:t>este</w:t>
-      </w:r>
-      <w:proofErr w:type="spellEnd"/>
-      <w:r>
-        <w:t xml:space="preserve"> de </w:t>
-      </w:r>
-      <w:proofErr w:type="spellStart"/>
-      <w:r>
-        <w:t>preferat</w:t>
-      </w:r>
-      <w:proofErr w:type="spellEnd"/>
-      <w:r>
-        <w:t xml:space="preserve"> ... </w:t>
-      </w:r>
-      <w:proofErr w:type="spellStart"/>
-      <w:r>
-        <w:t>deoarece</w:t>
-      </w:r>
-      <w:proofErr w:type="spellEnd"/>
-      <w:r>
-        <w:t xml:space="preserve"> …“; </w:t>
-      </w:r>
-      <w:proofErr w:type="spellStart"/>
-      <w:r>
-        <w:t>explicați</w:t>
-      </w:r>
-      <w:proofErr w:type="spellEnd"/>
-      <w:r>
-        <w:t xml:space="preserve"> </w:t>
-      </w:r>
-      <w:proofErr w:type="spellStart"/>
-      <w:r>
-        <w:t>cititorului</w:t>
-      </w:r>
-      <w:proofErr w:type="spellEnd"/>
-      <w:r>
-        <w:t xml:space="preserve"> nu </w:t>
-      </w:r>
-      <w:proofErr w:type="spellStart"/>
-      <w:r>
-        <w:t>doar</w:t>
-      </w:r>
-      <w:proofErr w:type="spellEnd"/>
-      <w:r>
-        <w:t xml:space="preserve"> </w:t>
-      </w:r>
-      <w:proofErr w:type="spellStart"/>
-      <w:r>
-        <w:t>datele</w:t>
-      </w:r>
-      <w:proofErr w:type="spellEnd"/>
-      <w:r>
-        <w:t xml:space="preserve"> ci </w:t>
-      </w:r>
-      <w:proofErr w:type="spellStart"/>
-      <w:r>
-        <w:t>și</w:t>
-      </w:r>
-      <w:proofErr w:type="spellEnd"/>
-      <w:r>
-        <w:t xml:space="preserve"> </w:t>
-      </w:r>
-      <w:proofErr w:type="spellStart"/>
-      <w:r>
-        <w:t>semnificația</w:t>
-      </w:r>
-      <w:proofErr w:type="spellEnd"/>
-      <w:r>
-        <w:t xml:space="preserve"> lor </w:t>
-      </w:r>
-      <w:proofErr w:type="spellStart"/>
-      <w:r>
-        <w:t>și</w:t>
-      </w:r>
-      <w:proofErr w:type="spellEnd"/>
-      <w:r>
-        <w:t xml:space="preserve"> cum sunt </w:t>
-      </w:r>
-      <w:proofErr w:type="spellStart"/>
-      <w:r>
-        <w:t>acestea</w:t>
-      </w:r>
-      <w:proofErr w:type="spellEnd"/>
-      <w:r>
-        <w:t xml:space="preserve"> interpretate. Din </w:t>
-      </w:r>
-      <w:proofErr w:type="spellStart"/>
-      <w:r>
-        <w:t>această</w:t>
-      </w:r>
-      <w:proofErr w:type="spellEnd"/>
-      <w:r>
-        <w:t xml:space="preserve"> </w:t>
-      </w:r>
-      <w:proofErr w:type="spellStart"/>
-      <w:r>
-        <w:t>interpretare</w:t>
-      </w:r>
-      <w:proofErr w:type="spellEnd"/>
-      <w:r>
-        <w:t xml:space="preserve"> </w:t>
-      </w:r>
-      <w:proofErr w:type="spellStart"/>
-      <w:r>
-        <w:t>trebuie</w:t>
-      </w:r>
-      <w:proofErr w:type="spellEnd"/>
-      <w:r>
-        <w:t xml:space="preserve"> </w:t>
-      </w:r>
-      <w:proofErr w:type="spellStart"/>
-      <w:r>
-        <w:t>să</w:t>
-      </w:r>
-      <w:proofErr w:type="spellEnd"/>
-      <w:r>
-        <w:t xml:space="preserve"> </w:t>
-      </w:r>
-      <w:proofErr w:type="spellStart"/>
-      <w:r>
-        <w:t>rezulte</w:t>
-      </w:r>
-      <w:proofErr w:type="spellEnd"/>
-      <w:r>
-        <w:t xml:space="preserve"> </w:t>
-      </w:r>
-      <w:proofErr w:type="spellStart"/>
-      <w:r>
-        <w:t>poziționarea</w:t>
-      </w:r>
-      <w:proofErr w:type="spellEnd"/>
-      <w:r>
-        <w:t xml:space="preserve"> </w:t>
-      </w:r>
-      <w:proofErr w:type="spellStart"/>
-      <w:r>
-        <w:t>proiectului</w:t>
-      </w:r>
-      <w:proofErr w:type="spellEnd"/>
-      <w:r>
-        <w:t xml:space="preserve"> </w:t>
-      </w:r>
-      <w:proofErr w:type="spellStart"/>
-      <w:r>
-        <w:t>vostru</w:t>
-      </w:r>
-      <w:proofErr w:type="spellEnd"/>
-      <w:r>
-        <w:t xml:space="preserve"> </w:t>
-      </w:r>
-      <w:proofErr w:type="spellStart"/>
-      <w:r>
-        <w:t>printre</w:t>
-      </w:r>
-      <w:proofErr w:type="spellEnd"/>
-      <w:r>
-        <w:t xml:space="preserve"> </w:t>
-      </w:r>
-      <w:proofErr w:type="spellStart"/>
-      <w:r>
-        <w:t>alternativele</w:t>
-      </w:r>
-      <w:proofErr w:type="spellEnd"/>
-      <w:r>
-        <w:t xml:space="preserve"> </w:t>
-      </w:r>
-      <w:proofErr w:type="spellStart"/>
-      <w:r>
-        <w:t>existente</w:t>
-      </w:r>
-      <w:proofErr w:type="spellEnd"/>
-      <w:r>
-        <w:t xml:space="preserve">, precum </w:t>
-      </w:r>
-      <w:proofErr w:type="spellStart"/>
-      <w:r>
-        <w:t>și</w:t>
-      </w:r>
-      <w:proofErr w:type="spellEnd"/>
-      <w:r>
-        <w:t xml:space="preserve"> cum </w:t>
-      </w:r>
-      <w:proofErr w:type="spellStart"/>
-      <w:r>
-        <w:t>poate</w:t>
-      </w:r>
-      <w:proofErr w:type="spellEnd"/>
-      <w:r>
-        <w:t xml:space="preserve"> fi </w:t>
-      </w:r>
-      <w:proofErr w:type="spellStart"/>
-      <w:r>
-        <w:t>acesta</w:t>
-      </w:r>
-      <w:proofErr w:type="spellEnd"/>
-      <w:r>
-        <w:t xml:space="preserve"> </w:t>
-      </w:r>
-      <w:proofErr w:type="spellStart"/>
-      <w:r>
-        <w:t>îmbunătățit</w:t>
-      </w:r>
-      <w:proofErr w:type="spellEnd"/>
-      <w:r>
-        <w:t xml:space="preserve"> </w:t>
-      </w:r>
-      <w:proofErr w:type="spellStart"/>
-      <w:r>
-        <w:t>în</w:t>
-      </w:r>
-      <w:proofErr w:type="spellEnd"/>
-      <w:r>
-        <w:t xml:space="preserve"> </w:t>
-      </w:r>
-      <w:proofErr w:type="spellStart"/>
-      <w:r>
-        <w:t>continuare</w:t>
-      </w:r>
-      <w:proofErr w:type="spellEnd"/>
-      <w:r>
-        <w:t>.</w:t>
-      </w:r>
-    </w:p>
-    <w:p>
-      <w:proofErr w:type="spellStart"/>
-      <w:r>
-        <w:t>Criterii</w:t>
-      </w:r>
-      <w:proofErr w:type="spellEnd"/>
-      <w:r>
-        <w:t xml:space="preserve"> </w:t>
-      </w:r>
-      <w:proofErr w:type="spellStart"/>
-      <w:r>
-        <w:t>pentru</w:t>
-      </w:r>
-      <w:proofErr w:type="spellEnd"/>
-      <w:r>
-        <w:t xml:space="preserve"> </w:t>
-      </w:r>
-      <w:proofErr w:type="spellStart"/>
-      <w:r>
-        <w:t>calificativul</w:t>
-      </w:r>
-      <w:proofErr w:type="spellEnd"/>
-      <w:r>
-        <w:t xml:space="preserve"> </w:t>
-      </w:r>
-      <w:proofErr w:type="spellStart"/>
+        <w:t>comparativ cu soluțiile prezentate în capitolul 3</w:t>
+      </w:r>
+      <w:r>
+        <w:t>. Poate fi vorba de performanță, overhead, resurse consumate, scalabilitate etc.</w:t>
+      </w:r>
+    </w:p>
+    <w:p>
+      <w:r>
+        <w:t>În realizarea discuției, se vor utiliza tabele cu procente, rezultate numerice și grafice. În mod obișnuit, aici se fac comparații și teste comparative cu alte proiecte similare (dacă există) și se extrag puncte tari și puncte slabe. Se ține cont de avantajele menționate și se demonstrează viabilitatea abordării / aplicației, de dorit prin comparație cu alte abordări (dacă acest lucru este posibil). Cuvântul cheie la evaluare este „metrică“: trebuie să aveți noțiuni măsurabile și cuantificabile. În cadrul procesului de evaluare, explicați datele, tabelele și graficele pe care le prezentați și insistați pe relevanța lor, în următorul stil: „este de preferat ... deoarece …“; explicați cititorului nu doar datele ci și semnificația lor și cum sunt acestea interpretate. Din această interpretare trebuie să rezulte poziționarea proiectului vostru printre alternativele existente, precum și cum poate fi acesta îmbunătățit în continuare.</w:t>
+      </w:r>
+    </w:p>
+    <w:p>
+      <w:r>
+        <w:t xml:space="preserve">Criterii pentru calificativul </w:t>
+      </w:r>
       <w:r>
         <w:rPr>
           <w:i/>
         </w:rPr>
         <w:t>Nesatisfăcător</w:t>
       </w:r>
-      <w:proofErr w:type="spellEnd"/>
       <w:r>
         <w:t>:</w:t>
       </w:r>
@@ -20914,117 +15099,8 @@
           <w:numId w:val="1"/>
         </w:numPr>
       </w:pPr>
-      <w:proofErr w:type="spellStart"/>
-      <w:r>
-        <w:t>Aplicația</w:t>
-      </w:r>
-      <w:proofErr w:type="spellEnd"/>
-      <w:r>
-        <w:t xml:space="preserve"> </w:t>
-      </w:r>
-      <w:proofErr w:type="spellStart"/>
-      <w:r>
-        <w:t>este</w:t>
-      </w:r>
-      <w:proofErr w:type="spellEnd"/>
-      <w:r>
-        <w:t xml:space="preserve"> </w:t>
-      </w:r>
-      <w:proofErr w:type="spellStart"/>
-      <w:r>
-        <w:t>testată</w:t>
-      </w:r>
-      <w:proofErr w:type="spellEnd"/>
-      <w:r>
-        <w:t xml:space="preserve"> </w:t>
-      </w:r>
-      <w:proofErr w:type="spellStart"/>
-      <w:r>
-        <w:t>dar</w:t>
-      </w:r>
-      <w:proofErr w:type="spellEnd"/>
-      <w:r>
-        <w:t xml:space="preserve"> </w:t>
-      </w:r>
-      <w:proofErr w:type="spellStart"/>
-      <w:r>
-        <w:t>rulează</w:t>
-      </w:r>
-      <w:proofErr w:type="spellEnd"/>
-      <w:r>
-        <w:t xml:space="preserve"> pe </w:t>
-      </w:r>
-      <w:proofErr w:type="spellStart"/>
-      <w:r>
-        <w:t>calculatorul</w:t>
-      </w:r>
-      <w:proofErr w:type="spellEnd"/>
-      <w:r>
-        <w:t xml:space="preserve"> </w:t>
-      </w:r>
-      <w:proofErr w:type="spellStart"/>
-      <w:r>
-        <w:t>studentului</w:t>
-      </w:r>
-      <w:proofErr w:type="spellEnd"/>
-      <w:r>
-        <w:t xml:space="preserve">, nu </w:t>
-      </w:r>
-      <w:proofErr w:type="spellStart"/>
-      <w:r>
-        <w:t>există</w:t>
-      </w:r>
-      <w:proofErr w:type="spellEnd"/>
-      <w:r>
-        <w:t xml:space="preserve"> </w:t>
-      </w:r>
-      <w:proofErr w:type="spellStart"/>
-      <w:r>
-        <w:t>posibilități</w:t>
-      </w:r>
-      <w:proofErr w:type="spellEnd"/>
-      <w:r>
-        <w:t xml:space="preserve"> de </w:t>
-      </w:r>
-      <w:proofErr w:type="spellStart"/>
-      <w:r>
-        <w:t>testare</w:t>
-      </w:r>
-      <w:proofErr w:type="spellEnd"/>
-      <w:r>
-        <w:t xml:space="preserve">, nu a </w:t>
-      </w:r>
-      <w:proofErr w:type="spellStart"/>
-      <w:r>
-        <w:t>fost</w:t>
-      </w:r>
-      <w:proofErr w:type="spellEnd"/>
-      <w:r>
-        <w:t xml:space="preserve"> </w:t>
-      </w:r>
-      <w:proofErr w:type="spellStart"/>
-      <w:r>
-        <w:t>validată</w:t>
-      </w:r>
-      <w:proofErr w:type="spellEnd"/>
-      <w:r>
-        <w:t xml:space="preserve"> cu </w:t>
-      </w:r>
-      <w:proofErr w:type="spellStart"/>
-      <w:r>
-        <w:t>clienți</w:t>
-      </w:r>
-      <w:proofErr w:type="spellEnd"/>
-      <w:r>
-        <w:t xml:space="preserve"> / </w:t>
-      </w:r>
-      <w:proofErr w:type="spellStart"/>
-      <w:r>
-        <w:t>utilizatori</w:t>
-      </w:r>
-      <w:proofErr w:type="spellEnd"/>
-      <w:r>
-        <w:t>;</w:t>
+      <w:r>
+        <w:t>Aplicația este testată dar rulează pe calculatorul studentului, nu există posibilități de testare, nu a fost validată cu clienți / utilizatori;</w:t>
       </w:r>
     </w:p>
     <w:p>
@@ -21036,90 +15112,19 @@
         </w:numPr>
       </w:pPr>
       <w:r>
-        <w:t xml:space="preserve">Nu au </w:t>
-      </w:r>
-      <w:proofErr w:type="spellStart"/>
-      <w:r>
-        <w:t>fost</w:t>
-      </w:r>
-      <w:proofErr w:type="spellEnd"/>
-      <w:r>
-        <w:t xml:space="preserve"> </w:t>
-      </w:r>
-      <w:proofErr w:type="spellStart"/>
-      <w:r>
-        <w:t>realizate</w:t>
-      </w:r>
-      <w:proofErr w:type="spellEnd"/>
-      <w:r>
-        <w:t xml:space="preserve"> </w:t>
-      </w:r>
-      <w:proofErr w:type="spellStart"/>
-      <w:r>
-        <w:t>comparații</w:t>
-      </w:r>
-      <w:proofErr w:type="spellEnd"/>
-      <w:r>
-        <w:t xml:space="preserve"> cu </w:t>
-      </w:r>
-      <w:proofErr w:type="spellStart"/>
-      <w:r>
-        <w:t>alte</w:t>
-      </w:r>
-      <w:proofErr w:type="spellEnd"/>
-      <w:r>
-        <w:t xml:space="preserve"> </w:t>
-      </w:r>
-      <w:proofErr w:type="spellStart"/>
-      <w:r>
-        <w:t>sisteme</w:t>
-      </w:r>
-      <w:proofErr w:type="spellEnd"/>
-      <w:r>
-        <w:t xml:space="preserve"> </w:t>
-      </w:r>
-      <w:proofErr w:type="spellStart"/>
-      <w:r>
-        <w:t>similare</w:t>
-      </w:r>
-      <w:proofErr w:type="spellEnd"/>
-      <w:r>
-        <w:t>.</w:t>
-      </w:r>
-    </w:p>
-    <w:p>
-      <w:proofErr w:type="spellStart"/>
-      <w:r>
-        <w:t>Criterii</w:t>
-      </w:r>
-      <w:proofErr w:type="spellEnd"/>
-      <w:r>
-        <w:t xml:space="preserve"> </w:t>
-      </w:r>
-      <w:proofErr w:type="spellStart"/>
-      <w:r>
-        <w:t>pentru</w:t>
-      </w:r>
-      <w:proofErr w:type="spellEnd"/>
-      <w:r>
-        <w:t xml:space="preserve"> </w:t>
-      </w:r>
-      <w:proofErr w:type="spellStart"/>
-      <w:r>
-        <w:t>calificativul</w:t>
-      </w:r>
-      <w:proofErr w:type="spellEnd"/>
-      <w:r>
-        <w:t xml:space="preserve"> </w:t>
-      </w:r>
-      <w:proofErr w:type="spellStart"/>
+        <w:t>Nu au fost realizate comparații cu alte sisteme similare.</w:t>
+      </w:r>
+    </w:p>
+    <w:p>
+      <w:r>
+        <w:t xml:space="preserve">Criterii pentru calificativul </w:t>
+      </w:r>
       <w:r>
         <w:rPr>
           <w:i/>
         </w:rPr>
         <w:t>Satisfăcător</w:t>
       </w:r>
-      <w:proofErr w:type="spellEnd"/>
       <w:r>
         <w:t>:</w:t>
       </w:r>
@@ -21136,35 +15141,7 @@
         <w:rPr>
           <w:color w:val="002060"/>
         </w:rPr>
-        <w:t>[</w:t>
-      </w:r>
-      <w:proofErr w:type="spellStart"/>
-      <w:r>
-        <w:rPr>
-          <w:color w:val="002060"/>
-        </w:rPr>
-        <w:t>Dezvoltare</w:t>
-      </w:r>
-      <w:proofErr w:type="spellEnd"/>
-      <w:r>
-        <w:rPr>
-          <w:color w:val="002060"/>
-        </w:rPr>
-        <w:t xml:space="preserve"> de </w:t>
-      </w:r>
-      <w:proofErr w:type="spellStart"/>
-      <w:r>
-        <w:rPr>
-          <w:color w:val="002060"/>
-        </w:rPr>
-        <w:t>produs</w:t>
-      </w:r>
-      <w:proofErr w:type="spellEnd"/>
-      <w:r>
-        <w:rPr>
-          <w:color w:val="002060"/>
-        </w:rPr>
-        <w:t xml:space="preserve">] </w:t>
+        <w:t xml:space="preserve">[Dezvoltare de produs] </w:t>
       </w:r>
       <w:r>
         <w:rPr>
@@ -21172,77 +15149,8 @@
         </w:rPr>
         <w:t xml:space="preserve"> </w:t>
       </w:r>
-      <w:proofErr w:type="spellStart"/>
-      <w:r>
-        <w:t>Există</w:t>
-      </w:r>
-      <w:proofErr w:type="spellEnd"/>
-      <w:r>
-        <w:t xml:space="preserve"> teste </w:t>
-      </w:r>
-      <w:proofErr w:type="spellStart"/>
-      <w:r>
-        <w:t>unitare</w:t>
-      </w:r>
-      <w:proofErr w:type="spellEnd"/>
-      <w:r>
-        <w:t xml:space="preserve"> </w:t>
-      </w:r>
-      <w:proofErr w:type="spellStart"/>
-      <w:r>
-        <w:t>și</w:t>
-      </w:r>
-      <w:proofErr w:type="spellEnd"/>
-      <w:r>
-        <w:t xml:space="preserve"> de </w:t>
-      </w:r>
-      <w:proofErr w:type="spellStart"/>
-      <w:r>
-        <w:t>integrare</w:t>
-      </w:r>
-      <w:proofErr w:type="spellEnd"/>
-      <w:r>
-        <w:t xml:space="preserve">, </w:t>
-      </w:r>
-      <w:proofErr w:type="spellStart"/>
-      <w:r>
-        <w:t>există</w:t>
-      </w:r>
-      <w:proofErr w:type="spellEnd"/>
-      <w:r>
-        <w:t xml:space="preserve"> o </w:t>
-      </w:r>
-      <w:proofErr w:type="spellStart"/>
-      <w:r>
-        <w:t>strategie</w:t>
-      </w:r>
-      <w:proofErr w:type="spellEnd"/>
-      <w:r>
-        <w:t xml:space="preserve"> de </w:t>
-      </w:r>
-      <w:proofErr w:type="spellStart"/>
-      <w:r>
-        <w:t>punere</w:t>
-      </w:r>
-      <w:proofErr w:type="spellEnd"/>
-      <w:r>
-        <w:t xml:space="preserve"> </w:t>
-      </w:r>
-      <w:proofErr w:type="spellStart"/>
-      <w:r>
-        <w:t>în</w:t>
-      </w:r>
-      <w:proofErr w:type="spellEnd"/>
-      <w:r>
-        <w:t xml:space="preserve"> </w:t>
-      </w:r>
-      <w:proofErr w:type="spellStart"/>
-      <w:r>
-        <w:t>funcțiune</w:t>
-      </w:r>
-      <w:proofErr w:type="spellEnd"/>
-      <w:r>
-        <w:t xml:space="preserve"> (</w:t>
+      <w:r>
+        <w:t>Există teste unitare și de integrare, există o strategie de punere în funcțiune (</w:t>
       </w:r>
       <w:r>
         <w:rPr>
@@ -21251,47 +15159,7 @@
         <w:t>deployment</w:t>
       </w:r>
       <w:r>
-        <w:t xml:space="preserve">), </w:t>
-      </w:r>
-      <w:proofErr w:type="spellStart"/>
-      <w:r>
-        <w:t>există</w:t>
-      </w:r>
-      <w:proofErr w:type="spellEnd"/>
-      <w:r>
-        <w:t xml:space="preserve"> </w:t>
-      </w:r>
-      <w:proofErr w:type="spellStart"/>
-      <w:r>
-        <w:t>validare</w:t>
-      </w:r>
-      <w:proofErr w:type="spellEnd"/>
-      <w:r>
-        <w:t xml:space="preserve"> </w:t>
-      </w:r>
-      <w:proofErr w:type="spellStart"/>
-      <w:r>
-        <w:t>minimală</w:t>
-      </w:r>
-      <w:proofErr w:type="spellEnd"/>
-      <w:r>
-        <w:t xml:space="preserve"> cu </w:t>
-      </w:r>
-      <w:proofErr w:type="spellStart"/>
-      <w:r>
-        <w:t>clienții</w:t>
-      </w:r>
-      <w:proofErr w:type="spellEnd"/>
-      <w:r>
-        <w:t xml:space="preserve"> / </w:t>
-      </w:r>
-      <w:proofErr w:type="spellStart"/>
-      <w:r>
-        <w:t>utilizatorii</w:t>
-      </w:r>
-      <w:proofErr w:type="spellEnd"/>
-      <w:r>
-        <w:t>.</w:t>
+        <w:t>), există validare minimală cu clienții / utilizatorii.</w:t>
       </w:r>
     </w:p>
     <w:p>
@@ -21306,165 +15174,10 @@
         <w:rPr>
           <w:color w:val="002060"/>
         </w:rPr>
-        <w:t>[</w:t>
-      </w:r>
-      <w:proofErr w:type="spellStart"/>
-      <w:r>
-        <w:rPr>
-          <w:color w:val="002060"/>
-        </w:rPr>
-        <w:t>Cercetare</w:t>
-      </w:r>
-      <w:proofErr w:type="spellEnd"/>
-      <w:r>
-        <w:rPr>
-          <w:color w:val="002060"/>
-        </w:rPr>
-        <w:t xml:space="preserve">] </w:t>
-      </w:r>
-      <w:proofErr w:type="spellStart"/>
-      <w:r>
-        <w:t>Principalele</w:t>
-      </w:r>
-      <w:proofErr w:type="spellEnd"/>
-      <w:r>
-        <w:t xml:space="preserve"> </w:t>
-      </w:r>
-      <w:proofErr w:type="spellStart"/>
-      <w:r>
-        <w:t>componente</w:t>
-      </w:r>
-      <w:proofErr w:type="spellEnd"/>
-      <w:r>
-        <w:t xml:space="preserve"> </w:t>
-      </w:r>
-      <w:proofErr w:type="spellStart"/>
-      <w:r>
-        <w:t>și</w:t>
-      </w:r>
-      <w:proofErr w:type="spellEnd"/>
-      <w:r>
-        <w:t xml:space="preserve"> </w:t>
-      </w:r>
-      <w:proofErr w:type="spellStart"/>
-      <w:r>
-        <w:t>soluția</w:t>
-      </w:r>
-      <w:proofErr w:type="spellEnd"/>
-      <w:r>
-        <w:t xml:space="preserve"> </w:t>
-      </w:r>
-      <w:proofErr w:type="spellStart"/>
-      <w:r>
-        <w:t>în</w:t>
-      </w:r>
-      <w:proofErr w:type="spellEnd"/>
-      <w:r>
-        <w:t xml:space="preserve"> </w:t>
-      </w:r>
-      <w:proofErr w:type="spellStart"/>
-      <w:r>
-        <w:t>ansamblu</w:t>
-      </w:r>
-      <w:proofErr w:type="spellEnd"/>
-      <w:r>
-        <w:t xml:space="preserve"> au </w:t>
-      </w:r>
-      <w:proofErr w:type="spellStart"/>
-      <w:r>
-        <w:t>fost</w:t>
-      </w:r>
-      <w:proofErr w:type="spellEnd"/>
-      <w:r>
-        <w:t xml:space="preserve"> evaluate din </w:t>
-      </w:r>
-      <w:proofErr w:type="spellStart"/>
-      <w:r>
-        <w:t>punct</w:t>
-      </w:r>
-      <w:proofErr w:type="spellEnd"/>
-      <w:r>
-        <w:t xml:space="preserve"> de </w:t>
-      </w:r>
-      <w:proofErr w:type="spellStart"/>
-      <w:r>
-        <w:t>vedere</w:t>
-      </w:r>
-      <w:proofErr w:type="spellEnd"/>
-      <w:r>
-        <w:t xml:space="preserve"> al </w:t>
-      </w:r>
-      <w:proofErr w:type="spellStart"/>
-      <w:r>
-        <w:t>performanței</w:t>
-      </w:r>
-      <w:proofErr w:type="spellEnd"/>
-      <w:r>
-        <w:t xml:space="preserve">, </w:t>
-      </w:r>
-      <w:proofErr w:type="spellStart"/>
-      <w:r>
-        <w:t>însă</w:t>
-      </w:r>
-      <w:proofErr w:type="spellEnd"/>
-      <w:r>
-        <w:t xml:space="preserve"> nu sunt </w:t>
-      </w:r>
-      <w:proofErr w:type="spellStart"/>
-      <w:r>
-        <w:t>folosite</w:t>
-      </w:r>
-      <w:proofErr w:type="spellEnd"/>
-      <w:r>
-        <w:t xml:space="preserve"> </w:t>
-      </w:r>
-      <w:proofErr w:type="spellStart"/>
-      <w:r>
-        <w:t>seturi</w:t>
-      </w:r>
-      <w:proofErr w:type="spellEnd"/>
-      <w:r>
-        <w:t xml:space="preserve"> de date standard, </w:t>
-      </w:r>
-      <w:proofErr w:type="spellStart"/>
-      <w:r>
-        <w:t>există</w:t>
-      </w:r>
-      <w:proofErr w:type="spellEnd"/>
-      <w:r>
-        <w:t xml:space="preserve"> </w:t>
-      </w:r>
-      <w:proofErr w:type="spellStart"/>
-      <w:r>
-        <w:t>unele</w:t>
-      </w:r>
-      <w:proofErr w:type="spellEnd"/>
-      <w:r>
-        <w:t xml:space="preserve"> </w:t>
-      </w:r>
-      <w:proofErr w:type="spellStart"/>
-      <w:r>
-        <w:t>erori</w:t>
-      </w:r>
-      <w:proofErr w:type="spellEnd"/>
-      <w:r>
-        <w:t xml:space="preserve"> de </w:t>
-      </w:r>
-      <w:proofErr w:type="spellStart"/>
-      <w:r>
-        <w:t>interpretare</w:t>
-      </w:r>
-      <w:proofErr w:type="spellEnd"/>
-      <w:r>
-        <w:t xml:space="preserve"> a </w:t>
-      </w:r>
-      <w:proofErr w:type="spellStart"/>
-      <w:r>
-        <w:t>datelor</w:t>
-      </w:r>
-      <w:proofErr w:type="spellEnd"/>
-      <w:r>
-        <w:t>.</w:t>
+        <w:t xml:space="preserve">[Cercetare] </w:t>
+      </w:r>
+      <w:r>
+        <w:t>Principalele componente și soluția în ansamblu au fost evaluate din punct de vedere al performanței, însă nu sunt folosite seturi de date standard, există unele erori de interpretare a datelor.</w:t>
       </w:r>
     </w:p>
     <w:p>
@@ -21479,135 +15192,15 @@
         <w:rPr>
           <w:color w:val="002060"/>
         </w:rPr>
-        <w:t>[</w:t>
-      </w:r>
-      <w:proofErr w:type="spellStart"/>
-      <w:r>
-        <w:rPr>
-          <w:color w:val="002060"/>
-        </w:rPr>
-        <w:t>Ambele</w:t>
-      </w:r>
-      <w:proofErr w:type="spellEnd"/>
-      <w:r>
-        <w:rPr>
-          <w:color w:val="002060"/>
-        </w:rPr>
-        <w:t xml:space="preserve">] </w:t>
-      </w:r>
-      <w:proofErr w:type="spellStart"/>
-      <w:r>
-        <w:t>Discuție</w:t>
-      </w:r>
-      <w:proofErr w:type="spellEnd"/>
-      <w:r>
-        <w:t xml:space="preserve"> </w:t>
-      </w:r>
-      <w:proofErr w:type="spellStart"/>
-      <w:r>
-        <w:t>minimală</w:t>
-      </w:r>
-      <w:proofErr w:type="spellEnd"/>
-      <w:r>
-        <w:t xml:space="preserve"> </w:t>
-      </w:r>
-      <w:proofErr w:type="spellStart"/>
-      <w:r>
-        <w:t>asupra</w:t>
-      </w:r>
-      <w:proofErr w:type="spellEnd"/>
-      <w:r>
-        <w:t xml:space="preserve"> </w:t>
-      </w:r>
-      <w:proofErr w:type="spellStart"/>
-      <w:r>
-        <w:t>relevanței</w:t>
-      </w:r>
-      <w:proofErr w:type="spellEnd"/>
-      <w:r>
-        <w:t xml:space="preserve"> </w:t>
-      </w:r>
-      <w:proofErr w:type="spellStart"/>
-      <w:r>
-        <w:t>rezultatelor</w:t>
-      </w:r>
-      <w:proofErr w:type="spellEnd"/>
-      <w:r>
-        <w:t xml:space="preserve"> </w:t>
-      </w:r>
-      <w:proofErr w:type="spellStart"/>
-      <w:r>
-        <w:t>prezentate</w:t>
-      </w:r>
-      <w:proofErr w:type="spellEnd"/>
-      <w:r>
-        <w:t xml:space="preserve">, </w:t>
-      </w:r>
-      <w:proofErr w:type="spellStart"/>
-      <w:r>
-        <w:t>comparație</w:t>
-      </w:r>
-      <w:proofErr w:type="spellEnd"/>
-      <w:r>
-        <w:t xml:space="preserve"> </w:t>
-      </w:r>
-      <w:proofErr w:type="spellStart"/>
-      <w:r>
-        <w:t>minimală</w:t>
-      </w:r>
-      <w:proofErr w:type="spellEnd"/>
-      <w:r>
-        <w:t xml:space="preserve"> cu </w:t>
-      </w:r>
-      <w:proofErr w:type="spellStart"/>
-      <w:r>
-        <w:t>alte</w:t>
-      </w:r>
-      <w:proofErr w:type="spellEnd"/>
-      <w:r>
-        <w:t xml:space="preserve"> </w:t>
-      </w:r>
-      <w:proofErr w:type="spellStart"/>
-      <w:r>
-        <w:t>sisteme</w:t>
-      </w:r>
-      <w:proofErr w:type="spellEnd"/>
-      <w:r>
-        <w:t xml:space="preserve"> </w:t>
-      </w:r>
-      <w:proofErr w:type="spellStart"/>
-      <w:r>
-        <w:t>similare</w:t>
-      </w:r>
-      <w:proofErr w:type="spellEnd"/>
-      <w:r>
-        <w:t>.</w:t>
-      </w:r>
-    </w:p>
-    <w:p>
-      <w:proofErr w:type="spellStart"/>
-      <w:r>
-        <w:t>Criterii</w:t>
-      </w:r>
-      <w:proofErr w:type="spellEnd"/>
-      <w:r>
-        <w:t xml:space="preserve"> </w:t>
-      </w:r>
-      <w:proofErr w:type="spellStart"/>
-      <w:r>
-        <w:t>pentru</w:t>
-      </w:r>
-      <w:proofErr w:type="spellEnd"/>
-      <w:r>
-        <w:t xml:space="preserve"> </w:t>
-      </w:r>
-      <w:proofErr w:type="spellStart"/>
-      <w:r>
-        <w:t>calificativul</w:t>
-      </w:r>
-      <w:proofErr w:type="spellEnd"/>
-      <w:r>
-        <w:t xml:space="preserve"> </w:t>
+        <w:t xml:space="preserve">[Ambele] </w:t>
+      </w:r>
+      <w:r>
+        <w:t>Discuție minimală asupra relevanței rezultatelor prezentate, comparație minimală cu alte sisteme similare.</w:t>
+      </w:r>
+    </w:p>
+    <w:p>
+      <w:r>
+        <w:t xml:space="preserve">Criterii pentru calificativul </w:t>
       </w:r>
       <w:r>
         <w:rPr>
@@ -21631,86 +15224,10 @@
         <w:rPr>
           <w:color w:val="002060"/>
         </w:rPr>
-        <w:t>[</w:t>
-      </w:r>
-      <w:proofErr w:type="spellStart"/>
-      <w:r>
-        <w:rPr>
-          <w:color w:val="002060"/>
-        </w:rPr>
-        <w:t>Dezvoltare</w:t>
-      </w:r>
-      <w:proofErr w:type="spellEnd"/>
-      <w:r>
-        <w:rPr>
-          <w:color w:val="002060"/>
-        </w:rPr>
-        <w:t xml:space="preserve"> de </w:t>
-      </w:r>
-      <w:proofErr w:type="spellStart"/>
-      <w:r>
-        <w:rPr>
-          <w:color w:val="002060"/>
-        </w:rPr>
-        <w:t>produs</w:t>
-      </w:r>
-      <w:proofErr w:type="spellEnd"/>
-      <w:r>
-        <w:rPr>
-          <w:color w:val="002060"/>
-        </w:rPr>
-        <w:t xml:space="preserve">] </w:t>
-      </w:r>
-      <w:r>
-        <w:t xml:space="preserve">Teste </w:t>
-      </w:r>
-      <w:proofErr w:type="spellStart"/>
-      <w:r>
-        <w:t>unitare</w:t>
-      </w:r>
-      <w:proofErr w:type="spellEnd"/>
-      <w:r>
-        <w:t xml:space="preserve"> </w:t>
-      </w:r>
-      <w:proofErr w:type="spellStart"/>
-      <w:r>
-        <w:t>și</w:t>
-      </w:r>
-      <w:proofErr w:type="spellEnd"/>
-      <w:r>
-        <w:t xml:space="preserve"> de </w:t>
-      </w:r>
-      <w:proofErr w:type="spellStart"/>
-      <w:r>
-        <w:t>integrare</w:t>
-      </w:r>
-      <w:proofErr w:type="spellEnd"/>
-      <w:r>
-        <w:t xml:space="preserve">, </w:t>
-      </w:r>
-      <w:proofErr w:type="spellStart"/>
-      <w:r>
-        <w:t>instrumente</w:t>
-      </w:r>
-      <w:proofErr w:type="spellEnd"/>
-      <w:r>
-        <w:t xml:space="preserve"> de </w:t>
-      </w:r>
-      <w:proofErr w:type="spellStart"/>
-      <w:r>
-        <w:t>punere</w:t>
-      </w:r>
-      <w:proofErr w:type="spellEnd"/>
-      <w:r>
-        <w:t xml:space="preserve"> in </w:t>
-      </w:r>
-      <w:proofErr w:type="spellStart"/>
-      <w:r>
-        <w:t>funcțiune</w:t>
-      </w:r>
-      <w:proofErr w:type="spellEnd"/>
-      <w:r>
-        <w:t xml:space="preserve"> (</w:t>
+        <w:t xml:space="preserve">[Dezvoltare de produs] </w:t>
+      </w:r>
+      <w:r>
+        <w:t>Teste unitare și de integrare, instrumente de punere in funcțiune (</w:t>
       </w:r>
       <w:r>
         <w:rPr>
@@ -21719,111 +15236,7 @@
         <w:t>deployment</w:t>
       </w:r>
       <w:r>
-        <w:t xml:space="preserve">) </w:t>
-      </w:r>
-      <w:proofErr w:type="spellStart"/>
-      <w:r>
-        <w:t>utilizate</w:t>
-      </w:r>
-      <w:proofErr w:type="spellEnd"/>
-      <w:r>
-        <w:t xml:space="preserve"> </w:t>
-      </w:r>
-      <w:proofErr w:type="spellStart"/>
-      <w:r>
-        <w:t>și</w:t>
-      </w:r>
-      <w:proofErr w:type="spellEnd"/>
-      <w:r>
-        <w:t xml:space="preserve"> care </w:t>
-      </w:r>
-      <w:proofErr w:type="spellStart"/>
-      <w:r>
-        <w:t>arată</w:t>
-      </w:r>
-      <w:proofErr w:type="spellEnd"/>
-      <w:r>
-        <w:t xml:space="preserve"> </w:t>
-      </w:r>
-      <w:proofErr w:type="spellStart"/>
-      <w:r>
-        <w:t>lucru</w:t>
-      </w:r>
-      <w:proofErr w:type="spellEnd"/>
-      <w:r>
-        <w:t xml:space="preserve"> constant de-a </w:t>
-      </w:r>
-      <w:proofErr w:type="spellStart"/>
-      <w:r>
-        <w:t>lungul</w:t>
-      </w:r>
-      <w:proofErr w:type="spellEnd"/>
-      <w:r>
-        <w:t xml:space="preserve"> </w:t>
-      </w:r>
-      <w:proofErr w:type="spellStart"/>
-      <w:r>
-        <w:t>semestrului</w:t>
-      </w:r>
-      <w:proofErr w:type="spellEnd"/>
-      <w:r>
-        <w:t xml:space="preserve">, </w:t>
-      </w:r>
-      <w:proofErr w:type="spellStart"/>
-      <w:r>
-        <w:t>lucrare</w:t>
-      </w:r>
-      <w:proofErr w:type="spellEnd"/>
-      <w:r>
-        <w:t xml:space="preserve"> </w:t>
-      </w:r>
-      <w:proofErr w:type="spellStart"/>
-      <w:r>
-        <w:t>validată</w:t>
-      </w:r>
-      <w:proofErr w:type="spellEnd"/>
-      <w:r>
-        <w:t xml:space="preserve"> cu </w:t>
-      </w:r>
-      <w:proofErr w:type="spellStart"/>
-      <w:r>
-        <w:t>clienții</w:t>
-      </w:r>
-      <w:proofErr w:type="spellEnd"/>
-      <w:r>
-        <w:t xml:space="preserve"> / </w:t>
-      </w:r>
-      <w:proofErr w:type="spellStart"/>
-      <w:r>
-        <w:t>utilizatorii</w:t>
-      </w:r>
-      <w:proofErr w:type="spellEnd"/>
-      <w:r>
-        <w:t xml:space="preserve">, </w:t>
-      </w:r>
-      <w:proofErr w:type="spellStart"/>
-      <w:r>
-        <w:t>produs</w:t>
-      </w:r>
-      <w:proofErr w:type="spellEnd"/>
-      <w:r>
-        <w:t xml:space="preserve"> </w:t>
-      </w:r>
-      <w:proofErr w:type="spellStart"/>
-      <w:r>
-        <w:t>în</w:t>
-      </w:r>
-      <w:proofErr w:type="spellEnd"/>
-      <w:r>
-        <w:t xml:space="preserve"> </w:t>
-      </w:r>
-      <w:proofErr w:type="spellStart"/>
-      <w:r>
-        <w:t>producție</w:t>
-      </w:r>
-      <w:proofErr w:type="spellEnd"/>
-      <w:r>
-        <w:t>.</w:t>
+        <w:t>) utilizate și care arată lucru constant de-a lungul semestrului, lucrare validată cu clienții / utilizatorii, produs în producție.</w:t>
       </w:r>
     </w:p>
     <w:p>
@@ -21839,141 +15252,10 @@
           <w:color w:val="002060"/>
         </w:rPr>
         <w:lastRenderedPageBreak/>
-        <w:t>[</w:t>
-      </w:r>
-      <w:proofErr w:type="spellStart"/>
-      <w:r>
-        <w:rPr>
-          <w:color w:val="002060"/>
-        </w:rPr>
-        <w:t>Cercetare</w:t>
-      </w:r>
-      <w:proofErr w:type="spellEnd"/>
-      <w:r>
-        <w:rPr>
-          <w:color w:val="002060"/>
-        </w:rPr>
-        <w:t xml:space="preserve">] </w:t>
-      </w:r>
-      <w:proofErr w:type="spellStart"/>
-      <w:r>
-        <w:t>Componentele</w:t>
-      </w:r>
-      <w:proofErr w:type="spellEnd"/>
-      <w:r>
-        <w:t xml:space="preserve"> </w:t>
-      </w:r>
-      <w:proofErr w:type="spellStart"/>
-      <w:r>
-        <w:t>și</w:t>
-      </w:r>
-      <w:proofErr w:type="spellEnd"/>
-      <w:r>
-        <w:t xml:space="preserve"> </w:t>
-      </w:r>
-      <w:proofErr w:type="spellStart"/>
-      <w:r>
-        <w:t>soluția</w:t>
-      </w:r>
-      <w:proofErr w:type="spellEnd"/>
-      <w:r>
-        <w:t xml:space="preserve"> </w:t>
-      </w:r>
-      <w:proofErr w:type="spellStart"/>
-      <w:r>
-        <w:t>în</w:t>
-      </w:r>
-      <w:proofErr w:type="spellEnd"/>
-      <w:r>
-        <w:t xml:space="preserve"> </w:t>
-      </w:r>
-      <w:proofErr w:type="spellStart"/>
-      <w:r>
-        <w:t>ansamblu</w:t>
-      </w:r>
-      <w:proofErr w:type="spellEnd"/>
-      <w:r>
-        <w:t xml:space="preserve"> au </w:t>
-      </w:r>
-      <w:proofErr w:type="spellStart"/>
-      <w:r>
-        <w:t>fost</w:t>
-      </w:r>
-      <w:proofErr w:type="spellEnd"/>
-      <w:r>
-        <w:t xml:space="preserve"> evaluate din </w:t>
-      </w:r>
-      <w:proofErr w:type="spellStart"/>
-      <w:r>
-        <w:t>punct</w:t>
-      </w:r>
-      <w:proofErr w:type="spellEnd"/>
-      <w:r>
-        <w:t xml:space="preserve"> de </w:t>
-      </w:r>
-      <w:proofErr w:type="spellStart"/>
-      <w:r>
-        <w:t>vedere</w:t>
-      </w:r>
-      <w:proofErr w:type="spellEnd"/>
-      <w:r>
-        <w:t xml:space="preserve"> al </w:t>
-      </w:r>
-      <w:proofErr w:type="spellStart"/>
-      <w:r>
-        <w:t>performanței</w:t>
-      </w:r>
-      <w:proofErr w:type="spellEnd"/>
-      <w:r>
-        <w:t xml:space="preserve">, </w:t>
-      </w:r>
-      <w:proofErr w:type="spellStart"/>
-      <w:r>
-        <w:t>folosind</w:t>
-      </w:r>
-      <w:proofErr w:type="spellEnd"/>
-      <w:r>
-        <w:t xml:space="preserve"> </w:t>
-      </w:r>
-      <w:proofErr w:type="spellStart"/>
-      <w:r>
-        <w:t>seturi</w:t>
-      </w:r>
-      <w:proofErr w:type="spellEnd"/>
-      <w:r>
-        <w:t xml:space="preserve"> de date standard </w:t>
-      </w:r>
-      <w:proofErr w:type="spellStart"/>
-      <w:r>
-        <w:t>și</w:t>
-      </w:r>
-      <w:proofErr w:type="spellEnd"/>
-      <w:r>
-        <w:t xml:space="preserve"> cu o </w:t>
-      </w:r>
-      <w:proofErr w:type="spellStart"/>
-      <w:r>
-        <w:t>interpretare</w:t>
-      </w:r>
-      <w:proofErr w:type="spellEnd"/>
-      <w:r>
-        <w:t xml:space="preserve"> </w:t>
-      </w:r>
-      <w:proofErr w:type="spellStart"/>
-      <w:r>
-        <w:t>corectă</w:t>
-      </w:r>
-      <w:proofErr w:type="spellEnd"/>
-      <w:r>
-        <w:t xml:space="preserve"> a </w:t>
-      </w:r>
-      <w:proofErr w:type="spellStart"/>
-      <w:r>
-        <w:t>rezultatelor</w:t>
-      </w:r>
-      <w:proofErr w:type="spellEnd"/>
-      <w:r>
-        <w:t>.</w:t>
+        <w:t xml:space="preserve">[Cercetare] </w:t>
+      </w:r>
+      <w:r>
+        <w:t>Componentele și soluția în ansamblu au fost evaluate din punct de vedere al performanței, folosind seturi de date standard și cu o interpretare corectă a rezultatelor.</w:t>
       </w:r>
     </w:p>
     <w:p>
@@ -21988,149 +15270,10 @@
         <w:rPr>
           <w:color w:val="002060"/>
         </w:rPr>
-        <w:t>[</w:t>
-      </w:r>
-      <w:proofErr w:type="spellStart"/>
-      <w:r>
-        <w:rPr>
-          <w:color w:val="002060"/>
-        </w:rPr>
-        <w:t>Ambele</w:t>
-      </w:r>
-      <w:proofErr w:type="spellEnd"/>
-      <w:r>
-        <w:rPr>
-          <w:color w:val="002060"/>
-        </w:rPr>
-        <w:t xml:space="preserve">] </w:t>
-      </w:r>
-      <w:proofErr w:type="spellStart"/>
-      <w:r>
-        <w:t>Discuție</w:t>
-      </w:r>
-      <w:proofErr w:type="spellEnd"/>
-      <w:r>
-        <w:t xml:space="preserve"> cu </w:t>
-      </w:r>
-      <w:proofErr w:type="spellStart"/>
-      <w:r>
-        <w:t>prezentarea</w:t>
-      </w:r>
-      <w:proofErr w:type="spellEnd"/>
-      <w:r>
-        <w:t xml:space="preserve"> </w:t>
-      </w:r>
-      <w:proofErr w:type="spellStart"/>
-      <w:r>
-        <w:t>calitativă</w:t>
-      </w:r>
-      <w:proofErr w:type="spellEnd"/>
-      <w:r>
-        <w:t xml:space="preserve"> </w:t>
-      </w:r>
-      <w:proofErr w:type="spellStart"/>
-      <w:r>
-        <w:t>și</w:t>
-      </w:r>
-      <w:proofErr w:type="spellEnd"/>
-      <w:r>
-        <w:t xml:space="preserve"> </w:t>
-      </w:r>
-      <w:proofErr w:type="spellStart"/>
-      <w:r>
-        <w:t>cantitativă</w:t>
-      </w:r>
-      <w:proofErr w:type="spellEnd"/>
-      <w:r>
-        <w:t xml:space="preserve"> a </w:t>
-      </w:r>
-      <w:proofErr w:type="spellStart"/>
-      <w:r>
-        <w:t>rezultatelor</w:t>
-      </w:r>
-      <w:proofErr w:type="spellEnd"/>
-      <w:r>
-        <w:t xml:space="preserve">, precum </w:t>
-      </w:r>
-      <w:proofErr w:type="spellStart"/>
-      <w:r>
-        <w:t>și</w:t>
-      </w:r>
-      <w:proofErr w:type="spellEnd"/>
-      <w:r>
-        <w:t xml:space="preserve"> a </w:t>
-      </w:r>
-      <w:proofErr w:type="spellStart"/>
-      <w:r>
-        <w:t>relevanței</w:t>
-      </w:r>
-      <w:proofErr w:type="spellEnd"/>
-      <w:r>
-        <w:t xml:space="preserve"> </w:t>
-      </w:r>
-      <w:proofErr w:type="spellStart"/>
-      <w:r>
-        <w:t>acestor</w:t>
-      </w:r>
-      <w:proofErr w:type="spellEnd"/>
-      <w:r>
-        <w:t xml:space="preserve"> </w:t>
-      </w:r>
-      <w:proofErr w:type="spellStart"/>
-      <w:r>
-        <w:t>rezultate</w:t>
-      </w:r>
-      <w:proofErr w:type="spellEnd"/>
-      <w:r>
-        <w:t xml:space="preserve"> </w:t>
-      </w:r>
-      <w:proofErr w:type="spellStart"/>
-      <w:r>
-        <w:t>printr</w:t>
-      </w:r>
-      <w:proofErr w:type="spellEnd"/>
-      <w:r>
-        <w:t xml:space="preserve">-o </w:t>
-      </w:r>
-      <w:proofErr w:type="spellStart"/>
-      <w:r>
-        <w:t>comparație</w:t>
-      </w:r>
-      <w:proofErr w:type="spellEnd"/>
-      <w:r>
-        <w:t xml:space="preserve"> </w:t>
-      </w:r>
-      <w:proofErr w:type="spellStart"/>
-      <w:r>
-        <w:t>complexă</w:t>
-      </w:r>
-      <w:proofErr w:type="spellEnd"/>
-      <w:r>
-        <w:t xml:space="preserve"> cu </w:t>
-      </w:r>
-      <w:proofErr w:type="spellStart"/>
-      <w:r>
-        <w:t>alte</w:t>
-      </w:r>
-      <w:proofErr w:type="spellEnd"/>
-      <w:r>
-        <w:t xml:space="preserve"> </w:t>
-      </w:r>
-      <w:proofErr w:type="spellStart"/>
-      <w:r>
-        <w:t>sisteme</w:t>
-      </w:r>
-      <w:proofErr w:type="spellEnd"/>
-      <w:r>
-        <w:t xml:space="preserve"> </w:t>
-      </w:r>
-      <w:proofErr w:type="spellStart"/>
-      <w:r>
-        <w:t>similare</w:t>
-      </w:r>
-      <w:proofErr w:type="spellEnd"/>
-      <w:r>
-        <w:t>.</w:t>
+        <w:t xml:space="preserve">[Ambele] </w:t>
+      </w:r>
+      <w:r>
+        <w:t>Discuție cu prezentarea calitativă și cantitativă a rezultatelor, precum și a relevanței acestor rezultate printr-o comparație complexă cu alte sisteme similare.</w:t>
       </w:r>
     </w:p>
     <w:p>
@@ -22160,201 +15303,19 @@
       <w:bookmarkEnd w:id="57"/>
     </w:p>
     <w:p>
-      <w:proofErr w:type="spellStart"/>
-      <w:r>
-        <w:t>În</w:t>
-      </w:r>
-      <w:proofErr w:type="spellEnd"/>
-      <w:r>
-        <w:t xml:space="preserve"> </w:t>
-      </w:r>
-      <w:proofErr w:type="spellStart"/>
-      <w:r>
-        <w:t>acest</w:t>
-      </w:r>
-      <w:proofErr w:type="spellEnd"/>
-      <w:r>
-        <w:t xml:space="preserve"> capitol </w:t>
-      </w:r>
-      <w:proofErr w:type="spellStart"/>
-      <w:r>
-        <w:t>este</w:t>
-      </w:r>
-      <w:proofErr w:type="spellEnd"/>
-      <w:r>
-        <w:t xml:space="preserve"> </w:t>
-      </w:r>
-      <w:proofErr w:type="spellStart"/>
-      <w:r>
-        <w:t>sumarizat</w:t>
-      </w:r>
-      <w:proofErr w:type="spellEnd"/>
-      <w:r>
-        <w:t xml:space="preserve"> </w:t>
-      </w:r>
-      <w:proofErr w:type="spellStart"/>
-      <w:r>
-        <w:t>întreg</w:t>
-      </w:r>
-      <w:proofErr w:type="spellEnd"/>
-      <w:r>
-        <w:t xml:space="preserve"> </w:t>
-      </w:r>
-      <w:proofErr w:type="spellStart"/>
-      <w:r>
-        <w:t>proiectul</w:t>
-      </w:r>
-      <w:proofErr w:type="spellEnd"/>
-      <w:r>
-        <w:t xml:space="preserve">, de la </w:t>
-      </w:r>
-      <w:proofErr w:type="spellStart"/>
-      <w:r>
-        <w:t>obiective</w:t>
-      </w:r>
-      <w:proofErr w:type="spellEnd"/>
-      <w:r>
-        <w:t xml:space="preserve">, la </w:t>
-      </w:r>
-      <w:proofErr w:type="spellStart"/>
-      <w:r>
-        <w:t>implementare</w:t>
-      </w:r>
-      <w:proofErr w:type="spellEnd"/>
-      <w:r>
-        <w:t xml:space="preserve">, </w:t>
-      </w:r>
-      <w:proofErr w:type="spellStart"/>
-      <w:r>
-        <w:t>si</w:t>
-      </w:r>
-      <w:proofErr w:type="spellEnd"/>
-      <w:r>
-        <w:t xml:space="preserve"> la </w:t>
-      </w:r>
-      <w:proofErr w:type="spellStart"/>
-      <w:r>
-        <w:t>relevanta</w:t>
-      </w:r>
-      <w:proofErr w:type="spellEnd"/>
-      <w:r>
-        <w:t xml:space="preserve"> </w:t>
-      </w:r>
-      <w:proofErr w:type="spellStart"/>
-      <w:r>
-        <w:t>rezultatelor</w:t>
-      </w:r>
-      <w:proofErr w:type="spellEnd"/>
-      <w:r>
-        <w:t xml:space="preserve"> </w:t>
-      </w:r>
-      <w:proofErr w:type="spellStart"/>
-      <w:r>
-        <w:t>obținute</w:t>
-      </w:r>
-      <w:proofErr w:type="spellEnd"/>
-      <w:r>
-        <w:t xml:space="preserve">. </w:t>
-      </w:r>
-      <w:proofErr w:type="spellStart"/>
-      <w:r>
-        <w:t>În</w:t>
-      </w:r>
-      <w:proofErr w:type="spellEnd"/>
-      <w:r>
-        <w:t xml:space="preserve"> </w:t>
-      </w:r>
-      <w:proofErr w:type="spellStart"/>
-      <w:r>
-        <w:t>finalul</w:t>
-      </w:r>
-      <w:proofErr w:type="spellEnd"/>
-      <w:r>
-        <w:t xml:space="preserve"> </w:t>
-      </w:r>
-      <w:proofErr w:type="spellStart"/>
-      <w:r>
-        <w:t>capitolului</w:t>
-      </w:r>
-      <w:proofErr w:type="spellEnd"/>
-      <w:r>
-        <w:t xml:space="preserve"> </w:t>
-      </w:r>
-      <w:proofErr w:type="spellStart"/>
-      <w:r>
-        <w:t>poate</w:t>
-      </w:r>
-      <w:proofErr w:type="spellEnd"/>
-      <w:r>
-        <w:t xml:space="preserve"> </w:t>
-      </w:r>
-      <w:proofErr w:type="spellStart"/>
-      <w:r>
-        <w:t>exista</w:t>
-      </w:r>
-      <w:proofErr w:type="spellEnd"/>
-      <w:r>
-        <w:t xml:space="preserve"> o </w:t>
-      </w:r>
-      <w:proofErr w:type="spellStart"/>
-      <w:r>
-        <w:t>subsecțiune</w:t>
-      </w:r>
-      <w:proofErr w:type="spellEnd"/>
-      <w:r>
-        <w:t xml:space="preserve"> de „</w:t>
-      </w:r>
-      <w:proofErr w:type="spellStart"/>
-      <w:r>
-        <w:t>Dezvoltări</w:t>
-      </w:r>
-      <w:proofErr w:type="spellEnd"/>
-      <w:r>
-        <w:t xml:space="preserve"> </w:t>
-      </w:r>
-      <w:proofErr w:type="spellStart"/>
-      <w:r>
-        <w:t>ulterioare</w:t>
-      </w:r>
-      <w:proofErr w:type="spellEnd"/>
-      <w:r>
-        <w:t>“.</w:t>
+      <w:r>
+        <w:t>În acest capitol este sumarizat întreg proiectul, de la obiective, la implementare, si la relevanta rezultatelor obținute. În finalul capitolului poate exista o subsecțiune de „Dezvoltări ulterioare“.</w:t>
       </w:r>
       <w:r>
         <w:br/>
-      </w:r>
-      <w:proofErr w:type="spellStart"/>
-      <w:r>
-        <w:t>Criterii</w:t>
-      </w:r>
-      <w:proofErr w:type="spellEnd"/>
-      <w:r>
-        <w:t xml:space="preserve"> </w:t>
-      </w:r>
-      <w:proofErr w:type="spellStart"/>
-      <w:r>
-        <w:t>pentru</w:t>
-      </w:r>
-      <w:proofErr w:type="spellEnd"/>
-      <w:r>
-        <w:t xml:space="preserve"> </w:t>
-      </w:r>
-      <w:proofErr w:type="spellStart"/>
-      <w:r>
-        <w:t>calificativul</w:t>
-      </w:r>
-      <w:proofErr w:type="spellEnd"/>
-      <w:r>
-        <w:t xml:space="preserve"> </w:t>
-      </w:r>
-      <w:proofErr w:type="spellStart"/>
+        <w:t xml:space="preserve">Criterii pentru calificativul </w:t>
+      </w:r>
       <w:r>
         <w:rPr>
           <w:i/>
         </w:rPr>
         <w:t>Nesatisfăcător</w:t>
       </w:r>
-      <w:proofErr w:type="spellEnd"/>
       <w:r>
         <w:t>:</w:t>
       </w:r>
@@ -22367,64 +15328,20 @@
           <w:numId w:val="1"/>
         </w:numPr>
       </w:pPr>
-      <w:proofErr w:type="spellStart"/>
-      <w:r>
-        <w:t>Concluziile</w:t>
-      </w:r>
-      <w:proofErr w:type="spellEnd"/>
-      <w:r>
-        <w:t xml:space="preserve"> nu sunt corelate cu </w:t>
-      </w:r>
-      <w:proofErr w:type="spellStart"/>
-      <w:r>
-        <w:t>conținutul</w:t>
-      </w:r>
-      <w:proofErr w:type="spellEnd"/>
-      <w:r>
-        <w:t xml:space="preserve"> </w:t>
-      </w:r>
-      <w:proofErr w:type="spellStart"/>
-      <w:r>
-        <w:t>lucrării</w:t>
-      </w:r>
-      <w:proofErr w:type="spellEnd"/>
-      <w:r>
-        <w:t>;</w:t>
-      </w:r>
-    </w:p>
-    <w:p>
-      <w:proofErr w:type="spellStart"/>
-      <w:r>
-        <w:t>Criterii</w:t>
-      </w:r>
-      <w:proofErr w:type="spellEnd"/>
-      <w:r>
-        <w:t xml:space="preserve"> </w:t>
-      </w:r>
-      <w:proofErr w:type="spellStart"/>
-      <w:r>
-        <w:t>pentru</w:t>
-      </w:r>
-      <w:proofErr w:type="spellEnd"/>
-      <w:r>
-        <w:t xml:space="preserve"> </w:t>
-      </w:r>
-      <w:proofErr w:type="spellStart"/>
-      <w:r>
-        <w:t>calificativul</w:t>
-      </w:r>
-      <w:proofErr w:type="spellEnd"/>
-      <w:r>
-        <w:t xml:space="preserve"> </w:t>
-      </w:r>
-      <w:proofErr w:type="spellStart"/>
+      <w:r>
+        <w:t>Concluziile nu sunt corelate cu conținutul lucrării;</w:t>
+      </w:r>
+    </w:p>
+    <w:p>
+      <w:r>
+        <w:t xml:space="preserve">Criterii pentru calificativul </w:t>
+      </w:r>
       <w:r>
         <w:rPr>
           <w:i/>
         </w:rPr>
         <w:t>Satisfăcător</w:t>
       </w:r>
-      <w:proofErr w:type="spellEnd"/>
       <w:r>
         <w:t>:</w:t>
       </w:r>
@@ -22437,119 +15354,13 @@
           <w:numId w:val="2"/>
         </w:numPr>
       </w:pPr>
-      <w:proofErr w:type="spellStart"/>
-      <w:r>
-        <w:t>Concluziile</w:t>
-      </w:r>
-      <w:proofErr w:type="spellEnd"/>
-      <w:r>
-        <w:t xml:space="preserve"> sunt corelate cu </w:t>
-      </w:r>
-      <w:proofErr w:type="spellStart"/>
-      <w:r>
-        <w:t>conținutul</w:t>
-      </w:r>
-      <w:proofErr w:type="spellEnd"/>
-      <w:r>
-        <w:t xml:space="preserve"> </w:t>
-      </w:r>
-      <w:proofErr w:type="spellStart"/>
-      <w:r>
-        <w:t>lucrării</w:t>
-      </w:r>
-      <w:proofErr w:type="spellEnd"/>
-      <w:r>
-        <w:t xml:space="preserve">, </w:t>
-      </w:r>
-      <w:proofErr w:type="spellStart"/>
-      <w:r>
-        <w:t>însă</w:t>
-      </w:r>
-      <w:proofErr w:type="spellEnd"/>
-      <w:r>
-        <w:t xml:space="preserve"> nu se </w:t>
-      </w:r>
-      <w:proofErr w:type="spellStart"/>
-      <w:r>
-        <w:t>oferă</w:t>
-      </w:r>
-      <w:proofErr w:type="spellEnd"/>
-      <w:r>
-        <w:t xml:space="preserve"> o imagine </w:t>
-      </w:r>
-      <w:proofErr w:type="spellStart"/>
-      <w:r>
-        <w:t>asupra</w:t>
-      </w:r>
-      <w:proofErr w:type="spellEnd"/>
-      <w:r>
-        <w:t xml:space="preserve"> </w:t>
-      </w:r>
-      <w:proofErr w:type="spellStart"/>
-      <w:r>
-        <w:t>calității</w:t>
-      </w:r>
-      <w:proofErr w:type="spellEnd"/>
-      <w:r>
-        <w:t xml:space="preserve"> </w:t>
-      </w:r>
-      <w:proofErr w:type="spellStart"/>
-      <w:r>
-        <w:t>și</w:t>
-      </w:r>
-      <w:proofErr w:type="spellEnd"/>
-      <w:r>
-        <w:t xml:space="preserve"> </w:t>
-      </w:r>
-      <w:proofErr w:type="spellStart"/>
-      <w:r>
-        <w:t>relevantei</w:t>
-      </w:r>
-      <w:proofErr w:type="spellEnd"/>
-      <w:r>
-        <w:t xml:space="preserve"> </w:t>
-      </w:r>
-      <w:proofErr w:type="spellStart"/>
-      <w:r>
-        <w:t>rezultatelor</w:t>
-      </w:r>
-      <w:proofErr w:type="spellEnd"/>
-      <w:r>
-        <w:t xml:space="preserve"> </w:t>
-      </w:r>
-      <w:proofErr w:type="spellStart"/>
-      <w:r>
-        <w:t>obținute</w:t>
-      </w:r>
-      <w:proofErr w:type="spellEnd"/>
-      <w:r>
-        <w:t>;</w:t>
-      </w:r>
-    </w:p>
-    <w:p>
-      <w:proofErr w:type="spellStart"/>
-      <w:r>
-        <w:t>Criterii</w:t>
-      </w:r>
-      <w:proofErr w:type="spellEnd"/>
-      <w:r>
-        <w:t xml:space="preserve"> </w:t>
-      </w:r>
-      <w:proofErr w:type="spellStart"/>
-      <w:r>
-        <w:t>pentru</w:t>
-      </w:r>
-      <w:proofErr w:type="spellEnd"/>
-      <w:r>
-        <w:t xml:space="preserve"> </w:t>
-      </w:r>
-      <w:proofErr w:type="spellStart"/>
-      <w:r>
-        <w:t>calificativul</w:t>
-      </w:r>
-      <w:proofErr w:type="spellEnd"/>
-      <w:r>
-        <w:t xml:space="preserve"> </w:t>
+      <w:r>
+        <w:t>Concluziile sunt corelate cu conținutul lucrării, însă nu se oferă o imagine asupra calității și relevantei rezultatelor obținute;</w:t>
+      </w:r>
+    </w:p>
+    <w:p>
+      <w:r>
+        <w:t xml:space="preserve">Criterii pentru calificativul </w:t>
       </w:r>
       <w:r>
         <w:rPr>
@@ -22569,125 +15380,8 @@
           <w:numId w:val="6"/>
         </w:numPr>
       </w:pPr>
-      <w:proofErr w:type="spellStart"/>
-      <w:r>
-        <w:t>Concluziile</w:t>
-      </w:r>
-      <w:proofErr w:type="spellEnd"/>
-      <w:r>
-        <w:t xml:space="preserve"> sunt corelate cu </w:t>
-      </w:r>
-      <w:proofErr w:type="spellStart"/>
-      <w:r>
-        <w:t>conținutul</w:t>
-      </w:r>
-      <w:proofErr w:type="spellEnd"/>
-      <w:r>
-        <w:t xml:space="preserve"> </w:t>
-      </w:r>
-      <w:proofErr w:type="spellStart"/>
-      <w:r>
-        <w:t>lucrării</w:t>
-      </w:r>
-      <w:proofErr w:type="spellEnd"/>
-      <w:r>
-        <w:t xml:space="preserve">, </w:t>
-      </w:r>
-      <w:proofErr w:type="spellStart"/>
-      <w:r>
-        <w:t>și</w:t>
-      </w:r>
-      <w:proofErr w:type="spellEnd"/>
-      <w:r>
-        <w:t xml:space="preserve"> se </w:t>
-      </w:r>
-      <w:proofErr w:type="spellStart"/>
-      <w:r>
-        <w:t>oferă</w:t>
-      </w:r>
-      <w:proofErr w:type="spellEnd"/>
-      <w:r>
-        <w:t xml:space="preserve"> o imagine </w:t>
-      </w:r>
-      <w:proofErr w:type="spellStart"/>
-      <w:r>
-        <w:t>precisa</w:t>
-      </w:r>
-      <w:proofErr w:type="spellEnd"/>
-      <w:r>
-        <w:t xml:space="preserve"> </w:t>
-      </w:r>
-      <w:proofErr w:type="spellStart"/>
-      <w:r>
-        <w:t>asupra</w:t>
-      </w:r>
-      <w:proofErr w:type="spellEnd"/>
-      <w:r>
-        <w:t xml:space="preserve"> </w:t>
-      </w:r>
-      <w:proofErr w:type="spellStart"/>
-      <w:r>
-        <w:t>relevantei</w:t>
-      </w:r>
-      <w:proofErr w:type="spellEnd"/>
-      <w:r>
-        <w:t xml:space="preserve"> </w:t>
-      </w:r>
-      <w:proofErr w:type="spellStart"/>
-      <w:r>
-        <w:t>și</w:t>
-      </w:r>
-      <w:proofErr w:type="spellEnd"/>
-      <w:r>
-        <w:t xml:space="preserve"> </w:t>
-      </w:r>
-      <w:proofErr w:type="spellStart"/>
-      <w:r>
-        <w:t>calității</w:t>
-      </w:r>
-      <w:proofErr w:type="spellEnd"/>
-      <w:r>
-        <w:t xml:space="preserve"> </w:t>
-      </w:r>
-      <w:proofErr w:type="spellStart"/>
-      <w:r>
-        <w:t>rezultatelor</w:t>
-      </w:r>
-      <w:proofErr w:type="spellEnd"/>
-      <w:r>
-        <w:t xml:space="preserve"> </w:t>
-      </w:r>
-      <w:proofErr w:type="spellStart"/>
-      <w:r>
-        <w:t>obținute</w:t>
-      </w:r>
-      <w:proofErr w:type="spellEnd"/>
-      <w:r>
-        <w:t xml:space="preserve"> </w:t>
-      </w:r>
-      <w:proofErr w:type="spellStart"/>
-      <w:r>
-        <w:t>în</w:t>
-      </w:r>
-      <w:proofErr w:type="spellEnd"/>
-      <w:r>
-        <w:t xml:space="preserve"> </w:t>
-      </w:r>
-      <w:proofErr w:type="spellStart"/>
-      <w:r>
-        <w:t>cadrul</w:t>
-      </w:r>
-      <w:proofErr w:type="spellEnd"/>
-      <w:r>
-        <w:t xml:space="preserve"> </w:t>
-      </w:r>
-      <w:proofErr w:type="spellStart"/>
-      <w:r>
-        <w:t>proiectului</w:t>
-      </w:r>
-      <w:proofErr w:type="spellEnd"/>
-      <w:r>
-        <w:t>.</w:t>
+      <w:r>
+        <w:t>Concluziile sunt corelate cu conținutul lucrării, și se oferă o imagine precisa asupra relevantei și calității rezultatelor obținute în cadrul proiectului.</w:t>
       </w:r>
     </w:p>
     <w:p>
@@ -22727,19 +15421,11 @@
               <w:rFonts w:eastAsia="Times New Roman"/>
             </w:rPr>
           </w:pPr>
-          <w:proofErr w:type="spellStart"/>
           <w:r>
             <w:rPr>
               <w:rFonts w:eastAsia="Times New Roman"/>
             </w:rPr>
-            <w:t>Abdelrazek</w:t>
-          </w:r>
-          <w:proofErr w:type="spellEnd"/>
-          <w:r>
-            <w:rPr>
-              <w:rFonts w:eastAsia="Times New Roman"/>
-            </w:rPr>
-            <w:t xml:space="preserve">, A., Eid, Y., Gawish, E., Medhat, W., &amp; Hassan, A. (2023). Topic modeling algorithms and applications: A survey. </w:t>
+            <w:t xml:space="preserve">Abdelrazek, A., Eid, Y., Gawish, E., Medhat, W., &amp; Hassan, A. (2023). Topic modeling algorithms and applications: A survey. </w:t>
           </w:r>
           <w:r>
             <w:rPr>
@@ -22784,21 +15470,7 @@
             <w:rPr>
               <w:rFonts w:eastAsia="Times New Roman"/>
             </w:rPr>
-            <w:t xml:space="preserve">Blei, D. M., Ng, A. Y., &amp; Jordan, M. I. (2003). Latent </w:t>
-          </w:r>
-          <w:proofErr w:type="spellStart"/>
-          <w:r>
-            <w:rPr>
-              <w:rFonts w:eastAsia="Times New Roman"/>
-            </w:rPr>
-            <w:t>dirichlet</w:t>
-          </w:r>
-          <w:proofErr w:type="spellEnd"/>
-          <w:r>
-            <w:rPr>
-              <w:rFonts w:eastAsia="Times New Roman"/>
-            </w:rPr>
-            <w:t xml:space="preserve"> allocation. </w:t>
+            <w:t xml:space="preserve">Blei, D. M., Ng, A. Y., &amp; Jordan, M. I. (2003). Latent dirichlet allocation. </w:t>
           </w:r>
           <w:r>
             <w:rPr>
@@ -22843,35 +15515,7 @@
             <w:rPr>
               <w:rFonts w:eastAsia="Times New Roman"/>
             </w:rPr>
-            <w:t xml:space="preserve">Campos, R., </w:t>
-          </w:r>
-          <w:proofErr w:type="spellStart"/>
-          <w:r>
-            <w:rPr>
-              <w:rFonts w:eastAsia="Times New Roman"/>
-            </w:rPr>
-            <w:t>Mangaravite</w:t>
-          </w:r>
-          <w:proofErr w:type="spellEnd"/>
-          <w:r>
-            <w:rPr>
-              <w:rFonts w:eastAsia="Times New Roman"/>
-            </w:rPr>
-            <w:t xml:space="preserve">, V., Pasquali, A., Jorge, A. M., Nunes, C., &amp; </w:t>
-          </w:r>
-          <w:proofErr w:type="spellStart"/>
-          <w:r>
-            <w:rPr>
-              <w:rFonts w:eastAsia="Times New Roman"/>
-            </w:rPr>
-            <w:t>Jatowt</w:t>
-          </w:r>
-          <w:proofErr w:type="spellEnd"/>
-          <w:r>
-            <w:rPr>
-              <w:rFonts w:eastAsia="Times New Roman"/>
-            </w:rPr>
-            <w:t xml:space="preserve">, A. (2018). YAKE! Collection-Independent Automatic Keyword Extractor. </w:t>
+            <w:t xml:space="preserve">Campos, R., Mangaravite, V., Pasquali, A., Jorge, A. M., Nunes, C., &amp; Jatowt, A. (2018). YAKE! Collection-Independent Automatic Keyword Extractor. </w:t>
           </w:r>
           <w:r>
             <w:rPr>
@@ -22902,35 +15546,7 @@
             <w:rPr>
               <w:rFonts w:eastAsia="Times New Roman"/>
             </w:rPr>
-            <w:t xml:space="preserve">Campos, R., </w:t>
-          </w:r>
-          <w:proofErr w:type="spellStart"/>
-          <w:r>
-            <w:rPr>
-              <w:rFonts w:eastAsia="Times New Roman"/>
-            </w:rPr>
-            <w:t>Mangaravite</w:t>
-          </w:r>
-          <w:proofErr w:type="spellEnd"/>
-          <w:r>
-            <w:rPr>
-              <w:rFonts w:eastAsia="Times New Roman"/>
-            </w:rPr>
-            <w:t xml:space="preserve">, V., Pasquali, A., Jorge, A., Nunes, C., &amp; </w:t>
-          </w:r>
-          <w:proofErr w:type="spellStart"/>
-          <w:r>
-            <w:rPr>
-              <w:rFonts w:eastAsia="Times New Roman"/>
-            </w:rPr>
-            <w:t>Jatowt</w:t>
-          </w:r>
-          <w:proofErr w:type="spellEnd"/>
-          <w:r>
-            <w:rPr>
-              <w:rFonts w:eastAsia="Times New Roman"/>
-            </w:rPr>
-            <w:t xml:space="preserve">, A. (2020). YAKE! Keyword extraction from single documents using multiple local features. </w:t>
+            <w:t xml:space="preserve">Campos, R., Mangaravite, V., Pasquali, A., Jorge, A., Nunes, C., &amp; Jatowt, A. (2020). YAKE! Keyword extraction from single documents using multiple local features. </w:t>
           </w:r>
           <w:r>
             <w:rPr>
@@ -23020,21 +15636,7 @@
             <w:rPr>
               <w:rFonts w:eastAsia="Times New Roman"/>
             </w:rPr>
-            <w:t xml:space="preserve">Griffiths, T. L., &amp; </w:t>
-          </w:r>
-          <w:proofErr w:type="spellStart"/>
-          <w:r>
-            <w:rPr>
-              <w:rFonts w:eastAsia="Times New Roman"/>
-            </w:rPr>
-            <w:t>Steyvers</w:t>
-          </w:r>
-          <w:proofErr w:type="spellEnd"/>
-          <w:r>
-            <w:rPr>
-              <w:rFonts w:eastAsia="Times New Roman"/>
-            </w:rPr>
-            <w:t xml:space="preserve">, M. (2004). Finding scientific topics. </w:t>
+            <w:t xml:space="preserve">Griffiths, T. L., &amp; Steyvers, M. (2004). Finding scientific topics. </w:t>
           </w:r>
           <w:r>
             <w:rPr>
@@ -23106,65 +15708,19 @@
               <w:rFonts w:eastAsia="Times New Roman"/>
             </w:rPr>
           </w:pPr>
-          <w:proofErr w:type="spellStart"/>
           <w:r>
             <w:rPr>
               <w:rFonts w:eastAsia="Times New Roman"/>
             </w:rPr>
-            <w:t>Joulin</w:t>
+            <w:t xml:space="preserve">Joulin, A., Grave, E., Bojanowski, P., Douze, M., Jégou, H., &amp; Mikolov, T. (2016). FastText.zip: Compressing text classification models. </w:t>
           </w:r>
-          <w:proofErr w:type="spellEnd"/>
-          <w:r>
-            <w:rPr>
-              <w:rFonts w:eastAsia="Times New Roman"/>
-            </w:rPr>
-            <w:t xml:space="preserve">, A., Grave, E., Bojanowski, P., </w:t>
-          </w:r>
-          <w:proofErr w:type="spellStart"/>
-          <w:r>
-            <w:rPr>
-              <w:rFonts w:eastAsia="Times New Roman"/>
-            </w:rPr>
-            <w:t>Douze</w:t>
-          </w:r>
-          <w:proofErr w:type="spellEnd"/>
-          <w:r>
-            <w:rPr>
-              <w:rFonts w:eastAsia="Times New Roman"/>
-            </w:rPr>
-            <w:t xml:space="preserve">, M., Jégou, H., &amp; </w:t>
-          </w:r>
-          <w:proofErr w:type="spellStart"/>
-          <w:r>
-            <w:rPr>
-              <w:rFonts w:eastAsia="Times New Roman"/>
-            </w:rPr>
-            <w:t>Mikolov</w:t>
-          </w:r>
-          <w:proofErr w:type="spellEnd"/>
-          <w:r>
-            <w:rPr>
-              <w:rFonts w:eastAsia="Times New Roman"/>
-            </w:rPr>
-            <w:t xml:space="preserve">, T. (2016). FastText.zip: Compressing text classification models. </w:t>
-          </w:r>
-          <w:proofErr w:type="spellStart"/>
           <w:r>
             <w:rPr>
               <w:rFonts w:eastAsia="Times New Roman"/>
               <w:i/>
               <w:iCs/>
             </w:rPr>
-            <w:t>ArXiv</w:t>
-          </w:r>
-          <w:proofErr w:type="spellEnd"/>
-          <w:r>
-            <w:rPr>
-              <w:rFonts w:eastAsia="Times New Roman"/>
-              <w:i/>
-              <w:iCs/>
-            </w:rPr>
-            <w:t xml:space="preserve"> Preprint ArXiv:1612.03651</w:t>
+            <w:t>ArXiv Preprint ArXiv:1612.03651</w:t>
           </w:r>
           <w:r>
             <w:rPr>
@@ -23183,51 +15739,19 @@
               <w:rFonts w:eastAsia="Times New Roman"/>
             </w:rPr>
           </w:pPr>
-          <w:proofErr w:type="spellStart"/>
           <w:r>
             <w:rPr>
               <w:rFonts w:eastAsia="Times New Roman"/>
             </w:rPr>
-            <w:t>Joulin</w:t>
+            <w:t xml:space="preserve">Joulin, A., Grave, E., Bojanowski, P., &amp; Mikolov, T. (2016). Bag of Tricks for Efficient Text Classification. </w:t>
           </w:r>
-          <w:proofErr w:type="spellEnd"/>
-          <w:r>
-            <w:rPr>
-              <w:rFonts w:eastAsia="Times New Roman"/>
-            </w:rPr>
-            <w:t xml:space="preserve">, A., Grave, E., Bojanowski, P., &amp; </w:t>
-          </w:r>
-          <w:proofErr w:type="spellStart"/>
-          <w:r>
-            <w:rPr>
-              <w:rFonts w:eastAsia="Times New Roman"/>
-            </w:rPr>
-            <w:t>Mikolov</w:t>
-          </w:r>
-          <w:proofErr w:type="spellEnd"/>
-          <w:r>
-            <w:rPr>
-              <w:rFonts w:eastAsia="Times New Roman"/>
-            </w:rPr>
-            <w:t xml:space="preserve">, T. (2016). Bag of Tricks for Efficient Text Classification. </w:t>
-          </w:r>
-          <w:proofErr w:type="spellStart"/>
           <w:r>
             <w:rPr>
               <w:rFonts w:eastAsia="Times New Roman"/>
               <w:i/>
               <w:iCs/>
             </w:rPr>
-            <w:t>ArXiv</w:t>
-          </w:r>
-          <w:proofErr w:type="spellEnd"/>
-          <w:r>
-            <w:rPr>
-              <w:rFonts w:eastAsia="Times New Roman"/>
-              <w:i/>
-              <w:iCs/>
-            </w:rPr>
-            <w:t xml:space="preserve"> Preprint ArXiv:1607.01759</w:t>
+            <w:t>ArXiv Preprint ArXiv:1607.01759</w:t>
           </w:r>
           <w:r>
             <w:rPr>
@@ -23246,19 +15770,11 @@
               <w:rFonts w:eastAsia="Times New Roman"/>
             </w:rPr>
           </w:pPr>
-          <w:proofErr w:type="spellStart"/>
           <w:r>
             <w:rPr>
               <w:rFonts w:eastAsia="Times New Roman"/>
             </w:rPr>
-            <w:t>Justeson</w:t>
-          </w:r>
-          <w:proofErr w:type="spellEnd"/>
-          <w:r>
-            <w:rPr>
-              <w:rFonts w:eastAsia="Times New Roman"/>
-            </w:rPr>
-            <w:t xml:space="preserve">, J., &amp; Katz, S. (1995). Technical Terminology: Some Linguistic Properties and an Algorithm for Identification in Text. </w:t>
+            <w:t xml:space="preserve">Justeson, J., &amp; Katz, S. (1995). Technical Terminology: Some Linguistic Properties and an Algorithm for Identification in Text. </w:t>
           </w:r>
           <w:r>
             <w:rPr>
@@ -23303,21 +15819,7 @@
             <w:rPr>
               <w:rFonts w:eastAsia="Times New Roman"/>
             </w:rPr>
-            <w:t xml:space="preserve">Matthew </w:t>
-          </w:r>
-          <w:proofErr w:type="spellStart"/>
-          <w:r>
-            <w:rPr>
-              <w:rFonts w:eastAsia="Times New Roman"/>
-            </w:rPr>
-            <w:t>Honnibal</w:t>
-          </w:r>
-          <w:proofErr w:type="spellEnd"/>
-          <w:r>
-            <w:rPr>
-              <w:rFonts w:eastAsia="Times New Roman"/>
-            </w:rPr>
-            <w:t xml:space="preserve">. (n.d.). </w:t>
+            <w:t xml:space="preserve">Matthew Honnibal. (n.d.). </w:t>
           </w:r>
           <w:r>
             <w:rPr>
@@ -23420,34 +15922,12 @@
               <w:rFonts w:eastAsia="Times New Roman"/>
             </w:rPr>
           </w:pPr>
-          <w:proofErr w:type="spellStart"/>
           <w:r>
             <w:rPr>
               <w:rFonts w:eastAsia="Times New Roman"/>
             </w:rPr>
             <w:lastRenderedPageBreak/>
-            <w:t>Řeh</w:t>
-          </w:r>
-          <w:proofErr w:type="spellEnd"/>
-          <w:r>
-            <w:rPr>
-              <w:rFonts w:eastAsia="Times New Roman"/>
-            </w:rPr>
-            <w:t xml:space="preserve"> </w:t>
-          </w:r>
-          <w:proofErr w:type="spellStart"/>
-          <w:r>
-            <w:rPr>
-              <w:rFonts w:eastAsia="Times New Roman"/>
-            </w:rPr>
-            <w:t>uřek</w:t>
-          </w:r>
-          <w:proofErr w:type="spellEnd"/>
-          <w:r>
-            <w:rPr>
-              <w:rFonts w:eastAsia="Times New Roman"/>
-            </w:rPr>
-            <w:t xml:space="preserve">, R., &amp; Sojka, P. (2010). Software Framework for Topic Modelling with Large Corpora. </w:t>
+            <w:t xml:space="preserve">Řeh uřek, R., &amp; Sojka, P. (2010). Software Framework for Topic Modelling with Large Corpora. </w:t>
           </w:r>
           <w:r>
             <w:rPr>
@@ -23478,21 +15958,7 @@
             <w:rPr>
               <w:rFonts w:eastAsia="Times New Roman"/>
             </w:rPr>
-            <w:t xml:space="preserve">Röder, M., Both, A., &amp; </w:t>
-          </w:r>
-          <w:proofErr w:type="spellStart"/>
-          <w:r>
-            <w:rPr>
-              <w:rFonts w:eastAsia="Times New Roman"/>
-            </w:rPr>
-            <w:t>Hinneburg</w:t>
-          </w:r>
-          <w:proofErr w:type="spellEnd"/>
-          <w:r>
-            <w:rPr>
-              <w:rFonts w:eastAsia="Times New Roman"/>
-            </w:rPr>
-            <w:t xml:space="preserve">, A. (2015). Exploring the Space of Topic Coherence Measures. </w:t>
+            <w:t xml:space="preserve">Röder, M., Both, A., &amp; Hinneburg, A. (2015). Exploring the Space of Topic Coherence Measures. </w:t>
           </w:r>
           <w:r>
             <w:rPr>
@@ -23587,37 +16053,13 @@
               <w:i/>
               <w:iCs/>
             </w:rPr>
-            <w:t xml:space="preserve">Natural Language Processing and Computational Linguistics: A practical guide to text analysis with Python, Gensim, spaCy, and </w:t>
+            <w:t>Natural Language Processing and Computational Linguistics: A practical guide to text analysis with Python, Gensim, spaCy, and Keras</w:t>
           </w:r>
-          <w:proofErr w:type="spellStart"/>
-          <w:r>
-            <w:rPr>
-              <w:rFonts w:eastAsia="Times New Roman"/>
-              <w:i/>
-              <w:iCs/>
-            </w:rPr>
-            <w:t>Keras</w:t>
-          </w:r>
-          <w:proofErr w:type="spellEnd"/>
           <w:r>
             <w:rPr>
               <w:rFonts w:eastAsia="Times New Roman"/>
             </w:rPr>
-            <w:t xml:space="preserve">. </w:t>
-          </w:r>
-          <w:proofErr w:type="spellStart"/>
-          <w:r>
-            <w:rPr>
-              <w:rFonts w:eastAsia="Times New Roman"/>
-            </w:rPr>
-            <w:t>Packt</w:t>
-          </w:r>
-          <w:proofErr w:type="spellEnd"/>
-          <w:r>
-            <w:rPr>
-              <w:rFonts w:eastAsia="Times New Roman"/>
-            </w:rPr>
-            <w:t xml:space="preserve"> Publishing Ltd.</w:t>
+            <w:t>. Packt Publishing Ltd.</w:t>
           </w:r>
         </w:p>
         <w:p>
@@ -27563,6 +20005,7 @@
     <w:rsid w:val="000126BF"/>
     <w:rsid w:val="00053609"/>
     <w:rsid w:val="0015406C"/>
+    <w:rsid w:val="00182B6F"/>
     <w:rsid w:val="001D4FA4"/>
     <w:rsid w:val="00270018"/>
     <w:rsid w:val="00283FF1"/>
@@ -27583,7 +20026,6 @@
     <w:rsid w:val="00B8158E"/>
     <w:rsid w:val="00C802F8"/>
     <w:rsid w:val="00C96CBB"/>
-    <w:rsid w:val="00CC0798"/>
     <w:rsid w:val="00CC11EA"/>
     <w:rsid w:val="00F35AB3"/>
   </w:rsids>

--- a/Lucrare de licenta.docx
+++ b/Lucrare de licenta.docx
@@ -12237,16 +12237,24 @@
         <w:t>a</w:t>
       </w:r>
       <w:r>
-        <w:t xml:space="preserve"> clean up stage.</w:t>
+        <w:t xml:space="preserve"> </w:t>
+      </w:r>
+      <w:r>
+        <w:t>clean-up</w:t>
+      </w:r>
+      <w:r>
+        <w:t xml:space="preserve"> stage.</w:t>
       </w:r>
     </w:p>
     <w:p>
       <w:pPr>
         <w:pStyle w:val="Titlu2"/>
       </w:pPr>
+      <w:bookmarkStart w:id="39" w:name="_Ref169526518"/>
       <w:r>
         <w:t>Filtering the abstract list</w:t>
       </w:r>
+      <w:bookmarkEnd w:id="39"/>
     </w:p>
     <w:p>
       <w:r>
@@ -12474,7 +12482,7 @@
       <w:r>
         <w:t xml:space="preserve">Figure </w:t>
       </w:r>
-      <w:bookmarkStart w:id="39" w:name="displacy_ner_abstract"/>
+      <w:bookmarkStart w:id="40" w:name="displacy_ner_abstract"/>
       <w:r>
         <w:fldChar w:fldCharType="begin"/>
       </w:r>
@@ -12493,7 +12501,7 @@
       <w:r>
         <w:fldChar w:fldCharType="end"/>
       </w:r>
-      <w:bookmarkEnd w:id="39"/>
+      <w:bookmarkEnd w:id="40"/>
       <w:r>
         <w:t>: Named entity recognizer on input text</w:t>
       </w:r>
@@ -12594,7 +12602,7 @@
       <w:r>
         <w:t xml:space="preserve">Figure </w:t>
       </w:r>
-      <w:bookmarkStart w:id="40" w:name="yake_output_names"/>
+      <w:bookmarkStart w:id="41" w:name="yake_output_names"/>
       <w:r>
         <w:fldChar w:fldCharType="begin"/>
       </w:r>
@@ -12613,7 +12621,7 @@
       <w:r>
         <w:fldChar w:fldCharType="end"/>
       </w:r>
-      <w:bookmarkEnd w:id="40"/>
+      <w:bookmarkEnd w:id="41"/>
       <w:r>
         <w:t>: YAKE output with person names</w:t>
       </w:r>
@@ -12699,7 +12707,7 @@
       <w:r>
         <w:t xml:space="preserve">Figure </w:t>
       </w:r>
-      <w:bookmarkStart w:id="41" w:name="yake_output_no_names"/>
+      <w:bookmarkStart w:id="42" w:name="yake_output_no_names"/>
       <w:r>
         <w:fldChar w:fldCharType="begin"/>
       </w:r>
@@ -12718,7 +12726,7 @@
       <w:r>
         <w:fldChar w:fldCharType="end"/>
       </w:r>
-      <w:bookmarkEnd w:id="41"/>
+      <w:bookmarkEnd w:id="42"/>
       <w:r>
         <w:t>: YAKE output without names</w:t>
       </w:r>
@@ -12891,7 +12899,7 @@
       <w:r>
         <w:t xml:space="preserve">Figure </w:t>
       </w:r>
-      <w:bookmarkStart w:id="42" w:name="ner_orgs"/>
+      <w:bookmarkStart w:id="43" w:name="ner_orgs"/>
       <w:r>
         <w:fldChar w:fldCharType="begin"/>
       </w:r>
@@ -12910,7 +12918,7 @@
       <w:r>
         <w:fldChar w:fldCharType="end"/>
       </w:r>
-      <w:bookmarkEnd w:id="42"/>
+      <w:bookmarkEnd w:id="43"/>
       <w:r>
         <w:t>: Significant terms incorrectly classified as ORG</w:t>
       </w:r>
@@ -13006,7 +13014,7 @@
       <w:r>
         <w:t xml:space="preserve">Figure </w:t>
       </w:r>
-      <w:bookmarkStart w:id="43" w:name="yake_orgs_removed"/>
+      <w:bookmarkStart w:id="44" w:name="yake_orgs_removed"/>
       <w:r>
         <w:fldChar w:fldCharType="begin"/>
       </w:r>
@@ -13025,7 +13033,7 @@
       <w:r>
         <w:fldChar w:fldCharType="end"/>
       </w:r>
-      <w:bookmarkEnd w:id="43"/>
+      <w:bookmarkEnd w:id="44"/>
       <w:r>
         <w:t xml:space="preserve">: </w:t>
       </w:r>
@@ -13126,7 +13134,7 @@
       <w:r>
         <w:t xml:space="preserve">Figure </w:t>
       </w:r>
-      <w:bookmarkStart w:id="44" w:name="yake_orgs_kept"/>
+      <w:bookmarkStart w:id="45" w:name="yake_orgs_kept"/>
       <w:r>
         <w:fldChar w:fldCharType="begin"/>
       </w:r>
@@ -13145,7 +13153,7 @@
       <w:r>
         <w:fldChar w:fldCharType="end"/>
       </w:r>
-      <w:bookmarkEnd w:id="44"/>
+      <w:bookmarkEnd w:id="45"/>
       <w:r>
         <w:t>: keyword results without removing ORGs</w:t>
       </w:r>
@@ -13203,10 +13211,12 @@
       <w:pPr>
         <w:pStyle w:val="Titlu3"/>
       </w:pPr>
+      <w:bookmarkStart w:id="46" w:name="_Ref169529720"/>
       <w:r>
         <w:lastRenderedPageBreak/>
         <w:t>Keyword extraction</w:t>
       </w:r>
+      <w:bookmarkEnd w:id="46"/>
     </w:p>
     <w:p>
       <w:r>
@@ -13280,7 +13290,7 @@
       <w:r>
         <w:t xml:space="preserve">Figure </w:t>
       </w:r>
-      <w:bookmarkStart w:id="45" w:name="yake_20_kw"/>
+      <w:bookmarkStart w:id="47" w:name="yake_20_kw"/>
       <w:r>
         <w:fldChar w:fldCharType="begin"/>
       </w:r>
@@ -13299,7 +13309,7 @@
       <w:r>
         <w:fldChar w:fldCharType="end"/>
       </w:r>
-      <w:bookmarkEnd w:id="45"/>
+      <w:bookmarkEnd w:id="47"/>
       <w:r>
         <w:t>: Result of YAKE with 20 keywords</w:t>
       </w:r>
@@ -13599,7 +13609,7 @@
         </w:rPr>
         <w:t xml:space="preserve">Figure </w:t>
       </w:r>
-      <w:bookmarkStart w:id="46" w:name="yake_dedup"/>
+      <w:bookmarkStart w:id="48" w:name="yake_dedup"/>
       <w:r>
         <w:rPr>
           <w:color w:val="000000"/>
@@ -13631,7 +13641,7 @@
         </w:rPr>
         <w:fldChar w:fldCharType="end"/>
       </w:r>
-      <w:bookmarkEnd w:id="46"/>
+      <w:bookmarkEnd w:id="48"/>
       <w:r>
         <w:rPr>
           <w:color w:val="000000"/>
@@ -14042,7 +14052,7 @@
       <w:r>
         <w:t xml:space="preserve">Figure </w:t>
       </w:r>
-      <w:bookmarkStart w:id="47" w:name="lda_unigrams"/>
+      <w:bookmarkStart w:id="49" w:name="lda_unigrams"/>
       <w:r>
         <w:fldChar w:fldCharType="begin"/>
       </w:r>
@@ -14061,7 +14071,7 @@
       <w:r>
         <w:fldChar w:fldCharType="end"/>
       </w:r>
-      <w:bookmarkEnd w:id="47"/>
+      <w:bookmarkEnd w:id="49"/>
       <w:r>
         <w:t>: Comparison between LDA with and without unigrams</w:t>
       </w:r>
@@ -14083,13 +14093,7 @@
         <w:rPr>
           <w:noProof/>
         </w:rPr>
-        <w:t>1</w:t>
-      </w:r>
-      <w:r>
-        <w:rPr>
-          <w:noProof/>
-        </w:rPr>
-        <w:t>8</w:t>
+        <w:t>18</w:t>
       </w:r>
       <w:r>
         <w:fldChar w:fldCharType="end"/>
@@ -14279,7 +14283,7 @@
       <w:r>
         <w:t xml:space="preserve">Figure </w:t>
       </w:r>
-      <w:bookmarkStart w:id="48" w:name="lda_passes_iterations"/>
+      <w:bookmarkStart w:id="50" w:name="lda_passes_iterations"/>
       <w:r>
         <w:fldChar w:fldCharType="begin"/>
       </w:r>
@@ -14298,7 +14302,7 @@
       <w:r>
         <w:fldChar w:fldCharType="end"/>
       </w:r>
-      <w:bookmarkEnd w:id="48"/>
+      <w:bookmarkEnd w:id="50"/>
       <w:r>
         <w:t>: Comparison between passes and iterations values</w:t>
       </w:r>
@@ -14483,7 +14487,7 @@
       <w:r>
         <w:t xml:space="preserve">Figure </w:t>
       </w:r>
-      <w:bookmarkStart w:id="49" w:name="lda_5_topics"/>
+      <w:bookmarkStart w:id="51" w:name="lda_5_topics"/>
       <w:r>
         <w:fldChar w:fldCharType="begin"/>
       </w:r>
@@ -14502,7 +14506,7 @@
       <w:r>
         <w:fldChar w:fldCharType="end"/>
       </w:r>
-      <w:bookmarkEnd w:id="49"/>
+      <w:bookmarkEnd w:id="51"/>
       <w:r>
         <w:t xml:space="preserve">: </w:t>
       </w:r>
@@ -14570,28 +14574,4301 @@
       <w:pPr>
         <w:pStyle w:val="Titlu1"/>
       </w:pPr>
-      <w:bookmarkStart w:id="50" w:name="_a405f2ahqyi7" w:colFirst="0" w:colLast="0"/>
-      <w:bookmarkStart w:id="51" w:name="_Toc168927516"/>
-      <w:bookmarkEnd w:id="50"/>
-      <w:r>
-        <w:t>Detalii de implementare</w:t>
-      </w:r>
-      <w:bookmarkEnd w:id="51"/>
-    </w:p>
-    <w:p>
-      <w:r>
-        <w:t xml:space="preserve">În plus fata de capitolul precedent acesta conține elemente specifice ale rezolvării problemei care au presupus dificultăți deosebite din punct de vedere tehnic. Pot fi incluse configurații, </w:t>
-      </w:r>
-      <w:r>
-        <w:t>secvențe</w:t>
-      </w:r>
-      <w:r>
-        <w:t xml:space="preserve"> de cod, pseudo-cod, implementări ale unor algoritmi, analize ale unor date, scripturi de testare. De asemenea, poate fi detaliat modul în care au fost utilizate tehnologiile introduse in capitolul 3.</w:t>
-      </w:r>
-    </w:p>
-    <w:p>
-      <w:r>
-        <w:t>Criterii pentru calificativul Nesatisfăcător:</w:t>
+      <w:bookmarkStart w:id="52" w:name="_a405f2ahqyi7" w:colFirst="0" w:colLast="0"/>
+      <w:bookmarkEnd w:id="52"/>
+      <w:r>
+        <w:t>implementation details</w:t>
+      </w:r>
+    </w:p>
+    <w:p>
+      <w:r>
+        <w:t xml:space="preserve">In the current chapter, I will elaborate on </w:t>
+      </w:r>
+      <w:r>
+        <w:t xml:space="preserve">the </w:t>
+      </w:r>
+      <w:r>
+        <w:t>source code</w:t>
+      </w:r>
+      <w:r>
+        <w:t xml:space="preserve">, </w:t>
+      </w:r>
+      <w:r>
+        <w:t xml:space="preserve">I will present the input and some code snippets, </w:t>
+      </w:r>
+      <w:r>
+        <w:t xml:space="preserve">and </w:t>
+      </w:r>
+      <w:r>
+        <w:t>I will discuss the challenging issue of removing named entities</w:t>
+      </w:r>
+      <w:r>
+        <w:t xml:space="preserve"> during text preprocessing.</w:t>
+      </w:r>
+    </w:p>
+    <w:p>
+      <w:pPr>
+        <w:pStyle w:val="Titlu2"/>
+      </w:pPr>
+      <w:r>
+        <w:t>The source code</w:t>
+      </w:r>
+    </w:p>
+    <w:p>
+      <w:r>
+        <w:t>The program expects 3 command line arguments: the paths to the 2 input files and the name of the output file.</w:t>
+      </w:r>
+      <w:r>
+        <w:t xml:space="preserve"> The input files contain data in csv format about the authors and about their publications respectively, information extracted from the database of the CRESCDI platform.</w:t>
+      </w:r>
+      <w:r>
+        <w:t xml:space="preserve"> The first one contains columns such as the id, the author’s last name and first name, their email, their publication count and many more, while the second file contains information about the publications of the researchers in the first file, </w:t>
+      </w:r>
+      <w:r>
+        <w:t>for instance the researcher’s id</w:t>
+      </w:r>
+      <w:r>
+        <w:t>, used to link this table with the authors one</w:t>
+      </w:r>
+      <w:r>
+        <w:t>, the title of the paper and the abstract.</w:t>
+      </w:r>
+    </w:p>
+    <w:p>
+      <w:pPr>
+        <w:pStyle w:val="Titlu3"/>
+      </w:pPr>
+      <w:r>
+        <w:t>Parsing the input files</w:t>
+      </w:r>
+    </w:p>
+    <w:p>
+      <w:r>
+        <w:t>The source code of my keyword extractor application is a Python script called “keywords.py”, available on GitHub</w:t>
+      </w:r>
+      <w:r>
+        <w:rPr>
+          <w:rStyle w:val="Referinnotdesubsol"/>
+        </w:rPr>
+        <w:footnoteReference w:id="9"/>
+      </w:r>
+      <w:r>
+        <w:t xml:space="preserve">. </w:t>
+      </w:r>
+      <w:r>
+        <w:t>I parsed the two csv files using the pandas library</w:t>
+      </w:r>
+      <w:r>
+        <w:rPr>
+          <w:rStyle w:val="Referinnotdesubsol"/>
+        </w:rPr>
+        <w:footnoteReference w:id="10"/>
+      </w:r>
+      <w:r>
+        <w:t xml:space="preserve"> and I extracted the important data that the program needs to extract the keywords: the authors’ ids, their names and their abstracts.</w:t>
+      </w:r>
+      <w:r>
+        <w:t xml:space="preserve"> </w:t>
+      </w:r>
+      <w:r>
+        <w:t>Then, the script iterates through the authors and filters the abstract list, then extracts keywords with YAKE and then with LDA.</w:t>
+      </w:r>
+    </w:p>
+    <w:p>
+      <w:pPr>
+        <w:pStyle w:val="Titlu3"/>
+      </w:pPr>
+      <w:r>
+        <w:t>Filtering the abstract list</w:t>
+      </w:r>
+    </w:p>
+    <w:p>
+      <w:r>
+        <w:t xml:space="preserve">The </w:t>
+      </w:r>
+      <w:r>
+        <w:rPr>
+          <w:i/>
+          <w:iCs/>
+        </w:rPr>
+        <w:t>clean_abstracts</w:t>
+      </w:r>
+      <w:r>
+        <w:t xml:space="preserve"> function takes the list of abstracts extracted from the input file and performs the clean</w:t>
+      </w:r>
+      <w:r>
+        <w:t>-</w:t>
+      </w:r>
+      <w:r>
+        <w:t xml:space="preserve">up described in chapter </w:t>
+      </w:r>
+      <w:r>
+        <w:fldChar w:fldCharType="begin"/>
+      </w:r>
+      <w:r>
+        <w:instrText xml:space="preserve"> REF _Ref169526518 \r \h </w:instrText>
+      </w:r>
+      <w:r>
+        <w:fldChar w:fldCharType="separate"/>
+      </w:r>
+      <w:r>
+        <w:t>4.</w:t>
+      </w:r>
+      <w:r>
+        <w:t>1</w:t>
+      </w:r>
+      <w:r>
+        <w:fldChar w:fldCharType="end"/>
+      </w:r>
+      <w:r>
+        <w:t>.</w:t>
+      </w:r>
+      <w:r>
+        <w:t xml:space="preserve"> The following code block shows how I used fastText to detect the language of each abstract</w:t>
+      </w:r>
+      <w:r>
+        <w:t xml:space="preserve"> and remove non-English abstracts</w:t>
+      </w:r>
+      <w:r>
+        <w:t>:</w:t>
+      </w:r>
+    </w:p>
+    <w:p>
+      <w:pPr>
+        <w:shd w:val="clear" w:color="auto" w:fill="EFECF4"/>
+        <w:jc w:val="left"/>
+        <w:rPr>
+          <w:sz w:val="18"/>
+          <w:szCs w:val="18"/>
+        </w:rPr>
+      </w:pPr>
+      <w:r>
+        <w:rPr>
+          <w:rFonts w:ascii="Courier New" w:hAnsi="Courier New" w:cs="Courier New"/>
+          <w:color w:val="655F6D"/>
+          <w:sz w:val="18"/>
+          <w:szCs w:val="18"/>
+        </w:rPr>
+        <w:t># load fastText model</w:t>
+      </w:r>
+      <w:r>
+        <w:rPr>
+          <w:rFonts w:ascii="Courier New" w:hAnsi="Courier New" w:cs="Courier New"/>
+          <w:color w:val="585260"/>
+          <w:sz w:val="18"/>
+          <w:szCs w:val="18"/>
+        </w:rPr>
+        <w:br/>
+        <w:t>model = fasttext.load_model(</w:t>
+      </w:r>
+      <w:r>
+        <w:rPr>
+          <w:rFonts w:ascii="Courier New" w:hAnsi="Courier New" w:cs="Courier New"/>
+          <w:color w:val="2A9292"/>
+          <w:sz w:val="18"/>
+          <w:szCs w:val="18"/>
+        </w:rPr>
+        <w:t>'lid.176.bin'</w:t>
+      </w:r>
+      <w:r>
+        <w:rPr>
+          <w:rFonts w:ascii="Courier New" w:hAnsi="Courier New" w:cs="Courier New"/>
+          <w:color w:val="585260"/>
+          <w:sz w:val="18"/>
+          <w:szCs w:val="18"/>
+        </w:rPr>
+        <w:t>)</w:t>
+      </w:r>
+      <w:r>
+        <w:rPr>
+          <w:rFonts w:ascii="Courier New" w:hAnsi="Courier New" w:cs="Courier New"/>
+          <w:color w:val="585260"/>
+          <w:sz w:val="18"/>
+          <w:szCs w:val="18"/>
+        </w:rPr>
+        <w:br/>
+      </w:r>
+      <w:r>
+        <w:rPr>
+          <w:rFonts w:ascii="Courier New" w:hAnsi="Courier New" w:cs="Courier New"/>
+          <w:color w:val="585260"/>
+          <w:sz w:val="18"/>
+          <w:szCs w:val="18"/>
+        </w:rPr>
+        <w:br/>
+        <w:t>new_abstracts = []</w:t>
+      </w:r>
+      <w:r>
+        <w:rPr>
+          <w:rFonts w:ascii="Courier New" w:hAnsi="Courier New" w:cs="Courier New"/>
+          <w:color w:val="585260"/>
+          <w:sz w:val="18"/>
+          <w:szCs w:val="18"/>
+        </w:rPr>
+        <w:br/>
+      </w:r>
+      <w:r>
+        <w:rPr>
+          <w:rFonts w:ascii="Courier New" w:hAnsi="Courier New" w:cs="Courier New"/>
+          <w:color w:val="585260"/>
+          <w:sz w:val="18"/>
+          <w:szCs w:val="18"/>
+        </w:rPr>
+        <w:br/>
+      </w:r>
+      <w:r>
+        <w:rPr>
+          <w:rFonts w:ascii="Courier New" w:hAnsi="Courier New" w:cs="Courier New"/>
+          <w:color w:val="955AE7"/>
+          <w:sz w:val="18"/>
+          <w:szCs w:val="18"/>
+        </w:rPr>
+        <w:t>for</w:t>
+      </w:r>
+      <w:r>
+        <w:rPr>
+          <w:rFonts w:ascii="Courier New" w:hAnsi="Courier New" w:cs="Courier New"/>
+          <w:color w:val="585260"/>
+          <w:sz w:val="18"/>
+          <w:szCs w:val="18"/>
+        </w:rPr>
+        <w:t xml:space="preserve"> abstract </w:t>
+      </w:r>
+      <w:r>
+        <w:rPr>
+          <w:rFonts w:ascii="Courier New" w:hAnsi="Courier New" w:cs="Courier New"/>
+          <w:color w:val="955AE7"/>
+          <w:sz w:val="18"/>
+          <w:szCs w:val="18"/>
+        </w:rPr>
+        <w:t>in</w:t>
+      </w:r>
+      <w:r>
+        <w:rPr>
+          <w:rFonts w:ascii="Courier New" w:hAnsi="Courier New" w:cs="Courier New"/>
+          <w:color w:val="585260"/>
+          <w:sz w:val="18"/>
+          <w:szCs w:val="18"/>
+        </w:rPr>
+        <w:t xml:space="preserve"> abstract_list:</w:t>
+      </w:r>
+      <w:r>
+        <w:rPr>
+          <w:rFonts w:ascii="Courier New" w:hAnsi="Courier New" w:cs="Courier New"/>
+          <w:color w:val="585260"/>
+          <w:sz w:val="18"/>
+          <w:szCs w:val="18"/>
+        </w:rPr>
+        <w:br/>
+        <w:t xml:space="preserve">    </w:t>
+      </w:r>
+      <w:r>
+        <w:rPr>
+          <w:rFonts w:ascii="Courier New" w:hAnsi="Courier New" w:cs="Courier New"/>
+          <w:color w:val="955AE7"/>
+          <w:sz w:val="18"/>
+          <w:szCs w:val="18"/>
+        </w:rPr>
+        <w:t>if</w:t>
+      </w:r>
+      <w:r>
+        <w:rPr>
+          <w:rFonts w:ascii="Courier New" w:hAnsi="Courier New" w:cs="Courier New"/>
+          <w:color w:val="585260"/>
+          <w:sz w:val="18"/>
+          <w:szCs w:val="18"/>
+        </w:rPr>
+        <w:t xml:space="preserve"> abstract </w:t>
+      </w:r>
+      <w:r>
+        <w:rPr>
+          <w:rFonts w:ascii="Courier New" w:hAnsi="Courier New" w:cs="Courier New"/>
+          <w:color w:val="955AE7"/>
+          <w:sz w:val="18"/>
+          <w:szCs w:val="18"/>
+        </w:rPr>
+        <w:t>and</w:t>
+      </w:r>
+      <w:r>
+        <w:rPr>
+          <w:rFonts w:ascii="Courier New" w:hAnsi="Courier New" w:cs="Courier New"/>
+          <w:color w:val="585260"/>
+          <w:sz w:val="18"/>
+          <w:szCs w:val="18"/>
+        </w:rPr>
+        <w:t xml:space="preserve"> isinstance(abstract, str) </w:t>
+      </w:r>
+      <w:r>
+        <w:rPr>
+          <w:rFonts w:ascii="Courier New" w:hAnsi="Courier New" w:cs="Courier New"/>
+          <w:color w:val="955AE7"/>
+          <w:sz w:val="18"/>
+          <w:szCs w:val="18"/>
+        </w:rPr>
+        <w:t>and</w:t>
+      </w:r>
+      <w:r>
+        <w:rPr>
+          <w:rFonts w:ascii="Courier New" w:hAnsi="Courier New" w:cs="Courier New"/>
+          <w:color w:val="585260"/>
+          <w:sz w:val="18"/>
+          <w:szCs w:val="18"/>
+        </w:rPr>
+        <w:t xml:space="preserve"> re.match(</w:t>
+      </w:r>
+      <w:r>
+        <w:rPr>
+          <w:rFonts w:ascii="Courier New" w:hAnsi="Courier New" w:cs="Courier New"/>
+          <w:color w:val="2A9292"/>
+          <w:sz w:val="18"/>
+          <w:szCs w:val="18"/>
+        </w:rPr>
+        <w:t>'^(?=.*[a-zA-Z])'</w:t>
+      </w:r>
+      <w:r>
+        <w:rPr>
+          <w:rFonts w:ascii="Courier New" w:hAnsi="Courier New" w:cs="Courier New"/>
+          <w:color w:val="585260"/>
+          <w:sz w:val="18"/>
+          <w:szCs w:val="18"/>
+        </w:rPr>
+        <w:t xml:space="preserve">, </w:t>
+      </w:r>
+      <w:r>
+        <w:rPr>
+          <w:rFonts w:ascii="Courier New" w:hAnsi="Courier New" w:cs="Courier New"/>
+          <w:color w:val="585260"/>
+          <w:sz w:val="18"/>
+          <w:szCs w:val="18"/>
+        </w:rPr>
+        <w:t xml:space="preserve">     </w:t>
+      </w:r>
+      <w:r>
+        <w:rPr>
+          <w:rFonts w:ascii="Courier New" w:hAnsi="Courier New" w:cs="Courier New"/>
+          <w:color w:val="585260"/>
+          <w:sz w:val="18"/>
+          <w:szCs w:val="18"/>
+        </w:rPr>
+        <w:t>abstract):</w:t>
+      </w:r>
+      <w:r>
+        <w:rPr>
+          <w:rFonts w:ascii="Courier New" w:hAnsi="Courier New" w:cs="Courier New"/>
+          <w:color w:val="585260"/>
+          <w:sz w:val="18"/>
+          <w:szCs w:val="18"/>
+        </w:rPr>
+        <w:br/>
+        <w:t xml:space="preserve">        </w:t>
+      </w:r>
+      <w:r>
+        <w:rPr>
+          <w:rFonts w:ascii="Courier New" w:hAnsi="Courier New" w:cs="Courier New"/>
+          <w:color w:val="655F6D"/>
+          <w:sz w:val="18"/>
+          <w:szCs w:val="18"/>
+        </w:rPr>
+        <w:t># predict the language</w:t>
+      </w:r>
+      <w:r>
+        <w:rPr>
+          <w:rFonts w:ascii="Courier New" w:hAnsi="Courier New" w:cs="Courier New"/>
+          <w:color w:val="585260"/>
+          <w:sz w:val="18"/>
+          <w:szCs w:val="18"/>
+        </w:rPr>
+        <w:br/>
+      </w:r>
+      <w:r>
+        <w:rPr>
+          <w:rFonts w:ascii="Courier New" w:hAnsi="Courier New" w:cs="Courier New"/>
+          <w:color w:val="585260"/>
+          <w:sz w:val="18"/>
+          <w:szCs w:val="18"/>
+        </w:rPr>
+        <w:lastRenderedPageBreak/>
+        <w:t xml:space="preserve">        predictions = model.predict(abstract)</w:t>
+      </w:r>
+      <w:r>
+        <w:rPr>
+          <w:rFonts w:ascii="Courier New" w:hAnsi="Courier New" w:cs="Courier New"/>
+          <w:color w:val="585260"/>
+          <w:sz w:val="18"/>
+          <w:szCs w:val="18"/>
+        </w:rPr>
+        <w:br/>
+        <w:t xml:space="preserve">        language = predictions[</w:t>
+      </w:r>
+      <w:r>
+        <w:rPr>
+          <w:rFonts w:ascii="Courier New" w:hAnsi="Courier New" w:cs="Courier New"/>
+          <w:color w:val="AA573C"/>
+          <w:sz w:val="18"/>
+          <w:szCs w:val="18"/>
+        </w:rPr>
+        <w:t>0</w:t>
+      </w:r>
+      <w:r>
+        <w:rPr>
+          <w:rFonts w:ascii="Courier New" w:hAnsi="Courier New" w:cs="Courier New"/>
+          <w:color w:val="585260"/>
+          <w:sz w:val="18"/>
+          <w:szCs w:val="18"/>
+        </w:rPr>
+        <w:t>][</w:t>
+      </w:r>
+      <w:r>
+        <w:rPr>
+          <w:rFonts w:ascii="Courier New" w:hAnsi="Courier New" w:cs="Courier New"/>
+          <w:color w:val="AA573C"/>
+          <w:sz w:val="18"/>
+          <w:szCs w:val="18"/>
+        </w:rPr>
+        <w:t>0</w:t>
+      </w:r>
+      <w:r>
+        <w:rPr>
+          <w:rFonts w:ascii="Courier New" w:hAnsi="Courier New" w:cs="Courier New"/>
+          <w:color w:val="585260"/>
+          <w:sz w:val="18"/>
+          <w:szCs w:val="18"/>
+        </w:rPr>
+        <w:t>].replace(</w:t>
+      </w:r>
+      <w:r>
+        <w:rPr>
+          <w:rFonts w:ascii="Courier New" w:hAnsi="Courier New" w:cs="Courier New"/>
+          <w:color w:val="2A9292"/>
+          <w:sz w:val="18"/>
+          <w:szCs w:val="18"/>
+        </w:rPr>
+        <w:t>'__label__'</w:t>
+      </w:r>
+      <w:r>
+        <w:rPr>
+          <w:rFonts w:ascii="Courier New" w:hAnsi="Courier New" w:cs="Courier New"/>
+          <w:color w:val="585260"/>
+          <w:sz w:val="18"/>
+          <w:szCs w:val="18"/>
+        </w:rPr>
+        <w:t xml:space="preserve">, </w:t>
+      </w:r>
+      <w:r>
+        <w:rPr>
+          <w:rFonts w:ascii="Courier New" w:hAnsi="Courier New" w:cs="Courier New"/>
+          <w:color w:val="2A9292"/>
+          <w:sz w:val="18"/>
+          <w:szCs w:val="18"/>
+        </w:rPr>
+        <w:t>''</w:t>
+      </w:r>
+      <w:r>
+        <w:rPr>
+          <w:rFonts w:ascii="Courier New" w:hAnsi="Courier New" w:cs="Courier New"/>
+          <w:color w:val="585260"/>
+          <w:sz w:val="18"/>
+          <w:szCs w:val="18"/>
+        </w:rPr>
+        <w:t>)</w:t>
+      </w:r>
+      <w:r>
+        <w:rPr>
+          <w:rFonts w:ascii="Courier New" w:hAnsi="Courier New" w:cs="Courier New"/>
+          <w:color w:val="585260"/>
+          <w:sz w:val="18"/>
+          <w:szCs w:val="18"/>
+        </w:rPr>
+        <w:br/>
+        <w:t xml:space="preserve">        </w:t>
+      </w:r>
+      <w:r>
+        <w:rPr>
+          <w:rFonts w:ascii="Courier New" w:hAnsi="Courier New" w:cs="Courier New"/>
+          <w:color w:val="655F6D"/>
+          <w:sz w:val="18"/>
+          <w:szCs w:val="18"/>
+        </w:rPr>
+        <w:t># keep only texts written in English</w:t>
+      </w:r>
+      <w:r>
+        <w:rPr>
+          <w:rFonts w:ascii="Courier New" w:hAnsi="Courier New" w:cs="Courier New"/>
+          <w:color w:val="585260"/>
+          <w:sz w:val="18"/>
+          <w:szCs w:val="18"/>
+        </w:rPr>
+        <w:br/>
+        <w:t xml:space="preserve">        </w:t>
+      </w:r>
+      <w:r>
+        <w:rPr>
+          <w:rFonts w:ascii="Courier New" w:hAnsi="Courier New" w:cs="Courier New"/>
+          <w:color w:val="955AE7"/>
+          <w:sz w:val="18"/>
+          <w:szCs w:val="18"/>
+        </w:rPr>
+        <w:t>if</w:t>
+      </w:r>
+      <w:r>
+        <w:rPr>
+          <w:rFonts w:ascii="Courier New" w:hAnsi="Courier New" w:cs="Courier New"/>
+          <w:color w:val="585260"/>
+          <w:sz w:val="18"/>
+          <w:szCs w:val="18"/>
+        </w:rPr>
+        <w:t xml:space="preserve"> language == </w:t>
+      </w:r>
+      <w:r>
+        <w:rPr>
+          <w:rFonts w:ascii="Courier New" w:hAnsi="Courier New" w:cs="Courier New"/>
+          <w:color w:val="2A9292"/>
+          <w:sz w:val="18"/>
+          <w:szCs w:val="18"/>
+        </w:rPr>
+        <w:t>'en'</w:t>
+      </w:r>
+      <w:r>
+        <w:rPr>
+          <w:rFonts w:ascii="Courier New" w:hAnsi="Courier New" w:cs="Courier New"/>
+          <w:color w:val="585260"/>
+          <w:sz w:val="18"/>
+          <w:szCs w:val="18"/>
+        </w:rPr>
+        <w:t>:</w:t>
+      </w:r>
+      <w:r>
+        <w:rPr>
+          <w:rFonts w:ascii="Courier New" w:hAnsi="Courier New" w:cs="Courier New"/>
+          <w:color w:val="585260"/>
+          <w:sz w:val="18"/>
+          <w:szCs w:val="18"/>
+        </w:rPr>
+        <w:br/>
+        <w:t xml:space="preserve">            new_abstracts.append(abstract)</w:t>
+      </w:r>
+    </w:p>
+    <w:p>
+      <w:r>
+        <w:t xml:space="preserve">Firstly, the </w:t>
+      </w:r>
+      <w:r>
+        <w:rPr>
+          <w:i/>
+          <w:iCs/>
+        </w:rPr>
+        <w:t>lid.176.bin</w:t>
+      </w:r>
+      <w:r>
+        <w:rPr>
+          <w:i/>
+          <w:iCs/>
+        </w:rPr>
+        <w:t xml:space="preserve"> </w:t>
+      </w:r>
+      <w:r>
+        <w:t>language detection model is loaded</w:t>
+      </w:r>
+      <w:r>
+        <w:t xml:space="preserve">. The </w:t>
+      </w:r>
+      <w:r>
+        <w:rPr>
+          <w:i/>
+          <w:iCs/>
+        </w:rPr>
+        <w:t xml:space="preserve">load_model </w:t>
+      </w:r>
+      <w:r>
+        <w:t xml:space="preserve">function requires the path to the fastText model, so I </w:t>
+      </w:r>
+      <w:r>
+        <w:t>download</w:t>
+      </w:r>
+      <w:r>
+        <w:t>ed it</w:t>
+      </w:r>
+      <w:r>
+        <w:t xml:space="preserve"> </w:t>
+      </w:r>
+      <w:r>
+        <w:t>from the</w:t>
+      </w:r>
+      <w:r>
+        <w:t xml:space="preserve"> </w:t>
+      </w:r>
+      <w:r>
+        <w:t xml:space="preserve">documentation </w:t>
+      </w:r>
+      <w:r>
+        <w:t>web</w:t>
+      </w:r>
+      <w:r>
+        <w:t>site</w:t>
+      </w:r>
+      <w:r>
+        <w:rPr>
+          <w:rStyle w:val="Referinnotdesubsol"/>
+        </w:rPr>
+        <w:footnoteReference w:id="11"/>
+      </w:r>
+      <w:r>
+        <w:t>.</w:t>
+      </w:r>
+      <w:r>
+        <w:t xml:space="preserve"> Before predicting the language, the program first makes sure that the abstract is a string object that contains at least one letter of the English alphabet.</w:t>
+      </w:r>
+    </w:p>
+    <w:p>
+      <w:r>
+        <w:t>The next filtering step consists in the removal of the texts that do not actually contain abstracts, but an enumeration of names of researchers, faculties, universities or conferences.</w:t>
+      </w:r>
+      <w:r>
+        <w:t xml:space="preserve"> These are detected using the spaCy named entity recognizer, so I loaded the </w:t>
+      </w:r>
+      <w:r>
+        <w:rPr>
+          <w:i/>
+          <w:iCs/>
+        </w:rPr>
+        <w:t>en_core_web_lg</w:t>
+      </w:r>
+      <w:r>
+        <w:rPr>
+          <w:i/>
+          <w:iCs/>
+        </w:rPr>
+        <w:t xml:space="preserve"> </w:t>
+      </w:r>
+      <w:r>
+        <w:t>model, including only the NER pipeline component, like this:</w:t>
+      </w:r>
+    </w:p>
+    <w:p>
+      <w:pPr>
+        <w:shd w:val="clear" w:color="auto" w:fill="EFECF4"/>
+        <w:jc w:val="left"/>
+        <w:rPr>
+          <w:sz w:val="18"/>
+          <w:szCs w:val="18"/>
+        </w:rPr>
+      </w:pPr>
+      <w:r>
+        <w:rPr>
+          <w:rFonts w:ascii="Courier New" w:hAnsi="Courier New" w:cs="Courier New"/>
+          <w:color w:val="585260"/>
+          <w:sz w:val="18"/>
+          <w:szCs w:val="18"/>
+        </w:rPr>
+        <w:t>nlp = spacy.load(</w:t>
+      </w:r>
+      <w:r>
+        <w:rPr>
+          <w:rFonts w:ascii="Courier New" w:hAnsi="Courier New" w:cs="Courier New"/>
+          <w:color w:val="2A9292"/>
+          <w:sz w:val="18"/>
+          <w:szCs w:val="18"/>
+        </w:rPr>
+        <w:t>'en_core_web_lg'</w:t>
+      </w:r>
+      <w:r>
+        <w:rPr>
+          <w:rFonts w:ascii="Courier New" w:hAnsi="Courier New" w:cs="Courier New"/>
+          <w:color w:val="585260"/>
+          <w:sz w:val="18"/>
+          <w:szCs w:val="18"/>
+        </w:rPr>
+        <w:t>, exclude=[</w:t>
+      </w:r>
+      <w:r>
+        <w:rPr>
+          <w:rFonts w:ascii="Courier New" w:hAnsi="Courier New" w:cs="Courier New"/>
+          <w:color w:val="2A9292"/>
+          <w:sz w:val="18"/>
+          <w:szCs w:val="18"/>
+        </w:rPr>
+        <w:t>'tok2vec'</w:t>
+      </w:r>
+      <w:r>
+        <w:rPr>
+          <w:rFonts w:ascii="Courier New" w:hAnsi="Courier New" w:cs="Courier New"/>
+          <w:color w:val="585260"/>
+          <w:sz w:val="18"/>
+          <w:szCs w:val="18"/>
+        </w:rPr>
+        <w:t xml:space="preserve">, </w:t>
+      </w:r>
+      <w:r>
+        <w:rPr>
+          <w:rFonts w:ascii="Courier New" w:hAnsi="Courier New" w:cs="Courier New"/>
+          <w:color w:val="2A9292"/>
+          <w:sz w:val="18"/>
+          <w:szCs w:val="18"/>
+        </w:rPr>
+        <w:t>'tagger'</w:t>
+      </w:r>
+      <w:r>
+        <w:rPr>
+          <w:rFonts w:ascii="Courier New" w:hAnsi="Courier New" w:cs="Courier New"/>
+          <w:color w:val="585260"/>
+          <w:sz w:val="18"/>
+          <w:szCs w:val="18"/>
+        </w:rPr>
+        <w:t xml:space="preserve">, </w:t>
+      </w:r>
+      <w:r>
+        <w:rPr>
+          <w:rFonts w:ascii="Courier New" w:hAnsi="Courier New" w:cs="Courier New"/>
+          <w:color w:val="2A9292"/>
+          <w:sz w:val="18"/>
+          <w:szCs w:val="18"/>
+        </w:rPr>
+        <w:t>'parser'</w:t>
+      </w:r>
+      <w:r>
+        <w:rPr>
+          <w:rFonts w:ascii="Courier New" w:hAnsi="Courier New" w:cs="Courier New"/>
+          <w:color w:val="585260"/>
+          <w:sz w:val="18"/>
+          <w:szCs w:val="18"/>
+        </w:rPr>
+        <w:t xml:space="preserve">, </w:t>
+      </w:r>
+      <w:r>
+        <w:rPr>
+          <w:rFonts w:ascii="Courier New" w:hAnsi="Courier New" w:cs="Courier New"/>
+          <w:color w:val="585260"/>
+          <w:sz w:val="18"/>
+          <w:szCs w:val="18"/>
+        </w:rPr>
+        <w:t xml:space="preserve">  </w:t>
+      </w:r>
+      <w:r>
+        <w:rPr>
+          <w:rFonts w:ascii="Courier New" w:hAnsi="Courier New" w:cs="Courier New"/>
+          <w:color w:val="2A9292"/>
+          <w:sz w:val="18"/>
+          <w:szCs w:val="18"/>
+        </w:rPr>
+        <w:t>'attribute_ruler'</w:t>
+      </w:r>
+      <w:r>
+        <w:rPr>
+          <w:rFonts w:ascii="Courier New" w:hAnsi="Courier New" w:cs="Courier New"/>
+          <w:color w:val="585260"/>
+          <w:sz w:val="18"/>
+          <w:szCs w:val="18"/>
+        </w:rPr>
+        <w:t xml:space="preserve">, </w:t>
+      </w:r>
+      <w:r>
+        <w:rPr>
+          <w:rFonts w:ascii="Courier New" w:hAnsi="Courier New" w:cs="Courier New"/>
+          <w:color w:val="2A9292"/>
+          <w:sz w:val="18"/>
+          <w:szCs w:val="18"/>
+        </w:rPr>
+        <w:t>'lemmatizer'</w:t>
+      </w:r>
+      <w:r>
+        <w:rPr>
+          <w:rFonts w:ascii="Courier New" w:hAnsi="Courier New" w:cs="Courier New"/>
+          <w:color w:val="585260"/>
+          <w:sz w:val="18"/>
+          <w:szCs w:val="18"/>
+        </w:rPr>
+        <w:t>])</w:t>
+      </w:r>
+    </w:p>
+    <w:p>
+      <w:r>
+        <w:t>The function then applies the spacy pipeline on each abstract and compares the number of words that are either personal names or organization names to the count of the other words and, if the first one is bigger, the current text is not appended to the</w:t>
+      </w:r>
+      <w:r>
+        <w:t xml:space="preserve"> final</w:t>
+      </w:r>
+      <w:r>
+        <w:t xml:space="preserve"> abstract collection.</w:t>
+      </w:r>
+    </w:p>
+    <w:p>
+      <w:pPr>
+        <w:pStyle w:val="Titlu3"/>
+      </w:pPr>
+      <w:r>
+        <w:t>Extracting keywords with YAKE</w:t>
+      </w:r>
+    </w:p>
+    <w:p>
+      <w:r>
+        <w:t xml:space="preserve">The script proceeds to the keyword extraction with YAKE, calling the </w:t>
+      </w:r>
+      <w:r>
+        <w:rPr>
+          <w:i/>
+          <w:iCs/>
+        </w:rPr>
+        <w:t>extract_keywords_yake</w:t>
+      </w:r>
+      <w:r>
+        <w:rPr>
+          <w:i/>
+          <w:iCs/>
+        </w:rPr>
+        <w:t xml:space="preserve"> </w:t>
+      </w:r>
+      <w:r>
+        <w:t>function, that takes the clean abstract list and concatenates the abstracts into a single string.</w:t>
+      </w:r>
+      <w:r>
+        <w:t xml:space="preserve"> The spaCy model is loaded the same way as in the code snippet above, then the text is processed. Firstly, the named entities in </w:t>
+      </w:r>
+      <w:r>
+        <w:rPr>
+          <w:i/>
+          <w:iCs/>
+        </w:rPr>
+        <w:t>remove_entities</w:t>
+      </w:r>
+      <w:r>
+        <w:t xml:space="preserve"> are deleted from the document:</w:t>
+      </w:r>
+    </w:p>
+    <w:p>
+      <w:pPr>
+        <w:shd w:val="clear" w:color="auto" w:fill="EFECF4"/>
+        <w:jc w:val="left"/>
+        <w:rPr>
+          <w:sz w:val="18"/>
+          <w:szCs w:val="18"/>
+        </w:rPr>
+      </w:pPr>
+      <w:r>
+        <w:rPr>
+          <w:rFonts w:ascii="Courier New" w:hAnsi="Courier New" w:cs="Courier New"/>
+          <w:color w:val="585260"/>
+          <w:sz w:val="18"/>
+          <w:szCs w:val="18"/>
+        </w:rPr>
+        <w:t>doc = nlp(text)</w:t>
+      </w:r>
+      <w:r>
+        <w:rPr>
+          <w:rFonts w:ascii="Courier New" w:hAnsi="Courier New" w:cs="Courier New"/>
+          <w:color w:val="585260"/>
+          <w:sz w:val="18"/>
+          <w:szCs w:val="18"/>
+        </w:rPr>
+        <w:br/>
+      </w:r>
+      <w:r>
+        <w:rPr>
+          <w:rFonts w:ascii="Courier New" w:hAnsi="Courier New" w:cs="Courier New"/>
+          <w:color w:val="585260"/>
+          <w:sz w:val="18"/>
+          <w:szCs w:val="18"/>
+        </w:rPr>
+        <w:br/>
+        <w:t>remove_entities = [</w:t>
+      </w:r>
+      <w:r>
+        <w:rPr>
+          <w:rFonts w:ascii="Courier New" w:hAnsi="Courier New" w:cs="Courier New"/>
+          <w:color w:val="2A9292"/>
+          <w:sz w:val="18"/>
+          <w:szCs w:val="18"/>
+        </w:rPr>
+        <w:t>'PERSON'</w:t>
+      </w:r>
+      <w:r>
+        <w:rPr>
+          <w:rFonts w:ascii="Courier New" w:hAnsi="Courier New" w:cs="Courier New"/>
+          <w:color w:val="585260"/>
+          <w:sz w:val="18"/>
+          <w:szCs w:val="18"/>
+        </w:rPr>
+        <w:t xml:space="preserve">, </w:t>
+      </w:r>
+      <w:r>
+        <w:rPr>
+          <w:rFonts w:ascii="Courier New" w:hAnsi="Courier New" w:cs="Courier New"/>
+          <w:color w:val="2A9292"/>
+          <w:sz w:val="18"/>
+          <w:szCs w:val="18"/>
+        </w:rPr>
+        <w:t>'NORP'</w:t>
+      </w:r>
+      <w:r>
+        <w:rPr>
+          <w:rFonts w:ascii="Courier New" w:hAnsi="Courier New" w:cs="Courier New"/>
+          <w:color w:val="585260"/>
+          <w:sz w:val="18"/>
+          <w:szCs w:val="18"/>
+        </w:rPr>
+        <w:t xml:space="preserve">, </w:t>
+      </w:r>
+      <w:r>
+        <w:rPr>
+          <w:rFonts w:ascii="Courier New" w:hAnsi="Courier New" w:cs="Courier New"/>
+          <w:color w:val="2A9292"/>
+          <w:sz w:val="18"/>
+          <w:szCs w:val="18"/>
+        </w:rPr>
+        <w:t>'FAC'</w:t>
+      </w:r>
+      <w:r>
+        <w:rPr>
+          <w:rFonts w:ascii="Courier New" w:hAnsi="Courier New" w:cs="Courier New"/>
+          <w:color w:val="585260"/>
+          <w:sz w:val="18"/>
+          <w:szCs w:val="18"/>
+        </w:rPr>
+        <w:t xml:space="preserve">, </w:t>
+      </w:r>
+      <w:r>
+        <w:rPr>
+          <w:rFonts w:ascii="Courier New" w:hAnsi="Courier New" w:cs="Courier New"/>
+          <w:color w:val="2A9292"/>
+          <w:sz w:val="18"/>
+          <w:szCs w:val="18"/>
+        </w:rPr>
+        <w:t>'GPE'</w:t>
+      </w:r>
+      <w:r>
+        <w:rPr>
+          <w:rFonts w:ascii="Courier New" w:hAnsi="Courier New" w:cs="Courier New"/>
+          <w:color w:val="585260"/>
+          <w:sz w:val="18"/>
+          <w:szCs w:val="18"/>
+        </w:rPr>
+        <w:t xml:space="preserve">, </w:t>
+      </w:r>
+      <w:r>
+        <w:rPr>
+          <w:rFonts w:ascii="Courier New" w:hAnsi="Courier New" w:cs="Courier New"/>
+          <w:color w:val="2A9292"/>
+          <w:sz w:val="18"/>
+          <w:szCs w:val="18"/>
+        </w:rPr>
+        <w:t>'LOC'</w:t>
+      </w:r>
+      <w:r>
+        <w:rPr>
+          <w:rFonts w:ascii="Courier New" w:hAnsi="Courier New" w:cs="Courier New"/>
+          <w:color w:val="585260"/>
+          <w:sz w:val="18"/>
+          <w:szCs w:val="18"/>
+        </w:rPr>
+        <w:t xml:space="preserve">, </w:t>
+      </w:r>
+      <w:r>
+        <w:rPr>
+          <w:rFonts w:ascii="Courier New" w:hAnsi="Courier New" w:cs="Courier New"/>
+          <w:color w:val="2A9292"/>
+          <w:sz w:val="18"/>
+          <w:szCs w:val="18"/>
+        </w:rPr>
+        <w:t>'DATE'</w:t>
+      </w:r>
+      <w:r>
+        <w:rPr>
+          <w:rFonts w:ascii="Courier New" w:hAnsi="Courier New" w:cs="Courier New"/>
+          <w:color w:val="585260"/>
+          <w:sz w:val="18"/>
+          <w:szCs w:val="18"/>
+        </w:rPr>
+        <w:t xml:space="preserve">, </w:t>
+      </w:r>
+      <w:r>
+        <w:rPr>
+          <w:rFonts w:ascii="Courier New" w:hAnsi="Courier New" w:cs="Courier New"/>
+          <w:color w:val="2A9292"/>
+          <w:sz w:val="18"/>
+          <w:szCs w:val="18"/>
+        </w:rPr>
+        <w:t>'TIME'</w:t>
+      </w:r>
+      <w:r>
+        <w:rPr>
+          <w:rFonts w:ascii="Courier New" w:hAnsi="Courier New" w:cs="Courier New"/>
+          <w:color w:val="585260"/>
+          <w:sz w:val="18"/>
+          <w:szCs w:val="18"/>
+        </w:rPr>
+        <w:t xml:space="preserve">, </w:t>
+      </w:r>
+      <w:r>
+        <w:rPr>
+          <w:rFonts w:ascii="Courier New" w:hAnsi="Courier New" w:cs="Courier New"/>
+          <w:color w:val="2A9292"/>
+          <w:sz w:val="18"/>
+          <w:szCs w:val="18"/>
+        </w:rPr>
+        <w:t>'PERCENT'</w:t>
+      </w:r>
+      <w:r>
+        <w:rPr>
+          <w:rFonts w:ascii="Courier New" w:hAnsi="Courier New" w:cs="Courier New"/>
+          <w:color w:val="585260"/>
+          <w:sz w:val="18"/>
+          <w:szCs w:val="18"/>
+        </w:rPr>
+        <w:t xml:space="preserve">, </w:t>
+      </w:r>
+      <w:r>
+        <w:rPr>
+          <w:rFonts w:ascii="Courier New" w:hAnsi="Courier New" w:cs="Courier New"/>
+          <w:color w:val="2A9292"/>
+          <w:sz w:val="18"/>
+          <w:szCs w:val="18"/>
+        </w:rPr>
+        <w:t>'MONEY'</w:t>
+      </w:r>
+      <w:r>
+        <w:rPr>
+          <w:rFonts w:ascii="Courier New" w:hAnsi="Courier New" w:cs="Courier New"/>
+          <w:color w:val="585260"/>
+          <w:sz w:val="18"/>
+          <w:szCs w:val="18"/>
+        </w:rPr>
+        <w:t xml:space="preserve">, </w:t>
+      </w:r>
+      <w:r>
+        <w:rPr>
+          <w:rFonts w:ascii="Courier New" w:hAnsi="Courier New" w:cs="Courier New"/>
+          <w:color w:val="2A9292"/>
+          <w:sz w:val="18"/>
+          <w:szCs w:val="18"/>
+        </w:rPr>
+        <w:t>'QUANTITY'</w:t>
+      </w:r>
+      <w:r>
+        <w:rPr>
+          <w:rFonts w:ascii="Courier New" w:hAnsi="Courier New" w:cs="Courier New"/>
+          <w:color w:val="585260"/>
+          <w:sz w:val="18"/>
+          <w:szCs w:val="18"/>
+        </w:rPr>
+        <w:t xml:space="preserve">, </w:t>
+      </w:r>
+      <w:r>
+        <w:rPr>
+          <w:rFonts w:ascii="Courier New" w:hAnsi="Courier New" w:cs="Courier New"/>
+          <w:color w:val="2A9292"/>
+          <w:sz w:val="18"/>
+          <w:szCs w:val="18"/>
+        </w:rPr>
+        <w:t>'CARDINAL'</w:t>
+      </w:r>
+      <w:r>
+        <w:rPr>
+          <w:rFonts w:ascii="Courier New" w:hAnsi="Courier New" w:cs="Courier New"/>
+          <w:color w:val="585260"/>
+          <w:sz w:val="18"/>
+          <w:szCs w:val="18"/>
+        </w:rPr>
+        <w:t xml:space="preserve">, </w:t>
+      </w:r>
+      <w:r>
+        <w:rPr>
+          <w:rFonts w:ascii="Courier New" w:hAnsi="Courier New" w:cs="Courier New"/>
+          <w:color w:val="2A9292"/>
+          <w:sz w:val="18"/>
+          <w:szCs w:val="18"/>
+        </w:rPr>
+        <w:t>'ORDINAL'</w:t>
+      </w:r>
+      <w:r>
+        <w:rPr>
+          <w:rFonts w:ascii="Courier New" w:hAnsi="Courier New" w:cs="Courier New"/>
+          <w:color w:val="585260"/>
+          <w:sz w:val="18"/>
+          <w:szCs w:val="18"/>
+        </w:rPr>
+        <w:t>]</w:t>
+      </w:r>
+      <w:r>
+        <w:rPr>
+          <w:rFonts w:ascii="Courier New" w:hAnsi="Courier New" w:cs="Courier New"/>
+          <w:color w:val="585260"/>
+          <w:sz w:val="18"/>
+          <w:szCs w:val="18"/>
+        </w:rPr>
+        <w:br/>
+      </w:r>
+      <w:r>
+        <w:rPr>
+          <w:rFonts w:ascii="Courier New" w:hAnsi="Courier New" w:cs="Courier New"/>
+          <w:color w:val="585260"/>
+          <w:sz w:val="18"/>
+          <w:szCs w:val="18"/>
+        </w:rPr>
+        <w:br/>
+        <w:t xml:space="preserve">transformed_text = </w:t>
+      </w:r>
+      <w:r>
+        <w:rPr>
+          <w:rFonts w:ascii="Courier New" w:hAnsi="Courier New" w:cs="Courier New"/>
+          <w:color w:val="2A9292"/>
+          <w:sz w:val="18"/>
+          <w:szCs w:val="18"/>
+        </w:rPr>
+        <w:t>' '</w:t>
+      </w:r>
+      <w:r>
+        <w:rPr>
+          <w:rFonts w:ascii="Courier New" w:hAnsi="Courier New" w:cs="Courier New"/>
+          <w:color w:val="585260"/>
+          <w:sz w:val="18"/>
+          <w:szCs w:val="18"/>
+        </w:rPr>
+        <w:t xml:space="preserve">.join([token.text </w:t>
+      </w:r>
+      <w:r>
+        <w:rPr>
+          <w:rFonts w:ascii="Courier New" w:hAnsi="Courier New" w:cs="Courier New"/>
+          <w:color w:val="955AE7"/>
+          <w:sz w:val="18"/>
+          <w:szCs w:val="18"/>
+        </w:rPr>
+        <w:t>for</w:t>
+      </w:r>
+      <w:r>
+        <w:rPr>
+          <w:rFonts w:ascii="Courier New" w:hAnsi="Courier New" w:cs="Courier New"/>
+          <w:color w:val="585260"/>
+          <w:sz w:val="18"/>
+          <w:szCs w:val="18"/>
+        </w:rPr>
+        <w:t xml:space="preserve"> token </w:t>
+      </w:r>
+      <w:r>
+        <w:rPr>
+          <w:rFonts w:ascii="Courier New" w:hAnsi="Courier New" w:cs="Courier New"/>
+          <w:color w:val="955AE7"/>
+          <w:sz w:val="18"/>
+          <w:szCs w:val="18"/>
+        </w:rPr>
+        <w:t>in</w:t>
+      </w:r>
+      <w:r>
+        <w:rPr>
+          <w:rFonts w:ascii="Courier New" w:hAnsi="Courier New" w:cs="Courier New"/>
+          <w:color w:val="585260"/>
+          <w:sz w:val="18"/>
+          <w:szCs w:val="18"/>
+        </w:rPr>
+        <w:t xml:space="preserve"> doc </w:t>
+      </w:r>
+      <w:r>
+        <w:rPr>
+          <w:rFonts w:ascii="Courier New" w:hAnsi="Courier New" w:cs="Courier New"/>
+          <w:color w:val="955AE7"/>
+          <w:sz w:val="18"/>
+          <w:szCs w:val="18"/>
+        </w:rPr>
+        <w:t>if</w:t>
+      </w:r>
+      <w:r>
+        <w:rPr>
+          <w:rFonts w:ascii="Courier New" w:hAnsi="Courier New" w:cs="Courier New"/>
+          <w:color w:val="585260"/>
+          <w:sz w:val="18"/>
+          <w:szCs w:val="18"/>
+        </w:rPr>
+        <w:t xml:space="preserve"> token.ent_type_ </w:t>
+      </w:r>
+      <w:r>
+        <w:rPr>
+          <w:rFonts w:ascii="Courier New" w:hAnsi="Courier New" w:cs="Courier New"/>
+          <w:color w:val="955AE7"/>
+          <w:sz w:val="18"/>
+          <w:szCs w:val="18"/>
+        </w:rPr>
+        <w:t>not</w:t>
+      </w:r>
+      <w:r>
+        <w:rPr>
+          <w:rFonts w:ascii="Courier New" w:hAnsi="Courier New" w:cs="Courier New"/>
+          <w:color w:val="585260"/>
+          <w:sz w:val="18"/>
+          <w:szCs w:val="18"/>
+        </w:rPr>
+        <w:t xml:space="preserve"> </w:t>
+      </w:r>
+      <w:r>
+        <w:rPr>
+          <w:rFonts w:ascii="Courier New" w:hAnsi="Courier New" w:cs="Courier New"/>
+          <w:color w:val="955AE7"/>
+          <w:sz w:val="18"/>
+          <w:szCs w:val="18"/>
+        </w:rPr>
+        <w:t>in</w:t>
+      </w:r>
+      <w:r>
+        <w:rPr>
+          <w:rFonts w:ascii="Courier New" w:hAnsi="Courier New" w:cs="Courier New"/>
+          <w:color w:val="585260"/>
+          <w:sz w:val="18"/>
+          <w:szCs w:val="18"/>
+        </w:rPr>
+        <w:t xml:space="preserve"> remove_entities])</w:t>
+      </w:r>
+    </w:p>
+    <w:p>
+      <w:r>
+        <w:t xml:space="preserve">Afterwards, the parameters for the keyword extractor are set, with the values discussed in section </w:t>
+      </w:r>
+      <w:r>
+        <w:fldChar w:fldCharType="begin"/>
+      </w:r>
+      <w:r>
+        <w:instrText xml:space="preserve"> REF _Ref169529720 \r \h </w:instrText>
+      </w:r>
+      <w:r>
+        <w:fldChar w:fldCharType="separate"/>
+      </w:r>
+      <w:r>
+        <w:t>4.2.2</w:t>
+      </w:r>
+      <w:r>
+        <w:fldChar w:fldCharType="end"/>
+      </w:r>
+      <w:r>
+        <w:t xml:space="preserve">, the custom stop words are added to the internal list of the </w:t>
+      </w:r>
+      <w:r>
+        <w:rPr>
+          <w:i/>
+          <w:iCs/>
+        </w:rPr>
+        <w:t>KeywordExtractor</w:t>
+      </w:r>
+      <w:r>
+        <w:rPr>
+          <w:i/>
+          <w:iCs/>
+        </w:rPr>
+        <w:t xml:space="preserve"> </w:t>
+      </w:r>
+      <w:r>
+        <w:t>object, and then the YAKE algorithm is applied in order to extract the 15 keywords</w:t>
+      </w:r>
+      <w:r>
+        <w:t>:</w:t>
+      </w:r>
+    </w:p>
+    <w:p>
+      <w:pPr>
+        <w:shd w:val="clear" w:color="auto" w:fill="EFECF4"/>
+        <w:jc w:val="left"/>
+        <w:rPr>
+          <w:rFonts w:ascii="Courier New" w:hAnsi="Courier New" w:cs="Courier New"/>
+          <w:color w:val="585260"/>
+          <w:sz w:val="18"/>
+          <w:szCs w:val="18"/>
+        </w:rPr>
+      </w:pPr>
+      <w:r>
+        <w:rPr>
+          <w:rFonts w:ascii="Courier New" w:hAnsi="Courier New" w:cs="Courier New"/>
+          <w:color w:val="655F6D"/>
+          <w:sz w:val="18"/>
+          <w:szCs w:val="18"/>
+        </w:rPr>
+        <w:t># set parameters for yake keyword extractor</w:t>
+      </w:r>
+      <w:r>
+        <w:rPr>
+          <w:rFonts w:ascii="Courier New" w:hAnsi="Courier New" w:cs="Courier New"/>
+          <w:color w:val="585260"/>
+          <w:sz w:val="18"/>
+          <w:szCs w:val="18"/>
+        </w:rPr>
+        <w:br/>
+        <w:t xml:space="preserve">max_ngram = </w:t>
+      </w:r>
+      <w:r>
+        <w:rPr>
+          <w:rFonts w:ascii="Courier New" w:hAnsi="Courier New" w:cs="Courier New"/>
+          <w:color w:val="AA573C"/>
+          <w:sz w:val="18"/>
+          <w:szCs w:val="18"/>
+        </w:rPr>
+        <w:t>3</w:t>
+      </w:r>
+      <w:r>
+        <w:rPr>
+          <w:rFonts w:ascii="Courier New" w:hAnsi="Courier New" w:cs="Courier New"/>
+          <w:color w:val="585260"/>
+          <w:sz w:val="18"/>
+          <w:szCs w:val="18"/>
+        </w:rPr>
+        <w:br/>
+        <w:t xml:space="preserve">deduplication_threshold = </w:t>
+      </w:r>
+      <w:r>
+        <w:rPr>
+          <w:rFonts w:ascii="Courier New" w:hAnsi="Courier New" w:cs="Courier New"/>
+          <w:color w:val="AA573C"/>
+          <w:sz w:val="18"/>
+          <w:szCs w:val="18"/>
+        </w:rPr>
+        <w:t>0.5</w:t>
+      </w:r>
+      <w:r>
+        <w:rPr>
+          <w:rFonts w:ascii="Courier New" w:hAnsi="Courier New" w:cs="Courier New"/>
+          <w:color w:val="585260"/>
+          <w:sz w:val="18"/>
+          <w:szCs w:val="18"/>
+        </w:rPr>
+        <w:br/>
+        <w:t xml:space="preserve">keywords_nr = </w:t>
+      </w:r>
+      <w:r>
+        <w:rPr>
+          <w:rFonts w:ascii="Courier New" w:hAnsi="Courier New" w:cs="Courier New"/>
+          <w:color w:val="AA573C"/>
+          <w:sz w:val="18"/>
+          <w:szCs w:val="18"/>
+        </w:rPr>
+        <w:t>15</w:t>
+      </w:r>
+      <w:r>
+        <w:rPr>
+          <w:rFonts w:ascii="Courier New" w:hAnsi="Courier New" w:cs="Courier New"/>
+          <w:color w:val="585260"/>
+          <w:sz w:val="18"/>
+          <w:szCs w:val="18"/>
+        </w:rPr>
+        <w:br/>
+        <w:t xml:space="preserve">windows_size = </w:t>
+      </w:r>
+      <w:r>
+        <w:rPr>
+          <w:rFonts w:ascii="Courier New" w:hAnsi="Courier New" w:cs="Courier New"/>
+          <w:color w:val="AA573C"/>
+          <w:sz w:val="18"/>
+          <w:szCs w:val="18"/>
+        </w:rPr>
+        <w:t>1</w:t>
+      </w:r>
+      <w:r>
+        <w:rPr>
+          <w:rFonts w:ascii="Courier New" w:hAnsi="Courier New" w:cs="Courier New"/>
+          <w:color w:val="585260"/>
+          <w:sz w:val="18"/>
+          <w:szCs w:val="18"/>
+        </w:rPr>
+        <w:br/>
+      </w:r>
+      <w:r>
+        <w:rPr>
+          <w:rFonts w:ascii="Courier New" w:hAnsi="Courier New" w:cs="Courier New"/>
+          <w:color w:val="585260"/>
+          <w:sz w:val="18"/>
+          <w:szCs w:val="18"/>
+        </w:rPr>
+        <w:br/>
+        <w:t>kw_extractor = yake.KeywordExtractor(lan=</w:t>
+      </w:r>
+      <w:r>
+        <w:rPr>
+          <w:rFonts w:ascii="Courier New" w:hAnsi="Courier New" w:cs="Courier New"/>
+          <w:color w:val="2A9292"/>
+          <w:sz w:val="18"/>
+          <w:szCs w:val="18"/>
+        </w:rPr>
+        <w:t>"en"</w:t>
+      </w:r>
+      <w:r>
+        <w:rPr>
+          <w:rFonts w:ascii="Courier New" w:hAnsi="Courier New" w:cs="Courier New"/>
+          <w:color w:val="585260"/>
+          <w:sz w:val="18"/>
+          <w:szCs w:val="18"/>
+        </w:rPr>
+        <w:t>, n=max_ngram, dedupLim=deduplication_threshold,</w:t>
+      </w:r>
+      <w:r>
+        <w:rPr>
+          <w:rFonts w:ascii="Courier New" w:hAnsi="Courier New" w:cs="Courier New"/>
+          <w:color w:val="585260"/>
+          <w:sz w:val="18"/>
+          <w:szCs w:val="18"/>
+        </w:rPr>
+        <w:t xml:space="preserve"> </w:t>
+      </w:r>
+      <w:r>
+        <w:rPr>
+          <w:rFonts w:ascii="Courier New" w:hAnsi="Courier New" w:cs="Courier New"/>
+          <w:color w:val="585260"/>
+          <w:sz w:val="18"/>
+          <w:szCs w:val="18"/>
+        </w:rPr>
+        <w:t>top=keywords_nr, windowsSize=windows_size)</w:t>
+      </w:r>
+    </w:p>
+    <w:p>
+      <w:pPr>
+        <w:shd w:val="clear" w:color="auto" w:fill="EFECF4"/>
+        <w:jc w:val="left"/>
+        <w:rPr>
+          <w:sz w:val="18"/>
+          <w:szCs w:val="18"/>
+        </w:rPr>
+      </w:pPr>
+      <w:r>
+        <w:rPr>
+          <w:rFonts w:ascii="Courier New" w:hAnsi="Courier New" w:cs="Courier New"/>
+          <w:color w:val="585260"/>
+          <w:sz w:val="18"/>
+          <w:szCs w:val="18"/>
+        </w:rPr>
+        <w:lastRenderedPageBreak/>
+        <w:br/>
+      </w:r>
+      <w:r>
+        <w:rPr>
+          <w:rFonts w:ascii="Courier New" w:hAnsi="Courier New" w:cs="Courier New"/>
+          <w:color w:val="655F6D"/>
+          <w:sz w:val="18"/>
+          <w:szCs w:val="18"/>
+        </w:rPr>
+        <w:t># add custom stop words to the default set</w:t>
+      </w:r>
+      <w:r>
+        <w:rPr>
+          <w:rFonts w:ascii="Courier New" w:hAnsi="Courier New" w:cs="Courier New"/>
+          <w:color w:val="585260"/>
+          <w:sz w:val="18"/>
+          <w:szCs w:val="18"/>
+        </w:rPr>
+        <w:br/>
+        <w:t>kw_extractor.stopword_set.update(set(STOP_WORDS))</w:t>
+      </w:r>
+      <w:r>
+        <w:rPr>
+          <w:rFonts w:ascii="Courier New" w:hAnsi="Courier New" w:cs="Courier New"/>
+          <w:color w:val="585260"/>
+          <w:sz w:val="18"/>
+          <w:szCs w:val="18"/>
+        </w:rPr>
+        <w:br/>
+      </w:r>
+      <w:r>
+        <w:rPr>
+          <w:rFonts w:ascii="Courier New" w:hAnsi="Courier New" w:cs="Courier New"/>
+          <w:color w:val="655F6D"/>
+          <w:sz w:val="18"/>
+          <w:szCs w:val="18"/>
+        </w:rPr>
+        <w:t># extract keywords</w:t>
+      </w:r>
+      <w:r>
+        <w:rPr>
+          <w:rFonts w:ascii="Courier New" w:hAnsi="Courier New" w:cs="Courier New"/>
+          <w:color w:val="585260"/>
+          <w:sz w:val="18"/>
+          <w:szCs w:val="18"/>
+        </w:rPr>
+        <w:br/>
+        <w:t>kw = kw_extractor.extract_keywords(transformed_text)</w:t>
+      </w:r>
+    </w:p>
+    <w:p>
+      <w:r>
+        <w:t>Below is the list of stop words that I created by observing the words that occurred many times in the abstracts and sometimes appeared among the extracted keywords, but do not bring a meaningful contribution to the keyword list</w:t>
+      </w:r>
+      <w:r>
+        <w:t>:</w:t>
+      </w:r>
+    </w:p>
+    <w:p>
+      <w:pPr>
+        <w:shd w:val="clear" w:color="auto" w:fill="EFECF4"/>
+        <w:jc w:val="left"/>
+        <w:rPr>
+          <w:rFonts w:ascii="Courier New" w:hAnsi="Courier New" w:cs="Courier New"/>
+          <w:color w:val="585260"/>
+          <w:sz w:val="18"/>
+          <w:szCs w:val="18"/>
+        </w:rPr>
+      </w:pPr>
+      <w:r>
+        <w:rPr>
+          <w:rFonts w:ascii="Courier New" w:hAnsi="Courier New" w:cs="Courier New"/>
+          <w:color w:val="585260"/>
+          <w:sz w:val="18"/>
+          <w:szCs w:val="18"/>
+        </w:rPr>
+        <w:t>STOP_WORDS = [</w:t>
+      </w:r>
+      <w:r>
+        <w:rPr>
+          <w:rFonts w:ascii="Courier New" w:hAnsi="Courier New" w:cs="Courier New"/>
+          <w:color w:val="2A9292"/>
+          <w:sz w:val="18"/>
+          <w:szCs w:val="18"/>
+        </w:rPr>
+        <w:t>'abstract'</w:t>
+      </w:r>
+      <w:r>
+        <w:rPr>
+          <w:rFonts w:ascii="Courier New" w:hAnsi="Courier New" w:cs="Courier New"/>
+          <w:color w:val="585260"/>
+          <w:sz w:val="18"/>
+          <w:szCs w:val="18"/>
+        </w:rPr>
+        <w:t xml:space="preserve">, </w:t>
+      </w:r>
+      <w:r>
+        <w:rPr>
+          <w:rFonts w:ascii="Courier New" w:hAnsi="Courier New" w:cs="Courier New"/>
+          <w:color w:val="2A9292"/>
+          <w:sz w:val="18"/>
+          <w:szCs w:val="18"/>
+        </w:rPr>
+        <w:t>'al'</w:t>
+      </w:r>
+      <w:r>
+        <w:rPr>
+          <w:rFonts w:ascii="Courier New" w:hAnsi="Courier New" w:cs="Courier New"/>
+          <w:color w:val="585260"/>
+          <w:sz w:val="18"/>
+          <w:szCs w:val="18"/>
+        </w:rPr>
+        <w:t xml:space="preserve">, </w:t>
+      </w:r>
+      <w:r>
+        <w:rPr>
+          <w:rFonts w:ascii="Courier New" w:hAnsi="Courier New" w:cs="Courier New"/>
+          <w:color w:val="2A9292"/>
+          <w:sz w:val="18"/>
+          <w:szCs w:val="18"/>
+        </w:rPr>
+        <w:t>'amount'</w:t>
+      </w:r>
+      <w:r>
+        <w:rPr>
+          <w:rFonts w:ascii="Courier New" w:hAnsi="Courier New" w:cs="Courier New"/>
+          <w:color w:val="585260"/>
+          <w:sz w:val="18"/>
+          <w:szCs w:val="18"/>
+        </w:rPr>
+        <w:t xml:space="preserve">, </w:t>
+      </w:r>
+      <w:r>
+        <w:rPr>
+          <w:rFonts w:ascii="Courier New" w:hAnsi="Courier New" w:cs="Courier New"/>
+          <w:color w:val="2A9292"/>
+          <w:sz w:val="18"/>
+          <w:szCs w:val="18"/>
+        </w:rPr>
+        <w:t>'approach'</w:t>
+      </w:r>
+      <w:r>
+        <w:rPr>
+          <w:rFonts w:ascii="Courier New" w:hAnsi="Courier New" w:cs="Courier New"/>
+          <w:color w:val="585260"/>
+          <w:sz w:val="18"/>
+          <w:szCs w:val="18"/>
+        </w:rPr>
+        <w:t xml:space="preserve">, </w:t>
+      </w:r>
+      <w:r>
+        <w:rPr>
+          <w:rFonts w:ascii="Courier New" w:hAnsi="Courier New" w:cs="Courier New"/>
+          <w:color w:val="2A9292"/>
+          <w:sz w:val="18"/>
+          <w:szCs w:val="18"/>
+        </w:rPr>
+        <w:t>'article'</w:t>
+      </w:r>
+      <w:r>
+        <w:rPr>
+          <w:rFonts w:ascii="Courier New" w:hAnsi="Courier New" w:cs="Courier New"/>
+          <w:color w:val="585260"/>
+          <w:sz w:val="18"/>
+          <w:szCs w:val="18"/>
+        </w:rPr>
+        <w:t xml:space="preserve">, </w:t>
+      </w:r>
+      <w:r>
+        <w:rPr>
+          <w:rFonts w:ascii="Courier New" w:hAnsi="Courier New" w:cs="Courier New"/>
+          <w:color w:val="2A9292"/>
+          <w:sz w:val="18"/>
+          <w:szCs w:val="18"/>
+        </w:rPr>
+        <w:t>'available'</w:t>
+      </w:r>
+      <w:r>
+        <w:rPr>
+          <w:rFonts w:ascii="Courier New" w:hAnsi="Courier New" w:cs="Courier New"/>
+          <w:color w:val="585260"/>
+          <w:sz w:val="18"/>
+          <w:szCs w:val="18"/>
+        </w:rPr>
+        <w:t>,</w:t>
+      </w:r>
+      <w:r>
+        <w:rPr>
+          <w:rFonts w:ascii="Courier New" w:hAnsi="Courier New" w:cs="Courier New"/>
+          <w:color w:val="585260"/>
+          <w:sz w:val="18"/>
+          <w:szCs w:val="18"/>
+        </w:rPr>
+        <w:t xml:space="preserve">                       </w:t>
+      </w:r>
+      <w:r>
+        <w:rPr>
+          <w:rFonts w:ascii="Courier New" w:hAnsi="Courier New" w:cs="Courier New"/>
+          <w:color w:val="2A9292"/>
+          <w:sz w:val="18"/>
+          <w:szCs w:val="18"/>
+        </w:rPr>
+        <w:t>'base'</w:t>
+      </w:r>
+      <w:r>
+        <w:rPr>
+          <w:rFonts w:ascii="Courier New" w:hAnsi="Courier New" w:cs="Courier New"/>
+          <w:color w:val="585260"/>
+          <w:sz w:val="18"/>
+          <w:szCs w:val="18"/>
+        </w:rPr>
+        <w:t xml:space="preserve">, </w:t>
+      </w:r>
+      <w:r>
+        <w:rPr>
+          <w:rFonts w:ascii="Courier New" w:hAnsi="Courier New" w:cs="Courier New"/>
+          <w:color w:val="2A9292"/>
+          <w:sz w:val="18"/>
+          <w:szCs w:val="18"/>
+        </w:rPr>
+        <w:t>'based'</w:t>
+      </w:r>
+      <w:r>
+        <w:rPr>
+          <w:rFonts w:ascii="Courier New" w:hAnsi="Courier New" w:cs="Courier New"/>
+          <w:color w:val="585260"/>
+          <w:sz w:val="18"/>
+          <w:szCs w:val="18"/>
+        </w:rPr>
+        <w:t xml:space="preserve">, </w:t>
+      </w:r>
+      <w:r>
+        <w:rPr>
+          <w:rFonts w:ascii="Courier New" w:hAnsi="Courier New" w:cs="Courier New"/>
+          <w:color w:val="2A9292"/>
+          <w:sz w:val="18"/>
+          <w:szCs w:val="18"/>
+        </w:rPr>
+        <w:t>'benefit'</w:t>
+      </w:r>
+      <w:r>
+        <w:rPr>
+          <w:rFonts w:ascii="Courier New" w:hAnsi="Courier New" w:cs="Courier New"/>
+          <w:color w:val="585260"/>
+          <w:sz w:val="18"/>
+          <w:szCs w:val="18"/>
+        </w:rPr>
+        <w:t>,</w:t>
+      </w:r>
+      <w:r>
+        <w:rPr>
+          <w:rFonts w:ascii="Courier New" w:hAnsi="Courier New" w:cs="Courier New"/>
+          <w:color w:val="585260"/>
+          <w:sz w:val="18"/>
+          <w:szCs w:val="18"/>
+        </w:rPr>
+        <w:br/>
+      </w:r>
+      <w:r>
+        <w:rPr>
+          <w:rFonts w:ascii="Courier New" w:hAnsi="Courier New" w:cs="Courier New"/>
+          <w:color w:val="2A9292"/>
+          <w:sz w:val="18"/>
+          <w:szCs w:val="18"/>
+        </w:rPr>
+        <w:t>'bucharest'</w:t>
+      </w:r>
+      <w:r>
+        <w:rPr>
+          <w:rFonts w:ascii="Courier New" w:hAnsi="Courier New" w:cs="Courier New"/>
+          <w:color w:val="585260"/>
+          <w:sz w:val="18"/>
+          <w:szCs w:val="18"/>
+        </w:rPr>
+        <w:t>,</w:t>
+      </w:r>
+      <w:r>
+        <w:rPr>
+          <w:rFonts w:ascii="Courier New" w:hAnsi="Courier New" w:cs="Courier New"/>
+          <w:color w:val="585260"/>
+          <w:sz w:val="18"/>
+          <w:szCs w:val="18"/>
+        </w:rPr>
+        <w:t xml:space="preserve"> </w:t>
+      </w:r>
+      <w:r>
+        <w:rPr>
+          <w:rFonts w:ascii="Courier New" w:hAnsi="Courier New" w:cs="Courier New"/>
+          <w:color w:val="2A9292"/>
+          <w:sz w:val="18"/>
+          <w:szCs w:val="18"/>
+        </w:rPr>
+        <w:t>'case'</w:t>
+      </w:r>
+      <w:r>
+        <w:rPr>
+          <w:rFonts w:ascii="Courier New" w:hAnsi="Courier New" w:cs="Courier New"/>
+          <w:color w:val="585260"/>
+          <w:sz w:val="18"/>
+          <w:szCs w:val="18"/>
+        </w:rPr>
+        <w:t xml:space="preserve">, </w:t>
+      </w:r>
+      <w:r>
+        <w:rPr>
+          <w:rFonts w:ascii="Courier New" w:hAnsi="Courier New" w:cs="Courier New"/>
+          <w:color w:val="2A9292"/>
+          <w:sz w:val="18"/>
+          <w:szCs w:val="18"/>
+        </w:rPr>
+        <w:t>'category'</w:t>
+      </w:r>
+      <w:r>
+        <w:rPr>
+          <w:rFonts w:ascii="Courier New" w:hAnsi="Courier New" w:cs="Courier New"/>
+          <w:color w:val="585260"/>
+          <w:sz w:val="18"/>
+          <w:szCs w:val="18"/>
+        </w:rPr>
+        <w:t xml:space="preserve">, </w:t>
+      </w:r>
+      <w:r>
+        <w:rPr>
+          <w:rFonts w:ascii="Courier New" w:hAnsi="Courier New" w:cs="Courier New"/>
+          <w:color w:val="2A9292"/>
+          <w:sz w:val="18"/>
+          <w:szCs w:val="18"/>
+        </w:rPr>
+        <w:t>'condition'</w:t>
+      </w:r>
+      <w:r>
+        <w:rPr>
+          <w:rFonts w:ascii="Courier New" w:hAnsi="Courier New" w:cs="Courier New"/>
+          <w:color w:val="585260"/>
+          <w:sz w:val="18"/>
+          <w:szCs w:val="18"/>
+        </w:rPr>
+        <w:t xml:space="preserve">, </w:t>
+      </w:r>
+      <w:r>
+        <w:rPr>
+          <w:rFonts w:ascii="Courier New" w:hAnsi="Courier New" w:cs="Courier New"/>
+          <w:color w:val="2A9292"/>
+          <w:sz w:val="18"/>
+          <w:szCs w:val="18"/>
+        </w:rPr>
+        <w:t>'conference'</w:t>
+      </w:r>
+      <w:r>
+        <w:rPr>
+          <w:rFonts w:ascii="Courier New" w:hAnsi="Courier New" w:cs="Courier New"/>
+          <w:color w:val="585260"/>
+          <w:sz w:val="18"/>
+          <w:szCs w:val="18"/>
+        </w:rPr>
+        <w:t xml:space="preserve">, </w:t>
+      </w:r>
+      <w:r>
+        <w:rPr>
+          <w:rFonts w:ascii="Courier New" w:hAnsi="Courier New" w:cs="Courier New"/>
+          <w:color w:val="2A9292"/>
+          <w:sz w:val="18"/>
+          <w:szCs w:val="18"/>
+        </w:rPr>
+        <w:t>'context'</w:t>
+      </w:r>
+      <w:r>
+        <w:rPr>
+          <w:rFonts w:ascii="Courier New" w:hAnsi="Courier New" w:cs="Courier New"/>
+          <w:color w:val="585260"/>
+          <w:sz w:val="18"/>
+          <w:szCs w:val="18"/>
+        </w:rPr>
+        <w:t xml:space="preserve">, </w:t>
+      </w:r>
+      <w:r>
+        <w:rPr>
+          <w:rFonts w:ascii="Courier New" w:hAnsi="Courier New" w:cs="Courier New"/>
+          <w:color w:val="2A9292"/>
+          <w:sz w:val="18"/>
+          <w:szCs w:val="18"/>
+        </w:rPr>
+        <w:t>'copyright'</w:t>
+      </w:r>
+      <w:r>
+        <w:rPr>
+          <w:rFonts w:ascii="Courier New" w:hAnsi="Courier New" w:cs="Courier New"/>
+          <w:color w:val="585260"/>
+          <w:sz w:val="18"/>
+          <w:szCs w:val="18"/>
+        </w:rPr>
+        <w:t xml:space="preserve">, </w:t>
+      </w:r>
+      <w:r>
+        <w:rPr>
+          <w:rFonts w:ascii="Courier New" w:hAnsi="Courier New" w:cs="Courier New"/>
+          <w:color w:val="2A9292"/>
+          <w:sz w:val="18"/>
+          <w:szCs w:val="18"/>
+        </w:rPr>
+        <w:t>'datum'</w:t>
+      </w:r>
+      <w:r>
+        <w:rPr>
+          <w:rFonts w:ascii="Courier New" w:hAnsi="Courier New" w:cs="Courier New"/>
+          <w:color w:val="585260"/>
+          <w:sz w:val="18"/>
+          <w:szCs w:val="18"/>
+        </w:rPr>
+        <w:t xml:space="preserve">, </w:t>
+      </w:r>
+      <w:r>
+        <w:rPr>
+          <w:rFonts w:ascii="Courier New" w:hAnsi="Courier New" w:cs="Courier New"/>
+          <w:color w:val="2A9292"/>
+          <w:sz w:val="18"/>
+          <w:szCs w:val="18"/>
+        </w:rPr>
+        <w:t>'demonstrate'</w:t>
+      </w:r>
+      <w:r>
+        <w:rPr>
+          <w:rFonts w:ascii="Courier New" w:hAnsi="Courier New" w:cs="Courier New"/>
+          <w:color w:val="585260"/>
+          <w:sz w:val="18"/>
+          <w:szCs w:val="18"/>
+        </w:rPr>
+        <w:t>,</w:t>
+      </w:r>
+      <w:r>
+        <w:rPr>
+          <w:rFonts w:ascii="Courier New" w:hAnsi="Courier New" w:cs="Courier New"/>
+          <w:color w:val="585260"/>
+          <w:sz w:val="18"/>
+          <w:szCs w:val="18"/>
+        </w:rPr>
+        <w:t xml:space="preserve"> </w:t>
+      </w:r>
+      <w:r>
+        <w:rPr>
+          <w:rFonts w:ascii="Courier New" w:hAnsi="Courier New" w:cs="Courier New"/>
+          <w:color w:val="2A9292"/>
+          <w:sz w:val="18"/>
+          <w:szCs w:val="18"/>
+        </w:rPr>
+        <w:t>'demonstrates'</w:t>
+      </w:r>
+      <w:r>
+        <w:rPr>
+          <w:rFonts w:ascii="Courier New" w:hAnsi="Courier New" w:cs="Courier New"/>
+          <w:color w:val="585260"/>
+          <w:sz w:val="18"/>
+          <w:szCs w:val="18"/>
+        </w:rPr>
+        <w:t xml:space="preserve">, </w:t>
+      </w:r>
+      <w:r>
+        <w:rPr>
+          <w:rFonts w:ascii="Courier New" w:hAnsi="Courier New" w:cs="Courier New"/>
+          <w:color w:val="2A9292"/>
+          <w:sz w:val="18"/>
+          <w:szCs w:val="18"/>
+        </w:rPr>
+        <w:t>'demonstrated'</w:t>
+      </w:r>
+      <w:r>
+        <w:rPr>
+          <w:rFonts w:ascii="Courier New" w:hAnsi="Courier New" w:cs="Courier New"/>
+          <w:color w:val="585260"/>
+          <w:sz w:val="18"/>
+          <w:szCs w:val="18"/>
+        </w:rPr>
+        <w:t>,</w:t>
+      </w:r>
+      <w:r>
+        <w:rPr>
+          <w:rFonts w:ascii="Courier New" w:hAnsi="Courier New" w:cs="Courier New"/>
+          <w:color w:val="585260"/>
+          <w:sz w:val="18"/>
+          <w:szCs w:val="18"/>
+        </w:rPr>
+        <w:br/>
+      </w:r>
+      <w:r>
+        <w:rPr>
+          <w:rFonts w:ascii="Courier New" w:hAnsi="Courier New" w:cs="Courier New"/>
+          <w:color w:val="2A9292"/>
+          <w:sz w:val="18"/>
+          <w:szCs w:val="18"/>
+        </w:rPr>
+        <w:t>'different'</w:t>
+      </w:r>
+      <w:r>
+        <w:rPr>
+          <w:rFonts w:ascii="Courier New" w:hAnsi="Courier New" w:cs="Courier New"/>
+          <w:color w:val="585260"/>
+          <w:sz w:val="18"/>
+          <w:szCs w:val="18"/>
+        </w:rPr>
+        <w:t xml:space="preserve">, </w:t>
+      </w:r>
+      <w:r>
+        <w:rPr>
+          <w:rFonts w:ascii="Courier New" w:hAnsi="Courier New" w:cs="Courier New"/>
+          <w:color w:val="2A9292"/>
+          <w:sz w:val="18"/>
+          <w:szCs w:val="18"/>
+        </w:rPr>
+        <w:t>'difficult'</w:t>
+      </w:r>
+      <w:r>
+        <w:rPr>
+          <w:rFonts w:ascii="Courier New" w:hAnsi="Courier New" w:cs="Courier New"/>
+          <w:color w:val="585260"/>
+          <w:sz w:val="18"/>
+          <w:szCs w:val="18"/>
+        </w:rPr>
+        <w:t xml:space="preserve">, </w:t>
+      </w:r>
+      <w:r>
+        <w:rPr>
+          <w:rFonts w:ascii="Courier New" w:hAnsi="Courier New" w:cs="Courier New"/>
+          <w:color w:val="2A9292"/>
+          <w:sz w:val="18"/>
+          <w:szCs w:val="18"/>
+        </w:rPr>
+        <w:t>'et'</w:t>
+      </w:r>
+      <w:r>
+        <w:rPr>
+          <w:rFonts w:ascii="Courier New" w:hAnsi="Courier New" w:cs="Courier New"/>
+          <w:color w:val="585260"/>
+          <w:sz w:val="18"/>
+          <w:szCs w:val="18"/>
+        </w:rPr>
+        <w:t xml:space="preserve">, </w:t>
+      </w:r>
+      <w:r>
+        <w:rPr>
+          <w:rFonts w:ascii="Courier New" w:hAnsi="Courier New" w:cs="Courier New"/>
+          <w:color w:val="2A9292"/>
+          <w:sz w:val="18"/>
+          <w:szCs w:val="18"/>
+        </w:rPr>
+        <w:t>'experiment'</w:t>
+      </w:r>
+      <w:r>
+        <w:rPr>
+          <w:rFonts w:ascii="Courier New" w:hAnsi="Courier New" w:cs="Courier New"/>
+          <w:color w:val="585260"/>
+          <w:sz w:val="18"/>
+          <w:szCs w:val="18"/>
+        </w:rPr>
+        <w:t xml:space="preserve">, </w:t>
+      </w:r>
+      <w:r>
+        <w:rPr>
+          <w:rFonts w:ascii="Courier New" w:hAnsi="Courier New" w:cs="Courier New"/>
+          <w:color w:val="2A9292"/>
+          <w:sz w:val="18"/>
+          <w:szCs w:val="18"/>
+        </w:rPr>
+        <w:t>'experimental'</w:t>
+      </w:r>
+      <w:r>
+        <w:rPr>
+          <w:rFonts w:ascii="Courier New" w:hAnsi="Courier New" w:cs="Courier New"/>
+          <w:color w:val="585260"/>
+          <w:sz w:val="18"/>
+          <w:szCs w:val="18"/>
+        </w:rPr>
+        <w:t xml:space="preserve">, </w:t>
+      </w:r>
+      <w:r>
+        <w:rPr>
+          <w:rFonts w:ascii="Courier New" w:hAnsi="Courier New" w:cs="Courier New"/>
+          <w:color w:val="2A9292"/>
+          <w:sz w:val="18"/>
+          <w:szCs w:val="18"/>
+        </w:rPr>
+        <w:t>'faculty'</w:t>
+      </w:r>
+      <w:r>
+        <w:rPr>
+          <w:rFonts w:ascii="Courier New" w:hAnsi="Courier New" w:cs="Courier New"/>
+          <w:color w:val="585260"/>
+          <w:sz w:val="18"/>
+          <w:szCs w:val="18"/>
+        </w:rPr>
+        <w:t xml:space="preserve">, </w:t>
+      </w:r>
+      <w:r>
+        <w:rPr>
+          <w:rFonts w:ascii="Courier New" w:hAnsi="Courier New" w:cs="Courier New"/>
+          <w:color w:val="2A9292"/>
+          <w:sz w:val="18"/>
+          <w:szCs w:val="18"/>
+        </w:rPr>
+        <w:t>'helpful'</w:t>
+      </w:r>
+      <w:r>
+        <w:rPr>
+          <w:rFonts w:ascii="Courier New" w:hAnsi="Courier New" w:cs="Courier New"/>
+          <w:color w:val="585260"/>
+          <w:sz w:val="18"/>
+          <w:szCs w:val="18"/>
+        </w:rPr>
+        <w:t xml:space="preserve">, </w:t>
+      </w:r>
+      <w:r>
+        <w:rPr>
+          <w:rFonts w:ascii="Courier New" w:hAnsi="Courier New" w:cs="Courier New"/>
+          <w:color w:val="2A9292"/>
+          <w:sz w:val="18"/>
+          <w:szCs w:val="18"/>
+        </w:rPr>
+        <w:t>'high'</w:t>
+      </w:r>
+      <w:r>
+        <w:rPr>
+          <w:rFonts w:ascii="Courier New" w:hAnsi="Courier New" w:cs="Courier New"/>
+          <w:color w:val="585260"/>
+          <w:sz w:val="18"/>
+          <w:szCs w:val="18"/>
+        </w:rPr>
+        <w:t>,</w:t>
+      </w:r>
+      <w:r>
+        <w:rPr>
+          <w:rFonts w:ascii="Courier New" w:hAnsi="Courier New" w:cs="Courier New"/>
+          <w:color w:val="585260"/>
+          <w:sz w:val="18"/>
+          <w:szCs w:val="18"/>
+        </w:rPr>
+        <w:t xml:space="preserve"> </w:t>
+      </w:r>
+      <w:r>
+        <w:rPr>
+          <w:rFonts w:ascii="Courier New" w:hAnsi="Courier New" w:cs="Courier New"/>
+          <w:color w:val="2A9292"/>
+          <w:sz w:val="18"/>
+          <w:szCs w:val="18"/>
+        </w:rPr>
+        <w:t>'ieee'</w:t>
+      </w:r>
+      <w:r>
+        <w:rPr>
+          <w:rFonts w:ascii="Courier New" w:hAnsi="Courier New" w:cs="Courier New"/>
+          <w:color w:val="585260"/>
+          <w:sz w:val="18"/>
+          <w:szCs w:val="18"/>
+        </w:rPr>
+        <w:t xml:space="preserve">, </w:t>
+      </w:r>
+      <w:r>
+        <w:rPr>
+          <w:rFonts w:ascii="Courier New" w:hAnsi="Courier New" w:cs="Courier New"/>
+          <w:color w:val="2A9292"/>
+          <w:sz w:val="18"/>
+          <w:szCs w:val="18"/>
+        </w:rPr>
+        <w:t>'importance'</w:t>
+      </w:r>
+      <w:r>
+        <w:rPr>
+          <w:rFonts w:ascii="Courier New" w:hAnsi="Courier New" w:cs="Courier New"/>
+          <w:color w:val="585260"/>
+          <w:sz w:val="18"/>
+          <w:szCs w:val="18"/>
+        </w:rPr>
+        <w:t xml:space="preserve">, </w:t>
+      </w:r>
+      <w:r>
+        <w:rPr>
+          <w:rFonts w:ascii="Courier New" w:hAnsi="Courier New" w:cs="Courier New"/>
+          <w:color w:val="2A9292"/>
+          <w:sz w:val="18"/>
+          <w:szCs w:val="18"/>
+        </w:rPr>
+        <w:t>'important'</w:t>
+      </w:r>
+      <w:r>
+        <w:rPr>
+          <w:rFonts w:ascii="Courier New" w:hAnsi="Courier New" w:cs="Courier New"/>
+          <w:color w:val="585260"/>
+          <w:sz w:val="18"/>
+          <w:szCs w:val="18"/>
+        </w:rPr>
+        <w:t xml:space="preserve">, </w:t>
+      </w:r>
+      <w:r>
+        <w:rPr>
+          <w:rFonts w:ascii="Courier New" w:hAnsi="Courier New" w:cs="Courier New"/>
+          <w:color w:val="2A9292"/>
+          <w:sz w:val="18"/>
+          <w:szCs w:val="18"/>
+        </w:rPr>
+        <w:t>'inconvenience'</w:t>
+      </w:r>
+      <w:r>
+        <w:rPr>
+          <w:rFonts w:ascii="Courier New" w:hAnsi="Courier New" w:cs="Courier New"/>
+          <w:color w:val="585260"/>
+          <w:sz w:val="18"/>
+          <w:szCs w:val="18"/>
+        </w:rPr>
+        <w:t xml:space="preserve">, </w:t>
+      </w:r>
+      <w:r>
+        <w:rPr>
+          <w:rFonts w:ascii="Courier New" w:hAnsi="Courier New" w:cs="Courier New"/>
+          <w:color w:val="2A9292"/>
+          <w:sz w:val="18"/>
+          <w:szCs w:val="18"/>
+        </w:rPr>
+        <w:t>'interest'</w:t>
+      </w:r>
+      <w:r>
+        <w:rPr>
+          <w:rFonts w:ascii="Courier New" w:hAnsi="Courier New" w:cs="Courier New"/>
+          <w:color w:val="585260"/>
+          <w:sz w:val="18"/>
+          <w:szCs w:val="18"/>
+        </w:rPr>
+        <w:t xml:space="preserve">, </w:t>
+      </w:r>
+      <w:r>
+        <w:rPr>
+          <w:rFonts w:ascii="Courier New" w:hAnsi="Courier New" w:cs="Courier New"/>
+          <w:color w:val="2A9292"/>
+          <w:sz w:val="18"/>
+          <w:szCs w:val="18"/>
+        </w:rPr>
+        <w:t>'interested'</w:t>
+      </w:r>
+      <w:r>
+        <w:rPr>
+          <w:rFonts w:ascii="Courier New" w:hAnsi="Courier New" w:cs="Courier New"/>
+          <w:color w:val="585260"/>
+          <w:sz w:val="18"/>
+          <w:szCs w:val="18"/>
+        </w:rPr>
+        <w:t xml:space="preserve">, </w:t>
+      </w:r>
+      <w:r>
+        <w:rPr>
+          <w:rFonts w:ascii="Courier New" w:hAnsi="Courier New" w:cs="Courier New"/>
+          <w:color w:val="2A9292"/>
+          <w:sz w:val="18"/>
+          <w:szCs w:val="18"/>
+        </w:rPr>
+        <w:t>'interests'</w:t>
+      </w:r>
+      <w:r>
+        <w:rPr>
+          <w:rFonts w:ascii="Courier New" w:hAnsi="Courier New" w:cs="Courier New"/>
+          <w:color w:val="585260"/>
+          <w:sz w:val="18"/>
+          <w:szCs w:val="18"/>
+        </w:rPr>
+        <w:t xml:space="preserve">, </w:t>
+      </w:r>
+      <w:r>
+        <w:rPr>
+          <w:rFonts w:ascii="Courier New" w:hAnsi="Courier New" w:cs="Courier New"/>
+          <w:color w:val="2A9292"/>
+          <w:sz w:val="18"/>
+          <w:szCs w:val="18"/>
+        </w:rPr>
+        <w:t>'jat'</w:t>
+      </w:r>
+      <w:r>
+        <w:rPr>
+          <w:rFonts w:ascii="Courier New" w:hAnsi="Courier New" w:cs="Courier New"/>
+          <w:color w:val="585260"/>
+          <w:sz w:val="18"/>
+          <w:szCs w:val="18"/>
+        </w:rPr>
+        <w:t>,</w:t>
+      </w:r>
+      <w:r>
+        <w:rPr>
+          <w:rFonts w:ascii="Courier New" w:hAnsi="Courier New" w:cs="Courier New"/>
+          <w:color w:val="585260"/>
+          <w:sz w:val="18"/>
+          <w:szCs w:val="18"/>
+        </w:rPr>
+        <w:t xml:space="preserve"> </w:t>
+      </w:r>
+      <w:r>
+        <w:rPr>
+          <w:rFonts w:ascii="Courier New" w:hAnsi="Courier New" w:cs="Courier New"/>
+          <w:color w:val="2A9292"/>
+          <w:sz w:val="18"/>
+          <w:szCs w:val="18"/>
+        </w:rPr>
+        <w:t>'jats'</w:t>
+      </w:r>
+      <w:r>
+        <w:rPr>
+          <w:rFonts w:ascii="Courier New" w:hAnsi="Courier New" w:cs="Courier New"/>
+          <w:color w:val="585260"/>
+          <w:sz w:val="18"/>
+          <w:szCs w:val="18"/>
+        </w:rPr>
+        <w:t xml:space="preserve">, </w:t>
+      </w:r>
+      <w:r>
+        <w:rPr>
+          <w:rFonts w:ascii="Courier New" w:hAnsi="Courier New" w:cs="Courier New"/>
+          <w:color w:val="2A9292"/>
+          <w:sz w:val="18"/>
+          <w:szCs w:val="18"/>
+        </w:rPr>
+        <w:t>'laboratory'</w:t>
+      </w:r>
+      <w:r>
+        <w:rPr>
+          <w:rFonts w:ascii="Courier New" w:hAnsi="Courier New" w:cs="Courier New"/>
+          <w:color w:val="585260"/>
+          <w:sz w:val="18"/>
+          <w:szCs w:val="18"/>
+        </w:rPr>
+        <w:t>,</w:t>
+      </w:r>
+      <w:r>
+        <w:rPr>
+          <w:rFonts w:ascii="Courier New" w:hAnsi="Courier New" w:cs="Courier New"/>
+          <w:color w:val="585260"/>
+          <w:sz w:val="18"/>
+          <w:szCs w:val="18"/>
+        </w:rPr>
+        <w:br/>
+      </w:r>
+      <w:r>
+        <w:rPr>
+          <w:rFonts w:ascii="Courier New" w:hAnsi="Courier New" w:cs="Courier New"/>
+          <w:color w:val="2A9292"/>
+          <w:sz w:val="18"/>
+          <w:szCs w:val="18"/>
+        </w:rPr>
+        <w:t>'main'</w:t>
+      </w:r>
+      <w:r>
+        <w:rPr>
+          <w:rFonts w:ascii="Courier New" w:hAnsi="Courier New" w:cs="Courier New"/>
+          <w:color w:val="585260"/>
+          <w:sz w:val="18"/>
+          <w:szCs w:val="18"/>
+        </w:rPr>
+        <w:t xml:space="preserve">, </w:t>
+      </w:r>
+      <w:r>
+        <w:rPr>
+          <w:rFonts w:ascii="Courier New" w:hAnsi="Courier New" w:cs="Courier New"/>
+          <w:color w:val="2A9292"/>
+          <w:sz w:val="18"/>
+          <w:szCs w:val="18"/>
+        </w:rPr>
+        <w:t>'multiple'</w:t>
+      </w:r>
+      <w:r>
+        <w:rPr>
+          <w:rFonts w:ascii="Courier New" w:hAnsi="Courier New" w:cs="Courier New"/>
+          <w:color w:val="585260"/>
+          <w:sz w:val="18"/>
+          <w:szCs w:val="18"/>
+        </w:rPr>
+        <w:t xml:space="preserve">, </w:t>
+      </w:r>
+      <w:r>
+        <w:rPr>
+          <w:rFonts w:ascii="Courier New" w:hAnsi="Courier New" w:cs="Courier New"/>
+          <w:color w:val="2A9292"/>
+          <w:sz w:val="18"/>
+          <w:szCs w:val="18"/>
+        </w:rPr>
+        <w:t>'new'</w:t>
+      </w:r>
+      <w:r>
+        <w:rPr>
+          <w:rFonts w:ascii="Courier New" w:hAnsi="Courier New" w:cs="Courier New"/>
+          <w:color w:val="585260"/>
+          <w:sz w:val="18"/>
+          <w:szCs w:val="18"/>
+        </w:rPr>
+        <w:t xml:space="preserve">, </w:t>
+      </w:r>
+      <w:r>
+        <w:rPr>
+          <w:rFonts w:ascii="Courier New" w:hAnsi="Courier New" w:cs="Courier New"/>
+          <w:color w:val="2A9292"/>
+          <w:sz w:val="18"/>
+          <w:szCs w:val="18"/>
+        </w:rPr>
+        <w:t>'obtain'</w:t>
+      </w:r>
+      <w:r>
+        <w:rPr>
+          <w:rFonts w:ascii="Courier New" w:hAnsi="Courier New" w:cs="Courier New"/>
+          <w:color w:val="585260"/>
+          <w:sz w:val="18"/>
+          <w:szCs w:val="18"/>
+        </w:rPr>
+        <w:t xml:space="preserve">, </w:t>
+      </w:r>
+      <w:r>
+        <w:rPr>
+          <w:rFonts w:ascii="Courier New" w:hAnsi="Courier New" w:cs="Courier New"/>
+          <w:color w:val="2A9292"/>
+          <w:sz w:val="18"/>
+          <w:szCs w:val="18"/>
+        </w:rPr>
+        <w:t>'obtained'</w:t>
+      </w:r>
+      <w:r>
+        <w:rPr>
+          <w:rFonts w:ascii="Courier New" w:hAnsi="Courier New" w:cs="Courier New"/>
+          <w:color w:val="585260"/>
+          <w:sz w:val="18"/>
+          <w:szCs w:val="18"/>
+        </w:rPr>
+        <w:t xml:space="preserve">, </w:t>
+      </w:r>
+      <w:r>
+        <w:rPr>
+          <w:rFonts w:ascii="Courier New" w:hAnsi="Courier New" w:cs="Courier New"/>
+          <w:color w:val="2A9292"/>
+          <w:sz w:val="18"/>
+          <w:szCs w:val="18"/>
+        </w:rPr>
+        <w:t>'obtains'</w:t>
+      </w:r>
+      <w:r>
+        <w:rPr>
+          <w:rFonts w:ascii="Courier New" w:hAnsi="Courier New" w:cs="Courier New"/>
+          <w:color w:val="585260"/>
+          <w:sz w:val="18"/>
+          <w:szCs w:val="18"/>
+        </w:rPr>
+        <w:t xml:space="preserve">, </w:t>
+      </w:r>
+      <w:r>
+        <w:rPr>
+          <w:rFonts w:ascii="Courier New" w:hAnsi="Courier New" w:cs="Courier New"/>
+          <w:color w:val="2A9292"/>
+          <w:sz w:val="18"/>
+          <w:szCs w:val="18"/>
+        </w:rPr>
+        <w:t>'old'</w:t>
+      </w:r>
+      <w:r>
+        <w:rPr>
+          <w:rFonts w:ascii="Courier New" w:hAnsi="Courier New" w:cs="Courier New"/>
+          <w:color w:val="585260"/>
+          <w:sz w:val="18"/>
+          <w:szCs w:val="18"/>
+        </w:rPr>
+        <w:t xml:space="preserve">, </w:t>
+      </w:r>
+      <w:r>
+        <w:rPr>
+          <w:rFonts w:ascii="Courier New" w:hAnsi="Courier New" w:cs="Courier New"/>
+          <w:color w:val="2A9292"/>
+          <w:sz w:val="18"/>
+          <w:szCs w:val="18"/>
+        </w:rPr>
+        <w:t>'order'</w:t>
+      </w:r>
+      <w:r>
+        <w:rPr>
+          <w:rFonts w:ascii="Courier New" w:hAnsi="Courier New" w:cs="Courier New"/>
+          <w:color w:val="585260"/>
+          <w:sz w:val="18"/>
+          <w:szCs w:val="18"/>
+        </w:rPr>
+        <w:t xml:space="preserve">, </w:t>
+      </w:r>
+      <w:r>
+        <w:rPr>
+          <w:rFonts w:ascii="Courier New" w:hAnsi="Courier New" w:cs="Courier New"/>
+          <w:color w:val="2A9292"/>
+          <w:sz w:val="18"/>
+          <w:szCs w:val="18"/>
+        </w:rPr>
+        <w:t>'organization'</w:t>
+      </w:r>
+      <w:r>
+        <w:rPr>
+          <w:rFonts w:ascii="Courier New" w:hAnsi="Courier New" w:cs="Courier New"/>
+          <w:color w:val="585260"/>
+          <w:sz w:val="18"/>
+          <w:szCs w:val="18"/>
+        </w:rPr>
+        <w:t xml:space="preserve">, </w:t>
+      </w:r>
+      <w:r>
+        <w:rPr>
+          <w:rFonts w:ascii="Courier New" w:hAnsi="Courier New" w:cs="Courier New"/>
+          <w:color w:val="2A9292"/>
+          <w:sz w:val="18"/>
+          <w:szCs w:val="18"/>
+        </w:rPr>
+        <w:t>'paper'</w:t>
+      </w:r>
+      <w:r>
+        <w:rPr>
+          <w:rFonts w:ascii="Courier New" w:hAnsi="Courier New" w:cs="Courier New"/>
+          <w:color w:val="585260"/>
+          <w:sz w:val="18"/>
+          <w:szCs w:val="18"/>
+        </w:rPr>
+        <w:t>,</w:t>
+      </w:r>
+      <w:r>
+        <w:rPr>
+          <w:rFonts w:ascii="Courier New" w:hAnsi="Courier New" w:cs="Courier New"/>
+          <w:color w:val="585260"/>
+          <w:sz w:val="18"/>
+          <w:szCs w:val="18"/>
+        </w:rPr>
+        <w:t xml:space="preserve"> </w:t>
+      </w:r>
+      <w:r>
+        <w:rPr>
+          <w:rFonts w:ascii="Courier New" w:hAnsi="Courier New" w:cs="Courier New"/>
+          <w:color w:val="2A9292"/>
+          <w:sz w:val="18"/>
+          <w:szCs w:val="18"/>
+        </w:rPr>
+        <w:t>'people'</w:t>
+      </w:r>
+      <w:r>
+        <w:rPr>
+          <w:rFonts w:ascii="Courier New" w:hAnsi="Courier New" w:cs="Courier New"/>
+          <w:color w:val="585260"/>
+          <w:sz w:val="18"/>
+          <w:szCs w:val="18"/>
+        </w:rPr>
+        <w:t xml:space="preserve">, </w:t>
+      </w:r>
+      <w:r>
+        <w:rPr>
+          <w:rFonts w:ascii="Courier New" w:hAnsi="Courier New" w:cs="Courier New"/>
+          <w:color w:val="2A9292"/>
+          <w:sz w:val="18"/>
+          <w:szCs w:val="18"/>
+        </w:rPr>
+        <w:t>'policy'</w:t>
+      </w:r>
+      <w:r>
+        <w:rPr>
+          <w:rFonts w:ascii="Courier New" w:hAnsi="Courier New" w:cs="Courier New"/>
+          <w:color w:val="585260"/>
+          <w:sz w:val="18"/>
+          <w:szCs w:val="18"/>
+        </w:rPr>
+        <w:t xml:space="preserve">, </w:t>
+      </w:r>
+      <w:r>
+        <w:rPr>
+          <w:rFonts w:ascii="Courier New" w:hAnsi="Courier New" w:cs="Courier New"/>
+          <w:color w:val="2A9292"/>
+          <w:sz w:val="18"/>
+          <w:szCs w:val="18"/>
+        </w:rPr>
+        <w:t>'politehnica'</w:t>
+      </w:r>
+      <w:r>
+        <w:rPr>
+          <w:rFonts w:ascii="Courier New" w:hAnsi="Courier New" w:cs="Courier New"/>
+          <w:color w:val="585260"/>
+          <w:sz w:val="18"/>
+          <w:szCs w:val="18"/>
+        </w:rPr>
+        <w:t xml:space="preserve">, </w:t>
+      </w:r>
+      <w:r>
+        <w:rPr>
+          <w:rFonts w:ascii="Courier New" w:hAnsi="Courier New" w:cs="Courier New"/>
+          <w:color w:val="2A9292"/>
+          <w:sz w:val="18"/>
+          <w:szCs w:val="18"/>
+        </w:rPr>
+        <w:t>'polytechnic'</w:t>
+      </w:r>
+      <w:r>
+        <w:rPr>
+          <w:rFonts w:ascii="Courier New" w:hAnsi="Courier New" w:cs="Courier New"/>
+          <w:color w:val="585260"/>
+          <w:sz w:val="18"/>
+          <w:szCs w:val="18"/>
+        </w:rPr>
+        <w:t>,</w:t>
+      </w:r>
+      <w:r>
+        <w:rPr>
+          <w:rFonts w:ascii="Courier New" w:hAnsi="Courier New" w:cs="Courier New"/>
+          <w:color w:val="585260"/>
+          <w:sz w:val="18"/>
+          <w:szCs w:val="18"/>
+        </w:rPr>
+        <w:br/>
+      </w:r>
+      <w:r>
+        <w:rPr>
+          <w:rFonts w:ascii="Courier New" w:hAnsi="Courier New" w:cs="Courier New"/>
+          <w:color w:val="2A9292"/>
+          <w:sz w:val="18"/>
+          <w:szCs w:val="18"/>
+        </w:rPr>
+        <w:t>'present'</w:t>
+      </w:r>
+      <w:r>
+        <w:rPr>
+          <w:rFonts w:ascii="Courier New" w:hAnsi="Courier New" w:cs="Courier New"/>
+          <w:color w:val="585260"/>
+          <w:sz w:val="18"/>
+          <w:szCs w:val="18"/>
+        </w:rPr>
+        <w:t xml:space="preserve">, </w:t>
+      </w:r>
+      <w:r>
+        <w:rPr>
+          <w:rFonts w:ascii="Courier New" w:hAnsi="Courier New" w:cs="Courier New"/>
+          <w:color w:val="2A9292"/>
+          <w:sz w:val="18"/>
+          <w:szCs w:val="18"/>
+        </w:rPr>
+        <w:t>'presents'</w:t>
+      </w:r>
+      <w:r>
+        <w:rPr>
+          <w:rFonts w:ascii="Courier New" w:hAnsi="Courier New" w:cs="Courier New"/>
+          <w:color w:val="585260"/>
+          <w:sz w:val="18"/>
+          <w:szCs w:val="18"/>
+        </w:rPr>
+        <w:t xml:space="preserve">, </w:t>
+      </w:r>
+      <w:r>
+        <w:rPr>
+          <w:rFonts w:ascii="Courier New" w:hAnsi="Courier New" w:cs="Courier New"/>
+          <w:color w:val="2A9292"/>
+          <w:sz w:val="18"/>
+          <w:szCs w:val="18"/>
+        </w:rPr>
+        <w:t>'presented'</w:t>
+      </w:r>
+      <w:r>
+        <w:rPr>
+          <w:rFonts w:ascii="Courier New" w:hAnsi="Courier New" w:cs="Courier New"/>
+          <w:color w:val="585260"/>
+          <w:sz w:val="18"/>
+          <w:szCs w:val="18"/>
+        </w:rPr>
+        <w:t xml:space="preserve">, </w:t>
+      </w:r>
+      <w:r>
+        <w:rPr>
+          <w:rFonts w:ascii="Courier New" w:hAnsi="Courier New" w:cs="Courier New"/>
+          <w:color w:val="2A9292"/>
+          <w:sz w:val="18"/>
+          <w:szCs w:val="18"/>
+        </w:rPr>
+        <w:t>'privacy'</w:t>
+      </w:r>
+      <w:r>
+        <w:rPr>
+          <w:rFonts w:ascii="Courier New" w:hAnsi="Courier New" w:cs="Courier New"/>
+          <w:color w:val="585260"/>
+          <w:sz w:val="18"/>
+          <w:szCs w:val="18"/>
+        </w:rPr>
+        <w:t xml:space="preserve">, </w:t>
+      </w:r>
+      <w:r>
+        <w:rPr>
+          <w:rFonts w:ascii="Courier New" w:hAnsi="Courier New" w:cs="Courier New"/>
+          <w:color w:val="2A9292"/>
+          <w:sz w:val="18"/>
+          <w:szCs w:val="18"/>
+        </w:rPr>
+        <w:t>'professor'</w:t>
+      </w:r>
+      <w:r>
+        <w:rPr>
+          <w:rFonts w:ascii="Courier New" w:hAnsi="Courier New" w:cs="Courier New"/>
+          <w:color w:val="585260"/>
+          <w:sz w:val="18"/>
+          <w:szCs w:val="18"/>
+        </w:rPr>
+        <w:t xml:space="preserve">, </w:t>
+      </w:r>
+      <w:r>
+        <w:rPr>
+          <w:rFonts w:ascii="Courier New" w:hAnsi="Courier New" w:cs="Courier New"/>
+          <w:color w:val="2A9292"/>
+          <w:sz w:val="18"/>
+          <w:szCs w:val="18"/>
+        </w:rPr>
+        <w:t>'propose'</w:t>
+      </w:r>
+      <w:r>
+        <w:rPr>
+          <w:rFonts w:ascii="Courier New" w:hAnsi="Courier New" w:cs="Courier New"/>
+          <w:color w:val="585260"/>
+          <w:sz w:val="18"/>
+          <w:szCs w:val="18"/>
+        </w:rPr>
+        <w:t xml:space="preserve">, </w:t>
+      </w:r>
+      <w:r>
+        <w:rPr>
+          <w:rFonts w:ascii="Courier New" w:hAnsi="Courier New" w:cs="Courier New"/>
+          <w:color w:val="2A9292"/>
+          <w:sz w:val="18"/>
+          <w:szCs w:val="18"/>
+        </w:rPr>
+        <w:t>'proposes'</w:t>
+      </w:r>
+      <w:r>
+        <w:rPr>
+          <w:rFonts w:ascii="Courier New" w:hAnsi="Courier New" w:cs="Courier New"/>
+          <w:color w:val="585260"/>
+          <w:sz w:val="18"/>
+          <w:szCs w:val="18"/>
+        </w:rPr>
+        <w:t xml:space="preserve">, </w:t>
+      </w:r>
+      <w:r>
+        <w:rPr>
+          <w:rFonts w:ascii="Courier New" w:hAnsi="Courier New" w:cs="Courier New"/>
+          <w:color w:val="2A9292"/>
+          <w:sz w:val="18"/>
+          <w:szCs w:val="18"/>
+        </w:rPr>
+        <w:t>'proposed'</w:t>
+      </w:r>
+      <w:r>
+        <w:rPr>
+          <w:rFonts w:ascii="Courier New" w:hAnsi="Courier New" w:cs="Courier New"/>
+          <w:color w:val="585260"/>
+          <w:sz w:val="18"/>
+          <w:szCs w:val="18"/>
+        </w:rPr>
+        <w:t>,</w:t>
+      </w:r>
+      <w:r>
+        <w:rPr>
+          <w:rFonts w:ascii="Courier New" w:hAnsi="Courier New" w:cs="Courier New"/>
+          <w:color w:val="585260"/>
+          <w:sz w:val="18"/>
+          <w:szCs w:val="18"/>
+        </w:rPr>
+        <w:t xml:space="preserve"> </w:t>
+      </w:r>
+      <w:r>
+        <w:rPr>
+          <w:rFonts w:ascii="Courier New" w:hAnsi="Courier New" w:cs="Courier New"/>
+          <w:color w:val="2A9292"/>
+          <w:sz w:val="18"/>
+          <w:szCs w:val="18"/>
+        </w:rPr>
+        <w:t>'quality'</w:t>
+      </w:r>
+      <w:r>
+        <w:rPr>
+          <w:rFonts w:ascii="Courier New" w:hAnsi="Courier New" w:cs="Courier New"/>
+          <w:color w:val="585260"/>
+          <w:sz w:val="18"/>
+          <w:szCs w:val="18"/>
+        </w:rPr>
+        <w:t xml:space="preserve">, </w:t>
+      </w:r>
+      <w:r>
+        <w:rPr>
+          <w:rFonts w:ascii="Courier New" w:hAnsi="Courier New" w:cs="Courier New"/>
+          <w:color w:val="2A9292"/>
+          <w:sz w:val="18"/>
+          <w:szCs w:val="18"/>
+        </w:rPr>
+        <w:t>'range'</w:t>
+      </w:r>
+      <w:r>
+        <w:rPr>
+          <w:rFonts w:ascii="Courier New" w:hAnsi="Courier New" w:cs="Courier New"/>
+          <w:color w:val="585260"/>
+          <w:sz w:val="18"/>
+          <w:szCs w:val="18"/>
+        </w:rPr>
+        <w:t xml:space="preserve">, </w:t>
+      </w:r>
+      <w:r>
+        <w:rPr>
+          <w:rFonts w:ascii="Courier New" w:hAnsi="Courier New" w:cs="Courier New"/>
+          <w:color w:val="2A9292"/>
+          <w:sz w:val="18"/>
+          <w:szCs w:val="18"/>
+        </w:rPr>
+        <w:t>'ranges'</w:t>
+      </w:r>
+      <w:r>
+        <w:rPr>
+          <w:rFonts w:ascii="Courier New" w:hAnsi="Courier New" w:cs="Courier New"/>
+          <w:color w:val="585260"/>
+          <w:sz w:val="18"/>
+          <w:szCs w:val="18"/>
+        </w:rPr>
+        <w:t xml:space="preserve">, </w:t>
+      </w:r>
+      <w:r>
+        <w:rPr>
+          <w:rFonts w:ascii="Courier New" w:hAnsi="Courier New" w:cs="Courier New"/>
+          <w:color w:val="2A9292"/>
+          <w:sz w:val="18"/>
+          <w:szCs w:val="18"/>
+        </w:rPr>
+        <w:t>'real'</w:t>
+      </w:r>
+      <w:r>
+        <w:rPr>
+          <w:rFonts w:ascii="Courier New" w:hAnsi="Courier New" w:cs="Courier New"/>
+          <w:color w:val="585260"/>
+          <w:sz w:val="18"/>
+          <w:szCs w:val="18"/>
+        </w:rPr>
+        <w:t>,</w:t>
+      </w:r>
+      <w:r>
+        <w:rPr>
+          <w:rFonts w:ascii="Courier New" w:hAnsi="Courier New" w:cs="Courier New"/>
+          <w:color w:val="585260"/>
+          <w:sz w:val="18"/>
+          <w:szCs w:val="18"/>
+        </w:rPr>
+        <w:br/>
+      </w:r>
+      <w:r>
+        <w:rPr>
+          <w:rFonts w:ascii="Courier New" w:hAnsi="Courier New" w:cs="Courier New"/>
+          <w:color w:val="2A9292"/>
+          <w:sz w:val="18"/>
+          <w:szCs w:val="18"/>
+        </w:rPr>
+        <w:t>'recent'</w:t>
+      </w:r>
+      <w:r>
+        <w:rPr>
+          <w:rFonts w:ascii="Courier New" w:hAnsi="Courier New" w:cs="Courier New"/>
+          <w:color w:val="585260"/>
+          <w:sz w:val="18"/>
+          <w:szCs w:val="18"/>
+        </w:rPr>
+        <w:t xml:space="preserve">, </w:t>
+      </w:r>
+      <w:r>
+        <w:rPr>
+          <w:rFonts w:ascii="Courier New" w:hAnsi="Courier New" w:cs="Courier New"/>
+          <w:color w:val="2A9292"/>
+          <w:sz w:val="18"/>
+          <w:szCs w:val="18"/>
+        </w:rPr>
+        <w:t>'research'</w:t>
+      </w:r>
+      <w:r>
+        <w:rPr>
+          <w:rFonts w:ascii="Courier New" w:hAnsi="Courier New" w:cs="Courier New"/>
+          <w:color w:val="585260"/>
+          <w:sz w:val="18"/>
+          <w:szCs w:val="18"/>
+        </w:rPr>
+        <w:t xml:space="preserve">, </w:t>
+      </w:r>
+      <w:r>
+        <w:rPr>
+          <w:rFonts w:ascii="Courier New" w:hAnsi="Courier New" w:cs="Courier New"/>
+          <w:color w:val="2A9292"/>
+          <w:sz w:val="18"/>
+          <w:szCs w:val="18"/>
+        </w:rPr>
+        <w:t>'researcher'</w:t>
+      </w:r>
+      <w:r>
+        <w:rPr>
+          <w:rFonts w:ascii="Courier New" w:hAnsi="Courier New" w:cs="Courier New"/>
+          <w:color w:val="585260"/>
+          <w:sz w:val="18"/>
+          <w:szCs w:val="18"/>
+        </w:rPr>
+        <w:t xml:space="preserve">, </w:t>
+      </w:r>
+      <w:r>
+        <w:rPr>
+          <w:rFonts w:ascii="Courier New" w:hAnsi="Courier New" w:cs="Courier New"/>
+          <w:color w:val="2A9292"/>
+          <w:sz w:val="18"/>
+          <w:szCs w:val="18"/>
+        </w:rPr>
+        <w:t>'result'</w:t>
+      </w:r>
+      <w:r>
+        <w:rPr>
+          <w:rFonts w:ascii="Courier New" w:hAnsi="Courier New" w:cs="Courier New"/>
+          <w:color w:val="585260"/>
+          <w:sz w:val="18"/>
+          <w:szCs w:val="18"/>
+        </w:rPr>
+        <w:t xml:space="preserve">, </w:t>
+      </w:r>
+      <w:r>
+        <w:rPr>
+          <w:rFonts w:ascii="Courier New" w:hAnsi="Courier New" w:cs="Courier New"/>
+          <w:color w:val="2A9292"/>
+          <w:sz w:val="18"/>
+          <w:szCs w:val="18"/>
+        </w:rPr>
+        <w:t>'scale'</w:t>
+      </w:r>
+      <w:r>
+        <w:rPr>
+          <w:rFonts w:ascii="Courier New" w:hAnsi="Courier New" w:cs="Courier New"/>
+          <w:color w:val="585260"/>
+          <w:sz w:val="18"/>
+          <w:szCs w:val="18"/>
+        </w:rPr>
+        <w:t xml:space="preserve">, </w:t>
+      </w:r>
+      <w:r>
+        <w:rPr>
+          <w:rFonts w:ascii="Courier New" w:hAnsi="Courier New" w:cs="Courier New"/>
+          <w:color w:val="2A9292"/>
+          <w:sz w:val="18"/>
+          <w:szCs w:val="18"/>
+        </w:rPr>
+        <w:t>'show'</w:t>
+      </w:r>
+      <w:r>
+        <w:rPr>
+          <w:rFonts w:ascii="Courier New" w:hAnsi="Courier New" w:cs="Courier New"/>
+          <w:color w:val="585260"/>
+          <w:sz w:val="18"/>
+          <w:szCs w:val="18"/>
+        </w:rPr>
+        <w:t xml:space="preserve">, </w:t>
+      </w:r>
+      <w:r>
+        <w:rPr>
+          <w:rFonts w:ascii="Courier New" w:hAnsi="Courier New" w:cs="Courier New"/>
+          <w:color w:val="2A9292"/>
+          <w:sz w:val="18"/>
+          <w:szCs w:val="18"/>
+        </w:rPr>
+        <w:t>'shows'</w:t>
+      </w:r>
+      <w:r>
+        <w:rPr>
+          <w:rFonts w:ascii="Courier New" w:hAnsi="Courier New" w:cs="Courier New"/>
+          <w:color w:val="585260"/>
+          <w:sz w:val="18"/>
+          <w:szCs w:val="18"/>
+        </w:rPr>
+        <w:t xml:space="preserve">, </w:t>
+      </w:r>
+      <w:r>
+        <w:rPr>
+          <w:rFonts w:ascii="Courier New" w:hAnsi="Courier New" w:cs="Courier New"/>
+          <w:color w:val="2A9292"/>
+          <w:sz w:val="18"/>
+          <w:szCs w:val="18"/>
+        </w:rPr>
+        <w:t>'showed'</w:t>
+      </w:r>
+      <w:r>
+        <w:rPr>
+          <w:rFonts w:ascii="Courier New" w:hAnsi="Courier New" w:cs="Courier New"/>
+          <w:color w:val="585260"/>
+          <w:sz w:val="18"/>
+          <w:szCs w:val="18"/>
+        </w:rPr>
+        <w:t xml:space="preserve">, </w:t>
+      </w:r>
+      <w:r>
+        <w:rPr>
+          <w:rFonts w:ascii="Courier New" w:hAnsi="Courier New" w:cs="Courier New"/>
+          <w:color w:val="2A9292"/>
+          <w:sz w:val="18"/>
+          <w:szCs w:val="18"/>
+        </w:rPr>
+        <w:t>'student'</w:t>
+      </w:r>
+      <w:r>
+        <w:rPr>
+          <w:rFonts w:ascii="Courier New" w:hAnsi="Courier New" w:cs="Courier New"/>
+          <w:color w:val="585260"/>
+          <w:sz w:val="18"/>
+          <w:szCs w:val="18"/>
+        </w:rPr>
+        <w:t xml:space="preserve">, </w:t>
+      </w:r>
+      <w:r>
+        <w:rPr>
+          <w:rFonts w:ascii="Courier New" w:hAnsi="Courier New" w:cs="Courier New"/>
+          <w:color w:val="2A9292"/>
+          <w:sz w:val="18"/>
+          <w:szCs w:val="18"/>
+        </w:rPr>
+        <w:t>'study'</w:t>
+      </w:r>
+      <w:r>
+        <w:rPr>
+          <w:rFonts w:ascii="Courier New" w:hAnsi="Courier New" w:cs="Courier New"/>
+          <w:color w:val="585260"/>
+          <w:sz w:val="18"/>
+          <w:szCs w:val="18"/>
+        </w:rPr>
+        <w:t>,</w:t>
+      </w:r>
+      <w:r>
+        <w:rPr>
+          <w:rFonts w:ascii="Courier New" w:hAnsi="Courier New" w:cs="Courier New"/>
+          <w:color w:val="585260"/>
+          <w:sz w:val="18"/>
+          <w:szCs w:val="18"/>
+        </w:rPr>
+        <w:t xml:space="preserve"> </w:t>
+      </w:r>
+      <w:r>
+        <w:rPr>
+          <w:rFonts w:ascii="Courier New" w:hAnsi="Courier New" w:cs="Courier New"/>
+          <w:color w:val="2A9292"/>
+          <w:sz w:val="18"/>
+          <w:szCs w:val="18"/>
+        </w:rPr>
+        <w:t>'subject'</w:t>
+      </w:r>
+      <w:r>
+        <w:rPr>
+          <w:rFonts w:ascii="Courier New" w:hAnsi="Courier New" w:cs="Courier New"/>
+          <w:color w:val="585260"/>
+          <w:sz w:val="18"/>
+          <w:szCs w:val="18"/>
+        </w:rPr>
+        <w:t xml:space="preserve">, </w:t>
+      </w:r>
+      <w:r>
+        <w:rPr>
+          <w:rFonts w:ascii="Courier New" w:hAnsi="Courier New" w:cs="Courier New"/>
+          <w:color w:val="2A9292"/>
+          <w:sz w:val="18"/>
+          <w:szCs w:val="18"/>
+        </w:rPr>
+        <w:t>'studies'</w:t>
+      </w:r>
+      <w:r>
+        <w:rPr>
+          <w:rFonts w:ascii="Courier New" w:hAnsi="Courier New" w:cs="Courier New"/>
+          <w:color w:val="585260"/>
+          <w:sz w:val="18"/>
+          <w:szCs w:val="18"/>
+        </w:rPr>
+        <w:t xml:space="preserve">, </w:t>
+      </w:r>
+      <w:r>
+        <w:rPr>
+          <w:rFonts w:ascii="Courier New" w:hAnsi="Courier New" w:cs="Courier New"/>
+          <w:color w:val="2A9292"/>
+          <w:sz w:val="18"/>
+          <w:szCs w:val="18"/>
+        </w:rPr>
+        <w:t>'studied'</w:t>
+      </w:r>
+      <w:r>
+        <w:rPr>
+          <w:rFonts w:ascii="Courier New" w:hAnsi="Courier New" w:cs="Courier New"/>
+          <w:color w:val="585260"/>
+          <w:sz w:val="18"/>
+          <w:szCs w:val="18"/>
+        </w:rPr>
+        <w:t xml:space="preserve">, </w:t>
+      </w:r>
+      <w:r>
+        <w:rPr>
+          <w:rFonts w:ascii="Courier New" w:hAnsi="Courier New" w:cs="Courier New"/>
+          <w:color w:val="2A9292"/>
+          <w:sz w:val="18"/>
+          <w:szCs w:val="18"/>
+        </w:rPr>
+        <w:t>'task'</w:t>
+      </w:r>
+      <w:r>
+        <w:rPr>
+          <w:rFonts w:ascii="Courier New" w:hAnsi="Courier New" w:cs="Courier New"/>
+          <w:color w:val="585260"/>
+          <w:sz w:val="18"/>
+          <w:szCs w:val="18"/>
+        </w:rPr>
+        <w:t>,</w:t>
+      </w:r>
+      <w:r>
+        <w:rPr>
+          <w:rFonts w:ascii="Courier New" w:hAnsi="Courier New" w:cs="Courier New"/>
+          <w:color w:val="585260"/>
+          <w:sz w:val="18"/>
+          <w:szCs w:val="18"/>
+        </w:rPr>
+        <w:br/>
+      </w:r>
+      <w:r>
+        <w:rPr>
+          <w:rFonts w:ascii="Courier New" w:hAnsi="Courier New" w:cs="Courier New"/>
+          <w:color w:val="2A9292"/>
+          <w:sz w:val="18"/>
+          <w:szCs w:val="18"/>
+        </w:rPr>
+        <w:t>'teacher'</w:t>
+      </w:r>
+      <w:r>
+        <w:rPr>
+          <w:rFonts w:ascii="Courier New" w:hAnsi="Courier New" w:cs="Courier New"/>
+          <w:color w:val="585260"/>
+          <w:sz w:val="18"/>
+          <w:szCs w:val="18"/>
+        </w:rPr>
+        <w:t xml:space="preserve">, </w:t>
+      </w:r>
+      <w:r>
+        <w:rPr>
+          <w:rFonts w:ascii="Courier New" w:hAnsi="Courier New" w:cs="Courier New"/>
+          <w:color w:val="2A9292"/>
+          <w:sz w:val="18"/>
+          <w:szCs w:val="18"/>
+        </w:rPr>
+        <w:t>'term'</w:t>
+      </w:r>
+      <w:r>
+        <w:rPr>
+          <w:rFonts w:ascii="Courier New" w:hAnsi="Courier New" w:cs="Courier New"/>
+          <w:color w:val="585260"/>
+          <w:sz w:val="18"/>
+          <w:szCs w:val="18"/>
+        </w:rPr>
+        <w:t xml:space="preserve">, </w:t>
+      </w:r>
+      <w:r>
+        <w:rPr>
+          <w:rFonts w:ascii="Courier New" w:hAnsi="Courier New" w:cs="Courier New"/>
+          <w:color w:val="2A9292"/>
+          <w:sz w:val="18"/>
+          <w:szCs w:val="18"/>
+        </w:rPr>
+        <w:t>'text'</w:t>
+      </w:r>
+      <w:r>
+        <w:rPr>
+          <w:rFonts w:ascii="Courier New" w:hAnsi="Courier New" w:cs="Courier New"/>
+          <w:color w:val="585260"/>
+          <w:sz w:val="18"/>
+          <w:szCs w:val="18"/>
+        </w:rPr>
+        <w:t xml:space="preserve">, </w:t>
+      </w:r>
+      <w:r>
+        <w:rPr>
+          <w:rFonts w:ascii="Courier New" w:hAnsi="Courier New" w:cs="Courier New"/>
+          <w:color w:val="2A9292"/>
+          <w:sz w:val="18"/>
+          <w:szCs w:val="18"/>
+        </w:rPr>
+        <w:t>'title'</w:t>
+      </w:r>
+      <w:r>
+        <w:rPr>
+          <w:rFonts w:ascii="Courier New" w:hAnsi="Courier New" w:cs="Courier New"/>
+          <w:color w:val="585260"/>
+          <w:sz w:val="18"/>
+          <w:szCs w:val="18"/>
+        </w:rPr>
+        <w:t xml:space="preserve">, </w:t>
+      </w:r>
+      <w:r>
+        <w:rPr>
+          <w:rFonts w:ascii="Courier New" w:hAnsi="Courier New" w:cs="Courier New"/>
+          <w:color w:val="2A9292"/>
+          <w:sz w:val="18"/>
+          <w:szCs w:val="18"/>
+        </w:rPr>
+        <w:t>'type'</w:t>
+      </w:r>
+      <w:r>
+        <w:rPr>
+          <w:rFonts w:ascii="Courier New" w:hAnsi="Courier New" w:cs="Courier New"/>
+          <w:color w:val="585260"/>
+          <w:sz w:val="18"/>
+          <w:szCs w:val="18"/>
+        </w:rPr>
+        <w:t xml:space="preserve">, </w:t>
+      </w:r>
+      <w:r>
+        <w:rPr>
+          <w:rFonts w:ascii="Courier New" w:hAnsi="Courier New" w:cs="Courier New"/>
+          <w:color w:val="2A9292"/>
+          <w:sz w:val="18"/>
+          <w:szCs w:val="18"/>
+        </w:rPr>
+        <w:t>'unavailable'</w:t>
+      </w:r>
+      <w:r>
+        <w:rPr>
+          <w:rFonts w:ascii="Courier New" w:hAnsi="Courier New" w:cs="Courier New"/>
+          <w:color w:val="585260"/>
+          <w:sz w:val="18"/>
+          <w:szCs w:val="18"/>
+        </w:rPr>
+        <w:t xml:space="preserve">, </w:t>
+      </w:r>
+      <w:r>
+        <w:rPr>
+          <w:rFonts w:ascii="Courier New" w:hAnsi="Courier New" w:cs="Courier New"/>
+          <w:color w:val="2A9292"/>
+          <w:sz w:val="18"/>
+          <w:szCs w:val="18"/>
+        </w:rPr>
+        <w:t>'university'</w:t>
+      </w:r>
+      <w:r>
+        <w:rPr>
+          <w:rFonts w:ascii="Courier New" w:hAnsi="Courier New" w:cs="Courier New"/>
+          <w:color w:val="585260"/>
+          <w:sz w:val="18"/>
+          <w:szCs w:val="18"/>
+        </w:rPr>
+        <w:t xml:space="preserve">, </w:t>
+      </w:r>
+      <w:r>
+        <w:rPr>
+          <w:rFonts w:ascii="Courier New" w:hAnsi="Courier New" w:cs="Courier New"/>
+          <w:color w:val="2A9292"/>
+          <w:sz w:val="18"/>
+          <w:szCs w:val="18"/>
+        </w:rPr>
+        <w:t>'useful'</w:t>
+      </w:r>
+      <w:r>
+        <w:rPr>
+          <w:rFonts w:ascii="Courier New" w:hAnsi="Courier New" w:cs="Courier New"/>
+          <w:color w:val="585260"/>
+          <w:sz w:val="18"/>
+          <w:szCs w:val="18"/>
+        </w:rPr>
+        <w:t>,</w:t>
+      </w:r>
+      <w:r>
+        <w:rPr>
+          <w:rFonts w:ascii="Courier New" w:hAnsi="Courier New" w:cs="Courier New"/>
+          <w:color w:val="585260"/>
+          <w:sz w:val="18"/>
+          <w:szCs w:val="18"/>
+        </w:rPr>
+        <w:br/>
+      </w:r>
+      <w:r>
+        <w:rPr>
+          <w:rFonts w:ascii="Courier New" w:hAnsi="Courier New" w:cs="Courier New"/>
+          <w:color w:val="2A9292"/>
+          <w:sz w:val="18"/>
+          <w:szCs w:val="18"/>
+        </w:rPr>
+        <w:t>'workshop'</w:t>
+      </w:r>
+      <w:r>
+        <w:rPr>
+          <w:rFonts w:ascii="Courier New" w:hAnsi="Courier New" w:cs="Courier New"/>
+          <w:color w:val="585260"/>
+          <w:sz w:val="18"/>
+          <w:szCs w:val="18"/>
+        </w:rPr>
+        <w:t>]</w:t>
+      </w:r>
+    </w:p>
+    <w:p>
+      <w:bookmarkStart w:id="53" w:name="_Toc168927518"/>
+      <w:r>
+        <w:t>The function returns a list of the resulting keywords.</w:t>
+      </w:r>
+    </w:p>
+    <w:p>
+      <w:pPr>
+        <w:pStyle w:val="Titlu3"/>
+      </w:pPr>
+      <w:r>
+        <w:t>Extracting</w:t>
+      </w:r>
+      <w:r>
+        <w:t xml:space="preserve"> keywords with LDA</w:t>
+      </w:r>
+    </w:p>
+    <w:p>
+      <w:r>
+        <w:t xml:space="preserve">After obtaining the YAKE results, the program calls the </w:t>
+      </w:r>
+      <w:r>
+        <w:rPr>
+          <w:i/>
+          <w:iCs/>
+        </w:rPr>
+        <w:t xml:space="preserve">extract_keywords_lda </w:t>
+      </w:r>
+      <w:r>
+        <w:t>function. This also begins with the preprocessing of the documents, this time using the whole spaCy pipeline to tag parts of speech, recognize named entities, remove stop words and lemmatize, as follows:</w:t>
+      </w:r>
+    </w:p>
+    <w:p>
+      <w:pPr>
+        <w:shd w:val="clear" w:color="auto" w:fill="EFECF4"/>
+        <w:jc w:val="left"/>
+        <w:rPr>
+          <w:sz w:val="18"/>
+          <w:szCs w:val="18"/>
+        </w:rPr>
+      </w:pPr>
+      <w:r>
+        <w:rPr>
+          <w:rFonts w:ascii="Courier New" w:hAnsi="Courier New" w:cs="Courier New"/>
+          <w:color w:val="655F6D"/>
+          <w:sz w:val="18"/>
+          <w:szCs w:val="18"/>
+        </w:rPr>
+        <w:t># load spacy model</w:t>
+      </w:r>
+      <w:r>
+        <w:rPr>
+          <w:rFonts w:ascii="Courier New" w:hAnsi="Courier New" w:cs="Courier New"/>
+          <w:color w:val="585260"/>
+          <w:sz w:val="18"/>
+          <w:szCs w:val="18"/>
+        </w:rPr>
+        <w:br/>
+        <w:t>nlp = spacy.load(</w:t>
+      </w:r>
+      <w:r>
+        <w:rPr>
+          <w:rFonts w:ascii="Courier New" w:hAnsi="Courier New" w:cs="Courier New"/>
+          <w:color w:val="2A9292"/>
+          <w:sz w:val="18"/>
+          <w:szCs w:val="18"/>
+        </w:rPr>
+        <w:t>'en_core_web_lg'</w:t>
+      </w:r>
+      <w:r>
+        <w:rPr>
+          <w:rFonts w:ascii="Courier New" w:hAnsi="Courier New" w:cs="Courier New"/>
+          <w:color w:val="585260"/>
+          <w:sz w:val="18"/>
+          <w:szCs w:val="18"/>
+        </w:rPr>
+        <w:t>)</w:t>
+      </w:r>
+      <w:r>
+        <w:rPr>
+          <w:rFonts w:ascii="Courier New" w:hAnsi="Courier New" w:cs="Courier New"/>
+          <w:color w:val="585260"/>
+          <w:sz w:val="18"/>
+          <w:szCs w:val="18"/>
+        </w:rPr>
+        <w:br/>
+      </w:r>
+      <w:r>
+        <w:rPr>
+          <w:rFonts w:ascii="Courier New" w:hAnsi="Courier New" w:cs="Courier New"/>
+          <w:color w:val="585260"/>
+          <w:sz w:val="18"/>
+          <w:szCs w:val="18"/>
+        </w:rPr>
+        <w:br/>
+      </w:r>
+      <w:r>
+        <w:rPr>
+          <w:rFonts w:ascii="Courier New" w:hAnsi="Courier New" w:cs="Courier New"/>
+          <w:color w:val="655F6D"/>
+          <w:sz w:val="18"/>
+          <w:szCs w:val="18"/>
+        </w:rPr>
+        <w:t># keep only adjectives and nouns</w:t>
+      </w:r>
+      <w:r>
+        <w:rPr>
+          <w:rFonts w:ascii="Courier New" w:hAnsi="Courier New" w:cs="Courier New"/>
+          <w:color w:val="585260"/>
+          <w:sz w:val="18"/>
+          <w:szCs w:val="18"/>
+        </w:rPr>
+        <w:br/>
+        <w:t>remove_pos = [</w:t>
+      </w:r>
+      <w:r>
+        <w:rPr>
+          <w:rFonts w:ascii="Courier New" w:hAnsi="Courier New" w:cs="Courier New"/>
+          <w:color w:val="2A9292"/>
+          <w:sz w:val="18"/>
+          <w:szCs w:val="18"/>
+        </w:rPr>
+        <w:t>'ADV'</w:t>
+      </w:r>
+      <w:r>
+        <w:rPr>
+          <w:rFonts w:ascii="Courier New" w:hAnsi="Courier New" w:cs="Courier New"/>
+          <w:color w:val="585260"/>
+          <w:sz w:val="18"/>
+          <w:szCs w:val="18"/>
+        </w:rPr>
+        <w:t xml:space="preserve">, </w:t>
+      </w:r>
+      <w:r>
+        <w:rPr>
+          <w:rFonts w:ascii="Courier New" w:hAnsi="Courier New" w:cs="Courier New"/>
+          <w:color w:val="2A9292"/>
+          <w:sz w:val="18"/>
+          <w:szCs w:val="18"/>
+        </w:rPr>
+        <w:t>'PRON'</w:t>
+      </w:r>
+      <w:r>
+        <w:rPr>
+          <w:rFonts w:ascii="Courier New" w:hAnsi="Courier New" w:cs="Courier New"/>
+          <w:color w:val="585260"/>
+          <w:sz w:val="18"/>
+          <w:szCs w:val="18"/>
+        </w:rPr>
+        <w:t xml:space="preserve">, </w:t>
+      </w:r>
+      <w:r>
+        <w:rPr>
+          <w:rFonts w:ascii="Courier New" w:hAnsi="Courier New" w:cs="Courier New"/>
+          <w:color w:val="2A9292"/>
+          <w:sz w:val="18"/>
+          <w:szCs w:val="18"/>
+        </w:rPr>
+        <w:t>'PART'</w:t>
+      </w:r>
+      <w:r>
+        <w:rPr>
+          <w:rFonts w:ascii="Courier New" w:hAnsi="Courier New" w:cs="Courier New"/>
+          <w:color w:val="585260"/>
+          <w:sz w:val="18"/>
+          <w:szCs w:val="18"/>
+        </w:rPr>
+        <w:t xml:space="preserve">, </w:t>
+      </w:r>
+      <w:r>
+        <w:rPr>
+          <w:rFonts w:ascii="Courier New" w:hAnsi="Courier New" w:cs="Courier New"/>
+          <w:color w:val="2A9292"/>
+          <w:sz w:val="18"/>
+          <w:szCs w:val="18"/>
+        </w:rPr>
+        <w:t>'DET'</w:t>
+      </w:r>
+      <w:r>
+        <w:rPr>
+          <w:rFonts w:ascii="Courier New" w:hAnsi="Courier New" w:cs="Courier New"/>
+          <w:color w:val="585260"/>
+          <w:sz w:val="18"/>
+          <w:szCs w:val="18"/>
+        </w:rPr>
+        <w:t xml:space="preserve">, </w:t>
+      </w:r>
+      <w:r>
+        <w:rPr>
+          <w:rFonts w:ascii="Courier New" w:hAnsi="Courier New" w:cs="Courier New"/>
+          <w:color w:val="2A9292"/>
+          <w:sz w:val="18"/>
+          <w:szCs w:val="18"/>
+        </w:rPr>
+        <w:t>'SPACE'</w:t>
+      </w:r>
+      <w:r>
+        <w:rPr>
+          <w:rFonts w:ascii="Courier New" w:hAnsi="Courier New" w:cs="Courier New"/>
+          <w:color w:val="585260"/>
+          <w:sz w:val="18"/>
+          <w:szCs w:val="18"/>
+        </w:rPr>
+        <w:t xml:space="preserve">, </w:t>
+      </w:r>
+      <w:r>
+        <w:rPr>
+          <w:rFonts w:ascii="Courier New" w:hAnsi="Courier New" w:cs="Courier New"/>
+          <w:color w:val="2A9292"/>
+          <w:sz w:val="18"/>
+          <w:szCs w:val="18"/>
+        </w:rPr>
+        <w:t>'NUM'</w:t>
+      </w:r>
+      <w:r>
+        <w:rPr>
+          <w:rFonts w:ascii="Courier New" w:hAnsi="Courier New" w:cs="Courier New"/>
+          <w:color w:val="585260"/>
+          <w:sz w:val="18"/>
+          <w:szCs w:val="18"/>
+        </w:rPr>
+        <w:t xml:space="preserve">, </w:t>
+      </w:r>
+      <w:r>
+        <w:rPr>
+          <w:rFonts w:ascii="Courier New" w:hAnsi="Courier New" w:cs="Courier New"/>
+          <w:color w:val="2A9292"/>
+          <w:sz w:val="18"/>
+          <w:szCs w:val="18"/>
+        </w:rPr>
+        <w:t>'SYM'</w:t>
+      </w:r>
+      <w:r>
+        <w:rPr>
+          <w:rFonts w:ascii="Courier New" w:hAnsi="Courier New" w:cs="Courier New"/>
+          <w:color w:val="585260"/>
+          <w:sz w:val="18"/>
+          <w:szCs w:val="18"/>
+        </w:rPr>
+        <w:t xml:space="preserve">, </w:t>
+      </w:r>
+      <w:r>
+        <w:rPr>
+          <w:rFonts w:ascii="Courier New" w:hAnsi="Courier New" w:cs="Courier New"/>
+          <w:color w:val="2A9292"/>
+          <w:sz w:val="18"/>
+          <w:szCs w:val="18"/>
+        </w:rPr>
+        <w:t>'ADP'</w:t>
+      </w:r>
+      <w:r>
+        <w:rPr>
+          <w:rFonts w:ascii="Courier New" w:hAnsi="Courier New" w:cs="Courier New"/>
+          <w:color w:val="585260"/>
+          <w:sz w:val="18"/>
+          <w:szCs w:val="18"/>
+        </w:rPr>
+        <w:t xml:space="preserve">, </w:t>
+      </w:r>
+      <w:r>
+        <w:rPr>
+          <w:rFonts w:ascii="Courier New" w:hAnsi="Courier New" w:cs="Courier New"/>
+          <w:color w:val="2A9292"/>
+          <w:sz w:val="18"/>
+          <w:szCs w:val="18"/>
+        </w:rPr>
+        <w:t>'VERB'</w:t>
+      </w:r>
+      <w:r>
+        <w:rPr>
+          <w:rFonts w:ascii="Courier New" w:hAnsi="Courier New" w:cs="Courier New"/>
+          <w:color w:val="585260"/>
+          <w:sz w:val="18"/>
+          <w:szCs w:val="18"/>
+        </w:rPr>
+        <w:t xml:space="preserve">, </w:t>
+      </w:r>
+      <w:r>
+        <w:rPr>
+          <w:rFonts w:ascii="Courier New" w:hAnsi="Courier New" w:cs="Courier New"/>
+          <w:color w:val="2A9292"/>
+          <w:sz w:val="18"/>
+          <w:szCs w:val="18"/>
+        </w:rPr>
+        <w:t>'CCONJ'</w:t>
+      </w:r>
+      <w:r>
+        <w:rPr>
+          <w:rFonts w:ascii="Courier New" w:hAnsi="Courier New" w:cs="Courier New"/>
+          <w:color w:val="585260"/>
+          <w:sz w:val="18"/>
+          <w:szCs w:val="18"/>
+        </w:rPr>
+        <w:t xml:space="preserve">, </w:t>
+      </w:r>
+      <w:r>
+        <w:rPr>
+          <w:rFonts w:ascii="Courier New" w:hAnsi="Courier New" w:cs="Courier New"/>
+          <w:color w:val="2A9292"/>
+          <w:sz w:val="18"/>
+          <w:szCs w:val="18"/>
+        </w:rPr>
+        <w:t>'INTJ'</w:t>
+      </w:r>
+      <w:r>
+        <w:rPr>
+          <w:rFonts w:ascii="Courier New" w:hAnsi="Courier New" w:cs="Courier New"/>
+          <w:color w:val="585260"/>
+          <w:sz w:val="18"/>
+          <w:szCs w:val="18"/>
+        </w:rPr>
+        <w:t>]</w:t>
+      </w:r>
+      <w:r>
+        <w:rPr>
+          <w:rFonts w:ascii="Courier New" w:hAnsi="Courier New" w:cs="Courier New"/>
+          <w:color w:val="585260"/>
+          <w:sz w:val="18"/>
+          <w:szCs w:val="18"/>
+        </w:rPr>
+        <w:br/>
+        <w:t>remove_entities = [</w:t>
+      </w:r>
+      <w:r>
+        <w:rPr>
+          <w:rFonts w:ascii="Courier New" w:hAnsi="Courier New" w:cs="Courier New"/>
+          <w:color w:val="2A9292"/>
+          <w:sz w:val="18"/>
+          <w:szCs w:val="18"/>
+        </w:rPr>
+        <w:t>'PERSON'</w:t>
+      </w:r>
+      <w:r>
+        <w:rPr>
+          <w:rFonts w:ascii="Courier New" w:hAnsi="Courier New" w:cs="Courier New"/>
+          <w:color w:val="585260"/>
+          <w:sz w:val="18"/>
+          <w:szCs w:val="18"/>
+        </w:rPr>
+        <w:t xml:space="preserve">, </w:t>
+      </w:r>
+      <w:r>
+        <w:rPr>
+          <w:rFonts w:ascii="Courier New" w:hAnsi="Courier New" w:cs="Courier New"/>
+          <w:color w:val="2A9292"/>
+          <w:sz w:val="18"/>
+          <w:szCs w:val="18"/>
+        </w:rPr>
+        <w:t>'NORP'</w:t>
+      </w:r>
+      <w:r>
+        <w:rPr>
+          <w:rFonts w:ascii="Courier New" w:hAnsi="Courier New" w:cs="Courier New"/>
+          <w:color w:val="585260"/>
+          <w:sz w:val="18"/>
+          <w:szCs w:val="18"/>
+        </w:rPr>
+        <w:t xml:space="preserve">, </w:t>
+      </w:r>
+      <w:r>
+        <w:rPr>
+          <w:rFonts w:ascii="Courier New" w:hAnsi="Courier New" w:cs="Courier New"/>
+          <w:color w:val="2A9292"/>
+          <w:sz w:val="18"/>
+          <w:szCs w:val="18"/>
+        </w:rPr>
+        <w:t>'FAC'</w:t>
+      </w:r>
+      <w:r>
+        <w:rPr>
+          <w:rFonts w:ascii="Courier New" w:hAnsi="Courier New" w:cs="Courier New"/>
+          <w:color w:val="585260"/>
+          <w:sz w:val="18"/>
+          <w:szCs w:val="18"/>
+        </w:rPr>
+        <w:t xml:space="preserve">, </w:t>
+      </w:r>
+      <w:r>
+        <w:rPr>
+          <w:rFonts w:ascii="Courier New" w:hAnsi="Courier New" w:cs="Courier New"/>
+          <w:color w:val="2A9292"/>
+          <w:sz w:val="18"/>
+          <w:szCs w:val="18"/>
+        </w:rPr>
+        <w:t>'GPE'</w:t>
+      </w:r>
+      <w:r>
+        <w:rPr>
+          <w:rFonts w:ascii="Courier New" w:hAnsi="Courier New" w:cs="Courier New"/>
+          <w:color w:val="585260"/>
+          <w:sz w:val="18"/>
+          <w:szCs w:val="18"/>
+        </w:rPr>
+        <w:t xml:space="preserve">, </w:t>
+      </w:r>
+      <w:r>
+        <w:rPr>
+          <w:rFonts w:ascii="Courier New" w:hAnsi="Courier New" w:cs="Courier New"/>
+          <w:color w:val="2A9292"/>
+          <w:sz w:val="18"/>
+          <w:szCs w:val="18"/>
+        </w:rPr>
+        <w:t>'LOC'</w:t>
+      </w:r>
+      <w:r>
+        <w:rPr>
+          <w:rFonts w:ascii="Courier New" w:hAnsi="Courier New" w:cs="Courier New"/>
+          <w:color w:val="585260"/>
+          <w:sz w:val="18"/>
+          <w:szCs w:val="18"/>
+        </w:rPr>
+        <w:t xml:space="preserve">, </w:t>
+      </w:r>
+      <w:r>
+        <w:rPr>
+          <w:rFonts w:ascii="Courier New" w:hAnsi="Courier New" w:cs="Courier New"/>
+          <w:color w:val="2A9292"/>
+          <w:sz w:val="18"/>
+          <w:szCs w:val="18"/>
+        </w:rPr>
+        <w:t>'LANGUAGE'</w:t>
+      </w:r>
+      <w:r>
+        <w:rPr>
+          <w:rFonts w:ascii="Courier New" w:hAnsi="Courier New" w:cs="Courier New"/>
+          <w:color w:val="585260"/>
+          <w:sz w:val="18"/>
+          <w:szCs w:val="18"/>
+        </w:rPr>
+        <w:t xml:space="preserve">, </w:t>
+      </w:r>
+      <w:r>
+        <w:rPr>
+          <w:rFonts w:ascii="Courier New" w:hAnsi="Courier New" w:cs="Courier New"/>
+          <w:color w:val="2A9292"/>
+          <w:sz w:val="18"/>
+          <w:szCs w:val="18"/>
+        </w:rPr>
+        <w:t>'DATE'</w:t>
+      </w:r>
+      <w:r>
+        <w:rPr>
+          <w:rFonts w:ascii="Courier New" w:hAnsi="Courier New" w:cs="Courier New"/>
+          <w:color w:val="585260"/>
+          <w:sz w:val="18"/>
+          <w:szCs w:val="18"/>
+        </w:rPr>
+        <w:t xml:space="preserve">, </w:t>
+      </w:r>
+      <w:r>
+        <w:rPr>
+          <w:rFonts w:ascii="Courier New" w:hAnsi="Courier New" w:cs="Courier New"/>
+          <w:color w:val="2A9292"/>
+          <w:sz w:val="18"/>
+          <w:szCs w:val="18"/>
+        </w:rPr>
+        <w:t>'TIME'</w:t>
+      </w:r>
+      <w:r>
+        <w:rPr>
+          <w:rFonts w:ascii="Courier New" w:hAnsi="Courier New" w:cs="Courier New"/>
+          <w:color w:val="585260"/>
+          <w:sz w:val="18"/>
+          <w:szCs w:val="18"/>
+        </w:rPr>
+        <w:t xml:space="preserve">, </w:t>
+      </w:r>
+      <w:r>
+        <w:rPr>
+          <w:rFonts w:ascii="Courier New" w:hAnsi="Courier New" w:cs="Courier New"/>
+          <w:color w:val="2A9292"/>
+          <w:sz w:val="18"/>
+          <w:szCs w:val="18"/>
+        </w:rPr>
+        <w:t>'PERCENT'</w:t>
+      </w:r>
+      <w:r>
+        <w:rPr>
+          <w:rFonts w:ascii="Courier New" w:hAnsi="Courier New" w:cs="Courier New"/>
+          <w:color w:val="585260"/>
+          <w:sz w:val="18"/>
+          <w:szCs w:val="18"/>
+        </w:rPr>
+        <w:t xml:space="preserve">, </w:t>
+      </w:r>
+      <w:r>
+        <w:rPr>
+          <w:rFonts w:ascii="Courier New" w:hAnsi="Courier New" w:cs="Courier New"/>
+          <w:color w:val="2A9292"/>
+          <w:sz w:val="18"/>
+          <w:szCs w:val="18"/>
+        </w:rPr>
+        <w:t>'MONEY'</w:t>
+      </w:r>
+      <w:r>
+        <w:rPr>
+          <w:rFonts w:ascii="Courier New" w:hAnsi="Courier New" w:cs="Courier New"/>
+          <w:color w:val="585260"/>
+          <w:sz w:val="18"/>
+          <w:szCs w:val="18"/>
+        </w:rPr>
+        <w:t>,</w:t>
+      </w:r>
+      <w:r>
+        <w:rPr>
+          <w:rFonts w:ascii="Courier New" w:hAnsi="Courier New" w:cs="Courier New"/>
+          <w:color w:val="585260"/>
+          <w:sz w:val="18"/>
+          <w:szCs w:val="18"/>
+        </w:rPr>
+        <w:t xml:space="preserve"> </w:t>
+      </w:r>
+      <w:r>
+        <w:rPr>
+          <w:rFonts w:ascii="Courier New" w:hAnsi="Courier New" w:cs="Courier New"/>
+          <w:color w:val="2A9292"/>
+          <w:sz w:val="18"/>
+          <w:szCs w:val="18"/>
+        </w:rPr>
+        <w:t>'QUANTITY'</w:t>
+      </w:r>
+      <w:r>
+        <w:rPr>
+          <w:rFonts w:ascii="Courier New" w:hAnsi="Courier New" w:cs="Courier New"/>
+          <w:color w:val="585260"/>
+          <w:sz w:val="18"/>
+          <w:szCs w:val="18"/>
+        </w:rPr>
+        <w:t xml:space="preserve">, </w:t>
+      </w:r>
+      <w:r>
+        <w:rPr>
+          <w:rFonts w:ascii="Courier New" w:hAnsi="Courier New" w:cs="Courier New"/>
+          <w:color w:val="2A9292"/>
+          <w:sz w:val="18"/>
+          <w:szCs w:val="18"/>
+        </w:rPr>
+        <w:t>'CARDINAL'</w:t>
+      </w:r>
+      <w:r>
+        <w:rPr>
+          <w:rFonts w:ascii="Courier New" w:hAnsi="Courier New" w:cs="Courier New"/>
+          <w:color w:val="585260"/>
+          <w:sz w:val="18"/>
+          <w:szCs w:val="18"/>
+        </w:rPr>
+        <w:t xml:space="preserve">, </w:t>
+      </w:r>
+      <w:r>
+        <w:rPr>
+          <w:rFonts w:ascii="Courier New" w:hAnsi="Courier New" w:cs="Courier New"/>
+          <w:color w:val="2A9292"/>
+          <w:sz w:val="18"/>
+          <w:szCs w:val="18"/>
+        </w:rPr>
+        <w:t>'ORDINAL'</w:t>
+      </w:r>
+      <w:r>
+        <w:rPr>
+          <w:rFonts w:ascii="Courier New" w:hAnsi="Courier New" w:cs="Courier New"/>
+          <w:color w:val="585260"/>
+          <w:sz w:val="18"/>
+          <w:szCs w:val="18"/>
+        </w:rPr>
+        <w:t>]</w:t>
+      </w:r>
+      <w:r>
+        <w:rPr>
+          <w:rFonts w:ascii="Courier New" w:hAnsi="Courier New" w:cs="Courier New"/>
+          <w:color w:val="585260"/>
+          <w:sz w:val="18"/>
+          <w:szCs w:val="18"/>
+        </w:rPr>
+        <w:br/>
+      </w:r>
+      <w:r>
+        <w:rPr>
+          <w:rFonts w:ascii="Courier New" w:hAnsi="Courier New" w:cs="Courier New"/>
+          <w:color w:val="585260"/>
+          <w:sz w:val="18"/>
+          <w:szCs w:val="18"/>
+        </w:rPr>
+        <w:br/>
+      </w:r>
+      <w:r>
+        <w:rPr>
+          <w:rFonts w:ascii="Courier New" w:hAnsi="Courier New" w:cs="Courier New"/>
+          <w:color w:val="655F6D"/>
+          <w:sz w:val="18"/>
+          <w:szCs w:val="18"/>
+        </w:rPr>
+        <w:t># preprocess documents</w:t>
+      </w:r>
+      <w:r>
+        <w:rPr>
+          <w:rFonts w:ascii="Courier New" w:hAnsi="Courier New" w:cs="Courier New"/>
+          <w:color w:val="585260"/>
+          <w:sz w:val="18"/>
+          <w:szCs w:val="18"/>
+        </w:rPr>
+        <w:br/>
+        <w:t>tokens = []</w:t>
+      </w:r>
+      <w:r>
+        <w:rPr>
+          <w:rFonts w:ascii="Courier New" w:hAnsi="Courier New" w:cs="Courier New"/>
+          <w:color w:val="585260"/>
+          <w:sz w:val="18"/>
+          <w:szCs w:val="18"/>
+        </w:rPr>
+        <w:br/>
+      </w:r>
+      <w:r>
+        <w:rPr>
+          <w:rFonts w:ascii="Courier New" w:hAnsi="Courier New" w:cs="Courier New"/>
+          <w:color w:val="955AE7"/>
+          <w:sz w:val="18"/>
+          <w:szCs w:val="18"/>
+        </w:rPr>
+        <w:t>for</w:t>
+      </w:r>
+      <w:r>
+        <w:rPr>
+          <w:rFonts w:ascii="Courier New" w:hAnsi="Courier New" w:cs="Courier New"/>
+          <w:color w:val="585260"/>
+          <w:sz w:val="18"/>
+          <w:szCs w:val="18"/>
+        </w:rPr>
+        <w:t xml:space="preserve"> abstract </w:t>
+      </w:r>
+      <w:r>
+        <w:rPr>
+          <w:rFonts w:ascii="Courier New" w:hAnsi="Courier New" w:cs="Courier New"/>
+          <w:color w:val="955AE7"/>
+          <w:sz w:val="18"/>
+          <w:szCs w:val="18"/>
+        </w:rPr>
+        <w:t>in</w:t>
+      </w:r>
+      <w:r>
+        <w:rPr>
+          <w:rFonts w:ascii="Courier New" w:hAnsi="Courier New" w:cs="Courier New"/>
+          <w:color w:val="585260"/>
+          <w:sz w:val="18"/>
+          <w:szCs w:val="18"/>
+        </w:rPr>
+        <w:t xml:space="preserve"> abstract_list:</w:t>
+      </w:r>
+      <w:r>
+        <w:rPr>
+          <w:rFonts w:ascii="Courier New" w:hAnsi="Courier New" w:cs="Courier New"/>
+          <w:color w:val="585260"/>
+          <w:sz w:val="18"/>
+          <w:szCs w:val="18"/>
+        </w:rPr>
+        <w:br/>
+        <w:t xml:space="preserve">    nlp.max_length = len(abstract) + </w:t>
+      </w:r>
+      <w:r>
+        <w:rPr>
+          <w:rFonts w:ascii="Courier New" w:hAnsi="Courier New" w:cs="Courier New"/>
+          <w:color w:val="AA573C"/>
+          <w:sz w:val="18"/>
+          <w:szCs w:val="18"/>
+        </w:rPr>
+        <w:t>1000</w:t>
+      </w:r>
+      <w:r>
+        <w:rPr>
+          <w:rFonts w:ascii="Courier New" w:hAnsi="Courier New" w:cs="Courier New"/>
+          <w:color w:val="585260"/>
+          <w:sz w:val="18"/>
+          <w:szCs w:val="18"/>
+        </w:rPr>
+        <w:br/>
+        <w:t xml:space="preserve">    doc = nlp(abstract)</w:t>
+      </w:r>
+      <w:r>
+        <w:rPr>
+          <w:rFonts w:ascii="Courier New" w:hAnsi="Courier New" w:cs="Courier New"/>
+          <w:color w:val="585260"/>
+          <w:sz w:val="18"/>
+          <w:szCs w:val="18"/>
+        </w:rPr>
+        <w:br/>
+        <w:t xml:space="preserve">    t = [token.lemma_.upper() </w:t>
+      </w:r>
+      <w:r>
+        <w:rPr>
+          <w:rFonts w:ascii="Courier New" w:hAnsi="Courier New" w:cs="Courier New"/>
+          <w:color w:val="955AE7"/>
+          <w:sz w:val="18"/>
+          <w:szCs w:val="18"/>
+        </w:rPr>
+        <w:t>for</w:t>
+      </w:r>
+      <w:r>
+        <w:rPr>
+          <w:rFonts w:ascii="Courier New" w:hAnsi="Courier New" w:cs="Courier New"/>
+          <w:color w:val="585260"/>
+          <w:sz w:val="18"/>
+          <w:szCs w:val="18"/>
+        </w:rPr>
+        <w:t xml:space="preserve"> token </w:t>
+      </w:r>
+      <w:r>
+        <w:rPr>
+          <w:rFonts w:ascii="Courier New" w:hAnsi="Courier New" w:cs="Courier New"/>
+          <w:color w:val="955AE7"/>
+          <w:sz w:val="18"/>
+          <w:szCs w:val="18"/>
+        </w:rPr>
+        <w:t>in</w:t>
+      </w:r>
+      <w:r>
+        <w:rPr>
+          <w:rFonts w:ascii="Courier New" w:hAnsi="Courier New" w:cs="Courier New"/>
+          <w:color w:val="585260"/>
+          <w:sz w:val="18"/>
+          <w:szCs w:val="18"/>
+        </w:rPr>
+        <w:t xml:space="preserve"> doc </w:t>
+      </w:r>
+      <w:r>
+        <w:rPr>
+          <w:rFonts w:ascii="Courier New" w:hAnsi="Courier New" w:cs="Courier New"/>
+          <w:color w:val="955AE7"/>
+          <w:sz w:val="18"/>
+          <w:szCs w:val="18"/>
+        </w:rPr>
+        <w:t>if</w:t>
+      </w:r>
+      <w:r>
+        <w:rPr>
+          <w:rFonts w:ascii="Courier New" w:hAnsi="Courier New" w:cs="Courier New"/>
+          <w:color w:val="585260"/>
+          <w:sz w:val="18"/>
+          <w:szCs w:val="18"/>
+        </w:rPr>
+        <w:t xml:space="preserve"> token.is_alpha </w:t>
+      </w:r>
+      <w:r>
+        <w:rPr>
+          <w:rFonts w:ascii="Courier New" w:hAnsi="Courier New" w:cs="Courier New"/>
+          <w:color w:val="955AE7"/>
+          <w:sz w:val="18"/>
+          <w:szCs w:val="18"/>
+        </w:rPr>
+        <w:t>and</w:t>
+      </w:r>
+      <w:r>
+        <w:rPr>
+          <w:rFonts w:ascii="Courier New" w:hAnsi="Courier New" w:cs="Courier New"/>
+          <w:color w:val="585260"/>
+          <w:sz w:val="18"/>
+          <w:szCs w:val="18"/>
+        </w:rPr>
+        <w:t xml:space="preserve"> token.ent_type_ </w:t>
+      </w:r>
+      <w:r>
+        <w:rPr>
+          <w:rFonts w:ascii="Courier New" w:hAnsi="Courier New" w:cs="Courier New"/>
+          <w:color w:val="955AE7"/>
+          <w:sz w:val="18"/>
+          <w:szCs w:val="18"/>
+        </w:rPr>
+        <w:t>not</w:t>
+      </w:r>
+      <w:r>
+        <w:rPr>
+          <w:rFonts w:ascii="Courier New" w:hAnsi="Courier New" w:cs="Courier New"/>
+          <w:color w:val="585260"/>
+          <w:sz w:val="18"/>
+          <w:szCs w:val="18"/>
+        </w:rPr>
+        <w:t xml:space="preserve"> </w:t>
+      </w:r>
+      <w:r>
+        <w:rPr>
+          <w:rFonts w:ascii="Courier New" w:hAnsi="Courier New" w:cs="Courier New"/>
+          <w:color w:val="955AE7"/>
+          <w:sz w:val="18"/>
+          <w:szCs w:val="18"/>
+        </w:rPr>
+        <w:t>in</w:t>
+      </w:r>
+      <w:r>
+        <w:rPr>
+          <w:rFonts w:ascii="Courier New" w:hAnsi="Courier New" w:cs="Courier New"/>
+          <w:color w:val="585260"/>
+          <w:sz w:val="18"/>
+          <w:szCs w:val="18"/>
+        </w:rPr>
+        <w:t xml:space="preserve"> remove_entities</w:t>
+      </w:r>
+      <w:r>
+        <w:rPr>
+          <w:rFonts w:ascii="Courier New" w:hAnsi="Courier New" w:cs="Courier New"/>
+          <w:color w:val="585260"/>
+          <w:sz w:val="18"/>
+          <w:szCs w:val="18"/>
+        </w:rPr>
+        <w:br/>
+        <w:t xml:space="preserve">         </w:t>
+      </w:r>
+      <w:r>
+        <w:rPr>
+          <w:rFonts w:ascii="Courier New" w:hAnsi="Courier New" w:cs="Courier New"/>
+          <w:color w:val="955AE7"/>
+          <w:sz w:val="18"/>
+          <w:szCs w:val="18"/>
+        </w:rPr>
+        <w:t>and</w:t>
+      </w:r>
+      <w:r>
+        <w:rPr>
+          <w:rFonts w:ascii="Courier New" w:hAnsi="Courier New" w:cs="Courier New"/>
+          <w:color w:val="585260"/>
+          <w:sz w:val="18"/>
+          <w:szCs w:val="18"/>
+        </w:rPr>
+        <w:t xml:space="preserve"> token.lemma_.lower() </w:t>
+      </w:r>
+      <w:r>
+        <w:rPr>
+          <w:rFonts w:ascii="Courier New" w:hAnsi="Courier New" w:cs="Courier New"/>
+          <w:color w:val="955AE7"/>
+          <w:sz w:val="18"/>
+          <w:szCs w:val="18"/>
+        </w:rPr>
+        <w:t>not</w:t>
+      </w:r>
+      <w:r>
+        <w:rPr>
+          <w:rFonts w:ascii="Courier New" w:hAnsi="Courier New" w:cs="Courier New"/>
+          <w:color w:val="585260"/>
+          <w:sz w:val="18"/>
+          <w:szCs w:val="18"/>
+        </w:rPr>
+        <w:t xml:space="preserve"> </w:t>
+      </w:r>
+      <w:r>
+        <w:rPr>
+          <w:rFonts w:ascii="Courier New" w:hAnsi="Courier New" w:cs="Courier New"/>
+          <w:color w:val="955AE7"/>
+          <w:sz w:val="18"/>
+          <w:szCs w:val="18"/>
+        </w:rPr>
+        <w:t>in</w:t>
+      </w:r>
+      <w:r>
+        <w:rPr>
+          <w:rFonts w:ascii="Courier New" w:hAnsi="Courier New" w:cs="Courier New"/>
+          <w:color w:val="585260"/>
+          <w:sz w:val="18"/>
+          <w:szCs w:val="18"/>
+        </w:rPr>
+        <w:t xml:space="preserve"> STOP_WORDS </w:t>
+      </w:r>
+      <w:r>
+        <w:rPr>
+          <w:rFonts w:ascii="Courier New" w:hAnsi="Courier New" w:cs="Courier New"/>
+          <w:color w:val="955AE7"/>
+          <w:sz w:val="18"/>
+          <w:szCs w:val="18"/>
+        </w:rPr>
+        <w:t>and</w:t>
+      </w:r>
+      <w:r>
+        <w:rPr>
+          <w:rFonts w:ascii="Courier New" w:hAnsi="Courier New" w:cs="Courier New"/>
+          <w:color w:val="585260"/>
+          <w:sz w:val="18"/>
+          <w:szCs w:val="18"/>
+        </w:rPr>
+        <w:t xml:space="preserve"> token.pos_ </w:t>
+      </w:r>
+      <w:r>
+        <w:rPr>
+          <w:rFonts w:ascii="Courier New" w:hAnsi="Courier New" w:cs="Courier New"/>
+          <w:color w:val="955AE7"/>
+          <w:sz w:val="18"/>
+          <w:szCs w:val="18"/>
+        </w:rPr>
+        <w:t>not</w:t>
+      </w:r>
+      <w:r>
+        <w:rPr>
+          <w:rFonts w:ascii="Courier New" w:hAnsi="Courier New" w:cs="Courier New"/>
+          <w:color w:val="585260"/>
+          <w:sz w:val="18"/>
+          <w:szCs w:val="18"/>
+        </w:rPr>
+        <w:t xml:space="preserve"> </w:t>
+      </w:r>
+      <w:r>
+        <w:rPr>
+          <w:rFonts w:ascii="Courier New" w:hAnsi="Courier New" w:cs="Courier New"/>
+          <w:color w:val="955AE7"/>
+          <w:sz w:val="18"/>
+          <w:szCs w:val="18"/>
+        </w:rPr>
+        <w:t>in</w:t>
+      </w:r>
+      <w:r>
+        <w:rPr>
+          <w:rFonts w:ascii="Courier New" w:hAnsi="Courier New" w:cs="Courier New"/>
+          <w:color w:val="585260"/>
+          <w:sz w:val="18"/>
+          <w:szCs w:val="18"/>
+        </w:rPr>
+        <w:t xml:space="preserve"> remove_pos </w:t>
+      </w:r>
+      <w:r>
+        <w:rPr>
+          <w:rFonts w:ascii="Courier New" w:hAnsi="Courier New" w:cs="Courier New"/>
+          <w:color w:val="955AE7"/>
+          <w:sz w:val="18"/>
+          <w:szCs w:val="18"/>
+        </w:rPr>
+        <w:t>and</w:t>
+      </w:r>
+      <w:r>
+        <w:rPr>
+          <w:rFonts w:ascii="Courier New" w:hAnsi="Courier New" w:cs="Courier New"/>
+          <w:color w:val="585260"/>
+          <w:sz w:val="18"/>
+          <w:szCs w:val="18"/>
+        </w:rPr>
+        <w:t xml:space="preserve"> </w:t>
+      </w:r>
+      <w:r>
+        <w:rPr>
+          <w:rFonts w:ascii="Courier New" w:hAnsi="Courier New" w:cs="Courier New"/>
+          <w:color w:val="955AE7"/>
+          <w:sz w:val="18"/>
+          <w:szCs w:val="18"/>
+        </w:rPr>
+        <w:t>not</w:t>
+      </w:r>
+      <w:r>
+        <w:rPr>
+          <w:rFonts w:ascii="Courier New" w:hAnsi="Courier New" w:cs="Courier New"/>
+          <w:color w:val="585260"/>
+          <w:sz w:val="18"/>
+          <w:szCs w:val="18"/>
+        </w:rPr>
+        <w:t xml:space="preserve"> token.is_stop]</w:t>
+      </w:r>
+      <w:r>
+        <w:rPr>
+          <w:rFonts w:ascii="Courier New" w:hAnsi="Courier New" w:cs="Courier New"/>
+          <w:color w:val="585260"/>
+          <w:sz w:val="18"/>
+          <w:szCs w:val="18"/>
+        </w:rPr>
+        <w:br/>
+        <w:t xml:space="preserve">    tokens.append(t)</w:t>
+      </w:r>
+    </w:p>
+    <w:p>
+      <w:r>
+        <w:t xml:space="preserve">The code above removes the same named entities as </w:t>
+      </w:r>
+      <w:r>
+        <w:t>in the case of YAKE</w:t>
+      </w:r>
+    </w:p>
+    <w:p>
+      <w:pPr>
+        <w:pStyle w:val="Titlu1"/>
+      </w:pPr>
+      <w:r>
+        <w:lastRenderedPageBreak/>
+        <w:t xml:space="preserve">Studiu de caz / </w:t>
+      </w:r>
+      <w:r>
+        <w:t>Evaluare</w:t>
+      </w:r>
+      <w:r>
+        <w:t>a rezultatelor</w:t>
+      </w:r>
+      <w:bookmarkEnd w:id="53"/>
+    </w:p>
+    <w:p>
+      <w:r>
+        <w:t xml:space="preserve">Acest capitol trebuie să răspundă, în principiu, la </w:t>
+      </w:r>
+      <w:r>
+        <w:rPr>
+          <w:b/>
+        </w:rPr>
+        <w:t>2 întrebări</w:t>
+      </w:r>
+      <w:r>
+        <w:t xml:space="preserve"> și să se încheie cu </w:t>
+      </w:r>
+      <w:r>
+        <w:rPr>
+          <w:b/>
+        </w:rPr>
+        <w:t>o discuție</w:t>
+      </w:r>
+      <w:r>
+        <w:t xml:space="preserve"> a rezultatelor obținute. Cele doua întrebări la care trebuie sa se răspundă sunt:</w:t>
+      </w:r>
+    </w:p>
+    <w:p>
+      <w:r>
+        <w:t xml:space="preserve">1) </w:t>
+      </w:r>
+      <w:r>
+        <w:rPr>
+          <w:b/>
+        </w:rPr>
+        <w:t>Merge corect</w:t>
+      </w:r>
+      <w:r>
+        <w:t>? (Conform specificațiilor extrase în capitolul 2);</w:t>
+      </w:r>
+    </w:p>
+    <w:p>
+      <w:r>
+        <w:t>Evaluarea dacă merge corect se face pe baza cerințelor identificate în capitolele anterioare.</w:t>
+      </w:r>
+    </w:p>
+    <w:p>
+      <w:r>
+        <w:t>2) Cât de bine merge / cum se compară cu soluțiile existente? (pe baza unor metrici clare).</w:t>
+      </w:r>
+    </w:p>
+    <w:p>
+      <w:r>
+        <w:t xml:space="preserve">Evaluarea cât de bine merge trebuie să fie bazată pe procente, timpi, cantitate, numere, </w:t>
+      </w:r>
+      <w:r>
+        <w:rPr>
+          <w:b/>
+        </w:rPr>
+        <w:t>comparativ cu soluțiile prezentate în capitolul 3</w:t>
+      </w:r>
+      <w:r>
+        <w:t>. Poate fi vorba de performanță, overhead, resurse consumate, scalabilitate etc.</w:t>
+      </w:r>
+    </w:p>
+    <w:p>
+      <w:r>
+        <w:t>În realizarea discuției, se vor utiliza tabele cu procente, rezultate numerice și grafice. În mod obișnuit, aici se fac comparații și teste comparative cu alte proiecte similare (dacă există) și se extrag puncte tari și puncte slabe. Se ține cont de avantajele menționate și se demonstrează viabilitatea abordării / aplicației, de dorit prin comparație cu alte abordări (dacă acest lucru este posibil). Cuvântul cheie la evaluare este „metrică“: trebuie să aveți noțiuni măsurabile și cuantificabile. În cadrul procesului de evaluare, explicați datele, tabelele și graficele pe care le prezentați și insistați pe relevanța lor, în următorul stil: „este de preferat ... deoarece …“; explicați cititorului nu doar datele ci și semnificația lor și cum sunt acestea interpretate. Din această interpretare trebuie să rezulte poziționarea proiectului vostru printre alternativele existente, precum și cum poate fi acesta îmbunătățit în continuare.</w:t>
+      </w:r>
+    </w:p>
+    <w:p>
+      <w:r>
+        <w:t xml:space="preserve">Criterii pentru calificativul </w:t>
+      </w:r>
+      <w:r>
+        <w:rPr>
+          <w:i/>
+        </w:rPr>
+        <w:t>Nesatisfăcător</w:t>
+      </w:r>
+      <w:r>
+        <w:t>:</w:t>
       </w:r>
     </w:p>
     <w:p>
@@ -14603,15 +18880,33 @@
         </w:numPr>
       </w:pPr>
       <w:r>
-        <w:t>Sunt prezentate pe scurt scheme și pseudo-cod</w:t>
-      </w:r>
-      <w:r>
-        <w:t>.</w:t>
-      </w:r>
-    </w:p>
-    <w:p>
-      <w:r>
-        <w:t>Criterii pentru calificativul Satisfăcător:</w:t>
+        <w:t>Aplicația este testată dar rulează pe calculatorul studentului, nu există posibilități de testare, nu a fost validată cu clienți / utilizatori;</w:t>
+      </w:r>
+    </w:p>
+    <w:p>
+      <w:pPr>
+        <w:pStyle w:val="Listparagraf"/>
+        <w:numPr>
+          <w:ilvl w:val="0"/>
+          <w:numId w:val="1"/>
+        </w:numPr>
+      </w:pPr>
+      <w:r>
+        <w:t>Nu au fost realizate comparații cu alte sisteme similare.</w:t>
+      </w:r>
+    </w:p>
+    <w:p>
+      <w:r>
+        <w:t xml:space="preserve">Criterii pentru calificativul </w:t>
+      </w:r>
+      <w:r>
+        <w:rPr>
+          <w:i/>
+        </w:rPr>
+        <w:t>Satisfăcător</w:t>
+      </w:r>
+      <w:r>
+        <w:t>:</w:t>
       </w:r>
     </w:p>
     <w:p>
@@ -14623,18 +18918,78 @@
         </w:numPr>
       </w:pPr>
       <w:r>
-        <w:t xml:space="preserve">Descriere sumara a implementării, prezentarea unor </w:t>
-      </w:r>
-      <w:r>
-        <w:t>secvențe</w:t>
-      </w:r>
-      <w:r>
-        <w:t xml:space="preserve"> nerelevante de cod, scheme, etc.</w:t>
-      </w:r>
-    </w:p>
-    <w:p>
-      <w:r>
-        <w:t>Criterii pentru calificativul Bine:</w:t>
+        <w:rPr>
+          <w:color w:val="002060"/>
+        </w:rPr>
+        <w:t xml:space="preserve">[Dezvoltare de produs] </w:t>
+      </w:r>
+      <w:r>
+        <w:rPr>
+          <w:b/>
+        </w:rPr>
+        <w:t xml:space="preserve"> </w:t>
+      </w:r>
+      <w:r>
+        <w:t>Există teste unitare și de integrare, există o strategie de punere în funcțiune (</w:t>
+      </w:r>
+      <w:r>
+        <w:rPr>
+          <w:i/>
+        </w:rPr>
+        <w:t>deployment</w:t>
+      </w:r>
+      <w:r>
+        <w:t>), există validare minimală cu clienții / utilizatorii.</w:t>
+      </w:r>
+    </w:p>
+    <w:p>
+      <w:pPr>
+        <w:pStyle w:val="Listparagraf"/>
+        <w:numPr>
+          <w:ilvl w:val="0"/>
+          <w:numId w:val="2"/>
+        </w:numPr>
+      </w:pPr>
+      <w:r>
+        <w:rPr>
+          <w:color w:val="002060"/>
+        </w:rPr>
+        <w:t xml:space="preserve">[Cercetare] </w:t>
+      </w:r>
+      <w:r>
+        <w:t>Principalele componente și soluția în ansamblu au fost evaluate din punct de vedere al performanței, însă nu sunt folosite seturi de date standard, există unele erori de interpretare a datelor.</w:t>
+      </w:r>
+    </w:p>
+    <w:p>
+      <w:pPr>
+        <w:pStyle w:val="Listparagraf"/>
+        <w:numPr>
+          <w:ilvl w:val="0"/>
+          <w:numId w:val="2"/>
+        </w:numPr>
+      </w:pPr>
+      <w:r>
+        <w:rPr>
+          <w:color w:val="002060"/>
+        </w:rPr>
+        <w:t xml:space="preserve">[Ambele] </w:t>
+      </w:r>
+      <w:r>
+        <w:t>Discuție minimală asupra relevanței rezultatelor prezentate, comparație minimală cu alte sisteme similare.</w:t>
+      </w:r>
+    </w:p>
+    <w:p>
+      <w:r>
+        <w:t xml:space="preserve">Criterii pentru calificativul </w:t>
+      </w:r>
+      <w:r>
+        <w:rPr>
+          <w:i/>
+        </w:rPr>
+        <w:t>Bine</w:t>
+      </w:r>
+      <w:r>
+        <w:t>:</w:t>
       </w:r>
     </w:p>
     <w:p>
@@ -14646,341 +19001,61 @@
         </w:numPr>
       </w:pPr>
       <w:r>
-        <w:t>Descrierea detaliată a algoritmilor/structurilor utilizați; Prezentarea etapizată a dezvoltării, inclusiv cu dificultăți de implementare întâmpinate, soluții descoperite; (dacă este cazul) demonstrarea corectitudinii algoritmilor utilizați</w:t>
-      </w:r>
-      <w:r>
-        <w:t>.</w:t>
-      </w:r>
-    </w:p>
-    <w:p>
-      <w:pPr>
-        <w:pStyle w:val="Titlu2"/>
-      </w:pPr>
-      <w:bookmarkStart w:id="52" w:name="_2vcck99hh4zl" w:colFirst="0" w:colLast="0"/>
-      <w:bookmarkStart w:id="53" w:name="_Toc168927517"/>
-      <w:bookmarkEnd w:id="52"/>
-      <w:r>
-        <w:t>Indicații formatare tabele</w:t>
-      </w:r>
-      <w:bookmarkEnd w:id="53"/>
-    </w:p>
-    <w:p>
-      <w:r>
-        <w:t xml:space="preserve">Se recomandă utilizarea tabelelor de forma celui de mai jos. </w:t>
-      </w:r>
-      <w:r>
-        <w:t xml:space="preserve"> </w:t>
-      </w:r>
-      <w:r>
-        <w:t>Font: Calibri, 9.</w:t>
-      </w:r>
-    </w:p>
-    <w:p>
-      <w:r>
-        <w:t xml:space="preserve">Orice tabel prezent în teză va fi referit în text; exemplu: a se vedea </w:t>
-      </w:r>
-      <w:r>
-        <w:fldChar w:fldCharType="begin"/>
-      </w:r>
-      <w:r>
-        <w:instrText xml:space="preserve"> REF _Ref506555294 \h </w:instrText>
-      </w:r>
-      <w:r>
-        <w:fldChar w:fldCharType="separate"/>
-      </w:r>
-      <w:r>
-        <w:t xml:space="preserve">Tabel </w:t>
-      </w:r>
-      <w:r>
-        <w:rPr>
-          <w:noProof/>
-        </w:rPr>
-        <w:t>1</w:t>
-      </w:r>
-      <w:r>
-        <w:fldChar w:fldCharType="end"/>
-      </w:r>
-      <w:r>
-        <w:t>.</w:t>
-      </w:r>
-    </w:p>
-    <w:p>
-      <w:r>
-        <w:br w:type="page"/>
-      </w:r>
-    </w:p>
-    <w:p>
-      <w:pPr>
-        <w:pStyle w:val="Legend"/>
-      </w:pPr>
-      <w:bookmarkStart w:id="54" w:name="_Ref506555294"/>
-      <w:r>
+        <w:rPr>
+          <w:color w:val="002060"/>
+        </w:rPr>
+        <w:t xml:space="preserve">[Dezvoltare de produs] </w:t>
+      </w:r>
+      <w:r>
+        <w:t>Teste unitare și de integrare, instrumente de punere in funcțiune (</w:t>
+      </w:r>
+      <w:r>
+        <w:rPr>
+          <w:i/>
+        </w:rPr>
+        <w:t>deployment</w:t>
+      </w:r>
+      <w:r>
+        <w:t>) utilizate și care arată lucru constant de-a lungul semestrului, lucrare validată cu clienții / utilizatorii, produs în producție.</w:t>
+      </w:r>
+    </w:p>
+    <w:p>
+      <w:pPr>
+        <w:pStyle w:val="Listparagraf"/>
+        <w:numPr>
+          <w:ilvl w:val="0"/>
+          <w:numId w:val="6"/>
+        </w:numPr>
+      </w:pPr>
+      <w:r>
+        <w:rPr>
+          <w:color w:val="002060"/>
+        </w:rPr>
         <w:lastRenderedPageBreak/>
-        <w:t xml:space="preserve">Tabel </w:t>
-      </w:r>
-      <w:r>
-        <w:fldChar w:fldCharType="begin"/>
-      </w:r>
-      <w:r>
-        <w:instrText xml:space="preserve"> SEQ Table \* ARABIC </w:instrText>
-      </w:r>
-      <w:r>
-        <w:fldChar w:fldCharType="separate"/>
-      </w:r>
-      <w:r>
-        <w:rPr>
-          <w:noProof/>
-        </w:rPr>
-        <w:t>1</w:t>
-      </w:r>
-      <w:r>
-        <w:fldChar w:fldCharType="end"/>
-      </w:r>
-      <w:bookmarkEnd w:id="54"/>
-      <w:r>
-        <w:t xml:space="preserve"> </w:t>
-      </w:r>
-      <w:r>
-        <w:rPr>
-          <w:rFonts w:hint="eastAsia"/>
-        </w:rPr>
-        <w:t>–</w:t>
-      </w:r>
-      <w:r>
-        <w:t xml:space="preserve"> Sumarizare criterii</w:t>
-      </w:r>
-    </w:p>
-    <w:tbl>
-      <w:tblPr>
-        <w:tblStyle w:val="Tabelsimplu4"/>
-        <w:tblW w:w="0" w:type="auto"/>
-        <w:tblLook w:val="04A0" w:firstRow="1" w:lastRow="0" w:firstColumn="1" w:lastColumn="0" w:noHBand="0" w:noVBand="1"/>
-      </w:tblPr>
-      <w:tblGrid>
-        <w:gridCol w:w="1667"/>
-        <w:gridCol w:w="5078"/>
-        <w:gridCol w:w="2284"/>
-      </w:tblGrid>
-      <w:tr>
-        <w:trPr>
-          <w:cnfStyle w:val="100000000000" w:firstRow="1" w:lastRow="0" w:firstColumn="0" w:lastColumn="0" w:oddVBand="0" w:evenVBand="0" w:oddHBand="0" w:evenHBand="0" w:firstRowFirstColumn="0" w:firstRowLastColumn="0" w:lastRowFirstColumn="0" w:lastRowLastColumn="0"/>
-        </w:trPr>
-        <w:tc>
-          <w:tcPr>
-            <w:cnfStyle w:val="001000000000" w:firstRow="0" w:lastRow="0" w:firstColumn="1" w:lastColumn="0" w:oddVBand="0" w:evenVBand="0" w:oddHBand="0" w:evenHBand="0" w:firstRowFirstColumn="0" w:firstRowLastColumn="0" w:lastRowFirstColumn="0" w:lastRowLastColumn="0"/>
-            <w:tcW w:w="1668" w:type="dxa"/>
-            <w:tcBorders>
-              <w:bottom w:val="single" w:sz="4" w:space="0" w:color="auto"/>
-            </w:tcBorders>
-          </w:tcPr>
-          <w:p>
-            <w:r>
-              <w:t>Calificativ</w:t>
-            </w:r>
-          </w:p>
-        </w:tc>
-        <w:tc>
-          <w:tcPr>
-            <w:tcW w:w="5244" w:type="dxa"/>
-            <w:tcBorders>
-              <w:bottom w:val="single" w:sz="4" w:space="0" w:color="auto"/>
-            </w:tcBorders>
-          </w:tcPr>
-          <w:p>
-            <w:pPr>
-              <w:cnfStyle w:val="100000000000" w:firstRow="1" w:lastRow="0" w:firstColumn="0" w:lastColumn="0" w:oddVBand="0" w:evenVBand="0" w:oddHBand="0" w:evenHBand="0" w:firstRowFirstColumn="0" w:firstRowLastColumn="0" w:lastRowFirstColumn="0" w:lastRowLastColumn="0"/>
-            </w:pPr>
-            <w:r>
-              <w:t>Criteriu</w:t>
-            </w:r>
-          </w:p>
-        </w:tc>
-        <w:tc>
-          <w:tcPr>
-            <w:tcW w:w="2333" w:type="dxa"/>
-            <w:tcBorders>
-              <w:bottom w:val="single" w:sz="4" w:space="0" w:color="auto"/>
-            </w:tcBorders>
-          </w:tcPr>
-          <w:p>
-            <w:pPr>
-              <w:cnfStyle w:val="100000000000" w:firstRow="1" w:lastRow="0" w:firstColumn="0" w:lastColumn="0" w:oddVBand="0" w:evenVBand="0" w:oddHBand="0" w:evenHBand="0" w:firstRowFirstColumn="0" w:firstRowLastColumn="0" w:lastRowFirstColumn="0" w:lastRowLastColumn="0"/>
-            </w:pPr>
-            <w:r>
-              <w:t>Observații</w:t>
-            </w:r>
-          </w:p>
-        </w:tc>
-      </w:tr>
-      <w:tr>
-        <w:trPr>
-          <w:cnfStyle w:val="000000100000" w:firstRow="0" w:lastRow="0" w:firstColumn="0" w:lastColumn="0" w:oddVBand="0" w:evenVBand="0" w:oddHBand="1" w:evenHBand="0" w:firstRowFirstColumn="0" w:firstRowLastColumn="0" w:lastRowFirstColumn="0" w:lastRowLastColumn="0"/>
-        </w:trPr>
-        <w:tc>
-          <w:tcPr>
-            <w:cnfStyle w:val="001000000000" w:firstRow="0" w:lastRow="0" w:firstColumn="1" w:lastColumn="0" w:oddVBand="0" w:evenVBand="0" w:oddHBand="0" w:evenHBand="0" w:firstRowFirstColumn="0" w:firstRowLastColumn="0" w:lastRowFirstColumn="0" w:lastRowLastColumn="0"/>
-            <w:tcW w:w="1668" w:type="dxa"/>
-            <w:tcBorders>
-              <w:top w:val="single" w:sz="4" w:space="0" w:color="auto"/>
-              <w:bottom w:val="single" w:sz="4" w:space="0" w:color="auto"/>
-            </w:tcBorders>
-            <w:shd w:val="clear" w:color="auto" w:fill="auto"/>
-          </w:tcPr>
-          <w:p>
-            <w:r>
-              <w:t>Nesatisfăcător</w:t>
-            </w:r>
-          </w:p>
-        </w:tc>
-        <w:tc>
-          <w:tcPr>
-            <w:tcW w:w="5244" w:type="dxa"/>
-            <w:tcBorders>
-              <w:top w:val="single" w:sz="4" w:space="0" w:color="auto"/>
-              <w:bottom w:val="single" w:sz="4" w:space="0" w:color="auto"/>
-            </w:tcBorders>
-            <w:shd w:val="clear" w:color="auto" w:fill="auto"/>
-          </w:tcPr>
-          <w:p>
-            <w:pPr>
-              <w:jc w:val="left"/>
-              <w:cnfStyle w:val="000000100000" w:firstRow="0" w:lastRow="0" w:firstColumn="0" w:lastColumn="0" w:oddVBand="0" w:evenVBand="0" w:oddHBand="1" w:evenHBand="0" w:firstRowFirstColumn="0" w:firstRowLastColumn="0" w:lastRowFirstColumn="0" w:lastRowLastColumn="0"/>
-            </w:pPr>
-            <w:r>
-              <w:t>Sunt prezentate pe scurt scheme și pseudo-cod</w:t>
-            </w:r>
-          </w:p>
-        </w:tc>
-        <w:tc>
-          <w:tcPr>
-            <w:tcW w:w="2333" w:type="dxa"/>
-            <w:tcBorders>
-              <w:top w:val="single" w:sz="4" w:space="0" w:color="auto"/>
-              <w:bottom w:val="single" w:sz="4" w:space="0" w:color="auto"/>
-            </w:tcBorders>
-            <w:shd w:val="clear" w:color="auto" w:fill="auto"/>
-          </w:tcPr>
-          <w:p>
-            <w:pPr>
-              <w:jc w:val="left"/>
-              <w:cnfStyle w:val="000000100000" w:firstRow="0" w:lastRow="0" w:firstColumn="0" w:lastColumn="0" w:oddVBand="0" w:evenVBand="0" w:oddHBand="1" w:evenHBand="0" w:firstRowFirstColumn="0" w:firstRowLastColumn="0" w:lastRowFirstColumn="0" w:lastRowLastColumn="0"/>
-            </w:pPr>
-          </w:p>
-        </w:tc>
-      </w:tr>
-      <w:tr>
-        <w:tc>
-          <w:tcPr>
-            <w:cnfStyle w:val="001000000000" w:firstRow="0" w:lastRow="0" w:firstColumn="1" w:lastColumn="0" w:oddVBand="0" w:evenVBand="0" w:oddHBand="0" w:evenHBand="0" w:firstRowFirstColumn="0" w:firstRowLastColumn="0" w:lastRowFirstColumn="0" w:lastRowLastColumn="0"/>
-            <w:tcW w:w="1668" w:type="dxa"/>
-            <w:tcBorders>
-              <w:top w:val="single" w:sz="4" w:space="0" w:color="auto"/>
-              <w:bottom w:val="single" w:sz="4" w:space="0" w:color="auto"/>
-            </w:tcBorders>
-          </w:tcPr>
-          <w:p>
-            <w:r>
-              <w:t>Satisfăcător</w:t>
-            </w:r>
-          </w:p>
-        </w:tc>
-        <w:tc>
-          <w:tcPr>
-            <w:tcW w:w="5244" w:type="dxa"/>
-            <w:tcBorders>
-              <w:top w:val="single" w:sz="4" w:space="0" w:color="auto"/>
-              <w:bottom w:val="single" w:sz="4" w:space="0" w:color="auto"/>
-            </w:tcBorders>
-          </w:tcPr>
-          <w:p>
-            <w:pPr>
-              <w:jc w:val="left"/>
-              <w:cnfStyle w:val="000000000000" w:firstRow="0" w:lastRow="0" w:firstColumn="0" w:lastColumn="0" w:oddVBand="0" w:evenVBand="0" w:oddHBand="0" w:evenHBand="0" w:firstRowFirstColumn="0" w:firstRowLastColumn="0" w:lastRowFirstColumn="0" w:lastRowLastColumn="0"/>
-            </w:pPr>
-            <w:r>
-              <w:t xml:space="preserve">Descriere sumara a implementării, prezentarea unor </w:t>
-            </w:r>
-            <w:r>
-              <w:t>secvențe</w:t>
-            </w:r>
-            <w:r>
-              <w:t xml:space="preserve"> nerelevante de cod, scheme, etc.</w:t>
-            </w:r>
-          </w:p>
-        </w:tc>
-        <w:tc>
-          <w:tcPr>
-            <w:tcW w:w="2333" w:type="dxa"/>
-            <w:tcBorders>
-              <w:top w:val="single" w:sz="4" w:space="0" w:color="auto"/>
-              <w:bottom w:val="single" w:sz="4" w:space="0" w:color="auto"/>
-            </w:tcBorders>
-          </w:tcPr>
-          <w:p>
-            <w:pPr>
-              <w:jc w:val="left"/>
-              <w:cnfStyle w:val="000000000000" w:firstRow="0" w:lastRow="0" w:firstColumn="0" w:lastColumn="0" w:oddVBand="0" w:evenVBand="0" w:oddHBand="0" w:evenHBand="0" w:firstRowFirstColumn="0" w:firstRowLastColumn="0" w:lastRowFirstColumn="0" w:lastRowLastColumn="0"/>
-            </w:pPr>
-          </w:p>
-        </w:tc>
-      </w:tr>
-      <w:tr>
-        <w:trPr>
-          <w:cnfStyle w:val="000000100000" w:firstRow="0" w:lastRow="0" w:firstColumn="0" w:lastColumn="0" w:oddVBand="0" w:evenVBand="0" w:oddHBand="1" w:evenHBand="0" w:firstRowFirstColumn="0" w:firstRowLastColumn="0" w:lastRowFirstColumn="0" w:lastRowLastColumn="0"/>
-        </w:trPr>
-        <w:tc>
-          <w:tcPr>
-            <w:cnfStyle w:val="001000000000" w:firstRow="0" w:lastRow="0" w:firstColumn="1" w:lastColumn="0" w:oddVBand="0" w:evenVBand="0" w:oddHBand="0" w:evenHBand="0" w:firstRowFirstColumn="0" w:firstRowLastColumn="0" w:lastRowFirstColumn="0" w:lastRowLastColumn="0"/>
-            <w:tcW w:w="1668" w:type="dxa"/>
-            <w:tcBorders>
-              <w:top w:val="single" w:sz="4" w:space="0" w:color="auto"/>
-            </w:tcBorders>
-            <w:shd w:val="clear" w:color="auto" w:fill="auto"/>
-          </w:tcPr>
-          <w:p>
-            <w:r>
-              <w:t>Bine</w:t>
-            </w:r>
-          </w:p>
-        </w:tc>
-        <w:tc>
-          <w:tcPr>
-            <w:tcW w:w="5244" w:type="dxa"/>
-            <w:tcBorders>
-              <w:top w:val="single" w:sz="4" w:space="0" w:color="auto"/>
-            </w:tcBorders>
-            <w:shd w:val="clear" w:color="auto" w:fill="auto"/>
-          </w:tcPr>
-          <w:p>
-            <w:pPr>
-              <w:jc w:val="left"/>
-              <w:cnfStyle w:val="000000100000" w:firstRow="0" w:lastRow="0" w:firstColumn="0" w:lastColumn="0" w:oddVBand="0" w:evenVBand="0" w:oddHBand="1" w:evenHBand="0" w:firstRowFirstColumn="0" w:firstRowLastColumn="0" w:lastRowFirstColumn="0" w:lastRowLastColumn="0"/>
-            </w:pPr>
-            <w:r>
-              <w:t xml:space="preserve">Descrierea detaliată a algoritmilor/structurilor utilizați; Prezentarea etapizată a dezvoltării, inclusiv cu dificultăți de implementare întâmpinate, soluții descoperite; (dacă este cazul) demonstrarea corectitudinii algoritmilor utilizați. </w:t>
-            </w:r>
-          </w:p>
-        </w:tc>
-        <w:tc>
-          <w:tcPr>
-            <w:tcW w:w="2333" w:type="dxa"/>
-            <w:tcBorders>
-              <w:top w:val="single" w:sz="4" w:space="0" w:color="auto"/>
-            </w:tcBorders>
-            <w:shd w:val="clear" w:color="auto" w:fill="auto"/>
-          </w:tcPr>
-          <w:p>
-            <w:pPr>
-              <w:jc w:val="left"/>
-              <w:cnfStyle w:val="000000100000" w:firstRow="0" w:lastRow="0" w:firstColumn="0" w:lastColumn="0" w:oddVBand="0" w:evenVBand="0" w:oddHBand="1" w:evenHBand="0" w:firstRowFirstColumn="0" w:firstRowLastColumn="0" w:lastRowFirstColumn="0" w:lastRowLastColumn="0"/>
-            </w:pPr>
-            <w:r>
-              <w:t>Pot fi incluse configurații, secvente de cod, pseudo-cod, implementări ale unor algoritmi, analize ale unor date, scripturi de testare.</w:t>
-            </w:r>
-          </w:p>
-        </w:tc>
-      </w:tr>
-    </w:tbl>
+        <w:t xml:space="preserve">[Cercetare] </w:t>
+      </w:r>
+      <w:r>
+        <w:t>Componentele și soluția în ansamblu au fost evaluate din punct de vedere al performanței, folosind seturi de date standard și cu o interpretare corectă a rezultatelor.</w:t>
+      </w:r>
+    </w:p>
+    <w:p>
+      <w:pPr>
+        <w:pStyle w:val="Listparagraf"/>
+        <w:numPr>
+          <w:ilvl w:val="0"/>
+          <w:numId w:val="6"/>
+        </w:numPr>
+      </w:pPr>
+      <w:r>
+        <w:rPr>
+          <w:color w:val="002060"/>
+        </w:rPr>
+        <w:t xml:space="preserve">[Ambele] </w:t>
+      </w:r>
+      <w:r>
+        <w:t>Discuție cu prezentarea calitativă și cantitativă a rezultatelor, precum și a relevanței acestor rezultate printr-o comparație complexă cu alte sisteme similare.</w:t>
+      </w:r>
+    </w:p>
     <w:p>
       <w:pPr>
         <w:rPr>
@@ -14990,6 +19065,8 @@
           <w:szCs w:val="28"/>
         </w:rPr>
       </w:pPr>
+      <w:bookmarkStart w:id="54" w:name="_yjbca568tawo" w:colFirst="0" w:colLast="0"/>
+      <w:bookmarkEnd w:id="54"/>
       <w:r>
         <w:br w:type="page"/>
       </w:r>
@@ -14998,87 +19075,19 @@
       <w:pPr>
         <w:pStyle w:val="Titlu1"/>
       </w:pPr>
-      <w:bookmarkStart w:id="55" w:name="_Toc168927518"/>
+      <w:bookmarkStart w:id="55" w:name="_Toc168927519"/>
       <w:r>
         <w:lastRenderedPageBreak/>
-        <w:t xml:space="preserve">Studiu de caz / </w:t>
-      </w:r>
-      <w:r>
-        <w:t>Evaluare</w:t>
-      </w:r>
-      <w:r>
-        <w:t>a rezultatelor</w:t>
+        <w:t>Concluzii</w:t>
       </w:r>
       <w:bookmarkEnd w:id="55"/>
     </w:p>
     <w:p>
       <w:r>
-        <w:t xml:space="preserve">Acest capitol trebuie să răspundă, în principiu, la </w:t>
-      </w:r>
-      <w:r>
-        <w:rPr>
-          <w:b/>
-        </w:rPr>
-        <w:t>2 întrebări</w:t>
-      </w:r>
-      <w:r>
-        <w:t xml:space="preserve"> și să se încheie cu </w:t>
-      </w:r>
-      <w:r>
-        <w:rPr>
-          <w:b/>
-        </w:rPr>
-        <w:t>o discuție</w:t>
-      </w:r>
-      <w:r>
-        <w:t xml:space="preserve"> a rezultatelor obținute. Cele doua întrebări la care trebuie sa se răspundă sunt:</w:t>
-      </w:r>
-    </w:p>
-    <w:p>
-      <w:r>
-        <w:t xml:space="preserve">1) </w:t>
-      </w:r>
-      <w:r>
-        <w:rPr>
-          <w:b/>
-        </w:rPr>
-        <w:t>Merge corect</w:t>
-      </w:r>
-      <w:r>
-        <w:t>? (Conform specificațiilor extrase în capitolul 2);</w:t>
-      </w:r>
-    </w:p>
-    <w:p>
-      <w:r>
-        <w:t>Evaluarea dacă merge corect se face pe baza cerințelor identificate în capitolele anterioare.</w:t>
-      </w:r>
-    </w:p>
-    <w:p>
-      <w:r>
-        <w:t>2) Cât de bine merge / cum se compară cu soluțiile existente? (pe baza unor metrici clare).</w:t>
-      </w:r>
-    </w:p>
-    <w:p>
-      <w:r>
-        <w:t xml:space="preserve">Evaluarea cât de bine merge trebuie să fie bazată pe procente, timpi, cantitate, numere, </w:t>
-      </w:r>
-      <w:r>
-        <w:rPr>
-          <w:b/>
-        </w:rPr>
-        <w:t>comparativ cu soluțiile prezentate în capitolul 3</w:t>
-      </w:r>
-      <w:r>
-        <w:t>. Poate fi vorba de performanță, overhead, resurse consumate, scalabilitate etc.</w:t>
-      </w:r>
-    </w:p>
-    <w:p>
-      <w:r>
-        <w:t>În realizarea discuției, se vor utiliza tabele cu procente, rezultate numerice și grafice. În mod obișnuit, aici se fac comparații și teste comparative cu alte proiecte similare (dacă există) și se extrag puncte tari și puncte slabe. Se ține cont de avantajele menționate și se demonstrează viabilitatea abordării / aplicației, de dorit prin comparație cu alte abordări (dacă acest lucru este posibil). Cuvântul cheie la evaluare este „metrică“: trebuie să aveți noțiuni măsurabile și cuantificabile. În cadrul procesului de evaluare, explicați datele, tabelele și graficele pe care le prezentați și insistați pe relevanța lor, în următorul stil: „este de preferat ... deoarece …“; explicați cititorului nu doar datele ci și semnificația lor și cum sunt acestea interpretate. Din această interpretare trebuie să rezulte poziționarea proiectului vostru printre alternativele existente, precum și cum poate fi acesta îmbunătățit în continuare.</w:t>
-      </w:r>
-    </w:p>
-    <w:p>
-      <w:r>
+        <w:t>În acest capitol este sumarizat întreg proiectul, de la obiective, la implementare, si la relevanta rezultatelor obținute. În finalul capitolului poate exista o subsecțiune de „Dezvoltări ulterioare“.</w:t>
+      </w:r>
+      <w:r>
+        <w:br/>
         <w:t xml:space="preserve">Criterii pentru calificativul </w:t>
       </w:r>
       <w:r>
@@ -15100,19 +19109,7 @@
         </w:numPr>
       </w:pPr>
       <w:r>
-        <w:t>Aplicația este testată dar rulează pe calculatorul studentului, nu există posibilități de testare, nu a fost validată cu clienți / utilizatori;</w:t>
-      </w:r>
-    </w:p>
-    <w:p>
-      <w:pPr>
-        <w:pStyle w:val="Listparagraf"/>
-        <w:numPr>
-          <w:ilvl w:val="0"/>
-          <w:numId w:val="1"/>
-        </w:numPr>
-      </w:pPr>
-      <w:r>
-        <w:t>Nu au fost realizate comparații cu alte sisteme similare.</w:t>
+        <w:t>Concluziile nu sunt corelate cu conținutul lucrării;</w:t>
       </w:r>
     </w:p>
     <w:p>
@@ -15138,64 +19135,7 @@
         </w:numPr>
       </w:pPr>
       <w:r>
-        <w:rPr>
-          <w:color w:val="002060"/>
-        </w:rPr>
-        <w:t xml:space="preserve">[Dezvoltare de produs] </w:t>
-      </w:r>
-      <w:r>
-        <w:rPr>
-          <w:b/>
-        </w:rPr>
-        <w:t xml:space="preserve"> </w:t>
-      </w:r>
-      <w:r>
-        <w:t>Există teste unitare și de integrare, există o strategie de punere în funcțiune (</w:t>
-      </w:r>
-      <w:r>
-        <w:rPr>
-          <w:i/>
-        </w:rPr>
-        <w:t>deployment</w:t>
-      </w:r>
-      <w:r>
-        <w:t>), există validare minimală cu clienții / utilizatorii.</w:t>
-      </w:r>
-    </w:p>
-    <w:p>
-      <w:pPr>
-        <w:pStyle w:val="Listparagraf"/>
-        <w:numPr>
-          <w:ilvl w:val="0"/>
-          <w:numId w:val="2"/>
-        </w:numPr>
-      </w:pPr>
-      <w:r>
-        <w:rPr>
-          <w:color w:val="002060"/>
-        </w:rPr>
-        <w:t xml:space="preserve">[Cercetare] </w:t>
-      </w:r>
-      <w:r>
-        <w:t>Principalele componente și soluția în ansamblu au fost evaluate din punct de vedere al performanței, însă nu sunt folosite seturi de date standard, există unele erori de interpretare a datelor.</w:t>
-      </w:r>
-    </w:p>
-    <w:p>
-      <w:pPr>
-        <w:pStyle w:val="Listparagraf"/>
-        <w:numPr>
-          <w:ilvl w:val="0"/>
-          <w:numId w:val="2"/>
-        </w:numPr>
-      </w:pPr>
-      <w:r>
-        <w:rPr>
-          <w:color w:val="002060"/>
-        </w:rPr>
-        <w:t xml:space="preserve">[Ambele] </w:t>
-      </w:r>
-      <w:r>
-        <w:t>Discuție minimală asupra relevanței rezultatelor prezentate, comparație minimală cu alte sisteme similare.</w:t>
+        <w:t>Concluziile sunt corelate cu conținutul lucrării, însă nu se oferă o imagine asupra calității și relevantei rezultatelor obținute;</w:t>
       </w:r>
     </w:p>
     <w:p>
@@ -15221,186 +19161,26 @@
         </w:numPr>
       </w:pPr>
       <w:r>
-        <w:rPr>
-          <w:color w:val="002060"/>
-        </w:rPr>
-        <w:t xml:space="preserve">[Dezvoltare de produs] </w:t>
-      </w:r>
-      <w:r>
-        <w:t>Teste unitare și de integrare, instrumente de punere in funcțiune (</w:t>
-      </w:r>
-      <w:r>
-        <w:rPr>
-          <w:i/>
-        </w:rPr>
-        <w:t>deployment</w:t>
-      </w:r>
-      <w:r>
-        <w:t>) utilizate și care arată lucru constant de-a lungul semestrului, lucrare validată cu clienții / utilizatorii, produs în producție.</w:t>
-      </w:r>
-    </w:p>
-    <w:p>
-      <w:pPr>
-        <w:pStyle w:val="Listparagraf"/>
-        <w:numPr>
-          <w:ilvl w:val="0"/>
-          <w:numId w:val="6"/>
-        </w:numPr>
-      </w:pPr>
-      <w:r>
-        <w:rPr>
-          <w:color w:val="002060"/>
-        </w:rPr>
-        <w:lastRenderedPageBreak/>
-        <w:t xml:space="preserve">[Cercetare] </w:t>
-      </w:r>
-      <w:r>
-        <w:t>Componentele și soluția în ansamblu au fost evaluate din punct de vedere al performanței, folosind seturi de date standard și cu o interpretare corectă a rezultatelor.</w:t>
-      </w:r>
-    </w:p>
-    <w:p>
-      <w:pPr>
-        <w:pStyle w:val="Listparagraf"/>
-        <w:numPr>
-          <w:ilvl w:val="0"/>
-          <w:numId w:val="6"/>
-        </w:numPr>
-      </w:pPr>
-      <w:r>
-        <w:rPr>
-          <w:color w:val="002060"/>
-        </w:rPr>
-        <w:t xml:space="preserve">[Ambele] </w:t>
-      </w:r>
-      <w:r>
-        <w:t>Discuție cu prezentarea calitativă și cantitativă a rezultatelor, precum și a relevanței acestor rezultate printr-o comparație complexă cu alte sisteme similare.</w:t>
-      </w:r>
-    </w:p>
-    <w:p>
-      <w:pPr>
-        <w:rPr>
-          <w:rFonts w:asciiTheme="majorHAnsi" w:eastAsiaTheme="majorEastAsia" w:hAnsiTheme="majorHAnsi" w:cstheme="majorBidi"/>
-          <w:spacing w:val="4"/>
-          <w:sz w:val="28"/>
-          <w:szCs w:val="28"/>
-        </w:rPr>
-      </w:pPr>
-      <w:bookmarkStart w:id="56" w:name="_yjbca568tawo" w:colFirst="0" w:colLast="0"/>
+        <w:t>Concluziile sunt corelate cu conținutul lucrării, și se oferă o imagine precisa asupra relevantei și calității rezultatelor obținute în cadrul proiectului.</w:t>
+      </w:r>
+    </w:p>
+    <w:p>
+      <w:r>
+        <w:br w:type="page"/>
+      </w:r>
+    </w:p>
+    <w:p>
+      <w:pPr>
+        <w:pStyle w:val="Titlu1"/>
+      </w:pPr>
+      <w:bookmarkStart w:id="56" w:name="_66bnpo5qfzbb" w:colFirst="0" w:colLast="0"/>
+      <w:bookmarkStart w:id="57" w:name="_Toc168927520"/>
       <w:bookmarkEnd w:id="56"/>
-      <w:r>
-        <w:br w:type="page"/>
-      </w:r>
-    </w:p>
-    <w:p>
-      <w:pPr>
-        <w:pStyle w:val="Titlu1"/>
-      </w:pPr>
-      <w:bookmarkStart w:id="57" w:name="_Toc168927519"/>
-      <w:r>
-        <w:lastRenderedPageBreak/>
-        <w:t>Concluzii</w:t>
-      </w:r>
-      <w:bookmarkEnd w:id="57"/>
-    </w:p>
-    <w:p>
-      <w:r>
-        <w:t>În acest capitol este sumarizat întreg proiectul, de la obiective, la implementare, si la relevanta rezultatelor obținute. În finalul capitolului poate exista o subsecțiune de „Dezvoltări ulterioare“.</w:t>
-      </w:r>
-      <w:r>
-        <w:br/>
-        <w:t xml:space="preserve">Criterii pentru calificativul </w:t>
-      </w:r>
-      <w:r>
-        <w:rPr>
-          <w:i/>
-        </w:rPr>
-        <w:t>Nesatisfăcător</w:t>
-      </w:r>
-      <w:r>
-        <w:t>:</w:t>
-      </w:r>
-    </w:p>
-    <w:p>
-      <w:pPr>
-        <w:pStyle w:val="Listparagraf"/>
-        <w:numPr>
-          <w:ilvl w:val="0"/>
-          <w:numId w:val="1"/>
-        </w:numPr>
-      </w:pPr>
-      <w:r>
-        <w:t>Concluziile nu sunt corelate cu conținutul lucrării;</w:t>
-      </w:r>
-    </w:p>
-    <w:p>
-      <w:r>
-        <w:t xml:space="preserve">Criterii pentru calificativul </w:t>
-      </w:r>
-      <w:r>
-        <w:rPr>
-          <w:i/>
-        </w:rPr>
-        <w:t>Satisfăcător</w:t>
-      </w:r>
-      <w:r>
-        <w:t>:</w:t>
-      </w:r>
-    </w:p>
-    <w:p>
-      <w:pPr>
-        <w:pStyle w:val="Listparagraf"/>
-        <w:numPr>
-          <w:ilvl w:val="0"/>
-          <w:numId w:val="2"/>
-        </w:numPr>
-      </w:pPr>
-      <w:r>
-        <w:t>Concluziile sunt corelate cu conținutul lucrării, însă nu se oferă o imagine asupra calității și relevantei rezultatelor obținute;</w:t>
-      </w:r>
-    </w:p>
-    <w:p>
-      <w:r>
-        <w:t xml:space="preserve">Criterii pentru calificativul </w:t>
-      </w:r>
-      <w:r>
-        <w:rPr>
-          <w:i/>
-        </w:rPr>
-        <w:t>Bine</w:t>
-      </w:r>
-      <w:r>
-        <w:t>:</w:t>
-      </w:r>
-    </w:p>
-    <w:p>
-      <w:pPr>
-        <w:pStyle w:val="Listparagraf"/>
-        <w:numPr>
-          <w:ilvl w:val="0"/>
-          <w:numId w:val="6"/>
-        </w:numPr>
-      </w:pPr>
-      <w:r>
-        <w:t>Concluziile sunt corelate cu conținutul lucrării, și se oferă o imagine precisa asupra relevantei și calității rezultatelor obținute în cadrul proiectului.</w:t>
-      </w:r>
-    </w:p>
-    <w:p>
-      <w:r>
-        <w:br w:type="page"/>
-      </w:r>
-    </w:p>
-    <w:p>
-      <w:pPr>
-        <w:pStyle w:val="Titlu1"/>
-      </w:pPr>
-      <w:bookmarkStart w:id="58" w:name="_66bnpo5qfzbb" w:colFirst="0" w:colLast="0"/>
-      <w:bookmarkStart w:id="59" w:name="_Toc168927520"/>
-      <w:bookmarkEnd w:id="58"/>
       <w:r>
         <w:lastRenderedPageBreak/>
         <w:t>REFERENCES</w:t>
       </w:r>
-      <w:bookmarkEnd w:id="59"/>
+      <w:bookmarkEnd w:id="57"/>
     </w:p>
     <w:sdt>
       <w:sdtPr>
@@ -16171,11 +19951,11 @@
       <w:pPr>
         <w:pStyle w:val="Titlu1"/>
       </w:pPr>
-      <w:bookmarkStart w:id="60" w:name="_Toc168927521"/>
+      <w:bookmarkStart w:id="58" w:name="_Toc168927521"/>
       <w:r>
         <w:t>Anexe</w:t>
       </w:r>
-      <w:bookmarkEnd w:id="60"/>
+      <w:bookmarkEnd w:id="58"/>
     </w:p>
     <w:p>
       <w:pPr>
@@ -16463,6 +20243,72 @@
       </w:r>
       <w:r>
         <w:t>https://radimrehurek.com/gensim/models/ldamulticore.html</w:t>
+      </w:r>
+    </w:p>
+  </w:footnote>
+  <w:footnote w:id="9">
+    <w:p>
+      <w:pPr>
+        <w:pStyle w:val="Textnotdesubsol"/>
+        <w:rPr>
+          <w:lang w:val="en-US"/>
+        </w:rPr>
+      </w:pPr>
+      <w:r>
+        <w:rPr>
+          <w:rStyle w:val="Referinnotdesubsol"/>
+        </w:rPr>
+        <w:footnoteRef/>
+      </w:r>
+      <w:r>
+        <w:t xml:space="preserve"> </w:t>
+      </w:r>
+      <w:r>
+        <w:t>https://github.com/AnaNastase/licenta</w:t>
+      </w:r>
+    </w:p>
+  </w:footnote>
+  <w:footnote w:id="10">
+    <w:p>
+      <w:pPr>
+        <w:pStyle w:val="Textnotdesubsol"/>
+        <w:rPr>
+          <w:lang w:val="en-US"/>
+        </w:rPr>
+      </w:pPr>
+      <w:r>
+        <w:rPr>
+          <w:rStyle w:val="Referinnotdesubsol"/>
+        </w:rPr>
+        <w:footnoteRef/>
+      </w:r>
+      <w:r>
+        <w:t xml:space="preserve"> </w:t>
+      </w:r>
+      <w:r>
+        <w:t>https://pandas.pydata.org/</w:t>
+      </w:r>
+    </w:p>
+  </w:footnote>
+  <w:footnote w:id="11">
+    <w:p>
+      <w:pPr>
+        <w:pStyle w:val="Textnotdesubsol"/>
+        <w:rPr>
+          <w:lang w:val="en-US"/>
+        </w:rPr>
+      </w:pPr>
+      <w:r>
+        <w:rPr>
+          <w:rStyle w:val="Referinnotdesubsol"/>
+        </w:rPr>
+        <w:footnoteRef/>
+      </w:r>
+      <w:r>
+        <w:t xml:space="preserve"> </w:t>
+      </w:r>
+      <w:r>
+        <w:t>https://fasttext.cc/docs/en/language-identification.html</w:t>
       </w:r>
     </w:p>
   </w:footnote>
@@ -18799,7 +22645,6 @@
   <w:style w:type="character" w:default="1" w:styleId="Fontdeparagrafimplicit">
     <w:name w:val="Default Paragraph Font"/>
     <w:uiPriority w:val="1"/>
-    <w:semiHidden/>
     <w:unhideWhenUsed/>
   </w:style>
   <w:style w:type="table" w:default="1" w:styleId="TabelNormal">
@@ -20017,13 +23862,16 @@
     <w:rsid w:val="00714B6C"/>
     <w:rsid w:val="00777660"/>
     <w:rsid w:val="007D114F"/>
+    <w:rsid w:val="007D5CC5"/>
     <w:rsid w:val="007F6E71"/>
     <w:rsid w:val="008154CC"/>
     <w:rsid w:val="009265E8"/>
     <w:rsid w:val="0096495F"/>
     <w:rsid w:val="009649ED"/>
     <w:rsid w:val="00A632DD"/>
+    <w:rsid w:val="00AB7E1F"/>
     <w:rsid w:val="00B8158E"/>
+    <w:rsid w:val="00BF7154"/>
     <w:rsid w:val="00C802F8"/>
     <w:rsid w:val="00C96CBB"/>
     <w:rsid w:val="00CC11EA"/>
@@ -20763,6 +24611,9 @@
   <wetp:taskpane dockstate="right" visibility="0" width="438" row="1">
     <wetp:webextensionref xmlns:r="http://schemas.openxmlformats.org/officeDocument/2006/relationships" r:id="rId1"/>
   </wetp:taskpane>
+  <wetp:taskpane dockstate="right" visibility="0" width="438" row="2">
+    <wetp:webextensionref xmlns:r="http://schemas.openxmlformats.org/officeDocument/2006/relationships" r:id="rId2"/>
+  </wetp:taskpane>
 </wetp:taskpanes>
 </file>
 
@@ -20775,6 +24626,21 @@
   <we:properties>
     <we:property name="MENDELEY_CITATIONS" value="[{&quot;citationID&quot;:&quot;MENDELEY_CITATION_1a9e5ed9-ae9a-4a13-84bf-2ba701aa857b&quot;,&quot;properties&quot;:{&quot;noteIndex&quot;:0},&quot;isEdited&quot;:false,&quot;manualOverride&quot;:{&quot;isManuallyOverridden&quot;:false,&quot;citeprocText&quot;:&quot;(Zhang, 2008)&quot;,&quot;manualOverrideText&quot;:&quot;&quot;},&quot;citationTag&quot;:&quot;MENDELEY_CITATION_v3_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&quot;,&quot;citationItems&quot;:[{&quot;id&quot;:&quot;d874cb19-ba0f-3652-b3ff-0833a9285b30&quot;,&quot;itemData&quot;:{&quot;type&quot;:&quot;article-journal&quot;,&quot;id&quot;:&quot;d874cb19-ba0f-3652-b3ff-0833a9285b30&quot;,&quot;title&quot;:&quot;Automatic keyword extraction from documents using conditional random fields&quot;,&quot;author&quot;:[{&quot;family&quot;:&quot;Zhang&quot;,&quot;given&quot;:&quot;Chengzhi&quot;,&quot;parse-names&quot;:false,&quot;dropping-particle&quot;:&quot;&quot;,&quot;non-dropping-particle&quot;:&quot;&quot;}],&quot;container-title&quot;:&quot;Journal of Computational Information Systems&quot;,&quot;issued&quot;:{&quot;date-parts&quot;:[[2008]]},&quot;page&quot;:&quot;1169-1180&quot;,&quot;publisher&quot;:&quot;Binary Information Press&quot;,&quot;issue&quot;:&quot;3&quot;,&quot;volume&quot;:&quot;4&quot;,&quot;container-title-short&quot;:&quot;&quot;},&quot;isTemporary&quot;:false}]},{&quot;citationID&quot;:&quot;MENDELEY_CITATION_b9414b8d-dfd8-4b7f-97eb-50acb3965923&quot;,&quot;properties&quot;:{&quot;noteIndex&quot;:0},&quot;isEdited&quot;:false,&quot;manualOverride&quot;:{&quot;isManuallyOverridden&quot;:false,&quot;citeprocText&quot;:&quot;(Campos et al., 2018)&quot;,&quot;manualOverrideText&quot;:&quot;&quot;},&quot;citationTag&quot;:&quot;MENDELEY_CITATION_v3_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&quot;,&quot;citationItems&quot;:[{&quot;id&quot;:&quot;b9c29295-d7ec-36fa-893b-84387c8a1d76&quot;,&quot;itemData&quot;:{&quot;type&quot;:&quot;paper-conference&quot;,&quot;id&quot;:&quot;b9c29295-d7ec-36fa-893b-84387c8a1d76&quot;,&quot;title&quot;:&quot;YAKE! Collection-Independent Automatic Keyword Extractor&quot;,&quot;author&quot;:[{&quot;family&quot;:&quot;Campos&quot;,&quot;given&quot;:&quot;Ricardo&quot;,&quot;parse-names&quot;:false,&quot;dropping-particle&quot;:&quot;&quot;,&quot;non-dropping-particle&quot;:&quot;&quot;},{&quot;family&quot;:&quot;Mangaravite&quot;,&quot;given&quot;:&quot;V\\'\\itor&quot;,&quot;parse-names&quot;:false,&quot;dropping-particle&quot;:&quot;&quot;,&quot;non-dropping-particle&quot;:&quot;&quot;},{&quot;family&quot;:&quot;Pasquali&quot;,&quot;given&quot;:&quot;Arian&quot;,&quot;parse-names&quot;:false,&quot;dropping-particle&quot;:&quot;&quot;,&quot;non-dropping-particle&quot;:&quot;&quot;},{&quot;family&quot;:&quot;Jorge&quot;,&quot;given&quot;:&quot;Al\\'\\ipio Mário&quot;,&quot;parse-names&quot;:false,&quot;dropping-particle&quot;:&quot;&quot;,&quot;non-dropping-particle&quot;:&quot;&quot;},{&quot;family&quot;:&quot;Nunes&quot;,&quot;given&quot;:&quot;Célia&quot;,&quot;parse-names&quot;:false,&quot;dropping-particle&quot;:&quot;&quot;,&quot;non-dropping-particle&quot;:&quot;&quot;},{&quot;family&quot;:&quot;Jatowt&quot;,&quot;given&quot;:&quot;Adam&quot;,&quot;parse-names&quot;:false,&quot;dropping-particle&quot;:&quot;&quot;,&quot;non-dropping-particle&quot;:&quot;&quot;}],&quot;container-title&quot;:&quot;Information Retrieval Technology&quot;,&quot;DOI&quot;:&quot;10.1007/978-3-319-76941-7_80&quot;,&quot;issued&quot;:{&quot;date-parts&quot;:[[2018]]},&quot;page&quot;:&quot;806-810&quot;,&quot;container-title-short&quot;:&quot;&quot;},&quot;isTemporary&quot;:false}]},{&quot;citationID&quot;:&quot;MENDELEY_CITATION_70a16a40-6008-4cf5-b970-3b54c1c30666&quot;,&quot;properties&quot;:{&quot;noteIndex&quot;:0},&quot;isEdited&quot;:false,&quot;manualOverride&quot;:{&quot;isManuallyOverridden&quot;:false,&quot;citeprocText&quot;:&quot;(Campos et al., 2020)&quot;,&quot;manualOverrideText&quot;:&quot;&quot;},&quot;citationTag&quot;:&quot;MENDELEY_CITATION_v3_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&quot;,&quot;citationItems&quot;:[{&quot;id&quot;:&quot;d9e95986-73d1-343c-81c4-90cce5ac451d&quot;,&quot;itemData&quot;:{&quot;type&quot;:&quot;article-journal&quot;,&quot;id&quot;:&quot;d9e95986-73d1-343c-81c4-90cce5ac451d&quot;,&quot;title&quot;:&quot;YAKE! Keyword extraction from single documents using multiple local features&quot;,&quot;author&quot;:[{&quot;family&quot;:&quot;Campos&quot;,&quot;given&quot;:&quot;Ricardo&quot;,&quot;parse-names&quot;:false,&quot;dropping-particle&quot;:&quot;&quot;,&quot;non-dropping-particle&quot;:&quot;&quot;},{&quot;family&quot;:&quot;Mangaravite&quot;,&quot;given&quot;:&quot;Vítor&quot;,&quot;parse-names&quot;:false,&quot;dropping-particle&quot;:&quot;&quot;,&quot;non-dropping-particle&quot;:&quot;&quot;},{&quot;family&quot;:&quot;Pasquali&quot;,&quot;given&quot;:&quot;Arian&quot;,&quot;parse-names&quot;:false,&quot;dropping-particle&quot;:&quot;&quot;,&quot;non-dropping-particle&quot;:&quot;&quot;},{&quot;family&quot;:&quot;Jorge&quot;,&quot;given&quot;:&quot;Alípio&quot;,&quot;parse-names&quot;:false,&quot;dropping-particle&quot;:&quot;&quot;,&quot;non-dropping-particle&quot;:&quot;&quot;},{&quot;family&quot;:&quot;Nunes&quot;,&quot;given&quot;:&quot;Célia&quot;,&quot;parse-names&quot;:false,&quot;dropping-particle&quot;:&quot;&quot;,&quot;non-dropping-particle&quot;:&quot;&quot;},{&quot;family&quot;:&quot;Jatowt&quot;,&quot;given&quot;:&quot;Adam&quot;,&quot;parse-names&quot;:false,&quot;dropping-particle&quot;:&quot;&quot;,&quot;non-dropping-particle&quot;:&quot;&quot;}],&quot;container-title&quot;:&quot;Information Sciences&quot;,&quot;container-title-short&quot;:&quot;Inf Sci (N Y)&quot;,&quot;accessed&quot;:{&quot;date-parts&quot;:[[2024,6,4]]},&quot;DOI&quot;:&quot;10.1016/J.INS.2019.09.013&quot;,&quot;ISSN&quot;:&quot;0020-0255&quot;,&quot;issued&quot;:{&quot;date-parts&quot;:[[2020,1,1]]},&quot;page&quot;:&quot;257-289&quot;,&quot;abstract&quot;:&quot;As the amount of generated information grows, reading and summarizing texts of large collections turns into a challenging task. Many documents do not come with descriptive terms, thus requiring humans to generate keywords on-the-fly. The need to automate this kind of task demands the development of keyword extraction systems with the ability to automatically identify keywords within the text. One approach is to resort to machine-learning algorithms. These, however, depend on large annotated text corpora, which are not always available. An alternative solution is to consider an unsupervised approach. In this article, we describe YAKE!, a light-weight unsupervised automatic keyword extraction method which rests on statistical text features extracted from single documents to select the most relevant keywords of a text. Our system does not need to be trained on a particular set of documents, nor does it depend on dictionaries, external corpora, text size, language, or domain. To demonstrate the merits and significance of YAKE!, we compare it against ten state-of-the-art unsupervised approaches and one supervised method. Experimental results carried out on top of twenty datasets show that YAKE! significantly outperforms other unsupervised methods on texts of different sizes, languages, and domains.&quot;,&quot;publisher&quot;:&quot;Elsevier&quot;,&quot;volume&quot;:&quot;509&quot;},&quot;isTemporary&quot;:false}]},{&quot;citationID&quot;:&quot;MENDELEY_CITATION_e65deb65-a70a-444f-a7be-f2b22bf8896d&quot;,&quot;properties&quot;:{&quot;noteIndex&quot;:0},&quot;isEdited&quot;:false,&quot;manualOverride&quot;:{&quot;isManuallyOverridden&quot;:false,&quot;citeprocText&quot;:&quot;(Nomoto, 2022)&quot;,&quot;manualOverrideText&quot;:&quot;&quot;},&quot;citationTag&quot;:&quot;MENDELEY_CITATION_v3_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&quot;,&quot;citationItems&quot;:[{&quot;id&quot;:&quot;db968b9b-8007-31c2-9612-18e6bdb528f6&quot;,&quot;itemData&quot;:{&quot;type&quot;:&quot;article-journal&quot;,&quot;id&quot;:&quot;db968b9b-8007-31c2-9612-18e6bdb528f6&quot;,&quot;title&quot;:&quot;Keyword Extraction: A Modern Perspective&quot;,&quot;author&quot;:[{&quot;family&quot;:&quot;Nomoto&quot;,&quot;given&quot;:&quot;Tadashi&quot;,&quot;parse-names&quot;:false,&quot;dropping-particle&quot;:&quot;&quot;,&quot;non-dropping-particle&quot;:&quot;&quot;}],&quot;container-title&quot;:&quot;SN Computer Science&quot;,&quot;container-title-short&quot;:&quot;SN Comput Sci&quot;,&quot;DOI&quot;:&quot;10.1007/s42979-022-01481-7&quot;,&quot;issued&quot;:{&quot;date-parts&quot;:[[2022,6]]},&quot;volume&quot;:&quot;4&quot;},&quot;isTemporary&quot;:false}]},{&quot;citationID&quot;:&quot;MENDELEY_CITATION_1560233e-2695-40bf-8c0d-d226d28b4c9a&quot;,&quot;properties&quot;:{&quot;noteIndex&quot;:0},&quot;isEdited&quot;:false,&quot;manualOverride&quot;:{&quot;isManuallyOverridden&quot;:false,&quot;citeprocText&quot;:&quot;(Nomoto, 2022)&quot;,&quot;manualOverrideText&quot;:&quot;&quot;},&quot;citationTag&quot;:&quot;MENDELEY_CITATION_v3_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&quot;,&quot;citationItems&quot;:[{&quot;id&quot;:&quot;db968b9b-8007-31c2-9612-18e6bdb528f6&quot;,&quot;itemData&quot;:{&quot;type&quot;:&quot;article-journal&quot;,&quot;id&quot;:&quot;db968b9b-8007-31c2-9612-18e6bdb528f6&quot;,&quot;title&quot;:&quot;Keyword Extraction: A Modern Perspective&quot;,&quot;author&quot;:[{&quot;family&quot;:&quot;Nomoto&quot;,&quot;given&quot;:&quot;Tadashi&quot;,&quot;parse-names&quot;:false,&quot;dropping-particle&quot;:&quot;&quot;,&quot;non-dropping-particle&quot;:&quot;&quot;}],&quot;container-title&quot;:&quot;SN Computer Science&quot;,&quot;container-title-short&quot;:&quot;SN Comput Sci&quot;,&quot;DOI&quot;:&quot;10.1007/s42979-022-01481-7&quot;,&quot;issued&quot;:{&quot;date-parts&quot;:[[2022,6]]},&quot;volume&quot;:&quot;4&quot;},&quot;isTemporary&quot;:false}]},{&quot;citationID&quot;:&quot;MENDELEY_CITATION_359add66-2741-48fc-ad9b-807020f65415&quot;,&quot;properties&quot;:{&quot;noteIndex&quot;:0},&quot;isEdited&quot;:false,&quot;manualOverride&quot;:{&quot;isManuallyOverridden&quot;:false,&quot;citeprocText&quot;:&quot;(Rose et al., 2010)&quot;,&quot;manualOverrideText&quot;:&quot;&quot;},&quot;citationTag&quot;:&quot;MENDELEY_CITATION_v3_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&quot;,&quot;citationItems&quot;:[{&quot;id&quot;:&quot;55212cf2-3082-3c98-ba8f-5d9ea96e80cc&quot;,&quot;itemData&quot;:{&quot;type&quot;:&quot;chapter&quot;,&quot;id&quot;:&quot;55212cf2-3082-3c98-ba8f-5d9ea96e80cc&quot;,&quot;title&quot;:&quot;Automatic Keyword Extraction from Individual Documents&quot;,&quot;author&quot;:[{&quot;family&quot;:&quot;Rose&quot;,&quot;given&quot;:&quot;Stuart&quot;,&quot;parse-names&quot;:false,&quot;dropping-particle&quot;:&quot;&quot;,&quot;non-dropping-particle&quot;:&quot;&quot;},{&quot;family&quot;:&quot;Engel&quot;,&quot;given&quot;:&quot;Dave&quot;,&quot;parse-names&quot;:false,&quot;dropping-particle&quot;:&quot;&quot;,&quot;non-dropping-particle&quot;:&quot;&quot;},{&quot;family&quot;:&quot;Cramer&quot;,&quot;given&quot;:&quot;Nick&quot;,&quot;parse-names&quot;:false,&quot;dropping-particle&quot;:&quot;&quot;,&quot;non-dropping-particle&quot;:&quot;&quot;},{&quot;family&quot;:&quot;Cowley&quot;,&quot;given&quot;:&quot;Wendy&quot;,&quot;parse-names&quot;:false,&quot;dropping-particle&quot;:&quot;&quot;,&quot;non-dropping-particle&quot;:&quot;&quot;}],&quot;container-title&quot;:&quot;Text Mining: Applications and Theory&quot;,&quot;DOI&quot;:&quot;10.1002/9780470689646.ch1&quot;,&quot;ISBN&quot;:&quot;9780470689646&quot;,&quot;issued&quot;:{&quot;date-parts&quot;:[[2010,6]]},&quot;page&quot;:&quot;1 - 20&quot;,&quot;container-title-short&quot;:&quot;&quot;},&quot;isTemporary&quot;:false}]},{&quot;citationID&quot;:&quot;MENDELEY_CITATION_e74cf343-9ad4-4657-97ef-f7d1eb28e6ea&quot;,&quot;properties&quot;:{&quot;noteIndex&quot;:0},&quot;isEdited&quot;:false,&quot;manualOverride&quot;:{&quot;isManuallyOverridden&quot;:false,&quot;citeprocText&quot;:&quot;(Campos et al., 2020)&quot;,&quot;manualOverrideText&quot;:&quot;&quot;},&quot;citationTag&quot;:&quot;MENDELEY_CITATION_v3_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&quot;,&quot;citationItems&quot;:[{&quot;id&quot;:&quot;d9e95986-73d1-343c-81c4-90cce5ac451d&quot;,&quot;itemData&quot;:{&quot;type&quot;:&quot;article-journal&quot;,&quot;id&quot;:&quot;d9e95986-73d1-343c-81c4-90cce5ac451d&quot;,&quot;title&quot;:&quot;YAKE! Keyword extraction from single documents using multiple local features&quot;,&quot;author&quot;:[{&quot;family&quot;:&quot;Campos&quot;,&quot;given&quot;:&quot;Ricardo&quot;,&quot;parse-names&quot;:false,&quot;dropping-particle&quot;:&quot;&quot;,&quot;non-dropping-particle&quot;:&quot;&quot;},{&quot;family&quot;:&quot;Mangaravite&quot;,&quot;given&quot;:&quot;Vítor&quot;,&quot;parse-names&quot;:false,&quot;dropping-particle&quot;:&quot;&quot;,&quot;non-dropping-particle&quot;:&quot;&quot;},{&quot;family&quot;:&quot;Pasquali&quot;,&quot;given&quot;:&quot;Arian&quot;,&quot;parse-names&quot;:false,&quot;dropping-particle&quot;:&quot;&quot;,&quot;non-dropping-particle&quot;:&quot;&quot;},{&quot;family&quot;:&quot;Jorge&quot;,&quot;given&quot;:&quot;Alípio&quot;,&quot;parse-names&quot;:false,&quot;dropping-particle&quot;:&quot;&quot;,&quot;non-dropping-particle&quot;:&quot;&quot;},{&quot;family&quot;:&quot;Nunes&quot;,&quot;given&quot;:&quot;Célia&quot;,&quot;parse-names&quot;:false,&quot;dropping-particle&quot;:&quot;&quot;,&quot;non-dropping-particle&quot;:&quot;&quot;},{&quot;family&quot;:&quot;Jatowt&quot;,&quot;given&quot;:&quot;Adam&quot;,&quot;parse-names&quot;:false,&quot;dropping-particle&quot;:&quot;&quot;,&quot;non-dropping-particle&quot;:&quot;&quot;}],&quot;container-title&quot;:&quot;Information Sciences&quot;,&quot;container-title-short&quot;:&quot;Inf Sci (N Y)&quot;,&quot;accessed&quot;:{&quot;date-parts&quot;:[[2024,6,4]]},&quot;DOI&quot;:&quot;10.1016/J.INS.2019.09.013&quot;,&quot;ISSN&quot;:&quot;0020-0255&quot;,&quot;issued&quot;:{&quot;date-parts&quot;:[[2020,1,1]]},&quot;page&quot;:&quot;257-289&quot;,&quot;abstract&quot;:&quot;As the amount of generated information grows, reading and summarizing texts of large collections turns into a challenging task. Many documents do not come with descriptive terms, thus requiring humans to generate keywords on-the-fly. The need to automate this kind of task demands the development of keyword extraction systems with the ability to automatically identify keywords within the text. One approach is to resort to machine-learning algorithms. These, however, depend on large annotated text corpora, which are not always available. An alternative solution is to consider an unsupervised approach. In this article, we describe YAKE!, a light-weight unsupervised automatic keyword extraction method which rests on statistical text features extracted from single documents to select the most relevant keywords of a text. Our system does not need to be trained on a particular set of documents, nor does it depend on dictionaries, external corpora, text size, language, or domain. To demonstrate the merits and significance of YAKE!, we compare it against ten state-of-the-art unsupervised approaches and one supervised method. Experimental results carried out on top of twenty datasets show that YAKE! significantly outperforms other unsupervised methods on texts of different sizes, languages, and domains.&quot;,&quot;publisher&quot;:&quot;Elsevier&quot;,&quot;volume&quot;:&quot;509&quot;},&quot;isTemporary&quot;:false}]},{&quot;citationID&quot;:&quot;MENDELEY_CITATION_17bec593-ab20-4208-98c1-bd6222d74d2b&quot;,&quot;properties&quot;:{&quot;noteIndex&quot;:0},&quot;isEdited&quot;:false,&quot;manualOverride&quot;:{&quot;isManuallyOverridden&quot;:false,&quot;citeprocText&quot;:&quot;(Rose et al., 2010)&quot;,&quot;manualOverrideText&quot;:&quot;&quot;},&quot;citationTag&quot;:&quot;MENDELEY_CITATION_v3_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&quot;,&quot;citationItems&quot;:[{&quot;id&quot;:&quot;55212cf2-3082-3c98-ba8f-5d9ea96e80cc&quot;,&quot;itemData&quot;:{&quot;type&quot;:&quot;chapter&quot;,&quot;id&quot;:&quot;55212cf2-3082-3c98-ba8f-5d9ea96e80cc&quot;,&quot;title&quot;:&quot;Automatic Keyword Extraction from Individual Documents&quot;,&quot;author&quot;:[{&quot;family&quot;:&quot;Rose&quot;,&quot;given&quot;:&quot;Stuart&quot;,&quot;parse-names&quot;:false,&quot;dropping-particle&quot;:&quot;&quot;,&quot;non-dropping-particle&quot;:&quot;&quot;},{&quot;family&quot;:&quot;Engel&quot;,&quot;given&quot;:&quot;Dave&quot;,&quot;parse-names&quot;:false,&quot;dropping-particle&quot;:&quot;&quot;,&quot;non-dropping-particle&quot;:&quot;&quot;},{&quot;family&quot;:&quot;Cramer&quot;,&quot;given&quot;:&quot;Nick&quot;,&quot;parse-names&quot;:false,&quot;dropping-particle&quot;:&quot;&quot;,&quot;non-dropping-particle&quot;:&quot;&quot;},{&quot;family&quot;:&quot;Cowley&quot;,&quot;given&quot;:&quot;Wendy&quot;,&quot;parse-names&quot;:false,&quot;dropping-particle&quot;:&quot;&quot;,&quot;non-dropping-particle&quot;:&quot;&quot;}],&quot;container-title&quot;:&quot;Text Mining: Applications and Theory&quot;,&quot;DOI&quot;:&quot;10.1002/9780470689646.ch1&quot;,&quot;ISBN&quot;:&quot;9780470689646&quot;,&quot;issued&quot;:{&quot;date-parts&quot;:[[2010,6]]},&quot;page&quot;:&quot;1 - 20&quot;,&quot;container-title-short&quot;:&quot;&quot;},&quot;isTemporary&quot;:false}]},{&quot;citationID&quot;:&quot;MENDELEY_CITATION_bb6cc1a6-8487-44d4-9191-5efbd7331853&quot;,&quot;properties&quot;:{&quot;noteIndex&quot;:0},&quot;isEdited&quot;:false,&quot;manualOverride&quot;:{&quot;isManuallyOverridden&quot;:false,&quot;citeprocText&quot;:&quot;(Campos et al., 2020)&quot;,&quot;manualOverrideText&quot;:&quot;&quot;},&quot;citationTag&quot;:&quot;MENDELEY_CITATION_v3_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&quot;,&quot;citationItems&quot;:[{&quot;id&quot;:&quot;d9e95986-73d1-343c-81c4-90cce5ac451d&quot;,&quot;itemData&quot;:{&quot;type&quot;:&quot;article-journal&quot;,&quot;id&quot;:&quot;d9e95986-73d1-343c-81c4-90cce5ac451d&quot;,&quot;title&quot;:&quot;YAKE! Keyword extraction from single documents using multiple local features&quot;,&quot;author&quot;:[{&quot;family&quot;:&quot;Campos&quot;,&quot;given&quot;:&quot;Ricardo&quot;,&quot;parse-names&quot;:false,&quot;dropping-particle&quot;:&quot;&quot;,&quot;non-dropping-particle&quot;:&quot;&quot;},{&quot;family&quot;:&quot;Mangaravite&quot;,&quot;given&quot;:&quot;Vítor&quot;,&quot;parse-names&quot;:false,&quot;dropping-particle&quot;:&quot;&quot;,&quot;non-dropping-particle&quot;:&quot;&quot;},{&quot;family&quot;:&quot;Pasquali&quot;,&quot;given&quot;:&quot;Arian&quot;,&quot;parse-names&quot;:false,&quot;dropping-particle&quot;:&quot;&quot;,&quot;non-dropping-particle&quot;:&quot;&quot;},{&quot;family&quot;:&quot;Jorge&quot;,&quot;given&quot;:&quot;Alípio&quot;,&quot;parse-names&quot;:false,&quot;dropping-particle&quot;:&quot;&quot;,&quot;non-dropping-particle&quot;:&quot;&quot;},{&quot;family&quot;:&quot;Nunes&quot;,&quot;given&quot;:&quot;Célia&quot;,&quot;parse-names&quot;:false,&quot;dropping-particle&quot;:&quot;&quot;,&quot;non-dropping-particle&quot;:&quot;&quot;},{&quot;family&quot;:&quot;Jatowt&quot;,&quot;given&quot;:&quot;Adam&quot;,&quot;parse-names&quot;:false,&quot;dropping-particle&quot;:&quot;&quot;,&quot;non-dropping-particle&quot;:&quot;&quot;}],&quot;container-title&quot;:&quot;Information Sciences&quot;,&quot;container-title-short&quot;:&quot;Inf Sci (N Y)&quot;,&quot;accessed&quot;:{&quot;date-parts&quot;:[[2024,6,4]]},&quot;DOI&quot;:&quot;10.1016/J.INS.2019.09.013&quot;,&quot;ISSN&quot;:&quot;0020-0255&quot;,&quot;issued&quot;:{&quot;date-parts&quot;:[[2020,1,1]]},&quot;page&quot;:&quot;257-289&quot;,&quot;abstract&quot;:&quot;As the amount of generated information grows, reading and summarizing texts of large collections turns into a challenging task. Many documents do not come with descriptive terms, thus requiring humans to generate keywords on-the-fly. The need to automate this kind of task demands the development of keyword extraction systems with the ability to automatically identify keywords within the text. One approach is to resort to machine-learning algorithms. These, however, depend on large annotated text corpora, which are not always available. An alternative solution is to consider an unsupervised approach. In this article, we describe YAKE!, a light-weight unsupervised automatic keyword extraction method which rests on statistical text features extracted from single documents to select the most relevant keywords of a text. Our system does not need to be trained on a particular set of documents, nor does it depend on dictionaries, external corpora, text size, language, or domain. To demonstrate the merits and significance of YAKE!, we compare it against ten state-of-the-art unsupervised approaches and one supervised method. Experimental results carried out on top of twenty datasets show that YAKE! significantly outperforms other unsupervised methods on texts of different sizes, languages, and domains.&quot;,&quot;publisher&quot;:&quot;Elsevier&quot;,&quot;volume&quot;:&quot;509&quot;},&quot;isTemporary&quot;:false}]},{&quot;citationID&quot;:&quot;MENDELEY_CITATION_c9b059d0-e36c-4b59-afa3-0a1057ca65b5&quot;,&quot;properties&quot;:{&quot;noteIndex&quot;:0},&quot;isEdited&quot;:false,&quot;manualOverride&quot;:{&quot;isManuallyOverridden&quot;:false,&quot;citeprocText&quot;:&quot;(Campos et al., 2020)&quot;,&quot;manualOverrideText&quot;:&quot;&quot;},&quot;citationTag&quot;:&quot;MENDELEY_CITATION_v3_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&quot;,&quot;citationItems&quot;:[{&quot;id&quot;:&quot;d9e95986-73d1-343c-81c4-90cce5ac451d&quot;,&quot;itemData&quot;:{&quot;type&quot;:&quot;article-journal&quot;,&quot;id&quot;:&quot;d9e95986-73d1-343c-81c4-90cce5ac451d&quot;,&quot;title&quot;:&quot;YAKE! Keyword extraction from single documents using multiple local features&quot;,&quot;author&quot;:[{&quot;family&quot;:&quot;Campos&quot;,&quot;given&quot;:&quot;Ricardo&quot;,&quot;parse-names&quot;:false,&quot;dropping-particle&quot;:&quot;&quot;,&quot;non-dropping-particle&quot;:&quot;&quot;},{&quot;family&quot;:&quot;Mangaravite&quot;,&quot;given&quot;:&quot;Vítor&quot;,&quot;parse-names&quot;:false,&quot;dropping-particle&quot;:&quot;&quot;,&quot;non-dropping-particle&quot;:&quot;&quot;},{&quot;family&quot;:&quot;Pasquali&quot;,&quot;given&quot;:&quot;Arian&quot;,&quot;parse-names&quot;:false,&quot;dropping-particle&quot;:&quot;&quot;,&quot;non-dropping-particle&quot;:&quot;&quot;},{&quot;family&quot;:&quot;Jorge&quot;,&quot;given&quot;:&quot;Alípio&quot;,&quot;parse-names&quot;:false,&quot;dropping-particle&quot;:&quot;&quot;,&quot;non-dropping-particle&quot;:&quot;&quot;},{&quot;family&quot;:&quot;Nunes&quot;,&quot;given&quot;:&quot;Célia&quot;,&quot;parse-names&quot;:false,&quot;dropping-particle&quot;:&quot;&quot;,&quot;non-dropping-particle&quot;:&quot;&quot;},{&quot;family&quot;:&quot;Jatowt&quot;,&quot;given&quot;:&quot;Adam&quot;,&quot;parse-names&quot;:false,&quot;dropping-particle&quot;:&quot;&quot;,&quot;non-dropping-particle&quot;:&quot;&quot;}],&quot;container-title&quot;:&quot;Information Sciences&quot;,&quot;container-title-short&quot;:&quot;Inf Sci (N Y)&quot;,&quot;accessed&quot;:{&quot;date-parts&quot;:[[2024,6,4]]},&quot;DOI&quot;:&quot;10.1016/J.INS.2019.09.013&quot;,&quot;ISSN&quot;:&quot;0020-0255&quot;,&quot;issued&quot;:{&quot;date-parts&quot;:[[2020,1,1]]},&quot;page&quot;:&quot;257-289&quot;,&quot;abstract&quot;:&quot;As the amount of generated information grows, reading and summarizing texts of large collections turns into a challenging task. Many documents do not come with descriptive terms, thus requiring humans to generate keywords on-the-fly. The need to automate this kind of task demands the development of keyword extraction systems with the ability to automatically identify keywords within the text. One approach is to resort to machine-learning algorithms. These, however, depend on large annotated text corpora, which are not always available. An alternative solution is to consider an unsupervised approach. In this article, we describe YAKE!, a light-weight unsupervised automatic keyword extraction method which rests on statistical text features extracted from single documents to select the most relevant keywords of a text. Our system does not need to be trained on a particular set of documents, nor does it depend on dictionaries, external corpora, text size, language, or domain. To demonstrate the merits and significance of YAKE!, we compare it against ten state-of-the-art unsupervised approaches and one supervised method. Experimental results carried out on top of twenty datasets show that YAKE! significantly outperforms other unsupervised methods on texts of different sizes, languages, and domains.&quot;,&quot;publisher&quot;:&quot;Elsevier&quot;,&quot;volume&quot;:&quot;509&quot;},&quot;isTemporary&quot;:false}]},{&quot;citationID&quot;:&quot;MENDELEY_CITATION_adca9676-6e19-4ad5-8bbf-67bdeb5543b0&quot;,&quot;properties&quot;:{&quot;noteIndex&quot;:0},&quot;isEdited&quot;:false,&quot;manualOverride&quot;:{&quot;isManuallyOverridden&quot;:false,&quot;citeprocText&quot;:&quot;(Abdelrazek et al., 2023)&quot;,&quot;manualOverrideText&quot;:&quot;&quot;},&quot;citationTag&quot;:&quot;MENDELEY_CITATION_v3_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&quot;,&quot;citationItems&quot;:[{&quot;id&quot;:&quot;cdceff01-cb77-30e5-90cf-55fcd8eed4ff&quot;,&quot;itemData&quot;:{&quot;type&quot;:&quot;article-journal&quot;,&quot;id&quot;:&quot;cdceff01-cb77-30e5-90cf-55fcd8eed4ff&quot;,&quot;title&quot;:&quot;Topic modeling algorithms and applications: A survey&quot;,&quot;author&quot;:[{&quot;family&quot;:&quot;Abdelrazek&quot;,&quot;given&quot;:&quot;Aly&quot;,&quot;parse-names&quot;:false,&quot;dropping-particle&quot;:&quot;&quot;,&quot;non-dropping-particle&quot;:&quot;&quot;},{&quot;family&quot;:&quot;Eid&quot;,&quot;given&quot;:&quot;Yomna&quot;,&quot;parse-names&quot;:false,&quot;dropping-particle&quot;:&quot;&quot;,&quot;non-dropping-particle&quot;:&quot;&quot;},{&quot;family&quot;:&quot;Gawish&quot;,&quot;given&quot;:&quot;Eman&quot;,&quot;parse-names&quot;:false,&quot;dropping-particle&quot;:&quot;&quot;,&quot;non-dropping-particle&quot;:&quot;&quot;},{&quot;family&quot;:&quot;Medhat&quot;,&quot;given&quot;:&quot;Walaa&quot;,&quot;parse-names&quot;:false,&quot;dropping-particle&quot;:&quot;&quot;,&quot;non-dropping-particle&quot;:&quot;&quot;},{&quot;family&quot;:&quot;Hassan&quot;,&quot;given&quot;:&quot;Ahmed&quot;,&quot;parse-names&quot;:false,&quot;dropping-particle&quot;:&quot;&quot;,&quot;non-dropping-particle&quot;:&quot;&quot;}],&quot;container-title&quot;:&quot;Information Systems&quot;,&quot;container-title-short&quot;:&quot;Inf Syst&quot;,&quot;DOI&quot;:&quot;https://doi.org/10.1016/j.is.2022.102131&quot;,&quot;ISSN&quot;:&quot;0306-4379&quot;,&quot;URL&quot;:&quot;https://www.sciencedirect.com/science/article/pii/S0306437922001090&quot;,&quot;issued&quot;:{&quot;date-parts&quot;:[[2023]]},&quot;page&quot;:&quot;102131&quot;,&quot;abstract&quot;:&quot;Topic modeling is used in information retrieval to infer the hidden themes in a collection of documents and thus provides an automatic means to organize, understand and summarize large collections of textual information. Topic models also offer an interpretable representation of documents used in several downstream Natural Language Processing (NLP) tasks. Modeling techniques vary from probabilistic graphical models to the more recent neural models. This paper surveys topic models from four aspects. The first aspect categorizes different topic modeling techniques into four categories: algebraic, fuzzy, probabilistic, and neural. We review the wide variety of available models from each category, highlight differences and similarities between models and model categories using a unified perspective, investigate these models’ characteristics and limitations, and discuss their proper use cases. The second aspect illustrates six criteria for proper evaluation of topic models, from modeling quality to interpretability, stability, efficiency, and beyond. Topic modeling has found applications in various disciplines, owing to its interpretability. We examine these applications along with some popular software tools which provide an implementation of some models. The fourth aspect reviews available datasets and benchmarks. Using two benchmark datasets, we conducted experiments to compare seven topic models along the proposed metrics. The discussion highlights the differences between the models and their relative suitability for various applications. It notes the relationship between evaluation metrics and proposes four key aspects to help decide which model to use for an application. Our discussion also shows that the research trends move towards developing and tuning neural topic models and leveraging the power of pre-trained language models. Finally, it highlights research gaps in developing unified benchmarks and evaluation metrics.&quot;,&quot;volume&quot;:&quot;112&quot;},&quot;isTemporary&quot;:false}]},{&quot;citationID&quot;:&quot;MENDELEY_CITATION_265a33e0-80b9-452c-8052-bb2127a38a90&quot;,&quot;properties&quot;:{&quot;noteIndex&quot;:0},&quot;isEdited&quot;:false,&quot;manualOverride&quot;:{&quot;isManuallyOverridden&quot;:false,&quot;citeprocText&quot;:&quot;(Abdelrazek et al., 2023)&quot;,&quot;manualOverrideText&quot;:&quot;&quot;},&quot;citationTag&quot;:&quot;MENDELEY_CITATION_v3_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&quot;,&quot;citationItems&quot;:[{&quot;id&quot;:&quot;cdceff01-cb77-30e5-90cf-55fcd8eed4ff&quot;,&quot;itemData&quot;:{&quot;type&quot;:&quot;article-journal&quot;,&quot;id&quot;:&quot;cdceff01-cb77-30e5-90cf-55fcd8eed4ff&quot;,&quot;title&quot;:&quot;Topic modeling algorithms and applications: A survey&quot;,&quot;author&quot;:[{&quot;family&quot;:&quot;Abdelrazek&quot;,&quot;given&quot;:&quot;Aly&quot;,&quot;parse-names&quot;:false,&quot;dropping-particle&quot;:&quot;&quot;,&quot;non-dropping-particle&quot;:&quot;&quot;},{&quot;family&quot;:&quot;Eid&quot;,&quot;given&quot;:&quot;Yomna&quot;,&quot;parse-names&quot;:false,&quot;dropping-particle&quot;:&quot;&quot;,&quot;non-dropping-particle&quot;:&quot;&quot;},{&quot;family&quot;:&quot;Gawish&quot;,&quot;given&quot;:&quot;Eman&quot;,&quot;parse-names&quot;:false,&quot;dropping-particle&quot;:&quot;&quot;,&quot;non-dropping-particle&quot;:&quot;&quot;},{&quot;family&quot;:&quot;Medhat&quot;,&quot;given&quot;:&quot;Walaa&quot;,&quot;parse-names&quot;:false,&quot;dropping-particle&quot;:&quot;&quot;,&quot;non-dropping-particle&quot;:&quot;&quot;},{&quot;family&quot;:&quot;Hassan&quot;,&quot;given&quot;:&quot;Ahmed&quot;,&quot;parse-names&quot;:false,&quot;dropping-particle&quot;:&quot;&quot;,&quot;non-dropping-particle&quot;:&quot;&quot;}],&quot;container-title&quot;:&quot;Information Systems&quot;,&quot;container-title-short&quot;:&quot;Inf Syst&quot;,&quot;DOI&quot;:&quot;https://doi.org/10.1016/j.is.2022.102131&quot;,&quot;ISSN&quot;:&quot;0306-4379&quot;,&quot;URL&quot;:&quot;https://www.sciencedirect.com/science/article/pii/S0306437922001090&quot;,&quot;issued&quot;:{&quot;date-parts&quot;:[[2023]]},&quot;page&quot;:&quot;102131&quot;,&quot;abstract&quot;:&quot;Topic modeling is used in information retrieval to infer the hidden themes in a collection of documents and thus provides an automatic means to organize, understand and summarize large collections of textual information. Topic models also offer an interpretable representation of documents used in several downstream Natural Language Processing (NLP) tasks. Modeling techniques vary from probabilistic graphical models to the more recent neural models. This paper surveys topic models from four aspects. The first aspect categorizes different topic modeling techniques into four categories: algebraic, fuzzy, probabilistic, and neural. We review the wide variety of available models from each category, highlight differences and similarities between models and model categories using a unified perspective, investigate these models’ characteristics and limitations, and discuss their proper use cases. The second aspect illustrates six criteria for proper evaluation of topic models, from modeling quality to interpretability, stability, efficiency, and beyond. Topic modeling has found applications in various disciplines, owing to its interpretability. We examine these applications along with some popular software tools which provide an implementation of some models. The fourth aspect reviews available datasets and benchmarks. Using two benchmark datasets, we conducted experiments to compare seven topic models along the proposed metrics. The discussion highlights the differences between the models and their relative suitability for various applications. It notes the relationship between evaluation metrics and proposes four key aspects to help decide which model to use for an application. Our discussion also shows that the research trends move towards developing and tuning neural topic models and leveraging the power of pre-trained language models. Finally, it highlights research gaps in developing unified benchmarks and evaluation metrics.&quot;,&quot;volume&quot;:&quot;112&quot;},&quot;isTemporary&quot;:false}]},{&quot;citationID&quot;:&quot;MENDELEY_CITATION_682a6166-df8e-4e3c-ba90-c164eb9514f5&quot;,&quot;properties&quot;:{&quot;noteIndex&quot;:0},&quot;isEdited&quot;:false,&quot;manualOverride&quot;:{&quot;isManuallyOverridden&quot;:false,&quot;citeprocText&quot;:&quot;(Deerwester et al., 1990)&quot;,&quot;manualOverrideText&quot;:&quot;&quot;},&quot;citationTag&quot;:&quot;MENDELEY_CITATION_v3_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&quot;,&quot;citationItems&quot;:[{&quot;id&quot;:&quot;c1d35cdb-86bd-3b33-b30d-7745a8bcdb2a&quot;,&quot;itemData&quot;:{&quot;type&quot;:&quot;article-journal&quot;,&quot;id&quot;:&quot;c1d35cdb-86bd-3b33-b30d-7745a8bcdb2a&quot;,&quot;title&quot;:&quot;Indexing by latent semantic analysis&quot;,&quot;author&quot;:[{&quot;family&quot;:&quot;Deerwester&quot;,&quot;given&quot;:&quot;Scott&quot;,&quot;parse-names&quot;:false,&quot;dropping-particle&quot;:&quot;&quot;,&quot;non-dropping-particle&quot;:&quot;&quot;},{&quot;family&quot;:&quot;Dumais&quot;,&quot;given&quot;:&quot;Susan T&quot;,&quot;parse-names&quot;:false,&quot;dropping-particle&quot;:&quot;&quot;,&quot;non-dropping-particle&quot;:&quot;&quot;},{&quot;family&quot;:&quot;Furnas&quot;,&quot;given&quot;:&quot;George W&quot;,&quot;parse-names&quot;:false,&quot;dropping-particle&quot;:&quot;&quot;,&quot;non-dropping-particle&quot;:&quot;&quot;},{&quot;family&quot;:&quot;Landauer&quot;,&quot;given&quot;:&quot;Thomas K&quot;,&quot;parse-names&quot;:false,&quot;dropping-particle&quot;:&quot;&quot;,&quot;non-dropping-particle&quot;:&quot;&quot;},{&quot;family&quot;:&quot;Harshman&quot;,&quot;given&quot;:&quot;Richard&quot;,&quot;parse-names&quot;:false,&quot;dropping-particle&quot;:&quot;&quot;,&quot;non-dropping-particle&quot;:&quot;&quot;}],&quot;container-title&quot;:&quot;Journal of the American society for information science&quot;,&quot;issued&quot;:{&quot;date-parts&quot;:[[1990]]},&quot;page&quot;:&quot;391-407&quot;,&quot;publisher&quot;:&quot;Wiley Online Library&quot;,&quot;issue&quot;:&quot;6&quot;,&quot;volume&quot;:&quot;41&quot;,&quot;container-title-short&quot;:&quot;&quot;},&quot;isTemporary&quot;:false}]},{&quot;citationID&quot;:&quot;MENDELEY_CITATION_7b4e1e64-0e08-409f-ad07-9607b57f4dfb&quot;,&quot;properties&quot;:{&quot;noteIndex&quot;:0,&quot;mode&quot;:&quot;composite&quot;},&quot;isEdited&quot;:false,&quot;manualOverride&quot;:{&quot;isManuallyOverridden&quot;:false,&quot;citeprocText&quot;:&quot;Deerwester et al. (1990)&quot;,&quot;manualOverrideText&quot;:&quot;&quot;},&quot;citationTag&quot;:&quot;MENDELEY_CITATION_v3_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&quot;,&quot;citationItems&quot;:[{&quot;id&quot;:&quot;c1d35cdb-86bd-3b33-b30d-7745a8bcdb2a&quot;,&quot;itemData&quot;:{&quot;type&quot;:&quot;article-journal&quot;,&quot;id&quot;:&quot;c1d35cdb-86bd-3b33-b30d-7745a8bcdb2a&quot;,&quot;title&quot;:&quot;Indexing by latent semantic analysis&quot;,&quot;author&quot;:[{&quot;family&quot;:&quot;Deerwester&quot;,&quot;given&quot;:&quot;Scott&quot;,&quot;parse-names&quot;:false,&quot;dropping-particle&quot;:&quot;&quot;,&quot;non-dropping-particle&quot;:&quot;&quot;},{&quot;family&quot;:&quot;Dumais&quot;,&quot;given&quot;:&quot;Susan T&quot;,&quot;parse-names&quot;:false,&quot;dropping-particle&quot;:&quot;&quot;,&quot;non-dropping-particle&quot;:&quot;&quot;},{&quot;family&quot;:&quot;Furnas&quot;,&quot;given&quot;:&quot;George W&quot;,&quot;parse-names&quot;:false,&quot;dropping-particle&quot;:&quot;&quot;,&quot;non-dropping-particle&quot;:&quot;&quot;},{&quot;family&quot;:&quot;Landauer&quot;,&quot;given&quot;:&quot;Thomas K&quot;,&quot;parse-names&quot;:false,&quot;dropping-particle&quot;:&quot;&quot;,&quot;non-dropping-particle&quot;:&quot;&quot;},{&quot;family&quot;:&quot;Harshman&quot;,&quot;given&quot;:&quot;Richard&quot;,&quot;parse-names&quot;:false,&quot;dropping-particle&quot;:&quot;&quot;,&quot;non-dropping-particle&quot;:&quot;&quot;}],&quot;container-title&quot;:&quot;Journal of the American society for information science&quot;,&quot;issued&quot;:{&quot;date-parts&quot;:[[1990]]},&quot;page&quot;:&quot;391-407&quot;,&quot;publisher&quot;:&quot;Wiley Online Library&quot;,&quot;issue&quot;:&quot;6&quot;,&quot;volume&quot;:&quot;41&quot;,&quot;container-title-short&quot;:&quot;&quot;},&quot;isTemporary&quot;:false,&quot;displayAs&quot;:&quot;composite&quot;,&quot;suppress-author&quot;:false,&quot;composite&quot;:true,&quot;author-only&quot;:false}]},{&quot;citationID&quot;:&quot;MENDELEY_CITATION_89ce0b02-69cd-4c68-855f-9da298902e28&quot;,&quot;properties&quot;:{&quot;noteIndex&quot;:0},&quot;isEdited&quot;:false,&quot;manualOverride&quot;:{&quot;isManuallyOverridden&quot;:false,&quot;citeprocText&quot;:&quot;(Deerwester et al., 1990)&quot;,&quot;manualOverrideText&quot;:&quot;&quot;},&quot;citationTag&quot;:&quot;MENDELEY_CITATION_v3_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&quot;,&quot;citationItems&quot;:[{&quot;id&quot;:&quot;c1d35cdb-86bd-3b33-b30d-7745a8bcdb2a&quot;,&quot;itemData&quot;:{&quot;type&quot;:&quot;article-journal&quot;,&quot;id&quot;:&quot;c1d35cdb-86bd-3b33-b30d-7745a8bcdb2a&quot;,&quot;title&quot;:&quot;Indexing by latent semantic analysis&quot;,&quot;author&quot;:[{&quot;family&quot;:&quot;Deerwester&quot;,&quot;given&quot;:&quot;Scott&quot;,&quot;parse-names&quot;:false,&quot;dropping-particle&quot;:&quot;&quot;,&quot;non-dropping-particle&quot;:&quot;&quot;},{&quot;family&quot;:&quot;Dumais&quot;,&quot;given&quot;:&quot;Susan T&quot;,&quot;parse-names&quot;:false,&quot;dropping-particle&quot;:&quot;&quot;,&quot;non-dropping-particle&quot;:&quot;&quot;},{&quot;family&quot;:&quot;Furnas&quot;,&quot;given&quot;:&quot;George W&quot;,&quot;parse-names&quot;:false,&quot;dropping-particle&quot;:&quot;&quot;,&quot;non-dropping-particle&quot;:&quot;&quot;},{&quot;family&quot;:&quot;Landauer&quot;,&quot;given&quot;:&quot;Thomas K&quot;,&quot;parse-names&quot;:false,&quot;dropping-particle&quot;:&quot;&quot;,&quot;non-dropping-particle&quot;:&quot;&quot;},{&quot;family&quot;:&quot;Harshman&quot;,&quot;given&quot;:&quot;Richard&quot;,&quot;parse-names&quot;:false,&quot;dropping-particle&quot;:&quot;&quot;,&quot;non-dropping-particle&quot;:&quot;&quot;}],&quot;container-title&quot;:&quot;Journal of the American society for information science&quot;,&quot;issued&quot;:{&quot;date-parts&quot;:[[1990]]},&quot;page&quot;:&quot;391-407&quot;,&quot;publisher&quot;:&quot;Wiley Online Library&quot;,&quot;issue&quot;:&quot;6&quot;,&quot;volume&quot;:&quot;41&quot;,&quot;container-title-short&quot;:&quot;&quot;},&quot;isTemporary&quot;:false}]},{&quot;citationID&quot;:&quot;MENDELEY_CITATION_03615956-1231-44b7-9ca3-22a3dc758830&quot;,&quot;properties&quot;:{&quot;noteIndex&quot;:0},&quot;isEdited&quot;:false,&quot;manualOverride&quot;:{&quot;isManuallyOverridden&quot;:false,&quot;citeprocText&quot;:&quot;(Abdelrazek et al., 2023)&quot;,&quot;manualOverrideText&quot;:&quot;&quot;},&quot;citationTag&quot;:&quot;MENDELEY_CITATION_v3_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&quot;,&quot;citationItems&quot;:[{&quot;id&quot;:&quot;cdceff01-cb77-30e5-90cf-55fcd8eed4ff&quot;,&quot;itemData&quot;:{&quot;type&quot;:&quot;article-journal&quot;,&quot;id&quot;:&quot;cdceff01-cb77-30e5-90cf-55fcd8eed4ff&quot;,&quot;title&quot;:&quot;Topic modeling algorithms and applications: A survey&quot;,&quot;author&quot;:[{&quot;family&quot;:&quot;Abdelrazek&quot;,&quot;given&quot;:&quot;Aly&quot;,&quot;parse-names&quot;:false,&quot;dropping-particle&quot;:&quot;&quot;,&quot;non-dropping-particle&quot;:&quot;&quot;},{&quot;family&quot;:&quot;Eid&quot;,&quot;given&quot;:&quot;Yomna&quot;,&quot;parse-names&quot;:false,&quot;dropping-particle&quot;:&quot;&quot;,&quot;non-dropping-particle&quot;:&quot;&quot;},{&quot;family&quot;:&quot;Gawish&quot;,&quot;given&quot;:&quot;Eman&quot;,&quot;parse-names&quot;:false,&quot;dropping-particle&quot;:&quot;&quot;,&quot;non-dropping-particle&quot;:&quot;&quot;},{&quot;family&quot;:&quot;Medhat&quot;,&quot;given&quot;:&quot;Walaa&quot;,&quot;parse-names&quot;:false,&quot;dropping-particle&quot;:&quot;&quot;,&quot;non-dropping-particle&quot;:&quot;&quot;},{&quot;family&quot;:&quot;Hassan&quot;,&quot;given&quot;:&quot;Ahmed&quot;,&quot;parse-names&quot;:false,&quot;dropping-particle&quot;:&quot;&quot;,&quot;non-dropping-particle&quot;:&quot;&quot;}],&quot;container-title&quot;:&quot;Information Systems&quot;,&quot;container-title-short&quot;:&quot;Inf Syst&quot;,&quot;DOI&quot;:&quot;https://doi.org/10.1016/j.is.2022.102131&quot;,&quot;ISSN&quot;:&quot;0306-4379&quot;,&quot;URL&quot;:&quot;https://www.sciencedirect.com/science/article/pii/S0306437922001090&quot;,&quot;issued&quot;:{&quot;date-parts&quot;:[[2023]]},&quot;page&quot;:&quot;102131&quot;,&quot;abstract&quot;:&quot;Topic modeling is used in information retrieval to infer the hidden themes in a collection of documents and thus provides an automatic means to organize, understand and summarize large collections of textual information. Topic models also offer an interpretable representation of documents used in several downstream Natural Language Processing (NLP) tasks. Modeling techniques vary from probabilistic graphical models to the more recent neural models. This paper surveys topic models from four aspects. The first aspect categorizes different topic modeling techniques into four categories: algebraic, fuzzy, probabilistic, and neural. We review the wide variety of available models from each category, highlight differences and similarities between models and model categories using a unified perspective, investigate these models’ characteristics and limitations, and discuss their proper use cases. The second aspect illustrates six criteria for proper evaluation of topic models, from modeling quality to interpretability, stability, efficiency, and beyond. Topic modeling has found applications in various disciplines, owing to its interpretability. We examine these applications along with some popular software tools which provide an implementation of some models. The fourth aspect reviews available datasets and benchmarks. Using two benchmark datasets, we conducted experiments to compare seven topic models along the proposed metrics. The discussion highlights the differences between the models and their relative suitability for various applications. It notes the relationship between evaluation metrics and proposes four key aspects to help decide which model to use for an application. Our discussion also shows that the research trends move towards developing and tuning neural topic models and leveraging the power of pre-trained language models. Finally, it highlights research gaps in developing unified benchmarks and evaluation metrics.&quot;,&quot;volume&quot;:&quot;112&quot;},&quot;isTemporary&quot;:false}]},{&quot;citationID&quot;:&quot;MENDELEY_CITATION_c1da0e87-497b-40c5-9bea-2eb50c3a5c8b&quot;,&quot;properties&quot;:{&quot;noteIndex&quot;:0,&quot;mode&quot;:&quot;composite&quot;},&quot;isEdited&quot;:false,&quot;manualOverride&quot;:{&quot;isManuallyOverridden&quot;:false,&quot;citeprocText&quot;:&quot;Abdelrazek et al. (2023)&quot;,&quot;manualOverrideText&quot;:&quot;&quot;},&quot;citationTag&quot;:&quot;MENDELEY_CITATION_v3_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&quot;,&quot;citationItems&quot;:[{&quot;id&quot;:&quot;cdceff01-cb77-30e5-90cf-55fcd8eed4ff&quot;,&quot;itemData&quot;:{&quot;type&quot;:&quot;article-journal&quot;,&quot;id&quot;:&quot;cdceff01-cb77-30e5-90cf-55fcd8eed4ff&quot;,&quot;title&quot;:&quot;Topic modeling algorithms and applications: A survey&quot;,&quot;author&quot;:[{&quot;family&quot;:&quot;Abdelrazek&quot;,&quot;given&quot;:&quot;Aly&quot;,&quot;parse-names&quot;:false,&quot;dropping-particle&quot;:&quot;&quot;,&quot;non-dropping-particle&quot;:&quot;&quot;},{&quot;family&quot;:&quot;Eid&quot;,&quot;given&quot;:&quot;Yomna&quot;,&quot;parse-names&quot;:false,&quot;dropping-particle&quot;:&quot;&quot;,&quot;non-dropping-particle&quot;:&quot;&quot;},{&quot;family&quot;:&quot;Gawish&quot;,&quot;given&quot;:&quot;Eman&quot;,&quot;parse-names&quot;:false,&quot;dropping-particle&quot;:&quot;&quot;,&quot;non-dropping-particle&quot;:&quot;&quot;},{&quot;family&quot;:&quot;Medhat&quot;,&quot;given&quot;:&quot;Walaa&quot;,&quot;parse-names&quot;:false,&quot;dropping-particle&quot;:&quot;&quot;,&quot;non-dropping-particle&quot;:&quot;&quot;},{&quot;family&quot;:&quot;Hassan&quot;,&quot;given&quot;:&quot;Ahmed&quot;,&quot;parse-names&quot;:false,&quot;dropping-particle&quot;:&quot;&quot;,&quot;non-dropping-particle&quot;:&quot;&quot;}],&quot;container-title&quot;:&quot;Information Systems&quot;,&quot;container-title-short&quot;:&quot;Inf Syst&quot;,&quot;DOI&quot;:&quot;https://doi.org/10.1016/j.is.2022.102131&quot;,&quot;ISSN&quot;:&quot;0306-4379&quot;,&quot;URL&quot;:&quot;https://www.sciencedirect.com/science/article/pii/S0306437922001090&quot;,&quot;issued&quot;:{&quot;date-parts&quot;:[[2023]]},&quot;page&quot;:&quot;102131&quot;,&quot;abstract&quot;:&quot;Topic modeling is used in information retrieval to infer the hidden themes in a collection of documents and thus provides an automatic means to organize, understand and summarize large collections of textual information. Topic models also offer an interpretable representation of documents used in several downstream Natural Language Processing (NLP) tasks. Modeling techniques vary from probabilistic graphical models to the more recent neural models. This paper surveys topic models from four aspects. The first aspect categorizes different topic modeling techniques into four categories: algebraic, fuzzy, probabilistic, and neural. We review the wide variety of available models from each category, highlight differences and similarities between models and model categories using a unified perspective, investigate these models’ characteristics and limitations, and discuss their proper use cases. The second aspect illustrates six criteria for proper evaluation of topic models, from modeling quality to interpretability, stability, efficiency, and beyond. Topic modeling has found applications in various disciplines, owing to its interpretability. We examine these applications along with some popular software tools which provide an implementation of some models. The fourth aspect reviews available datasets and benchmarks. Using two benchmark datasets, we conducted experiments to compare seven topic models along the proposed metrics. The discussion highlights the differences between the models and their relative suitability for various applications. It notes the relationship between evaluation metrics and proposes four key aspects to help decide which model to use for an application. Our discussion also shows that the research trends move towards developing and tuning neural topic models and leveraging the power of pre-trained language models. Finally, it highlights research gaps in developing unified benchmarks and evaluation metrics.&quot;,&quot;volume&quot;:&quot;112&quot;},&quot;isTemporary&quot;:false,&quot;displayAs&quot;:&quot;composite&quot;,&quot;suppress-author&quot;:false,&quot;composite&quot;:true,&quot;author-only&quot;:false}]},{&quot;citationID&quot;:&quot;MENDELEY_CITATION_1710e87d-e695-4869-b5f9-088ee00be5b7&quot;,&quot;properties&quot;:{&quot;noteIndex&quot;:0,&quot;mode&quot;:&quot;composite&quot;},&quot;isEdited&quot;:false,&quot;manualOverride&quot;:{&quot;isManuallyOverridden&quot;:false,&quot;citeprocText&quot;:&quot;Blei et al. (2003)&quot;,&quot;manualOverrideText&quot;:&quot;&quot;},&quot;citationTag&quot;:&quot;MENDELEY_CITATION_v3_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&quot;,&quot;citationItems&quot;:[{&quot;id&quot;:&quot;c1429fda-67dc-3fe6-8f61-97789fa5bf24&quot;,&quot;itemData&quot;:{&quot;type&quot;:&quot;article-journal&quot;,&quot;id&quot;:&quot;c1429fda-67dc-3fe6-8f61-97789fa5bf24&quot;,&quot;title&quot;:&quot;Latent dirichlet allocation&quot;,&quot;author&quot;:[{&quot;family&quot;:&quot;Blei&quot;,&quot;given&quot;:&quot;David M&quot;,&quot;parse-names&quot;:false,&quot;dropping-particle&quot;:&quot;&quot;,&quot;non-dropping-particle&quot;:&quot;&quot;},{&quot;family&quot;:&quot;Ng&quot;,&quot;given&quot;:&quot;Andrew Y&quot;,&quot;parse-names&quot;:false,&quot;dropping-particle&quot;:&quot;&quot;,&quot;non-dropping-particle&quot;:&quot;&quot;},{&quot;family&quot;:&quot;Jordan&quot;,&quot;given&quot;:&quot;Michael I&quot;,&quot;parse-names&quot;:false,&quot;dropping-particle&quot;:&quot;&quot;,&quot;non-dropping-particle&quot;:&quot;&quot;}],&quot;container-title&quot;:&quot;Journal of machine Learning research&quot;,&quot;issued&quot;:{&quot;date-parts&quot;:[[2003]]},&quot;page&quot;:&quot;993-1022&quot;,&quot;issue&quot;:&quot;Jan&quot;,&quot;volume&quot;:&quot;3&quot;,&quot;container-title-short&quot;:&quot;&quot;},&quot;isTemporary&quot;:false,&quot;displayAs&quot;:&quot;composite&quot;,&quot;suppress-author&quot;:false,&quot;composite&quot;:true,&quot;author-only&quot;:false}]},{&quot;citationID&quot;:&quot;MENDELEY_CITATION_95f6d4e8-50fb-4447-9dff-324c276694c4&quot;,&quot;properties&quot;:{&quot;noteIndex&quot;:0},&quot;isEdited&quot;:false,&quot;manualOverride&quot;:{&quot;isManuallyOverridden&quot;:false,&quot;citeprocText&quot;:&quot;(Blei et al., 2003)&quot;,&quot;manualOverrideText&quot;:&quot;&quot;},&quot;citationTag&quot;:&quot;MENDELEY_CITATION_v3_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&quot;,&quot;citationItems&quot;:[{&quot;id&quot;:&quot;c1429fda-67dc-3fe6-8f61-97789fa5bf24&quot;,&quot;itemData&quot;:{&quot;type&quot;:&quot;article-journal&quot;,&quot;id&quot;:&quot;c1429fda-67dc-3fe6-8f61-97789fa5bf24&quot;,&quot;title&quot;:&quot;Latent dirichlet allocation&quot;,&quot;author&quot;:[{&quot;family&quot;:&quot;Blei&quot;,&quot;given&quot;:&quot;David M&quot;,&quot;parse-names&quot;:false,&quot;dropping-particle&quot;:&quot;&quot;,&quot;non-dropping-particle&quot;:&quot;&quot;},{&quot;family&quot;:&quot;Ng&quot;,&quot;given&quot;:&quot;Andrew Y&quot;,&quot;parse-names&quot;:false,&quot;dropping-particle&quot;:&quot;&quot;,&quot;non-dropping-particle&quot;:&quot;&quot;},{&quot;family&quot;:&quot;Jordan&quot;,&quot;given&quot;:&quot;Michael I&quot;,&quot;parse-names&quot;:false,&quot;dropping-particle&quot;:&quot;&quot;,&quot;non-dropping-particle&quot;:&quot;&quot;}],&quot;container-title&quot;:&quot;Journal of machine Learning research&quot;,&quot;issued&quot;:{&quot;date-parts&quot;:[[2003]]},&quot;page&quot;:&quot;993-1022&quot;,&quot;issue&quot;:&quot;Jan&quot;,&quot;volume&quot;:&quot;3&quot;,&quot;container-title-short&quot;:&quot;&quot;},&quot;isTemporary&quot;:false}]},{&quot;citationID&quot;:&quot;MENDELEY_CITATION_bcec06c5-3d82-446e-a72f-0b22d05be1d8&quot;,&quot;properties&quot;:{&quot;noteIndex&quot;:0},&quot;isEdited&quot;:false,&quot;manualOverride&quot;:{&quot;isManuallyOverridden&quot;:false,&quot;citeprocText&quot;:&quot;(Jelodar et al., 2017)&quot;,&quot;manualOverrideText&quot;:&quot;&quot;},&quot;citationTag&quot;:&quot;MENDELEY_CITATION_v3_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&quot;,&quot;citationItems&quot;:[{&quot;id&quot;:&quot;86db035f-ac3a-3117-9f3c-db082b1a192f&quot;,&quot;itemData&quot;:{&quot;type&quot;:&quot;article-journal&quot;,&quot;id&quot;:&quot;86db035f-ac3a-3117-9f3c-db082b1a192f&quot;,&quot;title&quot;:&quot;Latent Dirichlet Allocation (LDA) and Topic modeling: models, applications, a survey&quot;,&quot;author&quot;:[{&quot;family&quot;:&quot;Jelodar&quot;,&quot;given&quot;:&quot;Hamed&quot;,&quot;parse-names&quot;:false,&quot;dropping-particle&quot;:&quot;&quot;,&quot;non-dropping-particle&quot;:&quot;&quot;},{&quot;family&quot;:&quot;Wang&quot;,&quot;given&quot;:&quot;Yongli&quot;,&quot;parse-names&quot;:false,&quot;dropping-particle&quot;:&quot;&quot;,&quot;non-dropping-particle&quot;:&quot;&quot;},{&quot;family&quot;:&quot;Yuan&quot;,&quot;given&quot;:&quot;Chi&quot;,&quot;parse-names&quot;:false,&quot;dropping-particle&quot;:&quot;&quot;,&quot;non-dropping-particle&quot;:&quot;&quot;},{&quot;family&quot;:&quot;Feng&quot;,&quot;given&quot;:&quot;Xia&quot;,&quot;parse-names&quot;:false,&quot;dropping-particle&quot;:&quot;&quot;,&quot;non-dropping-particle&quot;:&quot;&quot;}],&quot;issued&quot;:{&quot;date-parts&quot;:[[2017,6]]},&quot;container-title-short&quot;:&quot;&quot;},&quot;isTemporary&quot;:false}]},{&quot;citationID&quot;:&quot;MENDELEY_CITATION_a18a51bd-fca1-443e-83f8-bfd4ab02cd5c&quot;,&quot;properties&quot;:{&quot;noteIndex&quot;:0},&quot;isEdited&quot;:false,&quot;manualOverride&quot;:{&quot;isManuallyOverridden&quot;:false,&quot;citeprocText&quot;:&quot;(Jelodar et al., 2017)&quot;,&quot;manualOverrideText&quot;:&quot;&quot;},&quot;citationTag&quot;:&quot;MENDELEY_CITATION_v3_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&quot;,&quot;citationItems&quot;:[{&quot;id&quot;:&quot;86db035f-ac3a-3117-9f3c-db082b1a192f&quot;,&quot;itemData&quot;:{&quot;type&quot;:&quot;article-journal&quot;,&quot;id&quot;:&quot;86db035f-ac3a-3117-9f3c-db082b1a192f&quot;,&quot;title&quot;:&quot;Latent Dirichlet Allocation (LDA) and Topic modeling: models, applications, a survey&quot;,&quot;author&quot;:[{&quot;family&quot;:&quot;Jelodar&quot;,&quot;given&quot;:&quot;Hamed&quot;,&quot;parse-names&quot;:false,&quot;dropping-particle&quot;:&quot;&quot;,&quot;non-dropping-particle&quot;:&quot;&quot;},{&quot;family&quot;:&quot;Wang&quot;,&quot;given&quot;:&quot;Yongli&quot;,&quot;parse-names&quot;:false,&quot;dropping-particle&quot;:&quot;&quot;,&quot;non-dropping-particle&quot;:&quot;&quot;},{&quot;family&quot;:&quot;Yuan&quot;,&quot;given&quot;:&quot;Chi&quot;,&quot;parse-names&quot;:false,&quot;dropping-particle&quot;:&quot;&quot;,&quot;non-dropping-particle&quot;:&quot;&quot;},{&quot;family&quot;:&quot;Feng&quot;,&quot;given&quot;:&quot;Xia&quot;,&quot;parse-names&quot;:false,&quot;dropping-particle&quot;:&quot;&quot;,&quot;non-dropping-particle&quot;:&quot;&quot;}],&quot;issued&quot;:{&quot;date-parts&quot;:[[2017,6]]},&quot;container-title-short&quot;:&quot;&quot;},&quot;isTemporary&quot;:false}]},{&quot;citationID&quot;:&quot;MENDELEY_CITATION_86c7fdec-71b6-4ba2-aa00-679c5684783a&quot;,&quot;properties&quot;:{&quot;noteIndex&quot;:0},&quot;isEdited&quot;:false,&quot;manualOverride&quot;:{&quot;isManuallyOverridden&quot;:false,&quot;citeprocText&quot;:&quot;(Blei et al., 2003)&quot;,&quot;manualOverrideText&quot;:&quot;&quot;},&quot;citationTag&quot;:&quot;MENDELEY_CITATION_v3_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&quot;,&quot;citationItems&quot;:[{&quot;id&quot;:&quot;c1429fda-67dc-3fe6-8f61-97789fa5bf24&quot;,&quot;itemData&quot;:{&quot;type&quot;:&quot;article-journal&quot;,&quot;id&quot;:&quot;c1429fda-67dc-3fe6-8f61-97789fa5bf24&quot;,&quot;title&quot;:&quot;Latent dirichlet allocation&quot;,&quot;author&quot;:[{&quot;family&quot;:&quot;Blei&quot;,&quot;given&quot;:&quot;David M&quot;,&quot;parse-names&quot;:false,&quot;dropping-particle&quot;:&quot;&quot;,&quot;non-dropping-particle&quot;:&quot;&quot;},{&quot;family&quot;:&quot;Ng&quot;,&quot;given&quot;:&quot;Andrew Y&quot;,&quot;parse-names&quot;:false,&quot;dropping-particle&quot;:&quot;&quot;,&quot;non-dropping-particle&quot;:&quot;&quot;},{&quot;family&quot;:&quot;Jordan&quot;,&quot;given&quot;:&quot;Michael I&quot;,&quot;parse-names&quot;:false,&quot;dropping-particle&quot;:&quot;&quot;,&quot;non-dropping-particle&quot;:&quot;&quot;}],&quot;container-title&quot;:&quot;Journal of machine Learning research&quot;,&quot;issued&quot;:{&quot;date-parts&quot;:[[2003]]},&quot;page&quot;:&quot;993-1022&quot;,&quot;issue&quot;:&quot;Jan&quot;,&quot;volume&quot;:&quot;3&quot;,&quot;container-title-short&quot;:&quot;&quot;},&quot;isTemporary&quot;:false}]},{&quot;citationID&quot;:&quot;MENDELEY_CITATION_602ee4fd-035d-43e7-8b5f-2dd8e14ea39c&quot;,&quot;properties&quot;:{&quot;noteIndex&quot;:0,&quot;mode&quot;:&quot;composite&quot;},&quot;isEdited&quot;:false,&quot;manualOverride&quot;:{&quot;isManuallyOverridden&quot;:false,&quot;citeprocText&quot;:&quot;Griffiths &amp;#38; Steyvers (2004)&quot;,&quot;manualOverrideText&quot;:&quot;&quot;},&quot;citationTag&quot;:&quot;MENDELEY_CITATION_v3_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&quot;,&quot;citationItems&quot;:[{&quot;id&quot;:&quot;a6ebb627-7fb7-39cf-b6b6-0841cf857965&quot;,&quot;itemData&quot;:{&quot;type&quot;:&quot;article-journal&quot;,&quot;id&quot;:&quot;a6ebb627-7fb7-39cf-b6b6-0841cf857965&quot;,&quot;title&quot;:&quot;Finding scientific topics&quot;,&quot;author&quot;:[{&quot;family&quot;:&quot;Griffiths&quot;,&quot;given&quot;:&quot;Thomas L&quot;,&quot;parse-names&quot;:false,&quot;dropping-particle&quot;:&quot;&quot;,&quot;non-dropping-particle&quot;:&quot;&quot;},{&quot;family&quot;:&quot;Steyvers&quot;,&quot;given&quot;:&quot;Mark&quot;,&quot;parse-names&quot;:false,&quot;dropping-particle&quot;:&quot;&quot;,&quot;non-dropping-particle&quot;:&quot;&quot;}],&quot;container-title&quot;:&quot;Proceedings of the National Academy of Sciences&quot;,&quot;DOI&quot;:&quot;10.1073/pnas.0307752101&quot;,&quot;URL&quot;:&quot;https://www.pnas.org/doi/abs/10.1073/pnas.0307752101&quot;,&quot;issued&quot;:{&quot;date-parts&quot;:[[2004]]},&quot;page&quot;:&quot;5228-5235&quot;,&quot;abstract&quot;:&quot;A first step in identifying the content of a document is determining which topics that document addresses. We describe a generative model for documents, introduced by Blei, Ng, and Jordan [Blei, D. M., Ng, A. Y. &amp;amp; Jordan, M. I. (2003) J. Machine Learn. Res. 3, 993-1022], in which each document is generated by choosing a distribution over topics and then choosing each word in the document from a topic selected according to this distribution. We then present a Markov chain Monte Carlo algorithm for inference in this model. We use this algorithm to analyze abstracts from PNAS by using Bayesian model selection to establish the number of topics. We show that the extracted topics capture meaningful structure in the data, consistent with the class designations provided by the authors of the articles, and outline further applications of this analysis, including identifying “hot topics” by examining temporal dynamics and tagging abstracts to illustrate semantic content.&quot;,&quot;issue&quot;:&quot;suppl_1&quot;,&quot;volume&quot;:&quot;101&quot;,&quot;container-title-short&quot;:&quot;&quot;},&quot;isTemporary&quot;:false,&quot;displayAs&quot;:&quot;composite&quot;,&quot;suppress-author&quot;:false,&quot;composite&quot;:true,&quot;author-only&quot;:false}]},{&quot;citationID&quot;:&quot;MENDELEY_CITATION_8057f291-83d2-4f0b-9a1d-97f9289534e9&quot;,&quot;properties&quot;:{&quot;noteIndex&quot;:0,&quot;mode&quot;:&quot;composite&quot;},&quot;isEdited&quot;:false,&quot;manualOverride&quot;:{&quot;isManuallyOverridden&quot;:false,&quot;citeprocText&quot;:&quot;Griffiths &amp;#38; Steyvers (2004)&quot;,&quot;manualOverrideText&quot;:&quot;&quot;},&quot;citationTag&quot;:&quot;MENDELEY_CITATION_v3_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&quot;,&quot;citationItems&quot;:[{&quot;id&quot;:&quot;a6ebb627-7fb7-39cf-b6b6-0841cf857965&quot;,&quot;itemData&quot;:{&quot;type&quot;:&quot;article-journal&quot;,&quot;id&quot;:&quot;a6ebb627-7fb7-39cf-b6b6-0841cf857965&quot;,&quot;title&quot;:&quot;Finding scientific topics&quot;,&quot;author&quot;:[{&quot;family&quot;:&quot;Griffiths&quot;,&quot;given&quot;:&quot;Thomas L&quot;,&quot;parse-names&quot;:false,&quot;dropping-particle&quot;:&quot;&quot;,&quot;non-dropping-particle&quot;:&quot;&quot;},{&quot;family&quot;:&quot;Steyvers&quot;,&quot;given&quot;:&quot;Mark&quot;,&quot;parse-names&quot;:false,&quot;dropping-particle&quot;:&quot;&quot;,&quot;non-dropping-particle&quot;:&quot;&quot;}],&quot;container-title&quot;:&quot;Proceedings of the National Academy of Sciences&quot;,&quot;DOI&quot;:&quot;10.1073/pnas.0307752101&quot;,&quot;URL&quot;:&quot;https://www.pnas.org/doi/abs/10.1073/pnas.0307752101&quot;,&quot;issued&quot;:{&quot;date-parts&quot;:[[2004]]},&quot;page&quot;:&quot;5228-5235&quot;,&quot;abstract&quot;:&quot;A first step in identifying the content of a document is determining which topics that document addresses. We describe a generative model for documents, introduced by Blei, Ng, and Jordan [Blei, D. M., Ng, A. Y. &amp;amp; Jordan, M. I. (2003) J. Machine Learn. Res. 3, 993-1022], in which each document is generated by choosing a distribution over topics and then choosing each word in the document from a topic selected according to this distribution. We then present a Markov chain Monte Carlo algorithm for inference in this model. We use this algorithm to analyze abstracts from PNAS by using Bayesian model selection to establish the number of topics. We show that the extracted topics capture meaningful structure in the data, consistent with the class designations provided by the authors of the articles, and outline further applications of this analysis, including identifying “hot topics” by examining temporal dynamics and tagging abstracts to illustrate semantic content.&quot;,&quot;issue&quot;:&quot;suppl_1&quot;,&quot;volume&quot;:&quot;101&quot;,&quot;container-title-short&quot;:&quot;&quot;},&quot;isTemporary&quot;:false,&quot;displayAs&quot;:&quot;composite&quot;,&quot;suppress-author&quot;:false,&quot;composite&quot;:true,&quot;author-only&quot;:false}]},{&quot;citationID&quot;:&quot;MENDELEY_CITATION_fc7f000e-a5a9-4d0b-9751-68353bba9751&quot;,&quot;properties&quot;:{&quot;noteIndex&quot;:0},&quot;isEdited&quot;:false,&quot;manualOverride&quot;:{&quot;isManuallyOverridden&quot;:false,&quot;citeprocText&quot;:&quot;(Griffiths &amp;#38; Steyvers, 2004)&quot;,&quot;manualOverrideText&quot;:&quot;&quot;},&quot;citationTag&quot;:&quot;MENDELEY_CITATION_v3_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&quot;,&quot;citationItems&quot;:[{&quot;id&quot;:&quot;a6ebb627-7fb7-39cf-b6b6-0841cf857965&quot;,&quot;itemData&quot;:{&quot;type&quot;:&quot;article-journal&quot;,&quot;id&quot;:&quot;a6ebb627-7fb7-39cf-b6b6-0841cf857965&quot;,&quot;title&quot;:&quot;Finding scientific topics&quot;,&quot;author&quot;:[{&quot;family&quot;:&quot;Griffiths&quot;,&quot;given&quot;:&quot;Thomas L&quot;,&quot;parse-names&quot;:false,&quot;dropping-particle&quot;:&quot;&quot;,&quot;non-dropping-particle&quot;:&quot;&quot;},{&quot;family&quot;:&quot;Steyvers&quot;,&quot;given&quot;:&quot;Mark&quot;,&quot;parse-names&quot;:false,&quot;dropping-particle&quot;:&quot;&quot;,&quot;non-dropping-particle&quot;:&quot;&quot;}],&quot;container-title&quot;:&quot;Proceedings of the National Academy of Sciences&quot;,&quot;DOI&quot;:&quot;10.1073/pnas.0307752101&quot;,&quot;URL&quot;:&quot;https://www.pnas.org/doi/abs/10.1073/pnas.0307752101&quot;,&quot;issued&quot;:{&quot;date-parts&quot;:[[2004]]},&quot;page&quot;:&quot;5228-5235&quot;,&quot;abstract&quot;:&quot;A first step in identifying the content of a document is determining which topics that document addresses. We describe a generative model for documents, introduced by Blei, Ng, and Jordan [Blei, D. M., Ng, A. Y. &amp;amp; Jordan, M. I. (2003) J. Machine Learn. Res. 3, 993-1022], in which each document is generated by choosing a distribution over topics and then choosing each word in the document from a topic selected according to this distribution. We then present a Markov chain Monte Carlo algorithm for inference in this model. We use this algorithm to analyze abstracts from PNAS by using Bayesian model selection to establish the number of topics. We show that the extracted topics capture meaningful structure in the data, consistent with the class designations provided by the authors of the articles, and outline further applications of this analysis, including identifying “hot topics” by examining temporal dynamics and tagging abstracts to illustrate semantic content.&quot;,&quot;issue&quot;:&quot;suppl_1&quot;,&quot;volume&quot;:&quot;101&quot;,&quot;container-title-short&quot;:&quot;&quot;},&quot;isTemporary&quot;:false}]},{&quot;citationID&quot;:&quot;MENDELEY_CITATION_ecc005ab-bd1f-4685-8dc7-47dca27dec4c&quot;,&quot;properties&quot;:{&quot;noteIndex&quot;:0},&quot;isEdited&quot;:false,&quot;manualOverride&quot;:{&quot;isManuallyOverridden&quot;:false,&quot;citeprocText&quot;:&quot;(Tijare &amp;#38; Rani, 2020)&quot;,&quot;manualOverrideText&quot;:&quot;&quot;},&quot;citationTag&quot;:&quot;MENDELEY_CITATION_v3_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&quot;,&quot;citationItems&quot;:[{&quot;id&quot;:&quot;11e8065b-c88b-3634-8146-fdfbe5e1d24c&quot;,&quot;itemData&quot;:{&quot;type&quot;:&quot;article-journal&quot;,&quot;id&quot;:&quot;11e8065b-c88b-3634-8146-fdfbe5e1d24c&quot;,&quot;title&quot;:&quot;Exploring popular topic models&quot;,&quot;author&quot;:[{&quot;family&quot;:&quot;Tijare&quot;,&quot;given&quot;:&quot;Poonam&quot;,&quot;parse-names&quot;:false,&quot;dropping-particle&quot;:&quot;&quot;,&quot;non-dropping-particle&quot;:&quot;&quot;},{&quot;family&quot;:&quot;Rani&quot;,&quot;given&quot;:&quot;P&quot;,&quot;parse-names&quot;:false,&quot;dropping-particle&quot;:&quot;&quot;,&quot;non-dropping-particle&quot;:&quot;&quot;}],&quot;container-title&quot;:&quot;Journal of Physics: Conference Series&quot;,&quot;container-title-short&quot;:&quot;J Phys Conf Ser&quot;,&quot;DOI&quot;:&quot;10.1088/1742-6596/1706/1/012171&quot;,&quot;issued&quot;:{&quot;date-parts&quot;:[[2020,6]]},&quot;page&quot;:&quot;12171&quot;,&quot;volume&quot;:&quot;1706&quot;},&quot;isTemporary&quot;:false}]},{&quot;citationID&quot;:&quot;MENDELEY_CITATION_f52e3f68-3968-4647-b8eb-335380bcba6d&quot;,&quot;properties&quot;:{&quot;noteIndex&quot;:0},&quot;isEdited&quot;:false,&quot;manualOverride&quot;:{&quot;isManuallyOverridden&quot;:false,&quot;citeprocText&quot;:&quot;(Moreno-Ortiz, 2024)&quot;,&quot;manualOverrideText&quot;:&quot;&quot;},&quot;citationTag&quot;:&quot;MENDELEY_CITATION_v3_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&quot;,&quot;citationItems&quot;:[{&quot;id&quot;:&quot;69065500-2b69-30b6-879b-ed74d5ce6747&quot;,&quot;itemData&quot;:{&quot;type&quot;:&quot;chapter&quot;,&quot;id&quot;:&quot;69065500-2b69-30b6-879b-ed74d5ce6747&quot;,&quot;title&quot;:&quot;Keywords&quot;,&quot;author&quot;:[{&quot;family&quot;:&quot;Moreno-Ortiz&quot;,&quot;given&quot;:&quot;Antonio&quot;,&quot;parse-names&quot;:false,&quot;dropping-particle&quot;:&quot;&quot;,&quot;non-dropping-particle&quot;:&quot;&quot;}],&quot;DOI&quot;:&quot;10.1007/978-3-031-52719-7_4&quot;,&quot;ISBN&quot;:&quot;978-3-031-52718-0&quot;,&quot;issued&quot;:{&quot;date-parts&quot;:[[2024,6]]},&quot;page&quot;:&quot;59-102&quot;,&quot;container-title-short&quot;:&quot;&quot;},&quot;isTemporary&quot;:false}]},{&quot;citationID&quot;:&quot;MENDELEY_CITATION_231e4d27-e492-4357-b521-d3d525fe4241&quot;,&quot;properties&quot;:{&quot;noteIndex&quot;:0,&quot;mode&quot;:&quot;composite&quot;},&quot;isEdited&quot;:false,&quot;manualOverride&quot;:{&quot;isManuallyOverridden&quot;:false,&quot;citeprocText&quot;:&quot;Tijare &amp;#38; Rani (2020)&quot;,&quot;manualOverrideText&quot;:&quot;&quot;},&quot;citationTag&quot;:&quot;MENDELEY_CITATION_v3_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&quot;,&quot;citationItems&quot;:[{&quot;id&quot;:&quot;11e8065b-c88b-3634-8146-fdfbe5e1d24c&quot;,&quot;itemData&quot;:{&quot;type&quot;:&quot;article-journal&quot;,&quot;id&quot;:&quot;11e8065b-c88b-3634-8146-fdfbe5e1d24c&quot;,&quot;title&quot;:&quot;Exploring popular topic models&quot;,&quot;author&quot;:[{&quot;family&quot;:&quot;Tijare&quot;,&quot;given&quot;:&quot;Poonam&quot;,&quot;parse-names&quot;:false,&quot;dropping-particle&quot;:&quot;&quot;,&quot;non-dropping-particle&quot;:&quot;&quot;},{&quot;family&quot;:&quot;Rani&quot;,&quot;given&quot;:&quot;P&quot;,&quot;parse-names&quot;:false,&quot;dropping-particle&quot;:&quot;&quot;,&quot;non-dropping-particle&quot;:&quot;&quot;}],&quot;container-title&quot;:&quot;Journal of Physics: Conference Series&quot;,&quot;container-title-short&quot;:&quot;J Phys Conf Ser&quot;,&quot;DOI&quot;:&quot;10.1088/1742-6596/1706/1/012171&quot;,&quot;issued&quot;:{&quot;date-parts&quot;:[[2020,6]]},&quot;page&quot;:&quot;12171&quot;,&quot;volume&quot;:&quot;1706&quot;},&quot;isTemporary&quot;:false,&quot;displayAs&quot;:&quot;composite&quot;,&quot;suppress-author&quot;:false,&quot;composite&quot;:true,&quot;author-only&quot;:false}]},{&quot;citationID&quot;:&quot;MENDELEY_CITATION_e56d0d2d-2291-4c15-a062-0d9f0f376871&quot;,&quot;properties&quot;:{&quot;noteIndex&quot;:0,&quot;mode&quot;:&quot;composite&quot;},&quot;isEdited&quot;:false,&quot;manualOverride&quot;:{&quot;isManuallyOverridden&quot;:false,&quot;citeprocText&quot;:&quot;Röder et al. (2015)&quot;,&quot;manualOverrideText&quot;:&quot;&quot;},&quot;citationTag&quot;:&quot;MENDELEY_CITATION_v3_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&quot;,&quot;citationItems&quot;:[{&quot;id&quot;:&quot;66b47459-b52e-305a-8c03-20f588d1ea13&quot;,&quot;itemData&quot;:{&quot;type&quot;:&quot;article-journal&quot;,&quot;id&quot;:&quot;66b47459-b52e-305a-8c03-20f588d1ea13&quot;,&quot;title&quot;:&quot;Exploring the Space of Topic Coherence Measures&quot;,&quot;author&quot;:[{&quot;family&quot;:&quot;Röder&quot;,&quot;given&quot;:&quot;Michael&quot;,&quot;parse-names&quot;:false,&quot;dropping-particle&quot;:&quot;&quot;,&quot;non-dropping-particle&quot;:&quot;&quot;},{&quot;family&quot;:&quot;Both&quot;,&quot;given&quot;:&quot;Andreas&quot;,&quot;parse-names&quot;:false,&quot;dropping-particle&quot;:&quot;&quot;,&quot;non-dropping-particle&quot;:&quot;&quot;},{&quot;family&quot;:&quot;Hinneburg&quot;,&quot;given&quot;:&quot;Alexander&quot;,&quot;parse-names&quot;:false,&quot;dropping-particle&quot;:&quot;&quot;,&quot;non-dropping-particle&quot;:&quot;&quot;}],&quot;container-title&quot;:&quot;WSDM 2015 - Proceedings of the 8th ACM International Conference on Web Search and Data Mining&quot;,&quot;DOI&quot;:&quot;10.1145/2684822.2685324&quot;,&quot;issued&quot;:{&quot;date-parts&quot;:[[2015,6]]},&quot;page&quot;:&quot;399-408&quot;,&quot;container-title-short&quot;:&quot;&quot;},&quot;isTemporary&quot;:false,&quot;displayAs&quot;:&quot;composite&quot;,&quot;suppress-author&quot;:false,&quot;composite&quot;:true,&quot;author-only&quot;:false}]},{&quot;citationID&quot;:&quot;MENDELEY_CITATION_7982537d-a0e4-47b2-b751-18c8d7dbc679&quot;,&quot;properties&quot;:{&quot;noteIndex&quot;:0,&quot;mode&quot;:&quot;composite&quot;},&quot;isEdited&quot;:false,&quot;manualOverride&quot;:{&quot;isManuallyOverridden&quot;:false,&quot;citeprocText&quot;:&quot;Röder et al. (2015)&quot;,&quot;manualOverrideText&quot;:&quot;&quot;},&quot;citationTag&quot;:&quot;MENDELEY_CITATION_v3_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&quot;,&quot;citationItems&quot;:[{&quot;id&quot;:&quot;66b47459-b52e-305a-8c03-20f588d1ea13&quot;,&quot;itemData&quot;:{&quot;type&quot;:&quot;article-journal&quot;,&quot;id&quot;:&quot;66b47459-b52e-305a-8c03-20f588d1ea13&quot;,&quot;title&quot;:&quot;Exploring the Space of Topic Coherence Measures&quot;,&quot;author&quot;:[{&quot;family&quot;:&quot;Röder&quot;,&quot;given&quot;:&quot;Michael&quot;,&quot;parse-names&quot;:false,&quot;dropping-particle&quot;:&quot;&quot;,&quot;non-dropping-particle&quot;:&quot;&quot;},{&quot;family&quot;:&quot;Both&quot;,&quot;given&quot;:&quot;Andreas&quot;,&quot;parse-names&quot;:false,&quot;dropping-particle&quot;:&quot;&quot;,&quot;non-dropping-particle&quot;:&quot;&quot;},{&quot;family&quot;:&quot;Hinneburg&quot;,&quot;given&quot;:&quot;Alexander&quot;,&quot;parse-names&quot;:false,&quot;dropping-particle&quot;:&quot;&quot;,&quot;non-dropping-particle&quot;:&quot;&quot;}],&quot;container-title&quot;:&quot;WSDM 2015 - Proceedings of the 8th ACM International Conference on Web Search and Data Mining&quot;,&quot;DOI&quot;:&quot;10.1145/2684822.2685324&quot;,&quot;issued&quot;:{&quot;date-parts&quot;:[[2015,6]]},&quot;page&quot;:&quot;399-408&quot;,&quot;container-title-short&quot;:&quot;&quot;},&quot;isTemporary&quot;:false,&quot;displayAs&quot;:&quot;composite&quot;,&quot;suppress-author&quot;:false,&quot;composite&quot;:true,&quot;author-only&quot;:false}]},{&quot;citationID&quot;:&quot;MENDELEY_CITATION_fb69f17b-c6af-429d-8bc6-ec688e94df31&quot;,&quot;properties&quot;:{&quot;noteIndex&quot;:0},&quot;isEdited&quot;:false,&quot;manualOverride&quot;:{&quot;isManuallyOverridden&quot;:false,&quot;citeprocText&quot;:&quot;(Tijare &amp;#38; Rani, 2020)&quot;,&quot;manualOverrideText&quot;:&quot;&quot;},&quot;citationTag&quot;:&quot;MENDELEY_CITATION_v3_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&quot;,&quot;citationItems&quot;:[{&quot;id&quot;:&quot;11e8065b-c88b-3634-8146-fdfbe5e1d24c&quot;,&quot;itemData&quot;:{&quot;type&quot;:&quot;article-journal&quot;,&quot;id&quot;:&quot;11e8065b-c88b-3634-8146-fdfbe5e1d24c&quot;,&quot;title&quot;:&quot;Exploring popular topic models&quot;,&quot;author&quot;:[{&quot;family&quot;:&quot;Tijare&quot;,&quot;given&quot;:&quot;Poonam&quot;,&quot;parse-names&quot;:false,&quot;dropping-particle&quot;:&quot;&quot;,&quot;non-dropping-particle&quot;:&quot;&quot;},{&quot;family&quot;:&quot;Rani&quot;,&quot;given&quot;:&quot;P&quot;,&quot;parse-names&quot;:false,&quot;dropping-particle&quot;:&quot;&quot;,&quot;non-dropping-particle&quot;:&quot;&quot;}],&quot;container-title&quot;:&quot;Journal of Physics: Conference Series&quot;,&quot;container-title-short&quot;:&quot;J Phys Conf Ser&quot;,&quot;DOI&quot;:&quot;10.1088/1742-6596/1706/1/012171&quot;,&quot;issued&quot;:{&quot;date-parts&quot;:[[2020,6]]},&quot;page&quot;:&quot;12171&quot;,&quot;volume&quot;:&quot;1706&quot;},&quot;isTemporary&quot;:false}]},{&quot;citationID&quot;:&quot;MENDELEY_CITATION_bc7db969-35a1-4892-8300-abbfaec09559&quot;,&quot;properties&quot;:{&quot;noteIndex&quot;:0,&quot;mode&quot;:&quot;composite&quot;},&quot;isEdited&quot;:false,&quot;manualOverride&quot;:{&quot;isManuallyOverridden&quot;:false,&quot;citeprocText&quot;:&quot;Tijare &amp;#38; Rani (2020)&quot;,&quot;manualOverrideText&quot;:&quot;&quot;},&quot;citationTag&quot;:&quot;MENDELEY_CITATION_v3_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&quot;,&quot;citationItems&quot;:[{&quot;id&quot;:&quot;11e8065b-c88b-3634-8146-fdfbe5e1d24c&quot;,&quot;itemData&quot;:{&quot;type&quot;:&quot;article-journal&quot;,&quot;id&quot;:&quot;11e8065b-c88b-3634-8146-fdfbe5e1d24c&quot;,&quot;title&quot;:&quot;Exploring popular topic models&quot;,&quot;author&quot;:[{&quot;family&quot;:&quot;Tijare&quot;,&quot;given&quot;:&quot;Poonam&quot;,&quot;parse-names&quot;:false,&quot;dropping-particle&quot;:&quot;&quot;,&quot;non-dropping-particle&quot;:&quot;&quot;},{&quot;family&quot;:&quot;Rani&quot;,&quot;given&quot;:&quot;P&quot;,&quot;parse-names&quot;:false,&quot;dropping-particle&quot;:&quot;&quot;,&quot;non-dropping-particle&quot;:&quot;&quot;}],&quot;container-title&quot;:&quot;Journal of Physics: Conference Series&quot;,&quot;container-title-short&quot;:&quot;J Phys Conf Ser&quot;,&quot;DOI&quot;:&quot;10.1088/1742-6596/1706/1/012171&quot;,&quot;issued&quot;:{&quot;date-parts&quot;:[[2020,6]]},&quot;page&quot;:&quot;12171&quot;,&quot;volume&quot;:&quot;1706&quot;},&quot;isTemporary&quot;:false,&quot;displayAs&quot;:&quot;composite&quot;,&quot;suppress-author&quot;:false,&quot;composite&quot;:true,&quot;author-only&quot;:false}]},{&quot;citationID&quot;:&quot;MENDELEY_CITATION_0b964317-d2a6-45cf-87dd-b00aea3e440a&quot;,&quot;properties&quot;:{&quot;noteIndex&quot;:0,&quot;mode&quot;:&quot;composite&quot;},&quot;isEdited&quot;:false,&quot;manualOverride&quot;:{&quot;isManuallyOverridden&quot;:false,&quot;citeprocText&quot;:&quot;Tijare &amp;#38; Rani (2020)&quot;,&quot;manualOverrideText&quot;:&quot;&quot;},&quot;citationTag&quot;:&quot;MENDELEY_CITATION_v3_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&quot;,&quot;citationItems&quot;:[{&quot;id&quot;:&quot;11e8065b-c88b-3634-8146-fdfbe5e1d24c&quot;,&quot;itemData&quot;:{&quot;type&quot;:&quot;article-journal&quot;,&quot;id&quot;:&quot;11e8065b-c88b-3634-8146-fdfbe5e1d24c&quot;,&quot;title&quot;:&quot;Exploring popular topic models&quot;,&quot;author&quot;:[{&quot;family&quot;:&quot;Tijare&quot;,&quot;given&quot;:&quot;Poonam&quot;,&quot;parse-names&quot;:false,&quot;dropping-particle&quot;:&quot;&quot;,&quot;non-dropping-particle&quot;:&quot;&quot;},{&quot;family&quot;:&quot;Rani&quot;,&quot;given&quot;:&quot;P&quot;,&quot;parse-names&quot;:false,&quot;dropping-particle&quot;:&quot;&quot;,&quot;non-dropping-particle&quot;:&quot;&quot;}],&quot;container-title&quot;:&quot;Journal of Physics: Conference Series&quot;,&quot;container-title-short&quot;:&quot;J Phys Conf Ser&quot;,&quot;DOI&quot;:&quot;10.1088/1742-6596/1706/1/012171&quot;,&quot;issued&quot;:{&quot;date-parts&quot;:[[2020,6]]},&quot;page&quot;:&quot;12171&quot;,&quot;volume&quot;:&quot;1706&quot;},&quot;isTemporary&quot;:false,&quot;displayAs&quot;:&quot;composite&quot;,&quot;suppress-author&quot;:false,&quot;composite&quot;:true,&quot;author-only&quot;:false}]},{&quot;citationID&quot;:&quot;MENDELEY_CITATION_f6d2fafa-4a0d-4a82-9048-b0ab0497dfcc&quot;,&quot;properties&quot;:{&quot;noteIndex&quot;:0},&quot;isEdited&quot;:false,&quot;manualOverride&quot;:{&quot;isManuallyOverridden&quot;:false,&quot;citeprocText&quot;:&quot;(&lt;i&gt;SpaCy&lt;/i&gt;, n.d.)&quot;,&quot;manualOverrideText&quot;:&quot;&quot;},&quot;citationTag&quot;:&quot;MENDELEY_CITATION_v3_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&quot;,&quot;citationItems&quot;:[{&quot;id&quot;:&quot;9cc62510-a194-3fdf-b66f-0a5231da26c1&quot;,&quot;itemData&quot;:{&quot;type&quot;:&quot;webpage&quot;,&quot;id&quot;:&quot;9cc62510-a194-3fdf-b66f-0a5231da26c1&quot;,&quot;title&quot;:&quot;spaCy&quot;,&quot;accessed&quot;:{&quot;date-parts&quot;:[[2024,6,9]]},&quot;URL&quot;:&quot;https://spacy.io/&quot;,&quot;container-title-short&quot;:&quot;&quot;},&quot;isTemporary&quot;:false}]},{&quot;citationID&quot;:&quot;MENDELEY_CITATION_623a13d8-cba4-4512-8550-87033a0555ed&quot;,&quot;properties&quot;:{&quot;noteIndex&quot;:0},&quot;isEdited&quot;:false,&quot;manualOverride&quot;:{&quot;isManuallyOverridden&quot;:false,&quot;citeprocText&quot;:&quot;(Matthew Honnibal, n.d.)&quot;,&quot;manualOverrideText&quot;:&quot;&quot;},&quot;citationTag&quot;:&quot;MENDELEY_CITATION_v3_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&quot;,&quot;citationItems&quot;:[{&quot;id&quot;:&quot;790fced0-57af-369e-8076-8bdebbb2e8b9&quot;,&quot;itemData&quot;:{&quot;type&quot;:&quot;webpage&quot;,&quot;id&quot;:&quot;790fced0-57af-369e-8076-8bdebbb2e8b9&quot;,&quot;title&quot;:&quot;Dead Code Should Be Buried&quot;,&quot;author&quot;:[{&quot;family&quot;:&quot;Matthew Honnibal&quot;,&quot;given&quot;:&quot;&quot;,&quot;parse-names&quot;:false,&quot;dropping-particle&quot;:&quot;&quot;,&quot;non-dropping-particle&quot;:&quot;&quot;}],&quot;accessed&quot;:{&quot;date-parts&quot;:[[2024,6,9]]},&quot;URL&quot;:&quot;https://explosion.ai/blog/dead-code-should-be-buried&quot;,&quot;container-title-short&quot;:&quot;&quot;},&quot;isTemporary&quot;:false}]},{&quot;citationID&quot;:&quot;MENDELEY_CITATION_39c6c5d1-f892-443f-822e-e8bfad6cc75b&quot;,&quot;properties&quot;:{&quot;noteIndex&quot;:0},&quot;isEdited&quot;:false,&quot;manualOverride&quot;:{&quot;isManuallyOverridden&quot;:false,&quot;citeprocText&quot;:&quot;(Srinivasa-Desikan, 2018)&quot;,&quot;manualOverrideText&quot;:&quot;&quot;},&quot;citationTag&quot;:&quot;MENDELEY_CITATION_v3_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&quot;,&quot;citationItems&quot;:[{&quot;id&quot;:&quot;a4c888c4-37e6-373d-8c8e-ff82120e439a&quot;,&quot;itemData&quot;:{&quot;type&quot;:&quot;book&quot;,&quot;id&quot;:&quot;a4c888c4-37e6-373d-8c8e-ff82120e439a&quot;,&quot;title&quot;:&quot;Natural Language Processing and Computational Linguistics: A practical guide to text analysis with Python, Gensim, spaCy, and Keras&quot;,&quot;author&quot;:[{&quot;family&quot;:&quot;Srinivasa-Desikan&quot;,&quot;given&quot;:&quot;Bhargav&quot;,&quot;parse-names&quot;:false,&quot;dropping-particle&quot;:&quot;&quot;,&quot;non-dropping-particle&quot;:&quot;&quot;}],&quot;issued&quot;:{&quot;date-parts&quot;:[[2018]]},&quot;publisher&quot;:&quot;Packt Publishing Ltd&quot;,&quot;container-title-short&quot;:&quot;&quot;},&quot;isTemporary&quot;:false}]},{&quot;citationID&quot;:&quot;MENDELEY_CITATION_16fc32ff-ae60-4e14-8d61-75b265269345&quot;,&quot;properties&quot;:{&quot;noteIndex&quot;:0},&quot;isEdited&quot;:false,&quot;manualOverride&quot;:{&quot;isManuallyOverridden&quot;:false,&quot;citeprocText&quot;:&quot;(&lt;i&gt;SpaCy&lt;/i&gt;, n.d.)&quot;,&quot;manualOverrideText&quot;:&quot;&quot;},&quot;citationTag&quot;:&quot;MENDELEY_CITATION_v3_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&quot;,&quot;citationItems&quot;:[{&quot;id&quot;:&quot;9cc62510-a194-3fdf-b66f-0a5231da26c1&quot;,&quot;itemData&quot;:{&quot;type&quot;:&quot;webpage&quot;,&quot;id&quot;:&quot;9cc62510-a194-3fdf-b66f-0a5231da26c1&quot;,&quot;title&quot;:&quot;spaCy&quot;,&quot;accessed&quot;:{&quot;date-parts&quot;:[[2024,6,9]]},&quot;URL&quot;:&quot;https://spacy.io/&quot;,&quot;container-title-short&quot;:&quot;&quot;},&quot;isTemporary&quot;:false}]},{&quot;citationID&quot;:&quot;MENDELEY_CITATION_624f19b0-d34e-4f76-9235-6d93e483eab4&quot;,&quot;properties&quot;:{&quot;noteIndex&quot;:0},&quot;isEdited&quot;:false,&quot;manualOverride&quot;:{&quot;isManuallyOverridden&quot;:false,&quot;citeprocText&quot;:&quot;(&lt;i&gt;SpaCy&lt;/i&gt;, n.d.)&quot;,&quot;manualOverrideText&quot;:&quot;&quot;},&quot;citationTag&quot;:&quot;MENDELEY_CITATION_v3_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&quot;,&quot;citationItems&quot;:[{&quot;id&quot;:&quot;9cc62510-a194-3fdf-b66f-0a5231da26c1&quot;,&quot;itemData&quot;:{&quot;type&quot;:&quot;webpage&quot;,&quot;id&quot;:&quot;9cc62510-a194-3fdf-b66f-0a5231da26c1&quot;,&quot;title&quot;:&quot;spaCy&quot;,&quot;accessed&quot;:{&quot;date-parts&quot;:[[2024,6,9]]},&quot;URL&quot;:&quot;https://spacy.io/&quot;,&quot;container-title-short&quot;:&quot;&quot;},&quot;isTemporary&quot;:false}]},{&quot;citationID&quot;:&quot;MENDELEY_CITATION_22a3d72e-d0a6-4e4b-94e0-ed17cda80abc&quot;,&quot;properties&quot;:{&quot;noteIndex&quot;:0},&quot;isEdited&quot;:false,&quot;manualOverride&quot;:{&quot;isManuallyOverridden&quot;:false,&quot;citeprocText&quot;:&quot;(&lt;i&gt;SpaCy&lt;/i&gt;, n.d.)&quot;,&quot;manualOverrideText&quot;:&quot;&quot;},&quot;citationTag&quot;:&quot;MENDELEY_CITATION_v3_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&quot;,&quot;citationItems&quot;:[{&quot;id&quot;:&quot;9cc62510-a194-3fdf-b66f-0a5231da26c1&quot;,&quot;itemData&quot;:{&quot;type&quot;:&quot;webpage&quot;,&quot;id&quot;:&quot;9cc62510-a194-3fdf-b66f-0a5231da26c1&quot;,&quot;title&quot;:&quot;spaCy&quot;,&quot;accessed&quot;:{&quot;date-parts&quot;:[[2024,6,9]]},&quot;URL&quot;:&quot;https://spacy.io/&quot;,&quot;container-title-short&quot;:&quot;&quot;},&quot;isTemporary&quot;:false}]},{&quot;citationID&quot;:&quot;MENDELEY_CITATION_0cbbfd85-f22d-4086-92cb-4a07ce1ec05e&quot;,&quot;properties&quot;:{&quot;noteIndex&quot;:0},&quot;isEdited&quot;:false,&quot;manualOverride&quot;:{&quot;isManuallyOverridden&quot;:false,&quot;citeprocText&quot;:&quot;(&lt;i&gt;SpaCy&lt;/i&gt;, n.d.)&quot;,&quot;manualOverrideText&quot;:&quot;&quot;},&quot;citationTag&quot;:&quot;MENDELEY_CITATION_v3_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&quot;,&quot;citationItems&quot;:[{&quot;id&quot;:&quot;9cc62510-a194-3fdf-b66f-0a5231da26c1&quot;,&quot;itemData&quot;:{&quot;type&quot;:&quot;webpage&quot;,&quot;id&quot;:&quot;9cc62510-a194-3fdf-b66f-0a5231da26c1&quot;,&quot;title&quot;:&quot;spaCy&quot;,&quot;accessed&quot;:{&quot;date-parts&quot;:[[2024,6,9]]},&quot;URL&quot;:&quot;https://spacy.io/&quot;,&quot;container-title-short&quot;:&quot;&quot;},&quot;isTemporary&quot;:false}]},{&quot;citationID&quot;:&quot;MENDELEY_CITATION_e9e4fe28-5ee7-4e31-94b6-021d912639fe&quot;,&quot;properties&quot;:{&quot;noteIndex&quot;:0},&quot;isEdited&quot;:false,&quot;manualOverride&quot;:{&quot;isManuallyOverridden&quot;:true,&quot;citeprocText&quot;:&quot;(Joulin, Grave, Bojanowski, &amp;#38; Mikolov, 2016)&quot;,&quot;manualOverrideText&quot;:&quot;(Joulin et al., 2016)&quot;},&quot;citationTag&quot;:&quot;MENDELEY_CITATION_v3_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&quot;,&quot;citationItems&quot;:[{&quot;id&quot;:&quot;7c45319f-57fd-32b5-bc8d-dfbeb83a60f5&quot;,&quot;itemData&quot;:{&quot;type&quot;:&quot;article-journal&quot;,&quot;id&quot;:&quot;7c45319f-57fd-32b5-bc8d-dfbeb83a60f5&quot;,&quot;title&quot;:&quot;Bag of Tricks for Efficient Text Classification&quot;,&quot;author&quot;:[{&quot;family&quot;:&quot;Joulin&quot;,&quot;given&quot;:&quot;Armand&quot;,&quot;parse-names&quot;:false,&quot;dropping-particle&quot;:&quot;&quot;,&quot;non-dropping-particle&quot;:&quot;&quot;},{&quot;family&quot;:&quot;Grave&quot;,&quot;given&quot;:&quot;Edouard&quot;,&quot;parse-names&quot;:false,&quot;dropping-particle&quot;:&quot;&quot;,&quot;non-dropping-particle&quot;:&quot;&quot;},{&quot;family&quot;:&quot;Bojanowski&quot;,&quot;given&quot;:&quot;Piotr&quot;,&quot;parse-names&quot;:false,&quot;dropping-particle&quot;:&quot;&quot;,&quot;non-dropping-particle&quot;:&quot;&quot;},{&quot;family&quot;:&quot;Mikolov&quot;,&quot;given&quot;:&quot;Tomas&quot;,&quot;parse-names&quot;:false,&quot;dropping-particle&quot;:&quot;&quot;,&quot;non-dropping-particle&quot;:&quot;&quot;}],&quot;container-title&quot;:&quot;arXiv preprint arXiv:1607.01759&quot;,&quot;issued&quot;:{&quot;date-parts&quot;:[[2016]]},&quot;container-title-short&quot;:&quot;&quot;},&quot;isTemporary&quot;:false}]},{&quot;citationID&quot;:&quot;MENDELEY_CITATION_ec1a160f-cf0c-4fb8-a024-3ee7a06f00b4&quot;,&quot;properties&quot;:{&quot;noteIndex&quot;:0},&quot;isEdited&quot;:false,&quot;manualOverride&quot;:{&quot;isManuallyOverridden&quot;:true,&quot;citeprocText&quot;:&quot;(Joulin, Grave, Bojanowski, &amp;#38; Mikolov, 2016)&quot;,&quot;manualOverrideText&quot;:&quot;(Joulin et al., 2016)&quot;},&quot;citationTag&quot;:&quot;MENDELEY_CITATION_v3_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&quot;,&quot;citationItems&quot;:[{&quot;id&quot;:&quot;7c45319f-57fd-32b5-bc8d-dfbeb83a60f5&quot;,&quot;itemData&quot;:{&quot;type&quot;:&quot;article-journal&quot;,&quot;id&quot;:&quot;7c45319f-57fd-32b5-bc8d-dfbeb83a60f5&quot;,&quot;title&quot;:&quot;Bag of Tricks for Efficient Text Classification&quot;,&quot;author&quot;:[{&quot;family&quot;:&quot;Joulin&quot;,&quot;given&quot;:&quot;Armand&quot;,&quot;parse-names&quot;:false,&quot;dropping-particle&quot;:&quot;&quot;,&quot;non-dropping-particle&quot;:&quot;&quot;},{&quot;family&quot;:&quot;Grave&quot;,&quot;given&quot;:&quot;Edouard&quot;,&quot;parse-names&quot;:false,&quot;dropping-particle&quot;:&quot;&quot;,&quot;non-dropping-particle&quot;:&quot;&quot;},{&quot;family&quot;:&quot;Bojanowski&quot;,&quot;given&quot;:&quot;Piotr&quot;,&quot;parse-names&quot;:false,&quot;dropping-particle&quot;:&quot;&quot;,&quot;non-dropping-particle&quot;:&quot;&quot;},{&quot;family&quot;:&quot;Mikolov&quot;,&quot;given&quot;:&quot;Tomas&quot;,&quot;parse-names&quot;:false,&quot;dropping-particle&quot;:&quot;&quot;,&quot;non-dropping-particle&quot;:&quot;&quot;}],&quot;container-title&quot;:&quot;arXiv preprint arXiv:1607.01759&quot;,&quot;issued&quot;:{&quot;date-parts&quot;:[[2016]]},&quot;container-title-short&quot;:&quot;&quot;},&quot;isTemporary&quot;:false}]},{&quot;citationID&quot;:&quot;MENDELEY_CITATION_13f53deb-f294-4e6f-9d08-e408d80edea6&quot;,&quot;properties&quot;:{&quot;noteIndex&quot;:0},&quot;isEdited&quot;:false,&quot;manualOverride&quot;:{&quot;isManuallyOverridden&quot;:true,&quot;citeprocText&quot;:&quot;(Joulin, Grave, Bojanowski, &amp;#38; Mikolov, 2016)&quot;,&quot;manualOverrideText&quot;:&quot;(Joulin et al., 2016)&quot;},&quot;citationTag&quot;:&quot;MENDELEY_CITATION_v3_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&quot;,&quot;citationItems&quot;:[{&quot;id&quot;:&quot;7c45319f-57fd-32b5-bc8d-dfbeb83a60f5&quot;,&quot;itemData&quot;:{&quot;type&quot;:&quot;article-journal&quot;,&quot;id&quot;:&quot;7c45319f-57fd-32b5-bc8d-dfbeb83a60f5&quot;,&quot;title&quot;:&quot;Bag of Tricks for Efficient Text Classification&quot;,&quot;author&quot;:[{&quot;family&quot;:&quot;Joulin&quot;,&quot;given&quot;:&quot;Armand&quot;,&quot;parse-names&quot;:false,&quot;dropping-particle&quot;:&quot;&quot;,&quot;non-dropping-particle&quot;:&quot;&quot;},{&quot;family&quot;:&quot;Grave&quot;,&quot;given&quot;:&quot;Edouard&quot;,&quot;parse-names&quot;:false,&quot;dropping-particle&quot;:&quot;&quot;,&quot;non-dropping-particle&quot;:&quot;&quot;},{&quot;family&quot;:&quot;Bojanowski&quot;,&quot;given&quot;:&quot;Piotr&quot;,&quot;parse-names&quot;:false,&quot;dropping-particle&quot;:&quot;&quot;,&quot;non-dropping-particle&quot;:&quot;&quot;},{&quot;family&quot;:&quot;Mikolov&quot;,&quot;given&quot;:&quot;Tomas&quot;,&quot;parse-names&quot;:false,&quot;dropping-particle&quot;:&quot;&quot;,&quot;non-dropping-particle&quot;:&quot;&quot;}],&quot;container-title&quot;:&quot;arXiv preprint arXiv:1607.01759&quot;,&quot;issued&quot;:{&quot;date-parts&quot;:[[2016]]},&quot;container-title-short&quot;:&quot;&quot;},&quot;isTemporary&quot;:false}]},{&quot;citationID&quot;:&quot;MENDELEY_CITATION_68759fc2-4a46-4313-a589-7402f0dfb7fe&quot;,&quot;properties&quot;:{&quot;noteIndex&quot;:0,&quot;mode&quot;:&quot;composite&quot;},&quot;isEdited&quot;:false,&quot;manualOverride&quot;:{&quot;isManuallyOverridden&quot;:false,&quot;citeprocText&quot;:&quot;Joulin, Grave, Bojanowski, Douze, et al. (2016)&quot;,&quot;manualOverrideText&quot;:&quot;&quot;},&quot;citationTag&quot;:&quot;MENDELEY_CITATION_v3_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&quot;,&quot;citationItems&quot;:[{&quot;id&quot;:&quot;0d52e886-6aef-3eb0-a3b2-8655af136d8f&quot;,&quot;itemData&quot;:{&quot;type&quot;:&quot;article-journal&quot;,&quot;id&quot;:&quot;0d52e886-6aef-3eb0-a3b2-8655af136d8f&quot;,&quot;title&quot;:&quot;FastText.zip: Compressing text classification models&quot;,&quot;author&quot;:[{&quot;family&quot;:&quot;Joulin&quot;,&quot;given&quot;:&quot;Armand&quot;,&quot;parse-names&quot;:false,&quot;dropping-particle&quot;:&quot;&quot;,&quot;non-dropping-particle&quot;:&quot;&quot;},{&quot;family&quot;:&quot;Grave&quot;,&quot;given&quot;:&quot;Edouard&quot;,&quot;parse-names&quot;:false,&quot;dropping-particle&quot;:&quot;&quot;,&quot;non-dropping-particle&quot;:&quot;&quot;},{&quot;family&quot;:&quot;Bojanowski&quot;,&quot;given&quot;:&quot;Piotr&quot;,&quot;parse-names&quot;:false,&quot;dropping-particle&quot;:&quot;&quot;,&quot;non-dropping-particle&quot;:&quot;&quot;},{&quot;family&quot;:&quot;Douze&quot;,&quot;given&quot;:&quot;Matthijs&quot;,&quot;parse-names&quot;:false,&quot;dropping-particle&quot;:&quot;&quot;,&quot;non-dropping-particle&quot;:&quot;&quot;},{&quot;family&quot;:&quot;Jégou&quot;,&quot;given&quot;:&quot;Hérve&quot;,&quot;parse-names&quot;:false,&quot;dropping-particle&quot;:&quot;&quot;,&quot;non-dropping-particle&quot;:&quot;&quot;},{&quot;family&quot;:&quot;Mikolov&quot;,&quot;given&quot;:&quot;Tomas&quot;,&quot;parse-names&quot;:false,&quot;dropping-particle&quot;:&quot;&quot;,&quot;non-dropping-particle&quot;:&quot;&quot;}],&quot;container-title&quot;:&quot;arXiv preprint arXiv:1612.03651&quot;,&quot;issued&quot;:{&quot;date-parts&quot;:[[2016]]},&quot;container-title-short&quot;:&quot;&quot;},&quot;isTemporary&quot;:false,&quot;displayAs&quot;:&quot;composite&quot;,&quot;suppress-author&quot;:false,&quot;composite&quot;:true,&quot;author-only&quot;:false}]},{&quot;citationID&quot;:&quot;MENDELEY_CITATION_b1d3d71d-39a4-41f2-bdf1-7e5b2e820d97&quot;,&quot;properties&quot;:{&quot;noteIndex&quot;:0},&quot;isEdited&quot;:false,&quot;manualOverride&quot;:{&quot;isManuallyOverridden&quot;:false,&quot;citeprocText&quot;:&quot;(Řeh uřek &amp;#38; Sojka, 2010)&quot;,&quot;manualOverrideText&quot;:&quot;&quot;},&quot;citationTag&quot;:&quot;MENDELEY_CITATION_v3_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&quot;,&quot;citationItems&quot;:[{&quot;id&quot;:&quot;6c546594-4f8a-313e-b2db-ca0368bf633c&quot;,&quot;itemData&quot;:{&quot;type&quot;:&quot;paper-conference&quot;,&quot;id&quot;:&quot;6c546594-4f8a-313e-b2db-ca0368bf633c&quot;,&quot;title&quot;:&quot;Software Framework for Topic Modelling with Large Corpora&quot;,&quot;author&quot;:[{&quot;family&quot;:&quot;Řeh uřek&quot;,&quot;given&quot;:&quot;Radim&quot;,&quot;parse-names&quot;:false,&quot;dropping-particle&quot;:&quot;&quot;,&quot;non-dropping-particle&quot;:&quot;&quot;},{&quot;family&quot;:&quot;Sojka&quot;,&quot;given&quot;:&quot;Petr&quot;,&quot;parse-names&quot;:false,&quot;dropping-particle&quot;:&quot;&quot;,&quot;non-dropping-particle&quot;:&quot;&quot;}],&quot;container-title&quot;:&quot;Proceedings of the LREC 2010 Workshop on New\nChallenges for NLP Frameworks&quot;,&quot;issued&quot;:{&quot;date-parts&quot;:[[2010,5]]},&quot;publisher-place&quot;:&quot;Valletta, Malta&quot;,&quot;page&quot;:&quot;45-50&quot;,&quot;language&quot;:&quot;English&quot;,&quot;publisher&quot;:&quot;ELRA&quot;,&quot;container-title-short&quot;:&quot;&quot;},&quot;isTemporary&quot;:false}]},{&quot;citationID&quot;:&quot;MENDELEY_CITATION_144d63e0-fb10-46b6-8b56-d392e622cf4b&quot;,&quot;properties&quot;:{&quot;noteIndex&quot;:0,&quot;mode&quot;:&quot;composite&quot;},&quot;isEdited&quot;:false,&quot;manualOverride&quot;:{&quot;isManuallyOverridden&quot;:false,&quot;citeprocText&quot;:&quot;Řeh uřek &amp;#38; Sojka (2010)&quot;,&quot;manualOverrideText&quot;:&quot;&quot;},&quot;citationTag&quot;:&quot;MENDELEY_CITATION_v3_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&quot;,&quot;citationItems&quot;:[{&quot;id&quot;:&quot;6c546594-4f8a-313e-b2db-ca0368bf633c&quot;,&quot;itemData&quot;:{&quot;type&quot;:&quot;paper-conference&quot;,&quot;id&quot;:&quot;6c546594-4f8a-313e-b2db-ca0368bf633c&quot;,&quot;title&quot;:&quot;Software Framework for Topic Modelling with Large Corpora&quot;,&quot;author&quot;:[{&quot;family&quot;:&quot;Řeh uřek&quot;,&quot;given&quot;:&quot;Radim&quot;,&quot;parse-names&quot;:false,&quot;dropping-particle&quot;:&quot;&quot;,&quot;non-dropping-particle&quot;:&quot;&quot;},{&quot;family&quot;:&quot;Sojka&quot;,&quot;given&quot;:&quot;Petr&quot;,&quot;parse-names&quot;:false,&quot;dropping-particle&quot;:&quot;&quot;,&quot;non-dropping-particle&quot;:&quot;&quot;}],&quot;container-title&quot;:&quot;Proceedings of the LREC 2010 Workshop on New\nChallenges for NLP Frameworks&quot;,&quot;issued&quot;:{&quot;date-parts&quot;:[[2010,5]]},&quot;publisher-place&quot;:&quot;Valletta, Malta&quot;,&quot;page&quot;:&quot;45-50&quot;,&quot;language&quot;:&quot;English&quot;,&quot;publisher&quot;:&quot;ELRA&quot;,&quot;container-title-short&quot;:&quot;&quot;},&quot;isTemporary&quot;:false,&quot;displayAs&quot;:&quot;composite&quot;,&quot;suppress-author&quot;:false,&quot;composite&quot;:true,&quot;author-only&quot;:false}]},{&quot;citationID&quot;:&quot;MENDELEY_CITATION_ac96f876-afba-454c-ba8f-dfee3b0b8d7d&quot;,&quot;properties&quot;:{&quot;noteIndex&quot;:0,&quot;mode&quot;:&quot;composite&quot;},&quot;isEdited&quot;:false,&quot;manualOverride&quot;:{&quot;isManuallyOverridden&quot;:false,&quot;citeprocText&quot;:&quot;Campos et al. (2020)&quot;,&quot;manualOverrideText&quot;:&quot;&quot;},&quot;citationTag&quot;:&quot;MENDELEY_CITATION_v3_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&quot;,&quot;citationItems&quot;:[{&quot;id&quot;:&quot;d9e95986-73d1-343c-81c4-90cce5ac451d&quot;,&quot;itemData&quot;:{&quot;type&quot;:&quot;article-journal&quot;,&quot;id&quot;:&quot;d9e95986-73d1-343c-81c4-90cce5ac451d&quot;,&quot;title&quot;:&quot;YAKE! Keyword extraction from single documents using multiple local features&quot;,&quot;author&quot;:[{&quot;family&quot;:&quot;Campos&quot;,&quot;given&quot;:&quot;Ricardo&quot;,&quot;parse-names&quot;:false,&quot;dropping-particle&quot;:&quot;&quot;,&quot;non-dropping-particle&quot;:&quot;&quot;},{&quot;family&quot;:&quot;Mangaravite&quot;,&quot;given&quot;:&quot;Vítor&quot;,&quot;parse-names&quot;:false,&quot;dropping-particle&quot;:&quot;&quot;,&quot;non-dropping-particle&quot;:&quot;&quot;},{&quot;family&quot;:&quot;Pasquali&quot;,&quot;given&quot;:&quot;Arian&quot;,&quot;parse-names&quot;:false,&quot;dropping-particle&quot;:&quot;&quot;,&quot;non-dropping-particle&quot;:&quot;&quot;},{&quot;family&quot;:&quot;Jorge&quot;,&quot;given&quot;:&quot;Alípio&quot;,&quot;parse-names&quot;:false,&quot;dropping-particle&quot;:&quot;&quot;,&quot;non-dropping-particle&quot;:&quot;&quot;},{&quot;family&quot;:&quot;Nunes&quot;,&quot;given&quot;:&quot;Célia&quot;,&quot;parse-names&quot;:false,&quot;dropping-particle&quot;:&quot;&quot;,&quot;non-dropping-particle&quot;:&quot;&quot;},{&quot;family&quot;:&quot;Jatowt&quot;,&quot;given&quot;:&quot;Adam&quot;,&quot;parse-names&quot;:false,&quot;dropping-particle&quot;:&quot;&quot;,&quot;non-dropping-particle&quot;:&quot;&quot;}],&quot;container-title&quot;:&quot;Information Sciences&quot;,&quot;container-title-short&quot;:&quot;Inf Sci (N Y)&quot;,&quot;accessed&quot;:{&quot;date-parts&quot;:[[2024,6,4]]},&quot;DOI&quot;:&quot;10.1016/J.INS.2019.09.013&quot;,&quot;ISSN&quot;:&quot;0020-0255&quot;,&quot;issued&quot;:{&quot;date-parts&quot;:[[2020,1,1]]},&quot;page&quot;:&quot;257-289&quot;,&quot;abstract&quot;:&quot;As the amount of generated information grows, reading and summarizing texts of large collections turns into a challenging task. Many documents do not come with descriptive terms, thus requiring humans to generate keywords on-the-fly. The need to automate this kind of task demands the development of keyword extraction systems with the ability to automatically identify keywords within the text. One approach is to resort to machine-learning algorithms. These, however, depend on large annotated text corpora, which are not always available. An alternative solution is to consider an unsupervised approach. In this article, we describe YAKE!, a light-weight unsupervised automatic keyword extraction method which rests on statistical text features extracted from single documents to select the most relevant keywords of a text. Our system does not need to be trained on a particular set of documents, nor does it depend on dictionaries, external corpora, text size, language, or domain. To demonstrate the merits and significance of YAKE!, we compare it against ten state-of-the-art unsupervised approaches and one supervised method. Experimental results carried out on top of twenty datasets show that YAKE! significantly outperforms other unsupervised methods on texts of different sizes, languages, and domains.&quot;,&quot;publisher&quot;:&quot;Elsevier&quot;,&quot;volume&quot;:&quot;509&quot;},&quot;isTemporary&quot;:false,&quot;displayAs&quot;:&quot;composite&quot;,&quot;suppress-author&quot;:false,&quot;composite&quot;:true,&quot;author-only&quot;:false}]},{&quot;citationID&quot;:&quot;MENDELEY_CITATION_38771030-c0d6-4b89-b55e-7b1237958ba8&quot;,&quot;properties&quot;:{&quot;noteIndex&quot;:0,&quot;mode&quot;:&quot;composite&quot;},&quot;isEdited&quot;:false,&quot;manualOverride&quot;:{&quot;isManuallyOverridden&quot;:false,&quot;citeprocText&quot;:&quot;Campos et al. (2020)&quot;,&quot;manualOverrideText&quot;:&quot;&quot;},&quot;citationTag&quot;:&quot;MENDELEY_CITATION_v3_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&quot;,&quot;citationItems&quot;:[{&quot;id&quot;:&quot;d9e95986-73d1-343c-81c4-90cce5ac451d&quot;,&quot;itemData&quot;:{&quot;type&quot;:&quot;article-journal&quot;,&quot;id&quot;:&quot;d9e95986-73d1-343c-81c4-90cce5ac451d&quot;,&quot;title&quot;:&quot;YAKE! Keyword extraction from single documents using multiple local features&quot;,&quot;author&quot;:[{&quot;family&quot;:&quot;Campos&quot;,&quot;given&quot;:&quot;Ricardo&quot;,&quot;parse-names&quot;:false,&quot;dropping-particle&quot;:&quot;&quot;,&quot;non-dropping-particle&quot;:&quot;&quot;},{&quot;family&quot;:&quot;Mangaravite&quot;,&quot;given&quot;:&quot;Vítor&quot;,&quot;parse-names&quot;:false,&quot;dropping-particle&quot;:&quot;&quot;,&quot;non-dropping-particle&quot;:&quot;&quot;},{&quot;family&quot;:&quot;Pasquali&quot;,&quot;given&quot;:&quot;Arian&quot;,&quot;parse-names&quot;:false,&quot;dropping-particle&quot;:&quot;&quot;,&quot;non-dropping-particle&quot;:&quot;&quot;},{&quot;family&quot;:&quot;Jorge&quot;,&quot;given&quot;:&quot;Alípio&quot;,&quot;parse-names&quot;:false,&quot;dropping-particle&quot;:&quot;&quot;,&quot;non-dropping-particle&quot;:&quot;&quot;},{&quot;family&quot;:&quot;Nunes&quot;,&quot;given&quot;:&quot;Célia&quot;,&quot;parse-names&quot;:false,&quot;dropping-particle&quot;:&quot;&quot;,&quot;non-dropping-particle&quot;:&quot;&quot;},{&quot;family&quot;:&quot;Jatowt&quot;,&quot;given&quot;:&quot;Adam&quot;,&quot;parse-names&quot;:false,&quot;dropping-particle&quot;:&quot;&quot;,&quot;non-dropping-particle&quot;:&quot;&quot;}],&quot;container-title&quot;:&quot;Information Sciences&quot;,&quot;container-title-short&quot;:&quot;Inf Sci (N Y)&quot;,&quot;accessed&quot;:{&quot;date-parts&quot;:[[2024,6,4]]},&quot;DOI&quot;:&quot;10.1016/J.INS.2019.09.013&quot;,&quot;ISSN&quot;:&quot;0020-0255&quot;,&quot;issued&quot;:{&quot;date-parts&quot;:[[2020,1,1]]},&quot;page&quot;:&quot;257-289&quot;,&quot;abstract&quot;:&quot;As the amount of generated information grows, reading and summarizing texts of large collections turns into a challenging task. Many documents do not come with descriptive terms, thus requiring humans to generate keywords on-the-fly. The need to automate this kind of task demands the development of keyword extraction systems with the ability to automatically identify keywords within the text. One approach is to resort to machine-learning algorithms. These, however, depend on large annotated text corpora, which are not always available. An alternative solution is to consider an unsupervised approach. In this article, we describe YAKE!, a light-weight unsupervised automatic keyword extraction method which rests on statistical text features extracted from single documents to select the most relevant keywords of a text. Our system does not need to be trained on a particular set of documents, nor does it depend on dictionaries, external corpora, text size, language, or domain. To demonstrate the merits and significance of YAKE!, we compare it against ten state-of-the-art unsupervised approaches and one supervised method. Experimental results carried out on top of twenty datasets show that YAKE! significantly outperforms other unsupervised methods on texts of different sizes, languages, and domains.&quot;,&quot;publisher&quot;:&quot;Elsevier&quot;,&quot;volume&quot;:&quot;509&quot;},&quot;isTemporary&quot;:false,&quot;displayAs&quot;:&quot;composite&quot;,&quot;suppress-author&quot;:false,&quot;composite&quot;:true,&quot;author-only&quot;:false}]},{&quot;citationID&quot;:&quot;MENDELEY_CITATION_803c0c70-b49a-4288-945a-ead2f7d1a28d&quot;,&quot;properties&quot;:{&quot;noteIndex&quot;:0,&quot;mode&quot;:&quot;composite&quot;},&quot;isEdited&quot;:false,&quot;manualOverride&quot;:{&quot;isManuallyOverridden&quot;:false,&quot;citeprocText&quot;:&quot;Justeson &amp;#38; Katz (1995)&quot;,&quot;manualOverrideText&quot;:&quot;&quot;},&quot;citationTag&quot;:&quot;MENDELEY_CITATION_v3_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&quot;,&quot;citationItems&quot;:[{&quot;id&quot;:&quot;b2ce4749-a185-3433-9770-10d35e536092&quot;,&quot;itemData&quot;:{&quot;type&quot;:&quot;article-journal&quot;,&quot;id&quot;:&quot;b2ce4749-a185-3433-9770-10d35e536092&quot;,&quot;title&quot;:&quot;Technical Terminology: Some Linguistic Properties and an Algorithm for Identification in Text&quot;,&quot;author&quot;:[{&quot;family&quot;:&quot;Justeson&quot;,&quot;given&quot;:&quot;John&quot;,&quot;parse-names&quot;:false,&quot;dropping-particle&quot;:&quot;&quot;,&quot;non-dropping-particle&quot;:&quot;&quot;},{&quot;family&quot;:&quot;Katz&quot;,&quot;given&quot;:&quot;Slava&quot;,&quot;parse-names&quot;:false,&quot;dropping-particle&quot;:&quot;&quot;,&quot;non-dropping-particle&quot;:&quot;&quot;}],&quot;container-title&quot;:&quot;Natural Language Engineering&quot;,&quot;container-title-short&quot;:&quot;Nat Lang Eng&quot;,&quot;DOI&quot;:&quot;10.1017/S1351324900000048&quot;,&quot;issued&quot;:{&quot;date-parts&quot;:[[1995,6]]},&quot;page&quot;:&quot;9&quot;,&quot;volume&quot;:&quot;1&quot;},&quot;isTemporary&quot;:false,&quot;displayAs&quot;:&quot;composite&quot;,&quot;suppress-author&quot;:false,&quot;composite&quot;:true,&quot;author-only&quot;:false}]},{&quot;citationID&quot;:&quot;MENDELEY_CITATION_e69d50b7-4d9c-47f0-9c20-151b13c527ff&quot;,&quot;properties&quot;:{&quot;noteIndex&quot;:0},&quot;isEdited&quot;:false,&quot;manualOverride&quot;:{&quot;isManuallyOverridden&quot;:false,&quot;citeprocText&quot;:&quot;(Justeson &amp;#38; Katz, 1995)&quot;,&quot;manualOverrideText&quot;:&quot;&quot;},&quot;citationTag&quot;:&quot;MENDELEY_CITATION_v3_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&quot;,&quot;citationItems&quot;:[{&quot;id&quot;:&quot;b2ce4749-a185-3433-9770-10d35e536092&quot;,&quot;itemData&quot;:{&quot;type&quot;:&quot;article-journal&quot;,&quot;id&quot;:&quot;b2ce4749-a185-3433-9770-10d35e536092&quot;,&quot;title&quot;:&quot;Technical Terminology: Some Linguistic Properties and an Algorithm for Identification in Text&quot;,&quot;author&quot;:[{&quot;family&quot;:&quot;Justeson&quot;,&quot;given&quot;:&quot;John&quot;,&quot;parse-names&quot;:false,&quot;dropping-particle&quot;:&quot;&quot;,&quot;non-dropping-particle&quot;:&quot;&quot;},{&quot;family&quot;:&quot;Katz&quot;,&quot;given&quot;:&quot;Slava&quot;,&quot;parse-names&quot;:false,&quot;dropping-particle&quot;:&quot;&quot;,&quot;non-dropping-particle&quot;:&quot;&quot;}],&quot;container-title&quot;:&quot;Natural Language Engineering&quot;,&quot;container-title-short&quot;:&quot;Nat Lang Eng&quot;,&quot;DOI&quot;:&quot;10.1017/S1351324900000048&quot;,&quot;issued&quot;:{&quot;date-parts&quot;:[[1995,6]]},&quot;page&quot;:&quot;9&quot;,&quot;volume&quot;:&quot;1&quot;},&quot;isTemporary&quot;:false}]}]"/>
     <we:property name="MENDELEY_CITATIONS_STYLE" value="{&quot;id&quot;:&quot;https://www.zotero.org/styles/apa&quot;,&quot;title&quot;:&quot;American Psychological Association 7th edition&quot;,&quot;format&quot;:&quot;author-date&quot;,&quot;defaultLocale&quot;:null,&quot;isLocaleCodeValid&quot;:true}"/>
+  </we:properties>
+  <we:bindings/>
+  <we:snapshot xmlns:r="http://schemas.openxmlformats.org/officeDocument/2006/relationships"/>
+</we:webextension>
+</file>
+
+<file path=word/webextensions/webextension2.xml><?xml version="1.0" encoding="utf-8"?>
+<we:webextension xmlns:we="http://schemas.microsoft.com/office/webextensions/webextension/2010/11" id="{D8FA8DDD-02D9-4C13-A31D-C85ADFFCC20E}">
+  <we:reference id="wa200000011" version="1.0.1.0" store="en-US" storeType="OMEX"/>
+  <we:alternateReferences>
+    <we:reference id="wa200000011" version="1.0.1.0" store="" storeType="OMEX"/>
+  </we:alternateReferences>
+  <we:properties>
+    <we:property name="language" value="&quot;Python&quot;"/>
+    <we:property name="theme" value="&quot;Atelier Cave Light&quot;"/>
   </we:properties>
   <we:bindings/>
   <we:snapshot xmlns:r="http://schemas.openxmlformats.org/officeDocument/2006/relationships"/>

--- a/Lucrare de licenta.docx
+++ b/Lucrare de licenta.docx
@@ -758,7 +758,7 @@
           <w:r>
             <w:fldChar w:fldCharType="separate"/>
           </w:r>
-          <w:hyperlink w:anchor="_Toc168927500" w:history="1">
+          <w:hyperlink w:anchor="_Toc169723359" w:history="1">
             <w:r>
               <w:rPr>
                 <w:rStyle w:val="Hyperlink"/>
@@ -785,7 +785,7 @@
                 <w:noProof/>
                 <w:webHidden/>
               </w:rPr>
-              <w:instrText xml:space="preserve"> PAGEREF _Toc168927500 \h </w:instrText>
+              <w:instrText xml:space="preserve"> PAGEREF _Toc169723359 \h </w:instrText>
             </w:r>
             <w:r>
               <w:rPr>
@@ -805,7 +805,7 @@
                 <w:noProof/>
                 <w:webHidden/>
               </w:rPr>
-              <w:t>2</w:t>
+              <w:t>3</w:t>
             </w:r>
             <w:r>
               <w:rPr>
@@ -829,7 +829,7 @@
               <w14:ligatures w14:val="standardContextual"/>
             </w:rPr>
           </w:pPr>
-          <w:hyperlink w:anchor="_Toc168927501" w:history="1">
+          <w:hyperlink w:anchor="_Toc169723360" w:history="1">
             <w:r>
               <w:rPr>
                 <w:rStyle w:val="Hyperlink"/>
@@ -856,7 +856,7 @@
                 <w:noProof/>
                 <w:webHidden/>
               </w:rPr>
-              <w:instrText xml:space="preserve"> PAGEREF _Toc168927501 \h </w:instrText>
+              <w:instrText xml:space="preserve"> PAGEREF _Toc169723360 \h </w:instrText>
             </w:r>
             <w:r>
               <w:rPr>
@@ -876,7 +876,7 @@
                 <w:noProof/>
                 <w:webHidden/>
               </w:rPr>
-              <w:t>2</w:t>
+              <w:t>3</w:t>
             </w:r>
             <w:r>
               <w:rPr>
@@ -900,7 +900,7 @@
               <w14:ligatures w14:val="standardContextual"/>
             </w:rPr>
           </w:pPr>
-          <w:hyperlink w:anchor="_Toc168927502" w:history="1">
+          <w:hyperlink w:anchor="_Toc169723361" w:history="1">
             <w:r>
               <w:rPr>
                 <w:rStyle w:val="Hyperlink"/>
@@ -927,7 +927,7 @@
                 <w:noProof/>
                 <w:webHidden/>
               </w:rPr>
-              <w:instrText xml:space="preserve"> PAGEREF _Toc168927502 \h </w:instrText>
+              <w:instrText xml:space="preserve"> PAGEREF _Toc169723361 \h </w:instrText>
             </w:r>
             <w:r>
               <w:rPr>
@@ -947,7 +947,7 @@
                 <w:noProof/>
                 <w:webHidden/>
               </w:rPr>
-              <w:t>3</w:t>
+              <w:t>4</w:t>
             </w:r>
             <w:r>
               <w:rPr>
@@ -972,7 +972,7 @@
               <w14:ligatures w14:val="standardContextual"/>
             </w:rPr>
           </w:pPr>
-          <w:hyperlink w:anchor="_Toc168927503" w:history="1">
+          <w:hyperlink w:anchor="_Toc169723362" w:history="1">
             <w:r>
               <w:rPr>
                 <w:rStyle w:val="Hyperlink"/>
@@ -1015,7 +1015,7 @@
                 <w:noProof/>
                 <w:webHidden/>
               </w:rPr>
-              <w:instrText xml:space="preserve"> PAGEREF _Toc168927503 \h </w:instrText>
+              <w:instrText xml:space="preserve"> PAGEREF _Toc169723362 \h </w:instrText>
             </w:r>
             <w:r>
               <w:rPr>
@@ -1035,7 +1035,7 @@
                 <w:noProof/>
                 <w:webHidden/>
               </w:rPr>
-              <w:t>4</w:t>
+              <w:t>5</w:t>
             </w:r>
             <w:r>
               <w:rPr>
@@ -1060,7 +1060,7 @@
               <w14:ligatures w14:val="standardContextual"/>
             </w:rPr>
           </w:pPr>
-          <w:hyperlink w:anchor="_Toc168927504" w:history="1">
+          <w:hyperlink w:anchor="_Toc169723363" w:history="1">
             <w:r>
               <w:rPr>
                 <w:rStyle w:val="Hyperlink"/>
@@ -1103,7 +1103,7 @@
                 <w:noProof/>
                 <w:webHidden/>
               </w:rPr>
-              <w:instrText xml:space="preserve"> PAGEREF _Toc168927504 \h </w:instrText>
+              <w:instrText xml:space="preserve"> PAGEREF _Toc169723363 \h </w:instrText>
             </w:r>
             <w:r>
               <w:rPr>
@@ -1123,7 +1123,7 @@
                 <w:noProof/>
                 <w:webHidden/>
               </w:rPr>
-              <w:t>4</w:t>
+              <w:t>5</w:t>
             </w:r>
             <w:r>
               <w:rPr>
@@ -1148,7 +1148,7 @@
               <w14:ligatures w14:val="standardContextual"/>
             </w:rPr>
           </w:pPr>
-          <w:hyperlink w:anchor="_Toc168927505" w:history="1">
+          <w:hyperlink w:anchor="_Toc169723364" w:history="1">
             <w:r>
               <w:rPr>
                 <w:rStyle w:val="Hyperlink"/>
@@ -1191,7 +1191,7 @@
                 <w:noProof/>
                 <w:webHidden/>
               </w:rPr>
-              <w:instrText xml:space="preserve"> PAGEREF _Toc168927505 \h </w:instrText>
+              <w:instrText xml:space="preserve"> PAGEREF _Toc169723364 \h </w:instrText>
             </w:r>
             <w:r>
               <w:rPr>
@@ -1211,7 +1211,7 @@
                 <w:noProof/>
                 <w:webHidden/>
               </w:rPr>
-              <w:t>4</w:t>
+              <w:t>5</w:t>
             </w:r>
             <w:r>
               <w:rPr>
@@ -1236,7 +1236,7 @@
               <w14:ligatures w14:val="standardContextual"/>
             </w:rPr>
           </w:pPr>
-          <w:hyperlink w:anchor="_Toc168927506" w:history="1">
+          <w:hyperlink w:anchor="_Toc169723365" w:history="1">
             <w:r>
               <w:rPr>
                 <w:rStyle w:val="Hyperlink"/>
@@ -1279,7 +1279,7 @@
                 <w:noProof/>
                 <w:webHidden/>
               </w:rPr>
-              <w:instrText xml:space="preserve"> PAGEREF _Toc168927506 \h </w:instrText>
+              <w:instrText xml:space="preserve"> PAGEREF _Toc169723365 \h </w:instrText>
             </w:r>
             <w:r>
               <w:rPr>
@@ -1299,7 +1299,7 @@
                 <w:noProof/>
                 <w:webHidden/>
               </w:rPr>
-              <w:t>4</w:t>
+              <w:t>5</w:t>
             </w:r>
             <w:r>
               <w:rPr>
@@ -1324,7 +1324,7 @@
               <w14:ligatures w14:val="standardContextual"/>
             </w:rPr>
           </w:pPr>
-          <w:hyperlink w:anchor="_Toc168927507" w:history="1">
+          <w:hyperlink w:anchor="_Toc169723366" w:history="1">
             <w:r>
               <w:rPr>
                 <w:rStyle w:val="Hyperlink"/>
@@ -1367,7 +1367,7 @@
                 <w:noProof/>
                 <w:webHidden/>
               </w:rPr>
-              <w:instrText xml:space="preserve"> PAGEREF _Toc168927507 \h </w:instrText>
+              <w:instrText xml:space="preserve"> PAGEREF _Toc169723366 \h </w:instrText>
             </w:r>
             <w:r>
               <w:rPr>
@@ -1387,7 +1387,7 @@
                 <w:noProof/>
                 <w:webHidden/>
               </w:rPr>
-              <w:t>4</w:t>
+              <w:t>5</w:t>
             </w:r>
             <w:r>
               <w:rPr>
@@ -1412,7 +1412,7 @@
               <w14:ligatures w14:val="standardContextual"/>
             </w:rPr>
           </w:pPr>
-          <w:hyperlink w:anchor="_Toc168927508" w:history="1">
+          <w:hyperlink w:anchor="_Toc169723367" w:history="1">
             <w:r>
               <w:rPr>
                 <w:rStyle w:val="Hyperlink"/>
@@ -1455,7 +1455,7 @@
                 <w:noProof/>
                 <w:webHidden/>
               </w:rPr>
-              <w:instrText xml:space="preserve"> PAGEREF _Toc168927508 \h </w:instrText>
+              <w:instrText xml:space="preserve"> PAGEREF _Toc169723367 \h </w:instrText>
             </w:r>
             <w:r>
               <w:rPr>
@@ -1475,7 +1475,7 @@
                 <w:noProof/>
                 <w:webHidden/>
               </w:rPr>
-              <w:t>5</w:t>
+              <w:t>6</w:t>
             </w:r>
             <w:r>
               <w:rPr>
@@ -1500,7 +1500,7 @@
               <w14:ligatures w14:val="standardContextual"/>
             </w:rPr>
           </w:pPr>
-          <w:hyperlink w:anchor="_Toc168927509" w:history="1">
+          <w:hyperlink w:anchor="_Toc169723368" w:history="1">
             <w:r>
               <w:rPr>
                 <w:rStyle w:val="Hyperlink"/>
@@ -1543,7 +1543,7 @@
                 <w:noProof/>
                 <w:webHidden/>
               </w:rPr>
-              <w:instrText xml:space="preserve"> PAGEREF _Toc168927509 \h </w:instrText>
+              <w:instrText xml:space="preserve"> PAGEREF _Toc169723368 \h </w:instrText>
             </w:r>
             <w:r>
               <w:rPr>
@@ -1563,7 +1563,7 @@
                 <w:noProof/>
                 <w:webHidden/>
               </w:rPr>
-              <w:t>6</w:t>
+              <w:t>7</w:t>
             </w:r>
             <w:r>
               <w:rPr>
@@ -1588,7 +1588,7 @@
               <w14:ligatures w14:val="standardContextual"/>
             </w:rPr>
           </w:pPr>
-          <w:hyperlink w:anchor="_Toc168927510" w:history="1">
+          <w:hyperlink w:anchor="_Toc169723369" w:history="1">
             <w:r>
               <w:rPr>
                 <w:rStyle w:val="Hyperlink"/>
@@ -1631,7 +1631,7 @@
                 <w:noProof/>
                 <w:webHidden/>
               </w:rPr>
-              <w:instrText xml:space="preserve"> PAGEREF _Toc168927510 \h </w:instrText>
+              <w:instrText xml:space="preserve"> PAGEREF _Toc169723369 \h </w:instrText>
             </w:r>
             <w:r>
               <w:rPr>
@@ -1651,7 +1651,447 @@
                 <w:noProof/>
                 <w:webHidden/>
               </w:rPr>
-              <w:t>6</w:t>
+              <w:t>7</w:t>
+            </w:r>
+            <w:r>
+              <w:rPr>
+                <w:noProof/>
+                <w:webHidden/>
+              </w:rPr>
+              <w:fldChar w:fldCharType="end"/>
+            </w:r>
+          </w:hyperlink>
+        </w:p>
+        <w:p>
+          <w:pPr>
+            <w:pStyle w:val="Cuprins3"/>
+            <w:tabs>
+              <w:tab w:val="left" w:pos="1440"/>
+              <w:tab w:val="right" w:leader="dot" w:pos="9019"/>
+            </w:tabs>
+            <w:rPr>
+              <w:noProof/>
+              <w:kern w:val="2"/>
+              <w:lang w:val="en-US"/>
+              <w14:ligatures w14:val="standardContextual"/>
+            </w:rPr>
+          </w:pPr>
+          <w:hyperlink w:anchor="_Toc169723370" w:history="1">
+            <w:r>
+              <w:rPr>
+                <w:rStyle w:val="Hyperlink"/>
+                <w:noProof/>
+              </w:rPr>
+              <w:t>3.1.1</w:t>
+            </w:r>
+            <w:r>
+              <w:rPr>
+                <w:noProof/>
+                <w:kern w:val="2"/>
+                <w:lang w:val="en-US"/>
+                <w14:ligatures w14:val="standardContextual"/>
+              </w:rPr>
+              <w:tab/>
+            </w:r>
+            <w:r>
+              <w:rPr>
+                <w:rStyle w:val="Hyperlink"/>
+                <w:noProof/>
+              </w:rPr>
+              <w:t>Text pre-processing and candidate term identification</w:t>
+            </w:r>
+            <w:r>
+              <w:rPr>
+                <w:noProof/>
+                <w:webHidden/>
+              </w:rPr>
+              <w:tab/>
+            </w:r>
+            <w:r>
+              <w:rPr>
+                <w:noProof/>
+                <w:webHidden/>
+              </w:rPr>
+              <w:fldChar w:fldCharType="begin"/>
+            </w:r>
+            <w:r>
+              <w:rPr>
+                <w:noProof/>
+                <w:webHidden/>
+              </w:rPr>
+              <w:instrText xml:space="preserve"> PAGEREF _Toc169723370 \h </w:instrText>
+            </w:r>
+            <w:r>
+              <w:rPr>
+                <w:noProof/>
+                <w:webHidden/>
+              </w:rPr>
+            </w:r>
+            <w:r>
+              <w:rPr>
+                <w:noProof/>
+                <w:webHidden/>
+              </w:rPr>
+              <w:fldChar w:fldCharType="separate"/>
+            </w:r>
+            <w:r>
+              <w:rPr>
+                <w:noProof/>
+                <w:webHidden/>
+              </w:rPr>
+              <w:t>8</w:t>
+            </w:r>
+            <w:r>
+              <w:rPr>
+                <w:noProof/>
+                <w:webHidden/>
+              </w:rPr>
+              <w:fldChar w:fldCharType="end"/>
+            </w:r>
+          </w:hyperlink>
+        </w:p>
+        <w:p>
+          <w:pPr>
+            <w:pStyle w:val="Cuprins3"/>
+            <w:tabs>
+              <w:tab w:val="left" w:pos="1440"/>
+              <w:tab w:val="right" w:leader="dot" w:pos="9019"/>
+            </w:tabs>
+            <w:rPr>
+              <w:noProof/>
+              <w:kern w:val="2"/>
+              <w:lang w:val="en-US"/>
+              <w14:ligatures w14:val="standardContextual"/>
+            </w:rPr>
+          </w:pPr>
+          <w:hyperlink w:anchor="_Toc169723371" w:history="1">
+            <w:r>
+              <w:rPr>
+                <w:rStyle w:val="Hyperlink"/>
+                <w:noProof/>
+              </w:rPr>
+              <w:t>3.1.2</w:t>
+            </w:r>
+            <w:r>
+              <w:rPr>
+                <w:noProof/>
+                <w:kern w:val="2"/>
+                <w:lang w:val="en-US"/>
+                <w14:ligatures w14:val="standardContextual"/>
+              </w:rPr>
+              <w:tab/>
+            </w:r>
+            <w:r>
+              <w:rPr>
+                <w:rStyle w:val="Hyperlink"/>
+                <w:noProof/>
+              </w:rPr>
+              <w:t>Feature extraction</w:t>
+            </w:r>
+            <w:r>
+              <w:rPr>
+                <w:noProof/>
+                <w:webHidden/>
+              </w:rPr>
+              <w:tab/>
+            </w:r>
+            <w:r>
+              <w:rPr>
+                <w:noProof/>
+                <w:webHidden/>
+              </w:rPr>
+              <w:fldChar w:fldCharType="begin"/>
+            </w:r>
+            <w:r>
+              <w:rPr>
+                <w:noProof/>
+                <w:webHidden/>
+              </w:rPr>
+              <w:instrText xml:space="preserve"> PAGEREF _Toc169723371 \h </w:instrText>
+            </w:r>
+            <w:r>
+              <w:rPr>
+                <w:noProof/>
+                <w:webHidden/>
+              </w:rPr>
+            </w:r>
+            <w:r>
+              <w:rPr>
+                <w:noProof/>
+                <w:webHidden/>
+              </w:rPr>
+              <w:fldChar w:fldCharType="separate"/>
+            </w:r>
+            <w:r>
+              <w:rPr>
+                <w:noProof/>
+                <w:webHidden/>
+              </w:rPr>
+              <w:t>8</w:t>
+            </w:r>
+            <w:r>
+              <w:rPr>
+                <w:noProof/>
+                <w:webHidden/>
+              </w:rPr>
+              <w:fldChar w:fldCharType="end"/>
+            </w:r>
+          </w:hyperlink>
+        </w:p>
+        <w:p>
+          <w:pPr>
+            <w:pStyle w:val="Cuprins3"/>
+            <w:tabs>
+              <w:tab w:val="left" w:pos="1440"/>
+              <w:tab w:val="right" w:leader="dot" w:pos="9019"/>
+            </w:tabs>
+            <w:rPr>
+              <w:noProof/>
+              <w:kern w:val="2"/>
+              <w:lang w:val="en-US"/>
+              <w14:ligatures w14:val="standardContextual"/>
+            </w:rPr>
+          </w:pPr>
+          <w:hyperlink w:anchor="_Toc169723372" w:history="1">
+            <w:r>
+              <w:rPr>
+                <w:rStyle w:val="Hyperlink"/>
+                <w:noProof/>
+              </w:rPr>
+              <w:t>3.1.3</w:t>
+            </w:r>
+            <w:r>
+              <w:rPr>
+                <w:noProof/>
+                <w:kern w:val="2"/>
+                <w:lang w:val="en-US"/>
+                <w14:ligatures w14:val="standardContextual"/>
+              </w:rPr>
+              <w:tab/>
+            </w:r>
+            <w:r>
+              <w:rPr>
+                <w:rStyle w:val="Hyperlink"/>
+                <w:noProof/>
+              </w:rPr>
+              <w:t>Computing term score</w:t>
+            </w:r>
+            <w:r>
+              <w:rPr>
+                <w:noProof/>
+                <w:webHidden/>
+              </w:rPr>
+              <w:tab/>
+            </w:r>
+            <w:r>
+              <w:rPr>
+                <w:noProof/>
+                <w:webHidden/>
+              </w:rPr>
+              <w:fldChar w:fldCharType="begin"/>
+            </w:r>
+            <w:r>
+              <w:rPr>
+                <w:noProof/>
+                <w:webHidden/>
+              </w:rPr>
+              <w:instrText xml:space="preserve"> PAGEREF _Toc169723372 \h </w:instrText>
+            </w:r>
+            <w:r>
+              <w:rPr>
+                <w:noProof/>
+                <w:webHidden/>
+              </w:rPr>
+            </w:r>
+            <w:r>
+              <w:rPr>
+                <w:noProof/>
+                <w:webHidden/>
+              </w:rPr>
+              <w:fldChar w:fldCharType="separate"/>
+            </w:r>
+            <w:r>
+              <w:rPr>
+                <w:noProof/>
+                <w:webHidden/>
+              </w:rPr>
+              <w:t>9</w:t>
+            </w:r>
+            <w:r>
+              <w:rPr>
+                <w:noProof/>
+                <w:webHidden/>
+              </w:rPr>
+              <w:fldChar w:fldCharType="end"/>
+            </w:r>
+          </w:hyperlink>
+        </w:p>
+        <w:p>
+          <w:pPr>
+            <w:pStyle w:val="Cuprins3"/>
+            <w:tabs>
+              <w:tab w:val="left" w:pos="1440"/>
+              <w:tab w:val="right" w:leader="dot" w:pos="9019"/>
+            </w:tabs>
+            <w:rPr>
+              <w:noProof/>
+              <w:kern w:val="2"/>
+              <w:lang w:val="en-US"/>
+              <w14:ligatures w14:val="standardContextual"/>
+            </w:rPr>
+          </w:pPr>
+          <w:hyperlink w:anchor="_Toc169723373" w:history="1">
+            <w:r>
+              <w:rPr>
+                <w:rStyle w:val="Hyperlink"/>
+                <w:noProof/>
+              </w:rPr>
+              <w:t>3.1.4</w:t>
+            </w:r>
+            <w:r>
+              <w:rPr>
+                <w:noProof/>
+                <w:kern w:val="2"/>
+                <w:lang w:val="en-US"/>
+                <w14:ligatures w14:val="standardContextual"/>
+              </w:rPr>
+              <w:tab/>
+            </w:r>
+            <w:r>
+              <w:rPr>
+                <w:rStyle w:val="Hyperlink"/>
+                <w:noProof/>
+              </w:rPr>
+              <w:t>Generating n-grams and calculating the scores of potential keyphrases</w:t>
+            </w:r>
+            <w:r>
+              <w:rPr>
+                <w:noProof/>
+                <w:webHidden/>
+              </w:rPr>
+              <w:tab/>
+            </w:r>
+            <w:r>
+              <w:rPr>
+                <w:noProof/>
+                <w:webHidden/>
+              </w:rPr>
+              <w:fldChar w:fldCharType="begin"/>
+            </w:r>
+            <w:r>
+              <w:rPr>
+                <w:noProof/>
+                <w:webHidden/>
+              </w:rPr>
+              <w:instrText xml:space="preserve"> PAGEREF _Toc169723373 \h </w:instrText>
+            </w:r>
+            <w:r>
+              <w:rPr>
+                <w:noProof/>
+                <w:webHidden/>
+              </w:rPr>
+            </w:r>
+            <w:r>
+              <w:rPr>
+                <w:noProof/>
+                <w:webHidden/>
+              </w:rPr>
+              <w:fldChar w:fldCharType="separate"/>
+            </w:r>
+            <w:r>
+              <w:rPr>
+                <w:noProof/>
+                <w:webHidden/>
+              </w:rPr>
+              <w:t>9</w:t>
+            </w:r>
+            <w:r>
+              <w:rPr>
+                <w:noProof/>
+                <w:webHidden/>
+              </w:rPr>
+              <w:fldChar w:fldCharType="end"/>
+            </w:r>
+          </w:hyperlink>
+        </w:p>
+        <w:p>
+          <w:pPr>
+            <w:pStyle w:val="Cuprins3"/>
+            <w:tabs>
+              <w:tab w:val="left" w:pos="1440"/>
+              <w:tab w:val="right" w:leader="dot" w:pos="9019"/>
+            </w:tabs>
+            <w:rPr>
+              <w:noProof/>
+              <w:kern w:val="2"/>
+              <w:lang w:val="en-US"/>
+              <w14:ligatures w14:val="standardContextual"/>
+            </w:rPr>
+          </w:pPr>
+          <w:hyperlink w:anchor="_Toc169723374" w:history="1">
+            <w:r>
+              <w:rPr>
+                <w:rStyle w:val="Hyperlink"/>
+                <w:noProof/>
+              </w:rPr>
+              <w:t>3.1.5</w:t>
+            </w:r>
+            <w:r>
+              <w:rPr>
+                <w:noProof/>
+                <w:kern w:val="2"/>
+                <w:lang w:val="en-US"/>
+                <w14:ligatures w14:val="standardContextual"/>
+              </w:rPr>
+              <w:tab/>
+            </w:r>
+            <w:r>
+              <w:rPr>
+                <w:rStyle w:val="Hyperlink"/>
+                <w:noProof/>
+              </w:rPr>
+              <w:t>Handling duplicates</w:t>
+            </w:r>
+            <w:r>
+              <w:rPr>
+                <w:noProof/>
+                <w:webHidden/>
+              </w:rPr>
+              <w:tab/>
+            </w:r>
+            <w:r>
+              <w:rPr>
+                <w:noProof/>
+                <w:webHidden/>
+              </w:rPr>
+              <w:fldChar w:fldCharType="begin"/>
+            </w:r>
+            <w:r>
+              <w:rPr>
+                <w:noProof/>
+                <w:webHidden/>
+              </w:rPr>
+              <w:instrText xml:space="preserve"> PAGEREF _Toc169723374 \h </w:instrText>
+            </w:r>
+            <w:r>
+              <w:rPr>
+                <w:noProof/>
+                <w:webHidden/>
+              </w:rPr>
+            </w:r>
+            <w:r>
+              <w:rPr>
+                <w:noProof/>
+                <w:webHidden/>
+              </w:rPr>
+              <w:fldChar w:fldCharType="separate"/>
+            </w:r>
+            <w:r>
+              <w:rPr>
+                <w:noProof/>
+                <w:webHidden/>
+              </w:rPr>
+              <w:t>9</w:t>
             </w:r>
             <w:r>
               <w:rPr>
@@ -1676,7 +2116,7 @@
               <w14:ligatures w14:val="standardContextual"/>
             </w:rPr>
           </w:pPr>
-          <w:hyperlink w:anchor="_Toc168927511" w:history="1">
+          <w:hyperlink w:anchor="_Toc169723375" w:history="1">
             <w:r>
               <w:rPr>
                 <w:rStyle w:val="Hyperlink"/>
@@ -1719,7 +2159,7 @@
                 <w:noProof/>
                 <w:webHidden/>
               </w:rPr>
-              <w:instrText xml:space="preserve"> PAGEREF _Toc168927511 \h </w:instrText>
+              <w:instrText xml:space="preserve"> PAGEREF _Toc169723375 \h </w:instrText>
             </w:r>
             <w:r>
               <w:rPr>
@@ -1739,7 +2179,7 @@
                 <w:noProof/>
                 <w:webHidden/>
               </w:rPr>
-              <w:t>9</w:t>
+              <w:t>10</w:t>
             </w:r>
             <w:r>
               <w:rPr>
@@ -1764,7 +2204,7 @@
               <w14:ligatures w14:val="standardContextual"/>
             </w:rPr>
           </w:pPr>
-          <w:hyperlink w:anchor="_Toc168927512" w:history="1">
+          <w:hyperlink w:anchor="_Toc169723376" w:history="1">
             <w:r>
               <w:rPr>
                 <w:rStyle w:val="Hyperlink"/>
@@ -1807,7 +2247,7 @@
                 <w:noProof/>
                 <w:webHidden/>
               </w:rPr>
-              <w:instrText xml:space="preserve"> PAGEREF _Toc168927512 \h </w:instrText>
+              <w:instrText xml:space="preserve"> PAGEREF _Toc169723376 \h </w:instrText>
             </w:r>
             <w:r>
               <w:rPr>
@@ -1827,7 +2267,7 @@
                 <w:noProof/>
                 <w:webHidden/>
               </w:rPr>
-              <w:t>12</w:t>
+              <w:t>13</w:t>
             </w:r>
             <w:r>
               <w:rPr>
@@ -1847,9 +2287,12 @@
             </w:tabs>
             <w:rPr>
               <w:noProof/>
+              <w:kern w:val="2"/>
+              <w:lang w:val="en-US"/>
+              <w14:ligatures w14:val="standardContextual"/>
             </w:rPr>
           </w:pPr>
-          <w:hyperlink w:anchor="_Toc168927513" w:history="1">
+          <w:hyperlink w:anchor="_Toc169723377" w:history="1">
             <w:r>
               <w:rPr>
                 <w:rStyle w:val="Hyperlink"/>
@@ -1860,6 +2303,9 @@
             <w:r>
               <w:rPr>
                 <w:noProof/>
+                <w:kern w:val="2"/>
+                <w:lang w:val="en-US"/>
+                <w14:ligatures w14:val="standardContextual"/>
               </w:rPr>
               <w:tab/>
             </w:r>
@@ -1868,7 +2314,7 @@
                 <w:rStyle w:val="Hyperlink"/>
                 <w:noProof/>
               </w:rPr>
-              <w:t>The spaCy pipeline</w:t>
+              <w:t>The Tokenizer</w:t>
             </w:r>
             <w:r>
               <w:rPr>
@@ -1889,7 +2335,7 @@
                 <w:noProof/>
                 <w:webHidden/>
               </w:rPr>
-              <w:instrText xml:space="preserve"> PAGEREF _Toc168927513 \h </w:instrText>
+              <w:instrText xml:space="preserve"> PAGEREF _Toc169723377 \h </w:instrText>
             </w:r>
             <w:r>
               <w:rPr>
@@ -1909,7 +2355,711 @@
                 <w:noProof/>
                 <w:webHidden/>
               </w:rPr>
-              <w:t>12</w:t>
+              <w:t>14</w:t>
+            </w:r>
+            <w:r>
+              <w:rPr>
+                <w:noProof/>
+                <w:webHidden/>
+              </w:rPr>
+              <w:fldChar w:fldCharType="end"/>
+            </w:r>
+          </w:hyperlink>
+        </w:p>
+        <w:p>
+          <w:pPr>
+            <w:pStyle w:val="Cuprins3"/>
+            <w:tabs>
+              <w:tab w:val="left" w:pos="1440"/>
+              <w:tab w:val="right" w:leader="dot" w:pos="9019"/>
+            </w:tabs>
+            <w:rPr>
+              <w:noProof/>
+              <w:kern w:val="2"/>
+              <w:lang w:val="en-US"/>
+              <w14:ligatures w14:val="standardContextual"/>
+            </w:rPr>
+          </w:pPr>
+          <w:hyperlink w:anchor="_Toc169723378" w:history="1">
+            <w:r>
+              <w:rPr>
+                <w:rStyle w:val="Hyperlink"/>
+                <w:noProof/>
+              </w:rPr>
+              <w:t>3.3.2</w:t>
+            </w:r>
+            <w:r>
+              <w:rPr>
+                <w:noProof/>
+                <w:kern w:val="2"/>
+                <w:lang w:val="en-US"/>
+                <w14:ligatures w14:val="standardContextual"/>
+              </w:rPr>
+              <w:tab/>
+            </w:r>
+            <w:r>
+              <w:rPr>
+                <w:rStyle w:val="Hyperlink"/>
+                <w:noProof/>
+              </w:rPr>
+              <w:t>The tok2vec</w:t>
+            </w:r>
+            <w:r>
+              <w:rPr>
+                <w:noProof/>
+                <w:webHidden/>
+              </w:rPr>
+              <w:tab/>
+            </w:r>
+            <w:r>
+              <w:rPr>
+                <w:noProof/>
+                <w:webHidden/>
+              </w:rPr>
+              <w:fldChar w:fldCharType="begin"/>
+            </w:r>
+            <w:r>
+              <w:rPr>
+                <w:noProof/>
+                <w:webHidden/>
+              </w:rPr>
+              <w:instrText xml:space="preserve"> PAGEREF _Toc169723378 \h </w:instrText>
+            </w:r>
+            <w:r>
+              <w:rPr>
+                <w:noProof/>
+                <w:webHidden/>
+              </w:rPr>
+            </w:r>
+            <w:r>
+              <w:rPr>
+                <w:noProof/>
+                <w:webHidden/>
+              </w:rPr>
+              <w:fldChar w:fldCharType="separate"/>
+            </w:r>
+            <w:r>
+              <w:rPr>
+                <w:noProof/>
+                <w:webHidden/>
+              </w:rPr>
+              <w:t>14</w:t>
+            </w:r>
+            <w:r>
+              <w:rPr>
+                <w:noProof/>
+                <w:webHidden/>
+              </w:rPr>
+              <w:fldChar w:fldCharType="end"/>
+            </w:r>
+          </w:hyperlink>
+        </w:p>
+        <w:p>
+          <w:pPr>
+            <w:pStyle w:val="Cuprins3"/>
+            <w:tabs>
+              <w:tab w:val="left" w:pos="1440"/>
+              <w:tab w:val="right" w:leader="dot" w:pos="9019"/>
+            </w:tabs>
+            <w:rPr>
+              <w:noProof/>
+              <w:kern w:val="2"/>
+              <w:lang w:val="en-US"/>
+              <w14:ligatures w14:val="standardContextual"/>
+            </w:rPr>
+          </w:pPr>
+          <w:hyperlink w:anchor="_Toc169723379" w:history="1">
+            <w:r>
+              <w:rPr>
+                <w:rStyle w:val="Hyperlink"/>
+                <w:noProof/>
+              </w:rPr>
+              <w:t>3.3.3</w:t>
+            </w:r>
+            <w:r>
+              <w:rPr>
+                <w:noProof/>
+                <w:kern w:val="2"/>
+                <w:lang w:val="en-US"/>
+                <w14:ligatures w14:val="standardContextual"/>
+              </w:rPr>
+              <w:tab/>
+            </w:r>
+            <w:r>
+              <w:rPr>
+                <w:rStyle w:val="Hyperlink"/>
+                <w:noProof/>
+              </w:rPr>
+              <w:t>The part of speech tagger</w:t>
+            </w:r>
+            <w:r>
+              <w:rPr>
+                <w:noProof/>
+                <w:webHidden/>
+              </w:rPr>
+              <w:tab/>
+            </w:r>
+            <w:r>
+              <w:rPr>
+                <w:noProof/>
+                <w:webHidden/>
+              </w:rPr>
+              <w:fldChar w:fldCharType="begin"/>
+            </w:r>
+            <w:r>
+              <w:rPr>
+                <w:noProof/>
+                <w:webHidden/>
+              </w:rPr>
+              <w:instrText xml:space="preserve"> PAGEREF _Toc169723379 \h </w:instrText>
+            </w:r>
+            <w:r>
+              <w:rPr>
+                <w:noProof/>
+                <w:webHidden/>
+              </w:rPr>
+            </w:r>
+            <w:r>
+              <w:rPr>
+                <w:noProof/>
+                <w:webHidden/>
+              </w:rPr>
+              <w:fldChar w:fldCharType="separate"/>
+            </w:r>
+            <w:r>
+              <w:rPr>
+                <w:noProof/>
+                <w:webHidden/>
+              </w:rPr>
+              <w:t>14</w:t>
+            </w:r>
+            <w:r>
+              <w:rPr>
+                <w:noProof/>
+                <w:webHidden/>
+              </w:rPr>
+              <w:fldChar w:fldCharType="end"/>
+            </w:r>
+          </w:hyperlink>
+        </w:p>
+        <w:p>
+          <w:pPr>
+            <w:pStyle w:val="Cuprins3"/>
+            <w:tabs>
+              <w:tab w:val="left" w:pos="1440"/>
+              <w:tab w:val="right" w:leader="dot" w:pos="9019"/>
+            </w:tabs>
+            <w:rPr>
+              <w:noProof/>
+              <w:kern w:val="2"/>
+              <w:lang w:val="en-US"/>
+              <w14:ligatures w14:val="standardContextual"/>
+            </w:rPr>
+          </w:pPr>
+          <w:hyperlink w:anchor="_Toc169723380" w:history="1">
+            <w:r>
+              <w:rPr>
+                <w:rStyle w:val="Hyperlink"/>
+                <w:noProof/>
+              </w:rPr>
+              <w:t>3.3.4</w:t>
+            </w:r>
+            <w:r>
+              <w:rPr>
+                <w:noProof/>
+                <w:kern w:val="2"/>
+                <w:lang w:val="en-US"/>
+                <w14:ligatures w14:val="standardContextual"/>
+              </w:rPr>
+              <w:tab/>
+            </w:r>
+            <w:r>
+              <w:rPr>
+                <w:rStyle w:val="Hyperlink"/>
+                <w:noProof/>
+              </w:rPr>
+              <w:t>The dependency parser</w:t>
+            </w:r>
+            <w:r>
+              <w:rPr>
+                <w:noProof/>
+                <w:webHidden/>
+              </w:rPr>
+              <w:tab/>
+            </w:r>
+            <w:r>
+              <w:rPr>
+                <w:noProof/>
+                <w:webHidden/>
+              </w:rPr>
+              <w:fldChar w:fldCharType="begin"/>
+            </w:r>
+            <w:r>
+              <w:rPr>
+                <w:noProof/>
+                <w:webHidden/>
+              </w:rPr>
+              <w:instrText xml:space="preserve"> PAGEREF _Toc169723380 \h </w:instrText>
+            </w:r>
+            <w:r>
+              <w:rPr>
+                <w:noProof/>
+                <w:webHidden/>
+              </w:rPr>
+            </w:r>
+            <w:r>
+              <w:rPr>
+                <w:noProof/>
+                <w:webHidden/>
+              </w:rPr>
+              <w:fldChar w:fldCharType="separate"/>
+            </w:r>
+            <w:r>
+              <w:rPr>
+                <w:noProof/>
+                <w:webHidden/>
+              </w:rPr>
+              <w:t>15</w:t>
+            </w:r>
+            <w:r>
+              <w:rPr>
+                <w:noProof/>
+                <w:webHidden/>
+              </w:rPr>
+              <w:fldChar w:fldCharType="end"/>
+            </w:r>
+          </w:hyperlink>
+        </w:p>
+        <w:p>
+          <w:pPr>
+            <w:pStyle w:val="Cuprins3"/>
+            <w:tabs>
+              <w:tab w:val="left" w:pos="1440"/>
+              <w:tab w:val="right" w:leader="dot" w:pos="9019"/>
+            </w:tabs>
+            <w:rPr>
+              <w:noProof/>
+              <w:kern w:val="2"/>
+              <w:lang w:val="en-US"/>
+              <w14:ligatures w14:val="standardContextual"/>
+            </w:rPr>
+          </w:pPr>
+          <w:hyperlink w:anchor="_Toc169723381" w:history="1">
+            <w:r>
+              <w:rPr>
+                <w:rStyle w:val="Hyperlink"/>
+                <w:noProof/>
+              </w:rPr>
+              <w:t>3.3.5</w:t>
+            </w:r>
+            <w:r>
+              <w:rPr>
+                <w:noProof/>
+                <w:kern w:val="2"/>
+                <w:lang w:val="en-US"/>
+                <w14:ligatures w14:val="standardContextual"/>
+              </w:rPr>
+              <w:tab/>
+            </w:r>
+            <w:r>
+              <w:rPr>
+                <w:rStyle w:val="Hyperlink"/>
+                <w:noProof/>
+              </w:rPr>
+              <w:t>The attribute ruler</w:t>
+            </w:r>
+            <w:r>
+              <w:rPr>
+                <w:noProof/>
+                <w:webHidden/>
+              </w:rPr>
+              <w:tab/>
+            </w:r>
+            <w:r>
+              <w:rPr>
+                <w:noProof/>
+                <w:webHidden/>
+              </w:rPr>
+              <w:fldChar w:fldCharType="begin"/>
+            </w:r>
+            <w:r>
+              <w:rPr>
+                <w:noProof/>
+                <w:webHidden/>
+              </w:rPr>
+              <w:instrText xml:space="preserve"> PAGEREF _Toc169723381 \h </w:instrText>
+            </w:r>
+            <w:r>
+              <w:rPr>
+                <w:noProof/>
+                <w:webHidden/>
+              </w:rPr>
+            </w:r>
+            <w:r>
+              <w:rPr>
+                <w:noProof/>
+                <w:webHidden/>
+              </w:rPr>
+              <w:fldChar w:fldCharType="separate"/>
+            </w:r>
+            <w:r>
+              <w:rPr>
+                <w:noProof/>
+                <w:webHidden/>
+              </w:rPr>
+              <w:t>16</w:t>
+            </w:r>
+            <w:r>
+              <w:rPr>
+                <w:noProof/>
+                <w:webHidden/>
+              </w:rPr>
+              <w:fldChar w:fldCharType="end"/>
+            </w:r>
+          </w:hyperlink>
+        </w:p>
+        <w:p>
+          <w:pPr>
+            <w:pStyle w:val="Cuprins3"/>
+            <w:tabs>
+              <w:tab w:val="left" w:pos="1440"/>
+              <w:tab w:val="right" w:leader="dot" w:pos="9019"/>
+            </w:tabs>
+            <w:rPr>
+              <w:noProof/>
+              <w:kern w:val="2"/>
+              <w:lang w:val="en-US"/>
+              <w14:ligatures w14:val="standardContextual"/>
+            </w:rPr>
+          </w:pPr>
+          <w:hyperlink w:anchor="_Toc169723382" w:history="1">
+            <w:r>
+              <w:rPr>
+                <w:rStyle w:val="Hyperlink"/>
+                <w:noProof/>
+              </w:rPr>
+              <w:t>3.3.6</w:t>
+            </w:r>
+            <w:r>
+              <w:rPr>
+                <w:noProof/>
+                <w:kern w:val="2"/>
+                <w:lang w:val="en-US"/>
+                <w14:ligatures w14:val="standardContextual"/>
+              </w:rPr>
+              <w:tab/>
+            </w:r>
+            <w:r>
+              <w:rPr>
+                <w:rStyle w:val="Hyperlink"/>
+                <w:noProof/>
+              </w:rPr>
+              <w:t>The lemmatizer</w:t>
+            </w:r>
+            <w:r>
+              <w:rPr>
+                <w:noProof/>
+                <w:webHidden/>
+              </w:rPr>
+              <w:tab/>
+            </w:r>
+            <w:r>
+              <w:rPr>
+                <w:noProof/>
+                <w:webHidden/>
+              </w:rPr>
+              <w:fldChar w:fldCharType="begin"/>
+            </w:r>
+            <w:r>
+              <w:rPr>
+                <w:noProof/>
+                <w:webHidden/>
+              </w:rPr>
+              <w:instrText xml:space="preserve"> PAGEREF _Toc169723382 \h </w:instrText>
+            </w:r>
+            <w:r>
+              <w:rPr>
+                <w:noProof/>
+                <w:webHidden/>
+              </w:rPr>
+            </w:r>
+            <w:r>
+              <w:rPr>
+                <w:noProof/>
+                <w:webHidden/>
+              </w:rPr>
+              <w:fldChar w:fldCharType="separate"/>
+            </w:r>
+            <w:r>
+              <w:rPr>
+                <w:noProof/>
+                <w:webHidden/>
+              </w:rPr>
+              <w:t>16</w:t>
+            </w:r>
+            <w:r>
+              <w:rPr>
+                <w:noProof/>
+                <w:webHidden/>
+              </w:rPr>
+              <w:fldChar w:fldCharType="end"/>
+            </w:r>
+          </w:hyperlink>
+        </w:p>
+        <w:p>
+          <w:pPr>
+            <w:pStyle w:val="Cuprins3"/>
+            <w:tabs>
+              <w:tab w:val="left" w:pos="1440"/>
+              <w:tab w:val="right" w:leader="dot" w:pos="9019"/>
+            </w:tabs>
+            <w:rPr>
+              <w:noProof/>
+              <w:kern w:val="2"/>
+              <w:lang w:val="en-US"/>
+              <w14:ligatures w14:val="standardContextual"/>
+            </w:rPr>
+          </w:pPr>
+          <w:hyperlink w:anchor="_Toc169723383" w:history="1">
+            <w:r>
+              <w:rPr>
+                <w:rStyle w:val="Hyperlink"/>
+                <w:noProof/>
+              </w:rPr>
+              <w:t>3.3.7</w:t>
+            </w:r>
+            <w:r>
+              <w:rPr>
+                <w:noProof/>
+                <w:kern w:val="2"/>
+                <w:lang w:val="en-US"/>
+                <w14:ligatures w14:val="standardContextual"/>
+              </w:rPr>
+              <w:tab/>
+            </w:r>
+            <w:r>
+              <w:rPr>
+                <w:rStyle w:val="Hyperlink"/>
+                <w:noProof/>
+              </w:rPr>
+              <w:t>The named entity recognizer</w:t>
+            </w:r>
+            <w:r>
+              <w:rPr>
+                <w:noProof/>
+                <w:webHidden/>
+              </w:rPr>
+              <w:tab/>
+            </w:r>
+            <w:r>
+              <w:rPr>
+                <w:noProof/>
+                <w:webHidden/>
+              </w:rPr>
+              <w:fldChar w:fldCharType="begin"/>
+            </w:r>
+            <w:r>
+              <w:rPr>
+                <w:noProof/>
+                <w:webHidden/>
+              </w:rPr>
+              <w:instrText xml:space="preserve"> PAGEREF _Toc169723383 \h </w:instrText>
+            </w:r>
+            <w:r>
+              <w:rPr>
+                <w:noProof/>
+                <w:webHidden/>
+              </w:rPr>
+            </w:r>
+            <w:r>
+              <w:rPr>
+                <w:noProof/>
+                <w:webHidden/>
+              </w:rPr>
+              <w:fldChar w:fldCharType="separate"/>
+            </w:r>
+            <w:r>
+              <w:rPr>
+                <w:noProof/>
+                <w:webHidden/>
+              </w:rPr>
+              <w:t>16</w:t>
+            </w:r>
+            <w:r>
+              <w:rPr>
+                <w:noProof/>
+                <w:webHidden/>
+              </w:rPr>
+              <w:fldChar w:fldCharType="end"/>
+            </w:r>
+          </w:hyperlink>
+        </w:p>
+        <w:p>
+          <w:pPr>
+            <w:pStyle w:val="Cuprins2"/>
+            <w:tabs>
+              <w:tab w:val="left" w:pos="960"/>
+              <w:tab w:val="right" w:leader="dot" w:pos="9019"/>
+            </w:tabs>
+            <w:rPr>
+              <w:noProof/>
+              <w:kern w:val="2"/>
+              <w:lang w:val="en-US"/>
+              <w14:ligatures w14:val="standardContextual"/>
+            </w:rPr>
+          </w:pPr>
+          <w:hyperlink w:anchor="_Toc169723384" w:history="1">
+            <w:r>
+              <w:rPr>
+                <w:rStyle w:val="Hyperlink"/>
+                <w:noProof/>
+              </w:rPr>
+              <w:t>3.4</w:t>
+            </w:r>
+            <w:r>
+              <w:rPr>
+                <w:noProof/>
+                <w:kern w:val="2"/>
+                <w:lang w:val="en-US"/>
+                <w14:ligatures w14:val="standardContextual"/>
+              </w:rPr>
+              <w:tab/>
+            </w:r>
+            <w:r>
+              <w:rPr>
+                <w:rStyle w:val="Hyperlink"/>
+                <w:noProof/>
+              </w:rPr>
+              <w:t>fastText</w:t>
+            </w:r>
+            <w:r>
+              <w:rPr>
+                <w:noProof/>
+                <w:webHidden/>
+              </w:rPr>
+              <w:tab/>
+            </w:r>
+            <w:r>
+              <w:rPr>
+                <w:noProof/>
+                <w:webHidden/>
+              </w:rPr>
+              <w:fldChar w:fldCharType="begin"/>
+            </w:r>
+            <w:r>
+              <w:rPr>
+                <w:noProof/>
+                <w:webHidden/>
+              </w:rPr>
+              <w:instrText xml:space="preserve"> PAGEREF _Toc169723384 \h </w:instrText>
+            </w:r>
+            <w:r>
+              <w:rPr>
+                <w:noProof/>
+                <w:webHidden/>
+              </w:rPr>
+            </w:r>
+            <w:r>
+              <w:rPr>
+                <w:noProof/>
+                <w:webHidden/>
+              </w:rPr>
+              <w:fldChar w:fldCharType="separate"/>
+            </w:r>
+            <w:r>
+              <w:rPr>
+                <w:noProof/>
+                <w:webHidden/>
+              </w:rPr>
+              <w:t>16</w:t>
+            </w:r>
+            <w:r>
+              <w:rPr>
+                <w:noProof/>
+                <w:webHidden/>
+              </w:rPr>
+              <w:fldChar w:fldCharType="end"/>
+            </w:r>
+          </w:hyperlink>
+        </w:p>
+        <w:p>
+          <w:pPr>
+            <w:pStyle w:val="Cuprins2"/>
+            <w:tabs>
+              <w:tab w:val="left" w:pos="960"/>
+              <w:tab w:val="right" w:leader="dot" w:pos="9019"/>
+            </w:tabs>
+            <w:rPr>
+              <w:noProof/>
+              <w:kern w:val="2"/>
+              <w:lang w:val="en-US"/>
+              <w14:ligatures w14:val="standardContextual"/>
+            </w:rPr>
+          </w:pPr>
+          <w:hyperlink w:anchor="_Toc169723385" w:history="1">
+            <w:r>
+              <w:rPr>
+                <w:rStyle w:val="Hyperlink"/>
+                <w:noProof/>
+              </w:rPr>
+              <w:t>3.5</w:t>
+            </w:r>
+            <w:r>
+              <w:rPr>
+                <w:noProof/>
+                <w:kern w:val="2"/>
+                <w:lang w:val="en-US"/>
+                <w14:ligatures w14:val="standardContextual"/>
+              </w:rPr>
+              <w:tab/>
+            </w:r>
+            <w:r>
+              <w:rPr>
+                <w:rStyle w:val="Hyperlink"/>
+                <w:noProof/>
+              </w:rPr>
+              <w:t>Gensim</w:t>
+            </w:r>
+            <w:r>
+              <w:rPr>
+                <w:noProof/>
+                <w:webHidden/>
+              </w:rPr>
+              <w:tab/>
+            </w:r>
+            <w:r>
+              <w:rPr>
+                <w:noProof/>
+                <w:webHidden/>
+              </w:rPr>
+              <w:fldChar w:fldCharType="begin"/>
+            </w:r>
+            <w:r>
+              <w:rPr>
+                <w:noProof/>
+                <w:webHidden/>
+              </w:rPr>
+              <w:instrText xml:space="preserve"> PAGEREF _Toc169723385 \h </w:instrText>
+            </w:r>
+            <w:r>
+              <w:rPr>
+                <w:noProof/>
+                <w:webHidden/>
+              </w:rPr>
+            </w:r>
+            <w:r>
+              <w:rPr>
+                <w:noProof/>
+                <w:webHidden/>
+              </w:rPr>
+              <w:fldChar w:fldCharType="separate"/>
+            </w:r>
+            <w:r>
+              <w:rPr>
+                <w:noProof/>
+                <w:webHidden/>
+              </w:rPr>
+              <w:t>17</w:t>
             </w:r>
             <w:r>
               <w:rPr>
@@ -1934,7 +3084,7 @@
               <w14:ligatures w14:val="standardContextual"/>
             </w:rPr>
           </w:pPr>
-          <w:hyperlink w:anchor="_Toc168927514" w:history="1">
+          <w:hyperlink w:anchor="_Toc169723386" w:history="1">
             <w:r>
               <w:rPr>
                 <w:rStyle w:val="Hyperlink"/>
@@ -1956,7 +3106,7 @@
                 <w:rStyle w:val="Hyperlink"/>
                 <w:noProof/>
               </w:rPr>
-              <w:t>Soluția propusă</w:t>
+              <w:t>PROPOSED SOLUTION</w:t>
             </w:r>
             <w:r>
               <w:rPr>
@@ -1977,7 +3127,7 @@
                 <w:noProof/>
                 <w:webHidden/>
               </w:rPr>
-              <w:instrText xml:space="preserve"> PAGEREF _Toc168927514 \h </w:instrText>
+              <w:instrText xml:space="preserve"> PAGEREF _Toc169723386 \h </w:instrText>
             </w:r>
             <w:r>
               <w:rPr>
@@ -1997,7 +3147,7 @@
                 <w:noProof/>
                 <w:webHidden/>
               </w:rPr>
-              <w:t>13</w:t>
+              <w:t>18</w:t>
             </w:r>
             <w:r>
               <w:rPr>
@@ -2022,7 +3172,7 @@
               <w14:ligatures w14:val="standardContextual"/>
             </w:rPr>
           </w:pPr>
-          <w:hyperlink w:anchor="_Toc168927515" w:history="1">
+          <w:hyperlink w:anchor="_Toc169723387" w:history="1">
             <w:r>
               <w:rPr>
                 <w:rStyle w:val="Hyperlink"/>
@@ -2044,7 +3194,7 @@
                 <w:rStyle w:val="Hyperlink"/>
                 <w:noProof/>
               </w:rPr>
-              <w:t>Indicații formatare formule</w:t>
+              <w:t>Filtering the abstract list</w:t>
             </w:r>
             <w:r>
               <w:rPr>
@@ -2065,7 +3215,7 @@
                 <w:noProof/>
                 <w:webHidden/>
               </w:rPr>
-              <w:instrText xml:space="preserve"> PAGEREF _Toc168927515 \h </w:instrText>
+              <w:instrText xml:space="preserve"> PAGEREF _Toc169723387 \h </w:instrText>
             </w:r>
             <w:r>
               <w:rPr>
@@ -2085,7 +3235,535 @@
                 <w:noProof/>
                 <w:webHidden/>
               </w:rPr>
-              <w:t>14</w:t>
+              <w:t>19</w:t>
+            </w:r>
+            <w:r>
+              <w:rPr>
+                <w:noProof/>
+                <w:webHidden/>
+              </w:rPr>
+              <w:fldChar w:fldCharType="end"/>
+            </w:r>
+          </w:hyperlink>
+        </w:p>
+        <w:p>
+          <w:pPr>
+            <w:pStyle w:val="Cuprins2"/>
+            <w:tabs>
+              <w:tab w:val="left" w:pos="960"/>
+              <w:tab w:val="right" w:leader="dot" w:pos="9019"/>
+            </w:tabs>
+            <w:rPr>
+              <w:noProof/>
+              <w:kern w:val="2"/>
+              <w:lang w:val="en-US"/>
+              <w14:ligatures w14:val="standardContextual"/>
+            </w:rPr>
+          </w:pPr>
+          <w:hyperlink w:anchor="_Toc169723388" w:history="1">
+            <w:r>
+              <w:rPr>
+                <w:rStyle w:val="Hyperlink"/>
+                <w:noProof/>
+              </w:rPr>
+              <w:t>4.2</w:t>
+            </w:r>
+            <w:r>
+              <w:rPr>
+                <w:noProof/>
+                <w:kern w:val="2"/>
+                <w:lang w:val="en-US"/>
+                <w14:ligatures w14:val="standardContextual"/>
+              </w:rPr>
+              <w:tab/>
+            </w:r>
+            <w:r>
+              <w:rPr>
+                <w:rStyle w:val="Hyperlink"/>
+                <w:noProof/>
+              </w:rPr>
+              <w:t>Extracting keywords with YAKE</w:t>
+            </w:r>
+            <w:r>
+              <w:rPr>
+                <w:noProof/>
+                <w:webHidden/>
+              </w:rPr>
+              <w:tab/>
+            </w:r>
+            <w:r>
+              <w:rPr>
+                <w:noProof/>
+                <w:webHidden/>
+              </w:rPr>
+              <w:fldChar w:fldCharType="begin"/>
+            </w:r>
+            <w:r>
+              <w:rPr>
+                <w:noProof/>
+                <w:webHidden/>
+              </w:rPr>
+              <w:instrText xml:space="preserve"> PAGEREF _Toc169723388 \h </w:instrText>
+            </w:r>
+            <w:r>
+              <w:rPr>
+                <w:noProof/>
+                <w:webHidden/>
+              </w:rPr>
+            </w:r>
+            <w:r>
+              <w:rPr>
+                <w:noProof/>
+                <w:webHidden/>
+              </w:rPr>
+              <w:fldChar w:fldCharType="separate"/>
+            </w:r>
+            <w:r>
+              <w:rPr>
+                <w:noProof/>
+                <w:webHidden/>
+              </w:rPr>
+              <w:t>21</w:t>
+            </w:r>
+            <w:r>
+              <w:rPr>
+                <w:noProof/>
+                <w:webHidden/>
+              </w:rPr>
+              <w:fldChar w:fldCharType="end"/>
+            </w:r>
+          </w:hyperlink>
+        </w:p>
+        <w:p>
+          <w:pPr>
+            <w:pStyle w:val="Cuprins3"/>
+            <w:tabs>
+              <w:tab w:val="left" w:pos="1440"/>
+              <w:tab w:val="right" w:leader="dot" w:pos="9019"/>
+            </w:tabs>
+            <w:rPr>
+              <w:noProof/>
+              <w:kern w:val="2"/>
+              <w:lang w:val="en-US"/>
+              <w14:ligatures w14:val="standardContextual"/>
+            </w:rPr>
+          </w:pPr>
+          <w:hyperlink w:anchor="_Toc169723389" w:history="1">
+            <w:r>
+              <w:rPr>
+                <w:rStyle w:val="Hyperlink"/>
+                <w:noProof/>
+              </w:rPr>
+              <w:t>4.2.1</w:t>
+            </w:r>
+            <w:r>
+              <w:rPr>
+                <w:noProof/>
+                <w:kern w:val="2"/>
+                <w:lang w:val="en-US"/>
+                <w14:ligatures w14:val="standardContextual"/>
+              </w:rPr>
+              <w:tab/>
+            </w:r>
+            <w:r>
+              <w:rPr>
+                <w:rStyle w:val="Hyperlink"/>
+                <w:noProof/>
+              </w:rPr>
+              <w:t>Preprocessing</w:t>
+            </w:r>
+            <w:r>
+              <w:rPr>
+                <w:noProof/>
+                <w:webHidden/>
+              </w:rPr>
+              <w:tab/>
+            </w:r>
+            <w:r>
+              <w:rPr>
+                <w:noProof/>
+                <w:webHidden/>
+              </w:rPr>
+              <w:fldChar w:fldCharType="begin"/>
+            </w:r>
+            <w:r>
+              <w:rPr>
+                <w:noProof/>
+                <w:webHidden/>
+              </w:rPr>
+              <w:instrText xml:space="preserve"> PAGEREF _Toc169723389 \h </w:instrText>
+            </w:r>
+            <w:r>
+              <w:rPr>
+                <w:noProof/>
+                <w:webHidden/>
+              </w:rPr>
+            </w:r>
+            <w:r>
+              <w:rPr>
+                <w:noProof/>
+                <w:webHidden/>
+              </w:rPr>
+              <w:fldChar w:fldCharType="separate"/>
+            </w:r>
+            <w:r>
+              <w:rPr>
+                <w:noProof/>
+                <w:webHidden/>
+              </w:rPr>
+              <w:t>21</w:t>
+            </w:r>
+            <w:r>
+              <w:rPr>
+                <w:noProof/>
+                <w:webHidden/>
+              </w:rPr>
+              <w:fldChar w:fldCharType="end"/>
+            </w:r>
+          </w:hyperlink>
+        </w:p>
+        <w:p>
+          <w:pPr>
+            <w:pStyle w:val="Cuprins3"/>
+            <w:tabs>
+              <w:tab w:val="left" w:pos="1440"/>
+              <w:tab w:val="right" w:leader="dot" w:pos="9019"/>
+            </w:tabs>
+            <w:rPr>
+              <w:noProof/>
+              <w:kern w:val="2"/>
+              <w:lang w:val="en-US"/>
+              <w14:ligatures w14:val="standardContextual"/>
+            </w:rPr>
+          </w:pPr>
+          <w:hyperlink w:anchor="_Toc169723390" w:history="1">
+            <w:r>
+              <w:rPr>
+                <w:rStyle w:val="Hyperlink"/>
+                <w:noProof/>
+              </w:rPr>
+              <w:t>4.2.2</w:t>
+            </w:r>
+            <w:r>
+              <w:rPr>
+                <w:noProof/>
+                <w:kern w:val="2"/>
+                <w:lang w:val="en-US"/>
+                <w14:ligatures w14:val="standardContextual"/>
+              </w:rPr>
+              <w:tab/>
+            </w:r>
+            <w:r>
+              <w:rPr>
+                <w:rStyle w:val="Hyperlink"/>
+                <w:noProof/>
+              </w:rPr>
+              <w:t>Keyword extraction</w:t>
+            </w:r>
+            <w:r>
+              <w:rPr>
+                <w:noProof/>
+                <w:webHidden/>
+              </w:rPr>
+              <w:tab/>
+            </w:r>
+            <w:r>
+              <w:rPr>
+                <w:noProof/>
+                <w:webHidden/>
+              </w:rPr>
+              <w:fldChar w:fldCharType="begin"/>
+            </w:r>
+            <w:r>
+              <w:rPr>
+                <w:noProof/>
+                <w:webHidden/>
+              </w:rPr>
+              <w:instrText xml:space="preserve"> PAGEREF _Toc169723390 \h </w:instrText>
+            </w:r>
+            <w:r>
+              <w:rPr>
+                <w:noProof/>
+                <w:webHidden/>
+              </w:rPr>
+            </w:r>
+            <w:r>
+              <w:rPr>
+                <w:noProof/>
+                <w:webHidden/>
+              </w:rPr>
+              <w:fldChar w:fldCharType="separate"/>
+            </w:r>
+            <w:r>
+              <w:rPr>
+                <w:noProof/>
+                <w:webHidden/>
+              </w:rPr>
+              <w:t>23</w:t>
+            </w:r>
+            <w:r>
+              <w:rPr>
+                <w:noProof/>
+                <w:webHidden/>
+              </w:rPr>
+              <w:fldChar w:fldCharType="end"/>
+            </w:r>
+          </w:hyperlink>
+        </w:p>
+        <w:p>
+          <w:pPr>
+            <w:pStyle w:val="Cuprins2"/>
+            <w:tabs>
+              <w:tab w:val="left" w:pos="960"/>
+              <w:tab w:val="right" w:leader="dot" w:pos="9019"/>
+            </w:tabs>
+            <w:rPr>
+              <w:noProof/>
+              <w:kern w:val="2"/>
+              <w:lang w:val="en-US"/>
+              <w14:ligatures w14:val="standardContextual"/>
+            </w:rPr>
+          </w:pPr>
+          <w:hyperlink w:anchor="_Toc169723391" w:history="1">
+            <w:r>
+              <w:rPr>
+                <w:rStyle w:val="Hyperlink"/>
+                <w:noProof/>
+              </w:rPr>
+              <w:t>4.3</w:t>
+            </w:r>
+            <w:r>
+              <w:rPr>
+                <w:noProof/>
+                <w:kern w:val="2"/>
+                <w:lang w:val="en-US"/>
+                <w14:ligatures w14:val="standardContextual"/>
+              </w:rPr>
+              <w:tab/>
+            </w:r>
+            <w:r>
+              <w:rPr>
+                <w:rStyle w:val="Hyperlink"/>
+                <w:noProof/>
+              </w:rPr>
+              <w:t>Topic modeling with Latent Dirichlet Allocation</w:t>
+            </w:r>
+            <w:r>
+              <w:rPr>
+                <w:noProof/>
+                <w:webHidden/>
+              </w:rPr>
+              <w:tab/>
+            </w:r>
+            <w:r>
+              <w:rPr>
+                <w:noProof/>
+                <w:webHidden/>
+              </w:rPr>
+              <w:fldChar w:fldCharType="begin"/>
+            </w:r>
+            <w:r>
+              <w:rPr>
+                <w:noProof/>
+                <w:webHidden/>
+              </w:rPr>
+              <w:instrText xml:space="preserve"> PAGEREF _Toc169723391 \h </w:instrText>
+            </w:r>
+            <w:r>
+              <w:rPr>
+                <w:noProof/>
+                <w:webHidden/>
+              </w:rPr>
+            </w:r>
+            <w:r>
+              <w:rPr>
+                <w:noProof/>
+                <w:webHidden/>
+              </w:rPr>
+              <w:fldChar w:fldCharType="separate"/>
+            </w:r>
+            <w:r>
+              <w:rPr>
+                <w:noProof/>
+                <w:webHidden/>
+              </w:rPr>
+              <w:t>24</w:t>
+            </w:r>
+            <w:r>
+              <w:rPr>
+                <w:noProof/>
+                <w:webHidden/>
+              </w:rPr>
+              <w:fldChar w:fldCharType="end"/>
+            </w:r>
+          </w:hyperlink>
+        </w:p>
+        <w:p>
+          <w:pPr>
+            <w:pStyle w:val="Cuprins3"/>
+            <w:tabs>
+              <w:tab w:val="left" w:pos="1440"/>
+              <w:tab w:val="right" w:leader="dot" w:pos="9019"/>
+            </w:tabs>
+            <w:rPr>
+              <w:noProof/>
+              <w:kern w:val="2"/>
+              <w:lang w:val="en-US"/>
+              <w14:ligatures w14:val="standardContextual"/>
+            </w:rPr>
+          </w:pPr>
+          <w:hyperlink w:anchor="_Toc169723392" w:history="1">
+            <w:r>
+              <w:rPr>
+                <w:rStyle w:val="Hyperlink"/>
+                <w:noProof/>
+              </w:rPr>
+              <w:t>4.3.1</w:t>
+            </w:r>
+            <w:r>
+              <w:rPr>
+                <w:noProof/>
+                <w:kern w:val="2"/>
+                <w:lang w:val="en-US"/>
+                <w14:ligatures w14:val="standardContextual"/>
+              </w:rPr>
+              <w:tab/>
+            </w:r>
+            <w:r>
+              <w:rPr>
+                <w:rStyle w:val="Hyperlink"/>
+                <w:noProof/>
+              </w:rPr>
+              <w:t>Preprocessing</w:t>
+            </w:r>
+            <w:r>
+              <w:rPr>
+                <w:noProof/>
+                <w:webHidden/>
+              </w:rPr>
+              <w:tab/>
+            </w:r>
+            <w:r>
+              <w:rPr>
+                <w:noProof/>
+                <w:webHidden/>
+              </w:rPr>
+              <w:fldChar w:fldCharType="begin"/>
+            </w:r>
+            <w:r>
+              <w:rPr>
+                <w:noProof/>
+                <w:webHidden/>
+              </w:rPr>
+              <w:instrText xml:space="preserve"> PAGEREF _Toc169723392 \h </w:instrText>
+            </w:r>
+            <w:r>
+              <w:rPr>
+                <w:noProof/>
+                <w:webHidden/>
+              </w:rPr>
+            </w:r>
+            <w:r>
+              <w:rPr>
+                <w:noProof/>
+                <w:webHidden/>
+              </w:rPr>
+              <w:fldChar w:fldCharType="separate"/>
+            </w:r>
+            <w:r>
+              <w:rPr>
+                <w:noProof/>
+                <w:webHidden/>
+              </w:rPr>
+              <w:t>25</w:t>
+            </w:r>
+            <w:r>
+              <w:rPr>
+                <w:noProof/>
+                <w:webHidden/>
+              </w:rPr>
+              <w:fldChar w:fldCharType="end"/>
+            </w:r>
+          </w:hyperlink>
+        </w:p>
+        <w:p>
+          <w:pPr>
+            <w:pStyle w:val="Cuprins3"/>
+            <w:tabs>
+              <w:tab w:val="left" w:pos="1440"/>
+              <w:tab w:val="right" w:leader="dot" w:pos="9019"/>
+            </w:tabs>
+            <w:rPr>
+              <w:noProof/>
+              <w:kern w:val="2"/>
+              <w:lang w:val="en-US"/>
+              <w14:ligatures w14:val="standardContextual"/>
+            </w:rPr>
+          </w:pPr>
+          <w:hyperlink w:anchor="_Toc169723393" w:history="1">
+            <w:r>
+              <w:rPr>
+                <w:rStyle w:val="Hyperlink"/>
+                <w:noProof/>
+              </w:rPr>
+              <w:t>4.3.2</w:t>
+            </w:r>
+            <w:r>
+              <w:rPr>
+                <w:noProof/>
+                <w:kern w:val="2"/>
+                <w:lang w:val="en-US"/>
+                <w14:ligatures w14:val="standardContextual"/>
+              </w:rPr>
+              <w:tab/>
+            </w:r>
+            <w:r>
+              <w:rPr>
+                <w:rStyle w:val="Hyperlink"/>
+                <w:noProof/>
+              </w:rPr>
+              <w:t>Topics and keywords extraction</w:t>
+            </w:r>
+            <w:r>
+              <w:rPr>
+                <w:noProof/>
+                <w:webHidden/>
+              </w:rPr>
+              <w:tab/>
+            </w:r>
+            <w:r>
+              <w:rPr>
+                <w:noProof/>
+                <w:webHidden/>
+              </w:rPr>
+              <w:fldChar w:fldCharType="begin"/>
+            </w:r>
+            <w:r>
+              <w:rPr>
+                <w:noProof/>
+                <w:webHidden/>
+              </w:rPr>
+              <w:instrText xml:space="preserve"> PAGEREF _Toc169723393 \h </w:instrText>
+            </w:r>
+            <w:r>
+              <w:rPr>
+                <w:noProof/>
+                <w:webHidden/>
+              </w:rPr>
+            </w:r>
+            <w:r>
+              <w:rPr>
+                <w:noProof/>
+                <w:webHidden/>
+              </w:rPr>
+              <w:fldChar w:fldCharType="separate"/>
+            </w:r>
+            <w:r>
+              <w:rPr>
+                <w:noProof/>
+                <w:webHidden/>
+              </w:rPr>
+              <w:t>26</w:t>
             </w:r>
             <w:r>
               <w:rPr>
@@ -2110,7 +3788,7 @@
               <w14:ligatures w14:val="standardContextual"/>
             </w:rPr>
           </w:pPr>
-          <w:hyperlink w:anchor="_Toc168927516" w:history="1">
+          <w:hyperlink w:anchor="_Toc169723394" w:history="1">
             <w:r>
               <w:rPr>
                 <w:rStyle w:val="Hyperlink"/>
@@ -2132,7 +3810,7 @@
                 <w:rStyle w:val="Hyperlink"/>
                 <w:noProof/>
               </w:rPr>
-              <w:t>Detalii de implementare</w:t>
+              <w:t>IMPLEMENTATION DETAILS</w:t>
             </w:r>
             <w:r>
               <w:rPr>
@@ -2153,7 +3831,7 @@
                 <w:noProof/>
                 <w:webHidden/>
               </w:rPr>
-              <w:instrText xml:space="preserve"> PAGEREF _Toc168927516 \h </w:instrText>
+              <w:instrText xml:space="preserve"> PAGEREF _Toc169723394 \h </w:instrText>
             </w:r>
             <w:r>
               <w:rPr>
@@ -2173,7 +3851,7 @@
                 <w:noProof/>
                 <w:webHidden/>
               </w:rPr>
-              <w:t>15</w:t>
+              <w:t>28</w:t>
             </w:r>
             <w:r>
               <w:rPr>
@@ -2198,7 +3876,7 @@
               <w14:ligatures w14:val="standardContextual"/>
             </w:rPr>
           </w:pPr>
-          <w:hyperlink w:anchor="_Toc168927517" w:history="1">
+          <w:hyperlink w:anchor="_Toc169723395" w:history="1">
             <w:r>
               <w:rPr>
                 <w:rStyle w:val="Hyperlink"/>
@@ -2220,7 +3898,7 @@
                 <w:rStyle w:val="Hyperlink"/>
                 <w:noProof/>
               </w:rPr>
-              <w:t>Indicații formatare tabele</w:t>
+              <w:t>The source code</w:t>
             </w:r>
             <w:r>
               <w:rPr>
@@ -2241,7 +3919,7 @@
                 <w:noProof/>
                 <w:webHidden/>
               </w:rPr>
-              <w:instrText xml:space="preserve"> PAGEREF _Toc168927517 \h </w:instrText>
+              <w:instrText xml:space="preserve"> PAGEREF _Toc169723395 \h </w:instrText>
             </w:r>
             <w:r>
               <w:rPr>
@@ -2261,7 +3939,535 @@
                 <w:noProof/>
                 <w:webHidden/>
               </w:rPr>
-              <w:t>15</w:t>
+              <w:t>28</w:t>
+            </w:r>
+            <w:r>
+              <w:rPr>
+                <w:noProof/>
+                <w:webHidden/>
+              </w:rPr>
+              <w:fldChar w:fldCharType="end"/>
+            </w:r>
+          </w:hyperlink>
+        </w:p>
+        <w:p>
+          <w:pPr>
+            <w:pStyle w:val="Cuprins3"/>
+            <w:tabs>
+              <w:tab w:val="left" w:pos="1440"/>
+              <w:tab w:val="right" w:leader="dot" w:pos="9019"/>
+            </w:tabs>
+            <w:rPr>
+              <w:noProof/>
+              <w:kern w:val="2"/>
+              <w:lang w:val="en-US"/>
+              <w14:ligatures w14:val="standardContextual"/>
+            </w:rPr>
+          </w:pPr>
+          <w:hyperlink w:anchor="_Toc169723396" w:history="1">
+            <w:r>
+              <w:rPr>
+                <w:rStyle w:val="Hyperlink"/>
+                <w:noProof/>
+              </w:rPr>
+              <w:t>5.1.1</w:t>
+            </w:r>
+            <w:r>
+              <w:rPr>
+                <w:noProof/>
+                <w:kern w:val="2"/>
+                <w:lang w:val="en-US"/>
+                <w14:ligatures w14:val="standardContextual"/>
+              </w:rPr>
+              <w:tab/>
+            </w:r>
+            <w:r>
+              <w:rPr>
+                <w:rStyle w:val="Hyperlink"/>
+                <w:noProof/>
+              </w:rPr>
+              <w:t>Parsing the input files</w:t>
+            </w:r>
+            <w:r>
+              <w:rPr>
+                <w:noProof/>
+                <w:webHidden/>
+              </w:rPr>
+              <w:tab/>
+            </w:r>
+            <w:r>
+              <w:rPr>
+                <w:noProof/>
+                <w:webHidden/>
+              </w:rPr>
+              <w:fldChar w:fldCharType="begin"/>
+            </w:r>
+            <w:r>
+              <w:rPr>
+                <w:noProof/>
+                <w:webHidden/>
+              </w:rPr>
+              <w:instrText xml:space="preserve"> PAGEREF _Toc169723396 \h </w:instrText>
+            </w:r>
+            <w:r>
+              <w:rPr>
+                <w:noProof/>
+                <w:webHidden/>
+              </w:rPr>
+            </w:r>
+            <w:r>
+              <w:rPr>
+                <w:noProof/>
+                <w:webHidden/>
+              </w:rPr>
+              <w:fldChar w:fldCharType="separate"/>
+            </w:r>
+            <w:r>
+              <w:rPr>
+                <w:noProof/>
+                <w:webHidden/>
+              </w:rPr>
+              <w:t>28</w:t>
+            </w:r>
+            <w:r>
+              <w:rPr>
+                <w:noProof/>
+                <w:webHidden/>
+              </w:rPr>
+              <w:fldChar w:fldCharType="end"/>
+            </w:r>
+          </w:hyperlink>
+        </w:p>
+        <w:p>
+          <w:pPr>
+            <w:pStyle w:val="Cuprins3"/>
+            <w:tabs>
+              <w:tab w:val="left" w:pos="1440"/>
+              <w:tab w:val="right" w:leader="dot" w:pos="9019"/>
+            </w:tabs>
+            <w:rPr>
+              <w:noProof/>
+              <w:kern w:val="2"/>
+              <w:lang w:val="en-US"/>
+              <w14:ligatures w14:val="standardContextual"/>
+            </w:rPr>
+          </w:pPr>
+          <w:hyperlink w:anchor="_Toc169723397" w:history="1">
+            <w:r>
+              <w:rPr>
+                <w:rStyle w:val="Hyperlink"/>
+                <w:noProof/>
+              </w:rPr>
+              <w:t>5.1.2</w:t>
+            </w:r>
+            <w:r>
+              <w:rPr>
+                <w:noProof/>
+                <w:kern w:val="2"/>
+                <w:lang w:val="en-US"/>
+                <w14:ligatures w14:val="standardContextual"/>
+              </w:rPr>
+              <w:tab/>
+            </w:r>
+            <w:r>
+              <w:rPr>
+                <w:rStyle w:val="Hyperlink"/>
+                <w:noProof/>
+              </w:rPr>
+              <w:t>Filtering the abstract list</w:t>
+            </w:r>
+            <w:r>
+              <w:rPr>
+                <w:noProof/>
+                <w:webHidden/>
+              </w:rPr>
+              <w:tab/>
+            </w:r>
+            <w:r>
+              <w:rPr>
+                <w:noProof/>
+                <w:webHidden/>
+              </w:rPr>
+              <w:fldChar w:fldCharType="begin"/>
+            </w:r>
+            <w:r>
+              <w:rPr>
+                <w:noProof/>
+                <w:webHidden/>
+              </w:rPr>
+              <w:instrText xml:space="preserve"> PAGEREF _Toc169723397 \h </w:instrText>
+            </w:r>
+            <w:r>
+              <w:rPr>
+                <w:noProof/>
+                <w:webHidden/>
+              </w:rPr>
+            </w:r>
+            <w:r>
+              <w:rPr>
+                <w:noProof/>
+                <w:webHidden/>
+              </w:rPr>
+              <w:fldChar w:fldCharType="separate"/>
+            </w:r>
+            <w:r>
+              <w:rPr>
+                <w:noProof/>
+                <w:webHidden/>
+              </w:rPr>
+              <w:t>28</w:t>
+            </w:r>
+            <w:r>
+              <w:rPr>
+                <w:noProof/>
+                <w:webHidden/>
+              </w:rPr>
+              <w:fldChar w:fldCharType="end"/>
+            </w:r>
+          </w:hyperlink>
+        </w:p>
+        <w:p>
+          <w:pPr>
+            <w:pStyle w:val="Cuprins3"/>
+            <w:tabs>
+              <w:tab w:val="left" w:pos="1440"/>
+              <w:tab w:val="right" w:leader="dot" w:pos="9019"/>
+            </w:tabs>
+            <w:rPr>
+              <w:noProof/>
+              <w:kern w:val="2"/>
+              <w:lang w:val="en-US"/>
+              <w14:ligatures w14:val="standardContextual"/>
+            </w:rPr>
+          </w:pPr>
+          <w:hyperlink w:anchor="_Toc169723398" w:history="1">
+            <w:r>
+              <w:rPr>
+                <w:rStyle w:val="Hyperlink"/>
+                <w:noProof/>
+              </w:rPr>
+              <w:t>5.1.3</w:t>
+            </w:r>
+            <w:r>
+              <w:rPr>
+                <w:noProof/>
+                <w:kern w:val="2"/>
+                <w:lang w:val="en-US"/>
+                <w14:ligatures w14:val="standardContextual"/>
+              </w:rPr>
+              <w:tab/>
+            </w:r>
+            <w:r>
+              <w:rPr>
+                <w:rStyle w:val="Hyperlink"/>
+                <w:noProof/>
+              </w:rPr>
+              <w:t>Extracting keywords with YAKE</w:t>
+            </w:r>
+            <w:r>
+              <w:rPr>
+                <w:noProof/>
+                <w:webHidden/>
+              </w:rPr>
+              <w:tab/>
+            </w:r>
+            <w:r>
+              <w:rPr>
+                <w:noProof/>
+                <w:webHidden/>
+              </w:rPr>
+              <w:fldChar w:fldCharType="begin"/>
+            </w:r>
+            <w:r>
+              <w:rPr>
+                <w:noProof/>
+                <w:webHidden/>
+              </w:rPr>
+              <w:instrText xml:space="preserve"> PAGEREF _Toc169723398 \h </w:instrText>
+            </w:r>
+            <w:r>
+              <w:rPr>
+                <w:noProof/>
+                <w:webHidden/>
+              </w:rPr>
+            </w:r>
+            <w:r>
+              <w:rPr>
+                <w:noProof/>
+                <w:webHidden/>
+              </w:rPr>
+              <w:fldChar w:fldCharType="separate"/>
+            </w:r>
+            <w:r>
+              <w:rPr>
+                <w:noProof/>
+                <w:webHidden/>
+              </w:rPr>
+              <w:t>29</w:t>
+            </w:r>
+            <w:r>
+              <w:rPr>
+                <w:noProof/>
+                <w:webHidden/>
+              </w:rPr>
+              <w:fldChar w:fldCharType="end"/>
+            </w:r>
+          </w:hyperlink>
+        </w:p>
+        <w:p>
+          <w:pPr>
+            <w:pStyle w:val="Cuprins3"/>
+            <w:tabs>
+              <w:tab w:val="left" w:pos="1440"/>
+              <w:tab w:val="right" w:leader="dot" w:pos="9019"/>
+            </w:tabs>
+            <w:rPr>
+              <w:noProof/>
+              <w:kern w:val="2"/>
+              <w:lang w:val="en-US"/>
+              <w14:ligatures w14:val="standardContextual"/>
+            </w:rPr>
+          </w:pPr>
+          <w:hyperlink w:anchor="_Toc169723399" w:history="1">
+            <w:r>
+              <w:rPr>
+                <w:rStyle w:val="Hyperlink"/>
+                <w:noProof/>
+              </w:rPr>
+              <w:t>5.1.4</w:t>
+            </w:r>
+            <w:r>
+              <w:rPr>
+                <w:noProof/>
+                <w:kern w:val="2"/>
+                <w:lang w:val="en-US"/>
+                <w14:ligatures w14:val="standardContextual"/>
+              </w:rPr>
+              <w:tab/>
+            </w:r>
+            <w:r>
+              <w:rPr>
+                <w:rStyle w:val="Hyperlink"/>
+                <w:noProof/>
+              </w:rPr>
+              <w:t>Extracting keywords with LDA</w:t>
+            </w:r>
+            <w:r>
+              <w:rPr>
+                <w:noProof/>
+                <w:webHidden/>
+              </w:rPr>
+              <w:tab/>
+            </w:r>
+            <w:r>
+              <w:rPr>
+                <w:noProof/>
+                <w:webHidden/>
+              </w:rPr>
+              <w:fldChar w:fldCharType="begin"/>
+            </w:r>
+            <w:r>
+              <w:rPr>
+                <w:noProof/>
+                <w:webHidden/>
+              </w:rPr>
+              <w:instrText xml:space="preserve"> PAGEREF _Toc169723399 \h </w:instrText>
+            </w:r>
+            <w:r>
+              <w:rPr>
+                <w:noProof/>
+                <w:webHidden/>
+              </w:rPr>
+            </w:r>
+            <w:r>
+              <w:rPr>
+                <w:noProof/>
+                <w:webHidden/>
+              </w:rPr>
+              <w:fldChar w:fldCharType="separate"/>
+            </w:r>
+            <w:r>
+              <w:rPr>
+                <w:noProof/>
+                <w:webHidden/>
+              </w:rPr>
+              <w:t>30</w:t>
+            </w:r>
+            <w:r>
+              <w:rPr>
+                <w:noProof/>
+                <w:webHidden/>
+              </w:rPr>
+              <w:fldChar w:fldCharType="end"/>
+            </w:r>
+          </w:hyperlink>
+        </w:p>
+        <w:p>
+          <w:pPr>
+            <w:pStyle w:val="Cuprins3"/>
+            <w:tabs>
+              <w:tab w:val="left" w:pos="1440"/>
+              <w:tab w:val="right" w:leader="dot" w:pos="9019"/>
+            </w:tabs>
+            <w:rPr>
+              <w:noProof/>
+              <w:kern w:val="2"/>
+              <w:lang w:val="en-US"/>
+              <w14:ligatures w14:val="standardContextual"/>
+            </w:rPr>
+          </w:pPr>
+          <w:hyperlink w:anchor="_Toc169723400" w:history="1">
+            <w:r>
+              <w:rPr>
+                <w:rStyle w:val="Hyperlink"/>
+                <w:noProof/>
+              </w:rPr>
+              <w:t>5.1.5</w:t>
+            </w:r>
+            <w:r>
+              <w:rPr>
+                <w:noProof/>
+                <w:kern w:val="2"/>
+                <w:lang w:val="en-US"/>
+                <w14:ligatures w14:val="standardContextual"/>
+              </w:rPr>
+              <w:tab/>
+            </w:r>
+            <w:r>
+              <w:rPr>
+                <w:rStyle w:val="Hyperlink"/>
+                <w:noProof/>
+              </w:rPr>
+              <w:t>The output</w:t>
+            </w:r>
+            <w:r>
+              <w:rPr>
+                <w:noProof/>
+                <w:webHidden/>
+              </w:rPr>
+              <w:tab/>
+            </w:r>
+            <w:r>
+              <w:rPr>
+                <w:noProof/>
+                <w:webHidden/>
+              </w:rPr>
+              <w:fldChar w:fldCharType="begin"/>
+            </w:r>
+            <w:r>
+              <w:rPr>
+                <w:noProof/>
+                <w:webHidden/>
+              </w:rPr>
+              <w:instrText xml:space="preserve"> PAGEREF _Toc169723400 \h </w:instrText>
+            </w:r>
+            <w:r>
+              <w:rPr>
+                <w:noProof/>
+                <w:webHidden/>
+              </w:rPr>
+            </w:r>
+            <w:r>
+              <w:rPr>
+                <w:noProof/>
+                <w:webHidden/>
+              </w:rPr>
+              <w:fldChar w:fldCharType="separate"/>
+            </w:r>
+            <w:r>
+              <w:rPr>
+                <w:noProof/>
+                <w:webHidden/>
+              </w:rPr>
+              <w:t>31</w:t>
+            </w:r>
+            <w:r>
+              <w:rPr>
+                <w:noProof/>
+                <w:webHidden/>
+              </w:rPr>
+              <w:fldChar w:fldCharType="end"/>
+            </w:r>
+          </w:hyperlink>
+        </w:p>
+        <w:p>
+          <w:pPr>
+            <w:pStyle w:val="Cuprins2"/>
+            <w:tabs>
+              <w:tab w:val="left" w:pos="960"/>
+              <w:tab w:val="right" w:leader="dot" w:pos="9019"/>
+            </w:tabs>
+            <w:rPr>
+              <w:noProof/>
+              <w:kern w:val="2"/>
+              <w:lang w:val="en-US"/>
+              <w14:ligatures w14:val="standardContextual"/>
+            </w:rPr>
+          </w:pPr>
+          <w:hyperlink w:anchor="_Toc169723401" w:history="1">
+            <w:r>
+              <w:rPr>
+                <w:rStyle w:val="Hyperlink"/>
+                <w:noProof/>
+              </w:rPr>
+              <w:t>5.2</w:t>
+            </w:r>
+            <w:r>
+              <w:rPr>
+                <w:noProof/>
+                <w:kern w:val="2"/>
+                <w:lang w:val="en-US"/>
+                <w14:ligatures w14:val="standardContextual"/>
+              </w:rPr>
+              <w:tab/>
+            </w:r>
+            <w:r>
+              <w:rPr>
+                <w:rStyle w:val="Hyperlink"/>
+                <w:noProof/>
+              </w:rPr>
+              <w:t>Choosing a spaCy model</w:t>
+            </w:r>
+            <w:r>
+              <w:rPr>
+                <w:noProof/>
+                <w:webHidden/>
+              </w:rPr>
+              <w:tab/>
+            </w:r>
+            <w:r>
+              <w:rPr>
+                <w:noProof/>
+                <w:webHidden/>
+              </w:rPr>
+              <w:fldChar w:fldCharType="begin"/>
+            </w:r>
+            <w:r>
+              <w:rPr>
+                <w:noProof/>
+                <w:webHidden/>
+              </w:rPr>
+              <w:instrText xml:space="preserve"> PAGEREF _Toc169723401 \h </w:instrText>
+            </w:r>
+            <w:r>
+              <w:rPr>
+                <w:noProof/>
+                <w:webHidden/>
+              </w:rPr>
+            </w:r>
+            <w:r>
+              <w:rPr>
+                <w:noProof/>
+                <w:webHidden/>
+              </w:rPr>
+              <w:fldChar w:fldCharType="separate"/>
+            </w:r>
+            <w:r>
+              <w:rPr>
+                <w:noProof/>
+                <w:webHidden/>
+              </w:rPr>
+              <w:t>32</w:t>
             </w:r>
             <w:r>
               <w:rPr>
@@ -2286,7 +4492,7 @@
               <w14:ligatures w14:val="standardContextual"/>
             </w:rPr>
           </w:pPr>
-          <w:hyperlink w:anchor="_Toc168927518" w:history="1">
+          <w:hyperlink w:anchor="_Toc169723402" w:history="1">
             <w:r>
               <w:rPr>
                 <w:rStyle w:val="Hyperlink"/>
@@ -2308,7 +4514,7 @@
                 <w:rStyle w:val="Hyperlink"/>
                 <w:noProof/>
               </w:rPr>
-              <w:t>Studiu de caz / Evaluarea rezultatelor</w:t>
+              <w:t>EVALUATION OF RESULTS</w:t>
             </w:r>
             <w:r>
               <w:rPr>
@@ -2329,7 +4535,7 @@
                 <w:noProof/>
                 <w:webHidden/>
               </w:rPr>
-              <w:instrText xml:space="preserve"> PAGEREF _Toc168927518 \h </w:instrText>
+              <w:instrText xml:space="preserve"> PAGEREF _Toc169723402 \h </w:instrText>
             </w:r>
             <w:r>
               <w:rPr>
@@ -2349,7 +4555,95 @@
                 <w:noProof/>
                 <w:webHidden/>
               </w:rPr>
-              <w:t>17</w:t>
+              <w:t>33</w:t>
+            </w:r>
+            <w:r>
+              <w:rPr>
+                <w:noProof/>
+                <w:webHidden/>
+              </w:rPr>
+              <w:fldChar w:fldCharType="end"/>
+            </w:r>
+          </w:hyperlink>
+        </w:p>
+        <w:p>
+          <w:pPr>
+            <w:pStyle w:val="Cuprins2"/>
+            <w:tabs>
+              <w:tab w:val="left" w:pos="960"/>
+              <w:tab w:val="right" w:leader="dot" w:pos="9019"/>
+            </w:tabs>
+            <w:rPr>
+              <w:noProof/>
+              <w:kern w:val="2"/>
+              <w:lang w:val="en-US"/>
+              <w14:ligatures w14:val="standardContextual"/>
+            </w:rPr>
+          </w:pPr>
+          <w:hyperlink w:anchor="_Toc169723403" w:history="1">
+            <w:r>
+              <w:rPr>
+                <w:rStyle w:val="Hyperlink"/>
+                <w:noProof/>
+              </w:rPr>
+              <w:t>6.1</w:t>
+            </w:r>
+            <w:r>
+              <w:rPr>
+                <w:noProof/>
+                <w:kern w:val="2"/>
+                <w:lang w:val="en-US"/>
+                <w14:ligatures w14:val="standardContextual"/>
+              </w:rPr>
+              <w:tab/>
+            </w:r>
+            <w:r>
+              <w:rPr>
+                <w:rStyle w:val="Hyperlink"/>
+                <w:noProof/>
+              </w:rPr>
+              <w:t>Evaluation metrics</w:t>
+            </w:r>
+            <w:r>
+              <w:rPr>
+                <w:noProof/>
+                <w:webHidden/>
+              </w:rPr>
+              <w:tab/>
+            </w:r>
+            <w:r>
+              <w:rPr>
+                <w:noProof/>
+                <w:webHidden/>
+              </w:rPr>
+              <w:fldChar w:fldCharType="begin"/>
+            </w:r>
+            <w:r>
+              <w:rPr>
+                <w:noProof/>
+                <w:webHidden/>
+              </w:rPr>
+              <w:instrText xml:space="preserve"> PAGEREF _Toc169723403 \h </w:instrText>
+            </w:r>
+            <w:r>
+              <w:rPr>
+                <w:noProof/>
+                <w:webHidden/>
+              </w:rPr>
+            </w:r>
+            <w:r>
+              <w:rPr>
+                <w:noProof/>
+                <w:webHidden/>
+              </w:rPr>
+              <w:fldChar w:fldCharType="separate"/>
+            </w:r>
+            <w:r>
+              <w:rPr>
+                <w:noProof/>
+                <w:webHidden/>
+              </w:rPr>
+              <w:t>33</w:t>
             </w:r>
             <w:r>
               <w:rPr>
@@ -2374,7 +4668,7 @@
               <w14:ligatures w14:val="standardContextual"/>
             </w:rPr>
           </w:pPr>
-          <w:hyperlink w:anchor="_Toc168927519" w:history="1">
+          <w:hyperlink w:anchor="_Toc169723404" w:history="1">
             <w:r>
               <w:rPr>
                 <w:rStyle w:val="Hyperlink"/>
@@ -2417,7 +4711,7 @@
                 <w:noProof/>
                 <w:webHidden/>
               </w:rPr>
-              <w:instrText xml:space="preserve"> PAGEREF _Toc168927519 \h </w:instrText>
+              <w:instrText xml:space="preserve"> PAGEREF _Toc169723404 \h </w:instrText>
             </w:r>
             <w:r>
               <w:rPr>
@@ -2437,7 +4731,7 @@
                 <w:noProof/>
                 <w:webHidden/>
               </w:rPr>
-              <w:t>19</w:t>
+              <w:t>34</w:t>
             </w:r>
             <w:r>
               <w:rPr>
@@ -2462,7 +4756,7 @@
               <w14:ligatures w14:val="standardContextual"/>
             </w:rPr>
           </w:pPr>
-          <w:hyperlink w:anchor="_Toc168927520" w:history="1">
+          <w:hyperlink w:anchor="_Toc169723405" w:history="1">
             <w:r>
               <w:rPr>
                 <w:rStyle w:val="Hyperlink"/>
@@ -2505,7 +4799,7 @@
                 <w:noProof/>
                 <w:webHidden/>
               </w:rPr>
-              <w:instrText xml:space="preserve"> PAGEREF _Toc168927520 \h </w:instrText>
+              <w:instrText xml:space="preserve"> PAGEREF _Toc169723405 \h </w:instrText>
             </w:r>
             <w:r>
               <w:rPr>
@@ -2525,7 +4819,7 @@
                 <w:noProof/>
                 <w:webHidden/>
               </w:rPr>
-              <w:t>20</w:t>
+              <w:t>35</w:t>
             </w:r>
             <w:r>
               <w:rPr>
@@ -2550,7 +4844,7 @@
               <w14:ligatures w14:val="standardContextual"/>
             </w:rPr>
           </w:pPr>
-          <w:hyperlink w:anchor="_Toc168927521" w:history="1">
+          <w:hyperlink w:anchor="_Toc169723406" w:history="1">
             <w:r>
               <w:rPr>
                 <w:rStyle w:val="Hyperlink"/>
@@ -2593,7 +4887,7 @@
                 <w:noProof/>
                 <w:webHidden/>
               </w:rPr>
-              <w:instrText xml:space="preserve"> PAGEREF _Toc168927521 \h </w:instrText>
+              <w:instrText xml:space="p